--- a/Sentiment Analysis Youtube Comment.docx
+++ b/Sentiment Analysis Youtube Comment.docx
@@ -30,12 +30,12 @@
         <w:tblW w:w="8032" w:type="dxa"/>
         <w:jc w:val="center"/>
         <w:tblBorders>
-          <w:top w:val="single" w:sz="4" w:space="0" w:color="000000"/>
-          <w:left w:val="single" w:sz="4" w:space="0" w:color="000000"/>
-          <w:bottom w:val="single" w:sz="4" w:space="0" w:color="000000"/>
-          <w:right w:val="single" w:sz="4" w:space="0" w:color="000000"/>
-          <w:insideH w:val="single" w:sz="4" w:space="0" w:color="000000"/>
-          <w:insideV w:val="single" w:sz="4" w:space="0" w:color="000000"/>
+          <w:top w:val="single" w:sz="4" w:space="0" w:color="auto"/>
+          <w:left w:val="single" w:sz="4" w:space="0" w:color="auto"/>
+          <w:bottom w:val="single" w:sz="4" w:space="0" w:color="auto"/>
+          <w:right w:val="single" w:sz="4" w:space="0" w:color="auto"/>
+          <w:insideH w:val="single" w:sz="4" w:space="0" w:color="auto"/>
+          <w:insideV w:val="single" w:sz="4" w:space="0" w:color="auto"/>
         </w:tblBorders>
         <w:tblLayout w:type="fixed"/>
         <w:tblLook w:val="0000" w:firstRow="0" w:lastRow="0" w:firstColumn="0" w:lastColumn="0" w:noHBand="0" w:noVBand="0"/>
@@ -54,12 +54,6 @@
           <w:tcPr>
             <w:tcW w:w="7492" w:type="dxa"/>
             <w:gridSpan w:val="2"/>
-            <w:tcBorders>
-              <w:top w:val="nil"/>
-              <w:left w:val="nil"/>
-              <w:bottom w:val="nil"/>
-              <w:right w:val="nil"/>
-            </w:tcBorders>
           </w:tcPr>
           <w:p>
             <w:pPr>
@@ -93,12 +87,6 @@
         <w:tc>
           <w:tcPr>
             <w:tcW w:w="540" w:type="dxa"/>
-            <w:tcBorders>
-              <w:top w:val="nil"/>
-              <w:left w:val="nil"/>
-              <w:bottom w:val="nil"/>
-              <w:right w:val="nil"/>
-            </w:tcBorders>
           </w:tcPr>
           <w:p>
             <w:pPr>
@@ -140,12 +128,6 @@
           <w:tcPr>
             <w:tcW w:w="7492" w:type="dxa"/>
             <w:gridSpan w:val="2"/>
-            <w:tcBorders>
-              <w:top w:val="nil"/>
-              <w:left w:val="nil"/>
-              <w:bottom w:val="nil"/>
-              <w:right w:val="nil"/>
-            </w:tcBorders>
           </w:tcPr>
           <w:p>
             <w:pPr>
@@ -207,16 +189,190 @@
               <w:t>ENDAHULUAN</w:t>
             </w:r>
           </w:p>
+          <w:p>
+            <w:pPr>
+              <w:pStyle w:val="Normal1"/>
+              <w:numPr>
+                <w:ilvl w:val="1"/>
+                <w:numId w:val="29"/>
+              </w:numPr>
+              <w:pBdr>
+                <w:top w:val="nil"/>
+                <w:left w:val="nil"/>
+                <w:bottom w:val="nil"/>
+                <w:right w:val="nil"/>
+                <w:between w:val="nil"/>
+              </w:pBdr>
+              <w:spacing w:line="276" w:lineRule="auto"/>
+              <w:rPr>
+                <w:rFonts w:ascii="Times New Roman" w:eastAsia="Times New Roman" w:hAnsi="Times New Roman" w:cs="Times New Roman"/>
+                <w:bCs/>
+                <w:color w:val="auto"/>
+                <w:sz w:val="24"/>
+                <w:szCs w:val="24"/>
+                <w:lang w:val="id-ID"/>
+              </w:rPr>
+            </w:pPr>
+            <w:r>
+              <w:rPr>
+                <w:rFonts w:ascii="Times New Roman" w:eastAsia="Times New Roman" w:hAnsi="Times New Roman" w:cs="Times New Roman"/>
+                <w:bCs/>
+                <w:color w:val="auto"/>
+                <w:sz w:val="24"/>
+                <w:szCs w:val="24"/>
+                <w:lang w:val="id-ID"/>
+              </w:rPr>
+              <w:t xml:space="preserve">Latar Belakang </w:t>
+            </w:r>
+          </w:p>
+          <w:p>
+            <w:pPr>
+              <w:pStyle w:val="Normal1"/>
+              <w:numPr>
+                <w:ilvl w:val="1"/>
+                <w:numId w:val="29"/>
+              </w:numPr>
+              <w:pBdr>
+                <w:top w:val="nil"/>
+                <w:left w:val="nil"/>
+                <w:bottom w:val="nil"/>
+                <w:right w:val="nil"/>
+                <w:between w:val="nil"/>
+              </w:pBdr>
+              <w:spacing w:line="276" w:lineRule="auto"/>
+              <w:rPr>
+                <w:rFonts w:ascii="Times New Roman" w:eastAsia="Times New Roman" w:hAnsi="Times New Roman" w:cs="Times New Roman"/>
+                <w:bCs/>
+                <w:color w:val="auto"/>
+                <w:sz w:val="24"/>
+                <w:szCs w:val="24"/>
+                <w:lang w:val="id-ID"/>
+              </w:rPr>
+            </w:pPr>
+            <w:r>
+              <w:rPr>
+                <w:rFonts w:ascii="Times New Roman" w:eastAsia="Times New Roman" w:hAnsi="Times New Roman" w:cs="Times New Roman"/>
+                <w:bCs/>
+                <w:color w:val="auto"/>
+                <w:sz w:val="24"/>
+                <w:szCs w:val="24"/>
+                <w:lang w:val="id-ID"/>
+              </w:rPr>
+              <w:t>Rumusan Masalah</w:t>
+            </w:r>
+          </w:p>
+          <w:p>
+            <w:pPr>
+              <w:pStyle w:val="Normal1"/>
+              <w:numPr>
+                <w:ilvl w:val="1"/>
+                <w:numId w:val="29"/>
+              </w:numPr>
+              <w:pBdr>
+                <w:top w:val="nil"/>
+                <w:left w:val="nil"/>
+                <w:bottom w:val="nil"/>
+                <w:right w:val="nil"/>
+                <w:between w:val="nil"/>
+              </w:pBdr>
+              <w:spacing w:line="276" w:lineRule="auto"/>
+              <w:rPr>
+                <w:rFonts w:ascii="Times New Roman" w:eastAsia="Times New Roman" w:hAnsi="Times New Roman" w:cs="Times New Roman"/>
+                <w:bCs/>
+                <w:color w:val="auto"/>
+                <w:sz w:val="24"/>
+                <w:szCs w:val="24"/>
+                <w:lang w:val="id-ID"/>
+              </w:rPr>
+            </w:pPr>
+            <w:r>
+              <w:rPr>
+                <w:rFonts w:ascii="Times New Roman" w:eastAsia="Times New Roman" w:hAnsi="Times New Roman" w:cs="Times New Roman"/>
+                <w:bCs/>
+                <w:color w:val="auto"/>
+                <w:sz w:val="24"/>
+                <w:szCs w:val="24"/>
+                <w:lang w:val="id-ID"/>
+              </w:rPr>
+              <w:t xml:space="preserve">Tujuan Penelitian </w:t>
+            </w:r>
+          </w:p>
+          <w:p>
+            <w:pPr>
+              <w:pStyle w:val="Normal1"/>
+              <w:numPr>
+                <w:ilvl w:val="1"/>
+                <w:numId w:val="29"/>
+              </w:numPr>
+              <w:pBdr>
+                <w:top w:val="nil"/>
+                <w:left w:val="nil"/>
+                <w:bottom w:val="nil"/>
+                <w:right w:val="nil"/>
+                <w:between w:val="nil"/>
+              </w:pBdr>
+              <w:spacing w:line="276" w:lineRule="auto"/>
+              <w:rPr>
+                <w:rFonts w:ascii="Times New Roman" w:eastAsia="Times New Roman" w:hAnsi="Times New Roman" w:cs="Times New Roman"/>
+                <w:bCs/>
+                <w:color w:val="auto"/>
+                <w:sz w:val="24"/>
+                <w:szCs w:val="24"/>
+                <w:lang w:val="id-ID"/>
+              </w:rPr>
+            </w:pPr>
+            <w:r>
+              <w:rPr>
+                <w:rFonts w:ascii="Times New Roman" w:eastAsia="Times New Roman" w:hAnsi="Times New Roman" w:cs="Times New Roman"/>
+                <w:bCs/>
+                <w:color w:val="auto"/>
+                <w:sz w:val="24"/>
+                <w:szCs w:val="24"/>
+                <w:lang w:val="id-ID"/>
+              </w:rPr>
+              <w:t>Manfaat</w:t>
+            </w:r>
+          </w:p>
+          <w:p>
+            <w:pPr>
+              <w:pStyle w:val="Normal1"/>
+              <w:numPr>
+                <w:ilvl w:val="1"/>
+                <w:numId w:val="29"/>
+              </w:numPr>
+              <w:pBdr>
+                <w:top w:val="nil"/>
+                <w:left w:val="nil"/>
+                <w:bottom w:val="nil"/>
+                <w:right w:val="nil"/>
+                <w:between w:val="nil"/>
+              </w:pBdr>
+              <w:spacing w:line="276" w:lineRule="auto"/>
+              <w:rPr>
+                <w:rFonts w:ascii="Times New Roman" w:eastAsia="Times New Roman" w:hAnsi="Times New Roman" w:cs="Times New Roman"/>
+                <w:bCs/>
+                <w:color w:val="auto"/>
+                <w:sz w:val="24"/>
+                <w:szCs w:val="24"/>
+                <w:lang w:val="id-ID"/>
+              </w:rPr>
+            </w:pPr>
+            <w:r>
+              <w:rPr>
+                <w:rFonts w:ascii="Times New Roman" w:eastAsia="Times New Roman" w:hAnsi="Times New Roman" w:cs="Times New Roman"/>
+                <w:bCs/>
+                <w:color w:val="auto"/>
+                <w:sz w:val="24"/>
+                <w:szCs w:val="24"/>
+                <w:lang w:val="id-ID"/>
+              </w:rPr>
+              <w:t>Luaran</w:t>
+            </w:r>
+          </w:p>
         </w:tc>
         <w:tc>
           <w:tcPr>
             <w:tcW w:w="540" w:type="dxa"/>
-            <w:tcBorders>
-              <w:top w:val="nil"/>
-              <w:left w:val="nil"/>
-              <w:bottom w:val="nil"/>
-              <w:right w:val="nil"/>
-            </w:tcBorders>
           </w:tcPr>
           <w:p>
             <w:pPr>
@@ -249,73 +405,6 @@
               <w:t>X</w:t>
             </w:r>
           </w:p>
-        </w:tc>
-      </w:tr>
-      <w:tr>
-        <w:trPr>
-          <w:jc w:val="center"/>
-        </w:trPr>
-        <w:tc>
-          <w:tcPr>
-            <w:tcW w:w="7492" w:type="dxa"/>
-            <w:gridSpan w:val="2"/>
-            <w:tcBorders>
-              <w:top w:val="nil"/>
-              <w:left w:val="nil"/>
-              <w:bottom w:val="nil"/>
-              <w:right w:val="nil"/>
-            </w:tcBorders>
-          </w:tcPr>
-          <w:p>
-            <w:pPr>
-              <w:pStyle w:val="Normal1"/>
-              <w:pBdr>
-                <w:top w:val="nil"/>
-                <w:left w:val="nil"/>
-                <w:bottom w:val="nil"/>
-                <w:right w:val="nil"/>
-                <w:between w:val="nil"/>
-              </w:pBdr>
-              <w:spacing w:line="276" w:lineRule="auto"/>
-              <w:rPr>
-                <w:rFonts w:ascii="Times New Roman" w:eastAsia="Times New Roman" w:hAnsi="Times New Roman" w:cs="Times New Roman"/>
-                <w:color w:val="auto"/>
-                <w:sz w:val="24"/>
-                <w:szCs w:val="24"/>
-              </w:rPr>
-            </w:pPr>
-            <w:r>
-              <w:rPr>
-                <w:rFonts w:ascii="Times New Roman" w:eastAsia="Times New Roman" w:hAnsi="Times New Roman" w:cs="Times New Roman"/>
-                <w:b/>
-                <w:color w:val="auto"/>
-                <w:sz w:val="24"/>
-                <w:szCs w:val="24"/>
-              </w:rPr>
-              <w:t xml:space="preserve">BAB 2. </w:t>
-            </w:r>
-            <w:r>
-              <w:rPr>
-                <w:rFonts w:ascii="Times New Roman" w:eastAsia="Times New Roman" w:hAnsi="Times New Roman" w:cs="Times New Roman"/>
-                <w:b/>
-                <w:color w:val="auto"/>
-                <w:sz w:val="24"/>
-                <w:szCs w:val="24"/>
-              </w:rPr>
-              <w:t>TINJAUAN PUSTAKA</w:t>
-            </w:r>
-          </w:p>
-        </w:tc>
-        <w:tc>
-          <w:tcPr>
-            <w:tcW w:w="540" w:type="dxa"/>
-            <w:tcBorders>
-              <w:top w:val="nil"/>
-              <w:left w:val="nil"/>
-              <w:bottom w:val="nil"/>
-              <w:right w:val="nil"/>
-            </w:tcBorders>
-          </w:tcPr>
           <w:p>
             <w:pPr>
               <w:pStyle w:val="Normal1"/>
@@ -336,16 +425,6 @@
                 <w:highlight w:val="yellow"/>
               </w:rPr>
             </w:pPr>
-            <w:r>
-              <w:rPr>
-                <w:rFonts w:ascii="Times New Roman" w:eastAsia="Times New Roman" w:hAnsi="Times New Roman" w:cs="Times New Roman"/>
-                <w:color w:val="auto"/>
-                <w:sz w:val="24"/>
-                <w:szCs w:val="24"/>
-                <w:highlight w:val="yellow"/>
-              </w:rPr>
-              <w:t>X</w:t>
-            </w:r>
           </w:p>
         </w:tc>
       </w:tr>
@@ -357,12 +436,6 @@
           <w:tcPr>
             <w:tcW w:w="7492" w:type="dxa"/>
             <w:gridSpan w:val="2"/>
-            <w:tcBorders>
-              <w:top w:val="nil"/>
-              <w:left w:val="nil"/>
-              <w:bottom w:val="nil"/>
-              <w:right w:val="nil"/>
-            </w:tcBorders>
           </w:tcPr>
           <w:p>
             <w:pPr>
@@ -377,21 +450,12 @@
               <w:spacing w:line="276" w:lineRule="auto"/>
               <w:rPr>
                 <w:rFonts w:ascii="Times New Roman" w:eastAsia="Times New Roman" w:hAnsi="Times New Roman" w:cs="Times New Roman"/>
-                <w:color w:val="auto"/>
-                <w:sz w:val="24"/>
-                <w:szCs w:val="24"/>
-              </w:rPr>
-            </w:pPr>
-            <w:r>
-              <w:rPr>
-                <w:rFonts w:ascii="Times New Roman" w:eastAsia="Times New Roman" w:hAnsi="Times New Roman" w:cs="Times New Roman"/>
                 <w:b/>
                 <w:color w:val="auto"/>
                 <w:sz w:val="24"/>
                 <w:szCs w:val="24"/>
               </w:rPr>
-              <w:t xml:space="preserve">BAB 3. </w:t>
-            </w:r>
+            </w:pPr>
             <w:r>
               <w:rPr>
                 <w:rFonts w:ascii="Times New Roman" w:eastAsia="Times New Roman" w:hAnsi="Times New Roman" w:cs="Times New Roman"/>
@@ -400,7 +464,7 @@
                 <w:sz w:val="24"/>
                 <w:szCs w:val="24"/>
               </w:rPr>
-              <w:t>TAHAP</w:t>
+              <w:t xml:space="preserve">BAB 2. </w:t>
             </w:r>
             <w:r>
               <w:rPr>
@@ -410,19 +474,89 @@
                 <w:sz w:val="24"/>
                 <w:szCs w:val="24"/>
               </w:rPr>
-              <w:t xml:space="preserve"> PELAKSANAAN</w:t>
-            </w:r>
+              <w:t>TINJAUAN PUSTAKA</w:t>
+            </w:r>
+          </w:p>
+          <w:p>
+            <w:pPr>
+              <w:pStyle w:val="Normal1"/>
+              <w:numPr>
+                <w:ilvl w:val="0"/>
+                <w:numId w:val="30"/>
+              </w:numPr>
+              <w:pBdr>
+                <w:top w:val="nil"/>
+                <w:left w:val="nil"/>
+                <w:bottom w:val="nil"/>
+                <w:right w:val="nil"/>
+                <w:between w:val="nil"/>
+              </w:pBdr>
+              <w:spacing w:line="276" w:lineRule="auto"/>
+              <w:ind w:left="1014" w:hanging="425"/>
+              <w:rPr>
+                <w:rFonts w:ascii="Times New Roman" w:eastAsia="Times New Roman" w:hAnsi="Times New Roman" w:cs="Times New Roman"/>
+                <w:bCs/>
+                <w:color w:val="auto"/>
+                <w:sz w:val="24"/>
+                <w:szCs w:val="24"/>
+                <w:lang w:val="id-ID"/>
+              </w:rPr>
+            </w:pPr>
+            <w:proofErr w:type="spellStart"/>
+            <w:r>
+              <w:rPr>
+                <w:rFonts w:ascii="Times New Roman" w:eastAsia="Times New Roman" w:hAnsi="Times New Roman" w:cs="Times New Roman"/>
+                <w:bCs/>
+                <w:color w:val="auto"/>
+                <w:sz w:val="24"/>
+                <w:szCs w:val="24"/>
+                <w:lang w:val="id-ID"/>
+              </w:rPr>
+              <w:t>YouTube</w:t>
+            </w:r>
+            <w:proofErr w:type="spellEnd"/>
+            <w:r>
+              <w:rPr>
+                <w:rFonts w:ascii="Times New Roman" w:eastAsia="Times New Roman" w:hAnsi="Times New Roman" w:cs="Times New Roman"/>
+                <w:bCs/>
+                <w:color w:val="auto"/>
+                <w:sz w:val="24"/>
+                <w:szCs w:val="24"/>
+                <w:lang w:val="id-ID"/>
+              </w:rPr>
+              <w:t xml:space="preserve"> API</w:t>
+            </w:r>
+          </w:p>
+          <w:p>
+            <w:pPr>
+              <w:pStyle w:val="Normal1"/>
+              <w:numPr>
+                <w:ilvl w:val="0"/>
+                <w:numId w:val="30"/>
+              </w:numPr>
+              <w:pBdr>
+                <w:top w:val="nil"/>
+                <w:left w:val="nil"/>
+                <w:bottom w:val="nil"/>
+                <w:right w:val="nil"/>
+                <w:between w:val="nil"/>
+              </w:pBdr>
+              <w:spacing w:line="276" w:lineRule="auto"/>
+              <w:ind w:left="1014" w:hanging="425"/>
+              <w:rPr>
+                <w:rFonts w:ascii="Times New Roman" w:eastAsia="Times New Roman" w:hAnsi="Times New Roman" w:cs="Times New Roman"/>
+                <w:bCs/>
+                <w:color w:val="auto"/>
+                <w:sz w:val="24"/>
+                <w:szCs w:val="24"/>
+                <w:lang w:val="id-ID"/>
+              </w:rPr>
+            </w:pPr>
           </w:p>
         </w:tc>
         <w:tc>
           <w:tcPr>
             <w:tcW w:w="540" w:type="dxa"/>
-            <w:tcBorders>
-              <w:top w:val="nil"/>
-              <w:left w:val="nil"/>
-              <w:bottom w:val="nil"/>
-              <w:right w:val="nil"/>
-            </w:tcBorders>
           </w:tcPr>
           <w:p>
             <w:pPr>
@@ -465,12 +599,6 @@
           <w:tcPr>
             <w:tcW w:w="7492" w:type="dxa"/>
             <w:gridSpan w:val="2"/>
-            <w:tcBorders>
-              <w:top w:val="nil"/>
-              <w:left w:val="nil"/>
-              <w:bottom w:val="nil"/>
-              <w:right w:val="nil"/>
-            </w:tcBorders>
           </w:tcPr>
           <w:p>
             <w:pPr>
@@ -498,7 +626,7 @@
                 <w:sz w:val="24"/>
                 <w:szCs w:val="24"/>
               </w:rPr>
-              <w:t>B</w:t>
+              <w:t xml:space="preserve">BAB 3. </w:t>
             </w:r>
             <w:r>
               <w:rPr>
@@ -508,19 +636,23 @@
                 <w:sz w:val="24"/>
                 <w:szCs w:val="24"/>
               </w:rPr>
-              <w:t>AB 4. BIAYA DAN JADWAL KEGIATAN</w:t>
+              <w:t>TAHAP</w:t>
+            </w:r>
+            <w:r>
+              <w:rPr>
+                <w:rFonts w:ascii="Times New Roman" w:eastAsia="Times New Roman" w:hAnsi="Times New Roman" w:cs="Times New Roman"/>
+                <w:b/>
+                <w:color w:val="auto"/>
+                <w:sz w:val="24"/>
+                <w:szCs w:val="24"/>
+              </w:rPr>
+              <w:t xml:space="preserve"> PELAKSANAAN</w:t>
             </w:r>
           </w:p>
         </w:tc>
         <w:tc>
           <w:tcPr>
             <w:tcW w:w="540" w:type="dxa"/>
-            <w:tcBorders>
-              <w:top w:val="nil"/>
-              <w:left w:val="nil"/>
-              <w:bottom w:val="nil"/>
-              <w:right w:val="nil"/>
-            </w:tcBorders>
           </w:tcPr>
           <w:p>
             <w:pPr>
@@ -561,13 +693,8 @@
         </w:trPr>
         <w:tc>
           <w:tcPr>
-            <w:tcW w:w="680" w:type="dxa"/>
-            <w:tcBorders>
-              <w:top w:val="nil"/>
-              <w:left w:val="nil"/>
-              <w:bottom w:val="nil"/>
-              <w:right w:val="nil"/>
-            </w:tcBorders>
+            <w:tcW w:w="7492" w:type="dxa"/>
+            <w:gridSpan w:val="2"/>
           </w:tcPr>
           <w:p>
             <w:pPr>
@@ -587,17 +714,31 @@
                 <w:szCs w:val="24"/>
               </w:rPr>
             </w:pPr>
-          </w:p>
-        </w:tc>
-        <w:tc>
-          <w:tcPr>
-            <w:tcW w:w="6812" w:type="dxa"/>
-            <w:tcBorders>
-              <w:top w:val="nil"/>
-              <w:left w:val="nil"/>
-              <w:bottom w:val="nil"/>
-              <w:right w:val="nil"/>
-            </w:tcBorders>
+            <w:r>
+              <w:rPr>
+                <w:rFonts w:ascii="Times New Roman" w:eastAsia="Times New Roman" w:hAnsi="Times New Roman" w:cs="Times New Roman"/>
+                <w:b/>
+                <w:color w:val="auto"/>
+                <w:sz w:val="24"/>
+                <w:szCs w:val="24"/>
+              </w:rPr>
+              <w:t>B</w:t>
+            </w:r>
+            <w:r>
+              <w:rPr>
+                <w:rFonts w:ascii="Times New Roman" w:eastAsia="Times New Roman" w:hAnsi="Times New Roman" w:cs="Times New Roman"/>
+                <w:b/>
+                <w:color w:val="auto"/>
+                <w:sz w:val="24"/>
+                <w:szCs w:val="24"/>
+              </w:rPr>
+              <w:t>AB 4. BIAYA DAN JADWAL KEGIATAN</w:t>
+            </w:r>
+          </w:p>
+        </w:tc>
+        <w:tc>
+          <w:tcPr>
+            <w:tcW w:w="540" w:type="dxa"/>
           </w:tcPr>
           <w:p>
             <w:pPr>
@@ -610,11 +751,13 @@
                 <w:between w:val="nil"/>
               </w:pBdr>
               <w:spacing w:line="276" w:lineRule="auto"/>
+              <w:ind w:left="870" w:hanging="888"/>
               <w:rPr>
                 <w:rFonts w:ascii="Times New Roman" w:eastAsia="Times New Roman" w:hAnsi="Times New Roman" w:cs="Times New Roman"/>
                 <w:color w:val="auto"/>
                 <w:sz w:val="24"/>
                 <w:szCs w:val="24"/>
+                <w:highlight w:val="yellow"/>
               </w:rPr>
             </w:pPr>
             <w:r>
@@ -623,41 +766,21 @@
                 <w:color w:val="auto"/>
                 <w:sz w:val="24"/>
                 <w:szCs w:val="24"/>
-              </w:rPr>
-              <w:t xml:space="preserve">4.1 </w:t>
-            </w:r>
-            <w:proofErr w:type="spellStart"/>
-            <w:r>
-              <w:rPr>
-                <w:rFonts w:ascii="Times New Roman" w:eastAsia="Times New Roman" w:hAnsi="Times New Roman" w:cs="Times New Roman"/>
-                <w:color w:val="auto"/>
-                <w:sz w:val="24"/>
-                <w:szCs w:val="24"/>
-              </w:rPr>
-              <w:t>Anggaran</w:t>
-            </w:r>
-            <w:proofErr w:type="spellEnd"/>
-            <w:r>
-              <w:rPr>
-                <w:rFonts w:ascii="Times New Roman" w:eastAsia="Times New Roman" w:hAnsi="Times New Roman" w:cs="Times New Roman"/>
-                <w:color w:val="auto"/>
-                <w:sz w:val="24"/>
-                <w:szCs w:val="24"/>
-              </w:rPr>
-              <w:t xml:space="preserve"> </w:t>
-            </w:r>
-            <w:proofErr w:type="spellStart"/>
-            <w:r>
-              <w:rPr>
-                <w:rFonts w:ascii="Times New Roman" w:eastAsia="Times New Roman" w:hAnsi="Times New Roman" w:cs="Times New Roman"/>
-                <w:color w:val="auto"/>
-                <w:sz w:val="24"/>
-                <w:szCs w:val="24"/>
-              </w:rPr>
-              <w:t>Biaya</w:t>
-            </w:r>
-            <w:proofErr w:type="spellEnd"/>
-          </w:p>
+                <w:highlight w:val="yellow"/>
+              </w:rPr>
+              <w:t>X</w:t>
+            </w:r>
+          </w:p>
+        </w:tc>
+      </w:tr>
+      <w:tr>
+        <w:trPr>
+          <w:jc w:val="center"/>
+        </w:trPr>
+        <w:tc>
+          <w:tcPr>
+            <w:tcW w:w="680" w:type="dxa"/>
+          </w:tcPr>
           <w:p>
             <w:pPr>
               <w:pStyle w:val="Normal1"/>
@@ -676,66 +799,11 @@
                 <w:szCs w:val="24"/>
               </w:rPr>
             </w:pPr>
-            <w:r>
-              <w:rPr>
-                <w:rFonts w:ascii="Times New Roman" w:eastAsia="Times New Roman" w:hAnsi="Times New Roman" w:cs="Times New Roman"/>
-                <w:color w:val="auto"/>
-                <w:sz w:val="24"/>
-                <w:szCs w:val="24"/>
-              </w:rPr>
-              <w:t xml:space="preserve">4.2 </w:t>
-            </w:r>
-            <w:proofErr w:type="spellStart"/>
-            <w:r>
-              <w:rPr>
-                <w:rFonts w:ascii="Times New Roman" w:eastAsia="Times New Roman" w:hAnsi="Times New Roman" w:cs="Times New Roman"/>
-                <w:color w:val="auto"/>
-                <w:sz w:val="24"/>
-                <w:szCs w:val="24"/>
-              </w:rPr>
-              <w:t>Jadwal</w:t>
-            </w:r>
-            <w:proofErr w:type="spellEnd"/>
-            <w:r>
-              <w:rPr>
-                <w:rFonts w:ascii="Times New Roman" w:eastAsia="Times New Roman" w:hAnsi="Times New Roman" w:cs="Times New Roman"/>
-                <w:color w:val="auto"/>
-                <w:sz w:val="24"/>
-                <w:szCs w:val="24"/>
-              </w:rPr>
-              <w:t xml:space="preserve"> </w:t>
-            </w:r>
-            <w:proofErr w:type="spellStart"/>
-            <w:r>
-              <w:rPr>
-                <w:rFonts w:ascii="Times New Roman" w:eastAsia="Times New Roman" w:hAnsi="Times New Roman" w:cs="Times New Roman"/>
-                <w:color w:val="auto"/>
-                <w:sz w:val="24"/>
-                <w:szCs w:val="24"/>
-              </w:rPr>
-              <w:t>Kegiatan</w:t>
-            </w:r>
-            <w:proofErr w:type="spellEnd"/>
-            <w:r>
-              <w:rPr>
-                <w:rFonts w:ascii="Times New Roman" w:eastAsia="Times New Roman" w:hAnsi="Times New Roman" w:cs="Times New Roman"/>
-                <w:color w:val="auto"/>
-                <w:sz w:val="24"/>
-                <w:szCs w:val="24"/>
-              </w:rPr>
-              <w:t xml:space="preserve"> </w:t>
-            </w:r>
-          </w:p>
-        </w:tc>
-        <w:tc>
-          <w:tcPr>
-            <w:tcW w:w="540" w:type="dxa"/>
-            <w:tcBorders>
-              <w:top w:val="nil"/>
-              <w:left w:val="nil"/>
-              <w:bottom w:val="nil"/>
-              <w:right w:val="nil"/>
-            </w:tcBorders>
+          </w:p>
+        </w:tc>
+        <w:tc>
+          <w:tcPr>
+            <w:tcW w:w="6812" w:type="dxa"/>
           </w:tcPr>
           <w:p>
             <w:pPr>
@@ -753,7 +821,6 @@
                 <w:color w:val="auto"/>
                 <w:sz w:val="24"/>
                 <w:szCs w:val="24"/>
-                <w:highlight w:val="yellow"/>
               </w:rPr>
             </w:pPr>
             <w:r>
@@ -762,10 +829,40 @@
                 <w:color w:val="auto"/>
                 <w:sz w:val="24"/>
                 <w:szCs w:val="24"/>
-                <w:highlight w:val="yellow"/>
-              </w:rPr>
-              <w:t>X</w:t>
-            </w:r>
+              </w:rPr>
+              <w:t xml:space="preserve">4.1 </w:t>
+            </w:r>
+            <w:proofErr w:type="spellStart"/>
+            <w:r>
+              <w:rPr>
+                <w:rFonts w:ascii="Times New Roman" w:eastAsia="Times New Roman" w:hAnsi="Times New Roman" w:cs="Times New Roman"/>
+                <w:color w:val="auto"/>
+                <w:sz w:val="24"/>
+                <w:szCs w:val="24"/>
+              </w:rPr>
+              <w:t>Anggaran</w:t>
+            </w:r>
+            <w:proofErr w:type="spellEnd"/>
+            <w:r>
+              <w:rPr>
+                <w:rFonts w:ascii="Times New Roman" w:eastAsia="Times New Roman" w:hAnsi="Times New Roman" w:cs="Times New Roman"/>
+                <w:color w:val="auto"/>
+                <w:sz w:val="24"/>
+                <w:szCs w:val="24"/>
+              </w:rPr>
+              <w:t xml:space="preserve"> </w:t>
+            </w:r>
+            <w:proofErr w:type="spellStart"/>
+            <w:r>
+              <w:rPr>
+                <w:rFonts w:ascii="Times New Roman" w:eastAsia="Times New Roman" w:hAnsi="Times New Roman" w:cs="Times New Roman"/>
+                <w:color w:val="auto"/>
+                <w:sz w:val="24"/>
+                <w:szCs w:val="24"/>
+              </w:rPr>
+              <w:t>Biaya</w:t>
+            </w:r>
+            <w:proofErr w:type="spellEnd"/>
           </w:p>
           <w:p>
             <w:pPr>
@@ -783,7 +880,6 @@
                 <w:color w:val="auto"/>
                 <w:sz w:val="24"/>
                 <w:szCs w:val="24"/>
-                <w:highlight w:val="yellow"/>
               </w:rPr>
             </w:pPr>
             <w:r>
@@ -792,27 +888,54 @@
                 <w:color w:val="auto"/>
                 <w:sz w:val="24"/>
                 <w:szCs w:val="24"/>
-                <w:highlight w:val="yellow"/>
-              </w:rPr>
-              <w:t>X</w:t>
-            </w:r>
-          </w:p>
-        </w:tc>
-      </w:tr>
-      <w:tr>
-        <w:trPr>
-          <w:jc w:val="center"/>
-        </w:trPr>
-        <w:tc>
-          <w:tcPr>
-            <w:tcW w:w="7492" w:type="dxa"/>
-            <w:gridSpan w:val="2"/>
-            <w:tcBorders>
-              <w:top w:val="nil"/>
-              <w:left w:val="nil"/>
-              <w:bottom w:val="nil"/>
-              <w:right w:val="nil"/>
-            </w:tcBorders>
+              </w:rPr>
+              <w:t xml:space="preserve">4.2 </w:t>
+            </w:r>
+            <w:proofErr w:type="spellStart"/>
+            <w:r>
+              <w:rPr>
+                <w:rFonts w:ascii="Times New Roman" w:eastAsia="Times New Roman" w:hAnsi="Times New Roman" w:cs="Times New Roman"/>
+                <w:color w:val="auto"/>
+                <w:sz w:val="24"/>
+                <w:szCs w:val="24"/>
+              </w:rPr>
+              <w:t>Jadwal</w:t>
+            </w:r>
+            <w:proofErr w:type="spellEnd"/>
+            <w:r>
+              <w:rPr>
+                <w:rFonts w:ascii="Times New Roman" w:eastAsia="Times New Roman" w:hAnsi="Times New Roman" w:cs="Times New Roman"/>
+                <w:color w:val="auto"/>
+                <w:sz w:val="24"/>
+                <w:szCs w:val="24"/>
+              </w:rPr>
+              <w:t xml:space="preserve"> </w:t>
+            </w:r>
+            <w:proofErr w:type="spellStart"/>
+            <w:r>
+              <w:rPr>
+                <w:rFonts w:ascii="Times New Roman" w:eastAsia="Times New Roman" w:hAnsi="Times New Roman" w:cs="Times New Roman"/>
+                <w:color w:val="auto"/>
+                <w:sz w:val="24"/>
+                <w:szCs w:val="24"/>
+              </w:rPr>
+              <w:t>Kegiatan</w:t>
+            </w:r>
+            <w:proofErr w:type="spellEnd"/>
+            <w:r>
+              <w:rPr>
+                <w:rFonts w:ascii="Times New Roman" w:eastAsia="Times New Roman" w:hAnsi="Times New Roman" w:cs="Times New Roman"/>
+                <w:color w:val="auto"/>
+                <w:sz w:val="24"/>
+                <w:szCs w:val="24"/>
+              </w:rPr>
+              <w:t xml:space="preserve"> </w:t>
+            </w:r>
+          </w:p>
+        </w:tc>
+        <w:tc>
+          <w:tcPr>
+            <w:tcW w:w="540" w:type="dxa"/>
           </w:tcPr>
           <w:p>
             <w:pPr>
@@ -830,30 +953,20 @@
                 <w:color w:val="auto"/>
                 <w:sz w:val="24"/>
                 <w:szCs w:val="24"/>
-              </w:rPr>
-            </w:pPr>
-            <w:r>
-              <w:rPr>
-                <w:rFonts w:ascii="Times New Roman" w:eastAsia="Times New Roman" w:hAnsi="Times New Roman" w:cs="Times New Roman"/>
-                <w:b/>
+                <w:highlight w:val="yellow"/>
+              </w:rPr>
+            </w:pPr>
+            <w:r>
+              <w:rPr>
+                <w:rFonts w:ascii="Times New Roman" w:eastAsia="Times New Roman" w:hAnsi="Times New Roman" w:cs="Times New Roman"/>
                 <w:color w:val="auto"/>
                 <w:sz w:val="24"/>
                 <w:szCs w:val="24"/>
-              </w:rPr>
-              <w:t>DAFTAR PUSTAKA</w:t>
-            </w:r>
-          </w:p>
-        </w:tc>
-        <w:tc>
-          <w:tcPr>
-            <w:tcW w:w="540" w:type="dxa"/>
-            <w:tcBorders>
-              <w:top w:val="nil"/>
-              <w:left w:val="nil"/>
-              <w:bottom w:val="nil"/>
-              <w:right w:val="nil"/>
-            </w:tcBorders>
-          </w:tcPr>
+                <w:highlight w:val="yellow"/>
+              </w:rPr>
+              <w:t>X</w:t>
+            </w:r>
+          </w:p>
           <w:p>
             <w:pPr>
               <w:pStyle w:val="Normal1"/>
@@ -888,19 +1001,12 @@
       </w:tr>
       <w:tr>
         <w:trPr>
-          <w:trHeight w:val="1323"/>
           <w:jc w:val="center"/>
         </w:trPr>
         <w:tc>
           <w:tcPr>
             <w:tcW w:w="7492" w:type="dxa"/>
             <w:gridSpan w:val="2"/>
-            <w:tcBorders>
-              <w:top w:val="nil"/>
-              <w:left w:val="nil"/>
-              <w:bottom w:val="nil"/>
-              <w:right w:val="nil"/>
-            </w:tcBorders>
           </w:tcPr>
           <w:p>
             <w:pPr>
@@ -918,170 +1024,24 @@
                 <w:color w:val="auto"/>
                 <w:sz w:val="24"/>
                 <w:szCs w:val="24"/>
-                <w:lang w:val="fr-FR"/>
-              </w:rPr>
-            </w:pPr>
-            <w:r>
-              <w:rPr>
-                <w:rFonts w:ascii="Times New Roman" w:hAnsi="Times New Roman" w:cs="Times New Roman"/>
+              </w:rPr>
+            </w:pPr>
+            <w:r>
+              <w:rPr>
+                <w:rFonts w:ascii="Times New Roman" w:eastAsia="Times New Roman" w:hAnsi="Times New Roman" w:cs="Times New Roman"/>
                 <w:b/>
-                <w:sz w:val="24"/>
-              </w:rPr>
-              <w:t>LAMPIRAN-LAMPIRAN</w:t>
-            </w:r>
-            <w:r>
-              <w:rPr>
-                <w:rFonts w:ascii="Times New Roman" w:hAnsi="Times New Roman" w:cs="Times New Roman"/>
-                <w:b/>
-                <w:sz w:val="24"/>
-              </w:rPr>
-              <w:cr/>
-            </w:r>
-            <w:proofErr w:type="spellStart"/>
-            <w:r>
-              <w:rPr>
-                <w:rFonts w:ascii="Times New Roman" w:eastAsia="Times New Roman" w:hAnsi="Times New Roman" w:cs="Times New Roman"/>
                 <w:color w:val="auto"/>
                 <w:sz w:val="24"/>
                 <w:szCs w:val="24"/>
-                <w:lang w:val="fr-FR"/>
-              </w:rPr>
-              <w:t>Lampiran</w:t>
-            </w:r>
-            <w:proofErr w:type="spellEnd"/>
-            <w:r>
-              <w:rPr>
-                <w:rFonts w:ascii="Times New Roman" w:eastAsia="Times New Roman" w:hAnsi="Times New Roman" w:cs="Times New Roman"/>
-                <w:color w:val="auto"/>
-                <w:sz w:val="24"/>
-                <w:szCs w:val="24"/>
-                <w:lang w:val="fr-FR"/>
-              </w:rPr>
-              <w:t xml:space="preserve"> 1. </w:t>
-            </w:r>
-            <w:proofErr w:type="spellStart"/>
-            <w:r>
-              <w:rPr>
-                <w:rFonts w:ascii="Times New Roman" w:eastAsia="Times New Roman" w:hAnsi="Times New Roman" w:cs="Times New Roman"/>
-                <w:color w:val="auto"/>
-                <w:sz w:val="24"/>
-                <w:szCs w:val="24"/>
-                <w:lang w:val="fr-FR"/>
-              </w:rPr>
-              <w:t>Biodata</w:t>
-            </w:r>
-            <w:proofErr w:type="spellEnd"/>
-            <w:r>
-              <w:rPr>
-                <w:rFonts w:ascii="Times New Roman" w:eastAsia="Times New Roman" w:hAnsi="Times New Roman" w:cs="Times New Roman"/>
-                <w:color w:val="auto"/>
-                <w:sz w:val="24"/>
-                <w:szCs w:val="24"/>
-                <w:lang w:val="fr-FR"/>
-              </w:rPr>
-              <w:t xml:space="preserve"> </w:t>
-            </w:r>
-            <w:proofErr w:type="spellStart"/>
-            <w:r>
-              <w:rPr>
-                <w:rFonts w:ascii="Times New Roman" w:eastAsia="Times New Roman" w:hAnsi="Times New Roman" w:cs="Times New Roman"/>
-                <w:color w:val="auto"/>
-                <w:sz w:val="24"/>
-                <w:szCs w:val="24"/>
-                <w:lang w:val="fr-FR"/>
-              </w:rPr>
-              <w:t>Ketua</w:t>
-            </w:r>
-            <w:proofErr w:type="spellEnd"/>
-            <w:r>
-              <w:rPr>
-                <w:rFonts w:ascii="Times New Roman" w:eastAsia="Times New Roman" w:hAnsi="Times New Roman" w:cs="Times New Roman"/>
-                <w:color w:val="auto"/>
-                <w:sz w:val="24"/>
-                <w:szCs w:val="24"/>
-                <w:lang w:val="fr-FR"/>
-              </w:rPr>
-              <w:t xml:space="preserve"> dan </w:t>
-            </w:r>
-            <w:proofErr w:type="spellStart"/>
-            <w:r>
-              <w:rPr>
-                <w:rFonts w:ascii="Times New Roman" w:eastAsia="Times New Roman" w:hAnsi="Times New Roman" w:cs="Times New Roman"/>
-                <w:color w:val="auto"/>
-                <w:sz w:val="24"/>
-                <w:szCs w:val="24"/>
-                <w:lang w:val="fr-FR"/>
-              </w:rPr>
-              <w:t>Anggota</w:t>
-            </w:r>
-            <w:proofErr w:type="spellEnd"/>
-            <w:r>
-              <w:rPr>
-                <w:rFonts w:ascii="Times New Roman" w:eastAsia="Times New Roman" w:hAnsi="Times New Roman" w:cs="Times New Roman"/>
-                <w:color w:val="auto"/>
-                <w:sz w:val="24"/>
-                <w:szCs w:val="24"/>
-                <w:lang w:val="fr-FR"/>
-              </w:rPr>
-              <w:t xml:space="preserve">, </w:t>
-            </w:r>
-            <w:proofErr w:type="spellStart"/>
-            <w:r>
-              <w:rPr>
-                <w:rFonts w:ascii="Times New Roman" w:eastAsia="Times New Roman" w:hAnsi="Times New Roman" w:cs="Times New Roman"/>
-                <w:color w:val="auto"/>
-                <w:sz w:val="24"/>
-                <w:szCs w:val="24"/>
-                <w:lang w:val="fr-FR"/>
-              </w:rPr>
-              <w:t>Biodata</w:t>
-            </w:r>
-            <w:proofErr w:type="spellEnd"/>
-            <w:r>
-              <w:rPr>
-                <w:rFonts w:ascii="Times New Roman" w:eastAsia="Times New Roman" w:hAnsi="Times New Roman" w:cs="Times New Roman"/>
-                <w:color w:val="auto"/>
-                <w:sz w:val="24"/>
-                <w:szCs w:val="24"/>
-                <w:lang w:val="fr-FR"/>
-              </w:rPr>
-              <w:t xml:space="preserve"> </w:t>
-            </w:r>
-            <w:proofErr w:type="spellStart"/>
-            <w:r>
-              <w:rPr>
-                <w:rFonts w:ascii="Times New Roman" w:eastAsia="Times New Roman" w:hAnsi="Times New Roman" w:cs="Times New Roman"/>
-                <w:color w:val="auto"/>
-                <w:sz w:val="24"/>
-                <w:szCs w:val="24"/>
-                <w:lang w:val="fr-FR"/>
-              </w:rPr>
-              <w:t>Dosen</w:t>
-            </w:r>
-            <w:proofErr w:type="spellEnd"/>
-            <w:r>
-              <w:rPr>
-                <w:rFonts w:ascii="Times New Roman" w:eastAsia="Times New Roman" w:hAnsi="Times New Roman" w:cs="Times New Roman"/>
-                <w:color w:val="auto"/>
-                <w:sz w:val="24"/>
-                <w:szCs w:val="24"/>
-                <w:lang w:val="fr-FR"/>
-              </w:rPr>
-              <w:t xml:space="preserve"> </w:t>
-            </w:r>
-            <w:proofErr w:type="spellStart"/>
-            <w:r>
-              <w:rPr>
-                <w:rFonts w:ascii="Times New Roman" w:eastAsia="Times New Roman" w:hAnsi="Times New Roman" w:cs="Times New Roman"/>
-                <w:color w:val="auto"/>
-                <w:sz w:val="24"/>
-                <w:szCs w:val="24"/>
-                <w:lang w:val="fr-FR"/>
-              </w:rPr>
-              <w:t>Pendamping</w:t>
-            </w:r>
-            <w:proofErr w:type="spellEnd"/>
-          </w:p>
+              </w:rPr>
+              <w:t>DAFTAR PUSTAKA</w:t>
+            </w:r>
+          </w:p>
+        </w:tc>
+        <w:tc>
+          <w:tcPr>
+            <w:tcW w:w="540" w:type="dxa"/>
+          </w:tcPr>
           <w:p>
             <w:pPr>
               <w:pStyle w:val="Normal1"/>
@@ -1098,108 +1058,32 @@
                 <w:color w:val="auto"/>
                 <w:sz w:val="24"/>
                 <w:szCs w:val="24"/>
-                <w:lang w:val="fr-FR"/>
-              </w:rPr>
-            </w:pPr>
-            <w:proofErr w:type="spellStart"/>
+                <w:highlight w:val="yellow"/>
+              </w:rPr>
+            </w:pPr>
             <w:r>
               <w:rPr>
                 <w:rFonts w:ascii="Times New Roman" w:eastAsia="Times New Roman" w:hAnsi="Times New Roman" w:cs="Times New Roman"/>
                 <w:color w:val="auto"/>
                 <w:sz w:val="24"/>
                 <w:szCs w:val="24"/>
-                <w:lang w:val="fr-FR"/>
-              </w:rPr>
-              <w:t>Lampiran</w:t>
-            </w:r>
-            <w:proofErr w:type="spellEnd"/>
-            <w:r>
-              <w:rPr>
-                <w:rFonts w:ascii="Times New Roman" w:eastAsia="Times New Roman" w:hAnsi="Times New Roman" w:cs="Times New Roman"/>
-                <w:color w:val="auto"/>
-                <w:sz w:val="24"/>
-                <w:szCs w:val="24"/>
-                <w:lang w:val="fr-FR"/>
-              </w:rPr>
-              <w:t xml:space="preserve"> 2</w:t>
-            </w:r>
-            <w:r>
-              <w:rPr>
-                <w:rFonts w:ascii="Times New Roman" w:eastAsia="Times New Roman" w:hAnsi="Times New Roman" w:cs="Times New Roman"/>
-                <w:color w:val="auto"/>
-                <w:sz w:val="24"/>
-                <w:szCs w:val="24"/>
-                <w:lang w:val="fr-FR"/>
-              </w:rPr>
-              <w:t>.</w:t>
-            </w:r>
-            <w:r>
-              <w:rPr>
-                <w:rFonts w:ascii="Times New Roman" w:eastAsia="Times New Roman" w:hAnsi="Times New Roman" w:cs="Times New Roman"/>
-                <w:color w:val="auto"/>
-                <w:sz w:val="24"/>
-                <w:szCs w:val="24"/>
-                <w:lang w:val="fr-FR"/>
-              </w:rPr>
-              <w:t xml:space="preserve"> </w:t>
-            </w:r>
-            <w:proofErr w:type="spellStart"/>
-            <w:r>
-              <w:rPr>
-                <w:rFonts w:ascii="Times New Roman" w:eastAsia="Times New Roman" w:hAnsi="Times New Roman" w:cs="Times New Roman"/>
-                <w:color w:val="auto"/>
-                <w:sz w:val="24"/>
-                <w:szCs w:val="24"/>
-                <w:lang w:val="fr-FR"/>
-              </w:rPr>
-              <w:t>Justifikasi</w:t>
-            </w:r>
-            <w:proofErr w:type="spellEnd"/>
-            <w:r>
-              <w:rPr>
-                <w:rFonts w:ascii="Times New Roman" w:eastAsia="Times New Roman" w:hAnsi="Times New Roman" w:cs="Times New Roman"/>
-                <w:color w:val="auto"/>
-                <w:sz w:val="24"/>
-                <w:szCs w:val="24"/>
-                <w:lang w:val="fr-FR"/>
-              </w:rPr>
-              <w:t xml:space="preserve"> </w:t>
-            </w:r>
-            <w:proofErr w:type="spellStart"/>
-            <w:r>
-              <w:rPr>
-                <w:rFonts w:ascii="Times New Roman" w:eastAsia="Times New Roman" w:hAnsi="Times New Roman" w:cs="Times New Roman"/>
-                <w:color w:val="auto"/>
-                <w:sz w:val="24"/>
-                <w:szCs w:val="24"/>
-                <w:lang w:val="fr-FR"/>
-              </w:rPr>
-              <w:t>Anggaran</w:t>
-            </w:r>
-            <w:proofErr w:type="spellEnd"/>
-            <w:r>
-              <w:rPr>
-                <w:rFonts w:ascii="Times New Roman" w:eastAsia="Times New Roman" w:hAnsi="Times New Roman" w:cs="Times New Roman"/>
-                <w:color w:val="auto"/>
-                <w:sz w:val="24"/>
-                <w:szCs w:val="24"/>
-                <w:lang w:val="fr-FR"/>
-              </w:rPr>
-              <w:t xml:space="preserve"> </w:t>
-            </w:r>
-            <w:proofErr w:type="spellStart"/>
-            <w:r>
-              <w:rPr>
-                <w:rFonts w:ascii="Times New Roman" w:eastAsia="Times New Roman" w:hAnsi="Times New Roman" w:cs="Times New Roman"/>
-                <w:color w:val="auto"/>
-                <w:sz w:val="24"/>
-                <w:szCs w:val="24"/>
-                <w:lang w:val="fr-FR"/>
-              </w:rPr>
-              <w:t>Kegiatan</w:t>
-            </w:r>
-            <w:proofErr w:type="spellEnd"/>
-          </w:p>
+                <w:highlight w:val="yellow"/>
+              </w:rPr>
+              <w:t>X</w:t>
+            </w:r>
+          </w:p>
+        </w:tc>
+      </w:tr>
+      <w:tr>
+        <w:trPr>
+          <w:trHeight w:val="1323"/>
+          <w:jc w:val="center"/>
+        </w:trPr>
+        <w:tc>
+          <w:tcPr>
+            <w:tcW w:w="7492" w:type="dxa"/>
+            <w:gridSpan w:val="2"/>
+          </w:tcPr>
           <w:p>
             <w:pPr>
               <w:pStyle w:val="Normal1"/>
@@ -1216,8 +1100,25 @@
                 <w:color w:val="auto"/>
                 <w:sz w:val="24"/>
                 <w:szCs w:val="24"/>
-              </w:rPr>
-            </w:pPr>
+                <w:lang w:val="fr-FR"/>
+              </w:rPr>
+            </w:pPr>
+            <w:r>
+              <w:rPr>
+                <w:rFonts w:ascii="Times New Roman" w:hAnsi="Times New Roman" w:cs="Times New Roman"/>
+                <w:b/>
+                <w:sz w:val="24"/>
+              </w:rPr>
+              <w:t>LAMPIRAN-LAMPIRAN</w:t>
+            </w:r>
+            <w:r>
+              <w:rPr>
+                <w:rFonts w:ascii="Times New Roman" w:hAnsi="Times New Roman" w:cs="Times New Roman"/>
+                <w:b/>
+                <w:sz w:val="24"/>
+              </w:rPr>
+              <w:cr/>
+            </w:r>
             <w:proofErr w:type="spellStart"/>
             <w:r>
               <w:rPr>
@@ -1238,7 +1139,7 @@
                 <w:szCs w:val="24"/>
                 <w:lang w:val="fr-FR"/>
               </w:rPr>
-              <w:t xml:space="preserve"> 3. </w:t>
+              <w:t xml:space="preserve"> 1. </w:t>
             </w:r>
             <w:proofErr w:type="spellStart"/>
             <w:r>
@@ -1247,8 +1148,9 @@
                 <w:color w:val="auto"/>
                 <w:sz w:val="24"/>
                 <w:szCs w:val="24"/>
-              </w:rPr>
-              <w:t>Susunan</w:t>
+                <w:lang w:val="fr-FR"/>
+              </w:rPr>
+              <w:t>Biodata</w:t>
             </w:r>
             <w:proofErr w:type="spellEnd"/>
             <w:r>
@@ -1257,6 +1159,7 @@
                 <w:color w:val="auto"/>
                 <w:sz w:val="24"/>
                 <w:szCs w:val="24"/>
+                <w:lang w:val="fr-FR"/>
               </w:rPr>
               <w:t xml:space="preserve"> </w:t>
             </w:r>
@@ -1267,8 +1170,9 @@
                 <w:color w:val="auto"/>
                 <w:sz w:val="24"/>
                 <w:szCs w:val="24"/>
-              </w:rPr>
-              <w:t>Organisasi</w:t>
+                <w:lang w:val="fr-FR"/>
+              </w:rPr>
+              <w:t>Ketua</w:t>
             </w:r>
             <w:proofErr w:type="spellEnd"/>
             <w:r>
@@ -1277,8 +1181,9 @@
                 <w:color w:val="auto"/>
                 <w:sz w:val="24"/>
                 <w:szCs w:val="24"/>
-              </w:rPr>
-              <w:t xml:space="preserve"> Tim </w:t>
+                <w:lang w:val="fr-FR"/>
+              </w:rPr>
+              <w:t xml:space="preserve"> dan </w:t>
             </w:r>
             <w:proofErr w:type="spellStart"/>
             <w:r>
@@ -1287,8 +1192,9 @@
                 <w:color w:val="auto"/>
                 <w:sz w:val="24"/>
                 <w:szCs w:val="24"/>
-              </w:rPr>
-              <w:t>Kegiatan</w:t>
+                <w:lang w:val="fr-FR"/>
+              </w:rPr>
+              <w:t>Anggota</w:t>
             </w:r>
             <w:proofErr w:type="spellEnd"/>
             <w:r>
@@ -1297,8 +1203,9 @@
                 <w:color w:val="auto"/>
                 <w:sz w:val="24"/>
                 <w:szCs w:val="24"/>
-              </w:rPr>
-              <w:t xml:space="preserve"> dan </w:t>
+                <w:lang w:val="fr-FR"/>
+              </w:rPr>
+              <w:t xml:space="preserve">, </w:t>
             </w:r>
             <w:proofErr w:type="spellStart"/>
             <w:r>
@@ -1307,8 +1214,9 @@
                 <w:color w:val="auto"/>
                 <w:sz w:val="24"/>
                 <w:szCs w:val="24"/>
-              </w:rPr>
-              <w:t>Pembagian</w:t>
+                <w:lang w:val="fr-FR"/>
+              </w:rPr>
+              <w:t>Biodata</w:t>
             </w:r>
             <w:proofErr w:type="spellEnd"/>
             <w:r>
@@ -1317,6 +1225,7 @@
                 <w:color w:val="auto"/>
                 <w:sz w:val="24"/>
                 <w:szCs w:val="24"/>
+                <w:lang w:val="fr-FR"/>
               </w:rPr>
               <w:t xml:space="preserve"> </w:t>
             </w:r>
@@ -1327,8 +1236,31 @@
                 <w:color w:val="auto"/>
                 <w:sz w:val="24"/>
                 <w:szCs w:val="24"/>
-              </w:rPr>
-              <w:t>Tugas</w:t>
+                <w:lang w:val="fr-FR"/>
+              </w:rPr>
+              <w:t>Dosen</w:t>
+            </w:r>
+            <w:proofErr w:type="spellEnd"/>
+            <w:r>
+              <w:rPr>
+                <w:rFonts w:ascii="Times New Roman" w:eastAsia="Times New Roman" w:hAnsi="Times New Roman" w:cs="Times New Roman"/>
+                <w:color w:val="auto"/>
+                <w:sz w:val="24"/>
+                <w:szCs w:val="24"/>
+                <w:lang w:val="fr-FR"/>
+              </w:rPr>
+              <w:t xml:space="preserve"> </w:t>
+            </w:r>
+            <w:proofErr w:type="spellStart"/>
+            <w:r>
+              <w:rPr>
+                <w:rFonts w:ascii="Times New Roman" w:eastAsia="Times New Roman" w:hAnsi="Times New Roman" w:cs="Times New Roman"/>
+                <w:color w:val="auto"/>
+                <w:sz w:val="24"/>
+                <w:szCs w:val="24"/>
+                <w:lang w:val="fr-FR"/>
+              </w:rPr>
+              <w:t>Pendamping</w:t>
             </w:r>
             <w:proofErr w:type="spellEnd"/>
           </w:p>
@@ -1348,16 +1280,50 @@
                 <w:color w:val="auto"/>
                 <w:sz w:val="24"/>
                 <w:szCs w:val="24"/>
-              </w:rPr>
-            </w:pPr>
+                <w:lang w:val="fr-FR"/>
+              </w:rPr>
+            </w:pPr>
+            <w:proofErr w:type="spellStart"/>
             <w:r>
               <w:rPr>
                 <w:rFonts w:ascii="Times New Roman" w:eastAsia="Times New Roman" w:hAnsi="Times New Roman" w:cs="Times New Roman"/>
                 <w:color w:val="auto"/>
                 <w:sz w:val="24"/>
                 <w:szCs w:val="24"/>
-              </w:rPr>
-              <w:t xml:space="preserve">Lampiran 4. Surat </w:t>
+                <w:lang w:val="fr-FR"/>
+              </w:rPr>
+              <w:t>Lampiran</w:t>
+            </w:r>
+            <w:proofErr w:type="spellEnd"/>
+            <w:r>
+              <w:rPr>
+                <w:rFonts w:ascii="Times New Roman" w:eastAsia="Times New Roman" w:hAnsi="Times New Roman" w:cs="Times New Roman"/>
+                <w:color w:val="auto"/>
+                <w:sz w:val="24"/>
+                <w:szCs w:val="24"/>
+                <w:lang w:val="fr-FR"/>
+              </w:rPr>
+              <w:t xml:space="preserve"> 2</w:t>
+            </w:r>
+            <w:r>
+              <w:rPr>
+                <w:rFonts w:ascii="Times New Roman" w:eastAsia="Times New Roman" w:hAnsi="Times New Roman" w:cs="Times New Roman"/>
+                <w:color w:val="auto"/>
+                <w:sz w:val="24"/>
+                <w:szCs w:val="24"/>
+                <w:lang w:val="fr-FR"/>
+              </w:rPr>
+              <w:t>.</w:t>
+            </w:r>
+            <w:r>
+              <w:rPr>
+                <w:rFonts w:ascii="Times New Roman" w:eastAsia="Times New Roman" w:hAnsi="Times New Roman" w:cs="Times New Roman"/>
+                <w:color w:val="auto"/>
+                <w:sz w:val="24"/>
+                <w:szCs w:val="24"/>
+                <w:lang w:val="fr-FR"/>
+              </w:rPr>
+              <w:t xml:space="preserve"> </w:t>
             </w:r>
             <w:proofErr w:type="spellStart"/>
             <w:r>
@@ -1366,8 +1332,9 @@
                 <w:color w:val="auto"/>
                 <w:sz w:val="24"/>
                 <w:szCs w:val="24"/>
-              </w:rPr>
-              <w:t>Pernyataan</w:t>
+                <w:lang w:val="fr-FR"/>
+              </w:rPr>
+              <w:t>Justifikasi</w:t>
             </w:r>
             <w:proofErr w:type="spellEnd"/>
             <w:r>
@@ -1376,6 +1343,7 @@
                 <w:color w:val="auto"/>
                 <w:sz w:val="24"/>
                 <w:szCs w:val="24"/>
+                <w:lang w:val="fr-FR"/>
               </w:rPr>
               <w:t xml:space="preserve"> </w:t>
             </w:r>
@@ -1386,8 +1354,9 @@
                 <w:color w:val="auto"/>
                 <w:sz w:val="24"/>
                 <w:szCs w:val="24"/>
-              </w:rPr>
-              <w:t>Ketua</w:t>
+                <w:lang w:val="fr-FR"/>
+              </w:rPr>
+              <w:t>Anggaran</w:t>
             </w:r>
             <w:proofErr w:type="spellEnd"/>
             <w:r>
@@ -1396,6 +1365,7 @@
                 <w:color w:val="auto"/>
                 <w:sz w:val="24"/>
                 <w:szCs w:val="24"/>
+                <w:lang w:val="fr-FR"/>
               </w:rPr>
               <w:t xml:space="preserve"> </w:t>
             </w:r>
@@ -1406,17 +1376,9 @@
                 <w:color w:val="auto"/>
                 <w:sz w:val="24"/>
                 <w:szCs w:val="24"/>
-              </w:rPr>
-              <w:t>Pe</w:t>
-            </w:r>
-            <w:r>
-              <w:rPr>
-                <w:rFonts w:ascii="Times New Roman" w:eastAsia="Times New Roman" w:hAnsi="Times New Roman" w:cs="Times New Roman"/>
-                <w:color w:val="auto"/>
-                <w:sz w:val="24"/>
-                <w:szCs w:val="24"/>
-              </w:rPr>
-              <w:t>laksana</w:t>
+                <w:lang w:val="fr-FR"/>
+              </w:rPr>
+              <w:t>Kegiatan</w:t>
             </w:r>
             <w:proofErr w:type="spellEnd"/>
           </w:p>
@@ -1458,6 +1420,226 @@
                 <w:szCs w:val="24"/>
                 <w:lang w:val="fr-FR"/>
               </w:rPr>
+              <w:t xml:space="preserve"> 3. </w:t>
+            </w:r>
+            <w:proofErr w:type="spellStart"/>
+            <w:r>
+              <w:rPr>
+                <w:rFonts w:ascii="Times New Roman" w:eastAsia="Times New Roman" w:hAnsi="Times New Roman" w:cs="Times New Roman"/>
+                <w:color w:val="auto"/>
+                <w:sz w:val="24"/>
+                <w:szCs w:val="24"/>
+              </w:rPr>
+              <w:t>Susunan</w:t>
+            </w:r>
+            <w:proofErr w:type="spellEnd"/>
+            <w:r>
+              <w:rPr>
+                <w:rFonts w:ascii="Times New Roman" w:eastAsia="Times New Roman" w:hAnsi="Times New Roman" w:cs="Times New Roman"/>
+                <w:color w:val="auto"/>
+                <w:sz w:val="24"/>
+                <w:szCs w:val="24"/>
+              </w:rPr>
+              <w:t xml:space="preserve"> </w:t>
+            </w:r>
+            <w:proofErr w:type="spellStart"/>
+            <w:r>
+              <w:rPr>
+                <w:rFonts w:ascii="Times New Roman" w:eastAsia="Times New Roman" w:hAnsi="Times New Roman" w:cs="Times New Roman"/>
+                <w:color w:val="auto"/>
+                <w:sz w:val="24"/>
+                <w:szCs w:val="24"/>
+              </w:rPr>
+              <w:t>Organisasi</w:t>
+            </w:r>
+            <w:proofErr w:type="spellEnd"/>
+            <w:r>
+              <w:rPr>
+                <w:rFonts w:ascii="Times New Roman" w:eastAsia="Times New Roman" w:hAnsi="Times New Roman" w:cs="Times New Roman"/>
+                <w:color w:val="auto"/>
+                <w:sz w:val="24"/>
+                <w:szCs w:val="24"/>
+              </w:rPr>
+              <w:t xml:space="preserve"> Tim </w:t>
+            </w:r>
+            <w:proofErr w:type="spellStart"/>
+            <w:r>
+              <w:rPr>
+                <w:rFonts w:ascii="Times New Roman" w:eastAsia="Times New Roman" w:hAnsi="Times New Roman" w:cs="Times New Roman"/>
+                <w:color w:val="auto"/>
+                <w:sz w:val="24"/>
+                <w:szCs w:val="24"/>
+              </w:rPr>
+              <w:t>Kegiatan</w:t>
+            </w:r>
+            <w:proofErr w:type="spellEnd"/>
+            <w:r>
+              <w:rPr>
+                <w:rFonts w:ascii="Times New Roman" w:eastAsia="Times New Roman" w:hAnsi="Times New Roman" w:cs="Times New Roman"/>
+                <w:color w:val="auto"/>
+                <w:sz w:val="24"/>
+                <w:szCs w:val="24"/>
+              </w:rPr>
+              <w:t xml:space="preserve"> dan </w:t>
+            </w:r>
+            <w:proofErr w:type="spellStart"/>
+            <w:r>
+              <w:rPr>
+                <w:rFonts w:ascii="Times New Roman" w:eastAsia="Times New Roman" w:hAnsi="Times New Roman" w:cs="Times New Roman"/>
+                <w:color w:val="auto"/>
+                <w:sz w:val="24"/>
+                <w:szCs w:val="24"/>
+              </w:rPr>
+              <w:t>Pembagian</w:t>
+            </w:r>
+            <w:proofErr w:type="spellEnd"/>
+            <w:r>
+              <w:rPr>
+                <w:rFonts w:ascii="Times New Roman" w:eastAsia="Times New Roman" w:hAnsi="Times New Roman" w:cs="Times New Roman"/>
+                <w:color w:val="auto"/>
+                <w:sz w:val="24"/>
+                <w:szCs w:val="24"/>
+              </w:rPr>
+              <w:t xml:space="preserve"> </w:t>
+            </w:r>
+            <w:proofErr w:type="spellStart"/>
+            <w:r>
+              <w:rPr>
+                <w:rFonts w:ascii="Times New Roman" w:eastAsia="Times New Roman" w:hAnsi="Times New Roman" w:cs="Times New Roman"/>
+                <w:color w:val="auto"/>
+                <w:sz w:val="24"/>
+                <w:szCs w:val="24"/>
+              </w:rPr>
+              <w:t>Tugas</w:t>
+            </w:r>
+            <w:proofErr w:type="spellEnd"/>
+          </w:p>
+          <w:p>
+            <w:pPr>
+              <w:pStyle w:val="Normal1"/>
+              <w:pBdr>
+                <w:top w:val="nil"/>
+                <w:left w:val="nil"/>
+                <w:bottom w:val="nil"/>
+                <w:right w:val="nil"/>
+                <w:between w:val="nil"/>
+              </w:pBdr>
+              <w:spacing w:line="276" w:lineRule="auto"/>
+              <w:rPr>
+                <w:rFonts w:ascii="Times New Roman" w:eastAsia="Times New Roman" w:hAnsi="Times New Roman" w:cs="Times New Roman"/>
+                <w:color w:val="auto"/>
+                <w:sz w:val="24"/>
+                <w:szCs w:val="24"/>
+              </w:rPr>
+            </w:pPr>
+            <w:r>
+              <w:rPr>
+                <w:rFonts w:ascii="Times New Roman" w:eastAsia="Times New Roman" w:hAnsi="Times New Roman" w:cs="Times New Roman"/>
+                <w:color w:val="auto"/>
+                <w:sz w:val="24"/>
+                <w:szCs w:val="24"/>
+              </w:rPr>
+              <w:t xml:space="preserve">Lampiran 4. Surat </w:t>
+            </w:r>
+            <w:proofErr w:type="spellStart"/>
+            <w:r>
+              <w:rPr>
+                <w:rFonts w:ascii="Times New Roman" w:eastAsia="Times New Roman" w:hAnsi="Times New Roman" w:cs="Times New Roman"/>
+                <w:color w:val="auto"/>
+                <w:sz w:val="24"/>
+                <w:szCs w:val="24"/>
+              </w:rPr>
+              <w:t>Pernyataan</w:t>
+            </w:r>
+            <w:proofErr w:type="spellEnd"/>
+            <w:r>
+              <w:rPr>
+                <w:rFonts w:ascii="Times New Roman" w:eastAsia="Times New Roman" w:hAnsi="Times New Roman" w:cs="Times New Roman"/>
+                <w:color w:val="auto"/>
+                <w:sz w:val="24"/>
+                <w:szCs w:val="24"/>
+              </w:rPr>
+              <w:t xml:space="preserve"> </w:t>
+            </w:r>
+            <w:proofErr w:type="spellStart"/>
+            <w:r>
+              <w:rPr>
+                <w:rFonts w:ascii="Times New Roman" w:eastAsia="Times New Roman" w:hAnsi="Times New Roman" w:cs="Times New Roman"/>
+                <w:color w:val="auto"/>
+                <w:sz w:val="24"/>
+                <w:szCs w:val="24"/>
+              </w:rPr>
+              <w:t>Ketua</w:t>
+            </w:r>
+            <w:proofErr w:type="spellEnd"/>
+            <w:r>
+              <w:rPr>
+                <w:rFonts w:ascii="Times New Roman" w:eastAsia="Times New Roman" w:hAnsi="Times New Roman" w:cs="Times New Roman"/>
+                <w:color w:val="auto"/>
+                <w:sz w:val="24"/>
+                <w:szCs w:val="24"/>
+              </w:rPr>
+              <w:t xml:space="preserve"> </w:t>
+            </w:r>
+            <w:proofErr w:type="spellStart"/>
+            <w:r>
+              <w:rPr>
+                <w:rFonts w:ascii="Times New Roman" w:eastAsia="Times New Roman" w:hAnsi="Times New Roman" w:cs="Times New Roman"/>
+                <w:color w:val="auto"/>
+                <w:sz w:val="24"/>
+                <w:szCs w:val="24"/>
+              </w:rPr>
+              <w:t>Pe</w:t>
+            </w:r>
+            <w:r>
+              <w:rPr>
+                <w:rFonts w:ascii="Times New Roman" w:eastAsia="Times New Roman" w:hAnsi="Times New Roman" w:cs="Times New Roman"/>
+                <w:color w:val="auto"/>
+                <w:sz w:val="24"/>
+                <w:szCs w:val="24"/>
+              </w:rPr>
+              <w:t>laksana</w:t>
+            </w:r>
+            <w:proofErr w:type="spellEnd"/>
+          </w:p>
+          <w:p>
+            <w:pPr>
+              <w:pStyle w:val="Normal1"/>
+              <w:pBdr>
+                <w:top w:val="nil"/>
+                <w:left w:val="nil"/>
+                <w:bottom w:val="nil"/>
+                <w:right w:val="nil"/>
+                <w:between w:val="nil"/>
+              </w:pBdr>
+              <w:spacing w:line="276" w:lineRule="auto"/>
+              <w:rPr>
+                <w:rFonts w:ascii="Times New Roman" w:eastAsia="Times New Roman" w:hAnsi="Times New Roman" w:cs="Times New Roman"/>
+                <w:color w:val="auto"/>
+                <w:sz w:val="24"/>
+                <w:szCs w:val="24"/>
+              </w:rPr>
+            </w:pPr>
+            <w:proofErr w:type="spellStart"/>
+            <w:r>
+              <w:rPr>
+                <w:rFonts w:ascii="Times New Roman" w:eastAsia="Times New Roman" w:hAnsi="Times New Roman" w:cs="Times New Roman"/>
+                <w:color w:val="auto"/>
+                <w:sz w:val="24"/>
+                <w:szCs w:val="24"/>
+                <w:lang w:val="fr-FR"/>
+              </w:rPr>
+              <w:t>Lampiran</w:t>
+            </w:r>
+            <w:proofErr w:type="spellEnd"/>
+            <w:r>
+              <w:rPr>
+                <w:rFonts w:ascii="Times New Roman" w:eastAsia="Times New Roman" w:hAnsi="Times New Roman" w:cs="Times New Roman"/>
+                <w:color w:val="auto"/>
+                <w:sz w:val="24"/>
+                <w:szCs w:val="24"/>
+                <w:lang w:val="fr-FR"/>
+              </w:rPr>
               <w:t xml:space="preserve"> 5</w:t>
             </w:r>
             <w:r>
@@ -1524,12 +1706,6 @@
         <w:tc>
           <w:tcPr>
             <w:tcW w:w="540" w:type="dxa"/>
-            <w:tcBorders>
-              <w:top w:val="nil"/>
-              <w:left w:val="nil"/>
-              <w:bottom w:val="nil"/>
-              <w:right w:val="nil"/>
-            </w:tcBorders>
           </w:tcPr>
           <w:p>
             <w:pPr>
@@ -6420,7 +6596,7 @@
           <w:szCs w:val="24"/>
           <w:lang w:val="id-ID"/>
         </w:rPr>
-        <w:t>YouTube</w:t>
+        <w:t>Sentiment</w:t>
       </w:r>
       <w:proofErr w:type="spellEnd"/>
       <w:r>
@@ -6432,8 +6608,21 @@
           <w:szCs w:val="24"/>
           <w:lang w:val="id-ID"/>
         </w:rPr>
-        <w:t xml:space="preserve"> API</w:t>
-      </w:r>
+        <w:t xml:space="preserve"> </w:t>
+      </w:r>
+      <w:proofErr w:type="spellStart"/>
+      <w:r>
+        <w:rPr>
+          <w:rFonts w:ascii="Times New Roman" w:eastAsia="Times New Roman" w:hAnsi="Times New Roman" w:cs="Times New Roman"/>
+          <w:b/>
+          <w:color w:val="auto"/>
+          <w:sz w:val="24"/>
+          <w:szCs w:val="24"/>
+          <w:lang w:val="id-ID"/>
+        </w:rPr>
+        <w:t>Analysis</w:t>
+      </w:r>
+      <w:proofErr w:type="spellEnd"/>
     </w:p>
     <w:p>
       <w:pPr>
@@ -6449,6 +6638,7 @@
           <w:lang w:val="id-ID"/>
         </w:rPr>
       </w:pPr>
+      <w:proofErr w:type="spellStart"/>
       <w:r>
         <w:rPr>
           <w:rFonts w:ascii="Times New Roman" w:eastAsia="Times New Roman" w:hAnsi="Times New Roman" w:cs="Times New Roman"/>
@@ -6458,8 +6648,9 @@
           <w:szCs w:val="24"/>
           <w:lang w:val="id-ID"/>
         </w:rPr>
-        <w:t>API ata</w:t>
-      </w:r>
+        <w:t>Sentiment</w:t>
+      </w:r>
+      <w:proofErr w:type="spellEnd"/>
       <w:r>
         <w:rPr>
           <w:rFonts w:ascii="Times New Roman" w:eastAsia="Times New Roman" w:hAnsi="Times New Roman" w:cs="Times New Roman"/>
@@ -6469,8 +6660,9 @@
           <w:szCs w:val="24"/>
           <w:lang w:val="id-ID"/>
         </w:rPr>
-        <w:t>u</w:t>
-      </w:r>
+        <w:t xml:space="preserve"> </w:t>
+      </w:r>
+      <w:proofErr w:type="spellStart"/>
       <w:r>
         <w:rPr>
           <w:rFonts w:ascii="Times New Roman" w:eastAsia="Times New Roman" w:hAnsi="Times New Roman" w:cs="Times New Roman"/>
@@ -6480,9 +6672,9 @@
           <w:szCs w:val="24"/>
           <w:lang w:val="id-ID"/>
         </w:rPr>
-        <w:t xml:space="preserve"> </w:t>
-      </w:r>
-      <w:proofErr w:type="spellStart"/>
+        <w:t>Analysis</w:t>
+      </w:r>
+      <w:proofErr w:type="spellEnd"/>
       <w:r>
         <w:rPr>
           <w:rFonts w:ascii="Times New Roman" w:eastAsia="Times New Roman" w:hAnsi="Times New Roman" w:cs="Times New Roman"/>
@@ -6492,9 +6684,9 @@
           <w:szCs w:val="24"/>
           <w:lang w:val="id-ID"/>
         </w:rPr>
-        <w:t>Application</w:t>
-      </w:r>
-      <w:proofErr w:type="spellEnd"/>
+        <w:t xml:space="preserve"> bisa </w:t>
+      </w:r>
+      <w:proofErr w:type="spellStart"/>
       <w:r>
         <w:rPr>
           <w:rFonts w:ascii="Times New Roman" w:eastAsia="Times New Roman" w:hAnsi="Times New Roman" w:cs="Times New Roman"/>
@@ -6504,9 +6696,9 @@
           <w:szCs w:val="24"/>
           <w:lang w:val="id-ID"/>
         </w:rPr>
-        <w:t xml:space="preserve"> Program </w:t>
-      </w:r>
-      <w:proofErr w:type="spellStart"/>
+        <w:t>di-definisikan</w:t>
+      </w:r>
+      <w:proofErr w:type="spellEnd"/>
       <w:r>
         <w:rPr>
           <w:rFonts w:ascii="Times New Roman" w:eastAsia="Times New Roman" w:hAnsi="Times New Roman" w:cs="Times New Roman"/>
@@ -6516,9 +6708,9 @@
           <w:szCs w:val="24"/>
           <w:lang w:val="id-ID"/>
         </w:rPr>
-        <w:t>Interface</w:t>
-      </w:r>
-      <w:proofErr w:type="spellEnd"/>
+        <w:t xml:space="preserve"> sebagai sebuah proses analisa terhadap opini, emosi, kepribadian dari suatu teks, </w:t>
+      </w:r>
+      <w:proofErr w:type="spellStart"/>
       <w:r>
         <w:rPr>
           <w:rFonts w:ascii="Times New Roman" w:eastAsia="Times New Roman" w:hAnsi="Times New Roman" w:cs="Times New Roman"/>
@@ -6528,8 +6720,9 @@
           <w:szCs w:val="24"/>
           <w:lang w:val="id-ID"/>
         </w:rPr>
-        <w:t xml:space="preserve"> adalah </w:t>
-      </w:r>
+        <w:t>tweet</w:t>
+      </w:r>
+      <w:proofErr w:type="spellEnd"/>
       <w:r>
         <w:rPr>
           <w:rFonts w:ascii="Times New Roman" w:eastAsia="Times New Roman" w:hAnsi="Times New Roman" w:cs="Times New Roman"/>
@@ -6539,7 +6732,7 @@
           <w:szCs w:val="24"/>
           <w:lang w:val="id-ID"/>
         </w:rPr>
-        <w:t xml:space="preserve">sebuah </w:t>
+        <w:t xml:space="preserve"> dan </w:t>
       </w:r>
       <w:proofErr w:type="spellStart"/>
       <w:r>
@@ -6551,7 +6744,7 @@
           <w:szCs w:val="24"/>
           <w:lang w:val="id-ID"/>
         </w:rPr>
-        <w:t>interface</w:t>
+        <w:t>database</w:t>
       </w:r>
       <w:proofErr w:type="spellEnd"/>
       <w:r>
@@ -6563,7 +6756,7 @@
           <w:szCs w:val="24"/>
           <w:lang w:val="id-ID"/>
         </w:rPr>
-        <w:t xml:space="preserve"> yang dapat menghubungkan satu aplikasi dengan aplikasi lainnya. </w:t>
+        <w:t xml:space="preserve"> yang berasal dari Natural </w:t>
       </w:r>
       <w:proofErr w:type="spellStart"/>
       <w:r>
@@ -6575,7 +6768,7 @@
           <w:szCs w:val="24"/>
           <w:lang w:val="id-ID"/>
         </w:rPr>
-        <w:t>YouTube</w:t>
+        <w:t>Language</w:t>
       </w:r>
       <w:proofErr w:type="spellEnd"/>
       <w:r>
@@ -6587,7 +6780,7 @@
           <w:szCs w:val="24"/>
           <w:lang w:val="id-ID"/>
         </w:rPr>
-        <w:t xml:space="preserve"> API adalah API yang dibuat oleh </w:t>
+        <w:t xml:space="preserve"> </w:t>
       </w:r>
       <w:proofErr w:type="spellStart"/>
       <w:r>
@@ -6599,7 +6792,7 @@
           <w:szCs w:val="24"/>
           <w:lang w:val="id-ID"/>
         </w:rPr>
-        <w:t>YouTube</w:t>
+        <w:t>Processing</w:t>
       </w:r>
       <w:proofErr w:type="spellEnd"/>
       <w:r>
@@ -6611,8 +6804,9 @@
           <w:szCs w:val="24"/>
           <w:lang w:val="id-ID"/>
         </w:rPr>
-        <w:t xml:space="preserve"> supaya para developer bisa menggunakan </w:t>
-      </w:r>
+        <w:t xml:space="preserve"> (NLP) atau Pemrosesan Bahasa Alami yang dilakukan secara otomatis. [4] Selain itu </w:t>
+      </w:r>
+      <w:proofErr w:type="spellStart"/>
       <w:r>
         <w:rPr>
           <w:rFonts w:ascii="Times New Roman" w:eastAsia="Times New Roman" w:hAnsi="Times New Roman" w:cs="Times New Roman"/>
@@ -6622,8 +6816,9 @@
           <w:szCs w:val="24"/>
           <w:lang w:val="id-ID"/>
         </w:rPr>
-        <w:t xml:space="preserve">API mereka ke dalam aplikasi yang dikembangkan oleh para developer aplikasi. Sebenarnya ada banyak cara dalam mengambil komentar dari suatu video, ada dengan menggunakan Selenium. </w:t>
-      </w:r>
+        <w:t>sentiment</w:t>
+      </w:r>
+      <w:proofErr w:type="spellEnd"/>
       <w:r>
         <w:rPr>
           <w:rFonts w:ascii="Times New Roman" w:eastAsia="Times New Roman" w:hAnsi="Times New Roman" w:cs="Times New Roman"/>
@@ -6633,7 +6828,7 @@
           <w:szCs w:val="24"/>
           <w:lang w:val="id-ID"/>
         </w:rPr>
-        <w:t xml:space="preserve">Selenium adalah sebuah </w:t>
+        <w:t xml:space="preserve"> </w:t>
       </w:r>
       <w:proofErr w:type="spellStart"/>
       <w:r>
@@ -6645,7 +6840,7 @@
           <w:szCs w:val="24"/>
           <w:lang w:val="id-ID"/>
         </w:rPr>
-        <w:t>tools</w:t>
+        <w:t>analysis</w:t>
       </w:r>
       <w:proofErr w:type="spellEnd"/>
       <w:r>
@@ -6657,7 +6852,7 @@
           <w:szCs w:val="24"/>
           <w:lang w:val="id-ID"/>
         </w:rPr>
-        <w:t xml:space="preserve"> </w:t>
+        <w:t xml:space="preserve"> juga dianggap sebagai sebuah pekerjaan NLP yang menghasilkan perincian dengan banyak level. Dimulai dari pengklasifikasian dokumen, lalu diubah ke dalam bentuk susunan kata, kemudian dijadikan </w:t>
       </w:r>
       <w:proofErr w:type="spellStart"/>
       <w:r>
@@ -6669,7 +6864,7 @@
           <w:szCs w:val="24"/>
           <w:lang w:val="id-ID"/>
         </w:rPr>
-        <w:t>webscrapping</w:t>
+        <w:t>prasa</w:t>
       </w:r>
       <w:proofErr w:type="spellEnd"/>
       <w:r>
@@ -6681,7 +6876,7 @@
           <w:szCs w:val="24"/>
           <w:lang w:val="id-ID"/>
         </w:rPr>
-        <w:t xml:space="preserve"> yang bisa digunakan untuk mengambil komentar dari video. Namun agar aplikasi kami bisa berjalan lebih baik dan akurat kami menggunakan </w:t>
+        <w:t xml:space="preserve">. [5] Pendekatan cara klasifikasi Polaritas untuk mengetahui positif dan negatif suatu teks dapat dibagi menjadi 3 bagian yaitu, </w:t>
       </w:r>
       <w:proofErr w:type="spellStart"/>
       <w:r>
@@ -6693,8 +6888,9 @@
           <w:szCs w:val="24"/>
           <w:lang w:val="id-ID"/>
         </w:rPr>
-        <w:t>Y</w:t>
-      </w:r>
+        <w:t>unsupervised</w:t>
+      </w:r>
+      <w:proofErr w:type="spellEnd"/>
       <w:r>
         <w:rPr>
           <w:rFonts w:ascii="Times New Roman" w:eastAsia="Times New Roman" w:hAnsi="Times New Roman" w:cs="Times New Roman"/>
@@ -6704,9 +6900,9 @@
           <w:szCs w:val="24"/>
           <w:lang w:val="id-ID"/>
         </w:rPr>
-        <w:t>ouTube</w:t>
-      </w:r>
-      <w:proofErr w:type="spellEnd"/>
+        <w:t>, semi-</w:t>
+      </w:r>
+      <w:proofErr w:type="spellStart"/>
       <w:r>
         <w:rPr>
           <w:rFonts w:ascii="Times New Roman" w:eastAsia="Times New Roman" w:hAnsi="Times New Roman" w:cs="Times New Roman"/>
@@ -6716,8 +6912,9 @@
           <w:szCs w:val="24"/>
           <w:lang w:val="id-ID"/>
         </w:rPr>
-        <w:t xml:space="preserve"> API. Pengambilan komentar penonton </w:t>
-      </w:r>
+        <w:t>supervised</w:t>
+      </w:r>
+      <w:proofErr w:type="spellEnd"/>
       <w:r>
         <w:rPr>
           <w:rFonts w:ascii="Times New Roman" w:eastAsia="Times New Roman" w:hAnsi="Times New Roman" w:cs="Times New Roman"/>
@@ -6727,8 +6924,9 @@
           <w:szCs w:val="24"/>
           <w:lang w:val="id-ID"/>
         </w:rPr>
-        <w:t>pada video</w:t>
-      </w:r>
+        <w:t xml:space="preserve">, dan </w:t>
+      </w:r>
+      <w:proofErr w:type="spellStart"/>
       <w:r>
         <w:rPr>
           <w:rFonts w:ascii="Times New Roman" w:eastAsia="Times New Roman" w:hAnsi="Times New Roman" w:cs="Times New Roman"/>
@@ -6738,8 +6936,9 @@
           <w:szCs w:val="24"/>
           <w:lang w:val="id-ID"/>
         </w:rPr>
-        <w:t xml:space="preserve"> tertentu dilakukan</w:t>
-      </w:r>
+        <w:t>supervised</w:t>
+      </w:r>
+      <w:proofErr w:type="spellEnd"/>
       <w:r>
         <w:rPr>
           <w:rFonts w:ascii="Times New Roman" w:eastAsia="Times New Roman" w:hAnsi="Times New Roman" w:cs="Times New Roman"/>
@@ -6749,7 +6948,7 @@
           <w:szCs w:val="24"/>
           <w:lang w:val="id-ID"/>
         </w:rPr>
-        <w:t xml:space="preserve"> dengan cara memasukkan </w:t>
+        <w:t xml:space="preserve">. </w:t>
       </w:r>
       <w:proofErr w:type="spellStart"/>
       <w:r>
@@ -6761,7 +6960,7 @@
           <w:szCs w:val="24"/>
           <w:lang w:val="id-ID"/>
         </w:rPr>
-        <w:t>link</w:t>
+        <w:t>Unsupervised</w:t>
       </w:r>
       <w:proofErr w:type="spellEnd"/>
       <w:r>
@@ -6773,7 +6972,7 @@
           <w:szCs w:val="24"/>
           <w:lang w:val="id-ID"/>
         </w:rPr>
-        <w:t xml:space="preserve"> video tersebut ke dalam program yang dibuat menggunakan </w:t>
+        <w:t xml:space="preserve"> adalah klasifikasi yang paling populer digunakan. </w:t>
       </w:r>
       <w:proofErr w:type="spellStart"/>
       <w:r>
@@ -6785,7 +6984,7 @@
           <w:szCs w:val="24"/>
           <w:lang w:val="id-ID"/>
         </w:rPr>
-        <w:t>python</w:t>
+        <w:t>Unsivervised</w:t>
       </w:r>
       <w:proofErr w:type="spellEnd"/>
       <w:r>
@@ -6797,8 +6996,9 @@
           <w:szCs w:val="24"/>
           <w:lang w:val="id-ID"/>
         </w:rPr>
-        <w:t>.</w:t>
-      </w:r>
+        <w:t xml:space="preserve"> sendiri dibagi menjadi 2 fase : yang pertama adalah membuat sebuah </w:t>
+      </w:r>
+      <w:proofErr w:type="spellStart"/>
       <w:r>
         <w:rPr>
           <w:rFonts w:ascii="Times New Roman" w:eastAsia="Times New Roman" w:hAnsi="Times New Roman" w:cs="Times New Roman"/>
@@ -6808,9 +7008,9 @@
           <w:szCs w:val="24"/>
           <w:lang w:val="id-ID"/>
         </w:rPr>
-        <w:t xml:space="preserve"> Setelah memasukkan </w:t>
-      </w:r>
-      <w:proofErr w:type="spellStart"/>
+        <w:t>sentiment</w:t>
+      </w:r>
+      <w:proofErr w:type="spellEnd"/>
       <w:r>
         <w:rPr>
           <w:rFonts w:ascii="Times New Roman" w:eastAsia="Times New Roman" w:hAnsi="Times New Roman" w:cs="Times New Roman"/>
@@ -6820,9 +7020,9 @@
           <w:szCs w:val="24"/>
           <w:lang w:val="id-ID"/>
         </w:rPr>
-        <w:t>link</w:t>
-      </w:r>
-      <w:proofErr w:type="spellEnd"/>
+        <w:t xml:space="preserve"> </w:t>
+      </w:r>
+      <w:proofErr w:type="spellStart"/>
       <w:r>
         <w:rPr>
           <w:rFonts w:ascii="Times New Roman" w:eastAsia="Times New Roman" w:hAnsi="Times New Roman" w:cs="Times New Roman"/>
@@ -6832,9 +7032,9 @@
           <w:szCs w:val="24"/>
           <w:lang w:val="id-ID"/>
         </w:rPr>
-        <w:t xml:space="preserve"> videonya kami akan mendapatkan </w:t>
-      </w:r>
-      <w:proofErr w:type="spellStart"/>
+        <w:t>lexicon</w:t>
+      </w:r>
+      <w:proofErr w:type="spellEnd"/>
       <w:r>
         <w:rPr>
           <w:rFonts w:ascii="Times New Roman" w:eastAsia="Times New Roman" w:hAnsi="Times New Roman" w:cs="Times New Roman"/>
@@ -6844,9 +7044,9 @@
           <w:szCs w:val="24"/>
           <w:lang w:val="id-ID"/>
         </w:rPr>
-        <w:t>result</w:t>
-      </w:r>
-      <w:proofErr w:type="spellEnd"/>
+        <w:t xml:space="preserve"> pada </w:t>
+      </w:r>
+      <w:proofErr w:type="spellStart"/>
       <w:r>
         <w:rPr>
           <w:rFonts w:ascii="Times New Roman" w:eastAsia="Times New Roman" w:hAnsi="Times New Roman" w:cs="Times New Roman"/>
@@ -6856,9 +7056,9 @@
           <w:szCs w:val="24"/>
           <w:lang w:val="id-ID"/>
         </w:rPr>
-        <w:t xml:space="preserve"> yang berupa data </w:t>
-      </w:r>
-      <w:proofErr w:type="spellStart"/>
+        <w:t>unsipervide</w:t>
+      </w:r>
+      <w:proofErr w:type="spellEnd"/>
       <w:r>
         <w:rPr>
           <w:rFonts w:ascii="Times New Roman" w:eastAsia="Times New Roman" w:hAnsi="Times New Roman" w:cs="Times New Roman"/>
@@ -6868,9 +7068,9 @@
           <w:szCs w:val="24"/>
           <w:lang w:val="id-ID"/>
         </w:rPr>
-        <w:t>username</w:t>
-      </w:r>
-      <w:proofErr w:type="spellEnd"/>
+        <w:t xml:space="preserve"> </w:t>
+      </w:r>
+      <w:proofErr w:type="spellStart"/>
       <w:r>
         <w:rPr>
           <w:rFonts w:ascii="Times New Roman" w:eastAsia="Times New Roman" w:hAnsi="Times New Roman" w:cs="Times New Roman"/>
@@ -6880,9 +7080,9 @@
           <w:szCs w:val="24"/>
           <w:lang w:val="id-ID"/>
         </w:rPr>
-        <w:t xml:space="preserve"> dan komentar dalam format </w:t>
-      </w:r>
-      <w:proofErr w:type="spellStart"/>
+        <w:t>manner</w:t>
+      </w:r>
+      <w:proofErr w:type="spellEnd"/>
       <w:r>
         <w:rPr>
           <w:rFonts w:ascii="Times New Roman" w:eastAsia="Times New Roman" w:hAnsi="Times New Roman" w:cs="Times New Roman"/>
@@ -6892,76 +7092,7 @@
           <w:szCs w:val="24"/>
           <w:lang w:val="id-ID"/>
         </w:rPr>
-        <w:t>csv</w:t>
-      </w:r>
-      <w:proofErr w:type="spellEnd"/>
-      <w:r>
-        <w:rPr>
-          <w:rFonts w:ascii="Times New Roman" w:eastAsia="Times New Roman" w:hAnsi="Times New Roman" w:cs="Times New Roman"/>
-          <w:bCs/>
-          <w:color w:val="auto"/>
-          <w:sz w:val="24"/>
-          <w:szCs w:val="24"/>
-          <w:lang w:val="id-ID"/>
-        </w:rPr>
-        <w:t xml:space="preserve">. </w:t>
-      </w:r>
-      <w:r>
-        <w:rPr>
-          <w:rFonts w:ascii="Times New Roman" w:eastAsia="Times New Roman" w:hAnsi="Times New Roman" w:cs="Times New Roman"/>
-          <w:bCs/>
-          <w:color w:val="auto"/>
-          <w:sz w:val="24"/>
-          <w:szCs w:val="24"/>
-          <w:lang w:val="id-ID"/>
-        </w:rPr>
-        <w:t>Data inilah yang akan kami proses menggunakan metode a</w:t>
-      </w:r>
-      <w:r>
-        <w:rPr>
-          <w:rFonts w:ascii="Times New Roman" w:eastAsia="Times New Roman" w:hAnsi="Times New Roman" w:cs="Times New Roman"/>
-          <w:bCs/>
-          <w:color w:val="auto"/>
-          <w:sz w:val="24"/>
-          <w:szCs w:val="24"/>
-          <w:lang w:val="id-ID"/>
-        </w:rPr>
-        <w:t>na</w:t>
-      </w:r>
-      <w:r>
-        <w:rPr>
-          <w:rFonts w:ascii="Times New Roman" w:eastAsia="Times New Roman" w:hAnsi="Times New Roman" w:cs="Times New Roman"/>
-          <w:bCs/>
-          <w:color w:val="auto"/>
-          <w:sz w:val="24"/>
-          <w:szCs w:val="24"/>
-          <w:lang w:val="id-ID"/>
-        </w:rPr>
-        <w:t xml:space="preserve">lisa </w:t>
-      </w:r>
-      <w:proofErr w:type="spellStart"/>
-      <w:r>
-        <w:rPr>
-          <w:rFonts w:ascii="Times New Roman" w:eastAsia="Times New Roman" w:hAnsi="Times New Roman" w:cs="Times New Roman"/>
-          <w:bCs/>
-          <w:color w:val="auto"/>
-          <w:sz w:val="24"/>
-          <w:szCs w:val="24"/>
-          <w:lang w:val="id-ID"/>
-        </w:rPr>
-        <w:t>sentiment</w:t>
-      </w:r>
-      <w:proofErr w:type="spellEnd"/>
-      <w:r>
-        <w:rPr>
-          <w:rFonts w:ascii="Times New Roman" w:eastAsia="Times New Roman" w:hAnsi="Times New Roman" w:cs="Times New Roman"/>
-          <w:bCs/>
-          <w:color w:val="auto"/>
-          <w:sz w:val="24"/>
-          <w:szCs w:val="24"/>
-          <w:lang w:val="id-ID"/>
-        </w:rPr>
-        <w:t xml:space="preserve">. </w:t>
+        <w:t xml:space="preserve"> dan yang kedua adalah pengecekan indikasi derajat positif dan negatifnya[6]</w:t>
       </w:r>
     </w:p>
     <w:p>
@@ -6981,6 +7112,7 @@
           <w:lang w:val="id-ID"/>
         </w:rPr>
       </w:pPr>
+      <w:proofErr w:type="spellStart"/>
       <w:r>
         <w:rPr>
           <w:rFonts w:ascii="Times New Roman" w:eastAsia="Times New Roman" w:hAnsi="Times New Roman" w:cs="Times New Roman"/>
@@ -6990,23 +7122,549 @@
           <w:szCs w:val="24"/>
           <w:lang w:val="id-ID"/>
         </w:rPr>
-        <w:t>Sentiment140</w:t>
+        <w:t>YouTube</w:t>
+      </w:r>
+      <w:proofErr w:type="spellEnd"/>
+      <w:r>
+        <w:rPr>
+          <w:rFonts w:ascii="Times New Roman" w:eastAsia="Times New Roman" w:hAnsi="Times New Roman" w:cs="Times New Roman"/>
+          <w:b/>
+          <w:color w:val="auto"/>
+          <w:sz w:val="24"/>
+          <w:szCs w:val="24"/>
+          <w:lang w:val="id-ID"/>
+        </w:rPr>
+        <w:t xml:space="preserve"> API</w:t>
       </w:r>
     </w:p>
     <w:p>
       <w:pPr>
         <w:pStyle w:val="Normal1"/>
-        <w:ind w:left="720"/>
+        <w:ind w:firstLine="709"/>
         <w:jc w:val="both"/>
         <w:rPr>
           <w:rFonts w:ascii="Times New Roman" w:eastAsia="Times New Roman" w:hAnsi="Times New Roman" w:cs="Times New Roman"/>
-          <w:b/>
+          <w:bCs/>
           <w:color w:val="auto"/>
           <w:sz w:val="24"/>
           <w:szCs w:val="24"/>
           <w:lang w:val="id-ID"/>
         </w:rPr>
       </w:pPr>
+      <w:r>
+        <w:rPr>
+          <w:rFonts w:ascii="Times New Roman" w:eastAsia="Times New Roman" w:hAnsi="Times New Roman" w:cs="Times New Roman"/>
+          <w:bCs/>
+          <w:color w:val="auto"/>
+          <w:sz w:val="24"/>
+          <w:szCs w:val="24"/>
+          <w:lang w:val="id-ID"/>
+        </w:rPr>
+        <w:t>API ata</w:t>
+      </w:r>
+      <w:r>
+        <w:rPr>
+          <w:rFonts w:ascii="Times New Roman" w:eastAsia="Times New Roman" w:hAnsi="Times New Roman" w:cs="Times New Roman"/>
+          <w:bCs/>
+          <w:color w:val="auto"/>
+          <w:sz w:val="24"/>
+          <w:szCs w:val="24"/>
+          <w:lang w:val="id-ID"/>
+        </w:rPr>
+        <w:t>u</w:t>
+      </w:r>
+      <w:r>
+        <w:rPr>
+          <w:rFonts w:ascii="Times New Roman" w:eastAsia="Times New Roman" w:hAnsi="Times New Roman" w:cs="Times New Roman"/>
+          <w:bCs/>
+          <w:color w:val="auto"/>
+          <w:sz w:val="24"/>
+          <w:szCs w:val="24"/>
+          <w:lang w:val="id-ID"/>
+        </w:rPr>
+        <w:t xml:space="preserve"> </w:t>
+      </w:r>
+      <w:proofErr w:type="spellStart"/>
+      <w:r>
+        <w:rPr>
+          <w:rFonts w:ascii="Times New Roman" w:eastAsia="Times New Roman" w:hAnsi="Times New Roman" w:cs="Times New Roman"/>
+          <w:bCs/>
+          <w:color w:val="auto"/>
+          <w:sz w:val="24"/>
+          <w:szCs w:val="24"/>
+          <w:lang w:val="id-ID"/>
+        </w:rPr>
+        <w:t>Application</w:t>
+      </w:r>
+      <w:proofErr w:type="spellEnd"/>
+      <w:r>
+        <w:rPr>
+          <w:rFonts w:ascii="Times New Roman" w:eastAsia="Times New Roman" w:hAnsi="Times New Roman" w:cs="Times New Roman"/>
+          <w:bCs/>
+          <w:color w:val="auto"/>
+          <w:sz w:val="24"/>
+          <w:szCs w:val="24"/>
+          <w:lang w:val="id-ID"/>
+        </w:rPr>
+        <w:t xml:space="preserve"> Program </w:t>
+      </w:r>
+      <w:proofErr w:type="spellStart"/>
+      <w:r>
+        <w:rPr>
+          <w:rFonts w:ascii="Times New Roman" w:eastAsia="Times New Roman" w:hAnsi="Times New Roman" w:cs="Times New Roman"/>
+          <w:bCs/>
+          <w:color w:val="auto"/>
+          <w:sz w:val="24"/>
+          <w:szCs w:val="24"/>
+          <w:lang w:val="id-ID"/>
+        </w:rPr>
+        <w:t>Interface</w:t>
+      </w:r>
+      <w:proofErr w:type="spellEnd"/>
+      <w:r>
+        <w:rPr>
+          <w:rFonts w:ascii="Times New Roman" w:eastAsia="Times New Roman" w:hAnsi="Times New Roman" w:cs="Times New Roman"/>
+          <w:bCs/>
+          <w:color w:val="auto"/>
+          <w:sz w:val="24"/>
+          <w:szCs w:val="24"/>
+          <w:lang w:val="id-ID"/>
+        </w:rPr>
+        <w:t xml:space="preserve"> adalah </w:t>
+      </w:r>
+      <w:r>
+        <w:rPr>
+          <w:rFonts w:ascii="Times New Roman" w:eastAsia="Times New Roman" w:hAnsi="Times New Roman" w:cs="Times New Roman"/>
+          <w:bCs/>
+          <w:color w:val="auto"/>
+          <w:sz w:val="24"/>
+          <w:szCs w:val="24"/>
+          <w:lang w:val="id-ID"/>
+        </w:rPr>
+        <w:t xml:space="preserve">sebuah </w:t>
+      </w:r>
+      <w:proofErr w:type="spellStart"/>
+      <w:r>
+        <w:rPr>
+          <w:rFonts w:ascii="Times New Roman" w:eastAsia="Times New Roman" w:hAnsi="Times New Roman" w:cs="Times New Roman"/>
+          <w:bCs/>
+          <w:color w:val="auto"/>
+          <w:sz w:val="24"/>
+          <w:szCs w:val="24"/>
+          <w:lang w:val="id-ID"/>
+        </w:rPr>
+        <w:t>interface</w:t>
+      </w:r>
+      <w:proofErr w:type="spellEnd"/>
+      <w:r>
+        <w:rPr>
+          <w:rFonts w:ascii="Times New Roman" w:eastAsia="Times New Roman" w:hAnsi="Times New Roman" w:cs="Times New Roman"/>
+          <w:bCs/>
+          <w:color w:val="auto"/>
+          <w:sz w:val="24"/>
+          <w:szCs w:val="24"/>
+          <w:lang w:val="id-ID"/>
+        </w:rPr>
+        <w:t xml:space="preserve"> yang dapat menghubungkan satu aplikasi dengan aplikasi lainnya. </w:t>
+      </w:r>
+      <w:proofErr w:type="spellStart"/>
+      <w:r>
+        <w:rPr>
+          <w:rFonts w:ascii="Times New Roman" w:eastAsia="Times New Roman" w:hAnsi="Times New Roman" w:cs="Times New Roman"/>
+          <w:bCs/>
+          <w:color w:val="auto"/>
+          <w:sz w:val="24"/>
+          <w:szCs w:val="24"/>
+          <w:lang w:val="id-ID"/>
+        </w:rPr>
+        <w:t>YouTube</w:t>
+      </w:r>
+      <w:proofErr w:type="spellEnd"/>
+      <w:r>
+        <w:rPr>
+          <w:rFonts w:ascii="Times New Roman" w:eastAsia="Times New Roman" w:hAnsi="Times New Roman" w:cs="Times New Roman"/>
+          <w:bCs/>
+          <w:color w:val="auto"/>
+          <w:sz w:val="24"/>
+          <w:szCs w:val="24"/>
+          <w:lang w:val="id-ID"/>
+        </w:rPr>
+        <w:t xml:space="preserve"> API adalah API yang dibuat oleh </w:t>
+      </w:r>
+      <w:proofErr w:type="spellStart"/>
+      <w:r>
+        <w:rPr>
+          <w:rFonts w:ascii="Times New Roman" w:eastAsia="Times New Roman" w:hAnsi="Times New Roman" w:cs="Times New Roman"/>
+          <w:bCs/>
+          <w:color w:val="auto"/>
+          <w:sz w:val="24"/>
+          <w:szCs w:val="24"/>
+          <w:lang w:val="id-ID"/>
+        </w:rPr>
+        <w:t>YouTube</w:t>
+      </w:r>
+      <w:proofErr w:type="spellEnd"/>
+      <w:r>
+        <w:rPr>
+          <w:rFonts w:ascii="Times New Roman" w:eastAsia="Times New Roman" w:hAnsi="Times New Roman" w:cs="Times New Roman"/>
+          <w:bCs/>
+          <w:color w:val="auto"/>
+          <w:sz w:val="24"/>
+          <w:szCs w:val="24"/>
+          <w:lang w:val="id-ID"/>
+        </w:rPr>
+        <w:t xml:space="preserve"> supaya para developer bisa menggunakan </w:t>
+      </w:r>
+      <w:r>
+        <w:rPr>
+          <w:rFonts w:ascii="Times New Roman" w:eastAsia="Times New Roman" w:hAnsi="Times New Roman" w:cs="Times New Roman"/>
+          <w:bCs/>
+          <w:color w:val="auto"/>
+          <w:sz w:val="24"/>
+          <w:szCs w:val="24"/>
+          <w:lang w:val="id-ID"/>
+        </w:rPr>
+        <w:t xml:space="preserve">API mereka ke dalam aplikasi yang dikembangkan oleh para developer aplikasi. Sebenarnya ada banyak cara dalam mengambil komentar dari suatu video, ada dengan menggunakan Selenium. </w:t>
+      </w:r>
+      <w:r>
+        <w:rPr>
+          <w:rFonts w:ascii="Times New Roman" w:eastAsia="Times New Roman" w:hAnsi="Times New Roman" w:cs="Times New Roman"/>
+          <w:bCs/>
+          <w:color w:val="auto"/>
+          <w:sz w:val="24"/>
+          <w:szCs w:val="24"/>
+          <w:lang w:val="id-ID"/>
+        </w:rPr>
+        <w:t xml:space="preserve">Selenium adalah sebuah </w:t>
+      </w:r>
+      <w:proofErr w:type="spellStart"/>
+      <w:r>
+        <w:rPr>
+          <w:rFonts w:ascii="Times New Roman" w:eastAsia="Times New Roman" w:hAnsi="Times New Roman" w:cs="Times New Roman"/>
+          <w:bCs/>
+          <w:color w:val="auto"/>
+          <w:sz w:val="24"/>
+          <w:szCs w:val="24"/>
+          <w:lang w:val="id-ID"/>
+        </w:rPr>
+        <w:t>tools</w:t>
+      </w:r>
+      <w:proofErr w:type="spellEnd"/>
+      <w:r>
+        <w:rPr>
+          <w:rFonts w:ascii="Times New Roman" w:eastAsia="Times New Roman" w:hAnsi="Times New Roman" w:cs="Times New Roman"/>
+          <w:bCs/>
+          <w:color w:val="auto"/>
+          <w:sz w:val="24"/>
+          <w:szCs w:val="24"/>
+          <w:lang w:val="id-ID"/>
+        </w:rPr>
+        <w:t xml:space="preserve"> </w:t>
+      </w:r>
+      <w:proofErr w:type="spellStart"/>
+      <w:r>
+        <w:rPr>
+          <w:rFonts w:ascii="Times New Roman" w:eastAsia="Times New Roman" w:hAnsi="Times New Roman" w:cs="Times New Roman"/>
+          <w:bCs/>
+          <w:color w:val="auto"/>
+          <w:sz w:val="24"/>
+          <w:szCs w:val="24"/>
+          <w:lang w:val="id-ID"/>
+        </w:rPr>
+        <w:t>webscrapping</w:t>
+      </w:r>
+      <w:proofErr w:type="spellEnd"/>
+      <w:r>
+        <w:rPr>
+          <w:rFonts w:ascii="Times New Roman" w:eastAsia="Times New Roman" w:hAnsi="Times New Roman" w:cs="Times New Roman"/>
+          <w:bCs/>
+          <w:color w:val="auto"/>
+          <w:sz w:val="24"/>
+          <w:szCs w:val="24"/>
+          <w:lang w:val="id-ID"/>
+        </w:rPr>
+        <w:t xml:space="preserve"> yang bisa digunakan untuk mengambil komentar dari video. Namun agar aplikasi kami bisa berjalan lebih baik dan akurat kami menggunakan </w:t>
+      </w:r>
+      <w:proofErr w:type="spellStart"/>
+      <w:r>
+        <w:rPr>
+          <w:rFonts w:ascii="Times New Roman" w:eastAsia="Times New Roman" w:hAnsi="Times New Roman" w:cs="Times New Roman"/>
+          <w:bCs/>
+          <w:color w:val="auto"/>
+          <w:sz w:val="24"/>
+          <w:szCs w:val="24"/>
+          <w:lang w:val="id-ID"/>
+        </w:rPr>
+        <w:t>Y</w:t>
+      </w:r>
+      <w:r>
+        <w:rPr>
+          <w:rFonts w:ascii="Times New Roman" w:eastAsia="Times New Roman" w:hAnsi="Times New Roman" w:cs="Times New Roman"/>
+          <w:bCs/>
+          <w:color w:val="auto"/>
+          <w:sz w:val="24"/>
+          <w:szCs w:val="24"/>
+          <w:lang w:val="id-ID"/>
+        </w:rPr>
+        <w:t>ouTube</w:t>
+      </w:r>
+      <w:proofErr w:type="spellEnd"/>
+      <w:r>
+        <w:rPr>
+          <w:rFonts w:ascii="Times New Roman" w:eastAsia="Times New Roman" w:hAnsi="Times New Roman" w:cs="Times New Roman"/>
+          <w:bCs/>
+          <w:color w:val="auto"/>
+          <w:sz w:val="24"/>
+          <w:szCs w:val="24"/>
+          <w:lang w:val="id-ID"/>
+        </w:rPr>
+        <w:t xml:space="preserve"> API. Pengambilan komentar penonton </w:t>
+      </w:r>
+      <w:r>
+        <w:rPr>
+          <w:rFonts w:ascii="Times New Roman" w:eastAsia="Times New Roman" w:hAnsi="Times New Roman" w:cs="Times New Roman"/>
+          <w:bCs/>
+          <w:color w:val="auto"/>
+          <w:sz w:val="24"/>
+          <w:szCs w:val="24"/>
+          <w:lang w:val="id-ID"/>
+        </w:rPr>
+        <w:t>pada video</w:t>
+      </w:r>
+      <w:r>
+        <w:rPr>
+          <w:rFonts w:ascii="Times New Roman" w:eastAsia="Times New Roman" w:hAnsi="Times New Roman" w:cs="Times New Roman"/>
+          <w:bCs/>
+          <w:color w:val="auto"/>
+          <w:sz w:val="24"/>
+          <w:szCs w:val="24"/>
+          <w:lang w:val="id-ID"/>
+        </w:rPr>
+        <w:t xml:space="preserve"> tertentu dilakukan</w:t>
+      </w:r>
+      <w:r>
+        <w:rPr>
+          <w:rFonts w:ascii="Times New Roman" w:eastAsia="Times New Roman" w:hAnsi="Times New Roman" w:cs="Times New Roman"/>
+          <w:bCs/>
+          <w:color w:val="auto"/>
+          <w:sz w:val="24"/>
+          <w:szCs w:val="24"/>
+          <w:lang w:val="id-ID"/>
+        </w:rPr>
+        <w:t xml:space="preserve"> dengan cara memasukkan </w:t>
+      </w:r>
+      <w:proofErr w:type="spellStart"/>
+      <w:r>
+        <w:rPr>
+          <w:rFonts w:ascii="Times New Roman" w:eastAsia="Times New Roman" w:hAnsi="Times New Roman" w:cs="Times New Roman"/>
+          <w:bCs/>
+          <w:color w:val="auto"/>
+          <w:sz w:val="24"/>
+          <w:szCs w:val="24"/>
+          <w:lang w:val="id-ID"/>
+        </w:rPr>
+        <w:t>link</w:t>
+      </w:r>
+      <w:proofErr w:type="spellEnd"/>
+      <w:r>
+        <w:rPr>
+          <w:rFonts w:ascii="Times New Roman" w:eastAsia="Times New Roman" w:hAnsi="Times New Roman" w:cs="Times New Roman"/>
+          <w:bCs/>
+          <w:color w:val="auto"/>
+          <w:sz w:val="24"/>
+          <w:szCs w:val="24"/>
+          <w:lang w:val="id-ID"/>
+        </w:rPr>
+        <w:t xml:space="preserve"> video tersebut ke dalam program yang dibuat menggunakan </w:t>
+      </w:r>
+      <w:proofErr w:type="spellStart"/>
+      <w:r>
+        <w:rPr>
+          <w:rFonts w:ascii="Times New Roman" w:eastAsia="Times New Roman" w:hAnsi="Times New Roman" w:cs="Times New Roman"/>
+          <w:bCs/>
+          <w:color w:val="auto"/>
+          <w:sz w:val="24"/>
+          <w:szCs w:val="24"/>
+          <w:lang w:val="id-ID"/>
+        </w:rPr>
+        <w:t>python</w:t>
+      </w:r>
+      <w:proofErr w:type="spellEnd"/>
+      <w:r>
+        <w:rPr>
+          <w:rFonts w:ascii="Times New Roman" w:eastAsia="Times New Roman" w:hAnsi="Times New Roman" w:cs="Times New Roman"/>
+          <w:bCs/>
+          <w:color w:val="auto"/>
+          <w:sz w:val="24"/>
+          <w:szCs w:val="24"/>
+          <w:lang w:val="id-ID"/>
+        </w:rPr>
+        <w:t>.</w:t>
+      </w:r>
+      <w:r>
+        <w:rPr>
+          <w:rFonts w:ascii="Times New Roman" w:eastAsia="Times New Roman" w:hAnsi="Times New Roman" w:cs="Times New Roman"/>
+          <w:bCs/>
+          <w:color w:val="auto"/>
+          <w:sz w:val="24"/>
+          <w:szCs w:val="24"/>
+          <w:lang w:val="id-ID"/>
+        </w:rPr>
+        <w:t xml:space="preserve"> Setelah memasukkan </w:t>
+      </w:r>
+      <w:proofErr w:type="spellStart"/>
+      <w:r>
+        <w:rPr>
+          <w:rFonts w:ascii="Times New Roman" w:eastAsia="Times New Roman" w:hAnsi="Times New Roman" w:cs="Times New Roman"/>
+          <w:bCs/>
+          <w:color w:val="auto"/>
+          <w:sz w:val="24"/>
+          <w:szCs w:val="24"/>
+          <w:lang w:val="id-ID"/>
+        </w:rPr>
+        <w:t>link</w:t>
+      </w:r>
+      <w:proofErr w:type="spellEnd"/>
+      <w:r>
+        <w:rPr>
+          <w:rFonts w:ascii="Times New Roman" w:eastAsia="Times New Roman" w:hAnsi="Times New Roman" w:cs="Times New Roman"/>
+          <w:bCs/>
+          <w:color w:val="auto"/>
+          <w:sz w:val="24"/>
+          <w:szCs w:val="24"/>
+          <w:lang w:val="id-ID"/>
+        </w:rPr>
+        <w:t xml:space="preserve"> videonya kami akan mendapatkan </w:t>
+      </w:r>
+      <w:proofErr w:type="spellStart"/>
+      <w:r>
+        <w:rPr>
+          <w:rFonts w:ascii="Times New Roman" w:eastAsia="Times New Roman" w:hAnsi="Times New Roman" w:cs="Times New Roman"/>
+          <w:bCs/>
+          <w:color w:val="auto"/>
+          <w:sz w:val="24"/>
+          <w:szCs w:val="24"/>
+          <w:lang w:val="id-ID"/>
+        </w:rPr>
+        <w:t>result</w:t>
+      </w:r>
+      <w:proofErr w:type="spellEnd"/>
+      <w:r>
+        <w:rPr>
+          <w:rFonts w:ascii="Times New Roman" w:eastAsia="Times New Roman" w:hAnsi="Times New Roman" w:cs="Times New Roman"/>
+          <w:bCs/>
+          <w:color w:val="auto"/>
+          <w:sz w:val="24"/>
+          <w:szCs w:val="24"/>
+          <w:lang w:val="id-ID"/>
+        </w:rPr>
+        <w:t xml:space="preserve"> yang berupa data </w:t>
+      </w:r>
+      <w:proofErr w:type="spellStart"/>
+      <w:r>
+        <w:rPr>
+          <w:rFonts w:ascii="Times New Roman" w:eastAsia="Times New Roman" w:hAnsi="Times New Roman" w:cs="Times New Roman"/>
+          <w:bCs/>
+          <w:color w:val="auto"/>
+          <w:sz w:val="24"/>
+          <w:szCs w:val="24"/>
+          <w:lang w:val="id-ID"/>
+        </w:rPr>
+        <w:t>username</w:t>
+      </w:r>
+      <w:proofErr w:type="spellEnd"/>
+      <w:r>
+        <w:rPr>
+          <w:rFonts w:ascii="Times New Roman" w:eastAsia="Times New Roman" w:hAnsi="Times New Roman" w:cs="Times New Roman"/>
+          <w:bCs/>
+          <w:color w:val="auto"/>
+          <w:sz w:val="24"/>
+          <w:szCs w:val="24"/>
+          <w:lang w:val="id-ID"/>
+        </w:rPr>
+        <w:t xml:space="preserve"> dan komentar dalam format </w:t>
+      </w:r>
+      <w:proofErr w:type="spellStart"/>
+      <w:r>
+        <w:rPr>
+          <w:rFonts w:ascii="Times New Roman" w:eastAsia="Times New Roman" w:hAnsi="Times New Roman" w:cs="Times New Roman"/>
+          <w:bCs/>
+          <w:color w:val="auto"/>
+          <w:sz w:val="24"/>
+          <w:szCs w:val="24"/>
+          <w:lang w:val="id-ID"/>
+        </w:rPr>
+        <w:t>csv</w:t>
+      </w:r>
+      <w:proofErr w:type="spellEnd"/>
+      <w:r>
+        <w:rPr>
+          <w:rFonts w:ascii="Times New Roman" w:eastAsia="Times New Roman" w:hAnsi="Times New Roman" w:cs="Times New Roman"/>
+          <w:bCs/>
+          <w:color w:val="auto"/>
+          <w:sz w:val="24"/>
+          <w:szCs w:val="24"/>
+          <w:lang w:val="id-ID"/>
+        </w:rPr>
+        <w:t xml:space="preserve">. </w:t>
+      </w:r>
+      <w:r>
+        <w:rPr>
+          <w:rFonts w:ascii="Times New Roman" w:eastAsia="Times New Roman" w:hAnsi="Times New Roman" w:cs="Times New Roman"/>
+          <w:bCs/>
+          <w:color w:val="auto"/>
+          <w:sz w:val="24"/>
+          <w:szCs w:val="24"/>
+          <w:lang w:val="id-ID"/>
+        </w:rPr>
+        <w:t>Data inilah yang akan kami proses menggunakan metode a</w:t>
+      </w:r>
+      <w:r>
+        <w:rPr>
+          <w:rFonts w:ascii="Times New Roman" w:eastAsia="Times New Roman" w:hAnsi="Times New Roman" w:cs="Times New Roman"/>
+          <w:bCs/>
+          <w:color w:val="auto"/>
+          <w:sz w:val="24"/>
+          <w:szCs w:val="24"/>
+          <w:lang w:val="id-ID"/>
+        </w:rPr>
+        <w:t>na</w:t>
+      </w:r>
+      <w:r>
+        <w:rPr>
+          <w:rFonts w:ascii="Times New Roman" w:eastAsia="Times New Roman" w:hAnsi="Times New Roman" w:cs="Times New Roman"/>
+          <w:bCs/>
+          <w:color w:val="auto"/>
+          <w:sz w:val="24"/>
+          <w:szCs w:val="24"/>
+          <w:lang w:val="id-ID"/>
+        </w:rPr>
+        <w:t xml:space="preserve">lisa </w:t>
+      </w:r>
+      <w:proofErr w:type="spellStart"/>
+      <w:r>
+        <w:rPr>
+          <w:rFonts w:ascii="Times New Roman" w:eastAsia="Times New Roman" w:hAnsi="Times New Roman" w:cs="Times New Roman"/>
+          <w:bCs/>
+          <w:color w:val="auto"/>
+          <w:sz w:val="24"/>
+          <w:szCs w:val="24"/>
+          <w:lang w:val="id-ID"/>
+        </w:rPr>
+        <w:t>sentiment</w:t>
+      </w:r>
+      <w:proofErr w:type="spellEnd"/>
+      <w:r>
+        <w:rPr>
+          <w:rFonts w:ascii="Times New Roman" w:eastAsia="Times New Roman" w:hAnsi="Times New Roman" w:cs="Times New Roman"/>
+          <w:bCs/>
+          <w:color w:val="auto"/>
+          <w:sz w:val="24"/>
+          <w:szCs w:val="24"/>
+          <w:lang w:val="id-ID"/>
+        </w:rPr>
+        <w:t xml:space="preserve">. </w:t>
+      </w:r>
     </w:p>
     <w:p>
       <w:pPr>
@@ -7025,7 +7683,6 @@
           <w:lang w:val="id-ID"/>
         </w:rPr>
       </w:pPr>
-      <w:proofErr w:type="spellStart"/>
       <w:r>
         <w:rPr>
           <w:rFonts w:ascii="Times New Roman" w:eastAsia="Times New Roman" w:hAnsi="Times New Roman" w:cs="Times New Roman"/>
@@ -7035,6 +7692,51 @@
           <w:szCs w:val="24"/>
           <w:lang w:val="id-ID"/>
         </w:rPr>
+        <w:t>Sentiment140</w:t>
+      </w:r>
+    </w:p>
+    <w:p>
+      <w:pPr>
+        <w:pStyle w:val="Normal1"/>
+        <w:ind w:left="720"/>
+        <w:jc w:val="both"/>
+        <w:rPr>
+          <w:rFonts w:ascii="Times New Roman" w:eastAsia="Times New Roman" w:hAnsi="Times New Roman" w:cs="Times New Roman"/>
+          <w:b/>
+          <w:color w:val="auto"/>
+          <w:sz w:val="24"/>
+          <w:szCs w:val="24"/>
+          <w:lang w:val="id-ID"/>
+        </w:rPr>
+      </w:pPr>
+    </w:p>
+    <w:p>
+      <w:pPr>
+        <w:pStyle w:val="Normal1"/>
+        <w:numPr>
+          <w:ilvl w:val="0"/>
+          <w:numId w:val="28"/>
+        </w:numPr>
+        <w:jc w:val="both"/>
+        <w:rPr>
+          <w:rFonts w:ascii="Times New Roman" w:eastAsia="Times New Roman" w:hAnsi="Times New Roman" w:cs="Times New Roman"/>
+          <w:b/>
+          <w:color w:val="auto"/>
+          <w:sz w:val="24"/>
+          <w:szCs w:val="24"/>
+          <w:lang w:val="id-ID"/>
+        </w:rPr>
+      </w:pPr>
+      <w:proofErr w:type="spellStart"/>
+      <w:r>
+        <w:rPr>
+          <w:rFonts w:ascii="Times New Roman" w:eastAsia="Times New Roman" w:hAnsi="Times New Roman" w:cs="Times New Roman"/>
+          <w:b/>
+          <w:color w:val="auto"/>
+          <w:sz w:val="24"/>
+          <w:szCs w:val="24"/>
+          <w:lang w:val="id-ID"/>
+        </w:rPr>
         <w:t>XGBoost</w:t>
       </w:r>
       <w:proofErr w:type="spellEnd"/>
@@ -7049,6 +7751,38 @@
         </w:rPr>
         <w:t xml:space="preserve"> </w:t>
       </w:r>
+    </w:p>
+    <w:p>
+      <w:pPr>
+        <w:pStyle w:val="ListParagraph"/>
+        <w:ind w:left="0" w:firstLine="709"/>
+        <w:rPr>
+          <w:rFonts w:ascii="Times New Roman" w:eastAsia="Times New Roman" w:hAnsi="Times New Roman" w:cs="Times New Roman"/>
+          <w:b/>
+          <w:color w:val="auto"/>
+          <w:sz w:val="24"/>
+          <w:szCs w:val="24"/>
+          <w:lang w:val="id-ID"/>
+        </w:rPr>
+      </w:pPr>
+    </w:p>
+    <w:p>
+      <w:pPr>
+        <w:pStyle w:val="Normal1"/>
+        <w:numPr>
+          <w:ilvl w:val="0"/>
+          <w:numId w:val="28"/>
+        </w:numPr>
+        <w:jc w:val="both"/>
+        <w:rPr>
+          <w:rFonts w:ascii="Times New Roman" w:eastAsia="Times New Roman" w:hAnsi="Times New Roman" w:cs="Times New Roman"/>
+          <w:b/>
+          <w:color w:val="auto"/>
+          <w:sz w:val="24"/>
+          <w:szCs w:val="24"/>
+          <w:lang w:val="id-ID"/>
+        </w:rPr>
+      </w:pPr>
     </w:p>
     <w:p>
       <w:pPr>
@@ -11951,1812 +12685,2983 @@
           <w:lang w:val="id-ID"/>
         </w:rPr>
       </w:pPr>
+      <w:r>
+        <w:rPr>
+          <w:rFonts w:ascii="Times New Roman" w:eastAsia="Times New Roman" w:hAnsi="Times New Roman" w:cs="Times New Roman"/>
+          <w:bCs/>
+          <w:color w:val="auto"/>
+          <w:sz w:val="24"/>
+          <w:szCs w:val="24"/>
+          <w:lang w:val="id-ID"/>
+        </w:rPr>
+        <w:t xml:space="preserve">A., V., &amp; </w:t>
+      </w:r>
+      <w:proofErr w:type="spellStart"/>
+      <w:r>
+        <w:rPr>
+          <w:rFonts w:ascii="Times New Roman" w:eastAsia="Times New Roman" w:hAnsi="Times New Roman" w:cs="Times New Roman"/>
+          <w:bCs/>
+          <w:color w:val="auto"/>
+          <w:sz w:val="24"/>
+          <w:szCs w:val="24"/>
+          <w:lang w:val="id-ID"/>
+        </w:rPr>
+        <w:t>Sonawane</w:t>
+      </w:r>
+      <w:proofErr w:type="spellEnd"/>
+      <w:r>
+        <w:rPr>
+          <w:rFonts w:ascii="Times New Roman" w:eastAsia="Times New Roman" w:hAnsi="Times New Roman" w:cs="Times New Roman"/>
+          <w:bCs/>
+          <w:color w:val="auto"/>
+          <w:sz w:val="24"/>
+          <w:szCs w:val="24"/>
+          <w:lang w:val="id-ID"/>
+        </w:rPr>
+        <w:t xml:space="preserve">, S. (2016). </w:t>
+      </w:r>
+      <w:proofErr w:type="spellStart"/>
+      <w:r>
+        <w:rPr>
+          <w:rFonts w:ascii="Times New Roman" w:eastAsia="Times New Roman" w:hAnsi="Times New Roman" w:cs="Times New Roman"/>
+          <w:bCs/>
+          <w:color w:val="auto"/>
+          <w:sz w:val="24"/>
+          <w:szCs w:val="24"/>
+          <w:lang w:val="id-ID"/>
+        </w:rPr>
+        <w:t>Sentiment</w:t>
+      </w:r>
+      <w:proofErr w:type="spellEnd"/>
+      <w:r>
+        <w:rPr>
+          <w:rFonts w:ascii="Times New Roman" w:eastAsia="Times New Roman" w:hAnsi="Times New Roman" w:cs="Times New Roman"/>
+          <w:bCs/>
+          <w:color w:val="auto"/>
+          <w:sz w:val="24"/>
+          <w:szCs w:val="24"/>
+          <w:lang w:val="id-ID"/>
+        </w:rPr>
+        <w:t xml:space="preserve"> </w:t>
+      </w:r>
+      <w:proofErr w:type="spellStart"/>
+      <w:r>
+        <w:rPr>
+          <w:rFonts w:ascii="Times New Roman" w:eastAsia="Times New Roman" w:hAnsi="Times New Roman" w:cs="Times New Roman"/>
+          <w:bCs/>
+          <w:color w:val="auto"/>
+          <w:sz w:val="24"/>
+          <w:szCs w:val="24"/>
+          <w:lang w:val="id-ID"/>
+        </w:rPr>
+        <w:t>Analysis</w:t>
+      </w:r>
+      <w:proofErr w:type="spellEnd"/>
+      <w:r>
+        <w:rPr>
+          <w:rFonts w:ascii="Times New Roman" w:eastAsia="Times New Roman" w:hAnsi="Times New Roman" w:cs="Times New Roman"/>
+          <w:bCs/>
+          <w:color w:val="auto"/>
+          <w:sz w:val="24"/>
+          <w:szCs w:val="24"/>
+          <w:lang w:val="id-ID"/>
+        </w:rPr>
+        <w:t xml:space="preserve"> </w:t>
+      </w:r>
+      <w:proofErr w:type="spellStart"/>
+      <w:r>
+        <w:rPr>
+          <w:rFonts w:ascii="Times New Roman" w:eastAsia="Times New Roman" w:hAnsi="Times New Roman" w:cs="Times New Roman"/>
+          <w:bCs/>
+          <w:color w:val="auto"/>
+          <w:sz w:val="24"/>
+          <w:szCs w:val="24"/>
+          <w:lang w:val="id-ID"/>
+        </w:rPr>
+        <w:t>of</w:t>
+      </w:r>
+      <w:proofErr w:type="spellEnd"/>
+      <w:r>
+        <w:rPr>
+          <w:rFonts w:ascii="Times New Roman" w:eastAsia="Times New Roman" w:hAnsi="Times New Roman" w:cs="Times New Roman"/>
+          <w:bCs/>
+          <w:color w:val="auto"/>
+          <w:sz w:val="24"/>
+          <w:szCs w:val="24"/>
+          <w:lang w:val="id-ID"/>
+        </w:rPr>
+        <w:t xml:space="preserve"> Twitter Data: A </w:t>
+      </w:r>
+      <w:proofErr w:type="spellStart"/>
+      <w:r>
+        <w:rPr>
+          <w:rFonts w:ascii="Times New Roman" w:eastAsia="Times New Roman" w:hAnsi="Times New Roman" w:cs="Times New Roman"/>
+          <w:bCs/>
+          <w:color w:val="auto"/>
+          <w:sz w:val="24"/>
+          <w:szCs w:val="24"/>
+          <w:lang w:val="id-ID"/>
+        </w:rPr>
+        <w:t>Survey</w:t>
+      </w:r>
+      <w:proofErr w:type="spellEnd"/>
+      <w:r>
+        <w:rPr>
+          <w:rFonts w:ascii="Times New Roman" w:eastAsia="Times New Roman" w:hAnsi="Times New Roman" w:cs="Times New Roman"/>
+          <w:bCs/>
+          <w:color w:val="auto"/>
+          <w:sz w:val="24"/>
+          <w:szCs w:val="24"/>
+          <w:lang w:val="id-ID"/>
+        </w:rPr>
+        <w:t xml:space="preserve"> </w:t>
+      </w:r>
+      <w:proofErr w:type="spellStart"/>
+      <w:r>
+        <w:rPr>
+          <w:rFonts w:ascii="Times New Roman" w:eastAsia="Times New Roman" w:hAnsi="Times New Roman" w:cs="Times New Roman"/>
+          <w:bCs/>
+          <w:color w:val="auto"/>
+          <w:sz w:val="24"/>
+          <w:szCs w:val="24"/>
+          <w:lang w:val="id-ID"/>
+        </w:rPr>
+        <w:t>of</w:t>
+      </w:r>
+      <w:proofErr w:type="spellEnd"/>
+      <w:r>
+        <w:rPr>
+          <w:rFonts w:ascii="Times New Roman" w:eastAsia="Times New Roman" w:hAnsi="Times New Roman" w:cs="Times New Roman"/>
+          <w:bCs/>
+          <w:color w:val="auto"/>
+          <w:sz w:val="24"/>
+          <w:szCs w:val="24"/>
+          <w:lang w:val="id-ID"/>
+        </w:rPr>
+        <w:t xml:space="preserve"> </w:t>
+      </w:r>
+      <w:proofErr w:type="spellStart"/>
+      <w:r>
+        <w:rPr>
+          <w:rFonts w:ascii="Times New Roman" w:eastAsia="Times New Roman" w:hAnsi="Times New Roman" w:cs="Times New Roman"/>
+          <w:bCs/>
+          <w:color w:val="auto"/>
+          <w:sz w:val="24"/>
+          <w:szCs w:val="24"/>
+          <w:lang w:val="id-ID"/>
+        </w:rPr>
+        <w:t>Techniques</w:t>
+      </w:r>
+      <w:proofErr w:type="spellEnd"/>
+      <w:r>
+        <w:rPr>
+          <w:rFonts w:ascii="Times New Roman" w:eastAsia="Times New Roman" w:hAnsi="Times New Roman" w:cs="Times New Roman"/>
+          <w:bCs/>
+          <w:color w:val="auto"/>
+          <w:sz w:val="24"/>
+          <w:szCs w:val="24"/>
+          <w:lang w:val="id-ID"/>
+        </w:rPr>
+        <w:t xml:space="preserve">. </w:t>
+      </w:r>
+      <w:r>
+        <w:rPr>
+          <w:rFonts w:ascii="Times New Roman" w:eastAsia="Times New Roman" w:hAnsi="Times New Roman" w:cs="Times New Roman"/>
+          <w:bCs/>
+          <w:i/>
+          <w:iCs/>
+          <w:color w:val="auto"/>
+          <w:sz w:val="24"/>
+          <w:szCs w:val="24"/>
+          <w:lang w:val="id-ID"/>
+        </w:rPr>
+        <w:t xml:space="preserve">International </w:t>
+      </w:r>
+      <w:proofErr w:type="spellStart"/>
+      <w:r>
+        <w:rPr>
+          <w:rFonts w:ascii="Times New Roman" w:eastAsia="Times New Roman" w:hAnsi="Times New Roman" w:cs="Times New Roman"/>
+          <w:bCs/>
+          <w:i/>
+          <w:iCs/>
+          <w:color w:val="auto"/>
+          <w:sz w:val="24"/>
+          <w:szCs w:val="24"/>
+          <w:lang w:val="id-ID"/>
+        </w:rPr>
+        <w:t>Journal</w:t>
+      </w:r>
+      <w:proofErr w:type="spellEnd"/>
+      <w:r>
+        <w:rPr>
+          <w:rFonts w:ascii="Times New Roman" w:eastAsia="Times New Roman" w:hAnsi="Times New Roman" w:cs="Times New Roman"/>
+          <w:bCs/>
+          <w:i/>
+          <w:iCs/>
+          <w:color w:val="auto"/>
+          <w:sz w:val="24"/>
+          <w:szCs w:val="24"/>
+          <w:lang w:val="id-ID"/>
+        </w:rPr>
+        <w:t xml:space="preserve"> </w:t>
+      </w:r>
+      <w:proofErr w:type="spellStart"/>
+      <w:r>
+        <w:rPr>
+          <w:rFonts w:ascii="Times New Roman" w:eastAsia="Times New Roman" w:hAnsi="Times New Roman" w:cs="Times New Roman"/>
+          <w:bCs/>
+          <w:i/>
+          <w:iCs/>
+          <w:color w:val="auto"/>
+          <w:sz w:val="24"/>
+          <w:szCs w:val="24"/>
+          <w:lang w:val="id-ID"/>
+        </w:rPr>
+        <w:t>of</w:t>
+      </w:r>
+      <w:proofErr w:type="spellEnd"/>
+      <w:r>
+        <w:rPr>
+          <w:rFonts w:ascii="Times New Roman" w:eastAsia="Times New Roman" w:hAnsi="Times New Roman" w:cs="Times New Roman"/>
+          <w:bCs/>
+          <w:i/>
+          <w:iCs/>
+          <w:color w:val="auto"/>
+          <w:sz w:val="24"/>
+          <w:szCs w:val="24"/>
+          <w:lang w:val="id-ID"/>
+        </w:rPr>
+        <w:t xml:space="preserve"> </w:t>
+      </w:r>
+      <w:proofErr w:type="spellStart"/>
+      <w:r>
+        <w:rPr>
+          <w:rFonts w:ascii="Times New Roman" w:eastAsia="Times New Roman" w:hAnsi="Times New Roman" w:cs="Times New Roman"/>
+          <w:bCs/>
+          <w:i/>
+          <w:iCs/>
+          <w:color w:val="auto"/>
+          <w:sz w:val="24"/>
+          <w:szCs w:val="24"/>
+          <w:lang w:val="id-ID"/>
+        </w:rPr>
+        <w:t>Computer</w:t>
+      </w:r>
+      <w:proofErr w:type="spellEnd"/>
+      <w:r>
+        <w:rPr>
+          <w:rFonts w:ascii="Times New Roman" w:eastAsia="Times New Roman" w:hAnsi="Times New Roman" w:cs="Times New Roman"/>
+          <w:bCs/>
+          <w:i/>
+          <w:iCs/>
+          <w:color w:val="auto"/>
+          <w:sz w:val="24"/>
+          <w:szCs w:val="24"/>
+          <w:lang w:val="id-ID"/>
+        </w:rPr>
+        <w:t xml:space="preserve"> </w:t>
+      </w:r>
+      <w:proofErr w:type="spellStart"/>
+      <w:r>
+        <w:rPr>
+          <w:rFonts w:ascii="Times New Roman" w:eastAsia="Times New Roman" w:hAnsi="Times New Roman" w:cs="Times New Roman"/>
+          <w:bCs/>
+          <w:i/>
+          <w:iCs/>
+          <w:color w:val="auto"/>
+          <w:sz w:val="24"/>
+          <w:szCs w:val="24"/>
+          <w:lang w:val="id-ID"/>
+        </w:rPr>
+        <w:t>Applications</w:t>
+      </w:r>
+      <w:proofErr w:type="spellEnd"/>
+      <w:r>
+        <w:rPr>
+          <w:rFonts w:ascii="Times New Roman" w:eastAsia="Times New Roman" w:hAnsi="Times New Roman" w:cs="Times New Roman"/>
+          <w:bCs/>
+          <w:i/>
+          <w:iCs/>
+          <w:color w:val="auto"/>
+          <w:sz w:val="24"/>
+          <w:szCs w:val="24"/>
+          <w:lang w:val="id-ID"/>
+        </w:rPr>
+        <w:t>, 139</w:t>
+      </w:r>
+      <w:r>
+        <w:rPr>
+          <w:rFonts w:ascii="Times New Roman" w:eastAsia="Times New Roman" w:hAnsi="Times New Roman" w:cs="Times New Roman"/>
+          <w:bCs/>
+          <w:color w:val="auto"/>
+          <w:sz w:val="24"/>
+          <w:szCs w:val="24"/>
+          <w:lang w:val="id-ID"/>
+        </w:rPr>
+        <w:t xml:space="preserve">(11), 5–15. </w:t>
+      </w:r>
+      <w:r>
+        <w:rPr>
+          <w:rFonts w:ascii="Times New Roman" w:eastAsia="Times New Roman" w:hAnsi="Times New Roman" w:cs="Times New Roman"/>
+          <w:bCs/>
+          <w:color w:val="auto"/>
+          <w:sz w:val="24"/>
+          <w:szCs w:val="24"/>
+          <w:lang w:val="en-ID"/>
+        </w:rPr>
+        <w:fldChar w:fldCharType="begin"/>
+      </w:r>
+      <w:r>
+        <w:rPr>
+          <w:rFonts w:ascii="Times New Roman" w:eastAsia="Times New Roman" w:hAnsi="Times New Roman" w:cs="Times New Roman"/>
+          <w:bCs/>
+          <w:color w:val="auto"/>
+          <w:sz w:val="24"/>
+          <w:szCs w:val="24"/>
+          <w:lang w:val="en-ID"/>
+        </w:rPr>
+        <w:instrText xml:space="preserve"> HYPERLINK "https://doi.org/10.5120/ijca2016908625" </w:instrText>
+      </w:r>
+      <w:r>
+        <w:rPr>
+          <w:rFonts w:ascii="Times New Roman" w:eastAsia="Times New Roman" w:hAnsi="Times New Roman" w:cs="Times New Roman"/>
+          <w:bCs/>
+          <w:color w:val="auto"/>
+          <w:sz w:val="24"/>
+          <w:szCs w:val="24"/>
+          <w:lang w:val="en-ID"/>
+        </w:rPr>
+        <w:fldChar w:fldCharType="separate"/>
+      </w:r>
+      <w:r>
+        <w:rPr>
+          <w:rStyle w:val="Hyperlink"/>
+          <w:rFonts w:ascii="Times New Roman" w:eastAsia="Times New Roman" w:hAnsi="Times New Roman" w:cs="Times New Roman"/>
+          <w:bCs/>
+          <w:sz w:val="24"/>
+          <w:szCs w:val="24"/>
+          <w:lang w:val="id-ID"/>
+        </w:rPr>
+        <w:t>https://doi.org/10.5120/ijca2016908625</w:t>
+      </w:r>
+      <w:r>
+        <w:rPr>
+          <w:rFonts w:ascii="Times New Roman" w:eastAsia="Times New Roman" w:hAnsi="Times New Roman" w:cs="Times New Roman"/>
+          <w:bCs/>
+          <w:color w:val="auto"/>
+          <w:sz w:val="24"/>
+          <w:szCs w:val="24"/>
+          <w:lang w:val="id-ID"/>
+        </w:rPr>
+        <w:fldChar w:fldCharType="end"/>
+      </w:r>
     </w:p>
     <w:p>
       <w:pPr>
-        <w:jc w:val="both"/>
-        <w:rPr>
-          <w:rFonts w:ascii="Times New Roman" w:eastAsia="Times New Roman" w:hAnsi="Times New Roman" w:cs="Times New Roman"/>
-          <w:color w:val="auto"/>
-          <w:sz w:val="24"/>
-          <w:szCs w:val="24"/>
-        </w:rPr>
-      </w:pPr>
-      <w:r>
-        <w:rPr>
-          <w:rFonts w:ascii="Times New Roman" w:eastAsia="Times New Roman" w:hAnsi="Times New Roman" w:cs="Times New Roman"/>
-          <w:color w:val="auto"/>
-          <w:sz w:val="24"/>
-          <w:szCs w:val="24"/>
-          <w:highlight w:val="yellow"/>
-        </w:rPr>
-        <w:t xml:space="preserve">Daftar Pustaka </w:t>
-      </w:r>
-      <w:proofErr w:type="spellStart"/>
-      <w:r>
-        <w:rPr>
-          <w:rFonts w:ascii="Times New Roman" w:eastAsia="Times New Roman" w:hAnsi="Times New Roman" w:cs="Times New Roman"/>
-          <w:color w:val="auto"/>
-          <w:sz w:val="24"/>
-          <w:szCs w:val="24"/>
-          <w:highlight w:val="yellow"/>
-        </w:rPr>
-        <w:t>disusun</w:t>
-      </w:r>
-      <w:proofErr w:type="spellEnd"/>
-      <w:r>
-        <w:rPr>
-          <w:rFonts w:ascii="Times New Roman" w:eastAsia="Times New Roman" w:hAnsi="Times New Roman" w:cs="Times New Roman"/>
-          <w:color w:val="auto"/>
-          <w:sz w:val="24"/>
-          <w:szCs w:val="24"/>
-          <w:highlight w:val="yellow"/>
-        </w:rPr>
-        <w:t xml:space="preserve"> </w:t>
-      </w:r>
-      <w:proofErr w:type="spellStart"/>
-      <w:r>
-        <w:rPr>
-          <w:rFonts w:ascii="Times New Roman" w:eastAsia="Times New Roman" w:hAnsi="Times New Roman" w:cs="Times New Roman"/>
-          <w:color w:val="auto"/>
-          <w:sz w:val="24"/>
-          <w:szCs w:val="24"/>
-          <w:highlight w:val="yellow"/>
-        </w:rPr>
-        <w:t>berdasarkan</w:t>
-      </w:r>
-      <w:proofErr w:type="spellEnd"/>
-      <w:r>
-        <w:rPr>
-          <w:rFonts w:ascii="Times New Roman" w:eastAsia="Times New Roman" w:hAnsi="Times New Roman" w:cs="Times New Roman"/>
-          <w:color w:val="auto"/>
-          <w:sz w:val="24"/>
-          <w:szCs w:val="24"/>
-          <w:highlight w:val="yellow"/>
-        </w:rPr>
-        <w:t xml:space="preserve"> </w:t>
-      </w:r>
-      <w:proofErr w:type="spellStart"/>
-      <w:r>
-        <w:rPr>
-          <w:rFonts w:ascii="Times New Roman" w:eastAsia="Times New Roman" w:hAnsi="Times New Roman" w:cs="Times New Roman"/>
-          <w:color w:val="auto"/>
-          <w:sz w:val="24"/>
-          <w:szCs w:val="24"/>
-          <w:highlight w:val="yellow"/>
-        </w:rPr>
-        <w:t>sistem</w:t>
-      </w:r>
-      <w:proofErr w:type="spellEnd"/>
-      <w:r>
-        <w:rPr>
-          <w:rFonts w:ascii="Times New Roman" w:eastAsia="Times New Roman" w:hAnsi="Times New Roman" w:cs="Times New Roman"/>
-          <w:color w:val="auto"/>
-          <w:sz w:val="24"/>
-          <w:szCs w:val="24"/>
-          <w:highlight w:val="yellow"/>
-        </w:rPr>
-        <w:t xml:space="preserve"> </w:t>
-      </w:r>
-      <w:proofErr w:type="spellStart"/>
-      <w:r>
-        <w:rPr>
-          <w:rFonts w:ascii="Times New Roman" w:eastAsia="Times New Roman" w:hAnsi="Times New Roman" w:cs="Times New Roman"/>
-          <w:color w:val="auto"/>
-          <w:sz w:val="24"/>
-          <w:szCs w:val="24"/>
-          <w:highlight w:val="yellow"/>
-        </w:rPr>
-        <w:t>nama</w:t>
-      </w:r>
-      <w:proofErr w:type="spellEnd"/>
-      <w:r>
-        <w:rPr>
-          <w:rFonts w:ascii="Times New Roman" w:eastAsia="Times New Roman" w:hAnsi="Times New Roman" w:cs="Times New Roman"/>
-          <w:color w:val="auto"/>
-          <w:sz w:val="24"/>
-          <w:szCs w:val="24"/>
-          <w:highlight w:val="yellow"/>
-        </w:rPr>
-        <w:t xml:space="preserve"> dan </w:t>
-      </w:r>
-      <w:proofErr w:type="spellStart"/>
-      <w:r>
-        <w:rPr>
-          <w:rFonts w:ascii="Times New Roman" w:eastAsia="Times New Roman" w:hAnsi="Times New Roman" w:cs="Times New Roman"/>
-          <w:color w:val="auto"/>
-          <w:sz w:val="24"/>
-          <w:szCs w:val="24"/>
-          <w:highlight w:val="yellow"/>
-        </w:rPr>
-        <w:t>tahun</w:t>
-      </w:r>
-      <w:proofErr w:type="spellEnd"/>
-      <w:r>
-        <w:rPr>
-          <w:rFonts w:ascii="Times New Roman" w:eastAsia="Times New Roman" w:hAnsi="Times New Roman" w:cs="Times New Roman"/>
-          <w:color w:val="auto"/>
-          <w:sz w:val="24"/>
-          <w:szCs w:val="24"/>
-          <w:highlight w:val="yellow"/>
-        </w:rPr>
-        <w:t xml:space="preserve">, </w:t>
-      </w:r>
-      <w:proofErr w:type="spellStart"/>
-      <w:r>
-        <w:rPr>
-          <w:rFonts w:ascii="Times New Roman" w:eastAsia="Times New Roman" w:hAnsi="Times New Roman" w:cs="Times New Roman"/>
-          <w:color w:val="auto"/>
-          <w:sz w:val="24"/>
-          <w:szCs w:val="24"/>
-          <w:highlight w:val="yellow"/>
-        </w:rPr>
-        <w:t>dengan</w:t>
-      </w:r>
-      <w:proofErr w:type="spellEnd"/>
-      <w:r>
-        <w:rPr>
-          <w:rFonts w:ascii="Times New Roman" w:eastAsia="Times New Roman" w:hAnsi="Times New Roman" w:cs="Times New Roman"/>
-          <w:color w:val="auto"/>
-          <w:sz w:val="24"/>
-          <w:szCs w:val="24"/>
-          <w:highlight w:val="yellow"/>
-        </w:rPr>
-        <w:t xml:space="preserve"> </w:t>
-      </w:r>
-      <w:proofErr w:type="spellStart"/>
-      <w:r>
-        <w:rPr>
-          <w:rFonts w:ascii="Times New Roman" w:eastAsia="Times New Roman" w:hAnsi="Times New Roman" w:cs="Times New Roman"/>
-          <w:color w:val="auto"/>
-          <w:sz w:val="24"/>
-          <w:szCs w:val="24"/>
-          <w:highlight w:val="yellow"/>
-        </w:rPr>
-        <w:t>urutan</w:t>
-      </w:r>
-      <w:proofErr w:type="spellEnd"/>
-      <w:r>
-        <w:rPr>
-          <w:rFonts w:ascii="Times New Roman" w:eastAsia="Times New Roman" w:hAnsi="Times New Roman" w:cs="Times New Roman"/>
-          <w:color w:val="auto"/>
-          <w:sz w:val="24"/>
-          <w:szCs w:val="24"/>
-          <w:highlight w:val="yellow"/>
-        </w:rPr>
-        <w:t xml:space="preserve"> abjad </w:t>
-      </w:r>
-      <w:proofErr w:type="spellStart"/>
-      <w:r>
-        <w:rPr>
-          <w:rFonts w:ascii="Times New Roman" w:eastAsia="Times New Roman" w:hAnsi="Times New Roman" w:cs="Times New Roman"/>
-          <w:color w:val="auto"/>
-          <w:sz w:val="24"/>
-          <w:szCs w:val="24"/>
-          <w:highlight w:val="yellow"/>
-        </w:rPr>
-        <w:t>nama</w:t>
-      </w:r>
-      <w:proofErr w:type="spellEnd"/>
-      <w:r>
-        <w:rPr>
-          <w:rFonts w:ascii="Times New Roman" w:eastAsia="Times New Roman" w:hAnsi="Times New Roman" w:cs="Times New Roman"/>
-          <w:color w:val="auto"/>
-          <w:sz w:val="24"/>
-          <w:szCs w:val="24"/>
-          <w:highlight w:val="yellow"/>
-        </w:rPr>
-        <w:t xml:space="preserve"> </w:t>
-      </w:r>
-      <w:proofErr w:type="spellStart"/>
-      <w:r>
-        <w:rPr>
-          <w:rFonts w:ascii="Times New Roman" w:eastAsia="Times New Roman" w:hAnsi="Times New Roman" w:cs="Times New Roman"/>
-          <w:color w:val="auto"/>
-          <w:sz w:val="24"/>
-          <w:szCs w:val="24"/>
-          <w:highlight w:val="yellow"/>
-        </w:rPr>
-        <w:t>pengarang</w:t>
-      </w:r>
-      <w:proofErr w:type="spellEnd"/>
-      <w:r>
-        <w:rPr>
-          <w:rFonts w:ascii="Times New Roman" w:eastAsia="Times New Roman" w:hAnsi="Times New Roman" w:cs="Times New Roman"/>
-          <w:color w:val="auto"/>
-          <w:sz w:val="24"/>
-          <w:szCs w:val="24"/>
-          <w:highlight w:val="yellow"/>
-        </w:rPr>
-        <w:t xml:space="preserve">, </w:t>
-      </w:r>
-      <w:proofErr w:type="spellStart"/>
-      <w:r>
-        <w:rPr>
-          <w:rFonts w:ascii="Times New Roman" w:eastAsia="Times New Roman" w:hAnsi="Times New Roman" w:cs="Times New Roman"/>
-          <w:color w:val="auto"/>
-          <w:sz w:val="24"/>
-          <w:szCs w:val="24"/>
-          <w:highlight w:val="yellow"/>
-        </w:rPr>
-        <w:t>tahun</w:t>
-      </w:r>
-      <w:proofErr w:type="spellEnd"/>
-      <w:r>
-        <w:rPr>
-          <w:rFonts w:ascii="Times New Roman" w:eastAsia="Times New Roman" w:hAnsi="Times New Roman" w:cs="Times New Roman"/>
-          <w:color w:val="auto"/>
-          <w:sz w:val="24"/>
-          <w:szCs w:val="24"/>
-          <w:highlight w:val="yellow"/>
-        </w:rPr>
-        <w:t xml:space="preserve">, </w:t>
-      </w:r>
-      <w:proofErr w:type="spellStart"/>
-      <w:r>
-        <w:rPr>
-          <w:rFonts w:ascii="Times New Roman" w:eastAsia="Times New Roman" w:hAnsi="Times New Roman" w:cs="Times New Roman"/>
-          <w:color w:val="auto"/>
-          <w:sz w:val="24"/>
-          <w:szCs w:val="24"/>
-          <w:highlight w:val="yellow"/>
-        </w:rPr>
-        <w:t>judul</w:t>
-      </w:r>
-      <w:proofErr w:type="spellEnd"/>
-      <w:r>
-        <w:rPr>
-          <w:rFonts w:ascii="Times New Roman" w:eastAsia="Times New Roman" w:hAnsi="Times New Roman" w:cs="Times New Roman"/>
-          <w:color w:val="auto"/>
-          <w:sz w:val="24"/>
-          <w:szCs w:val="24"/>
-          <w:highlight w:val="yellow"/>
-        </w:rPr>
-        <w:t xml:space="preserve"> tulisan, dan </w:t>
-      </w:r>
-      <w:proofErr w:type="spellStart"/>
-      <w:r>
-        <w:rPr>
-          <w:rFonts w:ascii="Times New Roman" w:eastAsia="Times New Roman" w:hAnsi="Times New Roman" w:cs="Times New Roman"/>
-          <w:color w:val="auto"/>
-          <w:sz w:val="24"/>
-          <w:szCs w:val="24"/>
-          <w:highlight w:val="yellow"/>
-        </w:rPr>
-        <w:t>sumber</w:t>
-      </w:r>
-      <w:proofErr w:type="spellEnd"/>
-      <w:r>
-        <w:rPr>
-          <w:rFonts w:ascii="Times New Roman" w:eastAsia="Times New Roman" w:hAnsi="Times New Roman" w:cs="Times New Roman"/>
-          <w:color w:val="auto"/>
-          <w:sz w:val="24"/>
-          <w:szCs w:val="24"/>
-          <w:highlight w:val="yellow"/>
-        </w:rPr>
-        <w:t xml:space="preserve"> </w:t>
-      </w:r>
-      <w:proofErr w:type="spellStart"/>
-      <w:r>
-        <w:rPr>
-          <w:rFonts w:ascii="Times New Roman" w:eastAsia="Times New Roman" w:hAnsi="Times New Roman" w:cs="Times New Roman"/>
-          <w:color w:val="auto"/>
-          <w:sz w:val="24"/>
-          <w:szCs w:val="24"/>
-          <w:highlight w:val="yellow"/>
-        </w:rPr>
-        <w:t>dengan</w:t>
-      </w:r>
-      <w:proofErr w:type="spellEnd"/>
-      <w:r>
-        <w:rPr>
-          <w:rFonts w:ascii="Times New Roman" w:eastAsia="Times New Roman" w:hAnsi="Times New Roman" w:cs="Times New Roman"/>
-          <w:color w:val="auto"/>
-          <w:sz w:val="24"/>
-          <w:szCs w:val="24"/>
-          <w:highlight w:val="yellow"/>
-        </w:rPr>
-        <w:t xml:space="preserve"> </w:t>
-      </w:r>
-      <w:proofErr w:type="spellStart"/>
-      <w:r>
-        <w:rPr>
-          <w:rFonts w:ascii="Times New Roman" w:eastAsia="Times New Roman" w:hAnsi="Times New Roman" w:cs="Times New Roman"/>
-          <w:color w:val="auto"/>
-          <w:sz w:val="24"/>
-          <w:szCs w:val="24"/>
-          <w:highlight w:val="yellow"/>
-        </w:rPr>
-        <w:t>jarak</w:t>
-      </w:r>
-      <w:proofErr w:type="spellEnd"/>
-      <w:r>
-        <w:rPr>
-          <w:rFonts w:ascii="Times New Roman" w:eastAsia="Times New Roman" w:hAnsi="Times New Roman" w:cs="Times New Roman"/>
-          <w:color w:val="auto"/>
-          <w:sz w:val="24"/>
-          <w:szCs w:val="24"/>
-          <w:highlight w:val="yellow"/>
-        </w:rPr>
-        <w:t xml:space="preserve"> 1 </w:t>
-      </w:r>
-      <w:proofErr w:type="spellStart"/>
-      <w:r>
-        <w:rPr>
-          <w:rFonts w:ascii="Times New Roman" w:eastAsia="Times New Roman" w:hAnsi="Times New Roman" w:cs="Times New Roman"/>
-          <w:color w:val="auto"/>
-          <w:sz w:val="24"/>
-          <w:szCs w:val="24"/>
-          <w:highlight w:val="yellow"/>
-        </w:rPr>
-        <w:t>spasi</w:t>
-      </w:r>
-      <w:proofErr w:type="spellEnd"/>
-      <w:r>
-        <w:rPr>
-          <w:rFonts w:ascii="Times New Roman" w:eastAsia="Times New Roman" w:hAnsi="Times New Roman" w:cs="Times New Roman"/>
-          <w:color w:val="auto"/>
-          <w:sz w:val="24"/>
-          <w:szCs w:val="24"/>
-          <w:highlight w:val="yellow"/>
-        </w:rPr>
-        <w:t xml:space="preserve">. </w:t>
-      </w:r>
-      <w:proofErr w:type="spellStart"/>
-      <w:r>
-        <w:rPr>
-          <w:rFonts w:ascii="Times New Roman" w:eastAsia="Times New Roman" w:hAnsi="Times New Roman" w:cs="Times New Roman"/>
-          <w:color w:val="auto"/>
-          <w:sz w:val="24"/>
-          <w:szCs w:val="24"/>
-          <w:highlight w:val="yellow"/>
-        </w:rPr>
-        <w:t>Hanya</w:t>
-      </w:r>
-      <w:proofErr w:type="spellEnd"/>
-      <w:r>
-        <w:rPr>
-          <w:rFonts w:ascii="Times New Roman" w:eastAsia="Times New Roman" w:hAnsi="Times New Roman" w:cs="Times New Roman"/>
-          <w:color w:val="auto"/>
-          <w:sz w:val="24"/>
-          <w:szCs w:val="24"/>
-          <w:highlight w:val="yellow"/>
-        </w:rPr>
-        <w:t xml:space="preserve"> </w:t>
-      </w:r>
-      <w:proofErr w:type="spellStart"/>
-      <w:r>
-        <w:rPr>
-          <w:rFonts w:ascii="Times New Roman" w:eastAsia="Times New Roman" w:hAnsi="Times New Roman" w:cs="Times New Roman"/>
-          <w:color w:val="auto"/>
-          <w:sz w:val="24"/>
-          <w:szCs w:val="24"/>
-          <w:highlight w:val="yellow"/>
-        </w:rPr>
-        <w:t>pustaka</w:t>
-      </w:r>
-      <w:proofErr w:type="spellEnd"/>
-      <w:r>
-        <w:rPr>
-          <w:rFonts w:ascii="Times New Roman" w:eastAsia="Times New Roman" w:hAnsi="Times New Roman" w:cs="Times New Roman"/>
-          <w:color w:val="auto"/>
-          <w:sz w:val="24"/>
-          <w:szCs w:val="24"/>
-          <w:highlight w:val="yellow"/>
-        </w:rPr>
-        <w:t xml:space="preserve"> yang </w:t>
-      </w:r>
-      <w:proofErr w:type="spellStart"/>
-      <w:r>
-        <w:rPr>
-          <w:rFonts w:ascii="Times New Roman" w:eastAsia="Times New Roman" w:hAnsi="Times New Roman" w:cs="Times New Roman"/>
-          <w:color w:val="auto"/>
-          <w:sz w:val="24"/>
-          <w:szCs w:val="24"/>
-          <w:highlight w:val="yellow"/>
-        </w:rPr>
-        <w:t>dikutip</w:t>
-      </w:r>
-      <w:proofErr w:type="spellEnd"/>
-      <w:r>
-        <w:rPr>
-          <w:rFonts w:ascii="Times New Roman" w:eastAsia="Times New Roman" w:hAnsi="Times New Roman" w:cs="Times New Roman"/>
-          <w:color w:val="auto"/>
-          <w:sz w:val="24"/>
-          <w:szCs w:val="24"/>
-          <w:highlight w:val="yellow"/>
-        </w:rPr>
-        <w:t xml:space="preserve"> </w:t>
-      </w:r>
-      <w:proofErr w:type="spellStart"/>
-      <w:r>
-        <w:rPr>
-          <w:rFonts w:ascii="Times New Roman" w:eastAsia="Times New Roman" w:hAnsi="Times New Roman" w:cs="Times New Roman"/>
-          <w:color w:val="auto"/>
-          <w:sz w:val="24"/>
-          <w:szCs w:val="24"/>
-          <w:highlight w:val="yellow"/>
-        </w:rPr>
-        <w:t>dalam</w:t>
-      </w:r>
-      <w:proofErr w:type="spellEnd"/>
-      <w:r>
-        <w:rPr>
-          <w:rFonts w:ascii="Times New Roman" w:eastAsia="Times New Roman" w:hAnsi="Times New Roman" w:cs="Times New Roman"/>
-          <w:color w:val="auto"/>
-          <w:sz w:val="24"/>
-          <w:szCs w:val="24"/>
-          <w:highlight w:val="yellow"/>
-        </w:rPr>
-        <w:t xml:space="preserve"> proposal </w:t>
-      </w:r>
-      <w:proofErr w:type="spellStart"/>
-      <w:r>
-        <w:rPr>
-          <w:rFonts w:ascii="Times New Roman" w:eastAsia="Times New Roman" w:hAnsi="Times New Roman" w:cs="Times New Roman"/>
-          <w:color w:val="auto"/>
-          <w:sz w:val="24"/>
-          <w:szCs w:val="24"/>
-          <w:highlight w:val="yellow"/>
-        </w:rPr>
-        <w:t>penelitian</w:t>
-      </w:r>
-      <w:proofErr w:type="spellEnd"/>
-      <w:r>
-        <w:rPr>
-          <w:rFonts w:ascii="Times New Roman" w:eastAsia="Times New Roman" w:hAnsi="Times New Roman" w:cs="Times New Roman"/>
-          <w:color w:val="auto"/>
-          <w:sz w:val="24"/>
-          <w:szCs w:val="24"/>
-          <w:highlight w:val="yellow"/>
-        </w:rPr>
-        <w:t xml:space="preserve"> yang </w:t>
-      </w:r>
-      <w:proofErr w:type="spellStart"/>
-      <w:r>
-        <w:rPr>
-          <w:rFonts w:ascii="Times New Roman" w:eastAsia="Times New Roman" w:hAnsi="Times New Roman" w:cs="Times New Roman"/>
-          <w:color w:val="auto"/>
-          <w:sz w:val="24"/>
-          <w:szCs w:val="24"/>
-          <w:highlight w:val="yellow"/>
-        </w:rPr>
-        <w:t>dicantumkan</w:t>
-      </w:r>
-      <w:proofErr w:type="spellEnd"/>
-      <w:r>
-        <w:rPr>
-          <w:rFonts w:ascii="Times New Roman" w:eastAsia="Times New Roman" w:hAnsi="Times New Roman" w:cs="Times New Roman"/>
-          <w:color w:val="auto"/>
-          <w:sz w:val="24"/>
-          <w:szCs w:val="24"/>
-          <w:highlight w:val="yellow"/>
-        </w:rPr>
-        <w:t xml:space="preserve"> </w:t>
-      </w:r>
-      <w:proofErr w:type="spellStart"/>
-      <w:r>
-        <w:rPr>
-          <w:rFonts w:ascii="Times New Roman" w:eastAsia="Times New Roman" w:hAnsi="Times New Roman" w:cs="Times New Roman"/>
-          <w:color w:val="auto"/>
-          <w:sz w:val="24"/>
-          <w:szCs w:val="24"/>
-          <w:highlight w:val="yellow"/>
-        </w:rPr>
-        <w:t>didalam</w:t>
-      </w:r>
-      <w:proofErr w:type="spellEnd"/>
-      <w:r>
-        <w:rPr>
-          <w:rFonts w:ascii="Times New Roman" w:eastAsia="Times New Roman" w:hAnsi="Times New Roman" w:cs="Times New Roman"/>
-          <w:color w:val="auto"/>
-          <w:sz w:val="24"/>
-          <w:szCs w:val="24"/>
-          <w:highlight w:val="yellow"/>
-        </w:rPr>
-        <w:t xml:space="preserve"> daftar </w:t>
-      </w:r>
-      <w:proofErr w:type="spellStart"/>
-      <w:r>
-        <w:rPr>
-          <w:rFonts w:ascii="Times New Roman" w:eastAsia="Times New Roman" w:hAnsi="Times New Roman" w:cs="Times New Roman"/>
-          <w:color w:val="auto"/>
-          <w:sz w:val="24"/>
-          <w:szCs w:val="24"/>
-          <w:highlight w:val="yellow"/>
-        </w:rPr>
-        <w:t>pustaka</w:t>
-      </w:r>
-      <w:proofErr w:type="spellEnd"/>
-      <w:r>
-        <w:rPr>
-          <w:rFonts w:ascii="Times New Roman" w:eastAsia="Times New Roman" w:hAnsi="Times New Roman" w:cs="Times New Roman"/>
-          <w:color w:val="auto"/>
-          <w:sz w:val="24"/>
-          <w:szCs w:val="24"/>
-          <w:highlight w:val="yellow"/>
-        </w:rPr>
-        <w:t xml:space="preserve">. </w:t>
-      </w:r>
-      <w:proofErr w:type="spellStart"/>
-      <w:r>
-        <w:rPr>
-          <w:rFonts w:ascii="Times New Roman" w:eastAsia="Times New Roman" w:hAnsi="Times New Roman" w:cs="Times New Roman"/>
-          <w:color w:val="auto"/>
-          <w:sz w:val="24"/>
-          <w:szCs w:val="24"/>
-          <w:highlight w:val="yellow"/>
-        </w:rPr>
-        <w:t>Penulisan</w:t>
-      </w:r>
-      <w:proofErr w:type="spellEnd"/>
-      <w:r>
-        <w:rPr>
-          <w:rFonts w:ascii="Times New Roman" w:eastAsia="Times New Roman" w:hAnsi="Times New Roman" w:cs="Times New Roman"/>
-          <w:color w:val="auto"/>
-          <w:sz w:val="24"/>
-          <w:szCs w:val="24"/>
-          <w:highlight w:val="yellow"/>
-        </w:rPr>
-        <w:t xml:space="preserve"> </w:t>
-      </w:r>
-      <w:r>
-        <w:rPr>
-          <w:rFonts w:ascii="Times New Roman" w:eastAsia="Times New Roman" w:hAnsi="Times New Roman" w:cs="Times New Roman"/>
-          <w:color w:val="auto"/>
-          <w:sz w:val="24"/>
-          <w:szCs w:val="24"/>
-          <w:highlight w:val="yellow"/>
-        </w:rPr>
-        <w:t xml:space="preserve">Daftar Pustaka </w:t>
-      </w:r>
-      <w:proofErr w:type="spellStart"/>
-      <w:r>
-        <w:rPr>
-          <w:rFonts w:ascii="Times New Roman" w:eastAsia="Times New Roman" w:hAnsi="Times New Roman" w:cs="Times New Roman"/>
-          <w:color w:val="auto"/>
-          <w:sz w:val="24"/>
-          <w:szCs w:val="24"/>
-          <w:highlight w:val="yellow"/>
-        </w:rPr>
-        <w:t>menggunakan</w:t>
-      </w:r>
-      <w:proofErr w:type="spellEnd"/>
-      <w:r>
-        <w:rPr>
-          <w:rFonts w:ascii="Times New Roman" w:eastAsia="Times New Roman" w:hAnsi="Times New Roman" w:cs="Times New Roman"/>
-          <w:color w:val="auto"/>
-          <w:sz w:val="24"/>
-          <w:szCs w:val="24"/>
-          <w:highlight w:val="yellow"/>
-        </w:rPr>
-        <w:t xml:space="preserve"> </w:t>
-      </w:r>
-      <w:proofErr w:type="spellStart"/>
-      <w:r>
-        <w:rPr>
-          <w:rFonts w:ascii="Times New Roman" w:eastAsia="Times New Roman" w:hAnsi="Times New Roman" w:cs="Times New Roman"/>
-          <w:color w:val="auto"/>
-          <w:sz w:val="24"/>
-          <w:szCs w:val="24"/>
-          <w:highlight w:val="yellow"/>
-        </w:rPr>
-        <w:t>sistem</w:t>
-      </w:r>
-      <w:proofErr w:type="spellEnd"/>
-      <w:r>
-        <w:rPr>
-          <w:rFonts w:ascii="Times New Roman" w:eastAsia="Times New Roman" w:hAnsi="Times New Roman" w:cs="Times New Roman"/>
-          <w:color w:val="auto"/>
-          <w:sz w:val="24"/>
-          <w:szCs w:val="24"/>
-          <w:highlight w:val="yellow"/>
-        </w:rPr>
-        <w:t xml:space="preserve"> </w:t>
-      </w:r>
-      <w:proofErr w:type="spellStart"/>
-      <w:r>
-        <w:rPr>
-          <w:rFonts w:ascii="Times New Roman" w:eastAsia="Times New Roman" w:hAnsi="Times New Roman" w:cs="Times New Roman"/>
-          <w:color w:val="auto"/>
-          <w:sz w:val="24"/>
-          <w:szCs w:val="24"/>
-          <w:highlight w:val="yellow"/>
-        </w:rPr>
-        <w:t>harvard</w:t>
-      </w:r>
-      <w:proofErr w:type="spellEnd"/>
-      <w:r>
-        <w:rPr>
-          <w:rFonts w:ascii="Times New Roman" w:eastAsia="Times New Roman" w:hAnsi="Times New Roman" w:cs="Times New Roman"/>
-          <w:color w:val="auto"/>
-          <w:sz w:val="24"/>
-          <w:szCs w:val="24"/>
-          <w:highlight w:val="yellow"/>
-        </w:rPr>
-        <w:t xml:space="preserve"> (author-date style). </w:t>
-      </w:r>
-      <w:proofErr w:type="spellStart"/>
-      <w:r>
-        <w:rPr>
-          <w:rFonts w:ascii="Times New Roman" w:eastAsia="Times New Roman" w:hAnsi="Times New Roman" w:cs="Times New Roman"/>
-          <w:color w:val="auto"/>
-          <w:sz w:val="24"/>
-          <w:szCs w:val="24"/>
-          <w:highlight w:val="yellow"/>
-        </w:rPr>
-        <w:t>Sistem</w:t>
-      </w:r>
-      <w:proofErr w:type="spellEnd"/>
-      <w:r>
-        <w:rPr>
-          <w:rFonts w:ascii="Times New Roman" w:eastAsia="Times New Roman" w:hAnsi="Times New Roman" w:cs="Times New Roman"/>
-          <w:color w:val="auto"/>
-          <w:sz w:val="24"/>
-          <w:szCs w:val="24"/>
-          <w:highlight w:val="yellow"/>
-        </w:rPr>
-        <w:t xml:space="preserve"> Harvard </w:t>
-      </w:r>
-      <w:proofErr w:type="spellStart"/>
-      <w:r>
-        <w:rPr>
-          <w:rFonts w:ascii="Times New Roman" w:eastAsia="Times New Roman" w:hAnsi="Times New Roman" w:cs="Times New Roman"/>
-          <w:color w:val="auto"/>
-          <w:sz w:val="24"/>
-          <w:szCs w:val="24"/>
-          <w:highlight w:val="yellow"/>
-        </w:rPr>
-        <w:t>menggunakan</w:t>
-      </w:r>
-      <w:proofErr w:type="spellEnd"/>
-      <w:r>
-        <w:rPr>
-          <w:rFonts w:ascii="Times New Roman" w:eastAsia="Times New Roman" w:hAnsi="Times New Roman" w:cs="Times New Roman"/>
-          <w:color w:val="auto"/>
-          <w:sz w:val="24"/>
-          <w:szCs w:val="24"/>
-          <w:highlight w:val="yellow"/>
-        </w:rPr>
-        <w:t xml:space="preserve"> </w:t>
-      </w:r>
-      <w:proofErr w:type="spellStart"/>
-      <w:r>
-        <w:rPr>
-          <w:rFonts w:ascii="Times New Roman" w:eastAsia="Times New Roman" w:hAnsi="Times New Roman" w:cs="Times New Roman"/>
-          <w:color w:val="auto"/>
-          <w:sz w:val="24"/>
-          <w:szCs w:val="24"/>
-          <w:highlight w:val="yellow"/>
-        </w:rPr>
-        <w:t>nama</w:t>
-      </w:r>
-      <w:proofErr w:type="spellEnd"/>
-      <w:r>
-        <w:rPr>
-          <w:rFonts w:ascii="Times New Roman" w:eastAsia="Times New Roman" w:hAnsi="Times New Roman" w:cs="Times New Roman"/>
-          <w:color w:val="auto"/>
-          <w:sz w:val="24"/>
-          <w:szCs w:val="24"/>
-          <w:highlight w:val="yellow"/>
-        </w:rPr>
-        <w:t xml:space="preserve"> </w:t>
-      </w:r>
-      <w:proofErr w:type="spellStart"/>
-      <w:r>
-        <w:rPr>
-          <w:rFonts w:ascii="Times New Roman" w:eastAsia="Times New Roman" w:hAnsi="Times New Roman" w:cs="Times New Roman"/>
-          <w:color w:val="auto"/>
-          <w:sz w:val="24"/>
-          <w:szCs w:val="24"/>
-          <w:highlight w:val="yellow"/>
-        </w:rPr>
-        <w:t>penulis</w:t>
-      </w:r>
-      <w:proofErr w:type="spellEnd"/>
-      <w:r>
-        <w:rPr>
-          <w:rFonts w:ascii="Times New Roman" w:eastAsia="Times New Roman" w:hAnsi="Times New Roman" w:cs="Times New Roman"/>
-          <w:color w:val="auto"/>
-          <w:sz w:val="24"/>
-          <w:szCs w:val="24"/>
-          <w:highlight w:val="yellow"/>
-        </w:rPr>
-        <w:t xml:space="preserve"> dan </w:t>
-      </w:r>
-      <w:proofErr w:type="spellStart"/>
-      <w:r>
-        <w:rPr>
-          <w:rFonts w:ascii="Times New Roman" w:eastAsia="Times New Roman" w:hAnsi="Times New Roman" w:cs="Times New Roman"/>
-          <w:color w:val="auto"/>
-          <w:sz w:val="24"/>
-          <w:szCs w:val="24"/>
-          <w:highlight w:val="yellow"/>
-        </w:rPr>
-        <w:t>tahun</w:t>
-      </w:r>
-      <w:proofErr w:type="spellEnd"/>
-      <w:r>
-        <w:rPr>
-          <w:rFonts w:ascii="Times New Roman" w:eastAsia="Times New Roman" w:hAnsi="Times New Roman" w:cs="Times New Roman"/>
-          <w:color w:val="auto"/>
-          <w:sz w:val="24"/>
-          <w:szCs w:val="24"/>
-          <w:highlight w:val="yellow"/>
-        </w:rPr>
-        <w:t xml:space="preserve"> </w:t>
-      </w:r>
-      <w:proofErr w:type="spellStart"/>
-      <w:r>
-        <w:rPr>
-          <w:rFonts w:ascii="Times New Roman" w:eastAsia="Times New Roman" w:hAnsi="Times New Roman" w:cs="Times New Roman"/>
-          <w:color w:val="auto"/>
-          <w:sz w:val="24"/>
-          <w:szCs w:val="24"/>
-          <w:highlight w:val="yellow"/>
-        </w:rPr>
-        <w:t>publikasi</w:t>
-      </w:r>
-      <w:proofErr w:type="spellEnd"/>
-      <w:r>
-        <w:rPr>
-          <w:rFonts w:ascii="Times New Roman" w:eastAsia="Times New Roman" w:hAnsi="Times New Roman" w:cs="Times New Roman"/>
-          <w:color w:val="auto"/>
-          <w:sz w:val="24"/>
-          <w:szCs w:val="24"/>
-          <w:highlight w:val="yellow"/>
-        </w:rPr>
-        <w:t xml:space="preserve"> </w:t>
-      </w:r>
-      <w:proofErr w:type="spellStart"/>
-      <w:r>
-        <w:rPr>
-          <w:rFonts w:ascii="Times New Roman" w:eastAsia="Times New Roman" w:hAnsi="Times New Roman" w:cs="Times New Roman"/>
-          <w:color w:val="auto"/>
-          <w:sz w:val="24"/>
-          <w:szCs w:val="24"/>
-          <w:highlight w:val="yellow"/>
-        </w:rPr>
-        <w:t>dengan</w:t>
-      </w:r>
-      <w:proofErr w:type="spellEnd"/>
-      <w:r>
-        <w:rPr>
-          <w:rFonts w:ascii="Times New Roman" w:eastAsia="Times New Roman" w:hAnsi="Times New Roman" w:cs="Times New Roman"/>
-          <w:color w:val="auto"/>
-          <w:sz w:val="24"/>
-          <w:szCs w:val="24"/>
-          <w:highlight w:val="yellow"/>
-        </w:rPr>
-        <w:t xml:space="preserve"> </w:t>
-      </w:r>
-      <w:proofErr w:type="spellStart"/>
-      <w:r>
-        <w:rPr>
-          <w:rFonts w:ascii="Times New Roman" w:eastAsia="Times New Roman" w:hAnsi="Times New Roman" w:cs="Times New Roman"/>
-          <w:color w:val="auto"/>
-          <w:sz w:val="24"/>
-          <w:szCs w:val="24"/>
-          <w:highlight w:val="yellow"/>
-        </w:rPr>
-        <w:t>urutan</w:t>
-      </w:r>
-      <w:proofErr w:type="spellEnd"/>
-      <w:r>
-        <w:rPr>
-          <w:rFonts w:ascii="Times New Roman" w:eastAsia="Times New Roman" w:hAnsi="Times New Roman" w:cs="Times New Roman"/>
-          <w:color w:val="auto"/>
-          <w:sz w:val="24"/>
-          <w:szCs w:val="24"/>
-          <w:highlight w:val="yellow"/>
-        </w:rPr>
-        <w:t xml:space="preserve"> </w:t>
-      </w:r>
-      <w:proofErr w:type="spellStart"/>
-      <w:r>
-        <w:rPr>
-          <w:rFonts w:ascii="Times New Roman" w:eastAsia="Times New Roman" w:hAnsi="Times New Roman" w:cs="Times New Roman"/>
-          <w:color w:val="auto"/>
-          <w:sz w:val="24"/>
-          <w:szCs w:val="24"/>
-          <w:highlight w:val="yellow"/>
-        </w:rPr>
-        <w:t>pemunculan</w:t>
-      </w:r>
-      <w:proofErr w:type="spellEnd"/>
-      <w:r>
-        <w:rPr>
-          <w:rFonts w:ascii="Times New Roman" w:eastAsia="Times New Roman" w:hAnsi="Times New Roman" w:cs="Times New Roman"/>
-          <w:color w:val="auto"/>
-          <w:sz w:val="24"/>
-          <w:szCs w:val="24"/>
-          <w:highlight w:val="yellow"/>
-        </w:rPr>
-        <w:t xml:space="preserve"> </w:t>
-      </w:r>
-      <w:proofErr w:type="spellStart"/>
-      <w:r>
-        <w:rPr>
-          <w:rFonts w:ascii="Times New Roman" w:eastAsia="Times New Roman" w:hAnsi="Times New Roman" w:cs="Times New Roman"/>
-          <w:color w:val="auto"/>
-          <w:sz w:val="24"/>
-          <w:szCs w:val="24"/>
-          <w:highlight w:val="yellow"/>
-        </w:rPr>
-        <w:t>berdasarkan</w:t>
-      </w:r>
-      <w:proofErr w:type="spellEnd"/>
-      <w:r>
-        <w:rPr>
-          <w:rFonts w:ascii="Times New Roman" w:eastAsia="Times New Roman" w:hAnsi="Times New Roman" w:cs="Times New Roman"/>
-          <w:color w:val="auto"/>
-          <w:sz w:val="24"/>
-          <w:szCs w:val="24"/>
-          <w:highlight w:val="yellow"/>
-        </w:rPr>
-        <w:t xml:space="preserve"> </w:t>
-      </w:r>
-      <w:proofErr w:type="spellStart"/>
-      <w:r>
-        <w:rPr>
-          <w:rFonts w:ascii="Times New Roman" w:eastAsia="Times New Roman" w:hAnsi="Times New Roman" w:cs="Times New Roman"/>
-          <w:color w:val="auto"/>
-          <w:sz w:val="24"/>
-          <w:szCs w:val="24"/>
-          <w:highlight w:val="yellow"/>
-        </w:rPr>
-        <w:t>nama</w:t>
-      </w:r>
-      <w:proofErr w:type="spellEnd"/>
-      <w:r>
-        <w:rPr>
-          <w:rFonts w:ascii="Times New Roman" w:eastAsia="Times New Roman" w:hAnsi="Times New Roman" w:cs="Times New Roman"/>
-          <w:color w:val="auto"/>
-          <w:sz w:val="24"/>
-          <w:szCs w:val="24"/>
-          <w:highlight w:val="yellow"/>
-        </w:rPr>
-        <w:t xml:space="preserve"> </w:t>
-      </w:r>
-      <w:proofErr w:type="spellStart"/>
-      <w:r>
-        <w:rPr>
-          <w:rFonts w:ascii="Times New Roman" w:eastAsia="Times New Roman" w:hAnsi="Times New Roman" w:cs="Times New Roman"/>
-          <w:color w:val="auto"/>
-          <w:sz w:val="24"/>
-          <w:szCs w:val="24"/>
-          <w:highlight w:val="yellow"/>
-        </w:rPr>
-        <w:t>penulis</w:t>
-      </w:r>
-      <w:proofErr w:type="spellEnd"/>
-      <w:r>
-        <w:rPr>
-          <w:rFonts w:ascii="Times New Roman" w:eastAsia="Times New Roman" w:hAnsi="Times New Roman" w:cs="Times New Roman"/>
-          <w:color w:val="auto"/>
-          <w:sz w:val="24"/>
-          <w:szCs w:val="24"/>
-          <w:highlight w:val="yellow"/>
-        </w:rPr>
-        <w:t xml:space="preserve"> </w:t>
-      </w:r>
-      <w:proofErr w:type="spellStart"/>
-      <w:r>
-        <w:rPr>
-          <w:rFonts w:ascii="Times New Roman" w:eastAsia="Times New Roman" w:hAnsi="Times New Roman" w:cs="Times New Roman"/>
-          <w:color w:val="auto"/>
-          <w:sz w:val="24"/>
-          <w:szCs w:val="24"/>
-          <w:highlight w:val="yellow"/>
-        </w:rPr>
-        <w:t>secara</w:t>
-      </w:r>
-      <w:proofErr w:type="spellEnd"/>
-      <w:r>
-        <w:rPr>
-          <w:rFonts w:ascii="Times New Roman" w:eastAsia="Times New Roman" w:hAnsi="Times New Roman" w:cs="Times New Roman"/>
-          <w:color w:val="auto"/>
-          <w:sz w:val="24"/>
-          <w:szCs w:val="24"/>
-          <w:highlight w:val="yellow"/>
-        </w:rPr>
-        <w:t xml:space="preserve"> </w:t>
-      </w:r>
-      <w:proofErr w:type="spellStart"/>
-      <w:r>
-        <w:rPr>
-          <w:rFonts w:ascii="Times New Roman" w:eastAsia="Times New Roman" w:hAnsi="Times New Roman" w:cs="Times New Roman"/>
-          <w:color w:val="auto"/>
-          <w:sz w:val="24"/>
-          <w:szCs w:val="24"/>
-          <w:highlight w:val="yellow"/>
-        </w:rPr>
-        <w:t>alfabetis</w:t>
-      </w:r>
-      <w:proofErr w:type="spellEnd"/>
-      <w:r>
-        <w:rPr>
-          <w:rFonts w:ascii="Times New Roman" w:eastAsia="Times New Roman" w:hAnsi="Times New Roman" w:cs="Times New Roman"/>
-          <w:color w:val="auto"/>
-          <w:sz w:val="24"/>
-          <w:szCs w:val="24"/>
-          <w:highlight w:val="yellow"/>
-        </w:rPr>
-        <w:t xml:space="preserve">. </w:t>
-      </w:r>
-      <w:proofErr w:type="spellStart"/>
-      <w:r>
-        <w:rPr>
-          <w:rFonts w:ascii="Times New Roman" w:eastAsia="Times New Roman" w:hAnsi="Times New Roman" w:cs="Times New Roman"/>
-          <w:color w:val="auto"/>
-          <w:sz w:val="24"/>
-          <w:szCs w:val="24"/>
-          <w:highlight w:val="yellow"/>
-        </w:rPr>
-        <w:t>Publikasi</w:t>
-      </w:r>
-      <w:proofErr w:type="spellEnd"/>
-      <w:r>
-        <w:rPr>
-          <w:rFonts w:ascii="Times New Roman" w:eastAsia="Times New Roman" w:hAnsi="Times New Roman" w:cs="Times New Roman"/>
-          <w:color w:val="auto"/>
-          <w:sz w:val="24"/>
-          <w:szCs w:val="24"/>
-          <w:highlight w:val="yellow"/>
-        </w:rPr>
-        <w:t xml:space="preserve"> </w:t>
-      </w:r>
-      <w:proofErr w:type="spellStart"/>
-      <w:r>
-        <w:rPr>
-          <w:rFonts w:ascii="Times New Roman" w:eastAsia="Times New Roman" w:hAnsi="Times New Roman" w:cs="Times New Roman"/>
-          <w:color w:val="auto"/>
-          <w:sz w:val="24"/>
-          <w:szCs w:val="24"/>
-          <w:highlight w:val="yellow"/>
-        </w:rPr>
-        <w:t>dari</w:t>
-      </w:r>
-      <w:proofErr w:type="spellEnd"/>
-      <w:r>
-        <w:rPr>
-          <w:rFonts w:ascii="Times New Roman" w:eastAsia="Times New Roman" w:hAnsi="Times New Roman" w:cs="Times New Roman"/>
-          <w:color w:val="auto"/>
-          <w:sz w:val="24"/>
-          <w:szCs w:val="24"/>
-          <w:highlight w:val="yellow"/>
-        </w:rPr>
-        <w:t xml:space="preserve"> </w:t>
-      </w:r>
-      <w:proofErr w:type="spellStart"/>
-      <w:r>
-        <w:rPr>
-          <w:rFonts w:ascii="Times New Roman" w:eastAsia="Times New Roman" w:hAnsi="Times New Roman" w:cs="Times New Roman"/>
-          <w:color w:val="auto"/>
-          <w:sz w:val="24"/>
-          <w:szCs w:val="24"/>
-          <w:highlight w:val="yellow"/>
-        </w:rPr>
-        <w:t>penulis</w:t>
-      </w:r>
-      <w:proofErr w:type="spellEnd"/>
-      <w:r>
-        <w:rPr>
-          <w:rFonts w:ascii="Times New Roman" w:eastAsia="Times New Roman" w:hAnsi="Times New Roman" w:cs="Times New Roman"/>
-          <w:color w:val="auto"/>
-          <w:sz w:val="24"/>
-          <w:szCs w:val="24"/>
-          <w:highlight w:val="yellow"/>
-        </w:rPr>
-        <w:t xml:space="preserve"> yang </w:t>
-      </w:r>
-      <w:proofErr w:type="spellStart"/>
-      <w:r>
-        <w:rPr>
-          <w:rFonts w:ascii="Times New Roman" w:eastAsia="Times New Roman" w:hAnsi="Times New Roman" w:cs="Times New Roman"/>
-          <w:color w:val="auto"/>
-          <w:sz w:val="24"/>
-          <w:szCs w:val="24"/>
-          <w:highlight w:val="yellow"/>
-        </w:rPr>
-        <w:t>sama</w:t>
-      </w:r>
-      <w:proofErr w:type="spellEnd"/>
-      <w:r>
-        <w:rPr>
-          <w:rFonts w:ascii="Times New Roman" w:eastAsia="Times New Roman" w:hAnsi="Times New Roman" w:cs="Times New Roman"/>
-          <w:color w:val="auto"/>
-          <w:sz w:val="24"/>
-          <w:szCs w:val="24"/>
-          <w:highlight w:val="yellow"/>
-        </w:rPr>
-        <w:t xml:space="preserve"> dan </w:t>
-      </w:r>
-      <w:proofErr w:type="spellStart"/>
-      <w:r>
-        <w:rPr>
-          <w:rFonts w:ascii="Times New Roman" w:eastAsia="Times New Roman" w:hAnsi="Times New Roman" w:cs="Times New Roman"/>
-          <w:color w:val="auto"/>
-          <w:sz w:val="24"/>
-          <w:szCs w:val="24"/>
-          <w:highlight w:val="yellow"/>
-        </w:rPr>
-        <w:t>dalam</w:t>
-      </w:r>
-      <w:proofErr w:type="spellEnd"/>
-      <w:r>
-        <w:rPr>
-          <w:rFonts w:ascii="Times New Roman" w:eastAsia="Times New Roman" w:hAnsi="Times New Roman" w:cs="Times New Roman"/>
-          <w:color w:val="auto"/>
-          <w:sz w:val="24"/>
-          <w:szCs w:val="24"/>
-          <w:highlight w:val="yellow"/>
-        </w:rPr>
-        <w:t xml:space="preserve"> </w:t>
-      </w:r>
-      <w:proofErr w:type="spellStart"/>
-      <w:r>
-        <w:rPr>
-          <w:rFonts w:ascii="Times New Roman" w:eastAsia="Times New Roman" w:hAnsi="Times New Roman" w:cs="Times New Roman"/>
-          <w:color w:val="auto"/>
-          <w:sz w:val="24"/>
-          <w:szCs w:val="24"/>
-          <w:highlight w:val="yellow"/>
-        </w:rPr>
-        <w:t>tahun</w:t>
-      </w:r>
-      <w:proofErr w:type="spellEnd"/>
-      <w:r>
-        <w:rPr>
-          <w:rFonts w:ascii="Times New Roman" w:eastAsia="Times New Roman" w:hAnsi="Times New Roman" w:cs="Times New Roman"/>
-          <w:color w:val="auto"/>
-          <w:sz w:val="24"/>
-          <w:szCs w:val="24"/>
-          <w:highlight w:val="yellow"/>
-        </w:rPr>
-        <w:t xml:space="preserve"> yang </w:t>
-      </w:r>
-      <w:proofErr w:type="spellStart"/>
-      <w:r>
-        <w:rPr>
-          <w:rFonts w:ascii="Times New Roman" w:eastAsia="Times New Roman" w:hAnsi="Times New Roman" w:cs="Times New Roman"/>
-          <w:color w:val="auto"/>
-          <w:sz w:val="24"/>
-          <w:szCs w:val="24"/>
-          <w:highlight w:val="yellow"/>
-        </w:rPr>
-        <w:t>sama</w:t>
-      </w:r>
-      <w:proofErr w:type="spellEnd"/>
-      <w:r>
-        <w:rPr>
-          <w:rFonts w:ascii="Times New Roman" w:eastAsia="Times New Roman" w:hAnsi="Times New Roman" w:cs="Times New Roman"/>
-          <w:color w:val="auto"/>
-          <w:sz w:val="24"/>
-          <w:szCs w:val="24"/>
-          <w:highlight w:val="yellow"/>
-        </w:rPr>
-        <w:t xml:space="preserve"> </w:t>
-      </w:r>
-      <w:proofErr w:type="spellStart"/>
-      <w:r>
-        <w:rPr>
-          <w:rFonts w:ascii="Times New Roman" w:eastAsia="Times New Roman" w:hAnsi="Times New Roman" w:cs="Times New Roman"/>
-          <w:color w:val="auto"/>
-          <w:sz w:val="24"/>
-          <w:szCs w:val="24"/>
-          <w:highlight w:val="yellow"/>
-        </w:rPr>
-        <w:t>ditulis</w:t>
-      </w:r>
-      <w:proofErr w:type="spellEnd"/>
-      <w:r>
-        <w:rPr>
-          <w:rFonts w:ascii="Times New Roman" w:eastAsia="Times New Roman" w:hAnsi="Times New Roman" w:cs="Times New Roman"/>
-          <w:color w:val="auto"/>
-          <w:sz w:val="24"/>
-          <w:szCs w:val="24"/>
-          <w:highlight w:val="yellow"/>
-        </w:rPr>
-        <w:t xml:space="preserve"> </w:t>
-      </w:r>
-      <w:proofErr w:type="spellStart"/>
-      <w:r>
-        <w:rPr>
-          <w:rFonts w:ascii="Times New Roman" w:eastAsia="Times New Roman" w:hAnsi="Times New Roman" w:cs="Times New Roman"/>
-          <w:color w:val="auto"/>
-          <w:sz w:val="24"/>
-          <w:szCs w:val="24"/>
-          <w:highlight w:val="yellow"/>
-        </w:rPr>
-        <w:t>dengan</w:t>
-      </w:r>
-      <w:proofErr w:type="spellEnd"/>
-      <w:r>
-        <w:rPr>
-          <w:rFonts w:ascii="Times New Roman" w:eastAsia="Times New Roman" w:hAnsi="Times New Roman" w:cs="Times New Roman"/>
-          <w:color w:val="auto"/>
-          <w:sz w:val="24"/>
-          <w:szCs w:val="24"/>
-          <w:highlight w:val="yellow"/>
-        </w:rPr>
-        <w:t xml:space="preserve"> </w:t>
-      </w:r>
-      <w:proofErr w:type="spellStart"/>
-      <w:r>
-        <w:rPr>
-          <w:rFonts w:ascii="Times New Roman" w:eastAsia="Times New Roman" w:hAnsi="Times New Roman" w:cs="Times New Roman"/>
-          <w:color w:val="auto"/>
-          <w:sz w:val="24"/>
-          <w:szCs w:val="24"/>
-          <w:highlight w:val="yellow"/>
-        </w:rPr>
-        <w:t>cara</w:t>
-      </w:r>
-      <w:proofErr w:type="spellEnd"/>
-      <w:r>
-        <w:rPr>
-          <w:rFonts w:ascii="Times New Roman" w:eastAsia="Times New Roman" w:hAnsi="Times New Roman" w:cs="Times New Roman"/>
-          <w:color w:val="auto"/>
-          <w:sz w:val="24"/>
-          <w:szCs w:val="24"/>
-          <w:highlight w:val="yellow"/>
-        </w:rPr>
-        <w:t xml:space="preserve"> </w:t>
-      </w:r>
-      <w:proofErr w:type="spellStart"/>
-      <w:r>
-        <w:rPr>
-          <w:rFonts w:ascii="Times New Roman" w:eastAsia="Times New Roman" w:hAnsi="Times New Roman" w:cs="Times New Roman"/>
-          <w:color w:val="auto"/>
-          <w:sz w:val="24"/>
-          <w:szCs w:val="24"/>
-          <w:highlight w:val="yellow"/>
-        </w:rPr>
-        <w:t>menambahkan</w:t>
-      </w:r>
-      <w:proofErr w:type="spellEnd"/>
-      <w:r>
-        <w:rPr>
-          <w:rFonts w:ascii="Times New Roman" w:eastAsia="Times New Roman" w:hAnsi="Times New Roman" w:cs="Times New Roman"/>
-          <w:color w:val="auto"/>
-          <w:sz w:val="24"/>
-          <w:szCs w:val="24"/>
-          <w:highlight w:val="yellow"/>
-        </w:rPr>
-        <w:t xml:space="preserve"> </w:t>
-      </w:r>
-      <w:proofErr w:type="spellStart"/>
-      <w:r>
-        <w:rPr>
-          <w:rFonts w:ascii="Times New Roman" w:eastAsia="Times New Roman" w:hAnsi="Times New Roman" w:cs="Times New Roman"/>
-          <w:color w:val="auto"/>
-          <w:sz w:val="24"/>
-          <w:szCs w:val="24"/>
-          <w:highlight w:val="yellow"/>
-        </w:rPr>
-        <w:t>huruf</w:t>
-      </w:r>
-      <w:proofErr w:type="spellEnd"/>
-      <w:r>
-        <w:rPr>
-          <w:rFonts w:ascii="Times New Roman" w:eastAsia="Times New Roman" w:hAnsi="Times New Roman" w:cs="Times New Roman"/>
-          <w:color w:val="auto"/>
-          <w:sz w:val="24"/>
-          <w:szCs w:val="24"/>
-          <w:highlight w:val="yellow"/>
-        </w:rPr>
-        <w:t xml:space="preserve"> a, b, </w:t>
-      </w:r>
-      <w:proofErr w:type="spellStart"/>
-      <w:r>
-        <w:rPr>
-          <w:rFonts w:ascii="Times New Roman" w:eastAsia="Times New Roman" w:hAnsi="Times New Roman" w:cs="Times New Roman"/>
-          <w:color w:val="auto"/>
-          <w:sz w:val="24"/>
-          <w:szCs w:val="24"/>
-          <w:highlight w:val="yellow"/>
-        </w:rPr>
-        <w:t>atau</w:t>
-      </w:r>
-      <w:proofErr w:type="spellEnd"/>
-      <w:r>
-        <w:rPr>
-          <w:rFonts w:ascii="Times New Roman" w:eastAsia="Times New Roman" w:hAnsi="Times New Roman" w:cs="Times New Roman"/>
-          <w:color w:val="auto"/>
-          <w:sz w:val="24"/>
-          <w:szCs w:val="24"/>
-          <w:highlight w:val="yellow"/>
-        </w:rPr>
-        <w:t xml:space="preserve"> c dan </w:t>
-      </w:r>
-      <w:proofErr w:type="spellStart"/>
-      <w:r>
-        <w:rPr>
-          <w:rFonts w:ascii="Times New Roman" w:eastAsia="Times New Roman" w:hAnsi="Times New Roman" w:cs="Times New Roman"/>
-          <w:color w:val="auto"/>
-          <w:sz w:val="24"/>
-          <w:szCs w:val="24"/>
-          <w:highlight w:val="yellow"/>
-        </w:rPr>
-        <w:t>seterusnya</w:t>
-      </w:r>
-      <w:proofErr w:type="spellEnd"/>
-      <w:r>
-        <w:rPr>
-          <w:rFonts w:ascii="Times New Roman" w:eastAsia="Times New Roman" w:hAnsi="Times New Roman" w:cs="Times New Roman"/>
-          <w:color w:val="auto"/>
-          <w:sz w:val="24"/>
-          <w:szCs w:val="24"/>
-          <w:highlight w:val="yellow"/>
-        </w:rPr>
-        <w:t xml:space="preserve"> </w:t>
-      </w:r>
-      <w:proofErr w:type="spellStart"/>
-      <w:r>
-        <w:rPr>
-          <w:rFonts w:ascii="Times New Roman" w:eastAsia="Times New Roman" w:hAnsi="Times New Roman" w:cs="Times New Roman"/>
-          <w:color w:val="auto"/>
-          <w:sz w:val="24"/>
-          <w:szCs w:val="24"/>
-          <w:highlight w:val="yellow"/>
-        </w:rPr>
-        <w:t>tepat</w:t>
-      </w:r>
-      <w:proofErr w:type="spellEnd"/>
-      <w:r>
-        <w:rPr>
-          <w:rFonts w:ascii="Times New Roman" w:eastAsia="Times New Roman" w:hAnsi="Times New Roman" w:cs="Times New Roman"/>
-          <w:color w:val="auto"/>
-          <w:sz w:val="24"/>
-          <w:szCs w:val="24"/>
-          <w:highlight w:val="yellow"/>
-        </w:rPr>
-        <w:t xml:space="preserve"> di </w:t>
-      </w:r>
-      <w:proofErr w:type="spellStart"/>
-      <w:r>
-        <w:rPr>
-          <w:rFonts w:ascii="Times New Roman" w:eastAsia="Times New Roman" w:hAnsi="Times New Roman" w:cs="Times New Roman"/>
-          <w:color w:val="auto"/>
-          <w:sz w:val="24"/>
-          <w:szCs w:val="24"/>
-          <w:highlight w:val="yellow"/>
-        </w:rPr>
-        <w:t>belakang</w:t>
-      </w:r>
-      <w:proofErr w:type="spellEnd"/>
-      <w:r>
-        <w:rPr>
-          <w:rFonts w:ascii="Times New Roman" w:eastAsia="Times New Roman" w:hAnsi="Times New Roman" w:cs="Times New Roman"/>
-          <w:color w:val="auto"/>
-          <w:sz w:val="24"/>
-          <w:szCs w:val="24"/>
-          <w:highlight w:val="yellow"/>
-        </w:rPr>
-        <w:t xml:space="preserve"> </w:t>
-      </w:r>
-      <w:proofErr w:type="spellStart"/>
-      <w:r>
-        <w:rPr>
-          <w:rFonts w:ascii="Times New Roman" w:eastAsia="Times New Roman" w:hAnsi="Times New Roman" w:cs="Times New Roman"/>
-          <w:color w:val="auto"/>
-          <w:sz w:val="24"/>
-          <w:szCs w:val="24"/>
-          <w:highlight w:val="yellow"/>
-        </w:rPr>
-        <w:t>tahun</w:t>
-      </w:r>
-      <w:proofErr w:type="spellEnd"/>
-      <w:r>
-        <w:rPr>
-          <w:rFonts w:ascii="Times New Roman" w:eastAsia="Times New Roman" w:hAnsi="Times New Roman" w:cs="Times New Roman"/>
-          <w:color w:val="auto"/>
-          <w:sz w:val="24"/>
-          <w:szCs w:val="24"/>
-          <w:highlight w:val="yellow"/>
-        </w:rPr>
-        <w:t xml:space="preserve"> </w:t>
-      </w:r>
-      <w:proofErr w:type="spellStart"/>
-      <w:r>
-        <w:rPr>
-          <w:rFonts w:ascii="Times New Roman" w:eastAsia="Times New Roman" w:hAnsi="Times New Roman" w:cs="Times New Roman"/>
-          <w:color w:val="auto"/>
-          <w:sz w:val="24"/>
-          <w:szCs w:val="24"/>
-          <w:highlight w:val="yellow"/>
-        </w:rPr>
-        <w:t>publikasi</w:t>
-      </w:r>
-      <w:proofErr w:type="spellEnd"/>
-      <w:r>
-        <w:rPr>
-          <w:rFonts w:ascii="Times New Roman" w:eastAsia="Times New Roman" w:hAnsi="Times New Roman" w:cs="Times New Roman"/>
-          <w:color w:val="auto"/>
-          <w:sz w:val="24"/>
-          <w:szCs w:val="24"/>
-          <w:highlight w:val="yellow"/>
-        </w:rPr>
-        <w:t xml:space="preserve"> (</w:t>
-      </w:r>
-      <w:proofErr w:type="spellStart"/>
-      <w:r>
-        <w:rPr>
-          <w:rFonts w:ascii="Times New Roman" w:eastAsia="Times New Roman" w:hAnsi="Times New Roman" w:cs="Times New Roman"/>
-          <w:color w:val="auto"/>
-          <w:sz w:val="24"/>
-          <w:szCs w:val="24"/>
-          <w:highlight w:val="yellow"/>
-        </w:rPr>
-        <w:t>baik</w:t>
-      </w:r>
-      <w:proofErr w:type="spellEnd"/>
-      <w:r>
-        <w:rPr>
-          <w:rFonts w:ascii="Times New Roman" w:eastAsia="Times New Roman" w:hAnsi="Times New Roman" w:cs="Times New Roman"/>
-          <w:color w:val="auto"/>
-          <w:sz w:val="24"/>
-          <w:szCs w:val="24"/>
-          <w:highlight w:val="yellow"/>
-        </w:rPr>
-        <w:t xml:space="preserve"> </w:t>
-      </w:r>
-      <w:proofErr w:type="spellStart"/>
-      <w:r>
-        <w:rPr>
-          <w:rFonts w:ascii="Times New Roman" w:eastAsia="Times New Roman" w:hAnsi="Times New Roman" w:cs="Times New Roman"/>
-          <w:color w:val="auto"/>
-          <w:sz w:val="24"/>
-          <w:szCs w:val="24"/>
-          <w:highlight w:val="yellow"/>
-        </w:rPr>
-        <w:t>penulisan</w:t>
-      </w:r>
-      <w:proofErr w:type="spellEnd"/>
-      <w:r>
-        <w:rPr>
-          <w:rFonts w:ascii="Times New Roman" w:eastAsia="Times New Roman" w:hAnsi="Times New Roman" w:cs="Times New Roman"/>
-          <w:color w:val="auto"/>
-          <w:sz w:val="24"/>
-          <w:szCs w:val="24"/>
-          <w:highlight w:val="yellow"/>
-        </w:rPr>
-        <w:t xml:space="preserve"> </w:t>
-      </w:r>
-      <w:proofErr w:type="spellStart"/>
-      <w:r>
-        <w:rPr>
-          <w:rFonts w:ascii="Times New Roman" w:eastAsia="Times New Roman" w:hAnsi="Times New Roman" w:cs="Times New Roman"/>
-          <w:color w:val="auto"/>
-          <w:sz w:val="24"/>
-          <w:szCs w:val="24"/>
-          <w:highlight w:val="yellow"/>
-        </w:rPr>
-        <w:t>dalam</w:t>
-      </w:r>
-      <w:proofErr w:type="spellEnd"/>
-      <w:r>
-        <w:rPr>
-          <w:rFonts w:ascii="Times New Roman" w:eastAsia="Times New Roman" w:hAnsi="Times New Roman" w:cs="Times New Roman"/>
-          <w:color w:val="auto"/>
-          <w:sz w:val="24"/>
-          <w:szCs w:val="24"/>
-          <w:highlight w:val="yellow"/>
-        </w:rPr>
-        <w:t xml:space="preserve"> daftar </w:t>
-      </w:r>
-      <w:proofErr w:type="spellStart"/>
-      <w:r>
-        <w:rPr>
-          <w:rFonts w:ascii="Times New Roman" w:eastAsia="Times New Roman" w:hAnsi="Times New Roman" w:cs="Times New Roman"/>
-          <w:color w:val="auto"/>
-          <w:sz w:val="24"/>
-          <w:szCs w:val="24"/>
-          <w:highlight w:val="yellow"/>
-        </w:rPr>
-        <w:t>pustaka</w:t>
-      </w:r>
-      <w:proofErr w:type="spellEnd"/>
-      <w:r>
-        <w:rPr>
-          <w:rFonts w:ascii="Times New Roman" w:eastAsia="Times New Roman" w:hAnsi="Times New Roman" w:cs="Times New Roman"/>
-          <w:color w:val="auto"/>
-          <w:sz w:val="24"/>
-          <w:szCs w:val="24"/>
-          <w:highlight w:val="yellow"/>
-        </w:rPr>
-        <w:t xml:space="preserve"> </w:t>
-      </w:r>
-      <w:proofErr w:type="spellStart"/>
-      <w:r>
-        <w:rPr>
-          <w:rFonts w:ascii="Times New Roman" w:eastAsia="Times New Roman" w:hAnsi="Times New Roman" w:cs="Times New Roman"/>
-          <w:color w:val="auto"/>
-          <w:sz w:val="24"/>
-          <w:szCs w:val="24"/>
-          <w:highlight w:val="yellow"/>
-        </w:rPr>
-        <w:t>maupun</w:t>
-      </w:r>
-      <w:proofErr w:type="spellEnd"/>
-      <w:r>
-        <w:rPr>
-          <w:rFonts w:ascii="Times New Roman" w:eastAsia="Times New Roman" w:hAnsi="Times New Roman" w:cs="Times New Roman"/>
-          <w:color w:val="auto"/>
-          <w:sz w:val="24"/>
-          <w:szCs w:val="24"/>
-          <w:highlight w:val="yellow"/>
-        </w:rPr>
-        <w:t xml:space="preserve"> </w:t>
-      </w:r>
-      <w:proofErr w:type="spellStart"/>
-      <w:r>
-        <w:rPr>
-          <w:rFonts w:ascii="Times New Roman" w:eastAsia="Times New Roman" w:hAnsi="Times New Roman" w:cs="Times New Roman"/>
-          <w:color w:val="auto"/>
-          <w:sz w:val="24"/>
-          <w:szCs w:val="24"/>
-          <w:highlight w:val="yellow"/>
-        </w:rPr>
-        <w:t>sitasi</w:t>
-      </w:r>
-      <w:proofErr w:type="spellEnd"/>
-      <w:r>
-        <w:rPr>
-          <w:rFonts w:ascii="Times New Roman" w:eastAsia="Times New Roman" w:hAnsi="Times New Roman" w:cs="Times New Roman"/>
-          <w:color w:val="auto"/>
-          <w:sz w:val="24"/>
-          <w:szCs w:val="24"/>
-          <w:highlight w:val="yellow"/>
-        </w:rPr>
-        <w:t xml:space="preserve"> </w:t>
-      </w:r>
-      <w:proofErr w:type="spellStart"/>
-      <w:r>
-        <w:rPr>
-          <w:rFonts w:ascii="Times New Roman" w:eastAsia="Times New Roman" w:hAnsi="Times New Roman" w:cs="Times New Roman"/>
-          <w:color w:val="auto"/>
-          <w:sz w:val="24"/>
-          <w:szCs w:val="24"/>
-          <w:highlight w:val="yellow"/>
-        </w:rPr>
-        <w:t>dalam</w:t>
-      </w:r>
-      <w:proofErr w:type="spellEnd"/>
-      <w:r>
-        <w:rPr>
-          <w:rFonts w:ascii="Times New Roman" w:eastAsia="Times New Roman" w:hAnsi="Times New Roman" w:cs="Times New Roman"/>
-          <w:color w:val="auto"/>
-          <w:sz w:val="24"/>
-          <w:szCs w:val="24"/>
-          <w:highlight w:val="yellow"/>
-        </w:rPr>
-        <w:t xml:space="preserve"> </w:t>
-      </w:r>
-      <w:proofErr w:type="spellStart"/>
-      <w:r>
-        <w:rPr>
-          <w:rFonts w:ascii="Times New Roman" w:eastAsia="Times New Roman" w:hAnsi="Times New Roman" w:cs="Times New Roman"/>
-          <w:color w:val="auto"/>
-          <w:sz w:val="24"/>
-          <w:szCs w:val="24"/>
-          <w:highlight w:val="yellow"/>
-        </w:rPr>
-        <w:t>naskah</w:t>
-      </w:r>
-      <w:proofErr w:type="spellEnd"/>
-      <w:r>
-        <w:rPr>
-          <w:rFonts w:ascii="Times New Roman" w:eastAsia="Times New Roman" w:hAnsi="Times New Roman" w:cs="Times New Roman"/>
-          <w:color w:val="auto"/>
-          <w:sz w:val="24"/>
-          <w:szCs w:val="24"/>
-          <w:highlight w:val="yellow"/>
-        </w:rPr>
-        <w:t xml:space="preserve"> tulisan). Alamat Internet </w:t>
-      </w:r>
-      <w:proofErr w:type="spellStart"/>
-      <w:r>
-        <w:rPr>
-          <w:rFonts w:ascii="Times New Roman" w:eastAsia="Times New Roman" w:hAnsi="Times New Roman" w:cs="Times New Roman"/>
-          <w:color w:val="auto"/>
-          <w:sz w:val="24"/>
-          <w:szCs w:val="24"/>
-          <w:highlight w:val="yellow"/>
-        </w:rPr>
-        <w:t>ditulis</w:t>
-      </w:r>
-      <w:proofErr w:type="spellEnd"/>
-      <w:r>
-        <w:rPr>
-          <w:rFonts w:ascii="Times New Roman" w:eastAsia="Times New Roman" w:hAnsi="Times New Roman" w:cs="Times New Roman"/>
-          <w:color w:val="auto"/>
-          <w:sz w:val="24"/>
-          <w:szCs w:val="24"/>
-          <w:highlight w:val="yellow"/>
-        </w:rPr>
-        <w:t xml:space="preserve"> </w:t>
-      </w:r>
-      <w:proofErr w:type="spellStart"/>
-      <w:r>
-        <w:rPr>
-          <w:rFonts w:ascii="Times New Roman" w:eastAsia="Times New Roman" w:hAnsi="Times New Roman" w:cs="Times New Roman"/>
-          <w:color w:val="auto"/>
-          <w:sz w:val="24"/>
-          <w:szCs w:val="24"/>
-          <w:highlight w:val="yellow"/>
-        </w:rPr>
-        <w:t>menggunakan</w:t>
-      </w:r>
-      <w:proofErr w:type="spellEnd"/>
-      <w:r>
-        <w:rPr>
-          <w:rFonts w:ascii="Times New Roman" w:eastAsia="Times New Roman" w:hAnsi="Times New Roman" w:cs="Times New Roman"/>
-          <w:color w:val="auto"/>
-          <w:sz w:val="24"/>
-          <w:szCs w:val="24"/>
-          <w:highlight w:val="yellow"/>
-        </w:rPr>
-        <w:t xml:space="preserve"> </w:t>
-      </w:r>
-      <w:proofErr w:type="spellStart"/>
-      <w:r>
-        <w:rPr>
-          <w:rFonts w:ascii="Times New Roman" w:eastAsia="Times New Roman" w:hAnsi="Times New Roman" w:cs="Times New Roman"/>
-          <w:color w:val="auto"/>
-          <w:sz w:val="24"/>
-          <w:szCs w:val="24"/>
-          <w:highlight w:val="yellow"/>
-        </w:rPr>
-        <w:t>huruf</w:t>
-      </w:r>
-      <w:proofErr w:type="spellEnd"/>
-      <w:r>
-        <w:rPr>
-          <w:rFonts w:ascii="Times New Roman" w:eastAsia="Times New Roman" w:hAnsi="Times New Roman" w:cs="Times New Roman"/>
-          <w:color w:val="auto"/>
-          <w:sz w:val="24"/>
-          <w:szCs w:val="24"/>
-          <w:highlight w:val="yellow"/>
-        </w:rPr>
-        <w:t xml:space="preserve"> italic. </w:t>
-      </w:r>
-      <w:proofErr w:type="spellStart"/>
-      <w:r>
-        <w:rPr>
-          <w:rFonts w:ascii="Times New Roman" w:eastAsia="Times New Roman" w:hAnsi="Times New Roman" w:cs="Times New Roman"/>
-          <w:color w:val="auto"/>
-          <w:sz w:val="24"/>
-          <w:szCs w:val="24"/>
-          <w:highlight w:val="yellow"/>
-        </w:rPr>
-        <w:t>Terdapat</w:t>
-      </w:r>
-      <w:proofErr w:type="spellEnd"/>
-      <w:r>
-        <w:rPr>
-          <w:rFonts w:ascii="Times New Roman" w:eastAsia="Times New Roman" w:hAnsi="Times New Roman" w:cs="Times New Roman"/>
-          <w:color w:val="auto"/>
-          <w:sz w:val="24"/>
-          <w:szCs w:val="24"/>
-          <w:highlight w:val="yellow"/>
-        </w:rPr>
-        <w:t xml:space="preserve"> </w:t>
-      </w:r>
-      <w:proofErr w:type="spellStart"/>
-      <w:r>
-        <w:rPr>
-          <w:rFonts w:ascii="Times New Roman" w:eastAsia="Times New Roman" w:hAnsi="Times New Roman" w:cs="Times New Roman"/>
-          <w:color w:val="auto"/>
-          <w:sz w:val="24"/>
-          <w:szCs w:val="24"/>
-          <w:highlight w:val="yellow"/>
-        </w:rPr>
-        <w:t>banyak</w:t>
-      </w:r>
-      <w:proofErr w:type="spellEnd"/>
-      <w:r>
-        <w:rPr>
-          <w:rFonts w:ascii="Times New Roman" w:eastAsia="Times New Roman" w:hAnsi="Times New Roman" w:cs="Times New Roman"/>
-          <w:color w:val="auto"/>
-          <w:sz w:val="24"/>
-          <w:szCs w:val="24"/>
-          <w:highlight w:val="yellow"/>
-        </w:rPr>
-        <w:t xml:space="preserve"> </w:t>
-      </w:r>
-      <w:proofErr w:type="spellStart"/>
-      <w:r>
-        <w:rPr>
-          <w:rFonts w:ascii="Times New Roman" w:eastAsia="Times New Roman" w:hAnsi="Times New Roman" w:cs="Times New Roman"/>
-          <w:color w:val="auto"/>
-          <w:sz w:val="24"/>
-          <w:szCs w:val="24"/>
-          <w:highlight w:val="yellow"/>
-        </w:rPr>
-        <w:t>varian</w:t>
-      </w:r>
-      <w:proofErr w:type="spellEnd"/>
-      <w:r>
-        <w:rPr>
-          <w:rFonts w:ascii="Times New Roman" w:eastAsia="Times New Roman" w:hAnsi="Times New Roman" w:cs="Times New Roman"/>
-          <w:color w:val="auto"/>
-          <w:sz w:val="24"/>
-          <w:szCs w:val="24"/>
-          <w:highlight w:val="yellow"/>
-        </w:rPr>
-        <w:t xml:space="preserve"> </w:t>
-      </w:r>
-      <w:proofErr w:type="spellStart"/>
-      <w:r>
-        <w:rPr>
-          <w:rFonts w:ascii="Times New Roman" w:eastAsia="Times New Roman" w:hAnsi="Times New Roman" w:cs="Times New Roman"/>
-          <w:color w:val="auto"/>
-          <w:sz w:val="24"/>
-          <w:szCs w:val="24"/>
-          <w:highlight w:val="yellow"/>
-        </w:rPr>
-        <w:t>dari</w:t>
-      </w:r>
-      <w:proofErr w:type="spellEnd"/>
-      <w:r>
-        <w:rPr>
-          <w:rFonts w:ascii="Times New Roman" w:eastAsia="Times New Roman" w:hAnsi="Times New Roman" w:cs="Times New Roman"/>
-          <w:color w:val="auto"/>
-          <w:sz w:val="24"/>
-          <w:szCs w:val="24"/>
-          <w:highlight w:val="yellow"/>
-        </w:rPr>
-        <w:t xml:space="preserve"> </w:t>
-      </w:r>
-      <w:proofErr w:type="spellStart"/>
-      <w:r>
-        <w:rPr>
-          <w:rFonts w:ascii="Times New Roman" w:eastAsia="Times New Roman" w:hAnsi="Times New Roman" w:cs="Times New Roman"/>
-          <w:color w:val="auto"/>
-          <w:sz w:val="24"/>
-          <w:szCs w:val="24"/>
-          <w:highlight w:val="yellow"/>
-        </w:rPr>
-        <w:t>sistem</w:t>
-      </w:r>
-      <w:proofErr w:type="spellEnd"/>
-      <w:r>
-        <w:rPr>
-          <w:rFonts w:ascii="Times New Roman" w:eastAsia="Times New Roman" w:hAnsi="Times New Roman" w:cs="Times New Roman"/>
-          <w:color w:val="auto"/>
-          <w:sz w:val="24"/>
-          <w:szCs w:val="24"/>
-          <w:highlight w:val="yellow"/>
-        </w:rPr>
-        <w:t xml:space="preserve"> </w:t>
-      </w:r>
-      <w:proofErr w:type="spellStart"/>
-      <w:r>
-        <w:rPr>
-          <w:rFonts w:ascii="Times New Roman" w:eastAsia="Times New Roman" w:hAnsi="Times New Roman" w:cs="Times New Roman"/>
-          <w:color w:val="auto"/>
-          <w:sz w:val="24"/>
-          <w:szCs w:val="24"/>
-          <w:highlight w:val="yellow"/>
-        </w:rPr>
-        <w:t>harvard</w:t>
-      </w:r>
-      <w:proofErr w:type="spellEnd"/>
-      <w:r>
-        <w:rPr>
-          <w:rFonts w:ascii="Times New Roman" w:eastAsia="Times New Roman" w:hAnsi="Times New Roman" w:cs="Times New Roman"/>
-          <w:color w:val="auto"/>
-          <w:sz w:val="24"/>
-          <w:szCs w:val="24"/>
-          <w:highlight w:val="yellow"/>
-        </w:rPr>
-        <w:t xml:space="preserve"> yang </w:t>
-      </w:r>
-      <w:proofErr w:type="spellStart"/>
-      <w:r>
-        <w:rPr>
-          <w:rFonts w:ascii="Times New Roman" w:eastAsia="Times New Roman" w:hAnsi="Times New Roman" w:cs="Times New Roman"/>
-          <w:color w:val="auto"/>
-          <w:sz w:val="24"/>
-          <w:szCs w:val="24"/>
-          <w:highlight w:val="yellow"/>
-        </w:rPr>
-        <w:t>digunakan</w:t>
-      </w:r>
-      <w:proofErr w:type="spellEnd"/>
-      <w:r>
-        <w:rPr>
-          <w:rFonts w:ascii="Times New Roman" w:eastAsia="Times New Roman" w:hAnsi="Times New Roman" w:cs="Times New Roman"/>
-          <w:color w:val="auto"/>
-          <w:sz w:val="24"/>
-          <w:szCs w:val="24"/>
-          <w:highlight w:val="yellow"/>
-        </w:rPr>
-        <w:t xml:space="preserve"> </w:t>
-      </w:r>
-      <w:proofErr w:type="spellStart"/>
-      <w:r>
-        <w:rPr>
-          <w:rFonts w:ascii="Times New Roman" w:eastAsia="Times New Roman" w:hAnsi="Times New Roman" w:cs="Times New Roman"/>
-          <w:color w:val="auto"/>
-          <w:sz w:val="24"/>
-          <w:szCs w:val="24"/>
-          <w:highlight w:val="yellow"/>
-        </w:rPr>
-        <w:t>dalam</w:t>
-      </w:r>
-      <w:proofErr w:type="spellEnd"/>
-      <w:r>
-        <w:rPr>
-          <w:rFonts w:ascii="Times New Roman" w:eastAsia="Times New Roman" w:hAnsi="Times New Roman" w:cs="Times New Roman"/>
-          <w:color w:val="auto"/>
-          <w:sz w:val="24"/>
-          <w:szCs w:val="24"/>
-          <w:highlight w:val="yellow"/>
-        </w:rPr>
-        <w:t xml:space="preserve"> </w:t>
-      </w:r>
-      <w:proofErr w:type="spellStart"/>
-      <w:r>
-        <w:rPr>
-          <w:rFonts w:ascii="Times New Roman" w:eastAsia="Times New Roman" w:hAnsi="Times New Roman" w:cs="Times New Roman"/>
-          <w:color w:val="auto"/>
-          <w:sz w:val="24"/>
-          <w:szCs w:val="24"/>
-          <w:highlight w:val="yellow"/>
-        </w:rPr>
-        <w:t>berbagai</w:t>
-      </w:r>
-      <w:proofErr w:type="spellEnd"/>
-      <w:r>
-        <w:rPr>
-          <w:rFonts w:ascii="Times New Roman" w:eastAsia="Times New Roman" w:hAnsi="Times New Roman" w:cs="Times New Roman"/>
-          <w:color w:val="auto"/>
-          <w:sz w:val="24"/>
-          <w:szCs w:val="24"/>
-          <w:highlight w:val="yellow"/>
-        </w:rPr>
-        <w:t xml:space="preserve"> </w:t>
-      </w:r>
-      <w:proofErr w:type="spellStart"/>
-      <w:r>
-        <w:rPr>
-          <w:rFonts w:ascii="Times New Roman" w:eastAsia="Times New Roman" w:hAnsi="Times New Roman" w:cs="Times New Roman"/>
-          <w:color w:val="auto"/>
-          <w:sz w:val="24"/>
-          <w:szCs w:val="24"/>
-          <w:highlight w:val="yellow"/>
-        </w:rPr>
-        <w:t>jurnal</w:t>
-      </w:r>
-      <w:proofErr w:type="spellEnd"/>
-      <w:r>
-        <w:rPr>
-          <w:rFonts w:ascii="Times New Roman" w:eastAsia="Times New Roman" w:hAnsi="Times New Roman" w:cs="Times New Roman"/>
-          <w:color w:val="auto"/>
-          <w:sz w:val="24"/>
-          <w:szCs w:val="24"/>
-          <w:highlight w:val="yellow"/>
-        </w:rPr>
-        <w:t xml:space="preserve"> di dunia.</w:t>
+        <w:pStyle w:val="Normal1"/>
+        <w:numPr>
+          <w:ilvl w:val="0"/>
+          <w:numId w:val="25"/>
+        </w:numPr>
+        <w:rPr>
+          <w:rFonts w:ascii="Times New Roman" w:eastAsia="Times New Roman" w:hAnsi="Times New Roman" w:cs="Times New Roman"/>
+          <w:bCs/>
+          <w:color w:val="auto"/>
+          <w:sz w:val="24"/>
+          <w:szCs w:val="24"/>
+          <w:lang w:val="id-ID"/>
+        </w:rPr>
+      </w:pPr>
+      <w:proofErr w:type="spellStart"/>
+      <w:r>
+        <w:rPr>
+          <w:rFonts w:ascii="Times New Roman" w:eastAsia="Times New Roman" w:hAnsi="Times New Roman" w:cs="Times New Roman"/>
+          <w:bCs/>
+          <w:color w:val="auto"/>
+          <w:sz w:val="24"/>
+          <w:szCs w:val="24"/>
+          <w:lang w:val="id-ID"/>
+        </w:rPr>
+        <w:t>Agarwal</w:t>
+      </w:r>
+      <w:proofErr w:type="spellEnd"/>
+      <w:r>
+        <w:rPr>
+          <w:rFonts w:ascii="Times New Roman" w:eastAsia="Times New Roman" w:hAnsi="Times New Roman" w:cs="Times New Roman"/>
+          <w:bCs/>
+          <w:color w:val="auto"/>
+          <w:sz w:val="24"/>
+          <w:szCs w:val="24"/>
+          <w:lang w:val="id-ID"/>
+        </w:rPr>
+        <w:t xml:space="preserve">, A., </w:t>
+      </w:r>
+      <w:proofErr w:type="spellStart"/>
+      <w:r>
+        <w:rPr>
+          <w:rFonts w:ascii="Times New Roman" w:eastAsia="Times New Roman" w:hAnsi="Times New Roman" w:cs="Times New Roman"/>
+          <w:bCs/>
+          <w:color w:val="auto"/>
+          <w:sz w:val="24"/>
+          <w:szCs w:val="24"/>
+          <w:lang w:val="id-ID"/>
+        </w:rPr>
+        <w:t>Xie</w:t>
+      </w:r>
+      <w:proofErr w:type="spellEnd"/>
+      <w:r>
+        <w:rPr>
+          <w:rFonts w:ascii="Times New Roman" w:eastAsia="Times New Roman" w:hAnsi="Times New Roman" w:cs="Times New Roman"/>
+          <w:bCs/>
+          <w:color w:val="auto"/>
+          <w:sz w:val="24"/>
+          <w:szCs w:val="24"/>
+          <w:lang w:val="id-ID"/>
+        </w:rPr>
+        <w:t xml:space="preserve">, B., </w:t>
+      </w:r>
+      <w:proofErr w:type="spellStart"/>
+      <w:r>
+        <w:rPr>
+          <w:rFonts w:ascii="Times New Roman" w:eastAsia="Times New Roman" w:hAnsi="Times New Roman" w:cs="Times New Roman"/>
+          <w:bCs/>
+          <w:color w:val="auto"/>
+          <w:sz w:val="24"/>
+          <w:szCs w:val="24"/>
+          <w:lang w:val="id-ID"/>
+        </w:rPr>
+        <w:t>Vovsha</w:t>
+      </w:r>
+      <w:proofErr w:type="spellEnd"/>
+      <w:r>
+        <w:rPr>
+          <w:rFonts w:ascii="Times New Roman" w:eastAsia="Times New Roman" w:hAnsi="Times New Roman" w:cs="Times New Roman"/>
+          <w:bCs/>
+          <w:color w:val="auto"/>
+          <w:sz w:val="24"/>
+          <w:szCs w:val="24"/>
+          <w:lang w:val="id-ID"/>
+        </w:rPr>
+        <w:t xml:space="preserve">, I., </w:t>
+      </w:r>
+      <w:proofErr w:type="spellStart"/>
+      <w:r>
+        <w:rPr>
+          <w:rFonts w:ascii="Times New Roman" w:eastAsia="Times New Roman" w:hAnsi="Times New Roman" w:cs="Times New Roman"/>
+          <w:bCs/>
+          <w:color w:val="auto"/>
+          <w:sz w:val="24"/>
+          <w:szCs w:val="24"/>
+          <w:lang w:val="id-ID"/>
+        </w:rPr>
+        <w:t>Rambow</w:t>
+      </w:r>
+      <w:proofErr w:type="spellEnd"/>
+      <w:r>
+        <w:rPr>
+          <w:rFonts w:ascii="Times New Roman" w:eastAsia="Times New Roman" w:hAnsi="Times New Roman" w:cs="Times New Roman"/>
+          <w:bCs/>
+          <w:color w:val="auto"/>
+          <w:sz w:val="24"/>
+          <w:szCs w:val="24"/>
+          <w:lang w:val="id-ID"/>
+        </w:rPr>
+        <w:t xml:space="preserve">, O., &amp; </w:t>
+      </w:r>
+      <w:proofErr w:type="spellStart"/>
+      <w:r>
+        <w:rPr>
+          <w:rFonts w:ascii="Times New Roman" w:eastAsia="Times New Roman" w:hAnsi="Times New Roman" w:cs="Times New Roman"/>
+          <w:bCs/>
+          <w:color w:val="auto"/>
+          <w:sz w:val="24"/>
+          <w:szCs w:val="24"/>
+          <w:lang w:val="id-ID"/>
+        </w:rPr>
+        <w:t>Passonneau</w:t>
+      </w:r>
+      <w:proofErr w:type="spellEnd"/>
+      <w:r>
+        <w:rPr>
+          <w:rFonts w:ascii="Times New Roman" w:eastAsia="Times New Roman" w:hAnsi="Times New Roman" w:cs="Times New Roman"/>
+          <w:bCs/>
+          <w:color w:val="auto"/>
+          <w:sz w:val="24"/>
+          <w:szCs w:val="24"/>
+          <w:lang w:val="id-ID"/>
+        </w:rPr>
+        <w:t xml:space="preserve">, R. (2011). </w:t>
+      </w:r>
+      <w:proofErr w:type="spellStart"/>
+      <w:r>
+        <w:rPr>
+          <w:rFonts w:ascii="Times New Roman" w:eastAsia="Times New Roman" w:hAnsi="Times New Roman" w:cs="Times New Roman"/>
+          <w:bCs/>
+          <w:color w:val="auto"/>
+          <w:sz w:val="24"/>
+          <w:szCs w:val="24"/>
+          <w:lang w:val="id-ID"/>
+        </w:rPr>
+        <w:t>Sentiment</w:t>
+      </w:r>
+      <w:proofErr w:type="spellEnd"/>
+      <w:r>
+        <w:rPr>
+          <w:rFonts w:ascii="Times New Roman" w:eastAsia="Times New Roman" w:hAnsi="Times New Roman" w:cs="Times New Roman"/>
+          <w:bCs/>
+          <w:color w:val="auto"/>
+          <w:sz w:val="24"/>
+          <w:szCs w:val="24"/>
+          <w:lang w:val="id-ID"/>
+        </w:rPr>
+        <w:t xml:space="preserve"> </w:t>
+      </w:r>
+      <w:proofErr w:type="spellStart"/>
+      <w:r>
+        <w:rPr>
+          <w:rFonts w:ascii="Times New Roman" w:eastAsia="Times New Roman" w:hAnsi="Times New Roman" w:cs="Times New Roman"/>
+          <w:bCs/>
+          <w:color w:val="auto"/>
+          <w:sz w:val="24"/>
+          <w:szCs w:val="24"/>
+          <w:lang w:val="id-ID"/>
+        </w:rPr>
+        <w:t>Analysis</w:t>
+      </w:r>
+      <w:proofErr w:type="spellEnd"/>
+      <w:r>
+        <w:rPr>
+          <w:rFonts w:ascii="Times New Roman" w:eastAsia="Times New Roman" w:hAnsi="Times New Roman" w:cs="Times New Roman"/>
+          <w:bCs/>
+          <w:color w:val="auto"/>
+          <w:sz w:val="24"/>
+          <w:szCs w:val="24"/>
+          <w:lang w:val="id-ID"/>
+        </w:rPr>
+        <w:t xml:space="preserve"> </w:t>
+      </w:r>
+      <w:proofErr w:type="spellStart"/>
+      <w:r>
+        <w:rPr>
+          <w:rFonts w:ascii="Times New Roman" w:eastAsia="Times New Roman" w:hAnsi="Times New Roman" w:cs="Times New Roman"/>
+          <w:bCs/>
+          <w:color w:val="auto"/>
+          <w:sz w:val="24"/>
+          <w:szCs w:val="24"/>
+          <w:lang w:val="id-ID"/>
+        </w:rPr>
+        <w:t>of</w:t>
+      </w:r>
+      <w:proofErr w:type="spellEnd"/>
+      <w:r>
+        <w:rPr>
+          <w:rFonts w:ascii="Times New Roman" w:eastAsia="Times New Roman" w:hAnsi="Times New Roman" w:cs="Times New Roman"/>
+          <w:bCs/>
+          <w:color w:val="auto"/>
+          <w:sz w:val="24"/>
+          <w:szCs w:val="24"/>
+          <w:lang w:val="id-ID"/>
+        </w:rPr>
+        <w:t xml:space="preserve"> Twitter Data. </w:t>
+      </w:r>
+      <w:r>
+        <w:rPr>
+          <w:rFonts w:ascii="Times New Roman" w:eastAsia="Times New Roman" w:hAnsi="Times New Roman" w:cs="Times New Roman"/>
+          <w:bCs/>
+          <w:i/>
+          <w:iCs/>
+          <w:color w:val="auto"/>
+          <w:sz w:val="24"/>
+          <w:szCs w:val="24"/>
+          <w:lang w:val="id-ID"/>
+        </w:rPr>
+        <w:t xml:space="preserve">In </w:t>
+      </w:r>
+      <w:proofErr w:type="spellStart"/>
+      <w:r>
+        <w:rPr>
+          <w:rFonts w:ascii="Times New Roman" w:eastAsia="Times New Roman" w:hAnsi="Times New Roman" w:cs="Times New Roman"/>
+          <w:bCs/>
+          <w:i/>
+          <w:iCs/>
+          <w:color w:val="auto"/>
+          <w:sz w:val="24"/>
+          <w:szCs w:val="24"/>
+          <w:lang w:val="id-ID"/>
+        </w:rPr>
+        <w:t>Proceedings</w:t>
+      </w:r>
+      <w:proofErr w:type="spellEnd"/>
+      <w:r>
+        <w:rPr>
+          <w:rFonts w:ascii="Times New Roman" w:eastAsia="Times New Roman" w:hAnsi="Times New Roman" w:cs="Times New Roman"/>
+          <w:bCs/>
+          <w:i/>
+          <w:iCs/>
+          <w:color w:val="auto"/>
+          <w:sz w:val="24"/>
+          <w:szCs w:val="24"/>
+          <w:lang w:val="id-ID"/>
+        </w:rPr>
+        <w:t xml:space="preserve"> </w:t>
+      </w:r>
+      <w:proofErr w:type="spellStart"/>
+      <w:r>
+        <w:rPr>
+          <w:rFonts w:ascii="Times New Roman" w:eastAsia="Times New Roman" w:hAnsi="Times New Roman" w:cs="Times New Roman"/>
+          <w:bCs/>
+          <w:i/>
+          <w:iCs/>
+          <w:color w:val="auto"/>
+          <w:sz w:val="24"/>
+          <w:szCs w:val="24"/>
+          <w:lang w:val="id-ID"/>
+        </w:rPr>
+        <w:t>of</w:t>
+      </w:r>
+      <w:proofErr w:type="spellEnd"/>
+      <w:r>
+        <w:rPr>
+          <w:rFonts w:ascii="Times New Roman" w:eastAsia="Times New Roman" w:hAnsi="Times New Roman" w:cs="Times New Roman"/>
+          <w:bCs/>
+          <w:i/>
+          <w:iCs/>
+          <w:color w:val="auto"/>
+          <w:sz w:val="24"/>
+          <w:szCs w:val="24"/>
+          <w:lang w:val="id-ID"/>
+        </w:rPr>
+        <w:t xml:space="preserve"> </w:t>
+      </w:r>
+      <w:proofErr w:type="spellStart"/>
+      <w:r>
+        <w:rPr>
+          <w:rFonts w:ascii="Times New Roman" w:eastAsia="Times New Roman" w:hAnsi="Times New Roman" w:cs="Times New Roman"/>
+          <w:bCs/>
+          <w:i/>
+          <w:iCs/>
+          <w:color w:val="auto"/>
+          <w:sz w:val="24"/>
+          <w:szCs w:val="24"/>
+          <w:lang w:val="id-ID"/>
+        </w:rPr>
+        <w:t>the</w:t>
+      </w:r>
+      <w:proofErr w:type="spellEnd"/>
+      <w:r>
+        <w:rPr>
+          <w:rFonts w:ascii="Times New Roman" w:eastAsia="Times New Roman" w:hAnsi="Times New Roman" w:cs="Times New Roman"/>
+          <w:bCs/>
+          <w:i/>
+          <w:iCs/>
+          <w:color w:val="auto"/>
+          <w:sz w:val="24"/>
+          <w:szCs w:val="24"/>
+          <w:lang w:val="id-ID"/>
+        </w:rPr>
+        <w:t xml:space="preserve"> </w:t>
+      </w:r>
+      <w:proofErr w:type="spellStart"/>
+      <w:r>
+        <w:rPr>
+          <w:rFonts w:ascii="Times New Roman" w:eastAsia="Times New Roman" w:hAnsi="Times New Roman" w:cs="Times New Roman"/>
+          <w:bCs/>
+          <w:i/>
+          <w:iCs/>
+          <w:color w:val="auto"/>
+          <w:sz w:val="24"/>
+          <w:szCs w:val="24"/>
+          <w:lang w:val="id-ID"/>
+        </w:rPr>
+        <w:t>Workshop</w:t>
+      </w:r>
+      <w:proofErr w:type="spellEnd"/>
+      <w:r>
+        <w:rPr>
+          <w:rFonts w:ascii="Times New Roman" w:eastAsia="Times New Roman" w:hAnsi="Times New Roman" w:cs="Times New Roman"/>
+          <w:bCs/>
+          <w:i/>
+          <w:iCs/>
+          <w:color w:val="auto"/>
+          <w:sz w:val="24"/>
+          <w:szCs w:val="24"/>
+          <w:lang w:val="id-ID"/>
+        </w:rPr>
+        <w:t xml:space="preserve"> </w:t>
+      </w:r>
+      <w:proofErr w:type="spellStart"/>
+      <w:r>
+        <w:rPr>
+          <w:rFonts w:ascii="Times New Roman" w:eastAsia="Times New Roman" w:hAnsi="Times New Roman" w:cs="Times New Roman"/>
+          <w:bCs/>
+          <w:i/>
+          <w:iCs/>
+          <w:color w:val="auto"/>
+          <w:sz w:val="24"/>
+          <w:szCs w:val="24"/>
+          <w:lang w:val="id-ID"/>
+        </w:rPr>
+        <w:t>on</w:t>
+      </w:r>
+      <w:proofErr w:type="spellEnd"/>
+      <w:r>
+        <w:rPr>
+          <w:rFonts w:ascii="Times New Roman" w:eastAsia="Times New Roman" w:hAnsi="Times New Roman" w:cs="Times New Roman"/>
+          <w:bCs/>
+          <w:i/>
+          <w:iCs/>
+          <w:color w:val="auto"/>
+          <w:sz w:val="24"/>
+          <w:szCs w:val="24"/>
+          <w:lang w:val="id-ID"/>
+        </w:rPr>
+        <w:t xml:space="preserve"> </w:t>
+      </w:r>
+      <w:proofErr w:type="spellStart"/>
+      <w:r>
+        <w:rPr>
+          <w:rFonts w:ascii="Times New Roman" w:eastAsia="Times New Roman" w:hAnsi="Times New Roman" w:cs="Times New Roman"/>
+          <w:bCs/>
+          <w:i/>
+          <w:iCs/>
+          <w:color w:val="auto"/>
+          <w:sz w:val="24"/>
+          <w:szCs w:val="24"/>
+          <w:lang w:val="id-ID"/>
+        </w:rPr>
+        <w:t>Language</w:t>
+      </w:r>
+      <w:proofErr w:type="spellEnd"/>
+      <w:r>
+        <w:rPr>
+          <w:rFonts w:ascii="Times New Roman" w:eastAsia="Times New Roman" w:hAnsi="Times New Roman" w:cs="Times New Roman"/>
+          <w:bCs/>
+          <w:i/>
+          <w:iCs/>
+          <w:color w:val="auto"/>
+          <w:sz w:val="24"/>
+          <w:szCs w:val="24"/>
+          <w:lang w:val="id-ID"/>
+        </w:rPr>
+        <w:t xml:space="preserve"> in </w:t>
+      </w:r>
+      <w:proofErr w:type="spellStart"/>
+      <w:r>
+        <w:rPr>
+          <w:rFonts w:ascii="Times New Roman" w:eastAsia="Times New Roman" w:hAnsi="Times New Roman" w:cs="Times New Roman"/>
+          <w:bCs/>
+          <w:i/>
+          <w:iCs/>
+          <w:color w:val="auto"/>
+          <w:sz w:val="24"/>
+          <w:szCs w:val="24"/>
+          <w:lang w:val="id-ID"/>
+        </w:rPr>
+        <w:t>Social</w:t>
+      </w:r>
+      <w:proofErr w:type="spellEnd"/>
+      <w:r>
+        <w:rPr>
+          <w:rFonts w:ascii="Times New Roman" w:eastAsia="Times New Roman" w:hAnsi="Times New Roman" w:cs="Times New Roman"/>
+          <w:bCs/>
+          <w:i/>
+          <w:iCs/>
+          <w:color w:val="auto"/>
+          <w:sz w:val="24"/>
+          <w:szCs w:val="24"/>
+          <w:lang w:val="id-ID"/>
+        </w:rPr>
+        <w:t xml:space="preserve"> Media</w:t>
+      </w:r>
+      <w:r>
+        <w:rPr>
+          <w:rFonts w:ascii="Times New Roman" w:eastAsia="Times New Roman" w:hAnsi="Times New Roman" w:cs="Times New Roman"/>
+          <w:bCs/>
+          <w:color w:val="auto"/>
+          <w:sz w:val="24"/>
+          <w:szCs w:val="24"/>
+          <w:lang w:val="id-ID"/>
+        </w:rPr>
+        <w:t xml:space="preserve"> (LSM 2011) (</w:t>
+      </w:r>
+      <w:proofErr w:type="spellStart"/>
+      <w:r>
+        <w:rPr>
+          <w:rFonts w:ascii="Times New Roman" w:eastAsia="Times New Roman" w:hAnsi="Times New Roman" w:cs="Times New Roman"/>
+          <w:bCs/>
+          <w:color w:val="auto"/>
+          <w:sz w:val="24"/>
+          <w:szCs w:val="24"/>
+          <w:lang w:val="id-ID"/>
+        </w:rPr>
+        <w:t>pp</w:t>
+      </w:r>
+      <w:proofErr w:type="spellEnd"/>
+      <w:r>
+        <w:rPr>
+          <w:rFonts w:ascii="Times New Roman" w:eastAsia="Times New Roman" w:hAnsi="Times New Roman" w:cs="Times New Roman"/>
+          <w:bCs/>
+          <w:color w:val="auto"/>
+          <w:sz w:val="24"/>
+          <w:szCs w:val="24"/>
+          <w:lang w:val="id-ID"/>
+        </w:rPr>
+        <w:t>. 30–38).</w:t>
       </w:r>
     </w:p>
     <w:p>
       <w:pPr>
-        <w:jc w:val="both"/>
-        <w:rPr>
-          <w:rFonts w:ascii="Times New Roman" w:eastAsia="Times New Roman" w:hAnsi="Times New Roman" w:cs="Times New Roman"/>
-          <w:color w:val="auto"/>
-          <w:sz w:val="24"/>
-          <w:szCs w:val="24"/>
-          <w:highlight w:val="yellow"/>
-        </w:rPr>
-      </w:pPr>
+        <w:pStyle w:val="Normal1"/>
+        <w:numPr>
+          <w:ilvl w:val="0"/>
+          <w:numId w:val="25"/>
+        </w:numPr>
+        <w:rPr>
+          <w:rFonts w:ascii="Times New Roman" w:eastAsia="Times New Roman" w:hAnsi="Times New Roman" w:cs="Times New Roman"/>
+          <w:bCs/>
+          <w:color w:val="auto"/>
+          <w:sz w:val="24"/>
+          <w:szCs w:val="24"/>
+          <w:lang w:val="id-ID"/>
+        </w:rPr>
+      </w:pPr>
+      <w:proofErr w:type="spellStart"/>
+      <w:r>
+        <w:rPr>
+          <w:rFonts w:ascii="Times New Roman" w:eastAsia="Times New Roman" w:hAnsi="Times New Roman" w:cs="Times New Roman"/>
+          <w:bCs/>
+          <w:color w:val="auto"/>
+          <w:sz w:val="24"/>
+          <w:szCs w:val="24"/>
+          <w:lang w:val="id-ID"/>
+        </w:rPr>
+        <w:t>Fersini</w:t>
+      </w:r>
+      <w:proofErr w:type="spellEnd"/>
+      <w:r>
+        <w:rPr>
+          <w:rFonts w:ascii="Times New Roman" w:eastAsia="Times New Roman" w:hAnsi="Times New Roman" w:cs="Times New Roman"/>
+          <w:bCs/>
+          <w:color w:val="auto"/>
+          <w:sz w:val="24"/>
+          <w:szCs w:val="24"/>
+          <w:lang w:val="id-ID"/>
+        </w:rPr>
+        <w:t xml:space="preserve">, E., </w:t>
+      </w:r>
+      <w:proofErr w:type="spellStart"/>
+      <w:r>
+        <w:rPr>
+          <w:rFonts w:ascii="Times New Roman" w:eastAsia="Times New Roman" w:hAnsi="Times New Roman" w:cs="Times New Roman"/>
+          <w:bCs/>
+          <w:color w:val="auto"/>
+          <w:sz w:val="24"/>
+          <w:szCs w:val="24"/>
+          <w:lang w:val="id-ID"/>
+        </w:rPr>
+        <w:t>Messina</w:t>
+      </w:r>
+      <w:proofErr w:type="spellEnd"/>
+      <w:r>
+        <w:rPr>
+          <w:rFonts w:ascii="Times New Roman" w:eastAsia="Times New Roman" w:hAnsi="Times New Roman" w:cs="Times New Roman"/>
+          <w:bCs/>
+          <w:color w:val="auto"/>
+          <w:sz w:val="24"/>
+          <w:szCs w:val="24"/>
+          <w:lang w:val="id-ID"/>
+        </w:rPr>
+        <w:t xml:space="preserve">, E., &amp; </w:t>
+      </w:r>
+      <w:proofErr w:type="spellStart"/>
+      <w:r>
+        <w:rPr>
+          <w:rFonts w:ascii="Times New Roman" w:eastAsia="Times New Roman" w:hAnsi="Times New Roman" w:cs="Times New Roman"/>
+          <w:bCs/>
+          <w:color w:val="auto"/>
+          <w:sz w:val="24"/>
+          <w:szCs w:val="24"/>
+          <w:lang w:val="id-ID"/>
+        </w:rPr>
+        <w:t>Pozzi</w:t>
+      </w:r>
+      <w:proofErr w:type="spellEnd"/>
+      <w:r>
+        <w:rPr>
+          <w:rFonts w:ascii="Times New Roman" w:eastAsia="Times New Roman" w:hAnsi="Times New Roman" w:cs="Times New Roman"/>
+          <w:bCs/>
+          <w:color w:val="auto"/>
+          <w:sz w:val="24"/>
+          <w:szCs w:val="24"/>
+          <w:lang w:val="id-ID"/>
+        </w:rPr>
+        <w:t xml:space="preserve">, F. (2014). </w:t>
+      </w:r>
+      <w:proofErr w:type="spellStart"/>
+      <w:r>
+        <w:rPr>
+          <w:rFonts w:ascii="Times New Roman" w:eastAsia="Times New Roman" w:hAnsi="Times New Roman" w:cs="Times New Roman"/>
+          <w:bCs/>
+          <w:color w:val="auto"/>
+          <w:sz w:val="24"/>
+          <w:szCs w:val="24"/>
+          <w:lang w:val="id-ID"/>
+        </w:rPr>
+        <w:t>Sentiment</w:t>
+      </w:r>
+      <w:proofErr w:type="spellEnd"/>
+      <w:r>
+        <w:rPr>
+          <w:rFonts w:ascii="Times New Roman" w:eastAsia="Times New Roman" w:hAnsi="Times New Roman" w:cs="Times New Roman"/>
+          <w:bCs/>
+          <w:color w:val="auto"/>
+          <w:sz w:val="24"/>
+          <w:szCs w:val="24"/>
+          <w:lang w:val="id-ID"/>
+        </w:rPr>
+        <w:t xml:space="preserve"> </w:t>
+      </w:r>
+      <w:proofErr w:type="spellStart"/>
+      <w:r>
+        <w:rPr>
+          <w:rFonts w:ascii="Times New Roman" w:eastAsia="Times New Roman" w:hAnsi="Times New Roman" w:cs="Times New Roman"/>
+          <w:bCs/>
+          <w:color w:val="auto"/>
+          <w:sz w:val="24"/>
+          <w:szCs w:val="24"/>
+          <w:lang w:val="id-ID"/>
+        </w:rPr>
+        <w:t>analysis</w:t>
+      </w:r>
+      <w:proofErr w:type="spellEnd"/>
+      <w:r>
+        <w:rPr>
+          <w:rFonts w:ascii="Times New Roman" w:eastAsia="Times New Roman" w:hAnsi="Times New Roman" w:cs="Times New Roman"/>
+          <w:bCs/>
+          <w:color w:val="auto"/>
+          <w:sz w:val="24"/>
+          <w:szCs w:val="24"/>
+          <w:lang w:val="id-ID"/>
+        </w:rPr>
+        <w:t xml:space="preserve">: </w:t>
+      </w:r>
+      <w:proofErr w:type="spellStart"/>
+      <w:r>
+        <w:rPr>
+          <w:rFonts w:ascii="Times New Roman" w:eastAsia="Times New Roman" w:hAnsi="Times New Roman" w:cs="Times New Roman"/>
+          <w:bCs/>
+          <w:color w:val="auto"/>
+          <w:sz w:val="24"/>
+          <w:szCs w:val="24"/>
+          <w:lang w:val="id-ID"/>
+        </w:rPr>
+        <w:t>Bayesian</w:t>
+      </w:r>
+      <w:proofErr w:type="spellEnd"/>
+      <w:r>
+        <w:rPr>
+          <w:rFonts w:ascii="Times New Roman" w:eastAsia="Times New Roman" w:hAnsi="Times New Roman" w:cs="Times New Roman"/>
+          <w:bCs/>
+          <w:color w:val="auto"/>
+          <w:sz w:val="24"/>
+          <w:szCs w:val="24"/>
+          <w:lang w:val="id-ID"/>
+        </w:rPr>
+        <w:t xml:space="preserve"> </w:t>
+      </w:r>
+      <w:proofErr w:type="spellStart"/>
+      <w:r>
+        <w:rPr>
+          <w:rFonts w:ascii="Times New Roman" w:eastAsia="Times New Roman" w:hAnsi="Times New Roman" w:cs="Times New Roman"/>
+          <w:bCs/>
+          <w:color w:val="auto"/>
+          <w:sz w:val="24"/>
+          <w:szCs w:val="24"/>
+          <w:lang w:val="id-ID"/>
+        </w:rPr>
+        <w:t>Ensemble</w:t>
+      </w:r>
+      <w:proofErr w:type="spellEnd"/>
+      <w:r>
+        <w:rPr>
+          <w:rFonts w:ascii="Times New Roman" w:eastAsia="Times New Roman" w:hAnsi="Times New Roman" w:cs="Times New Roman"/>
+          <w:bCs/>
+          <w:color w:val="auto"/>
+          <w:sz w:val="24"/>
+          <w:szCs w:val="24"/>
+          <w:lang w:val="id-ID"/>
+        </w:rPr>
+        <w:t xml:space="preserve"> </w:t>
+      </w:r>
+      <w:proofErr w:type="spellStart"/>
+      <w:r>
+        <w:rPr>
+          <w:rFonts w:ascii="Times New Roman" w:eastAsia="Times New Roman" w:hAnsi="Times New Roman" w:cs="Times New Roman"/>
+          <w:bCs/>
+          <w:color w:val="auto"/>
+          <w:sz w:val="24"/>
+          <w:szCs w:val="24"/>
+          <w:lang w:val="id-ID"/>
+        </w:rPr>
+        <w:t>Learning</w:t>
+      </w:r>
+      <w:proofErr w:type="spellEnd"/>
+      <w:r>
+        <w:rPr>
+          <w:rFonts w:ascii="Times New Roman" w:eastAsia="Times New Roman" w:hAnsi="Times New Roman" w:cs="Times New Roman"/>
+          <w:bCs/>
+          <w:color w:val="auto"/>
+          <w:sz w:val="24"/>
+          <w:szCs w:val="24"/>
+          <w:lang w:val="id-ID"/>
+        </w:rPr>
+        <w:t xml:space="preserve">. </w:t>
+      </w:r>
+      <w:proofErr w:type="spellStart"/>
+      <w:r>
+        <w:rPr>
+          <w:rFonts w:ascii="Times New Roman" w:eastAsia="Times New Roman" w:hAnsi="Times New Roman" w:cs="Times New Roman"/>
+          <w:bCs/>
+          <w:i/>
+          <w:iCs/>
+          <w:color w:val="auto"/>
+          <w:sz w:val="24"/>
+          <w:szCs w:val="24"/>
+          <w:lang w:val="id-ID"/>
+        </w:rPr>
+        <w:t>Decision</w:t>
+      </w:r>
+      <w:proofErr w:type="spellEnd"/>
+      <w:r>
+        <w:rPr>
+          <w:rFonts w:ascii="Times New Roman" w:eastAsia="Times New Roman" w:hAnsi="Times New Roman" w:cs="Times New Roman"/>
+          <w:bCs/>
+          <w:i/>
+          <w:iCs/>
+          <w:color w:val="auto"/>
+          <w:sz w:val="24"/>
+          <w:szCs w:val="24"/>
+          <w:lang w:val="id-ID"/>
+        </w:rPr>
+        <w:t xml:space="preserve"> </w:t>
+      </w:r>
+      <w:proofErr w:type="spellStart"/>
+      <w:r>
+        <w:rPr>
+          <w:rFonts w:ascii="Times New Roman" w:eastAsia="Times New Roman" w:hAnsi="Times New Roman" w:cs="Times New Roman"/>
+          <w:bCs/>
+          <w:i/>
+          <w:iCs/>
+          <w:color w:val="auto"/>
+          <w:sz w:val="24"/>
+          <w:szCs w:val="24"/>
+          <w:lang w:val="id-ID"/>
+        </w:rPr>
+        <w:t>Support</w:t>
+      </w:r>
+      <w:proofErr w:type="spellEnd"/>
+      <w:r>
+        <w:rPr>
+          <w:rFonts w:ascii="Times New Roman" w:eastAsia="Times New Roman" w:hAnsi="Times New Roman" w:cs="Times New Roman"/>
+          <w:bCs/>
+          <w:i/>
+          <w:iCs/>
+          <w:color w:val="auto"/>
+          <w:sz w:val="24"/>
+          <w:szCs w:val="24"/>
+          <w:lang w:val="id-ID"/>
+        </w:rPr>
+        <w:t xml:space="preserve"> Systems, 68,</w:t>
+      </w:r>
+      <w:r>
+        <w:rPr>
+          <w:rFonts w:ascii="Times New Roman" w:eastAsia="Times New Roman" w:hAnsi="Times New Roman" w:cs="Times New Roman"/>
+          <w:bCs/>
+          <w:color w:val="auto"/>
+          <w:sz w:val="24"/>
+          <w:szCs w:val="24"/>
+          <w:lang w:val="id-ID"/>
+        </w:rPr>
+        <w:t xml:space="preserve"> 26–38. </w:t>
+      </w:r>
+      <w:r>
+        <w:rPr>
+          <w:rFonts w:ascii="Times New Roman" w:eastAsia="Times New Roman" w:hAnsi="Times New Roman" w:cs="Times New Roman"/>
+          <w:bCs/>
+          <w:color w:val="auto"/>
+          <w:sz w:val="24"/>
+          <w:szCs w:val="24"/>
+          <w:lang w:val="en-ID"/>
+        </w:rPr>
+        <w:fldChar w:fldCharType="begin"/>
+      </w:r>
+      <w:r>
+        <w:rPr>
+          <w:rFonts w:ascii="Times New Roman" w:eastAsia="Times New Roman" w:hAnsi="Times New Roman" w:cs="Times New Roman"/>
+          <w:bCs/>
+          <w:color w:val="auto"/>
+          <w:sz w:val="24"/>
+          <w:szCs w:val="24"/>
+          <w:lang w:val="en-ID"/>
+        </w:rPr>
+        <w:instrText xml:space="preserve"> HYPERLINK "https://doi.org/10.1016/j.dss.2014.10.004" </w:instrText>
+      </w:r>
+      <w:r>
+        <w:rPr>
+          <w:rFonts w:ascii="Times New Roman" w:eastAsia="Times New Roman" w:hAnsi="Times New Roman" w:cs="Times New Roman"/>
+          <w:bCs/>
+          <w:color w:val="auto"/>
+          <w:sz w:val="24"/>
+          <w:szCs w:val="24"/>
+          <w:lang w:val="en-ID"/>
+        </w:rPr>
+        <w:fldChar w:fldCharType="separate"/>
+      </w:r>
+      <w:r>
+        <w:rPr>
+          <w:rStyle w:val="Hyperlink"/>
+          <w:rFonts w:ascii="Times New Roman" w:eastAsia="Times New Roman" w:hAnsi="Times New Roman" w:cs="Times New Roman"/>
+          <w:bCs/>
+          <w:sz w:val="24"/>
+          <w:szCs w:val="24"/>
+          <w:lang w:val="id-ID"/>
+        </w:rPr>
+        <w:t>https://doi.org/10.1016/j.dss.2014.10.004</w:t>
+      </w:r>
+      <w:r>
+        <w:rPr>
+          <w:rFonts w:ascii="Times New Roman" w:eastAsia="Times New Roman" w:hAnsi="Times New Roman" w:cs="Times New Roman"/>
+          <w:bCs/>
+          <w:color w:val="auto"/>
+          <w:sz w:val="24"/>
+          <w:szCs w:val="24"/>
+          <w:lang w:val="id-ID"/>
+        </w:rPr>
+        <w:fldChar w:fldCharType="end"/>
+      </w:r>
     </w:p>
     <w:p>
       <w:pPr>
+        <w:pStyle w:val="Normal1"/>
+        <w:numPr>
+          <w:ilvl w:val="0"/>
+          <w:numId w:val="25"/>
+        </w:numPr>
+        <w:rPr>
+          <w:rFonts w:ascii="Times New Roman" w:eastAsia="Times New Roman" w:hAnsi="Times New Roman" w:cs="Times New Roman"/>
+          <w:bCs/>
+          <w:color w:val="auto"/>
+          <w:sz w:val="24"/>
+          <w:szCs w:val="24"/>
+          <w:lang w:val="id-ID"/>
+        </w:rPr>
+      </w:pPr>
+    </w:p>
+    <w:p>
+      <w:pPr>
+        <w:jc w:val="both"/>
+        <w:rPr>
+          <w:rFonts w:ascii="Times New Roman" w:eastAsia="Times New Roman" w:hAnsi="Times New Roman" w:cs="Times New Roman"/>
+          <w:color w:val="auto"/>
+          <w:sz w:val="24"/>
+          <w:szCs w:val="24"/>
+        </w:rPr>
+      </w:pPr>
+      <w:r>
+        <w:rPr>
+          <w:rFonts w:ascii="Times New Roman" w:eastAsia="Times New Roman" w:hAnsi="Times New Roman" w:cs="Times New Roman"/>
+          <w:color w:val="auto"/>
+          <w:sz w:val="24"/>
+          <w:szCs w:val="24"/>
+          <w:highlight w:val="yellow"/>
+        </w:rPr>
+        <w:t xml:space="preserve">Daftar Pustaka </w:t>
+      </w:r>
+      <w:proofErr w:type="spellStart"/>
+      <w:r>
+        <w:rPr>
+          <w:rFonts w:ascii="Times New Roman" w:eastAsia="Times New Roman" w:hAnsi="Times New Roman" w:cs="Times New Roman"/>
+          <w:color w:val="auto"/>
+          <w:sz w:val="24"/>
+          <w:szCs w:val="24"/>
+          <w:highlight w:val="yellow"/>
+        </w:rPr>
+        <w:t>disusun</w:t>
+      </w:r>
+      <w:proofErr w:type="spellEnd"/>
+      <w:r>
+        <w:rPr>
+          <w:rFonts w:ascii="Times New Roman" w:eastAsia="Times New Roman" w:hAnsi="Times New Roman" w:cs="Times New Roman"/>
+          <w:color w:val="auto"/>
+          <w:sz w:val="24"/>
+          <w:szCs w:val="24"/>
+          <w:highlight w:val="yellow"/>
+        </w:rPr>
+        <w:t xml:space="preserve"> </w:t>
+      </w:r>
+      <w:proofErr w:type="spellStart"/>
+      <w:r>
+        <w:rPr>
+          <w:rFonts w:ascii="Times New Roman" w:eastAsia="Times New Roman" w:hAnsi="Times New Roman" w:cs="Times New Roman"/>
+          <w:color w:val="auto"/>
+          <w:sz w:val="24"/>
+          <w:szCs w:val="24"/>
+          <w:highlight w:val="yellow"/>
+        </w:rPr>
+        <w:t>berdasarkan</w:t>
+      </w:r>
+      <w:proofErr w:type="spellEnd"/>
+      <w:r>
+        <w:rPr>
+          <w:rFonts w:ascii="Times New Roman" w:eastAsia="Times New Roman" w:hAnsi="Times New Roman" w:cs="Times New Roman"/>
+          <w:color w:val="auto"/>
+          <w:sz w:val="24"/>
+          <w:szCs w:val="24"/>
+          <w:highlight w:val="yellow"/>
+        </w:rPr>
+        <w:t xml:space="preserve"> </w:t>
+      </w:r>
+      <w:proofErr w:type="spellStart"/>
+      <w:r>
+        <w:rPr>
+          <w:rFonts w:ascii="Times New Roman" w:eastAsia="Times New Roman" w:hAnsi="Times New Roman" w:cs="Times New Roman"/>
+          <w:color w:val="auto"/>
+          <w:sz w:val="24"/>
+          <w:szCs w:val="24"/>
+          <w:highlight w:val="yellow"/>
+        </w:rPr>
+        <w:t>sistem</w:t>
+      </w:r>
+      <w:proofErr w:type="spellEnd"/>
+      <w:r>
+        <w:rPr>
+          <w:rFonts w:ascii="Times New Roman" w:eastAsia="Times New Roman" w:hAnsi="Times New Roman" w:cs="Times New Roman"/>
+          <w:color w:val="auto"/>
+          <w:sz w:val="24"/>
+          <w:szCs w:val="24"/>
+          <w:highlight w:val="yellow"/>
+        </w:rPr>
+        <w:t xml:space="preserve"> </w:t>
+      </w:r>
+      <w:proofErr w:type="spellStart"/>
+      <w:r>
+        <w:rPr>
+          <w:rFonts w:ascii="Times New Roman" w:eastAsia="Times New Roman" w:hAnsi="Times New Roman" w:cs="Times New Roman"/>
+          <w:color w:val="auto"/>
+          <w:sz w:val="24"/>
+          <w:szCs w:val="24"/>
+          <w:highlight w:val="yellow"/>
+        </w:rPr>
+        <w:t>nama</w:t>
+      </w:r>
+      <w:proofErr w:type="spellEnd"/>
+      <w:r>
+        <w:rPr>
+          <w:rFonts w:ascii="Times New Roman" w:eastAsia="Times New Roman" w:hAnsi="Times New Roman" w:cs="Times New Roman"/>
+          <w:color w:val="auto"/>
+          <w:sz w:val="24"/>
+          <w:szCs w:val="24"/>
+          <w:highlight w:val="yellow"/>
+        </w:rPr>
+        <w:t xml:space="preserve"> dan </w:t>
+      </w:r>
+      <w:proofErr w:type="spellStart"/>
+      <w:r>
+        <w:rPr>
+          <w:rFonts w:ascii="Times New Roman" w:eastAsia="Times New Roman" w:hAnsi="Times New Roman" w:cs="Times New Roman"/>
+          <w:color w:val="auto"/>
+          <w:sz w:val="24"/>
+          <w:szCs w:val="24"/>
+          <w:highlight w:val="yellow"/>
+        </w:rPr>
+        <w:t>tahun</w:t>
+      </w:r>
+      <w:proofErr w:type="spellEnd"/>
+      <w:r>
+        <w:rPr>
+          <w:rFonts w:ascii="Times New Roman" w:eastAsia="Times New Roman" w:hAnsi="Times New Roman" w:cs="Times New Roman"/>
+          <w:color w:val="auto"/>
+          <w:sz w:val="24"/>
+          <w:szCs w:val="24"/>
+          <w:highlight w:val="yellow"/>
+        </w:rPr>
+        <w:t xml:space="preserve">, </w:t>
+      </w:r>
+      <w:proofErr w:type="spellStart"/>
+      <w:r>
+        <w:rPr>
+          <w:rFonts w:ascii="Times New Roman" w:eastAsia="Times New Roman" w:hAnsi="Times New Roman" w:cs="Times New Roman"/>
+          <w:color w:val="auto"/>
+          <w:sz w:val="24"/>
+          <w:szCs w:val="24"/>
+          <w:highlight w:val="yellow"/>
+        </w:rPr>
+        <w:t>dengan</w:t>
+      </w:r>
+      <w:proofErr w:type="spellEnd"/>
+      <w:r>
+        <w:rPr>
+          <w:rFonts w:ascii="Times New Roman" w:eastAsia="Times New Roman" w:hAnsi="Times New Roman" w:cs="Times New Roman"/>
+          <w:color w:val="auto"/>
+          <w:sz w:val="24"/>
+          <w:szCs w:val="24"/>
+          <w:highlight w:val="yellow"/>
+        </w:rPr>
+        <w:t xml:space="preserve"> </w:t>
+      </w:r>
+      <w:proofErr w:type="spellStart"/>
+      <w:r>
+        <w:rPr>
+          <w:rFonts w:ascii="Times New Roman" w:eastAsia="Times New Roman" w:hAnsi="Times New Roman" w:cs="Times New Roman"/>
+          <w:color w:val="auto"/>
+          <w:sz w:val="24"/>
+          <w:szCs w:val="24"/>
+          <w:highlight w:val="yellow"/>
+        </w:rPr>
+        <w:t>urutan</w:t>
+      </w:r>
+      <w:proofErr w:type="spellEnd"/>
+      <w:r>
+        <w:rPr>
+          <w:rFonts w:ascii="Times New Roman" w:eastAsia="Times New Roman" w:hAnsi="Times New Roman" w:cs="Times New Roman"/>
+          <w:color w:val="auto"/>
+          <w:sz w:val="24"/>
+          <w:szCs w:val="24"/>
+          <w:highlight w:val="yellow"/>
+        </w:rPr>
+        <w:t xml:space="preserve"> abjad </w:t>
+      </w:r>
+      <w:proofErr w:type="spellStart"/>
+      <w:r>
+        <w:rPr>
+          <w:rFonts w:ascii="Times New Roman" w:eastAsia="Times New Roman" w:hAnsi="Times New Roman" w:cs="Times New Roman"/>
+          <w:color w:val="auto"/>
+          <w:sz w:val="24"/>
+          <w:szCs w:val="24"/>
+          <w:highlight w:val="yellow"/>
+        </w:rPr>
+        <w:t>nama</w:t>
+      </w:r>
+      <w:proofErr w:type="spellEnd"/>
+      <w:r>
+        <w:rPr>
+          <w:rFonts w:ascii="Times New Roman" w:eastAsia="Times New Roman" w:hAnsi="Times New Roman" w:cs="Times New Roman"/>
+          <w:color w:val="auto"/>
+          <w:sz w:val="24"/>
+          <w:szCs w:val="24"/>
+          <w:highlight w:val="yellow"/>
+        </w:rPr>
+        <w:t xml:space="preserve"> </w:t>
+      </w:r>
+      <w:proofErr w:type="spellStart"/>
+      <w:r>
+        <w:rPr>
+          <w:rFonts w:ascii="Times New Roman" w:eastAsia="Times New Roman" w:hAnsi="Times New Roman" w:cs="Times New Roman"/>
+          <w:color w:val="auto"/>
+          <w:sz w:val="24"/>
+          <w:szCs w:val="24"/>
+          <w:highlight w:val="yellow"/>
+        </w:rPr>
+        <w:t>pengarang</w:t>
+      </w:r>
+      <w:proofErr w:type="spellEnd"/>
+      <w:r>
+        <w:rPr>
+          <w:rFonts w:ascii="Times New Roman" w:eastAsia="Times New Roman" w:hAnsi="Times New Roman" w:cs="Times New Roman"/>
+          <w:color w:val="auto"/>
+          <w:sz w:val="24"/>
+          <w:szCs w:val="24"/>
+          <w:highlight w:val="yellow"/>
+        </w:rPr>
+        <w:t xml:space="preserve">, </w:t>
+      </w:r>
+      <w:proofErr w:type="spellStart"/>
+      <w:r>
+        <w:rPr>
+          <w:rFonts w:ascii="Times New Roman" w:eastAsia="Times New Roman" w:hAnsi="Times New Roman" w:cs="Times New Roman"/>
+          <w:color w:val="auto"/>
+          <w:sz w:val="24"/>
+          <w:szCs w:val="24"/>
+          <w:highlight w:val="yellow"/>
+        </w:rPr>
+        <w:t>tahun</w:t>
+      </w:r>
+      <w:proofErr w:type="spellEnd"/>
+      <w:r>
+        <w:rPr>
+          <w:rFonts w:ascii="Times New Roman" w:eastAsia="Times New Roman" w:hAnsi="Times New Roman" w:cs="Times New Roman"/>
+          <w:color w:val="auto"/>
+          <w:sz w:val="24"/>
+          <w:szCs w:val="24"/>
+          <w:highlight w:val="yellow"/>
+        </w:rPr>
+        <w:t xml:space="preserve">, </w:t>
+      </w:r>
+      <w:proofErr w:type="spellStart"/>
+      <w:r>
+        <w:rPr>
+          <w:rFonts w:ascii="Times New Roman" w:eastAsia="Times New Roman" w:hAnsi="Times New Roman" w:cs="Times New Roman"/>
+          <w:color w:val="auto"/>
+          <w:sz w:val="24"/>
+          <w:szCs w:val="24"/>
+          <w:highlight w:val="yellow"/>
+        </w:rPr>
+        <w:t>judul</w:t>
+      </w:r>
+      <w:proofErr w:type="spellEnd"/>
+      <w:r>
+        <w:rPr>
+          <w:rFonts w:ascii="Times New Roman" w:eastAsia="Times New Roman" w:hAnsi="Times New Roman" w:cs="Times New Roman"/>
+          <w:color w:val="auto"/>
+          <w:sz w:val="24"/>
+          <w:szCs w:val="24"/>
+          <w:highlight w:val="yellow"/>
+        </w:rPr>
+        <w:t xml:space="preserve"> tulisan, dan </w:t>
+      </w:r>
+      <w:proofErr w:type="spellStart"/>
+      <w:r>
+        <w:rPr>
+          <w:rFonts w:ascii="Times New Roman" w:eastAsia="Times New Roman" w:hAnsi="Times New Roman" w:cs="Times New Roman"/>
+          <w:color w:val="auto"/>
+          <w:sz w:val="24"/>
+          <w:szCs w:val="24"/>
+          <w:highlight w:val="yellow"/>
+        </w:rPr>
+        <w:t>sumber</w:t>
+      </w:r>
+      <w:proofErr w:type="spellEnd"/>
+      <w:r>
+        <w:rPr>
+          <w:rFonts w:ascii="Times New Roman" w:eastAsia="Times New Roman" w:hAnsi="Times New Roman" w:cs="Times New Roman"/>
+          <w:color w:val="auto"/>
+          <w:sz w:val="24"/>
+          <w:szCs w:val="24"/>
+          <w:highlight w:val="yellow"/>
+        </w:rPr>
+        <w:t xml:space="preserve"> </w:t>
+      </w:r>
+      <w:proofErr w:type="spellStart"/>
+      <w:r>
+        <w:rPr>
+          <w:rFonts w:ascii="Times New Roman" w:eastAsia="Times New Roman" w:hAnsi="Times New Roman" w:cs="Times New Roman"/>
+          <w:color w:val="auto"/>
+          <w:sz w:val="24"/>
+          <w:szCs w:val="24"/>
+          <w:highlight w:val="yellow"/>
+        </w:rPr>
+        <w:t>dengan</w:t>
+      </w:r>
+      <w:proofErr w:type="spellEnd"/>
+      <w:r>
+        <w:rPr>
+          <w:rFonts w:ascii="Times New Roman" w:eastAsia="Times New Roman" w:hAnsi="Times New Roman" w:cs="Times New Roman"/>
+          <w:color w:val="auto"/>
+          <w:sz w:val="24"/>
+          <w:szCs w:val="24"/>
+          <w:highlight w:val="yellow"/>
+        </w:rPr>
+        <w:t xml:space="preserve"> </w:t>
+      </w:r>
+      <w:proofErr w:type="spellStart"/>
+      <w:r>
+        <w:rPr>
+          <w:rFonts w:ascii="Times New Roman" w:eastAsia="Times New Roman" w:hAnsi="Times New Roman" w:cs="Times New Roman"/>
+          <w:color w:val="auto"/>
+          <w:sz w:val="24"/>
+          <w:szCs w:val="24"/>
+          <w:highlight w:val="yellow"/>
+        </w:rPr>
+        <w:t>jarak</w:t>
+      </w:r>
+      <w:proofErr w:type="spellEnd"/>
+      <w:r>
+        <w:rPr>
+          <w:rFonts w:ascii="Times New Roman" w:eastAsia="Times New Roman" w:hAnsi="Times New Roman" w:cs="Times New Roman"/>
+          <w:color w:val="auto"/>
+          <w:sz w:val="24"/>
+          <w:szCs w:val="24"/>
+          <w:highlight w:val="yellow"/>
+        </w:rPr>
+        <w:t xml:space="preserve"> 1 </w:t>
+      </w:r>
+      <w:proofErr w:type="spellStart"/>
+      <w:r>
+        <w:rPr>
+          <w:rFonts w:ascii="Times New Roman" w:eastAsia="Times New Roman" w:hAnsi="Times New Roman" w:cs="Times New Roman"/>
+          <w:color w:val="auto"/>
+          <w:sz w:val="24"/>
+          <w:szCs w:val="24"/>
+          <w:highlight w:val="yellow"/>
+        </w:rPr>
+        <w:t>spasi</w:t>
+      </w:r>
+      <w:proofErr w:type="spellEnd"/>
+      <w:r>
+        <w:rPr>
+          <w:rFonts w:ascii="Times New Roman" w:eastAsia="Times New Roman" w:hAnsi="Times New Roman" w:cs="Times New Roman"/>
+          <w:color w:val="auto"/>
+          <w:sz w:val="24"/>
+          <w:szCs w:val="24"/>
+          <w:highlight w:val="yellow"/>
+        </w:rPr>
+        <w:t xml:space="preserve">. </w:t>
+      </w:r>
+      <w:proofErr w:type="spellStart"/>
+      <w:r>
+        <w:rPr>
+          <w:rFonts w:ascii="Times New Roman" w:eastAsia="Times New Roman" w:hAnsi="Times New Roman" w:cs="Times New Roman"/>
+          <w:color w:val="auto"/>
+          <w:sz w:val="24"/>
+          <w:szCs w:val="24"/>
+          <w:highlight w:val="yellow"/>
+        </w:rPr>
+        <w:t>Hanya</w:t>
+      </w:r>
+      <w:proofErr w:type="spellEnd"/>
+      <w:r>
+        <w:rPr>
+          <w:rFonts w:ascii="Times New Roman" w:eastAsia="Times New Roman" w:hAnsi="Times New Roman" w:cs="Times New Roman"/>
+          <w:color w:val="auto"/>
+          <w:sz w:val="24"/>
+          <w:szCs w:val="24"/>
+          <w:highlight w:val="yellow"/>
+        </w:rPr>
+        <w:t xml:space="preserve"> </w:t>
+      </w:r>
+      <w:proofErr w:type="spellStart"/>
+      <w:r>
+        <w:rPr>
+          <w:rFonts w:ascii="Times New Roman" w:eastAsia="Times New Roman" w:hAnsi="Times New Roman" w:cs="Times New Roman"/>
+          <w:color w:val="auto"/>
+          <w:sz w:val="24"/>
+          <w:szCs w:val="24"/>
+          <w:highlight w:val="yellow"/>
+        </w:rPr>
+        <w:t>pustaka</w:t>
+      </w:r>
+      <w:proofErr w:type="spellEnd"/>
+      <w:r>
+        <w:rPr>
+          <w:rFonts w:ascii="Times New Roman" w:eastAsia="Times New Roman" w:hAnsi="Times New Roman" w:cs="Times New Roman"/>
+          <w:color w:val="auto"/>
+          <w:sz w:val="24"/>
+          <w:szCs w:val="24"/>
+          <w:highlight w:val="yellow"/>
+        </w:rPr>
+        <w:t xml:space="preserve"> yang </w:t>
+      </w:r>
+      <w:proofErr w:type="spellStart"/>
+      <w:r>
+        <w:rPr>
+          <w:rFonts w:ascii="Times New Roman" w:eastAsia="Times New Roman" w:hAnsi="Times New Roman" w:cs="Times New Roman"/>
+          <w:color w:val="auto"/>
+          <w:sz w:val="24"/>
+          <w:szCs w:val="24"/>
+          <w:highlight w:val="yellow"/>
+        </w:rPr>
+        <w:t>dikutip</w:t>
+      </w:r>
+      <w:proofErr w:type="spellEnd"/>
+      <w:r>
+        <w:rPr>
+          <w:rFonts w:ascii="Times New Roman" w:eastAsia="Times New Roman" w:hAnsi="Times New Roman" w:cs="Times New Roman"/>
+          <w:color w:val="auto"/>
+          <w:sz w:val="24"/>
+          <w:szCs w:val="24"/>
+          <w:highlight w:val="yellow"/>
+        </w:rPr>
+        <w:t xml:space="preserve"> </w:t>
+      </w:r>
+      <w:proofErr w:type="spellStart"/>
+      <w:r>
+        <w:rPr>
+          <w:rFonts w:ascii="Times New Roman" w:eastAsia="Times New Roman" w:hAnsi="Times New Roman" w:cs="Times New Roman"/>
+          <w:color w:val="auto"/>
+          <w:sz w:val="24"/>
+          <w:szCs w:val="24"/>
+          <w:highlight w:val="yellow"/>
+        </w:rPr>
+        <w:t>dalam</w:t>
+      </w:r>
+      <w:proofErr w:type="spellEnd"/>
+      <w:r>
+        <w:rPr>
+          <w:rFonts w:ascii="Times New Roman" w:eastAsia="Times New Roman" w:hAnsi="Times New Roman" w:cs="Times New Roman"/>
+          <w:color w:val="auto"/>
+          <w:sz w:val="24"/>
+          <w:szCs w:val="24"/>
+          <w:highlight w:val="yellow"/>
+        </w:rPr>
+        <w:t xml:space="preserve"> proposal </w:t>
+      </w:r>
+      <w:proofErr w:type="spellStart"/>
+      <w:r>
+        <w:rPr>
+          <w:rFonts w:ascii="Times New Roman" w:eastAsia="Times New Roman" w:hAnsi="Times New Roman" w:cs="Times New Roman"/>
+          <w:color w:val="auto"/>
+          <w:sz w:val="24"/>
+          <w:szCs w:val="24"/>
+          <w:highlight w:val="yellow"/>
+        </w:rPr>
+        <w:t>penelitian</w:t>
+      </w:r>
+      <w:proofErr w:type="spellEnd"/>
+      <w:r>
+        <w:rPr>
+          <w:rFonts w:ascii="Times New Roman" w:eastAsia="Times New Roman" w:hAnsi="Times New Roman" w:cs="Times New Roman"/>
+          <w:color w:val="auto"/>
+          <w:sz w:val="24"/>
+          <w:szCs w:val="24"/>
+          <w:highlight w:val="yellow"/>
+        </w:rPr>
+        <w:t xml:space="preserve"> yang </w:t>
+      </w:r>
+      <w:proofErr w:type="spellStart"/>
+      <w:r>
+        <w:rPr>
+          <w:rFonts w:ascii="Times New Roman" w:eastAsia="Times New Roman" w:hAnsi="Times New Roman" w:cs="Times New Roman"/>
+          <w:color w:val="auto"/>
+          <w:sz w:val="24"/>
+          <w:szCs w:val="24"/>
+          <w:highlight w:val="yellow"/>
+        </w:rPr>
+        <w:t>dicantumkan</w:t>
+      </w:r>
+      <w:proofErr w:type="spellEnd"/>
+      <w:r>
+        <w:rPr>
+          <w:rFonts w:ascii="Times New Roman" w:eastAsia="Times New Roman" w:hAnsi="Times New Roman" w:cs="Times New Roman"/>
+          <w:color w:val="auto"/>
+          <w:sz w:val="24"/>
+          <w:szCs w:val="24"/>
+          <w:highlight w:val="yellow"/>
+        </w:rPr>
+        <w:t xml:space="preserve"> </w:t>
+      </w:r>
+      <w:proofErr w:type="spellStart"/>
+      <w:r>
+        <w:rPr>
+          <w:rFonts w:ascii="Times New Roman" w:eastAsia="Times New Roman" w:hAnsi="Times New Roman" w:cs="Times New Roman"/>
+          <w:color w:val="auto"/>
+          <w:sz w:val="24"/>
+          <w:szCs w:val="24"/>
+          <w:highlight w:val="yellow"/>
+        </w:rPr>
+        <w:t>didalam</w:t>
+      </w:r>
+      <w:proofErr w:type="spellEnd"/>
+      <w:r>
+        <w:rPr>
+          <w:rFonts w:ascii="Times New Roman" w:eastAsia="Times New Roman" w:hAnsi="Times New Roman" w:cs="Times New Roman"/>
+          <w:color w:val="auto"/>
+          <w:sz w:val="24"/>
+          <w:szCs w:val="24"/>
+          <w:highlight w:val="yellow"/>
+        </w:rPr>
+        <w:t xml:space="preserve"> daftar </w:t>
+      </w:r>
+      <w:proofErr w:type="spellStart"/>
+      <w:r>
+        <w:rPr>
+          <w:rFonts w:ascii="Times New Roman" w:eastAsia="Times New Roman" w:hAnsi="Times New Roman" w:cs="Times New Roman"/>
+          <w:color w:val="auto"/>
+          <w:sz w:val="24"/>
+          <w:szCs w:val="24"/>
+          <w:highlight w:val="yellow"/>
+        </w:rPr>
+        <w:t>pustaka</w:t>
+      </w:r>
+      <w:proofErr w:type="spellEnd"/>
+      <w:r>
+        <w:rPr>
+          <w:rFonts w:ascii="Times New Roman" w:eastAsia="Times New Roman" w:hAnsi="Times New Roman" w:cs="Times New Roman"/>
+          <w:color w:val="auto"/>
+          <w:sz w:val="24"/>
+          <w:szCs w:val="24"/>
+          <w:highlight w:val="yellow"/>
+        </w:rPr>
+        <w:t xml:space="preserve">. </w:t>
+      </w:r>
+      <w:proofErr w:type="spellStart"/>
+      <w:r>
+        <w:rPr>
+          <w:rFonts w:ascii="Times New Roman" w:eastAsia="Times New Roman" w:hAnsi="Times New Roman" w:cs="Times New Roman"/>
+          <w:color w:val="auto"/>
+          <w:sz w:val="24"/>
+          <w:szCs w:val="24"/>
+          <w:highlight w:val="yellow"/>
+        </w:rPr>
+        <w:t>Penulisan</w:t>
+      </w:r>
+      <w:proofErr w:type="spellEnd"/>
+      <w:r>
+        <w:rPr>
+          <w:rFonts w:ascii="Times New Roman" w:eastAsia="Times New Roman" w:hAnsi="Times New Roman" w:cs="Times New Roman"/>
+          <w:color w:val="auto"/>
+          <w:sz w:val="24"/>
+          <w:szCs w:val="24"/>
+          <w:highlight w:val="yellow"/>
+        </w:rPr>
+        <w:t xml:space="preserve"> </w:t>
+      </w:r>
+      <w:r>
+        <w:rPr>
+          <w:rFonts w:ascii="Times New Roman" w:eastAsia="Times New Roman" w:hAnsi="Times New Roman" w:cs="Times New Roman"/>
+          <w:color w:val="auto"/>
+          <w:sz w:val="24"/>
+          <w:szCs w:val="24"/>
+          <w:highlight w:val="yellow"/>
+        </w:rPr>
+        <w:t xml:space="preserve">Daftar Pustaka </w:t>
+      </w:r>
+      <w:proofErr w:type="spellStart"/>
+      <w:r>
+        <w:rPr>
+          <w:rFonts w:ascii="Times New Roman" w:eastAsia="Times New Roman" w:hAnsi="Times New Roman" w:cs="Times New Roman"/>
+          <w:color w:val="auto"/>
+          <w:sz w:val="24"/>
+          <w:szCs w:val="24"/>
+          <w:highlight w:val="yellow"/>
+        </w:rPr>
+        <w:t>menggunakan</w:t>
+      </w:r>
+      <w:proofErr w:type="spellEnd"/>
+      <w:r>
+        <w:rPr>
+          <w:rFonts w:ascii="Times New Roman" w:eastAsia="Times New Roman" w:hAnsi="Times New Roman" w:cs="Times New Roman"/>
+          <w:color w:val="auto"/>
+          <w:sz w:val="24"/>
+          <w:szCs w:val="24"/>
+          <w:highlight w:val="yellow"/>
+        </w:rPr>
+        <w:t xml:space="preserve"> </w:t>
+      </w:r>
+      <w:proofErr w:type="spellStart"/>
+      <w:r>
+        <w:rPr>
+          <w:rFonts w:ascii="Times New Roman" w:eastAsia="Times New Roman" w:hAnsi="Times New Roman" w:cs="Times New Roman"/>
+          <w:color w:val="auto"/>
+          <w:sz w:val="24"/>
+          <w:szCs w:val="24"/>
+          <w:highlight w:val="yellow"/>
+        </w:rPr>
+        <w:t>sistem</w:t>
+      </w:r>
+      <w:proofErr w:type="spellEnd"/>
+      <w:r>
+        <w:rPr>
+          <w:rFonts w:ascii="Times New Roman" w:eastAsia="Times New Roman" w:hAnsi="Times New Roman" w:cs="Times New Roman"/>
+          <w:color w:val="auto"/>
+          <w:sz w:val="24"/>
+          <w:szCs w:val="24"/>
+          <w:highlight w:val="yellow"/>
+        </w:rPr>
+        <w:t xml:space="preserve"> </w:t>
+      </w:r>
+      <w:proofErr w:type="spellStart"/>
+      <w:r>
+        <w:rPr>
+          <w:rFonts w:ascii="Times New Roman" w:eastAsia="Times New Roman" w:hAnsi="Times New Roman" w:cs="Times New Roman"/>
+          <w:color w:val="auto"/>
+          <w:sz w:val="24"/>
+          <w:szCs w:val="24"/>
+          <w:highlight w:val="yellow"/>
+        </w:rPr>
+        <w:t>harvard</w:t>
+      </w:r>
+      <w:proofErr w:type="spellEnd"/>
+      <w:r>
+        <w:rPr>
+          <w:rFonts w:ascii="Times New Roman" w:eastAsia="Times New Roman" w:hAnsi="Times New Roman" w:cs="Times New Roman"/>
+          <w:color w:val="auto"/>
+          <w:sz w:val="24"/>
+          <w:szCs w:val="24"/>
+          <w:highlight w:val="yellow"/>
+        </w:rPr>
+        <w:t xml:space="preserve"> (author-date style). </w:t>
+      </w:r>
+      <w:proofErr w:type="spellStart"/>
+      <w:r>
+        <w:rPr>
+          <w:rFonts w:ascii="Times New Roman" w:eastAsia="Times New Roman" w:hAnsi="Times New Roman" w:cs="Times New Roman"/>
+          <w:color w:val="auto"/>
+          <w:sz w:val="24"/>
+          <w:szCs w:val="24"/>
+          <w:highlight w:val="yellow"/>
+        </w:rPr>
+        <w:t>Sistem</w:t>
+      </w:r>
+      <w:proofErr w:type="spellEnd"/>
+      <w:r>
+        <w:rPr>
+          <w:rFonts w:ascii="Times New Roman" w:eastAsia="Times New Roman" w:hAnsi="Times New Roman" w:cs="Times New Roman"/>
+          <w:color w:val="auto"/>
+          <w:sz w:val="24"/>
+          <w:szCs w:val="24"/>
+          <w:highlight w:val="yellow"/>
+        </w:rPr>
+        <w:t xml:space="preserve"> Harvard </w:t>
+      </w:r>
+      <w:proofErr w:type="spellStart"/>
+      <w:r>
+        <w:rPr>
+          <w:rFonts w:ascii="Times New Roman" w:eastAsia="Times New Roman" w:hAnsi="Times New Roman" w:cs="Times New Roman"/>
+          <w:color w:val="auto"/>
+          <w:sz w:val="24"/>
+          <w:szCs w:val="24"/>
+          <w:highlight w:val="yellow"/>
+        </w:rPr>
+        <w:t>menggunakan</w:t>
+      </w:r>
+      <w:proofErr w:type="spellEnd"/>
+      <w:r>
+        <w:rPr>
+          <w:rFonts w:ascii="Times New Roman" w:eastAsia="Times New Roman" w:hAnsi="Times New Roman" w:cs="Times New Roman"/>
+          <w:color w:val="auto"/>
+          <w:sz w:val="24"/>
+          <w:szCs w:val="24"/>
+          <w:highlight w:val="yellow"/>
+        </w:rPr>
+        <w:t xml:space="preserve"> </w:t>
+      </w:r>
+      <w:proofErr w:type="spellStart"/>
+      <w:r>
+        <w:rPr>
+          <w:rFonts w:ascii="Times New Roman" w:eastAsia="Times New Roman" w:hAnsi="Times New Roman" w:cs="Times New Roman"/>
+          <w:color w:val="auto"/>
+          <w:sz w:val="24"/>
+          <w:szCs w:val="24"/>
+          <w:highlight w:val="yellow"/>
+        </w:rPr>
+        <w:t>nama</w:t>
+      </w:r>
+      <w:proofErr w:type="spellEnd"/>
+      <w:r>
+        <w:rPr>
+          <w:rFonts w:ascii="Times New Roman" w:eastAsia="Times New Roman" w:hAnsi="Times New Roman" w:cs="Times New Roman"/>
+          <w:color w:val="auto"/>
+          <w:sz w:val="24"/>
+          <w:szCs w:val="24"/>
+          <w:highlight w:val="yellow"/>
+        </w:rPr>
+        <w:t xml:space="preserve"> </w:t>
+      </w:r>
+      <w:proofErr w:type="spellStart"/>
+      <w:r>
+        <w:rPr>
+          <w:rFonts w:ascii="Times New Roman" w:eastAsia="Times New Roman" w:hAnsi="Times New Roman" w:cs="Times New Roman"/>
+          <w:color w:val="auto"/>
+          <w:sz w:val="24"/>
+          <w:szCs w:val="24"/>
+          <w:highlight w:val="yellow"/>
+        </w:rPr>
+        <w:t>penulis</w:t>
+      </w:r>
+      <w:proofErr w:type="spellEnd"/>
+      <w:r>
+        <w:rPr>
+          <w:rFonts w:ascii="Times New Roman" w:eastAsia="Times New Roman" w:hAnsi="Times New Roman" w:cs="Times New Roman"/>
+          <w:color w:val="auto"/>
+          <w:sz w:val="24"/>
+          <w:szCs w:val="24"/>
+          <w:highlight w:val="yellow"/>
+        </w:rPr>
+        <w:t xml:space="preserve"> dan </w:t>
+      </w:r>
+      <w:proofErr w:type="spellStart"/>
+      <w:r>
+        <w:rPr>
+          <w:rFonts w:ascii="Times New Roman" w:eastAsia="Times New Roman" w:hAnsi="Times New Roman" w:cs="Times New Roman"/>
+          <w:color w:val="auto"/>
+          <w:sz w:val="24"/>
+          <w:szCs w:val="24"/>
+          <w:highlight w:val="yellow"/>
+        </w:rPr>
+        <w:t>tahun</w:t>
+      </w:r>
+      <w:proofErr w:type="spellEnd"/>
+      <w:r>
+        <w:rPr>
+          <w:rFonts w:ascii="Times New Roman" w:eastAsia="Times New Roman" w:hAnsi="Times New Roman" w:cs="Times New Roman"/>
+          <w:color w:val="auto"/>
+          <w:sz w:val="24"/>
+          <w:szCs w:val="24"/>
+          <w:highlight w:val="yellow"/>
+        </w:rPr>
+        <w:t xml:space="preserve"> </w:t>
+      </w:r>
+      <w:proofErr w:type="spellStart"/>
+      <w:r>
+        <w:rPr>
+          <w:rFonts w:ascii="Times New Roman" w:eastAsia="Times New Roman" w:hAnsi="Times New Roman" w:cs="Times New Roman"/>
+          <w:color w:val="auto"/>
+          <w:sz w:val="24"/>
+          <w:szCs w:val="24"/>
+          <w:highlight w:val="yellow"/>
+        </w:rPr>
+        <w:t>publikasi</w:t>
+      </w:r>
+      <w:proofErr w:type="spellEnd"/>
+      <w:r>
+        <w:rPr>
+          <w:rFonts w:ascii="Times New Roman" w:eastAsia="Times New Roman" w:hAnsi="Times New Roman" w:cs="Times New Roman"/>
+          <w:color w:val="auto"/>
+          <w:sz w:val="24"/>
+          <w:szCs w:val="24"/>
+          <w:highlight w:val="yellow"/>
+        </w:rPr>
+        <w:t xml:space="preserve"> </w:t>
+      </w:r>
+      <w:proofErr w:type="spellStart"/>
+      <w:r>
+        <w:rPr>
+          <w:rFonts w:ascii="Times New Roman" w:eastAsia="Times New Roman" w:hAnsi="Times New Roman" w:cs="Times New Roman"/>
+          <w:color w:val="auto"/>
+          <w:sz w:val="24"/>
+          <w:szCs w:val="24"/>
+          <w:highlight w:val="yellow"/>
+        </w:rPr>
+        <w:t>dengan</w:t>
+      </w:r>
+      <w:proofErr w:type="spellEnd"/>
+      <w:r>
+        <w:rPr>
+          <w:rFonts w:ascii="Times New Roman" w:eastAsia="Times New Roman" w:hAnsi="Times New Roman" w:cs="Times New Roman"/>
+          <w:color w:val="auto"/>
+          <w:sz w:val="24"/>
+          <w:szCs w:val="24"/>
+          <w:highlight w:val="yellow"/>
+        </w:rPr>
+        <w:t xml:space="preserve"> </w:t>
+      </w:r>
+      <w:proofErr w:type="spellStart"/>
+      <w:r>
+        <w:rPr>
+          <w:rFonts w:ascii="Times New Roman" w:eastAsia="Times New Roman" w:hAnsi="Times New Roman" w:cs="Times New Roman"/>
+          <w:color w:val="auto"/>
+          <w:sz w:val="24"/>
+          <w:szCs w:val="24"/>
+          <w:highlight w:val="yellow"/>
+        </w:rPr>
+        <w:t>urutan</w:t>
+      </w:r>
+      <w:proofErr w:type="spellEnd"/>
+      <w:r>
+        <w:rPr>
+          <w:rFonts w:ascii="Times New Roman" w:eastAsia="Times New Roman" w:hAnsi="Times New Roman" w:cs="Times New Roman"/>
+          <w:color w:val="auto"/>
+          <w:sz w:val="24"/>
+          <w:szCs w:val="24"/>
+          <w:highlight w:val="yellow"/>
+        </w:rPr>
+        <w:t xml:space="preserve"> </w:t>
+      </w:r>
+      <w:proofErr w:type="spellStart"/>
+      <w:r>
+        <w:rPr>
+          <w:rFonts w:ascii="Times New Roman" w:eastAsia="Times New Roman" w:hAnsi="Times New Roman" w:cs="Times New Roman"/>
+          <w:color w:val="auto"/>
+          <w:sz w:val="24"/>
+          <w:szCs w:val="24"/>
+          <w:highlight w:val="yellow"/>
+        </w:rPr>
+        <w:t>pemunculan</w:t>
+      </w:r>
+      <w:proofErr w:type="spellEnd"/>
+      <w:r>
+        <w:rPr>
+          <w:rFonts w:ascii="Times New Roman" w:eastAsia="Times New Roman" w:hAnsi="Times New Roman" w:cs="Times New Roman"/>
+          <w:color w:val="auto"/>
+          <w:sz w:val="24"/>
+          <w:szCs w:val="24"/>
+          <w:highlight w:val="yellow"/>
+        </w:rPr>
+        <w:t xml:space="preserve"> </w:t>
+      </w:r>
+      <w:proofErr w:type="spellStart"/>
+      <w:r>
+        <w:rPr>
+          <w:rFonts w:ascii="Times New Roman" w:eastAsia="Times New Roman" w:hAnsi="Times New Roman" w:cs="Times New Roman"/>
+          <w:color w:val="auto"/>
+          <w:sz w:val="24"/>
+          <w:szCs w:val="24"/>
+          <w:highlight w:val="yellow"/>
+        </w:rPr>
+        <w:t>berdasarkan</w:t>
+      </w:r>
+      <w:proofErr w:type="spellEnd"/>
+      <w:r>
+        <w:rPr>
+          <w:rFonts w:ascii="Times New Roman" w:eastAsia="Times New Roman" w:hAnsi="Times New Roman" w:cs="Times New Roman"/>
+          <w:color w:val="auto"/>
+          <w:sz w:val="24"/>
+          <w:szCs w:val="24"/>
+          <w:highlight w:val="yellow"/>
+        </w:rPr>
+        <w:t xml:space="preserve"> </w:t>
+      </w:r>
+      <w:proofErr w:type="spellStart"/>
+      <w:r>
+        <w:rPr>
+          <w:rFonts w:ascii="Times New Roman" w:eastAsia="Times New Roman" w:hAnsi="Times New Roman" w:cs="Times New Roman"/>
+          <w:color w:val="auto"/>
+          <w:sz w:val="24"/>
+          <w:szCs w:val="24"/>
+          <w:highlight w:val="yellow"/>
+        </w:rPr>
+        <w:t>nama</w:t>
+      </w:r>
+      <w:proofErr w:type="spellEnd"/>
+      <w:r>
+        <w:rPr>
+          <w:rFonts w:ascii="Times New Roman" w:eastAsia="Times New Roman" w:hAnsi="Times New Roman" w:cs="Times New Roman"/>
+          <w:color w:val="auto"/>
+          <w:sz w:val="24"/>
+          <w:szCs w:val="24"/>
+          <w:highlight w:val="yellow"/>
+        </w:rPr>
+        <w:t xml:space="preserve"> </w:t>
+      </w:r>
+      <w:proofErr w:type="spellStart"/>
+      <w:r>
+        <w:rPr>
+          <w:rFonts w:ascii="Times New Roman" w:eastAsia="Times New Roman" w:hAnsi="Times New Roman" w:cs="Times New Roman"/>
+          <w:color w:val="auto"/>
+          <w:sz w:val="24"/>
+          <w:szCs w:val="24"/>
+          <w:highlight w:val="yellow"/>
+        </w:rPr>
+        <w:t>penulis</w:t>
+      </w:r>
+      <w:proofErr w:type="spellEnd"/>
+      <w:r>
+        <w:rPr>
+          <w:rFonts w:ascii="Times New Roman" w:eastAsia="Times New Roman" w:hAnsi="Times New Roman" w:cs="Times New Roman"/>
+          <w:color w:val="auto"/>
+          <w:sz w:val="24"/>
+          <w:szCs w:val="24"/>
+          <w:highlight w:val="yellow"/>
+        </w:rPr>
+        <w:t xml:space="preserve"> </w:t>
+      </w:r>
+      <w:proofErr w:type="spellStart"/>
+      <w:r>
+        <w:rPr>
+          <w:rFonts w:ascii="Times New Roman" w:eastAsia="Times New Roman" w:hAnsi="Times New Roman" w:cs="Times New Roman"/>
+          <w:color w:val="auto"/>
+          <w:sz w:val="24"/>
+          <w:szCs w:val="24"/>
+          <w:highlight w:val="yellow"/>
+        </w:rPr>
+        <w:t>secara</w:t>
+      </w:r>
+      <w:proofErr w:type="spellEnd"/>
+      <w:r>
+        <w:rPr>
+          <w:rFonts w:ascii="Times New Roman" w:eastAsia="Times New Roman" w:hAnsi="Times New Roman" w:cs="Times New Roman"/>
+          <w:color w:val="auto"/>
+          <w:sz w:val="24"/>
+          <w:szCs w:val="24"/>
+          <w:highlight w:val="yellow"/>
+        </w:rPr>
+        <w:t xml:space="preserve"> </w:t>
+      </w:r>
+      <w:proofErr w:type="spellStart"/>
+      <w:r>
+        <w:rPr>
+          <w:rFonts w:ascii="Times New Roman" w:eastAsia="Times New Roman" w:hAnsi="Times New Roman" w:cs="Times New Roman"/>
+          <w:color w:val="auto"/>
+          <w:sz w:val="24"/>
+          <w:szCs w:val="24"/>
+          <w:highlight w:val="yellow"/>
+        </w:rPr>
+        <w:t>alfabetis</w:t>
+      </w:r>
+      <w:proofErr w:type="spellEnd"/>
+      <w:r>
+        <w:rPr>
+          <w:rFonts w:ascii="Times New Roman" w:eastAsia="Times New Roman" w:hAnsi="Times New Roman" w:cs="Times New Roman"/>
+          <w:color w:val="auto"/>
+          <w:sz w:val="24"/>
+          <w:szCs w:val="24"/>
+          <w:highlight w:val="yellow"/>
+        </w:rPr>
+        <w:t xml:space="preserve">. </w:t>
+      </w:r>
+      <w:proofErr w:type="spellStart"/>
+      <w:r>
+        <w:rPr>
+          <w:rFonts w:ascii="Times New Roman" w:eastAsia="Times New Roman" w:hAnsi="Times New Roman" w:cs="Times New Roman"/>
+          <w:color w:val="auto"/>
+          <w:sz w:val="24"/>
+          <w:szCs w:val="24"/>
+          <w:highlight w:val="yellow"/>
+        </w:rPr>
+        <w:t>Publikasi</w:t>
+      </w:r>
+      <w:proofErr w:type="spellEnd"/>
+      <w:r>
+        <w:rPr>
+          <w:rFonts w:ascii="Times New Roman" w:eastAsia="Times New Roman" w:hAnsi="Times New Roman" w:cs="Times New Roman"/>
+          <w:color w:val="auto"/>
+          <w:sz w:val="24"/>
+          <w:szCs w:val="24"/>
+          <w:highlight w:val="yellow"/>
+        </w:rPr>
+        <w:t xml:space="preserve"> </w:t>
+      </w:r>
+      <w:proofErr w:type="spellStart"/>
+      <w:r>
+        <w:rPr>
+          <w:rFonts w:ascii="Times New Roman" w:eastAsia="Times New Roman" w:hAnsi="Times New Roman" w:cs="Times New Roman"/>
+          <w:color w:val="auto"/>
+          <w:sz w:val="24"/>
+          <w:szCs w:val="24"/>
+          <w:highlight w:val="yellow"/>
+        </w:rPr>
+        <w:t>dari</w:t>
+      </w:r>
+      <w:proofErr w:type="spellEnd"/>
+      <w:r>
+        <w:rPr>
+          <w:rFonts w:ascii="Times New Roman" w:eastAsia="Times New Roman" w:hAnsi="Times New Roman" w:cs="Times New Roman"/>
+          <w:color w:val="auto"/>
+          <w:sz w:val="24"/>
+          <w:szCs w:val="24"/>
+          <w:highlight w:val="yellow"/>
+        </w:rPr>
+        <w:t xml:space="preserve"> </w:t>
+      </w:r>
+      <w:proofErr w:type="spellStart"/>
+      <w:r>
+        <w:rPr>
+          <w:rFonts w:ascii="Times New Roman" w:eastAsia="Times New Roman" w:hAnsi="Times New Roman" w:cs="Times New Roman"/>
+          <w:color w:val="auto"/>
+          <w:sz w:val="24"/>
+          <w:szCs w:val="24"/>
+          <w:highlight w:val="yellow"/>
+        </w:rPr>
+        <w:t>penulis</w:t>
+      </w:r>
+      <w:proofErr w:type="spellEnd"/>
+      <w:r>
+        <w:rPr>
+          <w:rFonts w:ascii="Times New Roman" w:eastAsia="Times New Roman" w:hAnsi="Times New Roman" w:cs="Times New Roman"/>
+          <w:color w:val="auto"/>
+          <w:sz w:val="24"/>
+          <w:szCs w:val="24"/>
+          <w:highlight w:val="yellow"/>
+        </w:rPr>
+        <w:t xml:space="preserve"> yang </w:t>
+      </w:r>
+      <w:proofErr w:type="spellStart"/>
+      <w:r>
+        <w:rPr>
+          <w:rFonts w:ascii="Times New Roman" w:eastAsia="Times New Roman" w:hAnsi="Times New Roman" w:cs="Times New Roman"/>
+          <w:color w:val="auto"/>
+          <w:sz w:val="24"/>
+          <w:szCs w:val="24"/>
+          <w:highlight w:val="yellow"/>
+        </w:rPr>
+        <w:t>sama</w:t>
+      </w:r>
+      <w:proofErr w:type="spellEnd"/>
+      <w:r>
+        <w:rPr>
+          <w:rFonts w:ascii="Times New Roman" w:eastAsia="Times New Roman" w:hAnsi="Times New Roman" w:cs="Times New Roman"/>
+          <w:color w:val="auto"/>
+          <w:sz w:val="24"/>
+          <w:szCs w:val="24"/>
+          <w:highlight w:val="yellow"/>
+        </w:rPr>
+        <w:t xml:space="preserve"> dan </w:t>
+      </w:r>
+      <w:proofErr w:type="spellStart"/>
+      <w:r>
+        <w:rPr>
+          <w:rFonts w:ascii="Times New Roman" w:eastAsia="Times New Roman" w:hAnsi="Times New Roman" w:cs="Times New Roman"/>
+          <w:color w:val="auto"/>
+          <w:sz w:val="24"/>
+          <w:szCs w:val="24"/>
+          <w:highlight w:val="yellow"/>
+        </w:rPr>
+        <w:t>dalam</w:t>
+      </w:r>
+      <w:proofErr w:type="spellEnd"/>
+      <w:r>
+        <w:rPr>
+          <w:rFonts w:ascii="Times New Roman" w:eastAsia="Times New Roman" w:hAnsi="Times New Roman" w:cs="Times New Roman"/>
+          <w:color w:val="auto"/>
+          <w:sz w:val="24"/>
+          <w:szCs w:val="24"/>
+          <w:highlight w:val="yellow"/>
+        </w:rPr>
+        <w:t xml:space="preserve"> </w:t>
+      </w:r>
+      <w:proofErr w:type="spellStart"/>
+      <w:r>
+        <w:rPr>
+          <w:rFonts w:ascii="Times New Roman" w:eastAsia="Times New Roman" w:hAnsi="Times New Roman" w:cs="Times New Roman"/>
+          <w:color w:val="auto"/>
+          <w:sz w:val="24"/>
+          <w:szCs w:val="24"/>
+          <w:highlight w:val="yellow"/>
+        </w:rPr>
+        <w:t>tahun</w:t>
+      </w:r>
+      <w:proofErr w:type="spellEnd"/>
+      <w:r>
+        <w:rPr>
+          <w:rFonts w:ascii="Times New Roman" w:eastAsia="Times New Roman" w:hAnsi="Times New Roman" w:cs="Times New Roman"/>
+          <w:color w:val="auto"/>
+          <w:sz w:val="24"/>
+          <w:szCs w:val="24"/>
+          <w:highlight w:val="yellow"/>
+        </w:rPr>
+        <w:t xml:space="preserve"> yang </w:t>
+      </w:r>
+      <w:proofErr w:type="spellStart"/>
+      <w:r>
+        <w:rPr>
+          <w:rFonts w:ascii="Times New Roman" w:eastAsia="Times New Roman" w:hAnsi="Times New Roman" w:cs="Times New Roman"/>
+          <w:color w:val="auto"/>
+          <w:sz w:val="24"/>
+          <w:szCs w:val="24"/>
+          <w:highlight w:val="yellow"/>
+        </w:rPr>
+        <w:t>sama</w:t>
+      </w:r>
+      <w:proofErr w:type="spellEnd"/>
+      <w:r>
+        <w:rPr>
+          <w:rFonts w:ascii="Times New Roman" w:eastAsia="Times New Roman" w:hAnsi="Times New Roman" w:cs="Times New Roman"/>
+          <w:color w:val="auto"/>
+          <w:sz w:val="24"/>
+          <w:szCs w:val="24"/>
+          <w:highlight w:val="yellow"/>
+        </w:rPr>
+        <w:t xml:space="preserve"> </w:t>
+      </w:r>
+      <w:proofErr w:type="spellStart"/>
+      <w:r>
+        <w:rPr>
+          <w:rFonts w:ascii="Times New Roman" w:eastAsia="Times New Roman" w:hAnsi="Times New Roman" w:cs="Times New Roman"/>
+          <w:color w:val="auto"/>
+          <w:sz w:val="24"/>
+          <w:szCs w:val="24"/>
+          <w:highlight w:val="yellow"/>
+        </w:rPr>
+        <w:t>ditulis</w:t>
+      </w:r>
+      <w:proofErr w:type="spellEnd"/>
+      <w:r>
+        <w:rPr>
+          <w:rFonts w:ascii="Times New Roman" w:eastAsia="Times New Roman" w:hAnsi="Times New Roman" w:cs="Times New Roman"/>
+          <w:color w:val="auto"/>
+          <w:sz w:val="24"/>
+          <w:szCs w:val="24"/>
+          <w:highlight w:val="yellow"/>
+        </w:rPr>
+        <w:t xml:space="preserve"> </w:t>
+      </w:r>
+      <w:proofErr w:type="spellStart"/>
+      <w:r>
+        <w:rPr>
+          <w:rFonts w:ascii="Times New Roman" w:eastAsia="Times New Roman" w:hAnsi="Times New Roman" w:cs="Times New Roman"/>
+          <w:color w:val="auto"/>
+          <w:sz w:val="24"/>
+          <w:szCs w:val="24"/>
+          <w:highlight w:val="yellow"/>
+        </w:rPr>
+        <w:t>dengan</w:t>
+      </w:r>
+      <w:proofErr w:type="spellEnd"/>
+      <w:r>
+        <w:rPr>
+          <w:rFonts w:ascii="Times New Roman" w:eastAsia="Times New Roman" w:hAnsi="Times New Roman" w:cs="Times New Roman"/>
+          <w:color w:val="auto"/>
+          <w:sz w:val="24"/>
+          <w:szCs w:val="24"/>
+          <w:highlight w:val="yellow"/>
+        </w:rPr>
+        <w:t xml:space="preserve"> </w:t>
+      </w:r>
+      <w:proofErr w:type="spellStart"/>
+      <w:r>
+        <w:rPr>
+          <w:rFonts w:ascii="Times New Roman" w:eastAsia="Times New Roman" w:hAnsi="Times New Roman" w:cs="Times New Roman"/>
+          <w:color w:val="auto"/>
+          <w:sz w:val="24"/>
+          <w:szCs w:val="24"/>
+          <w:highlight w:val="yellow"/>
+        </w:rPr>
+        <w:t>cara</w:t>
+      </w:r>
+      <w:proofErr w:type="spellEnd"/>
+      <w:r>
+        <w:rPr>
+          <w:rFonts w:ascii="Times New Roman" w:eastAsia="Times New Roman" w:hAnsi="Times New Roman" w:cs="Times New Roman"/>
+          <w:color w:val="auto"/>
+          <w:sz w:val="24"/>
+          <w:szCs w:val="24"/>
+          <w:highlight w:val="yellow"/>
+        </w:rPr>
+        <w:t xml:space="preserve"> </w:t>
+      </w:r>
+      <w:proofErr w:type="spellStart"/>
+      <w:r>
+        <w:rPr>
+          <w:rFonts w:ascii="Times New Roman" w:eastAsia="Times New Roman" w:hAnsi="Times New Roman" w:cs="Times New Roman"/>
+          <w:color w:val="auto"/>
+          <w:sz w:val="24"/>
+          <w:szCs w:val="24"/>
+          <w:highlight w:val="yellow"/>
+        </w:rPr>
+        <w:t>menambahkan</w:t>
+      </w:r>
+      <w:proofErr w:type="spellEnd"/>
+      <w:r>
+        <w:rPr>
+          <w:rFonts w:ascii="Times New Roman" w:eastAsia="Times New Roman" w:hAnsi="Times New Roman" w:cs="Times New Roman"/>
+          <w:color w:val="auto"/>
+          <w:sz w:val="24"/>
+          <w:szCs w:val="24"/>
+          <w:highlight w:val="yellow"/>
+        </w:rPr>
+        <w:t xml:space="preserve"> </w:t>
+      </w:r>
+      <w:proofErr w:type="spellStart"/>
+      <w:r>
+        <w:rPr>
+          <w:rFonts w:ascii="Times New Roman" w:eastAsia="Times New Roman" w:hAnsi="Times New Roman" w:cs="Times New Roman"/>
+          <w:color w:val="auto"/>
+          <w:sz w:val="24"/>
+          <w:szCs w:val="24"/>
+          <w:highlight w:val="yellow"/>
+        </w:rPr>
+        <w:t>huruf</w:t>
+      </w:r>
+      <w:proofErr w:type="spellEnd"/>
+      <w:r>
+        <w:rPr>
+          <w:rFonts w:ascii="Times New Roman" w:eastAsia="Times New Roman" w:hAnsi="Times New Roman" w:cs="Times New Roman"/>
+          <w:color w:val="auto"/>
+          <w:sz w:val="24"/>
+          <w:szCs w:val="24"/>
+          <w:highlight w:val="yellow"/>
+        </w:rPr>
+        <w:t xml:space="preserve"> a, b, </w:t>
+      </w:r>
+      <w:proofErr w:type="spellStart"/>
+      <w:r>
+        <w:rPr>
+          <w:rFonts w:ascii="Times New Roman" w:eastAsia="Times New Roman" w:hAnsi="Times New Roman" w:cs="Times New Roman"/>
+          <w:color w:val="auto"/>
+          <w:sz w:val="24"/>
+          <w:szCs w:val="24"/>
+          <w:highlight w:val="yellow"/>
+        </w:rPr>
+        <w:t>atau</w:t>
+      </w:r>
+      <w:proofErr w:type="spellEnd"/>
+      <w:r>
+        <w:rPr>
+          <w:rFonts w:ascii="Times New Roman" w:eastAsia="Times New Roman" w:hAnsi="Times New Roman" w:cs="Times New Roman"/>
+          <w:color w:val="auto"/>
+          <w:sz w:val="24"/>
+          <w:szCs w:val="24"/>
+          <w:highlight w:val="yellow"/>
+        </w:rPr>
+        <w:t xml:space="preserve"> c dan </w:t>
+      </w:r>
+      <w:proofErr w:type="spellStart"/>
+      <w:r>
+        <w:rPr>
+          <w:rFonts w:ascii="Times New Roman" w:eastAsia="Times New Roman" w:hAnsi="Times New Roman" w:cs="Times New Roman"/>
+          <w:color w:val="auto"/>
+          <w:sz w:val="24"/>
+          <w:szCs w:val="24"/>
+          <w:highlight w:val="yellow"/>
+        </w:rPr>
+        <w:t>seterusnya</w:t>
+      </w:r>
+      <w:proofErr w:type="spellEnd"/>
+      <w:r>
+        <w:rPr>
+          <w:rFonts w:ascii="Times New Roman" w:eastAsia="Times New Roman" w:hAnsi="Times New Roman" w:cs="Times New Roman"/>
+          <w:color w:val="auto"/>
+          <w:sz w:val="24"/>
+          <w:szCs w:val="24"/>
+          <w:highlight w:val="yellow"/>
+        </w:rPr>
+        <w:t xml:space="preserve"> </w:t>
+      </w:r>
+      <w:proofErr w:type="spellStart"/>
+      <w:r>
+        <w:rPr>
+          <w:rFonts w:ascii="Times New Roman" w:eastAsia="Times New Roman" w:hAnsi="Times New Roman" w:cs="Times New Roman"/>
+          <w:color w:val="auto"/>
+          <w:sz w:val="24"/>
+          <w:szCs w:val="24"/>
+          <w:highlight w:val="yellow"/>
+        </w:rPr>
+        <w:t>tepat</w:t>
+      </w:r>
+      <w:proofErr w:type="spellEnd"/>
+      <w:r>
+        <w:rPr>
+          <w:rFonts w:ascii="Times New Roman" w:eastAsia="Times New Roman" w:hAnsi="Times New Roman" w:cs="Times New Roman"/>
+          <w:color w:val="auto"/>
+          <w:sz w:val="24"/>
+          <w:szCs w:val="24"/>
+          <w:highlight w:val="yellow"/>
+        </w:rPr>
+        <w:t xml:space="preserve"> di </w:t>
+      </w:r>
+      <w:proofErr w:type="spellStart"/>
+      <w:r>
+        <w:rPr>
+          <w:rFonts w:ascii="Times New Roman" w:eastAsia="Times New Roman" w:hAnsi="Times New Roman" w:cs="Times New Roman"/>
+          <w:color w:val="auto"/>
+          <w:sz w:val="24"/>
+          <w:szCs w:val="24"/>
+          <w:highlight w:val="yellow"/>
+        </w:rPr>
+        <w:t>belakang</w:t>
+      </w:r>
+      <w:proofErr w:type="spellEnd"/>
+      <w:r>
+        <w:rPr>
+          <w:rFonts w:ascii="Times New Roman" w:eastAsia="Times New Roman" w:hAnsi="Times New Roman" w:cs="Times New Roman"/>
+          <w:color w:val="auto"/>
+          <w:sz w:val="24"/>
+          <w:szCs w:val="24"/>
+          <w:highlight w:val="yellow"/>
+        </w:rPr>
+        <w:t xml:space="preserve"> </w:t>
+      </w:r>
+      <w:proofErr w:type="spellStart"/>
+      <w:r>
+        <w:rPr>
+          <w:rFonts w:ascii="Times New Roman" w:eastAsia="Times New Roman" w:hAnsi="Times New Roman" w:cs="Times New Roman"/>
+          <w:color w:val="auto"/>
+          <w:sz w:val="24"/>
+          <w:szCs w:val="24"/>
+          <w:highlight w:val="yellow"/>
+        </w:rPr>
+        <w:t>tahun</w:t>
+      </w:r>
+      <w:proofErr w:type="spellEnd"/>
+      <w:r>
+        <w:rPr>
+          <w:rFonts w:ascii="Times New Roman" w:eastAsia="Times New Roman" w:hAnsi="Times New Roman" w:cs="Times New Roman"/>
+          <w:color w:val="auto"/>
+          <w:sz w:val="24"/>
+          <w:szCs w:val="24"/>
+          <w:highlight w:val="yellow"/>
+        </w:rPr>
+        <w:t xml:space="preserve"> </w:t>
+      </w:r>
+      <w:proofErr w:type="spellStart"/>
+      <w:r>
+        <w:rPr>
+          <w:rFonts w:ascii="Times New Roman" w:eastAsia="Times New Roman" w:hAnsi="Times New Roman" w:cs="Times New Roman"/>
+          <w:color w:val="auto"/>
+          <w:sz w:val="24"/>
+          <w:szCs w:val="24"/>
+          <w:highlight w:val="yellow"/>
+        </w:rPr>
+        <w:t>publikasi</w:t>
+      </w:r>
+      <w:proofErr w:type="spellEnd"/>
+      <w:r>
+        <w:rPr>
+          <w:rFonts w:ascii="Times New Roman" w:eastAsia="Times New Roman" w:hAnsi="Times New Roman" w:cs="Times New Roman"/>
+          <w:color w:val="auto"/>
+          <w:sz w:val="24"/>
+          <w:szCs w:val="24"/>
+          <w:highlight w:val="yellow"/>
+        </w:rPr>
+        <w:t xml:space="preserve"> (</w:t>
+      </w:r>
+      <w:proofErr w:type="spellStart"/>
+      <w:r>
+        <w:rPr>
+          <w:rFonts w:ascii="Times New Roman" w:eastAsia="Times New Roman" w:hAnsi="Times New Roman" w:cs="Times New Roman"/>
+          <w:color w:val="auto"/>
+          <w:sz w:val="24"/>
+          <w:szCs w:val="24"/>
+          <w:highlight w:val="yellow"/>
+        </w:rPr>
+        <w:t>baik</w:t>
+      </w:r>
+      <w:proofErr w:type="spellEnd"/>
+      <w:r>
+        <w:rPr>
+          <w:rFonts w:ascii="Times New Roman" w:eastAsia="Times New Roman" w:hAnsi="Times New Roman" w:cs="Times New Roman"/>
+          <w:color w:val="auto"/>
+          <w:sz w:val="24"/>
+          <w:szCs w:val="24"/>
+          <w:highlight w:val="yellow"/>
+        </w:rPr>
+        <w:t xml:space="preserve"> </w:t>
+      </w:r>
+      <w:proofErr w:type="spellStart"/>
+      <w:r>
+        <w:rPr>
+          <w:rFonts w:ascii="Times New Roman" w:eastAsia="Times New Roman" w:hAnsi="Times New Roman" w:cs="Times New Roman"/>
+          <w:color w:val="auto"/>
+          <w:sz w:val="24"/>
+          <w:szCs w:val="24"/>
+          <w:highlight w:val="yellow"/>
+        </w:rPr>
+        <w:t>penulisan</w:t>
+      </w:r>
+      <w:proofErr w:type="spellEnd"/>
+      <w:r>
+        <w:rPr>
+          <w:rFonts w:ascii="Times New Roman" w:eastAsia="Times New Roman" w:hAnsi="Times New Roman" w:cs="Times New Roman"/>
+          <w:color w:val="auto"/>
+          <w:sz w:val="24"/>
+          <w:szCs w:val="24"/>
+          <w:highlight w:val="yellow"/>
+        </w:rPr>
+        <w:t xml:space="preserve"> </w:t>
+      </w:r>
+      <w:proofErr w:type="spellStart"/>
+      <w:r>
+        <w:rPr>
+          <w:rFonts w:ascii="Times New Roman" w:eastAsia="Times New Roman" w:hAnsi="Times New Roman" w:cs="Times New Roman"/>
+          <w:color w:val="auto"/>
+          <w:sz w:val="24"/>
+          <w:szCs w:val="24"/>
+          <w:highlight w:val="yellow"/>
+        </w:rPr>
+        <w:t>dalam</w:t>
+      </w:r>
+      <w:proofErr w:type="spellEnd"/>
+      <w:r>
+        <w:rPr>
+          <w:rFonts w:ascii="Times New Roman" w:eastAsia="Times New Roman" w:hAnsi="Times New Roman" w:cs="Times New Roman"/>
+          <w:color w:val="auto"/>
+          <w:sz w:val="24"/>
+          <w:szCs w:val="24"/>
+          <w:highlight w:val="yellow"/>
+        </w:rPr>
+        <w:t xml:space="preserve"> daftar </w:t>
+      </w:r>
+      <w:proofErr w:type="spellStart"/>
+      <w:r>
+        <w:rPr>
+          <w:rFonts w:ascii="Times New Roman" w:eastAsia="Times New Roman" w:hAnsi="Times New Roman" w:cs="Times New Roman"/>
+          <w:color w:val="auto"/>
+          <w:sz w:val="24"/>
+          <w:szCs w:val="24"/>
+          <w:highlight w:val="yellow"/>
+        </w:rPr>
+        <w:t>pustaka</w:t>
+      </w:r>
+      <w:proofErr w:type="spellEnd"/>
+      <w:r>
+        <w:rPr>
+          <w:rFonts w:ascii="Times New Roman" w:eastAsia="Times New Roman" w:hAnsi="Times New Roman" w:cs="Times New Roman"/>
+          <w:color w:val="auto"/>
+          <w:sz w:val="24"/>
+          <w:szCs w:val="24"/>
+          <w:highlight w:val="yellow"/>
+        </w:rPr>
+        <w:t xml:space="preserve"> </w:t>
+      </w:r>
+      <w:proofErr w:type="spellStart"/>
+      <w:r>
+        <w:rPr>
+          <w:rFonts w:ascii="Times New Roman" w:eastAsia="Times New Roman" w:hAnsi="Times New Roman" w:cs="Times New Roman"/>
+          <w:color w:val="auto"/>
+          <w:sz w:val="24"/>
+          <w:szCs w:val="24"/>
+          <w:highlight w:val="yellow"/>
+        </w:rPr>
+        <w:t>maupun</w:t>
+      </w:r>
+      <w:proofErr w:type="spellEnd"/>
+      <w:r>
+        <w:rPr>
+          <w:rFonts w:ascii="Times New Roman" w:eastAsia="Times New Roman" w:hAnsi="Times New Roman" w:cs="Times New Roman"/>
+          <w:color w:val="auto"/>
+          <w:sz w:val="24"/>
+          <w:szCs w:val="24"/>
+          <w:highlight w:val="yellow"/>
+        </w:rPr>
+        <w:t xml:space="preserve"> </w:t>
+      </w:r>
+      <w:proofErr w:type="spellStart"/>
+      <w:r>
+        <w:rPr>
+          <w:rFonts w:ascii="Times New Roman" w:eastAsia="Times New Roman" w:hAnsi="Times New Roman" w:cs="Times New Roman"/>
+          <w:color w:val="auto"/>
+          <w:sz w:val="24"/>
+          <w:szCs w:val="24"/>
+          <w:highlight w:val="yellow"/>
+        </w:rPr>
+        <w:t>sitasi</w:t>
+      </w:r>
+      <w:proofErr w:type="spellEnd"/>
+      <w:r>
+        <w:rPr>
+          <w:rFonts w:ascii="Times New Roman" w:eastAsia="Times New Roman" w:hAnsi="Times New Roman" w:cs="Times New Roman"/>
+          <w:color w:val="auto"/>
+          <w:sz w:val="24"/>
+          <w:szCs w:val="24"/>
+          <w:highlight w:val="yellow"/>
+        </w:rPr>
+        <w:t xml:space="preserve"> </w:t>
+      </w:r>
+      <w:proofErr w:type="spellStart"/>
+      <w:r>
+        <w:rPr>
+          <w:rFonts w:ascii="Times New Roman" w:eastAsia="Times New Roman" w:hAnsi="Times New Roman" w:cs="Times New Roman"/>
+          <w:color w:val="auto"/>
+          <w:sz w:val="24"/>
+          <w:szCs w:val="24"/>
+          <w:highlight w:val="yellow"/>
+        </w:rPr>
+        <w:t>dalam</w:t>
+      </w:r>
+      <w:proofErr w:type="spellEnd"/>
+      <w:r>
+        <w:rPr>
+          <w:rFonts w:ascii="Times New Roman" w:eastAsia="Times New Roman" w:hAnsi="Times New Roman" w:cs="Times New Roman"/>
+          <w:color w:val="auto"/>
+          <w:sz w:val="24"/>
+          <w:szCs w:val="24"/>
+          <w:highlight w:val="yellow"/>
+        </w:rPr>
+        <w:t xml:space="preserve"> </w:t>
+      </w:r>
+      <w:proofErr w:type="spellStart"/>
+      <w:r>
+        <w:rPr>
+          <w:rFonts w:ascii="Times New Roman" w:eastAsia="Times New Roman" w:hAnsi="Times New Roman" w:cs="Times New Roman"/>
+          <w:color w:val="auto"/>
+          <w:sz w:val="24"/>
+          <w:szCs w:val="24"/>
+          <w:highlight w:val="yellow"/>
+        </w:rPr>
+        <w:t>naskah</w:t>
+      </w:r>
+      <w:proofErr w:type="spellEnd"/>
+      <w:r>
+        <w:rPr>
+          <w:rFonts w:ascii="Times New Roman" w:eastAsia="Times New Roman" w:hAnsi="Times New Roman" w:cs="Times New Roman"/>
+          <w:color w:val="auto"/>
+          <w:sz w:val="24"/>
+          <w:szCs w:val="24"/>
+          <w:highlight w:val="yellow"/>
+        </w:rPr>
+        <w:t xml:space="preserve"> tulisan). Alamat Internet </w:t>
+      </w:r>
+      <w:proofErr w:type="spellStart"/>
+      <w:r>
+        <w:rPr>
+          <w:rFonts w:ascii="Times New Roman" w:eastAsia="Times New Roman" w:hAnsi="Times New Roman" w:cs="Times New Roman"/>
+          <w:color w:val="auto"/>
+          <w:sz w:val="24"/>
+          <w:szCs w:val="24"/>
+          <w:highlight w:val="yellow"/>
+        </w:rPr>
+        <w:t>ditulis</w:t>
+      </w:r>
+      <w:proofErr w:type="spellEnd"/>
+      <w:r>
+        <w:rPr>
+          <w:rFonts w:ascii="Times New Roman" w:eastAsia="Times New Roman" w:hAnsi="Times New Roman" w:cs="Times New Roman"/>
+          <w:color w:val="auto"/>
+          <w:sz w:val="24"/>
+          <w:szCs w:val="24"/>
+          <w:highlight w:val="yellow"/>
+        </w:rPr>
+        <w:t xml:space="preserve"> </w:t>
+      </w:r>
+      <w:proofErr w:type="spellStart"/>
+      <w:r>
+        <w:rPr>
+          <w:rFonts w:ascii="Times New Roman" w:eastAsia="Times New Roman" w:hAnsi="Times New Roman" w:cs="Times New Roman"/>
+          <w:color w:val="auto"/>
+          <w:sz w:val="24"/>
+          <w:szCs w:val="24"/>
+          <w:highlight w:val="yellow"/>
+        </w:rPr>
+        <w:t>menggunakan</w:t>
+      </w:r>
+      <w:proofErr w:type="spellEnd"/>
+      <w:r>
+        <w:rPr>
+          <w:rFonts w:ascii="Times New Roman" w:eastAsia="Times New Roman" w:hAnsi="Times New Roman" w:cs="Times New Roman"/>
+          <w:color w:val="auto"/>
+          <w:sz w:val="24"/>
+          <w:szCs w:val="24"/>
+          <w:highlight w:val="yellow"/>
+        </w:rPr>
+        <w:t xml:space="preserve"> </w:t>
+      </w:r>
+      <w:proofErr w:type="spellStart"/>
+      <w:r>
+        <w:rPr>
+          <w:rFonts w:ascii="Times New Roman" w:eastAsia="Times New Roman" w:hAnsi="Times New Roman" w:cs="Times New Roman"/>
+          <w:color w:val="auto"/>
+          <w:sz w:val="24"/>
+          <w:szCs w:val="24"/>
+          <w:highlight w:val="yellow"/>
+        </w:rPr>
+        <w:t>huruf</w:t>
+      </w:r>
+      <w:proofErr w:type="spellEnd"/>
+      <w:r>
+        <w:rPr>
+          <w:rFonts w:ascii="Times New Roman" w:eastAsia="Times New Roman" w:hAnsi="Times New Roman" w:cs="Times New Roman"/>
+          <w:color w:val="auto"/>
+          <w:sz w:val="24"/>
+          <w:szCs w:val="24"/>
+          <w:highlight w:val="yellow"/>
+        </w:rPr>
+        <w:t xml:space="preserve"> italic. </w:t>
+      </w:r>
+      <w:proofErr w:type="spellStart"/>
+      <w:r>
+        <w:rPr>
+          <w:rFonts w:ascii="Times New Roman" w:eastAsia="Times New Roman" w:hAnsi="Times New Roman" w:cs="Times New Roman"/>
+          <w:color w:val="auto"/>
+          <w:sz w:val="24"/>
+          <w:szCs w:val="24"/>
+          <w:highlight w:val="yellow"/>
+        </w:rPr>
+        <w:t>Terdapat</w:t>
+      </w:r>
+      <w:proofErr w:type="spellEnd"/>
+      <w:r>
+        <w:rPr>
+          <w:rFonts w:ascii="Times New Roman" w:eastAsia="Times New Roman" w:hAnsi="Times New Roman" w:cs="Times New Roman"/>
+          <w:color w:val="auto"/>
+          <w:sz w:val="24"/>
+          <w:szCs w:val="24"/>
+          <w:highlight w:val="yellow"/>
+        </w:rPr>
+        <w:t xml:space="preserve"> </w:t>
+      </w:r>
+      <w:proofErr w:type="spellStart"/>
+      <w:r>
+        <w:rPr>
+          <w:rFonts w:ascii="Times New Roman" w:eastAsia="Times New Roman" w:hAnsi="Times New Roman" w:cs="Times New Roman"/>
+          <w:color w:val="auto"/>
+          <w:sz w:val="24"/>
+          <w:szCs w:val="24"/>
+          <w:highlight w:val="yellow"/>
+        </w:rPr>
+        <w:t>banyak</w:t>
+      </w:r>
+      <w:proofErr w:type="spellEnd"/>
+      <w:r>
+        <w:rPr>
+          <w:rFonts w:ascii="Times New Roman" w:eastAsia="Times New Roman" w:hAnsi="Times New Roman" w:cs="Times New Roman"/>
+          <w:color w:val="auto"/>
+          <w:sz w:val="24"/>
+          <w:szCs w:val="24"/>
+          <w:highlight w:val="yellow"/>
+        </w:rPr>
+        <w:t xml:space="preserve"> </w:t>
+      </w:r>
+      <w:proofErr w:type="spellStart"/>
+      <w:r>
+        <w:rPr>
+          <w:rFonts w:ascii="Times New Roman" w:eastAsia="Times New Roman" w:hAnsi="Times New Roman" w:cs="Times New Roman"/>
+          <w:color w:val="auto"/>
+          <w:sz w:val="24"/>
+          <w:szCs w:val="24"/>
+          <w:highlight w:val="yellow"/>
+        </w:rPr>
+        <w:t>varian</w:t>
+      </w:r>
+      <w:proofErr w:type="spellEnd"/>
+      <w:r>
+        <w:rPr>
+          <w:rFonts w:ascii="Times New Roman" w:eastAsia="Times New Roman" w:hAnsi="Times New Roman" w:cs="Times New Roman"/>
+          <w:color w:val="auto"/>
+          <w:sz w:val="24"/>
+          <w:szCs w:val="24"/>
+          <w:highlight w:val="yellow"/>
+        </w:rPr>
+        <w:t xml:space="preserve"> </w:t>
+      </w:r>
+      <w:proofErr w:type="spellStart"/>
+      <w:r>
+        <w:rPr>
+          <w:rFonts w:ascii="Times New Roman" w:eastAsia="Times New Roman" w:hAnsi="Times New Roman" w:cs="Times New Roman"/>
+          <w:color w:val="auto"/>
+          <w:sz w:val="24"/>
+          <w:szCs w:val="24"/>
+          <w:highlight w:val="yellow"/>
+        </w:rPr>
+        <w:t>dari</w:t>
+      </w:r>
+      <w:proofErr w:type="spellEnd"/>
+      <w:r>
+        <w:rPr>
+          <w:rFonts w:ascii="Times New Roman" w:eastAsia="Times New Roman" w:hAnsi="Times New Roman" w:cs="Times New Roman"/>
+          <w:color w:val="auto"/>
+          <w:sz w:val="24"/>
+          <w:szCs w:val="24"/>
+          <w:highlight w:val="yellow"/>
+        </w:rPr>
+        <w:t xml:space="preserve"> </w:t>
+      </w:r>
+      <w:proofErr w:type="spellStart"/>
+      <w:r>
+        <w:rPr>
+          <w:rFonts w:ascii="Times New Roman" w:eastAsia="Times New Roman" w:hAnsi="Times New Roman" w:cs="Times New Roman"/>
+          <w:color w:val="auto"/>
+          <w:sz w:val="24"/>
+          <w:szCs w:val="24"/>
+          <w:highlight w:val="yellow"/>
+        </w:rPr>
+        <w:t>sistem</w:t>
+      </w:r>
+      <w:proofErr w:type="spellEnd"/>
+      <w:r>
+        <w:rPr>
+          <w:rFonts w:ascii="Times New Roman" w:eastAsia="Times New Roman" w:hAnsi="Times New Roman" w:cs="Times New Roman"/>
+          <w:color w:val="auto"/>
+          <w:sz w:val="24"/>
+          <w:szCs w:val="24"/>
+          <w:highlight w:val="yellow"/>
+        </w:rPr>
+        <w:t xml:space="preserve"> </w:t>
+      </w:r>
+      <w:proofErr w:type="spellStart"/>
+      <w:r>
+        <w:rPr>
+          <w:rFonts w:ascii="Times New Roman" w:eastAsia="Times New Roman" w:hAnsi="Times New Roman" w:cs="Times New Roman"/>
+          <w:color w:val="auto"/>
+          <w:sz w:val="24"/>
+          <w:szCs w:val="24"/>
+          <w:highlight w:val="yellow"/>
+        </w:rPr>
+        <w:t>harvard</w:t>
+      </w:r>
+      <w:proofErr w:type="spellEnd"/>
+      <w:r>
+        <w:rPr>
+          <w:rFonts w:ascii="Times New Roman" w:eastAsia="Times New Roman" w:hAnsi="Times New Roman" w:cs="Times New Roman"/>
+          <w:color w:val="auto"/>
+          <w:sz w:val="24"/>
+          <w:szCs w:val="24"/>
+          <w:highlight w:val="yellow"/>
+        </w:rPr>
+        <w:t xml:space="preserve"> yang </w:t>
+      </w:r>
+      <w:proofErr w:type="spellStart"/>
+      <w:r>
+        <w:rPr>
+          <w:rFonts w:ascii="Times New Roman" w:eastAsia="Times New Roman" w:hAnsi="Times New Roman" w:cs="Times New Roman"/>
+          <w:color w:val="auto"/>
+          <w:sz w:val="24"/>
+          <w:szCs w:val="24"/>
+          <w:highlight w:val="yellow"/>
+        </w:rPr>
+        <w:t>digunakan</w:t>
+      </w:r>
+      <w:proofErr w:type="spellEnd"/>
+      <w:r>
+        <w:rPr>
+          <w:rFonts w:ascii="Times New Roman" w:eastAsia="Times New Roman" w:hAnsi="Times New Roman" w:cs="Times New Roman"/>
+          <w:color w:val="auto"/>
+          <w:sz w:val="24"/>
+          <w:szCs w:val="24"/>
+          <w:highlight w:val="yellow"/>
+        </w:rPr>
+        <w:t xml:space="preserve"> </w:t>
+      </w:r>
+      <w:proofErr w:type="spellStart"/>
+      <w:r>
+        <w:rPr>
+          <w:rFonts w:ascii="Times New Roman" w:eastAsia="Times New Roman" w:hAnsi="Times New Roman" w:cs="Times New Roman"/>
+          <w:color w:val="auto"/>
+          <w:sz w:val="24"/>
+          <w:szCs w:val="24"/>
+          <w:highlight w:val="yellow"/>
+        </w:rPr>
+        <w:t>dalam</w:t>
+      </w:r>
+      <w:proofErr w:type="spellEnd"/>
+      <w:r>
+        <w:rPr>
+          <w:rFonts w:ascii="Times New Roman" w:eastAsia="Times New Roman" w:hAnsi="Times New Roman" w:cs="Times New Roman"/>
+          <w:color w:val="auto"/>
+          <w:sz w:val="24"/>
+          <w:szCs w:val="24"/>
+          <w:highlight w:val="yellow"/>
+        </w:rPr>
+        <w:t xml:space="preserve"> </w:t>
+      </w:r>
+      <w:proofErr w:type="spellStart"/>
+      <w:r>
+        <w:rPr>
+          <w:rFonts w:ascii="Times New Roman" w:eastAsia="Times New Roman" w:hAnsi="Times New Roman" w:cs="Times New Roman"/>
+          <w:color w:val="auto"/>
+          <w:sz w:val="24"/>
+          <w:szCs w:val="24"/>
+          <w:highlight w:val="yellow"/>
+        </w:rPr>
+        <w:t>berbagai</w:t>
+      </w:r>
+      <w:proofErr w:type="spellEnd"/>
+      <w:r>
+        <w:rPr>
+          <w:rFonts w:ascii="Times New Roman" w:eastAsia="Times New Roman" w:hAnsi="Times New Roman" w:cs="Times New Roman"/>
+          <w:color w:val="auto"/>
+          <w:sz w:val="24"/>
+          <w:szCs w:val="24"/>
+          <w:highlight w:val="yellow"/>
+        </w:rPr>
+        <w:t xml:space="preserve"> </w:t>
+      </w:r>
+      <w:proofErr w:type="spellStart"/>
+      <w:r>
+        <w:rPr>
+          <w:rFonts w:ascii="Times New Roman" w:eastAsia="Times New Roman" w:hAnsi="Times New Roman" w:cs="Times New Roman"/>
+          <w:color w:val="auto"/>
+          <w:sz w:val="24"/>
+          <w:szCs w:val="24"/>
+          <w:highlight w:val="yellow"/>
+        </w:rPr>
+        <w:t>jurnal</w:t>
+      </w:r>
+      <w:proofErr w:type="spellEnd"/>
+      <w:r>
+        <w:rPr>
+          <w:rFonts w:ascii="Times New Roman" w:eastAsia="Times New Roman" w:hAnsi="Times New Roman" w:cs="Times New Roman"/>
+          <w:color w:val="auto"/>
+          <w:sz w:val="24"/>
+          <w:szCs w:val="24"/>
+          <w:highlight w:val="yellow"/>
+        </w:rPr>
+        <w:t xml:space="preserve"> di dunia.</w:t>
+      </w:r>
+    </w:p>
+    <w:p>
+      <w:pPr>
+        <w:jc w:val="both"/>
+        <w:rPr>
+          <w:rFonts w:ascii="Times New Roman" w:eastAsia="Times New Roman" w:hAnsi="Times New Roman" w:cs="Times New Roman"/>
+          <w:color w:val="auto"/>
+          <w:sz w:val="24"/>
+          <w:szCs w:val="24"/>
+          <w:highlight w:val="yellow"/>
+        </w:rPr>
+      </w:pPr>
+    </w:p>
+    <w:p>
+      <w:pPr>
         <w:spacing w:line="240" w:lineRule="auto"/>
         <w:jc w:val="both"/>
         <w:rPr>
@@ -14900,6 +16805,7 @@
           <w:szCs w:val="24"/>
           <w:highlight w:val="yellow"/>
         </w:rPr>
+        <w:lastRenderedPageBreak/>
         <w:t>Sumber</w:t>
       </w:r>
       <w:proofErr w:type="spellEnd"/>
@@ -15592,7 +17498,6 @@
           <w:szCs w:val="24"/>
           <w:highlight w:val="yellow"/>
         </w:rPr>
-        <w:lastRenderedPageBreak/>
         <w:t>Penulis</w:t>
       </w:r>
       <w:proofErr w:type="spellEnd"/>
@@ -36543,6 +38448,95 @@
     </w:lvl>
   </w:abstractNum>
   <w:abstractNum w:abstractNumId="1" w15:restartNumberingAfterBreak="0">
+    <w:nsid w:val="0B2D5EBE"/>
+    <w:multiLevelType w:val="hybridMultilevel"/>
+    <w:tmpl w:val="C9F68518"/>
+    <w:lvl w:ilvl="0" w:tplc="1E26ECF0">
+      <w:start w:val="1"/>
+      <w:numFmt w:val="decimal"/>
+      <w:lvlText w:val="2.%1"/>
+      <w:lvlJc w:val="left"/>
+      <w:pPr>
+        <w:ind w:left="1309" w:hanging="360"/>
+      </w:pPr>
+      <w:rPr>
+        <w:rFonts w:hint="default"/>
+      </w:rPr>
+    </w:lvl>
+    <w:lvl w:ilvl="1" w:tplc="38090019" w:tentative="1">
+      <w:start w:val="1"/>
+      <w:numFmt w:val="lowerLetter"/>
+      <w:lvlText w:val="%2."/>
+      <w:lvlJc w:val="left"/>
+      <w:pPr>
+        <w:ind w:left="2029" w:hanging="360"/>
+      </w:pPr>
+    </w:lvl>
+    <w:lvl w:ilvl="2" w:tplc="3809001B" w:tentative="1">
+      <w:start w:val="1"/>
+      <w:numFmt w:val="lowerRoman"/>
+      <w:lvlText w:val="%3."/>
+      <w:lvlJc w:val="right"/>
+      <w:pPr>
+        <w:ind w:left="2749" w:hanging="180"/>
+      </w:pPr>
+    </w:lvl>
+    <w:lvl w:ilvl="3" w:tplc="3809000F" w:tentative="1">
+      <w:start w:val="1"/>
+      <w:numFmt w:val="decimal"/>
+      <w:lvlText w:val="%4."/>
+      <w:lvlJc w:val="left"/>
+      <w:pPr>
+        <w:ind w:left="3469" w:hanging="360"/>
+      </w:pPr>
+    </w:lvl>
+    <w:lvl w:ilvl="4" w:tplc="38090019" w:tentative="1">
+      <w:start w:val="1"/>
+      <w:numFmt w:val="lowerLetter"/>
+      <w:lvlText w:val="%5."/>
+      <w:lvlJc w:val="left"/>
+      <w:pPr>
+        <w:ind w:left="4189" w:hanging="360"/>
+      </w:pPr>
+    </w:lvl>
+    <w:lvl w:ilvl="5" w:tplc="3809001B" w:tentative="1">
+      <w:start w:val="1"/>
+      <w:numFmt w:val="lowerRoman"/>
+      <w:lvlText w:val="%6."/>
+      <w:lvlJc w:val="right"/>
+      <w:pPr>
+        <w:ind w:left="4909" w:hanging="180"/>
+      </w:pPr>
+    </w:lvl>
+    <w:lvl w:ilvl="6" w:tplc="3809000F" w:tentative="1">
+      <w:start w:val="1"/>
+      <w:numFmt w:val="decimal"/>
+      <w:lvlText w:val="%7."/>
+      <w:lvlJc w:val="left"/>
+      <w:pPr>
+        <w:ind w:left="5629" w:hanging="360"/>
+      </w:pPr>
+    </w:lvl>
+    <w:lvl w:ilvl="7" w:tplc="38090019" w:tentative="1">
+      <w:start w:val="1"/>
+      <w:numFmt w:val="lowerLetter"/>
+      <w:lvlText w:val="%8."/>
+      <w:lvlJc w:val="left"/>
+      <w:pPr>
+        <w:ind w:left="6349" w:hanging="360"/>
+      </w:pPr>
+    </w:lvl>
+    <w:lvl w:ilvl="8" w:tplc="3809001B" w:tentative="1">
+      <w:start w:val="1"/>
+      <w:numFmt w:val="lowerRoman"/>
+      <w:lvlText w:val="%9."/>
+      <w:lvlJc w:val="right"/>
+      <w:pPr>
+        <w:ind w:left="7069" w:hanging="180"/>
+      </w:pPr>
+    </w:lvl>
+  </w:abstractNum>
+  <w:abstractNum w:abstractNumId="2" w15:restartNumberingAfterBreak="0">
     <w:nsid w:val="0BC066F0"/>
     <w:multiLevelType w:val="multilevel"/>
     <w:tmpl w:val="BD36598E"/>
@@ -36658,7 +38652,7 @@
       </w:rPr>
     </w:lvl>
   </w:abstractNum>
-  <w:abstractNum w:abstractNumId="2" w15:restartNumberingAfterBreak="0">
+  <w:abstractNum w:abstractNumId="3" w15:restartNumberingAfterBreak="0">
     <w:nsid w:val="0D5E73BC"/>
     <w:multiLevelType w:val="multilevel"/>
     <w:tmpl w:val="8C26F55E"/>
@@ -36772,7 +38766,7 @@
       </w:rPr>
     </w:lvl>
   </w:abstractNum>
-  <w:abstractNum w:abstractNumId="3" w15:restartNumberingAfterBreak="0">
+  <w:abstractNum w:abstractNumId="4" w15:restartNumberingAfterBreak="0">
     <w:nsid w:val="11FD3BAC"/>
     <w:multiLevelType w:val="multilevel"/>
     <w:tmpl w:val="DBDC0720"/>
@@ -36885,7 +38879,7 @@
       </w:rPr>
     </w:lvl>
   </w:abstractNum>
-  <w:abstractNum w:abstractNumId="4" w15:restartNumberingAfterBreak="0">
+  <w:abstractNum w:abstractNumId="5" w15:restartNumberingAfterBreak="0">
     <w:nsid w:val="15632C77"/>
     <w:multiLevelType w:val="multilevel"/>
     <w:tmpl w:val="04BA9F26"/>
@@ -36998,7 +38992,7 @@
       </w:rPr>
     </w:lvl>
   </w:abstractNum>
-  <w:abstractNum w:abstractNumId="5" w15:restartNumberingAfterBreak="0">
+  <w:abstractNum w:abstractNumId="6" w15:restartNumberingAfterBreak="0">
     <w:nsid w:val="18FE7D5B"/>
     <w:multiLevelType w:val="multilevel"/>
     <w:tmpl w:val="DBC6EF46"/>
@@ -37111,7 +39105,7 @@
       </w:rPr>
     </w:lvl>
   </w:abstractNum>
-  <w:abstractNum w:abstractNumId="6" w15:restartNumberingAfterBreak="0">
+  <w:abstractNum w:abstractNumId="7" w15:restartNumberingAfterBreak="0">
     <w:nsid w:val="1F884AC9"/>
     <w:multiLevelType w:val="hybridMultilevel"/>
     <w:tmpl w:val="BD54DAE6"/>
@@ -37200,7 +39194,7 @@
       </w:pPr>
     </w:lvl>
   </w:abstractNum>
-  <w:abstractNum w:abstractNumId="7" w15:restartNumberingAfterBreak="0">
+  <w:abstractNum w:abstractNumId="8" w15:restartNumberingAfterBreak="0">
     <w:nsid w:val="21A729C6"/>
     <w:multiLevelType w:val="hybridMultilevel"/>
     <w:tmpl w:val="3252FB5E"/>
@@ -37289,7 +39283,7 @@
       </w:pPr>
     </w:lvl>
   </w:abstractNum>
-  <w:abstractNum w:abstractNumId="8" w15:restartNumberingAfterBreak="0">
+  <w:abstractNum w:abstractNumId="9" w15:restartNumberingAfterBreak="0">
     <w:nsid w:val="22391781"/>
     <w:multiLevelType w:val="hybridMultilevel"/>
     <w:tmpl w:val="C31A62CC"/>
@@ -37378,7 +39372,7 @@
       </w:pPr>
     </w:lvl>
   </w:abstractNum>
-  <w:abstractNum w:abstractNumId="9" w15:restartNumberingAfterBreak="0">
+  <w:abstractNum w:abstractNumId="10" w15:restartNumberingAfterBreak="0">
     <w:nsid w:val="224D267B"/>
     <w:multiLevelType w:val="hybridMultilevel"/>
     <w:tmpl w:val="B776A6A2"/>
@@ -37467,7 +39461,7 @@
       </w:pPr>
     </w:lvl>
   </w:abstractNum>
-  <w:abstractNum w:abstractNumId="10" w15:restartNumberingAfterBreak="0">
+  <w:abstractNum w:abstractNumId="11" w15:restartNumberingAfterBreak="0">
     <w:nsid w:val="25FF6691"/>
     <w:multiLevelType w:val="multilevel"/>
     <w:tmpl w:val="EC1A5C9C"/>
@@ -37581,7 +39575,7 @@
       </w:rPr>
     </w:lvl>
   </w:abstractNum>
-  <w:abstractNum w:abstractNumId="11" w15:restartNumberingAfterBreak="0">
+  <w:abstractNum w:abstractNumId="12" w15:restartNumberingAfterBreak="0">
     <w:nsid w:val="307D770E"/>
     <w:multiLevelType w:val="hybridMultilevel"/>
     <w:tmpl w:val="68A85A8C"/>
@@ -37670,7 +39664,7 @@
       </w:pPr>
     </w:lvl>
   </w:abstractNum>
-  <w:abstractNum w:abstractNumId="12" w15:restartNumberingAfterBreak="0">
+  <w:abstractNum w:abstractNumId="13" w15:restartNumberingAfterBreak="0">
     <w:nsid w:val="381712B6"/>
     <w:multiLevelType w:val="hybridMultilevel"/>
     <w:tmpl w:val="D28E20D8"/>
@@ -37759,7 +39753,7 @@
       </w:pPr>
     </w:lvl>
   </w:abstractNum>
-  <w:abstractNum w:abstractNumId="13" w15:restartNumberingAfterBreak="0">
+  <w:abstractNum w:abstractNumId="14" w15:restartNumberingAfterBreak="0">
     <w:nsid w:val="3D3A266B"/>
     <w:multiLevelType w:val="multilevel"/>
     <w:tmpl w:val="227436CA"/>
@@ -37872,7 +39866,7 @@
       </w:rPr>
     </w:lvl>
   </w:abstractNum>
-  <w:abstractNum w:abstractNumId="14" w15:restartNumberingAfterBreak="0">
+  <w:abstractNum w:abstractNumId="15" w15:restartNumberingAfterBreak="0">
     <w:nsid w:val="407874EC"/>
     <w:multiLevelType w:val="hybridMultilevel"/>
     <w:tmpl w:val="CCA8F716"/>
@@ -37961,7 +39955,7 @@
       </w:pPr>
     </w:lvl>
   </w:abstractNum>
-  <w:abstractNum w:abstractNumId="15" w15:restartNumberingAfterBreak="0">
+  <w:abstractNum w:abstractNumId="16" w15:restartNumberingAfterBreak="0">
     <w:nsid w:val="499B781A"/>
     <w:multiLevelType w:val="hybridMultilevel"/>
     <w:tmpl w:val="5762BFDE"/>
@@ -38047,7 +40041,7 @@
       </w:pPr>
     </w:lvl>
   </w:abstractNum>
-  <w:abstractNum w:abstractNumId="16" w15:restartNumberingAfterBreak="0">
+  <w:abstractNum w:abstractNumId="17" w15:restartNumberingAfterBreak="0">
     <w:nsid w:val="4AF9049E"/>
     <w:multiLevelType w:val="hybridMultilevel"/>
     <w:tmpl w:val="F49E0BBC"/>
@@ -38133,7 +40127,7 @@
       </w:pPr>
     </w:lvl>
   </w:abstractNum>
-  <w:abstractNum w:abstractNumId="17" w15:restartNumberingAfterBreak="0">
+  <w:abstractNum w:abstractNumId="18" w15:restartNumberingAfterBreak="0">
     <w:nsid w:val="51C24064"/>
     <w:multiLevelType w:val="multilevel"/>
     <w:tmpl w:val="B98CAEFA"/>
@@ -38247,7 +40241,120 @@
       </w:rPr>
     </w:lvl>
   </w:abstractNum>
-  <w:abstractNum w:abstractNumId="18" w15:restartNumberingAfterBreak="0">
+  <w:abstractNum w:abstractNumId="19" w15:restartNumberingAfterBreak="0">
+    <w:nsid w:val="557F2127"/>
+    <w:multiLevelType w:val="multilevel"/>
+    <w:tmpl w:val="3AD8EF5A"/>
+    <w:lvl w:ilvl="0">
+      <w:start w:val="1"/>
+      <w:numFmt w:val="decimal"/>
+      <w:lvlText w:val="%1"/>
+      <w:lvlJc w:val="left"/>
+      <w:pPr>
+        <w:ind w:left="360" w:hanging="360"/>
+      </w:pPr>
+      <w:rPr>
+        <w:rFonts w:hint="default"/>
+      </w:rPr>
+    </w:lvl>
+    <w:lvl w:ilvl="1">
+      <w:start w:val="1"/>
+      <w:numFmt w:val="decimal"/>
+      <w:lvlText w:val="%1.%2"/>
+      <w:lvlJc w:val="left"/>
+      <w:pPr>
+        <w:ind w:left="964" w:hanging="360"/>
+      </w:pPr>
+      <w:rPr>
+        <w:rFonts w:hint="default"/>
+      </w:rPr>
+    </w:lvl>
+    <w:lvl w:ilvl="2">
+      <w:start w:val="1"/>
+      <w:numFmt w:val="decimal"/>
+      <w:lvlText w:val="%1.%2.%3"/>
+      <w:lvlJc w:val="left"/>
+      <w:pPr>
+        <w:ind w:left="1928" w:hanging="720"/>
+      </w:pPr>
+      <w:rPr>
+        <w:rFonts w:hint="default"/>
+      </w:rPr>
+    </w:lvl>
+    <w:lvl w:ilvl="3">
+      <w:start w:val="1"/>
+      <w:numFmt w:val="decimal"/>
+      <w:lvlText w:val="%1.%2.%3.%4"/>
+      <w:lvlJc w:val="left"/>
+      <w:pPr>
+        <w:ind w:left="2532" w:hanging="720"/>
+      </w:pPr>
+      <w:rPr>
+        <w:rFonts w:hint="default"/>
+      </w:rPr>
+    </w:lvl>
+    <w:lvl w:ilvl="4">
+      <w:start w:val="1"/>
+      <w:numFmt w:val="decimal"/>
+      <w:lvlText w:val="%1.%2.%3.%4.%5"/>
+      <w:lvlJc w:val="left"/>
+      <w:pPr>
+        <w:ind w:left="3496" w:hanging="1080"/>
+      </w:pPr>
+      <w:rPr>
+        <w:rFonts w:hint="default"/>
+      </w:rPr>
+    </w:lvl>
+    <w:lvl w:ilvl="5">
+      <w:start w:val="1"/>
+      <w:numFmt w:val="decimal"/>
+      <w:lvlText w:val="%1.%2.%3.%4.%5.%6"/>
+      <w:lvlJc w:val="left"/>
+      <w:pPr>
+        <w:ind w:left="4100" w:hanging="1080"/>
+      </w:pPr>
+      <w:rPr>
+        <w:rFonts w:hint="default"/>
+      </w:rPr>
+    </w:lvl>
+    <w:lvl w:ilvl="6">
+      <w:start w:val="1"/>
+      <w:numFmt w:val="decimal"/>
+      <w:lvlText w:val="%1.%2.%3.%4.%5.%6.%7"/>
+      <w:lvlJc w:val="left"/>
+      <w:pPr>
+        <w:ind w:left="5064" w:hanging="1440"/>
+      </w:pPr>
+      <w:rPr>
+        <w:rFonts w:hint="default"/>
+      </w:rPr>
+    </w:lvl>
+    <w:lvl w:ilvl="7">
+      <w:start w:val="1"/>
+      <w:numFmt w:val="decimal"/>
+      <w:lvlText w:val="%1.%2.%3.%4.%5.%6.%7.%8"/>
+      <w:lvlJc w:val="left"/>
+      <w:pPr>
+        <w:ind w:left="5668" w:hanging="1440"/>
+      </w:pPr>
+      <w:rPr>
+        <w:rFonts w:hint="default"/>
+      </w:rPr>
+    </w:lvl>
+    <w:lvl w:ilvl="8">
+      <w:start w:val="1"/>
+      <w:numFmt w:val="decimal"/>
+      <w:lvlText w:val="%1.%2.%3.%4.%5.%6.%7.%8.%9"/>
+      <w:lvlJc w:val="left"/>
+      <w:pPr>
+        <w:ind w:left="6632" w:hanging="1800"/>
+      </w:pPr>
+      <w:rPr>
+        <w:rFonts w:hint="default"/>
+      </w:rPr>
+    </w:lvl>
+  </w:abstractNum>
+  <w:abstractNum w:abstractNumId="20" w15:restartNumberingAfterBreak="0">
     <w:nsid w:val="56B0728C"/>
     <w:multiLevelType w:val="multilevel"/>
     <w:tmpl w:val="6914C050"/>
@@ -38360,7 +40467,7 @@
       </w:rPr>
     </w:lvl>
   </w:abstractNum>
-  <w:abstractNum w:abstractNumId="19" w15:restartNumberingAfterBreak="0">
+  <w:abstractNum w:abstractNumId="21" w15:restartNumberingAfterBreak="0">
     <w:nsid w:val="58BE3F43"/>
     <w:multiLevelType w:val="multilevel"/>
     <w:tmpl w:val="8C26F55E"/>
@@ -38474,7 +40581,7 @@
       </w:rPr>
     </w:lvl>
   </w:abstractNum>
-  <w:abstractNum w:abstractNumId="20" w15:restartNumberingAfterBreak="0">
+  <w:abstractNum w:abstractNumId="22" w15:restartNumberingAfterBreak="0">
     <w:nsid w:val="650D79AD"/>
     <w:multiLevelType w:val="hybridMultilevel"/>
     <w:tmpl w:val="D0549B8E"/>
@@ -38563,7 +40670,7 @@
       </w:pPr>
     </w:lvl>
   </w:abstractNum>
-  <w:abstractNum w:abstractNumId="21" w15:restartNumberingAfterBreak="0">
+  <w:abstractNum w:abstractNumId="23" w15:restartNumberingAfterBreak="0">
     <w:nsid w:val="6ACC6D77"/>
     <w:multiLevelType w:val="hybridMultilevel"/>
     <w:tmpl w:val="1C4AA124"/>
@@ -38654,7 +40761,7 @@
       </w:pPr>
     </w:lvl>
   </w:abstractNum>
-  <w:abstractNum w:abstractNumId="22" w15:restartNumberingAfterBreak="0">
+  <w:abstractNum w:abstractNumId="24" w15:restartNumberingAfterBreak="0">
     <w:nsid w:val="6B097F56"/>
     <w:multiLevelType w:val="multilevel"/>
     <w:tmpl w:val="C7F235FC"/>
@@ -38767,7 +40874,7 @@
       </w:rPr>
     </w:lvl>
   </w:abstractNum>
-  <w:abstractNum w:abstractNumId="23" w15:restartNumberingAfterBreak="0">
+  <w:abstractNum w:abstractNumId="25" w15:restartNumberingAfterBreak="0">
     <w:nsid w:val="76003B0E"/>
     <w:multiLevelType w:val="hybridMultilevel"/>
     <w:tmpl w:val="BD54DAE6"/>
@@ -38856,7 +40963,7 @@
       </w:pPr>
     </w:lvl>
   </w:abstractNum>
-  <w:abstractNum w:abstractNumId="24" w15:restartNumberingAfterBreak="0">
+  <w:abstractNum w:abstractNumId="26" w15:restartNumberingAfterBreak="0">
     <w:nsid w:val="761B3457"/>
     <w:multiLevelType w:val="hybridMultilevel"/>
     <w:tmpl w:val="3040645A"/>
@@ -38945,7 +41052,7 @@
       </w:pPr>
     </w:lvl>
   </w:abstractNum>
-  <w:abstractNum w:abstractNumId="25" w15:restartNumberingAfterBreak="0">
+  <w:abstractNum w:abstractNumId="27" w15:restartNumberingAfterBreak="0">
     <w:nsid w:val="769E4AAC"/>
     <w:multiLevelType w:val="multilevel"/>
     <w:tmpl w:val="FDE4D2E8"/>
@@ -39058,7 +41165,7 @@
       </w:rPr>
     </w:lvl>
   </w:abstractNum>
-  <w:abstractNum w:abstractNumId="26" w15:restartNumberingAfterBreak="0">
+  <w:abstractNum w:abstractNumId="28" w15:restartNumberingAfterBreak="0">
     <w:nsid w:val="76D63042"/>
     <w:multiLevelType w:val="hybridMultilevel"/>
     <w:tmpl w:val="99967A56"/>
@@ -39147,7 +41254,7 @@
       </w:pPr>
     </w:lvl>
   </w:abstractNum>
-  <w:abstractNum w:abstractNumId="27" w15:restartNumberingAfterBreak="0">
+  <w:abstractNum w:abstractNumId="29" w15:restartNumberingAfterBreak="0">
     <w:nsid w:val="7D311505"/>
     <w:multiLevelType w:val="hybridMultilevel"/>
     <w:tmpl w:val="CF1A96EA"/>
@@ -39237,88 +41344,94 @@
     </w:lvl>
   </w:abstractNum>
   <w:num w:numId="1">
-    <w:abstractNumId w:val="1"/>
+    <w:abstractNumId w:val="2"/>
   </w:num>
   <w:num w:numId="2">
+    <w:abstractNumId w:val="5"/>
+  </w:num>
+  <w:num w:numId="3">
     <w:abstractNumId w:val="4"/>
   </w:num>
-  <w:num w:numId="3">
+  <w:num w:numId="4">
+    <w:abstractNumId w:val="24"/>
+  </w:num>
+  <w:num w:numId="5">
+    <w:abstractNumId w:val="14"/>
+  </w:num>
+  <w:num w:numId="6">
+    <w:abstractNumId w:val="6"/>
+  </w:num>
+  <w:num w:numId="7">
+    <w:abstractNumId w:val="27"/>
+  </w:num>
+  <w:num w:numId="8">
+    <w:abstractNumId w:val="20"/>
+  </w:num>
+  <w:num w:numId="9">
+    <w:abstractNumId w:val="13"/>
+  </w:num>
+  <w:num w:numId="10">
+    <w:abstractNumId w:val="10"/>
+  </w:num>
+  <w:num w:numId="11">
+    <w:abstractNumId w:val="22"/>
+  </w:num>
+  <w:num w:numId="12">
+    <w:abstractNumId w:val="15"/>
+  </w:num>
+  <w:num w:numId="13">
+    <w:abstractNumId w:val="28"/>
+  </w:num>
+  <w:num w:numId="14">
+    <w:abstractNumId w:val="16"/>
+  </w:num>
+  <w:num w:numId="15">
+    <w:abstractNumId w:val="9"/>
+  </w:num>
+  <w:num w:numId="16">
     <w:abstractNumId w:val="3"/>
   </w:num>
-  <w:num w:numId="4">
-    <w:abstractNumId w:val="22"/>
-  </w:num>
-  <w:num w:numId="5">
-    <w:abstractNumId w:val="13"/>
-  </w:num>
-  <w:num w:numId="6">
-    <w:abstractNumId w:val="5"/>
-  </w:num>
-  <w:num w:numId="7">
-    <w:abstractNumId w:val="25"/>
-  </w:num>
-  <w:num w:numId="8">
-    <w:abstractNumId w:val="18"/>
-  </w:num>
-  <w:num w:numId="9">
-    <w:abstractNumId w:val="12"/>
-  </w:num>
-  <w:num w:numId="10">
-    <w:abstractNumId w:val="9"/>
-  </w:num>
-  <w:num w:numId="11">
-    <w:abstractNumId w:val="20"/>
-  </w:num>
-  <w:num w:numId="12">
-    <w:abstractNumId w:val="14"/>
-  </w:num>
-  <w:num w:numId="13">
-    <w:abstractNumId w:val="26"/>
-  </w:num>
-  <w:num w:numId="14">
-    <w:abstractNumId w:val="15"/>
-  </w:num>
-  <w:num w:numId="15">
-    <w:abstractNumId w:val="8"/>
-  </w:num>
-  <w:num w:numId="16">
-    <w:abstractNumId w:val="2"/>
-  </w:num>
   <w:num w:numId="17">
-    <w:abstractNumId w:val="10"/>
+    <w:abstractNumId w:val="11"/>
   </w:num>
   <w:num w:numId="18">
-    <w:abstractNumId w:val="16"/>
+    <w:abstractNumId w:val="17"/>
   </w:num>
   <w:num w:numId="19">
-    <w:abstractNumId w:val="17"/>
+    <w:abstractNumId w:val="18"/>
   </w:num>
   <w:num w:numId="20">
     <w:abstractNumId w:val="0"/>
   </w:num>
   <w:num w:numId="21">
+    <w:abstractNumId w:val="21"/>
+  </w:num>
+  <w:num w:numId="22">
+    <w:abstractNumId w:val="8"/>
+  </w:num>
+  <w:num w:numId="23">
+    <w:abstractNumId w:val="25"/>
+  </w:num>
+  <w:num w:numId="24">
+    <w:abstractNumId w:val="7"/>
+  </w:num>
+  <w:num w:numId="25">
+    <w:abstractNumId w:val="29"/>
+  </w:num>
+  <w:num w:numId="26">
+    <w:abstractNumId w:val="23"/>
+  </w:num>
+  <w:num w:numId="27">
+    <w:abstractNumId w:val="26"/>
+  </w:num>
+  <w:num w:numId="28">
+    <w:abstractNumId w:val="12"/>
+  </w:num>
+  <w:num w:numId="29">
     <w:abstractNumId w:val="19"/>
   </w:num>
-  <w:num w:numId="22">
-    <w:abstractNumId w:val="7"/>
-  </w:num>
-  <w:num w:numId="23">
-    <w:abstractNumId w:val="23"/>
-  </w:num>
-  <w:num w:numId="24">
-    <w:abstractNumId w:val="6"/>
-  </w:num>
-  <w:num w:numId="25">
-    <w:abstractNumId w:val="27"/>
-  </w:num>
-  <w:num w:numId="26">
-    <w:abstractNumId w:val="21"/>
-  </w:num>
-  <w:num w:numId="27">
-    <w:abstractNumId w:val="24"/>
-  </w:num>
-  <w:num w:numId="28">
-    <w:abstractNumId w:val="11"/>
+  <w:num w:numId="30">
+    <w:abstractNumId w:val="1"/>
   </w:num>
 </w:numbering>
 </file>
@@ -39454,6 +41567,7 @@
     <w:lsdException w:name="HTML Sample" w:semiHidden="1" w:unhideWhenUsed="1"/>
     <w:lsdException w:name="HTML Typewriter" w:semiHidden="1" w:unhideWhenUsed="1"/>
     <w:lsdException w:name="HTML Variable" w:semiHidden="1" w:unhideWhenUsed="1"/>
+    <w:lsdException w:name="Normal Table" w:semiHidden="1" w:unhideWhenUsed="1"/>
     <w:lsdException w:name="annotation subject" w:semiHidden="1" w:unhideWhenUsed="1"/>
     <w:lsdException w:name="No List" w:semiHidden="1" w:unhideWhenUsed="1"/>
     <w:lsdException w:name="Outline List 1" w:semiHidden="1" w:unhideWhenUsed="1"/>
@@ -39496,8 +41610,11 @@
     <w:lsdException w:name="Table Contemporary" w:semiHidden="1" w:unhideWhenUsed="1"/>
     <w:lsdException w:name="Table Elegant" w:semiHidden="1" w:unhideWhenUsed="1"/>
     <w:lsdException w:name="Table Professional" w:semiHidden="1" w:unhideWhenUsed="1"/>
+    <w:lsdException w:name="Table Subtle 1" w:semiHidden="1" w:unhideWhenUsed="1"/>
     <w:lsdException w:name="Table Subtle 2" w:semiHidden="1" w:unhideWhenUsed="1"/>
     <w:lsdException w:name="Table Web 1" w:semiHidden="1" w:unhideWhenUsed="1"/>
+    <w:lsdException w:name="Table Web 2" w:semiHidden="1" w:unhideWhenUsed="1"/>
+    <w:lsdException w:name="Table Web 3" w:semiHidden="1" w:unhideWhenUsed="1"/>
     <w:lsdException w:name="Balloon Text" w:semiHidden="1" w:unhideWhenUsed="1"/>
     <w:lsdException w:name="Table Grid" w:uiPriority="39"/>
     <w:lsdException w:name="Table Theme" w:semiHidden="1" w:unhideWhenUsed="1"/>

--- a/Sentiment Analysis Youtube Comment.docx
+++ b/Sentiment Analysis Youtube Comment.docx
@@ -104,7 +104,7 @@
                 <w:color w:val="auto"/>
                 <w:sz w:val="24"/>
                 <w:szCs w:val="24"/>
-                <w:highlight w:val="yellow"/>
+                <w:lang w:val="id-ID"/>
               </w:rPr>
             </w:pPr>
             <w:r>
@@ -113,9 +113,9 @@
                 <w:color w:val="auto"/>
                 <w:sz w:val="24"/>
                 <w:szCs w:val="24"/>
-                <w:highlight w:val="yellow"/>
-              </w:rPr>
-              <w:t>X</w:t>
+                <w:lang w:val="id-ID"/>
+              </w:rPr>
+              <w:t>I</w:t>
             </w:r>
           </w:p>
         </w:tc>
@@ -7324,7 +7324,29 @@
           <w:szCs w:val="24"/>
           <w:lang w:val="id-ID"/>
         </w:rPr>
-        <w:t xml:space="preserve">API mereka ke dalam aplikasi yang dikembangkan oleh para developer aplikasi. Sebenarnya ada banyak cara dalam mengambil komentar dari suatu video, ada dengan menggunakan Selenium. </w:t>
+        <w:t>API mereka ke dalam aplikasi yang dikembangkan oleh para developer aplikasi.</w:t>
+      </w:r>
+      <w:r>
+        <w:rPr>
+          <w:rFonts w:ascii="Times New Roman" w:eastAsia="Times New Roman" w:hAnsi="Times New Roman" w:cs="Times New Roman"/>
+          <w:bCs/>
+          <w:color w:val="auto"/>
+          <w:sz w:val="24"/>
+          <w:szCs w:val="24"/>
+          <w:lang w:val="id-ID"/>
+        </w:rPr>
+        <w:t>[7]</w:t>
+      </w:r>
+      <w:r>
+        <w:rPr>
+          <w:rFonts w:ascii="Times New Roman" w:eastAsia="Times New Roman" w:hAnsi="Times New Roman" w:cs="Times New Roman"/>
+          <w:bCs/>
+          <w:color w:val="auto"/>
+          <w:sz w:val="24"/>
+          <w:szCs w:val="24"/>
+          <w:lang w:val="id-ID"/>
+        </w:rPr>
+        <w:t xml:space="preserve"> Sebenarnya ada banyak cara dalam mengambil komentar dari suatu video, ada dengan menggunakan Selenium. </w:t>
       </w:r>
       <w:r>
         <w:rPr>
@@ -7698,17 +7720,804 @@
     <w:p>
       <w:pPr>
         <w:pStyle w:val="Normal1"/>
-        <w:ind w:left="720"/>
+        <w:ind w:firstLine="709"/>
         <w:jc w:val="both"/>
         <w:rPr>
           <w:rFonts w:ascii="Times New Roman" w:eastAsia="Times New Roman" w:hAnsi="Times New Roman" w:cs="Times New Roman"/>
-          <w:b/>
+          <w:bCs/>
           <w:color w:val="auto"/>
           <w:sz w:val="24"/>
           <w:szCs w:val="24"/>
           <w:lang w:val="id-ID"/>
         </w:rPr>
       </w:pPr>
+      <w:r>
+        <w:rPr>
+          <w:rFonts w:ascii="Times New Roman" w:eastAsia="Times New Roman" w:hAnsi="Times New Roman" w:cs="Times New Roman"/>
+          <w:bCs/>
+          <w:color w:val="auto"/>
+          <w:sz w:val="24"/>
+          <w:szCs w:val="24"/>
+          <w:lang w:val="id-ID"/>
+        </w:rPr>
+        <w:t xml:space="preserve">Sebuah final </w:t>
+      </w:r>
+      <w:proofErr w:type="spellStart"/>
+      <w:r>
+        <w:rPr>
+          <w:rFonts w:ascii="Times New Roman" w:eastAsia="Times New Roman" w:hAnsi="Times New Roman" w:cs="Times New Roman"/>
+          <w:bCs/>
+          <w:color w:val="auto"/>
+          <w:sz w:val="24"/>
+          <w:szCs w:val="24"/>
+          <w:lang w:val="id-ID"/>
+        </w:rPr>
+        <w:t>project</w:t>
+      </w:r>
+      <w:proofErr w:type="spellEnd"/>
+      <w:r>
+        <w:rPr>
+          <w:rFonts w:ascii="Times New Roman" w:eastAsia="Times New Roman" w:hAnsi="Times New Roman" w:cs="Times New Roman"/>
+          <w:bCs/>
+          <w:color w:val="auto"/>
+          <w:sz w:val="24"/>
+          <w:szCs w:val="24"/>
+          <w:lang w:val="id-ID"/>
+        </w:rPr>
+        <w:t xml:space="preserve"> dari Universitas Stanford telah melahirkan sebuah </w:t>
+      </w:r>
+      <w:proofErr w:type="spellStart"/>
+      <w:r>
+        <w:rPr>
+          <w:rFonts w:ascii="Times New Roman" w:eastAsia="Times New Roman" w:hAnsi="Times New Roman" w:cs="Times New Roman"/>
+          <w:bCs/>
+          <w:color w:val="auto"/>
+          <w:sz w:val="24"/>
+          <w:szCs w:val="24"/>
+          <w:lang w:val="id-ID"/>
+        </w:rPr>
+        <w:t>dataset</w:t>
+      </w:r>
+      <w:proofErr w:type="spellEnd"/>
+      <w:r>
+        <w:rPr>
+          <w:rFonts w:ascii="Times New Roman" w:eastAsia="Times New Roman" w:hAnsi="Times New Roman" w:cs="Times New Roman"/>
+          <w:bCs/>
+          <w:color w:val="auto"/>
+          <w:sz w:val="24"/>
+          <w:szCs w:val="24"/>
+          <w:lang w:val="id-ID"/>
+        </w:rPr>
+        <w:t xml:space="preserve"> yang terdiri dari 1,6 juta </w:t>
+      </w:r>
+      <w:proofErr w:type="spellStart"/>
+      <w:r>
+        <w:rPr>
+          <w:rFonts w:ascii="Times New Roman" w:eastAsia="Times New Roman" w:hAnsi="Times New Roman" w:cs="Times New Roman"/>
+          <w:bCs/>
+          <w:color w:val="auto"/>
+          <w:sz w:val="24"/>
+          <w:szCs w:val="24"/>
+          <w:lang w:val="id-ID"/>
+        </w:rPr>
+        <w:t>tweet</w:t>
+      </w:r>
+      <w:proofErr w:type="spellEnd"/>
+      <w:r>
+        <w:rPr>
+          <w:rFonts w:ascii="Times New Roman" w:eastAsia="Times New Roman" w:hAnsi="Times New Roman" w:cs="Times New Roman"/>
+          <w:bCs/>
+          <w:color w:val="auto"/>
+          <w:sz w:val="24"/>
+          <w:szCs w:val="24"/>
+          <w:lang w:val="id-ID"/>
+        </w:rPr>
+        <w:t xml:space="preserve"> yang sudah terklasifikasi. Project ini dilakukan secara berkelanjutan dengan orang yang berbeda dari tahun 2009 hingga tahun 2010. [8] Sentimen140 didapatkan dengan melakukan </w:t>
+      </w:r>
+      <w:proofErr w:type="spellStart"/>
+      <w:r>
+        <w:rPr>
+          <w:rFonts w:ascii="Times New Roman" w:eastAsia="Times New Roman" w:hAnsi="Times New Roman" w:cs="Times New Roman"/>
+          <w:bCs/>
+          <w:color w:val="auto"/>
+          <w:sz w:val="24"/>
+          <w:szCs w:val="24"/>
+          <w:lang w:val="id-ID"/>
+        </w:rPr>
+        <w:t>post-processed</w:t>
+      </w:r>
+      <w:proofErr w:type="spellEnd"/>
+      <w:r>
+        <w:rPr>
+          <w:rFonts w:ascii="Times New Roman" w:eastAsia="Times New Roman" w:hAnsi="Times New Roman" w:cs="Times New Roman"/>
+          <w:bCs/>
+          <w:color w:val="auto"/>
+          <w:sz w:val="24"/>
+          <w:szCs w:val="24"/>
+          <w:lang w:val="id-ID"/>
+        </w:rPr>
+        <w:t xml:space="preserve"> dengan filter </w:t>
+      </w:r>
+      <w:proofErr w:type="spellStart"/>
+      <w:r>
+        <w:rPr>
+          <w:rFonts w:ascii="Times New Roman" w:eastAsia="Times New Roman" w:hAnsi="Times New Roman" w:cs="Times New Roman"/>
+          <w:bCs/>
+          <w:color w:val="auto"/>
+          <w:sz w:val="24"/>
+          <w:szCs w:val="24"/>
+          <w:lang w:val="id-ID"/>
+        </w:rPr>
+        <w:t>sebagi</w:t>
+      </w:r>
+      <w:proofErr w:type="spellEnd"/>
+      <w:r>
+        <w:rPr>
+          <w:rFonts w:ascii="Times New Roman" w:eastAsia="Times New Roman" w:hAnsi="Times New Roman" w:cs="Times New Roman"/>
+          <w:bCs/>
+          <w:color w:val="auto"/>
+          <w:sz w:val="24"/>
+          <w:szCs w:val="24"/>
+          <w:lang w:val="id-ID"/>
+        </w:rPr>
+        <w:t xml:space="preserve"> berikut : </w:t>
+      </w:r>
+    </w:p>
+    <w:p>
+      <w:pPr>
+        <w:pStyle w:val="Normal1"/>
+        <w:numPr>
+          <w:ilvl w:val="0"/>
+          <w:numId w:val="31"/>
+        </w:numPr>
+        <w:jc w:val="both"/>
+        <w:rPr>
+          <w:rFonts w:ascii="Times New Roman" w:eastAsia="Times New Roman" w:hAnsi="Times New Roman" w:cs="Times New Roman"/>
+          <w:bCs/>
+          <w:color w:val="auto"/>
+          <w:sz w:val="24"/>
+          <w:szCs w:val="24"/>
+          <w:lang w:val="id-ID"/>
+        </w:rPr>
+      </w:pPr>
+      <w:proofErr w:type="spellStart"/>
+      <w:r>
+        <w:rPr>
+          <w:rFonts w:ascii="Times New Roman" w:eastAsia="Times New Roman" w:hAnsi="Times New Roman" w:cs="Times New Roman"/>
+          <w:bCs/>
+          <w:color w:val="auto"/>
+          <w:sz w:val="24"/>
+          <w:szCs w:val="24"/>
+          <w:lang w:val="id-ID"/>
+        </w:rPr>
+        <w:t>Emotikon</w:t>
+      </w:r>
+      <w:proofErr w:type="spellEnd"/>
+      <w:r>
+        <w:rPr>
+          <w:rFonts w:ascii="Times New Roman" w:eastAsia="Times New Roman" w:hAnsi="Times New Roman" w:cs="Times New Roman"/>
+          <w:bCs/>
+          <w:color w:val="auto"/>
+          <w:sz w:val="24"/>
+          <w:szCs w:val="24"/>
+          <w:lang w:val="id-ID"/>
+        </w:rPr>
+        <w:t xml:space="preserve"> yang memiliki makna sama seperti :) :-) : ) :D =) atau :( :-( : ( dihapus.</w:t>
+      </w:r>
+    </w:p>
+    <w:p>
+      <w:pPr>
+        <w:pStyle w:val="Normal1"/>
+        <w:numPr>
+          <w:ilvl w:val="0"/>
+          <w:numId w:val="31"/>
+        </w:numPr>
+        <w:jc w:val="both"/>
+        <w:rPr>
+          <w:rFonts w:ascii="Times New Roman" w:eastAsia="Times New Roman" w:hAnsi="Times New Roman" w:cs="Times New Roman"/>
+          <w:bCs/>
+          <w:color w:val="auto"/>
+          <w:sz w:val="24"/>
+          <w:szCs w:val="24"/>
+          <w:lang w:val="id-ID"/>
+        </w:rPr>
+      </w:pPr>
+      <w:proofErr w:type="spellStart"/>
+      <w:r>
+        <w:rPr>
+          <w:rFonts w:ascii="Times New Roman" w:eastAsia="Times New Roman" w:hAnsi="Times New Roman" w:cs="Times New Roman"/>
+          <w:bCs/>
+          <w:color w:val="auto"/>
+          <w:sz w:val="24"/>
+          <w:szCs w:val="24"/>
+          <w:lang w:val="id-ID"/>
+        </w:rPr>
+        <w:t>Tweet</w:t>
+      </w:r>
+      <w:proofErr w:type="spellEnd"/>
+      <w:r>
+        <w:rPr>
+          <w:rFonts w:ascii="Times New Roman" w:eastAsia="Times New Roman" w:hAnsi="Times New Roman" w:cs="Times New Roman"/>
+          <w:bCs/>
+          <w:color w:val="auto"/>
+          <w:sz w:val="24"/>
+          <w:szCs w:val="24"/>
+          <w:lang w:val="id-ID"/>
+        </w:rPr>
+        <w:t xml:space="preserve"> yang mengandung </w:t>
+      </w:r>
+      <w:proofErr w:type="spellStart"/>
+      <w:r>
+        <w:rPr>
+          <w:rFonts w:ascii="Times New Roman" w:eastAsia="Times New Roman" w:hAnsi="Times New Roman" w:cs="Times New Roman"/>
+          <w:bCs/>
+          <w:color w:val="auto"/>
+          <w:sz w:val="24"/>
+          <w:szCs w:val="24"/>
+          <w:lang w:val="id-ID"/>
+        </w:rPr>
+        <w:t>emotikon</w:t>
+      </w:r>
+      <w:proofErr w:type="spellEnd"/>
+      <w:r>
+        <w:rPr>
+          <w:rFonts w:ascii="Times New Roman" w:eastAsia="Times New Roman" w:hAnsi="Times New Roman" w:cs="Times New Roman"/>
+          <w:bCs/>
+          <w:color w:val="auto"/>
+          <w:sz w:val="24"/>
+          <w:szCs w:val="24"/>
+          <w:lang w:val="id-ID"/>
+        </w:rPr>
+        <w:t xml:space="preserve"> positif dan negatif dihapus </w:t>
+      </w:r>
+    </w:p>
+    <w:p>
+      <w:pPr>
+        <w:pStyle w:val="Normal1"/>
+        <w:numPr>
+          <w:ilvl w:val="0"/>
+          <w:numId w:val="31"/>
+        </w:numPr>
+        <w:jc w:val="both"/>
+        <w:rPr>
+          <w:rFonts w:ascii="Times New Roman" w:eastAsia="Times New Roman" w:hAnsi="Times New Roman" w:cs="Times New Roman"/>
+          <w:bCs/>
+          <w:color w:val="auto"/>
+          <w:sz w:val="24"/>
+          <w:szCs w:val="24"/>
+          <w:lang w:val="id-ID"/>
+        </w:rPr>
+      </w:pPr>
+      <w:proofErr w:type="spellStart"/>
+      <w:r>
+        <w:rPr>
+          <w:rFonts w:ascii="Times New Roman" w:eastAsia="Times New Roman" w:hAnsi="Times New Roman" w:cs="Times New Roman"/>
+          <w:bCs/>
+          <w:color w:val="auto"/>
+          <w:sz w:val="24"/>
+          <w:szCs w:val="24"/>
+          <w:lang w:val="id-ID"/>
+        </w:rPr>
+        <w:t>Retweet</w:t>
+      </w:r>
+      <w:proofErr w:type="spellEnd"/>
+      <w:r>
+        <w:rPr>
+          <w:rFonts w:ascii="Times New Roman" w:eastAsia="Times New Roman" w:hAnsi="Times New Roman" w:cs="Times New Roman"/>
+          <w:bCs/>
+          <w:color w:val="auto"/>
+          <w:sz w:val="24"/>
+          <w:szCs w:val="24"/>
+          <w:lang w:val="id-ID"/>
+        </w:rPr>
+        <w:t xml:space="preserve"> dihapus karena mengandung pengulangan dari </w:t>
+      </w:r>
+      <w:proofErr w:type="spellStart"/>
+      <w:r>
+        <w:rPr>
+          <w:rFonts w:ascii="Times New Roman" w:eastAsia="Times New Roman" w:hAnsi="Times New Roman" w:cs="Times New Roman"/>
+          <w:bCs/>
+          <w:color w:val="auto"/>
+          <w:sz w:val="24"/>
+          <w:szCs w:val="24"/>
+          <w:lang w:val="id-ID"/>
+        </w:rPr>
+        <w:t>tweet</w:t>
+      </w:r>
+      <w:proofErr w:type="spellEnd"/>
+      <w:r>
+        <w:rPr>
+          <w:rFonts w:ascii="Times New Roman" w:eastAsia="Times New Roman" w:hAnsi="Times New Roman" w:cs="Times New Roman"/>
+          <w:bCs/>
+          <w:color w:val="auto"/>
+          <w:sz w:val="24"/>
+          <w:szCs w:val="24"/>
+          <w:lang w:val="id-ID"/>
+        </w:rPr>
+        <w:t xml:space="preserve"> yang sebelumnya. </w:t>
+      </w:r>
+    </w:p>
+    <w:p>
+      <w:pPr>
+        <w:pStyle w:val="Normal1"/>
+        <w:numPr>
+          <w:ilvl w:val="0"/>
+          <w:numId w:val="31"/>
+        </w:numPr>
+        <w:jc w:val="both"/>
+        <w:rPr>
+          <w:rFonts w:ascii="Times New Roman" w:eastAsia="Times New Roman" w:hAnsi="Times New Roman" w:cs="Times New Roman"/>
+          <w:bCs/>
+          <w:color w:val="auto"/>
+          <w:sz w:val="24"/>
+          <w:szCs w:val="24"/>
+          <w:lang w:val="id-ID"/>
+        </w:rPr>
+      </w:pPr>
+      <w:proofErr w:type="spellStart"/>
+      <w:r>
+        <w:rPr>
+          <w:rFonts w:ascii="Times New Roman" w:eastAsia="Times New Roman" w:hAnsi="Times New Roman" w:cs="Times New Roman"/>
+          <w:bCs/>
+          <w:color w:val="auto"/>
+          <w:sz w:val="24"/>
+          <w:szCs w:val="24"/>
+          <w:lang w:val="id-ID"/>
+        </w:rPr>
+        <w:t>Tweet</w:t>
+      </w:r>
+      <w:proofErr w:type="spellEnd"/>
+      <w:r>
+        <w:rPr>
+          <w:rFonts w:ascii="Times New Roman" w:eastAsia="Times New Roman" w:hAnsi="Times New Roman" w:cs="Times New Roman"/>
+          <w:bCs/>
+          <w:color w:val="auto"/>
+          <w:sz w:val="24"/>
+          <w:szCs w:val="24"/>
+          <w:lang w:val="id-ID"/>
+        </w:rPr>
+        <w:t xml:space="preserve"> dengan </w:t>
+      </w:r>
+      <w:proofErr w:type="spellStart"/>
+      <w:r>
+        <w:rPr>
+          <w:rFonts w:ascii="Times New Roman" w:eastAsia="Times New Roman" w:hAnsi="Times New Roman" w:cs="Times New Roman"/>
+          <w:bCs/>
+          <w:color w:val="auto"/>
+          <w:sz w:val="24"/>
+          <w:szCs w:val="24"/>
+          <w:lang w:val="id-ID"/>
+        </w:rPr>
+        <w:t>emotikan</w:t>
+      </w:r>
+      <w:proofErr w:type="spellEnd"/>
+      <w:r>
+        <w:rPr>
+          <w:rFonts w:ascii="Times New Roman" w:eastAsia="Times New Roman" w:hAnsi="Times New Roman" w:cs="Times New Roman"/>
+          <w:bCs/>
+          <w:color w:val="auto"/>
+          <w:sz w:val="24"/>
+          <w:szCs w:val="24"/>
+          <w:lang w:val="id-ID"/>
+        </w:rPr>
+        <w:t xml:space="preserve"> “:P” dihapus karena </w:t>
+      </w:r>
+      <w:proofErr w:type="spellStart"/>
+      <w:r>
+        <w:rPr>
+          <w:rFonts w:ascii="Times New Roman" w:eastAsia="Times New Roman" w:hAnsi="Times New Roman" w:cs="Times New Roman"/>
+          <w:bCs/>
+          <w:color w:val="auto"/>
+          <w:sz w:val="24"/>
+          <w:szCs w:val="24"/>
+          <w:lang w:val="id-ID"/>
+        </w:rPr>
+        <w:t>emotikon</w:t>
+      </w:r>
+      <w:proofErr w:type="spellEnd"/>
+      <w:r>
+        <w:rPr>
+          <w:rFonts w:ascii="Times New Roman" w:eastAsia="Times New Roman" w:hAnsi="Times New Roman" w:cs="Times New Roman"/>
+          <w:bCs/>
+          <w:color w:val="auto"/>
+          <w:sz w:val="24"/>
+          <w:szCs w:val="24"/>
+          <w:lang w:val="id-ID"/>
+        </w:rPr>
+        <w:t xml:space="preserve"> ini tidak memberikan makna positif ataupun negatif</w:t>
+      </w:r>
+    </w:p>
+    <w:p>
+      <w:pPr>
+        <w:pStyle w:val="Normal1"/>
+        <w:numPr>
+          <w:ilvl w:val="0"/>
+          <w:numId w:val="31"/>
+        </w:numPr>
+        <w:jc w:val="both"/>
+        <w:rPr>
+          <w:rFonts w:ascii="Times New Roman" w:eastAsia="Times New Roman" w:hAnsi="Times New Roman" w:cs="Times New Roman"/>
+          <w:bCs/>
+          <w:color w:val="auto"/>
+          <w:sz w:val="24"/>
+          <w:szCs w:val="24"/>
+          <w:lang w:val="id-ID"/>
+        </w:rPr>
+      </w:pPr>
+      <w:r>
+        <w:rPr>
+          <w:rFonts w:ascii="Times New Roman" w:eastAsia="Times New Roman" w:hAnsi="Times New Roman" w:cs="Times New Roman"/>
+          <w:bCs/>
+          <w:color w:val="auto"/>
+          <w:sz w:val="24"/>
+          <w:szCs w:val="24"/>
+          <w:lang w:val="id-ID"/>
+        </w:rPr>
+        <w:lastRenderedPageBreak/>
+        <w:t xml:space="preserve">Penghapusan </w:t>
+      </w:r>
+      <w:proofErr w:type="spellStart"/>
+      <w:r>
+        <w:rPr>
+          <w:rFonts w:ascii="Times New Roman" w:eastAsia="Times New Roman" w:hAnsi="Times New Roman" w:cs="Times New Roman"/>
+          <w:bCs/>
+          <w:color w:val="auto"/>
+          <w:sz w:val="24"/>
+          <w:szCs w:val="24"/>
+          <w:lang w:val="id-ID"/>
+        </w:rPr>
+        <w:t>tweet</w:t>
+      </w:r>
+      <w:proofErr w:type="spellEnd"/>
+      <w:r>
+        <w:rPr>
+          <w:rFonts w:ascii="Times New Roman" w:eastAsia="Times New Roman" w:hAnsi="Times New Roman" w:cs="Times New Roman"/>
+          <w:bCs/>
+          <w:color w:val="auto"/>
+          <w:sz w:val="24"/>
+          <w:szCs w:val="24"/>
+          <w:lang w:val="id-ID"/>
+        </w:rPr>
+        <w:t xml:space="preserve"> yang terduplikat ketika diambil melalui Twitter API</w:t>
+      </w:r>
+    </w:p>
+    <w:p>
+      <w:pPr>
+        <w:pStyle w:val="Normal1"/>
+        <w:ind w:firstLine="709"/>
+        <w:jc w:val="both"/>
+        <w:rPr>
+          <w:rFonts w:ascii="Times New Roman" w:eastAsia="Times New Roman" w:hAnsi="Times New Roman" w:cs="Times New Roman"/>
+          <w:bCs/>
+          <w:color w:val="auto"/>
+          <w:sz w:val="24"/>
+          <w:szCs w:val="24"/>
+          <w:lang w:val="id-ID"/>
+        </w:rPr>
+      </w:pPr>
+      <w:r>
+        <w:rPr>
+          <w:rFonts w:ascii="Times New Roman" w:eastAsia="Times New Roman" w:hAnsi="Times New Roman" w:cs="Times New Roman"/>
+          <w:bCs/>
+          <w:color w:val="auto"/>
+          <w:sz w:val="24"/>
+          <w:szCs w:val="24"/>
+          <w:lang w:val="id-ID"/>
+        </w:rPr>
+        <w:t xml:space="preserve">Setelah dilakukan </w:t>
+      </w:r>
+      <w:proofErr w:type="spellStart"/>
+      <w:r>
+        <w:rPr>
+          <w:rFonts w:ascii="Times New Roman" w:eastAsia="Times New Roman" w:hAnsi="Times New Roman" w:cs="Times New Roman"/>
+          <w:bCs/>
+          <w:color w:val="auto"/>
+          <w:sz w:val="24"/>
+          <w:szCs w:val="24"/>
+          <w:lang w:val="id-ID"/>
+        </w:rPr>
+        <w:t>post-process</w:t>
+      </w:r>
+      <w:proofErr w:type="spellEnd"/>
+      <w:r>
+        <w:rPr>
+          <w:rFonts w:ascii="Times New Roman" w:eastAsia="Times New Roman" w:hAnsi="Times New Roman" w:cs="Times New Roman"/>
+          <w:bCs/>
+          <w:color w:val="auto"/>
+          <w:sz w:val="24"/>
+          <w:szCs w:val="24"/>
+          <w:lang w:val="id-ID"/>
+        </w:rPr>
+        <w:t xml:space="preserve">, didapatkanlah 800.000 </w:t>
+      </w:r>
+      <w:proofErr w:type="spellStart"/>
+      <w:r>
+        <w:rPr>
+          <w:rFonts w:ascii="Times New Roman" w:eastAsia="Times New Roman" w:hAnsi="Times New Roman" w:cs="Times New Roman"/>
+          <w:bCs/>
+          <w:color w:val="auto"/>
+          <w:sz w:val="24"/>
+          <w:szCs w:val="24"/>
+          <w:lang w:val="id-ID"/>
+        </w:rPr>
+        <w:t>tweet</w:t>
+      </w:r>
+      <w:proofErr w:type="spellEnd"/>
+      <w:r>
+        <w:rPr>
+          <w:rFonts w:ascii="Times New Roman" w:eastAsia="Times New Roman" w:hAnsi="Times New Roman" w:cs="Times New Roman"/>
+          <w:bCs/>
+          <w:color w:val="auto"/>
+          <w:sz w:val="24"/>
+          <w:szCs w:val="24"/>
+          <w:lang w:val="id-ID"/>
+        </w:rPr>
+        <w:t xml:space="preserve"> yang bernilai positif dan 800.000 </w:t>
+      </w:r>
+      <w:proofErr w:type="spellStart"/>
+      <w:r>
+        <w:rPr>
+          <w:rFonts w:ascii="Times New Roman" w:eastAsia="Times New Roman" w:hAnsi="Times New Roman" w:cs="Times New Roman"/>
+          <w:bCs/>
+          <w:color w:val="auto"/>
+          <w:sz w:val="24"/>
+          <w:szCs w:val="24"/>
+          <w:lang w:val="id-ID"/>
+        </w:rPr>
+        <w:t>tweet</w:t>
+      </w:r>
+      <w:proofErr w:type="spellEnd"/>
+      <w:r>
+        <w:rPr>
+          <w:rFonts w:ascii="Times New Roman" w:eastAsia="Times New Roman" w:hAnsi="Times New Roman" w:cs="Times New Roman"/>
+          <w:bCs/>
+          <w:color w:val="auto"/>
+          <w:sz w:val="24"/>
+          <w:szCs w:val="24"/>
+          <w:lang w:val="id-ID"/>
+        </w:rPr>
+        <w:t xml:space="preserve"> yang bernilai negatif.[9] Sehingga total data yang terkumpul berjumlah 1.600.000 </w:t>
+      </w:r>
+      <w:proofErr w:type="spellStart"/>
+      <w:r>
+        <w:rPr>
+          <w:rFonts w:ascii="Times New Roman" w:eastAsia="Times New Roman" w:hAnsi="Times New Roman" w:cs="Times New Roman"/>
+          <w:bCs/>
+          <w:color w:val="auto"/>
+          <w:sz w:val="24"/>
+          <w:szCs w:val="24"/>
+          <w:lang w:val="id-ID"/>
+        </w:rPr>
+        <w:t>tweet</w:t>
+      </w:r>
+      <w:proofErr w:type="spellEnd"/>
+      <w:r>
+        <w:rPr>
+          <w:rFonts w:ascii="Times New Roman" w:eastAsia="Times New Roman" w:hAnsi="Times New Roman" w:cs="Times New Roman"/>
+          <w:bCs/>
+          <w:color w:val="auto"/>
+          <w:sz w:val="24"/>
+          <w:szCs w:val="24"/>
+          <w:lang w:val="id-ID"/>
+        </w:rPr>
+        <w:t xml:space="preserve"> dengan 50:50 positif dan negatif. Walaupun </w:t>
+      </w:r>
+      <w:proofErr w:type="spellStart"/>
+      <w:r>
+        <w:rPr>
+          <w:rFonts w:ascii="Times New Roman" w:eastAsia="Times New Roman" w:hAnsi="Times New Roman" w:cs="Times New Roman"/>
+          <w:bCs/>
+          <w:color w:val="auto"/>
+          <w:sz w:val="24"/>
+          <w:szCs w:val="24"/>
+          <w:lang w:val="id-ID"/>
+        </w:rPr>
+        <w:t>dataset</w:t>
+      </w:r>
+      <w:proofErr w:type="spellEnd"/>
+      <w:r>
+        <w:rPr>
+          <w:rFonts w:ascii="Times New Roman" w:eastAsia="Times New Roman" w:hAnsi="Times New Roman" w:cs="Times New Roman"/>
+          <w:bCs/>
+          <w:color w:val="auto"/>
+          <w:sz w:val="24"/>
+          <w:szCs w:val="24"/>
+          <w:lang w:val="id-ID"/>
+        </w:rPr>
+        <w:t xml:space="preserve"> ini berasal dari </w:t>
+      </w:r>
+      <w:proofErr w:type="spellStart"/>
+      <w:r>
+        <w:rPr>
+          <w:rFonts w:ascii="Times New Roman" w:eastAsia="Times New Roman" w:hAnsi="Times New Roman" w:cs="Times New Roman"/>
+          <w:bCs/>
+          <w:color w:val="auto"/>
+          <w:sz w:val="24"/>
+          <w:szCs w:val="24"/>
+          <w:lang w:val="id-ID"/>
+        </w:rPr>
+        <w:t>twitter</w:t>
+      </w:r>
+      <w:proofErr w:type="spellEnd"/>
+      <w:r>
+        <w:rPr>
+          <w:rFonts w:ascii="Times New Roman" w:eastAsia="Times New Roman" w:hAnsi="Times New Roman" w:cs="Times New Roman"/>
+          <w:bCs/>
+          <w:color w:val="auto"/>
+          <w:sz w:val="24"/>
+          <w:szCs w:val="24"/>
+          <w:lang w:val="id-ID"/>
+        </w:rPr>
+        <w:t xml:space="preserve">, </w:t>
+      </w:r>
+      <w:proofErr w:type="spellStart"/>
+      <w:r>
+        <w:rPr>
+          <w:rFonts w:ascii="Times New Roman" w:eastAsia="Times New Roman" w:hAnsi="Times New Roman" w:cs="Times New Roman"/>
+          <w:bCs/>
+          <w:color w:val="auto"/>
+          <w:sz w:val="24"/>
+          <w:szCs w:val="24"/>
+          <w:lang w:val="id-ID"/>
+        </w:rPr>
+        <w:t>dataset</w:t>
+      </w:r>
+      <w:proofErr w:type="spellEnd"/>
+      <w:r>
+        <w:rPr>
+          <w:rFonts w:ascii="Times New Roman" w:eastAsia="Times New Roman" w:hAnsi="Times New Roman" w:cs="Times New Roman"/>
+          <w:bCs/>
+          <w:color w:val="auto"/>
+          <w:sz w:val="24"/>
+          <w:szCs w:val="24"/>
+          <w:lang w:val="id-ID"/>
+        </w:rPr>
+        <w:t xml:space="preserve"> ini layak untuk digunakan dalam melakukan </w:t>
+      </w:r>
+      <w:proofErr w:type="spellStart"/>
+      <w:r>
+        <w:rPr>
+          <w:rFonts w:ascii="Times New Roman" w:eastAsia="Times New Roman" w:hAnsi="Times New Roman" w:cs="Times New Roman"/>
+          <w:bCs/>
+          <w:color w:val="auto"/>
+          <w:sz w:val="24"/>
+          <w:szCs w:val="24"/>
+          <w:lang w:val="id-ID"/>
+        </w:rPr>
+        <w:t>training</w:t>
+      </w:r>
+      <w:proofErr w:type="spellEnd"/>
+      <w:r>
+        <w:rPr>
+          <w:rFonts w:ascii="Times New Roman" w:eastAsia="Times New Roman" w:hAnsi="Times New Roman" w:cs="Times New Roman"/>
+          <w:bCs/>
+          <w:color w:val="auto"/>
+          <w:sz w:val="24"/>
+          <w:szCs w:val="24"/>
+          <w:lang w:val="id-ID"/>
+        </w:rPr>
+        <w:t xml:space="preserve"> dalam membuat model untuk melakukan </w:t>
+      </w:r>
+      <w:proofErr w:type="spellStart"/>
+      <w:r>
+        <w:rPr>
+          <w:rFonts w:ascii="Times New Roman" w:eastAsia="Times New Roman" w:hAnsi="Times New Roman" w:cs="Times New Roman"/>
+          <w:bCs/>
+          <w:color w:val="auto"/>
+          <w:sz w:val="24"/>
+          <w:szCs w:val="24"/>
+          <w:lang w:val="id-ID"/>
+        </w:rPr>
+        <w:t>Sentiment</w:t>
+      </w:r>
+      <w:proofErr w:type="spellEnd"/>
+      <w:r>
+        <w:rPr>
+          <w:rFonts w:ascii="Times New Roman" w:eastAsia="Times New Roman" w:hAnsi="Times New Roman" w:cs="Times New Roman"/>
+          <w:bCs/>
+          <w:color w:val="auto"/>
+          <w:sz w:val="24"/>
+          <w:szCs w:val="24"/>
+          <w:lang w:val="id-ID"/>
+        </w:rPr>
+        <w:t xml:space="preserve"> </w:t>
+      </w:r>
+      <w:proofErr w:type="spellStart"/>
+      <w:r>
+        <w:rPr>
+          <w:rFonts w:ascii="Times New Roman" w:eastAsia="Times New Roman" w:hAnsi="Times New Roman" w:cs="Times New Roman"/>
+          <w:bCs/>
+          <w:color w:val="auto"/>
+          <w:sz w:val="24"/>
+          <w:szCs w:val="24"/>
+          <w:lang w:val="id-ID"/>
+        </w:rPr>
+        <w:t>Analysis</w:t>
+      </w:r>
+      <w:proofErr w:type="spellEnd"/>
+      <w:r>
+        <w:rPr>
+          <w:rFonts w:ascii="Times New Roman" w:eastAsia="Times New Roman" w:hAnsi="Times New Roman" w:cs="Times New Roman"/>
+          <w:bCs/>
+          <w:color w:val="auto"/>
+          <w:sz w:val="24"/>
+          <w:szCs w:val="24"/>
+          <w:lang w:val="id-ID"/>
+        </w:rPr>
+        <w:t xml:space="preserve">. Kami memilih </w:t>
+      </w:r>
+      <w:proofErr w:type="spellStart"/>
+      <w:r>
+        <w:rPr>
+          <w:rFonts w:ascii="Times New Roman" w:eastAsia="Times New Roman" w:hAnsi="Times New Roman" w:cs="Times New Roman"/>
+          <w:bCs/>
+          <w:color w:val="auto"/>
+          <w:sz w:val="24"/>
+          <w:szCs w:val="24"/>
+          <w:lang w:val="id-ID"/>
+        </w:rPr>
+        <w:t>dataset</w:t>
+      </w:r>
+      <w:proofErr w:type="spellEnd"/>
+      <w:r>
+        <w:rPr>
+          <w:rFonts w:ascii="Times New Roman" w:eastAsia="Times New Roman" w:hAnsi="Times New Roman" w:cs="Times New Roman"/>
+          <w:bCs/>
+          <w:color w:val="auto"/>
+          <w:sz w:val="24"/>
+          <w:szCs w:val="24"/>
+          <w:lang w:val="id-ID"/>
+        </w:rPr>
+        <w:t xml:space="preserve"> ini dikarenakan jumlah data yang bernilai positif dan negatif yang seimbang. Data yang seimbang akan menghasilkan tingkat akurasi yang baik dalam </w:t>
+      </w:r>
+      <w:proofErr w:type="spellStart"/>
+      <w:r>
+        <w:rPr>
+          <w:rFonts w:ascii="Times New Roman" w:eastAsia="Times New Roman" w:hAnsi="Times New Roman" w:cs="Times New Roman"/>
+          <w:bCs/>
+          <w:color w:val="auto"/>
+          <w:sz w:val="24"/>
+          <w:szCs w:val="24"/>
+          <w:lang w:val="id-ID"/>
+        </w:rPr>
+        <w:t>menganalisa</w:t>
+      </w:r>
+      <w:proofErr w:type="spellEnd"/>
+      <w:r>
+        <w:rPr>
+          <w:rFonts w:ascii="Times New Roman" w:eastAsia="Times New Roman" w:hAnsi="Times New Roman" w:cs="Times New Roman"/>
+          <w:bCs/>
+          <w:color w:val="auto"/>
+          <w:sz w:val="24"/>
+          <w:szCs w:val="24"/>
+          <w:lang w:val="id-ID"/>
+        </w:rPr>
+        <w:t xml:space="preserve"> komentar yang ada di </w:t>
+      </w:r>
+      <w:proofErr w:type="spellStart"/>
+      <w:r>
+        <w:rPr>
+          <w:rFonts w:ascii="Times New Roman" w:eastAsia="Times New Roman" w:hAnsi="Times New Roman" w:cs="Times New Roman"/>
+          <w:bCs/>
+          <w:color w:val="auto"/>
+          <w:sz w:val="24"/>
+          <w:szCs w:val="24"/>
+          <w:lang w:val="id-ID"/>
+        </w:rPr>
+        <w:t>YouTube</w:t>
+      </w:r>
+      <w:proofErr w:type="spellEnd"/>
+      <w:r>
+        <w:rPr>
+          <w:rFonts w:ascii="Times New Roman" w:eastAsia="Times New Roman" w:hAnsi="Times New Roman" w:cs="Times New Roman"/>
+          <w:bCs/>
+          <w:color w:val="auto"/>
+          <w:sz w:val="24"/>
+          <w:szCs w:val="24"/>
+          <w:lang w:val="id-ID"/>
+        </w:rPr>
+        <w:t xml:space="preserve">. </w:t>
+      </w:r>
     </w:p>
     <w:p>
       <w:pPr>
@@ -12565,11 +13374,13 @@
           <w:numId w:val="25"/>
         </w:numPr>
         <w:rPr>
+          <w:rStyle w:val="Hyperlink"/>
           <w:rFonts w:ascii="Times New Roman" w:eastAsia="Times New Roman" w:hAnsi="Times New Roman" w:cs="Times New Roman"/>
           <w:bCs/>
           <w:color w:val="auto"/>
           <w:sz w:val="24"/>
           <w:szCs w:val="24"/>
+          <w:u w:val="none"/>
           <w:lang w:val="id-ID"/>
         </w:rPr>
       </w:pPr>
@@ -12590,6 +13401,32 @@
     <w:p>
       <w:pPr>
         <w:pStyle w:val="Normal1"/>
+        <w:ind w:left="720"/>
+        <w:rPr>
+          <w:rFonts w:ascii="Times New Roman" w:eastAsia="Times New Roman" w:hAnsi="Times New Roman" w:cs="Times New Roman"/>
+          <w:bCs/>
+          <w:color w:val="auto"/>
+          <w:sz w:val="24"/>
+          <w:szCs w:val="24"/>
+          <w:lang w:val="id-ID"/>
+        </w:rPr>
+      </w:pPr>
+      <w:r>
+        <w:rPr>
+          <w:rStyle w:val="Hyperlink"/>
+          <w:rFonts w:ascii="Times New Roman" w:eastAsia="Times New Roman" w:hAnsi="Times New Roman" w:cs="Times New Roman"/>
+          <w:bCs/>
+          <w:sz w:val="24"/>
+          <w:szCs w:val="24"/>
+          <w:u w:val="none"/>
+          <w:lang w:val="id-ID"/>
+        </w:rPr>
+        <w:t>10.45</w:t>
+      </w:r>
+    </w:p>
+    <w:p>
+      <w:pPr>
+        <w:pStyle w:val="Normal1"/>
         <w:numPr>
           <w:ilvl w:val="0"/>
           <w:numId w:val="25"/>
@@ -12627,6 +13464,17 @@
         </w:rPr>
         <w:t xml:space="preserve"> </w:t>
       </w:r>
+      <w:r>
+        <w:rPr>
+          <w:rFonts w:ascii="Times New Roman" w:eastAsia="Times New Roman" w:hAnsi="Times New Roman" w:cs="Times New Roman"/>
+          <w:bCs/>
+          <w:color w:val="auto"/>
+          <w:sz w:val="24"/>
+          <w:szCs w:val="24"/>
+          <w:lang w:val="id-ID"/>
+        </w:rPr>
+        <w:t>11.10</w:t>
+      </w:r>
     </w:p>
     <w:p>
       <w:pPr>
@@ -12668,6 +13516,17 @@
         </w:rPr>
         <w:t xml:space="preserve"> </w:t>
       </w:r>
+      <w:r>
+        <w:rPr>
+          <w:rFonts w:ascii="Times New Roman" w:eastAsia="Times New Roman" w:hAnsi="Times New Roman" w:cs="Times New Roman"/>
+          <w:bCs/>
+          <w:color w:val="auto"/>
+          <w:sz w:val="24"/>
+          <w:szCs w:val="24"/>
+          <w:lang w:val="id-ID"/>
+        </w:rPr>
+        <w:t>11.22</w:t>
+      </w:r>
     </w:p>
     <w:p>
       <w:pPr>
@@ -13000,61 +13859,19 @@
         </w:rPr>
         <w:t xml:space="preserve">(11), 5–15. </w:t>
       </w:r>
-      <w:r>
-        <w:rPr>
-          <w:rFonts w:ascii="Times New Roman" w:eastAsia="Times New Roman" w:hAnsi="Times New Roman" w:cs="Times New Roman"/>
-          <w:bCs/>
-          <w:color w:val="auto"/>
-          <w:sz w:val="24"/>
-          <w:szCs w:val="24"/>
-          <w:lang w:val="en-ID"/>
-        </w:rPr>
-        <w:fldChar w:fldCharType="begin"/>
-      </w:r>
-      <w:r>
-        <w:rPr>
-          <w:rFonts w:ascii="Times New Roman" w:eastAsia="Times New Roman" w:hAnsi="Times New Roman" w:cs="Times New Roman"/>
-          <w:bCs/>
-          <w:color w:val="auto"/>
-          <w:sz w:val="24"/>
-          <w:szCs w:val="24"/>
-          <w:lang w:val="en-ID"/>
-        </w:rPr>
-        <w:instrText xml:space="preserve"> HYPERLINK "https://doi.org/10.5120/ijca2016908625" </w:instrText>
-      </w:r>
-      <w:r>
-        <w:rPr>
-          <w:rFonts w:ascii="Times New Roman" w:eastAsia="Times New Roman" w:hAnsi="Times New Roman" w:cs="Times New Roman"/>
-          <w:bCs/>
-          <w:color w:val="auto"/>
-          <w:sz w:val="24"/>
-          <w:szCs w:val="24"/>
-          <w:lang w:val="en-ID"/>
-        </w:rPr>
-        <w:fldChar w:fldCharType="separate"/>
-      </w:r>
-      <w:r>
-        <w:rPr>
-          <w:rStyle w:val="Hyperlink"/>
-          <w:rFonts w:ascii="Times New Roman" w:eastAsia="Times New Roman" w:hAnsi="Times New Roman" w:cs="Times New Roman"/>
-          <w:bCs/>
-          <w:sz w:val="24"/>
-          <w:szCs w:val="24"/>
-          <w:lang w:val="id-ID"/>
-        </w:rPr>
-        <w:t>https://doi.org/10.5120/ijca2016908625</w:t>
-      </w:r>
-      <w:r>
-        <w:rPr>
-          <w:rFonts w:ascii="Times New Roman" w:eastAsia="Times New Roman" w:hAnsi="Times New Roman" w:cs="Times New Roman"/>
-          <w:bCs/>
-          <w:color w:val="auto"/>
-          <w:sz w:val="24"/>
-          <w:szCs w:val="24"/>
-          <w:lang w:val="id-ID"/>
-        </w:rPr>
-        <w:fldChar w:fldCharType="end"/>
-      </w:r>
+      <w:hyperlink r:id="rId14" w:history="1">
+        <w:r>
+          <w:rPr>
+            <w:rStyle w:val="Hyperlink"/>
+            <w:rFonts w:ascii="Times New Roman" w:eastAsia="Times New Roman" w:hAnsi="Times New Roman" w:cs="Times New Roman"/>
+            <w:bCs/>
+            <w:sz w:val="24"/>
+            <w:szCs w:val="24"/>
+            <w:lang w:val="id-ID"/>
+          </w:rPr>
+          <w:t>https://doi.org/10.5120/ijca2016908625</w:t>
+        </w:r>
+      </w:hyperlink>
     </w:p>
     <w:p>
       <w:pPr>
@@ -13784,61 +14601,19 @@
         </w:rPr>
         <w:t xml:space="preserve"> 26–38. </w:t>
       </w:r>
-      <w:r>
-        <w:rPr>
-          <w:rFonts w:ascii="Times New Roman" w:eastAsia="Times New Roman" w:hAnsi="Times New Roman" w:cs="Times New Roman"/>
-          <w:bCs/>
-          <w:color w:val="auto"/>
-          <w:sz w:val="24"/>
-          <w:szCs w:val="24"/>
-          <w:lang w:val="en-ID"/>
-        </w:rPr>
-        <w:fldChar w:fldCharType="begin"/>
-      </w:r>
-      <w:r>
-        <w:rPr>
-          <w:rFonts w:ascii="Times New Roman" w:eastAsia="Times New Roman" w:hAnsi="Times New Roman" w:cs="Times New Roman"/>
-          <w:bCs/>
-          <w:color w:val="auto"/>
-          <w:sz w:val="24"/>
-          <w:szCs w:val="24"/>
-          <w:lang w:val="en-ID"/>
-        </w:rPr>
-        <w:instrText xml:space="preserve"> HYPERLINK "https://doi.org/10.1016/j.dss.2014.10.004" </w:instrText>
-      </w:r>
-      <w:r>
-        <w:rPr>
-          <w:rFonts w:ascii="Times New Roman" w:eastAsia="Times New Roman" w:hAnsi="Times New Roman" w:cs="Times New Roman"/>
-          <w:bCs/>
-          <w:color w:val="auto"/>
-          <w:sz w:val="24"/>
-          <w:szCs w:val="24"/>
-          <w:lang w:val="en-ID"/>
-        </w:rPr>
-        <w:fldChar w:fldCharType="separate"/>
-      </w:r>
-      <w:r>
-        <w:rPr>
-          <w:rStyle w:val="Hyperlink"/>
-          <w:rFonts w:ascii="Times New Roman" w:eastAsia="Times New Roman" w:hAnsi="Times New Roman" w:cs="Times New Roman"/>
-          <w:bCs/>
-          <w:sz w:val="24"/>
-          <w:szCs w:val="24"/>
-          <w:lang w:val="id-ID"/>
-        </w:rPr>
-        <w:t>https://doi.org/10.1016/j.dss.2014.10.004</w:t>
-      </w:r>
-      <w:r>
-        <w:rPr>
-          <w:rFonts w:ascii="Times New Roman" w:eastAsia="Times New Roman" w:hAnsi="Times New Roman" w:cs="Times New Roman"/>
-          <w:bCs/>
-          <w:color w:val="auto"/>
-          <w:sz w:val="24"/>
-          <w:szCs w:val="24"/>
-          <w:lang w:val="id-ID"/>
-        </w:rPr>
-        <w:fldChar w:fldCharType="end"/>
-      </w:r>
+      <w:hyperlink r:id="rId15" w:history="1">
+        <w:r>
+          <w:rPr>
+            <w:rStyle w:val="Hyperlink"/>
+            <w:rFonts w:ascii="Times New Roman" w:eastAsia="Times New Roman" w:hAnsi="Times New Roman" w:cs="Times New Roman"/>
+            <w:bCs/>
+            <w:sz w:val="24"/>
+            <w:szCs w:val="24"/>
+            <w:lang w:val="id-ID"/>
+          </w:rPr>
+          <w:t>https://doi.org/10.1016/j.dss.2014.10.004</w:t>
+        </w:r>
+      </w:hyperlink>
     </w:p>
     <w:p>
       <w:pPr>
@@ -13856,1812 +14631,1970 @@
           <w:lang w:val="id-ID"/>
         </w:rPr>
       </w:pPr>
+      <w:hyperlink r:id="rId16" w:history="1">
+        <w:r>
+          <w:rPr>
+            <w:rStyle w:val="Hyperlink"/>
+            <w:rFonts w:ascii="Times New Roman" w:eastAsia="Times New Roman" w:hAnsi="Times New Roman" w:cs="Times New Roman"/>
+            <w:bCs/>
+            <w:sz w:val="24"/>
+            <w:szCs w:val="24"/>
+            <w:lang w:val="id-ID"/>
+          </w:rPr>
+          <w:t>https://developers.google.com/youtube/v3</w:t>
+        </w:r>
+      </w:hyperlink>
+      <w:r>
+        <w:rPr>
+          <w:rFonts w:ascii="Times New Roman" w:eastAsia="Times New Roman" w:hAnsi="Times New Roman" w:cs="Times New Roman"/>
+          <w:bCs/>
+          <w:color w:val="auto"/>
+          <w:sz w:val="24"/>
+          <w:szCs w:val="24"/>
+          <w:lang w:val="id-ID"/>
+        </w:rPr>
+        <w:t xml:space="preserve"> 19.36</w:t>
+      </w:r>
     </w:p>
     <w:p>
       <w:pPr>
-        <w:jc w:val="both"/>
-        <w:rPr>
-          <w:rFonts w:ascii="Times New Roman" w:eastAsia="Times New Roman" w:hAnsi="Times New Roman" w:cs="Times New Roman"/>
-          <w:color w:val="auto"/>
-          <w:sz w:val="24"/>
-          <w:szCs w:val="24"/>
-        </w:rPr>
-      </w:pPr>
-      <w:r>
-        <w:rPr>
-          <w:rFonts w:ascii="Times New Roman" w:eastAsia="Times New Roman" w:hAnsi="Times New Roman" w:cs="Times New Roman"/>
-          <w:color w:val="auto"/>
-          <w:sz w:val="24"/>
-          <w:szCs w:val="24"/>
-          <w:highlight w:val="yellow"/>
-        </w:rPr>
-        <w:t xml:space="preserve">Daftar Pustaka </w:t>
-      </w:r>
-      <w:proofErr w:type="spellStart"/>
-      <w:r>
-        <w:rPr>
-          <w:rFonts w:ascii="Times New Roman" w:eastAsia="Times New Roman" w:hAnsi="Times New Roman" w:cs="Times New Roman"/>
-          <w:color w:val="auto"/>
-          <w:sz w:val="24"/>
-          <w:szCs w:val="24"/>
-          <w:highlight w:val="yellow"/>
-        </w:rPr>
-        <w:t>disusun</w:t>
-      </w:r>
-      <w:proofErr w:type="spellEnd"/>
-      <w:r>
-        <w:rPr>
-          <w:rFonts w:ascii="Times New Roman" w:eastAsia="Times New Roman" w:hAnsi="Times New Roman" w:cs="Times New Roman"/>
-          <w:color w:val="auto"/>
-          <w:sz w:val="24"/>
-          <w:szCs w:val="24"/>
-          <w:highlight w:val="yellow"/>
-        </w:rPr>
-        <w:t xml:space="preserve"> </w:t>
-      </w:r>
-      <w:proofErr w:type="spellStart"/>
-      <w:r>
-        <w:rPr>
-          <w:rFonts w:ascii="Times New Roman" w:eastAsia="Times New Roman" w:hAnsi="Times New Roman" w:cs="Times New Roman"/>
-          <w:color w:val="auto"/>
-          <w:sz w:val="24"/>
-          <w:szCs w:val="24"/>
-          <w:highlight w:val="yellow"/>
-        </w:rPr>
-        <w:t>berdasarkan</w:t>
-      </w:r>
-      <w:proofErr w:type="spellEnd"/>
-      <w:r>
-        <w:rPr>
-          <w:rFonts w:ascii="Times New Roman" w:eastAsia="Times New Roman" w:hAnsi="Times New Roman" w:cs="Times New Roman"/>
-          <w:color w:val="auto"/>
-          <w:sz w:val="24"/>
-          <w:szCs w:val="24"/>
-          <w:highlight w:val="yellow"/>
-        </w:rPr>
-        <w:t xml:space="preserve"> </w:t>
-      </w:r>
-      <w:proofErr w:type="spellStart"/>
-      <w:r>
-        <w:rPr>
-          <w:rFonts w:ascii="Times New Roman" w:eastAsia="Times New Roman" w:hAnsi="Times New Roman" w:cs="Times New Roman"/>
-          <w:color w:val="auto"/>
-          <w:sz w:val="24"/>
-          <w:szCs w:val="24"/>
-          <w:highlight w:val="yellow"/>
-        </w:rPr>
-        <w:t>sistem</w:t>
-      </w:r>
-      <w:proofErr w:type="spellEnd"/>
-      <w:r>
-        <w:rPr>
-          <w:rFonts w:ascii="Times New Roman" w:eastAsia="Times New Roman" w:hAnsi="Times New Roman" w:cs="Times New Roman"/>
-          <w:color w:val="auto"/>
-          <w:sz w:val="24"/>
-          <w:szCs w:val="24"/>
-          <w:highlight w:val="yellow"/>
-        </w:rPr>
-        <w:t xml:space="preserve"> </w:t>
-      </w:r>
-      <w:proofErr w:type="spellStart"/>
-      <w:r>
-        <w:rPr>
-          <w:rFonts w:ascii="Times New Roman" w:eastAsia="Times New Roman" w:hAnsi="Times New Roman" w:cs="Times New Roman"/>
-          <w:color w:val="auto"/>
-          <w:sz w:val="24"/>
-          <w:szCs w:val="24"/>
-          <w:highlight w:val="yellow"/>
-        </w:rPr>
-        <w:t>nama</w:t>
-      </w:r>
-      <w:proofErr w:type="spellEnd"/>
-      <w:r>
-        <w:rPr>
-          <w:rFonts w:ascii="Times New Roman" w:eastAsia="Times New Roman" w:hAnsi="Times New Roman" w:cs="Times New Roman"/>
-          <w:color w:val="auto"/>
-          <w:sz w:val="24"/>
-          <w:szCs w:val="24"/>
-          <w:highlight w:val="yellow"/>
-        </w:rPr>
-        <w:t xml:space="preserve"> dan </w:t>
-      </w:r>
-      <w:proofErr w:type="spellStart"/>
-      <w:r>
-        <w:rPr>
-          <w:rFonts w:ascii="Times New Roman" w:eastAsia="Times New Roman" w:hAnsi="Times New Roman" w:cs="Times New Roman"/>
-          <w:color w:val="auto"/>
-          <w:sz w:val="24"/>
-          <w:szCs w:val="24"/>
-          <w:highlight w:val="yellow"/>
-        </w:rPr>
-        <w:t>tahun</w:t>
-      </w:r>
-      <w:proofErr w:type="spellEnd"/>
-      <w:r>
-        <w:rPr>
-          <w:rFonts w:ascii="Times New Roman" w:eastAsia="Times New Roman" w:hAnsi="Times New Roman" w:cs="Times New Roman"/>
-          <w:color w:val="auto"/>
-          <w:sz w:val="24"/>
-          <w:szCs w:val="24"/>
-          <w:highlight w:val="yellow"/>
-        </w:rPr>
-        <w:t xml:space="preserve">, </w:t>
-      </w:r>
-      <w:proofErr w:type="spellStart"/>
-      <w:r>
-        <w:rPr>
-          <w:rFonts w:ascii="Times New Roman" w:eastAsia="Times New Roman" w:hAnsi="Times New Roman" w:cs="Times New Roman"/>
-          <w:color w:val="auto"/>
-          <w:sz w:val="24"/>
-          <w:szCs w:val="24"/>
-          <w:highlight w:val="yellow"/>
-        </w:rPr>
-        <w:t>dengan</w:t>
-      </w:r>
-      <w:proofErr w:type="spellEnd"/>
-      <w:r>
-        <w:rPr>
-          <w:rFonts w:ascii="Times New Roman" w:eastAsia="Times New Roman" w:hAnsi="Times New Roman" w:cs="Times New Roman"/>
-          <w:color w:val="auto"/>
-          <w:sz w:val="24"/>
-          <w:szCs w:val="24"/>
-          <w:highlight w:val="yellow"/>
-        </w:rPr>
-        <w:t xml:space="preserve"> </w:t>
-      </w:r>
-      <w:proofErr w:type="spellStart"/>
-      <w:r>
-        <w:rPr>
-          <w:rFonts w:ascii="Times New Roman" w:eastAsia="Times New Roman" w:hAnsi="Times New Roman" w:cs="Times New Roman"/>
-          <w:color w:val="auto"/>
-          <w:sz w:val="24"/>
-          <w:szCs w:val="24"/>
-          <w:highlight w:val="yellow"/>
-        </w:rPr>
-        <w:t>urutan</w:t>
-      </w:r>
-      <w:proofErr w:type="spellEnd"/>
-      <w:r>
-        <w:rPr>
-          <w:rFonts w:ascii="Times New Roman" w:eastAsia="Times New Roman" w:hAnsi="Times New Roman" w:cs="Times New Roman"/>
-          <w:color w:val="auto"/>
-          <w:sz w:val="24"/>
-          <w:szCs w:val="24"/>
-          <w:highlight w:val="yellow"/>
-        </w:rPr>
-        <w:t xml:space="preserve"> abjad </w:t>
-      </w:r>
-      <w:proofErr w:type="spellStart"/>
-      <w:r>
-        <w:rPr>
-          <w:rFonts w:ascii="Times New Roman" w:eastAsia="Times New Roman" w:hAnsi="Times New Roman" w:cs="Times New Roman"/>
-          <w:color w:val="auto"/>
-          <w:sz w:val="24"/>
-          <w:szCs w:val="24"/>
-          <w:highlight w:val="yellow"/>
-        </w:rPr>
-        <w:t>nama</w:t>
-      </w:r>
-      <w:proofErr w:type="spellEnd"/>
-      <w:r>
-        <w:rPr>
-          <w:rFonts w:ascii="Times New Roman" w:eastAsia="Times New Roman" w:hAnsi="Times New Roman" w:cs="Times New Roman"/>
-          <w:color w:val="auto"/>
-          <w:sz w:val="24"/>
-          <w:szCs w:val="24"/>
-          <w:highlight w:val="yellow"/>
-        </w:rPr>
-        <w:t xml:space="preserve"> </w:t>
-      </w:r>
-      <w:proofErr w:type="spellStart"/>
-      <w:r>
-        <w:rPr>
-          <w:rFonts w:ascii="Times New Roman" w:eastAsia="Times New Roman" w:hAnsi="Times New Roman" w:cs="Times New Roman"/>
-          <w:color w:val="auto"/>
-          <w:sz w:val="24"/>
-          <w:szCs w:val="24"/>
-          <w:highlight w:val="yellow"/>
-        </w:rPr>
-        <w:t>pengarang</w:t>
-      </w:r>
-      <w:proofErr w:type="spellEnd"/>
-      <w:r>
-        <w:rPr>
-          <w:rFonts w:ascii="Times New Roman" w:eastAsia="Times New Roman" w:hAnsi="Times New Roman" w:cs="Times New Roman"/>
-          <w:color w:val="auto"/>
-          <w:sz w:val="24"/>
-          <w:szCs w:val="24"/>
-          <w:highlight w:val="yellow"/>
-        </w:rPr>
-        <w:t xml:space="preserve">, </w:t>
-      </w:r>
-      <w:proofErr w:type="spellStart"/>
-      <w:r>
-        <w:rPr>
-          <w:rFonts w:ascii="Times New Roman" w:eastAsia="Times New Roman" w:hAnsi="Times New Roman" w:cs="Times New Roman"/>
-          <w:color w:val="auto"/>
-          <w:sz w:val="24"/>
-          <w:szCs w:val="24"/>
-          <w:highlight w:val="yellow"/>
-        </w:rPr>
-        <w:t>tahun</w:t>
-      </w:r>
-      <w:proofErr w:type="spellEnd"/>
-      <w:r>
-        <w:rPr>
-          <w:rFonts w:ascii="Times New Roman" w:eastAsia="Times New Roman" w:hAnsi="Times New Roman" w:cs="Times New Roman"/>
-          <w:color w:val="auto"/>
-          <w:sz w:val="24"/>
-          <w:szCs w:val="24"/>
-          <w:highlight w:val="yellow"/>
-        </w:rPr>
-        <w:t xml:space="preserve">, </w:t>
-      </w:r>
-      <w:proofErr w:type="spellStart"/>
-      <w:r>
-        <w:rPr>
-          <w:rFonts w:ascii="Times New Roman" w:eastAsia="Times New Roman" w:hAnsi="Times New Roman" w:cs="Times New Roman"/>
-          <w:color w:val="auto"/>
-          <w:sz w:val="24"/>
-          <w:szCs w:val="24"/>
-          <w:highlight w:val="yellow"/>
-        </w:rPr>
-        <w:t>judul</w:t>
-      </w:r>
-      <w:proofErr w:type="spellEnd"/>
-      <w:r>
-        <w:rPr>
-          <w:rFonts w:ascii="Times New Roman" w:eastAsia="Times New Roman" w:hAnsi="Times New Roman" w:cs="Times New Roman"/>
-          <w:color w:val="auto"/>
-          <w:sz w:val="24"/>
-          <w:szCs w:val="24"/>
-          <w:highlight w:val="yellow"/>
-        </w:rPr>
-        <w:t xml:space="preserve"> tulisan, dan </w:t>
-      </w:r>
-      <w:proofErr w:type="spellStart"/>
-      <w:r>
-        <w:rPr>
-          <w:rFonts w:ascii="Times New Roman" w:eastAsia="Times New Roman" w:hAnsi="Times New Roman" w:cs="Times New Roman"/>
-          <w:color w:val="auto"/>
-          <w:sz w:val="24"/>
-          <w:szCs w:val="24"/>
-          <w:highlight w:val="yellow"/>
-        </w:rPr>
-        <w:t>sumber</w:t>
-      </w:r>
-      <w:proofErr w:type="spellEnd"/>
-      <w:r>
-        <w:rPr>
-          <w:rFonts w:ascii="Times New Roman" w:eastAsia="Times New Roman" w:hAnsi="Times New Roman" w:cs="Times New Roman"/>
-          <w:color w:val="auto"/>
-          <w:sz w:val="24"/>
-          <w:szCs w:val="24"/>
-          <w:highlight w:val="yellow"/>
-        </w:rPr>
-        <w:t xml:space="preserve"> </w:t>
-      </w:r>
-      <w:proofErr w:type="spellStart"/>
-      <w:r>
-        <w:rPr>
-          <w:rFonts w:ascii="Times New Roman" w:eastAsia="Times New Roman" w:hAnsi="Times New Roman" w:cs="Times New Roman"/>
-          <w:color w:val="auto"/>
-          <w:sz w:val="24"/>
-          <w:szCs w:val="24"/>
-          <w:highlight w:val="yellow"/>
-        </w:rPr>
-        <w:t>dengan</w:t>
-      </w:r>
-      <w:proofErr w:type="spellEnd"/>
-      <w:r>
-        <w:rPr>
-          <w:rFonts w:ascii="Times New Roman" w:eastAsia="Times New Roman" w:hAnsi="Times New Roman" w:cs="Times New Roman"/>
-          <w:color w:val="auto"/>
-          <w:sz w:val="24"/>
-          <w:szCs w:val="24"/>
-          <w:highlight w:val="yellow"/>
-        </w:rPr>
-        <w:t xml:space="preserve"> </w:t>
-      </w:r>
-      <w:proofErr w:type="spellStart"/>
-      <w:r>
-        <w:rPr>
-          <w:rFonts w:ascii="Times New Roman" w:eastAsia="Times New Roman" w:hAnsi="Times New Roman" w:cs="Times New Roman"/>
-          <w:color w:val="auto"/>
-          <w:sz w:val="24"/>
-          <w:szCs w:val="24"/>
-          <w:highlight w:val="yellow"/>
-        </w:rPr>
-        <w:t>jarak</w:t>
-      </w:r>
-      <w:proofErr w:type="spellEnd"/>
-      <w:r>
-        <w:rPr>
-          <w:rFonts w:ascii="Times New Roman" w:eastAsia="Times New Roman" w:hAnsi="Times New Roman" w:cs="Times New Roman"/>
-          <w:color w:val="auto"/>
-          <w:sz w:val="24"/>
-          <w:szCs w:val="24"/>
-          <w:highlight w:val="yellow"/>
-        </w:rPr>
-        <w:t xml:space="preserve"> 1 </w:t>
-      </w:r>
-      <w:proofErr w:type="spellStart"/>
-      <w:r>
-        <w:rPr>
-          <w:rFonts w:ascii="Times New Roman" w:eastAsia="Times New Roman" w:hAnsi="Times New Roman" w:cs="Times New Roman"/>
-          <w:color w:val="auto"/>
-          <w:sz w:val="24"/>
-          <w:szCs w:val="24"/>
-          <w:highlight w:val="yellow"/>
-        </w:rPr>
-        <w:t>spasi</w:t>
-      </w:r>
-      <w:proofErr w:type="spellEnd"/>
-      <w:r>
-        <w:rPr>
-          <w:rFonts w:ascii="Times New Roman" w:eastAsia="Times New Roman" w:hAnsi="Times New Roman" w:cs="Times New Roman"/>
-          <w:color w:val="auto"/>
-          <w:sz w:val="24"/>
-          <w:szCs w:val="24"/>
-          <w:highlight w:val="yellow"/>
-        </w:rPr>
-        <w:t xml:space="preserve">. </w:t>
-      </w:r>
-      <w:proofErr w:type="spellStart"/>
-      <w:r>
-        <w:rPr>
-          <w:rFonts w:ascii="Times New Roman" w:eastAsia="Times New Roman" w:hAnsi="Times New Roman" w:cs="Times New Roman"/>
-          <w:color w:val="auto"/>
-          <w:sz w:val="24"/>
-          <w:szCs w:val="24"/>
-          <w:highlight w:val="yellow"/>
-        </w:rPr>
-        <w:t>Hanya</w:t>
-      </w:r>
-      <w:proofErr w:type="spellEnd"/>
-      <w:r>
-        <w:rPr>
-          <w:rFonts w:ascii="Times New Roman" w:eastAsia="Times New Roman" w:hAnsi="Times New Roman" w:cs="Times New Roman"/>
-          <w:color w:val="auto"/>
-          <w:sz w:val="24"/>
-          <w:szCs w:val="24"/>
-          <w:highlight w:val="yellow"/>
-        </w:rPr>
-        <w:t xml:space="preserve"> </w:t>
-      </w:r>
-      <w:proofErr w:type="spellStart"/>
-      <w:r>
-        <w:rPr>
-          <w:rFonts w:ascii="Times New Roman" w:eastAsia="Times New Roman" w:hAnsi="Times New Roman" w:cs="Times New Roman"/>
-          <w:color w:val="auto"/>
-          <w:sz w:val="24"/>
-          <w:szCs w:val="24"/>
-          <w:highlight w:val="yellow"/>
-        </w:rPr>
-        <w:t>pustaka</w:t>
-      </w:r>
-      <w:proofErr w:type="spellEnd"/>
-      <w:r>
-        <w:rPr>
-          <w:rFonts w:ascii="Times New Roman" w:eastAsia="Times New Roman" w:hAnsi="Times New Roman" w:cs="Times New Roman"/>
-          <w:color w:val="auto"/>
-          <w:sz w:val="24"/>
-          <w:szCs w:val="24"/>
-          <w:highlight w:val="yellow"/>
-        </w:rPr>
-        <w:t xml:space="preserve"> yang </w:t>
-      </w:r>
-      <w:proofErr w:type="spellStart"/>
-      <w:r>
-        <w:rPr>
-          <w:rFonts w:ascii="Times New Roman" w:eastAsia="Times New Roman" w:hAnsi="Times New Roman" w:cs="Times New Roman"/>
-          <w:color w:val="auto"/>
-          <w:sz w:val="24"/>
-          <w:szCs w:val="24"/>
-          <w:highlight w:val="yellow"/>
-        </w:rPr>
-        <w:t>dikutip</w:t>
-      </w:r>
-      <w:proofErr w:type="spellEnd"/>
-      <w:r>
-        <w:rPr>
-          <w:rFonts w:ascii="Times New Roman" w:eastAsia="Times New Roman" w:hAnsi="Times New Roman" w:cs="Times New Roman"/>
-          <w:color w:val="auto"/>
-          <w:sz w:val="24"/>
-          <w:szCs w:val="24"/>
-          <w:highlight w:val="yellow"/>
-        </w:rPr>
-        <w:t xml:space="preserve"> </w:t>
-      </w:r>
-      <w:proofErr w:type="spellStart"/>
-      <w:r>
-        <w:rPr>
-          <w:rFonts w:ascii="Times New Roman" w:eastAsia="Times New Roman" w:hAnsi="Times New Roman" w:cs="Times New Roman"/>
-          <w:color w:val="auto"/>
-          <w:sz w:val="24"/>
-          <w:szCs w:val="24"/>
-          <w:highlight w:val="yellow"/>
-        </w:rPr>
-        <w:t>dalam</w:t>
-      </w:r>
-      <w:proofErr w:type="spellEnd"/>
-      <w:r>
-        <w:rPr>
-          <w:rFonts w:ascii="Times New Roman" w:eastAsia="Times New Roman" w:hAnsi="Times New Roman" w:cs="Times New Roman"/>
-          <w:color w:val="auto"/>
-          <w:sz w:val="24"/>
-          <w:szCs w:val="24"/>
-          <w:highlight w:val="yellow"/>
-        </w:rPr>
-        <w:t xml:space="preserve"> proposal </w:t>
-      </w:r>
-      <w:proofErr w:type="spellStart"/>
-      <w:r>
-        <w:rPr>
-          <w:rFonts w:ascii="Times New Roman" w:eastAsia="Times New Roman" w:hAnsi="Times New Roman" w:cs="Times New Roman"/>
-          <w:color w:val="auto"/>
-          <w:sz w:val="24"/>
-          <w:szCs w:val="24"/>
-          <w:highlight w:val="yellow"/>
-        </w:rPr>
-        <w:t>penelitian</w:t>
-      </w:r>
-      <w:proofErr w:type="spellEnd"/>
-      <w:r>
-        <w:rPr>
-          <w:rFonts w:ascii="Times New Roman" w:eastAsia="Times New Roman" w:hAnsi="Times New Roman" w:cs="Times New Roman"/>
-          <w:color w:val="auto"/>
-          <w:sz w:val="24"/>
-          <w:szCs w:val="24"/>
-          <w:highlight w:val="yellow"/>
-        </w:rPr>
-        <w:t xml:space="preserve"> yang </w:t>
-      </w:r>
-      <w:proofErr w:type="spellStart"/>
-      <w:r>
-        <w:rPr>
-          <w:rFonts w:ascii="Times New Roman" w:eastAsia="Times New Roman" w:hAnsi="Times New Roman" w:cs="Times New Roman"/>
-          <w:color w:val="auto"/>
-          <w:sz w:val="24"/>
-          <w:szCs w:val="24"/>
-          <w:highlight w:val="yellow"/>
-        </w:rPr>
-        <w:t>dicantumkan</w:t>
-      </w:r>
-      <w:proofErr w:type="spellEnd"/>
-      <w:r>
-        <w:rPr>
-          <w:rFonts w:ascii="Times New Roman" w:eastAsia="Times New Roman" w:hAnsi="Times New Roman" w:cs="Times New Roman"/>
-          <w:color w:val="auto"/>
-          <w:sz w:val="24"/>
-          <w:szCs w:val="24"/>
-          <w:highlight w:val="yellow"/>
-        </w:rPr>
-        <w:t xml:space="preserve"> </w:t>
-      </w:r>
-      <w:proofErr w:type="spellStart"/>
-      <w:r>
-        <w:rPr>
-          <w:rFonts w:ascii="Times New Roman" w:eastAsia="Times New Roman" w:hAnsi="Times New Roman" w:cs="Times New Roman"/>
-          <w:color w:val="auto"/>
-          <w:sz w:val="24"/>
-          <w:szCs w:val="24"/>
-          <w:highlight w:val="yellow"/>
-        </w:rPr>
-        <w:t>didalam</w:t>
-      </w:r>
-      <w:proofErr w:type="spellEnd"/>
-      <w:r>
-        <w:rPr>
-          <w:rFonts w:ascii="Times New Roman" w:eastAsia="Times New Roman" w:hAnsi="Times New Roman" w:cs="Times New Roman"/>
-          <w:color w:val="auto"/>
-          <w:sz w:val="24"/>
-          <w:szCs w:val="24"/>
-          <w:highlight w:val="yellow"/>
-        </w:rPr>
-        <w:t xml:space="preserve"> daftar </w:t>
-      </w:r>
-      <w:proofErr w:type="spellStart"/>
-      <w:r>
-        <w:rPr>
-          <w:rFonts w:ascii="Times New Roman" w:eastAsia="Times New Roman" w:hAnsi="Times New Roman" w:cs="Times New Roman"/>
-          <w:color w:val="auto"/>
-          <w:sz w:val="24"/>
-          <w:szCs w:val="24"/>
-          <w:highlight w:val="yellow"/>
-        </w:rPr>
-        <w:t>pustaka</w:t>
-      </w:r>
-      <w:proofErr w:type="spellEnd"/>
-      <w:r>
-        <w:rPr>
-          <w:rFonts w:ascii="Times New Roman" w:eastAsia="Times New Roman" w:hAnsi="Times New Roman" w:cs="Times New Roman"/>
-          <w:color w:val="auto"/>
-          <w:sz w:val="24"/>
-          <w:szCs w:val="24"/>
-          <w:highlight w:val="yellow"/>
-        </w:rPr>
-        <w:t xml:space="preserve">. </w:t>
-      </w:r>
-      <w:proofErr w:type="spellStart"/>
-      <w:r>
-        <w:rPr>
-          <w:rFonts w:ascii="Times New Roman" w:eastAsia="Times New Roman" w:hAnsi="Times New Roman" w:cs="Times New Roman"/>
-          <w:color w:val="auto"/>
-          <w:sz w:val="24"/>
-          <w:szCs w:val="24"/>
-          <w:highlight w:val="yellow"/>
-        </w:rPr>
-        <w:t>Penulisan</w:t>
-      </w:r>
-      <w:proofErr w:type="spellEnd"/>
-      <w:r>
-        <w:rPr>
-          <w:rFonts w:ascii="Times New Roman" w:eastAsia="Times New Roman" w:hAnsi="Times New Roman" w:cs="Times New Roman"/>
-          <w:color w:val="auto"/>
-          <w:sz w:val="24"/>
-          <w:szCs w:val="24"/>
-          <w:highlight w:val="yellow"/>
-        </w:rPr>
-        <w:t xml:space="preserve"> </w:t>
-      </w:r>
-      <w:r>
-        <w:rPr>
-          <w:rFonts w:ascii="Times New Roman" w:eastAsia="Times New Roman" w:hAnsi="Times New Roman" w:cs="Times New Roman"/>
-          <w:color w:val="auto"/>
-          <w:sz w:val="24"/>
-          <w:szCs w:val="24"/>
-          <w:highlight w:val="yellow"/>
-        </w:rPr>
-        <w:t xml:space="preserve">Daftar Pustaka </w:t>
-      </w:r>
-      <w:proofErr w:type="spellStart"/>
-      <w:r>
-        <w:rPr>
-          <w:rFonts w:ascii="Times New Roman" w:eastAsia="Times New Roman" w:hAnsi="Times New Roman" w:cs="Times New Roman"/>
-          <w:color w:val="auto"/>
-          <w:sz w:val="24"/>
-          <w:szCs w:val="24"/>
-          <w:highlight w:val="yellow"/>
-        </w:rPr>
-        <w:t>menggunakan</w:t>
-      </w:r>
-      <w:proofErr w:type="spellEnd"/>
-      <w:r>
-        <w:rPr>
-          <w:rFonts w:ascii="Times New Roman" w:eastAsia="Times New Roman" w:hAnsi="Times New Roman" w:cs="Times New Roman"/>
-          <w:color w:val="auto"/>
-          <w:sz w:val="24"/>
-          <w:szCs w:val="24"/>
-          <w:highlight w:val="yellow"/>
-        </w:rPr>
-        <w:t xml:space="preserve"> </w:t>
-      </w:r>
-      <w:proofErr w:type="spellStart"/>
-      <w:r>
-        <w:rPr>
-          <w:rFonts w:ascii="Times New Roman" w:eastAsia="Times New Roman" w:hAnsi="Times New Roman" w:cs="Times New Roman"/>
-          <w:color w:val="auto"/>
-          <w:sz w:val="24"/>
-          <w:szCs w:val="24"/>
-          <w:highlight w:val="yellow"/>
-        </w:rPr>
-        <w:t>sistem</w:t>
-      </w:r>
-      <w:proofErr w:type="spellEnd"/>
-      <w:r>
-        <w:rPr>
-          <w:rFonts w:ascii="Times New Roman" w:eastAsia="Times New Roman" w:hAnsi="Times New Roman" w:cs="Times New Roman"/>
-          <w:color w:val="auto"/>
-          <w:sz w:val="24"/>
-          <w:szCs w:val="24"/>
-          <w:highlight w:val="yellow"/>
-        </w:rPr>
-        <w:t xml:space="preserve"> </w:t>
-      </w:r>
-      <w:proofErr w:type="spellStart"/>
-      <w:r>
-        <w:rPr>
-          <w:rFonts w:ascii="Times New Roman" w:eastAsia="Times New Roman" w:hAnsi="Times New Roman" w:cs="Times New Roman"/>
-          <w:color w:val="auto"/>
-          <w:sz w:val="24"/>
-          <w:szCs w:val="24"/>
-          <w:highlight w:val="yellow"/>
-        </w:rPr>
-        <w:t>harvard</w:t>
-      </w:r>
-      <w:proofErr w:type="spellEnd"/>
-      <w:r>
-        <w:rPr>
-          <w:rFonts w:ascii="Times New Roman" w:eastAsia="Times New Roman" w:hAnsi="Times New Roman" w:cs="Times New Roman"/>
-          <w:color w:val="auto"/>
-          <w:sz w:val="24"/>
-          <w:szCs w:val="24"/>
-          <w:highlight w:val="yellow"/>
-        </w:rPr>
-        <w:t xml:space="preserve"> (author-date style). </w:t>
-      </w:r>
-      <w:proofErr w:type="spellStart"/>
-      <w:r>
-        <w:rPr>
-          <w:rFonts w:ascii="Times New Roman" w:eastAsia="Times New Roman" w:hAnsi="Times New Roman" w:cs="Times New Roman"/>
-          <w:color w:val="auto"/>
-          <w:sz w:val="24"/>
-          <w:szCs w:val="24"/>
-          <w:highlight w:val="yellow"/>
-        </w:rPr>
-        <w:t>Sistem</w:t>
-      </w:r>
-      <w:proofErr w:type="spellEnd"/>
-      <w:r>
-        <w:rPr>
-          <w:rFonts w:ascii="Times New Roman" w:eastAsia="Times New Roman" w:hAnsi="Times New Roman" w:cs="Times New Roman"/>
-          <w:color w:val="auto"/>
-          <w:sz w:val="24"/>
-          <w:szCs w:val="24"/>
-          <w:highlight w:val="yellow"/>
-        </w:rPr>
-        <w:t xml:space="preserve"> Harvard </w:t>
-      </w:r>
-      <w:proofErr w:type="spellStart"/>
-      <w:r>
-        <w:rPr>
-          <w:rFonts w:ascii="Times New Roman" w:eastAsia="Times New Roman" w:hAnsi="Times New Roman" w:cs="Times New Roman"/>
-          <w:color w:val="auto"/>
-          <w:sz w:val="24"/>
-          <w:szCs w:val="24"/>
-          <w:highlight w:val="yellow"/>
-        </w:rPr>
-        <w:t>menggunakan</w:t>
-      </w:r>
-      <w:proofErr w:type="spellEnd"/>
-      <w:r>
-        <w:rPr>
-          <w:rFonts w:ascii="Times New Roman" w:eastAsia="Times New Roman" w:hAnsi="Times New Roman" w:cs="Times New Roman"/>
-          <w:color w:val="auto"/>
-          <w:sz w:val="24"/>
-          <w:szCs w:val="24"/>
-          <w:highlight w:val="yellow"/>
-        </w:rPr>
-        <w:t xml:space="preserve"> </w:t>
-      </w:r>
-      <w:proofErr w:type="spellStart"/>
-      <w:r>
-        <w:rPr>
-          <w:rFonts w:ascii="Times New Roman" w:eastAsia="Times New Roman" w:hAnsi="Times New Roman" w:cs="Times New Roman"/>
-          <w:color w:val="auto"/>
-          <w:sz w:val="24"/>
-          <w:szCs w:val="24"/>
-          <w:highlight w:val="yellow"/>
-        </w:rPr>
-        <w:t>nama</w:t>
-      </w:r>
-      <w:proofErr w:type="spellEnd"/>
-      <w:r>
-        <w:rPr>
-          <w:rFonts w:ascii="Times New Roman" w:eastAsia="Times New Roman" w:hAnsi="Times New Roman" w:cs="Times New Roman"/>
-          <w:color w:val="auto"/>
-          <w:sz w:val="24"/>
-          <w:szCs w:val="24"/>
-          <w:highlight w:val="yellow"/>
-        </w:rPr>
-        <w:t xml:space="preserve"> </w:t>
-      </w:r>
-      <w:proofErr w:type="spellStart"/>
-      <w:r>
-        <w:rPr>
-          <w:rFonts w:ascii="Times New Roman" w:eastAsia="Times New Roman" w:hAnsi="Times New Roman" w:cs="Times New Roman"/>
-          <w:color w:val="auto"/>
-          <w:sz w:val="24"/>
-          <w:szCs w:val="24"/>
-          <w:highlight w:val="yellow"/>
-        </w:rPr>
-        <w:t>penulis</w:t>
-      </w:r>
-      <w:proofErr w:type="spellEnd"/>
-      <w:r>
-        <w:rPr>
-          <w:rFonts w:ascii="Times New Roman" w:eastAsia="Times New Roman" w:hAnsi="Times New Roman" w:cs="Times New Roman"/>
-          <w:color w:val="auto"/>
-          <w:sz w:val="24"/>
-          <w:szCs w:val="24"/>
-          <w:highlight w:val="yellow"/>
-        </w:rPr>
-        <w:t xml:space="preserve"> dan </w:t>
-      </w:r>
-      <w:proofErr w:type="spellStart"/>
-      <w:r>
-        <w:rPr>
-          <w:rFonts w:ascii="Times New Roman" w:eastAsia="Times New Roman" w:hAnsi="Times New Roman" w:cs="Times New Roman"/>
-          <w:color w:val="auto"/>
-          <w:sz w:val="24"/>
-          <w:szCs w:val="24"/>
-          <w:highlight w:val="yellow"/>
-        </w:rPr>
-        <w:t>tahun</w:t>
-      </w:r>
-      <w:proofErr w:type="spellEnd"/>
-      <w:r>
-        <w:rPr>
-          <w:rFonts w:ascii="Times New Roman" w:eastAsia="Times New Roman" w:hAnsi="Times New Roman" w:cs="Times New Roman"/>
-          <w:color w:val="auto"/>
-          <w:sz w:val="24"/>
-          <w:szCs w:val="24"/>
-          <w:highlight w:val="yellow"/>
-        </w:rPr>
-        <w:t xml:space="preserve"> </w:t>
-      </w:r>
-      <w:proofErr w:type="spellStart"/>
-      <w:r>
-        <w:rPr>
-          <w:rFonts w:ascii="Times New Roman" w:eastAsia="Times New Roman" w:hAnsi="Times New Roman" w:cs="Times New Roman"/>
-          <w:color w:val="auto"/>
-          <w:sz w:val="24"/>
-          <w:szCs w:val="24"/>
-          <w:highlight w:val="yellow"/>
-        </w:rPr>
-        <w:t>publikasi</w:t>
-      </w:r>
-      <w:proofErr w:type="spellEnd"/>
-      <w:r>
-        <w:rPr>
-          <w:rFonts w:ascii="Times New Roman" w:eastAsia="Times New Roman" w:hAnsi="Times New Roman" w:cs="Times New Roman"/>
-          <w:color w:val="auto"/>
-          <w:sz w:val="24"/>
-          <w:szCs w:val="24"/>
-          <w:highlight w:val="yellow"/>
-        </w:rPr>
-        <w:t xml:space="preserve"> </w:t>
-      </w:r>
-      <w:proofErr w:type="spellStart"/>
-      <w:r>
-        <w:rPr>
-          <w:rFonts w:ascii="Times New Roman" w:eastAsia="Times New Roman" w:hAnsi="Times New Roman" w:cs="Times New Roman"/>
-          <w:color w:val="auto"/>
-          <w:sz w:val="24"/>
-          <w:szCs w:val="24"/>
-          <w:highlight w:val="yellow"/>
-        </w:rPr>
-        <w:t>dengan</w:t>
-      </w:r>
-      <w:proofErr w:type="spellEnd"/>
-      <w:r>
-        <w:rPr>
-          <w:rFonts w:ascii="Times New Roman" w:eastAsia="Times New Roman" w:hAnsi="Times New Roman" w:cs="Times New Roman"/>
-          <w:color w:val="auto"/>
-          <w:sz w:val="24"/>
-          <w:szCs w:val="24"/>
-          <w:highlight w:val="yellow"/>
-        </w:rPr>
-        <w:t xml:space="preserve"> </w:t>
-      </w:r>
-      <w:proofErr w:type="spellStart"/>
-      <w:r>
-        <w:rPr>
-          <w:rFonts w:ascii="Times New Roman" w:eastAsia="Times New Roman" w:hAnsi="Times New Roman" w:cs="Times New Roman"/>
-          <w:color w:val="auto"/>
-          <w:sz w:val="24"/>
-          <w:szCs w:val="24"/>
-          <w:highlight w:val="yellow"/>
-        </w:rPr>
-        <w:t>urutan</w:t>
-      </w:r>
-      <w:proofErr w:type="spellEnd"/>
-      <w:r>
-        <w:rPr>
-          <w:rFonts w:ascii="Times New Roman" w:eastAsia="Times New Roman" w:hAnsi="Times New Roman" w:cs="Times New Roman"/>
-          <w:color w:val="auto"/>
-          <w:sz w:val="24"/>
-          <w:szCs w:val="24"/>
-          <w:highlight w:val="yellow"/>
-        </w:rPr>
-        <w:t xml:space="preserve"> </w:t>
-      </w:r>
-      <w:proofErr w:type="spellStart"/>
-      <w:r>
-        <w:rPr>
-          <w:rFonts w:ascii="Times New Roman" w:eastAsia="Times New Roman" w:hAnsi="Times New Roman" w:cs="Times New Roman"/>
-          <w:color w:val="auto"/>
-          <w:sz w:val="24"/>
-          <w:szCs w:val="24"/>
-          <w:highlight w:val="yellow"/>
-        </w:rPr>
-        <w:t>pemunculan</w:t>
-      </w:r>
-      <w:proofErr w:type="spellEnd"/>
-      <w:r>
-        <w:rPr>
-          <w:rFonts w:ascii="Times New Roman" w:eastAsia="Times New Roman" w:hAnsi="Times New Roman" w:cs="Times New Roman"/>
-          <w:color w:val="auto"/>
-          <w:sz w:val="24"/>
-          <w:szCs w:val="24"/>
-          <w:highlight w:val="yellow"/>
-        </w:rPr>
-        <w:t xml:space="preserve"> </w:t>
-      </w:r>
-      <w:proofErr w:type="spellStart"/>
-      <w:r>
-        <w:rPr>
-          <w:rFonts w:ascii="Times New Roman" w:eastAsia="Times New Roman" w:hAnsi="Times New Roman" w:cs="Times New Roman"/>
-          <w:color w:val="auto"/>
-          <w:sz w:val="24"/>
-          <w:szCs w:val="24"/>
-          <w:highlight w:val="yellow"/>
-        </w:rPr>
-        <w:t>berdasarkan</w:t>
-      </w:r>
-      <w:proofErr w:type="spellEnd"/>
-      <w:r>
-        <w:rPr>
-          <w:rFonts w:ascii="Times New Roman" w:eastAsia="Times New Roman" w:hAnsi="Times New Roman" w:cs="Times New Roman"/>
-          <w:color w:val="auto"/>
-          <w:sz w:val="24"/>
-          <w:szCs w:val="24"/>
-          <w:highlight w:val="yellow"/>
-        </w:rPr>
-        <w:t xml:space="preserve"> </w:t>
-      </w:r>
-      <w:proofErr w:type="spellStart"/>
-      <w:r>
-        <w:rPr>
-          <w:rFonts w:ascii="Times New Roman" w:eastAsia="Times New Roman" w:hAnsi="Times New Roman" w:cs="Times New Roman"/>
-          <w:color w:val="auto"/>
-          <w:sz w:val="24"/>
-          <w:szCs w:val="24"/>
-          <w:highlight w:val="yellow"/>
-        </w:rPr>
-        <w:t>nama</w:t>
-      </w:r>
-      <w:proofErr w:type="spellEnd"/>
-      <w:r>
-        <w:rPr>
-          <w:rFonts w:ascii="Times New Roman" w:eastAsia="Times New Roman" w:hAnsi="Times New Roman" w:cs="Times New Roman"/>
-          <w:color w:val="auto"/>
-          <w:sz w:val="24"/>
-          <w:szCs w:val="24"/>
-          <w:highlight w:val="yellow"/>
-        </w:rPr>
-        <w:t xml:space="preserve"> </w:t>
-      </w:r>
-      <w:proofErr w:type="spellStart"/>
-      <w:r>
-        <w:rPr>
-          <w:rFonts w:ascii="Times New Roman" w:eastAsia="Times New Roman" w:hAnsi="Times New Roman" w:cs="Times New Roman"/>
-          <w:color w:val="auto"/>
-          <w:sz w:val="24"/>
-          <w:szCs w:val="24"/>
-          <w:highlight w:val="yellow"/>
-        </w:rPr>
-        <w:t>penulis</w:t>
-      </w:r>
-      <w:proofErr w:type="spellEnd"/>
-      <w:r>
-        <w:rPr>
-          <w:rFonts w:ascii="Times New Roman" w:eastAsia="Times New Roman" w:hAnsi="Times New Roman" w:cs="Times New Roman"/>
-          <w:color w:val="auto"/>
-          <w:sz w:val="24"/>
-          <w:szCs w:val="24"/>
-          <w:highlight w:val="yellow"/>
-        </w:rPr>
-        <w:t xml:space="preserve"> </w:t>
-      </w:r>
-      <w:proofErr w:type="spellStart"/>
-      <w:r>
-        <w:rPr>
-          <w:rFonts w:ascii="Times New Roman" w:eastAsia="Times New Roman" w:hAnsi="Times New Roman" w:cs="Times New Roman"/>
-          <w:color w:val="auto"/>
-          <w:sz w:val="24"/>
-          <w:szCs w:val="24"/>
-          <w:highlight w:val="yellow"/>
-        </w:rPr>
-        <w:t>secara</w:t>
-      </w:r>
-      <w:proofErr w:type="spellEnd"/>
-      <w:r>
-        <w:rPr>
-          <w:rFonts w:ascii="Times New Roman" w:eastAsia="Times New Roman" w:hAnsi="Times New Roman" w:cs="Times New Roman"/>
-          <w:color w:val="auto"/>
-          <w:sz w:val="24"/>
-          <w:szCs w:val="24"/>
-          <w:highlight w:val="yellow"/>
-        </w:rPr>
-        <w:t xml:space="preserve"> </w:t>
-      </w:r>
-      <w:proofErr w:type="spellStart"/>
-      <w:r>
-        <w:rPr>
-          <w:rFonts w:ascii="Times New Roman" w:eastAsia="Times New Roman" w:hAnsi="Times New Roman" w:cs="Times New Roman"/>
-          <w:color w:val="auto"/>
-          <w:sz w:val="24"/>
-          <w:szCs w:val="24"/>
-          <w:highlight w:val="yellow"/>
-        </w:rPr>
-        <w:t>alfabetis</w:t>
-      </w:r>
-      <w:proofErr w:type="spellEnd"/>
-      <w:r>
-        <w:rPr>
-          <w:rFonts w:ascii="Times New Roman" w:eastAsia="Times New Roman" w:hAnsi="Times New Roman" w:cs="Times New Roman"/>
-          <w:color w:val="auto"/>
-          <w:sz w:val="24"/>
-          <w:szCs w:val="24"/>
-          <w:highlight w:val="yellow"/>
-        </w:rPr>
-        <w:t xml:space="preserve">. </w:t>
-      </w:r>
-      <w:proofErr w:type="spellStart"/>
-      <w:r>
-        <w:rPr>
-          <w:rFonts w:ascii="Times New Roman" w:eastAsia="Times New Roman" w:hAnsi="Times New Roman" w:cs="Times New Roman"/>
-          <w:color w:val="auto"/>
-          <w:sz w:val="24"/>
-          <w:szCs w:val="24"/>
-          <w:highlight w:val="yellow"/>
-        </w:rPr>
-        <w:t>Publikasi</w:t>
-      </w:r>
-      <w:proofErr w:type="spellEnd"/>
-      <w:r>
-        <w:rPr>
-          <w:rFonts w:ascii="Times New Roman" w:eastAsia="Times New Roman" w:hAnsi="Times New Roman" w:cs="Times New Roman"/>
-          <w:color w:val="auto"/>
-          <w:sz w:val="24"/>
-          <w:szCs w:val="24"/>
-          <w:highlight w:val="yellow"/>
-        </w:rPr>
-        <w:t xml:space="preserve"> </w:t>
-      </w:r>
-      <w:proofErr w:type="spellStart"/>
-      <w:r>
-        <w:rPr>
-          <w:rFonts w:ascii="Times New Roman" w:eastAsia="Times New Roman" w:hAnsi="Times New Roman" w:cs="Times New Roman"/>
-          <w:color w:val="auto"/>
-          <w:sz w:val="24"/>
-          <w:szCs w:val="24"/>
-          <w:highlight w:val="yellow"/>
-        </w:rPr>
-        <w:t>dari</w:t>
-      </w:r>
-      <w:proofErr w:type="spellEnd"/>
-      <w:r>
-        <w:rPr>
-          <w:rFonts w:ascii="Times New Roman" w:eastAsia="Times New Roman" w:hAnsi="Times New Roman" w:cs="Times New Roman"/>
-          <w:color w:val="auto"/>
-          <w:sz w:val="24"/>
-          <w:szCs w:val="24"/>
-          <w:highlight w:val="yellow"/>
-        </w:rPr>
-        <w:t xml:space="preserve"> </w:t>
-      </w:r>
-      <w:proofErr w:type="spellStart"/>
-      <w:r>
-        <w:rPr>
-          <w:rFonts w:ascii="Times New Roman" w:eastAsia="Times New Roman" w:hAnsi="Times New Roman" w:cs="Times New Roman"/>
-          <w:color w:val="auto"/>
-          <w:sz w:val="24"/>
-          <w:szCs w:val="24"/>
-          <w:highlight w:val="yellow"/>
-        </w:rPr>
-        <w:t>penulis</w:t>
-      </w:r>
-      <w:proofErr w:type="spellEnd"/>
-      <w:r>
-        <w:rPr>
-          <w:rFonts w:ascii="Times New Roman" w:eastAsia="Times New Roman" w:hAnsi="Times New Roman" w:cs="Times New Roman"/>
-          <w:color w:val="auto"/>
-          <w:sz w:val="24"/>
-          <w:szCs w:val="24"/>
-          <w:highlight w:val="yellow"/>
-        </w:rPr>
-        <w:t xml:space="preserve"> yang </w:t>
-      </w:r>
-      <w:proofErr w:type="spellStart"/>
-      <w:r>
-        <w:rPr>
-          <w:rFonts w:ascii="Times New Roman" w:eastAsia="Times New Roman" w:hAnsi="Times New Roman" w:cs="Times New Roman"/>
-          <w:color w:val="auto"/>
-          <w:sz w:val="24"/>
-          <w:szCs w:val="24"/>
-          <w:highlight w:val="yellow"/>
-        </w:rPr>
-        <w:t>sama</w:t>
-      </w:r>
-      <w:proofErr w:type="spellEnd"/>
-      <w:r>
-        <w:rPr>
-          <w:rFonts w:ascii="Times New Roman" w:eastAsia="Times New Roman" w:hAnsi="Times New Roman" w:cs="Times New Roman"/>
-          <w:color w:val="auto"/>
-          <w:sz w:val="24"/>
-          <w:szCs w:val="24"/>
-          <w:highlight w:val="yellow"/>
-        </w:rPr>
-        <w:t xml:space="preserve"> dan </w:t>
-      </w:r>
-      <w:proofErr w:type="spellStart"/>
-      <w:r>
-        <w:rPr>
-          <w:rFonts w:ascii="Times New Roman" w:eastAsia="Times New Roman" w:hAnsi="Times New Roman" w:cs="Times New Roman"/>
-          <w:color w:val="auto"/>
-          <w:sz w:val="24"/>
-          <w:szCs w:val="24"/>
-          <w:highlight w:val="yellow"/>
-        </w:rPr>
-        <w:t>dalam</w:t>
-      </w:r>
-      <w:proofErr w:type="spellEnd"/>
-      <w:r>
-        <w:rPr>
-          <w:rFonts w:ascii="Times New Roman" w:eastAsia="Times New Roman" w:hAnsi="Times New Roman" w:cs="Times New Roman"/>
-          <w:color w:val="auto"/>
-          <w:sz w:val="24"/>
-          <w:szCs w:val="24"/>
-          <w:highlight w:val="yellow"/>
-        </w:rPr>
-        <w:t xml:space="preserve"> </w:t>
-      </w:r>
-      <w:proofErr w:type="spellStart"/>
-      <w:r>
-        <w:rPr>
-          <w:rFonts w:ascii="Times New Roman" w:eastAsia="Times New Roman" w:hAnsi="Times New Roman" w:cs="Times New Roman"/>
-          <w:color w:val="auto"/>
-          <w:sz w:val="24"/>
-          <w:szCs w:val="24"/>
-          <w:highlight w:val="yellow"/>
-        </w:rPr>
-        <w:t>tahun</w:t>
-      </w:r>
-      <w:proofErr w:type="spellEnd"/>
-      <w:r>
-        <w:rPr>
-          <w:rFonts w:ascii="Times New Roman" w:eastAsia="Times New Roman" w:hAnsi="Times New Roman" w:cs="Times New Roman"/>
-          <w:color w:val="auto"/>
-          <w:sz w:val="24"/>
-          <w:szCs w:val="24"/>
-          <w:highlight w:val="yellow"/>
-        </w:rPr>
-        <w:t xml:space="preserve"> yang </w:t>
-      </w:r>
-      <w:proofErr w:type="spellStart"/>
-      <w:r>
-        <w:rPr>
-          <w:rFonts w:ascii="Times New Roman" w:eastAsia="Times New Roman" w:hAnsi="Times New Roman" w:cs="Times New Roman"/>
-          <w:color w:val="auto"/>
-          <w:sz w:val="24"/>
-          <w:szCs w:val="24"/>
-          <w:highlight w:val="yellow"/>
-        </w:rPr>
-        <w:t>sama</w:t>
-      </w:r>
-      <w:proofErr w:type="spellEnd"/>
-      <w:r>
-        <w:rPr>
-          <w:rFonts w:ascii="Times New Roman" w:eastAsia="Times New Roman" w:hAnsi="Times New Roman" w:cs="Times New Roman"/>
-          <w:color w:val="auto"/>
-          <w:sz w:val="24"/>
-          <w:szCs w:val="24"/>
-          <w:highlight w:val="yellow"/>
-        </w:rPr>
-        <w:t xml:space="preserve"> </w:t>
-      </w:r>
-      <w:proofErr w:type="spellStart"/>
-      <w:r>
-        <w:rPr>
-          <w:rFonts w:ascii="Times New Roman" w:eastAsia="Times New Roman" w:hAnsi="Times New Roman" w:cs="Times New Roman"/>
-          <w:color w:val="auto"/>
-          <w:sz w:val="24"/>
-          <w:szCs w:val="24"/>
-          <w:highlight w:val="yellow"/>
-        </w:rPr>
-        <w:t>ditulis</w:t>
-      </w:r>
-      <w:proofErr w:type="spellEnd"/>
-      <w:r>
-        <w:rPr>
-          <w:rFonts w:ascii="Times New Roman" w:eastAsia="Times New Roman" w:hAnsi="Times New Roman" w:cs="Times New Roman"/>
-          <w:color w:val="auto"/>
-          <w:sz w:val="24"/>
-          <w:szCs w:val="24"/>
-          <w:highlight w:val="yellow"/>
-        </w:rPr>
-        <w:t xml:space="preserve"> </w:t>
-      </w:r>
-      <w:proofErr w:type="spellStart"/>
-      <w:r>
-        <w:rPr>
-          <w:rFonts w:ascii="Times New Roman" w:eastAsia="Times New Roman" w:hAnsi="Times New Roman" w:cs="Times New Roman"/>
-          <w:color w:val="auto"/>
-          <w:sz w:val="24"/>
-          <w:szCs w:val="24"/>
-          <w:highlight w:val="yellow"/>
-        </w:rPr>
-        <w:t>dengan</w:t>
-      </w:r>
-      <w:proofErr w:type="spellEnd"/>
-      <w:r>
-        <w:rPr>
-          <w:rFonts w:ascii="Times New Roman" w:eastAsia="Times New Roman" w:hAnsi="Times New Roman" w:cs="Times New Roman"/>
-          <w:color w:val="auto"/>
-          <w:sz w:val="24"/>
-          <w:szCs w:val="24"/>
-          <w:highlight w:val="yellow"/>
-        </w:rPr>
-        <w:t xml:space="preserve"> </w:t>
-      </w:r>
-      <w:proofErr w:type="spellStart"/>
-      <w:r>
-        <w:rPr>
-          <w:rFonts w:ascii="Times New Roman" w:eastAsia="Times New Roman" w:hAnsi="Times New Roman" w:cs="Times New Roman"/>
-          <w:color w:val="auto"/>
-          <w:sz w:val="24"/>
-          <w:szCs w:val="24"/>
-          <w:highlight w:val="yellow"/>
-        </w:rPr>
-        <w:t>cara</w:t>
-      </w:r>
-      <w:proofErr w:type="spellEnd"/>
-      <w:r>
-        <w:rPr>
-          <w:rFonts w:ascii="Times New Roman" w:eastAsia="Times New Roman" w:hAnsi="Times New Roman" w:cs="Times New Roman"/>
-          <w:color w:val="auto"/>
-          <w:sz w:val="24"/>
-          <w:szCs w:val="24"/>
-          <w:highlight w:val="yellow"/>
-        </w:rPr>
-        <w:t xml:space="preserve"> </w:t>
-      </w:r>
-      <w:proofErr w:type="spellStart"/>
-      <w:r>
-        <w:rPr>
-          <w:rFonts w:ascii="Times New Roman" w:eastAsia="Times New Roman" w:hAnsi="Times New Roman" w:cs="Times New Roman"/>
-          <w:color w:val="auto"/>
-          <w:sz w:val="24"/>
-          <w:szCs w:val="24"/>
-          <w:highlight w:val="yellow"/>
-        </w:rPr>
-        <w:t>menambahkan</w:t>
-      </w:r>
-      <w:proofErr w:type="spellEnd"/>
-      <w:r>
-        <w:rPr>
-          <w:rFonts w:ascii="Times New Roman" w:eastAsia="Times New Roman" w:hAnsi="Times New Roman" w:cs="Times New Roman"/>
-          <w:color w:val="auto"/>
-          <w:sz w:val="24"/>
-          <w:szCs w:val="24"/>
-          <w:highlight w:val="yellow"/>
-        </w:rPr>
-        <w:t xml:space="preserve"> </w:t>
-      </w:r>
-      <w:proofErr w:type="spellStart"/>
-      <w:r>
-        <w:rPr>
-          <w:rFonts w:ascii="Times New Roman" w:eastAsia="Times New Roman" w:hAnsi="Times New Roman" w:cs="Times New Roman"/>
-          <w:color w:val="auto"/>
-          <w:sz w:val="24"/>
-          <w:szCs w:val="24"/>
-          <w:highlight w:val="yellow"/>
-        </w:rPr>
-        <w:t>huruf</w:t>
-      </w:r>
-      <w:proofErr w:type="spellEnd"/>
-      <w:r>
-        <w:rPr>
-          <w:rFonts w:ascii="Times New Roman" w:eastAsia="Times New Roman" w:hAnsi="Times New Roman" w:cs="Times New Roman"/>
-          <w:color w:val="auto"/>
-          <w:sz w:val="24"/>
-          <w:szCs w:val="24"/>
-          <w:highlight w:val="yellow"/>
-        </w:rPr>
-        <w:t xml:space="preserve"> a, b, </w:t>
-      </w:r>
-      <w:proofErr w:type="spellStart"/>
-      <w:r>
-        <w:rPr>
-          <w:rFonts w:ascii="Times New Roman" w:eastAsia="Times New Roman" w:hAnsi="Times New Roman" w:cs="Times New Roman"/>
-          <w:color w:val="auto"/>
-          <w:sz w:val="24"/>
-          <w:szCs w:val="24"/>
-          <w:highlight w:val="yellow"/>
-        </w:rPr>
-        <w:t>atau</w:t>
-      </w:r>
-      <w:proofErr w:type="spellEnd"/>
-      <w:r>
-        <w:rPr>
-          <w:rFonts w:ascii="Times New Roman" w:eastAsia="Times New Roman" w:hAnsi="Times New Roman" w:cs="Times New Roman"/>
-          <w:color w:val="auto"/>
-          <w:sz w:val="24"/>
-          <w:szCs w:val="24"/>
-          <w:highlight w:val="yellow"/>
-        </w:rPr>
-        <w:t xml:space="preserve"> c dan </w:t>
-      </w:r>
-      <w:proofErr w:type="spellStart"/>
-      <w:r>
-        <w:rPr>
-          <w:rFonts w:ascii="Times New Roman" w:eastAsia="Times New Roman" w:hAnsi="Times New Roman" w:cs="Times New Roman"/>
-          <w:color w:val="auto"/>
-          <w:sz w:val="24"/>
-          <w:szCs w:val="24"/>
-          <w:highlight w:val="yellow"/>
-        </w:rPr>
-        <w:t>seterusnya</w:t>
-      </w:r>
-      <w:proofErr w:type="spellEnd"/>
-      <w:r>
-        <w:rPr>
-          <w:rFonts w:ascii="Times New Roman" w:eastAsia="Times New Roman" w:hAnsi="Times New Roman" w:cs="Times New Roman"/>
-          <w:color w:val="auto"/>
-          <w:sz w:val="24"/>
-          <w:szCs w:val="24"/>
-          <w:highlight w:val="yellow"/>
-        </w:rPr>
-        <w:t xml:space="preserve"> </w:t>
-      </w:r>
-      <w:proofErr w:type="spellStart"/>
-      <w:r>
-        <w:rPr>
-          <w:rFonts w:ascii="Times New Roman" w:eastAsia="Times New Roman" w:hAnsi="Times New Roman" w:cs="Times New Roman"/>
-          <w:color w:val="auto"/>
-          <w:sz w:val="24"/>
-          <w:szCs w:val="24"/>
-          <w:highlight w:val="yellow"/>
-        </w:rPr>
-        <w:t>tepat</w:t>
-      </w:r>
-      <w:proofErr w:type="spellEnd"/>
-      <w:r>
-        <w:rPr>
-          <w:rFonts w:ascii="Times New Roman" w:eastAsia="Times New Roman" w:hAnsi="Times New Roman" w:cs="Times New Roman"/>
-          <w:color w:val="auto"/>
-          <w:sz w:val="24"/>
-          <w:szCs w:val="24"/>
-          <w:highlight w:val="yellow"/>
-        </w:rPr>
-        <w:t xml:space="preserve"> di </w:t>
-      </w:r>
-      <w:proofErr w:type="spellStart"/>
-      <w:r>
-        <w:rPr>
-          <w:rFonts w:ascii="Times New Roman" w:eastAsia="Times New Roman" w:hAnsi="Times New Roman" w:cs="Times New Roman"/>
-          <w:color w:val="auto"/>
-          <w:sz w:val="24"/>
-          <w:szCs w:val="24"/>
-          <w:highlight w:val="yellow"/>
-        </w:rPr>
-        <w:t>belakang</w:t>
-      </w:r>
-      <w:proofErr w:type="spellEnd"/>
-      <w:r>
-        <w:rPr>
-          <w:rFonts w:ascii="Times New Roman" w:eastAsia="Times New Roman" w:hAnsi="Times New Roman" w:cs="Times New Roman"/>
-          <w:color w:val="auto"/>
-          <w:sz w:val="24"/>
-          <w:szCs w:val="24"/>
-          <w:highlight w:val="yellow"/>
-        </w:rPr>
-        <w:t xml:space="preserve"> </w:t>
-      </w:r>
-      <w:proofErr w:type="spellStart"/>
-      <w:r>
-        <w:rPr>
-          <w:rFonts w:ascii="Times New Roman" w:eastAsia="Times New Roman" w:hAnsi="Times New Roman" w:cs="Times New Roman"/>
-          <w:color w:val="auto"/>
-          <w:sz w:val="24"/>
-          <w:szCs w:val="24"/>
-          <w:highlight w:val="yellow"/>
-        </w:rPr>
-        <w:t>tahun</w:t>
-      </w:r>
-      <w:proofErr w:type="spellEnd"/>
-      <w:r>
-        <w:rPr>
-          <w:rFonts w:ascii="Times New Roman" w:eastAsia="Times New Roman" w:hAnsi="Times New Roman" w:cs="Times New Roman"/>
-          <w:color w:val="auto"/>
-          <w:sz w:val="24"/>
-          <w:szCs w:val="24"/>
-          <w:highlight w:val="yellow"/>
-        </w:rPr>
-        <w:t xml:space="preserve"> </w:t>
-      </w:r>
-      <w:proofErr w:type="spellStart"/>
-      <w:r>
-        <w:rPr>
-          <w:rFonts w:ascii="Times New Roman" w:eastAsia="Times New Roman" w:hAnsi="Times New Roman" w:cs="Times New Roman"/>
-          <w:color w:val="auto"/>
-          <w:sz w:val="24"/>
-          <w:szCs w:val="24"/>
-          <w:highlight w:val="yellow"/>
-        </w:rPr>
-        <w:t>publikasi</w:t>
-      </w:r>
-      <w:proofErr w:type="spellEnd"/>
-      <w:r>
-        <w:rPr>
-          <w:rFonts w:ascii="Times New Roman" w:eastAsia="Times New Roman" w:hAnsi="Times New Roman" w:cs="Times New Roman"/>
-          <w:color w:val="auto"/>
-          <w:sz w:val="24"/>
-          <w:szCs w:val="24"/>
-          <w:highlight w:val="yellow"/>
-        </w:rPr>
-        <w:t xml:space="preserve"> (</w:t>
-      </w:r>
-      <w:proofErr w:type="spellStart"/>
-      <w:r>
-        <w:rPr>
-          <w:rFonts w:ascii="Times New Roman" w:eastAsia="Times New Roman" w:hAnsi="Times New Roman" w:cs="Times New Roman"/>
-          <w:color w:val="auto"/>
-          <w:sz w:val="24"/>
-          <w:szCs w:val="24"/>
-          <w:highlight w:val="yellow"/>
-        </w:rPr>
-        <w:t>baik</w:t>
-      </w:r>
-      <w:proofErr w:type="spellEnd"/>
-      <w:r>
-        <w:rPr>
-          <w:rFonts w:ascii="Times New Roman" w:eastAsia="Times New Roman" w:hAnsi="Times New Roman" w:cs="Times New Roman"/>
-          <w:color w:val="auto"/>
-          <w:sz w:val="24"/>
-          <w:szCs w:val="24"/>
-          <w:highlight w:val="yellow"/>
-        </w:rPr>
-        <w:t xml:space="preserve"> </w:t>
-      </w:r>
-      <w:proofErr w:type="spellStart"/>
-      <w:r>
-        <w:rPr>
-          <w:rFonts w:ascii="Times New Roman" w:eastAsia="Times New Roman" w:hAnsi="Times New Roman" w:cs="Times New Roman"/>
-          <w:color w:val="auto"/>
-          <w:sz w:val="24"/>
-          <w:szCs w:val="24"/>
-          <w:highlight w:val="yellow"/>
-        </w:rPr>
-        <w:t>penulisan</w:t>
-      </w:r>
-      <w:proofErr w:type="spellEnd"/>
-      <w:r>
-        <w:rPr>
-          <w:rFonts w:ascii="Times New Roman" w:eastAsia="Times New Roman" w:hAnsi="Times New Roman" w:cs="Times New Roman"/>
-          <w:color w:val="auto"/>
-          <w:sz w:val="24"/>
-          <w:szCs w:val="24"/>
-          <w:highlight w:val="yellow"/>
-        </w:rPr>
-        <w:t xml:space="preserve"> </w:t>
-      </w:r>
-      <w:proofErr w:type="spellStart"/>
-      <w:r>
-        <w:rPr>
-          <w:rFonts w:ascii="Times New Roman" w:eastAsia="Times New Roman" w:hAnsi="Times New Roman" w:cs="Times New Roman"/>
-          <w:color w:val="auto"/>
-          <w:sz w:val="24"/>
-          <w:szCs w:val="24"/>
-          <w:highlight w:val="yellow"/>
-        </w:rPr>
-        <w:t>dalam</w:t>
-      </w:r>
-      <w:proofErr w:type="spellEnd"/>
-      <w:r>
-        <w:rPr>
-          <w:rFonts w:ascii="Times New Roman" w:eastAsia="Times New Roman" w:hAnsi="Times New Roman" w:cs="Times New Roman"/>
-          <w:color w:val="auto"/>
-          <w:sz w:val="24"/>
-          <w:szCs w:val="24"/>
-          <w:highlight w:val="yellow"/>
-        </w:rPr>
-        <w:t xml:space="preserve"> daftar </w:t>
-      </w:r>
-      <w:proofErr w:type="spellStart"/>
-      <w:r>
-        <w:rPr>
-          <w:rFonts w:ascii="Times New Roman" w:eastAsia="Times New Roman" w:hAnsi="Times New Roman" w:cs="Times New Roman"/>
-          <w:color w:val="auto"/>
-          <w:sz w:val="24"/>
-          <w:szCs w:val="24"/>
-          <w:highlight w:val="yellow"/>
-        </w:rPr>
-        <w:t>pustaka</w:t>
-      </w:r>
-      <w:proofErr w:type="spellEnd"/>
-      <w:r>
-        <w:rPr>
-          <w:rFonts w:ascii="Times New Roman" w:eastAsia="Times New Roman" w:hAnsi="Times New Roman" w:cs="Times New Roman"/>
-          <w:color w:val="auto"/>
-          <w:sz w:val="24"/>
-          <w:szCs w:val="24"/>
-          <w:highlight w:val="yellow"/>
-        </w:rPr>
-        <w:t xml:space="preserve"> </w:t>
-      </w:r>
-      <w:proofErr w:type="spellStart"/>
-      <w:r>
-        <w:rPr>
-          <w:rFonts w:ascii="Times New Roman" w:eastAsia="Times New Roman" w:hAnsi="Times New Roman" w:cs="Times New Roman"/>
-          <w:color w:val="auto"/>
-          <w:sz w:val="24"/>
-          <w:szCs w:val="24"/>
-          <w:highlight w:val="yellow"/>
-        </w:rPr>
-        <w:t>maupun</w:t>
-      </w:r>
-      <w:proofErr w:type="spellEnd"/>
-      <w:r>
-        <w:rPr>
-          <w:rFonts w:ascii="Times New Roman" w:eastAsia="Times New Roman" w:hAnsi="Times New Roman" w:cs="Times New Roman"/>
-          <w:color w:val="auto"/>
-          <w:sz w:val="24"/>
-          <w:szCs w:val="24"/>
-          <w:highlight w:val="yellow"/>
-        </w:rPr>
-        <w:t xml:space="preserve"> </w:t>
-      </w:r>
-      <w:proofErr w:type="spellStart"/>
-      <w:r>
-        <w:rPr>
-          <w:rFonts w:ascii="Times New Roman" w:eastAsia="Times New Roman" w:hAnsi="Times New Roman" w:cs="Times New Roman"/>
-          <w:color w:val="auto"/>
-          <w:sz w:val="24"/>
-          <w:szCs w:val="24"/>
-          <w:highlight w:val="yellow"/>
-        </w:rPr>
-        <w:t>sitasi</w:t>
-      </w:r>
-      <w:proofErr w:type="spellEnd"/>
-      <w:r>
-        <w:rPr>
-          <w:rFonts w:ascii="Times New Roman" w:eastAsia="Times New Roman" w:hAnsi="Times New Roman" w:cs="Times New Roman"/>
-          <w:color w:val="auto"/>
-          <w:sz w:val="24"/>
-          <w:szCs w:val="24"/>
-          <w:highlight w:val="yellow"/>
-        </w:rPr>
-        <w:t xml:space="preserve"> </w:t>
-      </w:r>
-      <w:proofErr w:type="spellStart"/>
-      <w:r>
-        <w:rPr>
-          <w:rFonts w:ascii="Times New Roman" w:eastAsia="Times New Roman" w:hAnsi="Times New Roman" w:cs="Times New Roman"/>
-          <w:color w:val="auto"/>
-          <w:sz w:val="24"/>
-          <w:szCs w:val="24"/>
-          <w:highlight w:val="yellow"/>
-        </w:rPr>
-        <w:t>dalam</w:t>
-      </w:r>
-      <w:proofErr w:type="spellEnd"/>
-      <w:r>
-        <w:rPr>
-          <w:rFonts w:ascii="Times New Roman" w:eastAsia="Times New Roman" w:hAnsi="Times New Roman" w:cs="Times New Roman"/>
-          <w:color w:val="auto"/>
-          <w:sz w:val="24"/>
-          <w:szCs w:val="24"/>
-          <w:highlight w:val="yellow"/>
-        </w:rPr>
-        <w:t xml:space="preserve"> </w:t>
-      </w:r>
-      <w:proofErr w:type="spellStart"/>
-      <w:r>
-        <w:rPr>
-          <w:rFonts w:ascii="Times New Roman" w:eastAsia="Times New Roman" w:hAnsi="Times New Roman" w:cs="Times New Roman"/>
-          <w:color w:val="auto"/>
-          <w:sz w:val="24"/>
-          <w:szCs w:val="24"/>
-          <w:highlight w:val="yellow"/>
-        </w:rPr>
-        <w:t>naskah</w:t>
-      </w:r>
-      <w:proofErr w:type="spellEnd"/>
-      <w:r>
-        <w:rPr>
-          <w:rFonts w:ascii="Times New Roman" w:eastAsia="Times New Roman" w:hAnsi="Times New Roman" w:cs="Times New Roman"/>
-          <w:color w:val="auto"/>
-          <w:sz w:val="24"/>
-          <w:szCs w:val="24"/>
-          <w:highlight w:val="yellow"/>
-        </w:rPr>
-        <w:t xml:space="preserve"> tulisan). Alamat Internet </w:t>
-      </w:r>
-      <w:proofErr w:type="spellStart"/>
-      <w:r>
-        <w:rPr>
-          <w:rFonts w:ascii="Times New Roman" w:eastAsia="Times New Roman" w:hAnsi="Times New Roman" w:cs="Times New Roman"/>
-          <w:color w:val="auto"/>
-          <w:sz w:val="24"/>
-          <w:szCs w:val="24"/>
-          <w:highlight w:val="yellow"/>
-        </w:rPr>
-        <w:t>ditulis</w:t>
-      </w:r>
-      <w:proofErr w:type="spellEnd"/>
-      <w:r>
-        <w:rPr>
-          <w:rFonts w:ascii="Times New Roman" w:eastAsia="Times New Roman" w:hAnsi="Times New Roman" w:cs="Times New Roman"/>
-          <w:color w:val="auto"/>
-          <w:sz w:val="24"/>
-          <w:szCs w:val="24"/>
-          <w:highlight w:val="yellow"/>
-        </w:rPr>
-        <w:t xml:space="preserve"> </w:t>
-      </w:r>
-      <w:proofErr w:type="spellStart"/>
-      <w:r>
-        <w:rPr>
-          <w:rFonts w:ascii="Times New Roman" w:eastAsia="Times New Roman" w:hAnsi="Times New Roman" w:cs="Times New Roman"/>
-          <w:color w:val="auto"/>
-          <w:sz w:val="24"/>
-          <w:szCs w:val="24"/>
-          <w:highlight w:val="yellow"/>
-        </w:rPr>
-        <w:t>menggunakan</w:t>
-      </w:r>
-      <w:proofErr w:type="spellEnd"/>
-      <w:r>
-        <w:rPr>
-          <w:rFonts w:ascii="Times New Roman" w:eastAsia="Times New Roman" w:hAnsi="Times New Roman" w:cs="Times New Roman"/>
-          <w:color w:val="auto"/>
-          <w:sz w:val="24"/>
-          <w:szCs w:val="24"/>
-          <w:highlight w:val="yellow"/>
-        </w:rPr>
-        <w:t xml:space="preserve"> </w:t>
-      </w:r>
-      <w:proofErr w:type="spellStart"/>
-      <w:r>
-        <w:rPr>
-          <w:rFonts w:ascii="Times New Roman" w:eastAsia="Times New Roman" w:hAnsi="Times New Roman" w:cs="Times New Roman"/>
-          <w:color w:val="auto"/>
-          <w:sz w:val="24"/>
-          <w:szCs w:val="24"/>
-          <w:highlight w:val="yellow"/>
-        </w:rPr>
-        <w:t>huruf</w:t>
-      </w:r>
-      <w:proofErr w:type="spellEnd"/>
-      <w:r>
-        <w:rPr>
-          <w:rFonts w:ascii="Times New Roman" w:eastAsia="Times New Roman" w:hAnsi="Times New Roman" w:cs="Times New Roman"/>
-          <w:color w:val="auto"/>
-          <w:sz w:val="24"/>
-          <w:szCs w:val="24"/>
-          <w:highlight w:val="yellow"/>
-        </w:rPr>
-        <w:t xml:space="preserve"> italic. </w:t>
-      </w:r>
-      <w:proofErr w:type="spellStart"/>
-      <w:r>
-        <w:rPr>
-          <w:rFonts w:ascii="Times New Roman" w:eastAsia="Times New Roman" w:hAnsi="Times New Roman" w:cs="Times New Roman"/>
-          <w:color w:val="auto"/>
-          <w:sz w:val="24"/>
-          <w:szCs w:val="24"/>
-          <w:highlight w:val="yellow"/>
-        </w:rPr>
-        <w:t>Terdapat</w:t>
-      </w:r>
-      <w:proofErr w:type="spellEnd"/>
-      <w:r>
-        <w:rPr>
-          <w:rFonts w:ascii="Times New Roman" w:eastAsia="Times New Roman" w:hAnsi="Times New Roman" w:cs="Times New Roman"/>
-          <w:color w:val="auto"/>
-          <w:sz w:val="24"/>
-          <w:szCs w:val="24"/>
-          <w:highlight w:val="yellow"/>
-        </w:rPr>
-        <w:t xml:space="preserve"> </w:t>
-      </w:r>
-      <w:proofErr w:type="spellStart"/>
-      <w:r>
-        <w:rPr>
-          <w:rFonts w:ascii="Times New Roman" w:eastAsia="Times New Roman" w:hAnsi="Times New Roman" w:cs="Times New Roman"/>
-          <w:color w:val="auto"/>
-          <w:sz w:val="24"/>
-          <w:szCs w:val="24"/>
-          <w:highlight w:val="yellow"/>
-        </w:rPr>
-        <w:t>banyak</w:t>
-      </w:r>
-      <w:proofErr w:type="spellEnd"/>
-      <w:r>
-        <w:rPr>
-          <w:rFonts w:ascii="Times New Roman" w:eastAsia="Times New Roman" w:hAnsi="Times New Roman" w:cs="Times New Roman"/>
-          <w:color w:val="auto"/>
-          <w:sz w:val="24"/>
-          <w:szCs w:val="24"/>
-          <w:highlight w:val="yellow"/>
-        </w:rPr>
-        <w:t xml:space="preserve"> </w:t>
-      </w:r>
-      <w:proofErr w:type="spellStart"/>
-      <w:r>
-        <w:rPr>
-          <w:rFonts w:ascii="Times New Roman" w:eastAsia="Times New Roman" w:hAnsi="Times New Roman" w:cs="Times New Roman"/>
-          <w:color w:val="auto"/>
-          <w:sz w:val="24"/>
-          <w:szCs w:val="24"/>
-          <w:highlight w:val="yellow"/>
-        </w:rPr>
-        <w:t>varian</w:t>
-      </w:r>
-      <w:proofErr w:type="spellEnd"/>
-      <w:r>
-        <w:rPr>
-          <w:rFonts w:ascii="Times New Roman" w:eastAsia="Times New Roman" w:hAnsi="Times New Roman" w:cs="Times New Roman"/>
-          <w:color w:val="auto"/>
-          <w:sz w:val="24"/>
-          <w:szCs w:val="24"/>
-          <w:highlight w:val="yellow"/>
-        </w:rPr>
-        <w:t xml:space="preserve"> </w:t>
-      </w:r>
-      <w:proofErr w:type="spellStart"/>
-      <w:r>
-        <w:rPr>
-          <w:rFonts w:ascii="Times New Roman" w:eastAsia="Times New Roman" w:hAnsi="Times New Roman" w:cs="Times New Roman"/>
-          <w:color w:val="auto"/>
-          <w:sz w:val="24"/>
-          <w:szCs w:val="24"/>
-          <w:highlight w:val="yellow"/>
-        </w:rPr>
-        <w:t>dari</w:t>
-      </w:r>
-      <w:proofErr w:type="spellEnd"/>
-      <w:r>
-        <w:rPr>
-          <w:rFonts w:ascii="Times New Roman" w:eastAsia="Times New Roman" w:hAnsi="Times New Roman" w:cs="Times New Roman"/>
-          <w:color w:val="auto"/>
-          <w:sz w:val="24"/>
-          <w:szCs w:val="24"/>
-          <w:highlight w:val="yellow"/>
-        </w:rPr>
-        <w:t xml:space="preserve"> </w:t>
-      </w:r>
-      <w:proofErr w:type="spellStart"/>
-      <w:r>
-        <w:rPr>
-          <w:rFonts w:ascii="Times New Roman" w:eastAsia="Times New Roman" w:hAnsi="Times New Roman" w:cs="Times New Roman"/>
-          <w:color w:val="auto"/>
-          <w:sz w:val="24"/>
-          <w:szCs w:val="24"/>
-          <w:highlight w:val="yellow"/>
-        </w:rPr>
-        <w:t>sistem</w:t>
-      </w:r>
-      <w:proofErr w:type="spellEnd"/>
-      <w:r>
-        <w:rPr>
-          <w:rFonts w:ascii="Times New Roman" w:eastAsia="Times New Roman" w:hAnsi="Times New Roman" w:cs="Times New Roman"/>
-          <w:color w:val="auto"/>
-          <w:sz w:val="24"/>
-          <w:szCs w:val="24"/>
-          <w:highlight w:val="yellow"/>
-        </w:rPr>
-        <w:t xml:space="preserve"> </w:t>
-      </w:r>
-      <w:proofErr w:type="spellStart"/>
-      <w:r>
-        <w:rPr>
-          <w:rFonts w:ascii="Times New Roman" w:eastAsia="Times New Roman" w:hAnsi="Times New Roman" w:cs="Times New Roman"/>
-          <w:color w:val="auto"/>
-          <w:sz w:val="24"/>
-          <w:szCs w:val="24"/>
-          <w:highlight w:val="yellow"/>
-        </w:rPr>
-        <w:t>harvard</w:t>
-      </w:r>
-      <w:proofErr w:type="spellEnd"/>
-      <w:r>
-        <w:rPr>
-          <w:rFonts w:ascii="Times New Roman" w:eastAsia="Times New Roman" w:hAnsi="Times New Roman" w:cs="Times New Roman"/>
-          <w:color w:val="auto"/>
-          <w:sz w:val="24"/>
-          <w:szCs w:val="24"/>
-          <w:highlight w:val="yellow"/>
-        </w:rPr>
-        <w:t xml:space="preserve"> yang </w:t>
-      </w:r>
-      <w:proofErr w:type="spellStart"/>
-      <w:r>
-        <w:rPr>
-          <w:rFonts w:ascii="Times New Roman" w:eastAsia="Times New Roman" w:hAnsi="Times New Roman" w:cs="Times New Roman"/>
-          <w:color w:val="auto"/>
-          <w:sz w:val="24"/>
-          <w:szCs w:val="24"/>
-          <w:highlight w:val="yellow"/>
-        </w:rPr>
-        <w:t>digunakan</w:t>
-      </w:r>
-      <w:proofErr w:type="spellEnd"/>
-      <w:r>
-        <w:rPr>
-          <w:rFonts w:ascii="Times New Roman" w:eastAsia="Times New Roman" w:hAnsi="Times New Roman" w:cs="Times New Roman"/>
-          <w:color w:val="auto"/>
-          <w:sz w:val="24"/>
-          <w:szCs w:val="24"/>
-          <w:highlight w:val="yellow"/>
-        </w:rPr>
-        <w:t xml:space="preserve"> </w:t>
-      </w:r>
-      <w:proofErr w:type="spellStart"/>
-      <w:r>
-        <w:rPr>
-          <w:rFonts w:ascii="Times New Roman" w:eastAsia="Times New Roman" w:hAnsi="Times New Roman" w:cs="Times New Roman"/>
-          <w:color w:val="auto"/>
-          <w:sz w:val="24"/>
-          <w:szCs w:val="24"/>
-          <w:highlight w:val="yellow"/>
-        </w:rPr>
-        <w:t>dalam</w:t>
-      </w:r>
-      <w:proofErr w:type="spellEnd"/>
-      <w:r>
-        <w:rPr>
-          <w:rFonts w:ascii="Times New Roman" w:eastAsia="Times New Roman" w:hAnsi="Times New Roman" w:cs="Times New Roman"/>
-          <w:color w:val="auto"/>
-          <w:sz w:val="24"/>
-          <w:szCs w:val="24"/>
-          <w:highlight w:val="yellow"/>
-        </w:rPr>
-        <w:t xml:space="preserve"> </w:t>
-      </w:r>
-      <w:proofErr w:type="spellStart"/>
-      <w:r>
-        <w:rPr>
-          <w:rFonts w:ascii="Times New Roman" w:eastAsia="Times New Roman" w:hAnsi="Times New Roman" w:cs="Times New Roman"/>
-          <w:color w:val="auto"/>
-          <w:sz w:val="24"/>
-          <w:szCs w:val="24"/>
-          <w:highlight w:val="yellow"/>
-        </w:rPr>
-        <w:t>berbagai</w:t>
-      </w:r>
-      <w:proofErr w:type="spellEnd"/>
-      <w:r>
-        <w:rPr>
-          <w:rFonts w:ascii="Times New Roman" w:eastAsia="Times New Roman" w:hAnsi="Times New Roman" w:cs="Times New Roman"/>
-          <w:color w:val="auto"/>
-          <w:sz w:val="24"/>
-          <w:szCs w:val="24"/>
-          <w:highlight w:val="yellow"/>
-        </w:rPr>
-        <w:t xml:space="preserve"> </w:t>
-      </w:r>
-      <w:proofErr w:type="spellStart"/>
-      <w:r>
-        <w:rPr>
-          <w:rFonts w:ascii="Times New Roman" w:eastAsia="Times New Roman" w:hAnsi="Times New Roman" w:cs="Times New Roman"/>
-          <w:color w:val="auto"/>
-          <w:sz w:val="24"/>
-          <w:szCs w:val="24"/>
-          <w:highlight w:val="yellow"/>
-        </w:rPr>
-        <w:t>jurnal</w:t>
-      </w:r>
-      <w:proofErr w:type="spellEnd"/>
-      <w:r>
-        <w:rPr>
-          <w:rFonts w:ascii="Times New Roman" w:eastAsia="Times New Roman" w:hAnsi="Times New Roman" w:cs="Times New Roman"/>
-          <w:color w:val="auto"/>
-          <w:sz w:val="24"/>
-          <w:szCs w:val="24"/>
-          <w:highlight w:val="yellow"/>
-        </w:rPr>
-        <w:t xml:space="preserve"> di dunia.</w:t>
+        <w:pStyle w:val="Normal1"/>
+        <w:numPr>
+          <w:ilvl w:val="0"/>
+          <w:numId w:val="25"/>
+        </w:numPr>
+        <w:rPr>
+          <w:rFonts w:ascii="Times New Roman" w:eastAsia="Times New Roman" w:hAnsi="Times New Roman" w:cs="Times New Roman"/>
+          <w:bCs/>
+          <w:color w:val="auto"/>
+          <w:sz w:val="24"/>
+          <w:szCs w:val="24"/>
+          <w:lang w:val="id-ID"/>
+        </w:rPr>
+      </w:pPr>
+      <w:hyperlink r:id="rId17" w:history="1">
+        <w:r>
+          <w:rPr>
+            <w:rStyle w:val="Hyperlink"/>
+            <w:rFonts w:ascii="Times New Roman" w:eastAsia="Times New Roman" w:hAnsi="Times New Roman" w:cs="Times New Roman"/>
+            <w:bCs/>
+            <w:sz w:val="24"/>
+            <w:szCs w:val="24"/>
+            <w:lang w:val="id-ID"/>
+          </w:rPr>
+          <w:t>http://help.sentiment140.com/for-students</w:t>
+        </w:r>
+      </w:hyperlink>
+      <w:r>
+        <w:rPr>
+          <w:rFonts w:ascii="Times New Roman" w:eastAsia="Times New Roman" w:hAnsi="Times New Roman" w:cs="Times New Roman"/>
+          <w:bCs/>
+          <w:color w:val="auto"/>
+          <w:sz w:val="24"/>
+          <w:szCs w:val="24"/>
+          <w:lang w:val="id-ID"/>
+        </w:rPr>
+        <w:t xml:space="preserve"> 19.30</w:t>
       </w:r>
     </w:p>
     <w:p>
       <w:pPr>
-        <w:jc w:val="both"/>
-        <w:rPr>
-          <w:rFonts w:ascii="Times New Roman" w:eastAsia="Times New Roman" w:hAnsi="Times New Roman" w:cs="Times New Roman"/>
-          <w:color w:val="auto"/>
-          <w:sz w:val="24"/>
-          <w:szCs w:val="24"/>
-          <w:highlight w:val="yellow"/>
-        </w:rPr>
-      </w:pPr>
+        <w:pStyle w:val="Normal1"/>
+        <w:numPr>
+          <w:ilvl w:val="0"/>
+          <w:numId w:val="25"/>
+        </w:numPr>
+        <w:rPr>
+          <w:rFonts w:ascii="Times New Roman" w:eastAsia="Times New Roman" w:hAnsi="Times New Roman" w:cs="Times New Roman"/>
+          <w:bCs/>
+          <w:color w:val="auto"/>
+          <w:sz w:val="24"/>
+          <w:szCs w:val="24"/>
+          <w:lang w:val="id-ID"/>
+        </w:rPr>
+      </w:pPr>
+      <w:r>
+        <w:rPr>
+          <w:rFonts w:ascii="Times New Roman" w:eastAsia="Times New Roman" w:hAnsi="Times New Roman" w:cs="Times New Roman"/>
+          <w:bCs/>
+          <w:color w:val="auto"/>
+          <w:sz w:val="24"/>
+          <w:szCs w:val="24"/>
+        </w:rPr>
+        <w:t xml:space="preserve">Go, A., </w:t>
+      </w:r>
+      <w:proofErr w:type="spellStart"/>
+      <w:r>
+        <w:rPr>
+          <w:rFonts w:ascii="Times New Roman" w:eastAsia="Times New Roman" w:hAnsi="Times New Roman" w:cs="Times New Roman"/>
+          <w:bCs/>
+          <w:color w:val="auto"/>
+          <w:sz w:val="24"/>
+          <w:szCs w:val="24"/>
+        </w:rPr>
+        <w:t>Bhayani</w:t>
+      </w:r>
+      <w:proofErr w:type="spellEnd"/>
+      <w:r>
+        <w:rPr>
+          <w:rFonts w:ascii="Times New Roman" w:eastAsia="Times New Roman" w:hAnsi="Times New Roman" w:cs="Times New Roman"/>
+          <w:bCs/>
+          <w:color w:val="auto"/>
+          <w:sz w:val="24"/>
+          <w:szCs w:val="24"/>
+        </w:rPr>
+        <w:t xml:space="preserve">, R., &amp; Huang, L. (2009). Twitter sentiment classification using distant supervision. </w:t>
+      </w:r>
+      <w:r>
+        <w:rPr>
+          <w:rFonts w:ascii="Times New Roman" w:eastAsia="Times New Roman" w:hAnsi="Times New Roman" w:cs="Times New Roman"/>
+          <w:bCs/>
+          <w:i/>
+          <w:iCs/>
+          <w:color w:val="auto"/>
+          <w:sz w:val="24"/>
+          <w:szCs w:val="24"/>
+        </w:rPr>
+        <w:t>CS224N project report, Stanford</w:t>
+      </w:r>
+      <w:r>
+        <w:rPr>
+          <w:rFonts w:ascii="Times New Roman" w:eastAsia="Times New Roman" w:hAnsi="Times New Roman" w:cs="Times New Roman"/>
+          <w:bCs/>
+          <w:color w:val="auto"/>
+          <w:sz w:val="24"/>
+          <w:szCs w:val="24"/>
+        </w:rPr>
+        <w:t xml:space="preserve">, </w:t>
+      </w:r>
+      <w:r>
+        <w:rPr>
+          <w:rFonts w:ascii="Times New Roman" w:eastAsia="Times New Roman" w:hAnsi="Times New Roman" w:cs="Times New Roman"/>
+          <w:bCs/>
+          <w:i/>
+          <w:iCs/>
+          <w:color w:val="auto"/>
+          <w:sz w:val="24"/>
+          <w:szCs w:val="24"/>
+        </w:rPr>
+        <w:t>1</w:t>
+      </w:r>
+      <w:r>
+        <w:rPr>
+          <w:rFonts w:ascii="Times New Roman" w:eastAsia="Times New Roman" w:hAnsi="Times New Roman" w:cs="Times New Roman"/>
+          <w:bCs/>
+          <w:color w:val="auto"/>
+          <w:sz w:val="24"/>
+          <w:szCs w:val="24"/>
+        </w:rPr>
+        <w:t>(12), 2009.</w:t>
+      </w:r>
     </w:p>
     <w:p>
       <w:pPr>
+        <w:jc w:val="both"/>
+        <w:rPr>
+          <w:rFonts w:ascii="Times New Roman" w:eastAsia="Times New Roman" w:hAnsi="Times New Roman" w:cs="Times New Roman"/>
+          <w:color w:val="auto"/>
+          <w:sz w:val="24"/>
+          <w:szCs w:val="24"/>
+        </w:rPr>
+      </w:pPr>
+      <w:r>
+        <w:rPr>
+          <w:rFonts w:ascii="Times New Roman" w:eastAsia="Times New Roman" w:hAnsi="Times New Roman" w:cs="Times New Roman"/>
+          <w:color w:val="auto"/>
+          <w:sz w:val="24"/>
+          <w:szCs w:val="24"/>
+          <w:highlight w:val="yellow"/>
+        </w:rPr>
+        <w:t xml:space="preserve">Daftar Pustaka </w:t>
+      </w:r>
+      <w:proofErr w:type="spellStart"/>
+      <w:r>
+        <w:rPr>
+          <w:rFonts w:ascii="Times New Roman" w:eastAsia="Times New Roman" w:hAnsi="Times New Roman" w:cs="Times New Roman"/>
+          <w:color w:val="auto"/>
+          <w:sz w:val="24"/>
+          <w:szCs w:val="24"/>
+          <w:highlight w:val="yellow"/>
+        </w:rPr>
+        <w:t>disusun</w:t>
+      </w:r>
+      <w:proofErr w:type="spellEnd"/>
+      <w:r>
+        <w:rPr>
+          <w:rFonts w:ascii="Times New Roman" w:eastAsia="Times New Roman" w:hAnsi="Times New Roman" w:cs="Times New Roman"/>
+          <w:color w:val="auto"/>
+          <w:sz w:val="24"/>
+          <w:szCs w:val="24"/>
+          <w:highlight w:val="yellow"/>
+        </w:rPr>
+        <w:t xml:space="preserve"> </w:t>
+      </w:r>
+      <w:proofErr w:type="spellStart"/>
+      <w:r>
+        <w:rPr>
+          <w:rFonts w:ascii="Times New Roman" w:eastAsia="Times New Roman" w:hAnsi="Times New Roman" w:cs="Times New Roman"/>
+          <w:color w:val="auto"/>
+          <w:sz w:val="24"/>
+          <w:szCs w:val="24"/>
+          <w:highlight w:val="yellow"/>
+        </w:rPr>
+        <w:t>berdasarkan</w:t>
+      </w:r>
+      <w:proofErr w:type="spellEnd"/>
+      <w:r>
+        <w:rPr>
+          <w:rFonts w:ascii="Times New Roman" w:eastAsia="Times New Roman" w:hAnsi="Times New Roman" w:cs="Times New Roman"/>
+          <w:color w:val="auto"/>
+          <w:sz w:val="24"/>
+          <w:szCs w:val="24"/>
+          <w:highlight w:val="yellow"/>
+        </w:rPr>
+        <w:t xml:space="preserve"> </w:t>
+      </w:r>
+      <w:proofErr w:type="spellStart"/>
+      <w:r>
+        <w:rPr>
+          <w:rFonts w:ascii="Times New Roman" w:eastAsia="Times New Roman" w:hAnsi="Times New Roman" w:cs="Times New Roman"/>
+          <w:color w:val="auto"/>
+          <w:sz w:val="24"/>
+          <w:szCs w:val="24"/>
+          <w:highlight w:val="yellow"/>
+        </w:rPr>
+        <w:t>sistem</w:t>
+      </w:r>
+      <w:proofErr w:type="spellEnd"/>
+      <w:r>
+        <w:rPr>
+          <w:rFonts w:ascii="Times New Roman" w:eastAsia="Times New Roman" w:hAnsi="Times New Roman" w:cs="Times New Roman"/>
+          <w:color w:val="auto"/>
+          <w:sz w:val="24"/>
+          <w:szCs w:val="24"/>
+          <w:highlight w:val="yellow"/>
+        </w:rPr>
+        <w:t xml:space="preserve"> </w:t>
+      </w:r>
+      <w:proofErr w:type="spellStart"/>
+      <w:r>
+        <w:rPr>
+          <w:rFonts w:ascii="Times New Roman" w:eastAsia="Times New Roman" w:hAnsi="Times New Roman" w:cs="Times New Roman"/>
+          <w:color w:val="auto"/>
+          <w:sz w:val="24"/>
+          <w:szCs w:val="24"/>
+          <w:highlight w:val="yellow"/>
+        </w:rPr>
+        <w:t>nama</w:t>
+      </w:r>
+      <w:proofErr w:type="spellEnd"/>
+      <w:r>
+        <w:rPr>
+          <w:rFonts w:ascii="Times New Roman" w:eastAsia="Times New Roman" w:hAnsi="Times New Roman" w:cs="Times New Roman"/>
+          <w:color w:val="auto"/>
+          <w:sz w:val="24"/>
+          <w:szCs w:val="24"/>
+          <w:highlight w:val="yellow"/>
+        </w:rPr>
+        <w:t xml:space="preserve"> dan </w:t>
+      </w:r>
+      <w:proofErr w:type="spellStart"/>
+      <w:r>
+        <w:rPr>
+          <w:rFonts w:ascii="Times New Roman" w:eastAsia="Times New Roman" w:hAnsi="Times New Roman" w:cs="Times New Roman"/>
+          <w:color w:val="auto"/>
+          <w:sz w:val="24"/>
+          <w:szCs w:val="24"/>
+          <w:highlight w:val="yellow"/>
+        </w:rPr>
+        <w:t>tahun</w:t>
+      </w:r>
+      <w:proofErr w:type="spellEnd"/>
+      <w:r>
+        <w:rPr>
+          <w:rFonts w:ascii="Times New Roman" w:eastAsia="Times New Roman" w:hAnsi="Times New Roman" w:cs="Times New Roman"/>
+          <w:color w:val="auto"/>
+          <w:sz w:val="24"/>
+          <w:szCs w:val="24"/>
+          <w:highlight w:val="yellow"/>
+        </w:rPr>
+        <w:t xml:space="preserve">, </w:t>
+      </w:r>
+      <w:proofErr w:type="spellStart"/>
+      <w:r>
+        <w:rPr>
+          <w:rFonts w:ascii="Times New Roman" w:eastAsia="Times New Roman" w:hAnsi="Times New Roman" w:cs="Times New Roman"/>
+          <w:color w:val="auto"/>
+          <w:sz w:val="24"/>
+          <w:szCs w:val="24"/>
+          <w:highlight w:val="yellow"/>
+        </w:rPr>
+        <w:t>dengan</w:t>
+      </w:r>
+      <w:proofErr w:type="spellEnd"/>
+      <w:r>
+        <w:rPr>
+          <w:rFonts w:ascii="Times New Roman" w:eastAsia="Times New Roman" w:hAnsi="Times New Roman" w:cs="Times New Roman"/>
+          <w:color w:val="auto"/>
+          <w:sz w:val="24"/>
+          <w:szCs w:val="24"/>
+          <w:highlight w:val="yellow"/>
+        </w:rPr>
+        <w:t xml:space="preserve"> </w:t>
+      </w:r>
+      <w:proofErr w:type="spellStart"/>
+      <w:r>
+        <w:rPr>
+          <w:rFonts w:ascii="Times New Roman" w:eastAsia="Times New Roman" w:hAnsi="Times New Roman" w:cs="Times New Roman"/>
+          <w:color w:val="auto"/>
+          <w:sz w:val="24"/>
+          <w:szCs w:val="24"/>
+          <w:highlight w:val="yellow"/>
+        </w:rPr>
+        <w:t>urutan</w:t>
+      </w:r>
+      <w:proofErr w:type="spellEnd"/>
+      <w:r>
+        <w:rPr>
+          <w:rFonts w:ascii="Times New Roman" w:eastAsia="Times New Roman" w:hAnsi="Times New Roman" w:cs="Times New Roman"/>
+          <w:color w:val="auto"/>
+          <w:sz w:val="24"/>
+          <w:szCs w:val="24"/>
+          <w:highlight w:val="yellow"/>
+        </w:rPr>
+        <w:t xml:space="preserve"> abjad </w:t>
+      </w:r>
+      <w:proofErr w:type="spellStart"/>
+      <w:r>
+        <w:rPr>
+          <w:rFonts w:ascii="Times New Roman" w:eastAsia="Times New Roman" w:hAnsi="Times New Roman" w:cs="Times New Roman"/>
+          <w:color w:val="auto"/>
+          <w:sz w:val="24"/>
+          <w:szCs w:val="24"/>
+          <w:highlight w:val="yellow"/>
+        </w:rPr>
+        <w:t>nama</w:t>
+      </w:r>
+      <w:proofErr w:type="spellEnd"/>
+      <w:r>
+        <w:rPr>
+          <w:rFonts w:ascii="Times New Roman" w:eastAsia="Times New Roman" w:hAnsi="Times New Roman" w:cs="Times New Roman"/>
+          <w:color w:val="auto"/>
+          <w:sz w:val="24"/>
+          <w:szCs w:val="24"/>
+          <w:highlight w:val="yellow"/>
+        </w:rPr>
+        <w:t xml:space="preserve"> </w:t>
+      </w:r>
+      <w:proofErr w:type="spellStart"/>
+      <w:r>
+        <w:rPr>
+          <w:rFonts w:ascii="Times New Roman" w:eastAsia="Times New Roman" w:hAnsi="Times New Roman" w:cs="Times New Roman"/>
+          <w:color w:val="auto"/>
+          <w:sz w:val="24"/>
+          <w:szCs w:val="24"/>
+          <w:highlight w:val="yellow"/>
+        </w:rPr>
+        <w:t>pengarang</w:t>
+      </w:r>
+      <w:proofErr w:type="spellEnd"/>
+      <w:r>
+        <w:rPr>
+          <w:rFonts w:ascii="Times New Roman" w:eastAsia="Times New Roman" w:hAnsi="Times New Roman" w:cs="Times New Roman"/>
+          <w:color w:val="auto"/>
+          <w:sz w:val="24"/>
+          <w:szCs w:val="24"/>
+          <w:highlight w:val="yellow"/>
+        </w:rPr>
+        <w:t xml:space="preserve">, </w:t>
+      </w:r>
+      <w:proofErr w:type="spellStart"/>
+      <w:r>
+        <w:rPr>
+          <w:rFonts w:ascii="Times New Roman" w:eastAsia="Times New Roman" w:hAnsi="Times New Roman" w:cs="Times New Roman"/>
+          <w:color w:val="auto"/>
+          <w:sz w:val="24"/>
+          <w:szCs w:val="24"/>
+          <w:highlight w:val="yellow"/>
+        </w:rPr>
+        <w:t>tahun</w:t>
+      </w:r>
+      <w:proofErr w:type="spellEnd"/>
+      <w:r>
+        <w:rPr>
+          <w:rFonts w:ascii="Times New Roman" w:eastAsia="Times New Roman" w:hAnsi="Times New Roman" w:cs="Times New Roman"/>
+          <w:color w:val="auto"/>
+          <w:sz w:val="24"/>
+          <w:szCs w:val="24"/>
+          <w:highlight w:val="yellow"/>
+        </w:rPr>
+        <w:t xml:space="preserve">, </w:t>
+      </w:r>
+      <w:proofErr w:type="spellStart"/>
+      <w:r>
+        <w:rPr>
+          <w:rFonts w:ascii="Times New Roman" w:eastAsia="Times New Roman" w:hAnsi="Times New Roman" w:cs="Times New Roman"/>
+          <w:color w:val="auto"/>
+          <w:sz w:val="24"/>
+          <w:szCs w:val="24"/>
+          <w:highlight w:val="yellow"/>
+        </w:rPr>
+        <w:t>judul</w:t>
+      </w:r>
+      <w:proofErr w:type="spellEnd"/>
+      <w:r>
+        <w:rPr>
+          <w:rFonts w:ascii="Times New Roman" w:eastAsia="Times New Roman" w:hAnsi="Times New Roman" w:cs="Times New Roman"/>
+          <w:color w:val="auto"/>
+          <w:sz w:val="24"/>
+          <w:szCs w:val="24"/>
+          <w:highlight w:val="yellow"/>
+        </w:rPr>
+        <w:t xml:space="preserve"> tulisan, dan </w:t>
+      </w:r>
+      <w:proofErr w:type="spellStart"/>
+      <w:r>
+        <w:rPr>
+          <w:rFonts w:ascii="Times New Roman" w:eastAsia="Times New Roman" w:hAnsi="Times New Roman" w:cs="Times New Roman"/>
+          <w:color w:val="auto"/>
+          <w:sz w:val="24"/>
+          <w:szCs w:val="24"/>
+          <w:highlight w:val="yellow"/>
+        </w:rPr>
+        <w:t>sumber</w:t>
+      </w:r>
+      <w:proofErr w:type="spellEnd"/>
+      <w:r>
+        <w:rPr>
+          <w:rFonts w:ascii="Times New Roman" w:eastAsia="Times New Roman" w:hAnsi="Times New Roman" w:cs="Times New Roman"/>
+          <w:color w:val="auto"/>
+          <w:sz w:val="24"/>
+          <w:szCs w:val="24"/>
+          <w:highlight w:val="yellow"/>
+        </w:rPr>
+        <w:t xml:space="preserve"> </w:t>
+      </w:r>
+      <w:proofErr w:type="spellStart"/>
+      <w:r>
+        <w:rPr>
+          <w:rFonts w:ascii="Times New Roman" w:eastAsia="Times New Roman" w:hAnsi="Times New Roman" w:cs="Times New Roman"/>
+          <w:color w:val="auto"/>
+          <w:sz w:val="24"/>
+          <w:szCs w:val="24"/>
+          <w:highlight w:val="yellow"/>
+        </w:rPr>
+        <w:t>dengan</w:t>
+      </w:r>
+      <w:proofErr w:type="spellEnd"/>
+      <w:r>
+        <w:rPr>
+          <w:rFonts w:ascii="Times New Roman" w:eastAsia="Times New Roman" w:hAnsi="Times New Roman" w:cs="Times New Roman"/>
+          <w:color w:val="auto"/>
+          <w:sz w:val="24"/>
+          <w:szCs w:val="24"/>
+          <w:highlight w:val="yellow"/>
+        </w:rPr>
+        <w:t xml:space="preserve"> </w:t>
+      </w:r>
+      <w:proofErr w:type="spellStart"/>
+      <w:r>
+        <w:rPr>
+          <w:rFonts w:ascii="Times New Roman" w:eastAsia="Times New Roman" w:hAnsi="Times New Roman" w:cs="Times New Roman"/>
+          <w:color w:val="auto"/>
+          <w:sz w:val="24"/>
+          <w:szCs w:val="24"/>
+          <w:highlight w:val="yellow"/>
+        </w:rPr>
+        <w:t>jarak</w:t>
+      </w:r>
+      <w:proofErr w:type="spellEnd"/>
+      <w:r>
+        <w:rPr>
+          <w:rFonts w:ascii="Times New Roman" w:eastAsia="Times New Roman" w:hAnsi="Times New Roman" w:cs="Times New Roman"/>
+          <w:color w:val="auto"/>
+          <w:sz w:val="24"/>
+          <w:szCs w:val="24"/>
+          <w:highlight w:val="yellow"/>
+        </w:rPr>
+        <w:t xml:space="preserve"> 1 </w:t>
+      </w:r>
+      <w:proofErr w:type="spellStart"/>
+      <w:r>
+        <w:rPr>
+          <w:rFonts w:ascii="Times New Roman" w:eastAsia="Times New Roman" w:hAnsi="Times New Roman" w:cs="Times New Roman"/>
+          <w:color w:val="auto"/>
+          <w:sz w:val="24"/>
+          <w:szCs w:val="24"/>
+          <w:highlight w:val="yellow"/>
+        </w:rPr>
+        <w:t>spasi</w:t>
+      </w:r>
+      <w:proofErr w:type="spellEnd"/>
+      <w:r>
+        <w:rPr>
+          <w:rFonts w:ascii="Times New Roman" w:eastAsia="Times New Roman" w:hAnsi="Times New Roman" w:cs="Times New Roman"/>
+          <w:color w:val="auto"/>
+          <w:sz w:val="24"/>
+          <w:szCs w:val="24"/>
+          <w:highlight w:val="yellow"/>
+        </w:rPr>
+        <w:t xml:space="preserve">. </w:t>
+      </w:r>
+      <w:proofErr w:type="spellStart"/>
+      <w:r>
+        <w:rPr>
+          <w:rFonts w:ascii="Times New Roman" w:eastAsia="Times New Roman" w:hAnsi="Times New Roman" w:cs="Times New Roman"/>
+          <w:color w:val="auto"/>
+          <w:sz w:val="24"/>
+          <w:szCs w:val="24"/>
+          <w:highlight w:val="yellow"/>
+        </w:rPr>
+        <w:t>Hanya</w:t>
+      </w:r>
+      <w:proofErr w:type="spellEnd"/>
+      <w:r>
+        <w:rPr>
+          <w:rFonts w:ascii="Times New Roman" w:eastAsia="Times New Roman" w:hAnsi="Times New Roman" w:cs="Times New Roman"/>
+          <w:color w:val="auto"/>
+          <w:sz w:val="24"/>
+          <w:szCs w:val="24"/>
+          <w:highlight w:val="yellow"/>
+        </w:rPr>
+        <w:t xml:space="preserve"> </w:t>
+      </w:r>
+      <w:proofErr w:type="spellStart"/>
+      <w:r>
+        <w:rPr>
+          <w:rFonts w:ascii="Times New Roman" w:eastAsia="Times New Roman" w:hAnsi="Times New Roman" w:cs="Times New Roman"/>
+          <w:color w:val="auto"/>
+          <w:sz w:val="24"/>
+          <w:szCs w:val="24"/>
+          <w:highlight w:val="yellow"/>
+        </w:rPr>
+        <w:t>pustaka</w:t>
+      </w:r>
+      <w:proofErr w:type="spellEnd"/>
+      <w:r>
+        <w:rPr>
+          <w:rFonts w:ascii="Times New Roman" w:eastAsia="Times New Roman" w:hAnsi="Times New Roman" w:cs="Times New Roman"/>
+          <w:color w:val="auto"/>
+          <w:sz w:val="24"/>
+          <w:szCs w:val="24"/>
+          <w:highlight w:val="yellow"/>
+        </w:rPr>
+        <w:t xml:space="preserve"> yang </w:t>
+      </w:r>
+      <w:proofErr w:type="spellStart"/>
+      <w:r>
+        <w:rPr>
+          <w:rFonts w:ascii="Times New Roman" w:eastAsia="Times New Roman" w:hAnsi="Times New Roman" w:cs="Times New Roman"/>
+          <w:color w:val="auto"/>
+          <w:sz w:val="24"/>
+          <w:szCs w:val="24"/>
+          <w:highlight w:val="yellow"/>
+        </w:rPr>
+        <w:t>dikutip</w:t>
+      </w:r>
+      <w:proofErr w:type="spellEnd"/>
+      <w:r>
+        <w:rPr>
+          <w:rFonts w:ascii="Times New Roman" w:eastAsia="Times New Roman" w:hAnsi="Times New Roman" w:cs="Times New Roman"/>
+          <w:color w:val="auto"/>
+          <w:sz w:val="24"/>
+          <w:szCs w:val="24"/>
+          <w:highlight w:val="yellow"/>
+        </w:rPr>
+        <w:t xml:space="preserve"> </w:t>
+      </w:r>
+      <w:proofErr w:type="spellStart"/>
+      <w:r>
+        <w:rPr>
+          <w:rFonts w:ascii="Times New Roman" w:eastAsia="Times New Roman" w:hAnsi="Times New Roman" w:cs="Times New Roman"/>
+          <w:color w:val="auto"/>
+          <w:sz w:val="24"/>
+          <w:szCs w:val="24"/>
+          <w:highlight w:val="yellow"/>
+        </w:rPr>
+        <w:t>dalam</w:t>
+      </w:r>
+      <w:proofErr w:type="spellEnd"/>
+      <w:r>
+        <w:rPr>
+          <w:rFonts w:ascii="Times New Roman" w:eastAsia="Times New Roman" w:hAnsi="Times New Roman" w:cs="Times New Roman"/>
+          <w:color w:val="auto"/>
+          <w:sz w:val="24"/>
+          <w:szCs w:val="24"/>
+          <w:highlight w:val="yellow"/>
+        </w:rPr>
+        <w:t xml:space="preserve"> proposal </w:t>
+      </w:r>
+      <w:proofErr w:type="spellStart"/>
+      <w:r>
+        <w:rPr>
+          <w:rFonts w:ascii="Times New Roman" w:eastAsia="Times New Roman" w:hAnsi="Times New Roman" w:cs="Times New Roman"/>
+          <w:color w:val="auto"/>
+          <w:sz w:val="24"/>
+          <w:szCs w:val="24"/>
+          <w:highlight w:val="yellow"/>
+        </w:rPr>
+        <w:t>penelitian</w:t>
+      </w:r>
+      <w:proofErr w:type="spellEnd"/>
+      <w:r>
+        <w:rPr>
+          <w:rFonts w:ascii="Times New Roman" w:eastAsia="Times New Roman" w:hAnsi="Times New Roman" w:cs="Times New Roman"/>
+          <w:color w:val="auto"/>
+          <w:sz w:val="24"/>
+          <w:szCs w:val="24"/>
+          <w:highlight w:val="yellow"/>
+        </w:rPr>
+        <w:t xml:space="preserve"> yang </w:t>
+      </w:r>
+      <w:proofErr w:type="spellStart"/>
+      <w:r>
+        <w:rPr>
+          <w:rFonts w:ascii="Times New Roman" w:eastAsia="Times New Roman" w:hAnsi="Times New Roman" w:cs="Times New Roman"/>
+          <w:color w:val="auto"/>
+          <w:sz w:val="24"/>
+          <w:szCs w:val="24"/>
+          <w:highlight w:val="yellow"/>
+        </w:rPr>
+        <w:t>dicantumkan</w:t>
+      </w:r>
+      <w:proofErr w:type="spellEnd"/>
+      <w:r>
+        <w:rPr>
+          <w:rFonts w:ascii="Times New Roman" w:eastAsia="Times New Roman" w:hAnsi="Times New Roman" w:cs="Times New Roman"/>
+          <w:color w:val="auto"/>
+          <w:sz w:val="24"/>
+          <w:szCs w:val="24"/>
+          <w:highlight w:val="yellow"/>
+        </w:rPr>
+        <w:t xml:space="preserve"> </w:t>
+      </w:r>
+      <w:proofErr w:type="spellStart"/>
+      <w:r>
+        <w:rPr>
+          <w:rFonts w:ascii="Times New Roman" w:eastAsia="Times New Roman" w:hAnsi="Times New Roman" w:cs="Times New Roman"/>
+          <w:color w:val="auto"/>
+          <w:sz w:val="24"/>
+          <w:szCs w:val="24"/>
+          <w:highlight w:val="yellow"/>
+        </w:rPr>
+        <w:t>didalam</w:t>
+      </w:r>
+      <w:proofErr w:type="spellEnd"/>
+      <w:r>
+        <w:rPr>
+          <w:rFonts w:ascii="Times New Roman" w:eastAsia="Times New Roman" w:hAnsi="Times New Roman" w:cs="Times New Roman"/>
+          <w:color w:val="auto"/>
+          <w:sz w:val="24"/>
+          <w:szCs w:val="24"/>
+          <w:highlight w:val="yellow"/>
+        </w:rPr>
+        <w:t xml:space="preserve"> daftar </w:t>
+      </w:r>
+      <w:proofErr w:type="spellStart"/>
+      <w:r>
+        <w:rPr>
+          <w:rFonts w:ascii="Times New Roman" w:eastAsia="Times New Roman" w:hAnsi="Times New Roman" w:cs="Times New Roman"/>
+          <w:color w:val="auto"/>
+          <w:sz w:val="24"/>
+          <w:szCs w:val="24"/>
+          <w:highlight w:val="yellow"/>
+        </w:rPr>
+        <w:t>pustaka</w:t>
+      </w:r>
+      <w:proofErr w:type="spellEnd"/>
+      <w:r>
+        <w:rPr>
+          <w:rFonts w:ascii="Times New Roman" w:eastAsia="Times New Roman" w:hAnsi="Times New Roman" w:cs="Times New Roman"/>
+          <w:color w:val="auto"/>
+          <w:sz w:val="24"/>
+          <w:szCs w:val="24"/>
+          <w:highlight w:val="yellow"/>
+        </w:rPr>
+        <w:t xml:space="preserve">. </w:t>
+      </w:r>
+      <w:proofErr w:type="spellStart"/>
+      <w:r>
+        <w:rPr>
+          <w:rFonts w:ascii="Times New Roman" w:eastAsia="Times New Roman" w:hAnsi="Times New Roman" w:cs="Times New Roman"/>
+          <w:color w:val="auto"/>
+          <w:sz w:val="24"/>
+          <w:szCs w:val="24"/>
+          <w:highlight w:val="yellow"/>
+        </w:rPr>
+        <w:t>Penulisan</w:t>
+      </w:r>
+      <w:proofErr w:type="spellEnd"/>
+      <w:r>
+        <w:rPr>
+          <w:rFonts w:ascii="Times New Roman" w:eastAsia="Times New Roman" w:hAnsi="Times New Roman" w:cs="Times New Roman"/>
+          <w:color w:val="auto"/>
+          <w:sz w:val="24"/>
+          <w:szCs w:val="24"/>
+          <w:highlight w:val="yellow"/>
+        </w:rPr>
+        <w:t xml:space="preserve"> </w:t>
+      </w:r>
+      <w:r>
+        <w:rPr>
+          <w:rFonts w:ascii="Times New Roman" w:eastAsia="Times New Roman" w:hAnsi="Times New Roman" w:cs="Times New Roman"/>
+          <w:color w:val="auto"/>
+          <w:sz w:val="24"/>
+          <w:szCs w:val="24"/>
+          <w:highlight w:val="yellow"/>
+        </w:rPr>
+        <w:t xml:space="preserve">Daftar Pustaka </w:t>
+      </w:r>
+      <w:proofErr w:type="spellStart"/>
+      <w:r>
+        <w:rPr>
+          <w:rFonts w:ascii="Times New Roman" w:eastAsia="Times New Roman" w:hAnsi="Times New Roman" w:cs="Times New Roman"/>
+          <w:color w:val="auto"/>
+          <w:sz w:val="24"/>
+          <w:szCs w:val="24"/>
+          <w:highlight w:val="yellow"/>
+        </w:rPr>
+        <w:t>menggunakan</w:t>
+      </w:r>
+      <w:proofErr w:type="spellEnd"/>
+      <w:r>
+        <w:rPr>
+          <w:rFonts w:ascii="Times New Roman" w:eastAsia="Times New Roman" w:hAnsi="Times New Roman" w:cs="Times New Roman"/>
+          <w:color w:val="auto"/>
+          <w:sz w:val="24"/>
+          <w:szCs w:val="24"/>
+          <w:highlight w:val="yellow"/>
+        </w:rPr>
+        <w:t xml:space="preserve"> </w:t>
+      </w:r>
+      <w:proofErr w:type="spellStart"/>
+      <w:r>
+        <w:rPr>
+          <w:rFonts w:ascii="Times New Roman" w:eastAsia="Times New Roman" w:hAnsi="Times New Roman" w:cs="Times New Roman"/>
+          <w:color w:val="auto"/>
+          <w:sz w:val="24"/>
+          <w:szCs w:val="24"/>
+          <w:highlight w:val="yellow"/>
+        </w:rPr>
+        <w:t>sistem</w:t>
+      </w:r>
+      <w:proofErr w:type="spellEnd"/>
+      <w:r>
+        <w:rPr>
+          <w:rFonts w:ascii="Times New Roman" w:eastAsia="Times New Roman" w:hAnsi="Times New Roman" w:cs="Times New Roman"/>
+          <w:color w:val="auto"/>
+          <w:sz w:val="24"/>
+          <w:szCs w:val="24"/>
+          <w:highlight w:val="yellow"/>
+        </w:rPr>
+        <w:t xml:space="preserve"> </w:t>
+      </w:r>
+      <w:proofErr w:type="spellStart"/>
+      <w:r>
+        <w:rPr>
+          <w:rFonts w:ascii="Times New Roman" w:eastAsia="Times New Roman" w:hAnsi="Times New Roman" w:cs="Times New Roman"/>
+          <w:color w:val="auto"/>
+          <w:sz w:val="24"/>
+          <w:szCs w:val="24"/>
+          <w:highlight w:val="yellow"/>
+        </w:rPr>
+        <w:t>harvard</w:t>
+      </w:r>
+      <w:proofErr w:type="spellEnd"/>
+      <w:r>
+        <w:rPr>
+          <w:rFonts w:ascii="Times New Roman" w:eastAsia="Times New Roman" w:hAnsi="Times New Roman" w:cs="Times New Roman"/>
+          <w:color w:val="auto"/>
+          <w:sz w:val="24"/>
+          <w:szCs w:val="24"/>
+          <w:highlight w:val="yellow"/>
+        </w:rPr>
+        <w:t xml:space="preserve"> (author-date style). </w:t>
+      </w:r>
+      <w:proofErr w:type="spellStart"/>
+      <w:r>
+        <w:rPr>
+          <w:rFonts w:ascii="Times New Roman" w:eastAsia="Times New Roman" w:hAnsi="Times New Roman" w:cs="Times New Roman"/>
+          <w:color w:val="auto"/>
+          <w:sz w:val="24"/>
+          <w:szCs w:val="24"/>
+          <w:highlight w:val="yellow"/>
+        </w:rPr>
+        <w:t>Sistem</w:t>
+      </w:r>
+      <w:proofErr w:type="spellEnd"/>
+      <w:r>
+        <w:rPr>
+          <w:rFonts w:ascii="Times New Roman" w:eastAsia="Times New Roman" w:hAnsi="Times New Roman" w:cs="Times New Roman"/>
+          <w:color w:val="auto"/>
+          <w:sz w:val="24"/>
+          <w:szCs w:val="24"/>
+          <w:highlight w:val="yellow"/>
+        </w:rPr>
+        <w:t xml:space="preserve"> Harvard </w:t>
+      </w:r>
+      <w:proofErr w:type="spellStart"/>
+      <w:r>
+        <w:rPr>
+          <w:rFonts w:ascii="Times New Roman" w:eastAsia="Times New Roman" w:hAnsi="Times New Roman" w:cs="Times New Roman"/>
+          <w:color w:val="auto"/>
+          <w:sz w:val="24"/>
+          <w:szCs w:val="24"/>
+          <w:highlight w:val="yellow"/>
+        </w:rPr>
+        <w:t>menggunakan</w:t>
+      </w:r>
+      <w:proofErr w:type="spellEnd"/>
+      <w:r>
+        <w:rPr>
+          <w:rFonts w:ascii="Times New Roman" w:eastAsia="Times New Roman" w:hAnsi="Times New Roman" w:cs="Times New Roman"/>
+          <w:color w:val="auto"/>
+          <w:sz w:val="24"/>
+          <w:szCs w:val="24"/>
+          <w:highlight w:val="yellow"/>
+        </w:rPr>
+        <w:t xml:space="preserve"> </w:t>
+      </w:r>
+      <w:proofErr w:type="spellStart"/>
+      <w:r>
+        <w:rPr>
+          <w:rFonts w:ascii="Times New Roman" w:eastAsia="Times New Roman" w:hAnsi="Times New Roman" w:cs="Times New Roman"/>
+          <w:color w:val="auto"/>
+          <w:sz w:val="24"/>
+          <w:szCs w:val="24"/>
+          <w:highlight w:val="yellow"/>
+        </w:rPr>
+        <w:t>nama</w:t>
+      </w:r>
+      <w:proofErr w:type="spellEnd"/>
+      <w:r>
+        <w:rPr>
+          <w:rFonts w:ascii="Times New Roman" w:eastAsia="Times New Roman" w:hAnsi="Times New Roman" w:cs="Times New Roman"/>
+          <w:color w:val="auto"/>
+          <w:sz w:val="24"/>
+          <w:szCs w:val="24"/>
+          <w:highlight w:val="yellow"/>
+        </w:rPr>
+        <w:t xml:space="preserve"> </w:t>
+      </w:r>
+      <w:proofErr w:type="spellStart"/>
+      <w:r>
+        <w:rPr>
+          <w:rFonts w:ascii="Times New Roman" w:eastAsia="Times New Roman" w:hAnsi="Times New Roman" w:cs="Times New Roman"/>
+          <w:color w:val="auto"/>
+          <w:sz w:val="24"/>
+          <w:szCs w:val="24"/>
+          <w:highlight w:val="yellow"/>
+        </w:rPr>
+        <w:t>penulis</w:t>
+      </w:r>
+      <w:proofErr w:type="spellEnd"/>
+      <w:r>
+        <w:rPr>
+          <w:rFonts w:ascii="Times New Roman" w:eastAsia="Times New Roman" w:hAnsi="Times New Roman" w:cs="Times New Roman"/>
+          <w:color w:val="auto"/>
+          <w:sz w:val="24"/>
+          <w:szCs w:val="24"/>
+          <w:highlight w:val="yellow"/>
+        </w:rPr>
+        <w:t xml:space="preserve"> dan </w:t>
+      </w:r>
+      <w:proofErr w:type="spellStart"/>
+      <w:r>
+        <w:rPr>
+          <w:rFonts w:ascii="Times New Roman" w:eastAsia="Times New Roman" w:hAnsi="Times New Roman" w:cs="Times New Roman"/>
+          <w:color w:val="auto"/>
+          <w:sz w:val="24"/>
+          <w:szCs w:val="24"/>
+          <w:highlight w:val="yellow"/>
+        </w:rPr>
+        <w:t>tahun</w:t>
+      </w:r>
+      <w:proofErr w:type="spellEnd"/>
+      <w:r>
+        <w:rPr>
+          <w:rFonts w:ascii="Times New Roman" w:eastAsia="Times New Roman" w:hAnsi="Times New Roman" w:cs="Times New Roman"/>
+          <w:color w:val="auto"/>
+          <w:sz w:val="24"/>
+          <w:szCs w:val="24"/>
+          <w:highlight w:val="yellow"/>
+        </w:rPr>
+        <w:t xml:space="preserve"> </w:t>
+      </w:r>
+      <w:proofErr w:type="spellStart"/>
+      <w:r>
+        <w:rPr>
+          <w:rFonts w:ascii="Times New Roman" w:eastAsia="Times New Roman" w:hAnsi="Times New Roman" w:cs="Times New Roman"/>
+          <w:color w:val="auto"/>
+          <w:sz w:val="24"/>
+          <w:szCs w:val="24"/>
+          <w:highlight w:val="yellow"/>
+        </w:rPr>
+        <w:t>publikasi</w:t>
+      </w:r>
+      <w:proofErr w:type="spellEnd"/>
+      <w:r>
+        <w:rPr>
+          <w:rFonts w:ascii="Times New Roman" w:eastAsia="Times New Roman" w:hAnsi="Times New Roman" w:cs="Times New Roman"/>
+          <w:color w:val="auto"/>
+          <w:sz w:val="24"/>
+          <w:szCs w:val="24"/>
+          <w:highlight w:val="yellow"/>
+        </w:rPr>
+        <w:t xml:space="preserve"> </w:t>
+      </w:r>
+      <w:proofErr w:type="spellStart"/>
+      <w:r>
+        <w:rPr>
+          <w:rFonts w:ascii="Times New Roman" w:eastAsia="Times New Roman" w:hAnsi="Times New Roman" w:cs="Times New Roman"/>
+          <w:color w:val="auto"/>
+          <w:sz w:val="24"/>
+          <w:szCs w:val="24"/>
+          <w:highlight w:val="yellow"/>
+        </w:rPr>
+        <w:t>dengan</w:t>
+      </w:r>
+      <w:proofErr w:type="spellEnd"/>
+      <w:r>
+        <w:rPr>
+          <w:rFonts w:ascii="Times New Roman" w:eastAsia="Times New Roman" w:hAnsi="Times New Roman" w:cs="Times New Roman"/>
+          <w:color w:val="auto"/>
+          <w:sz w:val="24"/>
+          <w:szCs w:val="24"/>
+          <w:highlight w:val="yellow"/>
+        </w:rPr>
+        <w:t xml:space="preserve"> </w:t>
+      </w:r>
+      <w:proofErr w:type="spellStart"/>
+      <w:r>
+        <w:rPr>
+          <w:rFonts w:ascii="Times New Roman" w:eastAsia="Times New Roman" w:hAnsi="Times New Roman" w:cs="Times New Roman"/>
+          <w:color w:val="auto"/>
+          <w:sz w:val="24"/>
+          <w:szCs w:val="24"/>
+          <w:highlight w:val="yellow"/>
+        </w:rPr>
+        <w:t>urutan</w:t>
+      </w:r>
+      <w:proofErr w:type="spellEnd"/>
+      <w:r>
+        <w:rPr>
+          <w:rFonts w:ascii="Times New Roman" w:eastAsia="Times New Roman" w:hAnsi="Times New Roman" w:cs="Times New Roman"/>
+          <w:color w:val="auto"/>
+          <w:sz w:val="24"/>
+          <w:szCs w:val="24"/>
+          <w:highlight w:val="yellow"/>
+        </w:rPr>
+        <w:t xml:space="preserve"> </w:t>
+      </w:r>
+      <w:proofErr w:type="spellStart"/>
+      <w:r>
+        <w:rPr>
+          <w:rFonts w:ascii="Times New Roman" w:eastAsia="Times New Roman" w:hAnsi="Times New Roman" w:cs="Times New Roman"/>
+          <w:color w:val="auto"/>
+          <w:sz w:val="24"/>
+          <w:szCs w:val="24"/>
+          <w:highlight w:val="yellow"/>
+        </w:rPr>
+        <w:t>pemunculan</w:t>
+      </w:r>
+      <w:proofErr w:type="spellEnd"/>
+      <w:r>
+        <w:rPr>
+          <w:rFonts w:ascii="Times New Roman" w:eastAsia="Times New Roman" w:hAnsi="Times New Roman" w:cs="Times New Roman"/>
+          <w:color w:val="auto"/>
+          <w:sz w:val="24"/>
+          <w:szCs w:val="24"/>
+          <w:highlight w:val="yellow"/>
+        </w:rPr>
+        <w:t xml:space="preserve"> </w:t>
+      </w:r>
+      <w:proofErr w:type="spellStart"/>
+      <w:r>
+        <w:rPr>
+          <w:rFonts w:ascii="Times New Roman" w:eastAsia="Times New Roman" w:hAnsi="Times New Roman" w:cs="Times New Roman"/>
+          <w:color w:val="auto"/>
+          <w:sz w:val="24"/>
+          <w:szCs w:val="24"/>
+          <w:highlight w:val="yellow"/>
+        </w:rPr>
+        <w:t>berdasarkan</w:t>
+      </w:r>
+      <w:proofErr w:type="spellEnd"/>
+      <w:r>
+        <w:rPr>
+          <w:rFonts w:ascii="Times New Roman" w:eastAsia="Times New Roman" w:hAnsi="Times New Roman" w:cs="Times New Roman"/>
+          <w:color w:val="auto"/>
+          <w:sz w:val="24"/>
+          <w:szCs w:val="24"/>
+          <w:highlight w:val="yellow"/>
+        </w:rPr>
+        <w:t xml:space="preserve"> </w:t>
+      </w:r>
+      <w:proofErr w:type="spellStart"/>
+      <w:r>
+        <w:rPr>
+          <w:rFonts w:ascii="Times New Roman" w:eastAsia="Times New Roman" w:hAnsi="Times New Roman" w:cs="Times New Roman"/>
+          <w:color w:val="auto"/>
+          <w:sz w:val="24"/>
+          <w:szCs w:val="24"/>
+          <w:highlight w:val="yellow"/>
+        </w:rPr>
+        <w:t>nama</w:t>
+      </w:r>
+      <w:proofErr w:type="spellEnd"/>
+      <w:r>
+        <w:rPr>
+          <w:rFonts w:ascii="Times New Roman" w:eastAsia="Times New Roman" w:hAnsi="Times New Roman" w:cs="Times New Roman"/>
+          <w:color w:val="auto"/>
+          <w:sz w:val="24"/>
+          <w:szCs w:val="24"/>
+          <w:highlight w:val="yellow"/>
+        </w:rPr>
+        <w:t xml:space="preserve"> </w:t>
+      </w:r>
+      <w:proofErr w:type="spellStart"/>
+      <w:r>
+        <w:rPr>
+          <w:rFonts w:ascii="Times New Roman" w:eastAsia="Times New Roman" w:hAnsi="Times New Roman" w:cs="Times New Roman"/>
+          <w:color w:val="auto"/>
+          <w:sz w:val="24"/>
+          <w:szCs w:val="24"/>
+          <w:highlight w:val="yellow"/>
+        </w:rPr>
+        <w:t>penulis</w:t>
+      </w:r>
+      <w:proofErr w:type="spellEnd"/>
+      <w:r>
+        <w:rPr>
+          <w:rFonts w:ascii="Times New Roman" w:eastAsia="Times New Roman" w:hAnsi="Times New Roman" w:cs="Times New Roman"/>
+          <w:color w:val="auto"/>
+          <w:sz w:val="24"/>
+          <w:szCs w:val="24"/>
+          <w:highlight w:val="yellow"/>
+        </w:rPr>
+        <w:t xml:space="preserve"> </w:t>
+      </w:r>
+      <w:proofErr w:type="spellStart"/>
+      <w:r>
+        <w:rPr>
+          <w:rFonts w:ascii="Times New Roman" w:eastAsia="Times New Roman" w:hAnsi="Times New Roman" w:cs="Times New Roman"/>
+          <w:color w:val="auto"/>
+          <w:sz w:val="24"/>
+          <w:szCs w:val="24"/>
+          <w:highlight w:val="yellow"/>
+        </w:rPr>
+        <w:t>secara</w:t>
+      </w:r>
+      <w:proofErr w:type="spellEnd"/>
+      <w:r>
+        <w:rPr>
+          <w:rFonts w:ascii="Times New Roman" w:eastAsia="Times New Roman" w:hAnsi="Times New Roman" w:cs="Times New Roman"/>
+          <w:color w:val="auto"/>
+          <w:sz w:val="24"/>
+          <w:szCs w:val="24"/>
+          <w:highlight w:val="yellow"/>
+        </w:rPr>
+        <w:t xml:space="preserve"> </w:t>
+      </w:r>
+      <w:proofErr w:type="spellStart"/>
+      <w:r>
+        <w:rPr>
+          <w:rFonts w:ascii="Times New Roman" w:eastAsia="Times New Roman" w:hAnsi="Times New Roman" w:cs="Times New Roman"/>
+          <w:color w:val="auto"/>
+          <w:sz w:val="24"/>
+          <w:szCs w:val="24"/>
+          <w:highlight w:val="yellow"/>
+        </w:rPr>
+        <w:t>alfabetis</w:t>
+      </w:r>
+      <w:proofErr w:type="spellEnd"/>
+      <w:r>
+        <w:rPr>
+          <w:rFonts w:ascii="Times New Roman" w:eastAsia="Times New Roman" w:hAnsi="Times New Roman" w:cs="Times New Roman"/>
+          <w:color w:val="auto"/>
+          <w:sz w:val="24"/>
+          <w:szCs w:val="24"/>
+          <w:highlight w:val="yellow"/>
+        </w:rPr>
+        <w:t xml:space="preserve">. </w:t>
+      </w:r>
+      <w:proofErr w:type="spellStart"/>
+      <w:r>
+        <w:rPr>
+          <w:rFonts w:ascii="Times New Roman" w:eastAsia="Times New Roman" w:hAnsi="Times New Roman" w:cs="Times New Roman"/>
+          <w:color w:val="auto"/>
+          <w:sz w:val="24"/>
+          <w:szCs w:val="24"/>
+          <w:highlight w:val="yellow"/>
+        </w:rPr>
+        <w:t>Publikasi</w:t>
+      </w:r>
+      <w:proofErr w:type="spellEnd"/>
+      <w:r>
+        <w:rPr>
+          <w:rFonts w:ascii="Times New Roman" w:eastAsia="Times New Roman" w:hAnsi="Times New Roman" w:cs="Times New Roman"/>
+          <w:color w:val="auto"/>
+          <w:sz w:val="24"/>
+          <w:szCs w:val="24"/>
+          <w:highlight w:val="yellow"/>
+        </w:rPr>
+        <w:t xml:space="preserve"> </w:t>
+      </w:r>
+      <w:proofErr w:type="spellStart"/>
+      <w:r>
+        <w:rPr>
+          <w:rFonts w:ascii="Times New Roman" w:eastAsia="Times New Roman" w:hAnsi="Times New Roman" w:cs="Times New Roman"/>
+          <w:color w:val="auto"/>
+          <w:sz w:val="24"/>
+          <w:szCs w:val="24"/>
+          <w:highlight w:val="yellow"/>
+        </w:rPr>
+        <w:t>dari</w:t>
+      </w:r>
+      <w:proofErr w:type="spellEnd"/>
+      <w:r>
+        <w:rPr>
+          <w:rFonts w:ascii="Times New Roman" w:eastAsia="Times New Roman" w:hAnsi="Times New Roman" w:cs="Times New Roman"/>
+          <w:color w:val="auto"/>
+          <w:sz w:val="24"/>
+          <w:szCs w:val="24"/>
+          <w:highlight w:val="yellow"/>
+        </w:rPr>
+        <w:t xml:space="preserve"> </w:t>
+      </w:r>
+      <w:proofErr w:type="spellStart"/>
+      <w:r>
+        <w:rPr>
+          <w:rFonts w:ascii="Times New Roman" w:eastAsia="Times New Roman" w:hAnsi="Times New Roman" w:cs="Times New Roman"/>
+          <w:color w:val="auto"/>
+          <w:sz w:val="24"/>
+          <w:szCs w:val="24"/>
+          <w:highlight w:val="yellow"/>
+        </w:rPr>
+        <w:t>penulis</w:t>
+      </w:r>
+      <w:proofErr w:type="spellEnd"/>
+      <w:r>
+        <w:rPr>
+          <w:rFonts w:ascii="Times New Roman" w:eastAsia="Times New Roman" w:hAnsi="Times New Roman" w:cs="Times New Roman"/>
+          <w:color w:val="auto"/>
+          <w:sz w:val="24"/>
+          <w:szCs w:val="24"/>
+          <w:highlight w:val="yellow"/>
+        </w:rPr>
+        <w:t xml:space="preserve"> yang </w:t>
+      </w:r>
+      <w:proofErr w:type="spellStart"/>
+      <w:r>
+        <w:rPr>
+          <w:rFonts w:ascii="Times New Roman" w:eastAsia="Times New Roman" w:hAnsi="Times New Roman" w:cs="Times New Roman"/>
+          <w:color w:val="auto"/>
+          <w:sz w:val="24"/>
+          <w:szCs w:val="24"/>
+          <w:highlight w:val="yellow"/>
+        </w:rPr>
+        <w:t>sama</w:t>
+      </w:r>
+      <w:proofErr w:type="spellEnd"/>
+      <w:r>
+        <w:rPr>
+          <w:rFonts w:ascii="Times New Roman" w:eastAsia="Times New Roman" w:hAnsi="Times New Roman" w:cs="Times New Roman"/>
+          <w:color w:val="auto"/>
+          <w:sz w:val="24"/>
+          <w:szCs w:val="24"/>
+          <w:highlight w:val="yellow"/>
+        </w:rPr>
+        <w:t xml:space="preserve"> dan </w:t>
+      </w:r>
+      <w:proofErr w:type="spellStart"/>
+      <w:r>
+        <w:rPr>
+          <w:rFonts w:ascii="Times New Roman" w:eastAsia="Times New Roman" w:hAnsi="Times New Roman" w:cs="Times New Roman"/>
+          <w:color w:val="auto"/>
+          <w:sz w:val="24"/>
+          <w:szCs w:val="24"/>
+          <w:highlight w:val="yellow"/>
+        </w:rPr>
+        <w:t>dalam</w:t>
+      </w:r>
+      <w:proofErr w:type="spellEnd"/>
+      <w:r>
+        <w:rPr>
+          <w:rFonts w:ascii="Times New Roman" w:eastAsia="Times New Roman" w:hAnsi="Times New Roman" w:cs="Times New Roman"/>
+          <w:color w:val="auto"/>
+          <w:sz w:val="24"/>
+          <w:szCs w:val="24"/>
+          <w:highlight w:val="yellow"/>
+        </w:rPr>
+        <w:t xml:space="preserve"> </w:t>
+      </w:r>
+      <w:proofErr w:type="spellStart"/>
+      <w:r>
+        <w:rPr>
+          <w:rFonts w:ascii="Times New Roman" w:eastAsia="Times New Roman" w:hAnsi="Times New Roman" w:cs="Times New Roman"/>
+          <w:color w:val="auto"/>
+          <w:sz w:val="24"/>
+          <w:szCs w:val="24"/>
+          <w:highlight w:val="yellow"/>
+        </w:rPr>
+        <w:t>tahun</w:t>
+      </w:r>
+      <w:proofErr w:type="spellEnd"/>
+      <w:r>
+        <w:rPr>
+          <w:rFonts w:ascii="Times New Roman" w:eastAsia="Times New Roman" w:hAnsi="Times New Roman" w:cs="Times New Roman"/>
+          <w:color w:val="auto"/>
+          <w:sz w:val="24"/>
+          <w:szCs w:val="24"/>
+          <w:highlight w:val="yellow"/>
+        </w:rPr>
+        <w:t xml:space="preserve"> yang </w:t>
+      </w:r>
+      <w:proofErr w:type="spellStart"/>
+      <w:r>
+        <w:rPr>
+          <w:rFonts w:ascii="Times New Roman" w:eastAsia="Times New Roman" w:hAnsi="Times New Roman" w:cs="Times New Roman"/>
+          <w:color w:val="auto"/>
+          <w:sz w:val="24"/>
+          <w:szCs w:val="24"/>
+          <w:highlight w:val="yellow"/>
+        </w:rPr>
+        <w:t>sama</w:t>
+      </w:r>
+      <w:proofErr w:type="spellEnd"/>
+      <w:r>
+        <w:rPr>
+          <w:rFonts w:ascii="Times New Roman" w:eastAsia="Times New Roman" w:hAnsi="Times New Roman" w:cs="Times New Roman"/>
+          <w:color w:val="auto"/>
+          <w:sz w:val="24"/>
+          <w:szCs w:val="24"/>
+          <w:highlight w:val="yellow"/>
+        </w:rPr>
+        <w:t xml:space="preserve"> </w:t>
+      </w:r>
+      <w:proofErr w:type="spellStart"/>
+      <w:r>
+        <w:rPr>
+          <w:rFonts w:ascii="Times New Roman" w:eastAsia="Times New Roman" w:hAnsi="Times New Roman" w:cs="Times New Roman"/>
+          <w:color w:val="auto"/>
+          <w:sz w:val="24"/>
+          <w:szCs w:val="24"/>
+          <w:highlight w:val="yellow"/>
+        </w:rPr>
+        <w:t>ditulis</w:t>
+      </w:r>
+      <w:proofErr w:type="spellEnd"/>
+      <w:r>
+        <w:rPr>
+          <w:rFonts w:ascii="Times New Roman" w:eastAsia="Times New Roman" w:hAnsi="Times New Roman" w:cs="Times New Roman"/>
+          <w:color w:val="auto"/>
+          <w:sz w:val="24"/>
+          <w:szCs w:val="24"/>
+          <w:highlight w:val="yellow"/>
+        </w:rPr>
+        <w:t xml:space="preserve"> </w:t>
+      </w:r>
+      <w:proofErr w:type="spellStart"/>
+      <w:r>
+        <w:rPr>
+          <w:rFonts w:ascii="Times New Roman" w:eastAsia="Times New Roman" w:hAnsi="Times New Roman" w:cs="Times New Roman"/>
+          <w:color w:val="auto"/>
+          <w:sz w:val="24"/>
+          <w:szCs w:val="24"/>
+          <w:highlight w:val="yellow"/>
+        </w:rPr>
+        <w:t>dengan</w:t>
+      </w:r>
+      <w:proofErr w:type="spellEnd"/>
+      <w:r>
+        <w:rPr>
+          <w:rFonts w:ascii="Times New Roman" w:eastAsia="Times New Roman" w:hAnsi="Times New Roman" w:cs="Times New Roman"/>
+          <w:color w:val="auto"/>
+          <w:sz w:val="24"/>
+          <w:szCs w:val="24"/>
+          <w:highlight w:val="yellow"/>
+        </w:rPr>
+        <w:t xml:space="preserve"> </w:t>
+      </w:r>
+      <w:proofErr w:type="spellStart"/>
+      <w:r>
+        <w:rPr>
+          <w:rFonts w:ascii="Times New Roman" w:eastAsia="Times New Roman" w:hAnsi="Times New Roman" w:cs="Times New Roman"/>
+          <w:color w:val="auto"/>
+          <w:sz w:val="24"/>
+          <w:szCs w:val="24"/>
+          <w:highlight w:val="yellow"/>
+        </w:rPr>
+        <w:t>cara</w:t>
+      </w:r>
+      <w:proofErr w:type="spellEnd"/>
+      <w:r>
+        <w:rPr>
+          <w:rFonts w:ascii="Times New Roman" w:eastAsia="Times New Roman" w:hAnsi="Times New Roman" w:cs="Times New Roman"/>
+          <w:color w:val="auto"/>
+          <w:sz w:val="24"/>
+          <w:szCs w:val="24"/>
+          <w:highlight w:val="yellow"/>
+        </w:rPr>
+        <w:t xml:space="preserve"> </w:t>
+      </w:r>
+      <w:proofErr w:type="spellStart"/>
+      <w:r>
+        <w:rPr>
+          <w:rFonts w:ascii="Times New Roman" w:eastAsia="Times New Roman" w:hAnsi="Times New Roman" w:cs="Times New Roman"/>
+          <w:color w:val="auto"/>
+          <w:sz w:val="24"/>
+          <w:szCs w:val="24"/>
+          <w:highlight w:val="yellow"/>
+        </w:rPr>
+        <w:t>menambahkan</w:t>
+      </w:r>
+      <w:proofErr w:type="spellEnd"/>
+      <w:r>
+        <w:rPr>
+          <w:rFonts w:ascii="Times New Roman" w:eastAsia="Times New Roman" w:hAnsi="Times New Roman" w:cs="Times New Roman"/>
+          <w:color w:val="auto"/>
+          <w:sz w:val="24"/>
+          <w:szCs w:val="24"/>
+          <w:highlight w:val="yellow"/>
+        </w:rPr>
+        <w:t xml:space="preserve"> </w:t>
+      </w:r>
+      <w:proofErr w:type="spellStart"/>
+      <w:r>
+        <w:rPr>
+          <w:rFonts w:ascii="Times New Roman" w:eastAsia="Times New Roman" w:hAnsi="Times New Roman" w:cs="Times New Roman"/>
+          <w:color w:val="auto"/>
+          <w:sz w:val="24"/>
+          <w:szCs w:val="24"/>
+          <w:highlight w:val="yellow"/>
+        </w:rPr>
+        <w:t>huruf</w:t>
+      </w:r>
+      <w:proofErr w:type="spellEnd"/>
+      <w:r>
+        <w:rPr>
+          <w:rFonts w:ascii="Times New Roman" w:eastAsia="Times New Roman" w:hAnsi="Times New Roman" w:cs="Times New Roman"/>
+          <w:color w:val="auto"/>
+          <w:sz w:val="24"/>
+          <w:szCs w:val="24"/>
+          <w:highlight w:val="yellow"/>
+        </w:rPr>
+        <w:t xml:space="preserve"> a, b, </w:t>
+      </w:r>
+      <w:proofErr w:type="spellStart"/>
+      <w:r>
+        <w:rPr>
+          <w:rFonts w:ascii="Times New Roman" w:eastAsia="Times New Roman" w:hAnsi="Times New Roman" w:cs="Times New Roman"/>
+          <w:color w:val="auto"/>
+          <w:sz w:val="24"/>
+          <w:szCs w:val="24"/>
+          <w:highlight w:val="yellow"/>
+        </w:rPr>
+        <w:t>atau</w:t>
+      </w:r>
+      <w:proofErr w:type="spellEnd"/>
+      <w:r>
+        <w:rPr>
+          <w:rFonts w:ascii="Times New Roman" w:eastAsia="Times New Roman" w:hAnsi="Times New Roman" w:cs="Times New Roman"/>
+          <w:color w:val="auto"/>
+          <w:sz w:val="24"/>
+          <w:szCs w:val="24"/>
+          <w:highlight w:val="yellow"/>
+        </w:rPr>
+        <w:t xml:space="preserve"> c dan </w:t>
+      </w:r>
+      <w:proofErr w:type="spellStart"/>
+      <w:r>
+        <w:rPr>
+          <w:rFonts w:ascii="Times New Roman" w:eastAsia="Times New Roman" w:hAnsi="Times New Roman" w:cs="Times New Roman"/>
+          <w:color w:val="auto"/>
+          <w:sz w:val="24"/>
+          <w:szCs w:val="24"/>
+          <w:highlight w:val="yellow"/>
+        </w:rPr>
+        <w:t>seterusnya</w:t>
+      </w:r>
+      <w:proofErr w:type="spellEnd"/>
+      <w:r>
+        <w:rPr>
+          <w:rFonts w:ascii="Times New Roman" w:eastAsia="Times New Roman" w:hAnsi="Times New Roman" w:cs="Times New Roman"/>
+          <w:color w:val="auto"/>
+          <w:sz w:val="24"/>
+          <w:szCs w:val="24"/>
+          <w:highlight w:val="yellow"/>
+        </w:rPr>
+        <w:t xml:space="preserve"> </w:t>
+      </w:r>
+      <w:proofErr w:type="spellStart"/>
+      <w:r>
+        <w:rPr>
+          <w:rFonts w:ascii="Times New Roman" w:eastAsia="Times New Roman" w:hAnsi="Times New Roman" w:cs="Times New Roman"/>
+          <w:color w:val="auto"/>
+          <w:sz w:val="24"/>
+          <w:szCs w:val="24"/>
+          <w:highlight w:val="yellow"/>
+        </w:rPr>
+        <w:t>tepat</w:t>
+      </w:r>
+      <w:proofErr w:type="spellEnd"/>
+      <w:r>
+        <w:rPr>
+          <w:rFonts w:ascii="Times New Roman" w:eastAsia="Times New Roman" w:hAnsi="Times New Roman" w:cs="Times New Roman"/>
+          <w:color w:val="auto"/>
+          <w:sz w:val="24"/>
+          <w:szCs w:val="24"/>
+          <w:highlight w:val="yellow"/>
+        </w:rPr>
+        <w:t xml:space="preserve"> di </w:t>
+      </w:r>
+      <w:proofErr w:type="spellStart"/>
+      <w:r>
+        <w:rPr>
+          <w:rFonts w:ascii="Times New Roman" w:eastAsia="Times New Roman" w:hAnsi="Times New Roman" w:cs="Times New Roman"/>
+          <w:color w:val="auto"/>
+          <w:sz w:val="24"/>
+          <w:szCs w:val="24"/>
+          <w:highlight w:val="yellow"/>
+        </w:rPr>
+        <w:t>belakang</w:t>
+      </w:r>
+      <w:proofErr w:type="spellEnd"/>
+      <w:r>
+        <w:rPr>
+          <w:rFonts w:ascii="Times New Roman" w:eastAsia="Times New Roman" w:hAnsi="Times New Roman" w:cs="Times New Roman"/>
+          <w:color w:val="auto"/>
+          <w:sz w:val="24"/>
+          <w:szCs w:val="24"/>
+          <w:highlight w:val="yellow"/>
+        </w:rPr>
+        <w:t xml:space="preserve"> </w:t>
+      </w:r>
+      <w:proofErr w:type="spellStart"/>
+      <w:r>
+        <w:rPr>
+          <w:rFonts w:ascii="Times New Roman" w:eastAsia="Times New Roman" w:hAnsi="Times New Roman" w:cs="Times New Roman"/>
+          <w:color w:val="auto"/>
+          <w:sz w:val="24"/>
+          <w:szCs w:val="24"/>
+          <w:highlight w:val="yellow"/>
+        </w:rPr>
+        <w:t>tahun</w:t>
+      </w:r>
+      <w:proofErr w:type="spellEnd"/>
+      <w:r>
+        <w:rPr>
+          <w:rFonts w:ascii="Times New Roman" w:eastAsia="Times New Roman" w:hAnsi="Times New Roman" w:cs="Times New Roman"/>
+          <w:color w:val="auto"/>
+          <w:sz w:val="24"/>
+          <w:szCs w:val="24"/>
+          <w:highlight w:val="yellow"/>
+        </w:rPr>
+        <w:t xml:space="preserve"> </w:t>
+      </w:r>
+      <w:proofErr w:type="spellStart"/>
+      <w:r>
+        <w:rPr>
+          <w:rFonts w:ascii="Times New Roman" w:eastAsia="Times New Roman" w:hAnsi="Times New Roman" w:cs="Times New Roman"/>
+          <w:color w:val="auto"/>
+          <w:sz w:val="24"/>
+          <w:szCs w:val="24"/>
+          <w:highlight w:val="yellow"/>
+        </w:rPr>
+        <w:t>publikasi</w:t>
+      </w:r>
+      <w:proofErr w:type="spellEnd"/>
+      <w:r>
+        <w:rPr>
+          <w:rFonts w:ascii="Times New Roman" w:eastAsia="Times New Roman" w:hAnsi="Times New Roman" w:cs="Times New Roman"/>
+          <w:color w:val="auto"/>
+          <w:sz w:val="24"/>
+          <w:szCs w:val="24"/>
+          <w:highlight w:val="yellow"/>
+        </w:rPr>
+        <w:t xml:space="preserve"> (</w:t>
+      </w:r>
+      <w:proofErr w:type="spellStart"/>
+      <w:r>
+        <w:rPr>
+          <w:rFonts w:ascii="Times New Roman" w:eastAsia="Times New Roman" w:hAnsi="Times New Roman" w:cs="Times New Roman"/>
+          <w:color w:val="auto"/>
+          <w:sz w:val="24"/>
+          <w:szCs w:val="24"/>
+          <w:highlight w:val="yellow"/>
+        </w:rPr>
+        <w:t>baik</w:t>
+      </w:r>
+      <w:proofErr w:type="spellEnd"/>
+      <w:r>
+        <w:rPr>
+          <w:rFonts w:ascii="Times New Roman" w:eastAsia="Times New Roman" w:hAnsi="Times New Roman" w:cs="Times New Roman"/>
+          <w:color w:val="auto"/>
+          <w:sz w:val="24"/>
+          <w:szCs w:val="24"/>
+          <w:highlight w:val="yellow"/>
+        </w:rPr>
+        <w:t xml:space="preserve"> </w:t>
+      </w:r>
+      <w:proofErr w:type="spellStart"/>
+      <w:r>
+        <w:rPr>
+          <w:rFonts w:ascii="Times New Roman" w:eastAsia="Times New Roman" w:hAnsi="Times New Roman" w:cs="Times New Roman"/>
+          <w:color w:val="auto"/>
+          <w:sz w:val="24"/>
+          <w:szCs w:val="24"/>
+          <w:highlight w:val="yellow"/>
+        </w:rPr>
+        <w:t>penulisan</w:t>
+      </w:r>
+      <w:proofErr w:type="spellEnd"/>
+      <w:r>
+        <w:rPr>
+          <w:rFonts w:ascii="Times New Roman" w:eastAsia="Times New Roman" w:hAnsi="Times New Roman" w:cs="Times New Roman"/>
+          <w:color w:val="auto"/>
+          <w:sz w:val="24"/>
+          <w:szCs w:val="24"/>
+          <w:highlight w:val="yellow"/>
+        </w:rPr>
+        <w:t xml:space="preserve"> </w:t>
+      </w:r>
+      <w:proofErr w:type="spellStart"/>
+      <w:r>
+        <w:rPr>
+          <w:rFonts w:ascii="Times New Roman" w:eastAsia="Times New Roman" w:hAnsi="Times New Roman" w:cs="Times New Roman"/>
+          <w:color w:val="auto"/>
+          <w:sz w:val="24"/>
+          <w:szCs w:val="24"/>
+          <w:highlight w:val="yellow"/>
+        </w:rPr>
+        <w:t>dalam</w:t>
+      </w:r>
+      <w:proofErr w:type="spellEnd"/>
+      <w:r>
+        <w:rPr>
+          <w:rFonts w:ascii="Times New Roman" w:eastAsia="Times New Roman" w:hAnsi="Times New Roman" w:cs="Times New Roman"/>
+          <w:color w:val="auto"/>
+          <w:sz w:val="24"/>
+          <w:szCs w:val="24"/>
+          <w:highlight w:val="yellow"/>
+        </w:rPr>
+        <w:t xml:space="preserve"> daftar </w:t>
+      </w:r>
+      <w:proofErr w:type="spellStart"/>
+      <w:r>
+        <w:rPr>
+          <w:rFonts w:ascii="Times New Roman" w:eastAsia="Times New Roman" w:hAnsi="Times New Roman" w:cs="Times New Roman"/>
+          <w:color w:val="auto"/>
+          <w:sz w:val="24"/>
+          <w:szCs w:val="24"/>
+          <w:highlight w:val="yellow"/>
+        </w:rPr>
+        <w:t>pustaka</w:t>
+      </w:r>
+      <w:proofErr w:type="spellEnd"/>
+      <w:r>
+        <w:rPr>
+          <w:rFonts w:ascii="Times New Roman" w:eastAsia="Times New Roman" w:hAnsi="Times New Roman" w:cs="Times New Roman"/>
+          <w:color w:val="auto"/>
+          <w:sz w:val="24"/>
+          <w:szCs w:val="24"/>
+          <w:highlight w:val="yellow"/>
+        </w:rPr>
+        <w:t xml:space="preserve"> </w:t>
+      </w:r>
+      <w:proofErr w:type="spellStart"/>
+      <w:r>
+        <w:rPr>
+          <w:rFonts w:ascii="Times New Roman" w:eastAsia="Times New Roman" w:hAnsi="Times New Roman" w:cs="Times New Roman"/>
+          <w:color w:val="auto"/>
+          <w:sz w:val="24"/>
+          <w:szCs w:val="24"/>
+          <w:highlight w:val="yellow"/>
+        </w:rPr>
+        <w:t>maupun</w:t>
+      </w:r>
+      <w:proofErr w:type="spellEnd"/>
+      <w:r>
+        <w:rPr>
+          <w:rFonts w:ascii="Times New Roman" w:eastAsia="Times New Roman" w:hAnsi="Times New Roman" w:cs="Times New Roman"/>
+          <w:color w:val="auto"/>
+          <w:sz w:val="24"/>
+          <w:szCs w:val="24"/>
+          <w:highlight w:val="yellow"/>
+        </w:rPr>
+        <w:t xml:space="preserve"> </w:t>
+      </w:r>
+      <w:proofErr w:type="spellStart"/>
+      <w:r>
+        <w:rPr>
+          <w:rFonts w:ascii="Times New Roman" w:eastAsia="Times New Roman" w:hAnsi="Times New Roman" w:cs="Times New Roman"/>
+          <w:color w:val="auto"/>
+          <w:sz w:val="24"/>
+          <w:szCs w:val="24"/>
+          <w:highlight w:val="yellow"/>
+        </w:rPr>
+        <w:t>sitasi</w:t>
+      </w:r>
+      <w:proofErr w:type="spellEnd"/>
+      <w:r>
+        <w:rPr>
+          <w:rFonts w:ascii="Times New Roman" w:eastAsia="Times New Roman" w:hAnsi="Times New Roman" w:cs="Times New Roman"/>
+          <w:color w:val="auto"/>
+          <w:sz w:val="24"/>
+          <w:szCs w:val="24"/>
+          <w:highlight w:val="yellow"/>
+        </w:rPr>
+        <w:t xml:space="preserve"> </w:t>
+      </w:r>
+      <w:proofErr w:type="spellStart"/>
+      <w:r>
+        <w:rPr>
+          <w:rFonts w:ascii="Times New Roman" w:eastAsia="Times New Roman" w:hAnsi="Times New Roman" w:cs="Times New Roman"/>
+          <w:color w:val="auto"/>
+          <w:sz w:val="24"/>
+          <w:szCs w:val="24"/>
+          <w:highlight w:val="yellow"/>
+        </w:rPr>
+        <w:t>dalam</w:t>
+      </w:r>
+      <w:proofErr w:type="spellEnd"/>
+      <w:r>
+        <w:rPr>
+          <w:rFonts w:ascii="Times New Roman" w:eastAsia="Times New Roman" w:hAnsi="Times New Roman" w:cs="Times New Roman"/>
+          <w:color w:val="auto"/>
+          <w:sz w:val="24"/>
+          <w:szCs w:val="24"/>
+          <w:highlight w:val="yellow"/>
+        </w:rPr>
+        <w:t xml:space="preserve"> </w:t>
+      </w:r>
+      <w:proofErr w:type="spellStart"/>
+      <w:r>
+        <w:rPr>
+          <w:rFonts w:ascii="Times New Roman" w:eastAsia="Times New Roman" w:hAnsi="Times New Roman" w:cs="Times New Roman"/>
+          <w:color w:val="auto"/>
+          <w:sz w:val="24"/>
+          <w:szCs w:val="24"/>
+          <w:highlight w:val="yellow"/>
+        </w:rPr>
+        <w:t>naskah</w:t>
+      </w:r>
+      <w:proofErr w:type="spellEnd"/>
+      <w:r>
+        <w:rPr>
+          <w:rFonts w:ascii="Times New Roman" w:eastAsia="Times New Roman" w:hAnsi="Times New Roman" w:cs="Times New Roman"/>
+          <w:color w:val="auto"/>
+          <w:sz w:val="24"/>
+          <w:szCs w:val="24"/>
+          <w:highlight w:val="yellow"/>
+        </w:rPr>
+        <w:t xml:space="preserve"> tulisan). Alamat Internet </w:t>
+      </w:r>
+      <w:proofErr w:type="spellStart"/>
+      <w:r>
+        <w:rPr>
+          <w:rFonts w:ascii="Times New Roman" w:eastAsia="Times New Roman" w:hAnsi="Times New Roman" w:cs="Times New Roman"/>
+          <w:color w:val="auto"/>
+          <w:sz w:val="24"/>
+          <w:szCs w:val="24"/>
+          <w:highlight w:val="yellow"/>
+        </w:rPr>
+        <w:t>ditulis</w:t>
+      </w:r>
+      <w:proofErr w:type="spellEnd"/>
+      <w:r>
+        <w:rPr>
+          <w:rFonts w:ascii="Times New Roman" w:eastAsia="Times New Roman" w:hAnsi="Times New Roman" w:cs="Times New Roman"/>
+          <w:color w:val="auto"/>
+          <w:sz w:val="24"/>
+          <w:szCs w:val="24"/>
+          <w:highlight w:val="yellow"/>
+        </w:rPr>
+        <w:t xml:space="preserve"> </w:t>
+      </w:r>
+      <w:proofErr w:type="spellStart"/>
+      <w:r>
+        <w:rPr>
+          <w:rFonts w:ascii="Times New Roman" w:eastAsia="Times New Roman" w:hAnsi="Times New Roman" w:cs="Times New Roman"/>
+          <w:color w:val="auto"/>
+          <w:sz w:val="24"/>
+          <w:szCs w:val="24"/>
+          <w:highlight w:val="yellow"/>
+        </w:rPr>
+        <w:t>menggunakan</w:t>
+      </w:r>
+      <w:proofErr w:type="spellEnd"/>
+      <w:r>
+        <w:rPr>
+          <w:rFonts w:ascii="Times New Roman" w:eastAsia="Times New Roman" w:hAnsi="Times New Roman" w:cs="Times New Roman"/>
+          <w:color w:val="auto"/>
+          <w:sz w:val="24"/>
+          <w:szCs w:val="24"/>
+          <w:highlight w:val="yellow"/>
+        </w:rPr>
+        <w:t xml:space="preserve"> </w:t>
+      </w:r>
+      <w:proofErr w:type="spellStart"/>
+      <w:r>
+        <w:rPr>
+          <w:rFonts w:ascii="Times New Roman" w:eastAsia="Times New Roman" w:hAnsi="Times New Roman" w:cs="Times New Roman"/>
+          <w:color w:val="auto"/>
+          <w:sz w:val="24"/>
+          <w:szCs w:val="24"/>
+          <w:highlight w:val="yellow"/>
+        </w:rPr>
+        <w:t>huruf</w:t>
+      </w:r>
+      <w:proofErr w:type="spellEnd"/>
+      <w:r>
+        <w:rPr>
+          <w:rFonts w:ascii="Times New Roman" w:eastAsia="Times New Roman" w:hAnsi="Times New Roman" w:cs="Times New Roman"/>
+          <w:color w:val="auto"/>
+          <w:sz w:val="24"/>
+          <w:szCs w:val="24"/>
+          <w:highlight w:val="yellow"/>
+        </w:rPr>
+        <w:t xml:space="preserve"> italic. </w:t>
+      </w:r>
+      <w:proofErr w:type="spellStart"/>
+      <w:r>
+        <w:rPr>
+          <w:rFonts w:ascii="Times New Roman" w:eastAsia="Times New Roman" w:hAnsi="Times New Roman" w:cs="Times New Roman"/>
+          <w:color w:val="auto"/>
+          <w:sz w:val="24"/>
+          <w:szCs w:val="24"/>
+          <w:highlight w:val="yellow"/>
+        </w:rPr>
+        <w:t>Terdapat</w:t>
+      </w:r>
+      <w:proofErr w:type="spellEnd"/>
+      <w:r>
+        <w:rPr>
+          <w:rFonts w:ascii="Times New Roman" w:eastAsia="Times New Roman" w:hAnsi="Times New Roman" w:cs="Times New Roman"/>
+          <w:color w:val="auto"/>
+          <w:sz w:val="24"/>
+          <w:szCs w:val="24"/>
+          <w:highlight w:val="yellow"/>
+        </w:rPr>
+        <w:t xml:space="preserve"> </w:t>
+      </w:r>
+      <w:proofErr w:type="spellStart"/>
+      <w:r>
+        <w:rPr>
+          <w:rFonts w:ascii="Times New Roman" w:eastAsia="Times New Roman" w:hAnsi="Times New Roman" w:cs="Times New Roman"/>
+          <w:color w:val="auto"/>
+          <w:sz w:val="24"/>
+          <w:szCs w:val="24"/>
+          <w:highlight w:val="yellow"/>
+        </w:rPr>
+        <w:t>banyak</w:t>
+      </w:r>
+      <w:proofErr w:type="spellEnd"/>
+      <w:r>
+        <w:rPr>
+          <w:rFonts w:ascii="Times New Roman" w:eastAsia="Times New Roman" w:hAnsi="Times New Roman" w:cs="Times New Roman"/>
+          <w:color w:val="auto"/>
+          <w:sz w:val="24"/>
+          <w:szCs w:val="24"/>
+          <w:highlight w:val="yellow"/>
+        </w:rPr>
+        <w:t xml:space="preserve"> </w:t>
+      </w:r>
+      <w:proofErr w:type="spellStart"/>
+      <w:r>
+        <w:rPr>
+          <w:rFonts w:ascii="Times New Roman" w:eastAsia="Times New Roman" w:hAnsi="Times New Roman" w:cs="Times New Roman"/>
+          <w:color w:val="auto"/>
+          <w:sz w:val="24"/>
+          <w:szCs w:val="24"/>
+          <w:highlight w:val="yellow"/>
+        </w:rPr>
+        <w:t>varian</w:t>
+      </w:r>
+      <w:proofErr w:type="spellEnd"/>
+      <w:r>
+        <w:rPr>
+          <w:rFonts w:ascii="Times New Roman" w:eastAsia="Times New Roman" w:hAnsi="Times New Roman" w:cs="Times New Roman"/>
+          <w:color w:val="auto"/>
+          <w:sz w:val="24"/>
+          <w:szCs w:val="24"/>
+          <w:highlight w:val="yellow"/>
+        </w:rPr>
+        <w:t xml:space="preserve"> </w:t>
+      </w:r>
+      <w:proofErr w:type="spellStart"/>
+      <w:r>
+        <w:rPr>
+          <w:rFonts w:ascii="Times New Roman" w:eastAsia="Times New Roman" w:hAnsi="Times New Roman" w:cs="Times New Roman"/>
+          <w:color w:val="auto"/>
+          <w:sz w:val="24"/>
+          <w:szCs w:val="24"/>
+          <w:highlight w:val="yellow"/>
+        </w:rPr>
+        <w:t>dari</w:t>
+      </w:r>
+      <w:proofErr w:type="spellEnd"/>
+      <w:r>
+        <w:rPr>
+          <w:rFonts w:ascii="Times New Roman" w:eastAsia="Times New Roman" w:hAnsi="Times New Roman" w:cs="Times New Roman"/>
+          <w:color w:val="auto"/>
+          <w:sz w:val="24"/>
+          <w:szCs w:val="24"/>
+          <w:highlight w:val="yellow"/>
+        </w:rPr>
+        <w:t xml:space="preserve"> </w:t>
+      </w:r>
+      <w:proofErr w:type="spellStart"/>
+      <w:r>
+        <w:rPr>
+          <w:rFonts w:ascii="Times New Roman" w:eastAsia="Times New Roman" w:hAnsi="Times New Roman" w:cs="Times New Roman"/>
+          <w:color w:val="auto"/>
+          <w:sz w:val="24"/>
+          <w:szCs w:val="24"/>
+          <w:highlight w:val="yellow"/>
+        </w:rPr>
+        <w:t>sistem</w:t>
+      </w:r>
+      <w:proofErr w:type="spellEnd"/>
+      <w:r>
+        <w:rPr>
+          <w:rFonts w:ascii="Times New Roman" w:eastAsia="Times New Roman" w:hAnsi="Times New Roman" w:cs="Times New Roman"/>
+          <w:color w:val="auto"/>
+          <w:sz w:val="24"/>
+          <w:szCs w:val="24"/>
+          <w:highlight w:val="yellow"/>
+        </w:rPr>
+        <w:t xml:space="preserve"> </w:t>
+      </w:r>
+      <w:proofErr w:type="spellStart"/>
+      <w:r>
+        <w:rPr>
+          <w:rFonts w:ascii="Times New Roman" w:eastAsia="Times New Roman" w:hAnsi="Times New Roman" w:cs="Times New Roman"/>
+          <w:color w:val="auto"/>
+          <w:sz w:val="24"/>
+          <w:szCs w:val="24"/>
+          <w:highlight w:val="yellow"/>
+        </w:rPr>
+        <w:t>harvard</w:t>
+      </w:r>
+      <w:proofErr w:type="spellEnd"/>
+      <w:r>
+        <w:rPr>
+          <w:rFonts w:ascii="Times New Roman" w:eastAsia="Times New Roman" w:hAnsi="Times New Roman" w:cs="Times New Roman"/>
+          <w:color w:val="auto"/>
+          <w:sz w:val="24"/>
+          <w:szCs w:val="24"/>
+          <w:highlight w:val="yellow"/>
+        </w:rPr>
+        <w:t xml:space="preserve"> yang </w:t>
+      </w:r>
+      <w:proofErr w:type="spellStart"/>
+      <w:r>
+        <w:rPr>
+          <w:rFonts w:ascii="Times New Roman" w:eastAsia="Times New Roman" w:hAnsi="Times New Roman" w:cs="Times New Roman"/>
+          <w:color w:val="auto"/>
+          <w:sz w:val="24"/>
+          <w:szCs w:val="24"/>
+          <w:highlight w:val="yellow"/>
+        </w:rPr>
+        <w:t>digunakan</w:t>
+      </w:r>
+      <w:proofErr w:type="spellEnd"/>
+      <w:r>
+        <w:rPr>
+          <w:rFonts w:ascii="Times New Roman" w:eastAsia="Times New Roman" w:hAnsi="Times New Roman" w:cs="Times New Roman"/>
+          <w:color w:val="auto"/>
+          <w:sz w:val="24"/>
+          <w:szCs w:val="24"/>
+          <w:highlight w:val="yellow"/>
+        </w:rPr>
+        <w:t xml:space="preserve"> </w:t>
+      </w:r>
+      <w:proofErr w:type="spellStart"/>
+      <w:r>
+        <w:rPr>
+          <w:rFonts w:ascii="Times New Roman" w:eastAsia="Times New Roman" w:hAnsi="Times New Roman" w:cs="Times New Roman"/>
+          <w:color w:val="auto"/>
+          <w:sz w:val="24"/>
+          <w:szCs w:val="24"/>
+          <w:highlight w:val="yellow"/>
+        </w:rPr>
+        <w:t>dalam</w:t>
+      </w:r>
+      <w:proofErr w:type="spellEnd"/>
+      <w:r>
+        <w:rPr>
+          <w:rFonts w:ascii="Times New Roman" w:eastAsia="Times New Roman" w:hAnsi="Times New Roman" w:cs="Times New Roman"/>
+          <w:color w:val="auto"/>
+          <w:sz w:val="24"/>
+          <w:szCs w:val="24"/>
+          <w:highlight w:val="yellow"/>
+        </w:rPr>
+        <w:t xml:space="preserve"> </w:t>
+      </w:r>
+      <w:proofErr w:type="spellStart"/>
+      <w:r>
+        <w:rPr>
+          <w:rFonts w:ascii="Times New Roman" w:eastAsia="Times New Roman" w:hAnsi="Times New Roman" w:cs="Times New Roman"/>
+          <w:color w:val="auto"/>
+          <w:sz w:val="24"/>
+          <w:szCs w:val="24"/>
+          <w:highlight w:val="yellow"/>
+        </w:rPr>
+        <w:t>berbagai</w:t>
+      </w:r>
+      <w:proofErr w:type="spellEnd"/>
+      <w:r>
+        <w:rPr>
+          <w:rFonts w:ascii="Times New Roman" w:eastAsia="Times New Roman" w:hAnsi="Times New Roman" w:cs="Times New Roman"/>
+          <w:color w:val="auto"/>
+          <w:sz w:val="24"/>
+          <w:szCs w:val="24"/>
+          <w:highlight w:val="yellow"/>
+        </w:rPr>
+        <w:t xml:space="preserve"> </w:t>
+      </w:r>
+      <w:proofErr w:type="spellStart"/>
+      <w:r>
+        <w:rPr>
+          <w:rFonts w:ascii="Times New Roman" w:eastAsia="Times New Roman" w:hAnsi="Times New Roman" w:cs="Times New Roman"/>
+          <w:color w:val="auto"/>
+          <w:sz w:val="24"/>
+          <w:szCs w:val="24"/>
+          <w:highlight w:val="yellow"/>
+        </w:rPr>
+        <w:t>jurnal</w:t>
+      </w:r>
+      <w:proofErr w:type="spellEnd"/>
+      <w:r>
+        <w:rPr>
+          <w:rFonts w:ascii="Times New Roman" w:eastAsia="Times New Roman" w:hAnsi="Times New Roman" w:cs="Times New Roman"/>
+          <w:color w:val="auto"/>
+          <w:sz w:val="24"/>
+          <w:szCs w:val="24"/>
+          <w:highlight w:val="yellow"/>
+        </w:rPr>
+        <w:t xml:space="preserve"> di dunia.</w:t>
+      </w:r>
+    </w:p>
+    <w:p>
+      <w:pPr>
+        <w:jc w:val="both"/>
+        <w:rPr>
+          <w:rFonts w:ascii="Times New Roman" w:eastAsia="Times New Roman" w:hAnsi="Times New Roman" w:cs="Times New Roman"/>
+          <w:color w:val="auto"/>
+          <w:sz w:val="24"/>
+          <w:szCs w:val="24"/>
+          <w:highlight w:val="yellow"/>
+        </w:rPr>
+      </w:pPr>
+    </w:p>
+    <w:p>
+      <w:pPr>
         <w:spacing w:line="240" w:lineRule="auto"/>
         <w:jc w:val="both"/>
         <w:rPr>
@@ -16372,6 +17305,7 @@
           <w:szCs w:val="24"/>
           <w:highlight w:val="yellow"/>
         </w:rPr>
+        <w:lastRenderedPageBreak/>
         <w:t xml:space="preserve">Penulis1, Penulis2 </w:t>
       </w:r>
       <w:proofErr w:type="spellStart"/>
@@ -16805,7 +17739,6 @@
           <w:szCs w:val="24"/>
           <w:highlight w:val="yellow"/>
         </w:rPr>
-        <w:lastRenderedPageBreak/>
         <w:t>Sumber</w:t>
       </w:r>
       <w:proofErr w:type="spellEnd"/>
@@ -21864,7 +22797,7 @@
                 <w:lang w:val="id-ID"/>
               </w:rPr>
             </w:pPr>
-            <w:hyperlink r:id="rId14" w:history="1">
+            <w:hyperlink r:id="rId18" w:history="1">
               <w:r>
                 <w:rPr>
                   <w:rStyle w:val="Hyperlink"/>
@@ -30395,8 +31328,8 @@
           <w:szCs w:val="24"/>
         </w:rPr>
         <w:sectPr>
-          <w:headerReference w:type="default" r:id="rId15"/>
-          <w:footerReference w:type="default" r:id="rId16"/>
+          <w:headerReference w:type="default" r:id="rId19"/>
+          <w:footerReference w:type="default" r:id="rId20"/>
           <w:pgSz w:w="11907" w:h="16839" w:code="9"/>
           <w:pgMar w:top="1699" w:right="1699" w:bottom="1699" w:left="2275" w:header="0" w:footer="720" w:gutter="0"/>
           <w:pgNumType w:start="1"/>
@@ -38880,6 +39813,119 @@
     </w:lvl>
   </w:abstractNum>
   <w:abstractNum w:abstractNumId="5" w15:restartNumberingAfterBreak="0">
+    <w:nsid w:val="12C96F71"/>
+    <w:multiLevelType w:val="hybridMultilevel"/>
+    <w:tmpl w:val="ACF0F438"/>
+    <w:lvl w:ilvl="0" w:tplc="4D146EC4">
+      <w:start w:val="10"/>
+      <w:numFmt w:val="bullet"/>
+      <w:lvlText w:val="-"/>
+      <w:lvlJc w:val="left"/>
+      <w:pPr>
+        <w:ind w:left="1069" w:hanging="360"/>
+      </w:pPr>
+      <w:rPr>
+        <w:rFonts w:ascii="Times New Roman" w:eastAsia="Times New Roman" w:hAnsi="Times New Roman" w:cs="Times New Roman" w:hint="default"/>
+      </w:rPr>
+    </w:lvl>
+    <w:lvl w:ilvl="1" w:tplc="38090003" w:tentative="1">
+      <w:start w:val="1"/>
+      <w:numFmt w:val="bullet"/>
+      <w:lvlText w:val="o"/>
+      <w:lvlJc w:val="left"/>
+      <w:pPr>
+        <w:ind w:left="1789" w:hanging="360"/>
+      </w:pPr>
+      <w:rPr>
+        <w:rFonts w:ascii="Courier New" w:hAnsi="Courier New" w:cs="Courier New" w:hint="default"/>
+      </w:rPr>
+    </w:lvl>
+    <w:lvl w:ilvl="2" w:tplc="38090005" w:tentative="1">
+      <w:start w:val="1"/>
+      <w:numFmt w:val="bullet"/>
+      <w:lvlText w:val=""/>
+      <w:lvlJc w:val="left"/>
+      <w:pPr>
+        <w:ind w:left="2509" w:hanging="360"/>
+      </w:pPr>
+      <w:rPr>
+        <w:rFonts w:ascii="Wingdings" w:hAnsi="Wingdings" w:hint="default"/>
+      </w:rPr>
+    </w:lvl>
+    <w:lvl w:ilvl="3" w:tplc="38090001" w:tentative="1">
+      <w:start w:val="1"/>
+      <w:numFmt w:val="bullet"/>
+      <w:lvlText w:val=""/>
+      <w:lvlJc w:val="left"/>
+      <w:pPr>
+        <w:ind w:left="3229" w:hanging="360"/>
+      </w:pPr>
+      <w:rPr>
+        <w:rFonts w:ascii="Symbol" w:hAnsi="Symbol" w:hint="default"/>
+      </w:rPr>
+    </w:lvl>
+    <w:lvl w:ilvl="4" w:tplc="38090003" w:tentative="1">
+      <w:start w:val="1"/>
+      <w:numFmt w:val="bullet"/>
+      <w:lvlText w:val="o"/>
+      <w:lvlJc w:val="left"/>
+      <w:pPr>
+        <w:ind w:left="3949" w:hanging="360"/>
+      </w:pPr>
+      <w:rPr>
+        <w:rFonts w:ascii="Courier New" w:hAnsi="Courier New" w:cs="Courier New" w:hint="default"/>
+      </w:rPr>
+    </w:lvl>
+    <w:lvl w:ilvl="5" w:tplc="38090005" w:tentative="1">
+      <w:start w:val="1"/>
+      <w:numFmt w:val="bullet"/>
+      <w:lvlText w:val=""/>
+      <w:lvlJc w:val="left"/>
+      <w:pPr>
+        <w:ind w:left="4669" w:hanging="360"/>
+      </w:pPr>
+      <w:rPr>
+        <w:rFonts w:ascii="Wingdings" w:hAnsi="Wingdings" w:hint="default"/>
+      </w:rPr>
+    </w:lvl>
+    <w:lvl w:ilvl="6" w:tplc="38090001" w:tentative="1">
+      <w:start w:val="1"/>
+      <w:numFmt w:val="bullet"/>
+      <w:lvlText w:val=""/>
+      <w:lvlJc w:val="left"/>
+      <w:pPr>
+        <w:ind w:left="5389" w:hanging="360"/>
+      </w:pPr>
+      <w:rPr>
+        <w:rFonts w:ascii="Symbol" w:hAnsi="Symbol" w:hint="default"/>
+      </w:rPr>
+    </w:lvl>
+    <w:lvl w:ilvl="7" w:tplc="38090003" w:tentative="1">
+      <w:start w:val="1"/>
+      <w:numFmt w:val="bullet"/>
+      <w:lvlText w:val="o"/>
+      <w:lvlJc w:val="left"/>
+      <w:pPr>
+        <w:ind w:left="6109" w:hanging="360"/>
+      </w:pPr>
+      <w:rPr>
+        <w:rFonts w:ascii="Courier New" w:hAnsi="Courier New" w:cs="Courier New" w:hint="default"/>
+      </w:rPr>
+    </w:lvl>
+    <w:lvl w:ilvl="8" w:tplc="38090005" w:tentative="1">
+      <w:start w:val="1"/>
+      <w:numFmt w:val="bullet"/>
+      <w:lvlText w:val=""/>
+      <w:lvlJc w:val="left"/>
+      <w:pPr>
+        <w:ind w:left="6829" w:hanging="360"/>
+      </w:pPr>
+      <w:rPr>
+        <w:rFonts w:ascii="Wingdings" w:hAnsi="Wingdings" w:hint="default"/>
+      </w:rPr>
+    </w:lvl>
+  </w:abstractNum>
+  <w:abstractNum w:abstractNumId="6" w15:restartNumberingAfterBreak="0">
     <w:nsid w:val="15632C77"/>
     <w:multiLevelType w:val="multilevel"/>
     <w:tmpl w:val="04BA9F26"/>
@@ -38992,7 +40038,7 @@
       </w:rPr>
     </w:lvl>
   </w:abstractNum>
-  <w:abstractNum w:abstractNumId="6" w15:restartNumberingAfterBreak="0">
+  <w:abstractNum w:abstractNumId="7" w15:restartNumberingAfterBreak="0">
     <w:nsid w:val="18FE7D5B"/>
     <w:multiLevelType w:val="multilevel"/>
     <w:tmpl w:val="DBC6EF46"/>
@@ -39105,7 +40151,7 @@
       </w:rPr>
     </w:lvl>
   </w:abstractNum>
-  <w:abstractNum w:abstractNumId="7" w15:restartNumberingAfterBreak="0">
+  <w:abstractNum w:abstractNumId="8" w15:restartNumberingAfterBreak="0">
     <w:nsid w:val="1F884AC9"/>
     <w:multiLevelType w:val="hybridMultilevel"/>
     <w:tmpl w:val="BD54DAE6"/>
@@ -39194,7 +40240,7 @@
       </w:pPr>
     </w:lvl>
   </w:abstractNum>
-  <w:abstractNum w:abstractNumId="8" w15:restartNumberingAfterBreak="0">
+  <w:abstractNum w:abstractNumId="9" w15:restartNumberingAfterBreak="0">
     <w:nsid w:val="21A729C6"/>
     <w:multiLevelType w:val="hybridMultilevel"/>
     <w:tmpl w:val="3252FB5E"/>
@@ -39283,7 +40329,7 @@
       </w:pPr>
     </w:lvl>
   </w:abstractNum>
-  <w:abstractNum w:abstractNumId="9" w15:restartNumberingAfterBreak="0">
+  <w:abstractNum w:abstractNumId="10" w15:restartNumberingAfterBreak="0">
     <w:nsid w:val="22391781"/>
     <w:multiLevelType w:val="hybridMultilevel"/>
     <w:tmpl w:val="C31A62CC"/>
@@ -39372,7 +40418,7 @@
       </w:pPr>
     </w:lvl>
   </w:abstractNum>
-  <w:abstractNum w:abstractNumId="10" w15:restartNumberingAfterBreak="0">
+  <w:abstractNum w:abstractNumId="11" w15:restartNumberingAfterBreak="0">
     <w:nsid w:val="224D267B"/>
     <w:multiLevelType w:val="hybridMultilevel"/>
     <w:tmpl w:val="B776A6A2"/>
@@ -39461,7 +40507,7 @@
       </w:pPr>
     </w:lvl>
   </w:abstractNum>
-  <w:abstractNum w:abstractNumId="11" w15:restartNumberingAfterBreak="0">
+  <w:abstractNum w:abstractNumId="12" w15:restartNumberingAfterBreak="0">
     <w:nsid w:val="25FF6691"/>
     <w:multiLevelType w:val="multilevel"/>
     <w:tmpl w:val="EC1A5C9C"/>
@@ -39575,7 +40621,7 @@
       </w:rPr>
     </w:lvl>
   </w:abstractNum>
-  <w:abstractNum w:abstractNumId="12" w15:restartNumberingAfterBreak="0">
+  <w:abstractNum w:abstractNumId="13" w15:restartNumberingAfterBreak="0">
     <w:nsid w:val="307D770E"/>
     <w:multiLevelType w:val="hybridMultilevel"/>
     <w:tmpl w:val="68A85A8C"/>
@@ -39664,7 +40710,7 @@
       </w:pPr>
     </w:lvl>
   </w:abstractNum>
-  <w:abstractNum w:abstractNumId="13" w15:restartNumberingAfterBreak="0">
+  <w:abstractNum w:abstractNumId="14" w15:restartNumberingAfterBreak="0">
     <w:nsid w:val="381712B6"/>
     <w:multiLevelType w:val="hybridMultilevel"/>
     <w:tmpl w:val="D28E20D8"/>
@@ -39753,7 +40799,7 @@
       </w:pPr>
     </w:lvl>
   </w:abstractNum>
-  <w:abstractNum w:abstractNumId="14" w15:restartNumberingAfterBreak="0">
+  <w:abstractNum w:abstractNumId="15" w15:restartNumberingAfterBreak="0">
     <w:nsid w:val="3D3A266B"/>
     <w:multiLevelType w:val="multilevel"/>
     <w:tmpl w:val="227436CA"/>
@@ -39866,7 +40912,7 @@
       </w:rPr>
     </w:lvl>
   </w:abstractNum>
-  <w:abstractNum w:abstractNumId="15" w15:restartNumberingAfterBreak="0">
+  <w:abstractNum w:abstractNumId="16" w15:restartNumberingAfterBreak="0">
     <w:nsid w:val="407874EC"/>
     <w:multiLevelType w:val="hybridMultilevel"/>
     <w:tmpl w:val="CCA8F716"/>
@@ -39955,7 +41001,7 @@
       </w:pPr>
     </w:lvl>
   </w:abstractNum>
-  <w:abstractNum w:abstractNumId="16" w15:restartNumberingAfterBreak="0">
+  <w:abstractNum w:abstractNumId="17" w15:restartNumberingAfterBreak="0">
     <w:nsid w:val="499B781A"/>
     <w:multiLevelType w:val="hybridMultilevel"/>
     <w:tmpl w:val="5762BFDE"/>
@@ -40041,7 +41087,7 @@
       </w:pPr>
     </w:lvl>
   </w:abstractNum>
-  <w:abstractNum w:abstractNumId="17" w15:restartNumberingAfterBreak="0">
+  <w:abstractNum w:abstractNumId="18" w15:restartNumberingAfterBreak="0">
     <w:nsid w:val="4AF9049E"/>
     <w:multiLevelType w:val="hybridMultilevel"/>
     <w:tmpl w:val="F49E0BBC"/>
@@ -40127,7 +41173,7 @@
       </w:pPr>
     </w:lvl>
   </w:abstractNum>
-  <w:abstractNum w:abstractNumId="18" w15:restartNumberingAfterBreak="0">
+  <w:abstractNum w:abstractNumId="19" w15:restartNumberingAfterBreak="0">
     <w:nsid w:val="51C24064"/>
     <w:multiLevelType w:val="multilevel"/>
     <w:tmpl w:val="B98CAEFA"/>
@@ -40241,7 +41287,7 @@
       </w:rPr>
     </w:lvl>
   </w:abstractNum>
-  <w:abstractNum w:abstractNumId="19" w15:restartNumberingAfterBreak="0">
+  <w:abstractNum w:abstractNumId="20" w15:restartNumberingAfterBreak="0">
     <w:nsid w:val="557F2127"/>
     <w:multiLevelType w:val="multilevel"/>
     <w:tmpl w:val="3AD8EF5A"/>
@@ -40354,7 +41400,7 @@
       </w:rPr>
     </w:lvl>
   </w:abstractNum>
-  <w:abstractNum w:abstractNumId="20" w15:restartNumberingAfterBreak="0">
+  <w:abstractNum w:abstractNumId="21" w15:restartNumberingAfterBreak="0">
     <w:nsid w:val="56B0728C"/>
     <w:multiLevelType w:val="multilevel"/>
     <w:tmpl w:val="6914C050"/>
@@ -40467,7 +41513,7 @@
       </w:rPr>
     </w:lvl>
   </w:abstractNum>
-  <w:abstractNum w:abstractNumId="21" w15:restartNumberingAfterBreak="0">
+  <w:abstractNum w:abstractNumId="22" w15:restartNumberingAfterBreak="0">
     <w:nsid w:val="58BE3F43"/>
     <w:multiLevelType w:val="multilevel"/>
     <w:tmpl w:val="8C26F55E"/>
@@ -40581,7 +41627,7 @@
       </w:rPr>
     </w:lvl>
   </w:abstractNum>
-  <w:abstractNum w:abstractNumId="22" w15:restartNumberingAfterBreak="0">
+  <w:abstractNum w:abstractNumId="23" w15:restartNumberingAfterBreak="0">
     <w:nsid w:val="650D79AD"/>
     <w:multiLevelType w:val="hybridMultilevel"/>
     <w:tmpl w:val="D0549B8E"/>
@@ -40670,7 +41716,7 @@
       </w:pPr>
     </w:lvl>
   </w:abstractNum>
-  <w:abstractNum w:abstractNumId="23" w15:restartNumberingAfterBreak="0">
+  <w:abstractNum w:abstractNumId="24" w15:restartNumberingAfterBreak="0">
     <w:nsid w:val="6ACC6D77"/>
     <w:multiLevelType w:val="hybridMultilevel"/>
     <w:tmpl w:val="1C4AA124"/>
@@ -40761,7 +41807,7 @@
       </w:pPr>
     </w:lvl>
   </w:abstractNum>
-  <w:abstractNum w:abstractNumId="24" w15:restartNumberingAfterBreak="0">
+  <w:abstractNum w:abstractNumId="25" w15:restartNumberingAfterBreak="0">
     <w:nsid w:val="6B097F56"/>
     <w:multiLevelType w:val="multilevel"/>
     <w:tmpl w:val="C7F235FC"/>
@@ -40874,7 +41920,7 @@
       </w:rPr>
     </w:lvl>
   </w:abstractNum>
-  <w:abstractNum w:abstractNumId="25" w15:restartNumberingAfterBreak="0">
+  <w:abstractNum w:abstractNumId="26" w15:restartNumberingAfterBreak="0">
     <w:nsid w:val="76003B0E"/>
     <w:multiLevelType w:val="hybridMultilevel"/>
     <w:tmpl w:val="BD54DAE6"/>
@@ -40963,7 +42009,7 @@
       </w:pPr>
     </w:lvl>
   </w:abstractNum>
-  <w:abstractNum w:abstractNumId="26" w15:restartNumberingAfterBreak="0">
+  <w:abstractNum w:abstractNumId="27" w15:restartNumberingAfterBreak="0">
     <w:nsid w:val="761B3457"/>
     <w:multiLevelType w:val="hybridMultilevel"/>
     <w:tmpl w:val="3040645A"/>
@@ -41052,7 +42098,7 @@
       </w:pPr>
     </w:lvl>
   </w:abstractNum>
-  <w:abstractNum w:abstractNumId="27" w15:restartNumberingAfterBreak="0">
+  <w:abstractNum w:abstractNumId="28" w15:restartNumberingAfterBreak="0">
     <w:nsid w:val="769E4AAC"/>
     <w:multiLevelType w:val="multilevel"/>
     <w:tmpl w:val="FDE4D2E8"/>
@@ -41165,7 +42211,7 @@
       </w:rPr>
     </w:lvl>
   </w:abstractNum>
-  <w:abstractNum w:abstractNumId="28" w15:restartNumberingAfterBreak="0">
+  <w:abstractNum w:abstractNumId="29" w15:restartNumberingAfterBreak="0">
     <w:nsid w:val="76D63042"/>
     <w:multiLevelType w:val="hybridMultilevel"/>
     <w:tmpl w:val="99967A56"/>
@@ -41254,7 +42300,7 @@
       </w:pPr>
     </w:lvl>
   </w:abstractNum>
-  <w:abstractNum w:abstractNumId="29" w15:restartNumberingAfterBreak="0">
+  <w:abstractNum w:abstractNumId="30" w15:restartNumberingAfterBreak="0">
     <w:nsid w:val="7D311505"/>
     <w:multiLevelType w:val="hybridMultilevel"/>
     <w:tmpl w:val="CF1A96EA"/>
@@ -41347,91 +42393,94 @@
     <w:abstractNumId w:val="2"/>
   </w:num>
   <w:num w:numId="2">
-    <w:abstractNumId w:val="5"/>
+    <w:abstractNumId w:val="6"/>
   </w:num>
   <w:num w:numId="3">
     <w:abstractNumId w:val="4"/>
   </w:num>
   <w:num w:numId="4">
-    <w:abstractNumId w:val="24"/>
+    <w:abstractNumId w:val="25"/>
   </w:num>
   <w:num w:numId="5">
+    <w:abstractNumId w:val="15"/>
+  </w:num>
+  <w:num w:numId="6">
+    <w:abstractNumId w:val="7"/>
+  </w:num>
+  <w:num w:numId="7">
+    <w:abstractNumId w:val="28"/>
+  </w:num>
+  <w:num w:numId="8">
+    <w:abstractNumId w:val="21"/>
+  </w:num>
+  <w:num w:numId="9">
     <w:abstractNumId w:val="14"/>
   </w:num>
-  <w:num w:numId="6">
-    <w:abstractNumId w:val="6"/>
-  </w:num>
-  <w:num w:numId="7">
-    <w:abstractNumId w:val="27"/>
-  </w:num>
-  <w:num w:numId="8">
-    <w:abstractNumId w:val="20"/>
-  </w:num>
-  <w:num w:numId="9">
-    <w:abstractNumId w:val="13"/>
-  </w:num>
   <w:num w:numId="10">
-    <w:abstractNumId w:val="10"/>
+    <w:abstractNumId w:val="11"/>
   </w:num>
   <w:num w:numId="11">
-    <w:abstractNumId w:val="22"/>
+    <w:abstractNumId w:val="23"/>
   </w:num>
   <w:num w:numId="12">
-    <w:abstractNumId w:val="15"/>
+    <w:abstractNumId w:val="16"/>
   </w:num>
   <w:num w:numId="13">
-    <w:abstractNumId w:val="28"/>
+    <w:abstractNumId w:val="29"/>
   </w:num>
   <w:num w:numId="14">
-    <w:abstractNumId w:val="16"/>
+    <w:abstractNumId w:val="17"/>
   </w:num>
   <w:num w:numId="15">
-    <w:abstractNumId w:val="9"/>
+    <w:abstractNumId w:val="10"/>
   </w:num>
   <w:num w:numId="16">
     <w:abstractNumId w:val="3"/>
   </w:num>
   <w:num w:numId="17">
-    <w:abstractNumId w:val="11"/>
+    <w:abstractNumId w:val="12"/>
   </w:num>
   <w:num w:numId="18">
-    <w:abstractNumId w:val="17"/>
+    <w:abstractNumId w:val="18"/>
   </w:num>
   <w:num w:numId="19">
-    <w:abstractNumId w:val="18"/>
+    <w:abstractNumId w:val="19"/>
   </w:num>
   <w:num w:numId="20">
     <w:abstractNumId w:val="0"/>
   </w:num>
   <w:num w:numId="21">
-    <w:abstractNumId w:val="21"/>
+    <w:abstractNumId w:val="22"/>
   </w:num>
   <w:num w:numId="22">
+    <w:abstractNumId w:val="9"/>
+  </w:num>
+  <w:num w:numId="23">
+    <w:abstractNumId w:val="26"/>
+  </w:num>
+  <w:num w:numId="24">
     <w:abstractNumId w:val="8"/>
   </w:num>
-  <w:num w:numId="23">
-    <w:abstractNumId w:val="25"/>
-  </w:num>
-  <w:num w:numId="24">
-    <w:abstractNumId w:val="7"/>
-  </w:num>
   <w:num w:numId="25">
-    <w:abstractNumId w:val="29"/>
+    <w:abstractNumId w:val="30"/>
   </w:num>
   <w:num w:numId="26">
-    <w:abstractNumId w:val="23"/>
+    <w:abstractNumId w:val="24"/>
   </w:num>
   <w:num w:numId="27">
-    <w:abstractNumId w:val="26"/>
+    <w:abstractNumId w:val="27"/>
   </w:num>
   <w:num w:numId="28">
-    <w:abstractNumId w:val="12"/>
+    <w:abstractNumId w:val="13"/>
   </w:num>
   <w:num w:numId="29">
-    <w:abstractNumId w:val="19"/>
+    <w:abstractNumId w:val="20"/>
   </w:num>
   <w:num w:numId="30">
     <w:abstractNumId w:val="1"/>
+  </w:num>
+  <w:num w:numId="31">
+    <w:abstractNumId w:val="5"/>
   </w:num>
 </w:numbering>
 </file>

--- a/Sentiment Analysis Youtube Comment.docx
+++ b/Sentiment Analysis Youtube Comment.docx
@@ -115,7 +115,7 @@
                 <w:szCs w:val="24"/>
                 <w:lang w:val="id-ID"/>
               </w:rPr>
-              <w:t>I</w:t>
+              <w:t>i</w:t>
             </w:r>
           </w:p>
         </w:tc>
@@ -391,7 +391,7 @@
                 <w:color w:val="auto"/>
                 <w:sz w:val="24"/>
                 <w:szCs w:val="24"/>
-                <w:highlight w:val="yellow"/>
+                <w:lang w:val="id-ID"/>
               </w:rPr>
             </w:pPr>
             <w:r>
@@ -400,9 +400,9 @@
                 <w:color w:val="auto"/>
                 <w:sz w:val="24"/>
                 <w:szCs w:val="24"/>
-                <w:highlight w:val="yellow"/>
-              </w:rPr>
-              <w:t>X</w:t>
+                <w:lang w:val="id-ID"/>
+              </w:rPr>
+              <w:t>1</w:t>
             </w:r>
           </w:p>
           <w:p>
@@ -422,9 +422,143 @@
                 <w:color w:val="auto"/>
                 <w:sz w:val="24"/>
                 <w:szCs w:val="24"/>
+                <w:lang w:val="id-ID"/>
+              </w:rPr>
+            </w:pPr>
+            <w:r>
+              <w:rPr>
+                <w:rFonts w:ascii="Times New Roman" w:eastAsia="Times New Roman" w:hAnsi="Times New Roman" w:cs="Times New Roman"/>
+                <w:color w:val="auto"/>
+                <w:sz w:val="24"/>
+                <w:szCs w:val="24"/>
+                <w:lang w:val="id-ID"/>
+              </w:rPr>
+              <w:t>1</w:t>
+            </w:r>
+          </w:p>
+          <w:p>
+            <w:pPr>
+              <w:pStyle w:val="Normal1"/>
+              <w:pBdr>
+                <w:top w:val="nil"/>
+                <w:left w:val="nil"/>
+                <w:bottom w:val="nil"/>
+                <w:right w:val="nil"/>
+                <w:between w:val="nil"/>
+              </w:pBdr>
+              <w:spacing w:line="276" w:lineRule="auto"/>
+              <w:ind w:left="870" w:hanging="888"/>
+              <w:rPr>
+                <w:rFonts w:ascii="Times New Roman" w:eastAsia="Times New Roman" w:hAnsi="Times New Roman" w:cs="Times New Roman"/>
+                <w:color w:val="auto"/>
+                <w:sz w:val="24"/>
+                <w:szCs w:val="24"/>
+                <w:lang w:val="id-ID"/>
+              </w:rPr>
+            </w:pPr>
+            <w:r>
+              <w:rPr>
+                <w:rFonts w:ascii="Times New Roman" w:eastAsia="Times New Roman" w:hAnsi="Times New Roman" w:cs="Times New Roman"/>
+                <w:color w:val="auto"/>
+                <w:sz w:val="24"/>
+                <w:szCs w:val="24"/>
+                <w:lang w:val="id-ID"/>
+              </w:rPr>
+              <w:t>1</w:t>
+            </w:r>
+          </w:p>
+          <w:p>
+            <w:pPr>
+              <w:pStyle w:val="Normal1"/>
+              <w:pBdr>
+                <w:top w:val="nil"/>
+                <w:left w:val="nil"/>
+                <w:bottom w:val="nil"/>
+                <w:right w:val="nil"/>
+                <w:between w:val="nil"/>
+              </w:pBdr>
+              <w:spacing w:line="276" w:lineRule="auto"/>
+              <w:ind w:left="870" w:hanging="888"/>
+              <w:rPr>
+                <w:rFonts w:ascii="Times New Roman" w:eastAsia="Times New Roman" w:hAnsi="Times New Roman" w:cs="Times New Roman"/>
+                <w:color w:val="auto"/>
+                <w:sz w:val="24"/>
+                <w:szCs w:val="24"/>
+                <w:lang w:val="id-ID"/>
+              </w:rPr>
+            </w:pPr>
+            <w:r>
+              <w:rPr>
+                <w:rFonts w:ascii="Times New Roman" w:eastAsia="Times New Roman" w:hAnsi="Times New Roman" w:cs="Times New Roman"/>
+                <w:color w:val="auto"/>
+                <w:sz w:val="24"/>
+                <w:szCs w:val="24"/>
+                <w:lang w:val="id-ID"/>
+              </w:rPr>
+              <w:t>1</w:t>
+            </w:r>
+          </w:p>
+          <w:p>
+            <w:pPr>
+              <w:pStyle w:val="Normal1"/>
+              <w:pBdr>
+                <w:top w:val="nil"/>
+                <w:left w:val="nil"/>
+                <w:bottom w:val="nil"/>
+                <w:right w:val="nil"/>
+                <w:between w:val="nil"/>
+              </w:pBdr>
+              <w:spacing w:line="276" w:lineRule="auto"/>
+              <w:ind w:left="870" w:hanging="888"/>
+              <w:rPr>
+                <w:rFonts w:ascii="Times New Roman" w:eastAsia="Times New Roman" w:hAnsi="Times New Roman" w:cs="Times New Roman"/>
+                <w:color w:val="auto"/>
+                <w:sz w:val="24"/>
+                <w:szCs w:val="24"/>
+                <w:lang w:val="id-ID"/>
+              </w:rPr>
+            </w:pPr>
+            <w:r>
+              <w:rPr>
+                <w:rFonts w:ascii="Times New Roman" w:eastAsia="Times New Roman" w:hAnsi="Times New Roman" w:cs="Times New Roman"/>
+                <w:color w:val="auto"/>
+                <w:sz w:val="24"/>
+                <w:szCs w:val="24"/>
+                <w:lang w:val="id-ID"/>
+              </w:rPr>
+              <w:t>1</w:t>
+            </w:r>
+          </w:p>
+          <w:p>
+            <w:pPr>
+              <w:pStyle w:val="Normal1"/>
+              <w:pBdr>
+                <w:top w:val="nil"/>
+                <w:left w:val="nil"/>
+                <w:bottom w:val="nil"/>
+                <w:right w:val="nil"/>
+                <w:between w:val="nil"/>
+              </w:pBdr>
+              <w:spacing w:line="276" w:lineRule="auto"/>
+              <w:ind w:left="870" w:hanging="888"/>
+              <w:rPr>
+                <w:rFonts w:ascii="Times New Roman" w:eastAsia="Times New Roman" w:hAnsi="Times New Roman" w:cs="Times New Roman"/>
+                <w:color w:val="auto"/>
+                <w:sz w:val="24"/>
+                <w:szCs w:val="24"/>
                 <w:highlight w:val="yellow"/>
               </w:rPr>
             </w:pPr>
+            <w:r>
+              <w:rPr>
+                <w:rFonts w:ascii="Times New Roman" w:eastAsia="Times New Roman" w:hAnsi="Times New Roman" w:cs="Times New Roman"/>
+                <w:color w:val="auto"/>
+                <w:sz w:val="24"/>
+                <w:szCs w:val="24"/>
+                <w:lang w:val="id-ID"/>
+              </w:rPr>
+              <w:t>2</w:t>
+            </w:r>
           </w:p>
         </w:tc>
       </w:tr>
@@ -512,7 +646,7 @@
                 <w:szCs w:val="24"/>
                 <w:lang w:val="id-ID"/>
               </w:rPr>
-              <w:t>YouTube</w:t>
+              <w:t>Sentiment</w:t>
             </w:r>
             <w:proofErr w:type="spellEnd"/>
             <w:r>
@@ -524,8 +658,21 @@
                 <w:szCs w:val="24"/>
                 <w:lang w:val="id-ID"/>
               </w:rPr>
-              <w:t xml:space="preserve"> API</w:t>
-            </w:r>
+              <w:t xml:space="preserve"> </w:t>
+            </w:r>
+            <w:proofErr w:type="spellStart"/>
+            <w:r>
+              <w:rPr>
+                <w:rFonts w:ascii="Times New Roman" w:eastAsia="Times New Roman" w:hAnsi="Times New Roman" w:cs="Times New Roman"/>
+                <w:bCs/>
+                <w:color w:val="auto"/>
+                <w:sz w:val="24"/>
+                <w:szCs w:val="24"/>
+                <w:lang w:val="id-ID"/>
+              </w:rPr>
+              <w:t>Analysis</w:t>
+            </w:r>
+            <w:proofErr w:type="spellEnd"/>
           </w:p>
           <w:p>
             <w:pPr>
@@ -552,6 +699,132 @@
                 <w:lang w:val="id-ID"/>
               </w:rPr>
             </w:pPr>
+            <w:proofErr w:type="spellStart"/>
+            <w:r>
+              <w:rPr>
+                <w:rFonts w:ascii="Times New Roman" w:eastAsia="Times New Roman" w:hAnsi="Times New Roman" w:cs="Times New Roman"/>
+                <w:bCs/>
+                <w:color w:val="auto"/>
+                <w:sz w:val="24"/>
+                <w:szCs w:val="24"/>
+                <w:lang w:val="id-ID"/>
+              </w:rPr>
+              <w:t>YouTube</w:t>
+            </w:r>
+            <w:proofErr w:type="spellEnd"/>
+            <w:r>
+              <w:rPr>
+                <w:rFonts w:ascii="Times New Roman" w:eastAsia="Times New Roman" w:hAnsi="Times New Roman" w:cs="Times New Roman"/>
+                <w:bCs/>
+                <w:color w:val="auto"/>
+                <w:sz w:val="24"/>
+                <w:szCs w:val="24"/>
+                <w:lang w:val="id-ID"/>
+              </w:rPr>
+              <w:t xml:space="preserve"> API</w:t>
+            </w:r>
+          </w:p>
+          <w:p>
+            <w:pPr>
+              <w:pStyle w:val="Normal1"/>
+              <w:numPr>
+                <w:ilvl w:val="0"/>
+                <w:numId w:val="30"/>
+              </w:numPr>
+              <w:pBdr>
+                <w:top w:val="nil"/>
+                <w:left w:val="nil"/>
+                <w:bottom w:val="nil"/>
+                <w:right w:val="nil"/>
+                <w:between w:val="nil"/>
+              </w:pBdr>
+              <w:spacing w:line="276" w:lineRule="auto"/>
+              <w:ind w:left="1014" w:hanging="425"/>
+              <w:rPr>
+                <w:rFonts w:ascii="Times New Roman" w:eastAsia="Times New Roman" w:hAnsi="Times New Roman" w:cs="Times New Roman"/>
+                <w:bCs/>
+                <w:color w:val="auto"/>
+                <w:sz w:val="24"/>
+                <w:szCs w:val="24"/>
+                <w:lang w:val="id-ID"/>
+              </w:rPr>
+            </w:pPr>
+            <w:r>
+              <w:rPr>
+                <w:rFonts w:ascii="Times New Roman" w:eastAsia="Times New Roman" w:hAnsi="Times New Roman" w:cs="Times New Roman"/>
+                <w:bCs/>
+                <w:color w:val="auto"/>
+                <w:sz w:val="24"/>
+                <w:szCs w:val="24"/>
+                <w:lang w:val="id-ID"/>
+              </w:rPr>
+              <w:t>Sentiment140</w:t>
+            </w:r>
+          </w:p>
+          <w:p>
+            <w:pPr>
+              <w:pStyle w:val="Normal1"/>
+              <w:numPr>
+                <w:ilvl w:val="0"/>
+                <w:numId w:val="30"/>
+              </w:numPr>
+              <w:pBdr>
+                <w:top w:val="nil"/>
+                <w:left w:val="nil"/>
+                <w:bottom w:val="nil"/>
+                <w:right w:val="nil"/>
+                <w:between w:val="nil"/>
+              </w:pBdr>
+              <w:spacing w:line="276" w:lineRule="auto"/>
+              <w:ind w:left="1014" w:hanging="425"/>
+              <w:rPr>
+                <w:rFonts w:ascii="Times New Roman" w:eastAsia="Times New Roman" w:hAnsi="Times New Roman" w:cs="Times New Roman"/>
+                <w:bCs/>
+                <w:color w:val="auto"/>
+                <w:sz w:val="24"/>
+                <w:szCs w:val="24"/>
+                <w:lang w:val="id-ID"/>
+              </w:rPr>
+            </w:pPr>
+            <w:proofErr w:type="spellStart"/>
+            <w:r>
+              <w:rPr>
+                <w:rFonts w:ascii="Times New Roman" w:eastAsia="Times New Roman" w:hAnsi="Times New Roman" w:cs="Times New Roman"/>
+                <w:bCs/>
+                <w:color w:val="auto"/>
+                <w:sz w:val="24"/>
+                <w:szCs w:val="24"/>
+                <w:lang w:val="id-ID"/>
+              </w:rPr>
+              <w:t>XGBoost</w:t>
+            </w:r>
+            <w:proofErr w:type="spellEnd"/>
+          </w:p>
+          <w:p>
+            <w:pPr>
+              <w:pStyle w:val="Normal1"/>
+              <w:numPr>
+                <w:ilvl w:val="0"/>
+                <w:numId w:val="30"/>
+              </w:numPr>
+              <w:pBdr>
+                <w:top w:val="nil"/>
+                <w:left w:val="nil"/>
+                <w:bottom w:val="nil"/>
+                <w:right w:val="nil"/>
+                <w:between w:val="nil"/>
+              </w:pBdr>
+              <w:spacing w:line="276" w:lineRule="auto"/>
+              <w:ind w:left="1014" w:hanging="425"/>
+              <w:rPr>
+                <w:rFonts w:ascii="Times New Roman" w:eastAsia="Times New Roman" w:hAnsi="Times New Roman" w:cs="Times New Roman"/>
+                <w:bCs/>
+                <w:color w:val="auto"/>
+                <w:sz w:val="24"/>
+                <w:szCs w:val="24"/>
+                <w:lang w:val="id-ID"/>
+              </w:rPr>
+            </w:pPr>
           </w:p>
         </w:tc>
         <w:tc>
@@ -578,16 +851,6 @@
                 <w:highlight w:val="yellow"/>
               </w:rPr>
             </w:pPr>
-            <w:r>
-              <w:rPr>
-                <w:rFonts w:ascii="Times New Roman" w:eastAsia="Times New Roman" w:hAnsi="Times New Roman" w:cs="Times New Roman"/>
-                <w:color w:val="auto"/>
-                <w:sz w:val="24"/>
-                <w:szCs w:val="24"/>
-                <w:highlight w:val="yellow"/>
-              </w:rPr>
-              <w:t>X</w:t>
-            </w:r>
           </w:p>
         </w:tc>
       </w:tr>
@@ -9846,6 +10109,440 @@
           <w:szCs w:val="24"/>
         </w:rPr>
         <w:t xml:space="preserve"> PELAKSANAAN</w:t>
+      </w:r>
+    </w:p>
+    <w:p>
+      <w:pPr>
+        <w:pStyle w:val="Normal1"/>
+        <w:ind w:left="360" w:firstLine="360"/>
+        <w:jc w:val="both"/>
+        <w:rPr>
+          <w:rFonts w:ascii="Times New Roman" w:eastAsia="Times New Roman" w:hAnsi="Times New Roman" w:cs="Times New Roman"/>
+          <w:bCs/>
+          <w:color w:val="auto"/>
+          <w:sz w:val="24"/>
+          <w:szCs w:val="24"/>
+          <w:lang w:val="id-ID"/>
+        </w:rPr>
+      </w:pPr>
+      <w:r>
+        <w:rPr>
+          <w:rFonts w:ascii="Times New Roman" w:eastAsia="Times New Roman" w:hAnsi="Times New Roman" w:cs="Times New Roman"/>
+          <w:bCs/>
+          <w:color w:val="auto"/>
+          <w:sz w:val="24"/>
+          <w:szCs w:val="24"/>
+          <w:lang w:val="id-ID"/>
+        </w:rPr>
+        <w:t xml:space="preserve">Untuk melakukan </w:t>
+      </w:r>
+      <w:proofErr w:type="spellStart"/>
+      <w:r>
+        <w:rPr>
+          <w:rFonts w:ascii="Times New Roman" w:eastAsia="Times New Roman" w:hAnsi="Times New Roman" w:cs="Times New Roman"/>
+          <w:bCs/>
+          <w:color w:val="auto"/>
+          <w:sz w:val="24"/>
+          <w:szCs w:val="24"/>
+          <w:lang w:val="id-ID"/>
+        </w:rPr>
+        <w:t>sentiment</w:t>
+      </w:r>
+      <w:proofErr w:type="spellEnd"/>
+      <w:r>
+        <w:rPr>
+          <w:rFonts w:ascii="Times New Roman" w:eastAsia="Times New Roman" w:hAnsi="Times New Roman" w:cs="Times New Roman"/>
+          <w:bCs/>
+          <w:color w:val="auto"/>
+          <w:sz w:val="24"/>
+          <w:szCs w:val="24"/>
+          <w:lang w:val="id-ID"/>
+        </w:rPr>
+        <w:t xml:space="preserve"> </w:t>
+      </w:r>
+      <w:proofErr w:type="spellStart"/>
+      <w:r>
+        <w:rPr>
+          <w:rFonts w:ascii="Times New Roman" w:eastAsia="Times New Roman" w:hAnsi="Times New Roman" w:cs="Times New Roman"/>
+          <w:bCs/>
+          <w:color w:val="auto"/>
+          <w:sz w:val="24"/>
+          <w:szCs w:val="24"/>
+          <w:lang w:val="id-ID"/>
+        </w:rPr>
+        <w:t>analysis</w:t>
+      </w:r>
+      <w:proofErr w:type="spellEnd"/>
+      <w:r>
+        <w:rPr>
+          <w:rFonts w:ascii="Times New Roman" w:eastAsia="Times New Roman" w:hAnsi="Times New Roman" w:cs="Times New Roman"/>
+          <w:bCs/>
+          <w:color w:val="auto"/>
+          <w:sz w:val="24"/>
+          <w:szCs w:val="24"/>
+          <w:lang w:val="id-ID"/>
+        </w:rPr>
+        <w:t xml:space="preserve">, hal yang pertama akan kami lakukan adalah membangun model yang baik dari </w:t>
+      </w:r>
+      <w:proofErr w:type="spellStart"/>
+      <w:r>
+        <w:rPr>
+          <w:rFonts w:ascii="Times New Roman" w:eastAsia="Times New Roman" w:hAnsi="Times New Roman" w:cs="Times New Roman"/>
+          <w:bCs/>
+          <w:color w:val="auto"/>
+          <w:sz w:val="24"/>
+          <w:szCs w:val="24"/>
+          <w:lang w:val="id-ID"/>
+        </w:rPr>
+        <w:t>dataset</w:t>
+      </w:r>
+      <w:proofErr w:type="spellEnd"/>
+      <w:r>
+        <w:rPr>
+          <w:rFonts w:ascii="Times New Roman" w:eastAsia="Times New Roman" w:hAnsi="Times New Roman" w:cs="Times New Roman"/>
+          <w:bCs/>
+          <w:color w:val="auto"/>
+          <w:sz w:val="24"/>
+          <w:szCs w:val="24"/>
+          <w:lang w:val="id-ID"/>
+        </w:rPr>
+        <w:t xml:space="preserve"> Sentiment140. Setelah model terbangun dengan baik dan memiliki tingkat akurasi yang tinggi. Kami mulai mengumpulkan data yang akan digunakan dalam melakukan testing model. Setelah data tersebut terkumpul, maka data tersebut akan dilakukan </w:t>
+      </w:r>
+      <w:proofErr w:type="spellStart"/>
+      <w:r>
+        <w:rPr>
+          <w:rFonts w:ascii="Times New Roman" w:eastAsia="Times New Roman" w:hAnsi="Times New Roman" w:cs="Times New Roman"/>
+          <w:bCs/>
+          <w:color w:val="auto"/>
+          <w:sz w:val="24"/>
+          <w:szCs w:val="24"/>
+          <w:lang w:val="id-ID"/>
+        </w:rPr>
+        <w:t>pre-processing</w:t>
+      </w:r>
+      <w:proofErr w:type="spellEnd"/>
+      <w:r>
+        <w:rPr>
+          <w:rFonts w:ascii="Times New Roman" w:eastAsia="Times New Roman" w:hAnsi="Times New Roman" w:cs="Times New Roman"/>
+          <w:bCs/>
+          <w:color w:val="auto"/>
+          <w:sz w:val="24"/>
+          <w:szCs w:val="24"/>
+          <w:lang w:val="id-ID"/>
+        </w:rPr>
+        <w:t xml:space="preserve"> dan </w:t>
+      </w:r>
+      <w:proofErr w:type="spellStart"/>
+      <w:r>
+        <w:rPr>
+          <w:rFonts w:ascii="Times New Roman" w:eastAsia="Times New Roman" w:hAnsi="Times New Roman" w:cs="Times New Roman"/>
+          <w:bCs/>
+          <w:color w:val="auto"/>
+          <w:sz w:val="24"/>
+          <w:szCs w:val="24"/>
+          <w:lang w:val="id-ID"/>
+        </w:rPr>
+        <w:t>cleaning</w:t>
+      </w:r>
+      <w:proofErr w:type="spellEnd"/>
+      <w:r>
+        <w:rPr>
+          <w:rFonts w:ascii="Times New Roman" w:eastAsia="Times New Roman" w:hAnsi="Times New Roman" w:cs="Times New Roman"/>
+          <w:bCs/>
+          <w:color w:val="auto"/>
+          <w:sz w:val="24"/>
+          <w:szCs w:val="24"/>
+          <w:lang w:val="id-ID"/>
+        </w:rPr>
+        <w:t xml:space="preserve"> data. Pada tahap ini, data tersebut akan </w:t>
+      </w:r>
+      <w:proofErr w:type="spellStart"/>
+      <w:r>
+        <w:rPr>
+          <w:rFonts w:ascii="Times New Roman" w:eastAsia="Times New Roman" w:hAnsi="Times New Roman" w:cs="Times New Roman"/>
+          <w:bCs/>
+          <w:color w:val="auto"/>
+          <w:sz w:val="24"/>
+          <w:szCs w:val="24"/>
+          <w:lang w:val="id-ID"/>
+        </w:rPr>
+        <w:t>dibersikan</w:t>
+      </w:r>
+      <w:proofErr w:type="spellEnd"/>
+      <w:r>
+        <w:rPr>
+          <w:rFonts w:ascii="Times New Roman" w:eastAsia="Times New Roman" w:hAnsi="Times New Roman" w:cs="Times New Roman"/>
+          <w:bCs/>
+          <w:color w:val="auto"/>
+          <w:sz w:val="24"/>
+          <w:szCs w:val="24"/>
+          <w:lang w:val="id-ID"/>
+        </w:rPr>
+        <w:t xml:space="preserve"> dari </w:t>
+      </w:r>
+      <w:proofErr w:type="spellStart"/>
+      <w:r>
+        <w:rPr>
+          <w:rFonts w:ascii="Times New Roman" w:eastAsia="Times New Roman" w:hAnsi="Times New Roman" w:cs="Times New Roman"/>
+          <w:bCs/>
+          <w:color w:val="auto"/>
+          <w:sz w:val="24"/>
+          <w:szCs w:val="24"/>
+          <w:lang w:val="id-ID"/>
+        </w:rPr>
+        <w:t>emotikon</w:t>
+      </w:r>
+      <w:proofErr w:type="spellEnd"/>
+      <w:r>
+        <w:rPr>
+          <w:rFonts w:ascii="Times New Roman" w:eastAsia="Times New Roman" w:hAnsi="Times New Roman" w:cs="Times New Roman"/>
+          <w:bCs/>
+          <w:color w:val="auto"/>
+          <w:sz w:val="24"/>
+          <w:szCs w:val="24"/>
+          <w:lang w:val="id-ID"/>
+        </w:rPr>
+        <w:t xml:space="preserve">, </w:t>
+      </w:r>
+      <w:proofErr w:type="spellStart"/>
+      <w:r>
+        <w:rPr>
+          <w:rFonts w:ascii="Times New Roman" w:eastAsia="Times New Roman" w:hAnsi="Times New Roman" w:cs="Times New Roman"/>
+          <w:bCs/>
+          <w:color w:val="auto"/>
+          <w:sz w:val="24"/>
+          <w:szCs w:val="24"/>
+          <w:lang w:val="id-ID"/>
+        </w:rPr>
+        <w:t>url</w:t>
+      </w:r>
+      <w:proofErr w:type="spellEnd"/>
+      <w:r>
+        <w:rPr>
+          <w:rFonts w:ascii="Times New Roman" w:eastAsia="Times New Roman" w:hAnsi="Times New Roman" w:cs="Times New Roman"/>
+          <w:bCs/>
+          <w:color w:val="auto"/>
+          <w:sz w:val="24"/>
+          <w:szCs w:val="24"/>
+          <w:lang w:val="id-ID"/>
+        </w:rPr>
+        <w:t xml:space="preserve">, </w:t>
+      </w:r>
+      <w:proofErr w:type="spellStart"/>
+      <w:r>
+        <w:rPr>
+          <w:rFonts w:ascii="Times New Roman" w:eastAsia="Times New Roman" w:hAnsi="Times New Roman" w:cs="Times New Roman"/>
+          <w:bCs/>
+          <w:color w:val="auto"/>
+          <w:sz w:val="24"/>
+          <w:szCs w:val="24"/>
+          <w:lang w:val="id-ID"/>
+        </w:rPr>
+        <w:t>mention</w:t>
+      </w:r>
+      <w:proofErr w:type="spellEnd"/>
+      <w:r>
+        <w:rPr>
+          <w:rFonts w:ascii="Times New Roman" w:eastAsia="Times New Roman" w:hAnsi="Times New Roman" w:cs="Times New Roman"/>
+          <w:bCs/>
+          <w:color w:val="auto"/>
+          <w:sz w:val="24"/>
+          <w:szCs w:val="24"/>
+          <w:lang w:val="id-ID"/>
+        </w:rPr>
+        <w:t xml:space="preserve"> dan HTML 5 </w:t>
+      </w:r>
+      <w:proofErr w:type="spellStart"/>
+      <w:r>
+        <w:rPr>
+          <w:rFonts w:ascii="Times New Roman" w:eastAsia="Times New Roman" w:hAnsi="Times New Roman" w:cs="Times New Roman"/>
+          <w:bCs/>
+          <w:color w:val="auto"/>
+          <w:sz w:val="24"/>
+          <w:szCs w:val="24"/>
+          <w:lang w:val="id-ID"/>
+        </w:rPr>
+        <w:t>encoder</w:t>
+      </w:r>
+      <w:proofErr w:type="spellEnd"/>
+      <w:r>
+        <w:rPr>
+          <w:rFonts w:ascii="Times New Roman" w:eastAsia="Times New Roman" w:hAnsi="Times New Roman" w:cs="Times New Roman"/>
+          <w:bCs/>
+          <w:color w:val="auto"/>
+          <w:sz w:val="24"/>
+          <w:szCs w:val="24"/>
+          <w:lang w:val="id-ID"/>
+        </w:rPr>
+        <w:t xml:space="preserve">. Setelah data tersebut bersih maka kami akan langsung mengujinya dengan menggunakan model yang sudah di </w:t>
+      </w:r>
+      <w:proofErr w:type="spellStart"/>
+      <w:r>
+        <w:rPr>
+          <w:rFonts w:ascii="Times New Roman" w:eastAsia="Times New Roman" w:hAnsi="Times New Roman" w:cs="Times New Roman"/>
+          <w:bCs/>
+          <w:color w:val="auto"/>
+          <w:sz w:val="24"/>
+          <w:szCs w:val="24"/>
+          <w:lang w:val="id-ID"/>
+        </w:rPr>
+        <w:t>train</w:t>
+      </w:r>
+      <w:proofErr w:type="spellEnd"/>
+      <w:r>
+        <w:rPr>
+          <w:rFonts w:ascii="Times New Roman" w:eastAsia="Times New Roman" w:hAnsi="Times New Roman" w:cs="Times New Roman"/>
+          <w:bCs/>
+          <w:color w:val="auto"/>
+          <w:sz w:val="24"/>
+          <w:szCs w:val="24"/>
+          <w:lang w:val="id-ID"/>
+        </w:rPr>
+        <w:t xml:space="preserve"> dengan </w:t>
+      </w:r>
+      <w:proofErr w:type="spellStart"/>
+      <w:r>
+        <w:rPr>
+          <w:rFonts w:ascii="Times New Roman" w:eastAsia="Times New Roman" w:hAnsi="Times New Roman" w:cs="Times New Roman"/>
+          <w:bCs/>
+          <w:color w:val="auto"/>
+          <w:sz w:val="24"/>
+          <w:szCs w:val="24"/>
+          <w:lang w:val="id-ID"/>
+        </w:rPr>
+        <w:t>mengunakan</w:t>
+      </w:r>
+      <w:proofErr w:type="spellEnd"/>
+      <w:r>
+        <w:rPr>
+          <w:rFonts w:ascii="Times New Roman" w:eastAsia="Times New Roman" w:hAnsi="Times New Roman" w:cs="Times New Roman"/>
+          <w:bCs/>
+          <w:color w:val="auto"/>
+          <w:sz w:val="24"/>
+          <w:szCs w:val="24"/>
+          <w:lang w:val="id-ID"/>
+        </w:rPr>
+        <w:t xml:space="preserve"> Sentiment140. Setelah itu kami akan mengambil beberapa </w:t>
+      </w:r>
+      <w:proofErr w:type="spellStart"/>
+      <w:r>
+        <w:rPr>
+          <w:rFonts w:ascii="Times New Roman" w:eastAsia="Times New Roman" w:hAnsi="Times New Roman" w:cs="Times New Roman"/>
+          <w:bCs/>
+          <w:color w:val="auto"/>
+          <w:sz w:val="24"/>
+          <w:szCs w:val="24"/>
+          <w:lang w:val="id-ID"/>
+        </w:rPr>
+        <w:t>sample</w:t>
+      </w:r>
+      <w:proofErr w:type="spellEnd"/>
+      <w:r>
+        <w:rPr>
+          <w:rFonts w:ascii="Times New Roman" w:eastAsia="Times New Roman" w:hAnsi="Times New Roman" w:cs="Times New Roman"/>
+          <w:bCs/>
+          <w:color w:val="auto"/>
+          <w:sz w:val="24"/>
+          <w:szCs w:val="24"/>
+          <w:lang w:val="id-ID"/>
+        </w:rPr>
+        <w:t xml:space="preserve"> video untuk dilakukan sentimen dan membandingkan hasil sentimen kami dengan fitur </w:t>
+      </w:r>
+      <w:proofErr w:type="spellStart"/>
+      <w:r>
+        <w:rPr>
+          <w:rFonts w:ascii="Times New Roman" w:eastAsia="Times New Roman" w:hAnsi="Times New Roman" w:cs="Times New Roman"/>
+          <w:bCs/>
+          <w:color w:val="auto"/>
+          <w:sz w:val="24"/>
+          <w:szCs w:val="24"/>
+          <w:lang w:val="id-ID"/>
+        </w:rPr>
+        <w:t>like</w:t>
+      </w:r>
+      <w:proofErr w:type="spellEnd"/>
+      <w:r>
+        <w:rPr>
+          <w:rFonts w:ascii="Times New Roman" w:eastAsia="Times New Roman" w:hAnsi="Times New Roman" w:cs="Times New Roman"/>
+          <w:bCs/>
+          <w:color w:val="auto"/>
+          <w:sz w:val="24"/>
+          <w:szCs w:val="24"/>
+          <w:lang w:val="id-ID"/>
+        </w:rPr>
+        <w:t xml:space="preserve"> dan </w:t>
+      </w:r>
+      <w:proofErr w:type="spellStart"/>
+      <w:r>
+        <w:rPr>
+          <w:rFonts w:ascii="Times New Roman" w:eastAsia="Times New Roman" w:hAnsi="Times New Roman" w:cs="Times New Roman"/>
+          <w:bCs/>
+          <w:color w:val="auto"/>
+          <w:sz w:val="24"/>
+          <w:szCs w:val="24"/>
+          <w:lang w:val="id-ID"/>
+        </w:rPr>
+        <w:t>dislike</w:t>
+      </w:r>
+      <w:proofErr w:type="spellEnd"/>
+      <w:r>
+        <w:rPr>
+          <w:rFonts w:ascii="Times New Roman" w:eastAsia="Times New Roman" w:hAnsi="Times New Roman" w:cs="Times New Roman"/>
+          <w:bCs/>
+          <w:color w:val="auto"/>
+          <w:sz w:val="24"/>
+          <w:szCs w:val="24"/>
+          <w:lang w:val="id-ID"/>
+        </w:rPr>
+        <w:t xml:space="preserve"> yang disediakan oleh </w:t>
+      </w:r>
+      <w:proofErr w:type="spellStart"/>
+      <w:r>
+        <w:rPr>
+          <w:rFonts w:ascii="Times New Roman" w:eastAsia="Times New Roman" w:hAnsi="Times New Roman" w:cs="Times New Roman"/>
+          <w:bCs/>
+          <w:color w:val="auto"/>
+          <w:sz w:val="24"/>
+          <w:szCs w:val="24"/>
+          <w:lang w:val="id-ID"/>
+        </w:rPr>
+        <w:t>YouTube</w:t>
+      </w:r>
+      <w:proofErr w:type="spellEnd"/>
+      <w:r>
+        <w:rPr>
+          <w:rFonts w:ascii="Times New Roman" w:eastAsia="Times New Roman" w:hAnsi="Times New Roman" w:cs="Times New Roman"/>
+          <w:bCs/>
+          <w:color w:val="auto"/>
+          <w:sz w:val="24"/>
+          <w:szCs w:val="24"/>
+          <w:lang w:val="id-ID"/>
+        </w:rPr>
+        <w:t xml:space="preserve"> untuk melihat seberapa akurat model yang kami buat dengan fitur yang disediakan oleh </w:t>
+      </w:r>
+      <w:proofErr w:type="spellStart"/>
+      <w:r>
+        <w:rPr>
+          <w:rFonts w:ascii="Times New Roman" w:eastAsia="Times New Roman" w:hAnsi="Times New Roman" w:cs="Times New Roman"/>
+          <w:bCs/>
+          <w:color w:val="auto"/>
+          <w:sz w:val="24"/>
+          <w:szCs w:val="24"/>
+          <w:lang w:val="id-ID"/>
+        </w:rPr>
+        <w:t>YouTube</w:t>
+      </w:r>
+      <w:proofErr w:type="spellEnd"/>
+      <w:r>
+        <w:rPr>
+          <w:rFonts w:ascii="Times New Roman" w:eastAsia="Times New Roman" w:hAnsi="Times New Roman" w:cs="Times New Roman"/>
+          <w:bCs/>
+          <w:color w:val="auto"/>
+          <w:sz w:val="24"/>
+          <w:szCs w:val="24"/>
+          <w:lang w:val="id-ID"/>
+        </w:rPr>
+        <w:t>.</w:t>
       </w:r>
     </w:p>
     <w:p>
@@ -42993,6 +43690,7 @@
   <w:style w:type="character" w:default="1" w:styleId="DefaultParagraphFont">
     <w:name w:val="Default Paragraph Font"/>
     <w:uiPriority w:val="1"/>
+    <w:semiHidden/>
     <w:unhideWhenUsed/>
   </w:style>
   <w:style w:type="table" w:default="1" w:styleId="TableNormal">

--- a/Sentiment Analysis Youtube Comment.docx
+++ b/Sentiment Analysis Youtube Comment.docx
@@ -8075,7 +8075,29 @@
           <w:szCs w:val="24"/>
           <w:lang w:val="id-ID"/>
         </w:rPr>
-        <w:t xml:space="preserve"> yang sudah terklasifikasi. Project ini dilakukan secara berkelanjutan dengan orang yang berbeda dari tahun 2009 hingga tahun 2010. [8] Sentimen140 didapatkan dengan melakukan </w:t>
+        <w:t xml:space="preserve"> yang sudah terklasifikasi</w:t>
+      </w:r>
+      <w:r>
+        <w:rPr>
+          <w:rFonts w:ascii="Times New Roman" w:eastAsia="Times New Roman" w:hAnsi="Times New Roman" w:cs="Times New Roman"/>
+          <w:bCs/>
+          <w:color w:val="auto"/>
+          <w:sz w:val="24"/>
+          <w:szCs w:val="24"/>
+          <w:lang w:val="id-ID"/>
+        </w:rPr>
+        <w:t xml:space="preserve"> dalam bahasa Inggris</w:t>
+      </w:r>
+      <w:r>
+        <w:rPr>
+          <w:rFonts w:ascii="Times New Roman" w:eastAsia="Times New Roman" w:hAnsi="Times New Roman" w:cs="Times New Roman"/>
+          <w:bCs/>
+          <w:color w:val="auto"/>
+          <w:sz w:val="24"/>
+          <w:szCs w:val="24"/>
+          <w:lang w:val="id-ID"/>
+        </w:rPr>
+        <w:t xml:space="preserve">. Project ini dilakukan secara berkelanjutan dengan orang yang berbeda dari tahun 2009 hingga tahun 2010. [8] Sentimen140 didapatkan dengan melakukan </w:t>
       </w:r>
       <w:proofErr w:type="spellStart"/>
       <w:r>
@@ -8828,33 +8850,795 @@
       <w:pPr>
         <w:pStyle w:val="ListParagraph"/>
         <w:ind w:left="0" w:firstLine="709"/>
-        <w:rPr>
-          <w:rFonts w:ascii="Times New Roman" w:eastAsia="Times New Roman" w:hAnsi="Times New Roman" w:cs="Times New Roman"/>
-          <w:b/>
-          <w:color w:val="auto"/>
-          <w:sz w:val="24"/>
-          <w:szCs w:val="24"/>
-          <w:lang w:val="id-ID"/>
-        </w:rPr>
-      </w:pPr>
-    </w:p>
-    <w:p>
-      <w:pPr>
-        <w:pStyle w:val="Normal1"/>
-        <w:numPr>
-          <w:ilvl w:val="0"/>
-          <w:numId w:val="28"/>
-        </w:numPr>
         <w:jc w:val="both"/>
         <w:rPr>
           <w:rFonts w:ascii="Times New Roman" w:eastAsia="Times New Roman" w:hAnsi="Times New Roman" w:cs="Times New Roman"/>
-          <w:b/>
-          <w:color w:val="auto"/>
-          <w:sz w:val="24"/>
-          <w:szCs w:val="24"/>
-          <w:lang w:val="id-ID"/>
-        </w:rPr>
-      </w:pPr>
+          <w:bCs/>
+          <w:color w:val="auto"/>
+          <w:sz w:val="24"/>
+          <w:szCs w:val="24"/>
+          <w:lang w:val="id-ID"/>
+        </w:rPr>
+      </w:pPr>
+      <w:proofErr w:type="spellStart"/>
+      <w:r>
+        <w:rPr>
+          <w:rFonts w:ascii="Times New Roman" w:eastAsia="Times New Roman" w:hAnsi="Times New Roman" w:cs="Times New Roman"/>
+          <w:bCs/>
+          <w:color w:val="auto"/>
+          <w:sz w:val="24"/>
+          <w:szCs w:val="24"/>
+          <w:lang w:val="id-ID"/>
+        </w:rPr>
+        <w:t>XGBoost</w:t>
+      </w:r>
+      <w:proofErr w:type="spellEnd"/>
+      <w:r>
+        <w:rPr>
+          <w:rFonts w:ascii="Times New Roman" w:eastAsia="Times New Roman" w:hAnsi="Times New Roman" w:cs="Times New Roman"/>
+          <w:bCs/>
+          <w:color w:val="auto"/>
+          <w:sz w:val="24"/>
+          <w:szCs w:val="24"/>
+          <w:lang w:val="id-ID"/>
+        </w:rPr>
+        <w:t xml:space="preserve"> atau </w:t>
+      </w:r>
+      <w:proofErr w:type="spellStart"/>
+      <w:r>
+        <w:rPr>
+          <w:rFonts w:ascii="Times New Roman" w:eastAsia="Times New Roman" w:hAnsi="Times New Roman" w:cs="Times New Roman"/>
+          <w:bCs/>
+          <w:color w:val="auto"/>
+          <w:sz w:val="24"/>
+          <w:szCs w:val="24"/>
+          <w:lang w:val="id-ID"/>
+        </w:rPr>
+        <w:t>eXtreme</w:t>
+      </w:r>
+      <w:proofErr w:type="spellEnd"/>
+      <w:r>
+        <w:rPr>
+          <w:rFonts w:ascii="Times New Roman" w:eastAsia="Times New Roman" w:hAnsi="Times New Roman" w:cs="Times New Roman"/>
+          <w:bCs/>
+          <w:color w:val="auto"/>
+          <w:sz w:val="24"/>
+          <w:szCs w:val="24"/>
+          <w:lang w:val="id-ID"/>
+        </w:rPr>
+        <w:t xml:space="preserve"> </w:t>
+      </w:r>
+      <w:proofErr w:type="spellStart"/>
+      <w:r>
+        <w:rPr>
+          <w:rFonts w:ascii="Times New Roman" w:eastAsia="Times New Roman" w:hAnsi="Times New Roman" w:cs="Times New Roman"/>
+          <w:bCs/>
+          <w:color w:val="auto"/>
+          <w:sz w:val="24"/>
+          <w:szCs w:val="24"/>
+          <w:lang w:val="id-ID"/>
+        </w:rPr>
+        <w:t>Gradient</w:t>
+      </w:r>
+      <w:proofErr w:type="spellEnd"/>
+      <w:r>
+        <w:rPr>
+          <w:rFonts w:ascii="Times New Roman" w:eastAsia="Times New Roman" w:hAnsi="Times New Roman" w:cs="Times New Roman"/>
+          <w:bCs/>
+          <w:color w:val="auto"/>
+          <w:sz w:val="24"/>
+          <w:szCs w:val="24"/>
+          <w:lang w:val="id-ID"/>
+        </w:rPr>
+        <w:t xml:space="preserve"> </w:t>
+      </w:r>
+      <w:proofErr w:type="spellStart"/>
+      <w:r>
+        <w:rPr>
+          <w:rFonts w:ascii="Times New Roman" w:eastAsia="Times New Roman" w:hAnsi="Times New Roman" w:cs="Times New Roman"/>
+          <w:bCs/>
+          <w:color w:val="auto"/>
+          <w:sz w:val="24"/>
+          <w:szCs w:val="24"/>
+          <w:lang w:val="id-ID"/>
+        </w:rPr>
+        <w:t>Boosting</w:t>
+      </w:r>
+      <w:proofErr w:type="spellEnd"/>
+      <w:r>
+        <w:rPr>
+          <w:rFonts w:ascii="Times New Roman" w:eastAsia="Times New Roman" w:hAnsi="Times New Roman" w:cs="Times New Roman"/>
+          <w:bCs/>
+          <w:color w:val="auto"/>
+          <w:sz w:val="24"/>
+          <w:szCs w:val="24"/>
+          <w:lang w:val="id-ID"/>
+        </w:rPr>
+        <w:t xml:space="preserve"> adalah suatu open-</w:t>
+      </w:r>
+      <w:proofErr w:type="spellStart"/>
+      <w:r>
+        <w:rPr>
+          <w:rFonts w:ascii="Times New Roman" w:eastAsia="Times New Roman" w:hAnsi="Times New Roman" w:cs="Times New Roman"/>
+          <w:bCs/>
+          <w:color w:val="auto"/>
+          <w:sz w:val="24"/>
+          <w:szCs w:val="24"/>
+          <w:lang w:val="id-ID"/>
+        </w:rPr>
+        <w:t>source</w:t>
+      </w:r>
+      <w:proofErr w:type="spellEnd"/>
+      <w:r>
+        <w:rPr>
+          <w:rFonts w:ascii="Times New Roman" w:eastAsia="Times New Roman" w:hAnsi="Times New Roman" w:cs="Times New Roman"/>
+          <w:bCs/>
+          <w:color w:val="auto"/>
+          <w:sz w:val="24"/>
+          <w:szCs w:val="24"/>
+          <w:lang w:val="id-ID"/>
+        </w:rPr>
+        <w:t xml:space="preserve"> </w:t>
+      </w:r>
+      <w:proofErr w:type="spellStart"/>
+      <w:r>
+        <w:rPr>
+          <w:rFonts w:ascii="Times New Roman" w:eastAsia="Times New Roman" w:hAnsi="Times New Roman" w:cs="Times New Roman"/>
+          <w:bCs/>
+          <w:color w:val="auto"/>
+          <w:sz w:val="24"/>
+          <w:szCs w:val="24"/>
+          <w:lang w:val="id-ID"/>
+        </w:rPr>
+        <w:t>package</w:t>
+      </w:r>
+      <w:proofErr w:type="spellEnd"/>
+      <w:r>
+        <w:rPr>
+          <w:rFonts w:ascii="Times New Roman" w:eastAsia="Times New Roman" w:hAnsi="Times New Roman" w:cs="Times New Roman"/>
+          <w:bCs/>
+          <w:color w:val="auto"/>
+          <w:sz w:val="24"/>
+          <w:szCs w:val="24"/>
+          <w:lang w:val="id-ID"/>
+        </w:rPr>
+        <w:t xml:space="preserve"> yang biasa digunakan dalam </w:t>
+      </w:r>
+      <w:proofErr w:type="spellStart"/>
+      <w:r>
+        <w:rPr>
+          <w:rFonts w:ascii="Times New Roman" w:eastAsia="Times New Roman" w:hAnsi="Times New Roman" w:cs="Times New Roman"/>
+          <w:bCs/>
+          <w:color w:val="auto"/>
+          <w:sz w:val="24"/>
+          <w:szCs w:val="24"/>
+          <w:lang w:val="id-ID"/>
+        </w:rPr>
+        <w:t>sclabale</w:t>
+      </w:r>
+      <w:proofErr w:type="spellEnd"/>
+      <w:r>
+        <w:rPr>
+          <w:rFonts w:ascii="Times New Roman" w:eastAsia="Times New Roman" w:hAnsi="Times New Roman" w:cs="Times New Roman"/>
+          <w:bCs/>
+          <w:color w:val="auto"/>
+          <w:sz w:val="24"/>
+          <w:szCs w:val="24"/>
+          <w:lang w:val="id-ID"/>
+        </w:rPr>
+        <w:t xml:space="preserve"> </w:t>
+      </w:r>
+      <w:proofErr w:type="spellStart"/>
+      <w:r>
+        <w:rPr>
+          <w:rFonts w:ascii="Times New Roman" w:eastAsia="Times New Roman" w:hAnsi="Times New Roman" w:cs="Times New Roman"/>
+          <w:bCs/>
+          <w:color w:val="auto"/>
+          <w:sz w:val="24"/>
+          <w:szCs w:val="24"/>
+          <w:lang w:val="id-ID"/>
+        </w:rPr>
+        <w:t>machine</w:t>
+      </w:r>
+      <w:proofErr w:type="spellEnd"/>
+      <w:r>
+        <w:rPr>
+          <w:rFonts w:ascii="Times New Roman" w:eastAsia="Times New Roman" w:hAnsi="Times New Roman" w:cs="Times New Roman"/>
+          <w:bCs/>
+          <w:color w:val="auto"/>
+          <w:sz w:val="24"/>
+          <w:szCs w:val="24"/>
+          <w:lang w:val="id-ID"/>
+        </w:rPr>
+        <w:t xml:space="preserve"> </w:t>
+      </w:r>
+      <w:proofErr w:type="spellStart"/>
+      <w:r>
+        <w:rPr>
+          <w:rFonts w:ascii="Times New Roman" w:eastAsia="Times New Roman" w:hAnsi="Times New Roman" w:cs="Times New Roman"/>
+          <w:bCs/>
+          <w:color w:val="auto"/>
+          <w:sz w:val="24"/>
+          <w:szCs w:val="24"/>
+          <w:lang w:val="id-ID"/>
+        </w:rPr>
+        <w:t>learning</w:t>
+      </w:r>
+      <w:proofErr w:type="spellEnd"/>
+      <w:r>
+        <w:rPr>
+          <w:rFonts w:ascii="Times New Roman" w:eastAsia="Times New Roman" w:hAnsi="Times New Roman" w:cs="Times New Roman"/>
+          <w:bCs/>
+          <w:color w:val="auto"/>
+          <w:sz w:val="24"/>
+          <w:szCs w:val="24"/>
+          <w:lang w:val="id-ID"/>
+        </w:rPr>
+        <w:t xml:space="preserve"> untuk melakukan Tree </w:t>
+      </w:r>
+      <w:proofErr w:type="spellStart"/>
+      <w:r>
+        <w:rPr>
+          <w:rFonts w:ascii="Times New Roman" w:eastAsia="Times New Roman" w:hAnsi="Times New Roman" w:cs="Times New Roman"/>
+          <w:bCs/>
+          <w:color w:val="auto"/>
+          <w:sz w:val="24"/>
+          <w:szCs w:val="24"/>
+          <w:lang w:val="id-ID"/>
+        </w:rPr>
+        <w:t>Boosting</w:t>
+      </w:r>
+      <w:proofErr w:type="spellEnd"/>
+      <w:r>
+        <w:rPr>
+          <w:rFonts w:ascii="Times New Roman" w:eastAsia="Times New Roman" w:hAnsi="Times New Roman" w:cs="Times New Roman"/>
+          <w:bCs/>
+          <w:color w:val="auto"/>
+          <w:sz w:val="24"/>
+          <w:szCs w:val="24"/>
+          <w:lang w:val="id-ID"/>
+        </w:rPr>
+        <w:t xml:space="preserve">. </w:t>
+      </w:r>
+      <w:r>
+        <w:rPr>
+          <w:rFonts w:ascii="Times New Roman" w:eastAsia="Times New Roman" w:hAnsi="Times New Roman" w:cs="Times New Roman"/>
+          <w:bCs/>
+          <w:color w:val="auto"/>
+          <w:sz w:val="24"/>
+          <w:szCs w:val="24"/>
+          <w:lang w:val="id-ID"/>
+        </w:rPr>
+        <w:t xml:space="preserve">Pada tahun 2015, 29 pemenang kompetisi </w:t>
+      </w:r>
+      <w:proofErr w:type="spellStart"/>
+      <w:r>
+        <w:rPr>
+          <w:rFonts w:ascii="Times New Roman" w:eastAsia="Times New Roman" w:hAnsi="Times New Roman" w:cs="Times New Roman"/>
+          <w:bCs/>
+          <w:color w:val="auto"/>
+          <w:sz w:val="24"/>
+          <w:szCs w:val="24"/>
+          <w:lang w:val="id-ID"/>
+        </w:rPr>
+        <w:t>machine</w:t>
+      </w:r>
+      <w:proofErr w:type="spellEnd"/>
+      <w:r>
+        <w:rPr>
+          <w:rFonts w:ascii="Times New Roman" w:eastAsia="Times New Roman" w:hAnsi="Times New Roman" w:cs="Times New Roman"/>
+          <w:bCs/>
+          <w:color w:val="auto"/>
+          <w:sz w:val="24"/>
+          <w:szCs w:val="24"/>
+          <w:lang w:val="id-ID"/>
+        </w:rPr>
+        <w:t xml:space="preserve"> </w:t>
+      </w:r>
+      <w:proofErr w:type="spellStart"/>
+      <w:r>
+        <w:rPr>
+          <w:rFonts w:ascii="Times New Roman" w:eastAsia="Times New Roman" w:hAnsi="Times New Roman" w:cs="Times New Roman"/>
+          <w:bCs/>
+          <w:color w:val="auto"/>
+          <w:sz w:val="24"/>
+          <w:szCs w:val="24"/>
+          <w:lang w:val="id-ID"/>
+        </w:rPr>
+        <w:t>learning</w:t>
+      </w:r>
+      <w:proofErr w:type="spellEnd"/>
+      <w:r>
+        <w:rPr>
+          <w:rFonts w:ascii="Times New Roman" w:eastAsia="Times New Roman" w:hAnsi="Times New Roman" w:cs="Times New Roman"/>
+          <w:bCs/>
+          <w:color w:val="auto"/>
+          <w:sz w:val="24"/>
+          <w:szCs w:val="24"/>
+          <w:lang w:val="id-ID"/>
+        </w:rPr>
+        <w:t xml:space="preserve"> yang diadakan oleh </w:t>
+      </w:r>
+      <w:proofErr w:type="spellStart"/>
+      <w:r>
+        <w:rPr>
+          <w:rFonts w:ascii="Times New Roman" w:eastAsia="Times New Roman" w:hAnsi="Times New Roman" w:cs="Times New Roman"/>
+          <w:bCs/>
+          <w:color w:val="auto"/>
+          <w:sz w:val="24"/>
+          <w:szCs w:val="24"/>
+          <w:lang w:val="id-ID"/>
+        </w:rPr>
+        <w:t>Kaggle</w:t>
+      </w:r>
+      <w:proofErr w:type="spellEnd"/>
+      <w:r>
+        <w:rPr>
+          <w:rFonts w:ascii="Times New Roman" w:eastAsia="Times New Roman" w:hAnsi="Times New Roman" w:cs="Times New Roman"/>
+          <w:bCs/>
+          <w:color w:val="auto"/>
+          <w:sz w:val="24"/>
+          <w:szCs w:val="24"/>
+          <w:lang w:val="id-ID"/>
+        </w:rPr>
+        <w:t xml:space="preserve">. 17 </w:t>
+      </w:r>
+      <w:proofErr w:type="spellStart"/>
+      <w:r>
+        <w:rPr>
+          <w:rFonts w:ascii="Times New Roman" w:eastAsia="Times New Roman" w:hAnsi="Times New Roman" w:cs="Times New Roman"/>
+          <w:bCs/>
+          <w:color w:val="auto"/>
+          <w:sz w:val="24"/>
+          <w:szCs w:val="24"/>
+          <w:lang w:val="id-ID"/>
+        </w:rPr>
+        <w:t>diantara</w:t>
+      </w:r>
+      <w:proofErr w:type="spellEnd"/>
+      <w:r>
+        <w:rPr>
+          <w:rFonts w:ascii="Times New Roman" w:eastAsia="Times New Roman" w:hAnsi="Times New Roman" w:cs="Times New Roman"/>
+          <w:bCs/>
+          <w:color w:val="auto"/>
+          <w:sz w:val="24"/>
+          <w:szCs w:val="24"/>
+          <w:lang w:val="id-ID"/>
+        </w:rPr>
+        <w:t xml:space="preserve"> pemenang tersebut menggunakan </w:t>
+      </w:r>
+      <w:proofErr w:type="spellStart"/>
+      <w:r>
+        <w:rPr>
+          <w:rFonts w:ascii="Times New Roman" w:eastAsia="Times New Roman" w:hAnsi="Times New Roman" w:cs="Times New Roman"/>
+          <w:bCs/>
+          <w:color w:val="auto"/>
+          <w:sz w:val="24"/>
+          <w:szCs w:val="24"/>
+          <w:lang w:val="id-ID"/>
+        </w:rPr>
+        <w:t>XGBoost</w:t>
+      </w:r>
+      <w:proofErr w:type="spellEnd"/>
+      <w:r>
+        <w:rPr>
+          <w:rFonts w:ascii="Times New Roman" w:eastAsia="Times New Roman" w:hAnsi="Times New Roman" w:cs="Times New Roman"/>
+          <w:bCs/>
+          <w:color w:val="auto"/>
+          <w:sz w:val="24"/>
+          <w:szCs w:val="24"/>
+          <w:lang w:val="id-ID"/>
+        </w:rPr>
+        <w:t xml:space="preserve"> untuk mempercepat proses </w:t>
+      </w:r>
+      <w:proofErr w:type="spellStart"/>
+      <w:r>
+        <w:rPr>
+          <w:rFonts w:ascii="Times New Roman" w:eastAsia="Times New Roman" w:hAnsi="Times New Roman" w:cs="Times New Roman"/>
+          <w:bCs/>
+          <w:color w:val="auto"/>
+          <w:sz w:val="24"/>
+          <w:szCs w:val="24"/>
+          <w:lang w:val="id-ID"/>
+        </w:rPr>
+        <w:t>train</w:t>
+      </w:r>
+      <w:proofErr w:type="spellEnd"/>
+      <w:r>
+        <w:rPr>
+          <w:rFonts w:ascii="Times New Roman" w:eastAsia="Times New Roman" w:hAnsi="Times New Roman" w:cs="Times New Roman"/>
+          <w:bCs/>
+          <w:color w:val="auto"/>
+          <w:sz w:val="24"/>
+          <w:szCs w:val="24"/>
+          <w:lang w:val="id-ID"/>
+        </w:rPr>
+        <w:t xml:space="preserve">. [10] Kami akan menggunakan </w:t>
+      </w:r>
+      <w:proofErr w:type="spellStart"/>
+      <w:r>
+        <w:rPr>
+          <w:rFonts w:ascii="Times New Roman" w:eastAsia="Times New Roman" w:hAnsi="Times New Roman" w:cs="Times New Roman"/>
+          <w:bCs/>
+          <w:color w:val="auto"/>
+          <w:sz w:val="24"/>
+          <w:szCs w:val="24"/>
+          <w:lang w:val="id-ID"/>
+        </w:rPr>
+        <w:t>XGBoost</w:t>
+      </w:r>
+      <w:proofErr w:type="spellEnd"/>
+      <w:r>
+        <w:rPr>
+          <w:rFonts w:ascii="Times New Roman" w:eastAsia="Times New Roman" w:hAnsi="Times New Roman" w:cs="Times New Roman"/>
+          <w:bCs/>
+          <w:color w:val="auto"/>
+          <w:sz w:val="24"/>
+          <w:szCs w:val="24"/>
+          <w:lang w:val="id-ID"/>
+        </w:rPr>
+        <w:t xml:space="preserve"> dalam analisa sentimen terhadap video yang berada di </w:t>
+      </w:r>
+      <w:proofErr w:type="spellStart"/>
+      <w:r>
+        <w:rPr>
+          <w:rFonts w:ascii="Times New Roman" w:eastAsia="Times New Roman" w:hAnsi="Times New Roman" w:cs="Times New Roman"/>
+          <w:bCs/>
+          <w:color w:val="auto"/>
+          <w:sz w:val="24"/>
+          <w:szCs w:val="24"/>
+          <w:lang w:val="id-ID"/>
+        </w:rPr>
+        <w:t>YouTube</w:t>
+      </w:r>
+      <w:proofErr w:type="spellEnd"/>
+      <w:r>
+        <w:rPr>
+          <w:rFonts w:ascii="Times New Roman" w:eastAsia="Times New Roman" w:hAnsi="Times New Roman" w:cs="Times New Roman"/>
+          <w:bCs/>
+          <w:color w:val="auto"/>
+          <w:sz w:val="24"/>
+          <w:szCs w:val="24"/>
+          <w:lang w:val="id-ID"/>
+        </w:rPr>
+        <w:t xml:space="preserve"> dalam bahasa Inggris. </w:t>
+      </w:r>
+      <w:proofErr w:type="spellStart"/>
+      <w:r>
+        <w:rPr>
+          <w:rFonts w:ascii="Times New Roman" w:eastAsia="Times New Roman" w:hAnsi="Times New Roman" w:cs="Times New Roman"/>
+          <w:bCs/>
+          <w:color w:val="auto"/>
+          <w:sz w:val="24"/>
+          <w:szCs w:val="24"/>
+          <w:lang w:val="id-ID"/>
+        </w:rPr>
+        <w:t>XGBoost</w:t>
+      </w:r>
+      <w:proofErr w:type="spellEnd"/>
+      <w:r>
+        <w:rPr>
+          <w:rFonts w:ascii="Times New Roman" w:eastAsia="Times New Roman" w:hAnsi="Times New Roman" w:cs="Times New Roman"/>
+          <w:bCs/>
+          <w:color w:val="auto"/>
+          <w:sz w:val="24"/>
+          <w:szCs w:val="24"/>
+          <w:lang w:val="id-ID"/>
+        </w:rPr>
+        <w:t xml:space="preserve"> menyediakan akurasi yang lebih baik daripada SVM. Pada suatu penelitian yang dilakukan pada </w:t>
+      </w:r>
+      <w:proofErr w:type="spellStart"/>
+      <w:r>
+        <w:rPr>
+          <w:rFonts w:ascii="Times New Roman" w:eastAsia="Times New Roman" w:hAnsi="Times New Roman" w:cs="Times New Roman"/>
+          <w:bCs/>
+          <w:color w:val="auto"/>
+          <w:sz w:val="24"/>
+          <w:szCs w:val="24"/>
+          <w:lang w:val="id-ID"/>
+        </w:rPr>
+        <w:t>paper</w:t>
+      </w:r>
+      <w:proofErr w:type="spellEnd"/>
+      <w:r>
+        <w:rPr>
+          <w:rFonts w:ascii="Times New Roman" w:eastAsia="Times New Roman" w:hAnsi="Times New Roman" w:cs="Times New Roman"/>
+          <w:bCs/>
+          <w:color w:val="auto"/>
+          <w:sz w:val="24"/>
+          <w:szCs w:val="24"/>
+          <w:lang w:val="id-ID"/>
+        </w:rPr>
+        <w:t xml:space="preserve"> “</w:t>
+      </w:r>
+      <w:proofErr w:type="spellStart"/>
+      <w:r>
+        <w:rPr>
+          <w:rFonts w:ascii="Times New Roman" w:eastAsia="Times New Roman" w:hAnsi="Times New Roman" w:cs="Times New Roman"/>
+          <w:bCs/>
+          <w:color w:val="auto"/>
+          <w:sz w:val="24"/>
+          <w:szCs w:val="24"/>
+          <w:lang w:val="id-ID"/>
+        </w:rPr>
+        <w:t>Personality</w:t>
+      </w:r>
+      <w:proofErr w:type="spellEnd"/>
+      <w:r>
+        <w:rPr>
+          <w:rFonts w:ascii="Times New Roman" w:eastAsia="Times New Roman" w:hAnsi="Times New Roman" w:cs="Times New Roman"/>
+          <w:bCs/>
+          <w:color w:val="auto"/>
+          <w:sz w:val="24"/>
+          <w:szCs w:val="24"/>
+          <w:lang w:val="id-ID"/>
+        </w:rPr>
+        <w:t xml:space="preserve"> </w:t>
+      </w:r>
+      <w:proofErr w:type="spellStart"/>
+      <w:r>
+        <w:rPr>
+          <w:rFonts w:ascii="Times New Roman" w:eastAsia="Times New Roman" w:hAnsi="Times New Roman" w:cs="Times New Roman"/>
+          <w:bCs/>
+          <w:color w:val="auto"/>
+          <w:sz w:val="24"/>
+          <w:szCs w:val="24"/>
+          <w:lang w:val="id-ID"/>
+        </w:rPr>
+        <w:t>Prediction</w:t>
+      </w:r>
+      <w:proofErr w:type="spellEnd"/>
+      <w:r>
+        <w:rPr>
+          <w:rFonts w:ascii="Times New Roman" w:eastAsia="Times New Roman" w:hAnsi="Times New Roman" w:cs="Times New Roman"/>
+          <w:bCs/>
+          <w:color w:val="auto"/>
+          <w:sz w:val="24"/>
+          <w:szCs w:val="24"/>
+          <w:lang w:val="id-ID"/>
+        </w:rPr>
+        <w:t xml:space="preserve"> </w:t>
+      </w:r>
+      <w:proofErr w:type="spellStart"/>
+      <w:r>
+        <w:rPr>
+          <w:rFonts w:ascii="Times New Roman" w:eastAsia="Times New Roman" w:hAnsi="Times New Roman" w:cs="Times New Roman"/>
+          <w:bCs/>
+          <w:color w:val="auto"/>
+          <w:sz w:val="24"/>
+          <w:szCs w:val="24"/>
+          <w:lang w:val="id-ID"/>
+        </w:rPr>
+        <w:t>Based</w:t>
+      </w:r>
+      <w:proofErr w:type="spellEnd"/>
+      <w:r>
+        <w:rPr>
+          <w:rFonts w:ascii="Times New Roman" w:eastAsia="Times New Roman" w:hAnsi="Times New Roman" w:cs="Times New Roman"/>
+          <w:bCs/>
+          <w:color w:val="auto"/>
+          <w:sz w:val="24"/>
+          <w:szCs w:val="24"/>
+          <w:lang w:val="id-ID"/>
+        </w:rPr>
+        <w:t xml:space="preserve"> </w:t>
+      </w:r>
+      <w:proofErr w:type="spellStart"/>
+      <w:r>
+        <w:rPr>
+          <w:rFonts w:ascii="Times New Roman" w:eastAsia="Times New Roman" w:hAnsi="Times New Roman" w:cs="Times New Roman"/>
+          <w:bCs/>
+          <w:color w:val="auto"/>
+          <w:sz w:val="24"/>
+          <w:szCs w:val="24"/>
+          <w:lang w:val="id-ID"/>
+        </w:rPr>
+        <w:t>on</w:t>
+      </w:r>
+      <w:proofErr w:type="spellEnd"/>
+      <w:r>
+        <w:rPr>
+          <w:rFonts w:ascii="Times New Roman" w:eastAsia="Times New Roman" w:hAnsi="Times New Roman" w:cs="Times New Roman"/>
+          <w:bCs/>
+          <w:color w:val="auto"/>
+          <w:sz w:val="24"/>
+          <w:szCs w:val="24"/>
+          <w:lang w:val="id-ID"/>
+        </w:rPr>
+        <w:t xml:space="preserve"> Twitter </w:t>
+      </w:r>
+      <w:proofErr w:type="spellStart"/>
+      <w:r>
+        <w:rPr>
+          <w:rFonts w:ascii="Times New Roman" w:eastAsia="Times New Roman" w:hAnsi="Times New Roman" w:cs="Times New Roman"/>
+          <w:bCs/>
+          <w:color w:val="auto"/>
+          <w:sz w:val="24"/>
+          <w:szCs w:val="24"/>
+          <w:lang w:val="id-ID"/>
+        </w:rPr>
+        <w:t>Information</w:t>
+      </w:r>
+      <w:proofErr w:type="spellEnd"/>
+      <w:r>
+        <w:rPr>
+          <w:rFonts w:ascii="Times New Roman" w:eastAsia="Times New Roman" w:hAnsi="Times New Roman" w:cs="Times New Roman"/>
+          <w:bCs/>
+          <w:color w:val="auto"/>
+          <w:sz w:val="24"/>
+          <w:szCs w:val="24"/>
+          <w:lang w:val="id-ID"/>
+        </w:rPr>
+        <w:t xml:space="preserve"> in Bahasa Indonesia” menunjukkan bahwa performa </w:t>
+      </w:r>
+      <w:proofErr w:type="spellStart"/>
+      <w:r>
+        <w:rPr>
+          <w:rFonts w:ascii="Times New Roman" w:eastAsia="Times New Roman" w:hAnsi="Times New Roman" w:cs="Times New Roman"/>
+          <w:bCs/>
+          <w:color w:val="auto"/>
+          <w:sz w:val="24"/>
+          <w:szCs w:val="24"/>
+          <w:lang w:val="id-ID"/>
+        </w:rPr>
+        <w:t>XGBoost</w:t>
+      </w:r>
+      <w:proofErr w:type="spellEnd"/>
+      <w:r>
+        <w:rPr>
+          <w:rFonts w:ascii="Times New Roman" w:eastAsia="Times New Roman" w:hAnsi="Times New Roman" w:cs="Times New Roman"/>
+          <w:bCs/>
+          <w:color w:val="auto"/>
+          <w:sz w:val="24"/>
+          <w:szCs w:val="24"/>
+          <w:lang w:val="id-ID"/>
+        </w:rPr>
+        <w:t xml:space="preserve"> dalam melakukan analisa sentimen jauh lebih tinggi dari pada menggunakan </w:t>
+      </w:r>
+      <w:proofErr w:type="spellStart"/>
+      <w:r>
+        <w:rPr>
+          <w:rFonts w:ascii="Times New Roman" w:eastAsia="Times New Roman" w:hAnsi="Times New Roman" w:cs="Times New Roman"/>
+          <w:bCs/>
+          <w:color w:val="auto"/>
+          <w:sz w:val="24"/>
+          <w:szCs w:val="24"/>
+          <w:lang w:val="id-ID"/>
+        </w:rPr>
+        <w:t>Support</w:t>
+      </w:r>
+      <w:proofErr w:type="spellEnd"/>
+      <w:r>
+        <w:rPr>
+          <w:rFonts w:ascii="Times New Roman" w:eastAsia="Times New Roman" w:hAnsi="Times New Roman" w:cs="Times New Roman"/>
+          <w:bCs/>
+          <w:color w:val="auto"/>
+          <w:sz w:val="24"/>
+          <w:szCs w:val="24"/>
+          <w:lang w:val="id-ID"/>
+        </w:rPr>
+        <w:t xml:space="preserve"> </w:t>
+      </w:r>
+      <w:proofErr w:type="spellStart"/>
+      <w:r>
+        <w:rPr>
+          <w:rFonts w:ascii="Times New Roman" w:eastAsia="Times New Roman" w:hAnsi="Times New Roman" w:cs="Times New Roman"/>
+          <w:bCs/>
+          <w:color w:val="auto"/>
+          <w:sz w:val="24"/>
+          <w:szCs w:val="24"/>
+          <w:lang w:val="id-ID"/>
+        </w:rPr>
+        <w:t>Vector</w:t>
+      </w:r>
+      <w:proofErr w:type="spellEnd"/>
+      <w:r>
+        <w:rPr>
+          <w:rFonts w:ascii="Times New Roman" w:eastAsia="Times New Roman" w:hAnsi="Times New Roman" w:cs="Times New Roman"/>
+          <w:bCs/>
+          <w:color w:val="auto"/>
+          <w:sz w:val="24"/>
+          <w:szCs w:val="24"/>
+          <w:lang w:val="id-ID"/>
+        </w:rPr>
+        <w:t xml:space="preserve"> </w:t>
+      </w:r>
+      <w:proofErr w:type="spellStart"/>
+      <w:r>
+        <w:rPr>
+          <w:rFonts w:ascii="Times New Roman" w:eastAsia="Times New Roman" w:hAnsi="Times New Roman" w:cs="Times New Roman"/>
+          <w:bCs/>
+          <w:color w:val="auto"/>
+          <w:sz w:val="24"/>
+          <w:szCs w:val="24"/>
+          <w:lang w:val="id-ID"/>
+        </w:rPr>
+        <w:t>Machine</w:t>
+      </w:r>
+      <w:proofErr w:type="spellEnd"/>
+      <w:r>
+        <w:rPr>
+          <w:rFonts w:ascii="Times New Roman" w:eastAsia="Times New Roman" w:hAnsi="Times New Roman" w:cs="Times New Roman"/>
+          <w:bCs/>
+          <w:color w:val="auto"/>
+          <w:sz w:val="24"/>
+          <w:szCs w:val="24"/>
+          <w:lang w:val="id-ID"/>
+        </w:rPr>
+        <w:t xml:space="preserve">. Hasil akhir dari penelitian pada </w:t>
+      </w:r>
+      <w:proofErr w:type="spellStart"/>
+      <w:r>
+        <w:rPr>
+          <w:rFonts w:ascii="Times New Roman" w:eastAsia="Times New Roman" w:hAnsi="Times New Roman" w:cs="Times New Roman"/>
+          <w:bCs/>
+          <w:color w:val="auto"/>
+          <w:sz w:val="24"/>
+          <w:szCs w:val="24"/>
+          <w:lang w:val="id-ID"/>
+        </w:rPr>
+        <w:t>paper</w:t>
+      </w:r>
+      <w:proofErr w:type="spellEnd"/>
+      <w:r>
+        <w:rPr>
+          <w:rFonts w:ascii="Times New Roman" w:eastAsia="Times New Roman" w:hAnsi="Times New Roman" w:cs="Times New Roman"/>
+          <w:bCs/>
+          <w:color w:val="auto"/>
+          <w:sz w:val="24"/>
+          <w:szCs w:val="24"/>
+          <w:lang w:val="id-ID"/>
+        </w:rPr>
+        <w:t xml:space="preserve"> tersebut SVM menunjukkan akurasi sebesar 76.2310% sedangkan menggunakan </w:t>
+      </w:r>
+      <w:proofErr w:type="spellStart"/>
+      <w:r>
+        <w:rPr>
+          <w:rFonts w:ascii="Times New Roman" w:eastAsia="Times New Roman" w:hAnsi="Times New Roman" w:cs="Times New Roman"/>
+          <w:bCs/>
+          <w:color w:val="auto"/>
+          <w:sz w:val="24"/>
+          <w:szCs w:val="24"/>
+          <w:lang w:val="id-ID"/>
+        </w:rPr>
+        <w:t>XGBosst</w:t>
+      </w:r>
+      <w:proofErr w:type="spellEnd"/>
+      <w:r>
+        <w:rPr>
+          <w:rFonts w:ascii="Times New Roman" w:eastAsia="Times New Roman" w:hAnsi="Times New Roman" w:cs="Times New Roman"/>
+          <w:bCs/>
+          <w:color w:val="auto"/>
+          <w:sz w:val="24"/>
+          <w:szCs w:val="24"/>
+          <w:lang w:val="id-ID"/>
+        </w:rPr>
+        <w:t xml:space="preserve"> hasil akurasi mencapai 97.9962%. Sehingga hasil analisa sentimen dari </w:t>
+      </w:r>
+      <w:proofErr w:type="spellStart"/>
+      <w:r>
+        <w:rPr>
+          <w:rFonts w:ascii="Times New Roman" w:eastAsia="Times New Roman" w:hAnsi="Times New Roman" w:cs="Times New Roman"/>
+          <w:bCs/>
+          <w:color w:val="auto"/>
+          <w:sz w:val="24"/>
+          <w:szCs w:val="24"/>
+          <w:lang w:val="id-ID"/>
+        </w:rPr>
+        <w:t>XGBoost</w:t>
+      </w:r>
+      <w:proofErr w:type="spellEnd"/>
+      <w:r>
+        <w:rPr>
+          <w:rFonts w:ascii="Times New Roman" w:eastAsia="Times New Roman" w:hAnsi="Times New Roman" w:cs="Times New Roman"/>
+          <w:bCs/>
+          <w:color w:val="auto"/>
+          <w:sz w:val="24"/>
+          <w:szCs w:val="24"/>
+          <w:lang w:val="id-ID"/>
+        </w:rPr>
+        <w:t xml:space="preserve"> bisa dibilang nyaris sempurna karena tingkat akurasi yang hampir mendekati 100%. [11]</w:t>
+      </w:r>
     </w:p>
     <w:p>
       <w:pPr>
@@ -10114,7 +10898,7 @@
     <w:p>
       <w:pPr>
         <w:pStyle w:val="Normal1"/>
-        <w:ind w:left="360" w:firstLine="360"/>
+        <w:ind w:firstLine="360"/>
         <w:jc w:val="both"/>
         <w:rPr>
           <w:rFonts w:ascii="Times New Roman" w:eastAsia="Times New Roman" w:hAnsi="Times New Roman" w:cs="Times New Roman"/>
@@ -10134,6 +10918,65 @@
           <w:szCs w:val="24"/>
           <w:lang w:val="id-ID"/>
         </w:rPr>
+        <w:drawing>
+          <wp:anchor distT="0" distB="0" distL="114300" distR="114300" simplePos="0" relativeHeight="251658240" behindDoc="1" locked="0" layoutInCell="1" allowOverlap="1" wp14:anchorId="4EC8F0FE" wp14:editId="228356E9">
+            <wp:simplePos x="0" y="0"/>
+            <wp:positionH relativeFrom="margin">
+              <wp:align>right</wp:align>
+            </wp:positionH>
+            <wp:positionV relativeFrom="paragraph">
+              <wp:posOffset>2548890</wp:posOffset>
+            </wp:positionV>
+            <wp:extent cx="5037455" cy="2113280"/>
+            <wp:effectExtent l="0" t="0" r="0" b="1270"/>
+            <wp:wrapTopAndBottom/>
+            <wp:docPr id="1" name="Picture 1"/>
+            <wp:cNvGraphicFramePr>
+              <a:graphicFrameLocks xmlns:a="http://schemas.openxmlformats.org/drawingml/2006/main" noChangeAspect="1"/>
+            </wp:cNvGraphicFramePr>
+            <a:graphic xmlns:a="http://schemas.openxmlformats.org/drawingml/2006/main">
+              <a:graphicData uri="http://schemas.openxmlformats.org/drawingml/2006/picture">
+                <pic:pic xmlns:pic="http://schemas.openxmlformats.org/drawingml/2006/picture">
+                  <pic:nvPicPr>
+                    <pic:cNvPr id="1" name=""/>
+                    <pic:cNvPicPr/>
+                  </pic:nvPicPr>
+                  <pic:blipFill>
+                    <a:blip r:embed="rId11">
+                      <a:extLst>
+                        <a:ext uri="{28A0092B-C50C-407E-A947-70E740481C1C}">
+                          <a14:useLocalDpi xmlns:a14="http://schemas.microsoft.com/office/drawing/2010/main" val="0"/>
+                        </a:ext>
+                      </a:extLst>
+                    </a:blip>
+                    <a:stretch>
+                      <a:fillRect/>
+                    </a:stretch>
+                  </pic:blipFill>
+                  <pic:spPr>
+                    <a:xfrm>
+                      <a:off x="0" y="0"/>
+                      <a:ext cx="5037455" cy="2113280"/>
+                    </a:xfrm>
+                    <a:prstGeom prst="rect">
+                      <a:avLst/>
+                    </a:prstGeom>
+                  </pic:spPr>
+                </pic:pic>
+              </a:graphicData>
+            </a:graphic>
+          </wp:anchor>
+        </w:drawing>
+      </w:r>
+      <w:r>
+        <w:rPr>
+          <w:rFonts w:ascii="Times New Roman" w:eastAsia="Times New Roman" w:hAnsi="Times New Roman" w:cs="Times New Roman"/>
+          <w:bCs/>
+          <w:color w:val="auto"/>
+          <w:sz w:val="24"/>
+          <w:szCs w:val="24"/>
+          <w:lang w:val="id-ID"/>
+        </w:rPr>
         <w:t xml:space="preserve">Untuk melakukan </w:t>
       </w:r>
       <w:proofErr w:type="spellStart"/>
@@ -10182,7 +11025,7 @@
           <w:szCs w:val="24"/>
           <w:lang w:val="id-ID"/>
         </w:rPr>
-        <w:t xml:space="preserve">, hal yang pertama akan kami lakukan adalah membangun model yang baik dari </w:t>
+        <w:t xml:space="preserve">, hal yang pertama akan kami lakukan adalah membangun model dari </w:t>
       </w:r>
       <w:proofErr w:type="spellStart"/>
       <w:r>
@@ -10206,7 +11049,42 @@
           <w:szCs w:val="24"/>
           <w:lang w:val="id-ID"/>
         </w:rPr>
-        <w:t xml:space="preserve"> Sentiment140. Setelah model terbangun dengan baik dan memiliki tingkat akurasi yang tinggi. Kami mulai mengumpulkan data yang akan digunakan dalam melakukan testing model. Setelah data tersebut terkumpul, maka data tersebut akan dilakukan </w:t>
+        <w:t xml:space="preserve"> Sentiment140</w:t>
+      </w:r>
+      <w:r>
+        <w:rPr>
+          <w:rFonts w:ascii="Times New Roman" w:eastAsia="Times New Roman" w:hAnsi="Times New Roman" w:cs="Times New Roman"/>
+          <w:bCs/>
+          <w:color w:val="auto"/>
+          <w:sz w:val="24"/>
+          <w:szCs w:val="24"/>
+          <w:lang w:val="id-ID"/>
+        </w:rPr>
+        <w:t xml:space="preserve"> menggunakan </w:t>
+      </w:r>
+      <w:proofErr w:type="spellStart"/>
+      <w:r>
+        <w:rPr>
+          <w:rFonts w:ascii="Times New Roman" w:eastAsia="Times New Roman" w:hAnsi="Times New Roman" w:cs="Times New Roman"/>
+          <w:bCs/>
+          <w:color w:val="auto"/>
+          <w:sz w:val="24"/>
+          <w:szCs w:val="24"/>
+          <w:lang w:val="id-ID"/>
+        </w:rPr>
+        <w:t>XGBoost</w:t>
+      </w:r>
+      <w:proofErr w:type="spellEnd"/>
+      <w:r>
+        <w:rPr>
+          <w:rFonts w:ascii="Times New Roman" w:eastAsia="Times New Roman" w:hAnsi="Times New Roman" w:cs="Times New Roman"/>
+          <w:bCs/>
+          <w:color w:val="auto"/>
+          <w:sz w:val="24"/>
+          <w:szCs w:val="24"/>
+          <w:lang w:val="id-ID"/>
+        </w:rPr>
+        <w:t xml:space="preserve">. Setelah model terbangun dengan baik dan memiliki tingkat akurasi yang tinggi. Kami mulai mengumpulkan data yang akan digunakan dalam melakukan testing model. Setelah data tersebut terkumpul, maka data tersebut akan dilakukan </w:t>
       </w:r>
       <w:proofErr w:type="spellStart"/>
       <w:r>
@@ -10544,6 +11422,21 @@
         </w:rPr>
         <w:t>.</w:t>
       </w:r>
+    </w:p>
+    <w:p>
+      <w:pPr>
+        <w:pStyle w:val="Normal1"/>
+        <w:ind w:firstLine="360"/>
+        <w:jc w:val="center"/>
+        <w:rPr>
+          <w:rFonts w:ascii="Times New Roman" w:eastAsia="Times New Roman" w:hAnsi="Times New Roman" w:cs="Times New Roman"/>
+          <w:bCs/>
+          <w:color w:val="auto"/>
+          <w:sz w:val="24"/>
+          <w:szCs w:val="24"/>
+          <w:lang w:val="id-ID"/>
+        </w:rPr>
+      </w:pPr>
     </w:p>
     <w:p>
       <w:pPr>
@@ -14071,72 +14964,99 @@
           <w:numId w:val="25"/>
         </w:numPr>
         <w:rPr>
-          <w:rStyle w:val="Hyperlink"/>
-          <w:rFonts w:ascii="Times New Roman" w:eastAsia="Times New Roman" w:hAnsi="Times New Roman" w:cs="Times New Roman"/>
-          <w:bCs/>
-          <w:color w:val="auto"/>
-          <w:sz w:val="24"/>
-          <w:szCs w:val="24"/>
-          <w:u w:val="none"/>
-          <w:lang w:val="id-ID"/>
-        </w:rPr>
-      </w:pPr>
-      <w:hyperlink r:id="rId11" w:history="1">
-        <w:r>
-          <w:rPr>
-            <w:rStyle w:val="Hyperlink"/>
-            <w:rFonts w:ascii="Times New Roman" w:eastAsia="Times New Roman" w:hAnsi="Times New Roman" w:cs="Times New Roman"/>
-            <w:bCs/>
-            <w:sz w:val="24"/>
-            <w:szCs w:val="24"/>
-            <w:lang w:val="id-ID"/>
-          </w:rPr>
-          <w:t>https://www.youtube.com/intl/id/about/press/</w:t>
-        </w:r>
-      </w:hyperlink>
-    </w:p>
-    <w:p>
-      <w:pPr>
-        <w:pStyle w:val="Normal1"/>
-        <w:ind w:left="720"/>
-        <w:rPr>
-          <w:rFonts w:ascii="Times New Roman" w:eastAsia="Times New Roman" w:hAnsi="Times New Roman" w:cs="Times New Roman"/>
-          <w:bCs/>
-          <w:color w:val="auto"/>
-          <w:sz w:val="24"/>
-          <w:szCs w:val="24"/>
-          <w:lang w:val="id-ID"/>
-        </w:rPr>
-      </w:pPr>
-      <w:r>
-        <w:rPr>
-          <w:rStyle w:val="Hyperlink"/>
-          <w:rFonts w:ascii="Times New Roman" w:eastAsia="Times New Roman" w:hAnsi="Times New Roman" w:cs="Times New Roman"/>
-          <w:bCs/>
-          <w:sz w:val="24"/>
-          <w:szCs w:val="24"/>
-          <w:u w:val="none"/>
-          <w:lang w:val="id-ID"/>
-        </w:rPr>
-        <w:t>10.45</w:t>
-      </w:r>
-    </w:p>
-    <w:p>
-      <w:pPr>
-        <w:pStyle w:val="Normal1"/>
-        <w:numPr>
-          <w:ilvl w:val="0"/>
-          <w:numId w:val="25"/>
-        </w:numPr>
-        <w:rPr>
-          <w:rFonts w:ascii="Times New Roman" w:eastAsia="Times New Roman" w:hAnsi="Times New Roman" w:cs="Times New Roman"/>
-          <w:bCs/>
-          <w:color w:val="auto"/>
-          <w:sz w:val="24"/>
-          <w:szCs w:val="24"/>
-          <w:lang w:val="id-ID"/>
-        </w:rPr>
-      </w:pPr>
+          <w:rFonts w:ascii="Times New Roman" w:eastAsia="Times New Roman" w:hAnsi="Times New Roman" w:cs="Times New Roman"/>
+          <w:bCs/>
+          <w:color w:val="auto"/>
+          <w:sz w:val="24"/>
+          <w:szCs w:val="24"/>
+          <w:lang w:val="id-ID"/>
+        </w:rPr>
+      </w:pPr>
+      <w:proofErr w:type="spellStart"/>
+      <w:r>
+        <w:rPr>
+          <w:rFonts w:ascii="Times New Roman" w:eastAsia="Times New Roman" w:hAnsi="Times New Roman" w:cs="Times New Roman"/>
+          <w:bCs/>
+          <w:color w:val="auto"/>
+          <w:sz w:val="24"/>
+          <w:szCs w:val="24"/>
+          <w:lang w:val="id-ID"/>
+        </w:rPr>
+        <w:t>You</w:t>
+      </w:r>
+      <w:r>
+        <w:rPr>
+          <w:rFonts w:ascii="Times New Roman" w:eastAsia="Times New Roman" w:hAnsi="Times New Roman" w:cs="Times New Roman"/>
+          <w:bCs/>
+          <w:color w:val="auto"/>
+          <w:sz w:val="24"/>
+          <w:szCs w:val="24"/>
+          <w:lang w:val="id-ID"/>
+        </w:rPr>
+        <w:t>T</w:t>
+      </w:r>
+      <w:r>
+        <w:rPr>
+          <w:rFonts w:ascii="Times New Roman" w:eastAsia="Times New Roman" w:hAnsi="Times New Roman" w:cs="Times New Roman"/>
+          <w:bCs/>
+          <w:color w:val="auto"/>
+          <w:sz w:val="24"/>
+          <w:szCs w:val="24"/>
+          <w:lang w:val="id-ID"/>
+        </w:rPr>
+        <w:t>ube</w:t>
+      </w:r>
+      <w:proofErr w:type="spellEnd"/>
+      <w:r>
+        <w:rPr>
+          <w:rFonts w:ascii="Times New Roman" w:eastAsia="Times New Roman" w:hAnsi="Times New Roman" w:cs="Times New Roman"/>
+          <w:bCs/>
+          <w:color w:val="auto"/>
+          <w:sz w:val="24"/>
+          <w:szCs w:val="24"/>
+          <w:lang w:val="id-ID"/>
+        </w:rPr>
+        <w:t xml:space="preserve">, 2021. </w:t>
+      </w:r>
+      <w:proofErr w:type="spellStart"/>
+      <w:r>
+        <w:rPr>
+          <w:rFonts w:ascii="Times New Roman" w:eastAsia="Times New Roman" w:hAnsi="Times New Roman" w:cs="Times New Roman"/>
+          <w:bCs/>
+          <w:i/>
+          <w:iCs/>
+          <w:color w:val="auto"/>
+          <w:sz w:val="24"/>
+          <w:szCs w:val="24"/>
+          <w:lang w:val="id-ID"/>
+        </w:rPr>
+        <w:t>YouTube</w:t>
+      </w:r>
+      <w:proofErr w:type="spellEnd"/>
+      <w:r>
+        <w:rPr>
+          <w:rFonts w:ascii="Times New Roman" w:eastAsia="Times New Roman" w:hAnsi="Times New Roman" w:cs="Times New Roman"/>
+          <w:bCs/>
+          <w:i/>
+          <w:iCs/>
+          <w:color w:val="auto"/>
+          <w:sz w:val="24"/>
+          <w:szCs w:val="24"/>
+          <w:lang w:val="id-ID"/>
+        </w:rPr>
+        <w:t xml:space="preserve"> untuk Pers.</w:t>
+      </w:r>
+      <w:r>
+        <w:rPr>
+          <w:rFonts w:ascii="Times New Roman" w:eastAsia="Times New Roman" w:hAnsi="Times New Roman" w:cs="Times New Roman"/>
+          <w:bCs/>
+          <w:color w:val="auto"/>
+          <w:sz w:val="24"/>
+          <w:szCs w:val="24"/>
+          <w:lang w:val="id-ID"/>
+        </w:rPr>
+        <w:t xml:space="preserve"> URL : </w:t>
+      </w:r>
       <w:hyperlink r:id="rId12" w:history="1">
         <w:r>
           <w:rPr>
@@ -14147,30 +15067,40 @@
             <w:szCs w:val="24"/>
             <w:lang w:val="id-ID"/>
           </w:rPr>
-          <w:t>https://bisnis.tempo.co/read/1427606/asal-mula-viralnya-surat-keberatan-eiger-untuk-youtuber-karena-ulasan-produk</w:t>
+          <w:t>https://www.youtube.</w:t>
+        </w:r>
+        <w:r>
+          <w:rPr>
+            <w:rStyle w:val="Hyperlink"/>
+            <w:rFonts w:ascii="Times New Roman" w:eastAsia="Times New Roman" w:hAnsi="Times New Roman" w:cs="Times New Roman"/>
+            <w:bCs/>
+            <w:sz w:val="24"/>
+            <w:szCs w:val="24"/>
+            <w:lang w:val="id-ID"/>
+          </w:rPr>
+          <w:t>c</w:t>
+        </w:r>
+        <w:r>
+          <w:rPr>
+            <w:rStyle w:val="Hyperlink"/>
+            <w:rFonts w:ascii="Times New Roman" w:eastAsia="Times New Roman" w:hAnsi="Times New Roman" w:cs="Times New Roman"/>
+            <w:bCs/>
+            <w:sz w:val="24"/>
+            <w:szCs w:val="24"/>
+            <w:lang w:val="id-ID"/>
+          </w:rPr>
+          <w:t>om/intl/id/about/press/</w:t>
         </w:r>
       </w:hyperlink>
       <w:r>
         <w:rPr>
           <w:rFonts w:ascii="Times New Roman" w:eastAsia="Times New Roman" w:hAnsi="Times New Roman" w:cs="Times New Roman"/>
           <w:bCs/>
-          <w:color w:val="auto"/>
-          <w:sz w:val="24"/>
-          <w:szCs w:val="24"/>
-          <w:lang w:val="id-ID"/>
-        </w:rPr>
-        <w:t xml:space="preserve"> </w:t>
-      </w:r>
-      <w:r>
-        <w:rPr>
-          <w:rFonts w:ascii="Times New Roman" w:eastAsia="Times New Roman" w:hAnsi="Times New Roman" w:cs="Times New Roman"/>
-          <w:bCs/>
-          <w:color w:val="auto"/>
-          <w:sz w:val="24"/>
-          <w:szCs w:val="24"/>
-          <w:lang w:val="id-ID"/>
-        </w:rPr>
-        <w:t>11.10</w:t>
+          <w:sz w:val="24"/>
+          <w:szCs w:val="24"/>
+          <w:lang w:val="id-ID"/>
+        </w:rPr>
+        <w:t xml:space="preserve">. Diakses tanggal 16 Juni 2021 </w:t>
       </w:r>
     </w:p>
     <w:p>
@@ -14189,6 +15119,263 @@
           <w:lang w:val="id-ID"/>
         </w:rPr>
       </w:pPr>
+      <w:r>
+        <w:rPr>
+          <w:rFonts w:ascii="Times New Roman" w:eastAsia="Times New Roman" w:hAnsi="Times New Roman" w:cs="Times New Roman"/>
+          <w:bCs/>
+          <w:sz w:val="24"/>
+          <w:szCs w:val="24"/>
+          <w:lang w:val="id-ID"/>
+        </w:rPr>
+        <w:t xml:space="preserve">Rosana, FC. dan Wibowo EA. 2021. </w:t>
+      </w:r>
+      <w:proofErr w:type="spellStart"/>
+      <w:r>
+        <w:rPr>
+          <w:rFonts w:ascii="Times New Roman" w:eastAsia="Times New Roman" w:hAnsi="Times New Roman" w:cs="Times New Roman"/>
+          <w:i/>
+          <w:iCs/>
+          <w:sz w:val="24"/>
+          <w:szCs w:val="24"/>
+          <w:lang w:val="en-ID"/>
+        </w:rPr>
+        <w:t>Asal</w:t>
+      </w:r>
+      <w:proofErr w:type="spellEnd"/>
+      <w:r>
+        <w:rPr>
+          <w:rFonts w:ascii="Times New Roman" w:eastAsia="Times New Roman" w:hAnsi="Times New Roman" w:cs="Times New Roman"/>
+          <w:i/>
+          <w:iCs/>
+          <w:sz w:val="24"/>
+          <w:szCs w:val="24"/>
+          <w:lang w:val="en-ID"/>
+        </w:rPr>
+        <w:t xml:space="preserve"> </w:t>
+      </w:r>
+      <w:proofErr w:type="spellStart"/>
+      <w:r>
+        <w:rPr>
+          <w:rFonts w:ascii="Times New Roman" w:eastAsia="Times New Roman" w:hAnsi="Times New Roman" w:cs="Times New Roman"/>
+          <w:i/>
+          <w:iCs/>
+          <w:sz w:val="24"/>
+          <w:szCs w:val="24"/>
+          <w:lang w:val="en-ID"/>
+        </w:rPr>
+        <w:t>Mula</w:t>
+      </w:r>
+      <w:proofErr w:type="spellEnd"/>
+      <w:r>
+        <w:rPr>
+          <w:rFonts w:ascii="Times New Roman" w:eastAsia="Times New Roman" w:hAnsi="Times New Roman" w:cs="Times New Roman"/>
+          <w:i/>
+          <w:iCs/>
+          <w:sz w:val="24"/>
+          <w:szCs w:val="24"/>
+          <w:lang w:val="en-ID"/>
+        </w:rPr>
+        <w:t xml:space="preserve"> </w:t>
+      </w:r>
+      <w:proofErr w:type="spellStart"/>
+      <w:r>
+        <w:rPr>
+          <w:rFonts w:ascii="Times New Roman" w:eastAsia="Times New Roman" w:hAnsi="Times New Roman" w:cs="Times New Roman"/>
+          <w:i/>
+          <w:iCs/>
+          <w:sz w:val="24"/>
+          <w:szCs w:val="24"/>
+          <w:lang w:val="en-ID"/>
+        </w:rPr>
+        <w:t>Viralnya</w:t>
+      </w:r>
+      <w:proofErr w:type="spellEnd"/>
+      <w:r>
+        <w:rPr>
+          <w:rFonts w:ascii="Times New Roman" w:eastAsia="Times New Roman" w:hAnsi="Times New Roman" w:cs="Times New Roman"/>
+          <w:i/>
+          <w:iCs/>
+          <w:sz w:val="24"/>
+          <w:szCs w:val="24"/>
+          <w:lang w:val="en-ID"/>
+        </w:rPr>
+        <w:t xml:space="preserve"> Surat </w:t>
+      </w:r>
+      <w:proofErr w:type="spellStart"/>
+      <w:r>
+        <w:rPr>
+          <w:rFonts w:ascii="Times New Roman" w:eastAsia="Times New Roman" w:hAnsi="Times New Roman" w:cs="Times New Roman"/>
+          <w:i/>
+          <w:iCs/>
+          <w:sz w:val="24"/>
+          <w:szCs w:val="24"/>
+          <w:lang w:val="en-ID"/>
+        </w:rPr>
+        <w:t>Keberatan</w:t>
+      </w:r>
+      <w:proofErr w:type="spellEnd"/>
+      <w:r>
+        <w:rPr>
+          <w:rFonts w:ascii="Times New Roman" w:eastAsia="Times New Roman" w:hAnsi="Times New Roman" w:cs="Times New Roman"/>
+          <w:i/>
+          <w:iCs/>
+          <w:sz w:val="24"/>
+          <w:szCs w:val="24"/>
+          <w:lang w:val="en-ID"/>
+        </w:rPr>
+        <w:t xml:space="preserve"> </w:t>
+      </w:r>
+      <w:proofErr w:type="spellStart"/>
+      <w:r>
+        <w:rPr>
+          <w:rFonts w:ascii="Times New Roman" w:eastAsia="Times New Roman" w:hAnsi="Times New Roman" w:cs="Times New Roman"/>
+          <w:i/>
+          <w:iCs/>
+          <w:sz w:val="24"/>
+          <w:szCs w:val="24"/>
+          <w:lang w:val="en-ID"/>
+        </w:rPr>
+        <w:t>Eiger</w:t>
+      </w:r>
+      <w:proofErr w:type="spellEnd"/>
+      <w:r>
+        <w:rPr>
+          <w:rFonts w:ascii="Times New Roman" w:eastAsia="Times New Roman" w:hAnsi="Times New Roman" w:cs="Times New Roman"/>
+          <w:i/>
+          <w:iCs/>
+          <w:sz w:val="24"/>
+          <w:szCs w:val="24"/>
+          <w:lang w:val="en-ID"/>
+        </w:rPr>
+        <w:t xml:space="preserve"> </w:t>
+      </w:r>
+      <w:proofErr w:type="spellStart"/>
+      <w:r>
+        <w:rPr>
+          <w:rFonts w:ascii="Times New Roman" w:eastAsia="Times New Roman" w:hAnsi="Times New Roman" w:cs="Times New Roman"/>
+          <w:i/>
+          <w:iCs/>
+          <w:sz w:val="24"/>
+          <w:szCs w:val="24"/>
+          <w:lang w:val="en-ID"/>
+        </w:rPr>
+        <w:t>untuk</w:t>
+      </w:r>
+      <w:proofErr w:type="spellEnd"/>
+      <w:r>
+        <w:rPr>
+          <w:rFonts w:ascii="Times New Roman" w:eastAsia="Times New Roman" w:hAnsi="Times New Roman" w:cs="Times New Roman"/>
+          <w:i/>
+          <w:iCs/>
+          <w:sz w:val="24"/>
+          <w:szCs w:val="24"/>
+          <w:lang w:val="en-ID"/>
+        </w:rPr>
+        <w:t xml:space="preserve"> Youtuber </w:t>
+      </w:r>
+      <w:proofErr w:type="spellStart"/>
+      <w:r>
+        <w:rPr>
+          <w:rFonts w:ascii="Times New Roman" w:eastAsia="Times New Roman" w:hAnsi="Times New Roman" w:cs="Times New Roman"/>
+          <w:i/>
+          <w:iCs/>
+          <w:sz w:val="24"/>
+          <w:szCs w:val="24"/>
+          <w:lang w:val="en-ID"/>
+        </w:rPr>
+        <w:t>karena</w:t>
+      </w:r>
+      <w:proofErr w:type="spellEnd"/>
+      <w:r>
+        <w:rPr>
+          <w:rFonts w:ascii="Times New Roman" w:eastAsia="Times New Roman" w:hAnsi="Times New Roman" w:cs="Times New Roman"/>
+          <w:i/>
+          <w:iCs/>
+          <w:sz w:val="24"/>
+          <w:szCs w:val="24"/>
+          <w:lang w:val="en-ID"/>
+        </w:rPr>
+        <w:t xml:space="preserve"> </w:t>
+      </w:r>
+      <w:proofErr w:type="spellStart"/>
+      <w:r>
+        <w:rPr>
+          <w:rFonts w:ascii="Times New Roman" w:eastAsia="Times New Roman" w:hAnsi="Times New Roman" w:cs="Times New Roman"/>
+          <w:i/>
+          <w:iCs/>
+          <w:sz w:val="24"/>
+          <w:szCs w:val="24"/>
+          <w:lang w:val="en-ID"/>
+        </w:rPr>
+        <w:t>Ulasan</w:t>
+      </w:r>
+      <w:proofErr w:type="spellEnd"/>
+      <w:r>
+        <w:rPr>
+          <w:rFonts w:ascii="Times New Roman" w:eastAsia="Times New Roman" w:hAnsi="Times New Roman" w:cs="Times New Roman"/>
+          <w:i/>
+          <w:iCs/>
+          <w:sz w:val="24"/>
+          <w:szCs w:val="24"/>
+          <w:lang w:val="en-ID"/>
+        </w:rPr>
+        <w:t xml:space="preserve"> </w:t>
+      </w:r>
+      <w:proofErr w:type="spellStart"/>
+      <w:r>
+        <w:rPr>
+          <w:rFonts w:ascii="Times New Roman" w:eastAsia="Times New Roman" w:hAnsi="Times New Roman" w:cs="Times New Roman"/>
+          <w:i/>
+          <w:iCs/>
+          <w:sz w:val="24"/>
+          <w:szCs w:val="24"/>
+          <w:lang w:val="en-ID"/>
+        </w:rPr>
+        <w:t>Produk</w:t>
+      </w:r>
+      <w:proofErr w:type="spellEnd"/>
+      <w:r>
+        <w:rPr>
+          <w:rFonts w:ascii="Times New Roman" w:eastAsia="Times New Roman" w:hAnsi="Times New Roman" w:cs="Times New Roman"/>
+          <w:b/>
+          <w:bCs/>
+          <w:sz w:val="24"/>
+          <w:szCs w:val="24"/>
+          <w:lang w:val="en-ID"/>
+        </w:rPr>
+        <w:t xml:space="preserve"> </w:t>
+      </w:r>
+      <w:r>
+        <w:rPr>
+          <w:rFonts w:ascii="Times New Roman" w:eastAsia="Times New Roman" w:hAnsi="Times New Roman" w:cs="Times New Roman"/>
+          <w:b/>
+          <w:bCs/>
+          <w:i/>
+          <w:iCs/>
+          <w:sz w:val="24"/>
+          <w:szCs w:val="24"/>
+          <w:lang w:val="id-ID"/>
+        </w:rPr>
+        <w:t xml:space="preserve">. </w:t>
+      </w:r>
+      <w:r>
+        <w:rPr>
+          <w:rFonts w:ascii="Times New Roman" w:eastAsia="Times New Roman" w:hAnsi="Times New Roman" w:cs="Times New Roman"/>
+          <w:sz w:val="24"/>
+          <w:szCs w:val="24"/>
+          <w:lang w:val="id-ID"/>
+        </w:rPr>
+        <w:t>URL:</w:t>
+      </w:r>
+      <w:r>
+        <w:rPr>
+          <w:rFonts w:ascii="Times New Roman" w:eastAsia="Times New Roman" w:hAnsi="Times New Roman" w:cs="Times New Roman"/>
+          <w:sz w:val="24"/>
+          <w:szCs w:val="24"/>
+          <w:lang w:val="id-ID"/>
+        </w:rPr>
+        <w:t xml:space="preserve"> </w:t>
+      </w:r>
       <w:hyperlink r:id="rId13" w:history="1">
         <w:r>
           <w:rPr>
@@ -14199,364 +15386,8 @@
             <w:szCs w:val="24"/>
             <w:lang w:val="id-ID"/>
           </w:rPr>
-          <w:t>https://nasional.kompas.com/read/2021/05/25/05490311/berkaca-pada-konten-atta-aurel-soal-keguguran-youtuber-diingatkan-jangan?page=all</w:t>
+          <w:t>https://bisnis.tempo.co/read/1427606/asal-mula-viralnya-surat-keberatan-eiger-untuk-youtuber-karena-u</w:t>
         </w:r>
-      </w:hyperlink>
-      <w:r>
-        <w:rPr>
-          <w:rFonts w:ascii="Times New Roman" w:eastAsia="Times New Roman" w:hAnsi="Times New Roman" w:cs="Times New Roman"/>
-          <w:bCs/>
-          <w:color w:val="auto"/>
-          <w:sz w:val="24"/>
-          <w:szCs w:val="24"/>
-          <w:lang w:val="id-ID"/>
-        </w:rPr>
-        <w:t xml:space="preserve"> </w:t>
-      </w:r>
-      <w:r>
-        <w:rPr>
-          <w:rFonts w:ascii="Times New Roman" w:eastAsia="Times New Roman" w:hAnsi="Times New Roman" w:cs="Times New Roman"/>
-          <w:bCs/>
-          <w:color w:val="auto"/>
-          <w:sz w:val="24"/>
-          <w:szCs w:val="24"/>
-          <w:lang w:val="id-ID"/>
-        </w:rPr>
-        <w:t>11.22</w:t>
-      </w:r>
-    </w:p>
-    <w:p>
-      <w:pPr>
-        <w:pStyle w:val="Normal1"/>
-        <w:numPr>
-          <w:ilvl w:val="0"/>
-          <w:numId w:val="25"/>
-        </w:numPr>
-        <w:rPr>
-          <w:rFonts w:ascii="Times New Roman" w:eastAsia="Times New Roman" w:hAnsi="Times New Roman" w:cs="Times New Roman"/>
-          <w:bCs/>
-          <w:color w:val="auto"/>
-          <w:sz w:val="24"/>
-          <w:szCs w:val="24"/>
-          <w:lang w:val="id-ID"/>
-        </w:rPr>
-      </w:pPr>
-      <w:r>
-        <w:rPr>
-          <w:rFonts w:ascii="Times New Roman" w:eastAsia="Times New Roman" w:hAnsi="Times New Roman" w:cs="Times New Roman"/>
-          <w:bCs/>
-          <w:color w:val="auto"/>
-          <w:sz w:val="24"/>
-          <w:szCs w:val="24"/>
-          <w:lang w:val="id-ID"/>
-        </w:rPr>
-        <w:t xml:space="preserve">A., V., &amp; </w:t>
-      </w:r>
-      <w:proofErr w:type="spellStart"/>
-      <w:r>
-        <w:rPr>
-          <w:rFonts w:ascii="Times New Roman" w:eastAsia="Times New Roman" w:hAnsi="Times New Roman" w:cs="Times New Roman"/>
-          <w:bCs/>
-          <w:color w:val="auto"/>
-          <w:sz w:val="24"/>
-          <w:szCs w:val="24"/>
-          <w:lang w:val="id-ID"/>
-        </w:rPr>
-        <w:t>Sonawane</w:t>
-      </w:r>
-      <w:proofErr w:type="spellEnd"/>
-      <w:r>
-        <w:rPr>
-          <w:rFonts w:ascii="Times New Roman" w:eastAsia="Times New Roman" w:hAnsi="Times New Roman" w:cs="Times New Roman"/>
-          <w:bCs/>
-          <w:color w:val="auto"/>
-          <w:sz w:val="24"/>
-          <w:szCs w:val="24"/>
-          <w:lang w:val="id-ID"/>
-        </w:rPr>
-        <w:t xml:space="preserve">, S. (2016). </w:t>
-      </w:r>
-      <w:proofErr w:type="spellStart"/>
-      <w:r>
-        <w:rPr>
-          <w:rFonts w:ascii="Times New Roman" w:eastAsia="Times New Roman" w:hAnsi="Times New Roman" w:cs="Times New Roman"/>
-          <w:bCs/>
-          <w:color w:val="auto"/>
-          <w:sz w:val="24"/>
-          <w:szCs w:val="24"/>
-          <w:lang w:val="id-ID"/>
-        </w:rPr>
-        <w:t>Sentiment</w:t>
-      </w:r>
-      <w:proofErr w:type="spellEnd"/>
-      <w:r>
-        <w:rPr>
-          <w:rFonts w:ascii="Times New Roman" w:eastAsia="Times New Roman" w:hAnsi="Times New Roman" w:cs="Times New Roman"/>
-          <w:bCs/>
-          <w:color w:val="auto"/>
-          <w:sz w:val="24"/>
-          <w:szCs w:val="24"/>
-          <w:lang w:val="id-ID"/>
-        </w:rPr>
-        <w:t xml:space="preserve"> </w:t>
-      </w:r>
-      <w:proofErr w:type="spellStart"/>
-      <w:r>
-        <w:rPr>
-          <w:rFonts w:ascii="Times New Roman" w:eastAsia="Times New Roman" w:hAnsi="Times New Roman" w:cs="Times New Roman"/>
-          <w:bCs/>
-          <w:color w:val="auto"/>
-          <w:sz w:val="24"/>
-          <w:szCs w:val="24"/>
-          <w:lang w:val="id-ID"/>
-        </w:rPr>
-        <w:t>Analysis</w:t>
-      </w:r>
-      <w:proofErr w:type="spellEnd"/>
-      <w:r>
-        <w:rPr>
-          <w:rFonts w:ascii="Times New Roman" w:eastAsia="Times New Roman" w:hAnsi="Times New Roman" w:cs="Times New Roman"/>
-          <w:bCs/>
-          <w:color w:val="auto"/>
-          <w:sz w:val="24"/>
-          <w:szCs w:val="24"/>
-          <w:lang w:val="id-ID"/>
-        </w:rPr>
-        <w:t xml:space="preserve"> </w:t>
-      </w:r>
-      <w:proofErr w:type="spellStart"/>
-      <w:r>
-        <w:rPr>
-          <w:rFonts w:ascii="Times New Roman" w:eastAsia="Times New Roman" w:hAnsi="Times New Roman" w:cs="Times New Roman"/>
-          <w:bCs/>
-          <w:color w:val="auto"/>
-          <w:sz w:val="24"/>
-          <w:szCs w:val="24"/>
-          <w:lang w:val="id-ID"/>
-        </w:rPr>
-        <w:t>of</w:t>
-      </w:r>
-      <w:proofErr w:type="spellEnd"/>
-      <w:r>
-        <w:rPr>
-          <w:rFonts w:ascii="Times New Roman" w:eastAsia="Times New Roman" w:hAnsi="Times New Roman" w:cs="Times New Roman"/>
-          <w:bCs/>
-          <w:color w:val="auto"/>
-          <w:sz w:val="24"/>
-          <w:szCs w:val="24"/>
-          <w:lang w:val="id-ID"/>
-        </w:rPr>
-        <w:t xml:space="preserve"> Twitter Data: A </w:t>
-      </w:r>
-      <w:proofErr w:type="spellStart"/>
-      <w:r>
-        <w:rPr>
-          <w:rFonts w:ascii="Times New Roman" w:eastAsia="Times New Roman" w:hAnsi="Times New Roman" w:cs="Times New Roman"/>
-          <w:bCs/>
-          <w:color w:val="auto"/>
-          <w:sz w:val="24"/>
-          <w:szCs w:val="24"/>
-          <w:lang w:val="id-ID"/>
-        </w:rPr>
-        <w:t>Survey</w:t>
-      </w:r>
-      <w:proofErr w:type="spellEnd"/>
-      <w:r>
-        <w:rPr>
-          <w:rFonts w:ascii="Times New Roman" w:eastAsia="Times New Roman" w:hAnsi="Times New Roman" w:cs="Times New Roman"/>
-          <w:bCs/>
-          <w:color w:val="auto"/>
-          <w:sz w:val="24"/>
-          <w:szCs w:val="24"/>
-          <w:lang w:val="id-ID"/>
-        </w:rPr>
-        <w:t xml:space="preserve"> </w:t>
-      </w:r>
-      <w:proofErr w:type="spellStart"/>
-      <w:r>
-        <w:rPr>
-          <w:rFonts w:ascii="Times New Roman" w:eastAsia="Times New Roman" w:hAnsi="Times New Roman" w:cs="Times New Roman"/>
-          <w:bCs/>
-          <w:color w:val="auto"/>
-          <w:sz w:val="24"/>
-          <w:szCs w:val="24"/>
-          <w:lang w:val="id-ID"/>
-        </w:rPr>
-        <w:t>of</w:t>
-      </w:r>
-      <w:proofErr w:type="spellEnd"/>
-      <w:r>
-        <w:rPr>
-          <w:rFonts w:ascii="Times New Roman" w:eastAsia="Times New Roman" w:hAnsi="Times New Roman" w:cs="Times New Roman"/>
-          <w:bCs/>
-          <w:color w:val="auto"/>
-          <w:sz w:val="24"/>
-          <w:szCs w:val="24"/>
-          <w:lang w:val="id-ID"/>
-        </w:rPr>
-        <w:t xml:space="preserve"> </w:t>
-      </w:r>
-      <w:proofErr w:type="spellStart"/>
-      <w:r>
-        <w:rPr>
-          <w:rFonts w:ascii="Times New Roman" w:eastAsia="Times New Roman" w:hAnsi="Times New Roman" w:cs="Times New Roman"/>
-          <w:bCs/>
-          <w:color w:val="auto"/>
-          <w:sz w:val="24"/>
-          <w:szCs w:val="24"/>
-          <w:lang w:val="id-ID"/>
-        </w:rPr>
-        <w:t>Techniques</w:t>
-      </w:r>
-      <w:proofErr w:type="spellEnd"/>
-      <w:r>
-        <w:rPr>
-          <w:rFonts w:ascii="Times New Roman" w:eastAsia="Times New Roman" w:hAnsi="Times New Roman" w:cs="Times New Roman"/>
-          <w:bCs/>
-          <w:color w:val="auto"/>
-          <w:sz w:val="24"/>
-          <w:szCs w:val="24"/>
-          <w:lang w:val="id-ID"/>
-        </w:rPr>
-        <w:t xml:space="preserve">. </w:t>
-      </w:r>
-      <w:r>
-        <w:rPr>
-          <w:rFonts w:ascii="Times New Roman" w:eastAsia="Times New Roman" w:hAnsi="Times New Roman" w:cs="Times New Roman"/>
-          <w:bCs/>
-          <w:i/>
-          <w:iCs/>
-          <w:color w:val="auto"/>
-          <w:sz w:val="24"/>
-          <w:szCs w:val="24"/>
-          <w:lang w:val="id-ID"/>
-        </w:rPr>
-        <w:t xml:space="preserve">International </w:t>
-      </w:r>
-      <w:proofErr w:type="spellStart"/>
-      <w:r>
-        <w:rPr>
-          <w:rFonts w:ascii="Times New Roman" w:eastAsia="Times New Roman" w:hAnsi="Times New Roman" w:cs="Times New Roman"/>
-          <w:bCs/>
-          <w:i/>
-          <w:iCs/>
-          <w:color w:val="auto"/>
-          <w:sz w:val="24"/>
-          <w:szCs w:val="24"/>
-          <w:lang w:val="id-ID"/>
-        </w:rPr>
-        <w:t>Journal</w:t>
-      </w:r>
-      <w:proofErr w:type="spellEnd"/>
-      <w:r>
-        <w:rPr>
-          <w:rFonts w:ascii="Times New Roman" w:eastAsia="Times New Roman" w:hAnsi="Times New Roman" w:cs="Times New Roman"/>
-          <w:bCs/>
-          <w:i/>
-          <w:iCs/>
-          <w:color w:val="auto"/>
-          <w:sz w:val="24"/>
-          <w:szCs w:val="24"/>
-          <w:lang w:val="id-ID"/>
-        </w:rPr>
-        <w:t xml:space="preserve"> </w:t>
-      </w:r>
-      <w:proofErr w:type="spellStart"/>
-      <w:r>
-        <w:rPr>
-          <w:rFonts w:ascii="Times New Roman" w:eastAsia="Times New Roman" w:hAnsi="Times New Roman" w:cs="Times New Roman"/>
-          <w:bCs/>
-          <w:i/>
-          <w:iCs/>
-          <w:color w:val="auto"/>
-          <w:sz w:val="24"/>
-          <w:szCs w:val="24"/>
-          <w:lang w:val="id-ID"/>
-        </w:rPr>
-        <w:t>of</w:t>
-      </w:r>
-      <w:proofErr w:type="spellEnd"/>
-      <w:r>
-        <w:rPr>
-          <w:rFonts w:ascii="Times New Roman" w:eastAsia="Times New Roman" w:hAnsi="Times New Roman" w:cs="Times New Roman"/>
-          <w:bCs/>
-          <w:i/>
-          <w:iCs/>
-          <w:color w:val="auto"/>
-          <w:sz w:val="24"/>
-          <w:szCs w:val="24"/>
-          <w:lang w:val="id-ID"/>
-        </w:rPr>
-        <w:t xml:space="preserve"> </w:t>
-      </w:r>
-      <w:proofErr w:type="spellStart"/>
-      <w:r>
-        <w:rPr>
-          <w:rFonts w:ascii="Times New Roman" w:eastAsia="Times New Roman" w:hAnsi="Times New Roman" w:cs="Times New Roman"/>
-          <w:bCs/>
-          <w:i/>
-          <w:iCs/>
-          <w:color w:val="auto"/>
-          <w:sz w:val="24"/>
-          <w:szCs w:val="24"/>
-          <w:lang w:val="id-ID"/>
-        </w:rPr>
-        <w:t>Computer</w:t>
-      </w:r>
-      <w:proofErr w:type="spellEnd"/>
-      <w:r>
-        <w:rPr>
-          <w:rFonts w:ascii="Times New Roman" w:eastAsia="Times New Roman" w:hAnsi="Times New Roman" w:cs="Times New Roman"/>
-          <w:bCs/>
-          <w:i/>
-          <w:iCs/>
-          <w:color w:val="auto"/>
-          <w:sz w:val="24"/>
-          <w:szCs w:val="24"/>
-          <w:lang w:val="id-ID"/>
-        </w:rPr>
-        <w:t xml:space="preserve"> </w:t>
-      </w:r>
-      <w:proofErr w:type="spellStart"/>
-      <w:r>
-        <w:rPr>
-          <w:rFonts w:ascii="Times New Roman" w:eastAsia="Times New Roman" w:hAnsi="Times New Roman" w:cs="Times New Roman"/>
-          <w:bCs/>
-          <w:i/>
-          <w:iCs/>
-          <w:color w:val="auto"/>
-          <w:sz w:val="24"/>
-          <w:szCs w:val="24"/>
-          <w:lang w:val="id-ID"/>
-        </w:rPr>
-        <w:t>Applications</w:t>
-      </w:r>
-      <w:proofErr w:type="spellEnd"/>
-      <w:r>
-        <w:rPr>
-          <w:rFonts w:ascii="Times New Roman" w:eastAsia="Times New Roman" w:hAnsi="Times New Roman" w:cs="Times New Roman"/>
-          <w:bCs/>
-          <w:i/>
-          <w:iCs/>
-          <w:color w:val="auto"/>
-          <w:sz w:val="24"/>
-          <w:szCs w:val="24"/>
-          <w:lang w:val="id-ID"/>
-        </w:rPr>
-        <w:t>, 139</w:t>
-      </w:r>
-      <w:r>
-        <w:rPr>
-          <w:rFonts w:ascii="Times New Roman" w:eastAsia="Times New Roman" w:hAnsi="Times New Roman" w:cs="Times New Roman"/>
-          <w:bCs/>
-          <w:color w:val="auto"/>
-          <w:sz w:val="24"/>
-          <w:szCs w:val="24"/>
-          <w:lang w:val="id-ID"/>
-        </w:rPr>
-        <w:t xml:space="preserve">(11), 5–15. </w:t>
-      </w:r>
-      <w:hyperlink r:id="rId14" w:history="1">
         <w:r>
           <w:rPr>
             <w:rStyle w:val="Hyperlink"/>
@@ -14566,739 +15397,8 @@
             <w:szCs w:val="24"/>
             <w:lang w:val="id-ID"/>
           </w:rPr>
-          <w:t>https://doi.org/10.5120/ijca2016908625</w:t>
+          <w:t>l</w:t>
         </w:r>
-      </w:hyperlink>
-    </w:p>
-    <w:p>
-      <w:pPr>
-        <w:pStyle w:val="Normal1"/>
-        <w:numPr>
-          <w:ilvl w:val="0"/>
-          <w:numId w:val="25"/>
-        </w:numPr>
-        <w:rPr>
-          <w:rFonts w:ascii="Times New Roman" w:eastAsia="Times New Roman" w:hAnsi="Times New Roman" w:cs="Times New Roman"/>
-          <w:bCs/>
-          <w:color w:val="auto"/>
-          <w:sz w:val="24"/>
-          <w:szCs w:val="24"/>
-          <w:lang w:val="id-ID"/>
-        </w:rPr>
-      </w:pPr>
-      <w:proofErr w:type="spellStart"/>
-      <w:r>
-        <w:rPr>
-          <w:rFonts w:ascii="Times New Roman" w:eastAsia="Times New Roman" w:hAnsi="Times New Roman" w:cs="Times New Roman"/>
-          <w:bCs/>
-          <w:color w:val="auto"/>
-          <w:sz w:val="24"/>
-          <w:szCs w:val="24"/>
-          <w:lang w:val="id-ID"/>
-        </w:rPr>
-        <w:t>Agarwal</w:t>
-      </w:r>
-      <w:proofErr w:type="spellEnd"/>
-      <w:r>
-        <w:rPr>
-          <w:rFonts w:ascii="Times New Roman" w:eastAsia="Times New Roman" w:hAnsi="Times New Roman" w:cs="Times New Roman"/>
-          <w:bCs/>
-          <w:color w:val="auto"/>
-          <w:sz w:val="24"/>
-          <w:szCs w:val="24"/>
-          <w:lang w:val="id-ID"/>
-        </w:rPr>
-        <w:t xml:space="preserve">, A., </w:t>
-      </w:r>
-      <w:proofErr w:type="spellStart"/>
-      <w:r>
-        <w:rPr>
-          <w:rFonts w:ascii="Times New Roman" w:eastAsia="Times New Roman" w:hAnsi="Times New Roman" w:cs="Times New Roman"/>
-          <w:bCs/>
-          <w:color w:val="auto"/>
-          <w:sz w:val="24"/>
-          <w:szCs w:val="24"/>
-          <w:lang w:val="id-ID"/>
-        </w:rPr>
-        <w:t>Xie</w:t>
-      </w:r>
-      <w:proofErr w:type="spellEnd"/>
-      <w:r>
-        <w:rPr>
-          <w:rFonts w:ascii="Times New Roman" w:eastAsia="Times New Roman" w:hAnsi="Times New Roman" w:cs="Times New Roman"/>
-          <w:bCs/>
-          <w:color w:val="auto"/>
-          <w:sz w:val="24"/>
-          <w:szCs w:val="24"/>
-          <w:lang w:val="id-ID"/>
-        </w:rPr>
-        <w:t xml:space="preserve">, B., </w:t>
-      </w:r>
-      <w:proofErr w:type="spellStart"/>
-      <w:r>
-        <w:rPr>
-          <w:rFonts w:ascii="Times New Roman" w:eastAsia="Times New Roman" w:hAnsi="Times New Roman" w:cs="Times New Roman"/>
-          <w:bCs/>
-          <w:color w:val="auto"/>
-          <w:sz w:val="24"/>
-          <w:szCs w:val="24"/>
-          <w:lang w:val="id-ID"/>
-        </w:rPr>
-        <w:t>Vovsha</w:t>
-      </w:r>
-      <w:proofErr w:type="spellEnd"/>
-      <w:r>
-        <w:rPr>
-          <w:rFonts w:ascii="Times New Roman" w:eastAsia="Times New Roman" w:hAnsi="Times New Roman" w:cs="Times New Roman"/>
-          <w:bCs/>
-          <w:color w:val="auto"/>
-          <w:sz w:val="24"/>
-          <w:szCs w:val="24"/>
-          <w:lang w:val="id-ID"/>
-        </w:rPr>
-        <w:t xml:space="preserve">, I., </w:t>
-      </w:r>
-      <w:proofErr w:type="spellStart"/>
-      <w:r>
-        <w:rPr>
-          <w:rFonts w:ascii="Times New Roman" w:eastAsia="Times New Roman" w:hAnsi="Times New Roman" w:cs="Times New Roman"/>
-          <w:bCs/>
-          <w:color w:val="auto"/>
-          <w:sz w:val="24"/>
-          <w:szCs w:val="24"/>
-          <w:lang w:val="id-ID"/>
-        </w:rPr>
-        <w:t>Rambow</w:t>
-      </w:r>
-      <w:proofErr w:type="spellEnd"/>
-      <w:r>
-        <w:rPr>
-          <w:rFonts w:ascii="Times New Roman" w:eastAsia="Times New Roman" w:hAnsi="Times New Roman" w:cs="Times New Roman"/>
-          <w:bCs/>
-          <w:color w:val="auto"/>
-          <w:sz w:val="24"/>
-          <w:szCs w:val="24"/>
-          <w:lang w:val="id-ID"/>
-        </w:rPr>
-        <w:t xml:space="preserve">, O., &amp; </w:t>
-      </w:r>
-      <w:proofErr w:type="spellStart"/>
-      <w:r>
-        <w:rPr>
-          <w:rFonts w:ascii="Times New Roman" w:eastAsia="Times New Roman" w:hAnsi="Times New Roman" w:cs="Times New Roman"/>
-          <w:bCs/>
-          <w:color w:val="auto"/>
-          <w:sz w:val="24"/>
-          <w:szCs w:val="24"/>
-          <w:lang w:val="id-ID"/>
-        </w:rPr>
-        <w:t>Passonneau</w:t>
-      </w:r>
-      <w:proofErr w:type="spellEnd"/>
-      <w:r>
-        <w:rPr>
-          <w:rFonts w:ascii="Times New Roman" w:eastAsia="Times New Roman" w:hAnsi="Times New Roman" w:cs="Times New Roman"/>
-          <w:bCs/>
-          <w:color w:val="auto"/>
-          <w:sz w:val="24"/>
-          <w:szCs w:val="24"/>
-          <w:lang w:val="id-ID"/>
-        </w:rPr>
-        <w:t xml:space="preserve">, R. (2011). </w:t>
-      </w:r>
-      <w:proofErr w:type="spellStart"/>
-      <w:r>
-        <w:rPr>
-          <w:rFonts w:ascii="Times New Roman" w:eastAsia="Times New Roman" w:hAnsi="Times New Roman" w:cs="Times New Roman"/>
-          <w:bCs/>
-          <w:color w:val="auto"/>
-          <w:sz w:val="24"/>
-          <w:szCs w:val="24"/>
-          <w:lang w:val="id-ID"/>
-        </w:rPr>
-        <w:t>Sentiment</w:t>
-      </w:r>
-      <w:proofErr w:type="spellEnd"/>
-      <w:r>
-        <w:rPr>
-          <w:rFonts w:ascii="Times New Roman" w:eastAsia="Times New Roman" w:hAnsi="Times New Roman" w:cs="Times New Roman"/>
-          <w:bCs/>
-          <w:color w:val="auto"/>
-          <w:sz w:val="24"/>
-          <w:szCs w:val="24"/>
-          <w:lang w:val="id-ID"/>
-        </w:rPr>
-        <w:t xml:space="preserve"> </w:t>
-      </w:r>
-      <w:proofErr w:type="spellStart"/>
-      <w:r>
-        <w:rPr>
-          <w:rFonts w:ascii="Times New Roman" w:eastAsia="Times New Roman" w:hAnsi="Times New Roman" w:cs="Times New Roman"/>
-          <w:bCs/>
-          <w:color w:val="auto"/>
-          <w:sz w:val="24"/>
-          <w:szCs w:val="24"/>
-          <w:lang w:val="id-ID"/>
-        </w:rPr>
-        <w:t>Analysis</w:t>
-      </w:r>
-      <w:proofErr w:type="spellEnd"/>
-      <w:r>
-        <w:rPr>
-          <w:rFonts w:ascii="Times New Roman" w:eastAsia="Times New Roman" w:hAnsi="Times New Roman" w:cs="Times New Roman"/>
-          <w:bCs/>
-          <w:color w:val="auto"/>
-          <w:sz w:val="24"/>
-          <w:szCs w:val="24"/>
-          <w:lang w:val="id-ID"/>
-        </w:rPr>
-        <w:t xml:space="preserve"> </w:t>
-      </w:r>
-      <w:proofErr w:type="spellStart"/>
-      <w:r>
-        <w:rPr>
-          <w:rFonts w:ascii="Times New Roman" w:eastAsia="Times New Roman" w:hAnsi="Times New Roman" w:cs="Times New Roman"/>
-          <w:bCs/>
-          <w:color w:val="auto"/>
-          <w:sz w:val="24"/>
-          <w:szCs w:val="24"/>
-          <w:lang w:val="id-ID"/>
-        </w:rPr>
-        <w:t>of</w:t>
-      </w:r>
-      <w:proofErr w:type="spellEnd"/>
-      <w:r>
-        <w:rPr>
-          <w:rFonts w:ascii="Times New Roman" w:eastAsia="Times New Roman" w:hAnsi="Times New Roman" w:cs="Times New Roman"/>
-          <w:bCs/>
-          <w:color w:val="auto"/>
-          <w:sz w:val="24"/>
-          <w:szCs w:val="24"/>
-          <w:lang w:val="id-ID"/>
-        </w:rPr>
-        <w:t xml:space="preserve"> Twitter Data. </w:t>
-      </w:r>
-      <w:r>
-        <w:rPr>
-          <w:rFonts w:ascii="Times New Roman" w:eastAsia="Times New Roman" w:hAnsi="Times New Roman" w:cs="Times New Roman"/>
-          <w:bCs/>
-          <w:i/>
-          <w:iCs/>
-          <w:color w:val="auto"/>
-          <w:sz w:val="24"/>
-          <w:szCs w:val="24"/>
-          <w:lang w:val="id-ID"/>
-        </w:rPr>
-        <w:t xml:space="preserve">In </w:t>
-      </w:r>
-      <w:proofErr w:type="spellStart"/>
-      <w:r>
-        <w:rPr>
-          <w:rFonts w:ascii="Times New Roman" w:eastAsia="Times New Roman" w:hAnsi="Times New Roman" w:cs="Times New Roman"/>
-          <w:bCs/>
-          <w:i/>
-          <w:iCs/>
-          <w:color w:val="auto"/>
-          <w:sz w:val="24"/>
-          <w:szCs w:val="24"/>
-          <w:lang w:val="id-ID"/>
-        </w:rPr>
-        <w:t>Proceedings</w:t>
-      </w:r>
-      <w:proofErr w:type="spellEnd"/>
-      <w:r>
-        <w:rPr>
-          <w:rFonts w:ascii="Times New Roman" w:eastAsia="Times New Roman" w:hAnsi="Times New Roman" w:cs="Times New Roman"/>
-          <w:bCs/>
-          <w:i/>
-          <w:iCs/>
-          <w:color w:val="auto"/>
-          <w:sz w:val="24"/>
-          <w:szCs w:val="24"/>
-          <w:lang w:val="id-ID"/>
-        </w:rPr>
-        <w:t xml:space="preserve"> </w:t>
-      </w:r>
-      <w:proofErr w:type="spellStart"/>
-      <w:r>
-        <w:rPr>
-          <w:rFonts w:ascii="Times New Roman" w:eastAsia="Times New Roman" w:hAnsi="Times New Roman" w:cs="Times New Roman"/>
-          <w:bCs/>
-          <w:i/>
-          <w:iCs/>
-          <w:color w:val="auto"/>
-          <w:sz w:val="24"/>
-          <w:szCs w:val="24"/>
-          <w:lang w:val="id-ID"/>
-        </w:rPr>
-        <w:t>of</w:t>
-      </w:r>
-      <w:proofErr w:type="spellEnd"/>
-      <w:r>
-        <w:rPr>
-          <w:rFonts w:ascii="Times New Roman" w:eastAsia="Times New Roman" w:hAnsi="Times New Roman" w:cs="Times New Roman"/>
-          <w:bCs/>
-          <w:i/>
-          <w:iCs/>
-          <w:color w:val="auto"/>
-          <w:sz w:val="24"/>
-          <w:szCs w:val="24"/>
-          <w:lang w:val="id-ID"/>
-        </w:rPr>
-        <w:t xml:space="preserve"> </w:t>
-      </w:r>
-      <w:proofErr w:type="spellStart"/>
-      <w:r>
-        <w:rPr>
-          <w:rFonts w:ascii="Times New Roman" w:eastAsia="Times New Roman" w:hAnsi="Times New Roman" w:cs="Times New Roman"/>
-          <w:bCs/>
-          <w:i/>
-          <w:iCs/>
-          <w:color w:val="auto"/>
-          <w:sz w:val="24"/>
-          <w:szCs w:val="24"/>
-          <w:lang w:val="id-ID"/>
-        </w:rPr>
-        <w:t>the</w:t>
-      </w:r>
-      <w:proofErr w:type="spellEnd"/>
-      <w:r>
-        <w:rPr>
-          <w:rFonts w:ascii="Times New Roman" w:eastAsia="Times New Roman" w:hAnsi="Times New Roman" w:cs="Times New Roman"/>
-          <w:bCs/>
-          <w:i/>
-          <w:iCs/>
-          <w:color w:val="auto"/>
-          <w:sz w:val="24"/>
-          <w:szCs w:val="24"/>
-          <w:lang w:val="id-ID"/>
-        </w:rPr>
-        <w:t xml:space="preserve"> </w:t>
-      </w:r>
-      <w:proofErr w:type="spellStart"/>
-      <w:r>
-        <w:rPr>
-          <w:rFonts w:ascii="Times New Roman" w:eastAsia="Times New Roman" w:hAnsi="Times New Roman" w:cs="Times New Roman"/>
-          <w:bCs/>
-          <w:i/>
-          <w:iCs/>
-          <w:color w:val="auto"/>
-          <w:sz w:val="24"/>
-          <w:szCs w:val="24"/>
-          <w:lang w:val="id-ID"/>
-        </w:rPr>
-        <w:t>Workshop</w:t>
-      </w:r>
-      <w:proofErr w:type="spellEnd"/>
-      <w:r>
-        <w:rPr>
-          <w:rFonts w:ascii="Times New Roman" w:eastAsia="Times New Roman" w:hAnsi="Times New Roman" w:cs="Times New Roman"/>
-          <w:bCs/>
-          <w:i/>
-          <w:iCs/>
-          <w:color w:val="auto"/>
-          <w:sz w:val="24"/>
-          <w:szCs w:val="24"/>
-          <w:lang w:val="id-ID"/>
-        </w:rPr>
-        <w:t xml:space="preserve"> </w:t>
-      </w:r>
-      <w:proofErr w:type="spellStart"/>
-      <w:r>
-        <w:rPr>
-          <w:rFonts w:ascii="Times New Roman" w:eastAsia="Times New Roman" w:hAnsi="Times New Roman" w:cs="Times New Roman"/>
-          <w:bCs/>
-          <w:i/>
-          <w:iCs/>
-          <w:color w:val="auto"/>
-          <w:sz w:val="24"/>
-          <w:szCs w:val="24"/>
-          <w:lang w:val="id-ID"/>
-        </w:rPr>
-        <w:t>on</w:t>
-      </w:r>
-      <w:proofErr w:type="spellEnd"/>
-      <w:r>
-        <w:rPr>
-          <w:rFonts w:ascii="Times New Roman" w:eastAsia="Times New Roman" w:hAnsi="Times New Roman" w:cs="Times New Roman"/>
-          <w:bCs/>
-          <w:i/>
-          <w:iCs/>
-          <w:color w:val="auto"/>
-          <w:sz w:val="24"/>
-          <w:szCs w:val="24"/>
-          <w:lang w:val="id-ID"/>
-        </w:rPr>
-        <w:t xml:space="preserve"> </w:t>
-      </w:r>
-      <w:proofErr w:type="spellStart"/>
-      <w:r>
-        <w:rPr>
-          <w:rFonts w:ascii="Times New Roman" w:eastAsia="Times New Roman" w:hAnsi="Times New Roman" w:cs="Times New Roman"/>
-          <w:bCs/>
-          <w:i/>
-          <w:iCs/>
-          <w:color w:val="auto"/>
-          <w:sz w:val="24"/>
-          <w:szCs w:val="24"/>
-          <w:lang w:val="id-ID"/>
-        </w:rPr>
-        <w:t>Language</w:t>
-      </w:r>
-      <w:proofErr w:type="spellEnd"/>
-      <w:r>
-        <w:rPr>
-          <w:rFonts w:ascii="Times New Roman" w:eastAsia="Times New Roman" w:hAnsi="Times New Roman" w:cs="Times New Roman"/>
-          <w:bCs/>
-          <w:i/>
-          <w:iCs/>
-          <w:color w:val="auto"/>
-          <w:sz w:val="24"/>
-          <w:szCs w:val="24"/>
-          <w:lang w:val="id-ID"/>
-        </w:rPr>
-        <w:t xml:space="preserve"> in </w:t>
-      </w:r>
-      <w:proofErr w:type="spellStart"/>
-      <w:r>
-        <w:rPr>
-          <w:rFonts w:ascii="Times New Roman" w:eastAsia="Times New Roman" w:hAnsi="Times New Roman" w:cs="Times New Roman"/>
-          <w:bCs/>
-          <w:i/>
-          <w:iCs/>
-          <w:color w:val="auto"/>
-          <w:sz w:val="24"/>
-          <w:szCs w:val="24"/>
-          <w:lang w:val="id-ID"/>
-        </w:rPr>
-        <w:t>Social</w:t>
-      </w:r>
-      <w:proofErr w:type="spellEnd"/>
-      <w:r>
-        <w:rPr>
-          <w:rFonts w:ascii="Times New Roman" w:eastAsia="Times New Roman" w:hAnsi="Times New Roman" w:cs="Times New Roman"/>
-          <w:bCs/>
-          <w:i/>
-          <w:iCs/>
-          <w:color w:val="auto"/>
-          <w:sz w:val="24"/>
-          <w:szCs w:val="24"/>
-          <w:lang w:val="id-ID"/>
-        </w:rPr>
-        <w:t xml:space="preserve"> Media</w:t>
-      </w:r>
-      <w:r>
-        <w:rPr>
-          <w:rFonts w:ascii="Times New Roman" w:eastAsia="Times New Roman" w:hAnsi="Times New Roman" w:cs="Times New Roman"/>
-          <w:bCs/>
-          <w:color w:val="auto"/>
-          <w:sz w:val="24"/>
-          <w:szCs w:val="24"/>
-          <w:lang w:val="id-ID"/>
-        </w:rPr>
-        <w:t xml:space="preserve"> (LSM 2011) (</w:t>
-      </w:r>
-      <w:proofErr w:type="spellStart"/>
-      <w:r>
-        <w:rPr>
-          <w:rFonts w:ascii="Times New Roman" w:eastAsia="Times New Roman" w:hAnsi="Times New Roman" w:cs="Times New Roman"/>
-          <w:bCs/>
-          <w:color w:val="auto"/>
-          <w:sz w:val="24"/>
-          <w:szCs w:val="24"/>
-          <w:lang w:val="id-ID"/>
-        </w:rPr>
-        <w:t>pp</w:t>
-      </w:r>
-      <w:proofErr w:type="spellEnd"/>
-      <w:r>
-        <w:rPr>
-          <w:rFonts w:ascii="Times New Roman" w:eastAsia="Times New Roman" w:hAnsi="Times New Roman" w:cs="Times New Roman"/>
-          <w:bCs/>
-          <w:color w:val="auto"/>
-          <w:sz w:val="24"/>
-          <w:szCs w:val="24"/>
-          <w:lang w:val="id-ID"/>
-        </w:rPr>
-        <w:t>. 30–38).</w:t>
-      </w:r>
-    </w:p>
-    <w:p>
-      <w:pPr>
-        <w:pStyle w:val="Normal1"/>
-        <w:numPr>
-          <w:ilvl w:val="0"/>
-          <w:numId w:val="25"/>
-        </w:numPr>
-        <w:rPr>
-          <w:rFonts w:ascii="Times New Roman" w:eastAsia="Times New Roman" w:hAnsi="Times New Roman" w:cs="Times New Roman"/>
-          <w:bCs/>
-          <w:color w:val="auto"/>
-          <w:sz w:val="24"/>
-          <w:szCs w:val="24"/>
-          <w:lang w:val="id-ID"/>
-        </w:rPr>
-      </w:pPr>
-      <w:proofErr w:type="spellStart"/>
-      <w:r>
-        <w:rPr>
-          <w:rFonts w:ascii="Times New Roman" w:eastAsia="Times New Roman" w:hAnsi="Times New Roman" w:cs="Times New Roman"/>
-          <w:bCs/>
-          <w:color w:val="auto"/>
-          <w:sz w:val="24"/>
-          <w:szCs w:val="24"/>
-          <w:lang w:val="id-ID"/>
-        </w:rPr>
-        <w:t>Fersini</w:t>
-      </w:r>
-      <w:proofErr w:type="spellEnd"/>
-      <w:r>
-        <w:rPr>
-          <w:rFonts w:ascii="Times New Roman" w:eastAsia="Times New Roman" w:hAnsi="Times New Roman" w:cs="Times New Roman"/>
-          <w:bCs/>
-          <w:color w:val="auto"/>
-          <w:sz w:val="24"/>
-          <w:szCs w:val="24"/>
-          <w:lang w:val="id-ID"/>
-        </w:rPr>
-        <w:t xml:space="preserve">, E., </w:t>
-      </w:r>
-      <w:proofErr w:type="spellStart"/>
-      <w:r>
-        <w:rPr>
-          <w:rFonts w:ascii="Times New Roman" w:eastAsia="Times New Roman" w:hAnsi="Times New Roman" w:cs="Times New Roman"/>
-          <w:bCs/>
-          <w:color w:val="auto"/>
-          <w:sz w:val="24"/>
-          <w:szCs w:val="24"/>
-          <w:lang w:val="id-ID"/>
-        </w:rPr>
-        <w:t>Messina</w:t>
-      </w:r>
-      <w:proofErr w:type="spellEnd"/>
-      <w:r>
-        <w:rPr>
-          <w:rFonts w:ascii="Times New Roman" w:eastAsia="Times New Roman" w:hAnsi="Times New Roman" w:cs="Times New Roman"/>
-          <w:bCs/>
-          <w:color w:val="auto"/>
-          <w:sz w:val="24"/>
-          <w:szCs w:val="24"/>
-          <w:lang w:val="id-ID"/>
-        </w:rPr>
-        <w:t xml:space="preserve">, E., &amp; </w:t>
-      </w:r>
-      <w:proofErr w:type="spellStart"/>
-      <w:r>
-        <w:rPr>
-          <w:rFonts w:ascii="Times New Roman" w:eastAsia="Times New Roman" w:hAnsi="Times New Roman" w:cs="Times New Roman"/>
-          <w:bCs/>
-          <w:color w:val="auto"/>
-          <w:sz w:val="24"/>
-          <w:szCs w:val="24"/>
-          <w:lang w:val="id-ID"/>
-        </w:rPr>
-        <w:t>Pozzi</w:t>
-      </w:r>
-      <w:proofErr w:type="spellEnd"/>
-      <w:r>
-        <w:rPr>
-          <w:rFonts w:ascii="Times New Roman" w:eastAsia="Times New Roman" w:hAnsi="Times New Roman" w:cs="Times New Roman"/>
-          <w:bCs/>
-          <w:color w:val="auto"/>
-          <w:sz w:val="24"/>
-          <w:szCs w:val="24"/>
-          <w:lang w:val="id-ID"/>
-        </w:rPr>
-        <w:t xml:space="preserve">, F. (2014). </w:t>
-      </w:r>
-      <w:proofErr w:type="spellStart"/>
-      <w:r>
-        <w:rPr>
-          <w:rFonts w:ascii="Times New Roman" w:eastAsia="Times New Roman" w:hAnsi="Times New Roman" w:cs="Times New Roman"/>
-          <w:bCs/>
-          <w:color w:val="auto"/>
-          <w:sz w:val="24"/>
-          <w:szCs w:val="24"/>
-          <w:lang w:val="id-ID"/>
-        </w:rPr>
-        <w:t>Sentiment</w:t>
-      </w:r>
-      <w:proofErr w:type="spellEnd"/>
-      <w:r>
-        <w:rPr>
-          <w:rFonts w:ascii="Times New Roman" w:eastAsia="Times New Roman" w:hAnsi="Times New Roman" w:cs="Times New Roman"/>
-          <w:bCs/>
-          <w:color w:val="auto"/>
-          <w:sz w:val="24"/>
-          <w:szCs w:val="24"/>
-          <w:lang w:val="id-ID"/>
-        </w:rPr>
-        <w:t xml:space="preserve"> </w:t>
-      </w:r>
-      <w:proofErr w:type="spellStart"/>
-      <w:r>
-        <w:rPr>
-          <w:rFonts w:ascii="Times New Roman" w:eastAsia="Times New Roman" w:hAnsi="Times New Roman" w:cs="Times New Roman"/>
-          <w:bCs/>
-          <w:color w:val="auto"/>
-          <w:sz w:val="24"/>
-          <w:szCs w:val="24"/>
-          <w:lang w:val="id-ID"/>
-        </w:rPr>
-        <w:t>analysis</w:t>
-      </w:r>
-      <w:proofErr w:type="spellEnd"/>
-      <w:r>
-        <w:rPr>
-          <w:rFonts w:ascii="Times New Roman" w:eastAsia="Times New Roman" w:hAnsi="Times New Roman" w:cs="Times New Roman"/>
-          <w:bCs/>
-          <w:color w:val="auto"/>
-          <w:sz w:val="24"/>
-          <w:szCs w:val="24"/>
-          <w:lang w:val="id-ID"/>
-        </w:rPr>
-        <w:t xml:space="preserve">: </w:t>
-      </w:r>
-      <w:proofErr w:type="spellStart"/>
-      <w:r>
-        <w:rPr>
-          <w:rFonts w:ascii="Times New Roman" w:eastAsia="Times New Roman" w:hAnsi="Times New Roman" w:cs="Times New Roman"/>
-          <w:bCs/>
-          <w:color w:val="auto"/>
-          <w:sz w:val="24"/>
-          <w:szCs w:val="24"/>
-          <w:lang w:val="id-ID"/>
-        </w:rPr>
-        <w:t>Bayesian</w:t>
-      </w:r>
-      <w:proofErr w:type="spellEnd"/>
-      <w:r>
-        <w:rPr>
-          <w:rFonts w:ascii="Times New Roman" w:eastAsia="Times New Roman" w:hAnsi="Times New Roman" w:cs="Times New Roman"/>
-          <w:bCs/>
-          <w:color w:val="auto"/>
-          <w:sz w:val="24"/>
-          <w:szCs w:val="24"/>
-          <w:lang w:val="id-ID"/>
-        </w:rPr>
-        <w:t xml:space="preserve"> </w:t>
-      </w:r>
-      <w:proofErr w:type="spellStart"/>
-      <w:r>
-        <w:rPr>
-          <w:rFonts w:ascii="Times New Roman" w:eastAsia="Times New Roman" w:hAnsi="Times New Roman" w:cs="Times New Roman"/>
-          <w:bCs/>
-          <w:color w:val="auto"/>
-          <w:sz w:val="24"/>
-          <w:szCs w:val="24"/>
-          <w:lang w:val="id-ID"/>
-        </w:rPr>
-        <w:t>Ensemble</w:t>
-      </w:r>
-      <w:proofErr w:type="spellEnd"/>
-      <w:r>
-        <w:rPr>
-          <w:rFonts w:ascii="Times New Roman" w:eastAsia="Times New Roman" w:hAnsi="Times New Roman" w:cs="Times New Roman"/>
-          <w:bCs/>
-          <w:color w:val="auto"/>
-          <w:sz w:val="24"/>
-          <w:szCs w:val="24"/>
-          <w:lang w:val="id-ID"/>
-        </w:rPr>
-        <w:t xml:space="preserve"> </w:t>
-      </w:r>
-      <w:proofErr w:type="spellStart"/>
-      <w:r>
-        <w:rPr>
-          <w:rFonts w:ascii="Times New Roman" w:eastAsia="Times New Roman" w:hAnsi="Times New Roman" w:cs="Times New Roman"/>
-          <w:bCs/>
-          <w:color w:val="auto"/>
-          <w:sz w:val="24"/>
-          <w:szCs w:val="24"/>
-          <w:lang w:val="id-ID"/>
-        </w:rPr>
-        <w:t>Learning</w:t>
-      </w:r>
-      <w:proofErr w:type="spellEnd"/>
-      <w:r>
-        <w:rPr>
-          <w:rFonts w:ascii="Times New Roman" w:eastAsia="Times New Roman" w:hAnsi="Times New Roman" w:cs="Times New Roman"/>
-          <w:bCs/>
-          <w:color w:val="auto"/>
-          <w:sz w:val="24"/>
-          <w:szCs w:val="24"/>
-          <w:lang w:val="id-ID"/>
-        </w:rPr>
-        <w:t xml:space="preserve">. </w:t>
-      </w:r>
-      <w:proofErr w:type="spellStart"/>
-      <w:r>
-        <w:rPr>
-          <w:rFonts w:ascii="Times New Roman" w:eastAsia="Times New Roman" w:hAnsi="Times New Roman" w:cs="Times New Roman"/>
-          <w:bCs/>
-          <w:i/>
-          <w:iCs/>
-          <w:color w:val="auto"/>
-          <w:sz w:val="24"/>
-          <w:szCs w:val="24"/>
-          <w:lang w:val="id-ID"/>
-        </w:rPr>
-        <w:t>Decision</w:t>
-      </w:r>
-      <w:proofErr w:type="spellEnd"/>
-      <w:r>
-        <w:rPr>
-          <w:rFonts w:ascii="Times New Roman" w:eastAsia="Times New Roman" w:hAnsi="Times New Roman" w:cs="Times New Roman"/>
-          <w:bCs/>
-          <w:i/>
-          <w:iCs/>
-          <w:color w:val="auto"/>
-          <w:sz w:val="24"/>
-          <w:szCs w:val="24"/>
-          <w:lang w:val="id-ID"/>
-        </w:rPr>
-        <w:t xml:space="preserve"> </w:t>
-      </w:r>
-      <w:proofErr w:type="spellStart"/>
-      <w:r>
-        <w:rPr>
-          <w:rFonts w:ascii="Times New Roman" w:eastAsia="Times New Roman" w:hAnsi="Times New Roman" w:cs="Times New Roman"/>
-          <w:bCs/>
-          <w:i/>
-          <w:iCs/>
-          <w:color w:val="auto"/>
-          <w:sz w:val="24"/>
-          <w:szCs w:val="24"/>
-          <w:lang w:val="id-ID"/>
-        </w:rPr>
-        <w:t>Support</w:t>
-      </w:r>
-      <w:proofErr w:type="spellEnd"/>
-      <w:r>
-        <w:rPr>
-          <w:rFonts w:ascii="Times New Roman" w:eastAsia="Times New Roman" w:hAnsi="Times New Roman" w:cs="Times New Roman"/>
-          <w:bCs/>
-          <w:i/>
-          <w:iCs/>
-          <w:color w:val="auto"/>
-          <w:sz w:val="24"/>
-          <w:szCs w:val="24"/>
-          <w:lang w:val="id-ID"/>
-        </w:rPr>
-        <w:t xml:space="preserve"> Systems, 68,</w:t>
-      </w:r>
-      <w:r>
-        <w:rPr>
-          <w:rFonts w:ascii="Times New Roman" w:eastAsia="Times New Roman" w:hAnsi="Times New Roman" w:cs="Times New Roman"/>
-          <w:bCs/>
-          <w:color w:val="auto"/>
-          <w:sz w:val="24"/>
-          <w:szCs w:val="24"/>
-          <w:lang w:val="id-ID"/>
-        </w:rPr>
-        <w:t xml:space="preserve"> 26–38. </w:t>
-      </w:r>
-      <w:hyperlink r:id="rId15" w:history="1">
         <w:r>
           <w:rPr>
             <w:rStyle w:val="Hyperlink"/>
@@ -15308,9 +15408,20 @@
             <w:szCs w:val="24"/>
             <w:lang w:val="id-ID"/>
           </w:rPr>
-          <w:t>https://doi.org/10.1016/j.dss.2014.10.004</w:t>
+          <w:t>asan-produk</w:t>
         </w:r>
       </w:hyperlink>
+      <w:r>
+        <w:rPr>
+          <w:rFonts w:ascii="Times New Roman" w:eastAsia="Times New Roman" w:hAnsi="Times New Roman" w:cs="Times New Roman"/>
+          <w:bCs/>
+          <w:color w:val="auto"/>
+          <w:sz w:val="24"/>
+          <w:szCs w:val="24"/>
+          <w:lang w:val="id-ID"/>
+        </w:rPr>
+        <w:t>. Diakses tanggal 16 Juni 2021</w:t>
+      </w:r>
     </w:p>
     <w:p>
       <w:pPr>
@@ -15328,6 +15439,1522 @@
           <w:lang w:val="id-ID"/>
         </w:rPr>
       </w:pPr>
+      <w:r>
+        <w:rPr>
+          <w:rFonts w:asciiTheme="majorBidi" w:hAnsiTheme="majorBidi" w:cstheme="majorBidi"/>
+          <w:sz w:val="24"/>
+          <w:szCs w:val="24"/>
+          <w:lang w:val="id-ID"/>
+        </w:rPr>
+        <w:t>Ramadhan</w:t>
+      </w:r>
+      <w:r>
+        <w:rPr>
+          <w:rFonts w:asciiTheme="majorBidi" w:hAnsiTheme="majorBidi" w:cstheme="majorBidi"/>
+          <w:sz w:val="24"/>
+          <w:szCs w:val="24"/>
+          <w:lang w:val="id-ID"/>
+        </w:rPr>
+        <w:t xml:space="preserve"> A. 2021. </w:t>
+      </w:r>
+      <w:r>
+        <w:rPr>
+          <w:rFonts w:asciiTheme="majorBidi" w:hAnsiTheme="majorBidi" w:cstheme="majorBidi"/>
+          <w:i/>
+          <w:iCs/>
+          <w:sz w:val="24"/>
+          <w:szCs w:val="24"/>
+          <w:lang w:val="id-ID"/>
+        </w:rPr>
+        <w:t xml:space="preserve">Berkaca pada Kontan </w:t>
+      </w:r>
+      <w:proofErr w:type="spellStart"/>
+      <w:r>
+        <w:rPr>
+          <w:rFonts w:asciiTheme="majorBidi" w:hAnsiTheme="majorBidi" w:cstheme="majorBidi"/>
+          <w:i/>
+          <w:iCs/>
+          <w:sz w:val="24"/>
+          <w:szCs w:val="24"/>
+          <w:lang w:val="id-ID"/>
+        </w:rPr>
+        <w:t>Atta-Aurel</w:t>
+      </w:r>
+      <w:proofErr w:type="spellEnd"/>
+      <w:r>
+        <w:rPr>
+          <w:rFonts w:asciiTheme="majorBidi" w:hAnsiTheme="majorBidi" w:cstheme="majorBidi"/>
+          <w:i/>
+          <w:iCs/>
+          <w:sz w:val="24"/>
+          <w:szCs w:val="24"/>
+          <w:lang w:val="id-ID"/>
+        </w:rPr>
+        <w:t xml:space="preserve"> soal Keguguran, </w:t>
+      </w:r>
+      <w:proofErr w:type="spellStart"/>
+      <w:r>
+        <w:rPr>
+          <w:rFonts w:asciiTheme="majorBidi" w:hAnsiTheme="majorBidi" w:cstheme="majorBidi"/>
+          <w:i/>
+          <w:iCs/>
+          <w:sz w:val="24"/>
+          <w:szCs w:val="24"/>
+          <w:lang w:val="id-ID"/>
+        </w:rPr>
+        <w:t>YouTuber</w:t>
+      </w:r>
+      <w:proofErr w:type="spellEnd"/>
+      <w:r>
+        <w:rPr>
+          <w:rFonts w:asciiTheme="majorBidi" w:hAnsiTheme="majorBidi" w:cstheme="majorBidi"/>
+          <w:i/>
+          <w:iCs/>
+          <w:sz w:val="24"/>
+          <w:szCs w:val="24"/>
+          <w:lang w:val="id-ID"/>
+        </w:rPr>
+        <w:t xml:space="preserve"> Diingatkan Jangan Hanya Berorientasi pada Uang. </w:t>
+      </w:r>
+      <w:r>
+        <w:rPr>
+          <w:rFonts w:asciiTheme="majorBidi" w:hAnsiTheme="majorBidi" w:cstheme="majorBidi"/>
+          <w:sz w:val="24"/>
+          <w:szCs w:val="24"/>
+          <w:lang w:val="id-ID"/>
+        </w:rPr>
+        <w:t xml:space="preserve">URL : </w:t>
+      </w:r>
+      <w:hyperlink r:id="rId14" w:history="1">
+        <w:r>
+          <w:rPr>
+            <w:rStyle w:val="Hyperlink"/>
+            <w:rFonts w:asciiTheme="majorBidi" w:eastAsia="Times New Roman" w:hAnsiTheme="majorBidi" w:cstheme="majorBidi"/>
+            <w:bCs/>
+            <w:sz w:val="24"/>
+            <w:szCs w:val="24"/>
+            <w:lang w:val="id-ID"/>
+          </w:rPr>
+          <w:t>https://nasional.kompas.com/rea</w:t>
+        </w:r>
+        <w:r>
+          <w:rPr>
+            <w:rStyle w:val="Hyperlink"/>
+            <w:rFonts w:asciiTheme="majorBidi" w:eastAsia="Times New Roman" w:hAnsiTheme="majorBidi" w:cstheme="majorBidi"/>
+            <w:bCs/>
+            <w:sz w:val="24"/>
+            <w:szCs w:val="24"/>
+            <w:lang w:val="id-ID"/>
+          </w:rPr>
+          <w:t>d</w:t>
+        </w:r>
+        <w:r>
+          <w:rPr>
+            <w:rStyle w:val="Hyperlink"/>
+            <w:rFonts w:asciiTheme="majorBidi" w:eastAsia="Times New Roman" w:hAnsiTheme="majorBidi" w:cstheme="majorBidi"/>
+            <w:bCs/>
+            <w:sz w:val="24"/>
+            <w:szCs w:val="24"/>
+            <w:lang w:val="id-ID"/>
+          </w:rPr>
+          <w:t>/2021/05/25/05490311/berkaca-pada-konten-atta-aurel-soal-keguguran-youtuber-diingatkan-jangan?page=all</w:t>
+        </w:r>
+      </w:hyperlink>
+      <w:r>
+        <w:rPr>
+          <w:rFonts w:asciiTheme="majorBidi" w:eastAsia="Times New Roman" w:hAnsiTheme="majorBidi" w:cstheme="majorBidi"/>
+          <w:bCs/>
+          <w:sz w:val="24"/>
+          <w:szCs w:val="24"/>
+          <w:lang w:val="id-ID"/>
+        </w:rPr>
+        <w:t>. Diakses pada tangga 16 Juni 2021.</w:t>
+      </w:r>
+    </w:p>
+    <w:p>
+      <w:pPr>
+        <w:pStyle w:val="Normal1"/>
+        <w:numPr>
+          <w:ilvl w:val="0"/>
+          <w:numId w:val="25"/>
+        </w:numPr>
+        <w:rPr>
+          <w:rFonts w:ascii="Times New Roman" w:eastAsia="Times New Roman" w:hAnsi="Times New Roman" w:cs="Times New Roman"/>
+          <w:bCs/>
+          <w:color w:val="auto"/>
+          <w:sz w:val="24"/>
+          <w:szCs w:val="24"/>
+          <w:lang w:val="id-ID"/>
+        </w:rPr>
+      </w:pPr>
+      <w:r>
+        <w:rPr>
+          <w:rFonts w:ascii="Times New Roman" w:eastAsia="Times New Roman" w:hAnsi="Times New Roman" w:cs="Times New Roman"/>
+          <w:bCs/>
+          <w:color w:val="auto"/>
+          <w:sz w:val="24"/>
+          <w:szCs w:val="24"/>
+          <w:lang w:val="id-ID"/>
+        </w:rPr>
+        <w:t xml:space="preserve">A., V., &amp; </w:t>
+      </w:r>
+      <w:proofErr w:type="spellStart"/>
+      <w:r>
+        <w:rPr>
+          <w:rFonts w:ascii="Times New Roman" w:eastAsia="Times New Roman" w:hAnsi="Times New Roman" w:cs="Times New Roman"/>
+          <w:bCs/>
+          <w:color w:val="auto"/>
+          <w:sz w:val="24"/>
+          <w:szCs w:val="24"/>
+          <w:lang w:val="id-ID"/>
+        </w:rPr>
+        <w:t>Sonawane</w:t>
+      </w:r>
+      <w:proofErr w:type="spellEnd"/>
+      <w:r>
+        <w:rPr>
+          <w:rFonts w:ascii="Times New Roman" w:eastAsia="Times New Roman" w:hAnsi="Times New Roman" w:cs="Times New Roman"/>
+          <w:bCs/>
+          <w:color w:val="auto"/>
+          <w:sz w:val="24"/>
+          <w:szCs w:val="24"/>
+          <w:lang w:val="id-ID"/>
+        </w:rPr>
+        <w:t xml:space="preserve">, S. 2016. </w:t>
+      </w:r>
+      <w:proofErr w:type="spellStart"/>
+      <w:r>
+        <w:rPr>
+          <w:rFonts w:ascii="Times New Roman" w:eastAsia="Times New Roman" w:hAnsi="Times New Roman" w:cs="Times New Roman"/>
+          <w:bCs/>
+          <w:color w:val="auto"/>
+          <w:sz w:val="24"/>
+          <w:szCs w:val="24"/>
+          <w:lang w:val="id-ID"/>
+        </w:rPr>
+        <w:t>Sentiment</w:t>
+      </w:r>
+      <w:proofErr w:type="spellEnd"/>
+      <w:r>
+        <w:rPr>
+          <w:rFonts w:ascii="Times New Roman" w:eastAsia="Times New Roman" w:hAnsi="Times New Roman" w:cs="Times New Roman"/>
+          <w:bCs/>
+          <w:color w:val="auto"/>
+          <w:sz w:val="24"/>
+          <w:szCs w:val="24"/>
+          <w:lang w:val="id-ID"/>
+        </w:rPr>
+        <w:t xml:space="preserve"> </w:t>
+      </w:r>
+      <w:proofErr w:type="spellStart"/>
+      <w:r>
+        <w:rPr>
+          <w:rFonts w:ascii="Times New Roman" w:eastAsia="Times New Roman" w:hAnsi="Times New Roman" w:cs="Times New Roman"/>
+          <w:bCs/>
+          <w:color w:val="auto"/>
+          <w:sz w:val="24"/>
+          <w:szCs w:val="24"/>
+          <w:lang w:val="id-ID"/>
+        </w:rPr>
+        <w:t>Analysis</w:t>
+      </w:r>
+      <w:proofErr w:type="spellEnd"/>
+      <w:r>
+        <w:rPr>
+          <w:rFonts w:ascii="Times New Roman" w:eastAsia="Times New Roman" w:hAnsi="Times New Roman" w:cs="Times New Roman"/>
+          <w:bCs/>
+          <w:color w:val="auto"/>
+          <w:sz w:val="24"/>
+          <w:szCs w:val="24"/>
+          <w:lang w:val="id-ID"/>
+        </w:rPr>
+        <w:t xml:space="preserve"> </w:t>
+      </w:r>
+      <w:proofErr w:type="spellStart"/>
+      <w:r>
+        <w:rPr>
+          <w:rFonts w:ascii="Times New Roman" w:eastAsia="Times New Roman" w:hAnsi="Times New Roman" w:cs="Times New Roman"/>
+          <w:bCs/>
+          <w:color w:val="auto"/>
+          <w:sz w:val="24"/>
+          <w:szCs w:val="24"/>
+          <w:lang w:val="id-ID"/>
+        </w:rPr>
+        <w:t>of</w:t>
+      </w:r>
+      <w:proofErr w:type="spellEnd"/>
+      <w:r>
+        <w:rPr>
+          <w:rFonts w:ascii="Times New Roman" w:eastAsia="Times New Roman" w:hAnsi="Times New Roman" w:cs="Times New Roman"/>
+          <w:bCs/>
+          <w:color w:val="auto"/>
+          <w:sz w:val="24"/>
+          <w:szCs w:val="24"/>
+          <w:lang w:val="id-ID"/>
+        </w:rPr>
+        <w:t xml:space="preserve"> Twitter Data: A </w:t>
+      </w:r>
+      <w:proofErr w:type="spellStart"/>
+      <w:r>
+        <w:rPr>
+          <w:rFonts w:ascii="Times New Roman" w:eastAsia="Times New Roman" w:hAnsi="Times New Roman" w:cs="Times New Roman"/>
+          <w:bCs/>
+          <w:color w:val="auto"/>
+          <w:sz w:val="24"/>
+          <w:szCs w:val="24"/>
+          <w:lang w:val="id-ID"/>
+        </w:rPr>
+        <w:t>Survey</w:t>
+      </w:r>
+      <w:proofErr w:type="spellEnd"/>
+      <w:r>
+        <w:rPr>
+          <w:rFonts w:ascii="Times New Roman" w:eastAsia="Times New Roman" w:hAnsi="Times New Roman" w:cs="Times New Roman"/>
+          <w:bCs/>
+          <w:color w:val="auto"/>
+          <w:sz w:val="24"/>
+          <w:szCs w:val="24"/>
+          <w:lang w:val="id-ID"/>
+        </w:rPr>
+        <w:t xml:space="preserve"> </w:t>
+      </w:r>
+      <w:proofErr w:type="spellStart"/>
+      <w:r>
+        <w:rPr>
+          <w:rFonts w:ascii="Times New Roman" w:eastAsia="Times New Roman" w:hAnsi="Times New Roman" w:cs="Times New Roman"/>
+          <w:bCs/>
+          <w:color w:val="auto"/>
+          <w:sz w:val="24"/>
+          <w:szCs w:val="24"/>
+          <w:lang w:val="id-ID"/>
+        </w:rPr>
+        <w:t>of</w:t>
+      </w:r>
+      <w:proofErr w:type="spellEnd"/>
+      <w:r>
+        <w:rPr>
+          <w:rFonts w:ascii="Times New Roman" w:eastAsia="Times New Roman" w:hAnsi="Times New Roman" w:cs="Times New Roman"/>
+          <w:bCs/>
+          <w:color w:val="auto"/>
+          <w:sz w:val="24"/>
+          <w:szCs w:val="24"/>
+          <w:lang w:val="id-ID"/>
+        </w:rPr>
+        <w:t xml:space="preserve"> </w:t>
+      </w:r>
+      <w:proofErr w:type="spellStart"/>
+      <w:r>
+        <w:rPr>
+          <w:rFonts w:ascii="Times New Roman" w:eastAsia="Times New Roman" w:hAnsi="Times New Roman" w:cs="Times New Roman"/>
+          <w:bCs/>
+          <w:color w:val="auto"/>
+          <w:sz w:val="24"/>
+          <w:szCs w:val="24"/>
+          <w:lang w:val="id-ID"/>
+        </w:rPr>
+        <w:t>Techniques</w:t>
+      </w:r>
+      <w:proofErr w:type="spellEnd"/>
+      <w:r>
+        <w:rPr>
+          <w:rFonts w:ascii="Times New Roman" w:eastAsia="Times New Roman" w:hAnsi="Times New Roman" w:cs="Times New Roman"/>
+          <w:bCs/>
+          <w:color w:val="auto"/>
+          <w:sz w:val="24"/>
+          <w:szCs w:val="24"/>
+          <w:lang w:val="id-ID"/>
+        </w:rPr>
+        <w:t xml:space="preserve">. </w:t>
+      </w:r>
+      <w:r>
+        <w:rPr>
+          <w:rFonts w:ascii="Times New Roman" w:eastAsia="Times New Roman" w:hAnsi="Times New Roman" w:cs="Times New Roman"/>
+          <w:bCs/>
+          <w:i/>
+          <w:iCs/>
+          <w:color w:val="auto"/>
+          <w:sz w:val="24"/>
+          <w:szCs w:val="24"/>
+          <w:lang w:val="id-ID"/>
+        </w:rPr>
+        <w:t xml:space="preserve">International </w:t>
+      </w:r>
+      <w:proofErr w:type="spellStart"/>
+      <w:r>
+        <w:rPr>
+          <w:rFonts w:ascii="Times New Roman" w:eastAsia="Times New Roman" w:hAnsi="Times New Roman" w:cs="Times New Roman"/>
+          <w:bCs/>
+          <w:i/>
+          <w:iCs/>
+          <w:color w:val="auto"/>
+          <w:sz w:val="24"/>
+          <w:szCs w:val="24"/>
+          <w:lang w:val="id-ID"/>
+        </w:rPr>
+        <w:t>Journal</w:t>
+      </w:r>
+      <w:proofErr w:type="spellEnd"/>
+      <w:r>
+        <w:rPr>
+          <w:rFonts w:ascii="Times New Roman" w:eastAsia="Times New Roman" w:hAnsi="Times New Roman" w:cs="Times New Roman"/>
+          <w:bCs/>
+          <w:i/>
+          <w:iCs/>
+          <w:color w:val="auto"/>
+          <w:sz w:val="24"/>
+          <w:szCs w:val="24"/>
+          <w:lang w:val="id-ID"/>
+        </w:rPr>
+        <w:t xml:space="preserve"> </w:t>
+      </w:r>
+      <w:proofErr w:type="spellStart"/>
+      <w:r>
+        <w:rPr>
+          <w:rFonts w:ascii="Times New Roman" w:eastAsia="Times New Roman" w:hAnsi="Times New Roman" w:cs="Times New Roman"/>
+          <w:bCs/>
+          <w:i/>
+          <w:iCs/>
+          <w:color w:val="auto"/>
+          <w:sz w:val="24"/>
+          <w:szCs w:val="24"/>
+          <w:lang w:val="id-ID"/>
+        </w:rPr>
+        <w:t>of</w:t>
+      </w:r>
+      <w:proofErr w:type="spellEnd"/>
+      <w:r>
+        <w:rPr>
+          <w:rFonts w:ascii="Times New Roman" w:eastAsia="Times New Roman" w:hAnsi="Times New Roman" w:cs="Times New Roman"/>
+          <w:bCs/>
+          <w:i/>
+          <w:iCs/>
+          <w:color w:val="auto"/>
+          <w:sz w:val="24"/>
+          <w:szCs w:val="24"/>
+          <w:lang w:val="id-ID"/>
+        </w:rPr>
+        <w:t xml:space="preserve"> </w:t>
+      </w:r>
+      <w:proofErr w:type="spellStart"/>
+      <w:r>
+        <w:rPr>
+          <w:rFonts w:ascii="Times New Roman" w:eastAsia="Times New Roman" w:hAnsi="Times New Roman" w:cs="Times New Roman"/>
+          <w:bCs/>
+          <w:i/>
+          <w:iCs/>
+          <w:color w:val="auto"/>
+          <w:sz w:val="24"/>
+          <w:szCs w:val="24"/>
+          <w:lang w:val="id-ID"/>
+        </w:rPr>
+        <w:t>Computer</w:t>
+      </w:r>
+      <w:proofErr w:type="spellEnd"/>
+      <w:r>
+        <w:rPr>
+          <w:rFonts w:ascii="Times New Roman" w:eastAsia="Times New Roman" w:hAnsi="Times New Roman" w:cs="Times New Roman"/>
+          <w:bCs/>
+          <w:i/>
+          <w:iCs/>
+          <w:color w:val="auto"/>
+          <w:sz w:val="24"/>
+          <w:szCs w:val="24"/>
+          <w:lang w:val="id-ID"/>
+        </w:rPr>
+        <w:t xml:space="preserve"> </w:t>
+      </w:r>
+      <w:proofErr w:type="spellStart"/>
+      <w:r>
+        <w:rPr>
+          <w:rFonts w:ascii="Times New Roman" w:eastAsia="Times New Roman" w:hAnsi="Times New Roman" w:cs="Times New Roman"/>
+          <w:bCs/>
+          <w:i/>
+          <w:iCs/>
+          <w:color w:val="auto"/>
+          <w:sz w:val="24"/>
+          <w:szCs w:val="24"/>
+          <w:lang w:val="id-ID"/>
+        </w:rPr>
+        <w:t>Applications</w:t>
+      </w:r>
+      <w:proofErr w:type="spellEnd"/>
+      <w:r>
+        <w:rPr>
+          <w:rFonts w:ascii="Times New Roman" w:eastAsia="Times New Roman" w:hAnsi="Times New Roman" w:cs="Times New Roman"/>
+          <w:bCs/>
+          <w:i/>
+          <w:iCs/>
+          <w:color w:val="auto"/>
+          <w:sz w:val="24"/>
+          <w:szCs w:val="24"/>
+          <w:lang w:val="id-ID"/>
+        </w:rPr>
+        <w:t>, 139</w:t>
+      </w:r>
+      <w:r>
+        <w:rPr>
+          <w:rFonts w:ascii="Times New Roman" w:eastAsia="Times New Roman" w:hAnsi="Times New Roman" w:cs="Times New Roman"/>
+          <w:bCs/>
+          <w:color w:val="auto"/>
+          <w:sz w:val="24"/>
+          <w:szCs w:val="24"/>
+          <w:lang w:val="id-ID"/>
+        </w:rPr>
+        <w:t xml:space="preserve">(11), 5–15. </w:t>
+      </w:r>
+    </w:p>
+    <w:p>
+      <w:pPr>
+        <w:pStyle w:val="Normal1"/>
+        <w:numPr>
+          <w:ilvl w:val="0"/>
+          <w:numId w:val="25"/>
+        </w:numPr>
+        <w:rPr>
+          <w:rFonts w:ascii="Times New Roman" w:eastAsia="Times New Roman" w:hAnsi="Times New Roman" w:cs="Times New Roman"/>
+          <w:bCs/>
+          <w:color w:val="auto"/>
+          <w:sz w:val="24"/>
+          <w:szCs w:val="24"/>
+          <w:lang w:val="id-ID"/>
+        </w:rPr>
+      </w:pPr>
+      <w:proofErr w:type="spellStart"/>
+      <w:r>
+        <w:rPr>
+          <w:rFonts w:ascii="Times New Roman" w:eastAsia="Times New Roman" w:hAnsi="Times New Roman" w:cs="Times New Roman"/>
+          <w:bCs/>
+          <w:color w:val="auto"/>
+          <w:sz w:val="24"/>
+          <w:szCs w:val="24"/>
+          <w:lang w:val="id-ID"/>
+        </w:rPr>
+        <w:t>Agarwal</w:t>
+      </w:r>
+      <w:proofErr w:type="spellEnd"/>
+      <w:r>
+        <w:rPr>
+          <w:rFonts w:ascii="Times New Roman" w:eastAsia="Times New Roman" w:hAnsi="Times New Roman" w:cs="Times New Roman"/>
+          <w:bCs/>
+          <w:color w:val="auto"/>
+          <w:sz w:val="24"/>
+          <w:szCs w:val="24"/>
+          <w:lang w:val="id-ID"/>
+        </w:rPr>
+        <w:t xml:space="preserve">, A., </w:t>
+      </w:r>
+      <w:proofErr w:type="spellStart"/>
+      <w:r>
+        <w:rPr>
+          <w:rFonts w:ascii="Times New Roman" w:eastAsia="Times New Roman" w:hAnsi="Times New Roman" w:cs="Times New Roman"/>
+          <w:bCs/>
+          <w:color w:val="auto"/>
+          <w:sz w:val="24"/>
+          <w:szCs w:val="24"/>
+          <w:lang w:val="id-ID"/>
+        </w:rPr>
+        <w:t>Xie</w:t>
+      </w:r>
+      <w:proofErr w:type="spellEnd"/>
+      <w:r>
+        <w:rPr>
+          <w:rFonts w:ascii="Times New Roman" w:eastAsia="Times New Roman" w:hAnsi="Times New Roman" w:cs="Times New Roman"/>
+          <w:bCs/>
+          <w:color w:val="auto"/>
+          <w:sz w:val="24"/>
+          <w:szCs w:val="24"/>
+          <w:lang w:val="id-ID"/>
+        </w:rPr>
+        <w:t xml:space="preserve">, B., </w:t>
+      </w:r>
+      <w:proofErr w:type="spellStart"/>
+      <w:r>
+        <w:rPr>
+          <w:rFonts w:ascii="Times New Roman" w:eastAsia="Times New Roman" w:hAnsi="Times New Roman" w:cs="Times New Roman"/>
+          <w:bCs/>
+          <w:color w:val="auto"/>
+          <w:sz w:val="24"/>
+          <w:szCs w:val="24"/>
+          <w:lang w:val="id-ID"/>
+        </w:rPr>
+        <w:t>Vovsha</w:t>
+      </w:r>
+      <w:proofErr w:type="spellEnd"/>
+      <w:r>
+        <w:rPr>
+          <w:rFonts w:ascii="Times New Roman" w:eastAsia="Times New Roman" w:hAnsi="Times New Roman" w:cs="Times New Roman"/>
+          <w:bCs/>
+          <w:color w:val="auto"/>
+          <w:sz w:val="24"/>
+          <w:szCs w:val="24"/>
+          <w:lang w:val="id-ID"/>
+        </w:rPr>
+        <w:t xml:space="preserve">, I., </w:t>
+      </w:r>
+      <w:proofErr w:type="spellStart"/>
+      <w:r>
+        <w:rPr>
+          <w:rFonts w:ascii="Times New Roman" w:eastAsia="Times New Roman" w:hAnsi="Times New Roman" w:cs="Times New Roman"/>
+          <w:bCs/>
+          <w:color w:val="auto"/>
+          <w:sz w:val="24"/>
+          <w:szCs w:val="24"/>
+          <w:lang w:val="id-ID"/>
+        </w:rPr>
+        <w:t>Rambow</w:t>
+      </w:r>
+      <w:proofErr w:type="spellEnd"/>
+      <w:r>
+        <w:rPr>
+          <w:rFonts w:ascii="Times New Roman" w:eastAsia="Times New Roman" w:hAnsi="Times New Roman" w:cs="Times New Roman"/>
+          <w:bCs/>
+          <w:color w:val="auto"/>
+          <w:sz w:val="24"/>
+          <w:szCs w:val="24"/>
+          <w:lang w:val="id-ID"/>
+        </w:rPr>
+        <w:t xml:space="preserve">, O., &amp; </w:t>
+      </w:r>
+      <w:proofErr w:type="spellStart"/>
+      <w:r>
+        <w:rPr>
+          <w:rFonts w:ascii="Times New Roman" w:eastAsia="Times New Roman" w:hAnsi="Times New Roman" w:cs="Times New Roman"/>
+          <w:bCs/>
+          <w:color w:val="auto"/>
+          <w:sz w:val="24"/>
+          <w:szCs w:val="24"/>
+          <w:lang w:val="id-ID"/>
+        </w:rPr>
+        <w:t>Passonneau</w:t>
+      </w:r>
+      <w:proofErr w:type="spellEnd"/>
+      <w:r>
+        <w:rPr>
+          <w:rFonts w:ascii="Times New Roman" w:eastAsia="Times New Roman" w:hAnsi="Times New Roman" w:cs="Times New Roman"/>
+          <w:bCs/>
+          <w:color w:val="auto"/>
+          <w:sz w:val="24"/>
+          <w:szCs w:val="24"/>
+          <w:lang w:val="id-ID"/>
+        </w:rPr>
+        <w:t xml:space="preserve">, R. 2011. </w:t>
+      </w:r>
+      <w:proofErr w:type="spellStart"/>
+      <w:r>
+        <w:rPr>
+          <w:rFonts w:ascii="Times New Roman" w:eastAsia="Times New Roman" w:hAnsi="Times New Roman" w:cs="Times New Roman"/>
+          <w:bCs/>
+          <w:color w:val="auto"/>
+          <w:sz w:val="24"/>
+          <w:szCs w:val="24"/>
+          <w:lang w:val="id-ID"/>
+        </w:rPr>
+        <w:t>Sentiment</w:t>
+      </w:r>
+      <w:proofErr w:type="spellEnd"/>
+      <w:r>
+        <w:rPr>
+          <w:rFonts w:ascii="Times New Roman" w:eastAsia="Times New Roman" w:hAnsi="Times New Roman" w:cs="Times New Roman"/>
+          <w:bCs/>
+          <w:color w:val="auto"/>
+          <w:sz w:val="24"/>
+          <w:szCs w:val="24"/>
+          <w:lang w:val="id-ID"/>
+        </w:rPr>
+        <w:t xml:space="preserve"> </w:t>
+      </w:r>
+      <w:proofErr w:type="spellStart"/>
+      <w:r>
+        <w:rPr>
+          <w:rFonts w:ascii="Times New Roman" w:eastAsia="Times New Roman" w:hAnsi="Times New Roman" w:cs="Times New Roman"/>
+          <w:bCs/>
+          <w:color w:val="auto"/>
+          <w:sz w:val="24"/>
+          <w:szCs w:val="24"/>
+          <w:lang w:val="id-ID"/>
+        </w:rPr>
+        <w:t>Analysis</w:t>
+      </w:r>
+      <w:proofErr w:type="spellEnd"/>
+      <w:r>
+        <w:rPr>
+          <w:rFonts w:ascii="Times New Roman" w:eastAsia="Times New Roman" w:hAnsi="Times New Roman" w:cs="Times New Roman"/>
+          <w:bCs/>
+          <w:color w:val="auto"/>
+          <w:sz w:val="24"/>
+          <w:szCs w:val="24"/>
+          <w:lang w:val="id-ID"/>
+        </w:rPr>
+        <w:t xml:space="preserve"> </w:t>
+      </w:r>
+      <w:proofErr w:type="spellStart"/>
+      <w:r>
+        <w:rPr>
+          <w:rFonts w:ascii="Times New Roman" w:eastAsia="Times New Roman" w:hAnsi="Times New Roman" w:cs="Times New Roman"/>
+          <w:bCs/>
+          <w:color w:val="auto"/>
+          <w:sz w:val="24"/>
+          <w:szCs w:val="24"/>
+          <w:lang w:val="id-ID"/>
+        </w:rPr>
+        <w:t>of</w:t>
+      </w:r>
+      <w:proofErr w:type="spellEnd"/>
+      <w:r>
+        <w:rPr>
+          <w:rFonts w:ascii="Times New Roman" w:eastAsia="Times New Roman" w:hAnsi="Times New Roman" w:cs="Times New Roman"/>
+          <w:bCs/>
+          <w:color w:val="auto"/>
+          <w:sz w:val="24"/>
+          <w:szCs w:val="24"/>
+          <w:lang w:val="id-ID"/>
+        </w:rPr>
+        <w:t xml:space="preserve"> Twitter Data. </w:t>
+      </w:r>
+      <w:r>
+        <w:rPr>
+          <w:rFonts w:ascii="Times New Roman" w:eastAsia="Times New Roman" w:hAnsi="Times New Roman" w:cs="Times New Roman"/>
+          <w:bCs/>
+          <w:i/>
+          <w:iCs/>
+          <w:color w:val="auto"/>
+          <w:sz w:val="24"/>
+          <w:szCs w:val="24"/>
+          <w:lang w:val="id-ID"/>
+        </w:rPr>
+        <w:t xml:space="preserve">In </w:t>
+      </w:r>
+      <w:proofErr w:type="spellStart"/>
+      <w:r>
+        <w:rPr>
+          <w:rFonts w:ascii="Times New Roman" w:eastAsia="Times New Roman" w:hAnsi="Times New Roman" w:cs="Times New Roman"/>
+          <w:bCs/>
+          <w:i/>
+          <w:iCs/>
+          <w:color w:val="auto"/>
+          <w:sz w:val="24"/>
+          <w:szCs w:val="24"/>
+          <w:lang w:val="id-ID"/>
+        </w:rPr>
+        <w:t>Proceedings</w:t>
+      </w:r>
+      <w:proofErr w:type="spellEnd"/>
+      <w:r>
+        <w:rPr>
+          <w:rFonts w:ascii="Times New Roman" w:eastAsia="Times New Roman" w:hAnsi="Times New Roman" w:cs="Times New Roman"/>
+          <w:bCs/>
+          <w:i/>
+          <w:iCs/>
+          <w:color w:val="auto"/>
+          <w:sz w:val="24"/>
+          <w:szCs w:val="24"/>
+          <w:lang w:val="id-ID"/>
+        </w:rPr>
+        <w:t xml:space="preserve"> </w:t>
+      </w:r>
+      <w:proofErr w:type="spellStart"/>
+      <w:r>
+        <w:rPr>
+          <w:rFonts w:ascii="Times New Roman" w:eastAsia="Times New Roman" w:hAnsi="Times New Roman" w:cs="Times New Roman"/>
+          <w:bCs/>
+          <w:i/>
+          <w:iCs/>
+          <w:color w:val="auto"/>
+          <w:sz w:val="24"/>
+          <w:szCs w:val="24"/>
+          <w:lang w:val="id-ID"/>
+        </w:rPr>
+        <w:t>of</w:t>
+      </w:r>
+      <w:proofErr w:type="spellEnd"/>
+      <w:r>
+        <w:rPr>
+          <w:rFonts w:ascii="Times New Roman" w:eastAsia="Times New Roman" w:hAnsi="Times New Roman" w:cs="Times New Roman"/>
+          <w:bCs/>
+          <w:i/>
+          <w:iCs/>
+          <w:color w:val="auto"/>
+          <w:sz w:val="24"/>
+          <w:szCs w:val="24"/>
+          <w:lang w:val="id-ID"/>
+        </w:rPr>
+        <w:t xml:space="preserve"> </w:t>
+      </w:r>
+      <w:proofErr w:type="spellStart"/>
+      <w:r>
+        <w:rPr>
+          <w:rFonts w:ascii="Times New Roman" w:eastAsia="Times New Roman" w:hAnsi="Times New Roman" w:cs="Times New Roman"/>
+          <w:bCs/>
+          <w:i/>
+          <w:iCs/>
+          <w:color w:val="auto"/>
+          <w:sz w:val="24"/>
+          <w:szCs w:val="24"/>
+          <w:lang w:val="id-ID"/>
+        </w:rPr>
+        <w:t>the</w:t>
+      </w:r>
+      <w:proofErr w:type="spellEnd"/>
+      <w:r>
+        <w:rPr>
+          <w:rFonts w:ascii="Times New Roman" w:eastAsia="Times New Roman" w:hAnsi="Times New Roman" w:cs="Times New Roman"/>
+          <w:bCs/>
+          <w:i/>
+          <w:iCs/>
+          <w:color w:val="auto"/>
+          <w:sz w:val="24"/>
+          <w:szCs w:val="24"/>
+          <w:lang w:val="id-ID"/>
+        </w:rPr>
+        <w:t xml:space="preserve"> </w:t>
+      </w:r>
+      <w:proofErr w:type="spellStart"/>
+      <w:r>
+        <w:rPr>
+          <w:rFonts w:ascii="Times New Roman" w:eastAsia="Times New Roman" w:hAnsi="Times New Roman" w:cs="Times New Roman"/>
+          <w:bCs/>
+          <w:i/>
+          <w:iCs/>
+          <w:color w:val="auto"/>
+          <w:sz w:val="24"/>
+          <w:szCs w:val="24"/>
+          <w:lang w:val="id-ID"/>
+        </w:rPr>
+        <w:t>Workshop</w:t>
+      </w:r>
+      <w:proofErr w:type="spellEnd"/>
+      <w:r>
+        <w:rPr>
+          <w:rFonts w:ascii="Times New Roman" w:eastAsia="Times New Roman" w:hAnsi="Times New Roman" w:cs="Times New Roman"/>
+          <w:bCs/>
+          <w:i/>
+          <w:iCs/>
+          <w:color w:val="auto"/>
+          <w:sz w:val="24"/>
+          <w:szCs w:val="24"/>
+          <w:lang w:val="id-ID"/>
+        </w:rPr>
+        <w:t xml:space="preserve"> </w:t>
+      </w:r>
+      <w:proofErr w:type="spellStart"/>
+      <w:r>
+        <w:rPr>
+          <w:rFonts w:ascii="Times New Roman" w:eastAsia="Times New Roman" w:hAnsi="Times New Roman" w:cs="Times New Roman"/>
+          <w:bCs/>
+          <w:i/>
+          <w:iCs/>
+          <w:color w:val="auto"/>
+          <w:sz w:val="24"/>
+          <w:szCs w:val="24"/>
+          <w:lang w:val="id-ID"/>
+        </w:rPr>
+        <w:t>on</w:t>
+      </w:r>
+      <w:proofErr w:type="spellEnd"/>
+      <w:r>
+        <w:rPr>
+          <w:rFonts w:ascii="Times New Roman" w:eastAsia="Times New Roman" w:hAnsi="Times New Roman" w:cs="Times New Roman"/>
+          <w:bCs/>
+          <w:i/>
+          <w:iCs/>
+          <w:color w:val="auto"/>
+          <w:sz w:val="24"/>
+          <w:szCs w:val="24"/>
+          <w:lang w:val="id-ID"/>
+        </w:rPr>
+        <w:t xml:space="preserve"> </w:t>
+      </w:r>
+      <w:proofErr w:type="spellStart"/>
+      <w:r>
+        <w:rPr>
+          <w:rFonts w:ascii="Times New Roman" w:eastAsia="Times New Roman" w:hAnsi="Times New Roman" w:cs="Times New Roman"/>
+          <w:bCs/>
+          <w:i/>
+          <w:iCs/>
+          <w:color w:val="auto"/>
+          <w:sz w:val="24"/>
+          <w:szCs w:val="24"/>
+          <w:lang w:val="id-ID"/>
+        </w:rPr>
+        <w:t>Language</w:t>
+      </w:r>
+      <w:proofErr w:type="spellEnd"/>
+      <w:r>
+        <w:rPr>
+          <w:rFonts w:ascii="Times New Roman" w:eastAsia="Times New Roman" w:hAnsi="Times New Roman" w:cs="Times New Roman"/>
+          <w:bCs/>
+          <w:i/>
+          <w:iCs/>
+          <w:color w:val="auto"/>
+          <w:sz w:val="24"/>
+          <w:szCs w:val="24"/>
+          <w:lang w:val="id-ID"/>
+        </w:rPr>
+        <w:t xml:space="preserve"> in </w:t>
+      </w:r>
+      <w:proofErr w:type="spellStart"/>
+      <w:r>
+        <w:rPr>
+          <w:rFonts w:ascii="Times New Roman" w:eastAsia="Times New Roman" w:hAnsi="Times New Roman" w:cs="Times New Roman"/>
+          <w:bCs/>
+          <w:i/>
+          <w:iCs/>
+          <w:color w:val="auto"/>
+          <w:sz w:val="24"/>
+          <w:szCs w:val="24"/>
+          <w:lang w:val="id-ID"/>
+        </w:rPr>
+        <w:t>Social</w:t>
+      </w:r>
+      <w:proofErr w:type="spellEnd"/>
+      <w:r>
+        <w:rPr>
+          <w:rFonts w:ascii="Times New Roman" w:eastAsia="Times New Roman" w:hAnsi="Times New Roman" w:cs="Times New Roman"/>
+          <w:bCs/>
+          <w:i/>
+          <w:iCs/>
+          <w:color w:val="auto"/>
+          <w:sz w:val="24"/>
+          <w:szCs w:val="24"/>
+          <w:lang w:val="id-ID"/>
+        </w:rPr>
+        <w:t xml:space="preserve"> Media</w:t>
+      </w:r>
+      <w:r>
+        <w:rPr>
+          <w:rFonts w:ascii="Times New Roman" w:eastAsia="Times New Roman" w:hAnsi="Times New Roman" w:cs="Times New Roman"/>
+          <w:bCs/>
+          <w:color w:val="auto"/>
+          <w:sz w:val="24"/>
+          <w:szCs w:val="24"/>
+          <w:lang w:val="id-ID"/>
+        </w:rPr>
+        <w:t xml:space="preserve"> (LSM 2011) (</w:t>
+      </w:r>
+      <w:proofErr w:type="spellStart"/>
+      <w:r>
+        <w:rPr>
+          <w:rFonts w:ascii="Times New Roman" w:eastAsia="Times New Roman" w:hAnsi="Times New Roman" w:cs="Times New Roman"/>
+          <w:bCs/>
+          <w:color w:val="auto"/>
+          <w:sz w:val="24"/>
+          <w:szCs w:val="24"/>
+          <w:lang w:val="id-ID"/>
+        </w:rPr>
+        <w:t>pp</w:t>
+      </w:r>
+      <w:proofErr w:type="spellEnd"/>
+      <w:r>
+        <w:rPr>
+          <w:rFonts w:ascii="Times New Roman" w:eastAsia="Times New Roman" w:hAnsi="Times New Roman" w:cs="Times New Roman"/>
+          <w:bCs/>
+          <w:color w:val="auto"/>
+          <w:sz w:val="24"/>
+          <w:szCs w:val="24"/>
+          <w:lang w:val="id-ID"/>
+        </w:rPr>
+        <w:t>. 30–38).</w:t>
+      </w:r>
+    </w:p>
+    <w:p>
+      <w:pPr>
+        <w:pStyle w:val="Normal1"/>
+        <w:numPr>
+          <w:ilvl w:val="0"/>
+          <w:numId w:val="25"/>
+        </w:numPr>
+        <w:rPr>
+          <w:rFonts w:ascii="Times New Roman" w:eastAsia="Times New Roman" w:hAnsi="Times New Roman" w:cs="Times New Roman"/>
+          <w:bCs/>
+          <w:color w:val="auto"/>
+          <w:sz w:val="24"/>
+          <w:szCs w:val="24"/>
+          <w:lang w:val="id-ID"/>
+        </w:rPr>
+      </w:pPr>
+      <w:proofErr w:type="spellStart"/>
+      <w:r>
+        <w:rPr>
+          <w:rFonts w:ascii="Times New Roman" w:eastAsia="Times New Roman" w:hAnsi="Times New Roman" w:cs="Times New Roman"/>
+          <w:bCs/>
+          <w:color w:val="auto"/>
+          <w:sz w:val="24"/>
+          <w:szCs w:val="24"/>
+          <w:lang w:val="id-ID"/>
+        </w:rPr>
+        <w:t>Fersini</w:t>
+      </w:r>
+      <w:proofErr w:type="spellEnd"/>
+      <w:r>
+        <w:rPr>
+          <w:rFonts w:ascii="Times New Roman" w:eastAsia="Times New Roman" w:hAnsi="Times New Roman" w:cs="Times New Roman"/>
+          <w:bCs/>
+          <w:color w:val="auto"/>
+          <w:sz w:val="24"/>
+          <w:szCs w:val="24"/>
+          <w:lang w:val="id-ID"/>
+        </w:rPr>
+        <w:t xml:space="preserve">, E., </w:t>
+      </w:r>
+      <w:proofErr w:type="spellStart"/>
+      <w:r>
+        <w:rPr>
+          <w:rFonts w:ascii="Times New Roman" w:eastAsia="Times New Roman" w:hAnsi="Times New Roman" w:cs="Times New Roman"/>
+          <w:bCs/>
+          <w:color w:val="auto"/>
+          <w:sz w:val="24"/>
+          <w:szCs w:val="24"/>
+          <w:lang w:val="id-ID"/>
+        </w:rPr>
+        <w:t>Messina</w:t>
+      </w:r>
+      <w:proofErr w:type="spellEnd"/>
+      <w:r>
+        <w:rPr>
+          <w:rFonts w:ascii="Times New Roman" w:eastAsia="Times New Roman" w:hAnsi="Times New Roman" w:cs="Times New Roman"/>
+          <w:bCs/>
+          <w:color w:val="auto"/>
+          <w:sz w:val="24"/>
+          <w:szCs w:val="24"/>
+          <w:lang w:val="id-ID"/>
+        </w:rPr>
+        <w:t xml:space="preserve">, E., &amp; </w:t>
+      </w:r>
+      <w:proofErr w:type="spellStart"/>
+      <w:r>
+        <w:rPr>
+          <w:rFonts w:ascii="Times New Roman" w:eastAsia="Times New Roman" w:hAnsi="Times New Roman" w:cs="Times New Roman"/>
+          <w:bCs/>
+          <w:color w:val="auto"/>
+          <w:sz w:val="24"/>
+          <w:szCs w:val="24"/>
+          <w:lang w:val="id-ID"/>
+        </w:rPr>
+        <w:t>Pozzi</w:t>
+      </w:r>
+      <w:proofErr w:type="spellEnd"/>
+      <w:r>
+        <w:rPr>
+          <w:rFonts w:ascii="Times New Roman" w:eastAsia="Times New Roman" w:hAnsi="Times New Roman" w:cs="Times New Roman"/>
+          <w:bCs/>
+          <w:color w:val="auto"/>
+          <w:sz w:val="24"/>
+          <w:szCs w:val="24"/>
+          <w:lang w:val="id-ID"/>
+        </w:rPr>
+        <w:t xml:space="preserve">, F. 2014. </w:t>
+      </w:r>
+      <w:proofErr w:type="spellStart"/>
+      <w:r>
+        <w:rPr>
+          <w:rFonts w:ascii="Times New Roman" w:eastAsia="Times New Roman" w:hAnsi="Times New Roman" w:cs="Times New Roman"/>
+          <w:bCs/>
+          <w:color w:val="auto"/>
+          <w:sz w:val="24"/>
+          <w:szCs w:val="24"/>
+          <w:lang w:val="id-ID"/>
+        </w:rPr>
+        <w:t>Sentiment</w:t>
+      </w:r>
+      <w:proofErr w:type="spellEnd"/>
+      <w:r>
+        <w:rPr>
+          <w:rFonts w:ascii="Times New Roman" w:eastAsia="Times New Roman" w:hAnsi="Times New Roman" w:cs="Times New Roman"/>
+          <w:bCs/>
+          <w:color w:val="auto"/>
+          <w:sz w:val="24"/>
+          <w:szCs w:val="24"/>
+          <w:lang w:val="id-ID"/>
+        </w:rPr>
+        <w:t xml:space="preserve"> </w:t>
+      </w:r>
+      <w:proofErr w:type="spellStart"/>
+      <w:r>
+        <w:rPr>
+          <w:rFonts w:ascii="Times New Roman" w:eastAsia="Times New Roman" w:hAnsi="Times New Roman" w:cs="Times New Roman"/>
+          <w:bCs/>
+          <w:color w:val="auto"/>
+          <w:sz w:val="24"/>
+          <w:szCs w:val="24"/>
+          <w:lang w:val="id-ID"/>
+        </w:rPr>
+        <w:t>analysis</w:t>
+      </w:r>
+      <w:proofErr w:type="spellEnd"/>
+      <w:r>
+        <w:rPr>
+          <w:rFonts w:ascii="Times New Roman" w:eastAsia="Times New Roman" w:hAnsi="Times New Roman" w:cs="Times New Roman"/>
+          <w:bCs/>
+          <w:color w:val="auto"/>
+          <w:sz w:val="24"/>
+          <w:szCs w:val="24"/>
+          <w:lang w:val="id-ID"/>
+        </w:rPr>
+        <w:t xml:space="preserve">: </w:t>
+      </w:r>
+      <w:proofErr w:type="spellStart"/>
+      <w:r>
+        <w:rPr>
+          <w:rFonts w:ascii="Times New Roman" w:eastAsia="Times New Roman" w:hAnsi="Times New Roman" w:cs="Times New Roman"/>
+          <w:bCs/>
+          <w:color w:val="auto"/>
+          <w:sz w:val="24"/>
+          <w:szCs w:val="24"/>
+          <w:lang w:val="id-ID"/>
+        </w:rPr>
+        <w:t>Bayesian</w:t>
+      </w:r>
+      <w:proofErr w:type="spellEnd"/>
+      <w:r>
+        <w:rPr>
+          <w:rFonts w:ascii="Times New Roman" w:eastAsia="Times New Roman" w:hAnsi="Times New Roman" w:cs="Times New Roman"/>
+          <w:bCs/>
+          <w:color w:val="auto"/>
+          <w:sz w:val="24"/>
+          <w:szCs w:val="24"/>
+          <w:lang w:val="id-ID"/>
+        </w:rPr>
+        <w:t xml:space="preserve"> </w:t>
+      </w:r>
+      <w:proofErr w:type="spellStart"/>
+      <w:r>
+        <w:rPr>
+          <w:rFonts w:ascii="Times New Roman" w:eastAsia="Times New Roman" w:hAnsi="Times New Roman" w:cs="Times New Roman"/>
+          <w:bCs/>
+          <w:color w:val="auto"/>
+          <w:sz w:val="24"/>
+          <w:szCs w:val="24"/>
+          <w:lang w:val="id-ID"/>
+        </w:rPr>
+        <w:t>Ensemble</w:t>
+      </w:r>
+      <w:proofErr w:type="spellEnd"/>
+      <w:r>
+        <w:rPr>
+          <w:rFonts w:ascii="Times New Roman" w:eastAsia="Times New Roman" w:hAnsi="Times New Roman" w:cs="Times New Roman"/>
+          <w:bCs/>
+          <w:color w:val="auto"/>
+          <w:sz w:val="24"/>
+          <w:szCs w:val="24"/>
+          <w:lang w:val="id-ID"/>
+        </w:rPr>
+        <w:t xml:space="preserve"> </w:t>
+      </w:r>
+      <w:proofErr w:type="spellStart"/>
+      <w:r>
+        <w:rPr>
+          <w:rFonts w:ascii="Times New Roman" w:eastAsia="Times New Roman" w:hAnsi="Times New Roman" w:cs="Times New Roman"/>
+          <w:bCs/>
+          <w:color w:val="auto"/>
+          <w:sz w:val="24"/>
+          <w:szCs w:val="24"/>
+          <w:lang w:val="id-ID"/>
+        </w:rPr>
+        <w:t>Learning</w:t>
+      </w:r>
+      <w:proofErr w:type="spellEnd"/>
+      <w:r>
+        <w:rPr>
+          <w:rFonts w:ascii="Times New Roman" w:eastAsia="Times New Roman" w:hAnsi="Times New Roman" w:cs="Times New Roman"/>
+          <w:bCs/>
+          <w:color w:val="auto"/>
+          <w:sz w:val="24"/>
+          <w:szCs w:val="24"/>
+          <w:lang w:val="id-ID"/>
+        </w:rPr>
+        <w:t xml:space="preserve">. </w:t>
+      </w:r>
+      <w:proofErr w:type="spellStart"/>
+      <w:r>
+        <w:rPr>
+          <w:rFonts w:ascii="Times New Roman" w:eastAsia="Times New Roman" w:hAnsi="Times New Roman" w:cs="Times New Roman"/>
+          <w:bCs/>
+          <w:i/>
+          <w:iCs/>
+          <w:color w:val="auto"/>
+          <w:sz w:val="24"/>
+          <w:szCs w:val="24"/>
+          <w:lang w:val="id-ID"/>
+        </w:rPr>
+        <w:t>Decision</w:t>
+      </w:r>
+      <w:proofErr w:type="spellEnd"/>
+      <w:r>
+        <w:rPr>
+          <w:rFonts w:ascii="Times New Roman" w:eastAsia="Times New Roman" w:hAnsi="Times New Roman" w:cs="Times New Roman"/>
+          <w:bCs/>
+          <w:i/>
+          <w:iCs/>
+          <w:color w:val="auto"/>
+          <w:sz w:val="24"/>
+          <w:szCs w:val="24"/>
+          <w:lang w:val="id-ID"/>
+        </w:rPr>
+        <w:t xml:space="preserve"> </w:t>
+      </w:r>
+      <w:proofErr w:type="spellStart"/>
+      <w:r>
+        <w:rPr>
+          <w:rFonts w:ascii="Times New Roman" w:eastAsia="Times New Roman" w:hAnsi="Times New Roman" w:cs="Times New Roman"/>
+          <w:bCs/>
+          <w:i/>
+          <w:iCs/>
+          <w:color w:val="auto"/>
+          <w:sz w:val="24"/>
+          <w:szCs w:val="24"/>
+          <w:lang w:val="id-ID"/>
+        </w:rPr>
+        <w:t>Support</w:t>
+      </w:r>
+      <w:proofErr w:type="spellEnd"/>
+      <w:r>
+        <w:rPr>
+          <w:rFonts w:ascii="Times New Roman" w:eastAsia="Times New Roman" w:hAnsi="Times New Roman" w:cs="Times New Roman"/>
+          <w:bCs/>
+          <w:i/>
+          <w:iCs/>
+          <w:color w:val="auto"/>
+          <w:sz w:val="24"/>
+          <w:szCs w:val="24"/>
+          <w:lang w:val="id-ID"/>
+        </w:rPr>
+        <w:t xml:space="preserve"> Systems, 68,</w:t>
+      </w:r>
+      <w:r>
+        <w:rPr>
+          <w:rFonts w:ascii="Times New Roman" w:eastAsia="Times New Roman" w:hAnsi="Times New Roman" w:cs="Times New Roman"/>
+          <w:bCs/>
+          <w:color w:val="auto"/>
+          <w:sz w:val="24"/>
+          <w:szCs w:val="24"/>
+          <w:lang w:val="id-ID"/>
+        </w:rPr>
+        <w:t xml:space="preserve"> 26–38. </w:t>
+      </w:r>
+    </w:p>
+    <w:p>
+      <w:pPr>
+        <w:pStyle w:val="Normal1"/>
+        <w:numPr>
+          <w:ilvl w:val="0"/>
+          <w:numId w:val="25"/>
+        </w:numPr>
+        <w:rPr>
+          <w:rFonts w:asciiTheme="majorBidi" w:eastAsia="Times New Roman" w:hAnsiTheme="majorBidi" w:cstheme="majorBidi"/>
+          <w:bCs/>
+          <w:color w:val="auto"/>
+          <w:sz w:val="24"/>
+          <w:szCs w:val="24"/>
+          <w:lang w:val="id-ID"/>
+        </w:rPr>
+      </w:pPr>
+      <w:proofErr w:type="spellStart"/>
+      <w:r>
+        <w:rPr>
+          <w:rFonts w:asciiTheme="majorBidi" w:hAnsiTheme="majorBidi" w:cstheme="majorBidi"/>
+          <w:sz w:val="24"/>
+          <w:szCs w:val="24"/>
+          <w:lang w:val="id-ID"/>
+        </w:rPr>
+        <w:t>YouTube</w:t>
+      </w:r>
+      <w:proofErr w:type="spellEnd"/>
+      <w:r>
+        <w:rPr>
+          <w:rFonts w:asciiTheme="majorBidi" w:hAnsiTheme="majorBidi" w:cstheme="majorBidi"/>
+          <w:sz w:val="24"/>
+          <w:szCs w:val="24"/>
+          <w:lang w:val="id-ID"/>
+        </w:rPr>
+        <w:t xml:space="preserve">. 2021. </w:t>
+      </w:r>
+      <w:proofErr w:type="spellStart"/>
+      <w:r>
+        <w:rPr>
+          <w:rFonts w:asciiTheme="majorBidi" w:hAnsiTheme="majorBidi" w:cstheme="majorBidi"/>
+          <w:i/>
+          <w:iCs/>
+          <w:sz w:val="24"/>
+          <w:szCs w:val="24"/>
+          <w:lang w:val="id-ID"/>
+        </w:rPr>
+        <w:t>Add</w:t>
+      </w:r>
+      <w:proofErr w:type="spellEnd"/>
+      <w:r>
+        <w:rPr>
+          <w:rFonts w:asciiTheme="majorBidi" w:hAnsiTheme="majorBidi" w:cstheme="majorBidi"/>
+          <w:i/>
+          <w:iCs/>
+          <w:sz w:val="24"/>
+          <w:szCs w:val="24"/>
+          <w:lang w:val="id-ID"/>
+        </w:rPr>
+        <w:t xml:space="preserve"> </w:t>
+      </w:r>
+      <w:proofErr w:type="spellStart"/>
+      <w:r>
+        <w:rPr>
+          <w:rFonts w:asciiTheme="majorBidi" w:hAnsiTheme="majorBidi" w:cstheme="majorBidi"/>
+          <w:i/>
+          <w:iCs/>
+          <w:sz w:val="24"/>
+          <w:szCs w:val="24"/>
+          <w:lang w:val="id-ID"/>
+        </w:rPr>
+        <w:t>YouTube</w:t>
+      </w:r>
+      <w:proofErr w:type="spellEnd"/>
+      <w:r>
+        <w:rPr>
+          <w:rFonts w:asciiTheme="majorBidi" w:hAnsiTheme="majorBidi" w:cstheme="majorBidi"/>
+          <w:i/>
+          <w:iCs/>
+          <w:sz w:val="24"/>
+          <w:szCs w:val="24"/>
+          <w:lang w:val="id-ID"/>
+        </w:rPr>
+        <w:t xml:space="preserve"> </w:t>
+      </w:r>
+      <w:proofErr w:type="spellStart"/>
+      <w:r>
+        <w:rPr>
+          <w:rFonts w:asciiTheme="majorBidi" w:hAnsiTheme="majorBidi" w:cstheme="majorBidi"/>
+          <w:i/>
+          <w:iCs/>
+          <w:sz w:val="24"/>
+          <w:szCs w:val="24"/>
+          <w:lang w:val="id-ID"/>
+        </w:rPr>
+        <w:t>functionality</w:t>
+      </w:r>
+      <w:proofErr w:type="spellEnd"/>
+      <w:r>
+        <w:rPr>
+          <w:rFonts w:asciiTheme="majorBidi" w:hAnsiTheme="majorBidi" w:cstheme="majorBidi"/>
+          <w:i/>
+          <w:iCs/>
+          <w:sz w:val="24"/>
+          <w:szCs w:val="24"/>
+          <w:lang w:val="id-ID"/>
+        </w:rPr>
+        <w:t xml:space="preserve"> </w:t>
+      </w:r>
+      <w:proofErr w:type="spellStart"/>
+      <w:r>
+        <w:rPr>
+          <w:rFonts w:asciiTheme="majorBidi" w:hAnsiTheme="majorBidi" w:cstheme="majorBidi"/>
+          <w:i/>
+          <w:iCs/>
+          <w:sz w:val="24"/>
+          <w:szCs w:val="24"/>
+          <w:lang w:val="id-ID"/>
+        </w:rPr>
+        <w:t>to</w:t>
+      </w:r>
+      <w:proofErr w:type="spellEnd"/>
+      <w:r>
+        <w:rPr>
+          <w:rFonts w:asciiTheme="majorBidi" w:hAnsiTheme="majorBidi" w:cstheme="majorBidi"/>
+          <w:i/>
+          <w:iCs/>
+          <w:sz w:val="24"/>
+          <w:szCs w:val="24"/>
+          <w:lang w:val="id-ID"/>
+        </w:rPr>
+        <w:t xml:space="preserve"> </w:t>
+      </w:r>
+      <w:proofErr w:type="spellStart"/>
+      <w:r>
+        <w:rPr>
+          <w:rFonts w:asciiTheme="majorBidi" w:hAnsiTheme="majorBidi" w:cstheme="majorBidi"/>
+          <w:i/>
+          <w:iCs/>
+          <w:sz w:val="24"/>
+          <w:szCs w:val="24"/>
+          <w:lang w:val="id-ID"/>
+        </w:rPr>
+        <w:t>your</w:t>
+      </w:r>
+      <w:proofErr w:type="spellEnd"/>
+      <w:r>
+        <w:rPr>
+          <w:rFonts w:asciiTheme="majorBidi" w:hAnsiTheme="majorBidi" w:cstheme="majorBidi"/>
+          <w:i/>
+          <w:iCs/>
+          <w:sz w:val="24"/>
+          <w:szCs w:val="24"/>
+          <w:lang w:val="id-ID"/>
+        </w:rPr>
+        <w:t xml:space="preserve"> </w:t>
+      </w:r>
+      <w:proofErr w:type="spellStart"/>
+      <w:r>
+        <w:rPr>
+          <w:rFonts w:asciiTheme="majorBidi" w:hAnsiTheme="majorBidi" w:cstheme="majorBidi"/>
+          <w:i/>
+          <w:iCs/>
+          <w:sz w:val="24"/>
+          <w:szCs w:val="24"/>
+          <w:lang w:val="id-ID"/>
+        </w:rPr>
+        <w:t>app</w:t>
+      </w:r>
+      <w:proofErr w:type="spellEnd"/>
+      <w:r>
+        <w:rPr>
+          <w:rFonts w:asciiTheme="majorBidi" w:hAnsiTheme="majorBidi" w:cstheme="majorBidi"/>
+          <w:i/>
+          <w:iCs/>
+          <w:sz w:val="24"/>
+          <w:szCs w:val="24"/>
+          <w:lang w:val="id-ID"/>
+        </w:rPr>
+        <w:t>.</w:t>
+      </w:r>
+      <w:r>
+        <w:rPr>
+          <w:rFonts w:asciiTheme="majorBidi" w:hAnsiTheme="majorBidi" w:cstheme="majorBidi"/>
+          <w:sz w:val="24"/>
+          <w:szCs w:val="24"/>
+          <w:lang w:val="id-ID"/>
+        </w:rPr>
+        <w:t xml:space="preserve">  </w:t>
+      </w:r>
+      <w:r>
+        <w:rPr>
+          <w:rFonts w:asciiTheme="majorBidi" w:hAnsiTheme="majorBidi" w:cstheme="majorBidi"/>
+          <w:sz w:val="24"/>
+          <w:szCs w:val="24"/>
+          <w:lang w:val="id-ID"/>
+        </w:rPr>
+        <w:t>URL:</w:t>
+      </w:r>
+      <w:hyperlink r:id="rId15" w:history="1">
+        <w:r>
+          <w:rPr>
+            <w:rStyle w:val="Hyperlink"/>
+            <w:rFonts w:asciiTheme="majorBidi" w:eastAsia="Times New Roman" w:hAnsiTheme="majorBidi" w:cstheme="majorBidi"/>
+            <w:bCs/>
+            <w:sz w:val="24"/>
+            <w:szCs w:val="24"/>
+            <w:lang w:val="id-ID"/>
+          </w:rPr>
+          <w:t>https://developers.g</w:t>
+        </w:r>
+        <w:r>
+          <w:rPr>
+            <w:rStyle w:val="Hyperlink"/>
+            <w:rFonts w:asciiTheme="majorBidi" w:eastAsia="Times New Roman" w:hAnsiTheme="majorBidi" w:cstheme="majorBidi"/>
+            <w:bCs/>
+            <w:sz w:val="24"/>
+            <w:szCs w:val="24"/>
+            <w:lang w:val="id-ID"/>
+          </w:rPr>
+          <w:t>o</w:t>
+        </w:r>
+        <w:r>
+          <w:rPr>
+            <w:rStyle w:val="Hyperlink"/>
+            <w:rFonts w:asciiTheme="majorBidi" w:eastAsia="Times New Roman" w:hAnsiTheme="majorBidi" w:cstheme="majorBidi"/>
+            <w:bCs/>
+            <w:sz w:val="24"/>
+            <w:szCs w:val="24"/>
+            <w:lang w:val="id-ID"/>
+          </w:rPr>
+          <w:t>ogle.com/youtube/v3</w:t>
+        </w:r>
+      </w:hyperlink>
+      <w:r>
+        <w:rPr>
+          <w:rFonts w:asciiTheme="majorBidi" w:eastAsia="Times New Roman" w:hAnsiTheme="majorBidi" w:cstheme="majorBidi"/>
+          <w:bCs/>
+          <w:sz w:val="24"/>
+          <w:szCs w:val="24"/>
+          <w:lang w:val="id-ID"/>
+        </w:rPr>
+        <w:t>. Diakses pada tanggal 16 Juni 2021</w:t>
+      </w:r>
+      <w:r>
+        <w:rPr>
+          <w:rFonts w:asciiTheme="majorBidi" w:eastAsia="Times New Roman" w:hAnsiTheme="majorBidi" w:cstheme="majorBidi"/>
+          <w:bCs/>
+          <w:sz w:val="24"/>
+          <w:szCs w:val="24"/>
+          <w:lang w:val="id-ID"/>
+        </w:rPr>
+        <w:t>.</w:t>
+      </w:r>
+    </w:p>
+    <w:p>
+      <w:pPr>
+        <w:pStyle w:val="Normal1"/>
+        <w:numPr>
+          <w:ilvl w:val="0"/>
+          <w:numId w:val="25"/>
+        </w:numPr>
+        <w:rPr>
+          <w:rFonts w:ascii="Times New Roman" w:eastAsia="Times New Roman" w:hAnsi="Times New Roman" w:cs="Times New Roman"/>
+          <w:bCs/>
+          <w:color w:val="auto"/>
+          <w:sz w:val="24"/>
+          <w:szCs w:val="24"/>
+          <w:lang w:val="id-ID"/>
+        </w:rPr>
+      </w:pPr>
+      <w:r>
+        <w:rPr>
+          <w:rFonts w:asciiTheme="majorBidi" w:hAnsiTheme="majorBidi" w:cstheme="majorBidi"/>
+          <w:sz w:val="24"/>
+          <w:szCs w:val="24"/>
+          <w:lang w:val="id-ID"/>
+        </w:rPr>
+        <w:t xml:space="preserve">Sentiment140, 2021, </w:t>
+      </w:r>
+      <w:r>
+        <w:rPr>
+          <w:rFonts w:asciiTheme="majorBidi" w:hAnsiTheme="majorBidi" w:cstheme="majorBidi"/>
+          <w:i/>
+          <w:iCs/>
+          <w:sz w:val="24"/>
+          <w:szCs w:val="24"/>
+          <w:lang w:val="id-ID"/>
+        </w:rPr>
+        <w:t xml:space="preserve">For </w:t>
+      </w:r>
+      <w:proofErr w:type="spellStart"/>
+      <w:r>
+        <w:rPr>
+          <w:rFonts w:asciiTheme="majorBidi" w:hAnsiTheme="majorBidi" w:cstheme="majorBidi"/>
+          <w:i/>
+          <w:iCs/>
+          <w:sz w:val="24"/>
+          <w:szCs w:val="24"/>
+          <w:lang w:val="id-ID"/>
+        </w:rPr>
+        <w:t>Academics</w:t>
+      </w:r>
+      <w:proofErr w:type="spellEnd"/>
+      <w:r>
+        <w:rPr>
+          <w:rFonts w:asciiTheme="majorBidi" w:hAnsiTheme="majorBidi" w:cstheme="majorBidi"/>
+          <w:i/>
+          <w:iCs/>
+          <w:sz w:val="24"/>
+          <w:szCs w:val="24"/>
+          <w:lang w:val="id-ID"/>
+        </w:rPr>
+        <w:t xml:space="preserve">. </w:t>
+      </w:r>
+      <w:r>
+        <w:rPr>
+          <w:rFonts w:asciiTheme="majorBidi" w:hAnsiTheme="majorBidi" w:cstheme="majorBidi"/>
+          <w:sz w:val="24"/>
+          <w:szCs w:val="24"/>
+          <w:lang w:val="id-ID"/>
+        </w:rPr>
+        <w:t>URL:</w:t>
+      </w:r>
       <w:hyperlink r:id="rId16" w:history="1">
         <w:r>
           <w:rPr>
@@ -15338,38 +16965,8 @@
             <w:szCs w:val="24"/>
             <w:lang w:val="id-ID"/>
           </w:rPr>
-          <w:t>https://developers.google.com/youtube/v3</w:t>
+          <w:t>http://help.sentiment140.com/f</w:t>
         </w:r>
-      </w:hyperlink>
-      <w:r>
-        <w:rPr>
-          <w:rFonts w:ascii="Times New Roman" w:eastAsia="Times New Roman" w:hAnsi="Times New Roman" w:cs="Times New Roman"/>
-          <w:bCs/>
-          <w:color w:val="auto"/>
-          <w:sz w:val="24"/>
-          <w:szCs w:val="24"/>
-          <w:lang w:val="id-ID"/>
-        </w:rPr>
-        <w:t xml:space="preserve"> 19.36</w:t>
-      </w:r>
-    </w:p>
-    <w:p>
-      <w:pPr>
-        <w:pStyle w:val="Normal1"/>
-        <w:numPr>
-          <w:ilvl w:val="0"/>
-          <w:numId w:val="25"/>
-        </w:numPr>
-        <w:rPr>
-          <w:rFonts w:ascii="Times New Roman" w:eastAsia="Times New Roman" w:hAnsi="Times New Roman" w:cs="Times New Roman"/>
-          <w:bCs/>
-          <w:color w:val="auto"/>
-          <w:sz w:val="24"/>
-          <w:szCs w:val="24"/>
-          <w:lang w:val="id-ID"/>
-        </w:rPr>
-      </w:pPr>
-      <w:hyperlink r:id="rId17" w:history="1">
         <w:r>
           <w:rPr>
             <w:rStyle w:val="Hyperlink"/>
@@ -15379,19 +16976,29 @@
             <w:szCs w:val="24"/>
             <w:lang w:val="id-ID"/>
           </w:rPr>
-          <w:t>http://help.sentiment140.com/for-students</w:t>
+          <w:t>o</w:t>
+        </w:r>
+        <w:r>
+          <w:rPr>
+            <w:rStyle w:val="Hyperlink"/>
+            <w:rFonts w:ascii="Times New Roman" w:eastAsia="Times New Roman" w:hAnsi="Times New Roman" w:cs="Times New Roman"/>
+            <w:bCs/>
+            <w:sz w:val="24"/>
+            <w:szCs w:val="24"/>
+            <w:lang w:val="id-ID"/>
+          </w:rPr>
+          <w:t>r-students</w:t>
         </w:r>
       </w:hyperlink>
       <w:r>
         <w:rPr>
           <w:rFonts w:ascii="Times New Roman" w:eastAsia="Times New Roman" w:hAnsi="Times New Roman" w:cs="Times New Roman"/>
           <w:bCs/>
-          <w:color w:val="auto"/>
-          <w:sz w:val="24"/>
-          <w:szCs w:val="24"/>
-          <w:lang w:val="id-ID"/>
-        </w:rPr>
-        <w:t xml:space="preserve"> 19.30</w:t>
+          <w:sz w:val="24"/>
+          <w:szCs w:val="24"/>
+          <w:lang w:val="id-ID"/>
+        </w:rPr>
+        <w:t>. Diakses pada tanggal 16 Juni 2021.</w:t>
       </w:r>
     </w:p>
     <w:p>
@@ -15440,7 +17047,28 @@
           <w:sz w:val="24"/>
           <w:szCs w:val="24"/>
         </w:rPr>
-        <w:t xml:space="preserve">, R., &amp; Huang, L. (2009). Twitter sentiment classification using distant supervision. </w:t>
+        <w:t>, R., &amp; Huang, L. 200</w:t>
+      </w:r>
+      <w:r>
+        <w:rPr>
+          <w:rFonts w:ascii="Times New Roman" w:eastAsia="Times New Roman" w:hAnsi="Times New Roman" w:cs="Times New Roman"/>
+          <w:bCs/>
+          <w:color w:val="auto"/>
+          <w:sz w:val="24"/>
+          <w:szCs w:val="24"/>
+          <w:lang w:val="id-ID"/>
+        </w:rPr>
+        <w:t>9</w:t>
+      </w:r>
+      <w:r>
+        <w:rPr>
+          <w:rFonts w:ascii="Times New Roman" w:eastAsia="Times New Roman" w:hAnsi="Times New Roman" w:cs="Times New Roman"/>
+          <w:bCs/>
+          <w:color w:val="auto"/>
+          <w:sz w:val="24"/>
+          <w:szCs w:val="24"/>
+        </w:rPr>
+        <w:t xml:space="preserve">. Twitter sentiment classification using distant supervision. </w:t>
       </w:r>
       <w:r>
         <w:rPr>
@@ -15489,1809 +17117,2039 @@
     </w:p>
     <w:p>
       <w:pPr>
-        <w:jc w:val="both"/>
-        <w:rPr>
-          <w:rFonts w:ascii="Times New Roman" w:eastAsia="Times New Roman" w:hAnsi="Times New Roman" w:cs="Times New Roman"/>
-          <w:color w:val="auto"/>
-          <w:sz w:val="24"/>
-          <w:szCs w:val="24"/>
-        </w:rPr>
-      </w:pPr>
-      <w:r>
-        <w:rPr>
-          <w:rFonts w:ascii="Times New Roman" w:eastAsia="Times New Roman" w:hAnsi="Times New Roman" w:cs="Times New Roman"/>
-          <w:color w:val="auto"/>
-          <w:sz w:val="24"/>
-          <w:szCs w:val="24"/>
-          <w:highlight w:val="yellow"/>
-        </w:rPr>
-        <w:t xml:space="preserve">Daftar Pustaka </w:t>
-      </w:r>
-      <w:proofErr w:type="spellStart"/>
-      <w:r>
-        <w:rPr>
-          <w:rFonts w:ascii="Times New Roman" w:eastAsia="Times New Roman" w:hAnsi="Times New Roman" w:cs="Times New Roman"/>
-          <w:color w:val="auto"/>
-          <w:sz w:val="24"/>
-          <w:szCs w:val="24"/>
-          <w:highlight w:val="yellow"/>
-        </w:rPr>
-        <w:t>disusun</w:t>
-      </w:r>
-      <w:proofErr w:type="spellEnd"/>
-      <w:r>
-        <w:rPr>
-          <w:rFonts w:ascii="Times New Roman" w:eastAsia="Times New Roman" w:hAnsi="Times New Roman" w:cs="Times New Roman"/>
-          <w:color w:val="auto"/>
-          <w:sz w:val="24"/>
-          <w:szCs w:val="24"/>
-          <w:highlight w:val="yellow"/>
-        </w:rPr>
-        <w:t xml:space="preserve"> </w:t>
-      </w:r>
-      <w:proofErr w:type="spellStart"/>
-      <w:r>
-        <w:rPr>
-          <w:rFonts w:ascii="Times New Roman" w:eastAsia="Times New Roman" w:hAnsi="Times New Roman" w:cs="Times New Roman"/>
-          <w:color w:val="auto"/>
-          <w:sz w:val="24"/>
-          <w:szCs w:val="24"/>
-          <w:highlight w:val="yellow"/>
-        </w:rPr>
-        <w:t>berdasarkan</w:t>
-      </w:r>
-      <w:proofErr w:type="spellEnd"/>
-      <w:r>
-        <w:rPr>
-          <w:rFonts w:ascii="Times New Roman" w:eastAsia="Times New Roman" w:hAnsi="Times New Roman" w:cs="Times New Roman"/>
-          <w:color w:val="auto"/>
-          <w:sz w:val="24"/>
-          <w:szCs w:val="24"/>
-          <w:highlight w:val="yellow"/>
-        </w:rPr>
-        <w:t xml:space="preserve"> </w:t>
-      </w:r>
-      <w:proofErr w:type="spellStart"/>
-      <w:r>
-        <w:rPr>
-          <w:rFonts w:ascii="Times New Roman" w:eastAsia="Times New Roman" w:hAnsi="Times New Roman" w:cs="Times New Roman"/>
-          <w:color w:val="auto"/>
-          <w:sz w:val="24"/>
-          <w:szCs w:val="24"/>
-          <w:highlight w:val="yellow"/>
-        </w:rPr>
-        <w:t>sistem</w:t>
-      </w:r>
-      <w:proofErr w:type="spellEnd"/>
-      <w:r>
-        <w:rPr>
-          <w:rFonts w:ascii="Times New Roman" w:eastAsia="Times New Roman" w:hAnsi="Times New Roman" w:cs="Times New Roman"/>
-          <w:color w:val="auto"/>
-          <w:sz w:val="24"/>
-          <w:szCs w:val="24"/>
-          <w:highlight w:val="yellow"/>
-        </w:rPr>
-        <w:t xml:space="preserve"> </w:t>
-      </w:r>
-      <w:proofErr w:type="spellStart"/>
-      <w:r>
-        <w:rPr>
-          <w:rFonts w:ascii="Times New Roman" w:eastAsia="Times New Roman" w:hAnsi="Times New Roman" w:cs="Times New Roman"/>
-          <w:color w:val="auto"/>
-          <w:sz w:val="24"/>
-          <w:szCs w:val="24"/>
-          <w:highlight w:val="yellow"/>
-        </w:rPr>
-        <w:t>nama</w:t>
-      </w:r>
-      <w:proofErr w:type="spellEnd"/>
-      <w:r>
-        <w:rPr>
-          <w:rFonts w:ascii="Times New Roman" w:eastAsia="Times New Roman" w:hAnsi="Times New Roman" w:cs="Times New Roman"/>
-          <w:color w:val="auto"/>
-          <w:sz w:val="24"/>
-          <w:szCs w:val="24"/>
-          <w:highlight w:val="yellow"/>
-        </w:rPr>
-        <w:t xml:space="preserve"> dan </w:t>
-      </w:r>
-      <w:proofErr w:type="spellStart"/>
-      <w:r>
-        <w:rPr>
-          <w:rFonts w:ascii="Times New Roman" w:eastAsia="Times New Roman" w:hAnsi="Times New Roman" w:cs="Times New Roman"/>
-          <w:color w:val="auto"/>
-          <w:sz w:val="24"/>
-          <w:szCs w:val="24"/>
-          <w:highlight w:val="yellow"/>
-        </w:rPr>
-        <w:t>tahun</w:t>
-      </w:r>
-      <w:proofErr w:type="spellEnd"/>
-      <w:r>
-        <w:rPr>
-          <w:rFonts w:ascii="Times New Roman" w:eastAsia="Times New Roman" w:hAnsi="Times New Roman" w:cs="Times New Roman"/>
-          <w:color w:val="auto"/>
-          <w:sz w:val="24"/>
-          <w:szCs w:val="24"/>
-          <w:highlight w:val="yellow"/>
-        </w:rPr>
-        <w:t xml:space="preserve">, </w:t>
-      </w:r>
-      <w:proofErr w:type="spellStart"/>
-      <w:r>
-        <w:rPr>
-          <w:rFonts w:ascii="Times New Roman" w:eastAsia="Times New Roman" w:hAnsi="Times New Roman" w:cs="Times New Roman"/>
-          <w:color w:val="auto"/>
-          <w:sz w:val="24"/>
-          <w:szCs w:val="24"/>
-          <w:highlight w:val="yellow"/>
-        </w:rPr>
-        <w:t>dengan</w:t>
-      </w:r>
-      <w:proofErr w:type="spellEnd"/>
-      <w:r>
-        <w:rPr>
-          <w:rFonts w:ascii="Times New Roman" w:eastAsia="Times New Roman" w:hAnsi="Times New Roman" w:cs="Times New Roman"/>
-          <w:color w:val="auto"/>
-          <w:sz w:val="24"/>
-          <w:szCs w:val="24"/>
-          <w:highlight w:val="yellow"/>
-        </w:rPr>
-        <w:t xml:space="preserve"> </w:t>
-      </w:r>
-      <w:proofErr w:type="spellStart"/>
-      <w:r>
-        <w:rPr>
-          <w:rFonts w:ascii="Times New Roman" w:eastAsia="Times New Roman" w:hAnsi="Times New Roman" w:cs="Times New Roman"/>
-          <w:color w:val="auto"/>
-          <w:sz w:val="24"/>
-          <w:szCs w:val="24"/>
-          <w:highlight w:val="yellow"/>
-        </w:rPr>
-        <w:t>urutan</w:t>
-      </w:r>
-      <w:proofErr w:type="spellEnd"/>
-      <w:r>
-        <w:rPr>
-          <w:rFonts w:ascii="Times New Roman" w:eastAsia="Times New Roman" w:hAnsi="Times New Roman" w:cs="Times New Roman"/>
-          <w:color w:val="auto"/>
-          <w:sz w:val="24"/>
-          <w:szCs w:val="24"/>
-          <w:highlight w:val="yellow"/>
-        </w:rPr>
-        <w:t xml:space="preserve"> abjad </w:t>
-      </w:r>
-      <w:proofErr w:type="spellStart"/>
-      <w:r>
-        <w:rPr>
-          <w:rFonts w:ascii="Times New Roman" w:eastAsia="Times New Roman" w:hAnsi="Times New Roman" w:cs="Times New Roman"/>
-          <w:color w:val="auto"/>
-          <w:sz w:val="24"/>
-          <w:szCs w:val="24"/>
-          <w:highlight w:val="yellow"/>
-        </w:rPr>
-        <w:t>nama</w:t>
-      </w:r>
-      <w:proofErr w:type="spellEnd"/>
-      <w:r>
-        <w:rPr>
-          <w:rFonts w:ascii="Times New Roman" w:eastAsia="Times New Roman" w:hAnsi="Times New Roman" w:cs="Times New Roman"/>
-          <w:color w:val="auto"/>
-          <w:sz w:val="24"/>
-          <w:szCs w:val="24"/>
-          <w:highlight w:val="yellow"/>
-        </w:rPr>
-        <w:t xml:space="preserve"> </w:t>
-      </w:r>
-      <w:proofErr w:type="spellStart"/>
-      <w:r>
-        <w:rPr>
-          <w:rFonts w:ascii="Times New Roman" w:eastAsia="Times New Roman" w:hAnsi="Times New Roman" w:cs="Times New Roman"/>
-          <w:color w:val="auto"/>
-          <w:sz w:val="24"/>
-          <w:szCs w:val="24"/>
-          <w:highlight w:val="yellow"/>
-        </w:rPr>
-        <w:t>pengarang</w:t>
-      </w:r>
-      <w:proofErr w:type="spellEnd"/>
-      <w:r>
-        <w:rPr>
-          <w:rFonts w:ascii="Times New Roman" w:eastAsia="Times New Roman" w:hAnsi="Times New Roman" w:cs="Times New Roman"/>
-          <w:color w:val="auto"/>
-          <w:sz w:val="24"/>
-          <w:szCs w:val="24"/>
-          <w:highlight w:val="yellow"/>
-        </w:rPr>
-        <w:t xml:space="preserve">, </w:t>
-      </w:r>
-      <w:proofErr w:type="spellStart"/>
-      <w:r>
-        <w:rPr>
-          <w:rFonts w:ascii="Times New Roman" w:eastAsia="Times New Roman" w:hAnsi="Times New Roman" w:cs="Times New Roman"/>
-          <w:color w:val="auto"/>
-          <w:sz w:val="24"/>
-          <w:szCs w:val="24"/>
-          <w:highlight w:val="yellow"/>
-        </w:rPr>
-        <w:t>tahun</w:t>
-      </w:r>
-      <w:proofErr w:type="spellEnd"/>
-      <w:r>
-        <w:rPr>
-          <w:rFonts w:ascii="Times New Roman" w:eastAsia="Times New Roman" w:hAnsi="Times New Roman" w:cs="Times New Roman"/>
-          <w:color w:val="auto"/>
-          <w:sz w:val="24"/>
-          <w:szCs w:val="24"/>
-          <w:highlight w:val="yellow"/>
-        </w:rPr>
-        <w:t xml:space="preserve">, </w:t>
-      </w:r>
-      <w:proofErr w:type="spellStart"/>
-      <w:r>
-        <w:rPr>
-          <w:rFonts w:ascii="Times New Roman" w:eastAsia="Times New Roman" w:hAnsi="Times New Roman" w:cs="Times New Roman"/>
-          <w:color w:val="auto"/>
-          <w:sz w:val="24"/>
-          <w:szCs w:val="24"/>
-          <w:highlight w:val="yellow"/>
-        </w:rPr>
-        <w:t>judul</w:t>
-      </w:r>
-      <w:proofErr w:type="spellEnd"/>
-      <w:r>
-        <w:rPr>
-          <w:rFonts w:ascii="Times New Roman" w:eastAsia="Times New Roman" w:hAnsi="Times New Roman" w:cs="Times New Roman"/>
-          <w:color w:val="auto"/>
-          <w:sz w:val="24"/>
-          <w:szCs w:val="24"/>
-          <w:highlight w:val="yellow"/>
-        </w:rPr>
-        <w:t xml:space="preserve"> tulisan, dan </w:t>
-      </w:r>
-      <w:proofErr w:type="spellStart"/>
-      <w:r>
-        <w:rPr>
-          <w:rFonts w:ascii="Times New Roman" w:eastAsia="Times New Roman" w:hAnsi="Times New Roman" w:cs="Times New Roman"/>
-          <w:color w:val="auto"/>
-          <w:sz w:val="24"/>
-          <w:szCs w:val="24"/>
-          <w:highlight w:val="yellow"/>
-        </w:rPr>
-        <w:t>sumber</w:t>
-      </w:r>
-      <w:proofErr w:type="spellEnd"/>
-      <w:r>
-        <w:rPr>
-          <w:rFonts w:ascii="Times New Roman" w:eastAsia="Times New Roman" w:hAnsi="Times New Roman" w:cs="Times New Roman"/>
-          <w:color w:val="auto"/>
-          <w:sz w:val="24"/>
-          <w:szCs w:val="24"/>
-          <w:highlight w:val="yellow"/>
-        </w:rPr>
-        <w:t xml:space="preserve"> </w:t>
-      </w:r>
-      <w:proofErr w:type="spellStart"/>
-      <w:r>
-        <w:rPr>
-          <w:rFonts w:ascii="Times New Roman" w:eastAsia="Times New Roman" w:hAnsi="Times New Roman" w:cs="Times New Roman"/>
-          <w:color w:val="auto"/>
-          <w:sz w:val="24"/>
-          <w:szCs w:val="24"/>
-          <w:highlight w:val="yellow"/>
-        </w:rPr>
-        <w:t>dengan</w:t>
-      </w:r>
-      <w:proofErr w:type="spellEnd"/>
-      <w:r>
-        <w:rPr>
-          <w:rFonts w:ascii="Times New Roman" w:eastAsia="Times New Roman" w:hAnsi="Times New Roman" w:cs="Times New Roman"/>
-          <w:color w:val="auto"/>
-          <w:sz w:val="24"/>
-          <w:szCs w:val="24"/>
-          <w:highlight w:val="yellow"/>
-        </w:rPr>
-        <w:t xml:space="preserve"> </w:t>
-      </w:r>
-      <w:proofErr w:type="spellStart"/>
-      <w:r>
-        <w:rPr>
-          <w:rFonts w:ascii="Times New Roman" w:eastAsia="Times New Roman" w:hAnsi="Times New Roman" w:cs="Times New Roman"/>
-          <w:color w:val="auto"/>
-          <w:sz w:val="24"/>
-          <w:szCs w:val="24"/>
-          <w:highlight w:val="yellow"/>
-        </w:rPr>
-        <w:t>jarak</w:t>
-      </w:r>
-      <w:proofErr w:type="spellEnd"/>
-      <w:r>
-        <w:rPr>
-          <w:rFonts w:ascii="Times New Roman" w:eastAsia="Times New Roman" w:hAnsi="Times New Roman" w:cs="Times New Roman"/>
-          <w:color w:val="auto"/>
-          <w:sz w:val="24"/>
-          <w:szCs w:val="24"/>
-          <w:highlight w:val="yellow"/>
-        </w:rPr>
-        <w:t xml:space="preserve"> 1 </w:t>
-      </w:r>
-      <w:proofErr w:type="spellStart"/>
-      <w:r>
-        <w:rPr>
-          <w:rFonts w:ascii="Times New Roman" w:eastAsia="Times New Roman" w:hAnsi="Times New Roman" w:cs="Times New Roman"/>
-          <w:color w:val="auto"/>
-          <w:sz w:val="24"/>
-          <w:szCs w:val="24"/>
-          <w:highlight w:val="yellow"/>
-        </w:rPr>
-        <w:t>spasi</w:t>
-      </w:r>
-      <w:proofErr w:type="spellEnd"/>
-      <w:r>
-        <w:rPr>
-          <w:rFonts w:ascii="Times New Roman" w:eastAsia="Times New Roman" w:hAnsi="Times New Roman" w:cs="Times New Roman"/>
-          <w:color w:val="auto"/>
-          <w:sz w:val="24"/>
-          <w:szCs w:val="24"/>
-          <w:highlight w:val="yellow"/>
-        </w:rPr>
-        <w:t xml:space="preserve">. </w:t>
-      </w:r>
-      <w:proofErr w:type="spellStart"/>
-      <w:r>
-        <w:rPr>
-          <w:rFonts w:ascii="Times New Roman" w:eastAsia="Times New Roman" w:hAnsi="Times New Roman" w:cs="Times New Roman"/>
-          <w:color w:val="auto"/>
-          <w:sz w:val="24"/>
-          <w:szCs w:val="24"/>
-          <w:highlight w:val="yellow"/>
-        </w:rPr>
-        <w:t>Hanya</w:t>
-      </w:r>
-      <w:proofErr w:type="spellEnd"/>
-      <w:r>
-        <w:rPr>
-          <w:rFonts w:ascii="Times New Roman" w:eastAsia="Times New Roman" w:hAnsi="Times New Roman" w:cs="Times New Roman"/>
-          <w:color w:val="auto"/>
-          <w:sz w:val="24"/>
-          <w:szCs w:val="24"/>
-          <w:highlight w:val="yellow"/>
-        </w:rPr>
-        <w:t xml:space="preserve"> </w:t>
-      </w:r>
-      <w:proofErr w:type="spellStart"/>
-      <w:r>
-        <w:rPr>
-          <w:rFonts w:ascii="Times New Roman" w:eastAsia="Times New Roman" w:hAnsi="Times New Roman" w:cs="Times New Roman"/>
-          <w:color w:val="auto"/>
-          <w:sz w:val="24"/>
-          <w:szCs w:val="24"/>
-          <w:highlight w:val="yellow"/>
-        </w:rPr>
-        <w:t>pustaka</w:t>
-      </w:r>
-      <w:proofErr w:type="spellEnd"/>
-      <w:r>
-        <w:rPr>
-          <w:rFonts w:ascii="Times New Roman" w:eastAsia="Times New Roman" w:hAnsi="Times New Roman" w:cs="Times New Roman"/>
-          <w:color w:val="auto"/>
-          <w:sz w:val="24"/>
-          <w:szCs w:val="24"/>
-          <w:highlight w:val="yellow"/>
-        </w:rPr>
-        <w:t xml:space="preserve"> yang </w:t>
-      </w:r>
-      <w:proofErr w:type="spellStart"/>
-      <w:r>
-        <w:rPr>
-          <w:rFonts w:ascii="Times New Roman" w:eastAsia="Times New Roman" w:hAnsi="Times New Roman" w:cs="Times New Roman"/>
-          <w:color w:val="auto"/>
-          <w:sz w:val="24"/>
-          <w:szCs w:val="24"/>
-          <w:highlight w:val="yellow"/>
-        </w:rPr>
-        <w:t>dikutip</w:t>
-      </w:r>
-      <w:proofErr w:type="spellEnd"/>
-      <w:r>
-        <w:rPr>
-          <w:rFonts w:ascii="Times New Roman" w:eastAsia="Times New Roman" w:hAnsi="Times New Roman" w:cs="Times New Roman"/>
-          <w:color w:val="auto"/>
-          <w:sz w:val="24"/>
-          <w:szCs w:val="24"/>
-          <w:highlight w:val="yellow"/>
-        </w:rPr>
-        <w:t xml:space="preserve"> </w:t>
-      </w:r>
-      <w:proofErr w:type="spellStart"/>
-      <w:r>
-        <w:rPr>
-          <w:rFonts w:ascii="Times New Roman" w:eastAsia="Times New Roman" w:hAnsi="Times New Roman" w:cs="Times New Roman"/>
-          <w:color w:val="auto"/>
-          <w:sz w:val="24"/>
-          <w:szCs w:val="24"/>
-          <w:highlight w:val="yellow"/>
-        </w:rPr>
-        <w:t>dalam</w:t>
-      </w:r>
-      <w:proofErr w:type="spellEnd"/>
-      <w:r>
-        <w:rPr>
-          <w:rFonts w:ascii="Times New Roman" w:eastAsia="Times New Roman" w:hAnsi="Times New Roman" w:cs="Times New Roman"/>
-          <w:color w:val="auto"/>
-          <w:sz w:val="24"/>
-          <w:szCs w:val="24"/>
-          <w:highlight w:val="yellow"/>
-        </w:rPr>
-        <w:t xml:space="preserve"> proposal </w:t>
-      </w:r>
-      <w:proofErr w:type="spellStart"/>
-      <w:r>
-        <w:rPr>
-          <w:rFonts w:ascii="Times New Roman" w:eastAsia="Times New Roman" w:hAnsi="Times New Roman" w:cs="Times New Roman"/>
-          <w:color w:val="auto"/>
-          <w:sz w:val="24"/>
-          <w:szCs w:val="24"/>
-          <w:highlight w:val="yellow"/>
-        </w:rPr>
-        <w:t>penelitian</w:t>
-      </w:r>
-      <w:proofErr w:type="spellEnd"/>
-      <w:r>
-        <w:rPr>
-          <w:rFonts w:ascii="Times New Roman" w:eastAsia="Times New Roman" w:hAnsi="Times New Roman" w:cs="Times New Roman"/>
-          <w:color w:val="auto"/>
-          <w:sz w:val="24"/>
-          <w:szCs w:val="24"/>
-          <w:highlight w:val="yellow"/>
-        </w:rPr>
-        <w:t xml:space="preserve"> yang </w:t>
-      </w:r>
-      <w:proofErr w:type="spellStart"/>
-      <w:r>
-        <w:rPr>
-          <w:rFonts w:ascii="Times New Roman" w:eastAsia="Times New Roman" w:hAnsi="Times New Roman" w:cs="Times New Roman"/>
-          <w:color w:val="auto"/>
-          <w:sz w:val="24"/>
-          <w:szCs w:val="24"/>
-          <w:highlight w:val="yellow"/>
-        </w:rPr>
-        <w:t>dicantumkan</w:t>
-      </w:r>
-      <w:proofErr w:type="spellEnd"/>
-      <w:r>
-        <w:rPr>
-          <w:rFonts w:ascii="Times New Roman" w:eastAsia="Times New Roman" w:hAnsi="Times New Roman" w:cs="Times New Roman"/>
-          <w:color w:val="auto"/>
-          <w:sz w:val="24"/>
-          <w:szCs w:val="24"/>
-          <w:highlight w:val="yellow"/>
-        </w:rPr>
-        <w:t xml:space="preserve"> </w:t>
-      </w:r>
-      <w:proofErr w:type="spellStart"/>
-      <w:r>
-        <w:rPr>
-          <w:rFonts w:ascii="Times New Roman" w:eastAsia="Times New Roman" w:hAnsi="Times New Roman" w:cs="Times New Roman"/>
-          <w:color w:val="auto"/>
-          <w:sz w:val="24"/>
-          <w:szCs w:val="24"/>
-          <w:highlight w:val="yellow"/>
-        </w:rPr>
-        <w:t>didalam</w:t>
-      </w:r>
-      <w:proofErr w:type="spellEnd"/>
-      <w:r>
-        <w:rPr>
-          <w:rFonts w:ascii="Times New Roman" w:eastAsia="Times New Roman" w:hAnsi="Times New Roman" w:cs="Times New Roman"/>
-          <w:color w:val="auto"/>
-          <w:sz w:val="24"/>
-          <w:szCs w:val="24"/>
-          <w:highlight w:val="yellow"/>
-        </w:rPr>
-        <w:t xml:space="preserve"> daftar </w:t>
-      </w:r>
-      <w:proofErr w:type="spellStart"/>
-      <w:r>
-        <w:rPr>
-          <w:rFonts w:ascii="Times New Roman" w:eastAsia="Times New Roman" w:hAnsi="Times New Roman" w:cs="Times New Roman"/>
-          <w:color w:val="auto"/>
-          <w:sz w:val="24"/>
-          <w:szCs w:val="24"/>
-          <w:highlight w:val="yellow"/>
-        </w:rPr>
-        <w:t>pustaka</w:t>
-      </w:r>
-      <w:proofErr w:type="spellEnd"/>
-      <w:r>
-        <w:rPr>
-          <w:rFonts w:ascii="Times New Roman" w:eastAsia="Times New Roman" w:hAnsi="Times New Roman" w:cs="Times New Roman"/>
-          <w:color w:val="auto"/>
-          <w:sz w:val="24"/>
-          <w:szCs w:val="24"/>
-          <w:highlight w:val="yellow"/>
-        </w:rPr>
-        <w:t xml:space="preserve">. </w:t>
-      </w:r>
-      <w:proofErr w:type="spellStart"/>
-      <w:r>
-        <w:rPr>
-          <w:rFonts w:ascii="Times New Roman" w:eastAsia="Times New Roman" w:hAnsi="Times New Roman" w:cs="Times New Roman"/>
-          <w:color w:val="auto"/>
-          <w:sz w:val="24"/>
-          <w:szCs w:val="24"/>
-          <w:highlight w:val="yellow"/>
-        </w:rPr>
-        <w:t>Penulisan</w:t>
-      </w:r>
-      <w:proofErr w:type="spellEnd"/>
-      <w:r>
-        <w:rPr>
-          <w:rFonts w:ascii="Times New Roman" w:eastAsia="Times New Roman" w:hAnsi="Times New Roman" w:cs="Times New Roman"/>
-          <w:color w:val="auto"/>
-          <w:sz w:val="24"/>
-          <w:szCs w:val="24"/>
-          <w:highlight w:val="yellow"/>
-        </w:rPr>
-        <w:t xml:space="preserve"> </w:t>
-      </w:r>
-      <w:r>
-        <w:rPr>
-          <w:rFonts w:ascii="Times New Roman" w:eastAsia="Times New Roman" w:hAnsi="Times New Roman" w:cs="Times New Roman"/>
-          <w:color w:val="auto"/>
-          <w:sz w:val="24"/>
-          <w:szCs w:val="24"/>
-          <w:highlight w:val="yellow"/>
-        </w:rPr>
-        <w:t xml:space="preserve">Daftar Pustaka </w:t>
-      </w:r>
-      <w:proofErr w:type="spellStart"/>
-      <w:r>
-        <w:rPr>
-          <w:rFonts w:ascii="Times New Roman" w:eastAsia="Times New Roman" w:hAnsi="Times New Roman" w:cs="Times New Roman"/>
-          <w:color w:val="auto"/>
-          <w:sz w:val="24"/>
-          <w:szCs w:val="24"/>
-          <w:highlight w:val="yellow"/>
-        </w:rPr>
-        <w:t>menggunakan</w:t>
-      </w:r>
-      <w:proofErr w:type="spellEnd"/>
-      <w:r>
-        <w:rPr>
-          <w:rFonts w:ascii="Times New Roman" w:eastAsia="Times New Roman" w:hAnsi="Times New Roman" w:cs="Times New Roman"/>
-          <w:color w:val="auto"/>
-          <w:sz w:val="24"/>
-          <w:szCs w:val="24"/>
-          <w:highlight w:val="yellow"/>
-        </w:rPr>
-        <w:t xml:space="preserve"> </w:t>
-      </w:r>
-      <w:proofErr w:type="spellStart"/>
-      <w:r>
-        <w:rPr>
-          <w:rFonts w:ascii="Times New Roman" w:eastAsia="Times New Roman" w:hAnsi="Times New Roman" w:cs="Times New Roman"/>
-          <w:color w:val="auto"/>
-          <w:sz w:val="24"/>
-          <w:szCs w:val="24"/>
-          <w:highlight w:val="yellow"/>
-        </w:rPr>
-        <w:t>sistem</w:t>
-      </w:r>
-      <w:proofErr w:type="spellEnd"/>
-      <w:r>
-        <w:rPr>
-          <w:rFonts w:ascii="Times New Roman" w:eastAsia="Times New Roman" w:hAnsi="Times New Roman" w:cs="Times New Roman"/>
-          <w:color w:val="auto"/>
-          <w:sz w:val="24"/>
-          <w:szCs w:val="24"/>
-          <w:highlight w:val="yellow"/>
-        </w:rPr>
-        <w:t xml:space="preserve"> </w:t>
-      </w:r>
-      <w:proofErr w:type="spellStart"/>
-      <w:r>
-        <w:rPr>
-          <w:rFonts w:ascii="Times New Roman" w:eastAsia="Times New Roman" w:hAnsi="Times New Roman" w:cs="Times New Roman"/>
-          <w:color w:val="auto"/>
-          <w:sz w:val="24"/>
-          <w:szCs w:val="24"/>
-          <w:highlight w:val="yellow"/>
-        </w:rPr>
-        <w:t>harvard</w:t>
-      </w:r>
-      <w:proofErr w:type="spellEnd"/>
-      <w:r>
-        <w:rPr>
-          <w:rFonts w:ascii="Times New Roman" w:eastAsia="Times New Roman" w:hAnsi="Times New Roman" w:cs="Times New Roman"/>
-          <w:color w:val="auto"/>
-          <w:sz w:val="24"/>
-          <w:szCs w:val="24"/>
-          <w:highlight w:val="yellow"/>
-        </w:rPr>
-        <w:t xml:space="preserve"> (author-date style). </w:t>
-      </w:r>
-      <w:proofErr w:type="spellStart"/>
-      <w:r>
-        <w:rPr>
-          <w:rFonts w:ascii="Times New Roman" w:eastAsia="Times New Roman" w:hAnsi="Times New Roman" w:cs="Times New Roman"/>
-          <w:color w:val="auto"/>
-          <w:sz w:val="24"/>
-          <w:szCs w:val="24"/>
-          <w:highlight w:val="yellow"/>
-        </w:rPr>
-        <w:t>Sistem</w:t>
-      </w:r>
-      <w:proofErr w:type="spellEnd"/>
-      <w:r>
-        <w:rPr>
-          <w:rFonts w:ascii="Times New Roman" w:eastAsia="Times New Roman" w:hAnsi="Times New Roman" w:cs="Times New Roman"/>
-          <w:color w:val="auto"/>
-          <w:sz w:val="24"/>
-          <w:szCs w:val="24"/>
-          <w:highlight w:val="yellow"/>
-        </w:rPr>
-        <w:t xml:space="preserve"> Harvard </w:t>
-      </w:r>
-      <w:proofErr w:type="spellStart"/>
-      <w:r>
-        <w:rPr>
-          <w:rFonts w:ascii="Times New Roman" w:eastAsia="Times New Roman" w:hAnsi="Times New Roman" w:cs="Times New Roman"/>
-          <w:color w:val="auto"/>
-          <w:sz w:val="24"/>
-          <w:szCs w:val="24"/>
-          <w:highlight w:val="yellow"/>
-        </w:rPr>
-        <w:t>menggunakan</w:t>
-      </w:r>
-      <w:proofErr w:type="spellEnd"/>
-      <w:r>
-        <w:rPr>
-          <w:rFonts w:ascii="Times New Roman" w:eastAsia="Times New Roman" w:hAnsi="Times New Roman" w:cs="Times New Roman"/>
-          <w:color w:val="auto"/>
-          <w:sz w:val="24"/>
-          <w:szCs w:val="24"/>
-          <w:highlight w:val="yellow"/>
-        </w:rPr>
-        <w:t xml:space="preserve"> </w:t>
-      </w:r>
-      <w:proofErr w:type="spellStart"/>
-      <w:r>
-        <w:rPr>
-          <w:rFonts w:ascii="Times New Roman" w:eastAsia="Times New Roman" w:hAnsi="Times New Roman" w:cs="Times New Roman"/>
-          <w:color w:val="auto"/>
-          <w:sz w:val="24"/>
-          <w:szCs w:val="24"/>
-          <w:highlight w:val="yellow"/>
-        </w:rPr>
-        <w:t>nama</w:t>
-      </w:r>
-      <w:proofErr w:type="spellEnd"/>
-      <w:r>
-        <w:rPr>
-          <w:rFonts w:ascii="Times New Roman" w:eastAsia="Times New Roman" w:hAnsi="Times New Roman" w:cs="Times New Roman"/>
-          <w:color w:val="auto"/>
-          <w:sz w:val="24"/>
-          <w:szCs w:val="24"/>
-          <w:highlight w:val="yellow"/>
-        </w:rPr>
-        <w:t xml:space="preserve"> </w:t>
-      </w:r>
-      <w:proofErr w:type="spellStart"/>
-      <w:r>
-        <w:rPr>
-          <w:rFonts w:ascii="Times New Roman" w:eastAsia="Times New Roman" w:hAnsi="Times New Roman" w:cs="Times New Roman"/>
-          <w:color w:val="auto"/>
-          <w:sz w:val="24"/>
-          <w:szCs w:val="24"/>
-          <w:highlight w:val="yellow"/>
-        </w:rPr>
-        <w:t>penulis</w:t>
-      </w:r>
-      <w:proofErr w:type="spellEnd"/>
-      <w:r>
-        <w:rPr>
-          <w:rFonts w:ascii="Times New Roman" w:eastAsia="Times New Roman" w:hAnsi="Times New Roman" w:cs="Times New Roman"/>
-          <w:color w:val="auto"/>
-          <w:sz w:val="24"/>
-          <w:szCs w:val="24"/>
-          <w:highlight w:val="yellow"/>
-        </w:rPr>
-        <w:t xml:space="preserve"> dan </w:t>
-      </w:r>
-      <w:proofErr w:type="spellStart"/>
-      <w:r>
-        <w:rPr>
-          <w:rFonts w:ascii="Times New Roman" w:eastAsia="Times New Roman" w:hAnsi="Times New Roman" w:cs="Times New Roman"/>
-          <w:color w:val="auto"/>
-          <w:sz w:val="24"/>
-          <w:szCs w:val="24"/>
-          <w:highlight w:val="yellow"/>
-        </w:rPr>
-        <w:t>tahun</w:t>
-      </w:r>
-      <w:proofErr w:type="spellEnd"/>
-      <w:r>
-        <w:rPr>
-          <w:rFonts w:ascii="Times New Roman" w:eastAsia="Times New Roman" w:hAnsi="Times New Roman" w:cs="Times New Roman"/>
-          <w:color w:val="auto"/>
-          <w:sz w:val="24"/>
-          <w:szCs w:val="24"/>
-          <w:highlight w:val="yellow"/>
-        </w:rPr>
-        <w:t xml:space="preserve"> </w:t>
-      </w:r>
-      <w:proofErr w:type="spellStart"/>
-      <w:r>
-        <w:rPr>
-          <w:rFonts w:ascii="Times New Roman" w:eastAsia="Times New Roman" w:hAnsi="Times New Roman" w:cs="Times New Roman"/>
-          <w:color w:val="auto"/>
-          <w:sz w:val="24"/>
-          <w:szCs w:val="24"/>
-          <w:highlight w:val="yellow"/>
-        </w:rPr>
-        <w:t>publikasi</w:t>
-      </w:r>
-      <w:proofErr w:type="spellEnd"/>
-      <w:r>
-        <w:rPr>
-          <w:rFonts w:ascii="Times New Roman" w:eastAsia="Times New Roman" w:hAnsi="Times New Roman" w:cs="Times New Roman"/>
-          <w:color w:val="auto"/>
-          <w:sz w:val="24"/>
-          <w:szCs w:val="24"/>
-          <w:highlight w:val="yellow"/>
-        </w:rPr>
-        <w:t xml:space="preserve"> </w:t>
-      </w:r>
-      <w:proofErr w:type="spellStart"/>
-      <w:r>
-        <w:rPr>
-          <w:rFonts w:ascii="Times New Roman" w:eastAsia="Times New Roman" w:hAnsi="Times New Roman" w:cs="Times New Roman"/>
-          <w:color w:val="auto"/>
-          <w:sz w:val="24"/>
-          <w:szCs w:val="24"/>
-          <w:highlight w:val="yellow"/>
-        </w:rPr>
-        <w:t>dengan</w:t>
-      </w:r>
-      <w:proofErr w:type="spellEnd"/>
-      <w:r>
-        <w:rPr>
-          <w:rFonts w:ascii="Times New Roman" w:eastAsia="Times New Roman" w:hAnsi="Times New Roman" w:cs="Times New Roman"/>
-          <w:color w:val="auto"/>
-          <w:sz w:val="24"/>
-          <w:szCs w:val="24"/>
-          <w:highlight w:val="yellow"/>
-        </w:rPr>
-        <w:t xml:space="preserve"> </w:t>
-      </w:r>
-      <w:proofErr w:type="spellStart"/>
-      <w:r>
-        <w:rPr>
-          <w:rFonts w:ascii="Times New Roman" w:eastAsia="Times New Roman" w:hAnsi="Times New Roman" w:cs="Times New Roman"/>
-          <w:color w:val="auto"/>
-          <w:sz w:val="24"/>
-          <w:szCs w:val="24"/>
-          <w:highlight w:val="yellow"/>
-        </w:rPr>
-        <w:t>urutan</w:t>
-      </w:r>
-      <w:proofErr w:type="spellEnd"/>
-      <w:r>
-        <w:rPr>
-          <w:rFonts w:ascii="Times New Roman" w:eastAsia="Times New Roman" w:hAnsi="Times New Roman" w:cs="Times New Roman"/>
-          <w:color w:val="auto"/>
-          <w:sz w:val="24"/>
-          <w:szCs w:val="24"/>
-          <w:highlight w:val="yellow"/>
-        </w:rPr>
-        <w:t xml:space="preserve"> </w:t>
-      </w:r>
-      <w:proofErr w:type="spellStart"/>
-      <w:r>
-        <w:rPr>
-          <w:rFonts w:ascii="Times New Roman" w:eastAsia="Times New Roman" w:hAnsi="Times New Roman" w:cs="Times New Roman"/>
-          <w:color w:val="auto"/>
-          <w:sz w:val="24"/>
-          <w:szCs w:val="24"/>
-          <w:highlight w:val="yellow"/>
-        </w:rPr>
-        <w:t>pemunculan</w:t>
-      </w:r>
-      <w:proofErr w:type="spellEnd"/>
-      <w:r>
-        <w:rPr>
-          <w:rFonts w:ascii="Times New Roman" w:eastAsia="Times New Roman" w:hAnsi="Times New Roman" w:cs="Times New Roman"/>
-          <w:color w:val="auto"/>
-          <w:sz w:val="24"/>
-          <w:szCs w:val="24"/>
-          <w:highlight w:val="yellow"/>
-        </w:rPr>
-        <w:t xml:space="preserve"> </w:t>
-      </w:r>
-      <w:proofErr w:type="spellStart"/>
-      <w:r>
-        <w:rPr>
-          <w:rFonts w:ascii="Times New Roman" w:eastAsia="Times New Roman" w:hAnsi="Times New Roman" w:cs="Times New Roman"/>
-          <w:color w:val="auto"/>
-          <w:sz w:val="24"/>
-          <w:szCs w:val="24"/>
-          <w:highlight w:val="yellow"/>
-        </w:rPr>
-        <w:t>berdasarkan</w:t>
-      </w:r>
-      <w:proofErr w:type="spellEnd"/>
-      <w:r>
-        <w:rPr>
-          <w:rFonts w:ascii="Times New Roman" w:eastAsia="Times New Roman" w:hAnsi="Times New Roman" w:cs="Times New Roman"/>
-          <w:color w:val="auto"/>
-          <w:sz w:val="24"/>
-          <w:szCs w:val="24"/>
-          <w:highlight w:val="yellow"/>
-        </w:rPr>
-        <w:t xml:space="preserve"> </w:t>
-      </w:r>
-      <w:proofErr w:type="spellStart"/>
-      <w:r>
-        <w:rPr>
-          <w:rFonts w:ascii="Times New Roman" w:eastAsia="Times New Roman" w:hAnsi="Times New Roman" w:cs="Times New Roman"/>
-          <w:color w:val="auto"/>
-          <w:sz w:val="24"/>
-          <w:szCs w:val="24"/>
-          <w:highlight w:val="yellow"/>
-        </w:rPr>
-        <w:t>nama</w:t>
-      </w:r>
-      <w:proofErr w:type="spellEnd"/>
-      <w:r>
-        <w:rPr>
-          <w:rFonts w:ascii="Times New Roman" w:eastAsia="Times New Roman" w:hAnsi="Times New Roman" w:cs="Times New Roman"/>
-          <w:color w:val="auto"/>
-          <w:sz w:val="24"/>
-          <w:szCs w:val="24"/>
-          <w:highlight w:val="yellow"/>
-        </w:rPr>
-        <w:t xml:space="preserve"> </w:t>
-      </w:r>
-      <w:proofErr w:type="spellStart"/>
-      <w:r>
-        <w:rPr>
-          <w:rFonts w:ascii="Times New Roman" w:eastAsia="Times New Roman" w:hAnsi="Times New Roman" w:cs="Times New Roman"/>
-          <w:color w:val="auto"/>
-          <w:sz w:val="24"/>
-          <w:szCs w:val="24"/>
-          <w:highlight w:val="yellow"/>
-        </w:rPr>
-        <w:t>penulis</w:t>
-      </w:r>
-      <w:proofErr w:type="spellEnd"/>
-      <w:r>
-        <w:rPr>
-          <w:rFonts w:ascii="Times New Roman" w:eastAsia="Times New Roman" w:hAnsi="Times New Roman" w:cs="Times New Roman"/>
-          <w:color w:val="auto"/>
-          <w:sz w:val="24"/>
-          <w:szCs w:val="24"/>
-          <w:highlight w:val="yellow"/>
-        </w:rPr>
-        <w:t xml:space="preserve"> </w:t>
-      </w:r>
-      <w:proofErr w:type="spellStart"/>
-      <w:r>
-        <w:rPr>
-          <w:rFonts w:ascii="Times New Roman" w:eastAsia="Times New Roman" w:hAnsi="Times New Roman" w:cs="Times New Roman"/>
-          <w:color w:val="auto"/>
-          <w:sz w:val="24"/>
-          <w:szCs w:val="24"/>
-          <w:highlight w:val="yellow"/>
-        </w:rPr>
-        <w:t>secara</w:t>
-      </w:r>
-      <w:proofErr w:type="spellEnd"/>
-      <w:r>
-        <w:rPr>
-          <w:rFonts w:ascii="Times New Roman" w:eastAsia="Times New Roman" w:hAnsi="Times New Roman" w:cs="Times New Roman"/>
-          <w:color w:val="auto"/>
-          <w:sz w:val="24"/>
-          <w:szCs w:val="24"/>
-          <w:highlight w:val="yellow"/>
-        </w:rPr>
-        <w:t xml:space="preserve"> </w:t>
-      </w:r>
-      <w:proofErr w:type="spellStart"/>
-      <w:r>
-        <w:rPr>
-          <w:rFonts w:ascii="Times New Roman" w:eastAsia="Times New Roman" w:hAnsi="Times New Roman" w:cs="Times New Roman"/>
-          <w:color w:val="auto"/>
-          <w:sz w:val="24"/>
-          <w:szCs w:val="24"/>
-          <w:highlight w:val="yellow"/>
-        </w:rPr>
-        <w:t>alfabetis</w:t>
-      </w:r>
-      <w:proofErr w:type="spellEnd"/>
-      <w:r>
-        <w:rPr>
-          <w:rFonts w:ascii="Times New Roman" w:eastAsia="Times New Roman" w:hAnsi="Times New Roman" w:cs="Times New Roman"/>
-          <w:color w:val="auto"/>
-          <w:sz w:val="24"/>
-          <w:szCs w:val="24"/>
-          <w:highlight w:val="yellow"/>
-        </w:rPr>
-        <w:t xml:space="preserve">. </w:t>
-      </w:r>
-      <w:proofErr w:type="spellStart"/>
-      <w:r>
-        <w:rPr>
-          <w:rFonts w:ascii="Times New Roman" w:eastAsia="Times New Roman" w:hAnsi="Times New Roman" w:cs="Times New Roman"/>
-          <w:color w:val="auto"/>
-          <w:sz w:val="24"/>
-          <w:szCs w:val="24"/>
-          <w:highlight w:val="yellow"/>
-        </w:rPr>
-        <w:t>Publikasi</w:t>
-      </w:r>
-      <w:proofErr w:type="spellEnd"/>
-      <w:r>
-        <w:rPr>
-          <w:rFonts w:ascii="Times New Roman" w:eastAsia="Times New Roman" w:hAnsi="Times New Roman" w:cs="Times New Roman"/>
-          <w:color w:val="auto"/>
-          <w:sz w:val="24"/>
-          <w:szCs w:val="24"/>
-          <w:highlight w:val="yellow"/>
-        </w:rPr>
-        <w:t xml:space="preserve"> </w:t>
-      </w:r>
-      <w:proofErr w:type="spellStart"/>
-      <w:r>
-        <w:rPr>
-          <w:rFonts w:ascii="Times New Roman" w:eastAsia="Times New Roman" w:hAnsi="Times New Roman" w:cs="Times New Roman"/>
-          <w:color w:val="auto"/>
-          <w:sz w:val="24"/>
-          <w:szCs w:val="24"/>
-          <w:highlight w:val="yellow"/>
-        </w:rPr>
-        <w:t>dari</w:t>
-      </w:r>
-      <w:proofErr w:type="spellEnd"/>
-      <w:r>
-        <w:rPr>
-          <w:rFonts w:ascii="Times New Roman" w:eastAsia="Times New Roman" w:hAnsi="Times New Roman" w:cs="Times New Roman"/>
-          <w:color w:val="auto"/>
-          <w:sz w:val="24"/>
-          <w:szCs w:val="24"/>
-          <w:highlight w:val="yellow"/>
-        </w:rPr>
-        <w:t xml:space="preserve"> </w:t>
-      </w:r>
-      <w:proofErr w:type="spellStart"/>
-      <w:r>
-        <w:rPr>
-          <w:rFonts w:ascii="Times New Roman" w:eastAsia="Times New Roman" w:hAnsi="Times New Roman" w:cs="Times New Roman"/>
-          <w:color w:val="auto"/>
-          <w:sz w:val="24"/>
-          <w:szCs w:val="24"/>
-          <w:highlight w:val="yellow"/>
-        </w:rPr>
-        <w:t>penulis</w:t>
-      </w:r>
-      <w:proofErr w:type="spellEnd"/>
-      <w:r>
-        <w:rPr>
-          <w:rFonts w:ascii="Times New Roman" w:eastAsia="Times New Roman" w:hAnsi="Times New Roman" w:cs="Times New Roman"/>
-          <w:color w:val="auto"/>
-          <w:sz w:val="24"/>
-          <w:szCs w:val="24"/>
-          <w:highlight w:val="yellow"/>
-        </w:rPr>
-        <w:t xml:space="preserve"> yang </w:t>
-      </w:r>
-      <w:proofErr w:type="spellStart"/>
-      <w:r>
-        <w:rPr>
-          <w:rFonts w:ascii="Times New Roman" w:eastAsia="Times New Roman" w:hAnsi="Times New Roman" w:cs="Times New Roman"/>
-          <w:color w:val="auto"/>
-          <w:sz w:val="24"/>
-          <w:szCs w:val="24"/>
-          <w:highlight w:val="yellow"/>
-        </w:rPr>
-        <w:t>sama</w:t>
-      </w:r>
-      <w:proofErr w:type="spellEnd"/>
-      <w:r>
-        <w:rPr>
-          <w:rFonts w:ascii="Times New Roman" w:eastAsia="Times New Roman" w:hAnsi="Times New Roman" w:cs="Times New Roman"/>
-          <w:color w:val="auto"/>
-          <w:sz w:val="24"/>
-          <w:szCs w:val="24"/>
-          <w:highlight w:val="yellow"/>
-        </w:rPr>
-        <w:t xml:space="preserve"> dan </w:t>
-      </w:r>
-      <w:proofErr w:type="spellStart"/>
-      <w:r>
-        <w:rPr>
-          <w:rFonts w:ascii="Times New Roman" w:eastAsia="Times New Roman" w:hAnsi="Times New Roman" w:cs="Times New Roman"/>
-          <w:color w:val="auto"/>
-          <w:sz w:val="24"/>
-          <w:szCs w:val="24"/>
-          <w:highlight w:val="yellow"/>
-        </w:rPr>
-        <w:t>dalam</w:t>
-      </w:r>
-      <w:proofErr w:type="spellEnd"/>
-      <w:r>
-        <w:rPr>
-          <w:rFonts w:ascii="Times New Roman" w:eastAsia="Times New Roman" w:hAnsi="Times New Roman" w:cs="Times New Roman"/>
-          <w:color w:val="auto"/>
-          <w:sz w:val="24"/>
-          <w:szCs w:val="24"/>
-          <w:highlight w:val="yellow"/>
-        </w:rPr>
-        <w:t xml:space="preserve"> </w:t>
-      </w:r>
-      <w:proofErr w:type="spellStart"/>
-      <w:r>
-        <w:rPr>
-          <w:rFonts w:ascii="Times New Roman" w:eastAsia="Times New Roman" w:hAnsi="Times New Roman" w:cs="Times New Roman"/>
-          <w:color w:val="auto"/>
-          <w:sz w:val="24"/>
-          <w:szCs w:val="24"/>
-          <w:highlight w:val="yellow"/>
-        </w:rPr>
-        <w:t>tahun</w:t>
-      </w:r>
-      <w:proofErr w:type="spellEnd"/>
-      <w:r>
-        <w:rPr>
-          <w:rFonts w:ascii="Times New Roman" w:eastAsia="Times New Roman" w:hAnsi="Times New Roman" w:cs="Times New Roman"/>
-          <w:color w:val="auto"/>
-          <w:sz w:val="24"/>
-          <w:szCs w:val="24"/>
-          <w:highlight w:val="yellow"/>
-        </w:rPr>
-        <w:t xml:space="preserve"> yang </w:t>
-      </w:r>
-      <w:proofErr w:type="spellStart"/>
-      <w:r>
-        <w:rPr>
-          <w:rFonts w:ascii="Times New Roman" w:eastAsia="Times New Roman" w:hAnsi="Times New Roman" w:cs="Times New Roman"/>
-          <w:color w:val="auto"/>
-          <w:sz w:val="24"/>
-          <w:szCs w:val="24"/>
-          <w:highlight w:val="yellow"/>
-        </w:rPr>
-        <w:t>sama</w:t>
-      </w:r>
-      <w:proofErr w:type="spellEnd"/>
-      <w:r>
-        <w:rPr>
-          <w:rFonts w:ascii="Times New Roman" w:eastAsia="Times New Roman" w:hAnsi="Times New Roman" w:cs="Times New Roman"/>
-          <w:color w:val="auto"/>
-          <w:sz w:val="24"/>
-          <w:szCs w:val="24"/>
-          <w:highlight w:val="yellow"/>
-        </w:rPr>
-        <w:t xml:space="preserve"> </w:t>
-      </w:r>
-      <w:proofErr w:type="spellStart"/>
-      <w:r>
-        <w:rPr>
-          <w:rFonts w:ascii="Times New Roman" w:eastAsia="Times New Roman" w:hAnsi="Times New Roman" w:cs="Times New Roman"/>
-          <w:color w:val="auto"/>
-          <w:sz w:val="24"/>
-          <w:szCs w:val="24"/>
-          <w:highlight w:val="yellow"/>
-        </w:rPr>
-        <w:t>ditulis</w:t>
-      </w:r>
-      <w:proofErr w:type="spellEnd"/>
-      <w:r>
-        <w:rPr>
-          <w:rFonts w:ascii="Times New Roman" w:eastAsia="Times New Roman" w:hAnsi="Times New Roman" w:cs="Times New Roman"/>
-          <w:color w:val="auto"/>
-          <w:sz w:val="24"/>
-          <w:szCs w:val="24"/>
-          <w:highlight w:val="yellow"/>
-        </w:rPr>
-        <w:t xml:space="preserve"> </w:t>
-      </w:r>
-      <w:proofErr w:type="spellStart"/>
-      <w:r>
-        <w:rPr>
-          <w:rFonts w:ascii="Times New Roman" w:eastAsia="Times New Roman" w:hAnsi="Times New Roman" w:cs="Times New Roman"/>
-          <w:color w:val="auto"/>
-          <w:sz w:val="24"/>
-          <w:szCs w:val="24"/>
-          <w:highlight w:val="yellow"/>
-        </w:rPr>
-        <w:t>dengan</w:t>
-      </w:r>
-      <w:proofErr w:type="spellEnd"/>
-      <w:r>
-        <w:rPr>
-          <w:rFonts w:ascii="Times New Roman" w:eastAsia="Times New Roman" w:hAnsi="Times New Roman" w:cs="Times New Roman"/>
-          <w:color w:val="auto"/>
-          <w:sz w:val="24"/>
-          <w:szCs w:val="24"/>
-          <w:highlight w:val="yellow"/>
-        </w:rPr>
-        <w:t xml:space="preserve"> </w:t>
-      </w:r>
-      <w:proofErr w:type="spellStart"/>
-      <w:r>
-        <w:rPr>
-          <w:rFonts w:ascii="Times New Roman" w:eastAsia="Times New Roman" w:hAnsi="Times New Roman" w:cs="Times New Roman"/>
-          <w:color w:val="auto"/>
-          <w:sz w:val="24"/>
-          <w:szCs w:val="24"/>
-          <w:highlight w:val="yellow"/>
-        </w:rPr>
-        <w:t>cara</w:t>
-      </w:r>
-      <w:proofErr w:type="spellEnd"/>
-      <w:r>
-        <w:rPr>
-          <w:rFonts w:ascii="Times New Roman" w:eastAsia="Times New Roman" w:hAnsi="Times New Roman" w:cs="Times New Roman"/>
-          <w:color w:val="auto"/>
-          <w:sz w:val="24"/>
-          <w:szCs w:val="24"/>
-          <w:highlight w:val="yellow"/>
-        </w:rPr>
-        <w:t xml:space="preserve"> </w:t>
-      </w:r>
-      <w:proofErr w:type="spellStart"/>
-      <w:r>
-        <w:rPr>
-          <w:rFonts w:ascii="Times New Roman" w:eastAsia="Times New Roman" w:hAnsi="Times New Roman" w:cs="Times New Roman"/>
-          <w:color w:val="auto"/>
-          <w:sz w:val="24"/>
-          <w:szCs w:val="24"/>
-          <w:highlight w:val="yellow"/>
-        </w:rPr>
-        <w:t>menambahkan</w:t>
-      </w:r>
-      <w:proofErr w:type="spellEnd"/>
-      <w:r>
-        <w:rPr>
-          <w:rFonts w:ascii="Times New Roman" w:eastAsia="Times New Roman" w:hAnsi="Times New Roman" w:cs="Times New Roman"/>
-          <w:color w:val="auto"/>
-          <w:sz w:val="24"/>
-          <w:szCs w:val="24"/>
-          <w:highlight w:val="yellow"/>
-        </w:rPr>
-        <w:t xml:space="preserve"> </w:t>
-      </w:r>
-      <w:proofErr w:type="spellStart"/>
-      <w:r>
-        <w:rPr>
-          <w:rFonts w:ascii="Times New Roman" w:eastAsia="Times New Roman" w:hAnsi="Times New Roman" w:cs="Times New Roman"/>
-          <w:color w:val="auto"/>
-          <w:sz w:val="24"/>
-          <w:szCs w:val="24"/>
-          <w:highlight w:val="yellow"/>
-        </w:rPr>
-        <w:t>huruf</w:t>
-      </w:r>
-      <w:proofErr w:type="spellEnd"/>
-      <w:r>
-        <w:rPr>
-          <w:rFonts w:ascii="Times New Roman" w:eastAsia="Times New Roman" w:hAnsi="Times New Roman" w:cs="Times New Roman"/>
-          <w:color w:val="auto"/>
-          <w:sz w:val="24"/>
-          <w:szCs w:val="24"/>
-          <w:highlight w:val="yellow"/>
-        </w:rPr>
-        <w:t xml:space="preserve"> a, b, </w:t>
-      </w:r>
-      <w:proofErr w:type="spellStart"/>
-      <w:r>
-        <w:rPr>
-          <w:rFonts w:ascii="Times New Roman" w:eastAsia="Times New Roman" w:hAnsi="Times New Roman" w:cs="Times New Roman"/>
-          <w:color w:val="auto"/>
-          <w:sz w:val="24"/>
-          <w:szCs w:val="24"/>
-          <w:highlight w:val="yellow"/>
-        </w:rPr>
-        <w:t>atau</w:t>
-      </w:r>
-      <w:proofErr w:type="spellEnd"/>
-      <w:r>
-        <w:rPr>
-          <w:rFonts w:ascii="Times New Roman" w:eastAsia="Times New Roman" w:hAnsi="Times New Roman" w:cs="Times New Roman"/>
-          <w:color w:val="auto"/>
-          <w:sz w:val="24"/>
-          <w:szCs w:val="24"/>
-          <w:highlight w:val="yellow"/>
-        </w:rPr>
-        <w:t xml:space="preserve"> c dan </w:t>
-      </w:r>
-      <w:proofErr w:type="spellStart"/>
-      <w:r>
-        <w:rPr>
-          <w:rFonts w:ascii="Times New Roman" w:eastAsia="Times New Roman" w:hAnsi="Times New Roman" w:cs="Times New Roman"/>
-          <w:color w:val="auto"/>
-          <w:sz w:val="24"/>
-          <w:szCs w:val="24"/>
-          <w:highlight w:val="yellow"/>
-        </w:rPr>
-        <w:t>seterusnya</w:t>
-      </w:r>
-      <w:proofErr w:type="spellEnd"/>
-      <w:r>
-        <w:rPr>
-          <w:rFonts w:ascii="Times New Roman" w:eastAsia="Times New Roman" w:hAnsi="Times New Roman" w:cs="Times New Roman"/>
-          <w:color w:val="auto"/>
-          <w:sz w:val="24"/>
-          <w:szCs w:val="24"/>
-          <w:highlight w:val="yellow"/>
-        </w:rPr>
-        <w:t xml:space="preserve"> </w:t>
-      </w:r>
-      <w:proofErr w:type="spellStart"/>
-      <w:r>
-        <w:rPr>
-          <w:rFonts w:ascii="Times New Roman" w:eastAsia="Times New Roman" w:hAnsi="Times New Roman" w:cs="Times New Roman"/>
-          <w:color w:val="auto"/>
-          <w:sz w:val="24"/>
-          <w:szCs w:val="24"/>
-          <w:highlight w:val="yellow"/>
-        </w:rPr>
-        <w:t>tepat</w:t>
-      </w:r>
-      <w:proofErr w:type="spellEnd"/>
-      <w:r>
-        <w:rPr>
-          <w:rFonts w:ascii="Times New Roman" w:eastAsia="Times New Roman" w:hAnsi="Times New Roman" w:cs="Times New Roman"/>
-          <w:color w:val="auto"/>
-          <w:sz w:val="24"/>
-          <w:szCs w:val="24"/>
-          <w:highlight w:val="yellow"/>
-        </w:rPr>
-        <w:t xml:space="preserve"> di </w:t>
-      </w:r>
-      <w:proofErr w:type="spellStart"/>
-      <w:r>
-        <w:rPr>
-          <w:rFonts w:ascii="Times New Roman" w:eastAsia="Times New Roman" w:hAnsi="Times New Roman" w:cs="Times New Roman"/>
-          <w:color w:val="auto"/>
-          <w:sz w:val="24"/>
-          <w:szCs w:val="24"/>
-          <w:highlight w:val="yellow"/>
-        </w:rPr>
-        <w:t>belakang</w:t>
-      </w:r>
-      <w:proofErr w:type="spellEnd"/>
-      <w:r>
-        <w:rPr>
-          <w:rFonts w:ascii="Times New Roman" w:eastAsia="Times New Roman" w:hAnsi="Times New Roman" w:cs="Times New Roman"/>
-          <w:color w:val="auto"/>
-          <w:sz w:val="24"/>
-          <w:szCs w:val="24"/>
-          <w:highlight w:val="yellow"/>
-        </w:rPr>
-        <w:t xml:space="preserve"> </w:t>
-      </w:r>
-      <w:proofErr w:type="spellStart"/>
-      <w:r>
-        <w:rPr>
-          <w:rFonts w:ascii="Times New Roman" w:eastAsia="Times New Roman" w:hAnsi="Times New Roman" w:cs="Times New Roman"/>
-          <w:color w:val="auto"/>
-          <w:sz w:val="24"/>
-          <w:szCs w:val="24"/>
-          <w:highlight w:val="yellow"/>
-        </w:rPr>
-        <w:t>tahun</w:t>
-      </w:r>
-      <w:proofErr w:type="spellEnd"/>
-      <w:r>
-        <w:rPr>
-          <w:rFonts w:ascii="Times New Roman" w:eastAsia="Times New Roman" w:hAnsi="Times New Roman" w:cs="Times New Roman"/>
-          <w:color w:val="auto"/>
-          <w:sz w:val="24"/>
-          <w:szCs w:val="24"/>
-          <w:highlight w:val="yellow"/>
-        </w:rPr>
-        <w:t xml:space="preserve"> </w:t>
-      </w:r>
-      <w:proofErr w:type="spellStart"/>
-      <w:r>
-        <w:rPr>
-          <w:rFonts w:ascii="Times New Roman" w:eastAsia="Times New Roman" w:hAnsi="Times New Roman" w:cs="Times New Roman"/>
-          <w:color w:val="auto"/>
-          <w:sz w:val="24"/>
-          <w:szCs w:val="24"/>
-          <w:highlight w:val="yellow"/>
-        </w:rPr>
-        <w:t>publikasi</w:t>
-      </w:r>
-      <w:proofErr w:type="spellEnd"/>
-      <w:r>
-        <w:rPr>
-          <w:rFonts w:ascii="Times New Roman" w:eastAsia="Times New Roman" w:hAnsi="Times New Roman" w:cs="Times New Roman"/>
-          <w:color w:val="auto"/>
-          <w:sz w:val="24"/>
-          <w:szCs w:val="24"/>
-          <w:highlight w:val="yellow"/>
-        </w:rPr>
-        <w:t xml:space="preserve"> (</w:t>
-      </w:r>
-      <w:proofErr w:type="spellStart"/>
-      <w:r>
-        <w:rPr>
-          <w:rFonts w:ascii="Times New Roman" w:eastAsia="Times New Roman" w:hAnsi="Times New Roman" w:cs="Times New Roman"/>
-          <w:color w:val="auto"/>
-          <w:sz w:val="24"/>
-          <w:szCs w:val="24"/>
-          <w:highlight w:val="yellow"/>
-        </w:rPr>
-        <w:t>baik</w:t>
-      </w:r>
-      <w:proofErr w:type="spellEnd"/>
-      <w:r>
-        <w:rPr>
-          <w:rFonts w:ascii="Times New Roman" w:eastAsia="Times New Roman" w:hAnsi="Times New Roman" w:cs="Times New Roman"/>
-          <w:color w:val="auto"/>
-          <w:sz w:val="24"/>
-          <w:szCs w:val="24"/>
-          <w:highlight w:val="yellow"/>
-        </w:rPr>
-        <w:t xml:space="preserve"> </w:t>
-      </w:r>
-      <w:proofErr w:type="spellStart"/>
-      <w:r>
-        <w:rPr>
-          <w:rFonts w:ascii="Times New Roman" w:eastAsia="Times New Roman" w:hAnsi="Times New Roman" w:cs="Times New Roman"/>
-          <w:color w:val="auto"/>
-          <w:sz w:val="24"/>
-          <w:szCs w:val="24"/>
-          <w:highlight w:val="yellow"/>
-        </w:rPr>
-        <w:t>penulisan</w:t>
-      </w:r>
-      <w:proofErr w:type="spellEnd"/>
-      <w:r>
-        <w:rPr>
-          <w:rFonts w:ascii="Times New Roman" w:eastAsia="Times New Roman" w:hAnsi="Times New Roman" w:cs="Times New Roman"/>
-          <w:color w:val="auto"/>
-          <w:sz w:val="24"/>
-          <w:szCs w:val="24"/>
-          <w:highlight w:val="yellow"/>
-        </w:rPr>
-        <w:t xml:space="preserve"> </w:t>
-      </w:r>
-      <w:proofErr w:type="spellStart"/>
-      <w:r>
-        <w:rPr>
-          <w:rFonts w:ascii="Times New Roman" w:eastAsia="Times New Roman" w:hAnsi="Times New Roman" w:cs="Times New Roman"/>
-          <w:color w:val="auto"/>
-          <w:sz w:val="24"/>
-          <w:szCs w:val="24"/>
-          <w:highlight w:val="yellow"/>
-        </w:rPr>
-        <w:t>dalam</w:t>
-      </w:r>
-      <w:proofErr w:type="spellEnd"/>
-      <w:r>
-        <w:rPr>
-          <w:rFonts w:ascii="Times New Roman" w:eastAsia="Times New Roman" w:hAnsi="Times New Roman" w:cs="Times New Roman"/>
-          <w:color w:val="auto"/>
-          <w:sz w:val="24"/>
-          <w:szCs w:val="24"/>
-          <w:highlight w:val="yellow"/>
-        </w:rPr>
-        <w:t xml:space="preserve"> daftar </w:t>
-      </w:r>
-      <w:proofErr w:type="spellStart"/>
-      <w:r>
-        <w:rPr>
-          <w:rFonts w:ascii="Times New Roman" w:eastAsia="Times New Roman" w:hAnsi="Times New Roman" w:cs="Times New Roman"/>
-          <w:color w:val="auto"/>
-          <w:sz w:val="24"/>
-          <w:szCs w:val="24"/>
-          <w:highlight w:val="yellow"/>
-        </w:rPr>
-        <w:t>pustaka</w:t>
-      </w:r>
-      <w:proofErr w:type="spellEnd"/>
-      <w:r>
-        <w:rPr>
-          <w:rFonts w:ascii="Times New Roman" w:eastAsia="Times New Roman" w:hAnsi="Times New Roman" w:cs="Times New Roman"/>
-          <w:color w:val="auto"/>
-          <w:sz w:val="24"/>
-          <w:szCs w:val="24"/>
-          <w:highlight w:val="yellow"/>
-        </w:rPr>
-        <w:t xml:space="preserve"> </w:t>
-      </w:r>
-      <w:proofErr w:type="spellStart"/>
-      <w:r>
-        <w:rPr>
-          <w:rFonts w:ascii="Times New Roman" w:eastAsia="Times New Roman" w:hAnsi="Times New Roman" w:cs="Times New Roman"/>
-          <w:color w:val="auto"/>
-          <w:sz w:val="24"/>
-          <w:szCs w:val="24"/>
-          <w:highlight w:val="yellow"/>
-        </w:rPr>
-        <w:t>maupun</w:t>
-      </w:r>
-      <w:proofErr w:type="spellEnd"/>
-      <w:r>
-        <w:rPr>
-          <w:rFonts w:ascii="Times New Roman" w:eastAsia="Times New Roman" w:hAnsi="Times New Roman" w:cs="Times New Roman"/>
-          <w:color w:val="auto"/>
-          <w:sz w:val="24"/>
-          <w:szCs w:val="24"/>
-          <w:highlight w:val="yellow"/>
-        </w:rPr>
-        <w:t xml:space="preserve"> </w:t>
-      </w:r>
-      <w:proofErr w:type="spellStart"/>
-      <w:r>
-        <w:rPr>
-          <w:rFonts w:ascii="Times New Roman" w:eastAsia="Times New Roman" w:hAnsi="Times New Roman" w:cs="Times New Roman"/>
-          <w:color w:val="auto"/>
-          <w:sz w:val="24"/>
-          <w:szCs w:val="24"/>
-          <w:highlight w:val="yellow"/>
-        </w:rPr>
-        <w:t>sitasi</w:t>
-      </w:r>
-      <w:proofErr w:type="spellEnd"/>
-      <w:r>
-        <w:rPr>
-          <w:rFonts w:ascii="Times New Roman" w:eastAsia="Times New Roman" w:hAnsi="Times New Roman" w:cs="Times New Roman"/>
-          <w:color w:val="auto"/>
-          <w:sz w:val="24"/>
-          <w:szCs w:val="24"/>
-          <w:highlight w:val="yellow"/>
-        </w:rPr>
-        <w:t xml:space="preserve"> </w:t>
-      </w:r>
-      <w:proofErr w:type="spellStart"/>
-      <w:r>
-        <w:rPr>
-          <w:rFonts w:ascii="Times New Roman" w:eastAsia="Times New Roman" w:hAnsi="Times New Roman" w:cs="Times New Roman"/>
-          <w:color w:val="auto"/>
-          <w:sz w:val="24"/>
-          <w:szCs w:val="24"/>
-          <w:highlight w:val="yellow"/>
-        </w:rPr>
-        <w:t>dalam</w:t>
-      </w:r>
-      <w:proofErr w:type="spellEnd"/>
-      <w:r>
-        <w:rPr>
-          <w:rFonts w:ascii="Times New Roman" w:eastAsia="Times New Roman" w:hAnsi="Times New Roman" w:cs="Times New Roman"/>
-          <w:color w:val="auto"/>
-          <w:sz w:val="24"/>
-          <w:szCs w:val="24"/>
-          <w:highlight w:val="yellow"/>
-        </w:rPr>
-        <w:t xml:space="preserve"> </w:t>
-      </w:r>
-      <w:proofErr w:type="spellStart"/>
-      <w:r>
-        <w:rPr>
-          <w:rFonts w:ascii="Times New Roman" w:eastAsia="Times New Roman" w:hAnsi="Times New Roman" w:cs="Times New Roman"/>
-          <w:color w:val="auto"/>
-          <w:sz w:val="24"/>
-          <w:szCs w:val="24"/>
-          <w:highlight w:val="yellow"/>
-        </w:rPr>
-        <w:t>naskah</w:t>
-      </w:r>
-      <w:proofErr w:type="spellEnd"/>
-      <w:r>
-        <w:rPr>
-          <w:rFonts w:ascii="Times New Roman" w:eastAsia="Times New Roman" w:hAnsi="Times New Roman" w:cs="Times New Roman"/>
-          <w:color w:val="auto"/>
-          <w:sz w:val="24"/>
-          <w:szCs w:val="24"/>
-          <w:highlight w:val="yellow"/>
-        </w:rPr>
-        <w:t xml:space="preserve"> tulisan). Alamat Internet </w:t>
-      </w:r>
-      <w:proofErr w:type="spellStart"/>
-      <w:r>
-        <w:rPr>
-          <w:rFonts w:ascii="Times New Roman" w:eastAsia="Times New Roman" w:hAnsi="Times New Roman" w:cs="Times New Roman"/>
-          <w:color w:val="auto"/>
-          <w:sz w:val="24"/>
-          <w:szCs w:val="24"/>
-          <w:highlight w:val="yellow"/>
-        </w:rPr>
-        <w:t>ditulis</w:t>
-      </w:r>
-      <w:proofErr w:type="spellEnd"/>
-      <w:r>
-        <w:rPr>
-          <w:rFonts w:ascii="Times New Roman" w:eastAsia="Times New Roman" w:hAnsi="Times New Roman" w:cs="Times New Roman"/>
-          <w:color w:val="auto"/>
-          <w:sz w:val="24"/>
-          <w:szCs w:val="24"/>
-          <w:highlight w:val="yellow"/>
-        </w:rPr>
-        <w:t xml:space="preserve"> </w:t>
-      </w:r>
-      <w:proofErr w:type="spellStart"/>
-      <w:r>
-        <w:rPr>
-          <w:rFonts w:ascii="Times New Roman" w:eastAsia="Times New Roman" w:hAnsi="Times New Roman" w:cs="Times New Roman"/>
-          <w:color w:val="auto"/>
-          <w:sz w:val="24"/>
-          <w:szCs w:val="24"/>
-          <w:highlight w:val="yellow"/>
-        </w:rPr>
-        <w:t>menggunakan</w:t>
-      </w:r>
-      <w:proofErr w:type="spellEnd"/>
-      <w:r>
-        <w:rPr>
-          <w:rFonts w:ascii="Times New Roman" w:eastAsia="Times New Roman" w:hAnsi="Times New Roman" w:cs="Times New Roman"/>
-          <w:color w:val="auto"/>
-          <w:sz w:val="24"/>
-          <w:szCs w:val="24"/>
-          <w:highlight w:val="yellow"/>
-        </w:rPr>
-        <w:t xml:space="preserve"> </w:t>
-      </w:r>
-      <w:proofErr w:type="spellStart"/>
-      <w:r>
-        <w:rPr>
-          <w:rFonts w:ascii="Times New Roman" w:eastAsia="Times New Roman" w:hAnsi="Times New Roman" w:cs="Times New Roman"/>
-          <w:color w:val="auto"/>
-          <w:sz w:val="24"/>
-          <w:szCs w:val="24"/>
-          <w:highlight w:val="yellow"/>
-        </w:rPr>
-        <w:t>huruf</w:t>
-      </w:r>
-      <w:proofErr w:type="spellEnd"/>
-      <w:r>
-        <w:rPr>
-          <w:rFonts w:ascii="Times New Roman" w:eastAsia="Times New Roman" w:hAnsi="Times New Roman" w:cs="Times New Roman"/>
-          <w:color w:val="auto"/>
-          <w:sz w:val="24"/>
-          <w:szCs w:val="24"/>
-          <w:highlight w:val="yellow"/>
-        </w:rPr>
-        <w:t xml:space="preserve"> italic. </w:t>
-      </w:r>
-      <w:proofErr w:type="spellStart"/>
-      <w:r>
-        <w:rPr>
-          <w:rFonts w:ascii="Times New Roman" w:eastAsia="Times New Roman" w:hAnsi="Times New Roman" w:cs="Times New Roman"/>
-          <w:color w:val="auto"/>
-          <w:sz w:val="24"/>
-          <w:szCs w:val="24"/>
-          <w:highlight w:val="yellow"/>
-        </w:rPr>
-        <w:t>Terdapat</w:t>
-      </w:r>
-      <w:proofErr w:type="spellEnd"/>
-      <w:r>
-        <w:rPr>
-          <w:rFonts w:ascii="Times New Roman" w:eastAsia="Times New Roman" w:hAnsi="Times New Roman" w:cs="Times New Roman"/>
-          <w:color w:val="auto"/>
-          <w:sz w:val="24"/>
-          <w:szCs w:val="24"/>
-          <w:highlight w:val="yellow"/>
-        </w:rPr>
-        <w:t xml:space="preserve"> </w:t>
-      </w:r>
-      <w:proofErr w:type="spellStart"/>
-      <w:r>
-        <w:rPr>
-          <w:rFonts w:ascii="Times New Roman" w:eastAsia="Times New Roman" w:hAnsi="Times New Roman" w:cs="Times New Roman"/>
-          <w:color w:val="auto"/>
-          <w:sz w:val="24"/>
-          <w:szCs w:val="24"/>
-          <w:highlight w:val="yellow"/>
-        </w:rPr>
-        <w:t>banyak</w:t>
-      </w:r>
-      <w:proofErr w:type="spellEnd"/>
-      <w:r>
-        <w:rPr>
-          <w:rFonts w:ascii="Times New Roman" w:eastAsia="Times New Roman" w:hAnsi="Times New Roman" w:cs="Times New Roman"/>
-          <w:color w:val="auto"/>
-          <w:sz w:val="24"/>
-          <w:szCs w:val="24"/>
-          <w:highlight w:val="yellow"/>
-        </w:rPr>
-        <w:t xml:space="preserve"> </w:t>
-      </w:r>
-      <w:proofErr w:type="spellStart"/>
-      <w:r>
-        <w:rPr>
-          <w:rFonts w:ascii="Times New Roman" w:eastAsia="Times New Roman" w:hAnsi="Times New Roman" w:cs="Times New Roman"/>
-          <w:color w:val="auto"/>
-          <w:sz w:val="24"/>
-          <w:szCs w:val="24"/>
-          <w:highlight w:val="yellow"/>
-        </w:rPr>
-        <w:t>varian</w:t>
-      </w:r>
-      <w:proofErr w:type="spellEnd"/>
-      <w:r>
-        <w:rPr>
-          <w:rFonts w:ascii="Times New Roman" w:eastAsia="Times New Roman" w:hAnsi="Times New Roman" w:cs="Times New Roman"/>
-          <w:color w:val="auto"/>
-          <w:sz w:val="24"/>
-          <w:szCs w:val="24"/>
-          <w:highlight w:val="yellow"/>
-        </w:rPr>
-        <w:t xml:space="preserve"> </w:t>
-      </w:r>
-      <w:proofErr w:type="spellStart"/>
-      <w:r>
-        <w:rPr>
-          <w:rFonts w:ascii="Times New Roman" w:eastAsia="Times New Roman" w:hAnsi="Times New Roman" w:cs="Times New Roman"/>
-          <w:color w:val="auto"/>
-          <w:sz w:val="24"/>
-          <w:szCs w:val="24"/>
-          <w:highlight w:val="yellow"/>
-        </w:rPr>
-        <w:t>dari</w:t>
-      </w:r>
-      <w:proofErr w:type="spellEnd"/>
-      <w:r>
-        <w:rPr>
-          <w:rFonts w:ascii="Times New Roman" w:eastAsia="Times New Roman" w:hAnsi="Times New Roman" w:cs="Times New Roman"/>
-          <w:color w:val="auto"/>
-          <w:sz w:val="24"/>
-          <w:szCs w:val="24"/>
-          <w:highlight w:val="yellow"/>
-        </w:rPr>
-        <w:t xml:space="preserve"> </w:t>
-      </w:r>
-      <w:proofErr w:type="spellStart"/>
-      <w:r>
-        <w:rPr>
-          <w:rFonts w:ascii="Times New Roman" w:eastAsia="Times New Roman" w:hAnsi="Times New Roman" w:cs="Times New Roman"/>
-          <w:color w:val="auto"/>
-          <w:sz w:val="24"/>
-          <w:szCs w:val="24"/>
-          <w:highlight w:val="yellow"/>
-        </w:rPr>
-        <w:t>sistem</w:t>
-      </w:r>
-      <w:proofErr w:type="spellEnd"/>
-      <w:r>
-        <w:rPr>
-          <w:rFonts w:ascii="Times New Roman" w:eastAsia="Times New Roman" w:hAnsi="Times New Roman" w:cs="Times New Roman"/>
-          <w:color w:val="auto"/>
-          <w:sz w:val="24"/>
-          <w:szCs w:val="24"/>
-          <w:highlight w:val="yellow"/>
-        </w:rPr>
-        <w:t xml:space="preserve"> </w:t>
-      </w:r>
-      <w:proofErr w:type="spellStart"/>
-      <w:r>
-        <w:rPr>
-          <w:rFonts w:ascii="Times New Roman" w:eastAsia="Times New Roman" w:hAnsi="Times New Roman" w:cs="Times New Roman"/>
-          <w:color w:val="auto"/>
-          <w:sz w:val="24"/>
-          <w:szCs w:val="24"/>
-          <w:highlight w:val="yellow"/>
-        </w:rPr>
-        <w:t>harvard</w:t>
-      </w:r>
-      <w:proofErr w:type="spellEnd"/>
-      <w:r>
-        <w:rPr>
-          <w:rFonts w:ascii="Times New Roman" w:eastAsia="Times New Roman" w:hAnsi="Times New Roman" w:cs="Times New Roman"/>
-          <w:color w:val="auto"/>
-          <w:sz w:val="24"/>
-          <w:szCs w:val="24"/>
-          <w:highlight w:val="yellow"/>
-        </w:rPr>
-        <w:t xml:space="preserve"> yang </w:t>
-      </w:r>
-      <w:proofErr w:type="spellStart"/>
-      <w:r>
-        <w:rPr>
-          <w:rFonts w:ascii="Times New Roman" w:eastAsia="Times New Roman" w:hAnsi="Times New Roman" w:cs="Times New Roman"/>
-          <w:color w:val="auto"/>
-          <w:sz w:val="24"/>
-          <w:szCs w:val="24"/>
-          <w:highlight w:val="yellow"/>
-        </w:rPr>
-        <w:t>digunakan</w:t>
-      </w:r>
-      <w:proofErr w:type="spellEnd"/>
-      <w:r>
-        <w:rPr>
-          <w:rFonts w:ascii="Times New Roman" w:eastAsia="Times New Roman" w:hAnsi="Times New Roman" w:cs="Times New Roman"/>
-          <w:color w:val="auto"/>
-          <w:sz w:val="24"/>
-          <w:szCs w:val="24"/>
-          <w:highlight w:val="yellow"/>
-        </w:rPr>
-        <w:t xml:space="preserve"> </w:t>
-      </w:r>
-      <w:proofErr w:type="spellStart"/>
-      <w:r>
-        <w:rPr>
-          <w:rFonts w:ascii="Times New Roman" w:eastAsia="Times New Roman" w:hAnsi="Times New Roman" w:cs="Times New Roman"/>
-          <w:color w:val="auto"/>
-          <w:sz w:val="24"/>
-          <w:szCs w:val="24"/>
-          <w:highlight w:val="yellow"/>
-        </w:rPr>
-        <w:t>dalam</w:t>
-      </w:r>
-      <w:proofErr w:type="spellEnd"/>
-      <w:r>
-        <w:rPr>
-          <w:rFonts w:ascii="Times New Roman" w:eastAsia="Times New Roman" w:hAnsi="Times New Roman" w:cs="Times New Roman"/>
-          <w:color w:val="auto"/>
-          <w:sz w:val="24"/>
-          <w:szCs w:val="24"/>
-          <w:highlight w:val="yellow"/>
-        </w:rPr>
-        <w:t xml:space="preserve"> </w:t>
-      </w:r>
-      <w:proofErr w:type="spellStart"/>
-      <w:r>
-        <w:rPr>
-          <w:rFonts w:ascii="Times New Roman" w:eastAsia="Times New Roman" w:hAnsi="Times New Roman" w:cs="Times New Roman"/>
-          <w:color w:val="auto"/>
-          <w:sz w:val="24"/>
-          <w:szCs w:val="24"/>
-          <w:highlight w:val="yellow"/>
-        </w:rPr>
-        <w:t>berbagai</w:t>
-      </w:r>
-      <w:proofErr w:type="spellEnd"/>
-      <w:r>
-        <w:rPr>
-          <w:rFonts w:ascii="Times New Roman" w:eastAsia="Times New Roman" w:hAnsi="Times New Roman" w:cs="Times New Roman"/>
-          <w:color w:val="auto"/>
-          <w:sz w:val="24"/>
-          <w:szCs w:val="24"/>
-          <w:highlight w:val="yellow"/>
-        </w:rPr>
-        <w:t xml:space="preserve"> </w:t>
-      </w:r>
-      <w:proofErr w:type="spellStart"/>
-      <w:r>
-        <w:rPr>
-          <w:rFonts w:ascii="Times New Roman" w:eastAsia="Times New Roman" w:hAnsi="Times New Roman" w:cs="Times New Roman"/>
-          <w:color w:val="auto"/>
-          <w:sz w:val="24"/>
-          <w:szCs w:val="24"/>
-          <w:highlight w:val="yellow"/>
-        </w:rPr>
-        <w:t>jurnal</w:t>
-      </w:r>
-      <w:proofErr w:type="spellEnd"/>
-      <w:r>
-        <w:rPr>
-          <w:rFonts w:ascii="Times New Roman" w:eastAsia="Times New Roman" w:hAnsi="Times New Roman" w:cs="Times New Roman"/>
-          <w:color w:val="auto"/>
-          <w:sz w:val="24"/>
-          <w:szCs w:val="24"/>
-          <w:highlight w:val="yellow"/>
-        </w:rPr>
-        <w:t xml:space="preserve"> di dunia.</w:t>
+        <w:pStyle w:val="Normal1"/>
+        <w:numPr>
+          <w:ilvl w:val="0"/>
+          <w:numId w:val="25"/>
+        </w:numPr>
+        <w:rPr>
+          <w:rFonts w:ascii="Times New Roman" w:eastAsia="Times New Roman" w:hAnsi="Times New Roman" w:cs="Times New Roman"/>
+          <w:bCs/>
+          <w:color w:val="auto"/>
+          <w:sz w:val="24"/>
+          <w:szCs w:val="24"/>
+          <w:lang w:val="id-ID"/>
+        </w:rPr>
+      </w:pPr>
+      <w:r>
+        <w:rPr>
+          <w:rFonts w:ascii="Times New Roman" w:eastAsia="Times New Roman" w:hAnsi="Times New Roman" w:cs="Times New Roman"/>
+          <w:color w:val="auto"/>
+          <w:sz w:val="24"/>
+          <w:szCs w:val="24"/>
+        </w:rPr>
+        <w:t xml:space="preserve">Chen, T., &amp; </w:t>
+      </w:r>
+      <w:proofErr w:type="spellStart"/>
+      <w:r>
+        <w:rPr>
+          <w:rFonts w:ascii="Times New Roman" w:eastAsia="Times New Roman" w:hAnsi="Times New Roman" w:cs="Times New Roman"/>
+          <w:color w:val="auto"/>
+          <w:sz w:val="24"/>
+          <w:szCs w:val="24"/>
+        </w:rPr>
+        <w:t>Guestrin</w:t>
+      </w:r>
+      <w:proofErr w:type="spellEnd"/>
+      <w:r>
+        <w:rPr>
+          <w:rFonts w:ascii="Times New Roman" w:eastAsia="Times New Roman" w:hAnsi="Times New Roman" w:cs="Times New Roman"/>
+          <w:color w:val="auto"/>
+          <w:sz w:val="24"/>
+          <w:szCs w:val="24"/>
+        </w:rPr>
+        <w:t xml:space="preserve">, C. 2016. </w:t>
+      </w:r>
+      <w:proofErr w:type="spellStart"/>
+      <w:r>
+        <w:rPr>
+          <w:rFonts w:ascii="Times New Roman" w:eastAsia="Times New Roman" w:hAnsi="Times New Roman" w:cs="Times New Roman"/>
+          <w:color w:val="auto"/>
+          <w:sz w:val="24"/>
+          <w:szCs w:val="24"/>
+        </w:rPr>
+        <w:t>XGBoost</w:t>
+      </w:r>
+      <w:proofErr w:type="spellEnd"/>
+      <w:r>
+        <w:rPr>
+          <w:rFonts w:ascii="Times New Roman" w:eastAsia="Times New Roman" w:hAnsi="Times New Roman" w:cs="Times New Roman"/>
+          <w:color w:val="auto"/>
+          <w:sz w:val="24"/>
+          <w:szCs w:val="24"/>
+        </w:rPr>
+        <w:t>: A Scalable Tree Boosting System. In Proceedings of the 22nd ACM SIGKDD International Conference on Knowledge Discovery and Data Mining (pp. 785–794).</w:t>
       </w:r>
     </w:p>
     <w:p>
       <w:pPr>
-        <w:jc w:val="both"/>
-        <w:rPr>
-          <w:rFonts w:ascii="Times New Roman" w:eastAsia="Times New Roman" w:hAnsi="Times New Roman" w:cs="Times New Roman"/>
-          <w:color w:val="auto"/>
-          <w:sz w:val="24"/>
-          <w:szCs w:val="24"/>
-          <w:highlight w:val="yellow"/>
-        </w:rPr>
-      </w:pPr>
+        <w:pStyle w:val="Normal1"/>
+        <w:numPr>
+          <w:ilvl w:val="0"/>
+          <w:numId w:val="25"/>
+        </w:numPr>
+        <w:rPr>
+          <w:rFonts w:ascii="Times New Roman" w:eastAsia="Times New Roman" w:hAnsi="Times New Roman" w:cs="Times New Roman"/>
+          <w:bCs/>
+          <w:color w:val="auto"/>
+          <w:sz w:val="24"/>
+          <w:szCs w:val="24"/>
+          <w:lang w:val="id-ID"/>
+        </w:rPr>
+      </w:pPr>
+      <w:proofErr w:type="spellStart"/>
+      <w:r>
+        <w:rPr>
+          <w:rFonts w:ascii="Times New Roman" w:eastAsia="Times New Roman" w:hAnsi="Times New Roman" w:cs="Times New Roman"/>
+          <w:bCs/>
+          <w:color w:val="auto"/>
+          <w:sz w:val="24"/>
+          <w:szCs w:val="24"/>
+          <w:lang w:val="en-ID"/>
+        </w:rPr>
+        <w:t>Suhartono</w:t>
+      </w:r>
+      <w:proofErr w:type="spellEnd"/>
+      <w:r>
+        <w:rPr>
+          <w:rFonts w:ascii="Times New Roman" w:eastAsia="Times New Roman" w:hAnsi="Times New Roman" w:cs="Times New Roman"/>
+          <w:bCs/>
+          <w:color w:val="auto"/>
+          <w:sz w:val="24"/>
+          <w:szCs w:val="24"/>
+          <w:lang w:val="en-ID"/>
+        </w:rPr>
+        <w:t xml:space="preserve">, D., Ong, V., </w:t>
+      </w:r>
+      <w:proofErr w:type="spellStart"/>
+      <w:r>
+        <w:rPr>
+          <w:rFonts w:ascii="Times New Roman" w:eastAsia="Times New Roman" w:hAnsi="Times New Roman" w:cs="Times New Roman"/>
+          <w:bCs/>
+          <w:color w:val="auto"/>
+          <w:sz w:val="24"/>
+          <w:szCs w:val="24"/>
+          <w:lang w:val="en-ID"/>
+        </w:rPr>
+        <w:t>Rahmanto</w:t>
+      </w:r>
+      <w:proofErr w:type="spellEnd"/>
+      <w:r>
+        <w:rPr>
+          <w:rFonts w:ascii="Times New Roman" w:eastAsia="Times New Roman" w:hAnsi="Times New Roman" w:cs="Times New Roman"/>
+          <w:bCs/>
+          <w:color w:val="auto"/>
+          <w:sz w:val="24"/>
+          <w:szCs w:val="24"/>
+          <w:lang w:val="en-ID"/>
+        </w:rPr>
+        <w:t xml:space="preserve">, A. D. S., </w:t>
+      </w:r>
+      <w:proofErr w:type="spellStart"/>
+      <w:r>
+        <w:rPr>
+          <w:rFonts w:ascii="Times New Roman" w:eastAsia="Times New Roman" w:hAnsi="Times New Roman" w:cs="Times New Roman"/>
+          <w:bCs/>
+          <w:color w:val="auto"/>
+          <w:sz w:val="24"/>
+          <w:szCs w:val="24"/>
+          <w:lang w:val="en-ID"/>
+        </w:rPr>
+        <w:t>Williem</w:t>
+      </w:r>
+      <w:proofErr w:type="spellEnd"/>
+      <w:r>
+        <w:rPr>
+          <w:rFonts w:ascii="Times New Roman" w:eastAsia="Times New Roman" w:hAnsi="Times New Roman" w:cs="Times New Roman"/>
+          <w:bCs/>
+          <w:color w:val="auto"/>
+          <w:sz w:val="24"/>
+          <w:szCs w:val="24"/>
+          <w:lang w:val="en-ID"/>
+        </w:rPr>
+        <w:t xml:space="preserve">, N. G. N., Nugroho, A. E., </w:t>
+      </w:r>
+      <w:proofErr w:type="spellStart"/>
+      <w:r>
+        <w:rPr>
+          <w:rFonts w:ascii="Times New Roman" w:eastAsia="Times New Roman" w:hAnsi="Times New Roman" w:cs="Times New Roman"/>
+          <w:bCs/>
+          <w:color w:val="auto"/>
+          <w:sz w:val="24"/>
+          <w:szCs w:val="24"/>
+          <w:lang w:val="en-ID"/>
+        </w:rPr>
+        <w:t>Andangsari</w:t>
+      </w:r>
+      <w:proofErr w:type="spellEnd"/>
+      <w:r>
+        <w:rPr>
+          <w:rFonts w:ascii="Times New Roman" w:eastAsia="Times New Roman" w:hAnsi="Times New Roman" w:cs="Times New Roman"/>
+          <w:bCs/>
+          <w:color w:val="auto"/>
+          <w:sz w:val="24"/>
+          <w:szCs w:val="24"/>
+          <w:lang w:val="en-ID"/>
+        </w:rPr>
+        <w:t xml:space="preserve">, E. W., &amp; </w:t>
+      </w:r>
+      <w:proofErr w:type="spellStart"/>
+      <w:r>
+        <w:rPr>
+          <w:rFonts w:ascii="Times New Roman" w:eastAsia="Times New Roman" w:hAnsi="Times New Roman" w:cs="Times New Roman"/>
+          <w:bCs/>
+          <w:color w:val="auto"/>
+          <w:sz w:val="24"/>
+          <w:szCs w:val="24"/>
+          <w:lang w:val="en-ID"/>
+        </w:rPr>
+        <w:t>Suprayogi</w:t>
+      </w:r>
+      <w:proofErr w:type="spellEnd"/>
+      <w:r>
+        <w:rPr>
+          <w:rFonts w:ascii="Times New Roman" w:eastAsia="Times New Roman" w:hAnsi="Times New Roman" w:cs="Times New Roman"/>
+          <w:bCs/>
+          <w:color w:val="auto"/>
+          <w:sz w:val="24"/>
+          <w:szCs w:val="24"/>
+          <w:lang w:val="en-ID"/>
+        </w:rPr>
+        <w:t xml:space="preserve">, M. N. 2017. Personality Prediction Based on Twitter Information in Bahasa Indonesia. </w:t>
+      </w:r>
+      <w:r>
+        <w:rPr>
+          <w:rFonts w:ascii="Times New Roman" w:eastAsia="Times New Roman" w:hAnsi="Times New Roman" w:cs="Times New Roman"/>
+          <w:bCs/>
+          <w:i/>
+          <w:iCs/>
+          <w:color w:val="auto"/>
+          <w:sz w:val="24"/>
+          <w:szCs w:val="24"/>
+          <w:lang w:val="en-ID"/>
+        </w:rPr>
+        <w:t>Proceedings of the 2017 Federated Conference on Computer Science and Information Systems</w:t>
+      </w:r>
+      <w:r>
+        <w:rPr>
+          <w:rFonts w:ascii="Times New Roman" w:eastAsia="Times New Roman" w:hAnsi="Times New Roman" w:cs="Times New Roman"/>
+          <w:bCs/>
+          <w:color w:val="auto"/>
+          <w:sz w:val="24"/>
+          <w:szCs w:val="24"/>
+          <w:lang w:val="en-ID"/>
+        </w:rPr>
+        <w:t xml:space="preserve">, 367–372. </w:t>
+      </w:r>
     </w:p>
     <w:p>
       <w:pPr>
+        <w:pStyle w:val="Normal1"/>
+        <w:rPr>
+          <w:rFonts w:ascii="Times New Roman" w:eastAsia="Times New Roman" w:hAnsi="Times New Roman" w:cs="Times New Roman"/>
+          <w:bCs/>
+          <w:color w:val="auto"/>
+          <w:sz w:val="24"/>
+          <w:szCs w:val="24"/>
+          <w:lang w:val="id-ID"/>
+        </w:rPr>
+      </w:pPr>
+      <w:r>
+        <w:rPr>
+          <w:rFonts w:ascii="Times New Roman" w:eastAsia="Times New Roman" w:hAnsi="Times New Roman" w:cs="Times New Roman"/>
+          <w:color w:val="auto"/>
+          <w:sz w:val="24"/>
+          <w:szCs w:val="24"/>
+          <w:highlight w:val="yellow"/>
+        </w:rPr>
+        <w:t xml:space="preserve">Daftar Pustaka </w:t>
+      </w:r>
+      <w:proofErr w:type="spellStart"/>
+      <w:r>
+        <w:rPr>
+          <w:rFonts w:ascii="Times New Roman" w:eastAsia="Times New Roman" w:hAnsi="Times New Roman" w:cs="Times New Roman"/>
+          <w:color w:val="auto"/>
+          <w:sz w:val="24"/>
+          <w:szCs w:val="24"/>
+          <w:highlight w:val="yellow"/>
+        </w:rPr>
+        <w:t>disusun</w:t>
+      </w:r>
+      <w:proofErr w:type="spellEnd"/>
+      <w:r>
+        <w:rPr>
+          <w:rFonts w:ascii="Times New Roman" w:eastAsia="Times New Roman" w:hAnsi="Times New Roman" w:cs="Times New Roman"/>
+          <w:color w:val="auto"/>
+          <w:sz w:val="24"/>
+          <w:szCs w:val="24"/>
+          <w:highlight w:val="yellow"/>
+        </w:rPr>
+        <w:t xml:space="preserve"> </w:t>
+      </w:r>
+      <w:proofErr w:type="spellStart"/>
+      <w:r>
+        <w:rPr>
+          <w:rFonts w:ascii="Times New Roman" w:eastAsia="Times New Roman" w:hAnsi="Times New Roman" w:cs="Times New Roman"/>
+          <w:color w:val="auto"/>
+          <w:sz w:val="24"/>
+          <w:szCs w:val="24"/>
+          <w:highlight w:val="yellow"/>
+        </w:rPr>
+        <w:t>berdasarkan</w:t>
+      </w:r>
+      <w:proofErr w:type="spellEnd"/>
+      <w:r>
+        <w:rPr>
+          <w:rFonts w:ascii="Times New Roman" w:eastAsia="Times New Roman" w:hAnsi="Times New Roman" w:cs="Times New Roman"/>
+          <w:color w:val="auto"/>
+          <w:sz w:val="24"/>
+          <w:szCs w:val="24"/>
+          <w:highlight w:val="yellow"/>
+        </w:rPr>
+        <w:t xml:space="preserve"> </w:t>
+      </w:r>
+      <w:proofErr w:type="spellStart"/>
+      <w:r>
+        <w:rPr>
+          <w:rFonts w:ascii="Times New Roman" w:eastAsia="Times New Roman" w:hAnsi="Times New Roman" w:cs="Times New Roman"/>
+          <w:color w:val="auto"/>
+          <w:sz w:val="24"/>
+          <w:szCs w:val="24"/>
+          <w:highlight w:val="yellow"/>
+        </w:rPr>
+        <w:t>sistem</w:t>
+      </w:r>
+      <w:proofErr w:type="spellEnd"/>
+      <w:r>
+        <w:rPr>
+          <w:rFonts w:ascii="Times New Roman" w:eastAsia="Times New Roman" w:hAnsi="Times New Roman" w:cs="Times New Roman"/>
+          <w:color w:val="auto"/>
+          <w:sz w:val="24"/>
+          <w:szCs w:val="24"/>
+          <w:highlight w:val="yellow"/>
+        </w:rPr>
+        <w:t xml:space="preserve"> </w:t>
+      </w:r>
+      <w:proofErr w:type="spellStart"/>
+      <w:r>
+        <w:rPr>
+          <w:rFonts w:ascii="Times New Roman" w:eastAsia="Times New Roman" w:hAnsi="Times New Roman" w:cs="Times New Roman"/>
+          <w:color w:val="auto"/>
+          <w:sz w:val="24"/>
+          <w:szCs w:val="24"/>
+          <w:highlight w:val="yellow"/>
+        </w:rPr>
+        <w:t>nama</w:t>
+      </w:r>
+      <w:proofErr w:type="spellEnd"/>
+      <w:r>
+        <w:rPr>
+          <w:rFonts w:ascii="Times New Roman" w:eastAsia="Times New Roman" w:hAnsi="Times New Roman" w:cs="Times New Roman"/>
+          <w:color w:val="auto"/>
+          <w:sz w:val="24"/>
+          <w:szCs w:val="24"/>
+          <w:highlight w:val="yellow"/>
+        </w:rPr>
+        <w:t xml:space="preserve"> dan </w:t>
+      </w:r>
+      <w:proofErr w:type="spellStart"/>
+      <w:r>
+        <w:rPr>
+          <w:rFonts w:ascii="Times New Roman" w:eastAsia="Times New Roman" w:hAnsi="Times New Roman" w:cs="Times New Roman"/>
+          <w:color w:val="auto"/>
+          <w:sz w:val="24"/>
+          <w:szCs w:val="24"/>
+          <w:highlight w:val="yellow"/>
+        </w:rPr>
+        <w:t>tahun</w:t>
+      </w:r>
+      <w:proofErr w:type="spellEnd"/>
+      <w:r>
+        <w:rPr>
+          <w:rFonts w:ascii="Times New Roman" w:eastAsia="Times New Roman" w:hAnsi="Times New Roman" w:cs="Times New Roman"/>
+          <w:color w:val="auto"/>
+          <w:sz w:val="24"/>
+          <w:szCs w:val="24"/>
+          <w:highlight w:val="yellow"/>
+        </w:rPr>
+        <w:t xml:space="preserve">, </w:t>
+      </w:r>
+      <w:proofErr w:type="spellStart"/>
+      <w:r>
+        <w:rPr>
+          <w:rFonts w:ascii="Times New Roman" w:eastAsia="Times New Roman" w:hAnsi="Times New Roman" w:cs="Times New Roman"/>
+          <w:color w:val="auto"/>
+          <w:sz w:val="24"/>
+          <w:szCs w:val="24"/>
+          <w:highlight w:val="yellow"/>
+        </w:rPr>
+        <w:t>dengan</w:t>
+      </w:r>
+      <w:proofErr w:type="spellEnd"/>
+      <w:r>
+        <w:rPr>
+          <w:rFonts w:ascii="Times New Roman" w:eastAsia="Times New Roman" w:hAnsi="Times New Roman" w:cs="Times New Roman"/>
+          <w:color w:val="auto"/>
+          <w:sz w:val="24"/>
+          <w:szCs w:val="24"/>
+          <w:highlight w:val="yellow"/>
+        </w:rPr>
+        <w:t xml:space="preserve"> </w:t>
+      </w:r>
+      <w:proofErr w:type="spellStart"/>
+      <w:r>
+        <w:rPr>
+          <w:rFonts w:ascii="Times New Roman" w:eastAsia="Times New Roman" w:hAnsi="Times New Roman" w:cs="Times New Roman"/>
+          <w:color w:val="auto"/>
+          <w:sz w:val="24"/>
+          <w:szCs w:val="24"/>
+          <w:highlight w:val="yellow"/>
+        </w:rPr>
+        <w:t>urutan</w:t>
+      </w:r>
+      <w:proofErr w:type="spellEnd"/>
+      <w:r>
+        <w:rPr>
+          <w:rFonts w:ascii="Times New Roman" w:eastAsia="Times New Roman" w:hAnsi="Times New Roman" w:cs="Times New Roman"/>
+          <w:color w:val="auto"/>
+          <w:sz w:val="24"/>
+          <w:szCs w:val="24"/>
+          <w:highlight w:val="yellow"/>
+        </w:rPr>
+        <w:t xml:space="preserve"> abjad </w:t>
+      </w:r>
+      <w:proofErr w:type="spellStart"/>
+      <w:r>
+        <w:rPr>
+          <w:rFonts w:ascii="Times New Roman" w:eastAsia="Times New Roman" w:hAnsi="Times New Roman" w:cs="Times New Roman"/>
+          <w:color w:val="auto"/>
+          <w:sz w:val="24"/>
+          <w:szCs w:val="24"/>
+          <w:highlight w:val="yellow"/>
+        </w:rPr>
+        <w:t>nama</w:t>
+      </w:r>
+      <w:proofErr w:type="spellEnd"/>
+      <w:r>
+        <w:rPr>
+          <w:rFonts w:ascii="Times New Roman" w:eastAsia="Times New Roman" w:hAnsi="Times New Roman" w:cs="Times New Roman"/>
+          <w:color w:val="auto"/>
+          <w:sz w:val="24"/>
+          <w:szCs w:val="24"/>
+          <w:highlight w:val="yellow"/>
+        </w:rPr>
+        <w:t xml:space="preserve"> </w:t>
+      </w:r>
+      <w:proofErr w:type="spellStart"/>
+      <w:r>
+        <w:rPr>
+          <w:rFonts w:ascii="Times New Roman" w:eastAsia="Times New Roman" w:hAnsi="Times New Roman" w:cs="Times New Roman"/>
+          <w:color w:val="auto"/>
+          <w:sz w:val="24"/>
+          <w:szCs w:val="24"/>
+          <w:highlight w:val="yellow"/>
+        </w:rPr>
+        <w:t>pengarang</w:t>
+      </w:r>
+      <w:proofErr w:type="spellEnd"/>
+      <w:r>
+        <w:rPr>
+          <w:rFonts w:ascii="Times New Roman" w:eastAsia="Times New Roman" w:hAnsi="Times New Roman" w:cs="Times New Roman"/>
+          <w:color w:val="auto"/>
+          <w:sz w:val="24"/>
+          <w:szCs w:val="24"/>
+          <w:highlight w:val="yellow"/>
+        </w:rPr>
+        <w:t xml:space="preserve">, </w:t>
+      </w:r>
+      <w:proofErr w:type="spellStart"/>
+      <w:r>
+        <w:rPr>
+          <w:rFonts w:ascii="Times New Roman" w:eastAsia="Times New Roman" w:hAnsi="Times New Roman" w:cs="Times New Roman"/>
+          <w:color w:val="auto"/>
+          <w:sz w:val="24"/>
+          <w:szCs w:val="24"/>
+          <w:highlight w:val="yellow"/>
+        </w:rPr>
+        <w:t>tahun</w:t>
+      </w:r>
+      <w:proofErr w:type="spellEnd"/>
+      <w:r>
+        <w:rPr>
+          <w:rFonts w:ascii="Times New Roman" w:eastAsia="Times New Roman" w:hAnsi="Times New Roman" w:cs="Times New Roman"/>
+          <w:color w:val="auto"/>
+          <w:sz w:val="24"/>
+          <w:szCs w:val="24"/>
+          <w:highlight w:val="yellow"/>
+        </w:rPr>
+        <w:t xml:space="preserve">, </w:t>
+      </w:r>
+      <w:proofErr w:type="spellStart"/>
+      <w:r>
+        <w:rPr>
+          <w:rFonts w:ascii="Times New Roman" w:eastAsia="Times New Roman" w:hAnsi="Times New Roman" w:cs="Times New Roman"/>
+          <w:color w:val="auto"/>
+          <w:sz w:val="24"/>
+          <w:szCs w:val="24"/>
+          <w:highlight w:val="yellow"/>
+        </w:rPr>
+        <w:t>judul</w:t>
+      </w:r>
+      <w:proofErr w:type="spellEnd"/>
+      <w:r>
+        <w:rPr>
+          <w:rFonts w:ascii="Times New Roman" w:eastAsia="Times New Roman" w:hAnsi="Times New Roman" w:cs="Times New Roman"/>
+          <w:color w:val="auto"/>
+          <w:sz w:val="24"/>
+          <w:szCs w:val="24"/>
+          <w:highlight w:val="yellow"/>
+        </w:rPr>
+        <w:t xml:space="preserve"> tulisan, dan </w:t>
+      </w:r>
+      <w:proofErr w:type="spellStart"/>
+      <w:r>
+        <w:rPr>
+          <w:rFonts w:ascii="Times New Roman" w:eastAsia="Times New Roman" w:hAnsi="Times New Roman" w:cs="Times New Roman"/>
+          <w:color w:val="auto"/>
+          <w:sz w:val="24"/>
+          <w:szCs w:val="24"/>
+          <w:highlight w:val="yellow"/>
+        </w:rPr>
+        <w:t>sumber</w:t>
+      </w:r>
+      <w:proofErr w:type="spellEnd"/>
+      <w:r>
+        <w:rPr>
+          <w:rFonts w:ascii="Times New Roman" w:eastAsia="Times New Roman" w:hAnsi="Times New Roman" w:cs="Times New Roman"/>
+          <w:color w:val="auto"/>
+          <w:sz w:val="24"/>
+          <w:szCs w:val="24"/>
+          <w:highlight w:val="yellow"/>
+        </w:rPr>
+        <w:t xml:space="preserve"> </w:t>
+      </w:r>
+      <w:proofErr w:type="spellStart"/>
+      <w:r>
+        <w:rPr>
+          <w:rFonts w:ascii="Times New Roman" w:eastAsia="Times New Roman" w:hAnsi="Times New Roman" w:cs="Times New Roman"/>
+          <w:color w:val="auto"/>
+          <w:sz w:val="24"/>
+          <w:szCs w:val="24"/>
+          <w:highlight w:val="yellow"/>
+        </w:rPr>
+        <w:t>dengan</w:t>
+      </w:r>
+      <w:proofErr w:type="spellEnd"/>
+      <w:r>
+        <w:rPr>
+          <w:rFonts w:ascii="Times New Roman" w:eastAsia="Times New Roman" w:hAnsi="Times New Roman" w:cs="Times New Roman"/>
+          <w:color w:val="auto"/>
+          <w:sz w:val="24"/>
+          <w:szCs w:val="24"/>
+          <w:highlight w:val="yellow"/>
+        </w:rPr>
+        <w:t xml:space="preserve"> </w:t>
+      </w:r>
+      <w:proofErr w:type="spellStart"/>
+      <w:r>
+        <w:rPr>
+          <w:rFonts w:ascii="Times New Roman" w:eastAsia="Times New Roman" w:hAnsi="Times New Roman" w:cs="Times New Roman"/>
+          <w:color w:val="auto"/>
+          <w:sz w:val="24"/>
+          <w:szCs w:val="24"/>
+          <w:highlight w:val="yellow"/>
+        </w:rPr>
+        <w:t>jarak</w:t>
+      </w:r>
+      <w:proofErr w:type="spellEnd"/>
+      <w:r>
+        <w:rPr>
+          <w:rFonts w:ascii="Times New Roman" w:eastAsia="Times New Roman" w:hAnsi="Times New Roman" w:cs="Times New Roman"/>
+          <w:color w:val="auto"/>
+          <w:sz w:val="24"/>
+          <w:szCs w:val="24"/>
+          <w:highlight w:val="yellow"/>
+        </w:rPr>
+        <w:t xml:space="preserve"> 1 </w:t>
+      </w:r>
+      <w:proofErr w:type="spellStart"/>
+      <w:r>
+        <w:rPr>
+          <w:rFonts w:ascii="Times New Roman" w:eastAsia="Times New Roman" w:hAnsi="Times New Roman" w:cs="Times New Roman"/>
+          <w:color w:val="auto"/>
+          <w:sz w:val="24"/>
+          <w:szCs w:val="24"/>
+          <w:highlight w:val="yellow"/>
+        </w:rPr>
+        <w:t>spasi</w:t>
+      </w:r>
+      <w:proofErr w:type="spellEnd"/>
+      <w:r>
+        <w:rPr>
+          <w:rFonts w:ascii="Times New Roman" w:eastAsia="Times New Roman" w:hAnsi="Times New Roman" w:cs="Times New Roman"/>
+          <w:color w:val="auto"/>
+          <w:sz w:val="24"/>
+          <w:szCs w:val="24"/>
+          <w:highlight w:val="yellow"/>
+        </w:rPr>
+        <w:t xml:space="preserve">. </w:t>
+      </w:r>
+      <w:proofErr w:type="spellStart"/>
+      <w:r>
+        <w:rPr>
+          <w:rFonts w:ascii="Times New Roman" w:eastAsia="Times New Roman" w:hAnsi="Times New Roman" w:cs="Times New Roman"/>
+          <w:color w:val="auto"/>
+          <w:sz w:val="24"/>
+          <w:szCs w:val="24"/>
+          <w:highlight w:val="yellow"/>
+        </w:rPr>
+        <w:t>Hanya</w:t>
+      </w:r>
+      <w:proofErr w:type="spellEnd"/>
+      <w:r>
+        <w:rPr>
+          <w:rFonts w:ascii="Times New Roman" w:eastAsia="Times New Roman" w:hAnsi="Times New Roman" w:cs="Times New Roman"/>
+          <w:color w:val="auto"/>
+          <w:sz w:val="24"/>
+          <w:szCs w:val="24"/>
+          <w:highlight w:val="yellow"/>
+        </w:rPr>
+        <w:t xml:space="preserve"> </w:t>
+      </w:r>
+      <w:proofErr w:type="spellStart"/>
+      <w:r>
+        <w:rPr>
+          <w:rFonts w:ascii="Times New Roman" w:eastAsia="Times New Roman" w:hAnsi="Times New Roman" w:cs="Times New Roman"/>
+          <w:color w:val="auto"/>
+          <w:sz w:val="24"/>
+          <w:szCs w:val="24"/>
+          <w:highlight w:val="yellow"/>
+        </w:rPr>
+        <w:t>pustaka</w:t>
+      </w:r>
+      <w:proofErr w:type="spellEnd"/>
+      <w:r>
+        <w:rPr>
+          <w:rFonts w:ascii="Times New Roman" w:eastAsia="Times New Roman" w:hAnsi="Times New Roman" w:cs="Times New Roman"/>
+          <w:color w:val="auto"/>
+          <w:sz w:val="24"/>
+          <w:szCs w:val="24"/>
+          <w:highlight w:val="yellow"/>
+        </w:rPr>
+        <w:t xml:space="preserve"> yang </w:t>
+      </w:r>
+      <w:proofErr w:type="spellStart"/>
+      <w:r>
+        <w:rPr>
+          <w:rFonts w:ascii="Times New Roman" w:eastAsia="Times New Roman" w:hAnsi="Times New Roman" w:cs="Times New Roman"/>
+          <w:color w:val="auto"/>
+          <w:sz w:val="24"/>
+          <w:szCs w:val="24"/>
+          <w:highlight w:val="yellow"/>
+        </w:rPr>
+        <w:t>dikutip</w:t>
+      </w:r>
+      <w:proofErr w:type="spellEnd"/>
+      <w:r>
+        <w:rPr>
+          <w:rFonts w:ascii="Times New Roman" w:eastAsia="Times New Roman" w:hAnsi="Times New Roman" w:cs="Times New Roman"/>
+          <w:color w:val="auto"/>
+          <w:sz w:val="24"/>
+          <w:szCs w:val="24"/>
+          <w:highlight w:val="yellow"/>
+        </w:rPr>
+        <w:t xml:space="preserve"> </w:t>
+      </w:r>
+      <w:proofErr w:type="spellStart"/>
+      <w:r>
+        <w:rPr>
+          <w:rFonts w:ascii="Times New Roman" w:eastAsia="Times New Roman" w:hAnsi="Times New Roman" w:cs="Times New Roman"/>
+          <w:color w:val="auto"/>
+          <w:sz w:val="24"/>
+          <w:szCs w:val="24"/>
+          <w:highlight w:val="yellow"/>
+        </w:rPr>
+        <w:t>dalam</w:t>
+      </w:r>
+      <w:proofErr w:type="spellEnd"/>
+      <w:r>
+        <w:rPr>
+          <w:rFonts w:ascii="Times New Roman" w:eastAsia="Times New Roman" w:hAnsi="Times New Roman" w:cs="Times New Roman"/>
+          <w:color w:val="auto"/>
+          <w:sz w:val="24"/>
+          <w:szCs w:val="24"/>
+          <w:highlight w:val="yellow"/>
+        </w:rPr>
+        <w:t xml:space="preserve"> proposal </w:t>
+      </w:r>
+      <w:proofErr w:type="spellStart"/>
+      <w:r>
+        <w:rPr>
+          <w:rFonts w:ascii="Times New Roman" w:eastAsia="Times New Roman" w:hAnsi="Times New Roman" w:cs="Times New Roman"/>
+          <w:color w:val="auto"/>
+          <w:sz w:val="24"/>
+          <w:szCs w:val="24"/>
+          <w:highlight w:val="yellow"/>
+        </w:rPr>
+        <w:t>penelitian</w:t>
+      </w:r>
+      <w:proofErr w:type="spellEnd"/>
+      <w:r>
+        <w:rPr>
+          <w:rFonts w:ascii="Times New Roman" w:eastAsia="Times New Roman" w:hAnsi="Times New Roman" w:cs="Times New Roman"/>
+          <w:color w:val="auto"/>
+          <w:sz w:val="24"/>
+          <w:szCs w:val="24"/>
+          <w:highlight w:val="yellow"/>
+        </w:rPr>
+        <w:t xml:space="preserve"> yang </w:t>
+      </w:r>
+      <w:proofErr w:type="spellStart"/>
+      <w:r>
+        <w:rPr>
+          <w:rFonts w:ascii="Times New Roman" w:eastAsia="Times New Roman" w:hAnsi="Times New Roman" w:cs="Times New Roman"/>
+          <w:color w:val="auto"/>
+          <w:sz w:val="24"/>
+          <w:szCs w:val="24"/>
+          <w:highlight w:val="yellow"/>
+        </w:rPr>
+        <w:t>dicantumkan</w:t>
+      </w:r>
+      <w:proofErr w:type="spellEnd"/>
+      <w:r>
+        <w:rPr>
+          <w:rFonts w:ascii="Times New Roman" w:eastAsia="Times New Roman" w:hAnsi="Times New Roman" w:cs="Times New Roman"/>
+          <w:color w:val="auto"/>
+          <w:sz w:val="24"/>
+          <w:szCs w:val="24"/>
+          <w:highlight w:val="yellow"/>
+        </w:rPr>
+        <w:t xml:space="preserve"> </w:t>
+      </w:r>
+      <w:proofErr w:type="spellStart"/>
+      <w:r>
+        <w:rPr>
+          <w:rFonts w:ascii="Times New Roman" w:eastAsia="Times New Roman" w:hAnsi="Times New Roman" w:cs="Times New Roman"/>
+          <w:color w:val="auto"/>
+          <w:sz w:val="24"/>
+          <w:szCs w:val="24"/>
+          <w:highlight w:val="yellow"/>
+        </w:rPr>
+        <w:t>didalam</w:t>
+      </w:r>
+      <w:proofErr w:type="spellEnd"/>
+      <w:r>
+        <w:rPr>
+          <w:rFonts w:ascii="Times New Roman" w:eastAsia="Times New Roman" w:hAnsi="Times New Roman" w:cs="Times New Roman"/>
+          <w:color w:val="auto"/>
+          <w:sz w:val="24"/>
+          <w:szCs w:val="24"/>
+          <w:highlight w:val="yellow"/>
+        </w:rPr>
+        <w:t xml:space="preserve"> daftar </w:t>
+      </w:r>
+      <w:proofErr w:type="spellStart"/>
+      <w:r>
+        <w:rPr>
+          <w:rFonts w:ascii="Times New Roman" w:eastAsia="Times New Roman" w:hAnsi="Times New Roman" w:cs="Times New Roman"/>
+          <w:color w:val="auto"/>
+          <w:sz w:val="24"/>
+          <w:szCs w:val="24"/>
+          <w:highlight w:val="yellow"/>
+        </w:rPr>
+        <w:t>pustaka</w:t>
+      </w:r>
+      <w:proofErr w:type="spellEnd"/>
+      <w:r>
+        <w:rPr>
+          <w:rFonts w:ascii="Times New Roman" w:eastAsia="Times New Roman" w:hAnsi="Times New Roman" w:cs="Times New Roman"/>
+          <w:color w:val="auto"/>
+          <w:sz w:val="24"/>
+          <w:szCs w:val="24"/>
+          <w:highlight w:val="yellow"/>
+        </w:rPr>
+        <w:t xml:space="preserve">. </w:t>
+      </w:r>
+      <w:proofErr w:type="spellStart"/>
+      <w:r>
+        <w:rPr>
+          <w:rFonts w:ascii="Times New Roman" w:eastAsia="Times New Roman" w:hAnsi="Times New Roman" w:cs="Times New Roman"/>
+          <w:color w:val="auto"/>
+          <w:sz w:val="24"/>
+          <w:szCs w:val="24"/>
+          <w:highlight w:val="yellow"/>
+        </w:rPr>
+        <w:t>Penulisan</w:t>
+      </w:r>
+      <w:proofErr w:type="spellEnd"/>
+      <w:r>
+        <w:rPr>
+          <w:rFonts w:ascii="Times New Roman" w:eastAsia="Times New Roman" w:hAnsi="Times New Roman" w:cs="Times New Roman"/>
+          <w:color w:val="auto"/>
+          <w:sz w:val="24"/>
+          <w:szCs w:val="24"/>
+          <w:highlight w:val="yellow"/>
+        </w:rPr>
+        <w:t xml:space="preserve"> Daftar Pustaka </w:t>
+      </w:r>
+      <w:proofErr w:type="spellStart"/>
+      <w:r>
+        <w:rPr>
+          <w:rFonts w:ascii="Times New Roman" w:eastAsia="Times New Roman" w:hAnsi="Times New Roman" w:cs="Times New Roman"/>
+          <w:color w:val="auto"/>
+          <w:sz w:val="24"/>
+          <w:szCs w:val="24"/>
+          <w:highlight w:val="yellow"/>
+        </w:rPr>
+        <w:t>menggunakan</w:t>
+      </w:r>
+      <w:proofErr w:type="spellEnd"/>
+      <w:r>
+        <w:rPr>
+          <w:rFonts w:ascii="Times New Roman" w:eastAsia="Times New Roman" w:hAnsi="Times New Roman" w:cs="Times New Roman"/>
+          <w:color w:val="auto"/>
+          <w:sz w:val="24"/>
+          <w:szCs w:val="24"/>
+          <w:highlight w:val="yellow"/>
+        </w:rPr>
+        <w:t xml:space="preserve"> </w:t>
+      </w:r>
+      <w:proofErr w:type="spellStart"/>
+      <w:r>
+        <w:rPr>
+          <w:rFonts w:ascii="Times New Roman" w:eastAsia="Times New Roman" w:hAnsi="Times New Roman" w:cs="Times New Roman"/>
+          <w:color w:val="auto"/>
+          <w:sz w:val="24"/>
+          <w:szCs w:val="24"/>
+          <w:highlight w:val="yellow"/>
+        </w:rPr>
+        <w:t>sistem</w:t>
+      </w:r>
+      <w:proofErr w:type="spellEnd"/>
+      <w:r>
+        <w:rPr>
+          <w:rFonts w:ascii="Times New Roman" w:eastAsia="Times New Roman" w:hAnsi="Times New Roman" w:cs="Times New Roman"/>
+          <w:color w:val="auto"/>
+          <w:sz w:val="24"/>
+          <w:szCs w:val="24"/>
+          <w:highlight w:val="yellow"/>
+        </w:rPr>
+        <w:t xml:space="preserve"> </w:t>
+      </w:r>
+      <w:proofErr w:type="spellStart"/>
+      <w:r>
+        <w:rPr>
+          <w:rFonts w:ascii="Times New Roman" w:eastAsia="Times New Roman" w:hAnsi="Times New Roman" w:cs="Times New Roman"/>
+          <w:color w:val="auto"/>
+          <w:sz w:val="24"/>
+          <w:szCs w:val="24"/>
+          <w:highlight w:val="yellow"/>
+        </w:rPr>
+        <w:t>harvard</w:t>
+      </w:r>
+      <w:proofErr w:type="spellEnd"/>
+      <w:r>
+        <w:rPr>
+          <w:rFonts w:ascii="Times New Roman" w:eastAsia="Times New Roman" w:hAnsi="Times New Roman" w:cs="Times New Roman"/>
+          <w:color w:val="auto"/>
+          <w:sz w:val="24"/>
+          <w:szCs w:val="24"/>
+          <w:highlight w:val="yellow"/>
+        </w:rPr>
+        <w:t xml:space="preserve"> (author-date </w:t>
+      </w:r>
+      <w:r>
+        <w:rPr>
+          <w:rFonts w:ascii="Times New Roman" w:eastAsia="Times New Roman" w:hAnsi="Times New Roman" w:cs="Times New Roman"/>
+          <w:color w:val="auto"/>
+          <w:sz w:val="24"/>
+          <w:szCs w:val="24"/>
+          <w:highlight w:val="yellow"/>
+        </w:rPr>
+        <w:lastRenderedPageBreak/>
+        <w:t xml:space="preserve">style). </w:t>
+      </w:r>
+      <w:proofErr w:type="spellStart"/>
+      <w:r>
+        <w:rPr>
+          <w:rFonts w:ascii="Times New Roman" w:eastAsia="Times New Roman" w:hAnsi="Times New Roman" w:cs="Times New Roman"/>
+          <w:color w:val="auto"/>
+          <w:sz w:val="24"/>
+          <w:szCs w:val="24"/>
+          <w:highlight w:val="yellow"/>
+        </w:rPr>
+        <w:t>Sistem</w:t>
+      </w:r>
+      <w:proofErr w:type="spellEnd"/>
+      <w:r>
+        <w:rPr>
+          <w:rFonts w:ascii="Times New Roman" w:eastAsia="Times New Roman" w:hAnsi="Times New Roman" w:cs="Times New Roman"/>
+          <w:color w:val="auto"/>
+          <w:sz w:val="24"/>
+          <w:szCs w:val="24"/>
+          <w:highlight w:val="yellow"/>
+        </w:rPr>
+        <w:t xml:space="preserve"> Harvard </w:t>
+      </w:r>
+      <w:proofErr w:type="spellStart"/>
+      <w:r>
+        <w:rPr>
+          <w:rFonts w:ascii="Times New Roman" w:eastAsia="Times New Roman" w:hAnsi="Times New Roman" w:cs="Times New Roman"/>
+          <w:color w:val="auto"/>
+          <w:sz w:val="24"/>
+          <w:szCs w:val="24"/>
+          <w:highlight w:val="yellow"/>
+        </w:rPr>
+        <w:t>menggunakan</w:t>
+      </w:r>
+      <w:proofErr w:type="spellEnd"/>
+      <w:r>
+        <w:rPr>
+          <w:rFonts w:ascii="Times New Roman" w:eastAsia="Times New Roman" w:hAnsi="Times New Roman" w:cs="Times New Roman"/>
+          <w:color w:val="auto"/>
+          <w:sz w:val="24"/>
+          <w:szCs w:val="24"/>
+          <w:highlight w:val="yellow"/>
+        </w:rPr>
+        <w:t xml:space="preserve"> </w:t>
+      </w:r>
+      <w:proofErr w:type="spellStart"/>
+      <w:r>
+        <w:rPr>
+          <w:rFonts w:ascii="Times New Roman" w:eastAsia="Times New Roman" w:hAnsi="Times New Roman" w:cs="Times New Roman"/>
+          <w:color w:val="auto"/>
+          <w:sz w:val="24"/>
+          <w:szCs w:val="24"/>
+          <w:highlight w:val="yellow"/>
+        </w:rPr>
+        <w:t>nama</w:t>
+      </w:r>
+      <w:proofErr w:type="spellEnd"/>
+      <w:r>
+        <w:rPr>
+          <w:rFonts w:ascii="Times New Roman" w:eastAsia="Times New Roman" w:hAnsi="Times New Roman" w:cs="Times New Roman"/>
+          <w:color w:val="auto"/>
+          <w:sz w:val="24"/>
+          <w:szCs w:val="24"/>
+          <w:highlight w:val="yellow"/>
+        </w:rPr>
+        <w:t xml:space="preserve"> </w:t>
+      </w:r>
+      <w:proofErr w:type="spellStart"/>
+      <w:r>
+        <w:rPr>
+          <w:rFonts w:ascii="Times New Roman" w:eastAsia="Times New Roman" w:hAnsi="Times New Roman" w:cs="Times New Roman"/>
+          <w:color w:val="auto"/>
+          <w:sz w:val="24"/>
+          <w:szCs w:val="24"/>
+          <w:highlight w:val="yellow"/>
+        </w:rPr>
+        <w:t>penulis</w:t>
+      </w:r>
+      <w:proofErr w:type="spellEnd"/>
+      <w:r>
+        <w:rPr>
+          <w:rFonts w:ascii="Times New Roman" w:eastAsia="Times New Roman" w:hAnsi="Times New Roman" w:cs="Times New Roman"/>
+          <w:color w:val="auto"/>
+          <w:sz w:val="24"/>
+          <w:szCs w:val="24"/>
+          <w:highlight w:val="yellow"/>
+        </w:rPr>
+        <w:t xml:space="preserve"> dan </w:t>
+      </w:r>
+      <w:proofErr w:type="spellStart"/>
+      <w:r>
+        <w:rPr>
+          <w:rFonts w:ascii="Times New Roman" w:eastAsia="Times New Roman" w:hAnsi="Times New Roman" w:cs="Times New Roman"/>
+          <w:color w:val="auto"/>
+          <w:sz w:val="24"/>
+          <w:szCs w:val="24"/>
+          <w:highlight w:val="yellow"/>
+        </w:rPr>
+        <w:t>tahun</w:t>
+      </w:r>
+      <w:proofErr w:type="spellEnd"/>
+      <w:r>
+        <w:rPr>
+          <w:rFonts w:ascii="Times New Roman" w:eastAsia="Times New Roman" w:hAnsi="Times New Roman" w:cs="Times New Roman"/>
+          <w:color w:val="auto"/>
+          <w:sz w:val="24"/>
+          <w:szCs w:val="24"/>
+          <w:highlight w:val="yellow"/>
+        </w:rPr>
+        <w:t xml:space="preserve"> </w:t>
+      </w:r>
+      <w:proofErr w:type="spellStart"/>
+      <w:r>
+        <w:rPr>
+          <w:rFonts w:ascii="Times New Roman" w:eastAsia="Times New Roman" w:hAnsi="Times New Roman" w:cs="Times New Roman"/>
+          <w:color w:val="auto"/>
+          <w:sz w:val="24"/>
+          <w:szCs w:val="24"/>
+          <w:highlight w:val="yellow"/>
+        </w:rPr>
+        <w:t>publikasi</w:t>
+      </w:r>
+      <w:proofErr w:type="spellEnd"/>
+      <w:r>
+        <w:rPr>
+          <w:rFonts w:ascii="Times New Roman" w:eastAsia="Times New Roman" w:hAnsi="Times New Roman" w:cs="Times New Roman"/>
+          <w:color w:val="auto"/>
+          <w:sz w:val="24"/>
+          <w:szCs w:val="24"/>
+          <w:highlight w:val="yellow"/>
+        </w:rPr>
+        <w:t xml:space="preserve"> </w:t>
+      </w:r>
+      <w:proofErr w:type="spellStart"/>
+      <w:r>
+        <w:rPr>
+          <w:rFonts w:ascii="Times New Roman" w:eastAsia="Times New Roman" w:hAnsi="Times New Roman" w:cs="Times New Roman"/>
+          <w:color w:val="auto"/>
+          <w:sz w:val="24"/>
+          <w:szCs w:val="24"/>
+          <w:highlight w:val="yellow"/>
+        </w:rPr>
+        <w:t>dengan</w:t>
+      </w:r>
+      <w:proofErr w:type="spellEnd"/>
+      <w:r>
+        <w:rPr>
+          <w:rFonts w:ascii="Times New Roman" w:eastAsia="Times New Roman" w:hAnsi="Times New Roman" w:cs="Times New Roman"/>
+          <w:color w:val="auto"/>
+          <w:sz w:val="24"/>
+          <w:szCs w:val="24"/>
+          <w:highlight w:val="yellow"/>
+        </w:rPr>
+        <w:t xml:space="preserve"> </w:t>
+      </w:r>
+      <w:proofErr w:type="spellStart"/>
+      <w:r>
+        <w:rPr>
+          <w:rFonts w:ascii="Times New Roman" w:eastAsia="Times New Roman" w:hAnsi="Times New Roman" w:cs="Times New Roman"/>
+          <w:color w:val="auto"/>
+          <w:sz w:val="24"/>
+          <w:szCs w:val="24"/>
+          <w:highlight w:val="yellow"/>
+        </w:rPr>
+        <w:t>urutan</w:t>
+      </w:r>
+      <w:proofErr w:type="spellEnd"/>
+      <w:r>
+        <w:rPr>
+          <w:rFonts w:ascii="Times New Roman" w:eastAsia="Times New Roman" w:hAnsi="Times New Roman" w:cs="Times New Roman"/>
+          <w:color w:val="auto"/>
+          <w:sz w:val="24"/>
+          <w:szCs w:val="24"/>
+          <w:highlight w:val="yellow"/>
+        </w:rPr>
+        <w:t xml:space="preserve"> </w:t>
+      </w:r>
+      <w:proofErr w:type="spellStart"/>
+      <w:r>
+        <w:rPr>
+          <w:rFonts w:ascii="Times New Roman" w:eastAsia="Times New Roman" w:hAnsi="Times New Roman" w:cs="Times New Roman"/>
+          <w:color w:val="auto"/>
+          <w:sz w:val="24"/>
+          <w:szCs w:val="24"/>
+          <w:highlight w:val="yellow"/>
+        </w:rPr>
+        <w:t>pemunculan</w:t>
+      </w:r>
+      <w:proofErr w:type="spellEnd"/>
+      <w:r>
+        <w:rPr>
+          <w:rFonts w:ascii="Times New Roman" w:eastAsia="Times New Roman" w:hAnsi="Times New Roman" w:cs="Times New Roman"/>
+          <w:color w:val="auto"/>
+          <w:sz w:val="24"/>
+          <w:szCs w:val="24"/>
+          <w:highlight w:val="yellow"/>
+        </w:rPr>
+        <w:t xml:space="preserve"> </w:t>
+      </w:r>
+      <w:proofErr w:type="spellStart"/>
+      <w:r>
+        <w:rPr>
+          <w:rFonts w:ascii="Times New Roman" w:eastAsia="Times New Roman" w:hAnsi="Times New Roman" w:cs="Times New Roman"/>
+          <w:color w:val="auto"/>
+          <w:sz w:val="24"/>
+          <w:szCs w:val="24"/>
+          <w:highlight w:val="yellow"/>
+        </w:rPr>
+        <w:t>berdasarkan</w:t>
+      </w:r>
+      <w:proofErr w:type="spellEnd"/>
+      <w:r>
+        <w:rPr>
+          <w:rFonts w:ascii="Times New Roman" w:eastAsia="Times New Roman" w:hAnsi="Times New Roman" w:cs="Times New Roman"/>
+          <w:color w:val="auto"/>
+          <w:sz w:val="24"/>
+          <w:szCs w:val="24"/>
+          <w:highlight w:val="yellow"/>
+        </w:rPr>
+        <w:t xml:space="preserve"> </w:t>
+      </w:r>
+      <w:proofErr w:type="spellStart"/>
+      <w:r>
+        <w:rPr>
+          <w:rFonts w:ascii="Times New Roman" w:eastAsia="Times New Roman" w:hAnsi="Times New Roman" w:cs="Times New Roman"/>
+          <w:color w:val="auto"/>
+          <w:sz w:val="24"/>
+          <w:szCs w:val="24"/>
+          <w:highlight w:val="yellow"/>
+        </w:rPr>
+        <w:t>nama</w:t>
+      </w:r>
+      <w:proofErr w:type="spellEnd"/>
+      <w:r>
+        <w:rPr>
+          <w:rFonts w:ascii="Times New Roman" w:eastAsia="Times New Roman" w:hAnsi="Times New Roman" w:cs="Times New Roman"/>
+          <w:color w:val="auto"/>
+          <w:sz w:val="24"/>
+          <w:szCs w:val="24"/>
+          <w:highlight w:val="yellow"/>
+        </w:rPr>
+        <w:t xml:space="preserve"> </w:t>
+      </w:r>
+      <w:proofErr w:type="spellStart"/>
+      <w:r>
+        <w:rPr>
+          <w:rFonts w:ascii="Times New Roman" w:eastAsia="Times New Roman" w:hAnsi="Times New Roman" w:cs="Times New Roman"/>
+          <w:color w:val="auto"/>
+          <w:sz w:val="24"/>
+          <w:szCs w:val="24"/>
+          <w:highlight w:val="yellow"/>
+        </w:rPr>
+        <w:t>penulis</w:t>
+      </w:r>
+      <w:proofErr w:type="spellEnd"/>
+      <w:r>
+        <w:rPr>
+          <w:rFonts w:ascii="Times New Roman" w:eastAsia="Times New Roman" w:hAnsi="Times New Roman" w:cs="Times New Roman"/>
+          <w:color w:val="auto"/>
+          <w:sz w:val="24"/>
+          <w:szCs w:val="24"/>
+          <w:highlight w:val="yellow"/>
+        </w:rPr>
+        <w:t xml:space="preserve"> </w:t>
+      </w:r>
+      <w:proofErr w:type="spellStart"/>
+      <w:r>
+        <w:rPr>
+          <w:rFonts w:ascii="Times New Roman" w:eastAsia="Times New Roman" w:hAnsi="Times New Roman" w:cs="Times New Roman"/>
+          <w:color w:val="auto"/>
+          <w:sz w:val="24"/>
+          <w:szCs w:val="24"/>
+          <w:highlight w:val="yellow"/>
+        </w:rPr>
+        <w:t>secara</w:t>
+      </w:r>
+      <w:proofErr w:type="spellEnd"/>
+      <w:r>
+        <w:rPr>
+          <w:rFonts w:ascii="Times New Roman" w:eastAsia="Times New Roman" w:hAnsi="Times New Roman" w:cs="Times New Roman"/>
+          <w:color w:val="auto"/>
+          <w:sz w:val="24"/>
+          <w:szCs w:val="24"/>
+          <w:highlight w:val="yellow"/>
+        </w:rPr>
+        <w:t xml:space="preserve"> </w:t>
+      </w:r>
+      <w:proofErr w:type="spellStart"/>
+      <w:r>
+        <w:rPr>
+          <w:rFonts w:ascii="Times New Roman" w:eastAsia="Times New Roman" w:hAnsi="Times New Roman" w:cs="Times New Roman"/>
+          <w:color w:val="auto"/>
+          <w:sz w:val="24"/>
+          <w:szCs w:val="24"/>
+          <w:highlight w:val="yellow"/>
+        </w:rPr>
+        <w:t>alfabetis</w:t>
+      </w:r>
+      <w:proofErr w:type="spellEnd"/>
+      <w:r>
+        <w:rPr>
+          <w:rFonts w:ascii="Times New Roman" w:eastAsia="Times New Roman" w:hAnsi="Times New Roman" w:cs="Times New Roman"/>
+          <w:color w:val="auto"/>
+          <w:sz w:val="24"/>
+          <w:szCs w:val="24"/>
+          <w:highlight w:val="yellow"/>
+        </w:rPr>
+        <w:t xml:space="preserve">. </w:t>
+      </w:r>
+      <w:proofErr w:type="spellStart"/>
+      <w:r>
+        <w:rPr>
+          <w:rFonts w:ascii="Times New Roman" w:eastAsia="Times New Roman" w:hAnsi="Times New Roman" w:cs="Times New Roman"/>
+          <w:color w:val="auto"/>
+          <w:sz w:val="24"/>
+          <w:szCs w:val="24"/>
+          <w:highlight w:val="yellow"/>
+        </w:rPr>
+        <w:t>Publikasi</w:t>
+      </w:r>
+      <w:proofErr w:type="spellEnd"/>
+      <w:r>
+        <w:rPr>
+          <w:rFonts w:ascii="Times New Roman" w:eastAsia="Times New Roman" w:hAnsi="Times New Roman" w:cs="Times New Roman"/>
+          <w:color w:val="auto"/>
+          <w:sz w:val="24"/>
+          <w:szCs w:val="24"/>
+          <w:highlight w:val="yellow"/>
+        </w:rPr>
+        <w:t xml:space="preserve"> </w:t>
+      </w:r>
+      <w:proofErr w:type="spellStart"/>
+      <w:r>
+        <w:rPr>
+          <w:rFonts w:ascii="Times New Roman" w:eastAsia="Times New Roman" w:hAnsi="Times New Roman" w:cs="Times New Roman"/>
+          <w:color w:val="auto"/>
+          <w:sz w:val="24"/>
+          <w:szCs w:val="24"/>
+          <w:highlight w:val="yellow"/>
+        </w:rPr>
+        <w:t>dari</w:t>
+      </w:r>
+      <w:proofErr w:type="spellEnd"/>
+      <w:r>
+        <w:rPr>
+          <w:rFonts w:ascii="Times New Roman" w:eastAsia="Times New Roman" w:hAnsi="Times New Roman" w:cs="Times New Roman"/>
+          <w:color w:val="auto"/>
+          <w:sz w:val="24"/>
+          <w:szCs w:val="24"/>
+          <w:highlight w:val="yellow"/>
+        </w:rPr>
+        <w:t xml:space="preserve"> </w:t>
+      </w:r>
+      <w:proofErr w:type="spellStart"/>
+      <w:r>
+        <w:rPr>
+          <w:rFonts w:ascii="Times New Roman" w:eastAsia="Times New Roman" w:hAnsi="Times New Roman" w:cs="Times New Roman"/>
+          <w:color w:val="auto"/>
+          <w:sz w:val="24"/>
+          <w:szCs w:val="24"/>
+          <w:highlight w:val="yellow"/>
+        </w:rPr>
+        <w:t>penulis</w:t>
+      </w:r>
+      <w:proofErr w:type="spellEnd"/>
+      <w:r>
+        <w:rPr>
+          <w:rFonts w:ascii="Times New Roman" w:eastAsia="Times New Roman" w:hAnsi="Times New Roman" w:cs="Times New Roman"/>
+          <w:color w:val="auto"/>
+          <w:sz w:val="24"/>
+          <w:szCs w:val="24"/>
+          <w:highlight w:val="yellow"/>
+        </w:rPr>
+        <w:t xml:space="preserve"> yang </w:t>
+      </w:r>
+      <w:proofErr w:type="spellStart"/>
+      <w:r>
+        <w:rPr>
+          <w:rFonts w:ascii="Times New Roman" w:eastAsia="Times New Roman" w:hAnsi="Times New Roman" w:cs="Times New Roman"/>
+          <w:color w:val="auto"/>
+          <w:sz w:val="24"/>
+          <w:szCs w:val="24"/>
+          <w:highlight w:val="yellow"/>
+        </w:rPr>
+        <w:t>sama</w:t>
+      </w:r>
+      <w:proofErr w:type="spellEnd"/>
+      <w:r>
+        <w:rPr>
+          <w:rFonts w:ascii="Times New Roman" w:eastAsia="Times New Roman" w:hAnsi="Times New Roman" w:cs="Times New Roman"/>
+          <w:color w:val="auto"/>
+          <w:sz w:val="24"/>
+          <w:szCs w:val="24"/>
+          <w:highlight w:val="yellow"/>
+        </w:rPr>
+        <w:t xml:space="preserve"> dan </w:t>
+      </w:r>
+      <w:proofErr w:type="spellStart"/>
+      <w:r>
+        <w:rPr>
+          <w:rFonts w:ascii="Times New Roman" w:eastAsia="Times New Roman" w:hAnsi="Times New Roman" w:cs="Times New Roman"/>
+          <w:color w:val="auto"/>
+          <w:sz w:val="24"/>
+          <w:szCs w:val="24"/>
+          <w:highlight w:val="yellow"/>
+        </w:rPr>
+        <w:t>dalam</w:t>
+      </w:r>
+      <w:proofErr w:type="spellEnd"/>
+      <w:r>
+        <w:rPr>
+          <w:rFonts w:ascii="Times New Roman" w:eastAsia="Times New Roman" w:hAnsi="Times New Roman" w:cs="Times New Roman"/>
+          <w:color w:val="auto"/>
+          <w:sz w:val="24"/>
+          <w:szCs w:val="24"/>
+          <w:highlight w:val="yellow"/>
+        </w:rPr>
+        <w:t xml:space="preserve"> </w:t>
+      </w:r>
+      <w:proofErr w:type="spellStart"/>
+      <w:r>
+        <w:rPr>
+          <w:rFonts w:ascii="Times New Roman" w:eastAsia="Times New Roman" w:hAnsi="Times New Roman" w:cs="Times New Roman"/>
+          <w:color w:val="auto"/>
+          <w:sz w:val="24"/>
+          <w:szCs w:val="24"/>
+          <w:highlight w:val="yellow"/>
+        </w:rPr>
+        <w:t>tahun</w:t>
+      </w:r>
+      <w:proofErr w:type="spellEnd"/>
+      <w:r>
+        <w:rPr>
+          <w:rFonts w:ascii="Times New Roman" w:eastAsia="Times New Roman" w:hAnsi="Times New Roman" w:cs="Times New Roman"/>
+          <w:color w:val="auto"/>
+          <w:sz w:val="24"/>
+          <w:szCs w:val="24"/>
+          <w:highlight w:val="yellow"/>
+        </w:rPr>
+        <w:t xml:space="preserve"> yang </w:t>
+      </w:r>
+      <w:proofErr w:type="spellStart"/>
+      <w:r>
+        <w:rPr>
+          <w:rFonts w:ascii="Times New Roman" w:eastAsia="Times New Roman" w:hAnsi="Times New Roman" w:cs="Times New Roman"/>
+          <w:color w:val="auto"/>
+          <w:sz w:val="24"/>
+          <w:szCs w:val="24"/>
+          <w:highlight w:val="yellow"/>
+        </w:rPr>
+        <w:t>sama</w:t>
+      </w:r>
+      <w:proofErr w:type="spellEnd"/>
+      <w:r>
+        <w:rPr>
+          <w:rFonts w:ascii="Times New Roman" w:eastAsia="Times New Roman" w:hAnsi="Times New Roman" w:cs="Times New Roman"/>
+          <w:color w:val="auto"/>
+          <w:sz w:val="24"/>
+          <w:szCs w:val="24"/>
+          <w:highlight w:val="yellow"/>
+        </w:rPr>
+        <w:t xml:space="preserve"> </w:t>
+      </w:r>
+      <w:proofErr w:type="spellStart"/>
+      <w:r>
+        <w:rPr>
+          <w:rFonts w:ascii="Times New Roman" w:eastAsia="Times New Roman" w:hAnsi="Times New Roman" w:cs="Times New Roman"/>
+          <w:color w:val="auto"/>
+          <w:sz w:val="24"/>
+          <w:szCs w:val="24"/>
+          <w:highlight w:val="yellow"/>
+        </w:rPr>
+        <w:t>ditulis</w:t>
+      </w:r>
+      <w:proofErr w:type="spellEnd"/>
+      <w:r>
+        <w:rPr>
+          <w:rFonts w:ascii="Times New Roman" w:eastAsia="Times New Roman" w:hAnsi="Times New Roman" w:cs="Times New Roman"/>
+          <w:color w:val="auto"/>
+          <w:sz w:val="24"/>
+          <w:szCs w:val="24"/>
+          <w:highlight w:val="yellow"/>
+        </w:rPr>
+        <w:t xml:space="preserve"> </w:t>
+      </w:r>
+      <w:proofErr w:type="spellStart"/>
+      <w:r>
+        <w:rPr>
+          <w:rFonts w:ascii="Times New Roman" w:eastAsia="Times New Roman" w:hAnsi="Times New Roman" w:cs="Times New Roman"/>
+          <w:color w:val="auto"/>
+          <w:sz w:val="24"/>
+          <w:szCs w:val="24"/>
+          <w:highlight w:val="yellow"/>
+        </w:rPr>
+        <w:t>dengan</w:t>
+      </w:r>
+      <w:proofErr w:type="spellEnd"/>
+      <w:r>
+        <w:rPr>
+          <w:rFonts w:ascii="Times New Roman" w:eastAsia="Times New Roman" w:hAnsi="Times New Roman" w:cs="Times New Roman"/>
+          <w:color w:val="auto"/>
+          <w:sz w:val="24"/>
+          <w:szCs w:val="24"/>
+          <w:highlight w:val="yellow"/>
+        </w:rPr>
+        <w:t xml:space="preserve"> </w:t>
+      </w:r>
+      <w:proofErr w:type="spellStart"/>
+      <w:r>
+        <w:rPr>
+          <w:rFonts w:ascii="Times New Roman" w:eastAsia="Times New Roman" w:hAnsi="Times New Roman" w:cs="Times New Roman"/>
+          <w:color w:val="auto"/>
+          <w:sz w:val="24"/>
+          <w:szCs w:val="24"/>
+          <w:highlight w:val="yellow"/>
+        </w:rPr>
+        <w:t>cara</w:t>
+      </w:r>
+      <w:proofErr w:type="spellEnd"/>
+      <w:r>
+        <w:rPr>
+          <w:rFonts w:ascii="Times New Roman" w:eastAsia="Times New Roman" w:hAnsi="Times New Roman" w:cs="Times New Roman"/>
+          <w:color w:val="auto"/>
+          <w:sz w:val="24"/>
+          <w:szCs w:val="24"/>
+          <w:highlight w:val="yellow"/>
+        </w:rPr>
+        <w:t xml:space="preserve"> </w:t>
+      </w:r>
+      <w:proofErr w:type="spellStart"/>
+      <w:r>
+        <w:rPr>
+          <w:rFonts w:ascii="Times New Roman" w:eastAsia="Times New Roman" w:hAnsi="Times New Roman" w:cs="Times New Roman"/>
+          <w:color w:val="auto"/>
+          <w:sz w:val="24"/>
+          <w:szCs w:val="24"/>
+          <w:highlight w:val="yellow"/>
+        </w:rPr>
+        <w:t>menambahkan</w:t>
+      </w:r>
+      <w:proofErr w:type="spellEnd"/>
+      <w:r>
+        <w:rPr>
+          <w:rFonts w:ascii="Times New Roman" w:eastAsia="Times New Roman" w:hAnsi="Times New Roman" w:cs="Times New Roman"/>
+          <w:color w:val="auto"/>
+          <w:sz w:val="24"/>
+          <w:szCs w:val="24"/>
+          <w:highlight w:val="yellow"/>
+        </w:rPr>
+        <w:t xml:space="preserve"> </w:t>
+      </w:r>
+      <w:proofErr w:type="spellStart"/>
+      <w:r>
+        <w:rPr>
+          <w:rFonts w:ascii="Times New Roman" w:eastAsia="Times New Roman" w:hAnsi="Times New Roman" w:cs="Times New Roman"/>
+          <w:color w:val="auto"/>
+          <w:sz w:val="24"/>
+          <w:szCs w:val="24"/>
+          <w:highlight w:val="yellow"/>
+        </w:rPr>
+        <w:t>huruf</w:t>
+      </w:r>
+      <w:proofErr w:type="spellEnd"/>
+      <w:r>
+        <w:rPr>
+          <w:rFonts w:ascii="Times New Roman" w:eastAsia="Times New Roman" w:hAnsi="Times New Roman" w:cs="Times New Roman"/>
+          <w:color w:val="auto"/>
+          <w:sz w:val="24"/>
+          <w:szCs w:val="24"/>
+          <w:highlight w:val="yellow"/>
+        </w:rPr>
+        <w:t xml:space="preserve"> a, b, </w:t>
+      </w:r>
+      <w:proofErr w:type="spellStart"/>
+      <w:r>
+        <w:rPr>
+          <w:rFonts w:ascii="Times New Roman" w:eastAsia="Times New Roman" w:hAnsi="Times New Roman" w:cs="Times New Roman"/>
+          <w:color w:val="auto"/>
+          <w:sz w:val="24"/>
+          <w:szCs w:val="24"/>
+          <w:highlight w:val="yellow"/>
+        </w:rPr>
+        <w:t>atau</w:t>
+      </w:r>
+      <w:proofErr w:type="spellEnd"/>
+      <w:r>
+        <w:rPr>
+          <w:rFonts w:ascii="Times New Roman" w:eastAsia="Times New Roman" w:hAnsi="Times New Roman" w:cs="Times New Roman"/>
+          <w:color w:val="auto"/>
+          <w:sz w:val="24"/>
+          <w:szCs w:val="24"/>
+          <w:highlight w:val="yellow"/>
+        </w:rPr>
+        <w:t xml:space="preserve"> c dan </w:t>
+      </w:r>
+      <w:proofErr w:type="spellStart"/>
+      <w:r>
+        <w:rPr>
+          <w:rFonts w:ascii="Times New Roman" w:eastAsia="Times New Roman" w:hAnsi="Times New Roman" w:cs="Times New Roman"/>
+          <w:color w:val="auto"/>
+          <w:sz w:val="24"/>
+          <w:szCs w:val="24"/>
+          <w:highlight w:val="yellow"/>
+        </w:rPr>
+        <w:t>seterusnya</w:t>
+      </w:r>
+      <w:proofErr w:type="spellEnd"/>
+      <w:r>
+        <w:rPr>
+          <w:rFonts w:ascii="Times New Roman" w:eastAsia="Times New Roman" w:hAnsi="Times New Roman" w:cs="Times New Roman"/>
+          <w:color w:val="auto"/>
+          <w:sz w:val="24"/>
+          <w:szCs w:val="24"/>
+          <w:highlight w:val="yellow"/>
+        </w:rPr>
+        <w:t xml:space="preserve"> </w:t>
+      </w:r>
+      <w:proofErr w:type="spellStart"/>
+      <w:r>
+        <w:rPr>
+          <w:rFonts w:ascii="Times New Roman" w:eastAsia="Times New Roman" w:hAnsi="Times New Roman" w:cs="Times New Roman"/>
+          <w:color w:val="auto"/>
+          <w:sz w:val="24"/>
+          <w:szCs w:val="24"/>
+          <w:highlight w:val="yellow"/>
+        </w:rPr>
+        <w:t>tepat</w:t>
+      </w:r>
+      <w:proofErr w:type="spellEnd"/>
+      <w:r>
+        <w:rPr>
+          <w:rFonts w:ascii="Times New Roman" w:eastAsia="Times New Roman" w:hAnsi="Times New Roman" w:cs="Times New Roman"/>
+          <w:color w:val="auto"/>
+          <w:sz w:val="24"/>
+          <w:szCs w:val="24"/>
+          <w:highlight w:val="yellow"/>
+        </w:rPr>
+        <w:t xml:space="preserve"> di </w:t>
+      </w:r>
+      <w:proofErr w:type="spellStart"/>
+      <w:r>
+        <w:rPr>
+          <w:rFonts w:ascii="Times New Roman" w:eastAsia="Times New Roman" w:hAnsi="Times New Roman" w:cs="Times New Roman"/>
+          <w:color w:val="auto"/>
+          <w:sz w:val="24"/>
+          <w:szCs w:val="24"/>
+          <w:highlight w:val="yellow"/>
+        </w:rPr>
+        <w:t>belakang</w:t>
+      </w:r>
+      <w:proofErr w:type="spellEnd"/>
+      <w:r>
+        <w:rPr>
+          <w:rFonts w:ascii="Times New Roman" w:eastAsia="Times New Roman" w:hAnsi="Times New Roman" w:cs="Times New Roman"/>
+          <w:color w:val="auto"/>
+          <w:sz w:val="24"/>
+          <w:szCs w:val="24"/>
+          <w:highlight w:val="yellow"/>
+        </w:rPr>
+        <w:t xml:space="preserve"> </w:t>
+      </w:r>
+      <w:proofErr w:type="spellStart"/>
+      <w:r>
+        <w:rPr>
+          <w:rFonts w:ascii="Times New Roman" w:eastAsia="Times New Roman" w:hAnsi="Times New Roman" w:cs="Times New Roman"/>
+          <w:color w:val="auto"/>
+          <w:sz w:val="24"/>
+          <w:szCs w:val="24"/>
+          <w:highlight w:val="yellow"/>
+        </w:rPr>
+        <w:t>tahun</w:t>
+      </w:r>
+      <w:proofErr w:type="spellEnd"/>
+      <w:r>
+        <w:rPr>
+          <w:rFonts w:ascii="Times New Roman" w:eastAsia="Times New Roman" w:hAnsi="Times New Roman" w:cs="Times New Roman"/>
+          <w:color w:val="auto"/>
+          <w:sz w:val="24"/>
+          <w:szCs w:val="24"/>
+          <w:highlight w:val="yellow"/>
+        </w:rPr>
+        <w:t xml:space="preserve"> </w:t>
+      </w:r>
+      <w:proofErr w:type="spellStart"/>
+      <w:r>
+        <w:rPr>
+          <w:rFonts w:ascii="Times New Roman" w:eastAsia="Times New Roman" w:hAnsi="Times New Roman" w:cs="Times New Roman"/>
+          <w:color w:val="auto"/>
+          <w:sz w:val="24"/>
+          <w:szCs w:val="24"/>
+          <w:highlight w:val="yellow"/>
+        </w:rPr>
+        <w:t>publikasi</w:t>
+      </w:r>
+      <w:proofErr w:type="spellEnd"/>
+      <w:r>
+        <w:rPr>
+          <w:rFonts w:ascii="Times New Roman" w:eastAsia="Times New Roman" w:hAnsi="Times New Roman" w:cs="Times New Roman"/>
+          <w:color w:val="auto"/>
+          <w:sz w:val="24"/>
+          <w:szCs w:val="24"/>
+          <w:highlight w:val="yellow"/>
+        </w:rPr>
+        <w:t xml:space="preserve"> (</w:t>
+      </w:r>
+      <w:proofErr w:type="spellStart"/>
+      <w:r>
+        <w:rPr>
+          <w:rFonts w:ascii="Times New Roman" w:eastAsia="Times New Roman" w:hAnsi="Times New Roman" w:cs="Times New Roman"/>
+          <w:color w:val="auto"/>
+          <w:sz w:val="24"/>
+          <w:szCs w:val="24"/>
+          <w:highlight w:val="yellow"/>
+        </w:rPr>
+        <w:t>baik</w:t>
+      </w:r>
+      <w:proofErr w:type="spellEnd"/>
+      <w:r>
+        <w:rPr>
+          <w:rFonts w:ascii="Times New Roman" w:eastAsia="Times New Roman" w:hAnsi="Times New Roman" w:cs="Times New Roman"/>
+          <w:color w:val="auto"/>
+          <w:sz w:val="24"/>
+          <w:szCs w:val="24"/>
+          <w:highlight w:val="yellow"/>
+        </w:rPr>
+        <w:t xml:space="preserve"> </w:t>
+      </w:r>
+      <w:proofErr w:type="spellStart"/>
+      <w:r>
+        <w:rPr>
+          <w:rFonts w:ascii="Times New Roman" w:eastAsia="Times New Roman" w:hAnsi="Times New Roman" w:cs="Times New Roman"/>
+          <w:color w:val="auto"/>
+          <w:sz w:val="24"/>
+          <w:szCs w:val="24"/>
+          <w:highlight w:val="yellow"/>
+        </w:rPr>
+        <w:t>penulisan</w:t>
+      </w:r>
+      <w:proofErr w:type="spellEnd"/>
+      <w:r>
+        <w:rPr>
+          <w:rFonts w:ascii="Times New Roman" w:eastAsia="Times New Roman" w:hAnsi="Times New Roman" w:cs="Times New Roman"/>
+          <w:color w:val="auto"/>
+          <w:sz w:val="24"/>
+          <w:szCs w:val="24"/>
+          <w:highlight w:val="yellow"/>
+        </w:rPr>
+        <w:t xml:space="preserve"> </w:t>
+      </w:r>
+      <w:proofErr w:type="spellStart"/>
+      <w:r>
+        <w:rPr>
+          <w:rFonts w:ascii="Times New Roman" w:eastAsia="Times New Roman" w:hAnsi="Times New Roman" w:cs="Times New Roman"/>
+          <w:color w:val="auto"/>
+          <w:sz w:val="24"/>
+          <w:szCs w:val="24"/>
+          <w:highlight w:val="yellow"/>
+        </w:rPr>
+        <w:t>dalam</w:t>
+      </w:r>
+      <w:proofErr w:type="spellEnd"/>
+      <w:r>
+        <w:rPr>
+          <w:rFonts w:ascii="Times New Roman" w:eastAsia="Times New Roman" w:hAnsi="Times New Roman" w:cs="Times New Roman"/>
+          <w:color w:val="auto"/>
+          <w:sz w:val="24"/>
+          <w:szCs w:val="24"/>
+          <w:highlight w:val="yellow"/>
+        </w:rPr>
+        <w:t xml:space="preserve"> daftar </w:t>
+      </w:r>
+      <w:proofErr w:type="spellStart"/>
+      <w:r>
+        <w:rPr>
+          <w:rFonts w:ascii="Times New Roman" w:eastAsia="Times New Roman" w:hAnsi="Times New Roman" w:cs="Times New Roman"/>
+          <w:color w:val="auto"/>
+          <w:sz w:val="24"/>
+          <w:szCs w:val="24"/>
+          <w:highlight w:val="yellow"/>
+        </w:rPr>
+        <w:t>pustaka</w:t>
+      </w:r>
+      <w:proofErr w:type="spellEnd"/>
+      <w:r>
+        <w:rPr>
+          <w:rFonts w:ascii="Times New Roman" w:eastAsia="Times New Roman" w:hAnsi="Times New Roman" w:cs="Times New Roman"/>
+          <w:color w:val="auto"/>
+          <w:sz w:val="24"/>
+          <w:szCs w:val="24"/>
+          <w:highlight w:val="yellow"/>
+        </w:rPr>
+        <w:t xml:space="preserve"> </w:t>
+      </w:r>
+      <w:proofErr w:type="spellStart"/>
+      <w:r>
+        <w:rPr>
+          <w:rFonts w:ascii="Times New Roman" w:eastAsia="Times New Roman" w:hAnsi="Times New Roman" w:cs="Times New Roman"/>
+          <w:color w:val="auto"/>
+          <w:sz w:val="24"/>
+          <w:szCs w:val="24"/>
+          <w:highlight w:val="yellow"/>
+        </w:rPr>
+        <w:t>maupun</w:t>
+      </w:r>
+      <w:proofErr w:type="spellEnd"/>
+      <w:r>
+        <w:rPr>
+          <w:rFonts w:ascii="Times New Roman" w:eastAsia="Times New Roman" w:hAnsi="Times New Roman" w:cs="Times New Roman"/>
+          <w:color w:val="auto"/>
+          <w:sz w:val="24"/>
+          <w:szCs w:val="24"/>
+          <w:highlight w:val="yellow"/>
+        </w:rPr>
+        <w:t xml:space="preserve"> </w:t>
+      </w:r>
+      <w:proofErr w:type="spellStart"/>
+      <w:r>
+        <w:rPr>
+          <w:rFonts w:ascii="Times New Roman" w:eastAsia="Times New Roman" w:hAnsi="Times New Roman" w:cs="Times New Roman"/>
+          <w:color w:val="auto"/>
+          <w:sz w:val="24"/>
+          <w:szCs w:val="24"/>
+          <w:highlight w:val="yellow"/>
+        </w:rPr>
+        <w:t>sitasi</w:t>
+      </w:r>
+      <w:proofErr w:type="spellEnd"/>
+      <w:r>
+        <w:rPr>
+          <w:rFonts w:ascii="Times New Roman" w:eastAsia="Times New Roman" w:hAnsi="Times New Roman" w:cs="Times New Roman"/>
+          <w:color w:val="auto"/>
+          <w:sz w:val="24"/>
+          <w:szCs w:val="24"/>
+          <w:highlight w:val="yellow"/>
+        </w:rPr>
+        <w:t xml:space="preserve"> </w:t>
+      </w:r>
+      <w:proofErr w:type="spellStart"/>
+      <w:r>
+        <w:rPr>
+          <w:rFonts w:ascii="Times New Roman" w:eastAsia="Times New Roman" w:hAnsi="Times New Roman" w:cs="Times New Roman"/>
+          <w:color w:val="auto"/>
+          <w:sz w:val="24"/>
+          <w:szCs w:val="24"/>
+          <w:highlight w:val="yellow"/>
+        </w:rPr>
+        <w:t>dalam</w:t>
+      </w:r>
+      <w:proofErr w:type="spellEnd"/>
+      <w:r>
+        <w:rPr>
+          <w:rFonts w:ascii="Times New Roman" w:eastAsia="Times New Roman" w:hAnsi="Times New Roman" w:cs="Times New Roman"/>
+          <w:color w:val="auto"/>
+          <w:sz w:val="24"/>
+          <w:szCs w:val="24"/>
+          <w:highlight w:val="yellow"/>
+        </w:rPr>
+        <w:t xml:space="preserve"> </w:t>
+      </w:r>
+      <w:proofErr w:type="spellStart"/>
+      <w:r>
+        <w:rPr>
+          <w:rFonts w:ascii="Times New Roman" w:eastAsia="Times New Roman" w:hAnsi="Times New Roman" w:cs="Times New Roman"/>
+          <w:color w:val="auto"/>
+          <w:sz w:val="24"/>
+          <w:szCs w:val="24"/>
+          <w:highlight w:val="yellow"/>
+        </w:rPr>
+        <w:t>naskah</w:t>
+      </w:r>
+      <w:proofErr w:type="spellEnd"/>
+      <w:r>
+        <w:rPr>
+          <w:rFonts w:ascii="Times New Roman" w:eastAsia="Times New Roman" w:hAnsi="Times New Roman" w:cs="Times New Roman"/>
+          <w:color w:val="auto"/>
+          <w:sz w:val="24"/>
+          <w:szCs w:val="24"/>
+          <w:highlight w:val="yellow"/>
+        </w:rPr>
+        <w:t xml:space="preserve"> tulisan). Alamat Internet </w:t>
+      </w:r>
+      <w:proofErr w:type="spellStart"/>
+      <w:r>
+        <w:rPr>
+          <w:rFonts w:ascii="Times New Roman" w:eastAsia="Times New Roman" w:hAnsi="Times New Roman" w:cs="Times New Roman"/>
+          <w:color w:val="auto"/>
+          <w:sz w:val="24"/>
+          <w:szCs w:val="24"/>
+          <w:highlight w:val="yellow"/>
+        </w:rPr>
+        <w:t>ditulis</w:t>
+      </w:r>
+      <w:proofErr w:type="spellEnd"/>
+      <w:r>
+        <w:rPr>
+          <w:rFonts w:ascii="Times New Roman" w:eastAsia="Times New Roman" w:hAnsi="Times New Roman" w:cs="Times New Roman"/>
+          <w:color w:val="auto"/>
+          <w:sz w:val="24"/>
+          <w:szCs w:val="24"/>
+          <w:highlight w:val="yellow"/>
+        </w:rPr>
+        <w:t xml:space="preserve"> </w:t>
+      </w:r>
+      <w:proofErr w:type="spellStart"/>
+      <w:r>
+        <w:rPr>
+          <w:rFonts w:ascii="Times New Roman" w:eastAsia="Times New Roman" w:hAnsi="Times New Roman" w:cs="Times New Roman"/>
+          <w:color w:val="auto"/>
+          <w:sz w:val="24"/>
+          <w:szCs w:val="24"/>
+          <w:highlight w:val="yellow"/>
+        </w:rPr>
+        <w:t>menggunakan</w:t>
+      </w:r>
+      <w:proofErr w:type="spellEnd"/>
+      <w:r>
+        <w:rPr>
+          <w:rFonts w:ascii="Times New Roman" w:eastAsia="Times New Roman" w:hAnsi="Times New Roman" w:cs="Times New Roman"/>
+          <w:color w:val="auto"/>
+          <w:sz w:val="24"/>
+          <w:szCs w:val="24"/>
+          <w:highlight w:val="yellow"/>
+        </w:rPr>
+        <w:t xml:space="preserve"> </w:t>
+      </w:r>
+      <w:proofErr w:type="spellStart"/>
+      <w:r>
+        <w:rPr>
+          <w:rFonts w:ascii="Times New Roman" w:eastAsia="Times New Roman" w:hAnsi="Times New Roman" w:cs="Times New Roman"/>
+          <w:color w:val="auto"/>
+          <w:sz w:val="24"/>
+          <w:szCs w:val="24"/>
+          <w:highlight w:val="yellow"/>
+        </w:rPr>
+        <w:t>huruf</w:t>
+      </w:r>
+      <w:proofErr w:type="spellEnd"/>
+      <w:r>
+        <w:rPr>
+          <w:rFonts w:ascii="Times New Roman" w:eastAsia="Times New Roman" w:hAnsi="Times New Roman" w:cs="Times New Roman"/>
+          <w:color w:val="auto"/>
+          <w:sz w:val="24"/>
+          <w:szCs w:val="24"/>
+          <w:highlight w:val="yellow"/>
+        </w:rPr>
+        <w:t xml:space="preserve"> italic. </w:t>
+      </w:r>
+      <w:proofErr w:type="spellStart"/>
+      <w:r>
+        <w:rPr>
+          <w:rFonts w:ascii="Times New Roman" w:eastAsia="Times New Roman" w:hAnsi="Times New Roman" w:cs="Times New Roman"/>
+          <w:color w:val="auto"/>
+          <w:sz w:val="24"/>
+          <w:szCs w:val="24"/>
+          <w:highlight w:val="yellow"/>
+        </w:rPr>
+        <w:t>Terdapat</w:t>
+      </w:r>
+      <w:proofErr w:type="spellEnd"/>
+      <w:r>
+        <w:rPr>
+          <w:rFonts w:ascii="Times New Roman" w:eastAsia="Times New Roman" w:hAnsi="Times New Roman" w:cs="Times New Roman"/>
+          <w:color w:val="auto"/>
+          <w:sz w:val="24"/>
+          <w:szCs w:val="24"/>
+          <w:highlight w:val="yellow"/>
+        </w:rPr>
+        <w:t xml:space="preserve"> </w:t>
+      </w:r>
+      <w:proofErr w:type="spellStart"/>
+      <w:r>
+        <w:rPr>
+          <w:rFonts w:ascii="Times New Roman" w:eastAsia="Times New Roman" w:hAnsi="Times New Roman" w:cs="Times New Roman"/>
+          <w:color w:val="auto"/>
+          <w:sz w:val="24"/>
+          <w:szCs w:val="24"/>
+          <w:highlight w:val="yellow"/>
+        </w:rPr>
+        <w:t>banyak</w:t>
+      </w:r>
+      <w:proofErr w:type="spellEnd"/>
+      <w:r>
+        <w:rPr>
+          <w:rFonts w:ascii="Times New Roman" w:eastAsia="Times New Roman" w:hAnsi="Times New Roman" w:cs="Times New Roman"/>
+          <w:color w:val="auto"/>
+          <w:sz w:val="24"/>
+          <w:szCs w:val="24"/>
+          <w:highlight w:val="yellow"/>
+        </w:rPr>
+        <w:t xml:space="preserve"> </w:t>
+      </w:r>
+      <w:proofErr w:type="spellStart"/>
+      <w:r>
+        <w:rPr>
+          <w:rFonts w:ascii="Times New Roman" w:eastAsia="Times New Roman" w:hAnsi="Times New Roman" w:cs="Times New Roman"/>
+          <w:color w:val="auto"/>
+          <w:sz w:val="24"/>
+          <w:szCs w:val="24"/>
+          <w:highlight w:val="yellow"/>
+        </w:rPr>
+        <w:t>varian</w:t>
+      </w:r>
+      <w:proofErr w:type="spellEnd"/>
+      <w:r>
+        <w:rPr>
+          <w:rFonts w:ascii="Times New Roman" w:eastAsia="Times New Roman" w:hAnsi="Times New Roman" w:cs="Times New Roman"/>
+          <w:color w:val="auto"/>
+          <w:sz w:val="24"/>
+          <w:szCs w:val="24"/>
+          <w:highlight w:val="yellow"/>
+        </w:rPr>
+        <w:t xml:space="preserve"> </w:t>
+      </w:r>
+      <w:proofErr w:type="spellStart"/>
+      <w:r>
+        <w:rPr>
+          <w:rFonts w:ascii="Times New Roman" w:eastAsia="Times New Roman" w:hAnsi="Times New Roman" w:cs="Times New Roman"/>
+          <w:color w:val="auto"/>
+          <w:sz w:val="24"/>
+          <w:szCs w:val="24"/>
+          <w:highlight w:val="yellow"/>
+        </w:rPr>
+        <w:t>dari</w:t>
+      </w:r>
+      <w:proofErr w:type="spellEnd"/>
+      <w:r>
+        <w:rPr>
+          <w:rFonts w:ascii="Times New Roman" w:eastAsia="Times New Roman" w:hAnsi="Times New Roman" w:cs="Times New Roman"/>
+          <w:color w:val="auto"/>
+          <w:sz w:val="24"/>
+          <w:szCs w:val="24"/>
+          <w:highlight w:val="yellow"/>
+        </w:rPr>
+        <w:t xml:space="preserve"> </w:t>
+      </w:r>
+      <w:proofErr w:type="spellStart"/>
+      <w:r>
+        <w:rPr>
+          <w:rFonts w:ascii="Times New Roman" w:eastAsia="Times New Roman" w:hAnsi="Times New Roman" w:cs="Times New Roman"/>
+          <w:color w:val="auto"/>
+          <w:sz w:val="24"/>
+          <w:szCs w:val="24"/>
+          <w:highlight w:val="yellow"/>
+        </w:rPr>
+        <w:t>sistem</w:t>
+      </w:r>
+      <w:proofErr w:type="spellEnd"/>
+      <w:r>
+        <w:rPr>
+          <w:rFonts w:ascii="Times New Roman" w:eastAsia="Times New Roman" w:hAnsi="Times New Roman" w:cs="Times New Roman"/>
+          <w:color w:val="auto"/>
+          <w:sz w:val="24"/>
+          <w:szCs w:val="24"/>
+          <w:highlight w:val="yellow"/>
+        </w:rPr>
+        <w:t xml:space="preserve"> </w:t>
+      </w:r>
+      <w:proofErr w:type="spellStart"/>
+      <w:r>
+        <w:rPr>
+          <w:rFonts w:ascii="Times New Roman" w:eastAsia="Times New Roman" w:hAnsi="Times New Roman" w:cs="Times New Roman"/>
+          <w:color w:val="auto"/>
+          <w:sz w:val="24"/>
+          <w:szCs w:val="24"/>
+          <w:highlight w:val="yellow"/>
+        </w:rPr>
+        <w:t>harvard</w:t>
+      </w:r>
+      <w:proofErr w:type="spellEnd"/>
+      <w:r>
+        <w:rPr>
+          <w:rFonts w:ascii="Times New Roman" w:eastAsia="Times New Roman" w:hAnsi="Times New Roman" w:cs="Times New Roman"/>
+          <w:color w:val="auto"/>
+          <w:sz w:val="24"/>
+          <w:szCs w:val="24"/>
+          <w:highlight w:val="yellow"/>
+        </w:rPr>
+        <w:t xml:space="preserve"> yang </w:t>
+      </w:r>
+      <w:proofErr w:type="spellStart"/>
+      <w:r>
+        <w:rPr>
+          <w:rFonts w:ascii="Times New Roman" w:eastAsia="Times New Roman" w:hAnsi="Times New Roman" w:cs="Times New Roman"/>
+          <w:color w:val="auto"/>
+          <w:sz w:val="24"/>
+          <w:szCs w:val="24"/>
+          <w:highlight w:val="yellow"/>
+        </w:rPr>
+        <w:t>digunakan</w:t>
+      </w:r>
+      <w:proofErr w:type="spellEnd"/>
+      <w:r>
+        <w:rPr>
+          <w:rFonts w:ascii="Times New Roman" w:eastAsia="Times New Roman" w:hAnsi="Times New Roman" w:cs="Times New Roman"/>
+          <w:color w:val="auto"/>
+          <w:sz w:val="24"/>
+          <w:szCs w:val="24"/>
+          <w:highlight w:val="yellow"/>
+        </w:rPr>
+        <w:t xml:space="preserve"> </w:t>
+      </w:r>
+      <w:proofErr w:type="spellStart"/>
+      <w:r>
+        <w:rPr>
+          <w:rFonts w:ascii="Times New Roman" w:eastAsia="Times New Roman" w:hAnsi="Times New Roman" w:cs="Times New Roman"/>
+          <w:color w:val="auto"/>
+          <w:sz w:val="24"/>
+          <w:szCs w:val="24"/>
+          <w:highlight w:val="yellow"/>
+        </w:rPr>
+        <w:t>dalam</w:t>
+      </w:r>
+      <w:proofErr w:type="spellEnd"/>
+      <w:r>
+        <w:rPr>
+          <w:rFonts w:ascii="Times New Roman" w:eastAsia="Times New Roman" w:hAnsi="Times New Roman" w:cs="Times New Roman"/>
+          <w:color w:val="auto"/>
+          <w:sz w:val="24"/>
+          <w:szCs w:val="24"/>
+          <w:highlight w:val="yellow"/>
+        </w:rPr>
+        <w:t xml:space="preserve"> </w:t>
+      </w:r>
+      <w:proofErr w:type="spellStart"/>
+      <w:r>
+        <w:rPr>
+          <w:rFonts w:ascii="Times New Roman" w:eastAsia="Times New Roman" w:hAnsi="Times New Roman" w:cs="Times New Roman"/>
+          <w:color w:val="auto"/>
+          <w:sz w:val="24"/>
+          <w:szCs w:val="24"/>
+          <w:highlight w:val="yellow"/>
+        </w:rPr>
+        <w:t>berbagai</w:t>
+      </w:r>
+      <w:proofErr w:type="spellEnd"/>
+      <w:r>
+        <w:rPr>
+          <w:rFonts w:ascii="Times New Roman" w:eastAsia="Times New Roman" w:hAnsi="Times New Roman" w:cs="Times New Roman"/>
+          <w:color w:val="auto"/>
+          <w:sz w:val="24"/>
+          <w:szCs w:val="24"/>
+          <w:highlight w:val="yellow"/>
+        </w:rPr>
+        <w:t xml:space="preserve"> </w:t>
+      </w:r>
+      <w:proofErr w:type="spellStart"/>
+      <w:r>
+        <w:rPr>
+          <w:rFonts w:ascii="Times New Roman" w:eastAsia="Times New Roman" w:hAnsi="Times New Roman" w:cs="Times New Roman"/>
+          <w:color w:val="auto"/>
+          <w:sz w:val="24"/>
+          <w:szCs w:val="24"/>
+          <w:highlight w:val="yellow"/>
+        </w:rPr>
+        <w:t>jurnal</w:t>
+      </w:r>
+      <w:proofErr w:type="spellEnd"/>
+      <w:r>
+        <w:rPr>
+          <w:rFonts w:ascii="Times New Roman" w:eastAsia="Times New Roman" w:hAnsi="Times New Roman" w:cs="Times New Roman"/>
+          <w:color w:val="auto"/>
+          <w:sz w:val="24"/>
+          <w:szCs w:val="24"/>
+          <w:highlight w:val="yellow"/>
+        </w:rPr>
+        <w:t xml:space="preserve"> di dunia.</w:t>
+      </w:r>
+    </w:p>
+    <w:p>
+      <w:pPr>
+        <w:jc w:val="both"/>
+        <w:rPr>
+          <w:rFonts w:ascii="Times New Roman" w:eastAsia="Times New Roman" w:hAnsi="Times New Roman" w:cs="Times New Roman"/>
+          <w:color w:val="auto"/>
+          <w:sz w:val="24"/>
+          <w:szCs w:val="24"/>
+          <w:highlight w:val="yellow"/>
+        </w:rPr>
+      </w:pPr>
+    </w:p>
+    <w:p>
+      <w:pPr>
         <w:spacing w:line="240" w:lineRule="auto"/>
         <w:jc w:val="both"/>
         <w:rPr>
@@ -17302,6 +19160,7 @@
           <w:highlight w:val="yellow"/>
         </w:rPr>
       </w:pPr>
+      <w:bookmarkStart w:id="2" w:name="_Hlk74769858"/>
       <w:proofErr w:type="spellStart"/>
       <w:r>
         <w:rPr>
@@ -18002,7 +19861,6 @@
           <w:szCs w:val="24"/>
           <w:highlight w:val="yellow"/>
         </w:rPr>
-        <w:lastRenderedPageBreak/>
         <w:t xml:space="preserve">Penulis1, Penulis2 </w:t>
       </w:r>
       <w:proofErr w:type="spellStart"/>
@@ -18115,7 +19973,6 @@
         <w:t>singkat</w:t>
       </w:r>
       <w:proofErr w:type="spellEnd"/>
-      <w:proofErr w:type="gramStart"/>
       <w:r>
         <w:rPr>
           <w:rFonts w:ascii="Times New Roman" w:eastAsia="Times New Roman" w:hAnsi="Times New Roman" w:cs="Times New Roman"/>
@@ -18138,7 +19995,6 @@
         <w:t>Tahun</w:t>
       </w:r>
       <w:proofErr w:type="spellEnd"/>
-      <w:proofErr w:type="gramEnd"/>
       <w:r>
         <w:rPr>
           <w:rFonts w:ascii="Times New Roman" w:eastAsia="Times New Roman" w:hAnsi="Times New Roman" w:cs="Times New Roman"/>
@@ -18194,7 +20050,6 @@
         <w:t xml:space="preserve"> </w:t>
       </w:r>
       <w:proofErr w:type="spellStart"/>
-      <w:proofErr w:type="gramStart"/>
       <w:r>
         <w:rPr>
           <w:rFonts w:ascii="Times New Roman" w:eastAsia="Times New Roman" w:hAnsi="Times New Roman" w:cs="Times New Roman"/>
@@ -18217,7 +20072,6 @@
         <w:t>Nama</w:t>
       </w:r>
       <w:proofErr w:type="spellEnd"/>
-      <w:proofErr w:type="gramEnd"/>
       <w:r>
         <w:rPr>
           <w:rFonts w:ascii="Times New Roman" w:eastAsia="Times New Roman" w:hAnsi="Times New Roman" w:cs="Times New Roman"/>
@@ -18634,7 +20488,6 @@
         <w:t>disingkat</w:t>
       </w:r>
       <w:proofErr w:type="spellEnd"/>
-      <w:proofErr w:type="gramStart"/>
       <w:r>
         <w:rPr>
           <w:rFonts w:ascii="Times New Roman" w:eastAsia="Times New Roman" w:hAnsi="Times New Roman" w:cs="Times New Roman"/>
@@ -18657,7 +20510,6 @@
         <w:t>Tahun</w:t>
       </w:r>
       <w:proofErr w:type="spellEnd"/>
-      <w:proofErr w:type="gramEnd"/>
       <w:r>
         <w:rPr>
           <w:rFonts w:ascii="Times New Roman" w:eastAsia="Times New Roman" w:hAnsi="Times New Roman" w:cs="Times New Roman"/>
@@ -19306,27 +21158,15 @@
         <w:t xml:space="preserve">. </w:t>
       </w:r>
       <w:proofErr w:type="spellStart"/>
-      <w:proofErr w:type="gramStart"/>
-      <w:r>
-        <w:rPr>
-          <w:rFonts w:ascii="Times New Roman" w:eastAsia="Times New Roman" w:hAnsi="Times New Roman" w:cs="Times New Roman"/>
-          <w:color w:val="auto"/>
-          <w:sz w:val="24"/>
-          <w:szCs w:val="24"/>
-          <w:highlight w:val="yellow"/>
-        </w:rPr>
-        <w:t>Skripsi,Tesis</w:t>
-      </w:r>
-      <w:proofErr w:type="gramEnd"/>
-      <w:r>
-        <w:rPr>
-          <w:rFonts w:ascii="Times New Roman" w:eastAsia="Times New Roman" w:hAnsi="Times New Roman" w:cs="Times New Roman"/>
-          <w:color w:val="auto"/>
-          <w:sz w:val="24"/>
-          <w:szCs w:val="24"/>
-          <w:highlight w:val="yellow"/>
-        </w:rPr>
-        <w:t>,atau</w:t>
+      <w:r>
+        <w:rPr>
+          <w:rFonts w:ascii="Times New Roman" w:eastAsia="Times New Roman" w:hAnsi="Times New Roman" w:cs="Times New Roman"/>
+          <w:color w:val="auto"/>
+          <w:sz w:val="24"/>
+          <w:szCs w:val="24"/>
+          <w:highlight w:val="yellow"/>
+        </w:rPr>
+        <w:t>Skripsi,Tesis,atau</w:t>
       </w:r>
       <w:proofErr w:type="spellEnd"/>
       <w:r>
@@ -19842,7 +21682,6 @@
         <w:t>disingkat</w:t>
       </w:r>
       <w:proofErr w:type="spellEnd"/>
-      <w:proofErr w:type="gramStart"/>
       <w:r>
         <w:rPr>
           <w:rFonts w:ascii="Times New Roman" w:eastAsia="Times New Roman" w:hAnsi="Times New Roman" w:cs="Times New Roman"/>
@@ -19865,7 +21704,6 @@
         <w:t>Tahun</w:t>
       </w:r>
       <w:proofErr w:type="spellEnd"/>
-      <w:proofErr w:type="gramEnd"/>
       <w:r>
         <w:rPr>
           <w:rFonts w:ascii="Times New Roman" w:eastAsia="Times New Roman" w:hAnsi="Times New Roman" w:cs="Times New Roman"/>
@@ -19986,6 +21824,7 @@
           <w:szCs w:val="24"/>
           <w:highlight w:val="yellow"/>
         </w:rPr>
+        <w:lastRenderedPageBreak/>
         <w:t xml:space="preserve">Ahmed, S. dan A. </w:t>
       </w:r>
       <w:proofErr w:type="spellStart"/>
@@ -20139,6 +21978,7 @@
         </w:rPr>
         <w:t xml:space="preserve"> </w:t>
       </w:r>
+      <w:bookmarkEnd w:id="2"/>
       <w:r>
         <w:rPr>
           <w:rFonts w:ascii="Times New Roman" w:eastAsia="Times New Roman" w:hAnsi="Times New Roman" w:cs="Times New Roman"/>
@@ -22689,19 +24529,8 @@
           <w:szCs w:val="24"/>
           <w:highlight w:val="yellow"/>
         </w:rPr>
-        <w:t xml:space="preserve">, dd – mm </w:t>
-      </w:r>
-      <w:proofErr w:type="gramStart"/>
-      <w:r>
-        <w:rPr>
-          <w:rFonts w:ascii="Times New Roman" w:eastAsia="Times New Roman" w:hAnsi="Times New Roman" w:cs="Times New Roman"/>
-          <w:sz w:val="24"/>
-          <w:szCs w:val="24"/>
-          <w:highlight w:val="yellow"/>
-        </w:rPr>
-        <w:t>-  2020</w:t>
-      </w:r>
-      <w:proofErr w:type="gramEnd"/>
+        <w:t>, dd – mm -  2020</w:t>
+      </w:r>
     </w:p>
     <w:p>
       <w:pPr>
@@ -23494,7 +25323,7 @@
                 <w:lang w:val="id-ID"/>
               </w:rPr>
             </w:pPr>
-            <w:hyperlink r:id="rId18" w:history="1">
+            <w:hyperlink r:id="rId17" w:history="1">
               <w:r>
                 <w:rPr>
                   <w:rStyle w:val="Hyperlink"/>
@@ -24476,8 +26305,18 @@
                 <w:rFonts w:ascii="Times New Roman" w:eastAsia="Times New Roman" w:hAnsi="Times New Roman" w:cs="Times New Roman"/>
                 <w:sz w:val="24"/>
                 <w:szCs w:val="24"/>
-              </w:rPr>
-            </w:pPr>
+                <w:lang w:val="id-ID"/>
+              </w:rPr>
+            </w:pPr>
+            <w:r>
+              <w:rPr>
+                <w:rFonts w:ascii="Times New Roman" w:eastAsia="Times New Roman" w:hAnsi="Times New Roman" w:cs="Times New Roman"/>
+                <w:sz w:val="24"/>
+                <w:szCs w:val="24"/>
+                <w:lang w:val="id-ID"/>
+              </w:rPr>
+              <w:t>-</w:t>
+            </w:r>
           </w:p>
         </w:tc>
         <w:tc>
@@ -24491,8 +26330,18 @@
                 <w:rFonts w:ascii="Times New Roman" w:eastAsia="Times New Roman" w:hAnsi="Times New Roman" w:cs="Times New Roman"/>
                 <w:sz w:val="24"/>
                 <w:szCs w:val="24"/>
-              </w:rPr>
-            </w:pPr>
+                <w:lang w:val="id-ID"/>
+              </w:rPr>
+            </w:pPr>
+            <w:r>
+              <w:rPr>
+                <w:rFonts w:ascii="Times New Roman" w:eastAsia="Times New Roman" w:hAnsi="Times New Roman" w:cs="Times New Roman"/>
+                <w:sz w:val="24"/>
+                <w:szCs w:val="24"/>
+                <w:lang w:val="id-ID"/>
+              </w:rPr>
+              <w:t>-</w:t>
+            </w:r>
           </w:p>
         </w:tc>
         <w:tc>
@@ -24506,149 +26355,18 @@
                 <w:rFonts w:ascii="Times New Roman" w:eastAsia="Times New Roman" w:hAnsi="Times New Roman" w:cs="Times New Roman"/>
                 <w:sz w:val="24"/>
                 <w:szCs w:val="24"/>
-              </w:rPr>
-            </w:pPr>
-          </w:p>
-        </w:tc>
-      </w:tr>
-      <w:tr>
-        <w:tc>
-          <w:tcPr>
-            <w:tcW w:w="690" w:type="dxa"/>
-          </w:tcPr>
-          <w:p>
-            <w:pPr>
-              <w:jc w:val="center"/>
-              <w:rPr>
-                <w:rFonts w:ascii="Times New Roman" w:eastAsia="Times New Roman" w:hAnsi="Times New Roman" w:cs="Times New Roman"/>
-                <w:sz w:val="24"/>
-                <w:szCs w:val="24"/>
-              </w:rPr>
-            </w:pPr>
-            <w:r>
-              <w:rPr>
-                <w:rFonts w:ascii="Times New Roman" w:eastAsia="Times New Roman" w:hAnsi="Times New Roman" w:cs="Times New Roman"/>
-                <w:sz w:val="24"/>
-                <w:szCs w:val="24"/>
-              </w:rPr>
-              <w:t>2</w:t>
-            </w:r>
-          </w:p>
-        </w:tc>
-        <w:tc>
-          <w:tcPr>
-            <w:tcW w:w="2215" w:type="dxa"/>
-          </w:tcPr>
-          <w:p>
-            <w:pPr>
-              <w:jc w:val="center"/>
-              <w:rPr>
-                <w:rFonts w:ascii="Times New Roman" w:eastAsia="Times New Roman" w:hAnsi="Times New Roman" w:cs="Times New Roman"/>
-                <w:sz w:val="24"/>
-                <w:szCs w:val="24"/>
-              </w:rPr>
-            </w:pPr>
-          </w:p>
-        </w:tc>
-        <w:tc>
-          <w:tcPr>
-            <w:tcW w:w="3150" w:type="dxa"/>
-          </w:tcPr>
-          <w:p>
-            <w:pPr>
-              <w:jc w:val="center"/>
-              <w:rPr>
-                <w:rFonts w:ascii="Times New Roman" w:eastAsia="Times New Roman" w:hAnsi="Times New Roman" w:cs="Times New Roman"/>
-                <w:sz w:val="24"/>
-                <w:szCs w:val="24"/>
-              </w:rPr>
-            </w:pPr>
-          </w:p>
-        </w:tc>
-        <w:tc>
-          <w:tcPr>
-            <w:tcW w:w="1391" w:type="dxa"/>
-          </w:tcPr>
-          <w:p>
-            <w:pPr>
-              <w:jc w:val="center"/>
-              <w:rPr>
-                <w:rFonts w:ascii="Times New Roman" w:eastAsia="Times New Roman" w:hAnsi="Times New Roman" w:cs="Times New Roman"/>
-                <w:sz w:val="24"/>
-                <w:szCs w:val="24"/>
-              </w:rPr>
-            </w:pPr>
-          </w:p>
-        </w:tc>
-      </w:tr>
-      <w:tr>
-        <w:tc>
-          <w:tcPr>
-            <w:tcW w:w="690" w:type="dxa"/>
-          </w:tcPr>
-          <w:p>
-            <w:pPr>
-              <w:jc w:val="center"/>
-              <w:rPr>
-                <w:rFonts w:ascii="Times New Roman" w:eastAsia="Times New Roman" w:hAnsi="Times New Roman" w:cs="Times New Roman"/>
-                <w:sz w:val="24"/>
-                <w:szCs w:val="24"/>
-              </w:rPr>
-            </w:pPr>
-            <w:r>
-              <w:rPr>
-                <w:rFonts w:ascii="Times New Roman" w:eastAsia="Times New Roman" w:hAnsi="Times New Roman" w:cs="Times New Roman"/>
-                <w:sz w:val="24"/>
-                <w:szCs w:val="24"/>
-              </w:rPr>
-              <w:t>3</w:t>
-            </w:r>
-          </w:p>
-        </w:tc>
-        <w:tc>
-          <w:tcPr>
-            <w:tcW w:w="2215" w:type="dxa"/>
-          </w:tcPr>
-          <w:p>
-            <w:pPr>
-              <w:jc w:val="center"/>
-              <w:rPr>
-                <w:rFonts w:ascii="Times New Roman" w:hAnsi="Times New Roman" w:cs="Times New Roman"/>
-                <w:i/>
-                <w:sz w:val="24"/>
-                <w:szCs w:val="24"/>
-              </w:rPr>
-            </w:pPr>
-          </w:p>
-        </w:tc>
-        <w:tc>
-          <w:tcPr>
-            <w:tcW w:w="3150" w:type="dxa"/>
-          </w:tcPr>
-          <w:p>
-            <w:pPr>
-              <w:jc w:val="center"/>
-              <w:rPr>
-                <w:rFonts w:ascii="Times New Roman" w:hAnsi="Times New Roman" w:cs="Times New Roman"/>
-                <w:sz w:val="24"/>
-                <w:szCs w:val="24"/>
-              </w:rPr>
-            </w:pPr>
-          </w:p>
-        </w:tc>
-        <w:tc>
-          <w:tcPr>
-            <w:tcW w:w="1391" w:type="dxa"/>
-          </w:tcPr>
-          <w:p>
-            <w:pPr>
-              <w:jc w:val="center"/>
-              <w:rPr>
-                <w:rFonts w:ascii="Times New Roman" w:eastAsia="Times New Roman" w:hAnsi="Times New Roman" w:cs="Times New Roman"/>
-                <w:sz w:val="24"/>
-                <w:szCs w:val="24"/>
-              </w:rPr>
-            </w:pPr>
+                <w:lang w:val="id-ID"/>
+              </w:rPr>
+            </w:pPr>
+            <w:r>
+              <w:rPr>
+                <w:rFonts w:ascii="Times New Roman" w:eastAsia="Times New Roman" w:hAnsi="Times New Roman" w:cs="Times New Roman"/>
+                <w:sz w:val="24"/>
+                <w:szCs w:val="24"/>
+                <w:lang w:val="id-ID"/>
+              </w:rPr>
+              <w:t>-</w:t>
+            </w:r>
           </w:p>
         </w:tc>
       </w:tr>
@@ -25401,38 +27119,71 @@
           <w:rFonts w:ascii="Times New Roman" w:eastAsia="Times New Roman" w:hAnsi="Times New Roman" w:cs="Times New Roman"/>
           <w:sz w:val="24"/>
           <w:szCs w:val="24"/>
-          <w:highlight w:val="yellow"/>
-        </w:rPr>
-      </w:pPr>
-      <w:r>
-        <w:rPr>
-          <w:rFonts w:ascii="Times New Roman" w:eastAsia="Times New Roman" w:hAnsi="Times New Roman" w:cs="Times New Roman"/>
-          <w:sz w:val="24"/>
-          <w:szCs w:val="24"/>
-          <w:highlight w:val="yellow"/>
-        </w:rPr>
-        <w:t>Kota</w:t>
-      </w:r>
-      <w:r>
-        <w:rPr>
-          <w:rFonts w:ascii="Times New Roman" w:eastAsia="Times New Roman" w:hAnsi="Times New Roman" w:cs="Times New Roman"/>
-          <w:sz w:val="24"/>
-          <w:szCs w:val="24"/>
-          <w:highlight w:val="yellow"/>
-        </w:rPr>
-        <w:t xml:space="preserve">, dd – mm </w:t>
-      </w:r>
-      <w:proofErr w:type="gramStart"/>
-      <w:r>
-        <w:rPr>
-          <w:rFonts w:ascii="Times New Roman" w:eastAsia="Times New Roman" w:hAnsi="Times New Roman" w:cs="Times New Roman"/>
-          <w:sz w:val="24"/>
-          <w:szCs w:val="24"/>
-          <w:highlight w:val="yellow"/>
-        </w:rPr>
-        <w:t>-  2020</w:t>
-      </w:r>
-      <w:proofErr w:type="gramEnd"/>
+          <w:lang w:val="id-ID"/>
+        </w:rPr>
+      </w:pPr>
+      <w:proofErr w:type="spellStart"/>
+      <w:r>
+        <w:rPr>
+          <w:rFonts w:ascii="Times New Roman" w:eastAsia="Times New Roman" w:hAnsi="Times New Roman" w:cs="Times New Roman"/>
+          <w:sz w:val="24"/>
+          <w:szCs w:val="24"/>
+          <w:lang w:val="id-ID"/>
+        </w:rPr>
+        <w:t>Pagaralam</w:t>
+      </w:r>
+      <w:proofErr w:type="spellEnd"/>
+      <w:r>
+        <w:rPr>
+          <w:rFonts w:ascii="Times New Roman" w:eastAsia="Times New Roman" w:hAnsi="Times New Roman" w:cs="Times New Roman"/>
+          <w:sz w:val="24"/>
+          <w:szCs w:val="24"/>
+        </w:rPr>
+        <w:t xml:space="preserve">, </w:t>
+      </w:r>
+      <w:r>
+        <w:rPr>
+          <w:rFonts w:ascii="Times New Roman" w:eastAsia="Times New Roman" w:hAnsi="Times New Roman" w:cs="Times New Roman"/>
+          <w:sz w:val="24"/>
+          <w:szCs w:val="24"/>
+          <w:lang w:val="id-ID"/>
+        </w:rPr>
+        <w:t>16</w:t>
+      </w:r>
+      <w:r>
+        <w:rPr>
+          <w:rFonts w:ascii="Times New Roman" w:eastAsia="Times New Roman" w:hAnsi="Times New Roman" w:cs="Times New Roman"/>
+          <w:sz w:val="24"/>
+          <w:szCs w:val="24"/>
+        </w:rPr>
+        <w:t xml:space="preserve"> – </w:t>
+      </w:r>
+      <w:r>
+        <w:rPr>
+          <w:rFonts w:ascii="Times New Roman" w:eastAsia="Times New Roman" w:hAnsi="Times New Roman" w:cs="Times New Roman"/>
+          <w:sz w:val="24"/>
+          <w:szCs w:val="24"/>
+          <w:lang w:val="id-ID"/>
+        </w:rPr>
+        <w:t>06</w:t>
+      </w:r>
+      <w:r>
+        <w:rPr>
+          <w:rFonts w:ascii="Times New Roman" w:eastAsia="Times New Roman" w:hAnsi="Times New Roman" w:cs="Times New Roman"/>
+          <w:sz w:val="24"/>
+          <w:szCs w:val="24"/>
+        </w:rPr>
+        <w:t xml:space="preserve"> -  202</w:t>
+      </w:r>
+      <w:r>
+        <w:rPr>
+          <w:rFonts w:ascii="Times New Roman" w:eastAsia="Times New Roman" w:hAnsi="Times New Roman" w:cs="Times New Roman"/>
+          <w:sz w:val="24"/>
+          <w:szCs w:val="24"/>
+          <w:lang w:val="id-ID"/>
+        </w:rPr>
+        <w:t>1</w:t>
+      </w:r>
     </w:p>
     <w:p>
       <w:pPr>
@@ -25444,6 +27195,54 @@
           <w:szCs w:val="24"/>
         </w:rPr>
       </w:pPr>
+      <w:r>
+        <w:rPr>
+          <w:noProof/>
+        </w:rPr>
+        <w:drawing>
+          <wp:anchor distT="114300" distB="114300" distL="114300" distR="114300" simplePos="0" relativeHeight="251660288" behindDoc="0" locked="0" layoutInCell="1" hidden="0" allowOverlap="1" wp14:anchorId="318FF9FD" wp14:editId="222D7E8D">
+            <wp:simplePos x="0" y="0"/>
+            <wp:positionH relativeFrom="column">
+              <wp:posOffset>2730128</wp:posOffset>
+            </wp:positionH>
+            <wp:positionV relativeFrom="page">
+              <wp:posOffset>7391400</wp:posOffset>
+            </wp:positionV>
+            <wp:extent cx="2865120" cy="1237615"/>
+            <wp:effectExtent l="0" t="0" r="0" b="635"/>
+            <wp:wrapTopAndBottom/>
+            <wp:docPr id="3" name="image1.png"/>
+            <wp:cNvGraphicFramePr/>
+            <a:graphic xmlns:a="http://schemas.openxmlformats.org/drawingml/2006/main">
+              <a:graphicData uri="http://schemas.openxmlformats.org/drawingml/2006/picture">
+                <pic:pic xmlns:pic="http://schemas.openxmlformats.org/drawingml/2006/picture">
+                  <pic:nvPicPr>
+                    <pic:cNvPr id="0" name="image1.png"/>
+                    <pic:cNvPicPr preferRelativeResize="0"/>
+                  </pic:nvPicPr>
+                  <pic:blipFill>
+                    <a:blip r:embed="rId18"/>
+                    <a:srcRect/>
+                    <a:stretch>
+                      <a:fillRect/>
+                    </a:stretch>
+                  </pic:blipFill>
+                  <pic:spPr>
+                    <a:xfrm>
+                      <a:off x="0" y="0"/>
+                      <a:ext cx="2865120" cy="1237615"/>
+                    </a:xfrm>
+                    <a:prstGeom prst="rect">
+                      <a:avLst/>
+                    </a:prstGeom>
+                    <a:ln/>
+                  </pic:spPr>
+                </pic:pic>
+              </a:graphicData>
+            </a:graphic>
+          </wp:anchor>
+        </w:drawing>
+      </w:r>
       <w:proofErr w:type="spellStart"/>
       <w:r>
         <w:rPr>
@@ -25473,107 +27272,50 @@
     </w:p>
     <w:p>
       <w:pPr>
-        <w:ind w:left="5103"/>
+        <w:ind w:left="4100" w:firstLine="153"/>
         <w:jc w:val="both"/>
         <w:rPr>
           <w:rFonts w:ascii="Times New Roman" w:eastAsia="Times New Roman" w:hAnsi="Times New Roman" w:cs="Times New Roman"/>
           <w:sz w:val="24"/>
           <w:szCs w:val="24"/>
-          <w:highlight w:val="yellow"/>
         </w:rPr>
       </w:pPr>
     </w:p>
     <w:p>
       <w:pPr>
-        <w:ind w:left="5103"/>
+        <w:ind w:left="4100" w:firstLine="153"/>
         <w:jc w:val="both"/>
         <w:rPr>
           <w:rFonts w:ascii="Times New Roman" w:eastAsia="Times New Roman" w:hAnsi="Times New Roman" w:cs="Times New Roman"/>
           <w:sz w:val="24"/>
           <w:szCs w:val="24"/>
-          <w:highlight w:val="yellow"/>
-        </w:rPr>
-      </w:pPr>
-      <w:r>
-        <w:rPr>
-          <w:rFonts w:ascii="Times New Roman" w:eastAsia="Times New Roman" w:hAnsi="Times New Roman" w:cs="Times New Roman"/>
-          <w:sz w:val="24"/>
-          <w:szCs w:val="24"/>
-          <w:highlight w:val="yellow"/>
-        </w:rPr>
-        <w:t>TTD</w:t>
-      </w:r>
-    </w:p>
-    <w:p>
-      <w:pPr>
-        <w:ind w:left="5103"/>
-        <w:jc w:val="both"/>
-        <w:rPr>
-          <w:rFonts w:ascii="Times New Roman" w:eastAsia="Times New Roman" w:hAnsi="Times New Roman" w:cs="Times New Roman"/>
-          <w:sz w:val="24"/>
-          <w:szCs w:val="24"/>
-          <w:highlight w:val="yellow"/>
-        </w:rPr>
-      </w:pPr>
-    </w:p>
-    <w:p>
-      <w:pPr>
-        <w:ind w:left="4100" w:firstLine="720"/>
-        <w:jc w:val="both"/>
-        <w:rPr>
-          <w:rFonts w:ascii="Times New Roman" w:eastAsia="Times New Roman" w:hAnsi="Times New Roman" w:cs="Times New Roman"/>
-          <w:sz w:val="24"/>
-          <w:szCs w:val="24"/>
-        </w:rPr>
-      </w:pPr>
-      <w:r>
-        <w:rPr>
-          <w:rFonts w:ascii="Times New Roman" w:eastAsia="Times New Roman" w:hAnsi="Times New Roman" w:cs="Times New Roman"/>
-          <w:sz w:val="24"/>
-          <w:szCs w:val="24"/>
-          <w:highlight w:val="yellow"/>
-        </w:rPr>
-        <w:t>(Nama</w:t>
-      </w:r>
-      <w:r>
-        <w:rPr>
-          <w:rFonts w:ascii="Times New Roman" w:eastAsia="Times New Roman" w:hAnsi="Times New Roman" w:cs="Times New Roman"/>
-          <w:sz w:val="24"/>
-          <w:szCs w:val="24"/>
-          <w:highlight w:val="yellow"/>
-        </w:rPr>
-        <w:t xml:space="preserve"> </w:t>
-      </w:r>
-      <w:proofErr w:type="spellStart"/>
-      <w:r>
-        <w:rPr>
-          <w:rFonts w:ascii="Times New Roman" w:eastAsia="Times New Roman" w:hAnsi="Times New Roman" w:cs="Times New Roman"/>
-          <w:sz w:val="24"/>
-          <w:szCs w:val="24"/>
-          <w:highlight w:val="yellow"/>
-        </w:rPr>
-        <w:t>Lengkap</w:t>
-      </w:r>
-      <w:proofErr w:type="spellEnd"/>
-      <w:r>
-        <w:rPr>
-          <w:rFonts w:ascii="Times New Roman" w:eastAsia="Times New Roman" w:hAnsi="Times New Roman" w:cs="Times New Roman"/>
-          <w:sz w:val="24"/>
-          <w:szCs w:val="24"/>
-          <w:highlight w:val="yellow"/>
+        </w:rPr>
+      </w:pPr>
+      <w:r>
+        <w:rPr>
+          <w:rFonts w:ascii="Times New Roman" w:eastAsia="Times New Roman" w:hAnsi="Times New Roman" w:cs="Times New Roman"/>
+          <w:sz w:val="24"/>
+          <w:szCs w:val="24"/>
+        </w:rPr>
+        <w:t>(</w:t>
+      </w:r>
+      <w:r>
+        <w:rPr>
+          <w:rFonts w:ascii="Times New Roman" w:eastAsia="Times New Roman" w:hAnsi="Times New Roman" w:cs="Times New Roman"/>
+          <w:sz w:val="24"/>
+          <w:szCs w:val="24"/>
+          <w:lang w:val="id-ID"/>
+        </w:rPr>
+        <w:t>Muhammad Abdul Aziz Al -Ghofari</w:t>
+      </w:r>
+      <w:r>
+        <w:rPr>
+          <w:rFonts w:ascii="Times New Roman" w:eastAsia="Times New Roman" w:hAnsi="Times New Roman" w:cs="Times New Roman"/>
+          <w:sz w:val="24"/>
+          <w:szCs w:val="24"/>
         </w:rPr>
         <w:t>)</w:t>
       </w:r>
-    </w:p>
-    <w:p>
-      <w:pPr>
-        <w:jc w:val="both"/>
-        <w:rPr>
-          <w:rFonts w:ascii="Times New Roman" w:eastAsia="Times New Roman" w:hAnsi="Times New Roman" w:cs="Times New Roman"/>
-          <w:sz w:val="24"/>
-          <w:szCs w:val="24"/>
-        </w:rPr>
-      </w:pPr>
     </w:p>
     <w:p>
       <w:pPr>
@@ -28061,19 +29803,8 @@
           <w:szCs w:val="24"/>
           <w:highlight w:val="yellow"/>
         </w:rPr>
-        <w:t xml:space="preserve">, dd – mm </w:t>
-      </w:r>
-      <w:proofErr w:type="gramStart"/>
-      <w:r>
-        <w:rPr>
-          <w:rFonts w:ascii="Times New Roman" w:eastAsia="Times New Roman" w:hAnsi="Times New Roman" w:cs="Times New Roman"/>
-          <w:sz w:val="24"/>
-          <w:szCs w:val="24"/>
-          <w:highlight w:val="yellow"/>
-        </w:rPr>
-        <w:t>-  2020</w:t>
-      </w:r>
-      <w:proofErr w:type="gramEnd"/>
+        <w:t>, dd – mm -  2020</w:t>
+      </w:r>
     </w:p>
     <w:p>
       <w:pPr>
@@ -31877,19 +33608,8 @@
           <w:szCs w:val="24"/>
           <w:highlight w:val="yellow"/>
         </w:rPr>
-        <w:t xml:space="preserve">, dd – mm </w:t>
-      </w:r>
-      <w:proofErr w:type="gramStart"/>
-      <w:r>
-        <w:rPr>
-          <w:rFonts w:ascii="Times New Roman" w:hAnsi="Times New Roman" w:cs="Times New Roman"/>
-          <w:sz w:val="24"/>
-          <w:szCs w:val="24"/>
-          <w:highlight w:val="yellow"/>
-        </w:rPr>
-        <w:t>-  2020</w:t>
-      </w:r>
-      <w:proofErr w:type="gramEnd"/>
+        <w:t>, dd – mm -  2020</w:t>
+      </w:r>
     </w:p>
     <w:p>
       <w:pPr>
@@ -39134,33 +40854,7 @@
           <w:szCs w:val="24"/>
           <w:highlight w:val="yellow"/>
         </w:rPr>
-        <w:t xml:space="preserve"> </w:t>
-      </w:r>
-      <w:proofErr w:type="gramStart"/>
-      <w:r>
-        <w:rPr>
-          <w:rFonts w:ascii="Times New Roman" w:eastAsia="Times New Roman" w:hAnsi="Times New Roman" w:cs="Times New Roman"/>
-          <w:b/>
-          <w:i/>
-          <w:color w:val="auto"/>
-          <w:sz w:val="24"/>
-          <w:szCs w:val="24"/>
-          <w:highlight w:val="yellow"/>
-        </w:rPr>
-        <w:t>PIC  PKM</w:t>
-      </w:r>
-      <w:proofErr w:type="gramEnd"/>
-      <w:r>
-        <w:rPr>
-          <w:rFonts w:ascii="Times New Roman" w:eastAsia="Times New Roman" w:hAnsi="Times New Roman" w:cs="Times New Roman"/>
-          <w:b/>
-          <w:i/>
-          <w:color w:val="auto"/>
-          <w:sz w:val="24"/>
-          <w:szCs w:val="24"/>
-          <w:highlight w:val="yellow"/>
-        </w:rPr>
-        <w:t xml:space="preserve"> </w:t>
+        <w:t xml:space="preserve"> PIC  PKM </w:t>
       </w:r>
       <w:proofErr w:type="spellStart"/>
       <w:r>
@@ -43690,7 +45384,6 @@
   <w:style w:type="character" w:default="1" w:styleId="DefaultParagraphFont">
     <w:name w:val="Default Paragraph Font"/>
     <w:uiPriority w:val="1"/>
-    <w:semiHidden/>
     <w:unhideWhenUsed/>
   </w:style>
   <w:style w:type="table" w:default="1" w:styleId="TableNormal">
@@ -44148,6 +45841,18 @@
       <w:shd w:val="clear" w:color="auto" w:fill="E1DFDD"/>
     </w:rPr>
   </w:style>
+  <w:style w:type="character" w:styleId="FollowedHyperlink">
+    <w:name w:val="FollowedHyperlink"/>
+    <w:basedOn w:val="DefaultParagraphFont"/>
+    <w:uiPriority w:val="99"/>
+    <w:semiHidden/>
+    <w:unhideWhenUsed/>
+    <w:rsid w:val="00446C16"/>
+    <w:rPr>
+      <w:color w:val="800080" w:themeColor="followedHyperlink"/>
+      <w:u w:val="single"/>
+    </w:rPr>
+  </w:style>
 </w:styles>
 </file>
 

--- a/Sentiment Analysis Youtube Comment.docx
+++ b/Sentiment Analysis Youtube Comment.docx
@@ -394,16 +394,6 @@
                 <w:lang w:val="id-ID"/>
               </w:rPr>
             </w:pPr>
-            <w:r>
-              <w:rPr>
-                <w:rFonts w:ascii="Times New Roman" w:eastAsia="Times New Roman" w:hAnsi="Times New Roman" w:cs="Times New Roman"/>
-                <w:color w:val="auto"/>
-                <w:sz w:val="24"/>
-                <w:szCs w:val="24"/>
-                <w:lang w:val="id-ID"/>
-              </w:rPr>
-              <w:t>1</w:t>
-            </w:r>
           </w:p>
           <w:p>
             <w:pPr>
@@ -800,32 +790,6 @@
             </w:r>
             <w:proofErr w:type="spellEnd"/>
           </w:p>
-          <w:p>
-            <w:pPr>
-              <w:pStyle w:val="Normal1"/>
-              <w:numPr>
-                <w:ilvl w:val="0"/>
-                <w:numId w:val="30"/>
-              </w:numPr>
-              <w:pBdr>
-                <w:top w:val="nil"/>
-                <w:left w:val="nil"/>
-                <w:bottom w:val="nil"/>
-                <w:right w:val="nil"/>
-                <w:between w:val="nil"/>
-              </w:pBdr>
-              <w:spacing w:line="276" w:lineRule="auto"/>
-              <w:ind w:left="1014" w:hanging="425"/>
-              <w:rPr>
-                <w:rFonts w:ascii="Times New Roman" w:eastAsia="Times New Roman" w:hAnsi="Times New Roman" w:cs="Times New Roman"/>
-                <w:bCs/>
-                <w:color w:val="auto"/>
-                <w:sz w:val="24"/>
-                <w:szCs w:val="24"/>
-                <w:lang w:val="id-ID"/>
-              </w:rPr>
-            </w:pPr>
-          </w:p>
         </w:tc>
         <w:tc>
           <w:tcPr>
@@ -851,6 +815,131 @@
                 <w:highlight w:val="yellow"/>
               </w:rPr>
             </w:pPr>
+          </w:p>
+          <w:p>
+            <w:pPr>
+              <w:pStyle w:val="Normal1"/>
+              <w:pBdr>
+                <w:top w:val="nil"/>
+                <w:left w:val="nil"/>
+                <w:bottom w:val="nil"/>
+                <w:right w:val="nil"/>
+                <w:between w:val="nil"/>
+              </w:pBdr>
+              <w:spacing w:line="276" w:lineRule="auto"/>
+              <w:ind w:left="870" w:hanging="888"/>
+              <w:rPr>
+                <w:rFonts w:ascii="Times New Roman" w:eastAsia="Times New Roman" w:hAnsi="Times New Roman" w:cs="Times New Roman"/>
+                <w:color w:val="auto"/>
+                <w:sz w:val="24"/>
+                <w:szCs w:val="24"/>
+                <w:lang w:val="id-ID"/>
+              </w:rPr>
+            </w:pPr>
+            <w:r>
+              <w:rPr>
+                <w:rFonts w:ascii="Times New Roman" w:eastAsia="Times New Roman" w:hAnsi="Times New Roman" w:cs="Times New Roman"/>
+                <w:color w:val="auto"/>
+                <w:sz w:val="24"/>
+                <w:szCs w:val="24"/>
+                <w:lang w:val="id-ID"/>
+              </w:rPr>
+              <w:t>3</w:t>
+            </w:r>
+          </w:p>
+          <w:p>
+            <w:pPr>
+              <w:pStyle w:val="Normal1"/>
+              <w:pBdr>
+                <w:top w:val="nil"/>
+                <w:left w:val="nil"/>
+                <w:bottom w:val="nil"/>
+                <w:right w:val="nil"/>
+                <w:between w:val="nil"/>
+              </w:pBdr>
+              <w:spacing w:line="276" w:lineRule="auto"/>
+              <w:ind w:left="870" w:hanging="888"/>
+              <w:rPr>
+                <w:rFonts w:ascii="Times New Roman" w:eastAsia="Times New Roman" w:hAnsi="Times New Roman" w:cs="Times New Roman"/>
+                <w:color w:val="auto"/>
+                <w:sz w:val="24"/>
+                <w:szCs w:val="24"/>
+                <w:lang w:val="id-ID"/>
+              </w:rPr>
+            </w:pPr>
+            <w:r>
+              <w:rPr>
+                <w:rFonts w:ascii="Times New Roman" w:eastAsia="Times New Roman" w:hAnsi="Times New Roman" w:cs="Times New Roman"/>
+                <w:color w:val="auto"/>
+                <w:sz w:val="24"/>
+                <w:szCs w:val="24"/>
+                <w:lang w:val="id-ID"/>
+              </w:rPr>
+              <w:t>3</w:t>
+            </w:r>
+          </w:p>
+          <w:p>
+            <w:pPr>
+              <w:pStyle w:val="Normal1"/>
+              <w:pBdr>
+                <w:top w:val="nil"/>
+                <w:left w:val="nil"/>
+                <w:bottom w:val="nil"/>
+                <w:right w:val="nil"/>
+                <w:between w:val="nil"/>
+              </w:pBdr>
+              <w:spacing w:line="276" w:lineRule="auto"/>
+              <w:ind w:left="870" w:hanging="888"/>
+              <w:rPr>
+                <w:rFonts w:ascii="Times New Roman" w:eastAsia="Times New Roman" w:hAnsi="Times New Roman" w:cs="Times New Roman"/>
+                <w:color w:val="auto"/>
+                <w:sz w:val="24"/>
+                <w:szCs w:val="24"/>
+                <w:lang w:val="id-ID"/>
+              </w:rPr>
+            </w:pPr>
+            <w:r>
+              <w:rPr>
+                <w:rFonts w:ascii="Times New Roman" w:eastAsia="Times New Roman" w:hAnsi="Times New Roman" w:cs="Times New Roman"/>
+                <w:color w:val="auto"/>
+                <w:sz w:val="24"/>
+                <w:szCs w:val="24"/>
+                <w:lang w:val="id-ID"/>
+              </w:rPr>
+              <w:t>3</w:t>
+            </w:r>
+          </w:p>
+          <w:p>
+            <w:pPr>
+              <w:pStyle w:val="Normal1"/>
+              <w:pBdr>
+                <w:top w:val="nil"/>
+                <w:left w:val="nil"/>
+                <w:bottom w:val="nil"/>
+                <w:right w:val="nil"/>
+                <w:between w:val="nil"/>
+              </w:pBdr>
+              <w:spacing w:line="276" w:lineRule="auto"/>
+              <w:ind w:left="870" w:hanging="888"/>
+              <w:rPr>
+                <w:rFonts w:ascii="Times New Roman" w:eastAsia="Times New Roman" w:hAnsi="Times New Roman" w:cs="Times New Roman"/>
+                <w:color w:val="auto"/>
+                <w:sz w:val="24"/>
+                <w:szCs w:val="24"/>
+                <w:highlight w:val="yellow"/>
+                <w:lang w:val="id-ID"/>
+              </w:rPr>
+            </w:pPr>
+            <w:r>
+              <w:rPr>
+                <w:rFonts w:ascii="Times New Roman" w:eastAsia="Times New Roman" w:hAnsi="Times New Roman" w:cs="Times New Roman"/>
+                <w:color w:val="auto"/>
+                <w:sz w:val="24"/>
+                <w:szCs w:val="24"/>
+                <w:lang w:val="id-ID"/>
+              </w:rPr>
+              <w:t>4</w:t>
+            </w:r>
           </w:p>
         </w:tc>
       </w:tr>
@@ -934,7 +1023,7 @@
                 <w:color w:val="auto"/>
                 <w:sz w:val="24"/>
                 <w:szCs w:val="24"/>
-                <w:highlight w:val="yellow"/>
+                <w:lang w:val="id-ID"/>
               </w:rPr>
             </w:pPr>
             <w:r>
@@ -943,9 +1032,9 @@
                 <w:color w:val="auto"/>
                 <w:sz w:val="24"/>
                 <w:szCs w:val="24"/>
-                <w:highlight w:val="yellow"/>
-              </w:rPr>
-              <w:t>X</w:t>
+                <w:lang w:val="id-ID"/>
+              </w:rPr>
+              <w:t>5</w:t>
             </w:r>
           </w:p>
         </w:tc>
@@ -1020,7 +1109,7 @@
                 <w:color w:val="auto"/>
                 <w:sz w:val="24"/>
                 <w:szCs w:val="24"/>
-                <w:highlight w:val="yellow"/>
+                <w:lang w:val="id-ID"/>
               </w:rPr>
             </w:pPr>
             <w:r>
@@ -1029,9 +1118,9 @@
                 <w:color w:val="auto"/>
                 <w:sz w:val="24"/>
                 <w:szCs w:val="24"/>
-                <w:highlight w:val="yellow"/>
-              </w:rPr>
-              <w:t>X</w:t>
+                <w:lang w:val="id-ID"/>
+              </w:rPr>
+              <w:t>6</w:t>
             </w:r>
           </w:p>
         </w:tc>
@@ -1216,7 +1305,7 @@
                 <w:color w:val="auto"/>
                 <w:sz w:val="24"/>
                 <w:szCs w:val="24"/>
-                <w:highlight w:val="yellow"/>
+                <w:lang w:val="id-ID"/>
               </w:rPr>
             </w:pPr>
             <w:r>
@@ -1225,9 +1314,9 @@
                 <w:color w:val="auto"/>
                 <w:sz w:val="24"/>
                 <w:szCs w:val="24"/>
-                <w:highlight w:val="yellow"/>
-              </w:rPr>
-              <w:t>X</w:t>
+                <w:lang w:val="id-ID"/>
+              </w:rPr>
+              <w:t>6</w:t>
             </w:r>
           </w:p>
           <w:p>
@@ -1246,7 +1335,7 @@
                 <w:color w:val="auto"/>
                 <w:sz w:val="24"/>
                 <w:szCs w:val="24"/>
-                <w:highlight w:val="yellow"/>
+                <w:lang w:val="id-ID"/>
               </w:rPr>
             </w:pPr>
             <w:r>
@@ -1255,9 +1344,9 @@
                 <w:color w:val="auto"/>
                 <w:sz w:val="24"/>
                 <w:szCs w:val="24"/>
-                <w:highlight w:val="yellow"/>
-              </w:rPr>
-              <w:t>X</w:t>
+                <w:lang w:val="id-ID"/>
+              </w:rPr>
+              <w:t>6</w:t>
             </w:r>
           </w:p>
         </w:tc>
@@ -1321,7 +1410,7 @@
                 <w:color w:val="auto"/>
                 <w:sz w:val="24"/>
                 <w:szCs w:val="24"/>
-                <w:highlight w:val="yellow"/>
+                <w:lang w:val="id-ID"/>
               </w:rPr>
             </w:pPr>
             <w:r>
@@ -1330,9 +1419,9 @@
                 <w:color w:val="auto"/>
                 <w:sz w:val="24"/>
                 <w:szCs w:val="24"/>
-                <w:highlight w:val="yellow"/>
-              </w:rPr>
-              <w:t>X</w:t>
+                <w:lang w:val="id-ID"/>
+              </w:rPr>
+              <w:t>7</w:t>
             </w:r>
           </w:p>
         </w:tc>
@@ -1986,7 +2075,6 @@
                 <w:color w:val="auto"/>
                 <w:sz w:val="24"/>
                 <w:szCs w:val="24"/>
-                <w:highlight w:val="yellow"/>
               </w:rPr>
             </w:pPr>
             <w:r>
@@ -1995,7 +2083,6 @@
                 <w:color w:val="auto"/>
                 <w:sz w:val="24"/>
                 <w:szCs w:val="24"/>
-                <w:highlight w:val="yellow"/>
               </w:rPr>
               <w:t>X</w:t>
             </w:r>
@@ -2016,7 +2103,6 @@
                 <w:color w:val="auto"/>
                 <w:sz w:val="24"/>
                 <w:szCs w:val="24"/>
-                <w:highlight w:val="yellow"/>
               </w:rPr>
             </w:pPr>
             <w:r>
@@ -2025,7 +2111,6 @@
                 <w:color w:val="auto"/>
                 <w:sz w:val="24"/>
                 <w:szCs w:val="24"/>
-                <w:highlight w:val="yellow"/>
               </w:rPr>
               <w:t>X</w:t>
             </w:r>
@@ -2046,7 +2131,6 @@
                 <w:color w:val="auto"/>
                 <w:sz w:val="24"/>
                 <w:szCs w:val="24"/>
-                <w:highlight w:val="yellow"/>
               </w:rPr>
             </w:pPr>
             <w:r>
@@ -2055,7 +2139,6 @@
                 <w:color w:val="auto"/>
                 <w:sz w:val="24"/>
                 <w:szCs w:val="24"/>
-                <w:highlight w:val="yellow"/>
               </w:rPr>
               <w:t>X</w:t>
             </w:r>
@@ -2076,7 +2159,6 @@
                 <w:color w:val="auto"/>
                 <w:sz w:val="24"/>
                 <w:szCs w:val="24"/>
-                <w:highlight w:val="yellow"/>
               </w:rPr>
             </w:pPr>
             <w:r>
@@ -2085,7 +2167,6 @@
                 <w:color w:val="auto"/>
                 <w:sz w:val="24"/>
                 <w:szCs w:val="24"/>
-                <w:highlight w:val="yellow"/>
               </w:rPr>
               <w:t>X</w:t>
             </w:r>
@@ -2106,7 +2187,6 @@
                 <w:color w:val="auto"/>
                 <w:sz w:val="24"/>
                 <w:szCs w:val="24"/>
-                <w:highlight w:val="yellow"/>
               </w:rPr>
             </w:pPr>
             <w:r>
@@ -2115,7 +2195,6 @@
                 <w:color w:val="auto"/>
                 <w:sz w:val="24"/>
                 <w:szCs w:val="24"/>
-                <w:highlight w:val="yellow"/>
               </w:rPr>
               <w:t>X</w:t>
             </w:r>
@@ -2125,7 +2204,6 @@
                 <w:color w:val="auto"/>
                 <w:sz w:val="24"/>
                 <w:szCs w:val="24"/>
-                <w:highlight w:val="yellow"/>
               </w:rPr>
               <w:br/>
             </w:r>
@@ -2136,7 +2214,6 @@
                 <w:color w:val="auto"/>
                 <w:sz w:val="24"/>
                 <w:szCs w:val="24"/>
-                <w:highlight w:val="yellow"/>
               </w:rPr>
               <w:t>X</w:t>
             </w:r>
@@ -10913,6 +10990,7 @@
         <w:rPr>
           <w:rFonts w:ascii="Times New Roman" w:eastAsia="Times New Roman" w:hAnsi="Times New Roman" w:cs="Times New Roman"/>
           <w:bCs/>
+          <w:noProof/>
           <w:color w:val="auto"/>
           <w:sz w:val="24"/>
           <w:szCs w:val="24"/>
@@ -12762,7 +12840,6 @@
                 <w:color w:val="auto"/>
                 <w:sz w:val="24"/>
                 <w:szCs w:val="24"/>
-                <w:highlight w:val="yellow"/>
                 <w:lang w:val="en-GB"/>
               </w:rPr>
             </w:pPr>
@@ -12773,7 +12850,6 @@
                 <w:color w:val="auto"/>
                 <w:sz w:val="24"/>
                 <w:szCs w:val="24"/>
-                <w:highlight w:val="yellow"/>
                 <w:lang w:val="en-GB"/>
               </w:rPr>
               <w:t>Biaya</w:t>
@@ -12785,7 +12861,6 @@
                 <w:color w:val="auto"/>
                 <w:sz w:val="24"/>
                 <w:szCs w:val="24"/>
-                <w:highlight w:val="yellow"/>
                 <w:lang w:val="en-GB"/>
               </w:rPr>
               <w:t xml:space="preserve"> (Rp)</w:t>
@@ -12906,10 +12981,39 @@
                 <w:color w:val="auto"/>
                 <w:sz w:val="24"/>
                 <w:szCs w:val="24"/>
-                <w:highlight w:val="yellow"/>
-                <w:lang w:val="en-GB"/>
-              </w:rPr>
-            </w:pPr>
+                <w:lang w:val="id-ID"/>
+              </w:rPr>
+            </w:pPr>
+            <w:r>
+              <w:rPr>
+                <w:rFonts w:ascii="Times New Roman" w:eastAsia="Times New Roman" w:hAnsi="Times New Roman" w:cs="Times New Roman"/>
+                <w:color w:val="auto"/>
+                <w:sz w:val="24"/>
+                <w:szCs w:val="24"/>
+                <w:lang w:val="id-ID"/>
+              </w:rPr>
+              <w:t>1</w:t>
+            </w:r>
+            <w:r>
+              <w:rPr>
+                <w:rFonts w:ascii="Times New Roman" w:eastAsia="Times New Roman" w:hAnsi="Times New Roman" w:cs="Times New Roman"/>
+                <w:color w:val="auto"/>
+                <w:sz w:val="24"/>
+                <w:szCs w:val="24"/>
+                <w:lang w:val="id-ID"/>
+              </w:rPr>
+              <w:t>.5</w:t>
+            </w:r>
+            <w:r>
+              <w:rPr>
+                <w:rFonts w:ascii="Times New Roman" w:eastAsia="Times New Roman" w:hAnsi="Times New Roman" w:cs="Times New Roman"/>
+                <w:color w:val="auto"/>
+                <w:sz w:val="24"/>
+                <w:szCs w:val="24"/>
+                <w:lang w:val="id-ID"/>
+              </w:rPr>
+              <w:t>00.000</w:t>
+            </w:r>
           </w:p>
         </w:tc>
       </w:tr>
@@ -13045,10 +13149,19 @@
                 <w:color w:val="auto"/>
                 <w:sz w:val="24"/>
                 <w:szCs w:val="24"/>
-                <w:highlight w:val="yellow"/>
-                <w:lang w:val="en-GB"/>
-              </w:rPr>
-            </w:pPr>
+                <w:lang w:val="id-ID"/>
+              </w:rPr>
+            </w:pPr>
+            <w:r>
+              <w:rPr>
+                <w:rFonts w:ascii="Times New Roman" w:eastAsia="Times New Roman" w:hAnsi="Times New Roman" w:cs="Times New Roman"/>
+                <w:color w:val="auto"/>
+                <w:sz w:val="24"/>
+                <w:szCs w:val="24"/>
+                <w:lang w:val="id-ID"/>
+              </w:rPr>
+              <w:t>-</w:t>
+            </w:r>
           </w:p>
         </w:tc>
       </w:tr>
@@ -13140,10 +13253,19 @@
                 <w:color w:val="auto"/>
                 <w:sz w:val="24"/>
                 <w:szCs w:val="24"/>
-                <w:highlight w:val="yellow"/>
-                <w:lang w:val="en-GB"/>
-              </w:rPr>
-            </w:pPr>
+                <w:lang w:val="id-ID"/>
+              </w:rPr>
+            </w:pPr>
+            <w:r>
+              <w:rPr>
+                <w:rFonts w:ascii="Times New Roman" w:eastAsia="Times New Roman" w:hAnsi="Times New Roman" w:cs="Times New Roman"/>
+                <w:color w:val="auto"/>
+                <w:sz w:val="24"/>
+                <w:szCs w:val="24"/>
+                <w:lang w:val="id-ID"/>
+              </w:rPr>
+              <w:t>-</w:t>
+            </w:r>
           </w:p>
         </w:tc>
       </w:tr>
@@ -13235,9 +13357,19 @@
                 <w:color w:val="auto"/>
                 <w:sz w:val="24"/>
                 <w:szCs w:val="24"/>
-                <w:highlight w:val="yellow"/>
-              </w:rPr>
-            </w:pPr>
+                <w:lang w:val="id-ID"/>
+              </w:rPr>
+            </w:pPr>
+            <w:r>
+              <w:rPr>
+                <w:rFonts w:ascii="Times New Roman" w:eastAsia="Times New Roman" w:hAnsi="Times New Roman" w:cs="Times New Roman"/>
+                <w:color w:val="auto"/>
+                <w:sz w:val="24"/>
+                <w:szCs w:val="24"/>
+                <w:lang w:val="id-ID"/>
+              </w:rPr>
+              <w:t>200.000</w:t>
+            </w:r>
           </w:p>
         </w:tc>
       </w:tr>
@@ -13296,10 +13428,49 @@
                 <w:color w:val="auto"/>
                 <w:sz w:val="24"/>
                 <w:szCs w:val="24"/>
-                <w:highlight w:val="yellow"/>
-                <w:lang w:val="en-GB"/>
-              </w:rPr>
-            </w:pPr>
+                <w:lang w:val="id-ID"/>
+              </w:rPr>
+            </w:pPr>
+            <w:r>
+              <w:rPr>
+                <w:rFonts w:ascii="Times New Roman" w:eastAsia="Times New Roman" w:hAnsi="Times New Roman" w:cs="Times New Roman"/>
+                <w:color w:val="auto"/>
+                <w:sz w:val="24"/>
+                <w:szCs w:val="24"/>
+                <w:lang w:val="id-ID"/>
+              </w:rPr>
+              <w:t>1</w:t>
+            </w:r>
+            <w:r>
+              <w:rPr>
+                <w:rFonts w:ascii="Times New Roman" w:eastAsia="Times New Roman" w:hAnsi="Times New Roman" w:cs="Times New Roman"/>
+                <w:color w:val="auto"/>
+                <w:sz w:val="24"/>
+                <w:szCs w:val="24"/>
+                <w:lang w:val="id-ID"/>
+              </w:rPr>
+              <w:t>.</w:t>
+            </w:r>
+            <w:r>
+              <w:rPr>
+                <w:rFonts w:ascii="Times New Roman" w:eastAsia="Times New Roman" w:hAnsi="Times New Roman" w:cs="Times New Roman"/>
+                <w:color w:val="auto"/>
+                <w:sz w:val="24"/>
+                <w:szCs w:val="24"/>
+                <w:lang w:val="id-ID"/>
+              </w:rPr>
+              <w:t>7</w:t>
+            </w:r>
+            <w:r>
+              <w:rPr>
+                <w:rFonts w:ascii="Times New Roman" w:eastAsia="Times New Roman" w:hAnsi="Times New Roman" w:cs="Times New Roman"/>
+                <w:color w:val="auto"/>
+                <w:sz w:val="24"/>
+                <w:szCs w:val="24"/>
+                <w:lang w:val="id-ID"/>
+              </w:rPr>
+              <w:t>00.000</w:t>
+            </w:r>
           </w:p>
         </w:tc>
       </w:tr>
@@ -13749,7 +13920,7 @@
                 <w:rFonts w:ascii="Times New Roman" w:hAnsi="Times New Roman"/>
                 <w:sz w:val="24"/>
                 <w:szCs w:val="24"/>
-                <w:highlight w:val="yellow"/>
+                <w:lang w:val="id-ID"/>
               </w:rPr>
             </w:pPr>
             <w:r>
@@ -13757,29 +13928,9 @@
                 <w:rFonts w:ascii="Times New Roman" w:hAnsi="Times New Roman"/>
                 <w:sz w:val="24"/>
                 <w:szCs w:val="24"/>
-                <w:highlight w:val="yellow"/>
-              </w:rPr>
-              <w:t xml:space="preserve">&lt;&lt;Nama </w:t>
-            </w:r>
-            <w:proofErr w:type="spellStart"/>
-            <w:r>
-              <w:rPr>
-                <w:rFonts w:ascii="Times New Roman" w:hAnsi="Times New Roman"/>
-                <w:sz w:val="24"/>
-                <w:szCs w:val="24"/>
-                <w:highlight w:val="yellow"/>
-              </w:rPr>
-              <w:t>Kegiatan</w:t>
-            </w:r>
-            <w:proofErr w:type="spellEnd"/>
-            <w:r>
-              <w:rPr>
-                <w:rFonts w:ascii="Times New Roman" w:hAnsi="Times New Roman"/>
-                <w:sz w:val="24"/>
-                <w:szCs w:val="24"/>
-                <w:highlight w:val="yellow"/>
-              </w:rPr>
-              <w:t xml:space="preserve"> 1&gt;&gt;</w:t>
+                <w:lang w:val="id-ID"/>
+              </w:rPr>
+              <w:t>Membuat metode pembersihan data</w:t>
             </w:r>
           </w:p>
         </w:tc>
@@ -13797,6 +13948,24 @@
                 <w:szCs w:val="24"/>
               </w:rPr>
             </w:pPr>
+            <w:sdt>
+              <w:sdtPr>
+                <w:tag w:val="goog_rdk_0"/>
+                <w:id w:val="-224450093"/>
+              </w:sdtPr>
+              <w:sdtContent>
+                <w:r>
+                  <w:rPr>
+                    <w:rFonts w:ascii="Segoe UI Symbol" w:eastAsia="Arial Unicode MS" w:hAnsi="Segoe UI Symbol" w:cs="Segoe UI Symbol"/>
+                    <w:b/>
+                    <w:sz w:val="21"/>
+                    <w:szCs w:val="21"/>
+                    <w:highlight w:val="white"/>
+                  </w:rPr>
+                  <w:t>✓</w:t>
+                </w:r>
+              </w:sdtContent>
+            </w:sdt>
           </w:p>
         </w:tc>
         <w:tc>
@@ -13845,6 +14014,24 @@
                 <w:szCs w:val="24"/>
               </w:rPr>
             </w:pPr>
+            <w:sdt>
+              <w:sdtPr>
+                <w:tag w:val="goog_rdk_0"/>
+                <w:id w:val="933014275"/>
+              </w:sdtPr>
+              <w:sdtContent>
+                <w:r>
+                  <w:rPr>
+                    <w:rFonts w:ascii="Segoe UI Symbol" w:eastAsia="Arial Unicode MS" w:hAnsi="Segoe UI Symbol" w:cs="Segoe UI Symbol"/>
+                    <w:b/>
+                    <w:sz w:val="21"/>
+                    <w:szCs w:val="21"/>
+                    <w:highlight w:val="white"/>
+                  </w:rPr>
+                  <w:t>✓</w:t>
+                </w:r>
+              </w:sdtContent>
+            </w:sdt>
           </w:p>
         </w:tc>
         <w:tc>
@@ -13900,7 +14087,7 @@
                 <w:rFonts w:ascii="Times New Roman" w:hAnsi="Times New Roman"/>
                 <w:sz w:val="24"/>
                 <w:szCs w:val="24"/>
-                <w:highlight w:val="yellow"/>
+                <w:lang w:val="id-ID"/>
               </w:rPr>
             </w:pPr>
             <w:r>
@@ -13908,9 +14095,9 @@
                 <w:rFonts w:ascii="Times New Roman" w:hAnsi="Times New Roman"/>
                 <w:sz w:val="24"/>
                 <w:szCs w:val="24"/>
-                <w:highlight w:val="yellow"/>
-              </w:rPr>
-              <w:t xml:space="preserve">&lt;&lt;Nama </w:t>
+                <w:lang w:val="id-ID"/>
+              </w:rPr>
+              <w:t xml:space="preserve">Melakukan </w:t>
             </w:r>
             <w:proofErr w:type="spellStart"/>
             <w:r>
@@ -13918,9 +14105,9 @@
                 <w:rFonts w:ascii="Times New Roman" w:hAnsi="Times New Roman"/>
                 <w:sz w:val="24"/>
                 <w:szCs w:val="24"/>
-                <w:highlight w:val="yellow"/>
-              </w:rPr>
-              <w:t>Kegiatan</w:t>
+                <w:lang w:val="id-ID"/>
+              </w:rPr>
+              <w:t>train</w:t>
             </w:r>
             <w:proofErr w:type="spellEnd"/>
             <w:r>
@@ -13928,9 +14115,29 @@
                 <w:rFonts w:ascii="Times New Roman" w:hAnsi="Times New Roman"/>
                 <w:sz w:val="24"/>
                 <w:szCs w:val="24"/>
-                <w:highlight w:val="yellow"/>
-              </w:rPr>
-              <w:t xml:space="preserve"> 2&gt;&gt;</w:t>
+                <w:lang w:val="id-ID"/>
+              </w:rPr>
+              <w:t xml:space="preserve"> dan testing terhadap </w:t>
+            </w:r>
+            <w:proofErr w:type="spellStart"/>
+            <w:r>
+              <w:rPr>
+                <w:rFonts w:ascii="Times New Roman" w:hAnsi="Times New Roman"/>
+                <w:sz w:val="24"/>
+                <w:szCs w:val="24"/>
+                <w:lang w:val="id-ID"/>
+              </w:rPr>
+              <w:t>dataset</w:t>
+            </w:r>
+            <w:proofErr w:type="spellEnd"/>
+            <w:r>
+              <w:rPr>
+                <w:rFonts w:ascii="Times New Roman" w:hAnsi="Times New Roman"/>
+                <w:sz w:val="24"/>
+                <w:szCs w:val="24"/>
+                <w:lang w:val="id-ID"/>
+              </w:rPr>
+              <w:t xml:space="preserve"> Sentimen140</w:t>
             </w:r>
           </w:p>
         </w:tc>
@@ -13941,12 +14148,31 @@
           <w:p>
             <w:pPr>
               <w:spacing w:line="240" w:lineRule="auto"/>
+              <w:jc w:val="center"/>
               <w:rPr>
                 <w:rFonts w:ascii="Times New Roman" w:hAnsi="Times New Roman"/>
                 <w:sz w:val="24"/>
                 <w:szCs w:val="24"/>
               </w:rPr>
             </w:pPr>
+            <w:sdt>
+              <w:sdtPr>
+                <w:tag w:val="goog_rdk_0"/>
+                <w:id w:val="1145621521"/>
+              </w:sdtPr>
+              <w:sdtContent>
+                <w:r>
+                  <w:rPr>
+                    <w:rFonts w:ascii="Segoe UI Symbol" w:eastAsia="Arial Unicode MS" w:hAnsi="Segoe UI Symbol" w:cs="Segoe UI Symbol"/>
+                    <w:b/>
+                    <w:sz w:val="21"/>
+                    <w:szCs w:val="21"/>
+                    <w:highlight w:val="white"/>
+                  </w:rPr>
+                  <w:t>✓</w:t>
+                </w:r>
+              </w:sdtContent>
+            </w:sdt>
           </w:p>
         </w:tc>
         <w:tc>
@@ -13956,12 +14182,31 @@
           <w:p>
             <w:pPr>
               <w:spacing w:line="240" w:lineRule="auto"/>
+              <w:jc w:val="center"/>
               <w:rPr>
                 <w:rFonts w:ascii="Times New Roman" w:hAnsi="Times New Roman"/>
                 <w:sz w:val="24"/>
                 <w:szCs w:val="24"/>
               </w:rPr>
             </w:pPr>
+            <w:sdt>
+              <w:sdtPr>
+                <w:tag w:val="goog_rdk_0"/>
+                <w:id w:val="-247042315"/>
+              </w:sdtPr>
+              <w:sdtContent>
+                <w:r>
+                  <w:rPr>
+                    <w:rFonts w:ascii="Segoe UI Symbol" w:eastAsia="Arial Unicode MS" w:hAnsi="Segoe UI Symbol" w:cs="Segoe UI Symbol"/>
+                    <w:b/>
+                    <w:sz w:val="21"/>
+                    <w:szCs w:val="21"/>
+                    <w:highlight w:val="white"/>
+                  </w:rPr>
+                  <w:t>✓</w:t>
+                </w:r>
+              </w:sdtContent>
+            </w:sdt>
           </w:p>
         </w:tc>
         <w:tc>
@@ -13971,6 +14216,7 @@
           <w:p>
             <w:pPr>
               <w:spacing w:line="240" w:lineRule="auto"/>
+              <w:jc w:val="center"/>
               <w:rPr>
                 <w:rFonts w:ascii="Times New Roman" w:hAnsi="Times New Roman"/>
                 <w:sz w:val="24"/>
@@ -13986,6 +14232,7 @@
           <w:p>
             <w:pPr>
               <w:spacing w:line="240" w:lineRule="auto"/>
+              <w:jc w:val="center"/>
               <w:rPr>
                 <w:rFonts w:ascii="Times New Roman" w:hAnsi="Times New Roman"/>
                 <w:sz w:val="24"/>
@@ -14001,6 +14248,7 @@
           <w:p>
             <w:pPr>
               <w:spacing w:line="240" w:lineRule="auto"/>
+              <w:jc w:val="center"/>
               <w:rPr>
                 <w:rFonts w:ascii="Times New Roman" w:hAnsi="Times New Roman"/>
                 <w:sz w:val="24"/>
@@ -14023,6 +14271,7 @@
                 <w:rFonts w:ascii="Times New Roman" w:hAnsi="Times New Roman"/>
                 <w:sz w:val="24"/>
                 <w:szCs w:val="24"/>
+                <w:lang w:val="id-ID"/>
               </w:rPr>
             </w:pPr>
             <w:r>
@@ -14030,6 +14279,7 @@
                 <w:rFonts w:ascii="Times New Roman" w:hAnsi="Times New Roman"/>
                 <w:sz w:val="24"/>
                 <w:szCs w:val="24"/>
+                <w:lang w:val="id-ID"/>
               </w:rPr>
               <w:t>3</w:t>
             </w:r>
@@ -14046,7 +14296,7 @@
                 <w:rFonts w:ascii="Times New Roman" w:hAnsi="Times New Roman"/>
                 <w:sz w:val="24"/>
                 <w:szCs w:val="24"/>
-                <w:highlight w:val="yellow"/>
+                <w:lang w:val="id-ID"/>
               </w:rPr>
             </w:pPr>
             <w:r>
@@ -14054,9 +14304,29 @@
                 <w:rFonts w:ascii="Times New Roman" w:hAnsi="Times New Roman"/>
                 <w:sz w:val="24"/>
                 <w:szCs w:val="24"/>
-                <w:highlight w:val="yellow"/>
-              </w:rPr>
-              <w:t>…………</w:t>
+                <w:lang w:val="id-ID"/>
+              </w:rPr>
+              <w:t xml:space="preserve">Mengumpulkan komentar dari </w:t>
+            </w:r>
+            <w:proofErr w:type="spellStart"/>
+            <w:r>
+              <w:rPr>
+                <w:rFonts w:ascii="Times New Roman" w:hAnsi="Times New Roman"/>
+                <w:sz w:val="24"/>
+                <w:szCs w:val="24"/>
+                <w:lang w:val="id-ID"/>
+              </w:rPr>
+              <w:t>YouTube</w:t>
+            </w:r>
+            <w:proofErr w:type="spellEnd"/>
+            <w:r>
+              <w:rPr>
+                <w:rFonts w:ascii="Times New Roman" w:hAnsi="Times New Roman"/>
+                <w:sz w:val="24"/>
+                <w:szCs w:val="24"/>
+                <w:lang w:val="id-ID"/>
+              </w:rPr>
+              <w:t xml:space="preserve"> API</w:t>
             </w:r>
           </w:p>
         </w:tc>
@@ -14067,6 +14337,7 @@
           <w:p>
             <w:pPr>
               <w:spacing w:line="240" w:lineRule="auto"/>
+              <w:jc w:val="center"/>
               <w:rPr>
                 <w:rFonts w:ascii="Times New Roman" w:hAnsi="Times New Roman"/>
                 <w:sz w:val="24"/>
@@ -14082,12 +14353,31 @@
           <w:p>
             <w:pPr>
               <w:spacing w:line="240" w:lineRule="auto"/>
+              <w:jc w:val="center"/>
               <w:rPr>
                 <w:rFonts w:ascii="Times New Roman" w:hAnsi="Times New Roman"/>
                 <w:sz w:val="24"/>
                 <w:szCs w:val="24"/>
               </w:rPr>
             </w:pPr>
+            <w:sdt>
+              <w:sdtPr>
+                <w:tag w:val="goog_rdk_0"/>
+                <w:id w:val="583273822"/>
+              </w:sdtPr>
+              <w:sdtContent>
+                <w:r>
+                  <w:rPr>
+                    <w:rFonts w:ascii="Segoe UI Symbol" w:eastAsia="Arial Unicode MS" w:hAnsi="Segoe UI Symbol" w:cs="Segoe UI Symbol"/>
+                    <w:b/>
+                    <w:sz w:val="21"/>
+                    <w:szCs w:val="21"/>
+                    <w:highlight w:val="white"/>
+                  </w:rPr>
+                  <w:t>✓</w:t>
+                </w:r>
+              </w:sdtContent>
+            </w:sdt>
           </w:p>
         </w:tc>
         <w:tc>
@@ -14097,12 +14387,31 @@
           <w:p>
             <w:pPr>
               <w:spacing w:line="240" w:lineRule="auto"/>
+              <w:jc w:val="center"/>
               <w:rPr>
                 <w:rFonts w:ascii="Times New Roman" w:hAnsi="Times New Roman"/>
                 <w:sz w:val="24"/>
                 <w:szCs w:val="24"/>
               </w:rPr>
             </w:pPr>
+            <w:sdt>
+              <w:sdtPr>
+                <w:tag w:val="goog_rdk_0"/>
+                <w:id w:val="149262177"/>
+              </w:sdtPr>
+              <w:sdtContent>
+                <w:r>
+                  <w:rPr>
+                    <w:rFonts w:ascii="Segoe UI Symbol" w:eastAsia="Arial Unicode MS" w:hAnsi="Segoe UI Symbol" w:cs="Segoe UI Symbol"/>
+                    <w:b/>
+                    <w:sz w:val="21"/>
+                    <w:szCs w:val="21"/>
+                    <w:highlight w:val="white"/>
+                  </w:rPr>
+                  <w:t>✓</w:t>
+                </w:r>
+              </w:sdtContent>
+            </w:sdt>
           </w:p>
         </w:tc>
         <w:tc>
@@ -14112,12 +14421,31 @@
           <w:p>
             <w:pPr>
               <w:spacing w:line="240" w:lineRule="auto"/>
+              <w:jc w:val="center"/>
               <w:rPr>
                 <w:rFonts w:ascii="Times New Roman" w:hAnsi="Times New Roman"/>
                 <w:sz w:val="24"/>
                 <w:szCs w:val="24"/>
               </w:rPr>
             </w:pPr>
+            <w:sdt>
+              <w:sdtPr>
+                <w:tag w:val="goog_rdk_0"/>
+                <w:id w:val="-774710634"/>
+              </w:sdtPr>
+              <w:sdtContent>
+                <w:r>
+                  <w:rPr>
+                    <w:rFonts w:ascii="Segoe UI Symbol" w:eastAsia="Arial Unicode MS" w:hAnsi="Segoe UI Symbol" w:cs="Segoe UI Symbol"/>
+                    <w:b/>
+                    <w:sz w:val="21"/>
+                    <w:szCs w:val="21"/>
+                    <w:highlight w:val="white"/>
+                  </w:rPr>
+                  <w:t>✓</w:t>
+                </w:r>
+              </w:sdtContent>
+            </w:sdt>
           </w:p>
         </w:tc>
         <w:tc>
@@ -14127,6 +14455,7 @@
           <w:p>
             <w:pPr>
               <w:spacing w:line="240" w:lineRule="auto"/>
+              <w:jc w:val="center"/>
               <w:rPr>
                 <w:rFonts w:ascii="Times New Roman" w:hAnsi="Times New Roman"/>
                 <w:sz w:val="24"/>
@@ -14149,6 +14478,7 @@
                 <w:rFonts w:ascii="Times New Roman" w:hAnsi="Times New Roman"/>
                 <w:sz w:val="24"/>
                 <w:szCs w:val="24"/>
+                <w:lang w:val="id-ID"/>
               </w:rPr>
             </w:pPr>
             <w:r>
@@ -14156,6 +14486,7 @@
                 <w:rFonts w:ascii="Times New Roman" w:hAnsi="Times New Roman"/>
                 <w:sz w:val="24"/>
                 <w:szCs w:val="24"/>
+                <w:lang w:val="id-ID"/>
               </w:rPr>
               <w:t>4</w:t>
             </w:r>
@@ -14172,7 +14503,7 @@
                 <w:rFonts w:ascii="Times New Roman" w:hAnsi="Times New Roman"/>
                 <w:sz w:val="24"/>
                 <w:szCs w:val="24"/>
-                <w:highlight w:val="yellow"/>
+                <w:lang w:val="id-ID"/>
               </w:rPr>
             </w:pPr>
             <w:r>
@@ -14180,9 +14511,9 @@
                 <w:rFonts w:ascii="Times New Roman" w:hAnsi="Times New Roman"/>
                 <w:sz w:val="24"/>
                 <w:szCs w:val="24"/>
-                <w:highlight w:val="yellow"/>
-              </w:rPr>
-              <w:t>…………</w:t>
+                <w:lang w:val="id-ID"/>
+              </w:rPr>
+              <w:t xml:space="preserve">Melakukan analisa sentimen terhadap komentar yang sudah dikumpulkan </w:t>
             </w:r>
           </w:p>
         </w:tc>
@@ -14193,6 +14524,7 @@
           <w:p>
             <w:pPr>
               <w:spacing w:line="240" w:lineRule="auto"/>
+              <w:jc w:val="center"/>
               <w:rPr>
                 <w:rFonts w:ascii="Times New Roman" w:hAnsi="Times New Roman"/>
                 <w:sz w:val="24"/>
@@ -14208,6 +14540,7 @@
           <w:p>
             <w:pPr>
               <w:spacing w:line="240" w:lineRule="auto"/>
+              <w:jc w:val="center"/>
               <w:rPr>
                 <w:rFonts w:ascii="Times New Roman" w:hAnsi="Times New Roman"/>
                 <w:sz w:val="24"/>
@@ -14223,12 +14556,31 @@
           <w:p>
             <w:pPr>
               <w:spacing w:line="240" w:lineRule="auto"/>
+              <w:jc w:val="center"/>
               <w:rPr>
                 <w:rFonts w:ascii="Times New Roman" w:hAnsi="Times New Roman"/>
                 <w:sz w:val="24"/>
                 <w:szCs w:val="24"/>
               </w:rPr>
             </w:pPr>
+            <w:sdt>
+              <w:sdtPr>
+                <w:tag w:val="goog_rdk_0"/>
+                <w:id w:val="-265155955"/>
+              </w:sdtPr>
+              <w:sdtContent>
+                <w:r>
+                  <w:rPr>
+                    <w:rFonts w:ascii="Segoe UI Symbol" w:eastAsia="Arial Unicode MS" w:hAnsi="Segoe UI Symbol" w:cs="Segoe UI Symbol"/>
+                    <w:b/>
+                    <w:sz w:val="21"/>
+                    <w:szCs w:val="21"/>
+                    <w:highlight w:val="white"/>
+                  </w:rPr>
+                  <w:t>✓</w:t>
+                </w:r>
+              </w:sdtContent>
+            </w:sdt>
           </w:p>
         </w:tc>
         <w:tc>
@@ -14238,12 +14590,31 @@
           <w:p>
             <w:pPr>
               <w:spacing w:line="240" w:lineRule="auto"/>
+              <w:jc w:val="center"/>
               <w:rPr>
                 <w:rFonts w:ascii="Times New Roman" w:hAnsi="Times New Roman"/>
                 <w:sz w:val="24"/>
                 <w:szCs w:val="24"/>
               </w:rPr>
             </w:pPr>
+            <w:sdt>
+              <w:sdtPr>
+                <w:tag w:val="goog_rdk_0"/>
+                <w:id w:val="2011402730"/>
+              </w:sdtPr>
+              <w:sdtContent>
+                <w:r>
+                  <w:rPr>
+                    <w:rFonts w:ascii="Segoe UI Symbol" w:eastAsia="Arial Unicode MS" w:hAnsi="Segoe UI Symbol" w:cs="Segoe UI Symbol"/>
+                    <w:b/>
+                    <w:sz w:val="21"/>
+                    <w:szCs w:val="21"/>
+                    <w:highlight w:val="white"/>
+                  </w:rPr>
+                  <w:t>✓</w:t>
+                </w:r>
+              </w:sdtContent>
+            </w:sdt>
           </w:p>
         </w:tc>
         <w:tc>
@@ -14253,12 +14624,31 @@
           <w:p>
             <w:pPr>
               <w:spacing w:line="240" w:lineRule="auto"/>
+              <w:jc w:val="center"/>
               <w:rPr>
                 <w:rFonts w:ascii="Times New Roman" w:hAnsi="Times New Roman"/>
                 <w:sz w:val="24"/>
                 <w:szCs w:val="24"/>
               </w:rPr>
             </w:pPr>
+            <w:sdt>
+              <w:sdtPr>
+                <w:tag w:val="goog_rdk_0"/>
+                <w:id w:val="-710645039"/>
+              </w:sdtPr>
+              <w:sdtContent>
+                <w:r>
+                  <w:rPr>
+                    <w:rFonts w:ascii="Segoe UI Symbol" w:eastAsia="Arial Unicode MS" w:hAnsi="Segoe UI Symbol" w:cs="Segoe UI Symbol"/>
+                    <w:b/>
+                    <w:sz w:val="21"/>
+                    <w:szCs w:val="21"/>
+                    <w:highlight w:val="white"/>
+                  </w:rPr>
+                  <w:t>✓</w:t>
+                </w:r>
+              </w:sdtContent>
+            </w:sdt>
           </w:p>
         </w:tc>
       </w:tr>
@@ -14275,6 +14665,7 @@
                 <w:rFonts w:ascii="Times New Roman" w:hAnsi="Times New Roman"/>
                 <w:sz w:val="24"/>
                 <w:szCs w:val="24"/>
+                <w:lang w:val="id-ID"/>
               </w:rPr>
             </w:pPr>
             <w:r>
@@ -14282,6 +14673,7 @@
                 <w:rFonts w:ascii="Times New Roman" w:hAnsi="Times New Roman"/>
                 <w:sz w:val="24"/>
                 <w:szCs w:val="24"/>
+                <w:lang w:val="id-ID"/>
               </w:rPr>
               <w:t>5</w:t>
             </w:r>
@@ -14298,7 +14690,7 @@
                 <w:rFonts w:ascii="Times New Roman" w:hAnsi="Times New Roman"/>
                 <w:sz w:val="24"/>
                 <w:szCs w:val="24"/>
-                <w:highlight w:val="yellow"/>
+                <w:lang w:val="id-ID"/>
               </w:rPr>
             </w:pPr>
             <w:r>
@@ -14306,9 +14698,9 @@
                 <w:rFonts w:ascii="Times New Roman" w:hAnsi="Times New Roman"/>
                 <w:sz w:val="24"/>
                 <w:szCs w:val="24"/>
-                <w:highlight w:val="yellow"/>
-              </w:rPr>
-              <w:t>…………</w:t>
+                <w:lang w:val="id-ID"/>
+              </w:rPr>
+              <w:t xml:space="preserve">Melakukan evaluasi terhadap hasil analisa dari model. </w:t>
             </w:r>
           </w:p>
         </w:tc>
@@ -14319,12 +14711,31 @@
           <w:p>
             <w:pPr>
               <w:spacing w:line="240" w:lineRule="auto"/>
+              <w:jc w:val="center"/>
               <w:rPr>
                 <w:rFonts w:ascii="Times New Roman" w:hAnsi="Times New Roman"/>
                 <w:sz w:val="24"/>
                 <w:szCs w:val="24"/>
               </w:rPr>
             </w:pPr>
+            <w:sdt>
+              <w:sdtPr>
+                <w:tag w:val="goog_rdk_0"/>
+                <w:id w:val="1810441929"/>
+              </w:sdtPr>
+              <w:sdtContent>
+                <w:r>
+                  <w:rPr>
+                    <w:rFonts w:ascii="Segoe UI Symbol" w:eastAsia="Arial Unicode MS" w:hAnsi="Segoe UI Symbol" w:cs="Segoe UI Symbol"/>
+                    <w:b/>
+                    <w:sz w:val="21"/>
+                    <w:szCs w:val="21"/>
+                    <w:highlight w:val="white"/>
+                  </w:rPr>
+                  <w:t>✓</w:t>
+                </w:r>
+              </w:sdtContent>
+            </w:sdt>
           </w:p>
         </w:tc>
         <w:tc>
@@ -14334,12 +14745,31 @@
           <w:p>
             <w:pPr>
               <w:spacing w:line="240" w:lineRule="auto"/>
+              <w:jc w:val="center"/>
               <w:rPr>
                 <w:rFonts w:ascii="Times New Roman" w:hAnsi="Times New Roman"/>
                 <w:sz w:val="24"/>
                 <w:szCs w:val="24"/>
               </w:rPr>
             </w:pPr>
+            <w:sdt>
+              <w:sdtPr>
+                <w:tag w:val="goog_rdk_0"/>
+                <w:id w:val="-906144878"/>
+              </w:sdtPr>
+              <w:sdtContent>
+                <w:r>
+                  <w:rPr>
+                    <w:rFonts w:ascii="Segoe UI Symbol" w:eastAsia="Arial Unicode MS" w:hAnsi="Segoe UI Symbol" w:cs="Segoe UI Symbol"/>
+                    <w:b/>
+                    <w:sz w:val="21"/>
+                    <w:szCs w:val="21"/>
+                    <w:highlight w:val="white"/>
+                  </w:rPr>
+                  <w:t>✓</w:t>
+                </w:r>
+              </w:sdtContent>
+            </w:sdt>
           </w:p>
         </w:tc>
         <w:tc>
@@ -14349,12 +14779,31 @@
           <w:p>
             <w:pPr>
               <w:spacing w:line="240" w:lineRule="auto"/>
+              <w:jc w:val="center"/>
               <w:rPr>
                 <w:rFonts w:ascii="Times New Roman" w:hAnsi="Times New Roman"/>
                 <w:sz w:val="24"/>
                 <w:szCs w:val="24"/>
               </w:rPr>
             </w:pPr>
+            <w:sdt>
+              <w:sdtPr>
+                <w:tag w:val="goog_rdk_0"/>
+                <w:id w:val="-1442532173"/>
+              </w:sdtPr>
+              <w:sdtContent>
+                <w:r>
+                  <w:rPr>
+                    <w:rFonts w:ascii="Segoe UI Symbol" w:eastAsia="Arial Unicode MS" w:hAnsi="Segoe UI Symbol" w:cs="Segoe UI Symbol"/>
+                    <w:b/>
+                    <w:sz w:val="21"/>
+                    <w:szCs w:val="21"/>
+                    <w:highlight w:val="white"/>
+                  </w:rPr>
+                  <w:t>✓</w:t>
+                </w:r>
+              </w:sdtContent>
+            </w:sdt>
           </w:p>
         </w:tc>
         <w:tc>
@@ -14364,12 +14813,31 @@
           <w:p>
             <w:pPr>
               <w:spacing w:line="240" w:lineRule="auto"/>
+              <w:jc w:val="center"/>
               <w:rPr>
                 <w:rFonts w:ascii="Times New Roman" w:hAnsi="Times New Roman"/>
                 <w:sz w:val="24"/>
                 <w:szCs w:val="24"/>
               </w:rPr>
             </w:pPr>
+            <w:sdt>
+              <w:sdtPr>
+                <w:tag w:val="goog_rdk_0"/>
+                <w:id w:val="-503207241"/>
+              </w:sdtPr>
+              <w:sdtContent>
+                <w:r>
+                  <w:rPr>
+                    <w:rFonts w:ascii="Segoe UI Symbol" w:eastAsia="Arial Unicode MS" w:hAnsi="Segoe UI Symbol" w:cs="Segoe UI Symbol"/>
+                    <w:b/>
+                    <w:sz w:val="21"/>
+                    <w:szCs w:val="21"/>
+                    <w:highlight w:val="white"/>
+                  </w:rPr>
+                  <w:t>✓</w:t>
+                </w:r>
+              </w:sdtContent>
+            </w:sdt>
           </w:p>
         </w:tc>
         <w:tc>
@@ -14379,12 +14847,31 @@
           <w:p>
             <w:pPr>
               <w:spacing w:line="240" w:lineRule="auto"/>
+              <w:jc w:val="center"/>
               <w:rPr>
                 <w:rFonts w:ascii="Times New Roman" w:hAnsi="Times New Roman"/>
                 <w:sz w:val="24"/>
                 <w:szCs w:val="24"/>
               </w:rPr>
             </w:pPr>
+            <w:sdt>
+              <w:sdtPr>
+                <w:tag w:val="goog_rdk_0"/>
+                <w:id w:val="1660726215"/>
+              </w:sdtPr>
+              <w:sdtContent>
+                <w:r>
+                  <w:rPr>
+                    <w:rFonts w:ascii="Segoe UI Symbol" w:eastAsia="Arial Unicode MS" w:hAnsi="Segoe UI Symbol" w:cs="Segoe UI Symbol"/>
+                    <w:b/>
+                    <w:sz w:val="21"/>
+                    <w:szCs w:val="21"/>
+                    <w:highlight w:val="white"/>
+                  </w:rPr>
+                  <w:t>✓</w:t>
+                </w:r>
+              </w:sdtContent>
+            </w:sdt>
           </w:p>
         </w:tc>
       </w:tr>
@@ -14481,12 +14968,31 @@
           <w:p>
             <w:pPr>
               <w:spacing w:line="240" w:lineRule="auto"/>
+              <w:jc w:val="center"/>
               <w:rPr>
                 <w:rFonts w:ascii="Times New Roman" w:hAnsi="Times New Roman"/>
                 <w:sz w:val="24"/>
                 <w:szCs w:val="24"/>
               </w:rPr>
             </w:pPr>
+            <w:sdt>
+              <w:sdtPr>
+                <w:tag w:val="goog_rdk_0"/>
+                <w:id w:val="-2096924721"/>
+              </w:sdtPr>
+              <w:sdtContent>
+                <w:r>
+                  <w:rPr>
+                    <w:rFonts w:ascii="Segoe UI Symbol" w:eastAsia="Arial Unicode MS" w:hAnsi="Segoe UI Symbol" w:cs="Segoe UI Symbol"/>
+                    <w:b/>
+                    <w:sz w:val="21"/>
+                    <w:szCs w:val="21"/>
+                    <w:highlight w:val="white"/>
+                  </w:rPr>
+                  <w:t>✓</w:t>
+                </w:r>
+              </w:sdtContent>
+            </w:sdt>
           </w:p>
         </w:tc>
         <w:tc>
@@ -14496,12 +15002,31 @@
           <w:p>
             <w:pPr>
               <w:spacing w:line="240" w:lineRule="auto"/>
+              <w:jc w:val="center"/>
               <w:rPr>
                 <w:rFonts w:ascii="Times New Roman" w:hAnsi="Times New Roman"/>
                 <w:sz w:val="24"/>
                 <w:szCs w:val="24"/>
               </w:rPr>
             </w:pPr>
+            <w:sdt>
+              <w:sdtPr>
+                <w:tag w:val="goog_rdk_0"/>
+                <w:id w:val="-790132972"/>
+              </w:sdtPr>
+              <w:sdtContent>
+                <w:r>
+                  <w:rPr>
+                    <w:rFonts w:ascii="Segoe UI Symbol" w:eastAsia="Arial Unicode MS" w:hAnsi="Segoe UI Symbol" w:cs="Segoe UI Symbol"/>
+                    <w:b/>
+                    <w:sz w:val="21"/>
+                    <w:szCs w:val="21"/>
+                    <w:highlight w:val="white"/>
+                  </w:rPr>
+                  <w:t>✓</w:t>
+                </w:r>
+              </w:sdtContent>
+            </w:sdt>
           </w:p>
         </w:tc>
         <w:tc>
@@ -14511,12 +15036,31 @@
           <w:p>
             <w:pPr>
               <w:spacing w:line="240" w:lineRule="auto"/>
+              <w:jc w:val="center"/>
               <w:rPr>
                 <w:rFonts w:ascii="Times New Roman" w:hAnsi="Times New Roman"/>
                 <w:sz w:val="24"/>
                 <w:szCs w:val="24"/>
               </w:rPr>
             </w:pPr>
+            <w:sdt>
+              <w:sdtPr>
+                <w:tag w:val="goog_rdk_0"/>
+                <w:id w:val="-660776975"/>
+              </w:sdtPr>
+              <w:sdtContent>
+                <w:r>
+                  <w:rPr>
+                    <w:rFonts w:ascii="Segoe UI Symbol" w:eastAsia="Arial Unicode MS" w:hAnsi="Segoe UI Symbol" w:cs="Segoe UI Symbol"/>
+                    <w:b/>
+                    <w:sz w:val="21"/>
+                    <w:szCs w:val="21"/>
+                    <w:highlight w:val="white"/>
+                  </w:rPr>
+                  <w:t>✓</w:t>
+                </w:r>
+              </w:sdtContent>
+            </w:sdt>
           </w:p>
         </w:tc>
         <w:tc>
@@ -14526,12 +15070,31 @@
           <w:p>
             <w:pPr>
               <w:spacing w:line="240" w:lineRule="auto"/>
+              <w:jc w:val="center"/>
               <w:rPr>
                 <w:rFonts w:ascii="Times New Roman" w:hAnsi="Times New Roman"/>
                 <w:sz w:val="24"/>
                 <w:szCs w:val="24"/>
               </w:rPr>
             </w:pPr>
+            <w:sdt>
+              <w:sdtPr>
+                <w:tag w:val="goog_rdk_0"/>
+                <w:id w:val="280541662"/>
+              </w:sdtPr>
+              <w:sdtContent>
+                <w:r>
+                  <w:rPr>
+                    <w:rFonts w:ascii="Segoe UI Symbol" w:eastAsia="Arial Unicode MS" w:hAnsi="Segoe UI Symbol" w:cs="Segoe UI Symbol"/>
+                    <w:b/>
+                    <w:sz w:val="21"/>
+                    <w:szCs w:val="21"/>
+                    <w:highlight w:val="white"/>
+                  </w:rPr>
+                  <w:t>✓</w:t>
+                </w:r>
+              </w:sdtContent>
+            </w:sdt>
           </w:p>
         </w:tc>
         <w:tc>
@@ -14541,12 +15104,31 @@
           <w:p>
             <w:pPr>
               <w:spacing w:line="240" w:lineRule="auto"/>
+              <w:jc w:val="center"/>
               <w:rPr>
                 <w:rFonts w:ascii="Times New Roman" w:hAnsi="Times New Roman"/>
                 <w:sz w:val="24"/>
                 <w:szCs w:val="24"/>
               </w:rPr>
             </w:pPr>
+            <w:sdt>
+              <w:sdtPr>
+                <w:tag w:val="goog_rdk_0"/>
+                <w:id w:val="2141922981"/>
+              </w:sdtPr>
+              <w:sdtContent>
+                <w:r>
+                  <w:rPr>
+                    <w:rFonts w:ascii="Segoe UI Symbol" w:eastAsia="Arial Unicode MS" w:hAnsi="Segoe UI Symbol" w:cs="Segoe UI Symbol"/>
+                    <w:b/>
+                    <w:sz w:val="21"/>
+                    <w:szCs w:val="21"/>
+                    <w:highlight w:val="white"/>
+                  </w:rPr>
+                  <w:t>✓</w:t>
+                </w:r>
+              </w:sdtContent>
+            </w:sdt>
           </w:p>
         </w:tc>
       </w:tr>
@@ -14677,12 +15259,31 @@
           <w:p>
             <w:pPr>
               <w:spacing w:line="240" w:lineRule="auto"/>
+              <w:jc w:val="center"/>
               <w:rPr>
                 <w:rFonts w:ascii="Times New Roman" w:hAnsi="Times New Roman"/>
                 <w:sz w:val="24"/>
                 <w:szCs w:val="24"/>
               </w:rPr>
             </w:pPr>
+            <w:sdt>
+              <w:sdtPr>
+                <w:tag w:val="goog_rdk_0"/>
+                <w:id w:val="-1937981304"/>
+              </w:sdtPr>
+              <w:sdtContent>
+                <w:r>
+                  <w:rPr>
+                    <w:rFonts w:ascii="Segoe UI Symbol" w:eastAsia="Arial Unicode MS" w:hAnsi="Segoe UI Symbol" w:cs="Segoe UI Symbol"/>
+                    <w:b/>
+                    <w:sz w:val="21"/>
+                    <w:szCs w:val="21"/>
+                    <w:highlight w:val="white"/>
+                  </w:rPr>
+                  <w:t>✓</w:t>
+                </w:r>
+              </w:sdtContent>
+            </w:sdt>
           </w:p>
         </w:tc>
         <w:tc>
@@ -14692,6 +15293,7 @@
           <w:p>
             <w:pPr>
               <w:spacing w:line="240" w:lineRule="auto"/>
+              <w:jc w:val="center"/>
               <w:rPr>
                 <w:rFonts w:ascii="Times New Roman" w:hAnsi="Times New Roman"/>
                 <w:sz w:val="24"/>
@@ -14707,6 +15309,7 @@
           <w:p>
             <w:pPr>
               <w:spacing w:line="240" w:lineRule="auto"/>
+              <w:jc w:val="center"/>
               <w:rPr>
                 <w:rFonts w:ascii="Times New Roman" w:hAnsi="Times New Roman"/>
                 <w:sz w:val="24"/>
@@ -14722,6 +15325,7 @@
           <w:p>
             <w:pPr>
               <w:spacing w:line="240" w:lineRule="auto"/>
+              <w:jc w:val="center"/>
               <w:rPr>
                 <w:rFonts w:ascii="Times New Roman" w:hAnsi="Times New Roman"/>
                 <w:sz w:val="24"/>
@@ -14737,6 +15341,7 @@
           <w:p>
             <w:pPr>
               <w:spacing w:line="240" w:lineRule="auto"/>
+              <w:jc w:val="center"/>
               <w:rPr>
                 <w:rFonts w:ascii="Times New Roman" w:hAnsi="Times New Roman"/>
                 <w:sz w:val="24"/>
@@ -14829,6 +15434,7 @@
           <w:p>
             <w:pPr>
               <w:spacing w:line="240" w:lineRule="auto"/>
+              <w:jc w:val="center"/>
               <w:rPr>
                 <w:rFonts w:ascii="Times New Roman" w:hAnsi="Times New Roman"/>
                 <w:sz w:val="24"/>
@@ -14844,6 +15450,7 @@
           <w:p>
             <w:pPr>
               <w:spacing w:line="240" w:lineRule="auto"/>
+              <w:jc w:val="center"/>
               <w:rPr>
                 <w:rFonts w:ascii="Times New Roman" w:hAnsi="Times New Roman"/>
                 <w:sz w:val="24"/>
@@ -14859,6 +15466,7 @@
           <w:p>
             <w:pPr>
               <w:spacing w:line="240" w:lineRule="auto"/>
+              <w:jc w:val="center"/>
               <w:rPr>
                 <w:rFonts w:ascii="Times New Roman" w:hAnsi="Times New Roman"/>
                 <w:sz w:val="24"/>
@@ -14874,6 +15482,7 @@
           <w:p>
             <w:pPr>
               <w:spacing w:line="240" w:lineRule="auto"/>
+              <w:jc w:val="center"/>
               <w:rPr>
                 <w:rFonts w:ascii="Times New Roman" w:hAnsi="Times New Roman"/>
                 <w:sz w:val="24"/>
@@ -14889,12 +15498,31 @@
           <w:p>
             <w:pPr>
               <w:spacing w:line="240" w:lineRule="auto"/>
+              <w:jc w:val="center"/>
               <w:rPr>
                 <w:rFonts w:ascii="Times New Roman" w:hAnsi="Times New Roman"/>
                 <w:sz w:val="24"/>
                 <w:szCs w:val="24"/>
               </w:rPr>
             </w:pPr>
+            <w:sdt>
+              <w:sdtPr>
+                <w:tag w:val="goog_rdk_0"/>
+                <w:id w:val="1335487818"/>
+              </w:sdtPr>
+              <w:sdtContent>
+                <w:r>
+                  <w:rPr>
+                    <w:rFonts w:ascii="Segoe UI Symbol" w:eastAsia="Arial Unicode MS" w:hAnsi="Segoe UI Symbol" w:cs="Segoe UI Symbol"/>
+                    <w:b/>
+                    <w:sz w:val="21"/>
+                    <w:szCs w:val="21"/>
+                    <w:highlight w:val="white"/>
+                  </w:rPr>
+                  <w:t>✓</w:t>
+                </w:r>
+              </w:sdtContent>
+            </w:sdt>
           </w:p>
         </w:tc>
       </w:tr>
@@ -15067,29 +15695,7 @@
             <w:szCs w:val="24"/>
             <w:lang w:val="id-ID"/>
           </w:rPr>
-          <w:t>https://www.youtube.</w:t>
-        </w:r>
-        <w:r>
-          <w:rPr>
-            <w:rStyle w:val="Hyperlink"/>
-            <w:rFonts w:ascii="Times New Roman" w:eastAsia="Times New Roman" w:hAnsi="Times New Roman" w:cs="Times New Roman"/>
-            <w:bCs/>
-            <w:sz w:val="24"/>
-            <w:szCs w:val="24"/>
-            <w:lang w:val="id-ID"/>
-          </w:rPr>
-          <w:t>c</w:t>
-        </w:r>
-        <w:r>
-          <w:rPr>
-            <w:rStyle w:val="Hyperlink"/>
-            <w:rFonts w:ascii="Times New Roman" w:eastAsia="Times New Roman" w:hAnsi="Times New Roman" w:cs="Times New Roman"/>
-            <w:bCs/>
-            <w:sz w:val="24"/>
-            <w:szCs w:val="24"/>
-            <w:lang w:val="id-ID"/>
-          </w:rPr>
-          <w:t>om/intl/id/about/press/</w:t>
+          <w:t>https://www.youtube.com/intl/id/about/press/</w:t>
         </w:r>
       </w:hyperlink>
       <w:r>
@@ -15386,29 +15992,7 @@
             <w:szCs w:val="24"/>
             <w:lang w:val="id-ID"/>
           </w:rPr>
-          <w:t>https://bisnis.tempo.co/read/1427606/asal-mula-viralnya-surat-keberatan-eiger-untuk-youtuber-karena-u</w:t>
-        </w:r>
-        <w:r>
-          <w:rPr>
-            <w:rStyle w:val="Hyperlink"/>
-            <w:rFonts w:ascii="Times New Roman" w:eastAsia="Times New Roman" w:hAnsi="Times New Roman" w:cs="Times New Roman"/>
-            <w:bCs/>
-            <w:sz w:val="24"/>
-            <w:szCs w:val="24"/>
-            <w:lang w:val="id-ID"/>
-          </w:rPr>
-          <w:t>l</w:t>
-        </w:r>
-        <w:r>
-          <w:rPr>
-            <w:rStyle w:val="Hyperlink"/>
-            <w:rFonts w:ascii="Times New Roman" w:eastAsia="Times New Roman" w:hAnsi="Times New Roman" w:cs="Times New Roman"/>
-            <w:bCs/>
-            <w:sz w:val="24"/>
-            <w:szCs w:val="24"/>
-            <w:lang w:val="id-ID"/>
-          </w:rPr>
-          <w:t>asan-produk</w:t>
+          <w:t>https://bisnis.tempo.co/read/1427606/asal-mula-viralnya-surat-keberatan-eiger-untuk-youtuber-karena-ulasan-produk</w:t>
         </w:r>
       </w:hyperlink>
       <w:r>
@@ -15535,29 +16119,7 @@
             <w:szCs w:val="24"/>
             <w:lang w:val="id-ID"/>
           </w:rPr>
-          <w:t>https://nasional.kompas.com/rea</w:t>
-        </w:r>
-        <w:r>
-          <w:rPr>
-            <w:rStyle w:val="Hyperlink"/>
-            <w:rFonts w:asciiTheme="majorBidi" w:eastAsia="Times New Roman" w:hAnsiTheme="majorBidi" w:cstheme="majorBidi"/>
-            <w:bCs/>
-            <w:sz w:val="24"/>
-            <w:szCs w:val="24"/>
-            <w:lang w:val="id-ID"/>
-          </w:rPr>
-          <w:t>d</w:t>
-        </w:r>
-        <w:r>
-          <w:rPr>
-            <w:rStyle w:val="Hyperlink"/>
-            <w:rFonts w:asciiTheme="majorBidi" w:eastAsia="Times New Roman" w:hAnsiTheme="majorBidi" w:cstheme="majorBidi"/>
-            <w:bCs/>
-            <w:sz w:val="24"/>
-            <w:szCs w:val="24"/>
-            <w:lang w:val="id-ID"/>
-          </w:rPr>
-          <w:t>/2021/05/25/05490311/berkaca-pada-konten-atta-aurel-soal-keguguran-youtuber-diingatkan-jangan?page=all</w:t>
+          <w:t>https://nasional.kompas.com/read/2021/05/25/05490311/berkaca-pada-konten-atta-aurel-soal-keguguran-youtuber-diingatkan-jangan?page=all</w:t>
         </w:r>
       </w:hyperlink>
       <w:r>
@@ -16840,29 +17402,7 @@
             <w:szCs w:val="24"/>
             <w:lang w:val="id-ID"/>
           </w:rPr>
-          <w:t>https://developers.g</w:t>
-        </w:r>
-        <w:r>
-          <w:rPr>
-            <w:rStyle w:val="Hyperlink"/>
-            <w:rFonts w:asciiTheme="majorBidi" w:eastAsia="Times New Roman" w:hAnsiTheme="majorBidi" w:cstheme="majorBidi"/>
-            <w:bCs/>
-            <w:sz w:val="24"/>
-            <w:szCs w:val="24"/>
-            <w:lang w:val="id-ID"/>
-          </w:rPr>
-          <w:t>o</w:t>
-        </w:r>
-        <w:r>
-          <w:rPr>
-            <w:rStyle w:val="Hyperlink"/>
-            <w:rFonts w:asciiTheme="majorBidi" w:eastAsia="Times New Roman" w:hAnsiTheme="majorBidi" w:cstheme="majorBidi"/>
-            <w:bCs/>
-            <w:sz w:val="24"/>
-            <w:szCs w:val="24"/>
-            <w:lang w:val="id-ID"/>
-          </w:rPr>
-          <w:t>ogle.com/youtube/v3</w:t>
+          <w:t>https://developers.google.com/youtube/v3</w:t>
         </w:r>
       </w:hyperlink>
       <w:r>
@@ -16965,29 +17505,7 @@
             <w:szCs w:val="24"/>
             <w:lang w:val="id-ID"/>
           </w:rPr>
-          <w:t>http://help.sentiment140.com/f</w:t>
-        </w:r>
-        <w:r>
-          <w:rPr>
-            <w:rStyle w:val="Hyperlink"/>
-            <w:rFonts w:ascii="Times New Roman" w:eastAsia="Times New Roman" w:hAnsi="Times New Roman" w:cs="Times New Roman"/>
-            <w:bCs/>
-            <w:sz w:val="24"/>
-            <w:szCs w:val="24"/>
-            <w:lang w:val="id-ID"/>
-          </w:rPr>
-          <w:t>o</w:t>
-        </w:r>
-        <w:r>
-          <w:rPr>
-            <w:rStyle w:val="Hyperlink"/>
-            <w:rFonts w:ascii="Times New Roman" w:eastAsia="Times New Roman" w:hAnsi="Times New Roman" w:cs="Times New Roman"/>
-            <w:bCs/>
-            <w:sz w:val="24"/>
-            <w:szCs w:val="24"/>
-            <w:lang w:val="id-ID"/>
-          </w:rPr>
-          <w:t>r-students</w:t>
+          <w:t>http://help.sentiment140.com/for-students</w:t>
         </w:r>
       </w:hyperlink>
       <w:r>
@@ -17344,4650 +17862,43 @@
     </w:p>
     <w:p>
       <w:pPr>
-        <w:pStyle w:val="Normal1"/>
-        <w:rPr>
-          <w:rFonts w:ascii="Times New Roman" w:eastAsia="Times New Roman" w:hAnsi="Times New Roman" w:cs="Times New Roman"/>
-          <w:bCs/>
-          <w:color w:val="auto"/>
-          <w:sz w:val="24"/>
-          <w:szCs w:val="24"/>
-          <w:lang w:val="id-ID"/>
-        </w:rPr>
-      </w:pPr>
-      <w:r>
-        <w:rPr>
-          <w:rFonts w:ascii="Times New Roman" w:eastAsia="Times New Roman" w:hAnsi="Times New Roman" w:cs="Times New Roman"/>
-          <w:color w:val="auto"/>
-          <w:sz w:val="24"/>
-          <w:szCs w:val="24"/>
-          <w:highlight w:val="yellow"/>
-        </w:rPr>
-        <w:t xml:space="preserve">Daftar Pustaka </w:t>
-      </w:r>
-      <w:proofErr w:type="spellStart"/>
-      <w:r>
-        <w:rPr>
-          <w:rFonts w:ascii="Times New Roman" w:eastAsia="Times New Roman" w:hAnsi="Times New Roman" w:cs="Times New Roman"/>
-          <w:color w:val="auto"/>
-          <w:sz w:val="24"/>
-          <w:szCs w:val="24"/>
-          <w:highlight w:val="yellow"/>
-        </w:rPr>
-        <w:t>disusun</w:t>
-      </w:r>
-      <w:proofErr w:type="spellEnd"/>
-      <w:r>
-        <w:rPr>
-          <w:rFonts w:ascii="Times New Roman" w:eastAsia="Times New Roman" w:hAnsi="Times New Roman" w:cs="Times New Roman"/>
-          <w:color w:val="auto"/>
-          <w:sz w:val="24"/>
-          <w:szCs w:val="24"/>
-          <w:highlight w:val="yellow"/>
-        </w:rPr>
-        <w:t xml:space="preserve"> </w:t>
-      </w:r>
-      <w:proofErr w:type="spellStart"/>
-      <w:r>
-        <w:rPr>
-          <w:rFonts w:ascii="Times New Roman" w:eastAsia="Times New Roman" w:hAnsi="Times New Roman" w:cs="Times New Roman"/>
-          <w:color w:val="auto"/>
-          <w:sz w:val="24"/>
-          <w:szCs w:val="24"/>
-          <w:highlight w:val="yellow"/>
-        </w:rPr>
-        <w:t>berdasarkan</w:t>
-      </w:r>
-      <w:proofErr w:type="spellEnd"/>
-      <w:r>
-        <w:rPr>
-          <w:rFonts w:ascii="Times New Roman" w:eastAsia="Times New Roman" w:hAnsi="Times New Roman" w:cs="Times New Roman"/>
-          <w:color w:val="auto"/>
-          <w:sz w:val="24"/>
-          <w:szCs w:val="24"/>
-          <w:highlight w:val="yellow"/>
-        </w:rPr>
-        <w:t xml:space="preserve"> </w:t>
-      </w:r>
-      <w:proofErr w:type="spellStart"/>
-      <w:r>
-        <w:rPr>
-          <w:rFonts w:ascii="Times New Roman" w:eastAsia="Times New Roman" w:hAnsi="Times New Roman" w:cs="Times New Roman"/>
-          <w:color w:val="auto"/>
-          <w:sz w:val="24"/>
-          <w:szCs w:val="24"/>
-          <w:highlight w:val="yellow"/>
-        </w:rPr>
-        <w:t>sistem</w:t>
-      </w:r>
-      <w:proofErr w:type="spellEnd"/>
-      <w:r>
-        <w:rPr>
-          <w:rFonts w:ascii="Times New Roman" w:eastAsia="Times New Roman" w:hAnsi="Times New Roman" w:cs="Times New Roman"/>
-          <w:color w:val="auto"/>
-          <w:sz w:val="24"/>
-          <w:szCs w:val="24"/>
-          <w:highlight w:val="yellow"/>
-        </w:rPr>
-        <w:t xml:space="preserve"> </w:t>
-      </w:r>
-      <w:proofErr w:type="spellStart"/>
-      <w:r>
-        <w:rPr>
-          <w:rFonts w:ascii="Times New Roman" w:eastAsia="Times New Roman" w:hAnsi="Times New Roman" w:cs="Times New Roman"/>
-          <w:color w:val="auto"/>
-          <w:sz w:val="24"/>
-          <w:szCs w:val="24"/>
-          <w:highlight w:val="yellow"/>
-        </w:rPr>
-        <w:t>nama</w:t>
-      </w:r>
-      <w:proofErr w:type="spellEnd"/>
-      <w:r>
-        <w:rPr>
-          <w:rFonts w:ascii="Times New Roman" w:eastAsia="Times New Roman" w:hAnsi="Times New Roman" w:cs="Times New Roman"/>
-          <w:color w:val="auto"/>
-          <w:sz w:val="24"/>
-          <w:szCs w:val="24"/>
-          <w:highlight w:val="yellow"/>
-        </w:rPr>
-        <w:t xml:space="preserve"> dan </w:t>
-      </w:r>
-      <w:proofErr w:type="spellStart"/>
-      <w:r>
-        <w:rPr>
-          <w:rFonts w:ascii="Times New Roman" w:eastAsia="Times New Roman" w:hAnsi="Times New Roman" w:cs="Times New Roman"/>
-          <w:color w:val="auto"/>
-          <w:sz w:val="24"/>
-          <w:szCs w:val="24"/>
-          <w:highlight w:val="yellow"/>
-        </w:rPr>
-        <w:t>tahun</w:t>
-      </w:r>
-      <w:proofErr w:type="spellEnd"/>
-      <w:r>
-        <w:rPr>
-          <w:rFonts w:ascii="Times New Roman" w:eastAsia="Times New Roman" w:hAnsi="Times New Roman" w:cs="Times New Roman"/>
-          <w:color w:val="auto"/>
-          <w:sz w:val="24"/>
-          <w:szCs w:val="24"/>
-          <w:highlight w:val="yellow"/>
-        </w:rPr>
-        <w:t xml:space="preserve">, </w:t>
-      </w:r>
-      <w:proofErr w:type="spellStart"/>
-      <w:r>
-        <w:rPr>
-          <w:rFonts w:ascii="Times New Roman" w:eastAsia="Times New Roman" w:hAnsi="Times New Roman" w:cs="Times New Roman"/>
-          <w:color w:val="auto"/>
-          <w:sz w:val="24"/>
-          <w:szCs w:val="24"/>
-          <w:highlight w:val="yellow"/>
-        </w:rPr>
-        <w:t>dengan</w:t>
-      </w:r>
-      <w:proofErr w:type="spellEnd"/>
-      <w:r>
-        <w:rPr>
-          <w:rFonts w:ascii="Times New Roman" w:eastAsia="Times New Roman" w:hAnsi="Times New Roman" w:cs="Times New Roman"/>
-          <w:color w:val="auto"/>
-          <w:sz w:val="24"/>
-          <w:szCs w:val="24"/>
-          <w:highlight w:val="yellow"/>
-        </w:rPr>
-        <w:t xml:space="preserve"> </w:t>
-      </w:r>
-      <w:proofErr w:type="spellStart"/>
-      <w:r>
-        <w:rPr>
-          <w:rFonts w:ascii="Times New Roman" w:eastAsia="Times New Roman" w:hAnsi="Times New Roman" w:cs="Times New Roman"/>
-          <w:color w:val="auto"/>
-          <w:sz w:val="24"/>
-          <w:szCs w:val="24"/>
-          <w:highlight w:val="yellow"/>
-        </w:rPr>
-        <w:t>urutan</w:t>
-      </w:r>
-      <w:proofErr w:type="spellEnd"/>
-      <w:r>
-        <w:rPr>
-          <w:rFonts w:ascii="Times New Roman" w:eastAsia="Times New Roman" w:hAnsi="Times New Roman" w:cs="Times New Roman"/>
-          <w:color w:val="auto"/>
-          <w:sz w:val="24"/>
-          <w:szCs w:val="24"/>
-          <w:highlight w:val="yellow"/>
-        </w:rPr>
-        <w:t xml:space="preserve"> abjad </w:t>
-      </w:r>
-      <w:proofErr w:type="spellStart"/>
-      <w:r>
-        <w:rPr>
-          <w:rFonts w:ascii="Times New Roman" w:eastAsia="Times New Roman" w:hAnsi="Times New Roman" w:cs="Times New Roman"/>
-          <w:color w:val="auto"/>
-          <w:sz w:val="24"/>
-          <w:szCs w:val="24"/>
-          <w:highlight w:val="yellow"/>
-        </w:rPr>
-        <w:t>nama</w:t>
-      </w:r>
-      <w:proofErr w:type="spellEnd"/>
-      <w:r>
-        <w:rPr>
-          <w:rFonts w:ascii="Times New Roman" w:eastAsia="Times New Roman" w:hAnsi="Times New Roman" w:cs="Times New Roman"/>
-          <w:color w:val="auto"/>
-          <w:sz w:val="24"/>
-          <w:szCs w:val="24"/>
-          <w:highlight w:val="yellow"/>
-        </w:rPr>
-        <w:t xml:space="preserve"> </w:t>
-      </w:r>
-      <w:proofErr w:type="spellStart"/>
-      <w:r>
-        <w:rPr>
-          <w:rFonts w:ascii="Times New Roman" w:eastAsia="Times New Roman" w:hAnsi="Times New Roman" w:cs="Times New Roman"/>
-          <w:color w:val="auto"/>
-          <w:sz w:val="24"/>
-          <w:szCs w:val="24"/>
-          <w:highlight w:val="yellow"/>
-        </w:rPr>
-        <w:t>pengarang</w:t>
-      </w:r>
-      <w:proofErr w:type="spellEnd"/>
-      <w:r>
-        <w:rPr>
-          <w:rFonts w:ascii="Times New Roman" w:eastAsia="Times New Roman" w:hAnsi="Times New Roman" w:cs="Times New Roman"/>
-          <w:color w:val="auto"/>
-          <w:sz w:val="24"/>
-          <w:szCs w:val="24"/>
-          <w:highlight w:val="yellow"/>
-        </w:rPr>
-        <w:t xml:space="preserve">, </w:t>
-      </w:r>
-      <w:proofErr w:type="spellStart"/>
-      <w:r>
-        <w:rPr>
-          <w:rFonts w:ascii="Times New Roman" w:eastAsia="Times New Roman" w:hAnsi="Times New Roman" w:cs="Times New Roman"/>
-          <w:color w:val="auto"/>
-          <w:sz w:val="24"/>
-          <w:szCs w:val="24"/>
-          <w:highlight w:val="yellow"/>
-        </w:rPr>
-        <w:t>tahun</w:t>
-      </w:r>
-      <w:proofErr w:type="spellEnd"/>
-      <w:r>
-        <w:rPr>
-          <w:rFonts w:ascii="Times New Roman" w:eastAsia="Times New Roman" w:hAnsi="Times New Roman" w:cs="Times New Roman"/>
-          <w:color w:val="auto"/>
-          <w:sz w:val="24"/>
-          <w:szCs w:val="24"/>
-          <w:highlight w:val="yellow"/>
-        </w:rPr>
-        <w:t xml:space="preserve">, </w:t>
-      </w:r>
-      <w:proofErr w:type="spellStart"/>
-      <w:r>
-        <w:rPr>
-          <w:rFonts w:ascii="Times New Roman" w:eastAsia="Times New Roman" w:hAnsi="Times New Roman" w:cs="Times New Roman"/>
-          <w:color w:val="auto"/>
-          <w:sz w:val="24"/>
-          <w:szCs w:val="24"/>
-          <w:highlight w:val="yellow"/>
-        </w:rPr>
-        <w:t>judul</w:t>
-      </w:r>
-      <w:proofErr w:type="spellEnd"/>
-      <w:r>
-        <w:rPr>
-          <w:rFonts w:ascii="Times New Roman" w:eastAsia="Times New Roman" w:hAnsi="Times New Roman" w:cs="Times New Roman"/>
-          <w:color w:val="auto"/>
-          <w:sz w:val="24"/>
-          <w:szCs w:val="24"/>
-          <w:highlight w:val="yellow"/>
-        </w:rPr>
-        <w:t xml:space="preserve"> tulisan, dan </w:t>
-      </w:r>
-      <w:proofErr w:type="spellStart"/>
-      <w:r>
-        <w:rPr>
-          <w:rFonts w:ascii="Times New Roman" w:eastAsia="Times New Roman" w:hAnsi="Times New Roman" w:cs="Times New Roman"/>
-          <w:color w:val="auto"/>
-          <w:sz w:val="24"/>
-          <w:szCs w:val="24"/>
-          <w:highlight w:val="yellow"/>
-        </w:rPr>
-        <w:t>sumber</w:t>
-      </w:r>
-      <w:proofErr w:type="spellEnd"/>
-      <w:r>
-        <w:rPr>
-          <w:rFonts w:ascii="Times New Roman" w:eastAsia="Times New Roman" w:hAnsi="Times New Roman" w:cs="Times New Roman"/>
-          <w:color w:val="auto"/>
-          <w:sz w:val="24"/>
-          <w:szCs w:val="24"/>
-          <w:highlight w:val="yellow"/>
-        </w:rPr>
-        <w:t xml:space="preserve"> </w:t>
-      </w:r>
-      <w:proofErr w:type="spellStart"/>
-      <w:r>
-        <w:rPr>
-          <w:rFonts w:ascii="Times New Roman" w:eastAsia="Times New Roman" w:hAnsi="Times New Roman" w:cs="Times New Roman"/>
-          <w:color w:val="auto"/>
-          <w:sz w:val="24"/>
-          <w:szCs w:val="24"/>
-          <w:highlight w:val="yellow"/>
-        </w:rPr>
-        <w:t>dengan</w:t>
-      </w:r>
-      <w:proofErr w:type="spellEnd"/>
-      <w:r>
-        <w:rPr>
-          <w:rFonts w:ascii="Times New Roman" w:eastAsia="Times New Roman" w:hAnsi="Times New Roman" w:cs="Times New Roman"/>
-          <w:color w:val="auto"/>
-          <w:sz w:val="24"/>
-          <w:szCs w:val="24"/>
-          <w:highlight w:val="yellow"/>
-        </w:rPr>
-        <w:t xml:space="preserve"> </w:t>
-      </w:r>
-      <w:proofErr w:type="spellStart"/>
-      <w:r>
-        <w:rPr>
-          <w:rFonts w:ascii="Times New Roman" w:eastAsia="Times New Roman" w:hAnsi="Times New Roman" w:cs="Times New Roman"/>
-          <w:color w:val="auto"/>
-          <w:sz w:val="24"/>
-          <w:szCs w:val="24"/>
-          <w:highlight w:val="yellow"/>
-        </w:rPr>
-        <w:t>jarak</w:t>
-      </w:r>
-      <w:proofErr w:type="spellEnd"/>
-      <w:r>
-        <w:rPr>
-          <w:rFonts w:ascii="Times New Roman" w:eastAsia="Times New Roman" w:hAnsi="Times New Roman" w:cs="Times New Roman"/>
-          <w:color w:val="auto"/>
-          <w:sz w:val="24"/>
-          <w:szCs w:val="24"/>
-          <w:highlight w:val="yellow"/>
-        </w:rPr>
-        <w:t xml:space="preserve"> 1 </w:t>
-      </w:r>
-      <w:proofErr w:type="spellStart"/>
-      <w:r>
-        <w:rPr>
-          <w:rFonts w:ascii="Times New Roman" w:eastAsia="Times New Roman" w:hAnsi="Times New Roman" w:cs="Times New Roman"/>
-          <w:color w:val="auto"/>
-          <w:sz w:val="24"/>
-          <w:szCs w:val="24"/>
-          <w:highlight w:val="yellow"/>
-        </w:rPr>
-        <w:t>spasi</w:t>
-      </w:r>
-      <w:proofErr w:type="spellEnd"/>
-      <w:r>
-        <w:rPr>
-          <w:rFonts w:ascii="Times New Roman" w:eastAsia="Times New Roman" w:hAnsi="Times New Roman" w:cs="Times New Roman"/>
-          <w:color w:val="auto"/>
-          <w:sz w:val="24"/>
-          <w:szCs w:val="24"/>
-          <w:highlight w:val="yellow"/>
-        </w:rPr>
-        <w:t xml:space="preserve">. </w:t>
-      </w:r>
-      <w:proofErr w:type="spellStart"/>
-      <w:r>
-        <w:rPr>
-          <w:rFonts w:ascii="Times New Roman" w:eastAsia="Times New Roman" w:hAnsi="Times New Roman" w:cs="Times New Roman"/>
-          <w:color w:val="auto"/>
-          <w:sz w:val="24"/>
-          <w:szCs w:val="24"/>
-          <w:highlight w:val="yellow"/>
-        </w:rPr>
-        <w:t>Hanya</w:t>
-      </w:r>
-      <w:proofErr w:type="spellEnd"/>
-      <w:r>
-        <w:rPr>
-          <w:rFonts w:ascii="Times New Roman" w:eastAsia="Times New Roman" w:hAnsi="Times New Roman" w:cs="Times New Roman"/>
-          <w:color w:val="auto"/>
-          <w:sz w:val="24"/>
-          <w:szCs w:val="24"/>
-          <w:highlight w:val="yellow"/>
-        </w:rPr>
-        <w:t xml:space="preserve"> </w:t>
-      </w:r>
-      <w:proofErr w:type="spellStart"/>
-      <w:r>
-        <w:rPr>
-          <w:rFonts w:ascii="Times New Roman" w:eastAsia="Times New Roman" w:hAnsi="Times New Roman" w:cs="Times New Roman"/>
-          <w:color w:val="auto"/>
-          <w:sz w:val="24"/>
-          <w:szCs w:val="24"/>
-          <w:highlight w:val="yellow"/>
-        </w:rPr>
-        <w:t>pustaka</w:t>
-      </w:r>
-      <w:proofErr w:type="spellEnd"/>
-      <w:r>
-        <w:rPr>
-          <w:rFonts w:ascii="Times New Roman" w:eastAsia="Times New Roman" w:hAnsi="Times New Roman" w:cs="Times New Roman"/>
-          <w:color w:val="auto"/>
-          <w:sz w:val="24"/>
-          <w:szCs w:val="24"/>
-          <w:highlight w:val="yellow"/>
-        </w:rPr>
-        <w:t xml:space="preserve"> yang </w:t>
-      </w:r>
-      <w:proofErr w:type="spellStart"/>
-      <w:r>
-        <w:rPr>
-          <w:rFonts w:ascii="Times New Roman" w:eastAsia="Times New Roman" w:hAnsi="Times New Roman" w:cs="Times New Roman"/>
-          <w:color w:val="auto"/>
-          <w:sz w:val="24"/>
-          <w:szCs w:val="24"/>
-          <w:highlight w:val="yellow"/>
-        </w:rPr>
-        <w:t>dikutip</w:t>
-      </w:r>
-      <w:proofErr w:type="spellEnd"/>
-      <w:r>
-        <w:rPr>
-          <w:rFonts w:ascii="Times New Roman" w:eastAsia="Times New Roman" w:hAnsi="Times New Roman" w:cs="Times New Roman"/>
-          <w:color w:val="auto"/>
-          <w:sz w:val="24"/>
-          <w:szCs w:val="24"/>
-          <w:highlight w:val="yellow"/>
-        </w:rPr>
-        <w:t xml:space="preserve"> </w:t>
-      </w:r>
-      <w:proofErr w:type="spellStart"/>
-      <w:r>
-        <w:rPr>
-          <w:rFonts w:ascii="Times New Roman" w:eastAsia="Times New Roman" w:hAnsi="Times New Roman" w:cs="Times New Roman"/>
-          <w:color w:val="auto"/>
-          <w:sz w:val="24"/>
-          <w:szCs w:val="24"/>
-          <w:highlight w:val="yellow"/>
-        </w:rPr>
-        <w:t>dalam</w:t>
-      </w:r>
-      <w:proofErr w:type="spellEnd"/>
-      <w:r>
-        <w:rPr>
-          <w:rFonts w:ascii="Times New Roman" w:eastAsia="Times New Roman" w:hAnsi="Times New Roman" w:cs="Times New Roman"/>
-          <w:color w:val="auto"/>
-          <w:sz w:val="24"/>
-          <w:szCs w:val="24"/>
-          <w:highlight w:val="yellow"/>
-        </w:rPr>
-        <w:t xml:space="preserve"> proposal </w:t>
-      </w:r>
-      <w:proofErr w:type="spellStart"/>
-      <w:r>
-        <w:rPr>
-          <w:rFonts w:ascii="Times New Roman" w:eastAsia="Times New Roman" w:hAnsi="Times New Roman" w:cs="Times New Roman"/>
-          <w:color w:val="auto"/>
-          <w:sz w:val="24"/>
-          <w:szCs w:val="24"/>
-          <w:highlight w:val="yellow"/>
-        </w:rPr>
-        <w:t>penelitian</w:t>
-      </w:r>
-      <w:proofErr w:type="spellEnd"/>
-      <w:r>
-        <w:rPr>
-          <w:rFonts w:ascii="Times New Roman" w:eastAsia="Times New Roman" w:hAnsi="Times New Roman" w:cs="Times New Roman"/>
-          <w:color w:val="auto"/>
-          <w:sz w:val="24"/>
-          <w:szCs w:val="24"/>
-          <w:highlight w:val="yellow"/>
-        </w:rPr>
-        <w:t xml:space="preserve"> yang </w:t>
-      </w:r>
-      <w:proofErr w:type="spellStart"/>
-      <w:r>
-        <w:rPr>
-          <w:rFonts w:ascii="Times New Roman" w:eastAsia="Times New Roman" w:hAnsi="Times New Roman" w:cs="Times New Roman"/>
-          <w:color w:val="auto"/>
-          <w:sz w:val="24"/>
-          <w:szCs w:val="24"/>
-          <w:highlight w:val="yellow"/>
-        </w:rPr>
-        <w:t>dicantumkan</w:t>
-      </w:r>
-      <w:proofErr w:type="spellEnd"/>
-      <w:r>
-        <w:rPr>
-          <w:rFonts w:ascii="Times New Roman" w:eastAsia="Times New Roman" w:hAnsi="Times New Roman" w:cs="Times New Roman"/>
-          <w:color w:val="auto"/>
-          <w:sz w:val="24"/>
-          <w:szCs w:val="24"/>
-          <w:highlight w:val="yellow"/>
-        </w:rPr>
-        <w:t xml:space="preserve"> </w:t>
-      </w:r>
-      <w:proofErr w:type="spellStart"/>
-      <w:r>
-        <w:rPr>
-          <w:rFonts w:ascii="Times New Roman" w:eastAsia="Times New Roman" w:hAnsi="Times New Roman" w:cs="Times New Roman"/>
-          <w:color w:val="auto"/>
-          <w:sz w:val="24"/>
-          <w:szCs w:val="24"/>
-          <w:highlight w:val="yellow"/>
-        </w:rPr>
-        <w:t>didalam</w:t>
-      </w:r>
-      <w:proofErr w:type="spellEnd"/>
-      <w:r>
-        <w:rPr>
-          <w:rFonts w:ascii="Times New Roman" w:eastAsia="Times New Roman" w:hAnsi="Times New Roman" w:cs="Times New Roman"/>
-          <w:color w:val="auto"/>
-          <w:sz w:val="24"/>
-          <w:szCs w:val="24"/>
-          <w:highlight w:val="yellow"/>
-        </w:rPr>
-        <w:t xml:space="preserve"> daftar </w:t>
-      </w:r>
-      <w:proofErr w:type="spellStart"/>
-      <w:r>
-        <w:rPr>
-          <w:rFonts w:ascii="Times New Roman" w:eastAsia="Times New Roman" w:hAnsi="Times New Roman" w:cs="Times New Roman"/>
-          <w:color w:val="auto"/>
-          <w:sz w:val="24"/>
-          <w:szCs w:val="24"/>
-          <w:highlight w:val="yellow"/>
-        </w:rPr>
-        <w:t>pustaka</w:t>
-      </w:r>
-      <w:proofErr w:type="spellEnd"/>
-      <w:r>
-        <w:rPr>
-          <w:rFonts w:ascii="Times New Roman" w:eastAsia="Times New Roman" w:hAnsi="Times New Roman" w:cs="Times New Roman"/>
-          <w:color w:val="auto"/>
-          <w:sz w:val="24"/>
-          <w:szCs w:val="24"/>
-          <w:highlight w:val="yellow"/>
-        </w:rPr>
-        <w:t xml:space="preserve">. </w:t>
-      </w:r>
-      <w:proofErr w:type="spellStart"/>
-      <w:r>
-        <w:rPr>
-          <w:rFonts w:ascii="Times New Roman" w:eastAsia="Times New Roman" w:hAnsi="Times New Roman" w:cs="Times New Roman"/>
-          <w:color w:val="auto"/>
-          <w:sz w:val="24"/>
-          <w:szCs w:val="24"/>
-          <w:highlight w:val="yellow"/>
-        </w:rPr>
-        <w:t>Penulisan</w:t>
-      </w:r>
-      <w:proofErr w:type="spellEnd"/>
-      <w:r>
-        <w:rPr>
-          <w:rFonts w:ascii="Times New Roman" w:eastAsia="Times New Roman" w:hAnsi="Times New Roman" w:cs="Times New Roman"/>
-          <w:color w:val="auto"/>
-          <w:sz w:val="24"/>
-          <w:szCs w:val="24"/>
-          <w:highlight w:val="yellow"/>
-        </w:rPr>
-        <w:t xml:space="preserve"> Daftar Pustaka </w:t>
-      </w:r>
-      <w:proofErr w:type="spellStart"/>
-      <w:r>
-        <w:rPr>
-          <w:rFonts w:ascii="Times New Roman" w:eastAsia="Times New Roman" w:hAnsi="Times New Roman" w:cs="Times New Roman"/>
-          <w:color w:val="auto"/>
-          <w:sz w:val="24"/>
-          <w:szCs w:val="24"/>
-          <w:highlight w:val="yellow"/>
-        </w:rPr>
-        <w:t>menggunakan</w:t>
-      </w:r>
-      <w:proofErr w:type="spellEnd"/>
-      <w:r>
-        <w:rPr>
-          <w:rFonts w:ascii="Times New Roman" w:eastAsia="Times New Roman" w:hAnsi="Times New Roman" w:cs="Times New Roman"/>
-          <w:color w:val="auto"/>
-          <w:sz w:val="24"/>
-          <w:szCs w:val="24"/>
-          <w:highlight w:val="yellow"/>
-        </w:rPr>
-        <w:t xml:space="preserve"> </w:t>
-      </w:r>
-      <w:proofErr w:type="spellStart"/>
-      <w:r>
-        <w:rPr>
-          <w:rFonts w:ascii="Times New Roman" w:eastAsia="Times New Roman" w:hAnsi="Times New Roman" w:cs="Times New Roman"/>
-          <w:color w:val="auto"/>
-          <w:sz w:val="24"/>
-          <w:szCs w:val="24"/>
-          <w:highlight w:val="yellow"/>
-        </w:rPr>
-        <w:t>sistem</w:t>
-      </w:r>
-      <w:proofErr w:type="spellEnd"/>
-      <w:r>
-        <w:rPr>
-          <w:rFonts w:ascii="Times New Roman" w:eastAsia="Times New Roman" w:hAnsi="Times New Roman" w:cs="Times New Roman"/>
-          <w:color w:val="auto"/>
-          <w:sz w:val="24"/>
-          <w:szCs w:val="24"/>
-          <w:highlight w:val="yellow"/>
-        </w:rPr>
-        <w:t xml:space="preserve"> </w:t>
-      </w:r>
-      <w:proofErr w:type="spellStart"/>
-      <w:r>
-        <w:rPr>
-          <w:rFonts w:ascii="Times New Roman" w:eastAsia="Times New Roman" w:hAnsi="Times New Roman" w:cs="Times New Roman"/>
-          <w:color w:val="auto"/>
-          <w:sz w:val="24"/>
-          <w:szCs w:val="24"/>
-          <w:highlight w:val="yellow"/>
-        </w:rPr>
-        <w:t>harvard</w:t>
-      </w:r>
-      <w:proofErr w:type="spellEnd"/>
-      <w:r>
-        <w:rPr>
-          <w:rFonts w:ascii="Times New Roman" w:eastAsia="Times New Roman" w:hAnsi="Times New Roman" w:cs="Times New Roman"/>
-          <w:color w:val="auto"/>
-          <w:sz w:val="24"/>
-          <w:szCs w:val="24"/>
-          <w:highlight w:val="yellow"/>
-        </w:rPr>
-        <w:t xml:space="preserve"> (author-date </w:t>
-      </w:r>
-      <w:r>
-        <w:rPr>
-          <w:rFonts w:ascii="Times New Roman" w:eastAsia="Times New Roman" w:hAnsi="Times New Roman" w:cs="Times New Roman"/>
-          <w:color w:val="auto"/>
-          <w:sz w:val="24"/>
-          <w:szCs w:val="24"/>
-          <w:highlight w:val="yellow"/>
-        </w:rPr>
-        <w:lastRenderedPageBreak/>
-        <w:t xml:space="preserve">style). </w:t>
-      </w:r>
-      <w:proofErr w:type="spellStart"/>
-      <w:r>
-        <w:rPr>
-          <w:rFonts w:ascii="Times New Roman" w:eastAsia="Times New Roman" w:hAnsi="Times New Roman" w:cs="Times New Roman"/>
-          <w:color w:val="auto"/>
-          <w:sz w:val="24"/>
-          <w:szCs w:val="24"/>
-          <w:highlight w:val="yellow"/>
-        </w:rPr>
-        <w:t>Sistem</w:t>
-      </w:r>
-      <w:proofErr w:type="spellEnd"/>
-      <w:r>
-        <w:rPr>
-          <w:rFonts w:ascii="Times New Roman" w:eastAsia="Times New Roman" w:hAnsi="Times New Roman" w:cs="Times New Roman"/>
-          <w:color w:val="auto"/>
-          <w:sz w:val="24"/>
-          <w:szCs w:val="24"/>
-          <w:highlight w:val="yellow"/>
-        </w:rPr>
-        <w:t xml:space="preserve"> Harvard </w:t>
-      </w:r>
-      <w:proofErr w:type="spellStart"/>
-      <w:r>
-        <w:rPr>
-          <w:rFonts w:ascii="Times New Roman" w:eastAsia="Times New Roman" w:hAnsi="Times New Roman" w:cs="Times New Roman"/>
-          <w:color w:val="auto"/>
-          <w:sz w:val="24"/>
-          <w:szCs w:val="24"/>
-          <w:highlight w:val="yellow"/>
-        </w:rPr>
-        <w:t>menggunakan</w:t>
-      </w:r>
-      <w:proofErr w:type="spellEnd"/>
-      <w:r>
-        <w:rPr>
-          <w:rFonts w:ascii="Times New Roman" w:eastAsia="Times New Roman" w:hAnsi="Times New Roman" w:cs="Times New Roman"/>
-          <w:color w:val="auto"/>
-          <w:sz w:val="24"/>
-          <w:szCs w:val="24"/>
-          <w:highlight w:val="yellow"/>
-        </w:rPr>
-        <w:t xml:space="preserve"> </w:t>
-      </w:r>
-      <w:proofErr w:type="spellStart"/>
-      <w:r>
-        <w:rPr>
-          <w:rFonts w:ascii="Times New Roman" w:eastAsia="Times New Roman" w:hAnsi="Times New Roman" w:cs="Times New Roman"/>
-          <w:color w:val="auto"/>
-          <w:sz w:val="24"/>
-          <w:szCs w:val="24"/>
-          <w:highlight w:val="yellow"/>
-        </w:rPr>
-        <w:t>nama</w:t>
-      </w:r>
-      <w:proofErr w:type="spellEnd"/>
-      <w:r>
-        <w:rPr>
-          <w:rFonts w:ascii="Times New Roman" w:eastAsia="Times New Roman" w:hAnsi="Times New Roman" w:cs="Times New Roman"/>
-          <w:color w:val="auto"/>
-          <w:sz w:val="24"/>
-          <w:szCs w:val="24"/>
-          <w:highlight w:val="yellow"/>
-        </w:rPr>
-        <w:t xml:space="preserve"> </w:t>
-      </w:r>
-      <w:proofErr w:type="spellStart"/>
-      <w:r>
-        <w:rPr>
-          <w:rFonts w:ascii="Times New Roman" w:eastAsia="Times New Roman" w:hAnsi="Times New Roman" w:cs="Times New Roman"/>
-          <w:color w:val="auto"/>
-          <w:sz w:val="24"/>
-          <w:szCs w:val="24"/>
-          <w:highlight w:val="yellow"/>
-        </w:rPr>
-        <w:t>penulis</w:t>
-      </w:r>
-      <w:proofErr w:type="spellEnd"/>
-      <w:r>
-        <w:rPr>
-          <w:rFonts w:ascii="Times New Roman" w:eastAsia="Times New Roman" w:hAnsi="Times New Roman" w:cs="Times New Roman"/>
-          <w:color w:val="auto"/>
-          <w:sz w:val="24"/>
-          <w:szCs w:val="24"/>
-          <w:highlight w:val="yellow"/>
-        </w:rPr>
-        <w:t xml:space="preserve"> dan </w:t>
-      </w:r>
-      <w:proofErr w:type="spellStart"/>
-      <w:r>
-        <w:rPr>
-          <w:rFonts w:ascii="Times New Roman" w:eastAsia="Times New Roman" w:hAnsi="Times New Roman" w:cs="Times New Roman"/>
-          <w:color w:val="auto"/>
-          <w:sz w:val="24"/>
-          <w:szCs w:val="24"/>
-          <w:highlight w:val="yellow"/>
-        </w:rPr>
-        <w:t>tahun</w:t>
-      </w:r>
-      <w:proofErr w:type="spellEnd"/>
-      <w:r>
-        <w:rPr>
-          <w:rFonts w:ascii="Times New Roman" w:eastAsia="Times New Roman" w:hAnsi="Times New Roman" w:cs="Times New Roman"/>
-          <w:color w:val="auto"/>
-          <w:sz w:val="24"/>
-          <w:szCs w:val="24"/>
-          <w:highlight w:val="yellow"/>
-        </w:rPr>
-        <w:t xml:space="preserve"> </w:t>
-      </w:r>
-      <w:proofErr w:type="spellStart"/>
-      <w:r>
-        <w:rPr>
-          <w:rFonts w:ascii="Times New Roman" w:eastAsia="Times New Roman" w:hAnsi="Times New Roman" w:cs="Times New Roman"/>
-          <w:color w:val="auto"/>
-          <w:sz w:val="24"/>
-          <w:szCs w:val="24"/>
-          <w:highlight w:val="yellow"/>
-        </w:rPr>
-        <w:t>publikasi</w:t>
-      </w:r>
-      <w:proofErr w:type="spellEnd"/>
-      <w:r>
-        <w:rPr>
-          <w:rFonts w:ascii="Times New Roman" w:eastAsia="Times New Roman" w:hAnsi="Times New Roman" w:cs="Times New Roman"/>
-          <w:color w:val="auto"/>
-          <w:sz w:val="24"/>
-          <w:szCs w:val="24"/>
-          <w:highlight w:val="yellow"/>
-        </w:rPr>
-        <w:t xml:space="preserve"> </w:t>
-      </w:r>
-      <w:proofErr w:type="spellStart"/>
-      <w:r>
-        <w:rPr>
-          <w:rFonts w:ascii="Times New Roman" w:eastAsia="Times New Roman" w:hAnsi="Times New Roman" w:cs="Times New Roman"/>
-          <w:color w:val="auto"/>
-          <w:sz w:val="24"/>
-          <w:szCs w:val="24"/>
-          <w:highlight w:val="yellow"/>
-        </w:rPr>
-        <w:t>dengan</w:t>
-      </w:r>
-      <w:proofErr w:type="spellEnd"/>
-      <w:r>
-        <w:rPr>
-          <w:rFonts w:ascii="Times New Roman" w:eastAsia="Times New Roman" w:hAnsi="Times New Roman" w:cs="Times New Roman"/>
-          <w:color w:val="auto"/>
-          <w:sz w:val="24"/>
-          <w:szCs w:val="24"/>
-          <w:highlight w:val="yellow"/>
-        </w:rPr>
-        <w:t xml:space="preserve"> </w:t>
-      </w:r>
-      <w:proofErr w:type="spellStart"/>
-      <w:r>
-        <w:rPr>
-          <w:rFonts w:ascii="Times New Roman" w:eastAsia="Times New Roman" w:hAnsi="Times New Roman" w:cs="Times New Roman"/>
-          <w:color w:val="auto"/>
-          <w:sz w:val="24"/>
-          <w:szCs w:val="24"/>
-          <w:highlight w:val="yellow"/>
-        </w:rPr>
-        <w:t>urutan</w:t>
-      </w:r>
-      <w:proofErr w:type="spellEnd"/>
-      <w:r>
-        <w:rPr>
-          <w:rFonts w:ascii="Times New Roman" w:eastAsia="Times New Roman" w:hAnsi="Times New Roman" w:cs="Times New Roman"/>
-          <w:color w:val="auto"/>
-          <w:sz w:val="24"/>
-          <w:szCs w:val="24"/>
-          <w:highlight w:val="yellow"/>
-        </w:rPr>
-        <w:t xml:space="preserve"> </w:t>
-      </w:r>
-      <w:proofErr w:type="spellStart"/>
-      <w:r>
-        <w:rPr>
-          <w:rFonts w:ascii="Times New Roman" w:eastAsia="Times New Roman" w:hAnsi="Times New Roman" w:cs="Times New Roman"/>
-          <w:color w:val="auto"/>
-          <w:sz w:val="24"/>
-          <w:szCs w:val="24"/>
-          <w:highlight w:val="yellow"/>
-        </w:rPr>
-        <w:t>pemunculan</w:t>
-      </w:r>
-      <w:proofErr w:type="spellEnd"/>
-      <w:r>
-        <w:rPr>
-          <w:rFonts w:ascii="Times New Roman" w:eastAsia="Times New Roman" w:hAnsi="Times New Roman" w:cs="Times New Roman"/>
-          <w:color w:val="auto"/>
-          <w:sz w:val="24"/>
-          <w:szCs w:val="24"/>
-          <w:highlight w:val="yellow"/>
-        </w:rPr>
-        <w:t xml:space="preserve"> </w:t>
-      </w:r>
-      <w:proofErr w:type="spellStart"/>
-      <w:r>
-        <w:rPr>
-          <w:rFonts w:ascii="Times New Roman" w:eastAsia="Times New Roman" w:hAnsi="Times New Roman" w:cs="Times New Roman"/>
-          <w:color w:val="auto"/>
-          <w:sz w:val="24"/>
-          <w:szCs w:val="24"/>
-          <w:highlight w:val="yellow"/>
-        </w:rPr>
-        <w:t>berdasarkan</w:t>
-      </w:r>
-      <w:proofErr w:type="spellEnd"/>
-      <w:r>
-        <w:rPr>
-          <w:rFonts w:ascii="Times New Roman" w:eastAsia="Times New Roman" w:hAnsi="Times New Roman" w:cs="Times New Roman"/>
-          <w:color w:val="auto"/>
-          <w:sz w:val="24"/>
-          <w:szCs w:val="24"/>
-          <w:highlight w:val="yellow"/>
-        </w:rPr>
-        <w:t xml:space="preserve"> </w:t>
-      </w:r>
-      <w:proofErr w:type="spellStart"/>
-      <w:r>
-        <w:rPr>
-          <w:rFonts w:ascii="Times New Roman" w:eastAsia="Times New Roman" w:hAnsi="Times New Roman" w:cs="Times New Roman"/>
-          <w:color w:val="auto"/>
-          <w:sz w:val="24"/>
-          <w:szCs w:val="24"/>
-          <w:highlight w:val="yellow"/>
-        </w:rPr>
-        <w:t>nama</w:t>
-      </w:r>
-      <w:proofErr w:type="spellEnd"/>
-      <w:r>
-        <w:rPr>
-          <w:rFonts w:ascii="Times New Roman" w:eastAsia="Times New Roman" w:hAnsi="Times New Roman" w:cs="Times New Roman"/>
-          <w:color w:val="auto"/>
-          <w:sz w:val="24"/>
-          <w:szCs w:val="24"/>
-          <w:highlight w:val="yellow"/>
-        </w:rPr>
-        <w:t xml:space="preserve"> </w:t>
-      </w:r>
-      <w:proofErr w:type="spellStart"/>
-      <w:r>
-        <w:rPr>
-          <w:rFonts w:ascii="Times New Roman" w:eastAsia="Times New Roman" w:hAnsi="Times New Roman" w:cs="Times New Roman"/>
-          <w:color w:val="auto"/>
-          <w:sz w:val="24"/>
-          <w:szCs w:val="24"/>
-          <w:highlight w:val="yellow"/>
-        </w:rPr>
-        <w:t>penulis</w:t>
-      </w:r>
-      <w:proofErr w:type="spellEnd"/>
-      <w:r>
-        <w:rPr>
-          <w:rFonts w:ascii="Times New Roman" w:eastAsia="Times New Roman" w:hAnsi="Times New Roman" w:cs="Times New Roman"/>
-          <w:color w:val="auto"/>
-          <w:sz w:val="24"/>
-          <w:szCs w:val="24"/>
-          <w:highlight w:val="yellow"/>
-        </w:rPr>
-        <w:t xml:space="preserve"> </w:t>
-      </w:r>
-      <w:proofErr w:type="spellStart"/>
-      <w:r>
-        <w:rPr>
-          <w:rFonts w:ascii="Times New Roman" w:eastAsia="Times New Roman" w:hAnsi="Times New Roman" w:cs="Times New Roman"/>
-          <w:color w:val="auto"/>
-          <w:sz w:val="24"/>
-          <w:szCs w:val="24"/>
-          <w:highlight w:val="yellow"/>
-        </w:rPr>
-        <w:t>secara</w:t>
-      </w:r>
-      <w:proofErr w:type="spellEnd"/>
-      <w:r>
-        <w:rPr>
-          <w:rFonts w:ascii="Times New Roman" w:eastAsia="Times New Roman" w:hAnsi="Times New Roman" w:cs="Times New Roman"/>
-          <w:color w:val="auto"/>
-          <w:sz w:val="24"/>
-          <w:szCs w:val="24"/>
-          <w:highlight w:val="yellow"/>
-        </w:rPr>
-        <w:t xml:space="preserve"> </w:t>
-      </w:r>
-      <w:proofErr w:type="spellStart"/>
-      <w:r>
-        <w:rPr>
-          <w:rFonts w:ascii="Times New Roman" w:eastAsia="Times New Roman" w:hAnsi="Times New Roman" w:cs="Times New Roman"/>
-          <w:color w:val="auto"/>
-          <w:sz w:val="24"/>
-          <w:szCs w:val="24"/>
-          <w:highlight w:val="yellow"/>
-        </w:rPr>
-        <w:t>alfabetis</w:t>
-      </w:r>
-      <w:proofErr w:type="spellEnd"/>
-      <w:r>
-        <w:rPr>
-          <w:rFonts w:ascii="Times New Roman" w:eastAsia="Times New Roman" w:hAnsi="Times New Roman" w:cs="Times New Roman"/>
-          <w:color w:val="auto"/>
-          <w:sz w:val="24"/>
-          <w:szCs w:val="24"/>
-          <w:highlight w:val="yellow"/>
-        </w:rPr>
-        <w:t xml:space="preserve">. </w:t>
-      </w:r>
-      <w:proofErr w:type="spellStart"/>
-      <w:r>
-        <w:rPr>
-          <w:rFonts w:ascii="Times New Roman" w:eastAsia="Times New Roman" w:hAnsi="Times New Roman" w:cs="Times New Roman"/>
-          <w:color w:val="auto"/>
-          <w:sz w:val="24"/>
-          <w:szCs w:val="24"/>
-          <w:highlight w:val="yellow"/>
-        </w:rPr>
-        <w:t>Publikasi</w:t>
-      </w:r>
-      <w:proofErr w:type="spellEnd"/>
-      <w:r>
-        <w:rPr>
-          <w:rFonts w:ascii="Times New Roman" w:eastAsia="Times New Roman" w:hAnsi="Times New Roman" w:cs="Times New Roman"/>
-          <w:color w:val="auto"/>
-          <w:sz w:val="24"/>
-          <w:szCs w:val="24"/>
-          <w:highlight w:val="yellow"/>
-        </w:rPr>
-        <w:t xml:space="preserve"> </w:t>
-      </w:r>
-      <w:proofErr w:type="spellStart"/>
-      <w:r>
-        <w:rPr>
-          <w:rFonts w:ascii="Times New Roman" w:eastAsia="Times New Roman" w:hAnsi="Times New Roman" w:cs="Times New Roman"/>
-          <w:color w:val="auto"/>
-          <w:sz w:val="24"/>
-          <w:szCs w:val="24"/>
-          <w:highlight w:val="yellow"/>
-        </w:rPr>
-        <w:t>dari</w:t>
-      </w:r>
-      <w:proofErr w:type="spellEnd"/>
-      <w:r>
-        <w:rPr>
-          <w:rFonts w:ascii="Times New Roman" w:eastAsia="Times New Roman" w:hAnsi="Times New Roman" w:cs="Times New Roman"/>
-          <w:color w:val="auto"/>
-          <w:sz w:val="24"/>
-          <w:szCs w:val="24"/>
-          <w:highlight w:val="yellow"/>
-        </w:rPr>
-        <w:t xml:space="preserve"> </w:t>
-      </w:r>
-      <w:proofErr w:type="spellStart"/>
-      <w:r>
-        <w:rPr>
-          <w:rFonts w:ascii="Times New Roman" w:eastAsia="Times New Roman" w:hAnsi="Times New Roman" w:cs="Times New Roman"/>
-          <w:color w:val="auto"/>
-          <w:sz w:val="24"/>
-          <w:szCs w:val="24"/>
-          <w:highlight w:val="yellow"/>
-        </w:rPr>
-        <w:t>penulis</w:t>
-      </w:r>
-      <w:proofErr w:type="spellEnd"/>
-      <w:r>
-        <w:rPr>
-          <w:rFonts w:ascii="Times New Roman" w:eastAsia="Times New Roman" w:hAnsi="Times New Roman" w:cs="Times New Roman"/>
-          <w:color w:val="auto"/>
-          <w:sz w:val="24"/>
-          <w:szCs w:val="24"/>
-          <w:highlight w:val="yellow"/>
-        </w:rPr>
-        <w:t xml:space="preserve"> yang </w:t>
-      </w:r>
-      <w:proofErr w:type="spellStart"/>
-      <w:r>
-        <w:rPr>
-          <w:rFonts w:ascii="Times New Roman" w:eastAsia="Times New Roman" w:hAnsi="Times New Roman" w:cs="Times New Roman"/>
-          <w:color w:val="auto"/>
-          <w:sz w:val="24"/>
-          <w:szCs w:val="24"/>
-          <w:highlight w:val="yellow"/>
-        </w:rPr>
-        <w:t>sama</w:t>
-      </w:r>
-      <w:proofErr w:type="spellEnd"/>
-      <w:r>
-        <w:rPr>
-          <w:rFonts w:ascii="Times New Roman" w:eastAsia="Times New Roman" w:hAnsi="Times New Roman" w:cs="Times New Roman"/>
-          <w:color w:val="auto"/>
-          <w:sz w:val="24"/>
-          <w:szCs w:val="24"/>
-          <w:highlight w:val="yellow"/>
-        </w:rPr>
-        <w:t xml:space="preserve"> dan </w:t>
-      </w:r>
-      <w:proofErr w:type="spellStart"/>
-      <w:r>
-        <w:rPr>
-          <w:rFonts w:ascii="Times New Roman" w:eastAsia="Times New Roman" w:hAnsi="Times New Roman" w:cs="Times New Roman"/>
-          <w:color w:val="auto"/>
-          <w:sz w:val="24"/>
-          <w:szCs w:val="24"/>
-          <w:highlight w:val="yellow"/>
-        </w:rPr>
-        <w:t>dalam</w:t>
-      </w:r>
-      <w:proofErr w:type="spellEnd"/>
-      <w:r>
-        <w:rPr>
-          <w:rFonts w:ascii="Times New Roman" w:eastAsia="Times New Roman" w:hAnsi="Times New Roman" w:cs="Times New Roman"/>
-          <w:color w:val="auto"/>
-          <w:sz w:val="24"/>
-          <w:szCs w:val="24"/>
-          <w:highlight w:val="yellow"/>
-        </w:rPr>
-        <w:t xml:space="preserve"> </w:t>
-      </w:r>
-      <w:proofErr w:type="spellStart"/>
-      <w:r>
-        <w:rPr>
-          <w:rFonts w:ascii="Times New Roman" w:eastAsia="Times New Roman" w:hAnsi="Times New Roman" w:cs="Times New Roman"/>
-          <w:color w:val="auto"/>
-          <w:sz w:val="24"/>
-          <w:szCs w:val="24"/>
-          <w:highlight w:val="yellow"/>
-        </w:rPr>
-        <w:t>tahun</w:t>
-      </w:r>
-      <w:proofErr w:type="spellEnd"/>
-      <w:r>
-        <w:rPr>
-          <w:rFonts w:ascii="Times New Roman" w:eastAsia="Times New Roman" w:hAnsi="Times New Roman" w:cs="Times New Roman"/>
-          <w:color w:val="auto"/>
-          <w:sz w:val="24"/>
-          <w:szCs w:val="24"/>
-          <w:highlight w:val="yellow"/>
-        </w:rPr>
-        <w:t xml:space="preserve"> yang </w:t>
-      </w:r>
-      <w:proofErr w:type="spellStart"/>
-      <w:r>
-        <w:rPr>
-          <w:rFonts w:ascii="Times New Roman" w:eastAsia="Times New Roman" w:hAnsi="Times New Roman" w:cs="Times New Roman"/>
-          <w:color w:val="auto"/>
-          <w:sz w:val="24"/>
-          <w:szCs w:val="24"/>
-          <w:highlight w:val="yellow"/>
-        </w:rPr>
-        <w:t>sama</w:t>
-      </w:r>
-      <w:proofErr w:type="spellEnd"/>
-      <w:r>
-        <w:rPr>
-          <w:rFonts w:ascii="Times New Roman" w:eastAsia="Times New Roman" w:hAnsi="Times New Roman" w:cs="Times New Roman"/>
-          <w:color w:val="auto"/>
-          <w:sz w:val="24"/>
-          <w:szCs w:val="24"/>
-          <w:highlight w:val="yellow"/>
-        </w:rPr>
-        <w:t xml:space="preserve"> </w:t>
-      </w:r>
-      <w:proofErr w:type="spellStart"/>
-      <w:r>
-        <w:rPr>
-          <w:rFonts w:ascii="Times New Roman" w:eastAsia="Times New Roman" w:hAnsi="Times New Roman" w:cs="Times New Roman"/>
-          <w:color w:val="auto"/>
-          <w:sz w:val="24"/>
-          <w:szCs w:val="24"/>
-          <w:highlight w:val="yellow"/>
-        </w:rPr>
-        <w:t>ditulis</w:t>
-      </w:r>
-      <w:proofErr w:type="spellEnd"/>
-      <w:r>
-        <w:rPr>
-          <w:rFonts w:ascii="Times New Roman" w:eastAsia="Times New Roman" w:hAnsi="Times New Roman" w:cs="Times New Roman"/>
-          <w:color w:val="auto"/>
-          <w:sz w:val="24"/>
-          <w:szCs w:val="24"/>
-          <w:highlight w:val="yellow"/>
-        </w:rPr>
-        <w:t xml:space="preserve"> </w:t>
-      </w:r>
-      <w:proofErr w:type="spellStart"/>
-      <w:r>
-        <w:rPr>
-          <w:rFonts w:ascii="Times New Roman" w:eastAsia="Times New Roman" w:hAnsi="Times New Roman" w:cs="Times New Roman"/>
-          <w:color w:val="auto"/>
-          <w:sz w:val="24"/>
-          <w:szCs w:val="24"/>
-          <w:highlight w:val="yellow"/>
-        </w:rPr>
-        <w:t>dengan</w:t>
-      </w:r>
-      <w:proofErr w:type="spellEnd"/>
-      <w:r>
-        <w:rPr>
-          <w:rFonts w:ascii="Times New Roman" w:eastAsia="Times New Roman" w:hAnsi="Times New Roman" w:cs="Times New Roman"/>
-          <w:color w:val="auto"/>
-          <w:sz w:val="24"/>
-          <w:szCs w:val="24"/>
-          <w:highlight w:val="yellow"/>
-        </w:rPr>
-        <w:t xml:space="preserve"> </w:t>
-      </w:r>
-      <w:proofErr w:type="spellStart"/>
-      <w:r>
-        <w:rPr>
-          <w:rFonts w:ascii="Times New Roman" w:eastAsia="Times New Roman" w:hAnsi="Times New Roman" w:cs="Times New Roman"/>
-          <w:color w:val="auto"/>
-          <w:sz w:val="24"/>
-          <w:szCs w:val="24"/>
-          <w:highlight w:val="yellow"/>
-        </w:rPr>
-        <w:t>cara</w:t>
-      </w:r>
-      <w:proofErr w:type="spellEnd"/>
-      <w:r>
-        <w:rPr>
-          <w:rFonts w:ascii="Times New Roman" w:eastAsia="Times New Roman" w:hAnsi="Times New Roman" w:cs="Times New Roman"/>
-          <w:color w:val="auto"/>
-          <w:sz w:val="24"/>
-          <w:szCs w:val="24"/>
-          <w:highlight w:val="yellow"/>
-        </w:rPr>
-        <w:t xml:space="preserve"> </w:t>
-      </w:r>
-      <w:proofErr w:type="spellStart"/>
-      <w:r>
-        <w:rPr>
-          <w:rFonts w:ascii="Times New Roman" w:eastAsia="Times New Roman" w:hAnsi="Times New Roman" w:cs="Times New Roman"/>
-          <w:color w:val="auto"/>
-          <w:sz w:val="24"/>
-          <w:szCs w:val="24"/>
-          <w:highlight w:val="yellow"/>
-        </w:rPr>
-        <w:t>menambahkan</w:t>
-      </w:r>
-      <w:proofErr w:type="spellEnd"/>
-      <w:r>
-        <w:rPr>
-          <w:rFonts w:ascii="Times New Roman" w:eastAsia="Times New Roman" w:hAnsi="Times New Roman" w:cs="Times New Roman"/>
-          <w:color w:val="auto"/>
-          <w:sz w:val="24"/>
-          <w:szCs w:val="24"/>
-          <w:highlight w:val="yellow"/>
-        </w:rPr>
-        <w:t xml:space="preserve"> </w:t>
-      </w:r>
-      <w:proofErr w:type="spellStart"/>
-      <w:r>
-        <w:rPr>
-          <w:rFonts w:ascii="Times New Roman" w:eastAsia="Times New Roman" w:hAnsi="Times New Roman" w:cs="Times New Roman"/>
-          <w:color w:val="auto"/>
-          <w:sz w:val="24"/>
-          <w:szCs w:val="24"/>
-          <w:highlight w:val="yellow"/>
-        </w:rPr>
-        <w:t>huruf</w:t>
-      </w:r>
-      <w:proofErr w:type="spellEnd"/>
-      <w:r>
-        <w:rPr>
-          <w:rFonts w:ascii="Times New Roman" w:eastAsia="Times New Roman" w:hAnsi="Times New Roman" w:cs="Times New Roman"/>
-          <w:color w:val="auto"/>
-          <w:sz w:val="24"/>
-          <w:szCs w:val="24"/>
-          <w:highlight w:val="yellow"/>
-        </w:rPr>
-        <w:t xml:space="preserve"> a, b, </w:t>
-      </w:r>
-      <w:proofErr w:type="spellStart"/>
-      <w:r>
-        <w:rPr>
-          <w:rFonts w:ascii="Times New Roman" w:eastAsia="Times New Roman" w:hAnsi="Times New Roman" w:cs="Times New Roman"/>
-          <w:color w:val="auto"/>
-          <w:sz w:val="24"/>
-          <w:szCs w:val="24"/>
-          <w:highlight w:val="yellow"/>
-        </w:rPr>
-        <w:t>atau</w:t>
-      </w:r>
-      <w:proofErr w:type="spellEnd"/>
-      <w:r>
-        <w:rPr>
-          <w:rFonts w:ascii="Times New Roman" w:eastAsia="Times New Roman" w:hAnsi="Times New Roman" w:cs="Times New Roman"/>
-          <w:color w:val="auto"/>
-          <w:sz w:val="24"/>
-          <w:szCs w:val="24"/>
-          <w:highlight w:val="yellow"/>
-        </w:rPr>
-        <w:t xml:space="preserve"> c dan </w:t>
-      </w:r>
-      <w:proofErr w:type="spellStart"/>
-      <w:r>
-        <w:rPr>
-          <w:rFonts w:ascii="Times New Roman" w:eastAsia="Times New Roman" w:hAnsi="Times New Roman" w:cs="Times New Roman"/>
-          <w:color w:val="auto"/>
-          <w:sz w:val="24"/>
-          <w:szCs w:val="24"/>
-          <w:highlight w:val="yellow"/>
-        </w:rPr>
-        <w:t>seterusnya</w:t>
-      </w:r>
-      <w:proofErr w:type="spellEnd"/>
-      <w:r>
-        <w:rPr>
-          <w:rFonts w:ascii="Times New Roman" w:eastAsia="Times New Roman" w:hAnsi="Times New Roman" w:cs="Times New Roman"/>
-          <w:color w:val="auto"/>
-          <w:sz w:val="24"/>
-          <w:szCs w:val="24"/>
-          <w:highlight w:val="yellow"/>
-        </w:rPr>
-        <w:t xml:space="preserve"> </w:t>
-      </w:r>
-      <w:proofErr w:type="spellStart"/>
-      <w:r>
-        <w:rPr>
-          <w:rFonts w:ascii="Times New Roman" w:eastAsia="Times New Roman" w:hAnsi="Times New Roman" w:cs="Times New Roman"/>
-          <w:color w:val="auto"/>
-          <w:sz w:val="24"/>
-          <w:szCs w:val="24"/>
-          <w:highlight w:val="yellow"/>
-        </w:rPr>
-        <w:t>tepat</w:t>
-      </w:r>
-      <w:proofErr w:type="spellEnd"/>
-      <w:r>
-        <w:rPr>
-          <w:rFonts w:ascii="Times New Roman" w:eastAsia="Times New Roman" w:hAnsi="Times New Roman" w:cs="Times New Roman"/>
-          <w:color w:val="auto"/>
-          <w:sz w:val="24"/>
-          <w:szCs w:val="24"/>
-          <w:highlight w:val="yellow"/>
-        </w:rPr>
-        <w:t xml:space="preserve"> di </w:t>
-      </w:r>
-      <w:proofErr w:type="spellStart"/>
-      <w:r>
-        <w:rPr>
-          <w:rFonts w:ascii="Times New Roman" w:eastAsia="Times New Roman" w:hAnsi="Times New Roman" w:cs="Times New Roman"/>
-          <w:color w:val="auto"/>
-          <w:sz w:val="24"/>
-          <w:szCs w:val="24"/>
-          <w:highlight w:val="yellow"/>
-        </w:rPr>
-        <w:t>belakang</w:t>
-      </w:r>
-      <w:proofErr w:type="spellEnd"/>
-      <w:r>
-        <w:rPr>
-          <w:rFonts w:ascii="Times New Roman" w:eastAsia="Times New Roman" w:hAnsi="Times New Roman" w:cs="Times New Roman"/>
-          <w:color w:val="auto"/>
-          <w:sz w:val="24"/>
-          <w:szCs w:val="24"/>
-          <w:highlight w:val="yellow"/>
-        </w:rPr>
-        <w:t xml:space="preserve"> </w:t>
-      </w:r>
-      <w:proofErr w:type="spellStart"/>
-      <w:r>
-        <w:rPr>
-          <w:rFonts w:ascii="Times New Roman" w:eastAsia="Times New Roman" w:hAnsi="Times New Roman" w:cs="Times New Roman"/>
-          <w:color w:val="auto"/>
-          <w:sz w:val="24"/>
-          <w:szCs w:val="24"/>
-          <w:highlight w:val="yellow"/>
-        </w:rPr>
-        <w:t>tahun</w:t>
-      </w:r>
-      <w:proofErr w:type="spellEnd"/>
-      <w:r>
-        <w:rPr>
-          <w:rFonts w:ascii="Times New Roman" w:eastAsia="Times New Roman" w:hAnsi="Times New Roman" w:cs="Times New Roman"/>
-          <w:color w:val="auto"/>
-          <w:sz w:val="24"/>
-          <w:szCs w:val="24"/>
-          <w:highlight w:val="yellow"/>
-        </w:rPr>
-        <w:t xml:space="preserve"> </w:t>
-      </w:r>
-      <w:proofErr w:type="spellStart"/>
-      <w:r>
-        <w:rPr>
-          <w:rFonts w:ascii="Times New Roman" w:eastAsia="Times New Roman" w:hAnsi="Times New Roman" w:cs="Times New Roman"/>
-          <w:color w:val="auto"/>
-          <w:sz w:val="24"/>
-          <w:szCs w:val="24"/>
-          <w:highlight w:val="yellow"/>
-        </w:rPr>
-        <w:t>publikasi</w:t>
-      </w:r>
-      <w:proofErr w:type="spellEnd"/>
-      <w:r>
-        <w:rPr>
-          <w:rFonts w:ascii="Times New Roman" w:eastAsia="Times New Roman" w:hAnsi="Times New Roman" w:cs="Times New Roman"/>
-          <w:color w:val="auto"/>
-          <w:sz w:val="24"/>
-          <w:szCs w:val="24"/>
-          <w:highlight w:val="yellow"/>
-        </w:rPr>
-        <w:t xml:space="preserve"> (</w:t>
-      </w:r>
-      <w:proofErr w:type="spellStart"/>
-      <w:r>
-        <w:rPr>
-          <w:rFonts w:ascii="Times New Roman" w:eastAsia="Times New Roman" w:hAnsi="Times New Roman" w:cs="Times New Roman"/>
-          <w:color w:val="auto"/>
-          <w:sz w:val="24"/>
-          <w:szCs w:val="24"/>
-          <w:highlight w:val="yellow"/>
-        </w:rPr>
-        <w:t>baik</w:t>
-      </w:r>
-      <w:proofErr w:type="spellEnd"/>
-      <w:r>
-        <w:rPr>
-          <w:rFonts w:ascii="Times New Roman" w:eastAsia="Times New Roman" w:hAnsi="Times New Roman" w:cs="Times New Roman"/>
-          <w:color w:val="auto"/>
-          <w:sz w:val="24"/>
-          <w:szCs w:val="24"/>
-          <w:highlight w:val="yellow"/>
-        </w:rPr>
-        <w:t xml:space="preserve"> </w:t>
-      </w:r>
-      <w:proofErr w:type="spellStart"/>
-      <w:r>
-        <w:rPr>
-          <w:rFonts w:ascii="Times New Roman" w:eastAsia="Times New Roman" w:hAnsi="Times New Roman" w:cs="Times New Roman"/>
-          <w:color w:val="auto"/>
-          <w:sz w:val="24"/>
-          <w:szCs w:val="24"/>
-          <w:highlight w:val="yellow"/>
-        </w:rPr>
-        <w:t>penulisan</w:t>
-      </w:r>
-      <w:proofErr w:type="spellEnd"/>
-      <w:r>
-        <w:rPr>
-          <w:rFonts w:ascii="Times New Roman" w:eastAsia="Times New Roman" w:hAnsi="Times New Roman" w:cs="Times New Roman"/>
-          <w:color w:val="auto"/>
-          <w:sz w:val="24"/>
-          <w:szCs w:val="24"/>
-          <w:highlight w:val="yellow"/>
-        </w:rPr>
-        <w:t xml:space="preserve"> </w:t>
-      </w:r>
-      <w:proofErr w:type="spellStart"/>
-      <w:r>
-        <w:rPr>
-          <w:rFonts w:ascii="Times New Roman" w:eastAsia="Times New Roman" w:hAnsi="Times New Roman" w:cs="Times New Roman"/>
-          <w:color w:val="auto"/>
-          <w:sz w:val="24"/>
-          <w:szCs w:val="24"/>
-          <w:highlight w:val="yellow"/>
-        </w:rPr>
-        <w:t>dalam</w:t>
-      </w:r>
-      <w:proofErr w:type="spellEnd"/>
-      <w:r>
-        <w:rPr>
-          <w:rFonts w:ascii="Times New Roman" w:eastAsia="Times New Roman" w:hAnsi="Times New Roman" w:cs="Times New Roman"/>
-          <w:color w:val="auto"/>
-          <w:sz w:val="24"/>
-          <w:szCs w:val="24"/>
-          <w:highlight w:val="yellow"/>
-        </w:rPr>
-        <w:t xml:space="preserve"> daftar </w:t>
-      </w:r>
-      <w:proofErr w:type="spellStart"/>
-      <w:r>
-        <w:rPr>
-          <w:rFonts w:ascii="Times New Roman" w:eastAsia="Times New Roman" w:hAnsi="Times New Roman" w:cs="Times New Roman"/>
-          <w:color w:val="auto"/>
-          <w:sz w:val="24"/>
-          <w:szCs w:val="24"/>
-          <w:highlight w:val="yellow"/>
-        </w:rPr>
-        <w:t>pustaka</w:t>
-      </w:r>
-      <w:proofErr w:type="spellEnd"/>
-      <w:r>
-        <w:rPr>
-          <w:rFonts w:ascii="Times New Roman" w:eastAsia="Times New Roman" w:hAnsi="Times New Roman" w:cs="Times New Roman"/>
-          <w:color w:val="auto"/>
-          <w:sz w:val="24"/>
-          <w:szCs w:val="24"/>
-          <w:highlight w:val="yellow"/>
-        </w:rPr>
-        <w:t xml:space="preserve"> </w:t>
-      </w:r>
-      <w:proofErr w:type="spellStart"/>
-      <w:r>
-        <w:rPr>
-          <w:rFonts w:ascii="Times New Roman" w:eastAsia="Times New Roman" w:hAnsi="Times New Roman" w:cs="Times New Roman"/>
-          <w:color w:val="auto"/>
-          <w:sz w:val="24"/>
-          <w:szCs w:val="24"/>
-          <w:highlight w:val="yellow"/>
-        </w:rPr>
-        <w:t>maupun</w:t>
-      </w:r>
-      <w:proofErr w:type="spellEnd"/>
-      <w:r>
-        <w:rPr>
-          <w:rFonts w:ascii="Times New Roman" w:eastAsia="Times New Roman" w:hAnsi="Times New Roman" w:cs="Times New Roman"/>
-          <w:color w:val="auto"/>
-          <w:sz w:val="24"/>
-          <w:szCs w:val="24"/>
-          <w:highlight w:val="yellow"/>
-        </w:rPr>
-        <w:t xml:space="preserve"> </w:t>
-      </w:r>
-      <w:proofErr w:type="spellStart"/>
-      <w:r>
-        <w:rPr>
-          <w:rFonts w:ascii="Times New Roman" w:eastAsia="Times New Roman" w:hAnsi="Times New Roman" w:cs="Times New Roman"/>
-          <w:color w:val="auto"/>
-          <w:sz w:val="24"/>
-          <w:szCs w:val="24"/>
-          <w:highlight w:val="yellow"/>
-        </w:rPr>
-        <w:t>sitasi</w:t>
-      </w:r>
-      <w:proofErr w:type="spellEnd"/>
-      <w:r>
-        <w:rPr>
-          <w:rFonts w:ascii="Times New Roman" w:eastAsia="Times New Roman" w:hAnsi="Times New Roman" w:cs="Times New Roman"/>
-          <w:color w:val="auto"/>
-          <w:sz w:val="24"/>
-          <w:szCs w:val="24"/>
-          <w:highlight w:val="yellow"/>
-        </w:rPr>
-        <w:t xml:space="preserve"> </w:t>
-      </w:r>
-      <w:proofErr w:type="spellStart"/>
-      <w:r>
-        <w:rPr>
-          <w:rFonts w:ascii="Times New Roman" w:eastAsia="Times New Roman" w:hAnsi="Times New Roman" w:cs="Times New Roman"/>
-          <w:color w:val="auto"/>
-          <w:sz w:val="24"/>
-          <w:szCs w:val="24"/>
-          <w:highlight w:val="yellow"/>
-        </w:rPr>
-        <w:t>dalam</w:t>
-      </w:r>
-      <w:proofErr w:type="spellEnd"/>
-      <w:r>
-        <w:rPr>
-          <w:rFonts w:ascii="Times New Roman" w:eastAsia="Times New Roman" w:hAnsi="Times New Roman" w:cs="Times New Roman"/>
-          <w:color w:val="auto"/>
-          <w:sz w:val="24"/>
-          <w:szCs w:val="24"/>
-          <w:highlight w:val="yellow"/>
-        </w:rPr>
-        <w:t xml:space="preserve"> </w:t>
-      </w:r>
-      <w:proofErr w:type="spellStart"/>
-      <w:r>
-        <w:rPr>
-          <w:rFonts w:ascii="Times New Roman" w:eastAsia="Times New Roman" w:hAnsi="Times New Roman" w:cs="Times New Roman"/>
-          <w:color w:val="auto"/>
-          <w:sz w:val="24"/>
-          <w:szCs w:val="24"/>
-          <w:highlight w:val="yellow"/>
-        </w:rPr>
-        <w:t>naskah</w:t>
-      </w:r>
-      <w:proofErr w:type="spellEnd"/>
-      <w:r>
-        <w:rPr>
-          <w:rFonts w:ascii="Times New Roman" w:eastAsia="Times New Roman" w:hAnsi="Times New Roman" w:cs="Times New Roman"/>
-          <w:color w:val="auto"/>
-          <w:sz w:val="24"/>
-          <w:szCs w:val="24"/>
-          <w:highlight w:val="yellow"/>
-        </w:rPr>
-        <w:t xml:space="preserve"> tulisan). Alamat Internet </w:t>
-      </w:r>
-      <w:proofErr w:type="spellStart"/>
-      <w:r>
-        <w:rPr>
-          <w:rFonts w:ascii="Times New Roman" w:eastAsia="Times New Roman" w:hAnsi="Times New Roman" w:cs="Times New Roman"/>
-          <w:color w:val="auto"/>
-          <w:sz w:val="24"/>
-          <w:szCs w:val="24"/>
-          <w:highlight w:val="yellow"/>
-        </w:rPr>
-        <w:t>ditulis</w:t>
-      </w:r>
-      <w:proofErr w:type="spellEnd"/>
-      <w:r>
-        <w:rPr>
-          <w:rFonts w:ascii="Times New Roman" w:eastAsia="Times New Roman" w:hAnsi="Times New Roman" w:cs="Times New Roman"/>
-          <w:color w:val="auto"/>
-          <w:sz w:val="24"/>
-          <w:szCs w:val="24"/>
-          <w:highlight w:val="yellow"/>
-        </w:rPr>
-        <w:t xml:space="preserve"> </w:t>
-      </w:r>
-      <w:proofErr w:type="spellStart"/>
-      <w:r>
-        <w:rPr>
-          <w:rFonts w:ascii="Times New Roman" w:eastAsia="Times New Roman" w:hAnsi="Times New Roman" w:cs="Times New Roman"/>
-          <w:color w:val="auto"/>
-          <w:sz w:val="24"/>
-          <w:szCs w:val="24"/>
-          <w:highlight w:val="yellow"/>
-        </w:rPr>
-        <w:t>menggunakan</w:t>
-      </w:r>
-      <w:proofErr w:type="spellEnd"/>
-      <w:r>
-        <w:rPr>
-          <w:rFonts w:ascii="Times New Roman" w:eastAsia="Times New Roman" w:hAnsi="Times New Roman" w:cs="Times New Roman"/>
-          <w:color w:val="auto"/>
-          <w:sz w:val="24"/>
-          <w:szCs w:val="24"/>
-          <w:highlight w:val="yellow"/>
-        </w:rPr>
-        <w:t xml:space="preserve"> </w:t>
-      </w:r>
-      <w:proofErr w:type="spellStart"/>
-      <w:r>
-        <w:rPr>
-          <w:rFonts w:ascii="Times New Roman" w:eastAsia="Times New Roman" w:hAnsi="Times New Roman" w:cs="Times New Roman"/>
-          <w:color w:val="auto"/>
-          <w:sz w:val="24"/>
-          <w:szCs w:val="24"/>
-          <w:highlight w:val="yellow"/>
-        </w:rPr>
-        <w:t>huruf</w:t>
-      </w:r>
-      <w:proofErr w:type="spellEnd"/>
-      <w:r>
-        <w:rPr>
-          <w:rFonts w:ascii="Times New Roman" w:eastAsia="Times New Roman" w:hAnsi="Times New Roman" w:cs="Times New Roman"/>
-          <w:color w:val="auto"/>
-          <w:sz w:val="24"/>
-          <w:szCs w:val="24"/>
-          <w:highlight w:val="yellow"/>
-        </w:rPr>
-        <w:t xml:space="preserve"> italic. </w:t>
-      </w:r>
-      <w:proofErr w:type="spellStart"/>
-      <w:r>
-        <w:rPr>
-          <w:rFonts w:ascii="Times New Roman" w:eastAsia="Times New Roman" w:hAnsi="Times New Roman" w:cs="Times New Roman"/>
-          <w:color w:val="auto"/>
-          <w:sz w:val="24"/>
-          <w:szCs w:val="24"/>
-          <w:highlight w:val="yellow"/>
-        </w:rPr>
-        <w:t>Terdapat</w:t>
-      </w:r>
-      <w:proofErr w:type="spellEnd"/>
-      <w:r>
-        <w:rPr>
-          <w:rFonts w:ascii="Times New Roman" w:eastAsia="Times New Roman" w:hAnsi="Times New Roman" w:cs="Times New Roman"/>
-          <w:color w:val="auto"/>
-          <w:sz w:val="24"/>
-          <w:szCs w:val="24"/>
-          <w:highlight w:val="yellow"/>
-        </w:rPr>
-        <w:t xml:space="preserve"> </w:t>
-      </w:r>
-      <w:proofErr w:type="spellStart"/>
-      <w:r>
-        <w:rPr>
-          <w:rFonts w:ascii="Times New Roman" w:eastAsia="Times New Roman" w:hAnsi="Times New Roman" w:cs="Times New Roman"/>
-          <w:color w:val="auto"/>
-          <w:sz w:val="24"/>
-          <w:szCs w:val="24"/>
-          <w:highlight w:val="yellow"/>
-        </w:rPr>
-        <w:t>banyak</w:t>
-      </w:r>
-      <w:proofErr w:type="spellEnd"/>
-      <w:r>
-        <w:rPr>
-          <w:rFonts w:ascii="Times New Roman" w:eastAsia="Times New Roman" w:hAnsi="Times New Roman" w:cs="Times New Roman"/>
-          <w:color w:val="auto"/>
-          <w:sz w:val="24"/>
-          <w:szCs w:val="24"/>
-          <w:highlight w:val="yellow"/>
-        </w:rPr>
-        <w:t xml:space="preserve"> </w:t>
-      </w:r>
-      <w:proofErr w:type="spellStart"/>
-      <w:r>
-        <w:rPr>
-          <w:rFonts w:ascii="Times New Roman" w:eastAsia="Times New Roman" w:hAnsi="Times New Roman" w:cs="Times New Roman"/>
-          <w:color w:val="auto"/>
-          <w:sz w:val="24"/>
-          <w:szCs w:val="24"/>
-          <w:highlight w:val="yellow"/>
-        </w:rPr>
-        <w:t>varian</w:t>
-      </w:r>
-      <w:proofErr w:type="spellEnd"/>
-      <w:r>
-        <w:rPr>
-          <w:rFonts w:ascii="Times New Roman" w:eastAsia="Times New Roman" w:hAnsi="Times New Roman" w:cs="Times New Roman"/>
-          <w:color w:val="auto"/>
-          <w:sz w:val="24"/>
-          <w:szCs w:val="24"/>
-          <w:highlight w:val="yellow"/>
-        </w:rPr>
-        <w:t xml:space="preserve"> </w:t>
-      </w:r>
-      <w:proofErr w:type="spellStart"/>
-      <w:r>
-        <w:rPr>
-          <w:rFonts w:ascii="Times New Roman" w:eastAsia="Times New Roman" w:hAnsi="Times New Roman" w:cs="Times New Roman"/>
-          <w:color w:val="auto"/>
-          <w:sz w:val="24"/>
-          <w:szCs w:val="24"/>
-          <w:highlight w:val="yellow"/>
-        </w:rPr>
-        <w:t>dari</w:t>
-      </w:r>
-      <w:proofErr w:type="spellEnd"/>
-      <w:r>
-        <w:rPr>
-          <w:rFonts w:ascii="Times New Roman" w:eastAsia="Times New Roman" w:hAnsi="Times New Roman" w:cs="Times New Roman"/>
-          <w:color w:val="auto"/>
-          <w:sz w:val="24"/>
-          <w:szCs w:val="24"/>
-          <w:highlight w:val="yellow"/>
-        </w:rPr>
-        <w:t xml:space="preserve"> </w:t>
-      </w:r>
-      <w:proofErr w:type="spellStart"/>
-      <w:r>
-        <w:rPr>
-          <w:rFonts w:ascii="Times New Roman" w:eastAsia="Times New Roman" w:hAnsi="Times New Roman" w:cs="Times New Roman"/>
-          <w:color w:val="auto"/>
-          <w:sz w:val="24"/>
-          <w:szCs w:val="24"/>
-          <w:highlight w:val="yellow"/>
-        </w:rPr>
-        <w:t>sistem</w:t>
-      </w:r>
-      <w:proofErr w:type="spellEnd"/>
-      <w:r>
-        <w:rPr>
-          <w:rFonts w:ascii="Times New Roman" w:eastAsia="Times New Roman" w:hAnsi="Times New Roman" w:cs="Times New Roman"/>
-          <w:color w:val="auto"/>
-          <w:sz w:val="24"/>
-          <w:szCs w:val="24"/>
-          <w:highlight w:val="yellow"/>
-        </w:rPr>
-        <w:t xml:space="preserve"> </w:t>
-      </w:r>
-      <w:proofErr w:type="spellStart"/>
-      <w:r>
-        <w:rPr>
-          <w:rFonts w:ascii="Times New Roman" w:eastAsia="Times New Roman" w:hAnsi="Times New Roman" w:cs="Times New Roman"/>
-          <w:color w:val="auto"/>
-          <w:sz w:val="24"/>
-          <w:szCs w:val="24"/>
-          <w:highlight w:val="yellow"/>
-        </w:rPr>
-        <w:t>harvard</w:t>
-      </w:r>
-      <w:proofErr w:type="spellEnd"/>
-      <w:r>
-        <w:rPr>
-          <w:rFonts w:ascii="Times New Roman" w:eastAsia="Times New Roman" w:hAnsi="Times New Roman" w:cs="Times New Roman"/>
-          <w:color w:val="auto"/>
-          <w:sz w:val="24"/>
-          <w:szCs w:val="24"/>
-          <w:highlight w:val="yellow"/>
-        </w:rPr>
-        <w:t xml:space="preserve"> yang </w:t>
-      </w:r>
-      <w:proofErr w:type="spellStart"/>
-      <w:r>
-        <w:rPr>
-          <w:rFonts w:ascii="Times New Roman" w:eastAsia="Times New Roman" w:hAnsi="Times New Roman" w:cs="Times New Roman"/>
-          <w:color w:val="auto"/>
-          <w:sz w:val="24"/>
-          <w:szCs w:val="24"/>
-          <w:highlight w:val="yellow"/>
-        </w:rPr>
-        <w:t>digunakan</w:t>
-      </w:r>
-      <w:proofErr w:type="spellEnd"/>
-      <w:r>
-        <w:rPr>
-          <w:rFonts w:ascii="Times New Roman" w:eastAsia="Times New Roman" w:hAnsi="Times New Roman" w:cs="Times New Roman"/>
-          <w:color w:val="auto"/>
-          <w:sz w:val="24"/>
-          <w:szCs w:val="24"/>
-          <w:highlight w:val="yellow"/>
-        </w:rPr>
-        <w:t xml:space="preserve"> </w:t>
-      </w:r>
-      <w:proofErr w:type="spellStart"/>
-      <w:r>
-        <w:rPr>
-          <w:rFonts w:ascii="Times New Roman" w:eastAsia="Times New Roman" w:hAnsi="Times New Roman" w:cs="Times New Roman"/>
-          <w:color w:val="auto"/>
-          <w:sz w:val="24"/>
-          <w:szCs w:val="24"/>
-          <w:highlight w:val="yellow"/>
-        </w:rPr>
-        <w:t>dalam</w:t>
-      </w:r>
-      <w:proofErr w:type="spellEnd"/>
-      <w:r>
-        <w:rPr>
-          <w:rFonts w:ascii="Times New Roman" w:eastAsia="Times New Roman" w:hAnsi="Times New Roman" w:cs="Times New Roman"/>
-          <w:color w:val="auto"/>
-          <w:sz w:val="24"/>
-          <w:szCs w:val="24"/>
-          <w:highlight w:val="yellow"/>
-        </w:rPr>
-        <w:t xml:space="preserve"> </w:t>
-      </w:r>
-      <w:proofErr w:type="spellStart"/>
-      <w:r>
-        <w:rPr>
-          <w:rFonts w:ascii="Times New Roman" w:eastAsia="Times New Roman" w:hAnsi="Times New Roman" w:cs="Times New Roman"/>
-          <w:color w:val="auto"/>
-          <w:sz w:val="24"/>
-          <w:szCs w:val="24"/>
-          <w:highlight w:val="yellow"/>
-        </w:rPr>
-        <w:t>berbagai</w:t>
-      </w:r>
-      <w:proofErr w:type="spellEnd"/>
-      <w:r>
-        <w:rPr>
-          <w:rFonts w:ascii="Times New Roman" w:eastAsia="Times New Roman" w:hAnsi="Times New Roman" w:cs="Times New Roman"/>
-          <w:color w:val="auto"/>
-          <w:sz w:val="24"/>
-          <w:szCs w:val="24"/>
-          <w:highlight w:val="yellow"/>
-        </w:rPr>
-        <w:t xml:space="preserve"> </w:t>
-      </w:r>
-      <w:proofErr w:type="spellStart"/>
-      <w:r>
-        <w:rPr>
-          <w:rFonts w:ascii="Times New Roman" w:eastAsia="Times New Roman" w:hAnsi="Times New Roman" w:cs="Times New Roman"/>
-          <w:color w:val="auto"/>
-          <w:sz w:val="24"/>
-          <w:szCs w:val="24"/>
-          <w:highlight w:val="yellow"/>
-        </w:rPr>
-        <w:t>jurnal</w:t>
-      </w:r>
-      <w:proofErr w:type="spellEnd"/>
-      <w:r>
-        <w:rPr>
-          <w:rFonts w:ascii="Times New Roman" w:eastAsia="Times New Roman" w:hAnsi="Times New Roman" w:cs="Times New Roman"/>
-          <w:color w:val="auto"/>
-          <w:sz w:val="24"/>
-          <w:szCs w:val="24"/>
-          <w:highlight w:val="yellow"/>
-        </w:rPr>
-        <w:t xml:space="preserve"> di dunia.</w:t>
-      </w:r>
+        <w:rPr>
+          <w:rFonts w:ascii="Times New Roman" w:eastAsia="Times New Roman" w:hAnsi="Times New Roman" w:cs="Times New Roman"/>
+          <w:b/>
+          <w:sz w:val="24"/>
+          <w:szCs w:val="24"/>
+        </w:rPr>
+      </w:pPr>
     </w:p>
     <w:p>
       <w:pPr>
-        <w:jc w:val="both"/>
-        <w:rPr>
-          <w:rFonts w:ascii="Times New Roman" w:eastAsia="Times New Roman" w:hAnsi="Times New Roman" w:cs="Times New Roman"/>
-          <w:color w:val="auto"/>
-          <w:sz w:val="24"/>
-          <w:szCs w:val="24"/>
-          <w:highlight w:val="yellow"/>
+        <w:rPr>
+          <w:rFonts w:ascii="Times New Roman" w:eastAsia="Times New Roman" w:hAnsi="Times New Roman" w:cs="Times New Roman"/>
+          <w:b/>
+          <w:sz w:val="24"/>
+          <w:szCs w:val="24"/>
         </w:rPr>
       </w:pPr>
     </w:p>
     <w:p>
       <w:pPr>
-        <w:spacing w:line="240" w:lineRule="auto"/>
-        <w:jc w:val="both"/>
-        <w:rPr>
-          <w:rFonts w:ascii="Times New Roman" w:eastAsia="Times New Roman" w:hAnsi="Times New Roman" w:cs="Times New Roman"/>
-          <w:color w:val="auto"/>
-          <w:sz w:val="24"/>
-          <w:szCs w:val="24"/>
-          <w:highlight w:val="yellow"/>
-        </w:rPr>
-      </w:pPr>
-      <w:bookmarkStart w:id="2" w:name="_Hlk74769858"/>
-      <w:proofErr w:type="spellStart"/>
-      <w:r>
-        <w:rPr>
-          <w:rFonts w:ascii="Times New Roman" w:eastAsia="Times New Roman" w:hAnsi="Times New Roman" w:cs="Times New Roman"/>
-          <w:color w:val="auto"/>
-          <w:sz w:val="24"/>
-          <w:szCs w:val="24"/>
-          <w:highlight w:val="yellow"/>
-        </w:rPr>
-        <w:t>Contoh</w:t>
-      </w:r>
-      <w:proofErr w:type="spellEnd"/>
-      <w:r>
-        <w:rPr>
-          <w:rFonts w:ascii="Times New Roman" w:eastAsia="Times New Roman" w:hAnsi="Times New Roman" w:cs="Times New Roman"/>
-          <w:color w:val="auto"/>
-          <w:sz w:val="24"/>
-          <w:szCs w:val="24"/>
-          <w:highlight w:val="yellow"/>
-        </w:rPr>
-        <w:t>:</w:t>
-      </w:r>
+        <w:rPr>
+          <w:rFonts w:ascii="Times New Roman" w:eastAsia="Times New Roman" w:hAnsi="Times New Roman" w:cs="Times New Roman"/>
+          <w:b/>
+          <w:sz w:val="24"/>
+          <w:szCs w:val="24"/>
+        </w:rPr>
+      </w:pPr>
     </w:p>
     <w:p>
       <w:pPr>
-        <w:spacing w:line="240" w:lineRule="auto"/>
-        <w:jc w:val="both"/>
         <w:rPr>
           <w:rFonts w:ascii="Times New Roman" w:eastAsia="Times New Roman" w:hAnsi="Times New Roman" w:cs="Times New Roman"/>
           <w:b/>
-          <w:color w:val="auto"/>
-          <w:sz w:val="24"/>
-          <w:szCs w:val="24"/>
-          <w:highlight w:val="yellow"/>
-        </w:rPr>
-      </w:pPr>
-      <w:proofErr w:type="spellStart"/>
-      <w:r>
-        <w:rPr>
-          <w:rFonts w:ascii="Times New Roman" w:eastAsia="Times New Roman" w:hAnsi="Times New Roman" w:cs="Times New Roman"/>
-          <w:b/>
-          <w:color w:val="auto"/>
-          <w:sz w:val="24"/>
-          <w:szCs w:val="24"/>
-          <w:highlight w:val="yellow"/>
-        </w:rPr>
-        <w:t>Sumber</w:t>
-      </w:r>
-      <w:proofErr w:type="spellEnd"/>
-      <w:r>
-        <w:rPr>
-          <w:rFonts w:ascii="Times New Roman" w:eastAsia="Times New Roman" w:hAnsi="Times New Roman" w:cs="Times New Roman"/>
-          <w:b/>
-          <w:color w:val="auto"/>
-          <w:sz w:val="24"/>
-          <w:szCs w:val="24"/>
-          <w:highlight w:val="yellow"/>
-        </w:rPr>
-        <w:t xml:space="preserve"> </w:t>
-      </w:r>
-      <w:proofErr w:type="spellStart"/>
-      <w:r>
-        <w:rPr>
-          <w:rFonts w:ascii="Times New Roman" w:eastAsia="Times New Roman" w:hAnsi="Times New Roman" w:cs="Times New Roman"/>
-          <w:b/>
-          <w:color w:val="auto"/>
-          <w:sz w:val="24"/>
-          <w:szCs w:val="24"/>
-          <w:highlight w:val="yellow"/>
-        </w:rPr>
-        <w:t>Penulisan</w:t>
-      </w:r>
-      <w:proofErr w:type="spellEnd"/>
-      <w:r>
-        <w:rPr>
-          <w:rFonts w:ascii="Times New Roman" w:eastAsia="Times New Roman" w:hAnsi="Times New Roman" w:cs="Times New Roman"/>
-          <w:b/>
-          <w:color w:val="auto"/>
-          <w:sz w:val="24"/>
-          <w:szCs w:val="24"/>
-          <w:highlight w:val="yellow"/>
-        </w:rPr>
-        <w:t xml:space="preserve"> </w:t>
-      </w:r>
-      <w:proofErr w:type="spellStart"/>
-      <w:r>
-        <w:rPr>
-          <w:rFonts w:ascii="Times New Roman" w:eastAsia="Times New Roman" w:hAnsi="Times New Roman" w:cs="Times New Roman"/>
-          <w:b/>
-          <w:color w:val="auto"/>
-          <w:sz w:val="24"/>
-          <w:szCs w:val="24"/>
-          <w:highlight w:val="yellow"/>
-        </w:rPr>
-        <w:t>Buku</w:t>
-      </w:r>
-      <w:proofErr w:type="spellEnd"/>
-    </w:p>
-    <w:p>
-      <w:pPr>
-        <w:spacing w:line="240" w:lineRule="auto"/>
-        <w:jc w:val="both"/>
-        <w:rPr>
-          <w:rFonts w:ascii="Times New Roman" w:eastAsia="Times New Roman" w:hAnsi="Times New Roman" w:cs="Times New Roman"/>
-          <w:color w:val="auto"/>
-          <w:sz w:val="24"/>
-          <w:szCs w:val="24"/>
-          <w:highlight w:val="yellow"/>
-        </w:rPr>
-      </w:pPr>
-      <w:r>
-        <w:rPr>
-          <w:rFonts w:ascii="Times New Roman" w:eastAsia="Times New Roman" w:hAnsi="Times New Roman" w:cs="Times New Roman"/>
-          <w:color w:val="auto"/>
-          <w:sz w:val="24"/>
-          <w:szCs w:val="24"/>
-          <w:highlight w:val="yellow"/>
-        </w:rPr>
-        <w:t xml:space="preserve">Penulis1, Penulis2 </w:t>
-      </w:r>
-      <w:proofErr w:type="spellStart"/>
-      <w:r>
-        <w:rPr>
-          <w:rFonts w:ascii="Times New Roman" w:eastAsia="Times New Roman" w:hAnsi="Times New Roman" w:cs="Times New Roman"/>
-          <w:color w:val="auto"/>
-          <w:sz w:val="24"/>
-          <w:szCs w:val="24"/>
-          <w:highlight w:val="yellow"/>
-        </w:rPr>
-        <w:t>dst</w:t>
-      </w:r>
-      <w:proofErr w:type="spellEnd"/>
-      <w:r>
-        <w:rPr>
-          <w:rFonts w:ascii="Times New Roman" w:eastAsia="Times New Roman" w:hAnsi="Times New Roman" w:cs="Times New Roman"/>
-          <w:color w:val="auto"/>
-          <w:sz w:val="24"/>
-          <w:szCs w:val="24"/>
-          <w:highlight w:val="yellow"/>
-        </w:rPr>
-        <w:t xml:space="preserve">. (Nama </w:t>
-      </w:r>
-      <w:proofErr w:type="spellStart"/>
-      <w:r>
-        <w:rPr>
-          <w:rFonts w:ascii="Times New Roman" w:eastAsia="Times New Roman" w:hAnsi="Times New Roman" w:cs="Times New Roman"/>
-          <w:color w:val="auto"/>
-          <w:sz w:val="24"/>
-          <w:szCs w:val="24"/>
-          <w:highlight w:val="yellow"/>
-        </w:rPr>
-        <w:t>belakang</w:t>
-      </w:r>
-      <w:proofErr w:type="spellEnd"/>
-      <w:r>
-        <w:rPr>
-          <w:rFonts w:ascii="Times New Roman" w:eastAsia="Times New Roman" w:hAnsi="Times New Roman" w:cs="Times New Roman"/>
-          <w:color w:val="auto"/>
-          <w:sz w:val="24"/>
-          <w:szCs w:val="24"/>
-          <w:highlight w:val="yellow"/>
-        </w:rPr>
-        <w:t xml:space="preserve">, </w:t>
-      </w:r>
-      <w:proofErr w:type="spellStart"/>
-      <w:r>
-        <w:rPr>
-          <w:rFonts w:ascii="Times New Roman" w:eastAsia="Times New Roman" w:hAnsi="Times New Roman" w:cs="Times New Roman"/>
-          <w:color w:val="auto"/>
-          <w:sz w:val="24"/>
-          <w:szCs w:val="24"/>
-          <w:highlight w:val="yellow"/>
-        </w:rPr>
-        <w:t>nama</w:t>
-      </w:r>
-      <w:proofErr w:type="spellEnd"/>
-      <w:r>
-        <w:rPr>
-          <w:rFonts w:ascii="Times New Roman" w:eastAsia="Times New Roman" w:hAnsi="Times New Roman" w:cs="Times New Roman"/>
-          <w:color w:val="auto"/>
-          <w:sz w:val="24"/>
-          <w:szCs w:val="24"/>
-          <w:highlight w:val="yellow"/>
-        </w:rPr>
-        <w:t xml:space="preserve"> </w:t>
-      </w:r>
-      <w:proofErr w:type="spellStart"/>
-      <w:r>
-        <w:rPr>
-          <w:rFonts w:ascii="Times New Roman" w:eastAsia="Times New Roman" w:hAnsi="Times New Roman" w:cs="Times New Roman"/>
-          <w:color w:val="auto"/>
-          <w:sz w:val="24"/>
-          <w:szCs w:val="24"/>
-          <w:highlight w:val="yellow"/>
-        </w:rPr>
-        <w:t>depan</w:t>
-      </w:r>
-      <w:proofErr w:type="spellEnd"/>
-      <w:r>
-        <w:rPr>
-          <w:rFonts w:ascii="Times New Roman" w:eastAsia="Times New Roman" w:hAnsi="Times New Roman" w:cs="Times New Roman"/>
-          <w:color w:val="auto"/>
-          <w:sz w:val="24"/>
-          <w:szCs w:val="24"/>
-          <w:highlight w:val="yellow"/>
-        </w:rPr>
-        <w:t xml:space="preserve"> </w:t>
-      </w:r>
-      <w:proofErr w:type="spellStart"/>
-      <w:r>
-        <w:rPr>
-          <w:rFonts w:ascii="Times New Roman" w:eastAsia="Times New Roman" w:hAnsi="Times New Roman" w:cs="Times New Roman"/>
-          <w:color w:val="auto"/>
-          <w:sz w:val="24"/>
-          <w:szCs w:val="24"/>
-          <w:highlight w:val="yellow"/>
-        </w:rPr>
-        <w:t>disingka</w:t>
-      </w:r>
-      <w:r>
-        <w:rPr>
-          <w:rFonts w:ascii="Times New Roman" w:eastAsia="Times New Roman" w:hAnsi="Times New Roman" w:cs="Times New Roman"/>
-          <w:color w:val="auto"/>
-          <w:sz w:val="24"/>
-          <w:szCs w:val="24"/>
-          <w:highlight w:val="yellow"/>
-        </w:rPr>
-        <w:t>t</w:t>
-      </w:r>
-      <w:proofErr w:type="spellEnd"/>
-      <w:r>
-        <w:rPr>
-          <w:rFonts w:ascii="Times New Roman" w:eastAsia="Times New Roman" w:hAnsi="Times New Roman" w:cs="Times New Roman"/>
-          <w:color w:val="auto"/>
-          <w:sz w:val="24"/>
-          <w:szCs w:val="24"/>
-          <w:highlight w:val="yellow"/>
-        </w:rPr>
-        <w:t xml:space="preserve">). </w:t>
-      </w:r>
-      <w:proofErr w:type="spellStart"/>
-      <w:r>
-        <w:rPr>
-          <w:rFonts w:ascii="Times New Roman" w:eastAsia="Times New Roman" w:hAnsi="Times New Roman" w:cs="Times New Roman"/>
-          <w:color w:val="auto"/>
-          <w:sz w:val="24"/>
-          <w:szCs w:val="24"/>
-          <w:highlight w:val="yellow"/>
-        </w:rPr>
-        <w:t>Tahun</w:t>
-      </w:r>
-      <w:proofErr w:type="spellEnd"/>
-      <w:r>
-        <w:rPr>
-          <w:rFonts w:ascii="Times New Roman" w:eastAsia="Times New Roman" w:hAnsi="Times New Roman" w:cs="Times New Roman"/>
-          <w:color w:val="auto"/>
-          <w:sz w:val="24"/>
-          <w:szCs w:val="24"/>
-          <w:highlight w:val="yellow"/>
-        </w:rPr>
-        <w:t xml:space="preserve"> </w:t>
-      </w:r>
-      <w:proofErr w:type="spellStart"/>
-      <w:r>
-        <w:rPr>
-          <w:rFonts w:ascii="Times New Roman" w:eastAsia="Times New Roman" w:hAnsi="Times New Roman" w:cs="Times New Roman"/>
-          <w:color w:val="auto"/>
-          <w:sz w:val="24"/>
-          <w:szCs w:val="24"/>
-          <w:highlight w:val="yellow"/>
-        </w:rPr>
-        <w:t>publikasi</w:t>
-      </w:r>
-      <w:proofErr w:type="spellEnd"/>
-      <w:r>
-        <w:rPr>
-          <w:rFonts w:ascii="Times New Roman" w:eastAsia="Times New Roman" w:hAnsi="Times New Roman" w:cs="Times New Roman"/>
-          <w:color w:val="auto"/>
-          <w:sz w:val="24"/>
-          <w:szCs w:val="24"/>
-          <w:highlight w:val="yellow"/>
-        </w:rPr>
-        <w:t xml:space="preserve">. </w:t>
-      </w:r>
-      <w:proofErr w:type="spellStart"/>
-      <w:r>
-        <w:rPr>
-          <w:rFonts w:ascii="Times New Roman" w:eastAsia="Times New Roman" w:hAnsi="Times New Roman" w:cs="Times New Roman"/>
-          <w:i/>
-          <w:color w:val="auto"/>
-          <w:sz w:val="24"/>
-          <w:szCs w:val="24"/>
-          <w:highlight w:val="yellow"/>
-        </w:rPr>
-        <w:t>Judul</w:t>
-      </w:r>
-      <w:proofErr w:type="spellEnd"/>
-      <w:r>
-        <w:rPr>
-          <w:rFonts w:ascii="Times New Roman" w:eastAsia="Times New Roman" w:hAnsi="Times New Roman" w:cs="Times New Roman"/>
-          <w:i/>
-          <w:color w:val="auto"/>
-          <w:sz w:val="24"/>
-          <w:szCs w:val="24"/>
-          <w:highlight w:val="yellow"/>
-        </w:rPr>
-        <w:t xml:space="preserve"> </w:t>
-      </w:r>
-      <w:proofErr w:type="spellStart"/>
-      <w:r>
-        <w:rPr>
-          <w:rFonts w:ascii="Times New Roman" w:eastAsia="Times New Roman" w:hAnsi="Times New Roman" w:cs="Times New Roman"/>
-          <w:i/>
-          <w:color w:val="auto"/>
-          <w:sz w:val="24"/>
-          <w:szCs w:val="24"/>
-          <w:highlight w:val="yellow"/>
-        </w:rPr>
-        <w:t>Buku</w:t>
-      </w:r>
-      <w:proofErr w:type="spellEnd"/>
-      <w:r>
-        <w:rPr>
-          <w:rFonts w:ascii="Times New Roman" w:eastAsia="Times New Roman" w:hAnsi="Times New Roman" w:cs="Times New Roman"/>
-          <w:i/>
-          <w:color w:val="auto"/>
-          <w:sz w:val="24"/>
-          <w:szCs w:val="24"/>
-          <w:highlight w:val="yellow"/>
-        </w:rPr>
-        <w:t xml:space="preserve"> </w:t>
-      </w:r>
-      <w:proofErr w:type="spellStart"/>
-      <w:r>
-        <w:rPr>
-          <w:rFonts w:ascii="Times New Roman" w:eastAsia="Times New Roman" w:hAnsi="Times New Roman" w:cs="Times New Roman"/>
-          <w:i/>
-          <w:color w:val="auto"/>
-          <w:sz w:val="24"/>
-          <w:szCs w:val="24"/>
-          <w:highlight w:val="yellow"/>
-        </w:rPr>
-        <w:t>cetak</w:t>
-      </w:r>
-      <w:proofErr w:type="spellEnd"/>
-      <w:r>
-        <w:rPr>
-          <w:rFonts w:ascii="Times New Roman" w:eastAsia="Times New Roman" w:hAnsi="Times New Roman" w:cs="Times New Roman"/>
-          <w:i/>
-          <w:color w:val="auto"/>
-          <w:sz w:val="24"/>
-          <w:szCs w:val="24"/>
-          <w:highlight w:val="yellow"/>
-        </w:rPr>
-        <w:t xml:space="preserve"> miring</w:t>
-      </w:r>
-      <w:r>
-        <w:rPr>
-          <w:rFonts w:ascii="Times New Roman" w:eastAsia="Times New Roman" w:hAnsi="Times New Roman" w:cs="Times New Roman"/>
-          <w:color w:val="auto"/>
-          <w:sz w:val="24"/>
-          <w:szCs w:val="24"/>
-          <w:highlight w:val="yellow"/>
-        </w:rPr>
-        <w:t xml:space="preserve">. </w:t>
-      </w:r>
-      <w:proofErr w:type="spellStart"/>
-      <w:r>
-        <w:rPr>
-          <w:rFonts w:ascii="Times New Roman" w:eastAsia="Times New Roman" w:hAnsi="Times New Roman" w:cs="Times New Roman"/>
-          <w:color w:val="auto"/>
-          <w:sz w:val="24"/>
-          <w:szCs w:val="24"/>
-          <w:highlight w:val="yellow"/>
-        </w:rPr>
-        <w:t>Edisi</w:t>
-      </w:r>
-      <w:proofErr w:type="spellEnd"/>
-      <w:r>
-        <w:rPr>
-          <w:rFonts w:ascii="Times New Roman" w:eastAsia="Times New Roman" w:hAnsi="Times New Roman" w:cs="Times New Roman"/>
-          <w:color w:val="auto"/>
-          <w:sz w:val="24"/>
-          <w:szCs w:val="24"/>
-          <w:highlight w:val="yellow"/>
-        </w:rPr>
-        <w:t xml:space="preserve">, </w:t>
-      </w:r>
-      <w:proofErr w:type="spellStart"/>
-      <w:r>
-        <w:rPr>
-          <w:rFonts w:ascii="Times New Roman" w:eastAsia="Times New Roman" w:hAnsi="Times New Roman" w:cs="Times New Roman"/>
-          <w:color w:val="auto"/>
-          <w:sz w:val="24"/>
-          <w:szCs w:val="24"/>
-          <w:highlight w:val="yellow"/>
-        </w:rPr>
-        <w:t>Penerbit.Tempat</w:t>
-      </w:r>
-      <w:proofErr w:type="spellEnd"/>
-      <w:r>
-        <w:rPr>
-          <w:rFonts w:ascii="Times New Roman" w:eastAsia="Times New Roman" w:hAnsi="Times New Roman" w:cs="Times New Roman"/>
-          <w:color w:val="auto"/>
-          <w:sz w:val="24"/>
-          <w:szCs w:val="24"/>
-          <w:highlight w:val="yellow"/>
-        </w:rPr>
-        <w:t xml:space="preserve"> </w:t>
-      </w:r>
-      <w:proofErr w:type="spellStart"/>
-      <w:r>
-        <w:rPr>
-          <w:rFonts w:ascii="Times New Roman" w:eastAsia="Times New Roman" w:hAnsi="Times New Roman" w:cs="Times New Roman"/>
-          <w:color w:val="auto"/>
-          <w:sz w:val="24"/>
-          <w:szCs w:val="24"/>
-          <w:highlight w:val="yellow"/>
-        </w:rPr>
-        <w:t>Publikasi</w:t>
-      </w:r>
-      <w:proofErr w:type="spellEnd"/>
-      <w:r>
-        <w:rPr>
-          <w:rFonts w:ascii="Times New Roman" w:eastAsia="Times New Roman" w:hAnsi="Times New Roman" w:cs="Times New Roman"/>
-          <w:color w:val="auto"/>
-          <w:sz w:val="24"/>
-          <w:szCs w:val="24"/>
-          <w:highlight w:val="yellow"/>
-        </w:rPr>
-        <w:t>.</w:t>
-      </w:r>
-    </w:p>
-    <w:p>
-      <w:pPr>
-        <w:spacing w:line="240" w:lineRule="auto"/>
-        <w:jc w:val="both"/>
-        <w:rPr>
-          <w:rFonts w:ascii="Times New Roman" w:eastAsia="Times New Roman" w:hAnsi="Times New Roman" w:cs="Times New Roman"/>
-          <w:color w:val="auto"/>
-          <w:sz w:val="24"/>
-          <w:szCs w:val="24"/>
-          <w:highlight w:val="yellow"/>
-        </w:rPr>
-      </w:pPr>
-    </w:p>
-    <w:p>
-      <w:pPr>
-        <w:spacing w:line="240" w:lineRule="auto"/>
-        <w:jc w:val="both"/>
-        <w:rPr>
-          <w:rFonts w:ascii="Times New Roman" w:eastAsia="Times New Roman" w:hAnsi="Times New Roman" w:cs="Times New Roman"/>
-          <w:color w:val="auto"/>
-          <w:sz w:val="24"/>
-          <w:szCs w:val="24"/>
-          <w:highlight w:val="yellow"/>
-        </w:rPr>
-      </w:pPr>
-      <w:r>
-        <w:rPr>
-          <w:rFonts w:ascii="Times New Roman" w:eastAsia="Times New Roman" w:hAnsi="Times New Roman" w:cs="Times New Roman"/>
-          <w:color w:val="auto"/>
-          <w:sz w:val="24"/>
-          <w:szCs w:val="24"/>
-          <w:highlight w:val="yellow"/>
-        </w:rPr>
-        <w:t xml:space="preserve">O’Brien, J.A. dan </w:t>
-      </w:r>
-      <w:proofErr w:type="spellStart"/>
-      <w:r>
-        <w:rPr>
-          <w:rFonts w:ascii="Times New Roman" w:eastAsia="Times New Roman" w:hAnsi="Times New Roman" w:cs="Times New Roman"/>
-          <w:color w:val="auto"/>
-          <w:sz w:val="24"/>
-          <w:szCs w:val="24"/>
-          <w:highlight w:val="yellow"/>
-        </w:rPr>
-        <w:t>J.M.Marakas</w:t>
-      </w:r>
-      <w:proofErr w:type="spellEnd"/>
-      <w:r>
-        <w:rPr>
-          <w:rFonts w:ascii="Times New Roman" w:eastAsia="Times New Roman" w:hAnsi="Times New Roman" w:cs="Times New Roman"/>
-          <w:color w:val="auto"/>
-          <w:sz w:val="24"/>
-          <w:szCs w:val="24"/>
-          <w:highlight w:val="yellow"/>
-        </w:rPr>
-        <w:t xml:space="preserve">. 2011. </w:t>
-      </w:r>
-      <w:r>
-        <w:rPr>
-          <w:rFonts w:ascii="Times New Roman" w:eastAsia="Times New Roman" w:hAnsi="Times New Roman" w:cs="Times New Roman"/>
-          <w:i/>
-          <w:color w:val="auto"/>
-          <w:sz w:val="24"/>
-          <w:szCs w:val="24"/>
-          <w:highlight w:val="yellow"/>
-        </w:rPr>
-        <w:t>Management Information Systems</w:t>
-      </w:r>
-      <w:r>
-        <w:rPr>
-          <w:rFonts w:ascii="Times New Roman" w:eastAsia="Times New Roman" w:hAnsi="Times New Roman" w:cs="Times New Roman"/>
-          <w:color w:val="auto"/>
-          <w:sz w:val="24"/>
-          <w:szCs w:val="24"/>
-          <w:highlight w:val="yellow"/>
-        </w:rPr>
-        <w:t xml:space="preserve">. </w:t>
-      </w:r>
-      <w:proofErr w:type="spellStart"/>
-      <w:r>
-        <w:rPr>
-          <w:rFonts w:ascii="Times New Roman" w:eastAsia="Times New Roman" w:hAnsi="Times New Roman" w:cs="Times New Roman"/>
-          <w:color w:val="auto"/>
-          <w:sz w:val="24"/>
-          <w:szCs w:val="24"/>
-          <w:highlight w:val="yellow"/>
-        </w:rPr>
-        <w:t>Edisi</w:t>
-      </w:r>
-      <w:proofErr w:type="spellEnd"/>
-      <w:r>
-        <w:rPr>
-          <w:rFonts w:ascii="Times New Roman" w:eastAsia="Times New Roman" w:hAnsi="Times New Roman" w:cs="Times New Roman"/>
-          <w:color w:val="auto"/>
-          <w:sz w:val="24"/>
-          <w:szCs w:val="24"/>
-          <w:highlight w:val="yellow"/>
-        </w:rPr>
-        <w:t xml:space="preserve"> ke-10. </w:t>
-      </w:r>
-      <w:r>
-        <w:rPr>
-          <w:rFonts w:ascii="Times New Roman" w:eastAsia="Times New Roman" w:hAnsi="Times New Roman" w:cs="Times New Roman"/>
-          <w:color w:val="auto"/>
-          <w:sz w:val="24"/>
-          <w:szCs w:val="24"/>
-          <w:highlight w:val="yellow"/>
-        </w:rPr>
-        <w:t>McGraw-Hill. New York. USA.</w:t>
-      </w:r>
-    </w:p>
-    <w:p>
-      <w:pPr>
-        <w:spacing w:line="240" w:lineRule="auto"/>
-        <w:jc w:val="both"/>
-        <w:rPr>
-          <w:rFonts w:ascii="Times New Roman" w:eastAsia="Times New Roman" w:hAnsi="Times New Roman" w:cs="Times New Roman"/>
-          <w:color w:val="auto"/>
-          <w:sz w:val="24"/>
-          <w:szCs w:val="24"/>
-          <w:highlight w:val="yellow"/>
-        </w:rPr>
-      </w:pPr>
-    </w:p>
-    <w:p>
-      <w:pPr>
-        <w:spacing w:line="240" w:lineRule="auto"/>
-        <w:jc w:val="both"/>
-        <w:rPr>
-          <w:rFonts w:ascii="Times New Roman" w:eastAsia="Times New Roman" w:hAnsi="Times New Roman" w:cs="Times New Roman"/>
-          <w:b/>
-          <w:color w:val="auto"/>
-          <w:sz w:val="24"/>
-          <w:szCs w:val="24"/>
-          <w:highlight w:val="yellow"/>
-        </w:rPr>
-      </w:pPr>
-      <w:proofErr w:type="spellStart"/>
-      <w:r>
-        <w:rPr>
-          <w:rFonts w:ascii="Times New Roman" w:eastAsia="Times New Roman" w:hAnsi="Times New Roman" w:cs="Times New Roman"/>
-          <w:b/>
-          <w:color w:val="auto"/>
-          <w:sz w:val="24"/>
-          <w:szCs w:val="24"/>
-          <w:highlight w:val="yellow"/>
-        </w:rPr>
-        <w:t>Sumber</w:t>
-      </w:r>
-      <w:proofErr w:type="spellEnd"/>
-      <w:r>
-        <w:rPr>
-          <w:rFonts w:ascii="Times New Roman" w:eastAsia="Times New Roman" w:hAnsi="Times New Roman" w:cs="Times New Roman"/>
-          <w:b/>
-          <w:color w:val="auto"/>
-          <w:sz w:val="24"/>
-          <w:szCs w:val="24"/>
-          <w:highlight w:val="yellow"/>
-        </w:rPr>
-        <w:t xml:space="preserve"> </w:t>
-      </w:r>
-      <w:proofErr w:type="spellStart"/>
-      <w:r>
-        <w:rPr>
-          <w:rFonts w:ascii="Times New Roman" w:eastAsia="Times New Roman" w:hAnsi="Times New Roman" w:cs="Times New Roman"/>
-          <w:b/>
-          <w:color w:val="auto"/>
-          <w:sz w:val="24"/>
-          <w:szCs w:val="24"/>
-          <w:highlight w:val="yellow"/>
-        </w:rPr>
-        <w:t>Penulisan</w:t>
-      </w:r>
-      <w:proofErr w:type="spellEnd"/>
-      <w:r>
-        <w:rPr>
-          <w:rFonts w:ascii="Times New Roman" w:eastAsia="Times New Roman" w:hAnsi="Times New Roman" w:cs="Times New Roman"/>
-          <w:b/>
-          <w:color w:val="auto"/>
-          <w:sz w:val="24"/>
-          <w:szCs w:val="24"/>
-          <w:highlight w:val="yellow"/>
-        </w:rPr>
-        <w:t xml:space="preserve"> </w:t>
-      </w:r>
-      <w:proofErr w:type="spellStart"/>
-      <w:r>
-        <w:rPr>
-          <w:rFonts w:ascii="Times New Roman" w:eastAsia="Times New Roman" w:hAnsi="Times New Roman" w:cs="Times New Roman"/>
-          <w:b/>
-          <w:color w:val="auto"/>
-          <w:sz w:val="24"/>
-          <w:szCs w:val="24"/>
-          <w:highlight w:val="yellow"/>
-        </w:rPr>
-        <w:t>Artikel</w:t>
-      </w:r>
-      <w:proofErr w:type="spellEnd"/>
-      <w:r>
-        <w:rPr>
-          <w:rFonts w:ascii="Times New Roman" w:eastAsia="Times New Roman" w:hAnsi="Times New Roman" w:cs="Times New Roman"/>
-          <w:b/>
-          <w:color w:val="auto"/>
-          <w:sz w:val="24"/>
-          <w:szCs w:val="24"/>
-          <w:highlight w:val="yellow"/>
-        </w:rPr>
-        <w:t xml:space="preserve"> </w:t>
-      </w:r>
-      <w:proofErr w:type="spellStart"/>
-      <w:r>
-        <w:rPr>
-          <w:rFonts w:ascii="Times New Roman" w:eastAsia="Times New Roman" w:hAnsi="Times New Roman" w:cs="Times New Roman"/>
-          <w:b/>
-          <w:color w:val="auto"/>
-          <w:sz w:val="24"/>
-          <w:szCs w:val="24"/>
-          <w:highlight w:val="yellow"/>
-        </w:rPr>
-        <w:t>atau</w:t>
-      </w:r>
-      <w:proofErr w:type="spellEnd"/>
-      <w:r>
-        <w:rPr>
-          <w:rFonts w:ascii="Times New Roman" w:eastAsia="Times New Roman" w:hAnsi="Times New Roman" w:cs="Times New Roman"/>
-          <w:b/>
-          <w:color w:val="auto"/>
-          <w:sz w:val="24"/>
-          <w:szCs w:val="24"/>
-          <w:highlight w:val="yellow"/>
-        </w:rPr>
-        <w:t xml:space="preserve"> </w:t>
-      </w:r>
-      <w:proofErr w:type="spellStart"/>
-      <w:r>
-        <w:rPr>
-          <w:rFonts w:ascii="Times New Roman" w:eastAsia="Times New Roman" w:hAnsi="Times New Roman" w:cs="Times New Roman"/>
-          <w:b/>
-          <w:color w:val="auto"/>
-          <w:sz w:val="24"/>
-          <w:szCs w:val="24"/>
-          <w:highlight w:val="yellow"/>
-        </w:rPr>
-        <w:t>Jurnal</w:t>
-      </w:r>
-      <w:proofErr w:type="spellEnd"/>
-    </w:p>
-    <w:p>
-      <w:pPr>
-        <w:spacing w:line="240" w:lineRule="auto"/>
-        <w:jc w:val="both"/>
-        <w:rPr>
-          <w:rFonts w:ascii="Times New Roman" w:eastAsia="Times New Roman" w:hAnsi="Times New Roman" w:cs="Times New Roman"/>
-          <w:color w:val="auto"/>
-          <w:sz w:val="24"/>
-          <w:szCs w:val="24"/>
-          <w:highlight w:val="yellow"/>
-        </w:rPr>
-      </w:pPr>
-      <w:r>
-        <w:rPr>
-          <w:rFonts w:ascii="Times New Roman" w:eastAsia="Times New Roman" w:hAnsi="Times New Roman" w:cs="Times New Roman"/>
-          <w:color w:val="auto"/>
-          <w:sz w:val="24"/>
-          <w:szCs w:val="24"/>
-          <w:highlight w:val="yellow"/>
-        </w:rPr>
-        <w:t xml:space="preserve">Penulis1, Penulis2 </w:t>
-      </w:r>
-      <w:proofErr w:type="spellStart"/>
-      <w:r>
-        <w:rPr>
-          <w:rFonts w:ascii="Times New Roman" w:eastAsia="Times New Roman" w:hAnsi="Times New Roman" w:cs="Times New Roman"/>
-          <w:color w:val="auto"/>
-          <w:sz w:val="24"/>
-          <w:szCs w:val="24"/>
-          <w:highlight w:val="yellow"/>
-        </w:rPr>
-        <w:t>dst</w:t>
-      </w:r>
-      <w:proofErr w:type="spellEnd"/>
-      <w:r>
-        <w:rPr>
-          <w:rFonts w:ascii="Times New Roman" w:eastAsia="Times New Roman" w:hAnsi="Times New Roman" w:cs="Times New Roman"/>
-          <w:color w:val="auto"/>
-          <w:sz w:val="24"/>
-          <w:szCs w:val="24"/>
-          <w:highlight w:val="yellow"/>
-        </w:rPr>
-        <w:t xml:space="preserve">, (Nama </w:t>
-      </w:r>
-      <w:proofErr w:type="spellStart"/>
-      <w:r>
-        <w:rPr>
-          <w:rFonts w:ascii="Times New Roman" w:eastAsia="Times New Roman" w:hAnsi="Times New Roman" w:cs="Times New Roman"/>
-          <w:color w:val="auto"/>
-          <w:sz w:val="24"/>
-          <w:szCs w:val="24"/>
-          <w:highlight w:val="yellow"/>
-        </w:rPr>
-        <w:t>belakang</w:t>
-      </w:r>
-      <w:proofErr w:type="spellEnd"/>
-      <w:r>
-        <w:rPr>
-          <w:rFonts w:ascii="Times New Roman" w:eastAsia="Times New Roman" w:hAnsi="Times New Roman" w:cs="Times New Roman"/>
-          <w:color w:val="auto"/>
-          <w:sz w:val="24"/>
-          <w:szCs w:val="24"/>
-          <w:highlight w:val="yellow"/>
-        </w:rPr>
-        <w:t xml:space="preserve">, </w:t>
-      </w:r>
-      <w:proofErr w:type="spellStart"/>
-      <w:r>
-        <w:rPr>
-          <w:rFonts w:ascii="Times New Roman" w:eastAsia="Times New Roman" w:hAnsi="Times New Roman" w:cs="Times New Roman"/>
-          <w:color w:val="auto"/>
-          <w:sz w:val="24"/>
-          <w:szCs w:val="24"/>
-          <w:highlight w:val="yellow"/>
-        </w:rPr>
-        <w:t>nama</w:t>
-      </w:r>
-      <w:proofErr w:type="spellEnd"/>
-      <w:r>
-        <w:rPr>
-          <w:rFonts w:ascii="Times New Roman" w:eastAsia="Times New Roman" w:hAnsi="Times New Roman" w:cs="Times New Roman"/>
-          <w:color w:val="auto"/>
-          <w:sz w:val="24"/>
-          <w:szCs w:val="24"/>
-          <w:highlight w:val="yellow"/>
-        </w:rPr>
-        <w:t xml:space="preserve"> </w:t>
-      </w:r>
-      <w:proofErr w:type="spellStart"/>
-      <w:r>
-        <w:rPr>
-          <w:rFonts w:ascii="Times New Roman" w:eastAsia="Times New Roman" w:hAnsi="Times New Roman" w:cs="Times New Roman"/>
-          <w:color w:val="auto"/>
-          <w:sz w:val="24"/>
-          <w:szCs w:val="24"/>
-          <w:highlight w:val="yellow"/>
-        </w:rPr>
-        <w:t>depan</w:t>
-      </w:r>
-      <w:proofErr w:type="spellEnd"/>
-      <w:r>
-        <w:rPr>
-          <w:rFonts w:ascii="Times New Roman" w:eastAsia="Times New Roman" w:hAnsi="Times New Roman" w:cs="Times New Roman"/>
-          <w:color w:val="auto"/>
-          <w:sz w:val="24"/>
-          <w:szCs w:val="24"/>
-          <w:highlight w:val="yellow"/>
-        </w:rPr>
-        <w:t xml:space="preserve"> </w:t>
-      </w:r>
-      <w:proofErr w:type="spellStart"/>
-      <w:r>
-        <w:rPr>
-          <w:rFonts w:ascii="Times New Roman" w:eastAsia="Times New Roman" w:hAnsi="Times New Roman" w:cs="Times New Roman"/>
-          <w:color w:val="auto"/>
-          <w:sz w:val="24"/>
-          <w:szCs w:val="24"/>
-          <w:highlight w:val="yellow"/>
-        </w:rPr>
-        <w:t>di</w:t>
-      </w:r>
-      <w:r>
-        <w:rPr>
-          <w:rFonts w:ascii="Times New Roman" w:eastAsia="Times New Roman" w:hAnsi="Times New Roman" w:cs="Times New Roman"/>
-          <w:color w:val="auto"/>
-          <w:sz w:val="24"/>
-          <w:szCs w:val="24"/>
-          <w:highlight w:val="yellow"/>
-        </w:rPr>
-        <w:t>singkat</w:t>
-      </w:r>
-      <w:proofErr w:type="spellEnd"/>
-      <w:r>
-        <w:rPr>
-          <w:rFonts w:ascii="Times New Roman" w:eastAsia="Times New Roman" w:hAnsi="Times New Roman" w:cs="Times New Roman"/>
-          <w:color w:val="auto"/>
-          <w:sz w:val="24"/>
-          <w:szCs w:val="24"/>
-          <w:highlight w:val="yellow"/>
-        </w:rPr>
-        <w:t>).</w:t>
-      </w:r>
-      <w:proofErr w:type="spellStart"/>
-      <w:r>
-        <w:rPr>
-          <w:rFonts w:ascii="Times New Roman" w:eastAsia="Times New Roman" w:hAnsi="Times New Roman" w:cs="Times New Roman"/>
-          <w:color w:val="auto"/>
-          <w:sz w:val="24"/>
-          <w:szCs w:val="24"/>
-          <w:highlight w:val="yellow"/>
-        </w:rPr>
-        <w:t>Tahun</w:t>
-      </w:r>
-      <w:proofErr w:type="spellEnd"/>
-      <w:r>
-        <w:rPr>
-          <w:rFonts w:ascii="Times New Roman" w:eastAsia="Times New Roman" w:hAnsi="Times New Roman" w:cs="Times New Roman"/>
-          <w:color w:val="auto"/>
-          <w:sz w:val="24"/>
-          <w:szCs w:val="24"/>
-          <w:highlight w:val="yellow"/>
-        </w:rPr>
-        <w:t xml:space="preserve"> </w:t>
-      </w:r>
-      <w:proofErr w:type="spellStart"/>
-      <w:r>
-        <w:rPr>
-          <w:rFonts w:ascii="Times New Roman" w:eastAsia="Times New Roman" w:hAnsi="Times New Roman" w:cs="Times New Roman"/>
-          <w:color w:val="auto"/>
-          <w:sz w:val="24"/>
-          <w:szCs w:val="24"/>
-          <w:highlight w:val="yellow"/>
-        </w:rPr>
-        <w:t>publikasi</w:t>
-      </w:r>
-      <w:proofErr w:type="spellEnd"/>
-      <w:r>
-        <w:rPr>
-          <w:rFonts w:ascii="Times New Roman" w:eastAsia="Times New Roman" w:hAnsi="Times New Roman" w:cs="Times New Roman"/>
-          <w:color w:val="auto"/>
-          <w:sz w:val="24"/>
-          <w:szCs w:val="24"/>
-          <w:highlight w:val="yellow"/>
-        </w:rPr>
-        <w:t xml:space="preserve">. </w:t>
-      </w:r>
-      <w:proofErr w:type="spellStart"/>
-      <w:r>
-        <w:rPr>
-          <w:rFonts w:ascii="Times New Roman" w:eastAsia="Times New Roman" w:hAnsi="Times New Roman" w:cs="Times New Roman"/>
-          <w:color w:val="auto"/>
-          <w:sz w:val="24"/>
-          <w:szCs w:val="24"/>
-          <w:highlight w:val="yellow"/>
-        </w:rPr>
-        <w:t>Judul</w:t>
-      </w:r>
-      <w:proofErr w:type="spellEnd"/>
-      <w:r>
-        <w:rPr>
-          <w:rFonts w:ascii="Times New Roman" w:eastAsia="Times New Roman" w:hAnsi="Times New Roman" w:cs="Times New Roman"/>
-          <w:color w:val="auto"/>
-          <w:sz w:val="24"/>
-          <w:szCs w:val="24"/>
-          <w:highlight w:val="yellow"/>
-        </w:rPr>
-        <w:t xml:space="preserve"> </w:t>
-      </w:r>
-      <w:proofErr w:type="spellStart"/>
-      <w:r>
-        <w:rPr>
-          <w:rFonts w:ascii="Times New Roman" w:eastAsia="Times New Roman" w:hAnsi="Times New Roman" w:cs="Times New Roman"/>
-          <w:color w:val="auto"/>
-          <w:sz w:val="24"/>
-          <w:szCs w:val="24"/>
-          <w:highlight w:val="yellow"/>
-        </w:rPr>
-        <w:t>artikel.</w:t>
-      </w:r>
-      <w:r>
-        <w:rPr>
-          <w:rFonts w:ascii="Times New Roman" w:eastAsia="Times New Roman" w:hAnsi="Times New Roman" w:cs="Times New Roman"/>
-          <w:i/>
-          <w:color w:val="auto"/>
-          <w:sz w:val="24"/>
-          <w:szCs w:val="24"/>
-          <w:highlight w:val="yellow"/>
-        </w:rPr>
-        <w:t>Nama</w:t>
-      </w:r>
-      <w:proofErr w:type="spellEnd"/>
-      <w:r>
-        <w:rPr>
-          <w:rFonts w:ascii="Times New Roman" w:eastAsia="Times New Roman" w:hAnsi="Times New Roman" w:cs="Times New Roman"/>
-          <w:i/>
-          <w:color w:val="auto"/>
-          <w:sz w:val="24"/>
-          <w:szCs w:val="24"/>
-          <w:highlight w:val="yellow"/>
-        </w:rPr>
-        <w:t xml:space="preserve"> </w:t>
-      </w:r>
-      <w:proofErr w:type="spellStart"/>
-      <w:r>
-        <w:rPr>
-          <w:rFonts w:ascii="Times New Roman" w:eastAsia="Times New Roman" w:hAnsi="Times New Roman" w:cs="Times New Roman"/>
-          <w:i/>
-          <w:color w:val="auto"/>
-          <w:sz w:val="24"/>
-          <w:szCs w:val="24"/>
-          <w:highlight w:val="yellow"/>
-        </w:rPr>
-        <w:t>Jurnal</w:t>
-      </w:r>
-      <w:proofErr w:type="spellEnd"/>
-      <w:r>
-        <w:rPr>
-          <w:rFonts w:ascii="Times New Roman" w:eastAsia="Times New Roman" w:hAnsi="Times New Roman" w:cs="Times New Roman"/>
-          <w:i/>
-          <w:color w:val="auto"/>
-          <w:sz w:val="24"/>
-          <w:szCs w:val="24"/>
-          <w:highlight w:val="yellow"/>
-        </w:rPr>
-        <w:t xml:space="preserve"> </w:t>
-      </w:r>
-      <w:proofErr w:type="spellStart"/>
-      <w:r>
-        <w:rPr>
-          <w:rFonts w:ascii="Times New Roman" w:eastAsia="Times New Roman" w:hAnsi="Times New Roman" w:cs="Times New Roman"/>
-          <w:i/>
-          <w:color w:val="auto"/>
-          <w:sz w:val="24"/>
-          <w:szCs w:val="24"/>
-          <w:highlight w:val="yellow"/>
-        </w:rPr>
-        <w:t>cetak</w:t>
-      </w:r>
-      <w:proofErr w:type="spellEnd"/>
-      <w:r>
-        <w:rPr>
-          <w:rFonts w:ascii="Times New Roman" w:eastAsia="Times New Roman" w:hAnsi="Times New Roman" w:cs="Times New Roman"/>
-          <w:i/>
-          <w:color w:val="auto"/>
-          <w:sz w:val="24"/>
-          <w:szCs w:val="24"/>
-          <w:highlight w:val="yellow"/>
-        </w:rPr>
-        <w:t xml:space="preserve"> </w:t>
-      </w:r>
-      <w:proofErr w:type="spellStart"/>
-      <w:r>
-        <w:rPr>
-          <w:rFonts w:ascii="Times New Roman" w:eastAsia="Times New Roman" w:hAnsi="Times New Roman" w:cs="Times New Roman"/>
-          <w:i/>
-          <w:color w:val="auto"/>
-          <w:sz w:val="24"/>
-          <w:szCs w:val="24"/>
-          <w:highlight w:val="yellow"/>
-        </w:rPr>
-        <w:t>miring</w:t>
-      </w:r>
-      <w:r>
-        <w:rPr>
-          <w:rFonts w:ascii="Times New Roman" w:eastAsia="Times New Roman" w:hAnsi="Times New Roman" w:cs="Times New Roman"/>
-          <w:color w:val="auto"/>
-          <w:sz w:val="24"/>
-          <w:szCs w:val="24"/>
-          <w:highlight w:val="yellow"/>
-        </w:rPr>
-        <w:t>.Volume</w:t>
-      </w:r>
-      <w:proofErr w:type="spellEnd"/>
-      <w:r>
-        <w:rPr>
-          <w:rFonts w:ascii="Times New Roman" w:eastAsia="Times New Roman" w:hAnsi="Times New Roman" w:cs="Times New Roman"/>
-          <w:color w:val="auto"/>
-          <w:sz w:val="24"/>
-          <w:szCs w:val="24"/>
-          <w:highlight w:val="yellow"/>
-        </w:rPr>
-        <w:t xml:space="preserve"> (</w:t>
-      </w:r>
-      <w:proofErr w:type="spellStart"/>
-      <w:r>
-        <w:rPr>
-          <w:rFonts w:ascii="Times New Roman" w:eastAsia="Times New Roman" w:hAnsi="Times New Roman" w:cs="Times New Roman"/>
-          <w:color w:val="auto"/>
-          <w:sz w:val="24"/>
-          <w:szCs w:val="24"/>
-          <w:highlight w:val="yellow"/>
-        </w:rPr>
-        <w:t>Nomor</w:t>
-      </w:r>
-      <w:proofErr w:type="spellEnd"/>
-      <w:r>
-        <w:rPr>
-          <w:rFonts w:ascii="Times New Roman" w:eastAsia="Times New Roman" w:hAnsi="Times New Roman" w:cs="Times New Roman"/>
-          <w:color w:val="auto"/>
-          <w:sz w:val="24"/>
-          <w:szCs w:val="24"/>
-          <w:highlight w:val="yellow"/>
-        </w:rPr>
-        <w:t>):Halaman.</w:t>
-      </w:r>
-    </w:p>
-    <w:p>
-      <w:pPr>
-        <w:spacing w:line="240" w:lineRule="auto"/>
-        <w:jc w:val="both"/>
-        <w:rPr>
-          <w:rFonts w:ascii="Times New Roman" w:eastAsia="Times New Roman" w:hAnsi="Times New Roman" w:cs="Times New Roman"/>
-          <w:color w:val="auto"/>
-          <w:sz w:val="24"/>
-          <w:szCs w:val="24"/>
-          <w:highlight w:val="yellow"/>
-        </w:rPr>
-      </w:pPr>
-    </w:p>
-    <w:p>
-      <w:pPr>
-        <w:spacing w:line="240" w:lineRule="auto"/>
-        <w:jc w:val="both"/>
-        <w:rPr>
-          <w:rFonts w:ascii="Times New Roman" w:eastAsia="Times New Roman" w:hAnsi="Times New Roman" w:cs="Times New Roman"/>
-          <w:color w:val="auto"/>
-          <w:sz w:val="24"/>
-          <w:szCs w:val="24"/>
-          <w:highlight w:val="yellow"/>
-        </w:rPr>
-      </w:pPr>
-      <w:r>
-        <w:rPr>
-          <w:rFonts w:ascii="Times New Roman" w:eastAsia="Times New Roman" w:hAnsi="Times New Roman" w:cs="Times New Roman"/>
-          <w:color w:val="auto"/>
-          <w:sz w:val="24"/>
-          <w:szCs w:val="24"/>
-          <w:highlight w:val="yellow"/>
-        </w:rPr>
-        <w:t>Cartlidge, J. 2012. Crossing boundaries: Using fact and fiction</w:t>
-      </w:r>
-      <w:r>
-        <w:rPr>
-          <w:rFonts w:ascii="Times New Roman" w:eastAsia="Times New Roman" w:hAnsi="Times New Roman" w:cs="Times New Roman"/>
-          <w:color w:val="auto"/>
-          <w:sz w:val="24"/>
-          <w:szCs w:val="24"/>
-          <w:highlight w:val="yellow"/>
-        </w:rPr>
-        <w:t xml:space="preserve"> in adult learning. </w:t>
-      </w:r>
-      <w:r>
-        <w:rPr>
-          <w:rFonts w:ascii="Times New Roman" w:eastAsia="Times New Roman" w:hAnsi="Times New Roman" w:cs="Times New Roman"/>
-          <w:i/>
-          <w:color w:val="auto"/>
-          <w:sz w:val="24"/>
-          <w:szCs w:val="24"/>
-          <w:highlight w:val="yellow"/>
-        </w:rPr>
-        <w:t>The Journal of Artistic and Creative Education</w:t>
-      </w:r>
-      <w:r>
-        <w:rPr>
-          <w:rFonts w:ascii="Times New Roman" w:eastAsia="Times New Roman" w:hAnsi="Times New Roman" w:cs="Times New Roman"/>
-          <w:color w:val="auto"/>
-          <w:sz w:val="24"/>
-          <w:szCs w:val="24"/>
-          <w:highlight w:val="yellow"/>
-        </w:rPr>
-        <w:t>. 6 (1):94-111.</w:t>
-      </w:r>
-    </w:p>
-    <w:p>
-      <w:pPr>
-        <w:spacing w:line="240" w:lineRule="auto"/>
-        <w:jc w:val="both"/>
-        <w:rPr>
-          <w:rFonts w:ascii="Times New Roman" w:eastAsia="Times New Roman" w:hAnsi="Times New Roman" w:cs="Times New Roman"/>
-          <w:color w:val="auto"/>
-          <w:sz w:val="24"/>
-          <w:szCs w:val="24"/>
-          <w:highlight w:val="yellow"/>
-        </w:rPr>
-      </w:pPr>
-    </w:p>
-    <w:p>
-      <w:pPr>
-        <w:spacing w:line="240" w:lineRule="auto"/>
-        <w:jc w:val="both"/>
-        <w:rPr>
-          <w:rFonts w:ascii="Times New Roman" w:eastAsia="Times New Roman" w:hAnsi="Times New Roman" w:cs="Times New Roman"/>
-          <w:b/>
-          <w:color w:val="auto"/>
-          <w:sz w:val="24"/>
-          <w:szCs w:val="24"/>
-          <w:highlight w:val="yellow"/>
-        </w:rPr>
-      </w:pPr>
-      <w:proofErr w:type="spellStart"/>
-      <w:r>
-        <w:rPr>
-          <w:rFonts w:ascii="Times New Roman" w:eastAsia="Times New Roman" w:hAnsi="Times New Roman" w:cs="Times New Roman"/>
-          <w:b/>
-          <w:color w:val="auto"/>
-          <w:sz w:val="24"/>
-          <w:szCs w:val="24"/>
-          <w:highlight w:val="yellow"/>
-        </w:rPr>
-        <w:t>Sumber</w:t>
-      </w:r>
-      <w:proofErr w:type="spellEnd"/>
-      <w:r>
-        <w:rPr>
-          <w:rFonts w:ascii="Times New Roman" w:eastAsia="Times New Roman" w:hAnsi="Times New Roman" w:cs="Times New Roman"/>
-          <w:b/>
-          <w:color w:val="auto"/>
-          <w:sz w:val="24"/>
-          <w:szCs w:val="24"/>
-          <w:highlight w:val="yellow"/>
-        </w:rPr>
-        <w:t xml:space="preserve"> </w:t>
-      </w:r>
-      <w:proofErr w:type="spellStart"/>
-      <w:r>
-        <w:rPr>
-          <w:rFonts w:ascii="Times New Roman" w:eastAsia="Times New Roman" w:hAnsi="Times New Roman" w:cs="Times New Roman"/>
-          <w:b/>
-          <w:color w:val="auto"/>
-          <w:sz w:val="24"/>
-          <w:szCs w:val="24"/>
-          <w:highlight w:val="yellow"/>
-        </w:rPr>
-        <w:t>Penulisan</w:t>
-      </w:r>
-      <w:proofErr w:type="spellEnd"/>
-      <w:r>
-        <w:rPr>
-          <w:rFonts w:ascii="Times New Roman" w:eastAsia="Times New Roman" w:hAnsi="Times New Roman" w:cs="Times New Roman"/>
-          <w:b/>
-          <w:color w:val="auto"/>
-          <w:sz w:val="24"/>
-          <w:szCs w:val="24"/>
-          <w:highlight w:val="yellow"/>
-        </w:rPr>
-        <w:t xml:space="preserve"> </w:t>
-      </w:r>
-      <w:proofErr w:type="spellStart"/>
-      <w:r>
-        <w:rPr>
-          <w:rFonts w:ascii="Times New Roman" w:eastAsia="Times New Roman" w:hAnsi="Times New Roman" w:cs="Times New Roman"/>
-          <w:b/>
-          <w:color w:val="auto"/>
-          <w:sz w:val="24"/>
-          <w:szCs w:val="24"/>
-          <w:highlight w:val="yellow"/>
-        </w:rPr>
-        <w:t>Prosiding</w:t>
-      </w:r>
-      <w:proofErr w:type="spellEnd"/>
-      <w:r>
-        <w:rPr>
-          <w:rFonts w:ascii="Times New Roman" w:eastAsia="Times New Roman" w:hAnsi="Times New Roman" w:cs="Times New Roman"/>
-          <w:b/>
-          <w:color w:val="auto"/>
-          <w:sz w:val="24"/>
-          <w:szCs w:val="24"/>
-          <w:highlight w:val="yellow"/>
-        </w:rPr>
-        <w:t xml:space="preserve"> Seminar/</w:t>
-      </w:r>
-      <w:proofErr w:type="spellStart"/>
-      <w:r>
-        <w:rPr>
-          <w:rFonts w:ascii="Times New Roman" w:eastAsia="Times New Roman" w:hAnsi="Times New Roman" w:cs="Times New Roman"/>
-          <w:b/>
-          <w:color w:val="auto"/>
-          <w:sz w:val="24"/>
-          <w:szCs w:val="24"/>
-          <w:highlight w:val="yellow"/>
-        </w:rPr>
-        <w:t>Konferensi</w:t>
-      </w:r>
-      <w:proofErr w:type="spellEnd"/>
-    </w:p>
-    <w:p>
-      <w:pPr>
-        <w:spacing w:line="240" w:lineRule="auto"/>
-        <w:jc w:val="both"/>
-        <w:rPr>
-          <w:rFonts w:ascii="Times New Roman" w:eastAsia="Times New Roman" w:hAnsi="Times New Roman" w:cs="Times New Roman"/>
-          <w:color w:val="auto"/>
-          <w:sz w:val="24"/>
-          <w:szCs w:val="24"/>
-          <w:highlight w:val="yellow"/>
-        </w:rPr>
-      </w:pPr>
-      <w:r>
-        <w:rPr>
-          <w:rFonts w:ascii="Times New Roman" w:eastAsia="Times New Roman" w:hAnsi="Times New Roman" w:cs="Times New Roman"/>
-          <w:color w:val="auto"/>
-          <w:sz w:val="24"/>
-          <w:szCs w:val="24"/>
-          <w:highlight w:val="yellow"/>
-        </w:rPr>
-        <w:t xml:space="preserve">Penulis1, Penulis2 </w:t>
-      </w:r>
-      <w:proofErr w:type="spellStart"/>
-      <w:r>
-        <w:rPr>
-          <w:rFonts w:ascii="Times New Roman" w:eastAsia="Times New Roman" w:hAnsi="Times New Roman" w:cs="Times New Roman"/>
-          <w:color w:val="auto"/>
-          <w:sz w:val="24"/>
-          <w:szCs w:val="24"/>
-          <w:highlight w:val="yellow"/>
-        </w:rPr>
-        <w:t>dst</w:t>
-      </w:r>
-      <w:proofErr w:type="spellEnd"/>
-      <w:r>
-        <w:rPr>
-          <w:rFonts w:ascii="Times New Roman" w:eastAsia="Times New Roman" w:hAnsi="Times New Roman" w:cs="Times New Roman"/>
-          <w:color w:val="auto"/>
-          <w:sz w:val="24"/>
-          <w:szCs w:val="24"/>
-          <w:highlight w:val="yellow"/>
-        </w:rPr>
-        <w:t xml:space="preserve">, (Nama </w:t>
-      </w:r>
-      <w:proofErr w:type="spellStart"/>
-      <w:r>
-        <w:rPr>
-          <w:rFonts w:ascii="Times New Roman" w:eastAsia="Times New Roman" w:hAnsi="Times New Roman" w:cs="Times New Roman"/>
-          <w:color w:val="auto"/>
-          <w:sz w:val="24"/>
-          <w:szCs w:val="24"/>
-          <w:highlight w:val="yellow"/>
-        </w:rPr>
-        <w:t>belakang</w:t>
-      </w:r>
-      <w:proofErr w:type="spellEnd"/>
-      <w:r>
-        <w:rPr>
-          <w:rFonts w:ascii="Times New Roman" w:eastAsia="Times New Roman" w:hAnsi="Times New Roman" w:cs="Times New Roman"/>
-          <w:color w:val="auto"/>
-          <w:sz w:val="24"/>
-          <w:szCs w:val="24"/>
-          <w:highlight w:val="yellow"/>
-        </w:rPr>
-        <w:t xml:space="preserve">, </w:t>
-      </w:r>
-      <w:proofErr w:type="spellStart"/>
-      <w:r>
-        <w:rPr>
-          <w:rFonts w:ascii="Times New Roman" w:eastAsia="Times New Roman" w:hAnsi="Times New Roman" w:cs="Times New Roman"/>
-          <w:color w:val="auto"/>
-          <w:sz w:val="24"/>
-          <w:szCs w:val="24"/>
-          <w:highlight w:val="yellow"/>
-        </w:rPr>
-        <w:t>nama</w:t>
-      </w:r>
-      <w:proofErr w:type="spellEnd"/>
-      <w:r>
-        <w:rPr>
-          <w:rFonts w:ascii="Times New Roman" w:eastAsia="Times New Roman" w:hAnsi="Times New Roman" w:cs="Times New Roman"/>
-          <w:color w:val="auto"/>
-          <w:sz w:val="24"/>
-          <w:szCs w:val="24"/>
-          <w:highlight w:val="yellow"/>
-        </w:rPr>
-        <w:t xml:space="preserve"> </w:t>
-      </w:r>
-      <w:proofErr w:type="spellStart"/>
-      <w:r>
-        <w:rPr>
-          <w:rFonts w:ascii="Times New Roman" w:eastAsia="Times New Roman" w:hAnsi="Times New Roman" w:cs="Times New Roman"/>
-          <w:color w:val="auto"/>
-          <w:sz w:val="24"/>
-          <w:szCs w:val="24"/>
-          <w:highlight w:val="yellow"/>
-        </w:rPr>
-        <w:t>depan</w:t>
-      </w:r>
-      <w:proofErr w:type="spellEnd"/>
-      <w:r>
-        <w:rPr>
-          <w:rFonts w:ascii="Times New Roman" w:eastAsia="Times New Roman" w:hAnsi="Times New Roman" w:cs="Times New Roman"/>
-          <w:color w:val="auto"/>
-          <w:sz w:val="24"/>
-          <w:szCs w:val="24"/>
-          <w:highlight w:val="yellow"/>
-        </w:rPr>
-        <w:t xml:space="preserve"> </w:t>
-      </w:r>
-      <w:proofErr w:type="spellStart"/>
-      <w:r>
-        <w:rPr>
-          <w:rFonts w:ascii="Times New Roman" w:eastAsia="Times New Roman" w:hAnsi="Times New Roman" w:cs="Times New Roman"/>
-          <w:color w:val="auto"/>
-          <w:sz w:val="24"/>
-          <w:szCs w:val="24"/>
-          <w:highlight w:val="yellow"/>
-        </w:rPr>
-        <w:t>disingkat</w:t>
-      </w:r>
-      <w:proofErr w:type="spellEnd"/>
-      <w:r>
-        <w:rPr>
-          <w:rFonts w:ascii="Times New Roman" w:eastAsia="Times New Roman" w:hAnsi="Times New Roman" w:cs="Times New Roman"/>
-          <w:color w:val="auto"/>
-          <w:sz w:val="24"/>
-          <w:szCs w:val="24"/>
-          <w:highlight w:val="yellow"/>
-        </w:rPr>
-        <w:t>).</w:t>
-      </w:r>
-      <w:proofErr w:type="spellStart"/>
-      <w:r>
-        <w:rPr>
-          <w:rFonts w:ascii="Times New Roman" w:eastAsia="Times New Roman" w:hAnsi="Times New Roman" w:cs="Times New Roman"/>
-          <w:color w:val="auto"/>
-          <w:sz w:val="24"/>
-          <w:szCs w:val="24"/>
-          <w:highlight w:val="yellow"/>
-        </w:rPr>
-        <w:t>Tahun</w:t>
-      </w:r>
-      <w:proofErr w:type="spellEnd"/>
-      <w:r>
-        <w:rPr>
-          <w:rFonts w:ascii="Times New Roman" w:eastAsia="Times New Roman" w:hAnsi="Times New Roman" w:cs="Times New Roman"/>
-          <w:color w:val="auto"/>
-          <w:sz w:val="24"/>
-          <w:szCs w:val="24"/>
-          <w:highlight w:val="yellow"/>
-        </w:rPr>
-        <w:t xml:space="preserve"> </w:t>
-      </w:r>
-      <w:proofErr w:type="spellStart"/>
-      <w:r>
-        <w:rPr>
-          <w:rFonts w:ascii="Times New Roman" w:eastAsia="Times New Roman" w:hAnsi="Times New Roman" w:cs="Times New Roman"/>
-          <w:color w:val="auto"/>
-          <w:sz w:val="24"/>
-          <w:szCs w:val="24"/>
-          <w:highlight w:val="yellow"/>
-        </w:rPr>
-        <w:t>publikasi</w:t>
-      </w:r>
-      <w:proofErr w:type="spellEnd"/>
-      <w:r>
-        <w:rPr>
-          <w:rFonts w:ascii="Times New Roman" w:eastAsia="Times New Roman" w:hAnsi="Times New Roman" w:cs="Times New Roman"/>
-          <w:color w:val="auto"/>
-          <w:sz w:val="24"/>
-          <w:szCs w:val="24"/>
-          <w:highlight w:val="yellow"/>
-        </w:rPr>
-        <w:t xml:space="preserve">. </w:t>
-      </w:r>
-      <w:proofErr w:type="spellStart"/>
-      <w:r>
-        <w:rPr>
-          <w:rFonts w:ascii="Times New Roman" w:eastAsia="Times New Roman" w:hAnsi="Times New Roman" w:cs="Times New Roman"/>
-          <w:color w:val="auto"/>
-          <w:sz w:val="24"/>
-          <w:szCs w:val="24"/>
-          <w:highlight w:val="yellow"/>
-        </w:rPr>
-        <w:t>Judul</w:t>
-      </w:r>
-      <w:proofErr w:type="spellEnd"/>
-      <w:r>
-        <w:rPr>
-          <w:rFonts w:ascii="Times New Roman" w:eastAsia="Times New Roman" w:hAnsi="Times New Roman" w:cs="Times New Roman"/>
-          <w:color w:val="auto"/>
-          <w:sz w:val="24"/>
-          <w:szCs w:val="24"/>
-          <w:highlight w:val="yellow"/>
-        </w:rPr>
-        <w:t xml:space="preserve"> </w:t>
-      </w:r>
-      <w:proofErr w:type="spellStart"/>
-      <w:r>
-        <w:rPr>
-          <w:rFonts w:ascii="Times New Roman" w:eastAsia="Times New Roman" w:hAnsi="Times New Roman" w:cs="Times New Roman"/>
-          <w:color w:val="auto"/>
-          <w:sz w:val="24"/>
-          <w:szCs w:val="24"/>
-          <w:highlight w:val="yellow"/>
-        </w:rPr>
-        <w:t>artikel</w:t>
-      </w:r>
-      <w:proofErr w:type="spellEnd"/>
-      <w:r>
-        <w:rPr>
-          <w:rFonts w:ascii="Times New Roman" w:eastAsia="Times New Roman" w:hAnsi="Times New Roman" w:cs="Times New Roman"/>
-          <w:color w:val="auto"/>
-          <w:sz w:val="24"/>
-          <w:szCs w:val="24"/>
-          <w:highlight w:val="yellow"/>
-        </w:rPr>
-        <w:t xml:space="preserve">. </w:t>
-      </w:r>
-      <w:r>
-        <w:rPr>
-          <w:rFonts w:ascii="Times New Roman" w:eastAsia="Times New Roman" w:hAnsi="Times New Roman" w:cs="Times New Roman"/>
-          <w:i/>
-          <w:color w:val="auto"/>
-          <w:sz w:val="24"/>
-          <w:szCs w:val="24"/>
-          <w:highlight w:val="yellow"/>
-        </w:rPr>
-        <w:t xml:space="preserve">Nama </w:t>
-      </w:r>
-      <w:proofErr w:type="spellStart"/>
-      <w:r>
-        <w:rPr>
-          <w:rFonts w:ascii="Times New Roman" w:eastAsia="Times New Roman" w:hAnsi="Times New Roman" w:cs="Times New Roman"/>
-          <w:i/>
-          <w:color w:val="auto"/>
-          <w:sz w:val="24"/>
-          <w:szCs w:val="24"/>
-          <w:highlight w:val="yellow"/>
-        </w:rPr>
-        <w:t>Konferensi</w:t>
-      </w:r>
-      <w:proofErr w:type="spellEnd"/>
-      <w:r>
-        <w:rPr>
-          <w:rFonts w:ascii="Times New Roman" w:eastAsia="Times New Roman" w:hAnsi="Times New Roman" w:cs="Times New Roman"/>
-          <w:i/>
-          <w:color w:val="auto"/>
-          <w:sz w:val="24"/>
-          <w:szCs w:val="24"/>
-          <w:highlight w:val="yellow"/>
-        </w:rPr>
-        <w:t xml:space="preserve"> (</w:t>
-      </w:r>
-      <w:proofErr w:type="spellStart"/>
-      <w:r>
-        <w:rPr>
-          <w:rFonts w:ascii="Times New Roman" w:eastAsia="Times New Roman" w:hAnsi="Times New Roman" w:cs="Times New Roman"/>
-          <w:i/>
-          <w:color w:val="auto"/>
-          <w:sz w:val="24"/>
-          <w:szCs w:val="24"/>
-          <w:highlight w:val="yellow"/>
-        </w:rPr>
-        <w:t>cetak</w:t>
-      </w:r>
-      <w:proofErr w:type="spellEnd"/>
-      <w:r>
-        <w:rPr>
-          <w:rFonts w:ascii="Times New Roman" w:eastAsia="Times New Roman" w:hAnsi="Times New Roman" w:cs="Times New Roman"/>
-          <w:i/>
-          <w:color w:val="auto"/>
-          <w:sz w:val="24"/>
-          <w:szCs w:val="24"/>
-          <w:highlight w:val="yellow"/>
-        </w:rPr>
-        <w:t xml:space="preserve"> miring)</w:t>
-      </w:r>
-      <w:r>
-        <w:rPr>
-          <w:rFonts w:ascii="Times New Roman" w:eastAsia="Times New Roman" w:hAnsi="Times New Roman" w:cs="Times New Roman"/>
-          <w:color w:val="auto"/>
-          <w:sz w:val="24"/>
-          <w:szCs w:val="24"/>
-          <w:highlight w:val="yellow"/>
-        </w:rPr>
-        <w:t>.</w:t>
-      </w:r>
-      <w:proofErr w:type="spellStart"/>
-      <w:r>
-        <w:rPr>
-          <w:rFonts w:ascii="Times New Roman" w:eastAsia="Times New Roman" w:hAnsi="Times New Roman" w:cs="Times New Roman"/>
-          <w:color w:val="auto"/>
-          <w:sz w:val="24"/>
-          <w:szCs w:val="24"/>
-          <w:highlight w:val="yellow"/>
-        </w:rPr>
-        <w:t>Tanggal</w:t>
-      </w:r>
-      <w:proofErr w:type="spellEnd"/>
-      <w:r>
-        <w:rPr>
-          <w:rFonts w:ascii="Times New Roman" w:eastAsia="Times New Roman" w:hAnsi="Times New Roman" w:cs="Times New Roman"/>
-          <w:color w:val="auto"/>
-          <w:sz w:val="24"/>
-          <w:szCs w:val="24"/>
-          <w:highlight w:val="yellow"/>
-        </w:rPr>
-        <w:t xml:space="preserve">, </w:t>
-      </w:r>
-      <w:proofErr w:type="spellStart"/>
-      <w:r>
-        <w:rPr>
-          <w:rFonts w:ascii="Times New Roman" w:eastAsia="Times New Roman" w:hAnsi="Times New Roman" w:cs="Times New Roman"/>
-          <w:color w:val="auto"/>
-          <w:sz w:val="24"/>
-          <w:szCs w:val="24"/>
-          <w:highlight w:val="yellow"/>
-        </w:rPr>
-        <w:t>Bulan</w:t>
-      </w:r>
-      <w:proofErr w:type="spellEnd"/>
-      <w:r>
-        <w:rPr>
-          <w:rFonts w:ascii="Times New Roman" w:eastAsia="Times New Roman" w:hAnsi="Times New Roman" w:cs="Times New Roman"/>
-          <w:color w:val="auto"/>
-          <w:sz w:val="24"/>
-          <w:szCs w:val="24"/>
-          <w:highlight w:val="yellow"/>
-        </w:rPr>
-        <w:t xml:space="preserve"> dan </w:t>
-      </w:r>
-      <w:proofErr w:type="spellStart"/>
-      <w:r>
-        <w:rPr>
-          <w:rFonts w:ascii="Times New Roman" w:eastAsia="Times New Roman" w:hAnsi="Times New Roman" w:cs="Times New Roman"/>
-          <w:color w:val="auto"/>
-          <w:sz w:val="24"/>
-          <w:szCs w:val="24"/>
-          <w:highlight w:val="yellow"/>
-        </w:rPr>
-        <w:t>Tahun</w:t>
-      </w:r>
-      <w:proofErr w:type="spellEnd"/>
-      <w:r>
-        <w:rPr>
-          <w:rFonts w:ascii="Times New Roman" w:eastAsia="Times New Roman" w:hAnsi="Times New Roman" w:cs="Times New Roman"/>
-          <w:color w:val="auto"/>
-          <w:sz w:val="24"/>
-          <w:szCs w:val="24"/>
-          <w:highlight w:val="yellow"/>
-        </w:rPr>
-        <w:t>, Kota, Negara. Halaman.</w:t>
-      </w:r>
-    </w:p>
-    <w:p>
-      <w:pPr>
-        <w:spacing w:line="240" w:lineRule="auto"/>
-        <w:jc w:val="both"/>
-        <w:rPr>
-          <w:rFonts w:ascii="Times New Roman" w:eastAsia="Times New Roman" w:hAnsi="Times New Roman" w:cs="Times New Roman"/>
-          <w:color w:val="auto"/>
-          <w:sz w:val="24"/>
-          <w:szCs w:val="24"/>
-          <w:highlight w:val="yellow"/>
-        </w:rPr>
-      </w:pPr>
-    </w:p>
-    <w:p>
-      <w:pPr>
-        <w:spacing w:line="240" w:lineRule="auto"/>
-        <w:jc w:val="both"/>
-        <w:rPr>
-          <w:rFonts w:ascii="Times New Roman" w:eastAsia="Times New Roman" w:hAnsi="Times New Roman" w:cs="Times New Roman"/>
-          <w:color w:val="auto"/>
-          <w:sz w:val="24"/>
-          <w:szCs w:val="24"/>
-          <w:highlight w:val="yellow"/>
-        </w:rPr>
-      </w:pPr>
-      <w:r>
-        <w:rPr>
-          <w:rFonts w:ascii="Times New Roman" w:eastAsia="Times New Roman" w:hAnsi="Times New Roman" w:cs="Times New Roman"/>
-          <w:color w:val="auto"/>
-          <w:sz w:val="24"/>
-          <w:szCs w:val="24"/>
-          <w:highlight w:val="yellow"/>
-        </w:rPr>
-        <w:t>Michael, R 2011. Integrating innovation into enterprise arch</w:t>
-      </w:r>
-      <w:r>
-        <w:rPr>
-          <w:rFonts w:ascii="Times New Roman" w:eastAsia="Times New Roman" w:hAnsi="Times New Roman" w:cs="Times New Roman"/>
-          <w:color w:val="auto"/>
-          <w:sz w:val="24"/>
-          <w:szCs w:val="24"/>
-          <w:highlight w:val="yellow"/>
-        </w:rPr>
-        <w:t xml:space="preserve">itecture management. </w:t>
-      </w:r>
-      <w:r>
-        <w:rPr>
-          <w:rFonts w:ascii="Times New Roman" w:eastAsia="Times New Roman" w:hAnsi="Times New Roman" w:cs="Times New Roman"/>
-          <w:i/>
-          <w:color w:val="auto"/>
-          <w:sz w:val="24"/>
-          <w:szCs w:val="24"/>
-          <w:highlight w:val="yellow"/>
-        </w:rPr>
-        <w:t>Proceeding on Tenth International Conference on Wirt-</w:t>
-      </w:r>
-      <w:proofErr w:type="spellStart"/>
-      <w:r>
-        <w:rPr>
-          <w:rFonts w:ascii="Times New Roman" w:eastAsia="Times New Roman" w:hAnsi="Times New Roman" w:cs="Times New Roman"/>
-          <w:i/>
-          <w:color w:val="auto"/>
-          <w:sz w:val="24"/>
-          <w:szCs w:val="24"/>
-          <w:highlight w:val="yellow"/>
-        </w:rPr>
-        <w:t>schafts</w:t>
-      </w:r>
-      <w:proofErr w:type="spellEnd"/>
-      <w:r>
-        <w:rPr>
-          <w:rFonts w:ascii="Times New Roman" w:eastAsia="Times New Roman" w:hAnsi="Times New Roman" w:cs="Times New Roman"/>
-          <w:i/>
-          <w:color w:val="auto"/>
-          <w:sz w:val="24"/>
-          <w:szCs w:val="24"/>
-          <w:highlight w:val="yellow"/>
-        </w:rPr>
-        <w:t xml:space="preserve"> Informatik</w:t>
-      </w:r>
-      <w:r>
-        <w:rPr>
-          <w:rFonts w:ascii="Times New Roman" w:eastAsia="Times New Roman" w:hAnsi="Times New Roman" w:cs="Times New Roman"/>
-          <w:color w:val="auto"/>
-          <w:sz w:val="24"/>
-          <w:szCs w:val="24"/>
-          <w:highlight w:val="yellow"/>
-        </w:rPr>
-        <w:t xml:space="preserve">.16-18February 2011, Zurich, </w:t>
-      </w:r>
-      <w:r>
-        <w:rPr>
-          <w:rFonts w:ascii="Times New Roman" w:eastAsia="Times New Roman" w:hAnsi="Times New Roman" w:cs="Times New Roman"/>
-          <w:color w:val="auto"/>
-          <w:sz w:val="24"/>
-          <w:szCs w:val="24"/>
-          <w:highlight w:val="yellow"/>
-        </w:rPr>
-        <w:t>Swiss. pp.776-786.</w:t>
-      </w:r>
-    </w:p>
-    <w:p>
-      <w:pPr>
-        <w:spacing w:line="240" w:lineRule="auto"/>
-        <w:jc w:val="both"/>
-        <w:rPr>
-          <w:rFonts w:ascii="Times New Roman" w:eastAsia="Times New Roman" w:hAnsi="Times New Roman" w:cs="Times New Roman"/>
-          <w:color w:val="auto"/>
-          <w:sz w:val="24"/>
-          <w:szCs w:val="24"/>
-          <w:highlight w:val="yellow"/>
-        </w:rPr>
-      </w:pPr>
-    </w:p>
-    <w:p>
-      <w:pPr>
-        <w:spacing w:line="240" w:lineRule="auto"/>
-        <w:jc w:val="both"/>
-        <w:rPr>
-          <w:rFonts w:ascii="Times New Roman" w:eastAsia="Times New Roman" w:hAnsi="Times New Roman" w:cs="Times New Roman"/>
-          <w:b/>
-          <w:color w:val="auto"/>
-          <w:sz w:val="24"/>
-          <w:szCs w:val="24"/>
-          <w:highlight w:val="yellow"/>
-        </w:rPr>
-      </w:pPr>
-      <w:proofErr w:type="spellStart"/>
-      <w:r>
-        <w:rPr>
-          <w:rFonts w:ascii="Times New Roman" w:eastAsia="Times New Roman" w:hAnsi="Times New Roman" w:cs="Times New Roman"/>
-          <w:b/>
-          <w:color w:val="auto"/>
-          <w:sz w:val="24"/>
-          <w:szCs w:val="24"/>
-          <w:highlight w:val="yellow"/>
-        </w:rPr>
-        <w:t>Sumber</w:t>
-      </w:r>
-      <w:proofErr w:type="spellEnd"/>
-      <w:r>
-        <w:rPr>
-          <w:rFonts w:ascii="Times New Roman" w:eastAsia="Times New Roman" w:hAnsi="Times New Roman" w:cs="Times New Roman"/>
-          <w:b/>
-          <w:color w:val="auto"/>
-          <w:sz w:val="24"/>
-          <w:szCs w:val="24"/>
-          <w:highlight w:val="yellow"/>
-        </w:rPr>
-        <w:t xml:space="preserve"> </w:t>
-      </w:r>
-      <w:proofErr w:type="spellStart"/>
-      <w:r>
-        <w:rPr>
-          <w:rFonts w:ascii="Times New Roman" w:eastAsia="Times New Roman" w:hAnsi="Times New Roman" w:cs="Times New Roman"/>
-          <w:b/>
-          <w:color w:val="auto"/>
-          <w:sz w:val="24"/>
-          <w:szCs w:val="24"/>
-          <w:highlight w:val="yellow"/>
-        </w:rPr>
-        <w:t>Penulisan</w:t>
-      </w:r>
-      <w:proofErr w:type="spellEnd"/>
-      <w:r>
-        <w:rPr>
-          <w:rFonts w:ascii="Times New Roman" w:eastAsia="Times New Roman" w:hAnsi="Times New Roman" w:cs="Times New Roman"/>
-          <w:b/>
-          <w:color w:val="auto"/>
-          <w:sz w:val="24"/>
-          <w:szCs w:val="24"/>
-          <w:highlight w:val="yellow"/>
-        </w:rPr>
-        <w:t xml:space="preserve"> </w:t>
-      </w:r>
-      <w:proofErr w:type="spellStart"/>
-      <w:r>
-        <w:rPr>
-          <w:rFonts w:ascii="Times New Roman" w:eastAsia="Times New Roman" w:hAnsi="Times New Roman" w:cs="Times New Roman"/>
-          <w:b/>
-          <w:color w:val="auto"/>
-          <w:sz w:val="24"/>
-          <w:szCs w:val="24"/>
-          <w:highlight w:val="yellow"/>
-        </w:rPr>
-        <w:t>Skripsi</w:t>
-      </w:r>
-      <w:proofErr w:type="spellEnd"/>
-      <w:r>
-        <w:rPr>
-          <w:rFonts w:ascii="Times New Roman" w:eastAsia="Times New Roman" w:hAnsi="Times New Roman" w:cs="Times New Roman"/>
-          <w:b/>
-          <w:color w:val="auto"/>
-          <w:sz w:val="24"/>
-          <w:szCs w:val="24"/>
-          <w:highlight w:val="yellow"/>
-        </w:rPr>
-        <w:t xml:space="preserve">, </w:t>
-      </w:r>
-      <w:proofErr w:type="spellStart"/>
-      <w:r>
-        <w:rPr>
-          <w:rFonts w:ascii="Times New Roman" w:eastAsia="Times New Roman" w:hAnsi="Times New Roman" w:cs="Times New Roman"/>
-          <w:b/>
-          <w:color w:val="auto"/>
-          <w:sz w:val="24"/>
-          <w:szCs w:val="24"/>
-          <w:highlight w:val="yellow"/>
-        </w:rPr>
-        <w:t>Tesis</w:t>
-      </w:r>
-      <w:proofErr w:type="spellEnd"/>
-      <w:r>
-        <w:rPr>
-          <w:rFonts w:ascii="Times New Roman" w:eastAsia="Times New Roman" w:hAnsi="Times New Roman" w:cs="Times New Roman"/>
-          <w:b/>
-          <w:color w:val="auto"/>
-          <w:sz w:val="24"/>
-          <w:szCs w:val="24"/>
-          <w:highlight w:val="yellow"/>
-        </w:rPr>
-        <w:t xml:space="preserve">, </w:t>
-      </w:r>
-      <w:proofErr w:type="spellStart"/>
-      <w:r>
-        <w:rPr>
-          <w:rFonts w:ascii="Times New Roman" w:eastAsia="Times New Roman" w:hAnsi="Times New Roman" w:cs="Times New Roman"/>
-          <w:b/>
-          <w:color w:val="auto"/>
-          <w:sz w:val="24"/>
-          <w:szCs w:val="24"/>
-          <w:highlight w:val="yellow"/>
-        </w:rPr>
-        <w:t>Disertasi</w:t>
-      </w:r>
-      <w:proofErr w:type="spellEnd"/>
-    </w:p>
-    <w:p>
-      <w:pPr>
-        <w:spacing w:line="240" w:lineRule="auto"/>
-        <w:jc w:val="both"/>
-        <w:rPr>
-          <w:rFonts w:ascii="Times New Roman" w:eastAsia="Times New Roman" w:hAnsi="Times New Roman" w:cs="Times New Roman"/>
-          <w:color w:val="auto"/>
-          <w:sz w:val="24"/>
-          <w:szCs w:val="24"/>
-          <w:highlight w:val="yellow"/>
-        </w:rPr>
-      </w:pPr>
-      <w:proofErr w:type="spellStart"/>
-      <w:r>
-        <w:rPr>
-          <w:rFonts w:ascii="Times New Roman" w:eastAsia="Times New Roman" w:hAnsi="Times New Roman" w:cs="Times New Roman"/>
-          <w:color w:val="auto"/>
-          <w:sz w:val="24"/>
-          <w:szCs w:val="24"/>
-          <w:highlight w:val="yellow"/>
-        </w:rPr>
-        <w:t>Penulis</w:t>
-      </w:r>
-      <w:proofErr w:type="spellEnd"/>
-      <w:r>
-        <w:rPr>
-          <w:rFonts w:ascii="Times New Roman" w:eastAsia="Times New Roman" w:hAnsi="Times New Roman" w:cs="Times New Roman"/>
-          <w:color w:val="auto"/>
-          <w:sz w:val="24"/>
-          <w:szCs w:val="24"/>
-          <w:highlight w:val="yellow"/>
-        </w:rPr>
-        <w:t xml:space="preserve"> (Nama </w:t>
-      </w:r>
-      <w:proofErr w:type="spellStart"/>
-      <w:r>
-        <w:rPr>
-          <w:rFonts w:ascii="Times New Roman" w:eastAsia="Times New Roman" w:hAnsi="Times New Roman" w:cs="Times New Roman"/>
-          <w:color w:val="auto"/>
-          <w:sz w:val="24"/>
-          <w:szCs w:val="24"/>
-          <w:highlight w:val="yellow"/>
-        </w:rPr>
-        <w:t>belakang</w:t>
-      </w:r>
-      <w:proofErr w:type="spellEnd"/>
-      <w:r>
-        <w:rPr>
-          <w:rFonts w:ascii="Times New Roman" w:eastAsia="Times New Roman" w:hAnsi="Times New Roman" w:cs="Times New Roman"/>
-          <w:color w:val="auto"/>
-          <w:sz w:val="24"/>
-          <w:szCs w:val="24"/>
-          <w:highlight w:val="yellow"/>
-        </w:rPr>
-        <w:t xml:space="preserve">, </w:t>
-      </w:r>
-      <w:proofErr w:type="spellStart"/>
-      <w:r>
-        <w:rPr>
-          <w:rFonts w:ascii="Times New Roman" w:eastAsia="Times New Roman" w:hAnsi="Times New Roman" w:cs="Times New Roman"/>
-          <w:color w:val="auto"/>
-          <w:sz w:val="24"/>
-          <w:szCs w:val="24"/>
-          <w:highlight w:val="yellow"/>
-        </w:rPr>
-        <w:t>nama</w:t>
-      </w:r>
-      <w:proofErr w:type="spellEnd"/>
-      <w:r>
-        <w:rPr>
-          <w:rFonts w:ascii="Times New Roman" w:eastAsia="Times New Roman" w:hAnsi="Times New Roman" w:cs="Times New Roman"/>
-          <w:color w:val="auto"/>
-          <w:sz w:val="24"/>
-          <w:szCs w:val="24"/>
-          <w:highlight w:val="yellow"/>
-        </w:rPr>
-        <w:t xml:space="preserve"> </w:t>
-      </w:r>
-      <w:proofErr w:type="spellStart"/>
-      <w:r>
-        <w:rPr>
-          <w:rFonts w:ascii="Times New Roman" w:eastAsia="Times New Roman" w:hAnsi="Times New Roman" w:cs="Times New Roman"/>
-          <w:color w:val="auto"/>
-          <w:sz w:val="24"/>
-          <w:szCs w:val="24"/>
-          <w:highlight w:val="yellow"/>
-        </w:rPr>
-        <w:t>depan</w:t>
-      </w:r>
-      <w:proofErr w:type="spellEnd"/>
-      <w:r>
-        <w:rPr>
-          <w:rFonts w:ascii="Times New Roman" w:eastAsia="Times New Roman" w:hAnsi="Times New Roman" w:cs="Times New Roman"/>
-          <w:color w:val="auto"/>
-          <w:sz w:val="24"/>
-          <w:szCs w:val="24"/>
-          <w:highlight w:val="yellow"/>
-        </w:rPr>
-        <w:t xml:space="preserve"> </w:t>
-      </w:r>
-      <w:proofErr w:type="spellStart"/>
-      <w:r>
-        <w:rPr>
-          <w:rFonts w:ascii="Times New Roman" w:eastAsia="Times New Roman" w:hAnsi="Times New Roman" w:cs="Times New Roman"/>
-          <w:color w:val="auto"/>
-          <w:sz w:val="24"/>
-          <w:szCs w:val="24"/>
-          <w:highlight w:val="yellow"/>
-        </w:rPr>
-        <w:t>disingkat</w:t>
-      </w:r>
-      <w:proofErr w:type="spellEnd"/>
-      <w:r>
-        <w:rPr>
-          <w:rFonts w:ascii="Times New Roman" w:eastAsia="Times New Roman" w:hAnsi="Times New Roman" w:cs="Times New Roman"/>
-          <w:color w:val="auto"/>
-          <w:sz w:val="24"/>
-          <w:szCs w:val="24"/>
-          <w:highlight w:val="yellow"/>
-        </w:rPr>
-        <w:t xml:space="preserve">). </w:t>
-      </w:r>
-      <w:proofErr w:type="spellStart"/>
-      <w:r>
-        <w:rPr>
-          <w:rFonts w:ascii="Times New Roman" w:eastAsia="Times New Roman" w:hAnsi="Times New Roman" w:cs="Times New Roman"/>
-          <w:color w:val="auto"/>
-          <w:sz w:val="24"/>
-          <w:szCs w:val="24"/>
-          <w:highlight w:val="yellow"/>
-        </w:rPr>
-        <w:t>Tahun</w:t>
-      </w:r>
-      <w:proofErr w:type="spellEnd"/>
-      <w:r>
-        <w:rPr>
-          <w:rFonts w:ascii="Times New Roman" w:eastAsia="Times New Roman" w:hAnsi="Times New Roman" w:cs="Times New Roman"/>
-          <w:color w:val="auto"/>
-          <w:sz w:val="24"/>
-          <w:szCs w:val="24"/>
-          <w:highlight w:val="yellow"/>
-        </w:rPr>
-        <w:t xml:space="preserve"> </w:t>
-      </w:r>
-      <w:proofErr w:type="spellStart"/>
-      <w:r>
-        <w:rPr>
-          <w:rFonts w:ascii="Times New Roman" w:eastAsia="Times New Roman" w:hAnsi="Times New Roman" w:cs="Times New Roman"/>
-          <w:color w:val="auto"/>
-          <w:sz w:val="24"/>
-          <w:szCs w:val="24"/>
-          <w:highlight w:val="yellow"/>
-        </w:rPr>
-        <w:t>publi</w:t>
-      </w:r>
-      <w:r>
-        <w:rPr>
-          <w:rFonts w:ascii="Times New Roman" w:eastAsia="Times New Roman" w:hAnsi="Times New Roman" w:cs="Times New Roman"/>
-          <w:color w:val="auto"/>
-          <w:sz w:val="24"/>
-          <w:szCs w:val="24"/>
-          <w:highlight w:val="yellow"/>
-        </w:rPr>
-        <w:t>kasi</w:t>
-      </w:r>
-      <w:proofErr w:type="spellEnd"/>
-      <w:r>
-        <w:rPr>
-          <w:rFonts w:ascii="Times New Roman" w:eastAsia="Times New Roman" w:hAnsi="Times New Roman" w:cs="Times New Roman"/>
-          <w:color w:val="auto"/>
-          <w:sz w:val="24"/>
-          <w:szCs w:val="24"/>
-          <w:highlight w:val="yellow"/>
-        </w:rPr>
-        <w:t xml:space="preserve">. </w:t>
-      </w:r>
-      <w:proofErr w:type="spellStart"/>
-      <w:r>
-        <w:rPr>
-          <w:rFonts w:ascii="Times New Roman" w:eastAsia="Times New Roman" w:hAnsi="Times New Roman" w:cs="Times New Roman"/>
-          <w:color w:val="auto"/>
-          <w:sz w:val="24"/>
-          <w:szCs w:val="24"/>
-          <w:highlight w:val="yellow"/>
-        </w:rPr>
-        <w:t>Judul</w:t>
-      </w:r>
-      <w:proofErr w:type="spellEnd"/>
-      <w:r>
-        <w:rPr>
-          <w:rFonts w:ascii="Times New Roman" w:eastAsia="Times New Roman" w:hAnsi="Times New Roman" w:cs="Times New Roman"/>
-          <w:color w:val="auto"/>
-          <w:sz w:val="24"/>
-          <w:szCs w:val="24"/>
-          <w:highlight w:val="yellow"/>
-        </w:rPr>
-        <w:t xml:space="preserve">. </w:t>
-      </w:r>
-      <w:proofErr w:type="spellStart"/>
-      <w:r>
-        <w:rPr>
-          <w:rFonts w:ascii="Times New Roman" w:eastAsia="Times New Roman" w:hAnsi="Times New Roman" w:cs="Times New Roman"/>
-          <w:color w:val="auto"/>
-          <w:sz w:val="24"/>
-          <w:szCs w:val="24"/>
-          <w:highlight w:val="yellow"/>
-        </w:rPr>
-        <w:t>Skripsi,Tesis,atau</w:t>
-      </w:r>
-      <w:proofErr w:type="spellEnd"/>
-      <w:r>
-        <w:rPr>
-          <w:rFonts w:ascii="Times New Roman" w:eastAsia="Times New Roman" w:hAnsi="Times New Roman" w:cs="Times New Roman"/>
-          <w:color w:val="auto"/>
-          <w:sz w:val="24"/>
-          <w:szCs w:val="24"/>
-          <w:highlight w:val="yellow"/>
-        </w:rPr>
-        <w:t xml:space="preserve"> </w:t>
-      </w:r>
-      <w:proofErr w:type="spellStart"/>
-      <w:r>
-        <w:rPr>
-          <w:rFonts w:ascii="Times New Roman" w:eastAsia="Times New Roman" w:hAnsi="Times New Roman" w:cs="Times New Roman"/>
-          <w:color w:val="auto"/>
-          <w:sz w:val="24"/>
-          <w:szCs w:val="24"/>
-          <w:highlight w:val="yellow"/>
-        </w:rPr>
-        <w:t>Disertasi</w:t>
-      </w:r>
-      <w:proofErr w:type="spellEnd"/>
-      <w:r>
-        <w:rPr>
-          <w:rFonts w:ascii="Times New Roman" w:eastAsia="Times New Roman" w:hAnsi="Times New Roman" w:cs="Times New Roman"/>
-          <w:color w:val="auto"/>
-          <w:sz w:val="24"/>
-          <w:szCs w:val="24"/>
-          <w:highlight w:val="yellow"/>
-        </w:rPr>
-        <w:t xml:space="preserve"> (</w:t>
-      </w:r>
-      <w:proofErr w:type="spellStart"/>
-      <w:r>
-        <w:rPr>
-          <w:rFonts w:ascii="Times New Roman" w:eastAsia="Times New Roman" w:hAnsi="Times New Roman" w:cs="Times New Roman"/>
-          <w:color w:val="auto"/>
-          <w:sz w:val="24"/>
-          <w:szCs w:val="24"/>
-          <w:highlight w:val="yellow"/>
-        </w:rPr>
-        <w:t>dicetak</w:t>
-      </w:r>
-      <w:proofErr w:type="spellEnd"/>
-      <w:r>
-        <w:rPr>
-          <w:rFonts w:ascii="Times New Roman" w:eastAsia="Times New Roman" w:hAnsi="Times New Roman" w:cs="Times New Roman"/>
-          <w:color w:val="auto"/>
-          <w:sz w:val="24"/>
-          <w:szCs w:val="24"/>
-          <w:highlight w:val="yellow"/>
-        </w:rPr>
-        <w:t xml:space="preserve"> miring). Universitas.</w:t>
-      </w:r>
-    </w:p>
-    <w:p>
-      <w:pPr>
-        <w:spacing w:line="240" w:lineRule="auto"/>
-        <w:jc w:val="both"/>
-        <w:rPr>
-          <w:rFonts w:ascii="Times New Roman" w:eastAsia="Times New Roman" w:hAnsi="Times New Roman" w:cs="Times New Roman"/>
-          <w:color w:val="auto"/>
-          <w:sz w:val="24"/>
-          <w:szCs w:val="24"/>
-          <w:highlight w:val="yellow"/>
-        </w:rPr>
-      </w:pPr>
-    </w:p>
-    <w:p>
-      <w:pPr>
-        <w:spacing w:line="240" w:lineRule="auto"/>
-        <w:jc w:val="both"/>
-        <w:rPr>
-          <w:rFonts w:ascii="Times New Roman" w:eastAsia="Times New Roman" w:hAnsi="Times New Roman" w:cs="Times New Roman"/>
-          <w:color w:val="auto"/>
-          <w:sz w:val="24"/>
-          <w:szCs w:val="24"/>
-          <w:highlight w:val="yellow"/>
-        </w:rPr>
-      </w:pPr>
-      <w:proofErr w:type="spellStart"/>
-      <w:r>
-        <w:rPr>
-          <w:rFonts w:ascii="Times New Roman" w:eastAsia="Times New Roman" w:hAnsi="Times New Roman" w:cs="Times New Roman"/>
-          <w:color w:val="auto"/>
-          <w:sz w:val="24"/>
-          <w:szCs w:val="24"/>
-          <w:highlight w:val="yellow"/>
-        </w:rPr>
-        <w:t>Soegandhi</w:t>
-      </w:r>
-      <w:proofErr w:type="spellEnd"/>
-      <w:r>
-        <w:rPr>
-          <w:rFonts w:ascii="Times New Roman" w:eastAsia="Times New Roman" w:hAnsi="Times New Roman" w:cs="Times New Roman"/>
-          <w:color w:val="auto"/>
-          <w:sz w:val="24"/>
-          <w:szCs w:val="24"/>
-          <w:highlight w:val="yellow"/>
-        </w:rPr>
-        <w:t xml:space="preserve"> 2009. </w:t>
-      </w:r>
-      <w:proofErr w:type="spellStart"/>
-      <w:r>
-        <w:rPr>
-          <w:rFonts w:ascii="Times New Roman" w:eastAsia="Times New Roman" w:hAnsi="Times New Roman" w:cs="Times New Roman"/>
-          <w:color w:val="auto"/>
-          <w:sz w:val="24"/>
-          <w:szCs w:val="24"/>
-          <w:highlight w:val="yellow"/>
-        </w:rPr>
-        <w:t>Aplikasi</w:t>
-      </w:r>
-      <w:proofErr w:type="spellEnd"/>
-      <w:r>
-        <w:rPr>
-          <w:rFonts w:ascii="Times New Roman" w:eastAsia="Times New Roman" w:hAnsi="Times New Roman" w:cs="Times New Roman"/>
-          <w:color w:val="auto"/>
-          <w:sz w:val="24"/>
-          <w:szCs w:val="24"/>
-          <w:highlight w:val="yellow"/>
-        </w:rPr>
-        <w:t xml:space="preserve"> model </w:t>
-      </w:r>
-      <w:proofErr w:type="spellStart"/>
-      <w:r>
-        <w:rPr>
-          <w:rFonts w:ascii="Times New Roman" w:eastAsia="Times New Roman" w:hAnsi="Times New Roman" w:cs="Times New Roman"/>
-          <w:color w:val="auto"/>
-          <w:sz w:val="24"/>
-          <w:szCs w:val="24"/>
-          <w:highlight w:val="yellow"/>
-        </w:rPr>
-        <w:t>kebangkrutan</w:t>
-      </w:r>
-      <w:proofErr w:type="spellEnd"/>
-      <w:r>
-        <w:rPr>
-          <w:rFonts w:ascii="Times New Roman" w:eastAsia="Times New Roman" w:hAnsi="Times New Roman" w:cs="Times New Roman"/>
-          <w:color w:val="auto"/>
-          <w:sz w:val="24"/>
-          <w:szCs w:val="24"/>
-          <w:highlight w:val="yellow"/>
-        </w:rPr>
-        <w:t xml:space="preserve"> pada </w:t>
-      </w:r>
-      <w:proofErr w:type="spellStart"/>
-      <w:r>
-        <w:rPr>
-          <w:rFonts w:ascii="Times New Roman" w:eastAsia="Times New Roman" w:hAnsi="Times New Roman" w:cs="Times New Roman"/>
-          <w:color w:val="auto"/>
-          <w:sz w:val="24"/>
-          <w:szCs w:val="24"/>
-          <w:highlight w:val="yellow"/>
-        </w:rPr>
-        <w:t>perusaha</w:t>
-      </w:r>
-      <w:r>
-        <w:rPr>
-          <w:rFonts w:ascii="Times New Roman" w:eastAsia="Times New Roman" w:hAnsi="Times New Roman" w:cs="Times New Roman"/>
-          <w:color w:val="auto"/>
-          <w:sz w:val="24"/>
-          <w:szCs w:val="24"/>
-          <w:highlight w:val="yellow"/>
-        </w:rPr>
-        <w:t>an</w:t>
-      </w:r>
-      <w:proofErr w:type="spellEnd"/>
-      <w:r>
-        <w:rPr>
-          <w:rFonts w:ascii="Times New Roman" w:eastAsia="Times New Roman" w:hAnsi="Times New Roman" w:cs="Times New Roman"/>
-          <w:color w:val="auto"/>
-          <w:sz w:val="24"/>
-          <w:szCs w:val="24"/>
-          <w:highlight w:val="yellow"/>
-        </w:rPr>
-        <w:t xml:space="preserve"> </w:t>
-      </w:r>
-      <w:proofErr w:type="spellStart"/>
-      <w:r>
-        <w:rPr>
-          <w:rFonts w:ascii="Times New Roman" w:eastAsia="Times New Roman" w:hAnsi="Times New Roman" w:cs="Times New Roman"/>
-          <w:color w:val="auto"/>
-          <w:sz w:val="24"/>
-          <w:szCs w:val="24"/>
-          <w:highlight w:val="yellow"/>
-        </w:rPr>
-        <w:t>daerah</w:t>
-      </w:r>
-      <w:proofErr w:type="spellEnd"/>
-      <w:r>
-        <w:rPr>
-          <w:rFonts w:ascii="Times New Roman" w:eastAsia="Times New Roman" w:hAnsi="Times New Roman" w:cs="Times New Roman"/>
-          <w:color w:val="auto"/>
-          <w:sz w:val="24"/>
-          <w:szCs w:val="24"/>
-          <w:highlight w:val="yellow"/>
-        </w:rPr>
-        <w:t xml:space="preserve"> di </w:t>
-      </w:r>
-      <w:proofErr w:type="spellStart"/>
-      <w:r>
-        <w:rPr>
-          <w:rFonts w:ascii="Times New Roman" w:eastAsia="Times New Roman" w:hAnsi="Times New Roman" w:cs="Times New Roman"/>
-          <w:color w:val="auto"/>
-          <w:sz w:val="24"/>
-          <w:szCs w:val="24"/>
-          <w:highlight w:val="yellow"/>
-        </w:rPr>
-        <w:t>Jawa</w:t>
-      </w:r>
-      <w:proofErr w:type="spellEnd"/>
-      <w:r>
-        <w:rPr>
-          <w:rFonts w:ascii="Times New Roman" w:eastAsia="Times New Roman" w:hAnsi="Times New Roman" w:cs="Times New Roman"/>
-          <w:color w:val="auto"/>
-          <w:sz w:val="24"/>
-          <w:szCs w:val="24"/>
-          <w:highlight w:val="yellow"/>
-        </w:rPr>
-        <w:t xml:space="preserve"> Timur. </w:t>
-      </w:r>
-      <w:proofErr w:type="spellStart"/>
-      <w:r>
-        <w:rPr>
-          <w:rFonts w:ascii="Times New Roman" w:eastAsia="Times New Roman" w:hAnsi="Times New Roman" w:cs="Times New Roman"/>
-          <w:i/>
-          <w:color w:val="auto"/>
-          <w:sz w:val="24"/>
-          <w:szCs w:val="24"/>
-          <w:highlight w:val="yellow"/>
-        </w:rPr>
-        <w:t>Tesis</w:t>
-      </w:r>
-      <w:proofErr w:type="spellEnd"/>
-      <w:r>
-        <w:rPr>
-          <w:rFonts w:ascii="Times New Roman" w:eastAsia="Times New Roman" w:hAnsi="Times New Roman" w:cs="Times New Roman"/>
-          <w:color w:val="auto"/>
-          <w:sz w:val="24"/>
-          <w:szCs w:val="24"/>
-          <w:highlight w:val="yellow"/>
-        </w:rPr>
-        <w:t xml:space="preserve">. </w:t>
-      </w:r>
-      <w:proofErr w:type="spellStart"/>
-      <w:r>
-        <w:rPr>
-          <w:rFonts w:ascii="Times New Roman" w:eastAsia="Times New Roman" w:hAnsi="Times New Roman" w:cs="Times New Roman"/>
-          <w:color w:val="auto"/>
-          <w:sz w:val="24"/>
-          <w:szCs w:val="24"/>
-          <w:highlight w:val="yellow"/>
-        </w:rPr>
-        <w:t>Fakultas</w:t>
-      </w:r>
-      <w:proofErr w:type="spellEnd"/>
-      <w:r>
-        <w:rPr>
-          <w:rFonts w:ascii="Times New Roman" w:eastAsia="Times New Roman" w:hAnsi="Times New Roman" w:cs="Times New Roman"/>
-          <w:color w:val="auto"/>
-          <w:sz w:val="24"/>
-          <w:szCs w:val="24"/>
-          <w:highlight w:val="yellow"/>
-        </w:rPr>
-        <w:t xml:space="preserve"> </w:t>
-      </w:r>
-      <w:proofErr w:type="spellStart"/>
-      <w:r>
-        <w:rPr>
-          <w:rFonts w:ascii="Times New Roman" w:eastAsia="Times New Roman" w:hAnsi="Times New Roman" w:cs="Times New Roman"/>
-          <w:color w:val="auto"/>
-          <w:sz w:val="24"/>
-          <w:szCs w:val="24"/>
-          <w:highlight w:val="yellow"/>
-        </w:rPr>
-        <w:t>Ekonomi</w:t>
-      </w:r>
-      <w:proofErr w:type="spellEnd"/>
-      <w:r>
-        <w:rPr>
-          <w:rFonts w:ascii="Times New Roman" w:eastAsia="Times New Roman" w:hAnsi="Times New Roman" w:cs="Times New Roman"/>
-          <w:color w:val="auto"/>
-          <w:sz w:val="24"/>
-          <w:szCs w:val="24"/>
-          <w:highlight w:val="yellow"/>
-        </w:rPr>
-        <w:t xml:space="preserve"> Universitas </w:t>
-      </w:r>
-      <w:proofErr w:type="spellStart"/>
-      <w:r>
-        <w:rPr>
-          <w:rFonts w:ascii="Times New Roman" w:eastAsia="Times New Roman" w:hAnsi="Times New Roman" w:cs="Times New Roman"/>
-          <w:color w:val="auto"/>
-          <w:sz w:val="24"/>
-          <w:szCs w:val="24"/>
-          <w:highlight w:val="yellow"/>
-        </w:rPr>
-        <w:t>Joyonegoro</w:t>
-      </w:r>
-      <w:proofErr w:type="spellEnd"/>
-      <w:r>
-        <w:rPr>
-          <w:rFonts w:ascii="Times New Roman" w:eastAsia="Times New Roman" w:hAnsi="Times New Roman" w:cs="Times New Roman"/>
-          <w:color w:val="auto"/>
-          <w:sz w:val="24"/>
-          <w:szCs w:val="24"/>
-          <w:highlight w:val="yellow"/>
-        </w:rPr>
-        <w:t>, Surabaya.</w:t>
-      </w:r>
-    </w:p>
-    <w:p>
-      <w:pPr>
-        <w:spacing w:line="240" w:lineRule="auto"/>
-        <w:jc w:val="both"/>
-        <w:rPr>
-          <w:rFonts w:ascii="Times New Roman" w:eastAsia="Times New Roman" w:hAnsi="Times New Roman" w:cs="Times New Roman"/>
-          <w:color w:val="auto"/>
-          <w:sz w:val="24"/>
-          <w:szCs w:val="24"/>
-          <w:highlight w:val="yellow"/>
-        </w:rPr>
-      </w:pPr>
-    </w:p>
-    <w:p>
-      <w:pPr>
-        <w:spacing w:line="240" w:lineRule="auto"/>
-        <w:jc w:val="both"/>
-        <w:rPr>
-          <w:rFonts w:ascii="Times New Roman" w:eastAsia="Times New Roman" w:hAnsi="Times New Roman" w:cs="Times New Roman"/>
-          <w:b/>
-          <w:color w:val="auto"/>
-          <w:sz w:val="24"/>
-          <w:szCs w:val="24"/>
-          <w:highlight w:val="yellow"/>
-        </w:rPr>
-      </w:pPr>
-    </w:p>
-    <w:p>
-      <w:pPr>
-        <w:spacing w:line="240" w:lineRule="auto"/>
-        <w:jc w:val="both"/>
-        <w:rPr>
-          <w:rFonts w:ascii="Times New Roman" w:eastAsia="Times New Roman" w:hAnsi="Times New Roman" w:cs="Times New Roman"/>
-          <w:b/>
-          <w:color w:val="auto"/>
-          <w:sz w:val="24"/>
-          <w:szCs w:val="24"/>
-          <w:highlight w:val="yellow"/>
-        </w:rPr>
-      </w:pPr>
-      <w:proofErr w:type="spellStart"/>
-      <w:r>
-        <w:rPr>
-          <w:rFonts w:ascii="Times New Roman" w:eastAsia="Times New Roman" w:hAnsi="Times New Roman" w:cs="Times New Roman"/>
-          <w:b/>
-          <w:color w:val="auto"/>
-          <w:sz w:val="24"/>
-          <w:szCs w:val="24"/>
-          <w:highlight w:val="yellow"/>
-        </w:rPr>
-        <w:t>Sumber</w:t>
-      </w:r>
-      <w:proofErr w:type="spellEnd"/>
-      <w:r>
-        <w:rPr>
-          <w:rFonts w:ascii="Times New Roman" w:eastAsia="Times New Roman" w:hAnsi="Times New Roman" w:cs="Times New Roman"/>
-          <w:b/>
-          <w:color w:val="auto"/>
-          <w:sz w:val="24"/>
-          <w:szCs w:val="24"/>
-          <w:highlight w:val="yellow"/>
-        </w:rPr>
-        <w:t xml:space="preserve"> </w:t>
-      </w:r>
-      <w:proofErr w:type="spellStart"/>
-      <w:r>
-        <w:rPr>
-          <w:rFonts w:ascii="Times New Roman" w:eastAsia="Times New Roman" w:hAnsi="Times New Roman" w:cs="Times New Roman"/>
-          <w:b/>
-          <w:color w:val="auto"/>
-          <w:sz w:val="24"/>
-          <w:szCs w:val="24"/>
-          <w:highlight w:val="yellow"/>
-        </w:rPr>
-        <w:t>Penulisan</w:t>
-      </w:r>
-      <w:proofErr w:type="spellEnd"/>
-      <w:r>
-        <w:rPr>
-          <w:rFonts w:ascii="Times New Roman" w:eastAsia="Times New Roman" w:hAnsi="Times New Roman" w:cs="Times New Roman"/>
-          <w:b/>
-          <w:color w:val="auto"/>
-          <w:sz w:val="24"/>
-          <w:szCs w:val="24"/>
-          <w:highlight w:val="yellow"/>
-        </w:rPr>
-        <w:t xml:space="preserve"> Website</w:t>
-      </w:r>
-    </w:p>
-    <w:p>
-      <w:pPr>
-        <w:spacing w:line="240" w:lineRule="auto"/>
-        <w:jc w:val="both"/>
-        <w:rPr>
-          <w:rFonts w:ascii="Times New Roman" w:eastAsia="Times New Roman" w:hAnsi="Times New Roman" w:cs="Times New Roman"/>
-          <w:color w:val="auto"/>
-          <w:sz w:val="24"/>
-          <w:szCs w:val="24"/>
-          <w:highlight w:val="yellow"/>
-        </w:rPr>
-      </w:pPr>
-      <w:proofErr w:type="spellStart"/>
-      <w:r>
-        <w:rPr>
-          <w:rFonts w:ascii="Times New Roman" w:eastAsia="Times New Roman" w:hAnsi="Times New Roman" w:cs="Times New Roman"/>
-          <w:color w:val="auto"/>
-          <w:sz w:val="24"/>
-          <w:szCs w:val="24"/>
-          <w:highlight w:val="yellow"/>
-        </w:rPr>
-        <w:t>Penulis</w:t>
-      </w:r>
-      <w:proofErr w:type="spellEnd"/>
-      <w:r>
-        <w:rPr>
-          <w:rFonts w:ascii="Times New Roman" w:eastAsia="Times New Roman" w:hAnsi="Times New Roman" w:cs="Times New Roman"/>
-          <w:color w:val="auto"/>
-          <w:sz w:val="24"/>
-          <w:szCs w:val="24"/>
-          <w:highlight w:val="yellow"/>
-        </w:rPr>
-        <w:t xml:space="preserve"> (Nama </w:t>
-      </w:r>
-      <w:proofErr w:type="spellStart"/>
-      <w:r>
-        <w:rPr>
-          <w:rFonts w:ascii="Times New Roman" w:eastAsia="Times New Roman" w:hAnsi="Times New Roman" w:cs="Times New Roman"/>
-          <w:color w:val="auto"/>
-          <w:sz w:val="24"/>
-          <w:szCs w:val="24"/>
-          <w:highlight w:val="yellow"/>
-        </w:rPr>
-        <w:t>belakang</w:t>
-      </w:r>
-      <w:proofErr w:type="spellEnd"/>
-      <w:r>
-        <w:rPr>
-          <w:rFonts w:ascii="Times New Roman" w:eastAsia="Times New Roman" w:hAnsi="Times New Roman" w:cs="Times New Roman"/>
-          <w:color w:val="auto"/>
-          <w:sz w:val="24"/>
-          <w:szCs w:val="24"/>
-          <w:highlight w:val="yellow"/>
-        </w:rPr>
-        <w:t xml:space="preserve">, </w:t>
-      </w:r>
-      <w:proofErr w:type="spellStart"/>
-      <w:r>
-        <w:rPr>
-          <w:rFonts w:ascii="Times New Roman" w:eastAsia="Times New Roman" w:hAnsi="Times New Roman" w:cs="Times New Roman"/>
-          <w:color w:val="auto"/>
-          <w:sz w:val="24"/>
-          <w:szCs w:val="24"/>
-          <w:highlight w:val="yellow"/>
-        </w:rPr>
-        <w:t>nama</w:t>
-      </w:r>
-      <w:proofErr w:type="spellEnd"/>
-      <w:r>
-        <w:rPr>
-          <w:rFonts w:ascii="Times New Roman" w:eastAsia="Times New Roman" w:hAnsi="Times New Roman" w:cs="Times New Roman"/>
-          <w:color w:val="auto"/>
-          <w:sz w:val="24"/>
-          <w:szCs w:val="24"/>
-          <w:highlight w:val="yellow"/>
-        </w:rPr>
-        <w:t xml:space="preserve"> </w:t>
-      </w:r>
-      <w:proofErr w:type="spellStart"/>
-      <w:r>
-        <w:rPr>
-          <w:rFonts w:ascii="Times New Roman" w:eastAsia="Times New Roman" w:hAnsi="Times New Roman" w:cs="Times New Roman"/>
-          <w:color w:val="auto"/>
-          <w:sz w:val="24"/>
-          <w:szCs w:val="24"/>
-          <w:highlight w:val="yellow"/>
-        </w:rPr>
-        <w:t>depan</w:t>
-      </w:r>
-      <w:proofErr w:type="spellEnd"/>
-      <w:r>
-        <w:rPr>
-          <w:rFonts w:ascii="Times New Roman" w:eastAsia="Times New Roman" w:hAnsi="Times New Roman" w:cs="Times New Roman"/>
-          <w:color w:val="auto"/>
-          <w:sz w:val="24"/>
-          <w:szCs w:val="24"/>
-          <w:highlight w:val="yellow"/>
-        </w:rPr>
-        <w:t xml:space="preserve"> </w:t>
-      </w:r>
-      <w:proofErr w:type="spellStart"/>
-      <w:r>
-        <w:rPr>
-          <w:rFonts w:ascii="Times New Roman" w:eastAsia="Times New Roman" w:hAnsi="Times New Roman" w:cs="Times New Roman"/>
-          <w:color w:val="auto"/>
-          <w:sz w:val="24"/>
-          <w:szCs w:val="24"/>
-          <w:highlight w:val="yellow"/>
-        </w:rPr>
-        <w:t>disingkat</w:t>
-      </w:r>
-      <w:proofErr w:type="spellEnd"/>
-      <w:r>
-        <w:rPr>
-          <w:rFonts w:ascii="Times New Roman" w:eastAsia="Times New Roman" w:hAnsi="Times New Roman" w:cs="Times New Roman"/>
-          <w:color w:val="auto"/>
-          <w:sz w:val="24"/>
-          <w:szCs w:val="24"/>
-          <w:highlight w:val="yellow"/>
-        </w:rPr>
-        <w:t>).</w:t>
-      </w:r>
-      <w:proofErr w:type="spellStart"/>
-      <w:r>
-        <w:rPr>
-          <w:rFonts w:ascii="Times New Roman" w:eastAsia="Times New Roman" w:hAnsi="Times New Roman" w:cs="Times New Roman"/>
-          <w:color w:val="auto"/>
-          <w:sz w:val="24"/>
-          <w:szCs w:val="24"/>
-          <w:highlight w:val="yellow"/>
-        </w:rPr>
-        <w:t>Tahun</w:t>
-      </w:r>
-      <w:proofErr w:type="spellEnd"/>
-      <w:r>
-        <w:rPr>
-          <w:rFonts w:ascii="Times New Roman" w:eastAsia="Times New Roman" w:hAnsi="Times New Roman" w:cs="Times New Roman"/>
-          <w:color w:val="auto"/>
-          <w:sz w:val="24"/>
-          <w:szCs w:val="24"/>
-          <w:highlight w:val="yellow"/>
-        </w:rPr>
-        <w:t xml:space="preserve">. </w:t>
-      </w:r>
-      <w:proofErr w:type="spellStart"/>
-      <w:r>
-        <w:rPr>
-          <w:rFonts w:ascii="Times New Roman" w:eastAsia="Times New Roman" w:hAnsi="Times New Roman" w:cs="Times New Roman"/>
-          <w:color w:val="auto"/>
-          <w:sz w:val="24"/>
-          <w:szCs w:val="24"/>
-          <w:highlight w:val="yellow"/>
-        </w:rPr>
-        <w:t>Judul</w:t>
-      </w:r>
-      <w:proofErr w:type="spellEnd"/>
-      <w:r>
-        <w:rPr>
-          <w:rFonts w:ascii="Times New Roman" w:eastAsia="Times New Roman" w:hAnsi="Times New Roman" w:cs="Times New Roman"/>
-          <w:color w:val="auto"/>
-          <w:sz w:val="24"/>
-          <w:szCs w:val="24"/>
-          <w:highlight w:val="yellow"/>
-        </w:rPr>
-        <w:t xml:space="preserve">. Alamat Uniform Resources </w:t>
-      </w:r>
-      <w:r>
-        <w:rPr>
-          <w:rFonts w:ascii="Times New Roman" w:eastAsia="Times New Roman" w:hAnsi="Times New Roman" w:cs="Times New Roman"/>
-          <w:color w:val="auto"/>
-          <w:sz w:val="24"/>
-          <w:szCs w:val="24"/>
-          <w:highlight w:val="yellow"/>
-        </w:rPr>
-        <w:t xml:space="preserve">Locator (URL). </w:t>
-      </w:r>
-      <w:proofErr w:type="spellStart"/>
-      <w:r>
-        <w:rPr>
-          <w:rFonts w:ascii="Times New Roman" w:eastAsia="Times New Roman" w:hAnsi="Times New Roman" w:cs="Times New Roman"/>
-          <w:color w:val="auto"/>
-          <w:sz w:val="24"/>
-          <w:szCs w:val="24"/>
-          <w:highlight w:val="yellow"/>
-        </w:rPr>
-        <w:t>Tanggal</w:t>
-      </w:r>
-      <w:proofErr w:type="spellEnd"/>
-      <w:r>
-        <w:rPr>
-          <w:rFonts w:ascii="Times New Roman" w:eastAsia="Times New Roman" w:hAnsi="Times New Roman" w:cs="Times New Roman"/>
-          <w:color w:val="auto"/>
-          <w:sz w:val="24"/>
-          <w:szCs w:val="24"/>
-          <w:highlight w:val="yellow"/>
-        </w:rPr>
-        <w:t xml:space="preserve"> </w:t>
-      </w:r>
-      <w:proofErr w:type="spellStart"/>
-      <w:r>
-        <w:rPr>
-          <w:rFonts w:ascii="Times New Roman" w:eastAsia="Times New Roman" w:hAnsi="Times New Roman" w:cs="Times New Roman"/>
-          <w:color w:val="auto"/>
-          <w:sz w:val="24"/>
-          <w:szCs w:val="24"/>
-          <w:highlight w:val="yellow"/>
-        </w:rPr>
-        <w:t>diakses</w:t>
-      </w:r>
-      <w:proofErr w:type="spellEnd"/>
-      <w:r>
-        <w:rPr>
-          <w:rFonts w:ascii="Times New Roman" w:eastAsia="Times New Roman" w:hAnsi="Times New Roman" w:cs="Times New Roman"/>
-          <w:color w:val="auto"/>
-          <w:sz w:val="24"/>
-          <w:szCs w:val="24"/>
-          <w:highlight w:val="yellow"/>
-        </w:rPr>
-        <w:t>.</w:t>
-      </w:r>
-    </w:p>
-    <w:p>
-      <w:pPr>
-        <w:spacing w:line="240" w:lineRule="auto"/>
-        <w:jc w:val="both"/>
-        <w:rPr>
-          <w:rFonts w:ascii="Times New Roman" w:eastAsia="Times New Roman" w:hAnsi="Times New Roman" w:cs="Times New Roman"/>
-          <w:color w:val="auto"/>
-          <w:sz w:val="24"/>
-          <w:szCs w:val="24"/>
-          <w:highlight w:val="yellow"/>
-        </w:rPr>
-      </w:pPr>
-    </w:p>
-    <w:p>
-      <w:pPr>
-        <w:jc w:val="both"/>
-        <w:rPr>
-          <w:rFonts w:ascii="Times New Roman" w:eastAsia="Times New Roman" w:hAnsi="Times New Roman" w:cs="Times New Roman"/>
-          <w:i/>
-          <w:color w:val="auto"/>
-          <w:sz w:val="24"/>
-          <w:szCs w:val="24"/>
-          <w:highlight w:val="yellow"/>
-        </w:rPr>
-      </w:pPr>
-      <w:r>
-        <w:rPr>
-          <w:rFonts w:ascii="Times New Roman" w:eastAsia="Times New Roman" w:hAnsi="Times New Roman" w:cs="Times New Roman"/>
-          <w:color w:val="auto"/>
-          <w:sz w:val="24"/>
-          <w:szCs w:val="24"/>
-          <w:highlight w:val="yellow"/>
-        </w:rPr>
-        <w:lastRenderedPageBreak/>
-        <w:t xml:space="preserve">Ahmed, S. dan A. </w:t>
-      </w:r>
-      <w:proofErr w:type="spellStart"/>
-      <w:r>
-        <w:rPr>
-          <w:rFonts w:ascii="Times New Roman" w:eastAsia="Times New Roman" w:hAnsi="Times New Roman" w:cs="Times New Roman"/>
-          <w:color w:val="auto"/>
-          <w:sz w:val="24"/>
-          <w:szCs w:val="24"/>
-          <w:highlight w:val="yellow"/>
-        </w:rPr>
-        <w:t>Zlate</w:t>
-      </w:r>
-      <w:proofErr w:type="spellEnd"/>
-      <w:r>
-        <w:rPr>
-          <w:rFonts w:ascii="Times New Roman" w:eastAsia="Times New Roman" w:hAnsi="Times New Roman" w:cs="Times New Roman"/>
-          <w:color w:val="auto"/>
-          <w:sz w:val="24"/>
-          <w:szCs w:val="24"/>
-          <w:highlight w:val="yellow"/>
-        </w:rPr>
-        <w:t xml:space="preserve"> 2012. </w:t>
-      </w:r>
-      <w:r>
-        <w:rPr>
-          <w:rFonts w:ascii="Times New Roman" w:eastAsia="Times New Roman" w:hAnsi="Times New Roman" w:cs="Times New Roman"/>
-          <w:i/>
-          <w:color w:val="auto"/>
-          <w:sz w:val="24"/>
-          <w:szCs w:val="24"/>
-          <w:highlight w:val="yellow"/>
-        </w:rPr>
-        <w:t>Capital flows to emerging mark</w:t>
-      </w:r>
-      <w:r>
-        <w:rPr>
-          <w:rFonts w:ascii="Times New Roman" w:eastAsia="Times New Roman" w:hAnsi="Times New Roman" w:cs="Times New Roman"/>
-          <w:i/>
-          <w:color w:val="auto"/>
-          <w:sz w:val="24"/>
-          <w:szCs w:val="24"/>
-          <w:highlight w:val="yellow"/>
-        </w:rPr>
-        <w:t xml:space="preserve">et economies: A brave new world </w:t>
-      </w:r>
-      <w:r>
-        <w:rPr>
-          <w:rFonts w:ascii="Times New Roman" w:eastAsia="Times New Roman" w:hAnsi="Times New Roman" w:cs="Times New Roman"/>
-          <w:i/>
-          <w:color w:val="auto"/>
-          <w:sz w:val="24"/>
-          <w:szCs w:val="24"/>
-          <w:highlight w:val="yellow"/>
-        </w:rPr>
-        <w:t>Hyperlink reference not valid</w:t>
-      </w:r>
-      <w:r>
-        <w:rPr>
-          <w:rFonts w:ascii="Times New Roman" w:eastAsia="Times New Roman" w:hAnsi="Times New Roman" w:cs="Times New Roman"/>
-          <w:color w:val="auto"/>
-          <w:sz w:val="24"/>
-          <w:szCs w:val="24"/>
-          <w:highlight w:val="yellow"/>
-        </w:rPr>
-        <w:t xml:space="preserve">. URL: https://newworld/234/paper. </w:t>
-      </w:r>
-      <w:proofErr w:type="spellStart"/>
-      <w:r>
-        <w:rPr>
-          <w:rFonts w:ascii="Times New Roman" w:eastAsia="Times New Roman" w:hAnsi="Times New Roman" w:cs="Times New Roman"/>
-          <w:color w:val="auto"/>
-          <w:sz w:val="24"/>
-          <w:szCs w:val="24"/>
-          <w:highlight w:val="yellow"/>
-        </w:rPr>
-        <w:t>Diakses</w:t>
-      </w:r>
-      <w:proofErr w:type="spellEnd"/>
-      <w:r>
-        <w:rPr>
-          <w:rFonts w:ascii="Times New Roman" w:eastAsia="Times New Roman" w:hAnsi="Times New Roman" w:cs="Times New Roman"/>
-          <w:color w:val="auto"/>
-          <w:sz w:val="24"/>
-          <w:szCs w:val="24"/>
-          <w:highlight w:val="yellow"/>
-        </w:rPr>
-        <w:t xml:space="preserve"> </w:t>
-      </w:r>
-      <w:proofErr w:type="spellStart"/>
-      <w:r>
-        <w:rPr>
-          <w:rFonts w:ascii="Times New Roman" w:eastAsia="Times New Roman" w:hAnsi="Times New Roman" w:cs="Times New Roman"/>
-          <w:color w:val="auto"/>
-          <w:sz w:val="24"/>
-          <w:szCs w:val="24"/>
-          <w:highlight w:val="yellow"/>
-        </w:rPr>
-        <w:t>tanggal</w:t>
-      </w:r>
-      <w:proofErr w:type="spellEnd"/>
-      <w:r>
-        <w:rPr>
-          <w:rFonts w:ascii="Times New Roman" w:eastAsia="Times New Roman" w:hAnsi="Times New Roman" w:cs="Times New Roman"/>
-          <w:color w:val="auto"/>
-          <w:sz w:val="24"/>
-          <w:szCs w:val="24"/>
-          <w:highlight w:val="yellow"/>
-        </w:rPr>
-        <w:t xml:space="preserve"> 18 </w:t>
-      </w:r>
-      <w:proofErr w:type="spellStart"/>
-      <w:r>
-        <w:rPr>
-          <w:rFonts w:ascii="Times New Roman" w:eastAsia="Times New Roman" w:hAnsi="Times New Roman" w:cs="Times New Roman"/>
-          <w:color w:val="auto"/>
-          <w:sz w:val="24"/>
-          <w:szCs w:val="24"/>
-          <w:highlight w:val="yellow"/>
-        </w:rPr>
-        <w:t>Juni</w:t>
-      </w:r>
-      <w:proofErr w:type="spellEnd"/>
-      <w:r>
-        <w:rPr>
-          <w:rFonts w:ascii="Times New Roman" w:eastAsia="Times New Roman" w:hAnsi="Times New Roman" w:cs="Times New Roman"/>
-          <w:i/>
-          <w:color w:val="auto"/>
-          <w:sz w:val="24"/>
-          <w:szCs w:val="24"/>
-          <w:highlight w:val="yellow"/>
-        </w:rPr>
-        <w:t xml:space="preserve"> </w:t>
-      </w:r>
-      <w:r>
-        <w:rPr>
-          <w:rFonts w:ascii="Times New Roman" w:eastAsia="Times New Roman" w:hAnsi="Times New Roman" w:cs="Times New Roman"/>
-          <w:color w:val="auto"/>
-          <w:sz w:val="24"/>
-          <w:szCs w:val="24"/>
-          <w:highlight w:val="yellow"/>
-        </w:rPr>
-        <w:t>2013.</w:t>
-      </w:r>
-      <w:r>
-        <w:rPr>
-          <w:rFonts w:ascii="Times New Roman" w:eastAsia="Times New Roman" w:hAnsi="Times New Roman" w:cs="Times New Roman"/>
-          <w:color w:val="auto"/>
-          <w:sz w:val="24"/>
-          <w:szCs w:val="24"/>
-        </w:rPr>
-        <w:t xml:space="preserve"> </w:t>
-      </w:r>
-      <w:bookmarkEnd w:id="2"/>
-      <w:r>
-        <w:rPr>
-          <w:rFonts w:ascii="Times New Roman" w:eastAsia="Times New Roman" w:hAnsi="Times New Roman" w:cs="Times New Roman"/>
-          <w:color w:val="auto"/>
-          <w:sz w:val="24"/>
-          <w:szCs w:val="24"/>
-        </w:rPr>
-        <w:br w:type="page"/>
-      </w:r>
+          <w:sz w:val="24"/>
+          <w:szCs w:val="24"/>
+        </w:rPr>
+      </w:pPr>
     </w:p>
     <w:p>
       <w:pPr>
@@ -33836,7 +29747,7 @@
     </w:p>
     <w:tbl>
       <w:tblPr>
-        <w:tblW w:w="7987" w:type="dxa"/>
+        <w:tblW w:w="8345" w:type="dxa"/>
         <w:tblInd w:w="108" w:type="dxa"/>
         <w:tblLook w:val="04A0" w:firstRow="1" w:lastRow="0" w:firstColumn="1" w:lastColumn="0" w:noHBand="0" w:noVBand="1"/>
       </w:tblPr>
@@ -33845,7 +29756,7 @@
         <w:gridCol w:w="3199"/>
         <w:gridCol w:w="1089"/>
         <w:gridCol w:w="2160"/>
-        <w:gridCol w:w="1260"/>
+        <w:gridCol w:w="1618"/>
       </w:tblGrid>
       <w:tr>
         <w:trPr>
@@ -34029,7 +29940,7 @@
         </w:tc>
         <w:tc>
           <w:tcPr>
-            <w:tcW w:w="1260" w:type="dxa"/>
+            <w:tcW w:w="1618" w:type="dxa"/>
             <w:tcBorders>
               <w:top w:val="single" w:sz="4" w:space="0" w:color="auto"/>
               <w:left w:val="nil"/>
@@ -34128,6 +30039,11 @@
           </w:tcPr>
           <w:p>
             <w:pPr>
+              <w:pStyle w:val="ListParagraph"/>
+              <w:numPr>
+                <w:ilvl w:val="0"/>
+                <w:numId w:val="31"/>
+              </w:numPr>
               <w:pBdr>
                 <w:top w:val="none" w:sz="0" w:space="0" w:color="auto"/>
                 <w:left w:val="none" w:sz="0" w:space="0" w:color="auto"/>
@@ -34135,22 +30051,42 @@
                 <w:right w:val="none" w:sz="0" w:space="0" w:color="auto"/>
                 <w:between w:val="none" w:sz="0" w:space="0" w:color="auto"/>
               </w:pBdr>
-              <w:jc w:val="both"/>
-              <w:rPr>
-                <w:rFonts w:ascii="Times New Roman" w:eastAsia="Times New Roman" w:hAnsi="Times New Roman" w:cs="Times New Roman"/>
-                <w:sz w:val="24"/>
-                <w:szCs w:val="24"/>
-                <w:lang w:val="en-ID" w:eastAsia="en-ID"/>
-              </w:rPr>
-            </w:pPr>
-            <w:r>
-              <w:rPr>
-                <w:rFonts w:ascii="Times New Roman" w:eastAsia="Times New Roman" w:hAnsi="Times New Roman" w:cs="Times New Roman"/>
-                <w:sz w:val="24"/>
-                <w:szCs w:val="24"/>
-                <w:lang w:val="en-ID" w:eastAsia="en-ID"/>
-              </w:rPr>
-              <w:t>-</w:t>
+              <w:ind w:left="348"/>
+              <w:rPr>
+                <w:rFonts w:ascii="Times New Roman" w:eastAsia="Times New Roman" w:hAnsi="Times New Roman" w:cs="Times New Roman"/>
+                <w:sz w:val="24"/>
+                <w:szCs w:val="24"/>
+                <w:lang w:val="id-ID" w:eastAsia="en-ID"/>
+              </w:rPr>
+            </w:pPr>
+            <w:r>
+              <w:rPr>
+                <w:rFonts w:ascii="Times New Roman" w:eastAsia="Times New Roman" w:hAnsi="Times New Roman" w:cs="Times New Roman"/>
+                <w:sz w:val="24"/>
+                <w:szCs w:val="24"/>
+                <w:lang w:val="id-ID" w:eastAsia="en-ID"/>
+              </w:rPr>
+              <w:t xml:space="preserve">Google </w:t>
+            </w:r>
+            <w:proofErr w:type="spellStart"/>
+            <w:r>
+              <w:rPr>
+                <w:rFonts w:ascii="Times New Roman" w:eastAsia="Times New Roman" w:hAnsi="Times New Roman" w:cs="Times New Roman"/>
+                <w:sz w:val="24"/>
+                <w:szCs w:val="24"/>
+                <w:lang w:val="id-ID" w:eastAsia="en-ID"/>
+              </w:rPr>
+              <w:t>Collab</w:t>
+            </w:r>
+            <w:proofErr w:type="spellEnd"/>
+            <w:r>
+              <w:rPr>
+                <w:rFonts w:ascii="Times New Roman" w:eastAsia="Times New Roman" w:hAnsi="Times New Roman" w:cs="Times New Roman"/>
+                <w:sz w:val="24"/>
+                <w:szCs w:val="24"/>
+                <w:lang w:val="id-ID" w:eastAsia="en-ID"/>
+              </w:rPr>
+              <w:t xml:space="preserve"> Pro</w:t>
             </w:r>
           </w:p>
         </w:tc>
@@ -34181,9 +30117,18 @@
                 <w:rFonts w:ascii="Times New Roman" w:eastAsia="Times New Roman" w:hAnsi="Times New Roman" w:cs="Times New Roman"/>
                 <w:sz w:val="24"/>
                 <w:szCs w:val="24"/>
-                <w:lang w:val="en-ID" w:eastAsia="en-ID"/>
-              </w:rPr>
-            </w:pPr>
+                <w:lang w:val="id-ID" w:eastAsia="en-ID"/>
+              </w:rPr>
+            </w:pPr>
+            <w:r>
+              <w:rPr>
+                <w:rFonts w:ascii="Times New Roman" w:eastAsia="Times New Roman" w:hAnsi="Times New Roman" w:cs="Times New Roman"/>
+                <w:sz w:val="24"/>
+                <w:szCs w:val="24"/>
+                <w:lang w:val="id-ID" w:eastAsia="en-ID"/>
+              </w:rPr>
+              <w:t>5</w:t>
+            </w:r>
           </w:p>
         </w:tc>
         <w:tc>
@@ -34212,14 +30157,23 @@
                 <w:rFonts w:ascii="Times New Roman" w:eastAsia="Times New Roman" w:hAnsi="Times New Roman" w:cs="Times New Roman"/>
                 <w:sz w:val="24"/>
                 <w:szCs w:val="24"/>
-                <w:lang w:val="en-ID" w:eastAsia="en-ID"/>
-              </w:rPr>
-            </w:pPr>
+                <w:lang w:val="id-ID" w:eastAsia="en-ID"/>
+              </w:rPr>
+            </w:pPr>
+            <w:r>
+              <w:rPr>
+                <w:rFonts w:ascii="Times New Roman" w:eastAsia="Times New Roman" w:hAnsi="Times New Roman" w:cs="Times New Roman"/>
+                <w:sz w:val="24"/>
+                <w:szCs w:val="24"/>
+                <w:lang w:val="id-ID" w:eastAsia="en-ID"/>
+              </w:rPr>
+              <w:t>150.000</w:t>
+            </w:r>
           </w:p>
         </w:tc>
         <w:tc>
           <w:tcPr>
-            <w:tcW w:w="1260" w:type="dxa"/>
+            <w:tcW w:w="1618" w:type="dxa"/>
             <w:tcBorders>
               <w:top w:val="nil"/>
               <w:left w:val="nil"/>
@@ -34243,9 +30197,18 @@
                 <w:rFonts w:ascii="Times New Roman" w:eastAsia="Times New Roman" w:hAnsi="Times New Roman" w:cs="Times New Roman"/>
                 <w:sz w:val="24"/>
                 <w:szCs w:val="24"/>
-                <w:lang w:val="en-ID" w:eastAsia="en-ID"/>
-              </w:rPr>
-            </w:pPr>
+                <w:lang w:val="id-ID" w:eastAsia="en-ID"/>
+              </w:rPr>
+            </w:pPr>
+            <w:r>
+              <w:rPr>
+                <w:rFonts w:ascii="Times New Roman" w:eastAsia="Times New Roman" w:hAnsi="Times New Roman" w:cs="Times New Roman"/>
+                <w:sz w:val="24"/>
+                <w:szCs w:val="24"/>
+                <w:lang w:val="id-ID" w:eastAsia="en-ID"/>
+              </w:rPr>
+              <w:t>750.000</w:t>
+            </w:r>
           </w:p>
         </w:tc>
       </w:tr>
@@ -34307,6 +30270,11 @@
           </w:tcPr>
           <w:p>
             <w:pPr>
+              <w:pStyle w:val="ListParagraph"/>
+              <w:numPr>
+                <w:ilvl w:val="0"/>
+                <w:numId w:val="31"/>
+              </w:numPr>
               <w:pBdr>
                 <w:top w:val="none" w:sz="0" w:space="0" w:color="auto"/>
                 <w:left w:val="none" w:sz="0" w:space="0" w:color="auto"/>
@@ -34314,22 +30282,22 @@
                 <w:right w:val="none" w:sz="0" w:space="0" w:color="auto"/>
                 <w:between w:val="none" w:sz="0" w:space="0" w:color="auto"/>
               </w:pBdr>
-              <w:jc w:val="both"/>
-              <w:rPr>
-                <w:rFonts w:ascii="Times New Roman" w:eastAsia="Times New Roman" w:hAnsi="Times New Roman" w:cs="Times New Roman"/>
-                <w:sz w:val="24"/>
-                <w:szCs w:val="24"/>
-                <w:lang w:val="en-ID" w:eastAsia="en-ID"/>
-              </w:rPr>
-            </w:pPr>
-            <w:r>
-              <w:rPr>
-                <w:rFonts w:ascii="Times New Roman" w:eastAsia="Times New Roman" w:hAnsi="Times New Roman" w:cs="Times New Roman"/>
-                <w:sz w:val="24"/>
-                <w:szCs w:val="24"/>
-                <w:lang w:val="en-ID" w:eastAsia="en-ID"/>
-              </w:rPr>
-              <w:t>-</w:t>
+              <w:ind w:left="348"/>
+              <w:rPr>
+                <w:rFonts w:ascii="Times New Roman" w:eastAsia="Times New Roman" w:hAnsi="Times New Roman" w:cs="Times New Roman"/>
+                <w:sz w:val="24"/>
+                <w:szCs w:val="24"/>
+                <w:lang w:val="id-ID" w:eastAsia="en-ID"/>
+              </w:rPr>
+            </w:pPr>
+            <w:r>
+              <w:rPr>
+                <w:rFonts w:ascii="Times New Roman" w:eastAsia="Times New Roman" w:hAnsi="Times New Roman" w:cs="Times New Roman"/>
+                <w:sz w:val="24"/>
+                <w:szCs w:val="24"/>
+                <w:lang w:val="id-ID" w:eastAsia="en-ID"/>
+              </w:rPr>
+              <w:t xml:space="preserve">Perawatan Laptop </w:t>
             </w:r>
           </w:p>
         </w:tc>
@@ -34360,9 +30328,18 @@
                 <w:rFonts w:ascii="Times New Roman" w:eastAsia="Times New Roman" w:hAnsi="Times New Roman" w:cs="Times New Roman"/>
                 <w:sz w:val="24"/>
                 <w:szCs w:val="24"/>
-                <w:lang w:val="en-ID" w:eastAsia="en-ID"/>
-              </w:rPr>
-            </w:pPr>
+                <w:lang w:val="id-ID" w:eastAsia="en-ID"/>
+              </w:rPr>
+            </w:pPr>
+            <w:r>
+              <w:rPr>
+                <w:rFonts w:ascii="Times New Roman" w:eastAsia="Times New Roman" w:hAnsi="Times New Roman" w:cs="Times New Roman"/>
+                <w:sz w:val="24"/>
+                <w:szCs w:val="24"/>
+                <w:lang w:val="id-ID" w:eastAsia="en-ID"/>
+              </w:rPr>
+              <w:t>2</w:t>
+            </w:r>
           </w:p>
         </w:tc>
         <w:tc>
@@ -34391,14 +30368,23 @@
                 <w:rFonts w:ascii="Times New Roman" w:eastAsia="Times New Roman" w:hAnsi="Times New Roman" w:cs="Times New Roman"/>
                 <w:sz w:val="24"/>
                 <w:szCs w:val="24"/>
-                <w:lang w:val="en-ID" w:eastAsia="en-ID"/>
-              </w:rPr>
-            </w:pPr>
+                <w:lang w:val="id-ID" w:eastAsia="en-ID"/>
+              </w:rPr>
+            </w:pPr>
+            <w:r>
+              <w:rPr>
+                <w:rFonts w:ascii="Times New Roman" w:eastAsia="Times New Roman" w:hAnsi="Times New Roman" w:cs="Times New Roman"/>
+                <w:sz w:val="24"/>
+                <w:szCs w:val="24"/>
+                <w:lang w:val="id-ID" w:eastAsia="en-ID"/>
+              </w:rPr>
+              <w:t>200.00</w:t>
+            </w:r>
           </w:p>
         </w:tc>
         <w:tc>
           <w:tcPr>
-            <w:tcW w:w="1260" w:type="dxa"/>
+            <w:tcW w:w="1618" w:type="dxa"/>
             <w:tcBorders>
               <w:top w:val="nil"/>
               <w:left w:val="nil"/>
@@ -34422,9 +30408,18 @@
                 <w:rFonts w:ascii="Times New Roman" w:eastAsia="Times New Roman" w:hAnsi="Times New Roman" w:cs="Times New Roman"/>
                 <w:sz w:val="24"/>
                 <w:szCs w:val="24"/>
-                <w:lang w:val="en-ID" w:eastAsia="en-ID"/>
-              </w:rPr>
-            </w:pPr>
+                <w:lang w:val="id-ID" w:eastAsia="en-ID"/>
+              </w:rPr>
+            </w:pPr>
+            <w:r>
+              <w:rPr>
+                <w:rFonts w:ascii="Times New Roman" w:eastAsia="Times New Roman" w:hAnsi="Times New Roman" w:cs="Times New Roman"/>
+                <w:sz w:val="24"/>
+                <w:szCs w:val="24"/>
+                <w:lang w:val="id-ID" w:eastAsia="en-ID"/>
+              </w:rPr>
+              <w:t>400.000</w:t>
+            </w:r>
           </w:p>
         </w:tc>
       </w:tr>
@@ -34486,6 +30481,11 @@
           </w:tcPr>
           <w:p>
             <w:pPr>
+              <w:pStyle w:val="ListParagraph"/>
+              <w:numPr>
+                <w:ilvl w:val="0"/>
+                <w:numId w:val="31"/>
+              </w:numPr>
               <w:pBdr>
                 <w:top w:val="none" w:sz="0" w:space="0" w:color="auto"/>
                 <w:left w:val="none" w:sz="0" w:space="0" w:color="auto"/>
@@ -34493,24 +30493,24 @@
                 <w:right w:val="none" w:sz="0" w:space="0" w:color="auto"/>
                 <w:between w:val="none" w:sz="0" w:space="0" w:color="auto"/>
               </w:pBdr>
-              <w:jc w:val="both"/>
+              <w:ind w:left="348"/>
               <w:rPr>
                 <w:rFonts w:ascii="Times New Roman" w:eastAsia="Times New Roman" w:hAnsi="Times New Roman" w:cs="Times New Roman"/>
                 <w:i/>
                 <w:iCs/>
                 <w:sz w:val="24"/>
                 <w:szCs w:val="24"/>
-                <w:lang w:val="en-ID" w:eastAsia="en-ID"/>
-              </w:rPr>
-            </w:pPr>
-            <w:r>
-              <w:rPr>
-                <w:rFonts w:ascii="Times New Roman" w:eastAsia="Times New Roman" w:hAnsi="Times New Roman" w:cs="Times New Roman"/>
-                <w:sz w:val="24"/>
-                <w:szCs w:val="24"/>
-                <w:lang w:val="en-ID" w:eastAsia="en-ID"/>
-              </w:rPr>
-              <w:t>-</w:t>
+                <w:lang w:val="id-ID" w:eastAsia="en-ID"/>
+              </w:rPr>
+            </w:pPr>
+            <w:r>
+              <w:rPr>
+                <w:rFonts w:ascii="Times New Roman" w:eastAsia="Times New Roman" w:hAnsi="Times New Roman" w:cs="Times New Roman"/>
+                <w:sz w:val="24"/>
+                <w:szCs w:val="24"/>
+                <w:lang w:val="id-ID" w:eastAsia="en-ID"/>
+              </w:rPr>
+              <w:t>Penyewaan alat untuk dokumentasi</w:t>
             </w:r>
           </w:p>
         </w:tc>
@@ -34541,9 +30541,18 @@
                 <w:rFonts w:ascii="Times New Roman" w:eastAsia="Times New Roman" w:hAnsi="Times New Roman" w:cs="Times New Roman"/>
                 <w:sz w:val="24"/>
                 <w:szCs w:val="24"/>
-                <w:lang w:val="en-ID" w:eastAsia="en-ID"/>
-              </w:rPr>
-            </w:pPr>
+                <w:lang w:val="id-ID" w:eastAsia="en-ID"/>
+              </w:rPr>
+            </w:pPr>
+            <w:r>
+              <w:rPr>
+                <w:rFonts w:ascii="Times New Roman" w:eastAsia="Times New Roman" w:hAnsi="Times New Roman" w:cs="Times New Roman"/>
+                <w:sz w:val="24"/>
+                <w:szCs w:val="24"/>
+                <w:lang w:val="id-ID" w:eastAsia="en-ID"/>
+              </w:rPr>
+              <w:t>1</w:t>
+            </w:r>
           </w:p>
         </w:tc>
         <w:tc>
@@ -34557,6 +30566,7 @@
             </w:tcBorders>
             <w:shd w:val="clear" w:color="auto" w:fill="auto"/>
             <w:noWrap/>
+            <w:vAlign w:val="center"/>
           </w:tcPr>
           <w:p>
             <w:pPr>
@@ -34572,14 +30582,23 @@
                 <w:rFonts w:ascii="Times New Roman" w:eastAsia="Times New Roman" w:hAnsi="Times New Roman" w:cs="Times New Roman"/>
                 <w:sz w:val="24"/>
                 <w:szCs w:val="24"/>
-                <w:lang w:val="en-ID" w:eastAsia="en-ID"/>
-              </w:rPr>
-            </w:pPr>
+                <w:lang w:val="id-ID" w:eastAsia="en-ID"/>
+              </w:rPr>
+            </w:pPr>
+            <w:r>
+              <w:rPr>
+                <w:rFonts w:ascii="Times New Roman" w:eastAsia="Times New Roman" w:hAnsi="Times New Roman" w:cs="Times New Roman"/>
+                <w:sz w:val="24"/>
+                <w:szCs w:val="24"/>
+                <w:lang w:val="id-ID" w:eastAsia="en-ID"/>
+              </w:rPr>
+              <w:t>350.000</w:t>
+            </w:r>
           </w:p>
         </w:tc>
         <w:tc>
           <w:tcPr>
-            <w:tcW w:w="1260" w:type="dxa"/>
+            <w:tcW w:w="1618" w:type="dxa"/>
             <w:tcBorders>
               <w:top w:val="nil"/>
               <w:left w:val="nil"/>
@@ -34603,9 +30622,18 @@
                 <w:rFonts w:ascii="Times New Roman" w:eastAsia="Times New Roman" w:hAnsi="Times New Roman" w:cs="Times New Roman"/>
                 <w:sz w:val="24"/>
                 <w:szCs w:val="24"/>
-                <w:lang w:val="en-ID" w:eastAsia="en-ID"/>
-              </w:rPr>
-            </w:pPr>
+                <w:lang w:val="id-ID" w:eastAsia="en-ID"/>
+              </w:rPr>
+            </w:pPr>
+            <w:r>
+              <w:rPr>
+                <w:rFonts w:ascii="Times New Roman" w:eastAsia="Times New Roman" w:hAnsi="Times New Roman" w:cs="Times New Roman"/>
+                <w:sz w:val="24"/>
+                <w:szCs w:val="24"/>
+                <w:lang w:val="id-ID" w:eastAsia="en-ID"/>
+              </w:rPr>
+              <w:t>350.000</w:t>
+            </w:r>
           </w:p>
         </w:tc>
       </w:tr>
@@ -34658,7 +30686,7 @@
         </w:tc>
         <w:tc>
           <w:tcPr>
-            <w:tcW w:w="1260" w:type="dxa"/>
+            <w:tcW w:w="1618" w:type="dxa"/>
             <w:tcBorders>
               <w:top w:val="single" w:sz="4" w:space="0" w:color="auto"/>
               <w:left w:val="nil"/>
@@ -34683,17 +30711,26 @@
                 <w:rFonts w:ascii="Times New Roman" w:eastAsia="Times New Roman" w:hAnsi="Times New Roman" w:cs="Times New Roman"/>
                 <w:sz w:val="24"/>
                 <w:szCs w:val="24"/>
+                <w:lang w:val="id-ID" w:eastAsia="en-ID"/>
+              </w:rPr>
+            </w:pPr>
+            <w:r>
+              <w:rPr>
+                <w:rFonts w:ascii="Times New Roman" w:eastAsia="Times New Roman" w:hAnsi="Times New Roman" w:cs="Times New Roman"/>
+                <w:sz w:val="24"/>
+                <w:szCs w:val="24"/>
                 <w:lang w:val="en-ID" w:eastAsia="en-ID"/>
               </w:rPr>
-            </w:pPr>
-            <w:r>
-              <w:rPr>
-                <w:rFonts w:ascii="Times New Roman" w:eastAsia="Times New Roman" w:hAnsi="Times New Roman" w:cs="Times New Roman"/>
-                <w:sz w:val="24"/>
-                <w:szCs w:val="24"/>
-                <w:lang w:val="en-ID" w:eastAsia="en-ID"/>
-              </w:rPr>
               <w:t xml:space="preserve">      </w:t>
+            </w:r>
+            <w:r>
+              <w:rPr>
+                <w:rFonts w:ascii="Times New Roman" w:eastAsia="Times New Roman" w:hAnsi="Times New Roman" w:cs="Times New Roman"/>
+                <w:sz w:val="24"/>
+                <w:szCs w:val="24"/>
+                <w:lang w:val="id-ID" w:eastAsia="en-ID"/>
+              </w:rPr>
+              <w:t>1.500.000</w:t>
             </w:r>
           </w:p>
         </w:tc>
@@ -34911,7 +30948,7 @@
         </w:tc>
         <w:tc>
           <w:tcPr>
-            <w:tcW w:w="1260" w:type="dxa"/>
+            <w:tcW w:w="1618" w:type="dxa"/>
             <w:tcBorders>
               <w:top w:val="nil"/>
               <w:left w:val="nil"/>
@@ -35013,6 +31050,11 @@
           </w:tcPr>
           <w:p>
             <w:pPr>
+              <w:pStyle w:val="ListParagraph"/>
+              <w:numPr>
+                <w:ilvl w:val="0"/>
+                <w:numId w:val="31"/>
+              </w:numPr>
               <w:pBdr>
                 <w:top w:val="none" w:sz="0" w:space="0" w:color="auto"/>
                 <w:left w:val="none" w:sz="0" w:space="0" w:color="auto"/>
@@ -35020,21 +31062,22 @@
                 <w:right w:val="none" w:sz="0" w:space="0" w:color="auto"/>
                 <w:between w:val="none" w:sz="0" w:space="0" w:color="auto"/>
               </w:pBdr>
-              <w:rPr>
-                <w:rFonts w:ascii="Times New Roman" w:eastAsia="Times New Roman" w:hAnsi="Times New Roman" w:cs="Times New Roman"/>
-                <w:sz w:val="24"/>
-                <w:szCs w:val="24"/>
-                <w:lang w:val="en-ID" w:eastAsia="en-ID"/>
-              </w:rPr>
-            </w:pPr>
-            <w:r>
-              <w:rPr>
-                <w:rFonts w:ascii="Times New Roman" w:eastAsia="Times New Roman" w:hAnsi="Times New Roman" w:cs="Times New Roman"/>
-                <w:sz w:val="24"/>
-                <w:szCs w:val="24"/>
-                <w:lang w:val="en-ID" w:eastAsia="en-ID"/>
-              </w:rPr>
-              <w:t>-</w:t>
+              <w:ind w:left="490"/>
+              <w:rPr>
+                <w:rFonts w:ascii="Times New Roman" w:eastAsia="Times New Roman" w:hAnsi="Times New Roman" w:cs="Times New Roman"/>
+                <w:sz w:val="24"/>
+                <w:szCs w:val="24"/>
+                <w:lang w:val="id-ID" w:eastAsia="en-ID"/>
+              </w:rPr>
+            </w:pPr>
+            <w:r>
+              <w:rPr>
+                <w:rFonts w:ascii="Times New Roman" w:eastAsia="Times New Roman" w:hAnsi="Times New Roman" w:cs="Times New Roman"/>
+                <w:sz w:val="24"/>
+                <w:szCs w:val="24"/>
+                <w:lang w:val="id-ID" w:eastAsia="en-ID"/>
+              </w:rPr>
+              <w:t>Konsumsi</w:t>
             </w:r>
           </w:p>
         </w:tc>
@@ -35060,13 +31103,23 @@
                 <w:right w:val="none" w:sz="0" w:space="0" w:color="auto"/>
                 <w:between w:val="none" w:sz="0" w:space="0" w:color="auto"/>
               </w:pBdr>
-              <w:rPr>
-                <w:rFonts w:ascii="Times New Roman" w:eastAsia="Times New Roman" w:hAnsi="Times New Roman" w:cs="Times New Roman"/>
-                <w:sz w:val="24"/>
-                <w:szCs w:val="24"/>
-                <w:lang w:val="en-ID" w:eastAsia="en-ID"/>
-              </w:rPr>
-            </w:pPr>
+              <w:jc w:val="center"/>
+              <w:rPr>
+                <w:rFonts w:ascii="Times New Roman" w:eastAsia="Times New Roman" w:hAnsi="Times New Roman" w:cs="Times New Roman"/>
+                <w:sz w:val="24"/>
+                <w:szCs w:val="24"/>
+                <w:lang w:val="id-ID" w:eastAsia="en-ID"/>
+              </w:rPr>
+            </w:pPr>
+            <w:r>
+              <w:rPr>
+                <w:rFonts w:ascii="Times New Roman" w:eastAsia="Times New Roman" w:hAnsi="Times New Roman" w:cs="Times New Roman"/>
+                <w:sz w:val="24"/>
+                <w:szCs w:val="24"/>
+                <w:lang w:val="id-ID" w:eastAsia="en-ID"/>
+              </w:rPr>
+              <w:t>30</w:t>
+            </w:r>
           </w:p>
         </w:tc>
         <w:tc>
@@ -35091,18 +31144,28 @@
                 <w:right w:val="none" w:sz="0" w:space="0" w:color="auto"/>
                 <w:between w:val="none" w:sz="0" w:space="0" w:color="auto"/>
               </w:pBdr>
-              <w:rPr>
-                <w:rFonts w:ascii="Times New Roman" w:eastAsia="Times New Roman" w:hAnsi="Times New Roman" w:cs="Times New Roman"/>
-                <w:sz w:val="24"/>
-                <w:szCs w:val="24"/>
-                <w:lang w:val="en-ID" w:eastAsia="en-ID"/>
-              </w:rPr>
-            </w:pPr>
+              <w:jc w:val="center"/>
+              <w:rPr>
+                <w:rFonts w:ascii="Times New Roman" w:eastAsia="Times New Roman" w:hAnsi="Times New Roman" w:cs="Times New Roman"/>
+                <w:sz w:val="24"/>
+                <w:szCs w:val="24"/>
+                <w:lang w:val="id-ID" w:eastAsia="en-ID"/>
+              </w:rPr>
+            </w:pPr>
+            <w:r>
+              <w:rPr>
+                <w:rFonts w:ascii="Times New Roman" w:eastAsia="Times New Roman" w:hAnsi="Times New Roman" w:cs="Times New Roman"/>
+                <w:sz w:val="24"/>
+                <w:szCs w:val="24"/>
+                <w:lang w:val="id-ID" w:eastAsia="en-ID"/>
+              </w:rPr>
+              <w:t>66.666</w:t>
+            </w:r>
           </w:p>
         </w:tc>
         <w:tc>
           <w:tcPr>
-            <w:tcW w:w="1260" w:type="dxa"/>
+            <w:tcW w:w="1618" w:type="dxa"/>
             <w:tcBorders>
               <w:top w:val="nil"/>
               <w:left w:val="nil"/>
@@ -35122,373 +31185,23 @@
                 <w:right w:val="none" w:sz="0" w:space="0" w:color="auto"/>
                 <w:between w:val="none" w:sz="0" w:space="0" w:color="auto"/>
               </w:pBdr>
-              <w:rPr>
-                <w:rFonts w:ascii="Times New Roman" w:eastAsia="Times New Roman" w:hAnsi="Times New Roman" w:cs="Times New Roman"/>
-                <w:sz w:val="24"/>
-                <w:szCs w:val="24"/>
-                <w:lang w:val="en-ID" w:eastAsia="en-ID"/>
-              </w:rPr>
-            </w:pPr>
-          </w:p>
-        </w:tc>
-      </w:tr>
-      <w:tr>
-        <w:trPr>
-          <w:trHeight w:val="310"/>
-        </w:trPr>
-        <w:tc>
-          <w:tcPr>
-            <w:tcW w:w="279" w:type="dxa"/>
-            <w:tcBorders>
-              <w:top w:val="nil"/>
-              <w:left w:val="single" w:sz="4" w:space="0" w:color="auto"/>
-              <w:bottom w:val="nil"/>
-              <w:right w:val="nil"/>
-            </w:tcBorders>
-            <w:shd w:val="clear" w:color="auto" w:fill="auto"/>
-            <w:noWrap/>
-            <w:vAlign w:val="bottom"/>
-            <w:hideMark/>
-          </w:tcPr>
-          <w:p>
-            <w:pPr>
-              <w:pBdr>
-                <w:top w:val="none" w:sz="0" w:space="0" w:color="auto"/>
-                <w:left w:val="none" w:sz="0" w:space="0" w:color="auto"/>
-                <w:bottom w:val="none" w:sz="0" w:space="0" w:color="auto"/>
-                <w:right w:val="none" w:sz="0" w:space="0" w:color="auto"/>
-                <w:between w:val="none" w:sz="0" w:space="0" w:color="auto"/>
-              </w:pBdr>
-              <w:rPr>
-                <w:rFonts w:ascii="Times New Roman" w:eastAsia="Times New Roman" w:hAnsi="Times New Roman" w:cs="Times New Roman"/>
-                <w:sz w:val="24"/>
-                <w:szCs w:val="24"/>
-                <w:lang w:val="en-ID" w:eastAsia="en-ID"/>
-              </w:rPr>
-            </w:pPr>
-            <w:r>
-              <w:rPr>
-                <w:rFonts w:ascii="Times New Roman" w:eastAsia="Times New Roman" w:hAnsi="Times New Roman" w:cs="Times New Roman"/>
-                <w:sz w:val="24"/>
-                <w:szCs w:val="24"/>
-                <w:lang w:val="en-ID" w:eastAsia="en-ID"/>
-              </w:rPr>
-              <w:t> </w:t>
-            </w:r>
-          </w:p>
-        </w:tc>
-        <w:tc>
-          <w:tcPr>
-            <w:tcW w:w="3199" w:type="dxa"/>
-            <w:tcBorders>
-              <w:top w:val="nil"/>
-              <w:left w:val="nil"/>
-              <w:bottom w:val="nil"/>
-              <w:right w:val="single" w:sz="4" w:space="0" w:color="auto"/>
-            </w:tcBorders>
-            <w:shd w:val="clear" w:color="auto" w:fill="auto"/>
-            <w:noWrap/>
-            <w:vAlign w:val="bottom"/>
-            <w:hideMark/>
-          </w:tcPr>
-          <w:p>
-            <w:pPr>
-              <w:pBdr>
-                <w:top w:val="none" w:sz="0" w:space="0" w:color="auto"/>
-                <w:left w:val="none" w:sz="0" w:space="0" w:color="auto"/>
-                <w:bottom w:val="none" w:sz="0" w:space="0" w:color="auto"/>
-                <w:right w:val="none" w:sz="0" w:space="0" w:color="auto"/>
-                <w:between w:val="none" w:sz="0" w:space="0" w:color="auto"/>
-              </w:pBdr>
-              <w:rPr>
-                <w:rFonts w:ascii="Times New Roman" w:eastAsia="Times New Roman" w:hAnsi="Times New Roman" w:cs="Times New Roman"/>
-                <w:sz w:val="24"/>
-                <w:szCs w:val="24"/>
-                <w:lang w:val="en-ID" w:eastAsia="en-ID"/>
-              </w:rPr>
-            </w:pPr>
-            <w:r>
-              <w:rPr>
-                <w:rFonts w:ascii="Times New Roman" w:eastAsia="Times New Roman" w:hAnsi="Times New Roman" w:cs="Times New Roman"/>
-                <w:sz w:val="24"/>
-                <w:szCs w:val="24"/>
-                <w:lang w:val="en-ID" w:eastAsia="en-ID"/>
-              </w:rPr>
-              <w:t>-</w:t>
-            </w:r>
-          </w:p>
-        </w:tc>
-        <w:tc>
-          <w:tcPr>
-            <w:tcW w:w="1089" w:type="dxa"/>
-            <w:tcBorders>
-              <w:top w:val="nil"/>
-              <w:left w:val="nil"/>
-              <w:bottom w:val="single" w:sz="4" w:space="0" w:color="auto"/>
-              <w:right w:val="single" w:sz="4" w:space="0" w:color="auto"/>
-            </w:tcBorders>
-            <w:shd w:val="clear" w:color="auto" w:fill="auto"/>
-            <w:noWrap/>
-            <w:vAlign w:val="center"/>
-          </w:tcPr>
-          <w:p>
-            <w:pPr>
-              <w:pBdr>
-                <w:top w:val="none" w:sz="0" w:space="0" w:color="auto"/>
-                <w:left w:val="none" w:sz="0" w:space="0" w:color="auto"/>
-                <w:bottom w:val="none" w:sz="0" w:space="0" w:color="auto"/>
-                <w:right w:val="none" w:sz="0" w:space="0" w:color="auto"/>
-                <w:between w:val="none" w:sz="0" w:space="0" w:color="auto"/>
-              </w:pBdr>
-              <w:rPr>
-                <w:rFonts w:ascii="Times New Roman" w:eastAsia="Times New Roman" w:hAnsi="Times New Roman" w:cs="Times New Roman"/>
-                <w:sz w:val="24"/>
-                <w:szCs w:val="24"/>
-                <w:lang w:val="en-ID" w:eastAsia="en-ID"/>
-              </w:rPr>
-            </w:pPr>
-          </w:p>
-        </w:tc>
-        <w:tc>
-          <w:tcPr>
-            <w:tcW w:w="2160" w:type="dxa"/>
-            <w:tcBorders>
-              <w:top w:val="nil"/>
-              <w:left w:val="nil"/>
-              <w:bottom w:val="single" w:sz="4" w:space="0" w:color="auto"/>
-              <w:right w:val="single" w:sz="4" w:space="0" w:color="auto"/>
-            </w:tcBorders>
-            <w:shd w:val="clear" w:color="auto" w:fill="auto"/>
-            <w:noWrap/>
-            <w:vAlign w:val="center"/>
-          </w:tcPr>
-          <w:p>
-            <w:pPr>
-              <w:pBdr>
-                <w:top w:val="none" w:sz="0" w:space="0" w:color="auto"/>
-                <w:left w:val="none" w:sz="0" w:space="0" w:color="auto"/>
-                <w:bottom w:val="none" w:sz="0" w:space="0" w:color="auto"/>
-                <w:right w:val="none" w:sz="0" w:space="0" w:color="auto"/>
-                <w:between w:val="none" w:sz="0" w:space="0" w:color="auto"/>
-              </w:pBdr>
-              <w:rPr>
-                <w:rFonts w:ascii="Times New Roman" w:eastAsia="Times New Roman" w:hAnsi="Times New Roman" w:cs="Times New Roman"/>
-                <w:sz w:val="24"/>
-                <w:szCs w:val="24"/>
-                <w:lang w:val="en-ID" w:eastAsia="en-ID"/>
-              </w:rPr>
-            </w:pPr>
-          </w:p>
-        </w:tc>
-        <w:tc>
-          <w:tcPr>
-            <w:tcW w:w="1260" w:type="dxa"/>
-            <w:tcBorders>
-              <w:top w:val="nil"/>
-              <w:left w:val="nil"/>
-              <w:bottom w:val="single" w:sz="4" w:space="0" w:color="auto"/>
-              <w:right w:val="single" w:sz="4" w:space="0" w:color="auto"/>
-            </w:tcBorders>
-            <w:shd w:val="clear" w:color="auto" w:fill="auto"/>
-            <w:noWrap/>
-            <w:vAlign w:val="center"/>
-          </w:tcPr>
-          <w:p>
-            <w:pPr>
-              <w:pBdr>
-                <w:top w:val="none" w:sz="0" w:space="0" w:color="auto"/>
-                <w:left w:val="none" w:sz="0" w:space="0" w:color="auto"/>
-                <w:bottom w:val="none" w:sz="0" w:space="0" w:color="auto"/>
-                <w:right w:val="none" w:sz="0" w:space="0" w:color="auto"/>
-                <w:between w:val="none" w:sz="0" w:space="0" w:color="auto"/>
-              </w:pBdr>
-              <w:rPr>
-                <w:rFonts w:ascii="Times New Roman" w:eastAsia="Times New Roman" w:hAnsi="Times New Roman" w:cs="Times New Roman"/>
-                <w:sz w:val="24"/>
-                <w:szCs w:val="24"/>
-                <w:lang w:val="en-ID" w:eastAsia="en-ID"/>
-              </w:rPr>
-            </w:pPr>
-          </w:p>
-        </w:tc>
-      </w:tr>
-      <w:tr>
-        <w:trPr>
-          <w:trHeight w:val="310"/>
-        </w:trPr>
-        <w:tc>
-          <w:tcPr>
-            <w:tcW w:w="279" w:type="dxa"/>
-            <w:tcBorders>
-              <w:top w:val="nil"/>
-              <w:left w:val="single" w:sz="4" w:space="0" w:color="auto"/>
-              <w:bottom w:val="nil"/>
-              <w:right w:val="nil"/>
-            </w:tcBorders>
-            <w:shd w:val="clear" w:color="auto" w:fill="auto"/>
-            <w:noWrap/>
-            <w:vAlign w:val="bottom"/>
-            <w:hideMark/>
-          </w:tcPr>
-          <w:p>
-            <w:pPr>
-              <w:pBdr>
-                <w:top w:val="none" w:sz="0" w:space="0" w:color="auto"/>
-                <w:left w:val="none" w:sz="0" w:space="0" w:color="auto"/>
-                <w:bottom w:val="none" w:sz="0" w:space="0" w:color="auto"/>
-                <w:right w:val="none" w:sz="0" w:space="0" w:color="auto"/>
-                <w:between w:val="none" w:sz="0" w:space="0" w:color="auto"/>
-              </w:pBdr>
-              <w:rPr>
-                <w:rFonts w:ascii="Times New Roman" w:eastAsia="Times New Roman" w:hAnsi="Times New Roman" w:cs="Times New Roman"/>
-                <w:sz w:val="24"/>
-                <w:szCs w:val="24"/>
-                <w:lang w:val="en-ID" w:eastAsia="en-ID"/>
-              </w:rPr>
-            </w:pPr>
-            <w:r>
-              <w:rPr>
-                <w:rFonts w:ascii="Times New Roman" w:eastAsia="Times New Roman" w:hAnsi="Times New Roman" w:cs="Times New Roman"/>
-                <w:sz w:val="24"/>
-                <w:szCs w:val="24"/>
-                <w:lang w:val="en-ID" w:eastAsia="en-ID"/>
-              </w:rPr>
-              <w:t> </w:t>
-            </w:r>
-          </w:p>
-        </w:tc>
-        <w:tc>
-          <w:tcPr>
-            <w:tcW w:w="3199" w:type="dxa"/>
-            <w:tcBorders>
-              <w:top w:val="nil"/>
-              <w:left w:val="nil"/>
-              <w:bottom w:val="nil"/>
-              <w:right w:val="single" w:sz="4" w:space="0" w:color="auto"/>
-            </w:tcBorders>
-            <w:shd w:val="clear" w:color="auto" w:fill="auto"/>
-            <w:noWrap/>
-            <w:vAlign w:val="bottom"/>
-            <w:hideMark/>
-          </w:tcPr>
-          <w:p>
-            <w:pPr>
-              <w:pBdr>
-                <w:top w:val="none" w:sz="0" w:space="0" w:color="auto"/>
-                <w:left w:val="none" w:sz="0" w:space="0" w:color="auto"/>
-                <w:bottom w:val="none" w:sz="0" w:space="0" w:color="auto"/>
-                <w:right w:val="none" w:sz="0" w:space="0" w:color="auto"/>
-                <w:between w:val="none" w:sz="0" w:space="0" w:color="auto"/>
-              </w:pBdr>
-              <w:rPr>
-                <w:rFonts w:ascii="Times New Roman" w:eastAsia="Times New Roman" w:hAnsi="Times New Roman" w:cs="Times New Roman"/>
-                <w:sz w:val="24"/>
-                <w:szCs w:val="24"/>
-                <w:lang w:val="en-ID" w:eastAsia="en-ID"/>
-              </w:rPr>
-            </w:pPr>
-            <w:r>
-              <w:rPr>
-                <w:rFonts w:ascii="Times New Roman" w:eastAsia="Times New Roman" w:hAnsi="Times New Roman" w:cs="Times New Roman"/>
-                <w:sz w:val="24"/>
-                <w:szCs w:val="24"/>
-                <w:lang w:val="en-ID" w:eastAsia="en-ID"/>
-              </w:rPr>
-              <w:t>-</w:t>
-            </w:r>
-          </w:p>
-        </w:tc>
-        <w:tc>
-          <w:tcPr>
-            <w:tcW w:w="1089" w:type="dxa"/>
-            <w:tcBorders>
-              <w:top w:val="nil"/>
-              <w:left w:val="nil"/>
-              <w:bottom w:val="single" w:sz="4" w:space="0" w:color="auto"/>
-              <w:right w:val="single" w:sz="4" w:space="0" w:color="auto"/>
-            </w:tcBorders>
-            <w:shd w:val="clear" w:color="auto" w:fill="auto"/>
-            <w:noWrap/>
-            <w:vAlign w:val="center"/>
-          </w:tcPr>
-          <w:p>
-            <w:pPr>
-              <w:pBdr>
-                <w:top w:val="none" w:sz="0" w:space="0" w:color="auto"/>
-                <w:left w:val="none" w:sz="0" w:space="0" w:color="auto"/>
-                <w:bottom w:val="none" w:sz="0" w:space="0" w:color="auto"/>
-                <w:right w:val="none" w:sz="0" w:space="0" w:color="auto"/>
-                <w:between w:val="none" w:sz="0" w:space="0" w:color="auto"/>
-              </w:pBdr>
-              <w:rPr>
-                <w:rFonts w:ascii="Times New Roman" w:eastAsia="Times New Roman" w:hAnsi="Times New Roman" w:cs="Times New Roman"/>
-                <w:sz w:val="24"/>
-                <w:szCs w:val="24"/>
-                <w:lang w:val="en-ID" w:eastAsia="en-ID"/>
-              </w:rPr>
-            </w:pPr>
-          </w:p>
-        </w:tc>
-        <w:tc>
-          <w:tcPr>
-            <w:tcW w:w="2160" w:type="dxa"/>
-            <w:tcBorders>
-              <w:top w:val="nil"/>
-              <w:left w:val="nil"/>
-              <w:bottom w:val="single" w:sz="4" w:space="0" w:color="auto"/>
-              <w:right w:val="single" w:sz="4" w:space="0" w:color="auto"/>
-            </w:tcBorders>
-            <w:shd w:val="clear" w:color="auto" w:fill="auto"/>
-            <w:noWrap/>
-            <w:vAlign w:val="center"/>
-          </w:tcPr>
-          <w:p>
-            <w:pPr>
-              <w:pBdr>
-                <w:top w:val="none" w:sz="0" w:space="0" w:color="auto"/>
-                <w:left w:val="none" w:sz="0" w:space="0" w:color="auto"/>
-                <w:bottom w:val="none" w:sz="0" w:space="0" w:color="auto"/>
-                <w:right w:val="none" w:sz="0" w:space="0" w:color="auto"/>
-                <w:between w:val="none" w:sz="0" w:space="0" w:color="auto"/>
-              </w:pBdr>
-              <w:rPr>
-                <w:rFonts w:ascii="Times New Roman" w:eastAsia="Times New Roman" w:hAnsi="Times New Roman" w:cs="Times New Roman"/>
-                <w:sz w:val="24"/>
-                <w:szCs w:val="24"/>
-                <w:lang w:val="en-ID" w:eastAsia="en-ID"/>
-              </w:rPr>
-            </w:pPr>
-          </w:p>
-        </w:tc>
-        <w:tc>
-          <w:tcPr>
-            <w:tcW w:w="1260" w:type="dxa"/>
-            <w:tcBorders>
-              <w:top w:val="nil"/>
-              <w:left w:val="nil"/>
-              <w:bottom w:val="single" w:sz="4" w:space="0" w:color="auto"/>
-              <w:right w:val="single" w:sz="4" w:space="0" w:color="auto"/>
-            </w:tcBorders>
-            <w:shd w:val="clear" w:color="auto" w:fill="auto"/>
-            <w:noWrap/>
-            <w:vAlign w:val="center"/>
-          </w:tcPr>
-          <w:p>
-            <w:pPr>
-              <w:pBdr>
-                <w:top w:val="none" w:sz="0" w:space="0" w:color="auto"/>
-                <w:left w:val="none" w:sz="0" w:space="0" w:color="auto"/>
-                <w:bottom w:val="none" w:sz="0" w:space="0" w:color="auto"/>
-                <w:right w:val="none" w:sz="0" w:space="0" w:color="auto"/>
-                <w:between w:val="none" w:sz="0" w:space="0" w:color="auto"/>
-              </w:pBdr>
-              <w:rPr>
-                <w:rFonts w:ascii="Times New Roman" w:eastAsia="Times New Roman" w:hAnsi="Times New Roman" w:cs="Times New Roman"/>
-                <w:sz w:val="24"/>
-                <w:szCs w:val="24"/>
-                <w:lang w:val="en-ID" w:eastAsia="en-ID"/>
-              </w:rPr>
-            </w:pPr>
+              <w:jc w:val="center"/>
+              <w:rPr>
+                <w:rFonts w:ascii="Times New Roman" w:eastAsia="Times New Roman" w:hAnsi="Times New Roman" w:cs="Times New Roman"/>
+                <w:sz w:val="24"/>
+                <w:szCs w:val="24"/>
+                <w:lang w:val="id-ID" w:eastAsia="en-ID"/>
+              </w:rPr>
+            </w:pPr>
+            <w:r>
+              <w:rPr>
+                <w:rFonts w:ascii="Times New Roman" w:eastAsia="Times New Roman" w:hAnsi="Times New Roman" w:cs="Times New Roman"/>
+                <w:sz w:val="24"/>
+                <w:szCs w:val="24"/>
+                <w:lang w:val="id-ID" w:eastAsia="en-ID"/>
+              </w:rPr>
+              <w:t>2.000.000</w:t>
+            </w:r>
           </w:p>
         </w:tc>
       </w:tr>
@@ -35541,7 +31254,7 @@
         </w:tc>
         <w:tc>
           <w:tcPr>
-            <w:tcW w:w="1260" w:type="dxa"/>
+            <w:tcW w:w="1618" w:type="dxa"/>
             <w:tcBorders>
               <w:top w:val="single" w:sz="4" w:space="0" w:color="auto"/>
               <w:left w:val="nil"/>
@@ -35562,21 +31275,22 @@
                 <w:right w:val="none" w:sz="0" w:space="0" w:color="auto"/>
                 <w:between w:val="none" w:sz="0" w:space="0" w:color="auto"/>
               </w:pBdr>
-              <w:rPr>
-                <w:rFonts w:ascii="Times New Roman" w:eastAsia="Times New Roman" w:hAnsi="Times New Roman" w:cs="Times New Roman"/>
-                <w:sz w:val="24"/>
-                <w:szCs w:val="24"/>
-                <w:lang w:val="en-ID" w:eastAsia="en-ID"/>
-              </w:rPr>
-            </w:pPr>
-            <w:r>
-              <w:rPr>
-                <w:rFonts w:ascii="Times New Roman" w:eastAsia="Times New Roman" w:hAnsi="Times New Roman" w:cs="Times New Roman"/>
-                <w:sz w:val="24"/>
-                <w:szCs w:val="24"/>
-                <w:lang w:val="en-ID" w:eastAsia="en-ID"/>
-              </w:rPr>
-              <w:t xml:space="preserve">      </w:t>
+              <w:jc w:val="center"/>
+              <w:rPr>
+                <w:rFonts w:ascii="Times New Roman" w:eastAsia="Times New Roman" w:hAnsi="Times New Roman" w:cs="Times New Roman"/>
+                <w:sz w:val="24"/>
+                <w:szCs w:val="24"/>
+                <w:lang w:val="id-ID" w:eastAsia="en-ID"/>
+              </w:rPr>
+            </w:pPr>
+            <w:r>
+              <w:rPr>
+                <w:rFonts w:ascii="Times New Roman" w:eastAsia="Times New Roman" w:hAnsi="Times New Roman" w:cs="Times New Roman"/>
+                <w:sz w:val="24"/>
+                <w:szCs w:val="24"/>
+                <w:lang w:val="id-ID" w:eastAsia="en-ID"/>
+              </w:rPr>
+              <w:t>2.000.000</w:t>
             </w:r>
           </w:p>
         </w:tc>
@@ -35744,7 +31458,7 @@
         </w:tc>
         <w:tc>
           <w:tcPr>
-            <w:tcW w:w="1260" w:type="dxa"/>
+            <w:tcW w:w="1618" w:type="dxa"/>
             <w:tcBorders>
               <w:top w:val="single" w:sz="4" w:space="0" w:color="auto"/>
               <w:left w:val="nil"/>
@@ -35805,6 +31519,11 @@
           </w:tcPr>
           <w:p>
             <w:pPr>
+              <w:pStyle w:val="ListParagraph"/>
+              <w:numPr>
+                <w:ilvl w:val="0"/>
+                <w:numId w:val="31"/>
+              </w:numPr>
               <w:pBdr>
                 <w:top w:val="none" w:sz="0" w:space="0" w:color="auto"/>
                 <w:left w:val="none" w:sz="0" w:space="0" w:color="auto"/>
@@ -35812,22 +31531,15 @@
                 <w:right w:val="none" w:sz="0" w:space="0" w:color="auto"/>
                 <w:between w:val="none" w:sz="0" w:space="0" w:color="auto"/>
               </w:pBdr>
-              <w:rPr>
-                <w:rFonts w:ascii="Times New Roman" w:eastAsia="Times New Roman" w:hAnsi="Times New Roman" w:cs="Times New Roman"/>
-                <w:sz w:val="24"/>
-                <w:szCs w:val="24"/>
-                <w:lang w:val="en-ID" w:eastAsia="en-ID"/>
-              </w:rPr>
-            </w:pPr>
-            <w:r>
-              <w:rPr>
-                <w:rFonts w:ascii="Times New Roman" w:eastAsia="Times New Roman" w:hAnsi="Times New Roman" w:cs="Times New Roman"/>
-                <w:sz w:val="24"/>
-                <w:szCs w:val="24"/>
-                <w:lang w:val="en-ID" w:eastAsia="en-ID"/>
-              </w:rPr>
-              <w:t xml:space="preserve">   -</w:t>
-            </w:r>
+              <w:ind w:left="491" w:hanging="283"/>
+              <w:jc w:val="center"/>
+              <w:rPr>
+                <w:rFonts w:ascii="Times New Roman" w:eastAsia="Times New Roman" w:hAnsi="Times New Roman" w:cs="Times New Roman"/>
+                <w:sz w:val="24"/>
+                <w:szCs w:val="24"/>
+                <w:lang w:val="id-ID" w:eastAsia="en-ID"/>
+              </w:rPr>
+            </w:pPr>
           </w:p>
         </w:tc>
         <w:tc>
@@ -35857,9 +31569,18 @@
                 <w:rFonts w:ascii="Times New Roman" w:eastAsia="Times New Roman" w:hAnsi="Times New Roman" w:cs="Times New Roman"/>
                 <w:sz w:val="24"/>
                 <w:szCs w:val="24"/>
-                <w:lang w:val="en-ID" w:eastAsia="en-ID"/>
-              </w:rPr>
-            </w:pPr>
+                <w:lang w:val="id-ID" w:eastAsia="en-ID"/>
+              </w:rPr>
+            </w:pPr>
+            <w:r>
+              <w:rPr>
+                <w:rFonts w:ascii="Times New Roman" w:eastAsia="Times New Roman" w:hAnsi="Times New Roman" w:cs="Times New Roman"/>
+                <w:sz w:val="24"/>
+                <w:szCs w:val="24"/>
+                <w:lang w:val="id-ID" w:eastAsia="en-ID"/>
+              </w:rPr>
+              <w:t>-</w:t>
+            </w:r>
           </w:p>
         </w:tc>
         <w:tc>
@@ -35889,14 +31610,23 @@
                 <w:rFonts w:ascii="Times New Roman" w:eastAsia="Times New Roman" w:hAnsi="Times New Roman" w:cs="Times New Roman"/>
                 <w:sz w:val="24"/>
                 <w:szCs w:val="24"/>
-                <w:lang w:val="en-ID" w:eastAsia="en-ID"/>
-              </w:rPr>
-            </w:pPr>
+                <w:lang w:val="id-ID" w:eastAsia="en-ID"/>
+              </w:rPr>
+            </w:pPr>
+            <w:r>
+              <w:rPr>
+                <w:rFonts w:ascii="Times New Roman" w:eastAsia="Times New Roman" w:hAnsi="Times New Roman" w:cs="Times New Roman"/>
+                <w:sz w:val="24"/>
+                <w:szCs w:val="24"/>
+                <w:lang w:val="id-ID" w:eastAsia="en-ID"/>
+              </w:rPr>
+              <w:t>-</w:t>
+            </w:r>
           </w:p>
         </w:tc>
         <w:tc>
           <w:tcPr>
-            <w:tcW w:w="1260" w:type="dxa"/>
+            <w:tcW w:w="1618" w:type="dxa"/>
             <w:tcBorders>
               <w:top w:val="single" w:sz="4" w:space="0" w:color="auto"/>
               <w:left w:val="nil"/>
@@ -35921,293 +31651,18 @@
                 <w:rFonts w:ascii="Times New Roman" w:eastAsia="Times New Roman" w:hAnsi="Times New Roman" w:cs="Times New Roman"/>
                 <w:sz w:val="24"/>
                 <w:szCs w:val="24"/>
-                <w:lang w:val="en-ID" w:eastAsia="en-ID"/>
-              </w:rPr>
-            </w:pPr>
-          </w:p>
-        </w:tc>
-      </w:tr>
-      <w:tr>
-        <w:trPr>
-          <w:trHeight w:val="310"/>
-        </w:trPr>
-        <w:tc>
-          <w:tcPr>
-            <w:tcW w:w="3478" w:type="dxa"/>
-            <w:gridSpan w:val="2"/>
-            <w:tcBorders>
-              <w:top w:val="single" w:sz="4" w:space="0" w:color="auto"/>
-              <w:left w:val="single" w:sz="4" w:space="0" w:color="auto"/>
-              <w:bottom w:val="single" w:sz="4" w:space="0" w:color="auto"/>
-              <w:right w:val="single" w:sz="4" w:space="0" w:color="auto"/>
-            </w:tcBorders>
-            <w:shd w:val="clear" w:color="auto" w:fill="auto"/>
-            <w:noWrap/>
-            <w:vAlign w:val="bottom"/>
-          </w:tcPr>
-          <w:p>
-            <w:pPr>
-              <w:pBdr>
-                <w:top w:val="none" w:sz="0" w:space="0" w:color="auto"/>
-                <w:left w:val="none" w:sz="0" w:space="0" w:color="auto"/>
-                <w:bottom w:val="none" w:sz="0" w:space="0" w:color="auto"/>
-                <w:right w:val="none" w:sz="0" w:space="0" w:color="auto"/>
-                <w:between w:val="none" w:sz="0" w:space="0" w:color="auto"/>
-              </w:pBdr>
-              <w:rPr>
-                <w:rFonts w:ascii="Times New Roman" w:eastAsia="Times New Roman" w:hAnsi="Times New Roman" w:cs="Times New Roman"/>
-                <w:sz w:val="24"/>
-                <w:szCs w:val="24"/>
-                <w:lang w:val="en-ID" w:eastAsia="en-ID"/>
-              </w:rPr>
-            </w:pPr>
-            <w:r>
-              <w:rPr>
-                <w:rFonts w:ascii="Times New Roman" w:eastAsia="Times New Roman" w:hAnsi="Times New Roman" w:cs="Times New Roman"/>
-                <w:sz w:val="24"/>
-                <w:szCs w:val="24"/>
-                <w:lang w:val="en-ID" w:eastAsia="en-ID"/>
-              </w:rPr>
-              <w:t xml:space="preserve">   -</w:t>
-            </w:r>
-          </w:p>
-        </w:tc>
-        <w:tc>
-          <w:tcPr>
-            <w:tcW w:w="1089" w:type="dxa"/>
-            <w:tcBorders>
-              <w:top w:val="nil"/>
-              <w:left w:val="nil"/>
-              <w:bottom w:val="single" w:sz="4" w:space="0" w:color="auto"/>
-              <w:right w:val="single" w:sz="4" w:space="0" w:color="auto"/>
-            </w:tcBorders>
-            <w:shd w:val="clear" w:color="auto" w:fill="auto"/>
-            <w:noWrap/>
-            <w:vAlign w:val="center"/>
-          </w:tcPr>
-          <w:p>
-            <w:pPr>
-              <w:pBdr>
-                <w:top w:val="none" w:sz="0" w:space="0" w:color="auto"/>
-                <w:left w:val="none" w:sz="0" w:space="0" w:color="auto"/>
-                <w:bottom w:val="none" w:sz="0" w:space="0" w:color="auto"/>
-                <w:right w:val="none" w:sz="0" w:space="0" w:color="auto"/>
-                <w:between w:val="none" w:sz="0" w:space="0" w:color="auto"/>
-              </w:pBdr>
-              <w:jc w:val="center"/>
-              <w:rPr>
-                <w:rFonts w:ascii="Times New Roman" w:eastAsia="Times New Roman" w:hAnsi="Times New Roman" w:cs="Times New Roman"/>
-                <w:sz w:val="24"/>
-                <w:szCs w:val="24"/>
-                <w:lang w:val="en-ID" w:eastAsia="en-ID"/>
-              </w:rPr>
-            </w:pPr>
-          </w:p>
-        </w:tc>
-        <w:tc>
-          <w:tcPr>
-            <w:tcW w:w="2160" w:type="dxa"/>
-            <w:tcBorders>
-              <w:top w:val="single" w:sz="4" w:space="0" w:color="auto"/>
-              <w:left w:val="nil"/>
-              <w:bottom w:val="single" w:sz="4" w:space="0" w:color="auto"/>
-              <w:right w:val="single" w:sz="4" w:space="0" w:color="auto"/>
-            </w:tcBorders>
-            <w:shd w:val="clear" w:color="auto" w:fill="auto"/>
-            <w:noWrap/>
-            <w:vAlign w:val="bottom"/>
-          </w:tcPr>
-          <w:p>
-            <w:pPr>
-              <w:pBdr>
-                <w:top w:val="none" w:sz="0" w:space="0" w:color="auto"/>
-                <w:left w:val="none" w:sz="0" w:space="0" w:color="auto"/>
-                <w:bottom w:val="none" w:sz="0" w:space="0" w:color="auto"/>
-                <w:right w:val="none" w:sz="0" w:space="0" w:color="auto"/>
-                <w:between w:val="none" w:sz="0" w:space="0" w:color="auto"/>
-              </w:pBdr>
-              <w:jc w:val="center"/>
-              <w:rPr>
-                <w:rFonts w:ascii="Times New Roman" w:eastAsia="Times New Roman" w:hAnsi="Times New Roman" w:cs="Times New Roman"/>
-                <w:sz w:val="24"/>
-                <w:szCs w:val="24"/>
-                <w:lang w:val="en-ID" w:eastAsia="en-ID"/>
-              </w:rPr>
-            </w:pPr>
-          </w:p>
-        </w:tc>
-        <w:tc>
-          <w:tcPr>
-            <w:tcW w:w="1260" w:type="dxa"/>
-            <w:tcBorders>
-              <w:top w:val="single" w:sz="4" w:space="0" w:color="auto"/>
-              <w:left w:val="nil"/>
-              <w:bottom w:val="single" w:sz="4" w:space="0" w:color="auto"/>
-              <w:right w:val="single" w:sz="4" w:space="0" w:color="auto"/>
-            </w:tcBorders>
-            <w:shd w:val="clear" w:color="auto" w:fill="auto"/>
-            <w:noWrap/>
-            <w:vAlign w:val="bottom"/>
-          </w:tcPr>
-          <w:p>
-            <w:pPr>
-              <w:pBdr>
-                <w:top w:val="none" w:sz="0" w:space="0" w:color="auto"/>
-                <w:left w:val="none" w:sz="0" w:space="0" w:color="auto"/>
-                <w:bottom w:val="none" w:sz="0" w:space="0" w:color="auto"/>
-                <w:right w:val="none" w:sz="0" w:space="0" w:color="auto"/>
-                <w:between w:val="none" w:sz="0" w:space="0" w:color="auto"/>
-              </w:pBdr>
-              <w:jc w:val="center"/>
-              <w:rPr>
-                <w:rFonts w:ascii="Times New Roman" w:eastAsia="Times New Roman" w:hAnsi="Times New Roman" w:cs="Times New Roman"/>
-                <w:sz w:val="24"/>
-                <w:szCs w:val="24"/>
-                <w:lang w:val="en-ID" w:eastAsia="en-ID"/>
-              </w:rPr>
-            </w:pPr>
-          </w:p>
-        </w:tc>
-      </w:tr>
-      <w:tr>
-        <w:trPr>
-          <w:trHeight w:val="310"/>
-        </w:trPr>
-        <w:tc>
-          <w:tcPr>
-            <w:tcW w:w="3478" w:type="dxa"/>
-            <w:gridSpan w:val="2"/>
-            <w:tcBorders>
-              <w:top w:val="single" w:sz="4" w:space="0" w:color="auto"/>
-              <w:left w:val="single" w:sz="4" w:space="0" w:color="auto"/>
-              <w:bottom w:val="single" w:sz="4" w:space="0" w:color="auto"/>
-              <w:right w:val="single" w:sz="4" w:space="0" w:color="auto"/>
-            </w:tcBorders>
-            <w:shd w:val="clear" w:color="auto" w:fill="auto"/>
-            <w:noWrap/>
-            <w:vAlign w:val="bottom"/>
-          </w:tcPr>
-          <w:p>
-            <w:pPr>
-              <w:pBdr>
-                <w:top w:val="none" w:sz="0" w:space="0" w:color="auto"/>
-                <w:left w:val="none" w:sz="0" w:space="0" w:color="auto"/>
-                <w:bottom w:val="none" w:sz="0" w:space="0" w:color="auto"/>
-                <w:right w:val="none" w:sz="0" w:space="0" w:color="auto"/>
-                <w:between w:val="none" w:sz="0" w:space="0" w:color="auto"/>
-              </w:pBdr>
-              <w:rPr>
-                <w:rFonts w:ascii="Times New Roman" w:eastAsia="Times New Roman" w:hAnsi="Times New Roman" w:cs="Times New Roman"/>
-                <w:sz w:val="24"/>
-                <w:szCs w:val="24"/>
-                <w:lang w:val="en-ID" w:eastAsia="en-ID"/>
-              </w:rPr>
-            </w:pPr>
-            <w:r>
-              <w:rPr>
-                <w:rFonts w:ascii="Times New Roman" w:eastAsia="Times New Roman" w:hAnsi="Times New Roman" w:cs="Times New Roman"/>
-                <w:sz w:val="24"/>
-                <w:szCs w:val="24"/>
-                <w:lang w:val="en-ID" w:eastAsia="en-ID"/>
-              </w:rPr>
-              <w:t xml:space="preserve">   -</w:t>
-            </w:r>
-          </w:p>
-        </w:tc>
-        <w:tc>
-          <w:tcPr>
-            <w:tcW w:w="1089" w:type="dxa"/>
-            <w:tcBorders>
-              <w:top w:val="nil"/>
-              <w:left w:val="nil"/>
-              <w:bottom w:val="single" w:sz="4" w:space="0" w:color="auto"/>
-              <w:right w:val="single" w:sz="4" w:space="0" w:color="auto"/>
-            </w:tcBorders>
-            <w:shd w:val="clear" w:color="auto" w:fill="auto"/>
-            <w:noWrap/>
-            <w:vAlign w:val="center"/>
-          </w:tcPr>
-          <w:p>
-            <w:pPr>
-              <w:pBdr>
-                <w:top w:val="none" w:sz="0" w:space="0" w:color="auto"/>
-                <w:left w:val="none" w:sz="0" w:space="0" w:color="auto"/>
-                <w:bottom w:val="none" w:sz="0" w:space="0" w:color="auto"/>
-                <w:right w:val="none" w:sz="0" w:space="0" w:color="auto"/>
-                <w:between w:val="none" w:sz="0" w:space="0" w:color="auto"/>
-              </w:pBdr>
-              <w:jc w:val="center"/>
-              <w:rPr>
-                <w:rFonts w:ascii="Times New Roman" w:eastAsia="Times New Roman" w:hAnsi="Times New Roman" w:cs="Times New Roman"/>
-                <w:sz w:val="24"/>
-                <w:szCs w:val="24"/>
-                <w:lang w:val="en-ID" w:eastAsia="en-ID"/>
-              </w:rPr>
-            </w:pPr>
-          </w:p>
-        </w:tc>
-        <w:tc>
-          <w:tcPr>
-            <w:tcW w:w="2160" w:type="dxa"/>
-            <w:tcBorders>
-              <w:top w:val="single" w:sz="4" w:space="0" w:color="auto"/>
-              <w:left w:val="nil"/>
-              <w:bottom w:val="single" w:sz="4" w:space="0" w:color="auto"/>
-              <w:right w:val="single" w:sz="4" w:space="0" w:color="auto"/>
-            </w:tcBorders>
-            <w:shd w:val="clear" w:color="auto" w:fill="auto"/>
-            <w:noWrap/>
-            <w:vAlign w:val="bottom"/>
-          </w:tcPr>
-          <w:p>
-            <w:pPr>
-              <w:pBdr>
-                <w:top w:val="none" w:sz="0" w:space="0" w:color="auto"/>
-                <w:left w:val="none" w:sz="0" w:space="0" w:color="auto"/>
-                <w:bottom w:val="none" w:sz="0" w:space="0" w:color="auto"/>
-                <w:right w:val="none" w:sz="0" w:space="0" w:color="auto"/>
-                <w:between w:val="none" w:sz="0" w:space="0" w:color="auto"/>
-              </w:pBdr>
-              <w:jc w:val="center"/>
-              <w:rPr>
-                <w:rFonts w:ascii="Times New Roman" w:eastAsia="Times New Roman" w:hAnsi="Times New Roman" w:cs="Times New Roman"/>
-                <w:sz w:val="24"/>
-                <w:szCs w:val="24"/>
-                <w:lang w:val="en-ID" w:eastAsia="en-ID"/>
-              </w:rPr>
-            </w:pPr>
-          </w:p>
-        </w:tc>
-        <w:tc>
-          <w:tcPr>
-            <w:tcW w:w="1260" w:type="dxa"/>
-            <w:tcBorders>
-              <w:top w:val="single" w:sz="4" w:space="0" w:color="auto"/>
-              <w:left w:val="nil"/>
-              <w:bottom w:val="single" w:sz="4" w:space="0" w:color="auto"/>
-              <w:right w:val="single" w:sz="4" w:space="0" w:color="auto"/>
-            </w:tcBorders>
-            <w:shd w:val="clear" w:color="auto" w:fill="auto"/>
-            <w:noWrap/>
-            <w:vAlign w:val="bottom"/>
-          </w:tcPr>
-          <w:p>
-            <w:pPr>
-              <w:pBdr>
-                <w:top w:val="none" w:sz="0" w:space="0" w:color="auto"/>
-                <w:left w:val="none" w:sz="0" w:space="0" w:color="auto"/>
-                <w:bottom w:val="none" w:sz="0" w:space="0" w:color="auto"/>
-                <w:right w:val="none" w:sz="0" w:space="0" w:color="auto"/>
-                <w:between w:val="none" w:sz="0" w:space="0" w:color="auto"/>
-              </w:pBdr>
-              <w:jc w:val="center"/>
-              <w:rPr>
-                <w:rFonts w:ascii="Times New Roman" w:eastAsia="Times New Roman" w:hAnsi="Times New Roman" w:cs="Times New Roman"/>
-                <w:sz w:val="24"/>
-                <w:szCs w:val="24"/>
-                <w:lang w:val="en-ID" w:eastAsia="en-ID"/>
-              </w:rPr>
-            </w:pPr>
+                <w:lang w:val="id-ID" w:eastAsia="en-ID"/>
+              </w:rPr>
+            </w:pPr>
+            <w:r>
+              <w:rPr>
+                <w:rFonts w:ascii="Times New Roman" w:eastAsia="Times New Roman" w:hAnsi="Times New Roman" w:cs="Times New Roman"/>
+                <w:sz w:val="24"/>
+                <w:szCs w:val="24"/>
+                <w:lang w:val="id-ID" w:eastAsia="en-ID"/>
+              </w:rPr>
+              <w:t>-</w:t>
+            </w:r>
           </w:p>
         </w:tc>
       </w:tr>
@@ -36260,7 +31715,7 @@
         </w:tc>
         <w:tc>
           <w:tcPr>
-            <w:tcW w:w="1260" w:type="dxa"/>
+            <w:tcW w:w="1618" w:type="dxa"/>
             <w:tcBorders>
               <w:top w:val="single" w:sz="4" w:space="0" w:color="auto"/>
               <w:left w:val="nil"/>
@@ -36280,13 +31735,23 @@
                 <w:right w:val="none" w:sz="0" w:space="0" w:color="auto"/>
                 <w:between w:val="none" w:sz="0" w:space="0" w:color="auto"/>
               </w:pBdr>
-              <w:rPr>
-                <w:rFonts w:ascii="Times New Roman" w:eastAsia="Times New Roman" w:hAnsi="Times New Roman" w:cs="Times New Roman"/>
-                <w:sz w:val="24"/>
-                <w:szCs w:val="24"/>
-                <w:lang w:val="en-ID" w:eastAsia="en-ID"/>
-              </w:rPr>
-            </w:pPr>
+              <w:jc w:val="center"/>
+              <w:rPr>
+                <w:rFonts w:ascii="Times New Roman" w:eastAsia="Times New Roman" w:hAnsi="Times New Roman" w:cs="Times New Roman"/>
+                <w:sz w:val="24"/>
+                <w:szCs w:val="24"/>
+                <w:lang w:val="id-ID" w:eastAsia="en-ID"/>
+              </w:rPr>
+            </w:pPr>
+            <w:r>
+              <w:rPr>
+                <w:rFonts w:ascii="Times New Roman" w:eastAsia="Times New Roman" w:hAnsi="Times New Roman" w:cs="Times New Roman"/>
+                <w:sz w:val="24"/>
+                <w:szCs w:val="24"/>
+                <w:lang w:val="id-ID" w:eastAsia="en-ID"/>
+              </w:rPr>
+              <w:t>-</w:t>
+            </w:r>
           </w:p>
         </w:tc>
       </w:tr>
@@ -36451,7 +31916,7 @@
         </w:tc>
         <w:tc>
           <w:tcPr>
-            <w:tcW w:w="1260" w:type="dxa"/>
+            <w:tcW w:w="1618" w:type="dxa"/>
             <w:tcBorders>
               <w:top w:val="nil"/>
               <w:left w:val="nil"/>
@@ -36519,21 +31984,22 @@
                 <w:right w:val="none" w:sz="0" w:space="0" w:color="auto"/>
                 <w:between w:val="none" w:sz="0" w:space="0" w:color="auto"/>
               </w:pBdr>
-              <w:rPr>
-                <w:rFonts w:ascii="Times New Roman" w:eastAsia="Times New Roman" w:hAnsi="Times New Roman" w:cs="Times New Roman"/>
-                <w:sz w:val="24"/>
-                <w:szCs w:val="24"/>
-                <w:lang w:val="en-ID" w:eastAsia="en-ID"/>
-              </w:rPr>
-            </w:pPr>
-            <w:r>
-              <w:rPr>
-                <w:rFonts w:ascii="Times New Roman" w:eastAsia="Times New Roman" w:hAnsi="Times New Roman" w:cs="Times New Roman"/>
-                <w:sz w:val="24"/>
-                <w:szCs w:val="24"/>
-                <w:lang w:val="en-ID" w:eastAsia="en-ID"/>
-              </w:rPr>
-              <w:t xml:space="preserve">   -</w:t>
+              <w:jc w:val="center"/>
+              <w:rPr>
+                <w:rFonts w:ascii="Times New Roman" w:eastAsia="Times New Roman" w:hAnsi="Times New Roman" w:cs="Times New Roman"/>
+                <w:sz w:val="24"/>
+                <w:szCs w:val="24"/>
+                <w:lang w:val="id-ID" w:eastAsia="en-ID"/>
+              </w:rPr>
+            </w:pPr>
+            <w:r>
+              <w:rPr>
+                <w:rFonts w:ascii="Times New Roman" w:eastAsia="Times New Roman" w:hAnsi="Times New Roman" w:cs="Times New Roman"/>
+                <w:sz w:val="24"/>
+                <w:szCs w:val="24"/>
+                <w:lang w:val="id-ID" w:eastAsia="en-ID"/>
+              </w:rPr>
+              <w:t>-</w:t>
             </w:r>
           </w:p>
         </w:tc>
@@ -36564,9 +32030,18 @@
                 <w:rFonts w:ascii="Times New Roman" w:eastAsia="Times New Roman" w:hAnsi="Times New Roman" w:cs="Times New Roman"/>
                 <w:sz w:val="24"/>
                 <w:szCs w:val="24"/>
-                <w:lang w:val="en-ID" w:eastAsia="en-ID"/>
-              </w:rPr>
-            </w:pPr>
+                <w:lang w:val="id-ID" w:eastAsia="en-ID"/>
+              </w:rPr>
+            </w:pPr>
+            <w:r>
+              <w:rPr>
+                <w:rFonts w:ascii="Times New Roman" w:eastAsia="Times New Roman" w:hAnsi="Times New Roman" w:cs="Times New Roman"/>
+                <w:sz w:val="24"/>
+                <w:szCs w:val="24"/>
+                <w:lang w:val="id-ID" w:eastAsia="en-ID"/>
+              </w:rPr>
+              <w:t>-</w:t>
+            </w:r>
           </w:p>
         </w:tc>
         <w:tc>
@@ -36596,14 +32071,23 @@
                 <w:rFonts w:ascii="Times New Roman" w:eastAsia="Times New Roman" w:hAnsi="Times New Roman" w:cs="Times New Roman"/>
                 <w:sz w:val="24"/>
                 <w:szCs w:val="24"/>
-                <w:lang w:val="en-ID" w:eastAsia="en-ID"/>
-              </w:rPr>
-            </w:pPr>
+                <w:lang w:val="id-ID" w:eastAsia="en-ID"/>
+              </w:rPr>
+            </w:pPr>
+            <w:r>
+              <w:rPr>
+                <w:rFonts w:ascii="Times New Roman" w:eastAsia="Times New Roman" w:hAnsi="Times New Roman" w:cs="Times New Roman"/>
+                <w:sz w:val="24"/>
+                <w:szCs w:val="24"/>
+                <w:lang w:val="id-ID" w:eastAsia="en-ID"/>
+              </w:rPr>
+              <w:t>-</w:t>
+            </w:r>
           </w:p>
         </w:tc>
         <w:tc>
           <w:tcPr>
-            <w:tcW w:w="1260" w:type="dxa"/>
+            <w:tcW w:w="1618" w:type="dxa"/>
             <w:tcBorders>
               <w:top w:val="nil"/>
               <w:left w:val="nil"/>
@@ -36628,293 +32112,18 @@
                 <w:rFonts w:ascii="Times New Roman" w:eastAsia="Times New Roman" w:hAnsi="Times New Roman" w:cs="Times New Roman"/>
                 <w:sz w:val="24"/>
                 <w:szCs w:val="24"/>
-                <w:lang w:val="en-ID" w:eastAsia="en-ID"/>
-              </w:rPr>
-            </w:pPr>
-          </w:p>
-        </w:tc>
-      </w:tr>
-      <w:tr>
-        <w:trPr>
-          <w:trHeight w:val="310"/>
-        </w:trPr>
-        <w:tc>
-          <w:tcPr>
-            <w:tcW w:w="3478" w:type="dxa"/>
-            <w:gridSpan w:val="2"/>
-            <w:tcBorders>
-              <w:top w:val="single" w:sz="4" w:space="0" w:color="auto"/>
-              <w:left w:val="single" w:sz="4" w:space="0" w:color="auto"/>
-              <w:bottom w:val="single" w:sz="4" w:space="0" w:color="auto"/>
-              <w:right w:val="single" w:sz="4" w:space="0" w:color="auto"/>
-            </w:tcBorders>
-            <w:shd w:val="clear" w:color="auto" w:fill="auto"/>
-            <w:noWrap/>
-            <w:vAlign w:val="bottom"/>
-          </w:tcPr>
-          <w:p>
-            <w:pPr>
-              <w:pBdr>
-                <w:top w:val="none" w:sz="0" w:space="0" w:color="auto"/>
-                <w:left w:val="none" w:sz="0" w:space="0" w:color="auto"/>
-                <w:bottom w:val="none" w:sz="0" w:space="0" w:color="auto"/>
-                <w:right w:val="none" w:sz="0" w:space="0" w:color="auto"/>
-                <w:between w:val="none" w:sz="0" w:space="0" w:color="auto"/>
-              </w:pBdr>
-              <w:rPr>
-                <w:rFonts w:ascii="Times New Roman" w:eastAsia="Times New Roman" w:hAnsi="Times New Roman" w:cs="Times New Roman"/>
-                <w:sz w:val="24"/>
-                <w:szCs w:val="24"/>
-                <w:lang w:val="en-ID" w:eastAsia="en-ID"/>
-              </w:rPr>
-            </w:pPr>
-            <w:r>
-              <w:rPr>
-                <w:rFonts w:ascii="Times New Roman" w:eastAsia="Times New Roman" w:hAnsi="Times New Roman" w:cs="Times New Roman"/>
-                <w:sz w:val="24"/>
-                <w:szCs w:val="24"/>
-                <w:lang w:val="en-ID" w:eastAsia="en-ID"/>
-              </w:rPr>
-              <w:t xml:space="preserve">   -</w:t>
-            </w:r>
-          </w:p>
-        </w:tc>
-        <w:tc>
-          <w:tcPr>
-            <w:tcW w:w="1089" w:type="dxa"/>
-            <w:tcBorders>
-              <w:top w:val="nil"/>
-              <w:left w:val="nil"/>
-              <w:bottom w:val="single" w:sz="4" w:space="0" w:color="auto"/>
-              <w:right w:val="single" w:sz="4" w:space="0" w:color="auto"/>
-            </w:tcBorders>
-            <w:shd w:val="clear" w:color="auto" w:fill="auto"/>
-            <w:noWrap/>
-            <w:vAlign w:val="center"/>
-          </w:tcPr>
-          <w:p>
-            <w:pPr>
-              <w:pBdr>
-                <w:top w:val="none" w:sz="0" w:space="0" w:color="auto"/>
-                <w:left w:val="none" w:sz="0" w:space="0" w:color="auto"/>
-                <w:bottom w:val="none" w:sz="0" w:space="0" w:color="auto"/>
-                <w:right w:val="none" w:sz="0" w:space="0" w:color="auto"/>
-                <w:between w:val="none" w:sz="0" w:space="0" w:color="auto"/>
-              </w:pBdr>
-              <w:jc w:val="center"/>
-              <w:rPr>
-                <w:rFonts w:ascii="Times New Roman" w:eastAsia="Times New Roman" w:hAnsi="Times New Roman" w:cs="Times New Roman"/>
-                <w:sz w:val="24"/>
-                <w:szCs w:val="24"/>
-                <w:lang w:val="en-ID" w:eastAsia="en-ID"/>
-              </w:rPr>
-            </w:pPr>
-          </w:p>
-        </w:tc>
-        <w:tc>
-          <w:tcPr>
-            <w:tcW w:w="2160" w:type="dxa"/>
-            <w:tcBorders>
-              <w:top w:val="nil"/>
-              <w:left w:val="nil"/>
-              <w:bottom w:val="single" w:sz="4" w:space="0" w:color="auto"/>
-              <w:right w:val="single" w:sz="4" w:space="0" w:color="auto"/>
-            </w:tcBorders>
-            <w:shd w:val="clear" w:color="auto" w:fill="auto"/>
-            <w:noWrap/>
-            <w:vAlign w:val="bottom"/>
-          </w:tcPr>
-          <w:p>
-            <w:pPr>
-              <w:pBdr>
-                <w:top w:val="none" w:sz="0" w:space="0" w:color="auto"/>
-                <w:left w:val="none" w:sz="0" w:space="0" w:color="auto"/>
-                <w:bottom w:val="none" w:sz="0" w:space="0" w:color="auto"/>
-                <w:right w:val="none" w:sz="0" w:space="0" w:color="auto"/>
-                <w:between w:val="none" w:sz="0" w:space="0" w:color="auto"/>
-              </w:pBdr>
-              <w:jc w:val="center"/>
-              <w:rPr>
-                <w:rFonts w:ascii="Times New Roman" w:eastAsia="Times New Roman" w:hAnsi="Times New Roman" w:cs="Times New Roman"/>
-                <w:sz w:val="24"/>
-                <w:szCs w:val="24"/>
-                <w:lang w:val="en-ID" w:eastAsia="en-ID"/>
-              </w:rPr>
-            </w:pPr>
-          </w:p>
-        </w:tc>
-        <w:tc>
-          <w:tcPr>
-            <w:tcW w:w="1260" w:type="dxa"/>
-            <w:tcBorders>
-              <w:top w:val="nil"/>
-              <w:left w:val="nil"/>
-              <w:bottom w:val="single" w:sz="4" w:space="0" w:color="auto"/>
-              <w:right w:val="single" w:sz="4" w:space="0" w:color="auto"/>
-            </w:tcBorders>
-            <w:shd w:val="clear" w:color="auto" w:fill="auto"/>
-            <w:noWrap/>
-            <w:vAlign w:val="bottom"/>
-          </w:tcPr>
-          <w:p>
-            <w:pPr>
-              <w:pBdr>
-                <w:top w:val="none" w:sz="0" w:space="0" w:color="auto"/>
-                <w:left w:val="none" w:sz="0" w:space="0" w:color="auto"/>
-                <w:bottom w:val="none" w:sz="0" w:space="0" w:color="auto"/>
-                <w:right w:val="none" w:sz="0" w:space="0" w:color="auto"/>
-                <w:between w:val="none" w:sz="0" w:space="0" w:color="auto"/>
-              </w:pBdr>
-              <w:jc w:val="center"/>
-              <w:rPr>
-                <w:rFonts w:ascii="Times New Roman" w:eastAsia="Times New Roman" w:hAnsi="Times New Roman" w:cs="Times New Roman"/>
-                <w:sz w:val="24"/>
-                <w:szCs w:val="24"/>
-                <w:lang w:val="en-ID" w:eastAsia="en-ID"/>
-              </w:rPr>
-            </w:pPr>
-          </w:p>
-        </w:tc>
-      </w:tr>
-      <w:tr>
-        <w:trPr>
-          <w:trHeight w:val="310"/>
-        </w:trPr>
-        <w:tc>
-          <w:tcPr>
-            <w:tcW w:w="3478" w:type="dxa"/>
-            <w:gridSpan w:val="2"/>
-            <w:tcBorders>
-              <w:top w:val="single" w:sz="4" w:space="0" w:color="auto"/>
-              <w:left w:val="single" w:sz="4" w:space="0" w:color="auto"/>
-              <w:bottom w:val="single" w:sz="4" w:space="0" w:color="auto"/>
-              <w:right w:val="single" w:sz="4" w:space="0" w:color="auto"/>
-            </w:tcBorders>
-            <w:shd w:val="clear" w:color="auto" w:fill="auto"/>
-            <w:noWrap/>
-            <w:vAlign w:val="bottom"/>
-          </w:tcPr>
-          <w:p>
-            <w:pPr>
-              <w:pBdr>
-                <w:top w:val="none" w:sz="0" w:space="0" w:color="auto"/>
-                <w:left w:val="none" w:sz="0" w:space="0" w:color="auto"/>
-                <w:bottom w:val="none" w:sz="0" w:space="0" w:color="auto"/>
-                <w:right w:val="none" w:sz="0" w:space="0" w:color="auto"/>
-                <w:between w:val="none" w:sz="0" w:space="0" w:color="auto"/>
-              </w:pBdr>
-              <w:rPr>
-                <w:rFonts w:ascii="Times New Roman" w:eastAsia="Times New Roman" w:hAnsi="Times New Roman" w:cs="Times New Roman"/>
-                <w:sz w:val="24"/>
-                <w:szCs w:val="24"/>
-                <w:lang w:val="en-ID" w:eastAsia="en-ID"/>
-              </w:rPr>
-            </w:pPr>
-            <w:r>
-              <w:rPr>
-                <w:rFonts w:ascii="Times New Roman" w:eastAsia="Times New Roman" w:hAnsi="Times New Roman" w:cs="Times New Roman"/>
-                <w:sz w:val="24"/>
-                <w:szCs w:val="24"/>
-                <w:lang w:val="en-ID" w:eastAsia="en-ID"/>
-              </w:rPr>
-              <w:t xml:space="preserve">   -</w:t>
-            </w:r>
-          </w:p>
-        </w:tc>
-        <w:tc>
-          <w:tcPr>
-            <w:tcW w:w="1089" w:type="dxa"/>
-            <w:tcBorders>
-              <w:top w:val="nil"/>
-              <w:left w:val="nil"/>
-              <w:bottom w:val="single" w:sz="4" w:space="0" w:color="auto"/>
-              <w:right w:val="single" w:sz="4" w:space="0" w:color="auto"/>
-            </w:tcBorders>
-            <w:shd w:val="clear" w:color="auto" w:fill="auto"/>
-            <w:noWrap/>
-            <w:vAlign w:val="center"/>
-          </w:tcPr>
-          <w:p>
-            <w:pPr>
-              <w:pBdr>
-                <w:top w:val="none" w:sz="0" w:space="0" w:color="auto"/>
-                <w:left w:val="none" w:sz="0" w:space="0" w:color="auto"/>
-                <w:bottom w:val="none" w:sz="0" w:space="0" w:color="auto"/>
-                <w:right w:val="none" w:sz="0" w:space="0" w:color="auto"/>
-                <w:between w:val="none" w:sz="0" w:space="0" w:color="auto"/>
-              </w:pBdr>
-              <w:jc w:val="center"/>
-              <w:rPr>
-                <w:rFonts w:ascii="Times New Roman" w:eastAsia="Times New Roman" w:hAnsi="Times New Roman" w:cs="Times New Roman"/>
-                <w:sz w:val="24"/>
-                <w:szCs w:val="24"/>
-                <w:lang w:val="en-ID" w:eastAsia="en-ID"/>
-              </w:rPr>
-            </w:pPr>
-          </w:p>
-        </w:tc>
-        <w:tc>
-          <w:tcPr>
-            <w:tcW w:w="2160" w:type="dxa"/>
-            <w:tcBorders>
-              <w:top w:val="nil"/>
-              <w:left w:val="nil"/>
-              <w:bottom w:val="single" w:sz="4" w:space="0" w:color="auto"/>
-              <w:right w:val="single" w:sz="4" w:space="0" w:color="auto"/>
-            </w:tcBorders>
-            <w:shd w:val="clear" w:color="auto" w:fill="auto"/>
-            <w:noWrap/>
-            <w:vAlign w:val="bottom"/>
-          </w:tcPr>
-          <w:p>
-            <w:pPr>
-              <w:pBdr>
-                <w:top w:val="none" w:sz="0" w:space="0" w:color="auto"/>
-                <w:left w:val="none" w:sz="0" w:space="0" w:color="auto"/>
-                <w:bottom w:val="none" w:sz="0" w:space="0" w:color="auto"/>
-                <w:right w:val="none" w:sz="0" w:space="0" w:color="auto"/>
-                <w:between w:val="none" w:sz="0" w:space="0" w:color="auto"/>
-              </w:pBdr>
-              <w:jc w:val="center"/>
-              <w:rPr>
-                <w:rFonts w:ascii="Times New Roman" w:eastAsia="Times New Roman" w:hAnsi="Times New Roman" w:cs="Times New Roman"/>
-                <w:sz w:val="24"/>
-                <w:szCs w:val="24"/>
-                <w:lang w:val="en-ID" w:eastAsia="en-ID"/>
-              </w:rPr>
-            </w:pPr>
-          </w:p>
-        </w:tc>
-        <w:tc>
-          <w:tcPr>
-            <w:tcW w:w="1260" w:type="dxa"/>
-            <w:tcBorders>
-              <w:top w:val="nil"/>
-              <w:left w:val="nil"/>
-              <w:bottom w:val="single" w:sz="4" w:space="0" w:color="auto"/>
-              <w:right w:val="single" w:sz="4" w:space="0" w:color="auto"/>
-            </w:tcBorders>
-            <w:shd w:val="clear" w:color="auto" w:fill="auto"/>
-            <w:noWrap/>
-            <w:vAlign w:val="bottom"/>
-          </w:tcPr>
-          <w:p>
-            <w:pPr>
-              <w:pBdr>
-                <w:top w:val="none" w:sz="0" w:space="0" w:color="auto"/>
-                <w:left w:val="none" w:sz="0" w:space="0" w:color="auto"/>
-                <w:bottom w:val="none" w:sz="0" w:space="0" w:color="auto"/>
-                <w:right w:val="none" w:sz="0" w:space="0" w:color="auto"/>
-                <w:between w:val="none" w:sz="0" w:space="0" w:color="auto"/>
-              </w:pBdr>
-              <w:jc w:val="center"/>
-              <w:rPr>
-                <w:rFonts w:ascii="Times New Roman" w:eastAsia="Times New Roman" w:hAnsi="Times New Roman" w:cs="Times New Roman"/>
-                <w:sz w:val="24"/>
-                <w:szCs w:val="24"/>
-                <w:lang w:val="en-ID" w:eastAsia="en-ID"/>
-              </w:rPr>
-            </w:pPr>
+                <w:lang w:val="id-ID" w:eastAsia="en-ID"/>
+              </w:rPr>
+            </w:pPr>
+            <w:r>
+              <w:rPr>
+                <w:rFonts w:ascii="Times New Roman" w:eastAsia="Times New Roman" w:hAnsi="Times New Roman" w:cs="Times New Roman"/>
+                <w:sz w:val="24"/>
+                <w:szCs w:val="24"/>
+                <w:lang w:val="id-ID" w:eastAsia="en-ID"/>
+              </w:rPr>
+              <w:t>-</w:t>
+            </w:r>
           </w:p>
         </w:tc>
       </w:tr>
@@ -36967,7 +32176,7 @@
         </w:tc>
         <w:tc>
           <w:tcPr>
-            <w:tcW w:w="1260" w:type="dxa"/>
+            <w:tcW w:w="1618" w:type="dxa"/>
             <w:tcBorders>
               <w:top w:val="nil"/>
               <w:left w:val="nil"/>
@@ -36988,21 +32197,22 @@
                 <w:right w:val="none" w:sz="0" w:space="0" w:color="auto"/>
                 <w:between w:val="none" w:sz="0" w:space="0" w:color="auto"/>
               </w:pBdr>
-              <w:rPr>
-                <w:rFonts w:ascii="Times New Roman" w:eastAsia="Times New Roman" w:hAnsi="Times New Roman" w:cs="Times New Roman"/>
-                <w:sz w:val="24"/>
-                <w:szCs w:val="24"/>
-                <w:lang w:val="en-ID" w:eastAsia="en-ID"/>
-              </w:rPr>
-            </w:pPr>
-            <w:r>
-              <w:rPr>
-                <w:rFonts w:ascii="Times New Roman" w:eastAsia="Times New Roman" w:hAnsi="Times New Roman" w:cs="Times New Roman"/>
-                <w:sz w:val="24"/>
-                <w:szCs w:val="24"/>
-                <w:lang w:val="en-ID" w:eastAsia="en-ID"/>
-              </w:rPr>
-              <w:t xml:space="preserve">      </w:t>
+              <w:jc w:val="center"/>
+              <w:rPr>
+                <w:rFonts w:ascii="Times New Roman" w:eastAsia="Times New Roman" w:hAnsi="Times New Roman" w:cs="Times New Roman"/>
+                <w:sz w:val="24"/>
+                <w:szCs w:val="24"/>
+                <w:lang w:val="id-ID" w:eastAsia="en-ID"/>
+              </w:rPr>
+            </w:pPr>
+            <w:r>
+              <w:rPr>
+                <w:rFonts w:ascii="Times New Roman" w:eastAsia="Times New Roman" w:hAnsi="Times New Roman" w:cs="Times New Roman"/>
+                <w:sz w:val="24"/>
+                <w:szCs w:val="24"/>
+                <w:lang w:val="id-ID" w:eastAsia="en-ID"/>
+              </w:rPr>
+              <w:t>-</w:t>
             </w:r>
           </w:p>
         </w:tc>
@@ -37056,7 +32266,7 @@
         </w:tc>
         <w:tc>
           <w:tcPr>
-            <w:tcW w:w="1260" w:type="dxa"/>
+            <w:tcW w:w="1618" w:type="dxa"/>
             <w:tcBorders>
               <w:top w:val="nil"/>
               <w:left w:val="nil"/>
@@ -37081,17 +32291,26 @@
                 <w:rFonts w:ascii="Times New Roman" w:eastAsia="Times New Roman" w:hAnsi="Times New Roman" w:cs="Times New Roman"/>
                 <w:sz w:val="24"/>
                 <w:szCs w:val="24"/>
+                <w:lang w:val="id-ID" w:eastAsia="en-ID"/>
+              </w:rPr>
+            </w:pPr>
+            <w:r>
+              <w:rPr>
+                <w:rFonts w:ascii="Times New Roman" w:eastAsia="Times New Roman" w:hAnsi="Times New Roman" w:cs="Times New Roman"/>
+                <w:sz w:val="24"/>
+                <w:szCs w:val="24"/>
                 <w:lang w:val="en-ID" w:eastAsia="en-ID"/>
               </w:rPr>
-            </w:pPr>
-            <w:r>
-              <w:rPr>
-                <w:rFonts w:ascii="Times New Roman" w:eastAsia="Times New Roman" w:hAnsi="Times New Roman" w:cs="Times New Roman"/>
-                <w:sz w:val="24"/>
-                <w:szCs w:val="24"/>
-                <w:lang w:val="en-ID" w:eastAsia="en-ID"/>
-              </w:rPr>
               <w:t xml:space="preserve">     </w:t>
+            </w:r>
+            <w:r>
+              <w:rPr>
+                <w:rFonts w:ascii="Times New Roman" w:eastAsia="Times New Roman" w:hAnsi="Times New Roman" w:cs="Times New Roman"/>
+                <w:sz w:val="24"/>
+                <w:szCs w:val="24"/>
+                <w:lang w:val="id-ID" w:eastAsia="en-ID"/>
+              </w:rPr>
+              <w:t>3.500.000</w:t>
             </w:r>
           </w:p>
         </w:tc>
@@ -37102,7 +32321,7 @@
         </w:trPr>
         <w:tc>
           <w:tcPr>
-            <w:tcW w:w="7987" w:type="dxa"/>
+            <w:tcW w:w="8345" w:type="dxa"/>
             <w:gridSpan w:val="5"/>
             <w:tcBorders>
               <w:top w:val="nil"/>
@@ -37112,7 +32331,7 @@
             </w:tcBorders>
             <w:shd w:val="clear" w:color="auto" w:fill="auto"/>
             <w:noWrap/>
-            <w:vAlign w:val="bottom"/>
+            <w:vAlign w:val="center"/>
             <w:hideMark/>
           </w:tcPr>
           <w:p>
@@ -37137,32 +32356,9 @@
                 <w:rFonts w:ascii="Times New Roman" w:eastAsia="Times New Roman" w:hAnsi="Times New Roman" w:cs="Times New Roman"/>
                 <w:sz w:val="24"/>
                 <w:szCs w:val="24"/>
-                <w:highlight w:val="yellow"/>
-                <w:lang w:val="en-ID" w:eastAsia="en-ID"/>
-              </w:rPr>
-              <w:t>(</w:t>
-            </w:r>
-            <w:proofErr w:type="spellStart"/>
-            <w:r>
-              <w:rPr>
-                <w:rFonts w:ascii="Times New Roman" w:eastAsia="Times New Roman" w:hAnsi="Times New Roman" w:cs="Times New Roman"/>
-                <w:sz w:val="24"/>
-                <w:szCs w:val="24"/>
-                <w:highlight w:val="yellow"/>
-                <w:lang w:val="en-ID" w:eastAsia="en-ID"/>
-              </w:rPr>
-              <w:t>Terbilang</w:t>
-            </w:r>
-            <w:proofErr w:type="spellEnd"/>
-            <w:r>
-              <w:rPr>
-                <w:rFonts w:ascii="Times New Roman" w:eastAsia="Times New Roman" w:hAnsi="Times New Roman" w:cs="Times New Roman"/>
-                <w:sz w:val="24"/>
-                <w:szCs w:val="24"/>
-                <w:highlight w:val="yellow"/>
-                <w:lang w:val="en-ID" w:eastAsia="en-ID"/>
-              </w:rPr>
-              <w:t xml:space="preserve"> Rupiah)</w:t>
+                <w:lang w:val="id-ID" w:eastAsia="en-ID"/>
+              </w:rPr>
+              <w:t>Tiga Juta Lima Ratus Ribu Rupiah.</w:t>
             </w:r>
           </w:p>
         </w:tc>
@@ -37940,8 +33136,85 @@
                 <w:color w:val="auto"/>
                 <w:sz w:val="24"/>
                 <w:szCs w:val="24"/>
-              </w:rPr>
-            </w:pPr>
+                <w:lang w:val="id-ID"/>
+              </w:rPr>
+            </w:pPr>
+            <w:r>
+              <w:rPr>
+                <w:rFonts w:ascii="Times New Roman" w:eastAsia="Times New Roman" w:hAnsi="Times New Roman" w:cs="Times New Roman"/>
+                <w:color w:val="auto"/>
+                <w:sz w:val="24"/>
+                <w:szCs w:val="24"/>
+                <w:lang w:val="id-ID"/>
+              </w:rPr>
+              <w:t xml:space="preserve">Proses </w:t>
+            </w:r>
+            <w:proofErr w:type="spellStart"/>
+            <w:r>
+              <w:rPr>
+                <w:rFonts w:ascii="Times New Roman" w:eastAsia="Times New Roman" w:hAnsi="Times New Roman" w:cs="Times New Roman"/>
+                <w:color w:val="auto"/>
+                <w:sz w:val="24"/>
+                <w:szCs w:val="24"/>
+                <w:lang w:val="id-ID"/>
+              </w:rPr>
+              <w:t>Training</w:t>
+            </w:r>
+            <w:proofErr w:type="spellEnd"/>
+            <w:r>
+              <w:rPr>
+                <w:rFonts w:ascii="Times New Roman" w:eastAsia="Times New Roman" w:hAnsi="Times New Roman" w:cs="Times New Roman"/>
+                <w:color w:val="auto"/>
+                <w:sz w:val="24"/>
+                <w:szCs w:val="24"/>
+                <w:lang w:val="id-ID"/>
+              </w:rPr>
+              <w:t xml:space="preserve"> dan testing model. Evaluasi model secara berkala terhadap data </w:t>
+            </w:r>
+            <w:proofErr w:type="spellStart"/>
+            <w:r>
+              <w:rPr>
+                <w:rFonts w:ascii="Times New Roman" w:eastAsia="Times New Roman" w:hAnsi="Times New Roman" w:cs="Times New Roman"/>
+                <w:color w:val="auto"/>
+                <w:sz w:val="24"/>
+                <w:szCs w:val="24"/>
+                <w:lang w:val="id-ID"/>
+              </w:rPr>
+              <w:t>test</w:t>
+            </w:r>
+            <w:proofErr w:type="spellEnd"/>
+            <w:r>
+              <w:rPr>
+                <w:rFonts w:ascii="Times New Roman" w:eastAsia="Times New Roman" w:hAnsi="Times New Roman" w:cs="Times New Roman"/>
+                <w:color w:val="auto"/>
+                <w:sz w:val="24"/>
+                <w:szCs w:val="24"/>
+                <w:lang w:val="id-ID"/>
+              </w:rPr>
+              <w:t xml:space="preserve"> dan data dari </w:t>
+            </w:r>
+            <w:proofErr w:type="spellStart"/>
+            <w:r>
+              <w:rPr>
+                <w:rFonts w:ascii="Times New Roman" w:eastAsia="Times New Roman" w:hAnsi="Times New Roman" w:cs="Times New Roman"/>
+                <w:color w:val="auto"/>
+                <w:sz w:val="24"/>
+                <w:szCs w:val="24"/>
+                <w:lang w:val="id-ID"/>
+              </w:rPr>
+              <w:t>YouTube</w:t>
+            </w:r>
+            <w:proofErr w:type="spellEnd"/>
+            <w:r>
+              <w:rPr>
+                <w:rFonts w:ascii="Times New Roman" w:eastAsia="Times New Roman" w:hAnsi="Times New Roman" w:cs="Times New Roman"/>
+                <w:color w:val="auto"/>
+                <w:sz w:val="24"/>
+                <w:szCs w:val="24"/>
+                <w:lang w:val="id-ID"/>
+              </w:rPr>
+              <w:t xml:space="preserve"> API.</w:t>
+            </w:r>
           </w:p>
         </w:tc>
       </w:tr>
@@ -37999,8 +33272,19 @@
                 <w:color w:val="auto"/>
                 <w:sz w:val="24"/>
                 <w:szCs w:val="24"/>
-              </w:rPr>
-            </w:pPr>
+                <w:lang w:val="id-ID"/>
+              </w:rPr>
+            </w:pPr>
+            <w:r>
+              <w:rPr>
+                <w:rFonts w:ascii="Times New Roman" w:eastAsia="Times New Roman" w:hAnsi="Times New Roman" w:cs="Times New Roman"/>
+                <w:color w:val="auto"/>
+                <w:sz w:val="24"/>
+                <w:szCs w:val="24"/>
+                <w:lang w:val="id-ID"/>
+              </w:rPr>
+              <w:t>Muhammad Abdul Aziz Al-Ghofari /  2301932153</w:t>
+            </w:r>
           </w:p>
         </w:tc>
         <w:tc>
@@ -38023,8 +33307,43 @@
                 <w:color w:val="auto"/>
                 <w:sz w:val="24"/>
                 <w:szCs w:val="24"/>
-              </w:rPr>
-            </w:pPr>
+                <w:lang w:val="id-ID"/>
+              </w:rPr>
+            </w:pPr>
+            <w:proofErr w:type="spellStart"/>
+            <w:r>
+              <w:rPr>
+                <w:rFonts w:ascii="Times New Roman" w:eastAsia="Times New Roman" w:hAnsi="Times New Roman" w:cs="Times New Roman"/>
+                <w:color w:val="auto"/>
+                <w:sz w:val="24"/>
+                <w:szCs w:val="24"/>
+                <w:lang w:val="id-ID"/>
+              </w:rPr>
+              <w:t>Computer</w:t>
+            </w:r>
+            <w:proofErr w:type="spellEnd"/>
+            <w:r>
+              <w:rPr>
+                <w:rFonts w:ascii="Times New Roman" w:eastAsia="Times New Roman" w:hAnsi="Times New Roman" w:cs="Times New Roman"/>
+                <w:color w:val="auto"/>
+                <w:sz w:val="24"/>
+                <w:szCs w:val="24"/>
+                <w:lang w:val="id-ID"/>
+              </w:rPr>
+              <w:t xml:space="preserve"> </w:t>
+            </w:r>
+            <w:proofErr w:type="spellStart"/>
+            <w:r>
+              <w:rPr>
+                <w:rFonts w:ascii="Times New Roman" w:eastAsia="Times New Roman" w:hAnsi="Times New Roman" w:cs="Times New Roman"/>
+                <w:color w:val="auto"/>
+                <w:sz w:val="24"/>
+                <w:szCs w:val="24"/>
+                <w:lang w:val="id-ID"/>
+              </w:rPr>
+              <w:t>Science</w:t>
+            </w:r>
+            <w:proofErr w:type="spellEnd"/>
           </w:p>
         </w:tc>
         <w:tc>
@@ -38047,8 +33366,31 @@
                 <w:color w:val="auto"/>
                 <w:sz w:val="24"/>
                 <w:szCs w:val="24"/>
-              </w:rPr>
-            </w:pPr>
+                <w:lang w:val="id-ID"/>
+              </w:rPr>
+            </w:pPr>
+            <w:proofErr w:type="spellStart"/>
+            <w:r>
+              <w:rPr>
+                <w:rFonts w:ascii="Times New Roman" w:eastAsia="Times New Roman" w:hAnsi="Times New Roman" w:cs="Times New Roman"/>
+                <w:color w:val="auto"/>
+                <w:sz w:val="24"/>
+                <w:szCs w:val="24"/>
+                <w:lang w:val="id-ID"/>
+              </w:rPr>
+              <w:t>Intelligence</w:t>
+            </w:r>
+            <w:proofErr w:type="spellEnd"/>
+            <w:r>
+              <w:rPr>
+                <w:rFonts w:ascii="Times New Roman" w:eastAsia="Times New Roman" w:hAnsi="Times New Roman" w:cs="Times New Roman"/>
+                <w:color w:val="auto"/>
+                <w:sz w:val="24"/>
+                <w:szCs w:val="24"/>
+                <w:lang w:val="id-ID"/>
+              </w:rPr>
+              <w:t xml:space="preserve"> System</w:t>
+            </w:r>
           </w:p>
         </w:tc>
         <w:tc>
@@ -38071,8 +33413,19 @@
                 <w:color w:val="auto"/>
                 <w:sz w:val="24"/>
                 <w:szCs w:val="24"/>
-              </w:rPr>
-            </w:pPr>
+                <w:lang w:val="id-ID"/>
+              </w:rPr>
+            </w:pPr>
+            <w:r>
+              <w:rPr>
+                <w:rFonts w:ascii="Times New Roman" w:eastAsia="Times New Roman" w:hAnsi="Times New Roman" w:cs="Times New Roman"/>
+                <w:color w:val="auto"/>
+                <w:sz w:val="24"/>
+                <w:szCs w:val="24"/>
+                <w:lang w:val="id-ID"/>
+              </w:rPr>
+              <w:t xml:space="preserve">4 jam / minggu </w:t>
+            </w:r>
           </w:p>
         </w:tc>
         <w:tc>
@@ -38090,14 +33443,122 @@
                 <w:between w:val="nil"/>
               </w:pBdr>
               <w:spacing w:line="276" w:lineRule="auto"/>
-              <w:ind w:left="360"/>
               <w:rPr>
                 <w:rFonts w:ascii="Times New Roman" w:eastAsia="Times New Roman" w:hAnsi="Times New Roman" w:cs="Times New Roman"/>
                 <w:color w:val="auto"/>
                 <w:sz w:val="24"/>
                 <w:szCs w:val="24"/>
-              </w:rPr>
-            </w:pPr>
+                <w:lang w:val="id-ID"/>
+              </w:rPr>
+            </w:pPr>
+            <w:r>
+              <w:rPr>
+                <w:rFonts w:ascii="Times New Roman" w:eastAsia="Times New Roman" w:hAnsi="Times New Roman" w:cs="Times New Roman"/>
+                <w:color w:val="auto"/>
+                <w:sz w:val="24"/>
+                <w:szCs w:val="24"/>
+                <w:lang w:val="id-ID"/>
+              </w:rPr>
+              <w:t xml:space="preserve">Melakukan data </w:t>
+            </w:r>
+            <w:proofErr w:type="spellStart"/>
+            <w:r>
+              <w:rPr>
+                <w:rFonts w:ascii="Times New Roman" w:eastAsia="Times New Roman" w:hAnsi="Times New Roman" w:cs="Times New Roman"/>
+                <w:color w:val="auto"/>
+                <w:sz w:val="24"/>
+                <w:szCs w:val="24"/>
+                <w:lang w:val="id-ID"/>
+              </w:rPr>
+              <w:t>cleaning</w:t>
+            </w:r>
+            <w:proofErr w:type="spellEnd"/>
+            <w:r>
+              <w:rPr>
+                <w:rFonts w:ascii="Times New Roman" w:eastAsia="Times New Roman" w:hAnsi="Times New Roman" w:cs="Times New Roman"/>
+                <w:color w:val="auto"/>
+                <w:sz w:val="24"/>
+                <w:szCs w:val="24"/>
+                <w:lang w:val="id-ID"/>
+              </w:rPr>
+              <w:t xml:space="preserve"> terhadap data Sentiment140 dan membuat fungsi </w:t>
+            </w:r>
+            <w:proofErr w:type="spellStart"/>
+            <w:r>
+              <w:rPr>
+                <w:rFonts w:ascii="Times New Roman" w:eastAsia="Times New Roman" w:hAnsi="Times New Roman" w:cs="Times New Roman"/>
+                <w:color w:val="auto"/>
+                <w:sz w:val="24"/>
+                <w:szCs w:val="24"/>
+                <w:lang w:val="id-ID"/>
+              </w:rPr>
+              <w:t>cleaning</w:t>
+            </w:r>
+            <w:proofErr w:type="spellEnd"/>
+            <w:r>
+              <w:rPr>
+                <w:rFonts w:ascii="Times New Roman" w:eastAsia="Times New Roman" w:hAnsi="Times New Roman" w:cs="Times New Roman"/>
+                <w:color w:val="auto"/>
+                <w:sz w:val="24"/>
+                <w:szCs w:val="24"/>
+                <w:lang w:val="id-ID"/>
+              </w:rPr>
+              <w:t xml:space="preserve"> yang bisa digunakan untuk melakukan </w:t>
+            </w:r>
+            <w:proofErr w:type="spellStart"/>
+            <w:r>
+              <w:rPr>
+                <w:rFonts w:ascii="Times New Roman" w:eastAsia="Times New Roman" w:hAnsi="Times New Roman" w:cs="Times New Roman"/>
+                <w:color w:val="auto"/>
+                <w:sz w:val="24"/>
+                <w:szCs w:val="24"/>
+                <w:lang w:val="id-ID"/>
+              </w:rPr>
+              <w:t>cleaning</w:t>
+            </w:r>
+            <w:proofErr w:type="spellEnd"/>
+            <w:r>
+              <w:rPr>
+                <w:rFonts w:ascii="Times New Roman" w:eastAsia="Times New Roman" w:hAnsi="Times New Roman" w:cs="Times New Roman"/>
+                <w:color w:val="auto"/>
+                <w:sz w:val="24"/>
+                <w:szCs w:val="24"/>
+                <w:lang w:val="id-ID"/>
+              </w:rPr>
+              <w:t xml:space="preserve"> data yang baru diambil dari </w:t>
+            </w:r>
+            <w:proofErr w:type="spellStart"/>
+            <w:r>
+              <w:rPr>
+                <w:rFonts w:ascii="Times New Roman" w:eastAsia="Times New Roman" w:hAnsi="Times New Roman" w:cs="Times New Roman"/>
+                <w:color w:val="auto"/>
+                <w:sz w:val="24"/>
+                <w:szCs w:val="24"/>
+                <w:lang w:val="id-ID"/>
+              </w:rPr>
+              <w:t>YouTube</w:t>
+            </w:r>
+            <w:proofErr w:type="spellEnd"/>
+            <w:r>
+              <w:rPr>
+                <w:rFonts w:ascii="Times New Roman" w:eastAsia="Times New Roman" w:hAnsi="Times New Roman" w:cs="Times New Roman"/>
+                <w:color w:val="auto"/>
+                <w:sz w:val="24"/>
+                <w:szCs w:val="24"/>
+                <w:lang w:val="id-ID"/>
+              </w:rPr>
+              <w:t xml:space="preserve"> API</w:t>
+            </w:r>
+            <w:r>
+              <w:rPr>
+                <w:rFonts w:ascii="Times New Roman" w:eastAsia="Times New Roman" w:hAnsi="Times New Roman" w:cs="Times New Roman"/>
+                <w:color w:val="auto"/>
+                <w:sz w:val="24"/>
+                <w:szCs w:val="24"/>
+                <w:lang w:val="id-ID"/>
+              </w:rPr>
+              <w:t xml:space="preserve">. Menulis Proposal dan Dokumentasi. </w:t>
+            </w:r>
           </w:p>
         </w:tc>
       </w:tr>
@@ -38227,6 +33688,7 @@
                 <w:color w:val="auto"/>
                 <w:sz w:val="24"/>
                 <w:szCs w:val="24"/>
+                <w:lang w:val="id-ID"/>
               </w:rPr>
             </w:pPr>
           </w:p>
@@ -38251,8 +33713,41 @@
                 <w:color w:val="auto"/>
                 <w:sz w:val="24"/>
                 <w:szCs w:val="24"/>
-              </w:rPr>
-            </w:pPr>
+                <w:lang w:val="id-ID"/>
+              </w:rPr>
+            </w:pPr>
+            <w:r>
+              <w:rPr>
+                <w:rFonts w:ascii="Times New Roman" w:eastAsia="Times New Roman" w:hAnsi="Times New Roman" w:cs="Times New Roman"/>
+                <w:color w:val="auto"/>
+                <w:sz w:val="24"/>
+                <w:szCs w:val="24"/>
+                <w:lang w:val="id-ID"/>
+              </w:rPr>
+              <w:t xml:space="preserve">Melakukan pengambilan data dari Youtube API. Pembersihan data dari </w:t>
+            </w:r>
+            <w:proofErr w:type="spellStart"/>
+            <w:r>
+              <w:rPr>
+                <w:rFonts w:ascii="Times New Roman" w:eastAsia="Times New Roman" w:hAnsi="Times New Roman" w:cs="Times New Roman"/>
+                <w:color w:val="auto"/>
+                <w:sz w:val="24"/>
+                <w:szCs w:val="24"/>
+                <w:lang w:val="id-ID"/>
+              </w:rPr>
+              <w:t>YouTube</w:t>
+            </w:r>
+            <w:proofErr w:type="spellEnd"/>
+            <w:r>
+              <w:rPr>
+                <w:rFonts w:ascii="Times New Roman" w:eastAsia="Times New Roman" w:hAnsi="Times New Roman" w:cs="Times New Roman"/>
+                <w:color w:val="auto"/>
+                <w:sz w:val="24"/>
+                <w:szCs w:val="24"/>
+                <w:lang w:val="id-ID"/>
+              </w:rPr>
+              <w:t xml:space="preserve"> API dan SEntiment140</w:t>
+            </w:r>
           </w:p>
         </w:tc>
       </w:tr>
@@ -41000,281 +36495,6 @@
     </w:p>
     <w:p>
       <w:pPr>
-        <w:pStyle w:val="Normal1"/>
-        <w:rPr>
-          <w:rFonts w:ascii="Times New Roman" w:eastAsia="Times New Roman" w:hAnsi="Times New Roman" w:cs="Times New Roman"/>
-          <w:color w:val="auto"/>
-          <w:sz w:val="24"/>
-          <w:szCs w:val="24"/>
-        </w:rPr>
-      </w:pPr>
-      <w:proofErr w:type="spellStart"/>
-      <w:r>
-        <w:rPr>
-          <w:rFonts w:ascii="Times New Roman" w:eastAsia="Times New Roman" w:hAnsi="Times New Roman" w:cs="Times New Roman"/>
-          <w:color w:val="auto"/>
-          <w:sz w:val="24"/>
-          <w:szCs w:val="24"/>
-          <w:highlight w:val="yellow"/>
-        </w:rPr>
-        <w:t>Berisi</w:t>
-      </w:r>
-      <w:proofErr w:type="spellEnd"/>
-      <w:r>
-        <w:rPr>
-          <w:rFonts w:ascii="Times New Roman" w:eastAsia="Times New Roman" w:hAnsi="Times New Roman" w:cs="Times New Roman"/>
-          <w:color w:val="auto"/>
-          <w:sz w:val="24"/>
-          <w:szCs w:val="24"/>
-          <w:highlight w:val="yellow"/>
-        </w:rPr>
-        <w:t xml:space="preserve"> </w:t>
-      </w:r>
-      <w:proofErr w:type="spellStart"/>
-      <w:r>
-        <w:rPr>
-          <w:rFonts w:ascii="Times New Roman" w:eastAsia="Times New Roman" w:hAnsi="Times New Roman" w:cs="Times New Roman"/>
-          <w:color w:val="auto"/>
-          <w:sz w:val="24"/>
-          <w:szCs w:val="24"/>
-          <w:highlight w:val="yellow"/>
-        </w:rPr>
-        <w:t>informasi</w:t>
-      </w:r>
-      <w:proofErr w:type="spellEnd"/>
-      <w:r>
-        <w:rPr>
-          <w:rFonts w:ascii="Times New Roman" w:eastAsia="Times New Roman" w:hAnsi="Times New Roman" w:cs="Times New Roman"/>
-          <w:color w:val="auto"/>
-          <w:sz w:val="24"/>
-          <w:szCs w:val="24"/>
-          <w:highlight w:val="yellow"/>
-        </w:rPr>
-        <w:t xml:space="preserve"> </w:t>
-      </w:r>
-      <w:proofErr w:type="spellStart"/>
-      <w:r>
-        <w:rPr>
-          <w:rFonts w:ascii="Times New Roman" w:eastAsia="Times New Roman" w:hAnsi="Times New Roman" w:cs="Times New Roman"/>
-          <w:color w:val="auto"/>
-          <w:sz w:val="24"/>
-          <w:szCs w:val="24"/>
-          <w:highlight w:val="yellow"/>
-        </w:rPr>
-        <w:t>singkat</w:t>
-      </w:r>
-      <w:proofErr w:type="spellEnd"/>
-      <w:r>
-        <w:rPr>
-          <w:rFonts w:ascii="Times New Roman" w:eastAsia="Times New Roman" w:hAnsi="Times New Roman" w:cs="Times New Roman"/>
-          <w:color w:val="auto"/>
-          <w:sz w:val="24"/>
-          <w:szCs w:val="24"/>
-          <w:highlight w:val="yellow"/>
-        </w:rPr>
-        <w:t xml:space="preserve"> </w:t>
-      </w:r>
-      <w:proofErr w:type="spellStart"/>
-      <w:r>
-        <w:rPr>
-          <w:rFonts w:ascii="Times New Roman" w:eastAsia="Times New Roman" w:hAnsi="Times New Roman" w:cs="Times New Roman"/>
-          <w:color w:val="auto"/>
-          <w:sz w:val="24"/>
-          <w:szCs w:val="24"/>
-          <w:highlight w:val="yellow"/>
-        </w:rPr>
-        <w:t>terkait</w:t>
-      </w:r>
-      <w:proofErr w:type="spellEnd"/>
-      <w:r>
-        <w:rPr>
-          <w:rFonts w:ascii="Times New Roman" w:eastAsia="Times New Roman" w:hAnsi="Times New Roman" w:cs="Times New Roman"/>
-          <w:color w:val="auto"/>
-          <w:sz w:val="24"/>
-          <w:szCs w:val="24"/>
-          <w:highlight w:val="yellow"/>
-        </w:rPr>
-        <w:t xml:space="preserve"> </w:t>
-      </w:r>
-      <w:proofErr w:type="spellStart"/>
-      <w:r>
-        <w:rPr>
-          <w:rFonts w:ascii="Times New Roman" w:eastAsia="Times New Roman" w:hAnsi="Times New Roman" w:cs="Times New Roman"/>
-          <w:color w:val="auto"/>
-          <w:sz w:val="24"/>
-          <w:szCs w:val="24"/>
-          <w:highlight w:val="yellow"/>
-        </w:rPr>
-        <w:t>teknologi</w:t>
-      </w:r>
-      <w:proofErr w:type="spellEnd"/>
-      <w:r>
-        <w:rPr>
-          <w:rFonts w:ascii="Times New Roman" w:eastAsia="Times New Roman" w:hAnsi="Times New Roman" w:cs="Times New Roman"/>
-          <w:color w:val="auto"/>
-          <w:sz w:val="24"/>
-          <w:szCs w:val="24"/>
-          <w:highlight w:val="yellow"/>
-        </w:rPr>
-        <w:t xml:space="preserve"> yang </w:t>
-      </w:r>
-      <w:proofErr w:type="spellStart"/>
-      <w:r>
-        <w:rPr>
-          <w:rFonts w:ascii="Times New Roman" w:eastAsia="Times New Roman" w:hAnsi="Times New Roman" w:cs="Times New Roman"/>
-          <w:color w:val="auto"/>
-          <w:sz w:val="24"/>
-          <w:szCs w:val="24"/>
-          <w:highlight w:val="yellow"/>
-        </w:rPr>
-        <w:t>akan</w:t>
-      </w:r>
-      <w:proofErr w:type="spellEnd"/>
-      <w:r>
-        <w:rPr>
-          <w:rFonts w:ascii="Times New Roman" w:eastAsia="Times New Roman" w:hAnsi="Times New Roman" w:cs="Times New Roman"/>
-          <w:color w:val="auto"/>
-          <w:sz w:val="24"/>
-          <w:szCs w:val="24"/>
-          <w:highlight w:val="yellow"/>
-        </w:rPr>
-        <w:t xml:space="preserve"> </w:t>
-      </w:r>
-      <w:proofErr w:type="spellStart"/>
-      <w:r>
-        <w:rPr>
-          <w:rFonts w:ascii="Times New Roman" w:eastAsia="Times New Roman" w:hAnsi="Times New Roman" w:cs="Times New Roman"/>
-          <w:color w:val="auto"/>
-          <w:sz w:val="24"/>
-          <w:szCs w:val="24"/>
-          <w:highlight w:val="yellow"/>
-        </w:rPr>
-        <w:t>dibuat</w:t>
-      </w:r>
-      <w:proofErr w:type="spellEnd"/>
-      <w:r>
-        <w:rPr>
-          <w:rFonts w:ascii="Times New Roman" w:eastAsia="Times New Roman" w:hAnsi="Times New Roman" w:cs="Times New Roman"/>
-          <w:color w:val="auto"/>
-          <w:sz w:val="24"/>
-          <w:szCs w:val="24"/>
-          <w:highlight w:val="yellow"/>
-        </w:rPr>
-        <w:t xml:space="preserve">. Bisa </w:t>
-      </w:r>
-      <w:proofErr w:type="spellStart"/>
-      <w:r>
-        <w:rPr>
-          <w:rFonts w:ascii="Times New Roman" w:eastAsia="Times New Roman" w:hAnsi="Times New Roman" w:cs="Times New Roman"/>
-          <w:color w:val="auto"/>
-          <w:sz w:val="24"/>
-          <w:szCs w:val="24"/>
-          <w:highlight w:val="yellow"/>
-        </w:rPr>
-        <w:t>berupa</w:t>
-      </w:r>
-      <w:proofErr w:type="spellEnd"/>
-      <w:r>
-        <w:rPr>
-          <w:rFonts w:ascii="Times New Roman" w:eastAsia="Times New Roman" w:hAnsi="Times New Roman" w:cs="Times New Roman"/>
-          <w:color w:val="auto"/>
-          <w:sz w:val="24"/>
-          <w:szCs w:val="24"/>
-          <w:highlight w:val="yellow"/>
-        </w:rPr>
-        <w:t xml:space="preserve"> </w:t>
-      </w:r>
-      <w:proofErr w:type="spellStart"/>
-      <w:r>
-        <w:rPr>
-          <w:rFonts w:ascii="Times New Roman" w:eastAsia="Times New Roman" w:hAnsi="Times New Roman" w:cs="Times New Roman"/>
-          <w:color w:val="auto"/>
-          <w:sz w:val="24"/>
-          <w:szCs w:val="24"/>
-          <w:highlight w:val="yellow"/>
-        </w:rPr>
-        <w:t>sketsa</w:t>
-      </w:r>
-      <w:proofErr w:type="spellEnd"/>
-      <w:r>
-        <w:rPr>
-          <w:rFonts w:ascii="Times New Roman" w:eastAsia="Times New Roman" w:hAnsi="Times New Roman" w:cs="Times New Roman"/>
-          <w:color w:val="auto"/>
-          <w:sz w:val="24"/>
-          <w:szCs w:val="24"/>
-          <w:highlight w:val="yellow"/>
-        </w:rPr>
-        <w:t xml:space="preserve">, model, </w:t>
-      </w:r>
-      <w:proofErr w:type="spellStart"/>
-      <w:r>
-        <w:rPr>
-          <w:rFonts w:ascii="Times New Roman" w:eastAsia="Times New Roman" w:hAnsi="Times New Roman" w:cs="Times New Roman"/>
-          <w:color w:val="auto"/>
-          <w:sz w:val="24"/>
-          <w:szCs w:val="24"/>
-          <w:highlight w:val="yellow"/>
-        </w:rPr>
-        <w:t>atau</w:t>
-      </w:r>
-      <w:proofErr w:type="spellEnd"/>
-      <w:r>
-        <w:rPr>
-          <w:rFonts w:ascii="Times New Roman" w:eastAsia="Times New Roman" w:hAnsi="Times New Roman" w:cs="Times New Roman"/>
-          <w:color w:val="auto"/>
-          <w:sz w:val="24"/>
-          <w:szCs w:val="24"/>
-          <w:highlight w:val="yellow"/>
-        </w:rPr>
-        <w:t xml:space="preserve"> </w:t>
-      </w:r>
-      <w:proofErr w:type="spellStart"/>
-      <w:r>
-        <w:rPr>
-          <w:rFonts w:ascii="Times New Roman" w:eastAsia="Times New Roman" w:hAnsi="Times New Roman" w:cs="Times New Roman"/>
-          <w:color w:val="auto"/>
-          <w:sz w:val="24"/>
-          <w:szCs w:val="24"/>
-          <w:highlight w:val="yellow"/>
-        </w:rPr>
-        <w:t>penjelasan</w:t>
-      </w:r>
-      <w:proofErr w:type="spellEnd"/>
-      <w:r>
-        <w:rPr>
-          <w:rFonts w:ascii="Times New Roman" w:eastAsia="Times New Roman" w:hAnsi="Times New Roman" w:cs="Times New Roman"/>
-          <w:color w:val="auto"/>
-          <w:sz w:val="24"/>
-          <w:szCs w:val="24"/>
-          <w:highlight w:val="yellow"/>
-        </w:rPr>
-        <w:t xml:space="preserve"> </w:t>
-      </w:r>
-      <w:proofErr w:type="spellStart"/>
-      <w:r>
-        <w:rPr>
-          <w:rFonts w:ascii="Times New Roman" w:eastAsia="Times New Roman" w:hAnsi="Times New Roman" w:cs="Times New Roman"/>
-          <w:color w:val="auto"/>
-          <w:sz w:val="24"/>
-          <w:szCs w:val="24"/>
-          <w:highlight w:val="yellow"/>
-        </w:rPr>
-        <w:t>naratif</w:t>
-      </w:r>
-      <w:proofErr w:type="spellEnd"/>
-      <w:r>
-        <w:rPr>
-          <w:rFonts w:ascii="Times New Roman" w:eastAsia="Times New Roman" w:hAnsi="Times New Roman" w:cs="Times New Roman"/>
-          <w:color w:val="auto"/>
-          <w:sz w:val="24"/>
-          <w:szCs w:val="24"/>
-          <w:highlight w:val="yellow"/>
-        </w:rPr>
-        <w:t>.</w:t>
-      </w:r>
-    </w:p>
-    <w:p>
-      <w:pPr>
         <w:pBdr>
           <w:top w:val="none" w:sz="0" w:space="0" w:color="auto"/>
           <w:left w:val="none" w:sz="0" w:space="0" w:color="auto"/>
@@ -41290,8 +36510,206 @@
           <w:rFonts w:ascii="Times New Roman" w:hAnsi="Times New Roman" w:cs="Times New Roman"/>
           <w:sz w:val="24"/>
           <w:szCs w:val="24"/>
-        </w:rPr>
-      </w:pPr>
+          <w:lang w:val="id-ID"/>
+        </w:rPr>
+      </w:pPr>
+      <w:r>
+        <w:rPr>
+          <w:rFonts w:ascii="Times New Roman" w:hAnsi="Times New Roman" w:cs="Times New Roman"/>
+          <w:sz w:val="24"/>
+          <w:szCs w:val="24"/>
+        </w:rPr>
+        <w:tab/>
+      </w:r>
+      <w:r>
+        <w:rPr>
+          <w:rFonts w:ascii="Times New Roman" w:hAnsi="Times New Roman" w:cs="Times New Roman"/>
+          <w:sz w:val="24"/>
+          <w:szCs w:val="24"/>
+          <w:lang w:val="id-ID"/>
+        </w:rPr>
+        <w:t xml:space="preserve">Kami membuat sebuah model untuk bisa melakukan analisa </w:t>
+      </w:r>
+      <w:proofErr w:type="spellStart"/>
+      <w:r>
+        <w:rPr>
+          <w:rFonts w:ascii="Times New Roman" w:hAnsi="Times New Roman" w:cs="Times New Roman"/>
+          <w:sz w:val="24"/>
+          <w:szCs w:val="24"/>
+          <w:lang w:val="id-ID"/>
+        </w:rPr>
+        <w:t>sentiment</w:t>
+      </w:r>
+      <w:proofErr w:type="spellEnd"/>
+      <w:r>
+        <w:rPr>
+          <w:rFonts w:ascii="Times New Roman" w:hAnsi="Times New Roman" w:cs="Times New Roman"/>
+          <w:sz w:val="24"/>
+          <w:szCs w:val="24"/>
+          <w:lang w:val="id-ID"/>
+        </w:rPr>
+        <w:t xml:space="preserve"> terhadap komentar penonton yang ada di </w:t>
+      </w:r>
+      <w:proofErr w:type="spellStart"/>
+      <w:r>
+        <w:rPr>
+          <w:rFonts w:ascii="Times New Roman" w:hAnsi="Times New Roman" w:cs="Times New Roman"/>
+          <w:sz w:val="24"/>
+          <w:szCs w:val="24"/>
+          <w:lang w:val="id-ID"/>
+        </w:rPr>
+        <w:t>YouTube</w:t>
+      </w:r>
+      <w:proofErr w:type="spellEnd"/>
+      <w:r>
+        <w:rPr>
+          <w:rFonts w:ascii="Times New Roman" w:hAnsi="Times New Roman" w:cs="Times New Roman"/>
+          <w:sz w:val="24"/>
+          <w:szCs w:val="24"/>
+          <w:lang w:val="id-ID"/>
+        </w:rPr>
+        <w:t xml:space="preserve"> berbahasa Inggris. Model ini bisa memahami secara cepat apakah komentar tersebut </w:t>
+      </w:r>
+      <w:proofErr w:type="spellStart"/>
+      <w:r>
+        <w:rPr>
+          <w:rFonts w:ascii="Times New Roman" w:hAnsi="Times New Roman" w:cs="Times New Roman"/>
+          <w:sz w:val="24"/>
+          <w:szCs w:val="24"/>
+          <w:lang w:val="id-ID"/>
+        </w:rPr>
+        <w:t>pernilai</w:t>
+      </w:r>
+      <w:proofErr w:type="spellEnd"/>
+      <w:r>
+        <w:rPr>
+          <w:rFonts w:ascii="Times New Roman" w:hAnsi="Times New Roman" w:cs="Times New Roman"/>
+          <w:sz w:val="24"/>
+          <w:szCs w:val="24"/>
+          <w:lang w:val="id-ID"/>
+        </w:rPr>
+        <w:t xml:space="preserve"> positif atau bernilai negatif. Ketika sebuah URL video di </w:t>
+      </w:r>
+      <w:proofErr w:type="spellStart"/>
+      <w:r>
+        <w:rPr>
+          <w:rFonts w:ascii="Times New Roman" w:hAnsi="Times New Roman" w:cs="Times New Roman"/>
+          <w:sz w:val="24"/>
+          <w:szCs w:val="24"/>
+          <w:lang w:val="id-ID"/>
+        </w:rPr>
+        <w:t>YouTube</w:t>
+      </w:r>
+      <w:proofErr w:type="spellEnd"/>
+      <w:r>
+        <w:rPr>
+          <w:rFonts w:ascii="Times New Roman" w:hAnsi="Times New Roman" w:cs="Times New Roman"/>
+          <w:sz w:val="24"/>
+          <w:szCs w:val="24"/>
+          <w:lang w:val="id-ID"/>
+        </w:rPr>
+        <w:t xml:space="preserve"> dimasukkan maka program kami akan langsung mengambil komentar dari video tersebut dan dilakukan analisis </w:t>
+      </w:r>
+      <w:proofErr w:type="spellStart"/>
+      <w:r>
+        <w:rPr>
+          <w:rFonts w:ascii="Times New Roman" w:hAnsi="Times New Roman" w:cs="Times New Roman"/>
+          <w:sz w:val="24"/>
+          <w:szCs w:val="24"/>
+          <w:lang w:val="id-ID"/>
+        </w:rPr>
+        <w:t>sentiment</w:t>
+      </w:r>
+      <w:proofErr w:type="spellEnd"/>
+      <w:r>
+        <w:rPr>
+          <w:rFonts w:ascii="Times New Roman" w:hAnsi="Times New Roman" w:cs="Times New Roman"/>
+          <w:sz w:val="24"/>
+          <w:szCs w:val="24"/>
+          <w:lang w:val="id-ID"/>
+        </w:rPr>
+        <w:t xml:space="preserve"> terhadap komentar yang sudah diambil tadi. Hasil dari analisa sentimen akan di </w:t>
+      </w:r>
+      <w:proofErr w:type="spellStart"/>
+      <w:r>
+        <w:rPr>
+          <w:rFonts w:ascii="Times New Roman" w:hAnsi="Times New Roman" w:cs="Times New Roman"/>
+          <w:sz w:val="24"/>
+          <w:szCs w:val="24"/>
+          <w:lang w:val="id-ID"/>
+        </w:rPr>
+        <w:t>plotting</w:t>
+      </w:r>
+      <w:proofErr w:type="spellEnd"/>
+      <w:r>
+        <w:rPr>
+          <w:rFonts w:ascii="Times New Roman" w:hAnsi="Times New Roman" w:cs="Times New Roman"/>
+          <w:sz w:val="24"/>
+          <w:szCs w:val="24"/>
+          <w:lang w:val="id-ID"/>
+        </w:rPr>
+        <w:t xml:space="preserve"> dan di lakukan perbandingan dengan fitur </w:t>
+      </w:r>
+      <w:proofErr w:type="spellStart"/>
+      <w:r>
+        <w:rPr>
+          <w:rFonts w:ascii="Times New Roman" w:hAnsi="Times New Roman" w:cs="Times New Roman"/>
+          <w:sz w:val="24"/>
+          <w:szCs w:val="24"/>
+          <w:lang w:val="id-ID"/>
+        </w:rPr>
+        <w:t>like</w:t>
+      </w:r>
+      <w:proofErr w:type="spellEnd"/>
+      <w:r>
+        <w:rPr>
+          <w:rFonts w:ascii="Times New Roman" w:hAnsi="Times New Roman" w:cs="Times New Roman"/>
+          <w:sz w:val="24"/>
+          <w:szCs w:val="24"/>
+          <w:lang w:val="id-ID"/>
+        </w:rPr>
+        <w:t xml:space="preserve"> dan </w:t>
+      </w:r>
+      <w:proofErr w:type="spellStart"/>
+      <w:r>
+        <w:rPr>
+          <w:rFonts w:ascii="Times New Roman" w:hAnsi="Times New Roman" w:cs="Times New Roman"/>
+          <w:sz w:val="24"/>
+          <w:szCs w:val="24"/>
+          <w:lang w:val="id-ID"/>
+        </w:rPr>
+        <w:t>dislike</w:t>
+      </w:r>
+      <w:proofErr w:type="spellEnd"/>
+      <w:r>
+        <w:rPr>
+          <w:rFonts w:ascii="Times New Roman" w:hAnsi="Times New Roman" w:cs="Times New Roman"/>
+          <w:sz w:val="24"/>
+          <w:szCs w:val="24"/>
+          <w:lang w:val="id-ID"/>
+        </w:rPr>
+        <w:t xml:space="preserve"> yang ada di </w:t>
+      </w:r>
+      <w:proofErr w:type="spellStart"/>
+      <w:r>
+        <w:rPr>
+          <w:rFonts w:ascii="Times New Roman" w:hAnsi="Times New Roman" w:cs="Times New Roman"/>
+          <w:sz w:val="24"/>
+          <w:szCs w:val="24"/>
+          <w:lang w:val="id-ID"/>
+        </w:rPr>
+        <w:t>YouTube</w:t>
+      </w:r>
+      <w:proofErr w:type="spellEnd"/>
+      <w:r>
+        <w:rPr>
+          <w:rFonts w:ascii="Times New Roman" w:hAnsi="Times New Roman" w:cs="Times New Roman"/>
+          <w:sz w:val="24"/>
+          <w:szCs w:val="24"/>
+          <w:lang w:val="id-ID"/>
+        </w:rPr>
+        <w:t>.</w:t>
+      </w:r>
     </w:p>
     <w:sectPr>
       <w:pgSz w:w="11907" w:h="16839" w:code="9"/>
@@ -42206,7 +37624,7 @@
   <w:abstractNum w:abstractNumId="5" w15:restartNumberingAfterBreak="0">
     <w:nsid w:val="12C96F71"/>
     <w:multiLevelType w:val="hybridMultilevel"/>
-    <w:tmpl w:val="ACF0F438"/>
+    <w:tmpl w:val="C92421DA"/>
     <w:lvl w:ilvl="0" w:tplc="4D146EC4">
       <w:start w:val="10"/>
       <w:numFmt w:val="bullet"/>
@@ -45384,6 +40802,7 @@
   <w:style w:type="character" w:default="1" w:styleId="DefaultParagraphFont">
     <w:name w:val="Default Paragraph Font"/>
     <w:uiPriority w:val="1"/>
+    <w:semiHidden/>
     <w:unhideWhenUsed/>
   </w:style>
   <w:style w:type="table" w:default="1" w:styleId="TableNormal">

--- a/Sentiment Analysis Youtube Comment.docx
+++ b/Sentiment Analysis Youtube Comment.docx
@@ -4235,2634 +4235,6 @@
       </w:pPr>
       <w:bookmarkStart w:id="0" w:name="_6yhy83mayc4v" w:colFirst="0" w:colLast="0"/>
       <w:bookmarkEnd w:id="0"/>
-      <w:proofErr w:type="spellStart"/>
-      <w:r>
-        <w:rPr>
-          <w:rFonts w:ascii="Times New Roman" w:eastAsia="Times New Roman" w:hAnsi="Times New Roman" w:cs="Times New Roman"/>
-          <w:color w:val="auto"/>
-          <w:sz w:val="24"/>
-          <w:szCs w:val="24"/>
-          <w:highlight w:val="yellow"/>
-          <w:lang w:val="fr-FR"/>
-        </w:rPr>
-        <w:t>Uraikan</w:t>
-      </w:r>
-      <w:proofErr w:type="spellEnd"/>
-      <w:r>
-        <w:rPr>
-          <w:rFonts w:ascii="Times New Roman" w:eastAsia="Times New Roman" w:hAnsi="Times New Roman" w:cs="Times New Roman"/>
-          <w:color w:val="auto"/>
-          <w:sz w:val="24"/>
-          <w:szCs w:val="24"/>
-          <w:highlight w:val="yellow"/>
-          <w:lang w:val="fr-FR"/>
-        </w:rPr>
-        <w:t xml:space="preserve"> proses </w:t>
-      </w:r>
-      <w:proofErr w:type="spellStart"/>
-      <w:r>
-        <w:rPr>
-          <w:rFonts w:ascii="Times New Roman" w:eastAsia="Times New Roman" w:hAnsi="Times New Roman" w:cs="Times New Roman"/>
-          <w:color w:val="auto"/>
-          <w:sz w:val="24"/>
-          <w:szCs w:val="24"/>
-          <w:highlight w:val="yellow"/>
-          <w:lang w:val="fr-FR"/>
-        </w:rPr>
-        <w:t>identifikasi</w:t>
-      </w:r>
-      <w:proofErr w:type="spellEnd"/>
-      <w:r>
-        <w:rPr>
-          <w:rFonts w:ascii="Times New Roman" w:eastAsia="Times New Roman" w:hAnsi="Times New Roman" w:cs="Times New Roman"/>
-          <w:color w:val="auto"/>
-          <w:sz w:val="24"/>
-          <w:szCs w:val="24"/>
-          <w:highlight w:val="yellow"/>
-          <w:lang w:val="fr-FR"/>
-        </w:rPr>
-        <w:t xml:space="preserve"> </w:t>
-      </w:r>
-      <w:proofErr w:type="spellStart"/>
-      <w:r>
-        <w:rPr>
-          <w:rFonts w:ascii="Times New Roman" w:eastAsia="Times New Roman" w:hAnsi="Times New Roman" w:cs="Times New Roman"/>
-          <w:color w:val="auto"/>
-          <w:sz w:val="24"/>
-          <w:szCs w:val="24"/>
-          <w:highlight w:val="yellow"/>
-          <w:lang w:val="fr-FR"/>
-        </w:rPr>
-        <w:t>persoalan</w:t>
-      </w:r>
-      <w:proofErr w:type="spellEnd"/>
-      <w:r>
-        <w:rPr>
-          <w:rFonts w:ascii="Times New Roman" w:eastAsia="Times New Roman" w:hAnsi="Times New Roman" w:cs="Times New Roman"/>
-          <w:color w:val="auto"/>
-          <w:sz w:val="24"/>
-          <w:szCs w:val="24"/>
-          <w:highlight w:val="yellow"/>
-          <w:lang w:val="fr-FR"/>
-        </w:rPr>
-        <w:t xml:space="preserve"> yang akan </w:t>
-      </w:r>
-      <w:proofErr w:type="spellStart"/>
-      <w:r>
-        <w:rPr>
-          <w:rFonts w:ascii="Times New Roman" w:eastAsia="Times New Roman" w:hAnsi="Times New Roman" w:cs="Times New Roman"/>
-          <w:color w:val="auto"/>
-          <w:sz w:val="24"/>
-          <w:szCs w:val="24"/>
-          <w:highlight w:val="yellow"/>
-          <w:lang w:val="fr-FR"/>
-        </w:rPr>
-        <w:t>dicari</w:t>
-      </w:r>
-      <w:proofErr w:type="spellEnd"/>
-      <w:r>
-        <w:rPr>
-          <w:rFonts w:ascii="Times New Roman" w:eastAsia="Times New Roman" w:hAnsi="Times New Roman" w:cs="Times New Roman"/>
-          <w:color w:val="auto"/>
-          <w:sz w:val="24"/>
-          <w:szCs w:val="24"/>
-          <w:highlight w:val="yellow"/>
-          <w:lang w:val="fr-FR"/>
-        </w:rPr>
-        <w:t xml:space="preserve"> </w:t>
-      </w:r>
-      <w:proofErr w:type="spellStart"/>
-      <w:r>
-        <w:rPr>
-          <w:rFonts w:ascii="Times New Roman" w:eastAsia="Times New Roman" w:hAnsi="Times New Roman" w:cs="Times New Roman"/>
-          <w:color w:val="auto"/>
-          <w:sz w:val="24"/>
-          <w:szCs w:val="24"/>
-          <w:highlight w:val="yellow"/>
-          <w:lang w:val="fr-FR"/>
-        </w:rPr>
-        <w:t>solusi</w:t>
-      </w:r>
-      <w:proofErr w:type="spellEnd"/>
-      <w:r>
-        <w:rPr>
-          <w:rFonts w:ascii="Times New Roman" w:eastAsia="Times New Roman" w:hAnsi="Times New Roman" w:cs="Times New Roman"/>
-          <w:color w:val="auto"/>
-          <w:sz w:val="24"/>
-          <w:szCs w:val="24"/>
-          <w:highlight w:val="yellow"/>
-          <w:lang w:val="fr-FR"/>
-        </w:rPr>
-        <w:t xml:space="preserve"> </w:t>
-      </w:r>
-      <w:proofErr w:type="spellStart"/>
-      <w:r>
-        <w:rPr>
-          <w:rFonts w:ascii="Times New Roman" w:eastAsia="Times New Roman" w:hAnsi="Times New Roman" w:cs="Times New Roman"/>
-          <w:color w:val="auto"/>
-          <w:sz w:val="24"/>
-          <w:szCs w:val="24"/>
-          <w:highlight w:val="yellow"/>
-          <w:lang w:val="fr-FR"/>
-        </w:rPr>
-        <w:t>atau</w:t>
-      </w:r>
-      <w:proofErr w:type="spellEnd"/>
-      <w:r>
-        <w:rPr>
-          <w:rFonts w:ascii="Times New Roman" w:eastAsia="Times New Roman" w:hAnsi="Times New Roman" w:cs="Times New Roman"/>
-          <w:color w:val="auto"/>
-          <w:sz w:val="24"/>
-          <w:szCs w:val="24"/>
-          <w:highlight w:val="yellow"/>
-          <w:lang w:val="fr-FR"/>
-        </w:rPr>
-        <w:t xml:space="preserve"> </w:t>
-      </w:r>
-      <w:proofErr w:type="spellStart"/>
-      <w:r>
-        <w:rPr>
-          <w:rFonts w:ascii="Times New Roman" w:eastAsia="Times New Roman" w:hAnsi="Times New Roman" w:cs="Times New Roman"/>
-          <w:color w:val="auto"/>
-          <w:sz w:val="24"/>
-          <w:szCs w:val="24"/>
-          <w:highlight w:val="yellow"/>
-          <w:lang w:val="fr-FR"/>
-        </w:rPr>
-        <w:t>pengembangannya</w:t>
-      </w:r>
-      <w:proofErr w:type="spellEnd"/>
-      <w:r>
-        <w:rPr>
-          <w:rFonts w:ascii="Times New Roman" w:eastAsia="Times New Roman" w:hAnsi="Times New Roman" w:cs="Times New Roman"/>
-          <w:color w:val="auto"/>
-          <w:sz w:val="24"/>
-          <w:szCs w:val="24"/>
-          <w:highlight w:val="yellow"/>
-          <w:lang w:val="fr-FR"/>
-        </w:rPr>
-        <w:t xml:space="preserve"> </w:t>
-      </w:r>
-      <w:proofErr w:type="spellStart"/>
-      <w:r>
-        <w:rPr>
-          <w:rFonts w:ascii="Times New Roman" w:eastAsia="Times New Roman" w:hAnsi="Times New Roman" w:cs="Times New Roman"/>
-          <w:color w:val="auto"/>
-          <w:sz w:val="24"/>
-          <w:szCs w:val="24"/>
-          <w:highlight w:val="yellow"/>
-          <w:lang w:val="fr-FR"/>
-        </w:rPr>
-        <w:t>termasuk</w:t>
-      </w:r>
-      <w:proofErr w:type="spellEnd"/>
-      <w:r>
-        <w:rPr>
-          <w:rFonts w:ascii="Times New Roman" w:eastAsia="Times New Roman" w:hAnsi="Times New Roman" w:cs="Times New Roman"/>
-          <w:color w:val="auto"/>
-          <w:sz w:val="24"/>
-          <w:szCs w:val="24"/>
-          <w:highlight w:val="yellow"/>
-          <w:lang w:val="fr-FR"/>
-        </w:rPr>
-        <w:t xml:space="preserve"> </w:t>
-      </w:r>
-      <w:proofErr w:type="spellStart"/>
-      <w:r>
-        <w:rPr>
-          <w:rFonts w:ascii="Times New Roman" w:eastAsia="Times New Roman" w:hAnsi="Times New Roman" w:cs="Times New Roman"/>
-          <w:color w:val="auto"/>
-          <w:sz w:val="24"/>
-          <w:szCs w:val="24"/>
-          <w:highlight w:val="yellow"/>
-          <w:lang w:val="fr-FR"/>
-        </w:rPr>
-        <w:t>sumber</w:t>
-      </w:r>
-      <w:proofErr w:type="spellEnd"/>
-      <w:r>
-        <w:rPr>
-          <w:rFonts w:ascii="Times New Roman" w:eastAsia="Times New Roman" w:hAnsi="Times New Roman" w:cs="Times New Roman"/>
-          <w:color w:val="auto"/>
-          <w:sz w:val="24"/>
-          <w:szCs w:val="24"/>
-          <w:highlight w:val="yellow"/>
-          <w:lang w:val="fr-FR"/>
-        </w:rPr>
-        <w:t xml:space="preserve"> </w:t>
-      </w:r>
-      <w:proofErr w:type="spellStart"/>
-      <w:r>
-        <w:rPr>
-          <w:rFonts w:ascii="Times New Roman" w:eastAsia="Times New Roman" w:hAnsi="Times New Roman" w:cs="Times New Roman"/>
-          <w:color w:val="auto"/>
-          <w:sz w:val="24"/>
-          <w:szCs w:val="24"/>
-          <w:highlight w:val="yellow"/>
-          <w:lang w:val="fr-FR"/>
-        </w:rPr>
-        <w:t>inspirasinya</w:t>
-      </w:r>
-      <w:proofErr w:type="spellEnd"/>
-      <w:r>
-        <w:rPr>
-          <w:rFonts w:ascii="Times New Roman" w:eastAsia="Times New Roman" w:hAnsi="Times New Roman" w:cs="Times New Roman"/>
-          <w:color w:val="auto"/>
-          <w:sz w:val="24"/>
-          <w:szCs w:val="24"/>
-          <w:highlight w:val="yellow"/>
-          <w:lang w:val="fr-FR"/>
-        </w:rPr>
-        <w:t xml:space="preserve">. </w:t>
-      </w:r>
-      <w:proofErr w:type="spellStart"/>
-      <w:r>
-        <w:rPr>
-          <w:rFonts w:ascii="Times New Roman" w:eastAsia="Times New Roman" w:hAnsi="Times New Roman" w:cs="Times New Roman"/>
-          <w:color w:val="auto"/>
-          <w:sz w:val="24"/>
-          <w:szCs w:val="24"/>
-          <w:highlight w:val="yellow"/>
-          <w:lang w:val="fr-FR"/>
-        </w:rPr>
-        <w:t>Jika</w:t>
-      </w:r>
-      <w:proofErr w:type="spellEnd"/>
-      <w:r>
-        <w:rPr>
-          <w:rFonts w:ascii="Times New Roman" w:eastAsia="Times New Roman" w:hAnsi="Times New Roman" w:cs="Times New Roman"/>
-          <w:color w:val="auto"/>
-          <w:sz w:val="24"/>
-          <w:szCs w:val="24"/>
-          <w:highlight w:val="yellow"/>
-          <w:lang w:val="fr-FR"/>
-        </w:rPr>
-        <w:t xml:space="preserve"> </w:t>
-      </w:r>
-      <w:proofErr w:type="spellStart"/>
-      <w:r>
-        <w:rPr>
-          <w:rFonts w:ascii="Times New Roman" w:eastAsia="Times New Roman" w:hAnsi="Times New Roman" w:cs="Times New Roman"/>
-          <w:color w:val="auto"/>
-          <w:sz w:val="24"/>
-          <w:szCs w:val="24"/>
-          <w:highlight w:val="yellow"/>
-          <w:lang w:val="fr-FR"/>
-        </w:rPr>
-        <w:t>titik</w:t>
-      </w:r>
-      <w:proofErr w:type="spellEnd"/>
-      <w:r>
-        <w:rPr>
-          <w:rFonts w:ascii="Times New Roman" w:eastAsia="Times New Roman" w:hAnsi="Times New Roman" w:cs="Times New Roman"/>
-          <w:color w:val="auto"/>
-          <w:sz w:val="24"/>
-          <w:szCs w:val="24"/>
-          <w:highlight w:val="yellow"/>
-          <w:lang w:val="fr-FR"/>
-        </w:rPr>
-        <w:t xml:space="preserve"> </w:t>
-      </w:r>
-      <w:proofErr w:type="spellStart"/>
-      <w:r>
-        <w:rPr>
-          <w:rFonts w:ascii="Times New Roman" w:eastAsia="Times New Roman" w:hAnsi="Times New Roman" w:cs="Times New Roman"/>
-          <w:color w:val="auto"/>
-          <w:sz w:val="24"/>
-          <w:szCs w:val="24"/>
-          <w:highlight w:val="yellow"/>
-          <w:lang w:val="fr-FR"/>
-        </w:rPr>
-        <w:t>pijaknya</w:t>
-      </w:r>
-      <w:proofErr w:type="spellEnd"/>
-      <w:r>
-        <w:rPr>
-          <w:rFonts w:ascii="Times New Roman" w:eastAsia="Times New Roman" w:hAnsi="Times New Roman" w:cs="Times New Roman"/>
-          <w:color w:val="auto"/>
-          <w:sz w:val="24"/>
-          <w:szCs w:val="24"/>
-          <w:highlight w:val="yellow"/>
-          <w:lang w:val="fr-FR"/>
-        </w:rPr>
-        <w:t xml:space="preserve"> </w:t>
-      </w:r>
-      <w:proofErr w:type="spellStart"/>
-      <w:r>
-        <w:rPr>
-          <w:rFonts w:ascii="Times New Roman" w:eastAsia="Times New Roman" w:hAnsi="Times New Roman" w:cs="Times New Roman"/>
-          <w:color w:val="auto"/>
-          <w:sz w:val="24"/>
-          <w:szCs w:val="24"/>
-          <w:highlight w:val="yellow"/>
-          <w:lang w:val="fr-FR"/>
-        </w:rPr>
-        <w:t>adalah</w:t>
-      </w:r>
-      <w:proofErr w:type="spellEnd"/>
-      <w:r>
-        <w:rPr>
-          <w:rFonts w:ascii="Times New Roman" w:eastAsia="Times New Roman" w:hAnsi="Times New Roman" w:cs="Times New Roman"/>
-          <w:color w:val="auto"/>
-          <w:sz w:val="24"/>
-          <w:szCs w:val="24"/>
-          <w:highlight w:val="yellow"/>
-          <w:lang w:val="fr-FR"/>
-        </w:rPr>
-        <w:t xml:space="preserve"> </w:t>
-      </w:r>
-      <w:proofErr w:type="spellStart"/>
-      <w:r>
-        <w:rPr>
-          <w:rFonts w:ascii="Times New Roman" w:eastAsia="Times New Roman" w:hAnsi="Times New Roman" w:cs="Times New Roman"/>
-          <w:color w:val="auto"/>
-          <w:sz w:val="24"/>
-          <w:szCs w:val="24"/>
-          <w:highlight w:val="yellow"/>
-          <w:lang w:val="fr-FR"/>
-        </w:rPr>
-        <w:t>hasil</w:t>
-      </w:r>
-      <w:proofErr w:type="spellEnd"/>
-      <w:r>
-        <w:rPr>
-          <w:rFonts w:ascii="Times New Roman" w:eastAsia="Times New Roman" w:hAnsi="Times New Roman" w:cs="Times New Roman"/>
-          <w:color w:val="auto"/>
-          <w:sz w:val="24"/>
-          <w:szCs w:val="24"/>
-          <w:highlight w:val="yellow"/>
-          <w:lang w:val="fr-FR"/>
-        </w:rPr>
-        <w:t xml:space="preserve"> </w:t>
-      </w:r>
-      <w:proofErr w:type="spellStart"/>
-      <w:r>
-        <w:rPr>
-          <w:rFonts w:ascii="Times New Roman" w:eastAsia="Times New Roman" w:hAnsi="Times New Roman" w:cs="Times New Roman"/>
-          <w:color w:val="auto"/>
-          <w:sz w:val="24"/>
-          <w:szCs w:val="24"/>
-          <w:highlight w:val="yellow"/>
-          <w:lang w:val="fr-FR"/>
-        </w:rPr>
-        <w:t>riset</w:t>
-      </w:r>
-      <w:proofErr w:type="spellEnd"/>
-      <w:r>
-        <w:rPr>
-          <w:rFonts w:ascii="Times New Roman" w:eastAsia="Times New Roman" w:hAnsi="Times New Roman" w:cs="Times New Roman"/>
-          <w:color w:val="auto"/>
-          <w:sz w:val="24"/>
-          <w:szCs w:val="24"/>
-          <w:highlight w:val="yellow"/>
-          <w:lang w:val="fr-FR"/>
-        </w:rPr>
-        <w:t xml:space="preserve"> orang </w:t>
-      </w:r>
-      <w:proofErr w:type="spellStart"/>
-      <w:r>
-        <w:rPr>
-          <w:rFonts w:ascii="Times New Roman" w:eastAsia="Times New Roman" w:hAnsi="Times New Roman" w:cs="Times New Roman"/>
-          <w:color w:val="auto"/>
-          <w:sz w:val="24"/>
-          <w:szCs w:val="24"/>
-          <w:highlight w:val="yellow"/>
-          <w:lang w:val="fr-FR"/>
-        </w:rPr>
-        <w:t>lain</w:t>
-      </w:r>
-      <w:proofErr w:type="spellEnd"/>
-      <w:r>
-        <w:rPr>
-          <w:rFonts w:ascii="Times New Roman" w:eastAsia="Times New Roman" w:hAnsi="Times New Roman" w:cs="Times New Roman"/>
-          <w:color w:val="auto"/>
-          <w:sz w:val="24"/>
-          <w:szCs w:val="24"/>
-          <w:highlight w:val="yellow"/>
-          <w:lang w:val="fr-FR"/>
-        </w:rPr>
-        <w:t xml:space="preserve">, </w:t>
-      </w:r>
-      <w:proofErr w:type="spellStart"/>
-      <w:r>
-        <w:rPr>
-          <w:rFonts w:ascii="Times New Roman" w:eastAsia="Times New Roman" w:hAnsi="Times New Roman" w:cs="Times New Roman"/>
-          <w:color w:val="auto"/>
-          <w:sz w:val="24"/>
-          <w:szCs w:val="24"/>
-          <w:highlight w:val="yellow"/>
-          <w:lang w:val="fr-FR"/>
-        </w:rPr>
-        <w:t>maka</w:t>
-      </w:r>
-      <w:proofErr w:type="spellEnd"/>
-      <w:r>
-        <w:rPr>
-          <w:rFonts w:ascii="Times New Roman" w:eastAsia="Times New Roman" w:hAnsi="Times New Roman" w:cs="Times New Roman"/>
-          <w:color w:val="auto"/>
-          <w:sz w:val="24"/>
-          <w:szCs w:val="24"/>
-          <w:highlight w:val="yellow"/>
-          <w:lang w:val="fr-FR"/>
-        </w:rPr>
-        <w:t xml:space="preserve"> </w:t>
-      </w:r>
-      <w:proofErr w:type="spellStart"/>
-      <w:r>
-        <w:rPr>
-          <w:rFonts w:ascii="Times New Roman" w:eastAsia="Times New Roman" w:hAnsi="Times New Roman" w:cs="Times New Roman"/>
-          <w:color w:val="auto"/>
-          <w:sz w:val="24"/>
-          <w:szCs w:val="24"/>
-          <w:highlight w:val="yellow"/>
-          <w:lang w:val="fr-FR"/>
-        </w:rPr>
-        <w:t>nyatakan</w:t>
-      </w:r>
-      <w:proofErr w:type="spellEnd"/>
-      <w:r>
-        <w:rPr>
-          <w:rFonts w:ascii="Times New Roman" w:eastAsia="Times New Roman" w:hAnsi="Times New Roman" w:cs="Times New Roman"/>
-          <w:color w:val="auto"/>
-          <w:sz w:val="24"/>
-          <w:szCs w:val="24"/>
-          <w:highlight w:val="yellow"/>
-          <w:lang w:val="fr-FR"/>
-        </w:rPr>
-        <w:t xml:space="preserve"> nama </w:t>
-      </w:r>
-      <w:proofErr w:type="spellStart"/>
-      <w:r>
-        <w:rPr>
-          <w:rFonts w:ascii="Times New Roman" w:eastAsia="Times New Roman" w:hAnsi="Times New Roman" w:cs="Times New Roman"/>
-          <w:color w:val="auto"/>
-          <w:sz w:val="24"/>
-          <w:szCs w:val="24"/>
-          <w:highlight w:val="yellow"/>
-          <w:lang w:val="fr-FR"/>
-        </w:rPr>
-        <w:t>pelaksana</w:t>
-      </w:r>
-      <w:proofErr w:type="spellEnd"/>
-      <w:r>
-        <w:rPr>
-          <w:rFonts w:ascii="Times New Roman" w:eastAsia="Times New Roman" w:hAnsi="Times New Roman" w:cs="Times New Roman"/>
-          <w:color w:val="auto"/>
-          <w:sz w:val="24"/>
-          <w:szCs w:val="24"/>
-          <w:highlight w:val="yellow"/>
-          <w:lang w:val="fr-FR"/>
-        </w:rPr>
-        <w:t xml:space="preserve"> dan </w:t>
-      </w:r>
-      <w:proofErr w:type="spellStart"/>
-      <w:r>
-        <w:rPr>
-          <w:rFonts w:ascii="Times New Roman" w:eastAsia="Times New Roman" w:hAnsi="Times New Roman" w:cs="Times New Roman"/>
-          <w:color w:val="auto"/>
-          <w:sz w:val="24"/>
-          <w:szCs w:val="24"/>
-          <w:highlight w:val="yellow"/>
-          <w:lang w:val="fr-FR"/>
-        </w:rPr>
-        <w:t>institusi</w:t>
-      </w:r>
-      <w:proofErr w:type="spellEnd"/>
-      <w:r>
-        <w:rPr>
-          <w:rFonts w:ascii="Times New Roman" w:eastAsia="Times New Roman" w:hAnsi="Times New Roman" w:cs="Times New Roman"/>
-          <w:color w:val="auto"/>
-          <w:sz w:val="24"/>
-          <w:szCs w:val="24"/>
-          <w:highlight w:val="yellow"/>
-          <w:lang w:val="fr-FR"/>
-        </w:rPr>
-        <w:t xml:space="preserve"> </w:t>
-      </w:r>
-      <w:proofErr w:type="spellStart"/>
-      <w:r>
-        <w:rPr>
-          <w:rFonts w:ascii="Times New Roman" w:eastAsia="Times New Roman" w:hAnsi="Times New Roman" w:cs="Times New Roman"/>
-          <w:color w:val="auto"/>
-          <w:sz w:val="24"/>
-          <w:szCs w:val="24"/>
-          <w:highlight w:val="yellow"/>
-          <w:lang w:val="fr-FR"/>
-        </w:rPr>
-        <w:t>tim</w:t>
-      </w:r>
-      <w:proofErr w:type="spellEnd"/>
-      <w:r>
-        <w:rPr>
-          <w:rFonts w:ascii="Times New Roman" w:eastAsia="Times New Roman" w:hAnsi="Times New Roman" w:cs="Times New Roman"/>
-          <w:color w:val="auto"/>
-          <w:sz w:val="24"/>
-          <w:szCs w:val="24"/>
-          <w:highlight w:val="yellow"/>
-          <w:lang w:val="fr-FR"/>
-        </w:rPr>
-        <w:t xml:space="preserve"> </w:t>
-      </w:r>
-      <w:proofErr w:type="spellStart"/>
-      <w:r>
-        <w:rPr>
-          <w:rFonts w:ascii="Times New Roman" w:eastAsia="Times New Roman" w:hAnsi="Times New Roman" w:cs="Times New Roman"/>
-          <w:color w:val="auto"/>
-          <w:sz w:val="24"/>
-          <w:szCs w:val="24"/>
-          <w:highlight w:val="yellow"/>
-          <w:lang w:val="fr-FR"/>
-        </w:rPr>
-        <w:t>riset</w:t>
-      </w:r>
-      <w:proofErr w:type="spellEnd"/>
-      <w:r>
-        <w:rPr>
-          <w:rFonts w:ascii="Times New Roman" w:eastAsia="Times New Roman" w:hAnsi="Times New Roman" w:cs="Times New Roman"/>
-          <w:color w:val="auto"/>
-          <w:sz w:val="24"/>
-          <w:szCs w:val="24"/>
-          <w:highlight w:val="yellow"/>
-          <w:lang w:val="fr-FR"/>
-        </w:rPr>
-        <w:t xml:space="preserve"> </w:t>
-      </w:r>
-      <w:proofErr w:type="spellStart"/>
-      <w:r>
-        <w:rPr>
-          <w:rFonts w:ascii="Times New Roman" w:eastAsia="Times New Roman" w:hAnsi="Times New Roman" w:cs="Times New Roman"/>
-          <w:color w:val="auto"/>
-          <w:sz w:val="24"/>
-          <w:szCs w:val="24"/>
-          <w:highlight w:val="yellow"/>
-          <w:lang w:val="fr-FR"/>
-        </w:rPr>
-        <w:t>serta</w:t>
-      </w:r>
-      <w:proofErr w:type="spellEnd"/>
-      <w:r>
-        <w:rPr>
-          <w:rFonts w:ascii="Times New Roman" w:eastAsia="Times New Roman" w:hAnsi="Times New Roman" w:cs="Times New Roman"/>
-          <w:color w:val="auto"/>
-          <w:sz w:val="24"/>
-          <w:szCs w:val="24"/>
-          <w:highlight w:val="yellow"/>
-          <w:lang w:val="fr-FR"/>
-        </w:rPr>
-        <w:t xml:space="preserve"> </w:t>
-      </w:r>
-      <w:proofErr w:type="spellStart"/>
-      <w:r>
-        <w:rPr>
-          <w:rFonts w:ascii="Times New Roman" w:eastAsia="Times New Roman" w:hAnsi="Times New Roman" w:cs="Times New Roman"/>
-          <w:color w:val="auto"/>
-          <w:sz w:val="24"/>
-          <w:szCs w:val="24"/>
-          <w:highlight w:val="yellow"/>
-          <w:lang w:val="fr-FR"/>
-        </w:rPr>
-        <w:t>hasilnya</w:t>
-      </w:r>
-      <w:proofErr w:type="spellEnd"/>
-      <w:r>
-        <w:rPr>
-          <w:rFonts w:ascii="Times New Roman" w:eastAsia="Times New Roman" w:hAnsi="Times New Roman" w:cs="Times New Roman"/>
-          <w:color w:val="auto"/>
-          <w:sz w:val="24"/>
-          <w:szCs w:val="24"/>
-          <w:highlight w:val="yellow"/>
-          <w:lang w:val="fr-FR"/>
-        </w:rPr>
-        <w:t xml:space="preserve"> yang akan </w:t>
-      </w:r>
-      <w:proofErr w:type="spellStart"/>
-      <w:r>
-        <w:rPr>
-          <w:rFonts w:ascii="Times New Roman" w:eastAsia="Times New Roman" w:hAnsi="Times New Roman" w:cs="Times New Roman"/>
-          <w:color w:val="auto"/>
-          <w:sz w:val="24"/>
-          <w:szCs w:val="24"/>
-          <w:highlight w:val="yellow"/>
-          <w:lang w:val="fr-FR"/>
-        </w:rPr>
-        <w:t>dikonstruksikan</w:t>
-      </w:r>
-      <w:proofErr w:type="spellEnd"/>
-      <w:r>
-        <w:rPr>
-          <w:rFonts w:ascii="Times New Roman" w:eastAsia="Times New Roman" w:hAnsi="Times New Roman" w:cs="Times New Roman"/>
-          <w:color w:val="auto"/>
-          <w:sz w:val="24"/>
-          <w:szCs w:val="24"/>
-          <w:highlight w:val="yellow"/>
-          <w:lang w:val="fr-FR"/>
-        </w:rPr>
-        <w:t xml:space="preserve"> </w:t>
-      </w:r>
-      <w:proofErr w:type="spellStart"/>
-      <w:r>
-        <w:rPr>
-          <w:rFonts w:ascii="Times New Roman" w:eastAsia="Times New Roman" w:hAnsi="Times New Roman" w:cs="Times New Roman"/>
-          <w:color w:val="auto"/>
-          <w:sz w:val="24"/>
-          <w:szCs w:val="24"/>
-          <w:highlight w:val="yellow"/>
-          <w:lang w:val="fr-FR"/>
-        </w:rPr>
-        <w:t>dalam</w:t>
-      </w:r>
-      <w:proofErr w:type="spellEnd"/>
-      <w:r>
-        <w:rPr>
-          <w:rFonts w:ascii="Times New Roman" w:eastAsia="Times New Roman" w:hAnsi="Times New Roman" w:cs="Times New Roman"/>
-          <w:color w:val="auto"/>
-          <w:sz w:val="24"/>
-          <w:szCs w:val="24"/>
-          <w:highlight w:val="yellow"/>
-          <w:lang w:val="fr-FR"/>
-        </w:rPr>
-        <w:t xml:space="preserve"> PKM-KC. </w:t>
-      </w:r>
-      <w:proofErr w:type="spellStart"/>
-      <w:r>
-        <w:rPr>
-          <w:rFonts w:ascii="Times New Roman" w:eastAsia="Times New Roman" w:hAnsi="Times New Roman" w:cs="Times New Roman"/>
-          <w:color w:val="auto"/>
-          <w:sz w:val="24"/>
-          <w:szCs w:val="24"/>
-          <w:highlight w:val="yellow"/>
-          <w:lang w:val="fr-FR"/>
-        </w:rPr>
-        <w:t>Ungkapkan</w:t>
-      </w:r>
-      <w:proofErr w:type="spellEnd"/>
-      <w:r>
-        <w:rPr>
-          <w:rFonts w:ascii="Times New Roman" w:eastAsia="Times New Roman" w:hAnsi="Times New Roman" w:cs="Times New Roman"/>
-          <w:color w:val="auto"/>
-          <w:sz w:val="24"/>
-          <w:szCs w:val="24"/>
-          <w:highlight w:val="yellow"/>
-          <w:lang w:val="fr-FR"/>
-        </w:rPr>
-        <w:t xml:space="preserve"> pula </w:t>
-      </w:r>
-      <w:proofErr w:type="spellStart"/>
-      <w:r>
-        <w:rPr>
-          <w:rFonts w:ascii="Times New Roman" w:eastAsia="Times New Roman" w:hAnsi="Times New Roman" w:cs="Times New Roman"/>
-          <w:color w:val="auto"/>
-          <w:sz w:val="24"/>
-          <w:szCs w:val="24"/>
-          <w:highlight w:val="yellow"/>
-          <w:lang w:val="fr-FR"/>
-        </w:rPr>
-        <w:t>fase</w:t>
-      </w:r>
-      <w:proofErr w:type="spellEnd"/>
-      <w:r>
-        <w:rPr>
-          <w:rFonts w:ascii="Times New Roman" w:eastAsia="Times New Roman" w:hAnsi="Times New Roman" w:cs="Times New Roman"/>
-          <w:color w:val="auto"/>
-          <w:sz w:val="24"/>
-          <w:szCs w:val="24"/>
-          <w:highlight w:val="yellow"/>
-          <w:lang w:val="fr-FR"/>
-        </w:rPr>
-        <w:t xml:space="preserve"> final yang akan </w:t>
-      </w:r>
-      <w:proofErr w:type="spellStart"/>
-      <w:r>
-        <w:rPr>
-          <w:rFonts w:ascii="Times New Roman" w:eastAsia="Times New Roman" w:hAnsi="Times New Roman" w:cs="Times New Roman"/>
-          <w:color w:val="auto"/>
-          <w:sz w:val="24"/>
-          <w:szCs w:val="24"/>
-          <w:highlight w:val="yellow"/>
-          <w:lang w:val="fr-FR"/>
-        </w:rPr>
-        <w:t>dicapai</w:t>
-      </w:r>
-      <w:proofErr w:type="spellEnd"/>
-      <w:r>
-        <w:rPr>
-          <w:rFonts w:ascii="Times New Roman" w:eastAsia="Times New Roman" w:hAnsi="Times New Roman" w:cs="Times New Roman"/>
-          <w:color w:val="auto"/>
-          <w:sz w:val="24"/>
-          <w:szCs w:val="24"/>
-          <w:highlight w:val="yellow"/>
-          <w:lang w:val="fr-FR"/>
-        </w:rPr>
-        <w:t xml:space="preserve"> </w:t>
-      </w:r>
-      <w:proofErr w:type="spellStart"/>
-      <w:r>
-        <w:rPr>
-          <w:rFonts w:ascii="Times New Roman" w:eastAsia="Times New Roman" w:hAnsi="Times New Roman" w:cs="Times New Roman"/>
-          <w:color w:val="auto"/>
-          <w:sz w:val="24"/>
-          <w:szCs w:val="24"/>
-          <w:highlight w:val="yellow"/>
-          <w:lang w:val="fr-FR"/>
-        </w:rPr>
-        <w:t>dalam</w:t>
-      </w:r>
-      <w:proofErr w:type="spellEnd"/>
-      <w:r>
-        <w:rPr>
-          <w:rFonts w:ascii="Times New Roman" w:eastAsia="Times New Roman" w:hAnsi="Times New Roman" w:cs="Times New Roman"/>
-          <w:color w:val="auto"/>
-          <w:sz w:val="24"/>
-          <w:szCs w:val="24"/>
-          <w:highlight w:val="yellow"/>
-          <w:lang w:val="fr-FR"/>
-        </w:rPr>
-        <w:t xml:space="preserve"> PKM-KC. </w:t>
-      </w:r>
-      <w:proofErr w:type="spellStart"/>
-      <w:r>
-        <w:rPr>
-          <w:rFonts w:ascii="Times New Roman" w:eastAsia="Times New Roman" w:hAnsi="Times New Roman" w:cs="Times New Roman"/>
-          <w:color w:val="auto"/>
-          <w:sz w:val="24"/>
-          <w:szCs w:val="24"/>
-          <w:highlight w:val="yellow"/>
-          <w:lang w:val="fr-FR"/>
-        </w:rPr>
-        <w:t>Jika</w:t>
-      </w:r>
-      <w:proofErr w:type="spellEnd"/>
-      <w:r>
-        <w:rPr>
-          <w:rFonts w:ascii="Times New Roman" w:eastAsia="Times New Roman" w:hAnsi="Times New Roman" w:cs="Times New Roman"/>
-          <w:color w:val="auto"/>
-          <w:sz w:val="24"/>
-          <w:szCs w:val="24"/>
-          <w:highlight w:val="yellow"/>
-          <w:lang w:val="fr-FR"/>
-        </w:rPr>
-        <w:t xml:space="preserve"> akan </w:t>
-      </w:r>
-      <w:proofErr w:type="spellStart"/>
-      <w:r>
-        <w:rPr>
-          <w:rFonts w:ascii="Times New Roman" w:eastAsia="Times New Roman" w:hAnsi="Times New Roman" w:cs="Times New Roman"/>
-          <w:color w:val="auto"/>
-          <w:sz w:val="24"/>
-          <w:szCs w:val="24"/>
-          <w:highlight w:val="yellow"/>
-          <w:lang w:val="fr-FR"/>
-        </w:rPr>
-        <w:t>melakukan</w:t>
-      </w:r>
-      <w:proofErr w:type="spellEnd"/>
-      <w:r>
-        <w:rPr>
-          <w:rFonts w:ascii="Times New Roman" w:eastAsia="Times New Roman" w:hAnsi="Times New Roman" w:cs="Times New Roman"/>
-          <w:color w:val="auto"/>
-          <w:sz w:val="24"/>
-          <w:szCs w:val="24"/>
-          <w:highlight w:val="yellow"/>
-          <w:lang w:val="fr-FR"/>
-        </w:rPr>
-        <w:t xml:space="preserve"> </w:t>
-      </w:r>
-      <w:proofErr w:type="spellStart"/>
-      <w:r>
-        <w:rPr>
-          <w:rFonts w:ascii="Times New Roman" w:eastAsia="Times New Roman" w:hAnsi="Times New Roman" w:cs="Times New Roman"/>
-          <w:color w:val="auto"/>
-          <w:sz w:val="24"/>
-          <w:szCs w:val="24"/>
-          <w:highlight w:val="yellow"/>
-          <w:lang w:val="fr-FR"/>
-        </w:rPr>
-        <w:t>pengembangan</w:t>
-      </w:r>
-      <w:proofErr w:type="spellEnd"/>
-      <w:r>
-        <w:rPr>
-          <w:rFonts w:ascii="Times New Roman" w:eastAsia="Times New Roman" w:hAnsi="Times New Roman" w:cs="Times New Roman"/>
-          <w:color w:val="auto"/>
-          <w:sz w:val="24"/>
-          <w:szCs w:val="24"/>
-          <w:highlight w:val="yellow"/>
-          <w:lang w:val="fr-FR"/>
-        </w:rPr>
-        <w:t xml:space="preserve"> </w:t>
-      </w:r>
-      <w:proofErr w:type="spellStart"/>
-      <w:r>
-        <w:rPr>
-          <w:rFonts w:ascii="Times New Roman" w:eastAsia="Times New Roman" w:hAnsi="Times New Roman" w:cs="Times New Roman"/>
-          <w:color w:val="auto"/>
-          <w:sz w:val="24"/>
-          <w:szCs w:val="24"/>
-          <w:highlight w:val="yellow"/>
-          <w:lang w:val="fr-FR"/>
-        </w:rPr>
-        <w:t>atau</w:t>
-      </w:r>
-      <w:proofErr w:type="spellEnd"/>
-      <w:r>
-        <w:rPr>
-          <w:rFonts w:ascii="Times New Roman" w:eastAsia="Times New Roman" w:hAnsi="Times New Roman" w:cs="Times New Roman"/>
-          <w:color w:val="auto"/>
-          <w:sz w:val="24"/>
-          <w:szCs w:val="24"/>
-          <w:highlight w:val="yellow"/>
-          <w:lang w:val="fr-FR"/>
-        </w:rPr>
-        <w:t xml:space="preserve"> </w:t>
-      </w:r>
-      <w:proofErr w:type="spellStart"/>
-      <w:r>
-        <w:rPr>
-          <w:rFonts w:ascii="Times New Roman" w:eastAsia="Times New Roman" w:hAnsi="Times New Roman" w:cs="Times New Roman"/>
-          <w:color w:val="auto"/>
-          <w:sz w:val="24"/>
-          <w:szCs w:val="24"/>
-          <w:highlight w:val="yellow"/>
-          <w:lang w:val="fr-FR"/>
-        </w:rPr>
-        <w:t>penyempurnaan</w:t>
-      </w:r>
-      <w:proofErr w:type="spellEnd"/>
-      <w:r>
-        <w:rPr>
-          <w:rFonts w:ascii="Times New Roman" w:eastAsia="Times New Roman" w:hAnsi="Times New Roman" w:cs="Times New Roman"/>
-          <w:color w:val="auto"/>
-          <w:sz w:val="24"/>
-          <w:szCs w:val="24"/>
-          <w:highlight w:val="yellow"/>
-          <w:lang w:val="fr-FR"/>
-        </w:rPr>
-        <w:t xml:space="preserve"> </w:t>
-      </w:r>
-      <w:proofErr w:type="spellStart"/>
-      <w:r>
-        <w:rPr>
-          <w:rFonts w:ascii="Times New Roman" w:eastAsia="Times New Roman" w:hAnsi="Times New Roman" w:cs="Times New Roman"/>
-          <w:color w:val="auto"/>
-          <w:sz w:val="24"/>
-          <w:szCs w:val="24"/>
-          <w:highlight w:val="yellow"/>
-          <w:lang w:val="fr-FR"/>
-        </w:rPr>
-        <w:t>atas</w:t>
-      </w:r>
-      <w:proofErr w:type="spellEnd"/>
-      <w:r>
-        <w:rPr>
-          <w:rFonts w:ascii="Times New Roman" w:eastAsia="Times New Roman" w:hAnsi="Times New Roman" w:cs="Times New Roman"/>
-          <w:color w:val="auto"/>
-          <w:sz w:val="24"/>
-          <w:szCs w:val="24"/>
-          <w:highlight w:val="yellow"/>
-          <w:lang w:val="fr-FR"/>
-        </w:rPr>
-        <w:t xml:space="preserve"> </w:t>
-      </w:r>
-      <w:proofErr w:type="spellStart"/>
-      <w:r>
-        <w:rPr>
-          <w:rFonts w:ascii="Times New Roman" w:eastAsia="Times New Roman" w:hAnsi="Times New Roman" w:cs="Times New Roman"/>
-          <w:color w:val="auto"/>
-          <w:sz w:val="24"/>
-          <w:szCs w:val="24"/>
-          <w:highlight w:val="yellow"/>
-          <w:lang w:val="fr-FR"/>
-        </w:rPr>
-        <w:t>produk</w:t>
-      </w:r>
-      <w:proofErr w:type="spellEnd"/>
-      <w:r>
-        <w:rPr>
-          <w:rFonts w:ascii="Times New Roman" w:eastAsia="Times New Roman" w:hAnsi="Times New Roman" w:cs="Times New Roman"/>
-          <w:color w:val="auto"/>
-          <w:sz w:val="24"/>
-          <w:szCs w:val="24"/>
-          <w:highlight w:val="yellow"/>
-          <w:lang w:val="fr-FR"/>
-        </w:rPr>
-        <w:t xml:space="preserve"> </w:t>
-      </w:r>
-      <w:proofErr w:type="spellStart"/>
-      <w:r>
-        <w:rPr>
-          <w:rFonts w:ascii="Times New Roman" w:eastAsia="Times New Roman" w:hAnsi="Times New Roman" w:cs="Times New Roman"/>
-          <w:color w:val="auto"/>
-          <w:sz w:val="24"/>
-          <w:szCs w:val="24"/>
-          <w:highlight w:val="yellow"/>
-          <w:lang w:val="fr-FR"/>
-        </w:rPr>
-        <w:t>eksisting</w:t>
-      </w:r>
-      <w:proofErr w:type="spellEnd"/>
-      <w:r>
-        <w:rPr>
-          <w:rFonts w:ascii="Times New Roman" w:eastAsia="Times New Roman" w:hAnsi="Times New Roman" w:cs="Times New Roman"/>
-          <w:color w:val="auto"/>
-          <w:sz w:val="24"/>
-          <w:szCs w:val="24"/>
-          <w:highlight w:val="yellow"/>
-          <w:lang w:val="fr-FR"/>
-        </w:rPr>
-        <w:t xml:space="preserve"> di </w:t>
-      </w:r>
-      <w:proofErr w:type="spellStart"/>
-      <w:r>
-        <w:rPr>
-          <w:rFonts w:ascii="Times New Roman" w:eastAsia="Times New Roman" w:hAnsi="Times New Roman" w:cs="Times New Roman"/>
-          <w:color w:val="auto"/>
-          <w:sz w:val="24"/>
-          <w:szCs w:val="24"/>
-          <w:highlight w:val="yellow"/>
-          <w:lang w:val="fr-FR"/>
-        </w:rPr>
-        <w:t>masyarakat</w:t>
-      </w:r>
-      <w:proofErr w:type="spellEnd"/>
-      <w:r>
-        <w:rPr>
-          <w:rFonts w:ascii="Times New Roman" w:eastAsia="Times New Roman" w:hAnsi="Times New Roman" w:cs="Times New Roman"/>
-          <w:color w:val="auto"/>
-          <w:sz w:val="24"/>
-          <w:szCs w:val="24"/>
-          <w:highlight w:val="yellow"/>
-          <w:lang w:val="fr-FR"/>
-        </w:rPr>
-        <w:t xml:space="preserve"> </w:t>
-      </w:r>
-      <w:proofErr w:type="spellStart"/>
-      <w:r>
-        <w:rPr>
-          <w:rFonts w:ascii="Times New Roman" w:eastAsia="Times New Roman" w:hAnsi="Times New Roman" w:cs="Times New Roman"/>
-          <w:color w:val="auto"/>
-          <w:sz w:val="24"/>
-          <w:szCs w:val="24"/>
-          <w:highlight w:val="yellow"/>
-          <w:lang w:val="fr-FR"/>
-        </w:rPr>
-        <w:t>atau</w:t>
-      </w:r>
-      <w:proofErr w:type="spellEnd"/>
-      <w:r>
-        <w:rPr>
-          <w:rFonts w:ascii="Times New Roman" w:eastAsia="Times New Roman" w:hAnsi="Times New Roman" w:cs="Times New Roman"/>
-          <w:color w:val="auto"/>
-          <w:sz w:val="24"/>
-          <w:szCs w:val="24"/>
-          <w:highlight w:val="yellow"/>
-          <w:lang w:val="fr-FR"/>
-        </w:rPr>
-        <w:t xml:space="preserve"> </w:t>
-      </w:r>
-      <w:proofErr w:type="spellStart"/>
-      <w:r>
-        <w:rPr>
-          <w:rFonts w:ascii="Times New Roman" w:eastAsia="Times New Roman" w:hAnsi="Times New Roman" w:cs="Times New Roman"/>
-          <w:color w:val="auto"/>
-          <w:sz w:val="24"/>
-          <w:szCs w:val="24"/>
-          <w:highlight w:val="yellow"/>
-          <w:lang w:val="fr-FR"/>
-        </w:rPr>
-        <w:t>sudah</w:t>
-      </w:r>
-      <w:proofErr w:type="spellEnd"/>
-      <w:r>
-        <w:rPr>
-          <w:rFonts w:ascii="Times New Roman" w:eastAsia="Times New Roman" w:hAnsi="Times New Roman" w:cs="Times New Roman"/>
-          <w:color w:val="auto"/>
-          <w:sz w:val="24"/>
-          <w:szCs w:val="24"/>
-          <w:highlight w:val="yellow"/>
-          <w:lang w:val="fr-FR"/>
-        </w:rPr>
-        <w:t xml:space="preserve"> </w:t>
-      </w:r>
-      <w:proofErr w:type="spellStart"/>
-      <w:r>
-        <w:rPr>
-          <w:rFonts w:ascii="Times New Roman" w:eastAsia="Times New Roman" w:hAnsi="Times New Roman" w:cs="Times New Roman"/>
-          <w:color w:val="auto"/>
-          <w:sz w:val="24"/>
-          <w:szCs w:val="24"/>
-          <w:highlight w:val="yellow"/>
-          <w:lang w:val="fr-FR"/>
-        </w:rPr>
-        <w:t>digunakan</w:t>
-      </w:r>
-      <w:proofErr w:type="spellEnd"/>
-      <w:r>
-        <w:rPr>
-          <w:rFonts w:ascii="Times New Roman" w:eastAsia="Times New Roman" w:hAnsi="Times New Roman" w:cs="Times New Roman"/>
-          <w:color w:val="auto"/>
-          <w:sz w:val="24"/>
-          <w:szCs w:val="24"/>
-          <w:highlight w:val="yellow"/>
-          <w:lang w:val="fr-FR"/>
-        </w:rPr>
-        <w:t xml:space="preserve"> di </w:t>
-      </w:r>
-      <w:proofErr w:type="spellStart"/>
-      <w:r>
-        <w:rPr>
-          <w:rFonts w:ascii="Times New Roman" w:eastAsia="Times New Roman" w:hAnsi="Times New Roman" w:cs="Times New Roman"/>
-          <w:color w:val="auto"/>
-          <w:sz w:val="24"/>
-          <w:szCs w:val="24"/>
-          <w:highlight w:val="yellow"/>
-          <w:lang w:val="fr-FR"/>
-        </w:rPr>
-        <w:t>kalangan</w:t>
-      </w:r>
-      <w:proofErr w:type="spellEnd"/>
-      <w:r>
-        <w:rPr>
-          <w:rFonts w:ascii="Times New Roman" w:eastAsia="Times New Roman" w:hAnsi="Times New Roman" w:cs="Times New Roman"/>
-          <w:color w:val="auto"/>
-          <w:sz w:val="24"/>
-          <w:szCs w:val="24"/>
-          <w:highlight w:val="yellow"/>
-          <w:lang w:val="fr-FR"/>
-        </w:rPr>
-        <w:t xml:space="preserve"> </w:t>
-      </w:r>
-      <w:proofErr w:type="spellStart"/>
-      <w:r>
-        <w:rPr>
-          <w:rFonts w:ascii="Times New Roman" w:eastAsia="Times New Roman" w:hAnsi="Times New Roman" w:cs="Times New Roman"/>
-          <w:color w:val="auto"/>
-          <w:sz w:val="24"/>
-          <w:szCs w:val="24"/>
-          <w:highlight w:val="yellow"/>
-          <w:lang w:val="fr-FR"/>
-        </w:rPr>
-        <w:t>terbatas</w:t>
-      </w:r>
-      <w:proofErr w:type="spellEnd"/>
-      <w:r>
-        <w:rPr>
-          <w:rFonts w:ascii="Times New Roman" w:eastAsia="Times New Roman" w:hAnsi="Times New Roman" w:cs="Times New Roman"/>
-          <w:color w:val="auto"/>
-          <w:sz w:val="24"/>
-          <w:szCs w:val="24"/>
-          <w:highlight w:val="yellow"/>
-          <w:lang w:val="fr-FR"/>
-        </w:rPr>
-        <w:t xml:space="preserve">, </w:t>
-      </w:r>
-      <w:proofErr w:type="spellStart"/>
-      <w:r>
-        <w:rPr>
-          <w:rFonts w:ascii="Times New Roman" w:eastAsia="Times New Roman" w:hAnsi="Times New Roman" w:cs="Times New Roman"/>
-          <w:color w:val="auto"/>
-          <w:sz w:val="24"/>
-          <w:szCs w:val="24"/>
-          <w:highlight w:val="yellow"/>
-          <w:lang w:val="fr-FR"/>
-        </w:rPr>
-        <w:t>maka</w:t>
-      </w:r>
-      <w:proofErr w:type="spellEnd"/>
-      <w:r>
-        <w:rPr>
-          <w:rFonts w:ascii="Times New Roman" w:eastAsia="Times New Roman" w:hAnsi="Times New Roman" w:cs="Times New Roman"/>
-          <w:color w:val="auto"/>
-          <w:sz w:val="24"/>
-          <w:szCs w:val="24"/>
-          <w:highlight w:val="yellow"/>
-          <w:lang w:val="fr-FR"/>
-        </w:rPr>
-        <w:t xml:space="preserve"> </w:t>
-      </w:r>
-      <w:proofErr w:type="spellStart"/>
-      <w:r>
-        <w:rPr>
-          <w:rFonts w:ascii="Times New Roman" w:eastAsia="Times New Roman" w:hAnsi="Times New Roman" w:cs="Times New Roman"/>
-          <w:color w:val="auto"/>
-          <w:sz w:val="24"/>
-          <w:szCs w:val="24"/>
-          <w:highlight w:val="yellow"/>
-          <w:lang w:val="fr-FR"/>
-        </w:rPr>
-        <w:t>nyatakan</w:t>
-      </w:r>
-      <w:proofErr w:type="spellEnd"/>
-      <w:r>
-        <w:rPr>
-          <w:rFonts w:ascii="Times New Roman" w:eastAsia="Times New Roman" w:hAnsi="Times New Roman" w:cs="Times New Roman"/>
-          <w:color w:val="auto"/>
-          <w:sz w:val="24"/>
-          <w:szCs w:val="24"/>
-          <w:highlight w:val="yellow"/>
-          <w:lang w:val="fr-FR"/>
-        </w:rPr>
-        <w:t xml:space="preserve"> nama </w:t>
-      </w:r>
-      <w:proofErr w:type="spellStart"/>
-      <w:r>
-        <w:rPr>
-          <w:rFonts w:ascii="Times New Roman" w:eastAsia="Times New Roman" w:hAnsi="Times New Roman" w:cs="Times New Roman"/>
-          <w:color w:val="auto"/>
-          <w:sz w:val="24"/>
-          <w:szCs w:val="24"/>
-          <w:highlight w:val="yellow"/>
-          <w:lang w:val="fr-FR"/>
-        </w:rPr>
-        <w:t>produsen</w:t>
-      </w:r>
-      <w:proofErr w:type="spellEnd"/>
-      <w:r>
-        <w:rPr>
-          <w:rFonts w:ascii="Times New Roman" w:eastAsia="Times New Roman" w:hAnsi="Times New Roman" w:cs="Times New Roman"/>
-          <w:color w:val="auto"/>
-          <w:sz w:val="24"/>
-          <w:szCs w:val="24"/>
-          <w:highlight w:val="yellow"/>
-          <w:lang w:val="fr-FR"/>
-        </w:rPr>
-        <w:t xml:space="preserve">/ </w:t>
-      </w:r>
-      <w:proofErr w:type="spellStart"/>
-      <w:r>
-        <w:rPr>
-          <w:rFonts w:ascii="Times New Roman" w:eastAsia="Times New Roman" w:hAnsi="Times New Roman" w:cs="Times New Roman"/>
-          <w:color w:val="auto"/>
-          <w:sz w:val="24"/>
-          <w:szCs w:val="24"/>
-          <w:highlight w:val="yellow"/>
-          <w:lang w:val="fr-FR"/>
-        </w:rPr>
-        <w:t>pembuat</w:t>
-      </w:r>
-      <w:proofErr w:type="spellEnd"/>
-      <w:r>
-        <w:rPr>
-          <w:rFonts w:ascii="Times New Roman" w:eastAsia="Times New Roman" w:hAnsi="Times New Roman" w:cs="Times New Roman"/>
-          <w:color w:val="auto"/>
-          <w:sz w:val="24"/>
-          <w:szCs w:val="24"/>
-          <w:highlight w:val="yellow"/>
-          <w:lang w:val="fr-FR"/>
-        </w:rPr>
-        <w:t xml:space="preserve"> dan </w:t>
-      </w:r>
-      <w:proofErr w:type="spellStart"/>
-      <w:r>
-        <w:rPr>
-          <w:rFonts w:ascii="Times New Roman" w:eastAsia="Times New Roman" w:hAnsi="Times New Roman" w:cs="Times New Roman"/>
-          <w:color w:val="auto"/>
-          <w:sz w:val="24"/>
-          <w:szCs w:val="24"/>
-          <w:highlight w:val="yellow"/>
-          <w:lang w:val="fr-FR"/>
-        </w:rPr>
-        <w:t>institusinya</w:t>
-      </w:r>
-      <w:proofErr w:type="spellEnd"/>
-      <w:r>
-        <w:rPr>
-          <w:rFonts w:ascii="Times New Roman" w:eastAsia="Times New Roman" w:hAnsi="Times New Roman" w:cs="Times New Roman"/>
-          <w:color w:val="auto"/>
-          <w:sz w:val="24"/>
-          <w:szCs w:val="24"/>
-          <w:highlight w:val="yellow"/>
-          <w:lang w:val="fr-FR"/>
-        </w:rPr>
-        <w:t xml:space="preserve">. </w:t>
-      </w:r>
-      <w:proofErr w:type="spellStart"/>
-      <w:r>
-        <w:rPr>
-          <w:rFonts w:ascii="Times New Roman" w:eastAsia="Times New Roman" w:hAnsi="Times New Roman" w:cs="Times New Roman"/>
-          <w:color w:val="auto"/>
-          <w:sz w:val="24"/>
-          <w:szCs w:val="24"/>
-          <w:highlight w:val="yellow"/>
-          <w:lang w:val="fr-FR"/>
-        </w:rPr>
-        <w:t>Jangan</w:t>
-      </w:r>
-      <w:proofErr w:type="spellEnd"/>
-      <w:r>
-        <w:rPr>
-          <w:rFonts w:ascii="Times New Roman" w:eastAsia="Times New Roman" w:hAnsi="Times New Roman" w:cs="Times New Roman"/>
-          <w:color w:val="auto"/>
-          <w:sz w:val="24"/>
-          <w:szCs w:val="24"/>
-          <w:highlight w:val="yellow"/>
-          <w:lang w:val="fr-FR"/>
-        </w:rPr>
-        <w:t xml:space="preserve"> </w:t>
-      </w:r>
-      <w:proofErr w:type="spellStart"/>
-      <w:r>
-        <w:rPr>
-          <w:rFonts w:ascii="Times New Roman" w:eastAsia="Times New Roman" w:hAnsi="Times New Roman" w:cs="Times New Roman"/>
-          <w:color w:val="auto"/>
-          <w:sz w:val="24"/>
-          <w:szCs w:val="24"/>
-          <w:highlight w:val="yellow"/>
-          <w:lang w:val="fr-FR"/>
-        </w:rPr>
-        <w:t>lupa</w:t>
-      </w:r>
-      <w:proofErr w:type="spellEnd"/>
-      <w:r>
-        <w:rPr>
-          <w:rFonts w:ascii="Times New Roman" w:eastAsia="Times New Roman" w:hAnsi="Times New Roman" w:cs="Times New Roman"/>
-          <w:color w:val="auto"/>
-          <w:sz w:val="24"/>
-          <w:szCs w:val="24"/>
-          <w:highlight w:val="yellow"/>
-          <w:lang w:val="fr-FR"/>
-        </w:rPr>
-        <w:t xml:space="preserve"> </w:t>
-      </w:r>
-      <w:proofErr w:type="spellStart"/>
-      <w:r>
-        <w:rPr>
-          <w:rFonts w:ascii="Times New Roman" w:eastAsia="Times New Roman" w:hAnsi="Times New Roman" w:cs="Times New Roman"/>
-          <w:color w:val="auto"/>
-          <w:sz w:val="24"/>
-          <w:szCs w:val="24"/>
-          <w:highlight w:val="yellow"/>
-          <w:lang w:val="fr-FR"/>
-        </w:rPr>
-        <w:t>ungkapkan</w:t>
-      </w:r>
-      <w:proofErr w:type="spellEnd"/>
-      <w:r>
-        <w:rPr>
-          <w:rFonts w:ascii="Times New Roman" w:eastAsia="Times New Roman" w:hAnsi="Times New Roman" w:cs="Times New Roman"/>
-          <w:color w:val="auto"/>
-          <w:sz w:val="24"/>
-          <w:szCs w:val="24"/>
-          <w:highlight w:val="yellow"/>
-          <w:lang w:val="fr-FR"/>
-        </w:rPr>
-        <w:t xml:space="preserve"> </w:t>
-      </w:r>
-      <w:proofErr w:type="spellStart"/>
-      <w:r>
-        <w:rPr>
-          <w:rFonts w:ascii="Times New Roman" w:eastAsia="Times New Roman" w:hAnsi="Times New Roman" w:cs="Times New Roman"/>
-          <w:color w:val="auto"/>
-          <w:sz w:val="24"/>
-          <w:szCs w:val="24"/>
-          <w:highlight w:val="yellow"/>
-          <w:lang w:val="fr-FR"/>
-        </w:rPr>
-        <w:t>target</w:t>
-      </w:r>
-      <w:proofErr w:type="spellEnd"/>
-      <w:r>
-        <w:rPr>
-          <w:rFonts w:ascii="Times New Roman" w:eastAsia="Times New Roman" w:hAnsi="Times New Roman" w:cs="Times New Roman"/>
-          <w:color w:val="auto"/>
-          <w:sz w:val="24"/>
-          <w:szCs w:val="24"/>
-          <w:highlight w:val="yellow"/>
-          <w:lang w:val="fr-FR"/>
-        </w:rPr>
-        <w:t xml:space="preserve"> yang akan </w:t>
-      </w:r>
-      <w:proofErr w:type="spellStart"/>
-      <w:r>
-        <w:rPr>
-          <w:rFonts w:ascii="Times New Roman" w:eastAsia="Times New Roman" w:hAnsi="Times New Roman" w:cs="Times New Roman"/>
-          <w:color w:val="auto"/>
-          <w:sz w:val="24"/>
-          <w:szCs w:val="24"/>
-          <w:highlight w:val="yellow"/>
-          <w:lang w:val="fr-FR"/>
-        </w:rPr>
-        <w:t>dicapai</w:t>
-      </w:r>
-      <w:proofErr w:type="spellEnd"/>
-      <w:r>
-        <w:rPr>
-          <w:rFonts w:ascii="Times New Roman" w:eastAsia="Times New Roman" w:hAnsi="Times New Roman" w:cs="Times New Roman"/>
-          <w:color w:val="auto"/>
-          <w:sz w:val="24"/>
-          <w:szCs w:val="24"/>
-          <w:highlight w:val="yellow"/>
-          <w:lang w:val="fr-FR"/>
-        </w:rPr>
-        <w:t xml:space="preserve"> dan </w:t>
-      </w:r>
-      <w:proofErr w:type="spellStart"/>
-      <w:r>
-        <w:rPr>
-          <w:rFonts w:ascii="Times New Roman" w:eastAsia="Times New Roman" w:hAnsi="Times New Roman" w:cs="Times New Roman"/>
-          <w:color w:val="auto"/>
-          <w:sz w:val="24"/>
-          <w:szCs w:val="24"/>
-          <w:highlight w:val="yellow"/>
-          <w:lang w:val="fr-FR"/>
-        </w:rPr>
-        <w:t>aspek</w:t>
-      </w:r>
-      <w:proofErr w:type="spellEnd"/>
-      <w:r>
-        <w:rPr>
-          <w:rFonts w:ascii="Times New Roman" w:eastAsia="Times New Roman" w:hAnsi="Times New Roman" w:cs="Times New Roman"/>
-          <w:color w:val="auto"/>
-          <w:sz w:val="24"/>
-          <w:szCs w:val="24"/>
-          <w:highlight w:val="yellow"/>
-          <w:lang w:val="fr-FR"/>
-        </w:rPr>
-        <w:t xml:space="preserve"> </w:t>
-      </w:r>
-      <w:proofErr w:type="spellStart"/>
-      <w:r>
-        <w:rPr>
-          <w:rFonts w:ascii="Times New Roman" w:eastAsia="Times New Roman" w:hAnsi="Times New Roman" w:cs="Times New Roman"/>
-          <w:color w:val="auto"/>
-          <w:sz w:val="24"/>
-          <w:szCs w:val="24"/>
-          <w:highlight w:val="yellow"/>
-          <w:lang w:val="fr-FR"/>
-        </w:rPr>
-        <w:t>pengembangan</w:t>
-      </w:r>
-      <w:proofErr w:type="spellEnd"/>
-      <w:r>
-        <w:rPr>
-          <w:rFonts w:ascii="Times New Roman" w:eastAsia="Times New Roman" w:hAnsi="Times New Roman" w:cs="Times New Roman"/>
-          <w:color w:val="auto"/>
-          <w:sz w:val="24"/>
-          <w:szCs w:val="24"/>
-          <w:highlight w:val="yellow"/>
-          <w:lang w:val="fr-FR"/>
-        </w:rPr>
-        <w:t xml:space="preserve">/ </w:t>
-      </w:r>
-      <w:proofErr w:type="spellStart"/>
-      <w:r>
-        <w:rPr>
-          <w:rFonts w:ascii="Times New Roman" w:eastAsia="Times New Roman" w:hAnsi="Times New Roman" w:cs="Times New Roman"/>
-          <w:color w:val="auto"/>
-          <w:sz w:val="24"/>
-          <w:szCs w:val="24"/>
-          <w:highlight w:val="yellow"/>
-          <w:lang w:val="fr-FR"/>
-        </w:rPr>
-        <w:t>penyempurnaan</w:t>
-      </w:r>
-      <w:proofErr w:type="spellEnd"/>
-      <w:r>
-        <w:rPr>
-          <w:rFonts w:ascii="Times New Roman" w:eastAsia="Times New Roman" w:hAnsi="Times New Roman" w:cs="Times New Roman"/>
-          <w:color w:val="auto"/>
-          <w:sz w:val="24"/>
-          <w:szCs w:val="24"/>
-          <w:highlight w:val="yellow"/>
-          <w:lang w:val="fr-FR"/>
-        </w:rPr>
-        <w:t xml:space="preserve"> yang akan </w:t>
-      </w:r>
-      <w:proofErr w:type="spellStart"/>
-      <w:r>
-        <w:rPr>
-          <w:rFonts w:ascii="Times New Roman" w:eastAsia="Times New Roman" w:hAnsi="Times New Roman" w:cs="Times New Roman"/>
-          <w:color w:val="auto"/>
-          <w:sz w:val="24"/>
-          <w:szCs w:val="24"/>
-          <w:highlight w:val="yellow"/>
-          <w:lang w:val="fr-FR"/>
-        </w:rPr>
-        <w:t>dilakukan</w:t>
-      </w:r>
-      <w:proofErr w:type="spellEnd"/>
-      <w:r>
-        <w:rPr>
-          <w:rFonts w:ascii="Times New Roman" w:eastAsia="Times New Roman" w:hAnsi="Times New Roman" w:cs="Times New Roman"/>
-          <w:color w:val="auto"/>
-          <w:sz w:val="24"/>
-          <w:szCs w:val="24"/>
-          <w:highlight w:val="yellow"/>
-          <w:lang w:val="fr-FR"/>
-        </w:rPr>
-        <w:t xml:space="preserve"> </w:t>
-      </w:r>
-      <w:proofErr w:type="spellStart"/>
-      <w:r>
-        <w:rPr>
-          <w:rFonts w:ascii="Times New Roman" w:eastAsia="Times New Roman" w:hAnsi="Times New Roman" w:cs="Times New Roman"/>
-          <w:color w:val="auto"/>
-          <w:sz w:val="24"/>
-          <w:szCs w:val="24"/>
-          <w:highlight w:val="yellow"/>
-          <w:lang w:val="fr-FR"/>
-        </w:rPr>
-        <w:t>disertai</w:t>
-      </w:r>
-      <w:proofErr w:type="spellEnd"/>
-      <w:r>
-        <w:rPr>
-          <w:rFonts w:ascii="Times New Roman" w:eastAsia="Times New Roman" w:hAnsi="Times New Roman" w:cs="Times New Roman"/>
-          <w:color w:val="auto"/>
-          <w:sz w:val="24"/>
-          <w:szCs w:val="24"/>
-          <w:highlight w:val="yellow"/>
-          <w:lang w:val="fr-FR"/>
-        </w:rPr>
-        <w:t xml:space="preserve"> </w:t>
-      </w:r>
-      <w:proofErr w:type="spellStart"/>
-      <w:r>
-        <w:rPr>
-          <w:rFonts w:ascii="Times New Roman" w:eastAsia="Times New Roman" w:hAnsi="Times New Roman" w:cs="Times New Roman"/>
-          <w:color w:val="auto"/>
-          <w:sz w:val="24"/>
-          <w:szCs w:val="24"/>
-          <w:highlight w:val="yellow"/>
-          <w:lang w:val="fr-FR"/>
-        </w:rPr>
-        <w:t>justifikasi</w:t>
-      </w:r>
-      <w:proofErr w:type="spellEnd"/>
-      <w:r>
-        <w:rPr>
-          <w:rFonts w:ascii="Times New Roman" w:eastAsia="Times New Roman" w:hAnsi="Times New Roman" w:cs="Times New Roman"/>
-          <w:color w:val="auto"/>
-          <w:sz w:val="24"/>
-          <w:szCs w:val="24"/>
-          <w:highlight w:val="yellow"/>
-          <w:lang w:val="fr-FR"/>
-        </w:rPr>
-        <w:t xml:space="preserve"> </w:t>
-      </w:r>
-      <w:proofErr w:type="spellStart"/>
-      <w:r>
-        <w:rPr>
-          <w:rFonts w:ascii="Times New Roman" w:eastAsia="Times New Roman" w:hAnsi="Times New Roman" w:cs="Times New Roman"/>
-          <w:color w:val="auto"/>
-          <w:sz w:val="24"/>
-          <w:szCs w:val="24"/>
-          <w:highlight w:val="yellow"/>
-          <w:lang w:val="fr-FR"/>
-        </w:rPr>
-        <w:t>ilmiah</w:t>
-      </w:r>
-      <w:proofErr w:type="spellEnd"/>
-      <w:r>
-        <w:rPr>
-          <w:rFonts w:ascii="Times New Roman" w:eastAsia="Times New Roman" w:hAnsi="Times New Roman" w:cs="Times New Roman"/>
-          <w:color w:val="auto"/>
-          <w:sz w:val="24"/>
-          <w:szCs w:val="24"/>
-          <w:highlight w:val="yellow"/>
-          <w:lang w:val="fr-FR"/>
-        </w:rPr>
-        <w:t xml:space="preserve"> dan/</w:t>
-      </w:r>
-      <w:proofErr w:type="spellStart"/>
-      <w:r>
-        <w:rPr>
-          <w:rFonts w:ascii="Times New Roman" w:eastAsia="Times New Roman" w:hAnsi="Times New Roman" w:cs="Times New Roman"/>
-          <w:color w:val="auto"/>
-          <w:sz w:val="24"/>
-          <w:szCs w:val="24"/>
-          <w:highlight w:val="yellow"/>
-          <w:lang w:val="fr-FR"/>
-        </w:rPr>
-        <w:t>atau</w:t>
-      </w:r>
-      <w:proofErr w:type="spellEnd"/>
-      <w:r>
-        <w:rPr>
-          <w:rFonts w:ascii="Times New Roman" w:eastAsia="Times New Roman" w:hAnsi="Times New Roman" w:cs="Times New Roman"/>
-          <w:color w:val="auto"/>
-          <w:sz w:val="24"/>
-          <w:szCs w:val="24"/>
-          <w:highlight w:val="yellow"/>
-          <w:lang w:val="fr-FR"/>
-        </w:rPr>
-        <w:t xml:space="preserve"> </w:t>
-      </w:r>
-      <w:proofErr w:type="spellStart"/>
-      <w:r>
-        <w:rPr>
-          <w:rFonts w:ascii="Times New Roman" w:eastAsia="Times New Roman" w:hAnsi="Times New Roman" w:cs="Times New Roman"/>
-          <w:color w:val="auto"/>
-          <w:sz w:val="24"/>
-          <w:szCs w:val="24"/>
-          <w:highlight w:val="yellow"/>
-          <w:lang w:val="fr-FR"/>
-        </w:rPr>
-        <w:t>aspek</w:t>
-      </w:r>
-      <w:proofErr w:type="spellEnd"/>
-      <w:r>
-        <w:rPr>
-          <w:rFonts w:ascii="Times New Roman" w:eastAsia="Times New Roman" w:hAnsi="Times New Roman" w:cs="Times New Roman"/>
-          <w:color w:val="auto"/>
-          <w:sz w:val="24"/>
-          <w:szCs w:val="24"/>
-          <w:highlight w:val="yellow"/>
-          <w:lang w:val="fr-FR"/>
-        </w:rPr>
-        <w:t xml:space="preserve"> </w:t>
-      </w:r>
-      <w:proofErr w:type="spellStart"/>
-      <w:r>
-        <w:rPr>
-          <w:rFonts w:ascii="Times New Roman" w:eastAsia="Times New Roman" w:hAnsi="Times New Roman" w:cs="Times New Roman"/>
-          <w:color w:val="auto"/>
-          <w:sz w:val="24"/>
-          <w:szCs w:val="24"/>
-          <w:highlight w:val="yellow"/>
-          <w:lang w:val="fr-FR"/>
-        </w:rPr>
-        <w:t>ekonominya</w:t>
-      </w:r>
-      <w:proofErr w:type="spellEnd"/>
-      <w:r>
-        <w:rPr>
-          <w:rFonts w:ascii="Times New Roman" w:eastAsia="Times New Roman" w:hAnsi="Times New Roman" w:cs="Times New Roman"/>
-          <w:color w:val="auto"/>
-          <w:sz w:val="24"/>
-          <w:szCs w:val="24"/>
-          <w:highlight w:val="yellow"/>
-          <w:lang w:val="fr-FR"/>
-        </w:rPr>
-        <w:t>.</w:t>
-      </w:r>
-    </w:p>
-    <w:p>
-      <w:pPr>
-        <w:jc w:val="both"/>
-        <w:rPr>
-          <w:rFonts w:ascii="Times New Roman" w:eastAsia="Times New Roman" w:hAnsi="Times New Roman" w:cs="Times New Roman"/>
-          <w:color w:val="auto"/>
-          <w:sz w:val="24"/>
-          <w:szCs w:val="24"/>
-          <w:lang w:val="fr-FR"/>
-        </w:rPr>
-      </w:pPr>
-    </w:p>
-    <w:p>
-      <w:pPr>
-        <w:jc w:val="both"/>
-        <w:rPr>
-          <w:rFonts w:ascii="Times New Roman" w:eastAsia="Times New Roman" w:hAnsi="Times New Roman" w:cs="Times New Roman"/>
-          <w:color w:val="auto"/>
-          <w:sz w:val="24"/>
-          <w:szCs w:val="24"/>
-          <w:highlight w:val="yellow"/>
-          <w:lang w:val="fr-FR"/>
-        </w:rPr>
-      </w:pPr>
-      <w:proofErr w:type="spellStart"/>
-      <w:r>
-        <w:rPr>
-          <w:rFonts w:ascii="Times New Roman" w:eastAsia="Times New Roman" w:hAnsi="Times New Roman" w:cs="Times New Roman"/>
-          <w:color w:val="auto"/>
-          <w:sz w:val="24"/>
-          <w:szCs w:val="24"/>
-          <w:highlight w:val="yellow"/>
-          <w:lang w:val="fr-FR"/>
-        </w:rPr>
-        <w:t>Jika</w:t>
-      </w:r>
-      <w:proofErr w:type="spellEnd"/>
-      <w:r>
-        <w:rPr>
-          <w:rFonts w:ascii="Times New Roman" w:eastAsia="Times New Roman" w:hAnsi="Times New Roman" w:cs="Times New Roman"/>
-          <w:color w:val="auto"/>
-          <w:sz w:val="24"/>
-          <w:szCs w:val="24"/>
-          <w:highlight w:val="yellow"/>
-          <w:lang w:val="fr-FR"/>
-        </w:rPr>
-        <w:t xml:space="preserve"> </w:t>
-      </w:r>
-      <w:proofErr w:type="spellStart"/>
-      <w:r>
-        <w:rPr>
-          <w:rFonts w:ascii="Times New Roman" w:eastAsia="Times New Roman" w:hAnsi="Times New Roman" w:cs="Times New Roman"/>
-          <w:color w:val="auto"/>
-          <w:sz w:val="24"/>
-          <w:szCs w:val="24"/>
-          <w:highlight w:val="yellow"/>
-          <w:lang w:val="fr-FR"/>
-        </w:rPr>
-        <w:t>produk</w:t>
-      </w:r>
-      <w:proofErr w:type="spellEnd"/>
-      <w:r>
-        <w:rPr>
-          <w:rFonts w:ascii="Times New Roman" w:eastAsia="Times New Roman" w:hAnsi="Times New Roman" w:cs="Times New Roman"/>
-          <w:color w:val="auto"/>
-          <w:sz w:val="24"/>
-          <w:szCs w:val="24"/>
-          <w:highlight w:val="yellow"/>
-          <w:lang w:val="fr-FR"/>
-        </w:rPr>
-        <w:t xml:space="preserve"> PKM-KC </w:t>
-      </w:r>
-      <w:proofErr w:type="spellStart"/>
-      <w:r>
-        <w:rPr>
-          <w:rFonts w:ascii="Times New Roman" w:eastAsia="Times New Roman" w:hAnsi="Times New Roman" w:cs="Times New Roman"/>
-          <w:color w:val="auto"/>
-          <w:sz w:val="24"/>
-          <w:szCs w:val="24"/>
-          <w:highlight w:val="yellow"/>
-          <w:lang w:val="fr-FR"/>
-        </w:rPr>
-        <w:t>harus</w:t>
-      </w:r>
-      <w:proofErr w:type="spellEnd"/>
-      <w:r>
-        <w:rPr>
-          <w:rFonts w:ascii="Times New Roman" w:eastAsia="Times New Roman" w:hAnsi="Times New Roman" w:cs="Times New Roman"/>
-          <w:color w:val="auto"/>
-          <w:sz w:val="24"/>
-          <w:szCs w:val="24"/>
-          <w:highlight w:val="yellow"/>
-          <w:lang w:val="fr-FR"/>
-        </w:rPr>
-        <w:t xml:space="preserve"> </w:t>
-      </w:r>
-      <w:proofErr w:type="spellStart"/>
-      <w:r>
-        <w:rPr>
-          <w:rFonts w:ascii="Times New Roman" w:eastAsia="Times New Roman" w:hAnsi="Times New Roman" w:cs="Times New Roman"/>
-          <w:color w:val="auto"/>
-          <w:sz w:val="24"/>
-          <w:szCs w:val="24"/>
-          <w:highlight w:val="yellow"/>
-          <w:lang w:val="fr-FR"/>
-        </w:rPr>
-        <w:t>dibuat</w:t>
-      </w:r>
-      <w:proofErr w:type="spellEnd"/>
-      <w:r>
-        <w:rPr>
-          <w:rFonts w:ascii="Times New Roman" w:eastAsia="Times New Roman" w:hAnsi="Times New Roman" w:cs="Times New Roman"/>
-          <w:color w:val="auto"/>
-          <w:sz w:val="24"/>
-          <w:szCs w:val="24"/>
-          <w:highlight w:val="yellow"/>
-          <w:lang w:val="fr-FR"/>
-        </w:rPr>
-        <w:t xml:space="preserve"> </w:t>
-      </w:r>
-      <w:proofErr w:type="spellStart"/>
-      <w:r>
-        <w:rPr>
-          <w:rFonts w:ascii="Times New Roman" w:eastAsia="Times New Roman" w:hAnsi="Times New Roman" w:cs="Times New Roman"/>
-          <w:color w:val="auto"/>
-          <w:sz w:val="24"/>
-          <w:szCs w:val="24"/>
-          <w:highlight w:val="yellow"/>
-          <w:lang w:val="fr-FR"/>
-        </w:rPr>
-        <w:t>mulai</w:t>
-      </w:r>
-      <w:proofErr w:type="spellEnd"/>
-      <w:r>
-        <w:rPr>
-          <w:rFonts w:ascii="Times New Roman" w:eastAsia="Times New Roman" w:hAnsi="Times New Roman" w:cs="Times New Roman"/>
-          <w:color w:val="auto"/>
-          <w:sz w:val="24"/>
-          <w:szCs w:val="24"/>
-          <w:highlight w:val="yellow"/>
-          <w:lang w:val="fr-FR"/>
-        </w:rPr>
-        <w:t xml:space="preserve"> dari </w:t>
-      </w:r>
-      <w:proofErr w:type="spellStart"/>
-      <w:r>
-        <w:rPr>
-          <w:rFonts w:ascii="Times New Roman" w:eastAsia="Times New Roman" w:hAnsi="Times New Roman" w:cs="Times New Roman"/>
-          <w:color w:val="auto"/>
-          <w:sz w:val="24"/>
-          <w:szCs w:val="24"/>
-          <w:highlight w:val="yellow"/>
-          <w:lang w:val="fr-FR"/>
-        </w:rPr>
-        <w:t>titik</w:t>
-      </w:r>
-      <w:proofErr w:type="spellEnd"/>
-      <w:r>
-        <w:rPr>
-          <w:rFonts w:ascii="Times New Roman" w:eastAsia="Times New Roman" w:hAnsi="Times New Roman" w:cs="Times New Roman"/>
-          <w:color w:val="auto"/>
-          <w:sz w:val="24"/>
-          <w:szCs w:val="24"/>
-          <w:highlight w:val="yellow"/>
-          <w:lang w:val="fr-FR"/>
-        </w:rPr>
-        <w:t xml:space="preserve"> NOL, </w:t>
-      </w:r>
-      <w:proofErr w:type="spellStart"/>
-      <w:r>
-        <w:rPr>
-          <w:rFonts w:ascii="Times New Roman" w:eastAsia="Times New Roman" w:hAnsi="Times New Roman" w:cs="Times New Roman"/>
-          <w:color w:val="auto"/>
-          <w:sz w:val="24"/>
-          <w:szCs w:val="24"/>
-          <w:highlight w:val="yellow"/>
-          <w:lang w:val="fr-FR"/>
-        </w:rPr>
-        <w:t>artinya</w:t>
-      </w:r>
-      <w:proofErr w:type="spellEnd"/>
-      <w:r>
-        <w:rPr>
-          <w:rFonts w:ascii="Times New Roman" w:eastAsia="Times New Roman" w:hAnsi="Times New Roman" w:cs="Times New Roman"/>
-          <w:color w:val="auto"/>
-          <w:sz w:val="24"/>
-          <w:szCs w:val="24"/>
-          <w:highlight w:val="yellow"/>
-          <w:lang w:val="fr-FR"/>
-        </w:rPr>
-        <w:t xml:space="preserve"> </w:t>
-      </w:r>
-      <w:proofErr w:type="spellStart"/>
-      <w:r>
-        <w:rPr>
-          <w:rFonts w:ascii="Times New Roman" w:eastAsia="Times New Roman" w:hAnsi="Times New Roman" w:cs="Times New Roman"/>
-          <w:color w:val="auto"/>
-          <w:sz w:val="24"/>
-          <w:szCs w:val="24"/>
-          <w:highlight w:val="yellow"/>
-          <w:lang w:val="fr-FR"/>
-        </w:rPr>
-        <w:t>belum</w:t>
-      </w:r>
-      <w:proofErr w:type="spellEnd"/>
-      <w:r>
-        <w:rPr>
-          <w:rFonts w:ascii="Times New Roman" w:eastAsia="Times New Roman" w:hAnsi="Times New Roman" w:cs="Times New Roman"/>
-          <w:color w:val="auto"/>
-          <w:sz w:val="24"/>
-          <w:szCs w:val="24"/>
-          <w:highlight w:val="yellow"/>
-          <w:lang w:val="fr-FR"/>
-        </w:rPr>
-        <w:t xml:space="preserve"> ada </w:t>
-      </w:r>
-      <w:proofErr w:type="spellStart"/>
-      <w:r>
-        <w:rPr>
-          <w:rFonts w:ascii="Times New Roman" w:eastAsia="Times New Roman" w:hAnsi="Times New Roman" w:cs="Times New Roman"/>
-          <w:color w:val="auto"/>
-          <w:sz w:val="24"/>
-          <w:szCs w:val="24"/>
-          <w:highlight w:val="yellow"/>
-          <w:lang w:val="fr-FR"/>
-        </w:rPr>
-        <w:t>produk</w:t>
-      </w:r>
-      <w:proofErr w:type="spellEnd"/>
-      <w:r>
-        <w:rPr>
-          <w:rFonts w:ascii="Times New Roman" w:eastAsia="Times New Roman" w:hAnsi="Times New Roman" w:cs="Times New Roman"/>
-          <w:color w:val="auto"/>
-          <w:sz w:val="24"/>
-          <w:szCs w:val="24"/>
-          <w:highlight w:val="yellow"/>
-          <w:lang w:val="fr-FR"/>
-        </w:rPr>
-        <w:t xml:space="preserve"> </w:t>
-      </w:r>
-      <w:proofErr w:type="spellStart"/>
-      <w:r>
-        <w:rPr>
-          <w:rFonts w:ascii="Times New Roman" w:eastAsia="Times New Roman" w:hAnsi="Times New Roman" w:cs="Times New Roman"/>
-          <w:color w:val="auto"/>
-          <w:sz w:val="24"/>
-          <w:szCs w:val="24"/>
-          <w:highlight w:val="yellow"/>
-          <w:lang w:val="fr-FR"/>
-        </w:rPr>
-        <w:t>riset</w:t>
-      </w:r>
-      <w:proofErr w:type="spellEnd"/>
-      <w:r>
-        <w:rPr>
-          <w:rFonts w:ascii="Times New Roman" w:eastAsia="Times New Roman" w:hAnsi="Times New Roman" w:cs="Times New Roman"/>
-          <w:color w:val="auto"/>
-          <w:sz w:val="24"/>
-          <w:szCs w:val="24"/>
-          <w:highlight w:val="yellow"/>
-          <w:lang w:val="fr-FR"/>
-        </w:rPr>
-        <w:t xml:space="preserve"> </w:t>
-      </w:r>
-      <w:proofErr w:type="spellStart"/>
-      <w:r>
-        <w:rPr>
-          <w:rFonts w:ascii="Times New Roman" w:eastAsia="Times New Roman" w:hAnsi="Times New Roman" w:cs="Times New Roman"/>
-          <w:color w:val="auto"/>
-          <w:sz w:val="24"/>
-          <w:szCs w:val="24"/>
-          <w:highlight w:val="yellow"/>
-          <w:lang w:val="fr-FR"/>
-        </w:rPr>
-        <w:t>sebelumnya</w:t>
-      </w:r>
-      <w:proofErr w:type="spellEnd"/>
-      <w:r>
-        <w:rPr>
-          <w:rFonts w:ascii="Times New Roman" w:eastAsia="Times New Roman" w:hAnsi="Times New Roman" w:cs="Times New Roman"/>
-          <w:color w:val="auto"/>
-          <w:sz w:val="24"/>
-          <w:szCs w:val="24"/>
-          <w:highlight w:val="yellow"/>
-          <w:lang w:val="fr-FR"/>
-        </w:rPr>
-        <w:t xml:space="preserve"> yang </w:t>
-      </w:r>
-      <w:proofErr w:type="spellStart"/>
-      <w:r>
-        <w:rPr>
-          <w:rFonts w:ascii="Times New Roman" w:eastAsia="Times New Roman" w:hAnsi="Times New Roman" w:cs="Times New Roman"/>
-          <w:color w:val="auto"/>
-          <w:sz w:val="24"/>
-          <w:szCs w:val="24"/>
-          <w:highlight w:val="yellow"/>
-          <w:lang w:val="fr-FR"/>
-        </w:rPr>
-        <w:t>dapat</w:t>
-      </w:r>
-      <w:proofErr w:type="spellEnd"/>
-      <w:r>
-        <w:rPr>
-          <w:rFonts w:ascii="Times New Roman" w:eastAsia="Times New Roman" w:hAnsi="Times New Roman" w:cs="Times New Roman"/>
-          <w:color w:val="auto"/>
-          <w:sz w:val="24"/>
-          <w:szCs w:val="24"/>
-          <w:highlight w:val="yellow"/>
-          <w:lang w:val="fr-FR"/>
-        </w:rPr>
-        <w:t xml:space="preserve"> </w:t>
-      </w:r>
-      <w:proofErr w:type="spellStart"/>
-      <w:r>
-        <w:rPr>
-          <w:rFonts w:ascii="Times New Roman" w:eastAsia="Times New Roman" w:hAnsi="Times New Roman" w:cs="Times New Roman"/>
-          <w:color w:val="auto"/>
-          <w:sz w:val="24"/>
-          <w:szCs w:val="24"/>
-          <w:highlight w:val="yellow"/>
-          <w:lang w:val="fr-FR"/>
-        </w:rPr>
-        <w:t>dijadikan</w:t>
-      </w:r>
-      <w:proofErr w:type="spellEnd"/>
-      <w:r>
-        <w:rPr>
-          <w:rFonts w:ascii="Times New Roman" w:eastAsia="Times New Roman" w:hAnsi="Times New Roman" w:cs="Times New Roman"/>
-          <w:color w:val="auto"/>
-          <w:sz w:val="24"/>
-          <w:szCs w:val="24"/>
-          <w:highlight w:val="yellow"/>
-          <w:lang w:val="fr-FR"/>
-        </w:rPr>
-        <w:t xml:space="preserve"> </w:t>
-      </w:r>
-      <w:proofErr w:type="spellStart"/>
-      <w:r>
-        <w:rPr>
-          <w:rFonts w:ascii="Times New Roman" w:eastAsia="Times New Roman" w:hAnsi="Times New Roman" w:cs="Times New Roman"/>
-          <w:color w:val="auto"/>
-          <w:sz w:val="24"/>
-          <w:szCs w:val="24"/>
-          <w:highlight w:val="yellow"/>
-          <w:lang w:val="fr-FR"/>
-        </w:rPr>
-        <w:t>pijakan</w:t>
-      </w:r>
-      <w:proofErr w:type="spellEnd"/>
-      <w:r>
-        <w:rPr>
-          <w:rFonts w:ascii="Times New Roman" w:eastAsia="Times New Roman" w:hAnsi="Times New Roman" w:cs="Times New Roman"/>
-          <w:color w:val="auto"/>
-          <w:sz w:val="24"/>
-          <w:szCs w:val="24"/>
-          <w:highlight w:val="yellow"/>
-          <w:lang w:val="fr-FR"/>
-        </w:rPr>
-        <w:t xml:space="preserve">, </w:t>
-      </w:r>
-      <w:proofErr w:type="spellStart"/>
-      <w:r>
-        <w:rPr>
-          <w:rFonts w:ascii="Times New Roman" w:eastAsia="Times New Roman" w:hAnsi="Times New Roman" w:cs="Times New Roman"/>
-          <w:color w:val="auto"/>
-          <w:sz w:val="24"/>
-          <w:szCs w:val="24"/>
-          <w:highlight w:val="yellow"/>
-          <w:lang w:val="fr-FR"/>
-        </w:rPr>
-        <w:t>juga</w:t>
-      </w:r>
-      <w:proofErr w:type="spellEnd"/>
-      <w:r>
-        <w:rPr>
-          <w:rFonts w:ascii="Times New Roman" w:eastAsia="Times New Roman" w:hAnsi="Times New Roman" w:cs="Times New Roman"/>
-          <w:color w:val="auto"/>
-          <w:sz w:val="24"/>
-          <w:szCs w:val="24"/>
-          <w:highlight w:val="yellow"/>
-          <w:lang w:val="fr-FR"/>
-        </w:rPr>
-        <w:t xml:space="preserve"> </w:t>
-      </w:r>
-      <w:proofErr w:type="spellStart"/>
-      <w:r>
-        <w:rPr>
-          <w:rFonts w:ascii="Times New Roman" w:eastAsia="Times New Roman" w:hAnsi="Times New Roman" w:cs="Times New Roman"/>
-          <w:color w:val="auto"/>
-          <w:sz w:val="24"/>
-          <w:szCs w:val="24"/>
-          <w:highlight w:val="yellow"/>
-          <w:lang w:val="fr-FR"/>
-        </w:rPr>
-        <w:t>tidak</w:t>
-      </w:r>
-      <w:proofErr w:type="spellEnd"/>
-      <w:r>
-        <w:rPr>
-          <w:rFonts w:ascii="Times New Roman" w:eastAsia="Times New Roman" w:hAnsi="Times New Roman" w:cs="Times New Roman"/>
-          <w:color w:val="auto"/>
-          <w:sz w:val="24"/>
-          <w:szCs w:val="24"/>
-          <w:highlight w:val="yellow"/>
-          <w:lang w:val="fr-FR"/>
-        </w:rPr>
-        <w:t xml:space="preserve"> ada </w:t>
-      </w:r>
-      <w:proofErr w:type="spellStart"/>
-      <w:r>
-        <w:rPr>
-          <w:rFonts w:ascii="Times New Roman" w:eastAsia="Times New Roman" w:hAnsi="Times New Roman" w:cs="Times New Roman"/>
-          <w:color w:val="auto"/>
-          <w:sz w:val="24"/>
-          <w:szCs w:val="24"/>
-          <w:highlight w:val="yellow"/>
-          <w:lang w:val="fr-FR"/>
-        </w:rPr>
-        <w:t>produk</w:t>
-      </w:r>
-      <w:proofErr w:type="spellEnd"/>
-      <w:r>
-        <w:rPr>
-          <w:rFonts w:ascii="Times New Roman" w:eastAsia="Times New Roman" w:hAnsi="Times New Roman" w:cs="Times New Roman"/>
-          <w:color w:val="auto"/>
-          <w:sz w:val="24"/>
-          <w:szCs w:val="24"/>
-          <w:highlight w:val="yellow"/>
-          <w:lang w:val="fr-FR"/>
-        </w:rPr>
-        <w:t xml:space="preserve"> yang </w:t>
-      </w:r>
-      <w:proofErr w:type="spellStart"/>
-      <w:r>
-        <w:rPr>
-          <w:rFonts w:ascii="Times New Roman" w:eastAsia="Times New Roman" w:hAnsi="Times New Roman" w:cs="Times New Roman"/>
-          <w:color w:val="auto"/>
-          <w:sz w:val="24"/>
-          <w:szCs w:val="24"/>
-          <w:highlight w:val="yellow"/>
-          <w:lang w:val="fr-FR"/>
-        </w:rPr>
-        <w:t>ditemukan</w:t>
-      </w:r>
-      <w:proofErr w:type="spellEnd"/>
-      <w:r>
-        <w:rPr>
-          <w:rFonts w:ascii="Times New Roman" w:eastAsia="Times New Roman" w:hAnsi="Times New Roman" w:cs="Times New Roman"/>
-          <w:color w:val="auto"/>
-          <w:sz w:val="24"/>
-          <w:szCs w:val="24"/>
-          <w:highlight w:val="yellow"/>
-          <w:lang w:val="fr-FR"/>
-        </w:rPr>
-        <w:t>/</w:t>
-      </w:r>
-      <w:proofErr w:type="spellStart"/>
-      <w:r>
-        <w:rPr>
-          <w:rFonts w:ascii="Times New Roman" w:eastAsia="Times New Roman" w:hAnsi="Times New Roman" w:cs="Times New Roman"/>
-          <w:color w:val="auto"/>
-          <w:sz w:val="24"/>
-          <w:szCs w:val="24"/>
-          <w:highlight w:val="yellow"/>
-          <w:lang w:val="fr-FR"/>
-        </w:rPr>
-        <w:t>digunakan</w:t>
-      </w:r>
-      <w:proofErr w:type="spellEnd"/>
-      <w:r>
-        <w:rPr>
-          <w:rFonts w:ascii="Times New Roman" w:eastAsia="Times New Roman" w:hAnsi="Times New Roman" w:cs="Times New Roman"/>
-          <w:color w:val="auto"/>
-          <w:sz w:val="24"/>
-          <w:szCs w:val="24"/>
-          <w:highlight w:val="yellow"/>
-          <w:lang w:val="fr-FR"/>
-        </w:rPr>
-        <w:t xml:space="preserve"> di </w:t>
-      </w:r>
-      <w:proofErr w:type="spellStart"/>
-      <w:r>
-        <w:rPr>
-          <w:rFonts w:ascii="Times New Roman" w:eastAsia="Times New Roman" w:hAnsi="Times New Roman" w:cs="Times New Roman"/>
-          <w:color w:val="auto"/>
-          <w:sz w:val="24"/>
-          <w:szCs w:val="24"/>
-          <w:highlight w:val="yellow"/>
-          <w:lang w:val="fr-FR"/>
-        </w:rPr>
-        <w:t>masyarakat</w:t>
-      </w:r>
-      <w:proofErr w:type="spellEnd"/>
-      <w:r>
-        <w:rPr>
-          <w:rFonts w:ascii="Times New Roman" w:eastAsia="Times New Roman" w:hAnsi="Times New Roman" w:cs="Times New Roman"/>
-          <w:color w:val="auto"/>
-          <w:sz w:val="24"/>
-          <w:szCs w:val="24"/>
-          <w:highlight w:val="yellow"/>
-          <w:lang w:val="fr-FR"/>
-        </w:rPr>
-        <w:t xml:space="preserve">, </w:t>
-      </w:r>
-      <w:proofErr w:type="spellStart"/>
-      <w:r>
-        <w:rPr>
-          <w:rFonts w:ascii="Times New Roman" w:eastAsia="Times New Roman" w:hAnsi="Times New Roman" w:cs="Times New Roman"/>
-          <w:color w:val="auto"/>
-          <w:sz w:val="24"/>
-          <w:szCs w:val="24"/>
-          <w:highlight w:val="yellow"/>
-          <w:lang w:val="fr-FR"/>
-        </w:rPr>
-        <w:t>maka</w:t>
-      </w:r>
-      <w:proofErr w:type="spellEnd"/>
-      <w:r>
-        <w:rPr>
-          <w:rFonts w:ascii="Times New Roman" w:eastAsia="Times New Roman" w:hAnsi="Times New Roman" w:cs="Times New Roman"/>
-          <w:color w:val="auto"/>
-          <w:sz w:val="24"/>
-          <w:szCs w:val="24"/>
-          <w:highlight w:val="yellow"/>
-          <w:lang w:val="fr-FR"/>
-        </w:rPr>
-        <w:t xml:space="preserve"> </w:t>
-      </w:r>
-      <w:proofErr w:type="spellStart"/>
-      <w:r>
-        <w:rPr>
-          <w:rFonts w:ascii="Times New Roman" w:eastAsia="Times New Roman" w:hAnsi="Times New Roman" w:cs="Times New Roman"/>
-          <w:color w:val="auto"/>
-          <w:sz w:val="24"/>
-          <w:szCs w:val="24"/>
-          <w:highlight w:val="yellow"/>
-          <w:lang w:val="fr-FR"/>
-        </w:rPr>
-        <w:t>ungkapkan</w:t>
-      </w:r>
-      <w:proofErr w:type="spellEnd"/>
-      <w:r>
-        <w:rPr>
-          <w:rFonts w:ascii="Times New Roman" w:eastAsia="Times New Roman" w:hAnsi="Times New Roman" w:cs="Times New Roman"/>
-          <w:color w:val="auto"/>
-          <w:sz w:val="24"/>
-          <w:szCs w:val="24"/>
-          <w:highlight w:val="yellow"/>
-          <w:lang w:val="fr-FR"/>
-        </w:rPr>
-        <w:t xml:space="preserve"> </w:t>
-      </w:r>
-      <w:proofErr w:type="spellStart"/>
-      <w:r>
-        <w:rPr>
-          <w:rFonts w:ascii="Times New Roman" w:eastAsia="Times New Roman" w:hAnsi="Times New Roman" w:cs="Times New Roman"/>
-          <w:color w:val="auto"/>
-          <w:sz w:val="24"/>
-          <w:szCs w:val="24"/>
-          <w:highlight w:val="yellow"/>
-          <w:lang w:val="fr-FR"/>
-        </w:rPr>
-        <w:t>target</w:t>
-      </w:r>
-      <w:proofErr w:type="spellEnd"/>
-      <w:r>
-        <w:rPr>
-          <w:rFonts w:ascii="Times New Roman" w:eastAsia="Times New Roman" w:hAnsi="Times New Roman" w:cs="Times New Roman"/>
-          <w:color w:val="auto"/>
-          <w:sz w:val="24"/>
-          <w:szCs w:val="24"/>
-          <w:highlight w:val="yellow"/>
-          <w:lang w:val="fr-FR"/>
-        </w:rPr>
-        <w:t xml:space="preserve"> </w:t>
-      </w:r>
-      <w:proofErr w:type="spellStart"/>
-      <w:r>
-        <w:rPr>
-          <w:rFonts w:ascii="Times New Roman" w:eastAsia="Times New Roman" w:hAnsi="Times New Roman" w:cs="Times New Roman"/>
-          <w:color w:val="auto"/>
-          <w:sz w:val="24"/>
-          <w:szCs w:val="24"/>
-          <w:highlight w:val="yellow"/>
-          <w:lang w:val="fr-FR"/>
-        </w:rPr>
-        <w:t>fungsionalnya</w:t>
-      </w:r>
-      <w:proofErr w:type="spellEnd"/>
-      <w:r>
-        <w:rPr>
-          <w:rFonts w:ascii="Times New Roman" w:eastAsia="Times New Roman" w:hAnsi="Times New Roman" w:cs="Times New Roman"/>
-          <w:color w:val="auto"/>
-          <w:sz w:val="24"/>
-          <w:szCs w:val="24"/>
-          <w:highlight w:val="yellow"/>
-          <w:lang w:val="fr-FR"/>
-        </w:rPr>
-        <w:t xml:space="preserve"> </w:t>
-      </w:r>
-      <w:proofErr w:type="spellStart"/>
-      <w:r>
-        <w:rPr>
-          <w:rFonts w:ascii="Times New Roman" w:eastAsia="Times New Roman" w:hAnsi="Times New Roman" w:cs="Times New Roman"/>
-          <w:color w:val="auto"/>
-          <w:sz w:val="24"/>
-          <w:szCs w:val="24"/>
-          <w:highlight w:val="yellow"/>
-          <w:lang w:val="fr-FR"/>
-        </w:rPr>
-        <w:t>disertai</w:t>
-      </w:r>
-      <w:proofErr w:type="spellEnd"/>
-      <w:r>
-        <w:rPr>
-          <w:rFonts w:ascii="Times New Roman" w:eastAsia="Times New Roman" w:hAnsi="Times New Roman" w:cs="Times New Roman"/>
-          <w:color w:val="auto"/>
-          <w:sz w:val="24"/>
-          <w:szCs w:val="24"/>
-          <w:highlight w:val="yellow"/>
-          <w:lang w:val="fr-FR"/>
-        </w:rPr>
-        <w:t xml:space="preserve"> </w:t>
-      </w:r>
-      <w:proofErr w:type="spellStart"/>
-      <w:r>
-        <w:rPr>
-          <w:rFonts w:ascii="Times New Roman" w:eastAsia="Times New Roman" w:hAnsi="Times New Roman" w:cs="Times New Roman"/>
-          <w:color w:val="auto"/>
-          <w:sz w:val="24"/>
-          <w:szCs w:val="24"/>
-          <w:highlight w:val="yellow"/>
-          <w:lang w:val="fr-FR"/>
-        </w:rPr>
-        <w:t>justifikasi</w:t>
-      </w:r>
-      <w:proofErr w:type="spellEnd"/>
-      <w:r>
-        <w:rPr>
-          <w:rFonts w:ascii="Times New Roman" w:eastAsia="Times New Roman" w:hAnsi="Times New Roman" w:cs="Times New Roman"/>
-          <w:color w:val="auto"/>
-          <w:sz w:val="24"/>
-          <w:szCs w:val="24"/>
-          <w:highlight w:val="yellow"/>
-          <w:lang w:val="fr-FR"/>
-        </w:rPr>
-        <w:t xml:space="preserve"> </w:t>
-      </w:r>
-      <w:proofErr w:type="spellStart"/>
-      <w:r>
-        <w:rPr>
-          <w:rFonts w:ascii="Times New Roman" w:eastAsia="Times New Roman" w:hAnsi="Times New Roman" w:cs="Times New Roman"/>
-          <w:color w:val="auto"/>
-          <w:sz w:val="24"/>
-          <w:szCs w:val="24"/>
-          <w:highlight w:val="yellow"/>
-          <w:lang w:val="fr-FR"/>
-        </w:rPr>
-        <w:t>ilmiah</w:t>
-      </w:r>
-      <w:proofErr w:type="spellEnd"/>
-      <w:r>
-        <w:rPr>
-          <w:rFonts w:ascii="Times New Roman" w:eastAsia="Times New Roman" w:hAnsi="Times New Roman" w:cs="Times New Roman"/>
-          <w:color w:val="auto"/>
-          <w:sz w:val="24"/>
-          <w:szCs w:val="24"/>
-          <w:highlight w:val="yellow"/>
-          <w:lang w:val="fr-FR"/>
-        </w:rPr>
-        <w:t xml:space="preserve"> yang </w:t>
-      </w:r>
-      <w:proofErr w:type="spellStart"/>
-      <w:r>
-        <w:rPr>
-          <w:rFonts w:ascii="Times New Roman" w:eastAsia="Times New Roman" w:hAnsi="Times New Roman" w:cs="Times New Roman"/>
-          <w:color w:val="auto"/>
-          <w:sz w:val="24"/>
-          <w:szCs w:val="24"/>
-          <w:highlight w:val="yellow"/>
-          <w:lang w:val="fr-FR"/>
-        </w:rPr>
-        <w:t>akhirnya</w:t>
-      </w:r>
-      <w:proofErr w:type="spellEnd"/>
-      <w:r>
-        <w:rPr>
-          <w:rFonts w:ascii="Times New Roman" w:eastAsia="Times New Roman" w:hAnsi="Times New Roman" w:cs="Times New Roman"/>
-          <w:color w:val="auto"/>
-          <w:sz w:val="24"/>
-          <w:szCs w:val="24"/>
-          <w:highlight w:val="yellow"/>
-          <w:lang w:val="fr-FR"/>
-        </w:rPr>
-        <w:t xml:space="preserve"> </w:t>
-      </w:r>
-      <w:proofErr w:type="spellStart"/>
-      <w:r>
-        <w:rPr>
-          <w:rFonts w:ascii="Times New Roman" w:eastAsia="Times New Roman" w:hAnsi="Times New Roman" w:cs="Times New Roman"/>
-          <w:color w:val="auto"/>
-          <w:sz w:val="24"/>
-          <w:szCs w:val="24"/>
-          <w:highlight w:val="yellow"/>
-          <w:lang w:val="fr-FR"/>
-        </w:rPr>
-        <w:t>dimuarakan</w:t>
-      </w:r>
-      <w:proofErr w:type="spellEnd"/>
-      <w:r>
-        <w:rPr>
-          <w:rFonts w:ascii="Times New Roman" w:eastAsia="Times New Roman" w:hAnsi="Times New Roman" w:cs="Times New Roman"/>
-          <w:color w:val="auto"/>
-          <w:sz w:val="24"/>
-          <w:szCs w:val="24"/>
-          <w:highlight w:val="yellow"/>
-          <w:lang w:val="fr-FR"/>
-        </w:rPr>
-        <w:t xml:space="preserve"> </w:t>
-      </w:r>
-      <w:proofErr w:type="spellStart"/>
-      <w:r>
-        <w:rPr>
-          <w:rFonts w:ascii="Times New Roman" w:eastAsia="Times New Roman" w:hAnsi="Times New Roman" w:cs="Times New Roman"/>
-          <w:color w:val="auto"/>
-          <w:sz w:val="24"/>
-          <w:szCs w:val="24"/>
-          <w:highlight w:val="yellow"/>
-          <w:lang w:val="fr-FR"/>
-        </w:rPr>
-        <w:t>pada</w:t>
-      </w:r>
-      <w:proofErr w:type="spellEnd"/>
-      <w:r>
-        <w:rPr>
-          <w:rFonts w:ascii="Times New Roman" w:eastAsia="Times New Roman" w:hAnsi="Times New Roman" w:cs="Times New Roman"/>
-          <w:color w:val="auto"/>
-          <w:sz w:val="24"/>
-          <w:szCs w:val="24"/>
-          <w:highlight w:val="yellow"/>
-          <w:lang w:val="fr-FR"/>
-        </w:rPr>
-        <w:t xml:space="preserve"> </w:t>
-      </w:r>
-      <w:proofErr w:type="spellStart"/>
-      <w:r>
-        <w:rPr>
-          <w:rFonts w:ascii="Times New Roman" w:eastAsia="Times New Roman" w:hAnsi="Times New Roman" w:cs="Times New Roman"/>
-          <w:color w:val="auto"/>
-          <w:sz w:val="24"/>
-          <w:szCs w:val="24"/>
-          <w:highlight w:val="yellow"/>
-          <w:lang w:val="fr-FR"/>
-        </w:rPr>
-        <w:t>desain</w:t>
-      </w:r>
-      <w:proofErr w:type="spellEnd"/>
-      <w:r>
-        <w:rPr>
-          <w:rFonts w:ascii="Times New Roman" w:eastAsia="Times New Roman" w:hAnsi="Times New Roman" w:cs="Times New Roman"/>
-          <w:color w:val="auto"/>
-          <w:sz w:val="24"/>
-          <w:szCs w:val="24"/>
-          <w:highlight w:val="yellow"/>
-          <w:lang w:val="fr-FR"/>
-        </w:rPr>
-        <w:t xml:space="preserve"> </w:t>
-      </w:r>
-      <w:proofErr w:type="spellStart"/>
-      <w:r>
-        <w:rPr>
-          <w:rFonts w:ascii="Times New Roman" w:eastAsia="Times New Roman" w:hAnsi="Times New Roman" w:cs="Times New Roman"/>
-          <w:color w:val="auto"/>
-          <w:sz w:val="24"/>
-          <w:szCs w:val="24"/>
-          <w:highlight w:val="yellow"/>
-          <w:lang w:val="fr-FR"/>
-        </w:rPr>
-        <w:t>sebelum</w:t>
-      </w:r>
-      <w:proofErr w:type="spellEnd"/>
-      <w:r>
-        <w:rPr>
-          <w:rFonts w:ascii="Times New Roman" w:eastAsia="Times New Roman" w:hAnsi="Times New Roman" w:cs="Times New Roman"/>
-          <w:color w:val="auto"/>
-          <w:sz w:val="24"/>
-          <w:szCs w:val="24"/>
-          <w:highlight w:val="yellow"/>
-          <w:lang w:val="fr-FR"/>
-        </w:rPr>
-        <w:t xml:space="preserve"> </w:t>
-      </w:r>
-      <w:proofErr w:type="spellStart"/>
-      <w:r>
-        <w:rPr>
-          <w:rFonts w:ascii="Times New Roman" w:eastAsia="Times New Roman" w:hAnsi="Times New Roman" w:cs="Times New Roman"/>
-          <w:color w:val="auto"/>
-          <w:sz w:val="24"/>
-          <w:szCs w:val="24"/>
-          <w:highlight w:val="yellow"/>
-          <w:lang w:val="fr-FR"/>
-        </w:rPr>
-        <w:t>dikonstruksikan</w:t>
-      </w:r>
-      <w:proofErr w:type="spellEnd"/>
-      <w:r>
-        <w:rPr>
-          <w:rFonts w:ascii="Times New Roman" w:eastAsia="Times New Roman" w:hAnsi="Times New Roman" w:cs="Times New Roman"/>
-          <w:color w:val="auto"/>
-          <w:sz w:val="24"/>
-          <w:szCs w:val="24"/>
-          <w:highlight w:val="yellow"/>
-          <w:lang w:val="fr-FR"/>
-        </w:rPr>
-        <w:t xml:space="preserve"> </w:t>
-      </w:r>
-      <w:proofErr w:type="spellStart"/>
-      <w:r>
-        <w:rPr>
-          <w:rFonts w:ascii="Times New Roman" w:eastAsia="Times New Roman" w:hAnsi="Times New Roman" w:cs="Times New Roman"/>
-          <w:color w:val="auto"/>
-          <w:sz w:val="24"/>
-          <w:szCs w:val="24"/>
-          <w:highlight w:val="yellow"/>
-          <w:lang w:val="fr-FR"/>
-        </w:rPr>
-        <w:t>menjadi</w:t>
-      </w:r>
-      <w:proofErr w:type="spellEnd"/>
-      <w:r>
-        <w:rPr>
-          <w:rFonts w:ascii="Times New Roman" w:eastAsia="Times New Roman" w:hAnsi="Times New Roman" w:cs="Times New Roman"/>
-          <w:color w:val="auto"/>
-          <w:sz w:val="24"/>
-          <w:szCs w:val="24"/>
-          <w:highlight w:val="yellow"/>
-          <w:lang w:val="fr-FR"/>
-        </w:rPr>
-        <w:t xml:space="preserve"> </w:t>
-      </w:r>
-      <w:proofErr w:type="spellStart"/>
-      <w:r>
-        <w:rPr>
-          <w:rFonts w:ascii="Times New Roman" w:eastAsia="Times New Roman" w:hAnsi="Times New Roman" w:cs="Times New Roman"/>
-          <w:color w:val="auto"/>
-          <w:sz w:val="24"/>
-          <w:szCs w:val="24"/>
-          <w:highlight w:val="yellow"/>
-          <w:lang w:val="fr-FR"/>
-        </w:rPr>
-        <w:t>produk</w:t>
-      </w:r>
-      <w:proofErr w:type="spellEnd"/>
-      <w:r>
-        <w:rPr>
-          <w:rFonts w:ascii="Times New Roman" w:eastAsia="Times New Roman" w:hAnsi="Times New Roman" w:cs="Times New Roman"/>
-          <w:color w:val="auto"/>
-          <w:sz w:val="24"/>
-          <w:szCs w:val="24"/>
-          <w:highlight w:val="yellow"/>
-          <w:lang w:val="fr-FR"/>
-        </w:rPr>
-        <w:t xml:space="preserve">/jasa final yang </w:t>
-      </w:r>
-      <w:proofErr w:type="spellStart"/>
-      <w:r>
-        <w:rPr>
-          <w:rFonts w:ascii="Times New Roman" w:eastAsia="Times New Roman" w:hAnsi="Times New Roman" w:cs="Times New Roman"/>
-          <w:color w:val="auto"/>
-          <w:sz w:val="24"/>
-          <w:szCs w:val="24"/>
-          <w:highlight w:val="yellow"/>
-          <w:lang w:val="fr-FR"/>
-        </w:rPr>
-        <w:t>fungsional</w:t>
-      </w:r>
-      <w:proofErr w:type="spellEnd"/>
-      <w:r>
-        <w:rPr>
-          <w:rFonts w:ascii="Times New Roman" w:eastAsia="Times New Roman" w:hAnsi="Times New Roman" w:cs="Times New Roman"/>
-          <w:color w:val="auto"/>
-          <w:sz w:val="24"/>
-          <w:szCs w:val="24"/>
-          <w:highlight w:val="yellow"/>
-          <w:lang w:val="fr-FR"/>
-        </w:rPr>
-        <w:t>.</w:t>
-      </w:r>
-    </w:p>
-    <w:p>
-      <w:pPr>
-        <w:jc w:val="both"/>
-        <w:rPr>
-          <w:rFonts w:ascii="Times New Roman" w:eastAsia="Times New Roman" w:hAnsi="Times New Roman" w:cs="Times New Roman"/>
-          <w:color w:val="auto"/>
-          <w:sz w:val="24"/>
-          <w:szCs w:val="24"/>
-          <w:highlight w:val="yellow"/>
-          <w:lang w:val="fr-FR"/>
-        </w:rPr>
-      </w:pPr>
-    </w:p>
-    <w:p>
-      <w:pPr>
-        <w:jc w:val="both"/>
-        <w:rPr>
-          <w:rFonts w:ascii="Times New Roman" w:eastAsia="Times New Roman" w:hAnsi="Times New Roman" w:cs="Times New Roman"/>
-          <w:color w:val="auto"/>
-          <w:sz w:val="24"/>
-          <w:szCs w:val="24"/>
-          <w:lang w:val="fr-FR"/>
-        </w:rPr>
-      </w:pPr>
-      <w:proofErr w:type="spellStart"/>
-      <w:r>
-        <w:rPr>
-          <w:rFonts w:ascii="Times New Roman" w:eastAsia="Times New Roman" w:hAnsi="Times New Roman" w:cs="Times New Roman"/>
-          <w:color w:val="auto"/>
-          <w:sz w:val="24"/>
-          <w:szCs w:val="24"/>
-          <w:highlight w:val="yellow"/>
-          <w:lang w:val="fr-FR"/>
-        </w:rPr>
-        <w:t>Pada</w:t>
-      </w:r>
-      <w:proofErr w:type="spellEnd"/>
-      <w:r>
-        <w:rPr>
-          <w:rFonts w:ascii="Times New Roman" w:eastAsia="Times New Roman" w:hAnsi="Times New Roman" w:cs="Times New Roman"/>
-          <w:color w:val="auto"/>
-          <w:sz w:val="24"/>
-          <w:szCs w:val="24"/>
-          <w:highlight w:val="yellow"/>
-          <w:lang w:val="fr-FR"/>
-        </w:rPr>
-        <w:t xml:space="preserve"> Bab 1 </w:t>
-      </w:r>
-      <w:proofErr w:type="spellStart"/>
-      <w:r>
-        <w:rPr>
-          <w:rFonts w:ascii="Times New Roman" w:eastAsia="Times New Roman" w:hAnsi="Times New Roman" w:cs="Times New Roman"/>
-          <w:color w:val="auto"/>
-          <w:sz w:val="24"/>
-          <w:szCs w:val="24"/>
-          <w:highlight w:val="yellow"/>
-          <w:lang w:val="fr-FR"/>
-        </w:rPr>
-        <w:t>ini</w:t>
-      </w:r>
-      <w:proofErr w:type="spellEnd"/>
-      <w:r>
-        <w:rPr>
-          <w:rFonts w:ascii="Times New Roman" w:eastAsia="Times New Roman" w:hAnsi="Times New Roman" w:cs="Times New Roman"/>
-          <w:color w:val="auto"/>
-          <w:sz w:val="24"/>
-          <w:szCs w:val="24"/>
-          <w:highlight w:val="yellow"/>
-          <w:lang w:val="fr-FR"/>
-        </w:rPr>
-        <w:t xml:space="preserve"> pula, </w:t>
-      </w:r>
-      <w:proofErr w:type="spellStart"/>
-      <w:r>
-        <w:rPr>
-          <w:rFonts w:ascii="Times New Roman" w:eastAsia="Times New Roman" w:hAnsi="Times New Roman" w:cs="Times New Roman"/>
-          <w:color w:val="auto"/>
-          <w:sz w:val="24"/>
-          <w:szCs w:val="24"/>
-          <w:highlight w:val="yellow"/>
-          <w:lang w:val="fr-FR"/>
-        </w:rPr>
-        <w:t>nyatakan</w:t>
-      </w:r>
-      <w:proofErr w:type="spellEnd"/>
-      <w:r>
-        <w:rPr>
-          <w:rFonts w:ascii="Times New Roman" w:eastAsia="Times New Roman" w:hAnsi="Times New Roman" w:cs="Times New Roman"/>
-          <w:color w:val="auto"/>
-          <w:sz w:val="24"/>
-          <w:szCs w:val="24"/>
-          <w:highlight w:val="yellow"/>
-          <w:lang w:val="fr-FR"/>
-        </w:rPr>
-        <w:t xml:space="preserve"> </w:t>
-      </w:r>
-      <w:proofErr w:type="spellStart"/>
-      <w:r>
-        <w:rPr>
-          <w:rFonts w:ascii="Times New Roman" w:eastAsia="Times New Roman" w:hAnsi="Times New Roman" w:cs="Times New Roman"/>
-          <w:color w:val="auto"/>
-          <w:sz w:val="24"/>
-          <w:szCs w:val="24"/>
-          <w:highlight w:val="yellow"/>
-          <w:lang w:val="fr-FR"/>
-        </w:rPr>
-        <w:t>Luaran</w:t>
-      </w:r>
-      <w:proofErr w:type="spellEnd"/>
-      <w:r>
-        <w:rPr>
-          <w:rFonts w:ascii="Times New Roman" w:eastAsia="Times New Roman" w:hAnsi="Times New Roman" w:cs="Times New Roman"/>
-          <w:color w:val="auto"/>
-          <w:sz w:val="24"/>
-          <w:szCs w:val="24"/>
-          <w:highlight w:val="yellow"/>
-          <w:lang w:val="fr-FR"/>
-        </w:rPr>
-        <w:t xml:space="preserve"> PKM-KC yang </w:t>
-      </w:r>
-      <w:proofErr w:type="spellStart"/>
-      <w:r>
-        <w:rPr>
-          <w:rFonts w:ascii="Times New Roman" w:eastAsia="Times New Roman" w:hAnsi="Times New Roman" w:cs="Times New Roman"/>
-          <w:color w:val="auto"/>
-          <w:sz w:val="24"/>
-          <w:szCs w:val="24"/>
-          <w:highlight w:val="yellow"/>
-          <w:lang w:val="fr-FR"/>
-        </w:rPr>
-        <w:t>ditargetkan</w:t>
-      </w:r>
-      <w:proofErr w:type="spellEnd"/>
-      <w:r>
-        <w:rPr>
-          <w:rFonts w:ascii="Times New Roman" w:eastAsia="Times New Roman" w:hAnsi="Times New Roman" w:cs="Times New Roman"/>
-          <w:color w:val="auto"/>
-          <w:sz w:val="24"/>
-          <w:szCs w:val="24"/>
-          <w:highlight w:val="yellow"/>
-          <w:lang w:val="fr-FR"/>
-        </w:rPr>
-        <w:t xml:space="preserve"> dan </w:t>
-      </w:r>
-      <w:proofErr w:type="spellStart"/>
-      <w:r>
-        <w:rPr>
-          <w:rFonts w:ascii="Times New Roman" w:eastAsia="Times New Roman" w:hAnsi="Times New Roman" w:cs="Times New Roman"/>
-          <w:color w:val="auto"/>
-          <w:sz w:val="24"/>
-          <w:szCs w:val="24"/>
-          <w:highlight w:val="yellow"/>
-          <w:lang w:val="fr-FR"/>
-        </w:rPr>
-        <w:t>manfaatnya</w:t>
-      </w:r>
-      <w:proofErr w:type="spellEnd"/>
-      <w:r>
-        <w:rPr>
-          <w:rFonts w:ascii="Times New Roman" w:eastAsia="Times New Roman" w:hAnsi="Times New Roman" w:cs="Times New Roman"/>
-          <w:color w:val="auto"/>
-          <w:sz w:val="24"/>
-          <w:szCs w:val="24"/>
-          <w:highlight w:val="yellow"/>
-          <w:lang w:val="fr-FR"/>
-        </w:rPr>
-        <w:t>.</w:t>
-      </w:r>
-      <w:r>
-        <w:rPr>
-          <w:rFonts w:ascii="Times New Roman" w:eastAsia="Times New Roman" w:hAnsi="Times New Roman" w:cs="Times New Roman"/>
-          <w:color w:val="auto"/>
-          <w:sz w:val="24"/>
-          <w:szCs w:val="24"/>
-          <w:lang w:val="fr-FR"/>
-        </w:rPr>
-        <w:t xml:space="preserve"> </w:t>
-      </w:r>
       <w:r>
         <w:rPr>
           <w:rFonts w:ascii="Times New Roman" w:eastAsia="Times New Roman" w:hAnsi="Times New Roman" w:cs="Times New Roman"/>
@@ -9729,1194 +7101,6 @@
       </w:pPr>
       <w:bookmarkStart w:id="1" w:name="_3znysh7" w:colFirst="0" w:colLast="0"/>
       <w:bookmarkEnd w:id="1"/>
-      <w:r>
-        <w:rPr>
-          <w:rFonts w:ascii="Times New Roman" w:eastAsia="Times New Roman" w:hAnsi="Times New Roman" w:cs="Times New Roman"/>
-          <w:color w:val="auto"/>
-          <w:sz w:val="24"/>
-          <w:szCs w:val="24"/>
-          <w:highlight w:val="yellow"/>
-        </w:rPr>
-        <w:t xml:space="preserve">Pada PKM-KC </w:t>
-      </w:r>
-      <w:proofErr w:type="spellStart"/>
-      <w:r>
-        <w:rPr>
-          <w:rFonts w:ascii="Times New Roman" w:eastAsia="Times New Roman" w:hAnsi="Times New Roman" w:cs="Times New Roman"/>
-          <w:color w:val="auto"/>
-          <w:sz w:val="24"/>
-          <w:szCs w:val="24"/>
-          <w:highlight w:val="yellow"/>
-        </w:rPr>
-        <w:t>ada</w:t>
-      </w:r>
-      <w:proofErr w:type="spellEnd"/>
-      <w:r>
-        <w:rPr>
-          <w:rFonts w:ascii="Times New Roman" w:eastAsia="Times New Roman" w:hAnsi="Times New Roman" w:cs="Times New Roman"/>
-          <w:color w:val="auto"/>
-          <w:sz w:val="24"/>
-          <w:szCs w:val="24"/>
-          <w:highlight w:val="yellow"/>
-        </w:rPr>
-        <w:t xml:space="preserve"> </w:t>
-      </w:r>
-      <w:proofErr w:type="spellStart"/>
-      <w:r>
-        <w:rPr>
-          <w:rFonts w:ascii="Times New Roman" w:eastAsia="Times New Roman" w:hAnsi="Times New Roman" w:cs="Times New Roman"/>
-          <w:color w:val="auto"/>
-          <w:sz w:val="24"/>
-          <w:szCs w:val="24"/>
-          <w:highlight w:val="yellow"/>
-        </w:rPr>
-        <w:t>kemungkinan</w:t>
-      </w:r>
-      <w:proofErr w:type="spellEnd"/>
-      <w:r>
-        <w:rPr>
-          <w:rFonts w:ascii="Times New Roman" w:eastAsia="Times New Roman" w:hAnsi="Times New Roman" w:cs="Times New Roman"/>
-          <w:color w:val="auto"/>
-          <w:sz w:val="24"/>
-          <w:szCs w:val="24"/>
-          <w:highlight w:val="yellow"/>
-        </w:rPr>
-        <w:t xml:space="preserve"> </w:t>
-      </w:r>
-      <w:proofErr w:type="spellStart"/>
-      <w:r>
-        <w:rPr>
-          <w:rFonts w:ascii="Times New Roman" w:eastAsia="Times New Roman" w:hAnsi="Times New Roman" w:cs="Times New Roman"/>
-          <w:color w:val="auto"/>
-          <w:sz w:val="24"/>
-          <w:szCs w:val="24"/>
-          <w:highlight w:val="yellow"/>
-        </w:rPr>
-        <w:t>pustaka</w:t>
-      </w:r>
-      <w:proofErr w:type="spellEnd"/>
-      <w:r>
-        <w:rPr>
-          <w:rFonts w:ascii="Times New Roman" w:eastAsia="Times New Roman" w:hAnsi="Times New Roman" w:cs="Times New Roman"/>
-          <w:color w:val="auto"/>
-          <w:sz w:val="24"/>
-          <w:szCs w:val="24"/>
-          <w:highlight w:val="yellow"/>
-        </w:rPr>
-        <w:t xml:space="preserve"> </w:t>
-      </w:r>
-      <w:proofErr w:type="spellStart"/>
-      <w:r>
-        <w:rPr>
-          <w:rFonts w:ascii="Times New Roman" w:eastAsia="Times New Roman" w:hAnsi="Times New Roman" w:cs="Times New Roman"/>
-          <w:color w:val="auto"/>
-          <w:sz w:val="24"/>
-          <w:szCs w:val="24"/>
-          <w:highlight w:val="yellow"/>
-        </w:rPr>
-        <w:t>acuan</w:t>
-      </w:r>
-      <w:proofErr w:type="spellEnd"/>
-      <w:r>
-        <w:rPr>
-          <w:rFonts w:ascii="Times New Roman" w:eastAsia="Times New Roman" w:hAnsi="Times New Roman" w:cs="Times New Roman"/>
-          <w:color w:val="auto"/>
-          <w:sz w:val="24"/>
-          <w:szCs w:val="24"/>
-          <w:highlight w:val="yellow"/>
-        </w:rPr>
-        <w:t xml:space="preserve"> </w:t>
-      </w:r>
-      <w:proofErr w:type="spellStart"/>
-      <w:r>
-        <w:rPr>
-          <w:rFonts w:ascii="Times New Roman" w:eastAsia="Times New Roman" w:hAnsi="Times New Roman" w:cs="Times New Roman"/>
-          <w:color w:val="auto"/>
-          <w:sz w:val="24"/>
-          <w:szCs w:val="24"/>
-          <w:highlight w:val="yellow"/>
-        </w:rPr>
-        <w:t>seperti</w:t>
-      </w:r>
-      <w:proofErr w:type="spellEnd"/>
-      <w:r>
-        <w:rPr>
-          <w:rFonts w:ascii="Times New Roman" w:eastAsia="Times New Roman" w:hAnsi="Times New Roman" w:cs="Times New Roman"/>
-          <w:color w:val="auto"/>
-          <w:sz w:val="24"/>
-          <w:szCs w:val="24"/>
-          <w:highlight w:val="yellow"/>
-        </w:rPr>
-        <w:t xml:space="preserve"> yang </w:t>
-      </w:r>
-      <w:proofErr w:type="spellStart"/>
-      <w:r>
-        <w:rPr>
-          <w:rFonts w:ascii="Times New Roman" w:eastAsia="Times New Roman" w:hAnsi="Times New Roman" w:cs="Times New Roman"/>
-          <w:color w:val="auto"/>
-          <w:sz w:val="24"/>
-          <w:szCs w:val="24"/>
-          <w:highlight w:val="yellow"/>
-        </w:rPr>
-        <w:t>lazim</w:t>
-      </w:r>
-      <w:proofErr w:type="spellEnd"/>
-      <w:r>
-        <w:rPr>
-          <w:rFonts w:ascii="Times New Roman" w:eastAsia="Times New Roman" w:hAnsi="Times New Roman" w:cs="Times New Roman"/>
-          <w:color w:val="auto"/>
-          <w:sz w:val="24"/>
-          <w:szCs w:val="24"/>
-          <w:highlight w:val="yellow"/>
-        </w:rPr>
-        <w:t xml:space="preserve"> </w:t>
-      </w:r>
-      <w:proofErr w:type="spellStart"/>
-      <w:r>
-        <w:rPr>
-          <w:rFonts w:ascii="Times New Roman" w:eastAsia="Times New Roman" w:hAnsi="Times New Roman" w:cs="Times New Roman"/>
-          <w:color w:val="auto"/>
-          <w:sz w:val="24"/>
-          <w:szCs w:val="24"/>
-          <w:highlight w:val="yellow"/>
-        </w:rPr>
-        <w:t>disitasi</w:t>
-      </w:r>
-      <w:proofErr w:type="spellEnd"/>
-      <w:r>
-        <w:rPr>
-          <w:rFonts w:ascii="Times New Roman" w:eastAsia="Times New Roman" w:hAnsi="Times New Roman" w:cs="Times New Roman"/>
-          <w:color w:val="auto"/>
-          <w:sz w:val="24"/>
-          <w:szCs w:val="24"/>
-          <w:highlight w:val="yellow"/>
-        </w:rPr>
-        <w:t xml:space="preserve"> </w:t>
-      </w:r>
-      <w:proofErr w:type="spellStart"/>
-      <w:r>
-        <w:rPr>
-          <w:rFonts w:ascii="Times New Roman" w:eastAsia="Times New Roman" w:hAnsi="Times New Roman" w:cs="Times New Roman"/>
-          <w:color w:val="auto"/>
-          <w:sz w:val="24"/>
-          <w:szCs w:val="24"/>
-          <w:highlight w:val="yellow"/>
-        </w:rPr>
-        <w:t>untuk</w:t>
-      </w:r>
-      <w:proofErr w:type="spellEnd"/>
-      <w:r>
-        <w:rPr>
-          <w:rFonts w:ascii="Times New Roman" w:eastAsia="Times New Roman" w:hAnsi="Times New Roman" w:cs="Times New Roman"/>
-          <w:color w:val="auto"/>
-          <w:sz w:val="24"/>
-          <w:szCs w:val="24"/>
-          <w:highlight w:val="yellow"/>
-        </w:rPr>
-        <w:t xml:space="preserve"> PKM-P </w:t>
-      </w:r>
-      <w:proofErr w:type="spellStart"/>
-      <w:r>
-        <w:rPr>
-          <w:rFonts w:ascii="Times New Roman" w:eastAsia="Times New Roman" w:hAnsi="Times New Roman" w:cs="Times New Roman"/>
-          <w:color w:val="auto"/>
-          <w:sz w:val="24"/>
-          <w:szCs w:val="24"/>
-          <w:highlight w:val="yellow"/>
-        </w:rPr>
-        <w:t>tidak</w:t>
-      </w:r>
-      <w:proofErr w:type="spellEnd"/>
-      <w:r>
-        <w:rPr>
-          <w:rFonts w:ascii="Times New Roman" w:eastAsia="Times New Roman" w:hAnsi="Times New Roman" w:cs="Times New Roman"/>
-          <w:color w:val="auto"/>
-          <w:sz w:val="24"/>
-          <w:szCs w:val="24"/>
-          <w:highlight w:val="yellow"/>
-        </w:rPr>
-        <w:t xml:space="preserve"> </w:t>
-      </w:r>
-      <w:proofErr w:type="spellStart"/>
-      <w:r>
-        <w:rPr>
-          <w:rFonts w:ascii="Times New Roman" w:eastAsia="Times New Roman" w:hAnsi="Times New Roman" w:cs="Times New Roman"/>
-          <w:color w:val="auto"/>
-          <w:sz w:val="24"/>
-          <w:szCs w:val="24"/>
-          <w:highlight w:val="yellow"/>
-        </w:rPr>
-        <w:t>ditemukan</w:t>
-      </w:r>
-      <w:proofErr w:type="spellEnd"/>
-      <w:r>
-        <w:rPr>
-          <w:rFonts w:ascii="Times New Roman" w:eastAsia="Times New Roman" w:hAnsi="Times New Roman" w:cs="Times New Roman"/>
-          <w:color w:val="auto"/>
-          <w:sz w:val="24"/>
-          <w:szCs w:val="24"/>
-          <w:highlight w:val="yellow"/>
-        </w:rPr>
-        <w:t xml:space="preserve">. </w:t>
-      </w:r>
-      <w:proofErr w:type="spellStart"/>
-      <w:r>
-        <w:rPr>
-          <w:rFonts w:ascii="Times New Roman" w:eastAsia="Times New Roman" w:hAnsi="Times New Roman" w:cs="Times New Roman"/>
-          <w:color w:val="auto"/>
-          <w:sz w:val="24"/>
-          <w:szCs w:val="24"/>
-          <w:highlight w:val="yellow"/>
-        </w:rPr>
-        <w:t>Selain</w:t>
-      </w:r>
-      <w:proofErr w:type="spellEnd"/>
-      <w:r>
-        <w:rPr>
-          <w:rFonts w:ascii="Times New Roman" w:eastAsia="Times New Roman" w:hAnsi="Times New Roman" w:cs="Times New Roman"/>
-          <w:color w:val="auto"/>
-          <w:sz w:val="24"/>
-          <w:szCs w:val="24"/>
-          <w:highlight w:val="yellow"/>
-        </w:rPr>
-        <w:t xml:space="preserve"> </w:t>
-      </w:r>
-      <w:proofErr w:type="spellStart"/>
-      <w:r>
-        <w:rPr>
-          <w:rFonts w:ascii="Times New Roman" w:eastAsia="Times New Roman" w:hAnsi="Times New Roman" w:cs="Times New Roman"/>
-          <w:color w:val="auto"/>
-          <w:sz w:val="24"/>
-          <w:szCs w:val="24"/>
-          <w:highlight w:val="yellow"/>
-        </w:rPr>
-        <w:t>skripsi</w:t>
-      </w:r>
-      <w:proofErr w:type="spellEnd"/>
-      <w:r>
-        <w:rPr>
-          <w:rFonts w:ascii="Times New Roman" w:eastAsia="Times New Roman" w:hAnsi="Times New Roman" w:cs="Times New Roman"/>
-          <w:color w:val="auto"/>
-          <w:sz w:val="24"/>
-          <w:szCs w:val="24"/>
-          <w:highlight w:val="yellow"/>
-        </w:rPr>
-        <w:t xml:space="preserve">, </w:t>
-      </w:r>
-      <w:proofErr w:type="spellStart"/>
-      <w:r>
-        <w:rPr>
-          <w:rFonts w:ascii="Times New Roman" w:eastAsia="Times New Roman" w:hAnsi="Times New Roman" w:cs="Times New Roman"/>
-          <w:color w:val="auto"/>
-          <w:sz w:val="24"/>
-          <w:szCs w:val="24"/>
-          <w:highlight w:val="yellow"/>
-        </w:rPr>
-        <w:t>tesis</w:t>
-      </w:r>
-      <w:proofErr w:type="spellEnd"/>
-      <w:r>
-        <w:rPr>
-          <w:rFonts w:ascii="Times New Roman" w:eastAsia="Times New Roman" w:hAnsi="Times New Roman" w:cs="Times New Roman"/>
-          <w:color w:val="auto"/>
-          <w:sz w:val="24"/>
-          <w:szCs w:val="24"/>
-          <w:highlight w:val="yellow"/>
-        </w:rPr>
-        <w:t xml:space="preserve">, </w:t>
-      </w:r>
-      <w:proofErr w:type="spellStart"/>
-      <w:r>
-        <w:rPr>
-          <w:rFonts w:ascii="Times New Roman" w:eastAsia="Times New Roman" w:hAnsi="Times New Roman" w:cs="Times New Roman"/>
-          <w:color w:val="auto"/>
-          <w:sz w:val="24"/>
-          <w:szCs w:val="24"/>
-          <w:highlight w:val="yellow"/>
-        </w:rPr>
-        <w:t>disertasi</w:t>
-      </w:r>
-      <w:proofErr w:type="spellEnd"/>
-      <w:r>
-        <w:rPr>
-          <w:rFonts w:ascii="Times New Roman" w:eastAsia="Times New Roman" w:hAnsi="Times New Roman" w:cs="Times New Roman"/>
-          <w:color w:val="auto"/>
-          <w:sz w:val="24"/>
-          <w:szCs w:val="24"/>
-          <w:highlight w:val="yellow"/>
-        </w:rPr>
-        <w:t xml:space="preserve">, </w:t>
-      </w:r>
-      <w:proofErr w:type="spellStart"/>
-      <w:r>
-        <w:rPr>
-          <w:rFonts w:ascii="Times New Roman" w:eastAsia="Times New Roman" w:hAnsi="Times New Roman" w:cs="Times New Roman"/>
-          <w:color w:val="auto"/>
-          <w:sz w:val="24"/>
-          <w:szCs w:val="24"/>
-          <w:highlight w:val="yellow"/>
-        </w:rPr>
-        <w:t>buku</w:t>
-      </w:r>
-      <w:proofErr w:type="spellEnd"/>
-      <w:r>
-        <w:rPr>
-          <w:rFonts w:ascii="Times New Roman" w:eastAsia="Times New Roman" w:hAnsi="Times New Roman" w:cs="Times New Roman"/>
-          <w:color w:val="auto"/>
-          <w:sz w:val="24"/>
-          <w:szCs w:val="24"/>
-          <w:highlight w:val="yellow"/>
-        </w:rPr>
-        <w:t xml:space="preserve"> </w:t>
-      </w:r>
-      <w:proofErr w:type="spellStart"/>
-      <w:r>
-        <w:rPr>
-          <w:rFonts w:ascii="Times New Roman" w:eastAsia="Times New Roman" w:hAnsi="Times New Roman" w:cs="Times New Roman"/>
-          <w:color w:val="auto"/>
-          <w:sz w:val="24"/>
-          <w:szCs w:val="24"/>
-          <w:highlight w:val="yellow"/>
-        </w:rPr>
-        <w:t>referensi</w:t>
-      </w:r>
-      <w:proofErr w:type="spellEnd"/>
-      <w:r>
-        <w:rPr>
-          <w:rFonts w:ascii="Times New Roman" w:eastAsia="Times New Roman" w:hAnsi="Times New Roman" w:cs="Times New Roman"/>
-          <w:color w:val="auto"/>
-          <w:sz w:val="24"/>
-          <w:szCs w:val="24"/>
-          <w:highlight w:val="yellow"/>
-        </w:rPr>
-        <w:t xml:space="preserve">, </w:t>
-      </w:r>
-      <w:proofErr w:type="spellStart"/>
-      <w:r>
-        <w:rPr>
-          <w:rFonts w:ascii="Times New Roman" w:eastAsia="Times New Roman" w:hAnsi="Times New Roman" w:cs="Times New Roman"/>
-          <w:color w:val="auto"/>
-          <w:sz w:val="24"/>
-          <w:szCs w:val="24"/>
-          <w:highlight w:val="yellow"/>
-        </w:rPr>
-        <w:t>artikel</w:t>
-      </w:r>
-      <w:proofErr w:type="spellEnd"/>
-      <w:r>
-        <w:rPr>
-          <w:rFonts w:ascii="Times New Roman" w:eastAsia="Times New Roman" w:hAnsi="Times New Roman" w:cs="Times New Roman"/>
-          <w:color w:val="auto"/>
-          <w:sz w:val="24"/>
-          <w:szCs w:val="24"/>
-          <w:highlight w:val="yellow"/>
-        </w:rPr>
-        <w:t xml:space="preserve"> </w:t>
-      </w:r>
-      <w:proofErr w:type="spellStart"/>
-      <w:r>
-        <w:rPr>
-          <w:rFonts w:ascii="Times New Roman" w:eastAsia="Times New Roman" w:hAnsi="Times New Roman" w:cs="Times New Roman"/>
-          <w:color w:val="auto"/>
-          <w:sz w:val="24"/>
-          <w:szCs w:val="24"/>
-          <w:highlight w:val="yellow"/>
-        </w:rPr>
-        <w:t>jurnal</w:t>
-      </w:r>
-      <w:proofErr w:type="spellEnd"/>
-      <w:r>
-        <w:rPr>
-          <w:rFonts w:ascii="Times New Roman" w:eastAsia="Times New Roman" w:hAnsi="Times New Roman" w:cs="Times New Roman"/>
-          <w:color w:val="auto"/>
-          <w:sz w:val="24"/>
-          <w:szCs w:val="24"/>
-          <w:highlight w:val="yellow"/>
-        </w:rPr>
-        <w:t xml:space="preserve"> </w:t>
-      </w:r>
-      <w:proofErr w:type="spellStart"/>
-      <w:r>
-        <w:rPr>
-          <w:rFonts w:ascii="Times New Roman" w:eastAsia="Times New Roman" w:hAnsi="Times New Roman" w:cs="Times New Roman"/>
-          <w:color w:val="auto"/>
-          <w:sz w:val="24"/>
-          <w:szCs w:val="24"/>
-          <w:highlight w:val="yellow"/>
-        </w:rPr>
-        <w:t>ilmiah</w:t>
-      </w:r>
-      <w:proofErr w:type="spellEnd"/>
-      <w:r>
-        <w:rPr>
-          <w:rFonts w:ascii="Times New Roman" w:eastAsia="Times New Roman" w:hAnsi="Times New Roman" w:cs="Times New Roman"/>
-          <w:color w:val="auto"/>
-          <w:sz w:val="24"/>
-          <w:szCs w:val="24"/>
-          <w:highlight w:val="yellow"/>
-        </w:rPr>
-        <w:t xml:space="preserve"> </w:t>
-      </w:r>
-      <w:proofErr w:type="spellStart"/>
-      <w:r>
-        <w:rPr>
-          <w:rFonts w:ascii="Times New Roman" w:eastAsia="Times New Roman" w:hAnsi="Times New Roman" w:cs="Times New Roman"/>
-          <w:color w:val="auto"/>
-          <w:sz w:val="24"/>
-          <w:szCs w:val="24"/>
-          <w:highlight w:val="yellow"/>
-        </w:rPr>
-        <w:t>ataupun</w:t>
-      </w:r>
-      <w:proofErr w:type="spellEnd"/>
-      <w:r>
-        <w:rPr>
-          <w:rFonts w:ascii="Times New Roman" w:eastAsia="Times New Roman" w:hAnsi="Times New Roman" w:cs="Times New Roman"/>
-          <w:color w:val="auto"/>
-          <w:sz w:val="24"/>
-          <w:szCs w:val="24"/>
-          <w:highlight w:val="yellow"/>
-        </w:rPr>
-        <w:t xml:space="preserve"> </w:t>
-      </w:r>
-      <w:proofErr w:type="spellStart"/>
-      <w:r>
-        <w:rPr>
-          <w:rFonts w:ascii="Times New Roman" w:eastAsia="Times New Roman" w:hAnsi="Times New Roman" w:cs="Times New Roman"/>
-          <w:color w:val="auto"/>
-          <w:sz w:val="24"/>
-          <w:szCs w:val="24"/>
-          <w:highlight w:val="yellow"/>
-        </w:rPr>
-        <w:t>prosiding</w:t>
-      </w:r>
-      <w:proofErr w:type="spellEnd"/>
-      <w:r>
-        <w:rPr>
-          <w:rFonts w:ascii="Times New Roman" w:eastAsia="Times New Roman" w:hAnsi="Times New Roman" w:cs="Times New Roman"/>
-          <w:color w:val="auto"/>
-          <w:sz w:val="24"/>
-          <w:szCs w:val="24"/>
-          <w:highlight w:val="yellow"/>
-        </w:rPr>
-        <w:t xml:space="preserve">, </w:t>
-      </w:r>
-      <w:proofErr w:type="spellStart"/>
-      <w:r>
-        <w:rPr>
-          <w:rFonts w:ascii="Times New Roman" w:eastAsia="Times New Roman" w:hAnsi="Times New Roman" w:cs="Times New Roman"/>
-          <w:color w:val="auto"/>
-          <w:sz w:val="24"/>
-          <w:szCs w:val="24"/>
-          <w:highlight w:val="yellow"/>
-        </w:rPr>
-        <w:t>tinjauan</w:t>
-      </w:r>
-      <w:proofErr w:type="spellEnd"/>
-      <w:r>
-        <w:rPr>
-          <w:rFonts w:ascii="Times New Roman" w:eastAsia="Times New Roman" w:hAnsi="Times New Roman" w:cs="Times New Roman"/>
-          <w:color w:val="auto"/>
-          <w:sz w:val="24"/>
-          <w:szCs w:val="24"/>
-          <w:highlight w:val="yellow"/>
-        </w:rPr>
-        <w:t xml:space="preserve"> </w:t>
-      </w:r>
-      <w:proofErr w:type="spellStart"/>
-      <w:r>
-        <w:rPr>
-          <w:rFonts w:ascii="Times New Roman" w:eastAsia="Times New Roman" w:hAnsi="Times New Roman" w:cs="Times New Roman"/>
-          <w:color w:val="auto"/>
-          <w:sz w:val="24"/>
-          <w:szCs w:val="24"/>
-          <w:highlight w:val="yellow"/>
-        </w:rPr>
-        <w:t>pustaka</w:t>
-      </w:r>
-      <w:proofErr w:type="spellEnd"/>
-      <w:r>
-        <w:rPr>
-          <w:rFonts w:ascii="Times New Roman" w:eastAsia="Times New Roman" w:hAnsi="Times New Roman" w:cs="Times New Roman"/>
-          <w:color w:val="auto"/>
-          <w:sz w:val="24"/>
-          <w:szCs w:val="24"/>
-          <w:highlight w:val="yellow"/>
-        </w:rPr>
-        <w:t xml:space="preserve"> </w:t>
-      </w:r>
-      <w:proofErr w:type="spellStart"/>
-      <w:r>
-        <w:rPr>
-          <w:rFonts w:ascii="Times New Roman" w:eastAsia="Times New Roman" w:hAnsi="Times New Roman" w:cs="Times New Roman"/>
-          <w:color w:val="auto"/>
-          <w:sz w:val="24"/>
-          <w:szCs w:val="24"/>
-          <w:highlight w:val="yellow"/>
-        </w:rPr>
-        <w:t>dalam</w:t>
-      </w:r>
-      <w:proofErr w:type="spellEnd"/>
-      <w:r>
-        <w:rPr>
-          <w:rFonts w:ascii="Times New Roman" w:eastAsia="Times New Roman" w:hAnsi="Times New Roman" w:cs="Times New Roman"/>
-          <w:color w:val="auto"/>
-          <w:sz w:val="24"/>
-          <w:szCs w:val="24"/>
-          <w:highlight w:val="yellow"/>
-        </w:rPr>
-        <w:t xml:space="preserve"> PKM-KC </w:t>
-      </w:r>
-      <w:proofErr w:type="spellStart"/>
-      <w:r>
-        <w:rPr>
-          <w:rFonts w:ascii="Times New Roman" w:eastAsia="Times New Roman" w:hAnsi="Times New Roman" w:cs="Times New Roman"/>
-          <w:color w:val="auto"/>
-          <w:sz w:val="24"/>
-          <w:szCs w:val="24"/>
-          <w:highlight w:val="yellow"/>
-        </w:rPr>
-        <w:t>diijinkan</w:t>
-      </w:r>
-      <w:proofErr w:type="spellEnd"/>
-      <w:r>
-        <w:rPr>
-          <w:rFonts w:ascii="Times New Roman" w:eastAsia="Times New Roman" w:hAnsi="Times New Roman" w:cs="Times New Roman"/>
-          <w:color w:val="auto"/>
-          <w:sz w:val="24"/>
-          <w:szCs w:val="24"/>
-          <w:highlight w:val="yellow"/>
-        </w:rPr>
-        <w:t xml:space="preserve"> </w:t>
-      </w:r>
-      <w:proofErr w:type="spellStart"/>
-      <w:r>
-        <w:rPr>
-          <w:rFonts w:ascii="Times New Roman" w:eastAsia="Times New Roman" w:hAnsi="Times New Roman" w:cs="Times New Roman"/>
-          <w:color w:val="auto"/>
-          <w:sz w:val="24"/>
-          <w:szCs w:val="24"/>
-          <w:highlight w:val="yellow"/>
-        </w:rPr>
-        <w:t>untuk</w:t>
-      </w:r>
-      <w:proofErr w:type="spellEnd"/>
-      <w:r>
-        <w:rPr>
-          <w:rFonts w:ascii="Times New Roman" w:eastAsia="Times New Roman" w:hAnsi="Times New Roman" w:cs="Times New Roman"/>
-          <w:color w:val="auto"/>
-          <w:sz w:val="24"/>
-          <w:szCs w:val="24"/>
-          <w:highlight w:val="yellow"/>
-        </w:rPr>
-        <w:t xml:space="preserve"> </w:t>
-      </w:r>
-      <w:proofErr w:type="spellStart"/>
-      <w:r>
-        <w:rPr>
-          <w:rFonts w:ascii="Times New Roman" w:eastAsia="Times New Roman" w:hAnsi="Times New Roman" w:cs="Times New Roman"/>
-          <w:color w:val="auto"/>
-          <w:sz w:val="24"/>
-          <w:szCs w:val="24"/>
-          <w:highlight w:val="yellow"/>
-        </w:rPr>
-        <w:t>mengacu</w:t>
-      </w:r>
-      <w:proofErr w:type="spellEnd"/>
-      <w:r>
-        <w:rPr>
-          <w:rFonts w:ascii="Times New Roman" w:eastAsia="Times New Roman" w:hAnsi="Times New Roman" w:cs="Times New Roman"/>
-          <w:color w:val="auto"/>
-          <w:sz w:val="24"/>
-          <w:szCs w:val="24"/>
-          <w:highlight w:val="yellow"/>
-        </w:rPr>
-        <w:t xml:space="preserve"> pada </w:t>
-      </w:r>
-      <w:proofErr w:type="spellStart"/>
-      <w:r>
-        <w:rPr>
-          <w:rFonts w:ascii="Times New Roman" w:eastAsia="Times New Roman" w:hAnsi="Times New Roman" w:cs="Times New Roman"/>
-          <w:color w:val="auto"/>
-          <w:sz w:val="24"/>
-          <w:szCs w:val="24"/>
-          <w:highlight w:val="yellow"/>
-        </w:rPr>
-        <w:t>informasi</w:t>
-      </w:r>
-      <w:proofErr w:type="spellEnd"/>
-      <w:r>
-        <w:rPr>
-          <w:rFonts w:ascii="Times New Roman" w:eastAsia="Times New Roman" w:hAnsi="Times New Roman" w:cs="Times New Roman"/>
-          <w:color w:val="auto"/>
-          <w:sz w:val="24"/>
-          <w:szCs w:val="24"/>
-          <w:highlight w:val="yellow"/>
-        </w:rPr>
-        <w:t xml:space="preserve"> yang </w:t>
-      </w:r>
-      <w:proofErr w:type="spellStart"/>
-      <w:r>
-        <w:rPr>
-          <w:rFonts w:ascii="Times New Roman" w:eastAsia="Times New Roman" w:hAnsi="Times New Roman" w:cs="Times New Roman"/>
-          <w:color w:val="auto"/>
-          <w:sz w:val="24"/>
-          <w:szCs w:val="24"/>
-          <w:highlight w:val="yellow"/>
-        </w:rPr>
-        <w:t>diperoleh</w:t>
-      </w:r>
-      <w:proofErr w:type="spellEnd"/>
-      <w:r>
-        <w:rPr>
-          <w:rFonts w:ascii="Times New Roman" w:eastAsia="Times New Roman" w:hAnsi="Times New Roman" w:cs="Times New Roman"/>
-          <w:color w:val="auto"/>
-          <w:sz w:val="24"/>
-          <w:szCs w:val="24"/>
-          <w:highlight w:val="yellow"/>
-        </w:rPr>
-        <w:t xml:space="preserve"> </w:t>
-      </w:r>
-      <w:proofErr w:type="spellStart"/>
-      <w:r>
-        <w:rPr>
-          <w:rFonts w:ascii="Times New Roman" w:eastAsia="Times New Roman" w:hAnsi="Times New Roman" w:cs="Times New Roman"/>
-          <w:color w:val="auto"/>
-          <w:sz w:val="24"/>
-          <w:szCs w:val="24"/>
-          <w:highlight w:val="yellow"/>
-        </w:rPr>
-        <w:t>melalui</w:t>
-      </w:r>
-      <w:proofErr w:type="spellEnd"/>
-      <w:r>
-        <w:rPr>
-          <w:rFonts w:ascii="Times New Roman" w:eastAsia="Times New Roman" w:hAnsi="Times New Roman" w:cs="Times New Roman"/>
-          <w:color w:val="auto"/>
-          <w:sz w:val="24"/>
-          <w:szCs w:val="24"/>
-          <w:highlight w:val="yellow"/>
-        </w:rPr>
-        <w:t xml:space="preserve"> internet, </w:t>
-      </w:r>
-      <w:proofErr w:type="spellStart"/>
-      <w:r>
-        <w:rPr>
-          <w:rFonts w:ascii="Times New Roman" w:eastAsia="Times New Roman" w:hAnsi="Times New Roman" w:cs="Times New Roman"/>
-          <w:color w:val="auto"/>
-          <w:sz w:val="24"/>
-          <w:szCs w:val="24"/>
-          <w:highlight w:val="yellow"/>
-        </w:rPr>
-        <w:t>brosur</w:t>
-      </w:r>
-      <w:proofErr w:type="spellEnd"/>
-      <w:r>
-        <w:rPr>
-          <w:rFonts w:ascii="Times New Roman" w:eastAsia="Times New Roman" w:hAnsi="Times New Roman" w:cs="Times New Roman"/>
-          <w:color w:val="auto"/>
-          <w:sz w:val="24"/>
-          <w:szCs w:val="24"/>
-          <w:highlight w:val="yellow"/>
-        </w:rPr>
-        <w:t xml:space="preserve">, media </w:t>
-      </w:r>
-      <w:proofErr w:type="spellStart"/>
-      <w:r>
-        <w:rPr>
-          <w:rFonts w:ascii="Times New Roman" w:eastAsia="Times New Roman" w:hAnsi="Times New Roman" w:cs="Times New Roman"/>
-          <w:color w:val="auto"/>
-          <w:sz w:val="24"/>
-          <w:szCs w:val="24"/>
-          <w:highlight w:val="yellow"/>
-        </w:rPr>
-        <w:t>cetak</w:t>
-      </w:r>
-      <w:proofErr w:type="spellEnd"/>
-      <w:r>
-        <w:rPr>
-          <w:rFonts w:ascii="Times New Roman" w:eastAsia="Times New Roman" w:hAnsi="Times New Roman" w:cs="Times New Roman"/>
-          <w:color w:val="auto"/>
-          <w:sz w:val="24"/>
-          <w:szCs w:val="24"/>
-          <w:highlight w:val="yellow"/>
-        </w:rPr>
-        <w:t xml:space="preserve"> dan </w:t>
-      </w:r>
-      <w:proofErr w:type="spellStart"/>
-      <w:r>
-        <w:rPr>
-          <w:rFonts w:ascii="Times New Roman" w:eastAsia="Times New Roman" w:hAnsi="Times New Roman" w:cs="Times New Roman"/>
-          <w:color w:val="auto"/>
-          <w:sz w:val="24"/>
-          <w:szCs w:val="24"/>
-          <w:highlight w:val="yellow"/>
-        </w:rPr>
-        <w:t>sumber-sumber</w:t>
-      </w:r>
-      <w:proofErr w:type="spellEnd"/>
-      <w:r>
-        <w:rPr>
-          <w:rFonts w:ascii="Times New Roman" w:eastAsia="Times New Roman" w:hAnsi="Times New Roman" w:cs="Times New Roman"/>
-          <w:color w:val="auto"/>
-          <w:sz w:val="24"/>
-          <w:szCs w:val="24"/>
-          <w:highlight w:val="yellow"/>
-        </w:rPr>
-        <w:t xml:space="preserve"> </w:t>
-      </w:r>
-      <w:proofErr w:type="spellStart"/>
-      <w:r>
-        <w:rPr>
-          <w:rFonts w:ascii="Times New Roman" w:eastAsia="Times New Roman" w:hAnsi="Times New Roman" w:cs="Times New Roman"/>
-          <w:color w:val="auto"/>
-          <w:sz w:val="24"/>
-          <w:szCs w:val="24"/>
-          <w:highlight w:val="yellow"/>
-        </w:rPr>
-        <w:t>informasi</w:t>
-      </w:r>
-      <w:proofErr w:type="spellEnd"/>
-      <w:r>
-        <w:rPr>
-          <w:rFonts w:ascii="Times New Roman" w:eastAsia="Times New Roman" w:hAnsi="Times New Roman" w:cs="Times New Roman"/>
-          <w:color w:val="auto"/>
-          <w:sz w:val="24"/>
-          <w:szCs w:val="24"/>
-          <w:highlight w:val="yellow"/>
-        </w:rPr>
-        <w:t xml:space="preserve"> </w:t>
-      </w:r>
-      <w:proofErr w:type="spellStart"/>
-      <w:r>
-        <w:rPr>
-          <w:rFonts w:ascii="Times New Roman" w:eastAsia="Times New Roman" w:hAnsi="Times New Roman" w:cs="Times New Roman"/>
-          <w:color w:val="auto"/>
-          <w:sz w:val="24"/>
-          <w:szCs w:val="24"/>
-          <w:highlight w:val="yellow"/>
-        </w:rPr>
-        <w:t>lainnya</w:t>
-      </w:r>
-      <w:proofErr w:type="spellEnd"/>
-      <w:r>
-        <w:rPr>
-          <w:rFonts w:ascii="Times New Roman" w:eastAsia="Times New Roman" w:hAnsi="Times New Roman" w:cs="Times New Roman"/>
-          <w:color w:val="auto"/>
-          <w:sz w:val="24"/>
-          <w:szCs w:val="24"/>
-          <w:highlight w:val="yellow"/>
-        </w:rPr>
-        <w:t xml:space="preserve">. Yang </w:t>
-      </w:r>
-      <w:proofErr w:type="spellStart"/>
-      <w:r>
-        <w:rPr>
-          <w:rFonts w:ascii="Times New Roman" w:eastAsia="Times New Roman" w:hAnsi="Times New Roman" w:cs="Times New Roman"/>
-          <w:color w:val="auto"/>
-          <w:sz w:val="24"/>
-          <w:szCs w:val="24"/>
-          <w:highlight w:val="yellow"/>
-        </w:rPr>
-        <w:t>penting</w:t>
-      </w:r>
-      <w:proofErr w:type="spellEnd"/>
-      <w:r>
-        <w:rPr>
-          <w:rFonts w:ascii="Times New Roman" w:eastAsia="Times New Roman" w:hAnsi="Times New Roman" w:cs="Times New Roman"/>
-          <w:color w:val="auto"/>
-          <w:sz w:val="24"/>
-          <w:szCs w:val="24"/>
-          <w:highlight w:val="yellow"/>
-        </w:rPr>
-        <w:t xml:space="preserve"> </w:t>
-      </w:r>
-      <w:proofErr w:type="spellStart"/>
-      <w:r>
-        <w:rPr>
-          <w:rFonts w:ascii="Times New Roman" w:eastAsia="Times New Roman" w:hAnsi="Times New Roman" w:cs="Times New Roman"/>
-          <w:color w:val="auto"/>
-          <w:sz w:val="24"/>
-          <w:szCs w:val="24"/>
-          <w:highlight w:val="yellow"/>
-        </w:rPr>
-        <w:t>dalam</w:t>
-      </w:r>
-      <w:proofErr w:type="spellEnd"/>
-      <w:r>
-        <w:rPr>
-          <w:rFonts w:ascii="Times New Roman" w:eastAsia="Times New Roman" w:hAnsi="Times New Roman" w:cs="Times New Roman"/>
-          <w:color w:val="auto"/>
-          <w:sz w:val="24"/>
-          <w:szCs w:val="24"/>
-          <w:highlight w:val="yellow"/>
-        </w:rPr>
-        <w:t xml:space="preserve"> </w:t>
-      </w:r>
-      <w:proofErr w:type="spellStart"/>
-      <w:r>
-        <w:rPr>
-          <w:rFonts w:ascii="Times New Roman" w:eastAsia="Times New Roman" w:hAnsi="Times New Roman" w:cs="Times New Roman"/>
-          <w:color w:val="auto"/>
-          <w:sz w:val="24"/>
-          <w:szCs w:val="24"/>
-          <w:highlight w:val="yellow"/>
-        </w:rPr>
-        <w:t>bab</w:t>
-      </w:r>
-      <w:proofErr w:type="spellEnd"/>
-      <w:r>
-        <w:rPr>
-          <w:rFonts w:ascii="Times New Roman" w:eastAsia="Times New Roman" w:hAnsi="Times New Roman" w:cs="Times New Roman"/>
-          <w:color w:val="auto"/>
-          <w:sz w:val="24"/>
-          <w:szCs w:val="24"/>
-          <w:highlight w:val="yellow"/>
-        </w:rPr>
-        <w:t xml:space="preserve"> </w:t>
-      </w:r>
-      <w:proofErr w:type="spellStart"/>
-      <w:r>
-        <w:rPr>
-          <w:rFonts w:ascii="Times New Roman" w:eastAsia="Times New Roman" w:hAnsi="Times New Roman" w:cs="Times New Roman"/>
-          <w:color w:val="auto"/>
-          <w:sz w:val="24"/>
-          <w:szCs w:val="24"/>
-          <w:highlight w:val="yellow"/>
-        </w:rPr>
-        <w:t>ini</w:t>
-      </w:r>
-      <w:proofErr w:type="spellEnd"/>
-      <w:r>
-        <w:rPr>
-          <w:rFonts w:ascii="Times New Roman" w:eastAsia="Times New Roman" w:hAnsi="Times New Roman" w:cs="Times New Roman"/>
-          <w:color w:val="auto"/>
-          <w:sz w:val="24"/>
-          <w:szCs w:val="24"/>
-          <w:highlight w:val="yellow"/>
-        </w:rPr>
-        <w:t xml:space="preserve"> </w:t>
-      </w:r>
-      <w:proofErr w:type="spellStart"/>
-      <w:r>
-        <w:rPr>
-          <w:rFonts w:ascii="Times New Roman" w:eastAsia="Times New Roman" w:hAnsi="Times New Roman" w:cs="Times New Roman"/>
-          <w:color w:val="auto"/>
-          <w:sz w:val="24"/>
-          <w:szCs w:val="24"/>
-          <w:highlight w:val="yellow"/>
-        </w:rPr>
-        <w:t>adalah</w:t>
-      </w:r>
-      <w:proofErr w:type="spellEnd"/>
-      <w:r>
-        <w:rPr>
-          <w:rFonts w:ascii="Times New Roman" w:eastAsia="Times New Roman" w:hAnsi="Times New Roman" w:cs="Times New Roman"/>
-          <w:color w:val="auto"/>
-          <w:sz w:val="24"/>
-          <w:szCs w:val="24"/>
-          <w:highlight w:val="yellow"/>
-        </w:rPr>
-        <w:t xml:space="preserve"> </w:t>
-      </w:r>
-      <w:proofErr w:type="spellStart"/>
-      <w:r>
-        <w:rPr>
-          <w:rFonts w:ascii="Times New Roman" w:eastAsia="Times New Roman" w:hAnsi="Times New Roman" w:cs="Times New Roman"/>
-          <w:color w:val="auto"/>
-          <w:sz w:val="24"/>
-          <w:szCs w:val="24"/>
-          <w:highlight w:val="yellow"/>
-        </w:rPr>
-        <w:t>terungkapnya</w:t>
-      </w:r>
-      <w:proofErr w:type="spellEnd"/>
-      <w:r>
-        <w:rPr>
-          <w:rFonts w:ascii="Times New Roman" w:eastAsia="Times New Roman" w:hAnsi="Times New Roman" w:cs="Times New Roman"/>
-          <w:color w:val="auto"/>
-          <w:sz w:val="24"/>
-          <w:szCs w:val="24"/>
-          <w:highlight w:val="yellow"/>
-        </w:rPr>
-        <w:t xml:space="preserve"> </w:t>
-      </w:r>
-      <w:proofErr w:type="spellStart"/>
-      <w:r>
-        <w:rPr>
-          <w:rFonts w:ascii="Times New Roman" w:eastAsia="Times New Roman" w:hAnsi="Times New Roman" w:cs="Times New Roman"/>
-          <w:color w:val="auto"/>
-          <w:sz w:val="24"/>
-          <w:szCs w:val="24"/>
-          <w:highlight w:val="yellow"/>
-        </w:rPr>
-        <w:t>informasi</w:t>
-      </w:r>
-      <w:proofErr w:type="spellEnd"/>
-      <w:r>
-        <w:rPr>
-          <w:rFonts w:ascii="Times New Roman" w:eastAsia="Times New Roman" w:hAnsi="Times New Roman" w:cs="Times New Roman"/>
-          <w:color w:val="auto"/>
-          <w:sz w:val="24"/>
-          <w:szCs w:val="24"/>
-          <w:highlight w:val="yellow"/>
-        </w:rPr>
-        <w:t xml:space="preserve"> </w:t>
-      </w:r>
-      <w:proofErr w:type="spellStart"/>
-      <w:r>
-        <w:rPr>
-          <w:rFonts w:ascii="Times New Roman" w:eastAsia="Times New Roman" w:hAnsi="Times New Roman" w:cs="Times New Roman"/>
-          <w:color w:val="auto"/>
-          <w:sz w:val="24"/>
-          <w:szCs w:val="24"/>
-          <w:highlight w:val="yellow"/>
-        </w:rPr>
-        <w:t>ilmiah</w:t>
-      </w:r>
-      <w:proofErr w:type="spellEnd"/>
-      <w:r>
-        <w:rPr>
-          <w:rFonts w:ascii="Times New Roman" w:eastAsia="Times New Roman" w:hAnsi="Times New Roman" w:cs="Times New Roman"/>
-          <w:color w:val="auto"/>
-          <w:sz w:val="24"/>
-          <w:szCs w:val="24"/>
-          <w:highlight w:val="yellow"/>
-        </w:rPr>
-        <w:t xml:space="preserve"> yang </w:t>
-      </w:r>
-      <w:proofErr w:type="spellStart"/>
-      <w:r>
-        <w:rPr>
-          <w:rFonts w:ascii="Times New Roman" w:eastAsia="Times New Roman" w:hAnsi="Times New Roman" w:cs="Times New Roman"/>
-          <w:color w:val="auto"/>
-          <w:sz w:val="24"/>
-          <w:szCs w:val="24"/>
-          <w:highlight w:val="yellow"/>
-        </w:rPr>
-        <w:t>relevan</w:t>
-      </w:r>
-      <w:proofErr w:type="spellEnd"/>
-      <w:r>
-        <w:rPr>
-          <w:rFonts w:ascii="Times New Roman" w:eastAsia="Times New Roman" w:hAnsi="Times New Roman" w:cs="Times New Roman"/>
-          <w:color w:val="auto"/>
-          <w:sz w:val="24"/>
-          <w:szCs w:val="24"/>
-          <w:highlight w:val="yellow"/>
-        </w:rPr>
-        <w:t xml:space="preserve"> </w:t>
-      </w:r>
-      <w:proofErr w:type="spellStart"/>
-      <w:r>
-        <w:rPr>
-          <w:rFonts w:ascii="Times New Roman" w:eastAsia="Times New Roman" w:hAnsi="Times New Roman" w:cs="Times New Roman"/>
-          <w:color w:val="auto"/>
-          <w:sz w:val="24"/>
-          <w:szCs w:val="24"/>
-          <w:highlight w:val="yellow"/>
-        </w:rPr>
-        <w:t>dengan</w:t>
-      </w:r>
-      <w:proofErr w:type="spellEnd"/>
-      <w:r>
-        <w:rPr>
-          <w:rFonts w:ascii="Times New Roman" w:eastAsia="Times New Roman" w:hAnsi="Times New Roman" w:cs="Times New Roman"/>
-          <w:color w:val="auto"/>
-          <w:sz w:val="24"/>
-          <w:szCs w:val="24"/>
-          <w:highlight w:val="yellow"/>
-        </w:rPr>
-        <w:t xml:space="preserve"> </w:t>
-      </w:r>
-      <w:proofErr w:type="spellStart"/>
-      <w:r>
-        <w:rPr>
-          <w:rFonts w:ascii="Times New Roman" w:eastAsia="Times New Roman" w:hAnsi="Times New Roman" w:cs="Times New Roman"/>
-          <w:color w:val="auto"/>
-          <w:sz w:val="24"/>
-          <w:szCs w:val="24"/>
-          <w:highlight w:val="yellow"/>
-        </w:rPr>
-        <w:t>spesifikasi</w:t>
-      </w:r>
-      <w:proofErr w:type="spellEnd"/>
-      <w:r>
-        <w:rPr>
-          <w:rFonts w:ascii="Times New Roman" w:eastAsia="Times New Roman" w:hAnsi="Times New Roman" w:cs="Times New Roman"/>
-          <w:color w:val="auto"/>
-          <w:sz w:val="24"/>
-          <w:szCs w:val="24"/>
-          <w:highlight w:val="yellow"/>
-        </w:rPr>
-        <w:t xml:space="preserve"> </w:t>
-      </w:r>
-      <w:proofErr w:type="spellStart"/>
-      <w:r>
-        <w:rPr>
-          <w:rFonts w:ascii="Times New Roman" w:eastAsia="Times New Roman" w:hAnsi="Times New Roman" w:cs="Times New Roman"/>
-          <w:color w:val="auto"/>
-          <w:sz w:val="24"/>
-          <w:szCs w:val="24"/>
-          <w:highlight w:val="yellow"/>
-        </w:rPr>
-        <w:t>awal</w:t>
-      </w:r>
-      <w:proofErr w:type="spellEnd"/>
-      <w:r>
-        <w:rPr>
-          <w:rFonts w:ascii="Times New Roman" w:eastAsia="Times New Roman" w:hAnsi="Times New Roman" w:cs="Times New Roman"/>
-          <w:color w:val="auto"/>
-          <w:sz w:val="24"/>
-          <w:szCs w:val="24"/>
-          <w:highlight w:val="yellow"/>
-        </w:rPr>
-        <w:t xml:space="preserve"> dan/</w:t>
-      </w:r>
-      <w:proofErr w:type="spellStart"/>
-      <w:r>
-        <w:rPr>
-          <w:rFonts w:ascii="Times New Roman" w:eastAsia="Times New Roman" w:hAnsi="Times New Roman" w:cs="Times New Roman"/>
-          <w:color w:val="auto"/>
-          <w:sz w:val="24"/>
-          <w:szCs w:val="24"/>
-          <w:highlight w:val="yellow"/>
-        </w:rPr>
-        <w:t>atau</w:t>
-      </w:r>
-      <w:proofErr w:type="spellEnd"/>
-      <w:r>
-        <w:rPr>
-          <w:rFonts w:ascii="Times New Roman" w:eastAsia="Times New Roman" w:hAnsi="Times New Roman" w:cs="Times New Roman"/>
-          <w:color w:val="auto"/>
-          <w:sz w:val="24"/>
-          <w:szCs w:val="24"/>
-          <w:highlight w:val="yellow"/>
-        </w:rPr>
-        <w:t xml:space="preserve"> </w:t>
-      </w:r>
-      <w:proofErr w:type="spellStart"/>
-      <w:r>
-        <w:rPr>
-          <w:rFonts w:ascii="Times New Roman" w:eastAsia="Times New Roman" w:hAnsi="Times New Roman" w:cs="Times New Roman"/>
-          <w:color w:val="auto"/>
-          <w:sz w:val="24"/>
-          <w:szCs w:val="24"/>
-          <w:highlight w:val="yellow"/>
-        </w:rPr>
-        <w:t>akhir</w:t>
-      </w:r>
-      <w:proofErr w:type="spellEnd"/>
-      <w:r>
-        <w:rPr>
-          <w:rFonts w:ascii="Times New Roman" w:eastAsia="Times New Roman" w:hAnsi="Times New Roman" w:cs="Times New Roman"/>
-          <w:color w:val="auto"/>
-          <w:sz w:val="24"/>
-          <w:szCs w:val="24"/>
-          <w:highlight w:val="yellow"/>
-        </w:rPr>
-        <w:t xml:space="preserve"> </w:t>
-      </w:r>
-      <w:proofErr w:type="spellStart"/>
-      <w:r>
-        <w:rPr>
-          <w:rFonts w:ascii="Times New Roman" w:eastAsia="Times New Roman" w:hAnsi="Times New Roman" w:cs="Times New Roman"/>
-          <w:color w:val="auto"/>
-          <w:sz w:val="24"/>
-          <w:szCs w:val="24"/>
-          <w:highlight w:val="yellow"/>
-        </w:rPr>
-        <w:t>produk</w:t>
-      </w:r>
-      <w:proofErr w:type="spellEnd"/>
-      <w:r>
-        <w:rPr>
-          <w:rFonts w:ascii="Times New Roman" w:eastAsia="Times New Roman" w:hAnsi="Times New Roman" w:cs="Times New Roman"/>
-          <w:color w:val="auto"/>
-          <w:sz w:val="24"/>
-          <w:szCs w:val="24"/>
-          <w:highlight w:val="yellow"/>
-        </w:rPr>
-        <w:t xml:space="preserve"> </w:t>
-      </w:r>
-      <w:proofErr w:type="spellStart"/>
-      <w:r>
-        <w:rPr>
-          <w:rFonts w:ascii="Times New Roman" w:eastAsia="Times New Roman" w:hAnsi="Times New Roman" w:cs="Times New Roman"/>
-          <w:color w:val="auto"/>
-          <w:sz w:val="24"/>
-          <w:szCs w:val="24"/>
-          <w:highlight w:val="yellow"/>
-        </w:rPr>
-        <w:t>serta</w:t>
-      </w:r>
-      <w:proofErr w:type="spellEnd"/>
-      <w:r>
-        <w:rPr>
-          <w:rFonts w:ascii="Times New Roman" w:eastAsia="Times New Roman" w:hAnsi="Times New Roman" w:cs="Times New Roman"/>
-          <w:color w:val="auto"/>
-          <w:sz w:val="24"/>
-          <w:szCs w:val="24"/>
-          <w:highlight w:val="yellow"/>
-        </w:rPr>
-        <w:t xml:space="preserve"> </w:t>
-      </w:r>
-      <w:proofErr w:type="spellStart"/>
-      <w:r>
-        <w:rPr>
-          <w:rFonts w:ascii="Times New Roman" w:eastAsia="Times New Roman" w:hAnsi="Times New Roman" w:cs="Times New Roman"/>
-          <w:color w:val="auto"/>
-          <w:sz w:val="24"/>
-          <w:szCs w:val="24"/>
-          <w:highlight w:val="yellow"/>
-        </w:rPr>
-        <w:t>menjadi</w:t>
-      </w:r>
-      <w:proofErr w:type="spellEnd"/>
-      <w:r>
-        <w:rPr>
-          <w:rFonts w:ascii="Times New Roman" w:eastAsia="Times New Roman" w:hAnsi="Times New Roman" w:cs="Times New Roman"/>
-          <w:color w:val="auto"/>
-          <w:sz w:val="24"/>
-          <w:szCs w:val="24"/>
-          <w:highlight w:val="yellow"/>
-        </w:rPr>
-        <w:t xml:space="preserve"> </w:t>
-      </w:r>
-      <w:proofErr w:type="spellStart"/>
-      <w:r>
-        <w:rPr>
-          <w:rFonts w:ascii="Times New Roman" w:eastAsia="Times New Roman" w:hAnsi="Times New Roman" w:cs="Times New Roman"/>
-          <w:color w:val="auto"/>
-          <w:sz w:val="24"/>
-          <w:szCs w:val="24"/>
-          <w:highlight w:val="yellow"/>
-        </w:rPr>
-        <w:t>solusi</w:t>
-      </w:r>
-      <w:proofErr w:type="spellEnd"/>
-      <w:r>
-        <w:rPr>
-          <w:rFonts w:ascii="Times New Roman" w:eastAsia="Times New Roman" w:hAnsi="Times New Roman" w:cs="Times New Roman"/>
-          <w:color w:val="auto"/>
-          <w:sz w:val="24"/>
-          <w:szCs w:val="24"/>
-          <w:highlight w:val="yellow"/>
-        </w:rPr>
-        <w:t xml:space="preserve"> yang </w:t>
-      </w:r>
-      <w:proofErr w:type="spellStart"/>
-      <w:r>
-        <w:rPr>
-          <w:rFonts w:ascii="Times New Roman" w:eastAsia="Times New Roman" w:hAnsi="Times New Roman" w:cs="Times New Roman"/>
-          <w:color w:val="auto"/>
-          <w:sz w:val="24"/>
-          <w:szCs w:val="24"/>
-          <w:highlight w:val="yellow"/>
-        </w:rPr>
-        <w:t>bermanfaat</w:t>
-      </w:r>
-      <w:proofErr w:type="spellEnd"/>
       <w:r>
         <w:rPr>
           <w:rFonts w:ascii="Times New Roman" w:eastAsia="Times New Roman" w:hAnsi="Times New Roman" w:cs="Times New Roman"/>
@@ -11521,921 +7705,6 @@
         <w:tabs>
           <w:tab w:val="left" w:pos="567"/>
         </w:tabs>
-        <w:ind w:right="-9"/>
-        <w:jc w:val="both"/>
-        <w:rPr>
-          <w:rFonts w:ascii="Times New Roman" w:eastAsia="Times New Roman" w:hAnsi="Times New Roman" w:cs="Times New Roman"/>
-          <w:color w:val="auto"/>
-          <w:sz w:val="24"/>
-          <w:szCs w:val="24"/>
-          <w:lang w:val="en-GB"/>
-        </w:rPr>
-      </w:pPr>
-      <w:r>
-        <w:rPr>
-          <w:rFonts w:ascii="Times New Roman" w:eastAsia="Times New Roman" w:hAnsi="Times New Roman" w:cs="Times New Roman"/>
-          <w:color w:val="auto"/>
-          <w:sz w:val="24"/>
-          <w:szCs w:val="24"/>
-          <w:highlight w:val="yellow"/>
-          <w:lang w:val="en-GB"/>
-        </w:rPr>
-        <w:t xml:space="preserve">Pada </w:t>
-      </w:r>
-      <w:proofErr w:type="spellStart"/>
-      <w:r>
-        <w:rPr>
-          <w:rFonts w:ascii="Times New Roman" w:eastAsia="Times New Roman" w:hAnsi="Times New Roman" w:cs="Times New Roman"/>
-          <w:color w:val="auto"/>
-          <w:sz w:val="24"/>
-          <w:szCs w:val="24"/>
-          <w:highlight w:val="yellow"/>
-          <w:lang w:val="en-GB"/>
-        </w:rPr>
-        <w:t>bagian</w:t>
-      </w:r>
-      <w:proofErr w:type="spellEnd"/>
-      <w:r>
-        <w:rPr>
-          <w:rFonts w:ascii="Times New Roman" w:eastAsia="Times New Roman" w:hAnsi="Times New Roman" w:cs="Times New Roman"/>
-          <w:color w:val="auto"/>
-          <w:sz w:val="24"/>
-          <w:szCs w:val="24"/>
-          <w:highlight w:val="yellow"/>
-          <w:lang w:val="en-GB"/>
-        </w:rPr>
-        <w:t xml:space="preserve"> </w:t>
-      </w:r>
-      <w:proofErr w:type="spellStart"/>
-      <w:r>
-        <w:rPr>
-          <w:rFonts w:ascii="Times New Roman" w:eastAsia="Times New Roman" w:hAnsi="Times New Roman" w:cs="Times New Roman"/>
-          <w:color w:val="auto"/>
-          <w:sz w:val="24"/>
-          <w:szCs w:val="24"/>
-          <w:highlight w:val="yellow"/>
-          <w:lang w:val="en-GB"/>
-        </w:rPr>
-        <w:t>ini</w:t>
-      </w:r>
-      <w:proofErr w:type="spellEnd"/>
-      <w:r>
-        <w:rPr>
-          <w:rFonts w:ascii="Times New Roman" w:eastAsia="Times New Roman" w:hAnsi="Times New Roman" w:cs="Times New Roman"/>
-          <w:color w:val="auto"/>
-          <w:sz w:val="24"/>
-          <w:szCs w:val="24"/>
-          <w:highlight w:val="yellow"/>
-          <w:lang w:val="en-GB"/>
-        </w:rPr>
-        <w:t xml:space="preserve"> </w:t>
-      </w:r>
-      <w:proofErr w:type="spellStart"/>
-      <w:r>
-        <w:rPr>
-          <w:rFonts w:ascii="Times New Roman" w:eastAsia="Times New Roman" w:hAnsi="Times New Roman" w:cs="Times New Roman"/>
-          <w:color w:val="auto"/>
-          <w:sz w:val="24"/>
-          <w:szCs w:val="24"/>
-          <w:highlight w:val="yellow"/>
-          <w:lang w:val="en-GB"/>
-        </w:rPr>
-        <w:t>diuraikan</w:t>
-      </w:r>
-      <w:proofErr w:type="spellEnd"/>
-      <w:r>
-        <w:rPr>
-          <w:rFonts w:ascii="Times New Roman" w:eastAsia="Times New Roman" w:hAnsi="Times New Roman" w:cs="Times New Roman"/>
-          <w:color w:val="auto"/>
-          <w:sz w:val="24"/>
-          <w:szCs w:val="24"/>
-          <w:highlight w:val="yellow"/>
-          <w:lang w:val="en-GB"/>
-        </w:rPr>
-        <w:t xml:space="preserve"> </w:t>
-      </w:r>
-      <w:proofErr w:type="spellStart"/>
-      <w:r>
-        <w:rPr>
-          <w:rFonts w:ascii="Times New Roman" w:eastAsia="Times New Roman" w:hAnsi="Times New Roman" w:cs="Times New Roman"/>
-          <w:color w:val="auto"/>
-          <w:sz w:val="24"/>
-          <w:szCs w:val="24"/>
-          <w:highlight w:val="yellow"/>
-          <w:lang w:val="en-GB"/>
-        </w:rPr>
-        <w:t>tahap</w:t>
-      </w:r>
-      <w:proofErr w:type="spellEnd"/>
-      <w:r>
-        <w:rPr>
-          <w:rFonts w:ascii="Times New Roman" w:eastAsia="Times New Roman" w:hAnsi="Times New Roman" w:cs="Times New Roman"/>
-          <w:color w:val="auto"/>
-          <w:sz w:val="24"/>
-          <w:szCs w:val="24"/>
-          <w:highlight w:val="yellow"/>
-          <w:lang w:val="en-GB"/>
-        </w:rPr>
-        <w:t xml:space="preserve"> </w:t>
-      </w:r>
-      <w:proofErr w:type="spellStart"/>
-      <w:r>
-        <w:rPr>
-          <w:rFonts w:ascii="Times New Roman" w:eastAsia="Times New Roman" w:hAnsi="Times New Roman" w:cs="Times New Roman"/>
-          <w:color w:val="auto"/>
-          <w:sz w:val="24"/>
-          <w:szCs w:val="24"/>
-          <w:highlight w:val="yellow"/>
-          <w:lang w:val="en-GB"/>
-        </w:rPr>
-        <w:t>pelaksanaan</w:t>
-      </w:r>
-      <w:proofErr w:type="spellEnd"/>
-      <w:r>
-        <w:rPr>
-          <w:rFonts w:ascii="Times New Roman" w:eastAsia="Times New Roman" w:hAnsi="Times New Roman" w:cs="Times New Roman"/>
-          <w:color w:val="auto"/>
-          <w:sz w:val="24"/>
-          <w:szCs w:val="24"/>
-          <w:highlight w:val="yellow"/>
-          <w:lang w:val="en-GB"/>
-        </w:rPr>
-        <w:t xml:space="preserve"> program dan </w:t>
-      </w:r>
-      <w:proofErr w:type="spellStart"/>
-      <w:r>
-        <w:rPr>
-          <w:rFonts w:ascii="Times New Roman" w:eastAsia="Times New Roman" w:hAnsi="Times New Roman" w:cs="Times New Roman"/>
-          <w:color w:val="auto"/>
-          <w:sz w:val="24"/>
-          <w:szCs w:val="24"/>
-          <w:highlight w:val="yellow"/>
-          <w:lang w:val="en-GB"/>
-        </w:rPr>
-        <w:t>fase</w:t>
-      </w:r>
-      <w:proofErr w:type="spellEnd"/>
-      <w:r>
-        <w:rPr>
-          <w:rFonts w:ascii="Times New Roman" w:eastAsia="Times New Roman" w:hAnsi="Times New Roman" w:cs="Times New Roman"/>
-          <w:color w:val="auto"/>
-          <w:sz w:val="24"/>
-          <w:szCs w:val="24"/>
-          <w:highlight w:val="yellow"/>
-          <w:lang w:val="en-GB"/>
-        </w:rPr>
-        <w:t xml:space="preserve"> </w:t>
-      </w:r>
-      <w:proofErr w:type="spellStart"/>
-      <w:r>
-        <w:rPr>
-          <w:rFonts w:ascii="Times New Roman" w:eastAsia="Times New Roman" w:hAnsi="Times New Roman" w:cs="Times New Roman"/>
-          <w:color w:val="auto"/>
-          <w:sz w:val="24"/>
-          <w:szCs w:val="24"/>
-          <w:highlight w:val="yellow"/>
-          <w:lang w:val="en-GB"/>
-        </w:rPr>
-        <w:t>akhir</w:t>
-      </w:r>
-      <w:proofErr w:type="spellEnd"/>
-      <w:r>
-        <w:rPr>
-          <w:rFonts w:ascii="Times New Roman" w:eastAsia="Times New Roman" w:hAnsi="Times New Roman" w:cs="Times New Roman"/>
-          <w:color w:val="auto"/>
-          <w:sz w:val="24"/>
-          <w:szCs w:val="24"/>
-          <w:highlight w:val="yellow"/>
-          <w:lang w:val="en-GB"/>
-        </w:rPr>
-        <w:t xml:space="preserve"> yang </w:t>
-      </w:r>
-      <w:proofErr w:type="spellStart"/>
-      <w:r>
-        <w:rPr>
-          <w:rFonts w:ascii="Times New Roman" w:eastAsia="Times New Roman" w:hAnsi="Times New Roman" w:cs="Times New Roman"/>
-          <w:color w:val="auto"/>
-          <w:sz w:val="24"/>
-          <w:szCs w:val="24"/>
-          <w:highlight w:val="yellow"/>
-          <w:lang w:val="en-GB"/>
-        </w:rPr>
-        <w:t>akan</w:t>
-      </w:r>
-      <w:proofErr w:type="spellEnd"/>
-      <w:r>
-        <w:rPr>
-          <w:rFonts w:ascii="Times New Roman" w:eastAsia="Times New Roman" w:hAnsi="Times New Roman" w:cs="Times New Roman"/>
-          <w:color w:val="auto"/>
-          <w:sz w:val="24"/>
-          <w:szCs w:val="24"/>
-          <w:highlight w:val="yellow"/>
-          <w:lang w:val="en-GB"/>
-        </w:rPr>
-        <w:t xml:space="preserve"> </w:t>
-      </w:r>
-      <w:proofErr w:type="spellStart"/>
-      <w:r>
-        <w:rPr>
-          <w:rFonts w:ascii="Times New Roman" w:eastAsia="Times New Roman" w:hAnsi="Times New Roman" w:cs="Times New Roman"/>
-          <w:color w:val="auto"/>
-          <w:sz w:val="24"/>
-          <w:szCs w:val="24"/>
-          <w:highlight w:val="yellow"/>
-          <w:lang w:val="en-GB"/>
-        </w:rPr>
-        <w:t>dicapai</w:t>
-      </w:r>
-      <w:proofErr w:type="spellEnd"/>
-      <w:r>
-        <w:rPr>
-          <w:rFonts w:ascii="Times New Roman" w:eastAsia="Times New Roman" w:hAnsi="Times New Roman" w:cs="Times New Roman"/>
-          <w:color w:val="auto"/>
-          <w:sz w:val="24"/>
-          <w:szCs w:val="24"/>
-          <w:highlight w:val="yellow"/>
-          <w:lang w:val="en-GB"/>
-        </w:rPr>
-        <w:t xml:space="preserve"> </w:t>
-      </w:r>
-      <w:proofErr w:type="spellStart"/>
-      <w:r>
-        <w:rPr>
-          <w:rFonts w:ascii="Times New Roman" w:eastAsia="Times New Roman" w:hAnsi="Times New Roman" w:cs="Times New Roman"/>
-          <w:color w:val="auto"/>
-          <w:sz w:val="24"/>
-          <w:szCs w:val="24"/>
-          <w:highlight w:val="yellow"/>
-          <w:lang w:val="en-GB"/>
-        </w:rPr>
-        <w:t>secara</w:t>
-      </w:r>
-      <w:proofErr w:type="spellEnd"/>
-      <w:r>
-        <w:rPr>
-          <w:rFonts w:ascii="Times New Roman" w:eastAsia="Times New Roman" w:hAnsi="Times New Roman" w:cs="Times New Roman"/>
-          <w:color w:val="auto"/>
-          <w:sz w:val="24"/>
-          <w:szCs w:val="24"/>
-          <w:highlight w:val="yellow"/>
-          <w:lang w:val="en-GB"/>
-        </w:rPr>
-        <w:t xml:space="preserve"> </w:t>
-      </w:r>
-      <w:proofErr w:type="spellStart"/>
-      <w:r>
-        <w:rPr>
-          <w:rFonts w:ascii="Times New Roman" w:eastAsia="Times New Roman" w:hAnsi="Times New Roman" w:cs="Times New Roman"/>
-          <w:color w:val="auto"/>
-          <w:sz w:val="24"/>
-          <w:szCs w:val="24"/>
-          <w:highlight w:val="yellow"/>
-          <w:lang w:val="en-GB"/>
-        </w:rPr>
-        <w:t>rinci</w:t>
-      </w:r>
-      <w:proofErr w:type="spellEnd"/>
-      <w:r>
-        <w:rPr>
-          <w:rFonts w:ascii="Times New Roman" w:eastAsia="Times New Roman" w:hAnsi="Times New Roman" w:cs="Times New Roman"/>
-          <w:color w:val="auto"/>
-          <w:sz w:val="24"/>
-          <w:szCs w:val="24"/>
-          <w:highlight w:val="yellow"/>
-          <w:lang w:val="en-GB"/>
-        </w:rPr>
-        <w:t xml:space="preserve"> (</w:t>
-      </w:r>
-      <w:proofErr w:type="spellStart"/>
-      <w:r>
-        <w:rPr>
-          <w:rFonts w:ascii="Times New Roman" w:eastAsia="Times New Roman" w:hAnsi="Times New Roman" w:cs="Times New Roman"/>
-          <w:color w:val="auto"/>
-          <w:sz w:val="24"/>
-          <w:szCs w:val="24"/>
-          <w:highlight w:val="yellow"/>
-          <w:lang w:val="en-GB"/>
-        </w:rPr>
-        <w:t>Lihat</w:t>
-      </w:r>
-      <w:proofErr w:type="spellEnd"/>
-      <w:r>
-        <w:rPr>
-          <w:rFonts w:ascii="Times New Roman" w:eastAsia="Times New Roman" w:hAnsi="Times New Roman" w:cs="Times New Roman"/>
-          <w:color w:val="auto"/>
-          <w:sz w:val="24"/>
-          <w:szCs w:val="24"/>
-          <w:highlight w:val="yellow"/>
-          <w:lang w:val="en-GB"/>
-        </w:rPr>
-        <w:t xml:space="preserve"> Gambar 6.2). </w:t>
-      </w:r>
-      <w:proofErr w:type="spellStart"/>
-      <w:r>
-        <w:rPr>
-          <w:rFonts w:ascii="Times New Roman" w:eastAsia="Times New Roman" w:hAnsi="Times New Roman" w:cs="Times New Roman"/>
-          <w:color w:val="auto"/>
-          <w:sz w:val="24"/>
-          <w:szCs w:val="24"/>
-          <w:highlight w:val="yellow"/>
-          <w:lang w:val="en-GB"/>
-        </w:rPr>
-        <w:t>Dimulai</w:t>
-      </w:r>
-      <w:proofErr w:type="spellEnd"/>
-      <w:r>
-        <w:rPr>
-          <w:rFonts w:ascii="Times New Roman" w:eastAsia="Times New Roman" w:hAnsi="Times New Roman" w:cs="Times New Roman"/>
-          <w:color w:val="auto"/>
-          <w:sz w:val="24"/>
-          <w:szCs w:val="24"/>
-          <w:highlight w:val="yellow"/>
-          <w:lang w:val="en-GB"/>
-        </w:rPr>
-        <w:t xml:space="preserve"> </w:t>
-      </w:r>
-      <w:proofErr w:type="spellStart"/>
-      <w:r>
-        <w:rPr>
-          <w:rFonts w:ascii="Times New Roman" w:eastAsia="Times New Roman" w:hAnsi="Times New Roman" w:cs="Times New Roman"/>
-          <w:color w:val="auto"/>
-          <w:sz w:val="24"/>
-          <w:szCs w:val="24"/>
-          <w:highlight w:val="yellow"/>
-          <w:lang w:val="en-GB"/>
-        </w:rPr>
-        <w:t>dari</w:t>
-      </w:r>
-      <w:proofErr w:type="spellEnd"/>
-      <w:r>
-        <w:rPr>
-          <w:rFonts w:ascii="Times New Roman" w:eastAsia="Times New Roman" w:hAnsi="Times New Roman" w:cs="Times New Roman"/>
-          <w:color w:val="auto"/>
-          <w:sz w:val="24"/>
-          <w:szCs w:val="24"/>
-          <w:highlight w:val="yellow"/>
-          <w:lang w:val="en-GB"/>
-        </w:rPr>
-        <w:t xml:space="preserve"> </w:t>
-      </w:r>
-      <w:proofErr w:type="spellStart"/>
-      <w:r>
-        <w:rPr>
-          <w:rFonts w:ascii="Times New Roman" w:eastAsia="Times New Roman" w:hAnsi="Times New Roman" w:cs="Times New Roman"/>
-          <w:color w:val="auto"/>
-          <w:sz w:val="24"/>
-          <w:szCs w:val="24"/>
-          <w:highlight w:val="yellow"/>
-          <w:lang w:val="en-GB"/>
-        </w:rPr>
-        <w:t>koleksi</w:t>
-      </w:r>
-      <w:proofErr w:type="spellEnd"/>
-      <w:r>
-        <w:rPr>
-          <w:rFonts w:ascii="Times New Roman" w:eastAsia="Times New Roman" w:hAnsi="Times New Roman" w:cs="Times New Roman"/>
-          <w:color w:val="auto"/>
-          <w:sz w:val="24"/>
-          <w:szCs w:val="24"/>
-          <w:highlight w:val="yellow"/>
-          <w:lang w:val="en-GB"/>
-        </w:rPr>
-        <w:t xml:space="preserve"> data yang </w:t>
-      </w:r>
-      <w:proofErr w:type="spellStart"/>
-      <w:r>
-        <w:rPr>
-          <w:rFonts w:ascii="Times New Roman" w:eastAsia="Times New Roman" w:hAnsi="Times New Roman" w:cs="Times New Roman"/>
-          <w:color w:val="auto"/>
-          <w:sz w:val="24"/>
-          <w:szCs w:val="24"/>
-          <w:highlight w:val="yellow"/>
-          <w:lang w:val="en-GB"/>
-        </w:rPr>
-        <w:t>diperlukan</w:t>
-      </w:r>
-      <w:proofErr w:type="spellEnd"/>
-      <w:r>
-        <w:rPr>
-          <w:rFonts w:ascii="Times New Roman" w:eastAsia="Times New Roman" w:hAnsi="Times New Roman" w:cs="Times New Roman"/>
-          <w:color w:val="auto"/>
-          <w:sz w:val="24"/>
-          <w:szCs w:val="24"/>
-          <w:highlight w:val="yellow"/>
-          <w:lang w:val="en-GB"/>
-        </w:rPr>
-        <w:t xml:space="preserve"> </w:t>
-      </w:r>
-      <w:proofErr w:type="spellStart"/>
-      <w:r>
-        <w:rPr>
-          <w:rFonts w:ascii="Times New Roman" w:eastAsia="Times New Roman" w:hAnsi="Times New Roman" w:cs="Times New Roman"/>
-          <w:color w:val="auto"/>
-          <w:sz w:val="24"/>
-          <w:szCs w:val="24"/>
-          <w:highlight w:val="yellow"/>
-          <w:lang w:val="en-GB"/>
-        </w:rPr>
-        <w:t>untuk</w:t>
-      </w:r>
-      <w:proofErr w:type="spellEnd"/>
-      <w:r>
-        <w:rPr>
-          <w:rFonts w:ascii="Times New Roman" w:eastAsia="Times New Roman" w:hAnsi="Times New Roman" w:cs="Times New Roman"/>
-          <w:color w:val="auto"/>
-          <w:sz w:val="24"/>
-          <w:szCs w:val="24"/>
-          <w:highlight w:val="yellow"/>
-          <w:lang w:val="en-GB"/>
-        </w:rPr>
-        <w:t xml:space="preserve"> </w:t>
-      </w:r>
-      <w:proofErr w:type="spellStart"/>
-      <w:r>
-        <w:rPr>
-          <w:rFonts w:ascii="Times New Roman" w:eastAsia="Times New Roman" w:hAnsi="Times New Roman" w:cs="Times New Roman"/>
-          <w:color w:val="auto"/>
-          <w:sz w:val="24"/>
-          <w:szCs w:val="24"/>
-          <w:highlight w:val="yellow"/>
-          <w:lang w:val="en-GB"/>
-        </w:rPr>
-        <w:t>desain</w:t>
-      </w:r>
-      <w:proofErr w:type="spellEnd"/>
-      <w:r>
-        <w:rPr>
-          <w:rFonts w:ascii="Times New Roman" w:eastAsia="Times New Roman" w:hAnsi="Times New Roman" w:cs="Times New Roman"/>
-          <w:color w:val="auto"/>
-          <w:sz w:val="24"/>
-          <w:szCs w:val="24"/>
-          <w:highlight w:val="yellow"/>
-          <w:lang w:val="en-GB"/>
-        </w:rPr>
-        <w:t xml:space="preserve"> </w:t>
-      </w:r>
-      <w:proofErr w:type="spellStart"/>
-      <w:r>
-        <w:rPr>
-          <w:rFonts w:ascii="Times New Roman" w:eastAsia="Times New Roman" w:hAnsi="Times New Roman" w:cs="Times New Roman"/>
-          <w:color w:val="auto"/>
-          <w:sz w:val="24"/>
-          <w:szCs w:val="24"/>
-          <w:highlight w:val="yellow"/>
-          <w:lang w:val="en-GB"/>
-        </w:rPr>
-        <w:t>atau</w:t>
-      </w:r>
-      <w:proofErr w:type="spellEnd"/>
-      <w:r>
-        <w:rPr>
-          <w:rFonts w:ascii="Times New Roman" w:eastAsia="Times New Roman" w:hAnsi="Times New Roman" w:cs="Times New Roman"/>
-          <w:color w:val="auto"/>
-          <w:sz w:val="24"/>
-          <w:szCs w:val="24"/>
-          <w:highlight w:val="yellow"/>
-          <w:lang w:val="en-GB"/>
-        </w:rPr>
-        <w:t xml:space="preserve"> </w:t>
-      </w:r>
-      <w:proofErr w:type="spellStart"/>
-      <w:r>
-        <w:rPr>
-          <w:rFonts w:ascii="Times New Roman" w:eastAsia="Times New Roman" w:hAnsi="Times New Roman" w:cs="Times New Roman"/>
-          <w:color w:val="auto"/>
-          <w:sz w:val="24"/>
-          <w:szCs w:val="24"/>
-          <w:highlight w:val="yellow"/>
-          <w:lang w:val="en-GB"/>
-        </w:rPr>
-        <w:t>perancangan</w:t>
-      </w:r>
-      <w:proofErr w:type="spellEnd"/>
-      <w:r>
-        <w:rPr>
-          <w:rFonts w:ascii="Times New Roman" w:eastAsia="Times New Roman" w:hAnsi="Times New Roman" w:cs="Times New Roman"/>
-          <w:color w:val="auto"/>
-          <w:sz w:val="24"/>
-          <w:szCs w:val="24"/>
-          <w:highlight w:val="yellow"/>
-          <w:lang w:val="en-GB"/>
-        </w:rPr>
-        <w:t xml:space="preserve"> </w:t>
-      </w:r>
-      <w:proofErr w:type="spellStart"/>
-      <w:r>
-        <w:rPr>
-          <w:rFonts w:ascii="Times New Roman" w:eastAsia="Times New Roman" w:hAnsi="Times New Roman" w:cs="Times New Roman"/>
-          <w:color w:val="auto"/>
-          <w:sz w:val="24"/>
-          <w:szCs w:val="24"/>
-          <w:highlight w:val="yellow"/>
-          <w:lang w:val="en-GB"/>
-        </w:rPr>
-        <w:t>awal</w:t>
-      </w:r>
-      <w:proofErr w:type="spellEnd"/>
-      <w:r>
-        <w:rPr>
-          <w:rFonts w:ascii="Times New Roman" w:eastAsia="Times New Roman" w:hAnsi="Times New Roman" w:cs="Times New Roman"/>
-          <w:color w:val="auto"/>
-          <w:sz w:val="24"/>
-          <w:szCs w:val="24"/>
-          <w:highlight w:val="yellow"/>
-          <w:lang w:val="en-GB"/>
-        </w:rPr>
-        <w:t xml:space="preserve">, </w:t>
-      </w:r>
-      <w:proofErr w:type="spellStart"/>
-      <w:r>
-        <w:rPr>
-          <w:rFonts w:ascii="Times New Roman" w:eastAsia="Times New Roman" w:hAnsi="Times New Roman" w:cs="Times New Roman"/>
-          <w:color w:val="auto"/>
-          <w:sz w:val="24"/>
-          <w:szCs w:val="24"/>
-          <w:highlight w:val="yellow"/>
-          <w:lang w:val="en-GB"/>
-        </w:rPr>
-        <w:t>menyusun</w:t>
-      </w:r>
-      <w:proofErr w:type="spellEnd"/>
-      <w:r>
-        <w:rPr>
-          <w:rFonts w:ascii="Times New Roman" w:eastAsia="Times New Roman" w:hAnsi="Times New Roman" w:cs="Times New Roman"/>
-          <w:color w:val="auto"/>
-          <w:sz w:val="24"/>
-          <w:szCs w:val="24"/>
-          <w:highlight w:val="yellow"/>
-          <w:lang w:val="en-GB"/>
-        </w:rPr>
-        <w:t xml:space="preserve"> </w:t>
-      </w:r>
-      <w:proofErr w:type="spellStart"/>
-      <w:r>
-        <w:rPr>
-          <w:rFonts w:ascii="Times New Roman" w:eastAsia="Times New Roman" w:hAnsi="Times New Roman" w:cs="Times New Roman"/>
-          <w:color w:val="auto"/>
-          <w:sz w:val="24"/>
-          <w:szCs w:val="24"/>
-          <w:highlight w:val="yellow"/>
-          <w:lang w:val="en-GB"/>
-        </w:rPr>
-        <w:t>desain</w:t>
-      </w:r>
-      <w:proofErr w:type="spellEnd"/>
-      <w:r>
-        <w:rPr>
-          <w:rFonts w:ascii="Times New Roman" w:eastAsia="Times New Roman" w:hAnsi="Times New Roman" w:cs="Times New Roman"/>
-          <w:color w:val="auto"/>
-          <w:sz w:val="24"/>
-          <w:szCs w:val="24"/>
-          <w:highlight w:val="yellow"/>
-          <w:lang w:val="en-GB"/>
-        </w:rPr>
-        <w:t xml:space="preserve"> </w:t>
-      </w:r>
-      <w:proofErr w:type="spellStart"/>
-      <w:r>
-        <w:rPr>
-          <w:rFonts w:ascii="Times New Roman" w:eastAsia="Times New Roman" w:hAnsi="Times New Roman" w:cs="Times New Roman"/>
-          <w:color w:val="auto"/>
-          <w:sz w:val="24"/>
-          <w:szCs w:val="24"/>
-          <w:highlight w:val="yellow"/>
-          <w:lang w:val="en-GB"/>
-        </w:rPr>
-        <w:t>teknis</w:t>
-      </w:r>
-      <w:proofErr w:type="spellEnd"/>
-      <w:r>
-        <w:rPr>
-          <w:rFonts w:ascii="Times New Roman" w:eastAsia="Times New Roman" w:hAnsi="Times New Roman" w:cs="Times New Roman"/>
-          <w:color w:val="auto"/>
-          <w:sz w:val="24"/>
-          <w:szCs w:val="24"/>
-          <w:highlight w:val="yellow"/>
-          <w:lang w:val="en-GB"/>
-        </w:rPr>
-        <w:t xml:space="preserve">, </w:t>
-      </w:r>
-      <w:proofErr w:type="spellStart"/>
-      <w:r>
-        <w:rPr>
-          <w:rFonts w:ascii="Times New Roman" w:eastAsia="Times New Roman" w:hAnsi="Times New Roman" w:cs="Times New Roman"/>
-          <w:color w:val="auto"/>
-          <w:sz w:val="24"/>
-          <w:szCs w:val="24"/>
-          <w:highlight w:val="yellow"/>
-          <w:lang w:val="en-GB"/>
-        </w:rPr>
-        <w:t>membuat</w:t>
-      </w:r>
-      <w:proofErr w:type="spellEnd"/>
-      <w:r>
-        <w:rPr>
-          <w:rFonts w:ascii="Times New Roman" w:eastAsia="Times New Roman" w:hAnsi="Times New Roman" w:cs="Times New Roman"/>
-          <w:color w:val="auto"/>
-          <w:sz w:val="24"/>
-          <w:szCs w:val="24"/>
-          <w:highlight w:val="yellow"/>
-          <w:lang w:val="en-GB"/>
-        </w:rPr>
-        <w:t xml:space="preserve"> </w:t>
-      </w:r>
-      <w:proofErr w:type="spellStart"/>
-      <w:r>
-        <w:rPr>
-          <w:rFonts w:ascii="Times New Roman" w:eastAsia="Times New Roman" w:hAnsi="Times New Roman" w:cs="Times New Roman"/>
-          <w:color w:val="auto"/>
-          <w:sz w:val="24"/>
-          <w:szCs w:val="24"/>
-          <w:highlight w:val="yellow"/>
-          <w:lang w:val="en-GB"/>
-        </w:rPr>
-        <w:t>produk</w:t>
-      </w:r>
-      <w:proofErr w:type="spellEnd"/>
-      <w:r>
-        <w:rPr>
-          <w:rFonts w:ascii="Times New Roman" w:eastAsia="Times New Roman" w:hAnsi="Times New Roman" w:cs="Times New Roman"/>
-          <w:color w:val="auto"/>
-          <w:sz w:val="24"/>
-          <w:szCs w:val="24"/>
-          <w:highlight w:val="yellow"/>
-          <w:lang w:val="en-GB"/>
-        </w:rPr>
-        <w:t>/</w:t>
-      </w:r>
-      <w:proofErr w:type="spellStart"/>
-      <w:r>
-        <w:rPr>
-          <w:rFonts w:ascii="Times New Roman" w:eastAsia="Times New Roman" w:hAnsi="Times New Roman" w:cs="Times New Roman"/>
-          <w:color w:val="auto"/>
-          <w:sz w:val="24"/>
-          <w:szCs w:val="24"/>
-          <w:highlight w:val="yellow"/>
-          <w:lang w:val="en-GB"/>
-        </w:rPr>
-        <w:t>jasa</w:t>
-      </w:r>
-      <w:proofErr w:type="spellEnd"/>
-      <w:r>
-        <w:rPr>
-          <w:rFonts w:ascii="Times New Roman" w:eastAsia="Times New Roman" w:hAnsi="Times New Roman" w:cs="Times New Roman"/>
-          <w:color w:val="auto"/>
-          <w:sz w:val="24"/>
-          <w:szCs w:val="24"/>
-          <w:highlight w:val="yellow"/>
-          <w:lang w:val="en-GB"/>
-        </w:rPr>
-        <w:t xml:space="preserve"> </w:t>
-      </w:r>
-      <w:proofErr w:type="spellStart"/>
-      <w:r>
-        <w:rPr>
-          <w:rFonts w:ascii="Times New Roman" w:eastAsia="Times New Roman" w:hAnsi="Times New Roman" w:cs="Times New Roman"/>
-          <w:color w:val="auto"/>
-          <w:sz w:val="24"/>
-          <w:szCs w:val="24"/>
-          <w:highlight w:val="yellow"/>
-          <w:lang w:val="en-GB"/>
-        </w:rPr>
-        <w:t>layanan</w:t>
-      </w:r>
-      <w:proofErr w:type="spellEnd"/>
-      <w:r>
-        <w:rPr>
-          <w:rFonts w:ascii="Times New Roman" w:eastAsia="Times New Roman" w:hAnsi="Times New Roman" w:cs="Times New Roman"/>
-          <w:color w:val="auto"/>
-          <w:sz w:val="24"/>
-          <w:szCs w:val="24"/>
-          <w:highlight w:val="yellow"/>
-          <w:lang w:val="en-GB"/>
-        </w:rPr>
-        <w:t xml:space="preserve">, </w:t>
-      </w:r>
-      <w:proofErr w:type="spellStart"/>
-      <w:r>
-        <w:rPr>
-          <w:rFonts w:ascii="Times New Roman" w:eastAsia="Times New Roman" w:hAnsi="Times New Roman" w:cs="Times New Roman"/>
-          <w:color w:val="auto"/>
-          <w:sz w:val="24"/>
-          <w:szCs w:val="24"/>
-          <w:highlight w:val="yellow"/>
-          <w:lang w:val="en-GB"/>
-        </w:rPr>
-        <w:t>menguji</w:t>
-      </w:r>
-      <w:proofErr w:type="spellEnd"/>
-      <w:r>
-        <w:rPr>
-          <w:rFonts w:ascii="Times New Roman" w:eastAsia="Times New Roman" w:hAnsi="Times New Roman" w:cs="Times New Roman"/>
-          <w:color w:val="auto"/>
-          <w:sz w:val="24"/>
-          <w:szCs w:val="24"/>
-          <w:highlight w:val="yellow"/>
-          <w:lang w:val="en-GB"/>
-        </w:rPr>
-        <w:t xml:space="preserve"> </w:t>
-      </w:r>
-      <w:proofErr w:type="spellStart"/>
-      <w:r>
-        <w:rPr>
-          <w:rFonts w:ascii="Times New Roman" w:eastAsia="Times New Roman" w:hAnsi="Times New Roman" w:cs="Times New Roman"/>
-          <w:color w:val="auto"/>
-          <w:sz w:val="24"/>
-          <w:szCs w:val="24"/>
-          <w:highlight w:val="yellow"/>
-          <w:lang w:val="en-GB"/>
-        </w:rPr>
-        <w:t>keandalan</w:t>
-      </w:r>
-      <w:proofErr w:type="spellEnd"/>
-      <w:r>
-        <w:rPr>
-          <w:rFonts w:ascii="Times New Roman" w:eastAsia="Times New Roman" w:hAnsi="Times New Roman" w:cs="Times New Roman"/>
-          <w:color w:val="auto"/>
-          <w:sz w:val="24"/>
-          <w:szCs w:val="24"/>
-          <w:highlight w:val="yellow"/>
-          <w:lang w:val="en-GB"/>
-        </w:rPr>
-        <w:t xml:space="preserve"> </w:t>
-      </w:r>
-      <w:proofErr w:type="spellStart"/>
-      <w:r>
-        <w:rPr>
-          <w:rFonts w:ascii="Times New Roman" w:eastAsia="Times New Roman" w:hAnsi="Times New Roman" w:cs="Times New Roman"/>
-          <w:color w:val="auto"/>
-          <w:sz w:val="24"/>
-          <w:szCs w:val="24"/>
-          <w:highlight w:val="yellow"/>
-          <w:lang w:val="en-GB"/>
-        </w:rPr>
-        <w:t>karya</w:t>
-      </w:r>
-      <w:proofErr w:type="spellEnd"/>
-      <w:r>
-        <w:rPr>
-          <w:rFonts w:ascii="Times New Roman" w:eastAsia="Times New Roman" w:hAnsi="Times New Roman" w:cs="Times New Roman"/>
-          <w:color w:val="auto"/>
-          <w:sz w:val="24"/>
-          <w:szCs w:val="24"/>
-          <w:highlight w:val="yellow"/>
-          <w:lang w:val="en-GB"/>
-        </w:rPr>
-        <w:t xml:space="preserve">, </w:t>
-      </w:r>
-      <w:proofErr w:type="spellStart"/>
-      <w:r>
-        <w:rPr>
-          <w:rFonts w:ascii="Times New Roman" w:eastAsia="Times New Roman" w:hAnsi="Times New Roman" w:cs="Times New Roman"/>
-          <w:color w:val="auto"/>
-          <w:sz w:val="24"/>
-          <w:szCs w:val="24"/>
-          <w:highlight w:val="yellow"/>
-          <w:lang w:val="en-GB"/>
-        </w:rPr>
-        <w:t>evaluasi</w:t>
-      </w:r>
-      <w:proofErr w:type="spellEnd"/>
-      <w:r>
-        <w:rPr>
-          <w:rFonts w:ascii="Times New Roman" w:eastAsia="Times New Roman" w:hAnsi="Times New Roman" w:cs="Times New Roman"/>
-          <w:color w:val="auto"/>
-          <w:sz w:val="24"/>
-          <w:szCs w:val="24"/>
-          <w:highlight w:val="yellow"/>
-          <w:lang w:val="en-GB"/>
-        </w:rPr>
-        <w:t xml:space="preserve"> level </w:t>
-      </w:r>
-      <w:proofErr w:type="spellStart"/>
-      <w:r>
-        <w:rPr>
-          <w:rFonts w:ascii="Times New Roman" w:eastAsia="Times New Roman" w:hAnsi="Times New Roman" w:cs="Times New Roman"/>
-          <w:color w:val="auto"/>
-          <w:sz w:val="24"/>
-          <w:szCs w:val="24"/>
-          <w:highlight w:val="yellow"/>
-          <w:lang w:val="en-GB"/>
-        </w:rPr>
-        <w:t>penerimaan</w:t>
-      </w:r>
-      <w:proofErr w:type="spellEnd"/>
-      <w:r>
-        <w:rPr>
-          <w:rFonts w:ascii="Times New Roman" w:eastAsia="Times New Roman" w:hAnsi="Times New Roman" w:cs="Times New Roman"/>
-          <w:color w:val="auto"/>
-          <w:sz w:val="24"/>
-          <w:szCs w:val="24"/>
-          <w:highlight w:val="yellow"/>
-          <w:lang w:val="en-GB"/>
-        </w:rPr>
-        <w:t xml:space="preserve"> </w:t>
-      </w:r>
-      <w:proofErr w:type="spellStart"/>
-      <w:r>
-        <w:rPr>
-          <w:rFonts w:ascii="Times New Roman" w:eastAsia="Times New Roman" w:hAnsi="Times New Roman" w:cs="Times New Roman"/>
-          <w:color w:val="auto"/>
-          <w:sz w:val="24"/>
-          <w:szCs w:val="24"/>
-          <w:highlight w:val="yellow"/>
-          <w:lang w:val="en-GB"/>
-        </w:rPr>
-        <w:t>masyarakat</w:t>
-      </w:r>
-      <w:proofErr w:type="spellEnd"/>
-      <w:r>
-        <w:rPr>
-          <w:rFonts w:ascii="Times New Roman" w:eastAsia="Times New Roman" w:hAnsi="Times New Roman" w:cs="Times New Roman"/>
-          <w:color w:val="auto"/>
-          <w:sz w:val="24"/>
-          <w:szCs w:val="24"/>
-          <w:highlight w:val="yellow"/>
-          <w:lang w:val="en-GB"/>
-        </w:rPr>
-        <w:t xml:space="preserve"> (</w:t>
-      </w:r>
-      <w:proofErr w:type="spellStart"/>
-      <w:r>
-        <w:rPr>
-          <w:rFonts w:ascii="Times New Roman" w:eastAsia="Times New Roman" w:hAnsi="Times New Roman" w:cs="Times New Roman"/>
-          <w:color w:val="auto"/>
-          <w:sz w:val="24"/>
-          <w:szCs w:val="24"/>
-          <w:highlight w:val="yellow"/>
-          <w:lang w:val="en-GB"/>
-        </w:rPr>
-        <w:t>jika</w:t>
-      </w:r>
-      <w:proofErr w:type="spellEnd"/>
-      <w:r>
-        <w:rPr>
-          <w:rFonts w:ascii="Times New Roman" w:eastAsia="Times New Roman" w:hAnsi="Times New Roman" w:cs="Times New Roman"/>
-          <w:color w:val="auto"/>
-          <w:sz w:val="24"/>
-          <w:szCs w:val="24"/>
-          <w:highlight w:val="yellow"/>
-          <w:lang w:val="en-GB"/>
-        </w:rPr>
-        <w:t xml:space="preserve"> </w:t>
-      </w:r>
-      <w:proofErr w:type="spellStart"/>
-      <w:r>
-        <w:rPr>
-          <w:rFonts w:ascii="Times New Roman" w:eastAsia="Times New Roman" w:hAnsi="Times New Roman" w:cs="Times New Roman"/>
-          <w:color w:val="auto"/>
-          <w:sz w:val="24"/>
-          <w:szCs w:val="24"/>
-          <w:highlight w:val="yellow"/>
-          <w:lang w:val="en-GB"/>
-        </w:rPr>
-        <w:t>dimungkinkan</w:t>
-      </w:r>
-      <w:proofErr w:type="spellEnd"/>
-      <w:r>
-        <w:rPr>
-          <w:rFonts w:ascii="Times New Roman" w:eastAsia="Times New Roman" w:hAnsi="Times New Roman" w:cs="Times New Roman"/>
-          <w:color w:val="auto"/>
-          <w:sz w:val="24"/>
-          <w:szCs w:val="24"/>
-          <w:highlight w:val="yellow"/>
-          <w:lang w:val="en-GB"/>
-        </w:rPr>
-        <w:t xml:space="preserve">) dan lain-lain yang </w:t>
-      </w:r>
-      <w:proofErr w:type="spellStart"/>
-      <w:r>
-        <w:rPr>
-          <w:rFonts w:ascii="Times New Roman" w:eastAsia="Times New Roman" w:hAnsi="Times New Roman" w:cs="Times New Roman"/>
-          <w:color w:val="auto"/>
-          <w:sz w:val="24"/>
-          <w:szCs w:val="24"/>
-          <w:highlight w:val="yellow"/>
-          <w:lang w:val="en-GB"/>
-        </w:rPr>
-        <w:t>relevan</w:t>
-      </w:r>
-      <w:proofErr w:type="spellEnd"/>
-      <w:r>
-        <w:rPr>
-          <w:rFonts w:ascii="Times New Roman" w:eastAsia="Times New Roman" w:hAnsi="Times New Roman" w:cs="Times New Roman"/>
-          <w:color w:val="auto"/>
-          <w:sz w:val="24"/>
-          <w:szCs w:val="24"/>
-          <w:highlight w:val="yellow"/>
-          <w:lang w:val="en-GB"/>
-        </w:rPr>
-        <w:t>.</w:t>
-      </w:r>
-    </w:p>
-    <w:p>
-      <w:pPr>
-        <w:tabs>
-          <w:tab w:val="left" w:pos="567"/>
-        </w:tabs>
         <w:ind w:left="360" w:right="-9" w:firstLine="360"/>
         <w:jc w:val="both"/>
         <w:rPr>
@@ -13953,6 +9222,7 @@
                 <w:tag w:val="goog_rdk_0"/>
                 <w:id w:val="-224450093"/>
               </w:sdtPr>
+              <w:sdtEndPr/>
               <w:sdtContent>
                 <w:r>
                   <w:rPr>
@@ -14019,6 +9289,7 @@
                 <w:tag w:val="goog_rdk_0"/>
                 <w:id w:val="933014275"/>
               </w:sdtPr>
+              <w:sdtEndPr/>
               <w:sdtContent>
                 <w:r>
                   <w:rPr>
@@ -14160,6 +9431,7 @@
                 <w:tag w:val="goog_rdk_0"/>
                 <w:id w:val="1145621521"/>
               </w:sdtPr>
+              <w:sdtEndPr/>
               <w:sdtContent>
                 <w:r>
                   <w:rPr>
@@ -14194,6 +9466,7 @@
                 <w:tag w:val="goog_rdk_0"/>
                 <w:id w:val="-247042315"/>
               </w:sdtPr>
+              <w:sdtEndPr/>
               <w:sdtContent>
                 <w:r>
                   <w:rPr>
@@ -14365,6 +9638,7 @@
                 <w:tag w:val="goog_rdk_0"/>
                 <w:id w:val="583273822"/>
               </w:sdtPr>
+              <w:sdtEndPr/>
               <w:sdtContent>
                 <w:r>
                   <w:rPr>
@@ -14399,6 +9673,7 @@
                 <w:tag w:val="goog_rdk_0"/>
                 <w:id w:val="149262177"/>
               </w:sdtPr>
+              <w:sdtEndPr/>
               <w:sdtContent>
                 <w:r>
                   <w:rPr>
@@ -14433,6 +9708,7 @@
                 <w:tag w:val="goog_rdk_0"/>
                 <w:id w:val="-774710634"/>
               </w:sdtPr>
+              <w:sdtEndPr/>
               <w:sdtContent>
                 <w:r>
                   <w:rPr>
@@ -14568,6 +9844,7 @@
                 <w:tag w:val="goog_rdk_0"/>
                 <w:id w:val="-265155955"/>
               </w:sdtPr>
+              <w:sdtEndPr/>
               <w:sdtContent>
                 <w:r>
                   <w:rPr>
@@ -14602,6 +9879,7 @@
                 <w:tag w:val="goog_rdk_0"/>
                 <w:id w:val="2011402730"/>
               </w:sdtPr>
+              <w:sdtEndPr/>
               <w:sdtContent>
                 <w:r>
                   <w:rPr>
@@ -14636,6 +9914,7 @@
                 <w:tag w:val="goog_rdk_0"/>
                 <w:id w:val="-710645039"/>
               </w:sdtPr>
+              <w:sdtEndPr/>
               <w:sdtContent>
                 <w:r>
                   <w:rPr>
@@ -14723,6 +10002,7 @@
                 <w:tag w:val="goog_rdk_0"/>
                 <w:id w:val="1810441929"/>
               </w:sdtPr>
+              <w:sdtEndPr/>
               <w:sdtContent>
                 <w:r>
                   <w:rPr>
@@ -14757,6 +10037,7 @@
                 <w:tag w:val="goog_rdk_0"/>
                 <w:id w:val="-906144878"/>
               </w:sdtPr>
+              <w:sdtEndPr/>
               <w:sdtContent>
                 <w:r>
                   <w:rPr>
@@ -14791,6 +10072,7 @@
                 <w:tag w:val="goog_rdk_0"/>
                 <w:id w:val="-1442532173"/>
               </w:sdtPr>
+              <w:sdtEndPr/>
               <w:sdtContent>
                 <w:r>
                   <w:rPr>
@@ -14825,6 +10107,7 @@
                 <w:tag w:val="goog_rdk_0"/>
                 <w:id w:val="-503207241"/>
               </w:sdtPr>
+              <w:sdtEndPr/>
               <w:sdtContent>
                 <w:r>
                   <w:rPr>
@@ -14859,6 +10142,7 @@
                 <w:tag w:val="goog_rdk_0"/>
                 <w:id w:val="1660726215"/>
               </w:sdtPr>
+              <w:sdtEndPr/>
               <w:sdtContent>
                 <w:r>
                   <w:rPr>
@@ -14980,6 +10264,7 @@
                 <w:tag w:val="goog_rdk_0"/>
                 <w:id w:val="-2096924721"/>
               </w:sdtPr>
+              <w:sdtEndPr/>
               <w:sdtContent>
                 <w:r>
                   <w:rPr>
@@ -15014,6 +10299,7 @@
                 <w:tag w:val="goog_rdk_0"/>
                 <w:id w:val="-790132972"/>
               </w:sdtPr>
+              <w:sdtEndPr/>
               <w:sdtContent>
                 <w:r>
                   <w:rPr>
@@ -15048,6 +10334,7 @@
                 <w:tag w:val="goog_rdk_0"/>
                 <w:id w:val="-660776975"/>
               </w:sdtPr>
+              <w:sdtEndPr/>
               <w:sdtContent>
                 <w:r>
                   <w:rPr>
@@ -15082,6 +10369,7 @@
                 <w:tag w:val="goog_rdk_0"/>
                 <w:id w:val="280541662"/>
               </w:sdtPr>
+              <w:sdtEndPr/>
               <w:sdtContent>
                 <w:r>
                   <w:rPr>
@@ -15116,6 +10404,7 @@
                 <w:tag w:val="goog_rdk_0"/>
                 <w:id w:val="2141922981"/>
               </w:sdtPr>
+              <w:sdtEndPr/>
               <w:sdtContent>
                 <w:r>
                   <w:rPr>
@@ -15271,6 +10560,7 @@
                 <w:tag w:val="goog_rdk_0"/>
                 <w:id w:val="-1937981304"/>
               </w:sdtPr>
+              <w:sdtEndPr/>
               <w:sdtContent>
                 <w:r>
                   <w:rPr>
@@ -15510,6 +10800,7 @@
                 <w:tag w:val="goog_rdk_0"/>
                 <w:id w:val="1335487818"/>
               </w:sdtPr>
+              <w:sdtEndPr/>
               <w:sdtContent>
                 <w:r>
                   <w:rPr>
@@ -33754,85 +29045,22 @@
     </w:tbl>
     <w:p>
       <w:pPr>
-        <w:pStyle w:val="Normal1"/>
-        <w:spacing w:after="200"/>
         <w:rPr>
           <w:rFonts w:ascii="Times New Roman" w:eastAsia="Times New Roman" w:hAnsi="Times New Roman" w:cs="Times New Roman"/>
           <w:b/>
-          <w:color w:val="auto"/>
-          <w:sz w:val="24"/>
-          <w:szCs w:val="24"/>
-        </w:rPr>
-      </w:pPr>
-    </w:p>
-    <w:p>
-      <w:pPr>
-        <w:pStyle w:val="Normal1"/>
-        <w:spacing w:after="200"/>
+          <w:sz w:val="24"/>
+          <w:szCs w:val="24"/>
+        </w:rPr>
+      </w:pPr>
+      <w:r>
         <w:rPr>
           <w:rFonts w:ascii="Times New Roman" w:eastAsia="Times New Roman" w:hAnsi="Times New Roman" w:cs="Times New Roman"/>
           <w:b/>
-          <w:color w:val="auto"/>
-          <w:sz w:val="24"/>
-          <w:szCs w:val="24"/>
-        </w:rPr>
-      </w:pPr>
-    </w:p>
-    <w:p>
-      <w:pPr>
-        <w:pStyle w:val="Normal1"/>
-        <w:spacing w:after="200"/>
-        <w:rPr>
-          <w:rFonts w:ascii="Times New Roman" w:eastAsia="Times New Roman" w:hAnsi="Times New Roman" w:cs="Times New Roman"/>
-          <w:b/>
-          <w:color w:val="auto"/>
-          <w:sz w:val="24"/>
-          <w:szCs w:val="24"/>
-        </w:rPr>
-      </w:pPr>
-    </w:p>
-    <w:p>
-      <w:pPr>
-        <w:pStyle w:val="Normal1"/>
-        <w:spacing w:after="200"/>
-        <w:rPr>
-          <w:rFonts w:ascii="Times New Roman" w:eastAsia="Times New Roman" w:hAnsi="Times New Roman" w:cs="Times New Roman"/>
-          <w:b/>
-          <w:color w:val="auto"/>
-          <w:sz w:val="24"/>
-          <w:szCs w:val="24"/>
-        </w:rPr>
-      </w:pPr>
-    </w:p>
-    <w:p>
-      <w:pPr>
-        <w:rPr>
-          <w:rFonts w:ascii="Times New Roman" w:eastAsia="Times New Roman" w:hAnsi="Times New Roman" w:cs="Times New Roman"/>
-          <w:b/>
-          <w:sz w:val="24"/>
-          <w:szCs w:val="24"/>
-        </w:rPr>
-      </w:pPr>
-      <w:r>
-        <w:rPr>
-          <w:rFonts w:ascii="Times New Roman" w:eastAsia="Times New Roman" w:hAnsi="Times New Roman" w:cs="Times New Roman"/>
-          <w:b/>
           <w:sz w:val="24"/>
           <w:szCs w:val="24"/>
         </w:rPr>
         <w:br w:type="page"/>
       </w:r>
-    </w:p>
-    <w:p>
-      <w:pPr>
-        <w:spacing w:after="240"/>
-        <w:rPr>
-          <w:rFonts w:ascii="Times New Roman" w:eastAsia="Times New Roman" w:hAnsi="Times New Roman" w:cs="Times New Roman"/>
-          <w:b/>
-          <w:sz w:val="24"/>
-          <w:szCs w:val="24"/>
-        </w:rPr>
-      </w:pPr>
       <w:r>
         <w:rPr>
           <w:rFonts w:ascii="Times New Roman" w:eastAsia="Times New Roman" w:hAnsi="Times New Roman" w:cs="Times New Roman"/>

--- a/Sentiment Analysis Youtube Comment.docx
+++ b/Sentiment Analysis Youtube Comment.docx
@@ -1,6 +1,6 @@
 
 <file path=word/document.xml><?xml version="1.0" encoding="utf-8"?>
-<w:document xmlns:wpc="http://schemas.microsoft.com/office/word/2010/wordprocessingCanvas" xmlns:cx="http://schemas.microsoft.com/office/drawing/2014/chartex" xmlns:cx1="http://schemas.microsoft.com/office/drawing/2015/9/8/chartex" xmlns:cx2="http://schemas.microsoft.com/office/drawing/2015/10/21/chartex" xmlns:cx3="http://schemas.microsoft.com/office/drawing/2016/5/9/chartex" xmlns:cx4="http://schemas.microsoft.com/office/drawing/2016/5/10/chartex" xmlns:cx5="http://schemas.microsoft.com/office/drawing/2016/5/11/chartex" xmlns:cx6="http://schemas.microsoft.com/office/drawing/2016/5/12/chartex" xmlns:cx7="http://schemas.microsoft.com/office/drawing/2016/5/13/chartex" xmlns:cx8="http://schemas.microsoft.com/office/drawing/2016/5/14/chartex" xmlns:mc="http://schemas.openxmlformats.org/markup-compatibility/2006" xmlns:aink="http://schemas.microsoft.com/office/drawing/2016/ink" xmlns:am3d="http://schemas.microsoft.com/office/drawing/2017/model3d" xmlns:o="urn:schemas-microsoft-com:office:office" xmlns:r="http://schemas.openxmlformats.org/officeDocument/2006/relationships" xmlns:m="http://schemas.openxmlformats.org/officeDocument/2006/math" xmlns:v="urn:schemas-microsoft-com:vml" xmlns:wp14="http://schemas.microsoft.com/office/word/2010/wordprocessingDrawing" xmlns:wp="http://schemas.openxmlformats.org/drawingml/2006/wordprocessingDrawing" xmlns:w10="urn:schemas-microsoft-com:office:word" xmlns:w="http://schemas.openxmlformats.org/wordprocessingml/2006/main" xmlns:w14="http://schemas.microsoft.com/office/word/2010/wordml" xmlns:w15="http://schemas.microsoft.com/office/word/2012/wordml" xmlns:w16cex="http://schemas.microsoft.com/office/word/2018/wordml/cex" xmlns:w16cid="http://schemas.microsoft.com/office/word/2016/wordml/cid" xmlns:w16="http://schemas.microsoft.com/office/word/2018/wordml" xmlns:w16sdtdh="http://schemas.microsoft.com/office/word/2020/wordml/sdtdatahash" xmlns:w16se="http://schemas.microsoft.com/office/word/2015/wordml/symex" xmlns:wpg="http://schemas.microsoft.com/office/word/2010/wordprocessingGroup" xmlns:wpi="http://schemas.microsoft.com/office/word/2010/wordprocessingInk" xmlns:wne="http://schemas.microsoft.com/office/word/2006/wordml" xmlns:wps="http://schemas.microsoft.com/office/word/2010/wordprocessingShape" mc:Ignorable="w14 w15 w16se w16cid w16 w16cex w16sdtdh wp14">
+<w:document xmlns:wpc="http://schemas.microsoft.com/office/word/2010/wordprocessingCanvas" xmlns:cx="http://schemas.microsoft.com/office/drawing/2014/chartex" xmlns:cx1="http://schemas.microsoft.com/office/drawing/2015/9/8/chartex" xmlns:cx2="http://schemas.microsoft.com/office/drawing/2015/10/21/chartex" xmlns:cx3="http://schemas.microsoft.com/office/drawing/2016/5/9/chartex" xmlns:cx4="http://schemas.microsoft.com/office/drawing/2016/5/10/chartex" xmlns:cx5="http://schemas.microsoft.com/office/drawing/2016/5/11/chartex" xmlns:cx6="http://schemas.microsoft.com/office/drawing/2016/5/12/chartex" xmlns:cx7="http://schemas.microsoft.com/office/drawing/2016/5/13/chartex" xmlns:cx8="http://schemas.microsoft.com/office/drawing/2016/5/14/chartex" xmlns:mc="http://schemas.openxmlformats.org/markup-compatibility/2006" xmlns:aink="http://schemas.microsoft.com/office/drawing/2016/ink" xmlns:am3d="http://schemas.microsoft.com/office/drawing/2017/model3d" xmlns:o="urn:schemas-microsoft-com:office:office" xmlns:r="http://schemas.openxmlformats.org/officeDocument/2006/relationships" xmlns:m="http://schemas.openxmlformats.org/officeDocument/2006/math" xmlns:v="urn:schemas-microsoft-com:vml" xmlns:wp14="http://schemas.microsoft.com/office/word/2010/wordprocessingDrawing" xmlns:wp="http://schemas.openxmlformats.org/drawingml/2006/wordprocessingDrawing" xmlns:w10="urn:schemas-microsoft-com:office:word" xmlns:w="http://schemas.openxmlformats.org/wordprocessingml/2006/main" xmlns:w14="http://schemas.microsoft.com/office/word/2010/wordml" xmlns:w15="http://schemas.microsoft.com/office/word/2012/wordml" xmlns:w16cex="http://schemas.microsoft.com/office/word/2018/wordml/cex" xmlns:w16cid="http://schemas.microsoft.com/office/word/2016/wordml/cid" xmlns:w16="http://schemas.microsoft.com/office/word/2018/wordml" xmlns:w16se="http://schemas.microsoft.com/office/word/2015/wordml/symex" xmlns:wpg="http://schemas.microsoft.com/office/word/2010/wordprocessingGroup" xmlns:wpi="http://schemas.microsoft.com/office/word/2010/wordprocessingInk" xmlns:wne="http://schemas.microsoft.com/office/word/2006/wordml" xmlns:wps="http://schemas.microsoft.com/office/word/2010/wordprocessingShape" mc:Ignorable="w14 w15 w16se w16cid w16 w16cex wp14">
   <w:body>
     <w:p>
       <w:pPr>
@@ -9222,7 +9222,6 @@
                 <w:tag w:val="goog_rdk_0"/>
                 <w:id w:val="-224450093"/>
               </w:sdtPr>
-              <w:sdtEndPr/>
               <w:sdtContent>
                 <w:r>
                   <w:rPr>
@@ -9289,7 +9288,6 @@
                 <w:tag w:val="goog_rdk_0"/>
                 <w:id w:val="933014275"/>
               </w:sdtPr>
-              <w:sdtEndPr/>
               <w:sdtContent>
                 <w:r>
                   <w:rPr>
@@ -9431,7 +9429,6 @@
                 <w:tag w:val="goog_rdk_0"/>
                 <w:id w:val="1145621521"/>
               </w:sdtPr>
-              <w:sdtEndPr/>
               <w:sdtContent>
                 <w:r>
                   <w:rPr>
@@ -9466,7 +9463,6 @@
                 <w:tag w:val="goog_rdk_0"/>
                 <w:id w:val="-247042315"/>
               </w:sdtPr>
-              <w:sdtEndPr/>
               <w:sdtContent>
                 <w:r>
                   <w:rPr>
@@ -9638,7 +9634,6 @@
                 <w:tag w:val="goog_rdk_0"/>
                 <w:id w:val="583273822"/>
               </w:sdtPr>
-              <w:sdtEndPr/>
               <w:sdtContent>
                 <w:r>
                   <w:rPr>
@@ -9673,7 +9668,6 @@
                 <w:tag w:val="goog_rdk_0"/>
                 <w:id w:val="149262177"/>
               </w:sdtPr>
-              <w:sdtEndPr/>
               <w:sdtContent>
                 <w:r>
                   <w:rPr>
@@ -9708,7 +9702,6 @@
                 <w:tag w:val="goog_rdk_0"/>
                 <w:id w:val="-774710634"/>
               </w:sdtPr>
-              <w:sdtEndPr/>
               <w:sdtContent>
                 <w:r>
                   <w:rPr>
@@ -9844,7 +9837,6 @@
                 <w:tag w:val="goog_rdk_0"/>
                 <w:id w:val="-265155955"/>
               </w:sdtPr>
-              <w:sdtEndPr/>
               <w:sdtContent>
                 <w:r>
                   <w:rPr>
@@ -9879,7 +9871,6 @@
                 <w:tag w:val="goog_rdk_0"/>
                 <w:id w:val="2011402730"/>
               </w:sdtPr>
-              <w:sdtEndPr/>
               <w:sdtContent>
                 <w:r>
                   <w:rPr>
@@ -9914,7 +9905,6 @@
                 <w:tag w:val="goog_rdk_0"/>
                 <w:id w:val="-710645039"/>
               </w:sdtPr>
-              <w:sdtEndPr/>
               <w:sdtContent>
                 <w:r>
                   <w:rPr>
@@ -10002,7 +9992,6 @@
                 <w:tag w:val="goog_rdk_0"/>
                 <w:id w:val="1810441929"/>
               </w:sdtPr>
-              <w:sdtEndPr/>
               <w:sdtContent>
                 <w:r>
                   <w:rPr>
@@ -10037,7 +10026,6 @@
                 <w:tag w:val="goog_rdk_0"/>
                 <w:id w:val="-906144878"/>
               </w:sdtPr>
-              <w:sdtEndPr/>
               <w:sdtContent>
                 <w:r>
                   <w:rPr>
@@ -10072,7 +10060,6 @@
                 <w:tag w:val="goog_rdk_0"/>
                 <w:id w:val="-1442532173"/>
               </w:sdtPr>
-              <w:sdtEndPr/>
               <w:sdtContent>
                 <w:r>
                   <w:rPr>
@@ -10107,7 +10094,6 @@
                 <w:tag w:val="goog_rdk_0"/>
                 <w:id w:val="-503207241"/>
               </w:sdtPr>
-              <w:sdtEndPr/>
               <w:sdtContent>
                 <w:r>
                   <w:rPr>
@@ -10142,7 +10128,6 @@
                 <w:tag w:val="goog_rdk_0"/>
                 <w:id w:val="1660726215"/>
               </w:sdtPr>
-              <w:sdtEndPr/>
               <w:sdtContent>
                 <w:r>
                   <w:rPr>
@@ -10264,7 +10249,6 @@
                 <w:tag w:val="goog_rdk_0"/>
                 <w:id w:val="-2096924721"/>
               </w:sdtPr>
-              <w:sdtEndPr/>
               <w:sdtContent>
                 <w:r>
                   <w:rPr>
@@ -10299,7 +10283,6 @@
                 <w:tag w:val="goog_rdk_0"/>
                 <w:id w:val="-790132972"/>
               </w:sdtPr>
-              <w:sdtEndPr/>
               <w:sdtContent>
                 <w:r>
                   <w:rPr>
@@ -10334,7 +10317,6 @@
                 <w:tag w:val="goog_rdk_0"/>
                 <w:id w:val="-660776975"/>
               </w:sdtPr>
-              <w:sdtEndPr/>
               <w:sdtContent>
                 <w:r>
                   <w:rPr>
@@ -10369,7 +10351,6 @@
                 <w:tag w:val="goog_rdk_0"/>
                 <w:id w:val="280541662"/>
               </w:sdtPr>
-              <w:sdtEndPr/>
               <w:sdtContent>
                 <w:r>
                   <w:rPr>
@@ -10404,7 +10385,6 @@
                 <w:tag w:val="goog_rdk_0"/>
                 <w:id w:val="2141922981"/>
               </w:sdtPr>
-              <w:sdtEndPr/>
               <w:sdtContent>
                 <w:r>
                   <w:rPr>
@@ -10560,7 +10540,6 @@
                 <w:tag w:val="goog_rdk_0"/>
                 <w:id w:val="-1937981304"/>
               </w:sdtPr>
-              <w:sdtEndPr/>
               <w:sdtContent>
                 <w:r>
                   <w:rPr>
@@ -10800,7 +10779,6 @@
                 <w:tag w:val="goog_rdk_0"/>
                 <w:id w:val="1335487818"/>
               </w:sdtPr>
-              <w:sdtEndPr/>
               <w:sdtContent>
                 <w:r>
                   <w:rPr>
@@ -13462,6 +13440,14 @@
                 <w:szCs w:val="24"/>
               </w:rPr>
             </w:pPr>
+            <w:r>
+              <w:rPr>
+                <w:rFonts w:ascii="Times New Roman" w:eastAsia="Times New Roman" w:hAnsi="Times New Roman" w:cs="Times New Roman"/>
+                <w:sz w:val="24"/>
+                <w:szCs w:val="24"/>
+              </w:rPr>
+              <w:t>Billy Kurniawan</w:t>
+            </w:r>
           </w:p>
         </w:tc>
       </w:tr>
@@ -13636,6 +13622,14 @@
                 <w:szCs w:val="24"/>
               </w:rPr>
             </w:pPr>
+            <w:r>
+              <w:rPr>
+                <w:rFonts w:ascii="Times New Roman" w:eastAsia="Times New Roman" w:hAnsi="Times New Roman" w:cs="Times New Roman"/>
+                <w:sz w:val="24"/>
+                <w:szCs w:val="24"/>
+              </w:rPr>
+              <w:t>Computer Science</w:t>
+            </w:r>
           </w:p>
         </w:tc>
       </w:tr>
@@ -13699,6 +13693,14 @@
                 <w:szCs w:val="24"/>
               </w:rPr>
             </w:pPr>
+            <w:r>
+              <w:rPr>
+                <w:rFonts w:ascii="Times New Roman" w:eastAsia="Times New Roman" w:hAnsi="Times New Roman" w:cs="Times New Roman"/>
+                <w:sz w:val="24"/>
+                <w:szCs w:val="24"/>
+              </w:rPr>
+              <w:t>2301937015</w:t>
+            </w:r>
           </w:p>
         </w:tc>
       </w:tr>
@@ -13790,6 +13792,32 @@
                 <w:szCs w:val="24"/>
               </w:rPr>
             </w:pPr>
+            <w:r>
+              <w:rPr>
+                <w:rFonts w:ascii="Times New Roman" w:eastAsia="Times New Roman" w:hAnsi="Times New Roman" w:cs="Times New Roman"/>
+                <w:sz w:val="24"/>
+                <w:szCs w:val="24"/>
+              </w:rPr>
+              <w:t xml:space="preserve">Bekasi, 10 </w:t>
+            </w:r>
+            <w:proofErr w:type="spellStart"/>
+            <w:r>
+              <w:rPr>
+                <w:rFonts w:ascii="Times New Roman" w:eastAsia="Times New Roman" w:hAnsi="Times New Roman" w:cs="Times New Roman"/>
+                <w:sz w:val="24"/>
+                <w:szCs w:val="24"/>
+              </w:rPr>
+              <w:t>Agustus</w:t>
+            </w:r>
+            <w:proofErr w:type="spellEnd"/>
+            <w:r>
+              <w:rPr>
+                <w:rFonts w:ascii="Times New Roman" w:eastAsia="Times New Roman" w:hAnsi="Times New Roman" w:cs="Times New Roman"/>
+                <w:sz w:val="24"/>
+                <w:szCs w:val="24"/>
+              </w:rPr>
+              <w:t xml:space="preserve"> 2001</w:t>
+            </w:r>
           </w:p>
         </w:tc>
       </w:tr>
@@ -13861,6 +13889,14 @@
                 <w:szCs w:val="24"/>
               </w:rPr>
             </w:pPr>
+            <w:r>
+              <w:rPr>
+                <w:rFonts w:ascii="Times New Roman" w:eastAsia="Times New Roman" w:hAnsi="Times New Roman" w:cs="Times New Roman"/>
+                <w:sz w:val="24"/>
+                <w:szCs w:val="24"/>
+              </w:rPr>
+              <w:t>billyk079@gmail.com</w:t>
+            </w:r>
           </w:p>
         </w:tc>
       </w:tr>
@@ -13952,6 +13988,14 @@
                 <w:szCs w:val="24"/>
               </w:rPr>
             </w:pPr>
+            <w:r>
+              <w:rPr>
+                <w:rFonts w:ascii="Times New Roman" w:eastAsia="Times New Roman" w:hAnsi="Times New Roman" w:cs="Times New Roman"/>
+                <w:sz w:val="24"/>
+                <w:szCs w:val="24"/>
+              </w:rPr>
+              <w:t>087832225913</w:t>
+            </w:r>
           </w:p>
         </w:tc>
       </w:tr>
@@ -14020,7 +14064,27 @@
           <w:sz w:val="24"/>
           <w:szCs w:val="24"/>
         </w:rPr>
-        <w:t xml:space="preserve"> Yang Sedang/</w:t>
+        <w:t xml:space="preserve"> Yang </w:t>
+      </w:r>
+      <w:proofErr w:type="spellStart"/>
+      <w:r>
+        <w:rPr>
+          <w:rFonts w:ascii="Times New Roman" w:hAnsi="Times New Roman" w:cs="Times New Roman"/>
+          <w:b/>
+          <w:sz w:val="24"/>
+          <w:szCs w:val="24"/>
+        </w:rPr>
+        <w:t>Sedang</w:t>
+      </w:r>
+      <w:proofErr w:type="spellEnd"/>
+      <w:r>
+        <w:rPr>
+          <w:rFonts w:ascii="Times New Roman" w:hAnsi="Times New Roman" w:cs="Times New Roman"/>
+          <w:b/>
+          <w:sz w:val="24"/>
+          <w:szCs w:val="24"/>
+        </w:rPr>
+        <w:t>/</w:t>
       </w:r>
       <w:proofErr w:type="spellStart"/>
       <w:r>
@@ -14284,6 +14348,14 @@
                 <w:szCs w:val="24"/>
               </w:rPr>
             </w:pPr>
+            <w:r>
+              <w:rPr>
+                <w:rFonts w:ascii="Times New Roman" w:hAnsi="Times New Roman" w:cs="Times New Roman"/>
+                <w:sz w:val="24"/>
+                <w:szCs w:val="24"/>
+              </w:rPr>
+              <w:t>-</w:t>
+            </w:r>
           </w:p>
         </w:tc>
         <w:tc>
@@ -14303,6 +14375,14 @@
                 <w:szCs w:val="24"/>
               </w:rPr>
             </w:pPr>
+            <w:r>
+              <w:rPr>
+                <w:rFonts w:ascii="Times New Roman" w:hAnsi="Times New Roman" w:cs="Times New Roman"/>
+                <w:sz w:val="24"/>
+                <w:szCs w:val="24"/>
+              </w:rPr>
+              <w:t>-</w:t>
+            </w:r>
           </w:p>
         </w:tc>
         <w:tc>
@@ -14322,6 +14402,14 @@
                 <w:szCs w:val="24"/>
               </w:rPr>
             </w:pPr>
+            <w:r>
+              <w:rPr>
+                <w:rFonts w:ascii="Times New Roman" w:hAnsi="Times New Roman" w:cs="Times New Roman"/>
+                <w:sz w:val="24"/>
+                <w:szCs w:val="24"/>
+              </w:rPr>
+              <w:t>-</w:t>
+            </w:r>
           </w:p>
         </w:tc>
       </w:tr>
@@ -14789,6 +14877,14 @@
                 <w:szCs w:val="24"/>
               </w:rPr>
             </w:pPr>
+            <w:r>
+              <w:rPr>
+                <w:rFonts w:ascii="Times New Roman" w:eastAsia="Times New Roman" w:hAnsi="Times New Roman" w:cs="Times New Roman"/>
+                <w:sz w:val="24"/>
+                <w:szCs w:val="24"/>
+              </w:rPr>
+              <w:t>-</w:t>
+            </w:r>
           </w:p>
         </w:tc>
         <w:tc>
@@ -14804,6 +14900,14 @@
                 <w:szCs w:val="24"/>
               </w:rPr>
             </w:pPr>
+            <w:r>
+              <w:rPr>
+                <w:rFonts w:ascii="Times New Roman" w:eastAsia="Times New Roman" w:hAnsi="Times New Roman" w:cs="Times New Roman"/>
+                <w:sz w:val="24"/>
+                <w:szCs w:val="24"/>
+              </w:rPr>
+              <w:t>-</w:t>
+            </w:r>
           </w:p>
         </w:tc>
         <w:tc>
@@ -14819,6 +14923,14 @@
                 <w:szCs w:val="24"/>
               </w:rPr>
             </w:pPr>
+            <w:r>
+              <w:rPr>
+                <w:rFonts w:ascii="Times New Roman" w:eastAsia="Times New Roman" w:hAnsi="Times New Roman" w:cs="Times New Roman"/>
+                <w:sz w:val="24"/>
+                <w:szCs w:val="24"/>
+              </w:rPr>
+              <w:t>-</w:t>
+            </w:r>
           </w:p>
         </w:tc>
       </w:tr>
@@ -15712,26 +15824,65 @@
           <w:rFonts w:ascii="Times New Roman" w:eastAsia="Times New Roman" w:hAnsi="Times New Roman" w:cs="Times New Roman"/>
           <w:sz w:val="24"/>
           <w:szCs w:val="24"/>
-          <w:highlight w:val="yellow"/>
-        </w:rPr>
-      </w:pPr>
-      <w:r>
-        <w:rPr>
-          <w:rFonts w:ascii="Times New Roman" w:eastAsia="Times New Roman" w:hAnsi="Times New Roman" w:cs="Times New Roman"/>
-          <w:sz w:val="24"/>
-          <w:szCs w:val="24"/>
-          <w:highlight w:val="yellow"/>
-        </w:rPr>
-        <w:t>Kota</w:t>
-      </w:r>
-      <w:r>
-        <w:rPr>
-          <w:rFonts w:ascii="Times New Roman" w:eastAsia="Times New Roman" w:hAnsi="Times New Roman" w:cs="Times New Roman"/>
-          <w:sz w:val="24"/>
-          <w:szCs w:val="24"/>
-          <w:highlight w:val="yellow"/>
-        </w:rPr>
-        <w:t>, dd – mm -  2020</w:t>
+        </w:rPr>
+      </w:pPr>
+      <w:r>
+        <w:rPr>
+          <w:rFonts w:ascii="Times New Roman" w:eastAsia="Times New Roman" w:hAnsi="Times New Roman" w:cs="Times New Roman"/>
+          <w:sz w:val="24"/>
+          <w:szCs w:val="24"/>
+        </w:rPr>
+        <w:t>Bekasi</w:t>
+      </w:r>
+      <w:r>
+        <w:rPr>
+          <w:rFonts w:ascii="Times New Roman" w:eastAsia="Times New Roman" w:hAnsi="Times New Roman" w:cs="Times New Roman"/>
+          <w:sz w:val="24"/>
+          <w:szCs w:val="24"/>
+        </w:rPr>
+        <w:t xml:space="preserve">, </w:t>
+      </w:r>
+      <w:r>
+        <w:rPr>
+          <w:rFonts w:ascii="Times New Roman" w:eastAsia="Times New Roman" w:hAnsi="Times New Roman" w:cs="Times New Roman"/>
+          <w:sz w:val="24"/>
+          <w:szCs w:val="24"/>
+        </w:rPr>
+        <w:t>16</w:t>
+      </w:r>
+      <w:r>
+        <w:rPr>
+          <w:rFonts w:ascii="Times New Roman" w:eastAsia="Times New Roman" w:hAnsi="Times New Roman" w:cs="Times New Roman"/>
+          <w:sz w:val="24"/>
+          <w:szCs w:val="24"/>
+        </w:rPr>
+        <w:t xml:space="preserve"> – </w:t>
+      </w:r>
+      <w:proofErr w:type="spellStart"/>
+      <w:r>
+        <w:rPr>
+          <w:rFonts w:ascii="Times New Roman" w:eastAsia="Times New Roman" w:hAnsi="Times New Roman" w:cs="Times New Roman"/>
+          <w:sz w:val="24"/>
+          <w:szCs w:val="24"/>
+        </w:rPr>
+        <w:t>Juni</w:t>
+      </w:r>
+      <w:proofErr w:type="spellEnd"/>
+      <w:r>
+        <w:rPr>
+          <w:rFonts w:ascii="Times New Roman" w:eastAsia="Times New Roman" w:hAnsi="Times New Roman" w:cs="Times New Roman"/>
+          <w:sz w:val="24"/>
+          <w:szCs w:val="24"/>
+        </w:rPr>
+        <w:t xml:space="preserve"> -  202</w:t>
+      </w:r>
+      <w:r>
+        <w:rPr>
+          <w:rFonts w:ascii="Times New Roman" w:eastAsia="Times New Roman" w:hAnsi="Times New Roman" w:cs="Times New Roman"/>
+          <w:sz w:val="24"/>
+          <w:szCs w:val="24"/>
+        </w:rPr>
+        <w:t>1</w:t>
       </w:r>
     </w:p>
     <w:p>
@@ -15771,45 +15922,78 @@
           <w:rFonts w:ascii="Times New Roman" w:eastAsia="Times New Roman" w:hAnsi="Times New Roman" w:cs="Times New Roman"/>
           <w:sz w:val="24"/>
           <w:szCs w:val="24"/>
-          <w:highlight w:val="yellow"/>
         </w:rPr>
       </w:pPr>
     </w:p>
     <w:p>
       <w:pPr>
-        <w:ind w:left="5103"/>
+        <w:ind w:left="3600" w:firstLine="720"/>
         <w:jc w:val="both"/>
         <w:rPr>
           <w:rFonts w:ascii="Times New Roman" w:eastAsia="Times New Roman" w:hAnsi="Times New Roman" w:cs="Times New Roman"/>
           <w:sz w:val="24"/>
           <w:szCs w:val="24"/>
-          <w:highlight w:val="yellow"/>
-        </w:rPr>
-      </w:pPr>
-      <w:r>
-        <w:rPr>
-          <w:rFonts w:ascii="Times New Roman" w:eastAsia="Times New Roman" w:hAnsi="Times New Roman" w:cs="Times New Roman"/>
-          <w:sz w:val="24"/>
-          <w:szCs w:val="24"/>
-          <w:highlight w:val="yellow"/>
-        </w:rPr>
-        <w:t>TTD</w:t>
+        </w:rPr>
+      </w:pPr>
+      <w:r>
+        <w:rPr>
+          <w:rFonts w:ascii="Times New Roman" w:eastAsia="Times New Roman" w:hAnsi="Times New Roman" w:cs="Times New Roman"/>
+          <w:noProof/>
+          <w:sz w:val="24"/>
+          <w:szCs w:val="24"/>
+        </w:rPr>
+        <w:drawing>
+          <wp:inline distT="0" distB="0" distL="0" distR="0" wp14:anchorId="03929C4A" wp14:editId="750E4FBF">
+            <wp:extent cx="1534068" cy="1171575"/>
+            <wp:effectExtent l="0" t="0" r="9525" b="0"/>
+            <wp:docPr id="2" name="Picture 2"/>
+            <wp:cNvGraphicFramePr>
+              <a:graphicFrameLocks xmlns:a="http://schemas.openxmlformats.org/drawingml/2006/main" noChangeAspect="1"/>
+            </wp:cNvGraphicFramePr>
+            <a:graphic xmlns:a="http://schemas.openxmlformats.org/drawingml/2006/main">
+              <a:graphicData uri="http://schemas.openxmlformats.org/drawingml/2006/picture">
+                <pic:pic xmlns:pic="http://schemas.openxmlformats.org/drawingml/2006/picture">
+                  <pic:nvPicPr>
+                    <pic:cNvPr id="0" name="Picture 1"/>
+                    <pic:cNvPicPr>
+                      <a:picLocks noChangeAspect="1" noChangeArrowheads="1"/>
+                    </pic:cNvPicPr>
+                  </pic:nvPicPr>
+                  <pic:blipFill>
+                    <a:blip r:embed="rId17" cstate="print">
+                      <a:extLst>
+                        <a:ext uri="{28A0092B-C50C-407E-A947-70E740481C1C}">
+                          <a14:useLocalDpi xmlns:a14="http://schemas.microsoft.com/office/drawing/2010/main" val="0"/>
+                        </a:ext>
+                      </a:extLst>
+                    </a:blip>
+                    <a:srcRect/>
+                    <a:stretch>
+                      <a:fillRect/>
+                    </a:stretch>
+                  </pic:blipFill>
+                  <pic:spPr bwMode="auto">
+                    <a:xfrm>
+                      <a:off x="0" y="0"/>
+                      <a:ext cx="1553612" cy="1186501"/>
+                    </a:xfrm>
+                    <a:prstGeom prst="rect">
+                      <a:avLst/>
+                    </a:prstGeom>
+                    <a:noFill/>
+                    <a:ln>
+                      <a:noFill/>
+                    </a:ln>
+                  </pic:spPr>
+                </pic:pic>
+              </a:graphicData>
+            </a:graphic>
+          </wp:inline>
+        </w:drawing>
       </w:r>
     </w:p>
     <w:p>
       <w:pPr>
-        <w:ind w:left="5103"/>
-        <w:jc w:val="both"/>
-        <w:rPr>
-          <w:rFonts w:ascii="Times New Roman" w:eastAsia="Times New Roman" w:hAnsi="Times New Roman" w:cs="Times New Roman"/>
-          <w:sz w:val="24"/>
-          <w:szCs w:val="24"/>
-          <w:highlight w:val="yellow"/>
-        </w:rPr>
-      </w:pPr>
-    </w:p>
-    <w:p>
-      <w:pPr>
         <w:ind w:left="4100" w:firstLine="720"/>
         <w:jc w:val="both"/>
         <w:rPr>
@@ -15823,38 +16007,8 @@
           <w:rFonts w:ascii="Times New Roman" w:eastAsia="Times New Roman" w:hAnsi="Times New Roman" w:cs="Times New Roman"/>
           <w:sz w:val="24"/>
           <w:szCs w:val="24"/>
-          <w:highlight w:val="yellow"/>
-        </w:rPr>
-        <w:t>(Nama</w:t>
-      </w:r>
-      <w:r>
-        <w:rPr>
-          <w:rFonts w:ascii="Times New Roman" w:eastAsia="Times New Roman" w:hAnsi="Times New Roman" w:cs="Times New Roman"/>
-          <w:sz w:val="24"/>
-          <w:szCs w:val="24"/>
-          <w:highlight w:val="yellow"/>
-        </w:rPr>
-        <w:t xml:space="preserve"> </w:t>
-      </w:r>
-      <w:proofErr w:type="spellStart"/>
-      <w:r>
-        <w:rPr>
-          <w:rFonts w:ascii="Times New Roman" w:eastAsia="Times New Roman" w:hAnsi="Times New Roman" w:cs="Times New Roman"/>
-          <w:sz w:val="24"/>
-          <w:szCs w:val="24"/>
-          <w:highlight w:val="yellow"/>
-        </w:rPr>
-        <w:t>Lengkap</w:t>
-      </w:r>
-      <w:proofErr w:type="spellEnd"/>
-      <w:r>
-        <w:rPr>
-          <w:rFonts w:ascii="Times New Roman" w:eastAsia="Times New Roman" w:hAnsi="Times New Roman" w:cs="Times New Roman"/>
-          <w:sz w:val="24"/>
-          <w:szCs w:val="24"/>
-          <w:highlight w:val="yellow"/>
-        </w:rPr>
-        <w:t>)</w:t>
+        </w:rPr>
+        <w:t>Billy Kurniawan</w:t>
       </w:r>
     </w:p>
     <w:p>
@@ -16525,7 +16679,7 @@
                 <w:lang w:val="id-ID"/>
               </w:rPr>
             </w:pPr>
-            <w:hyperlink r:id="rId17" w:history="1">
+            <w:hyperlink r:id="rId18" w:history="1">
               <w:r>
                 <w:rPr>
                   <w:rStyle w:val="Hyperlink"/>
@@ -16705,7 +16859,27 @@
           <w:sz w:val="24"/>
           <w:szCs w:val="24"/>
         </w:rPr>
-        <w:t xml:space="preserve"> Yang Sedang/</w:t>
+        <w:t xml:space="preserve"> Yang </w:t>
+      </w:r>
+      <w:proofErr w:type="spellStart"/>
+      <w:r>
+        <w:rPr>
+          <w:rFonts w:ascii="Times New Roman" w:hAnsi="Times New Roman" w:cs="Times New Roman"/>
+          <w:b/>
+          <w:sz w:val="24"/>
+          <w:szCs w:val="24"/>
+        </w:rPr>
+        <w:t>Sedang</w:t>
+      </w:r>
+      <w:proofErr w:type="spellEnd"/>
+      <w:r>
+        <w:rPr>
+          <w:rFonts w:ascii="Times New Roman" w:hAnsi="Times New Roman" w:cs="Times New Roman"/>
+          <w:b/>
+          <w:sz w:val="24"/>
+          <w:szCs w:val="24"/>
+        </w:rPr>
+        <w:t>/</w:t>
       </w:r>
       <w:proofErr w:type="spellStart"/>
       <w:r>
@@ -18423,7 +18597,7 @@
                     <pic:cNvPicPr preferRelativeResize="0"/>
                   </pic:nvPicPr>
                   <pic:blipFill>
-                    <a:blip r:embed="rId18"/>
+                    <a:blip r:embed="rId19"/>
                     <a:srcRect/>
                     <a:stretch>
                       <a:fillRect/>
@@ -19294,7 +19468,27 @@
           <w:sz w:val="24"/>
           <w:szCs w:val="24"/>
         </w:rPr>
-        <w:t xml:space="preserve"> Yang Sedang/</w:t>
+        <w:t xml:space="preserve"> Yang </w:t>
+      </w:r>
+      <w:proofErr w:type="spellStart"/>
+      <w:r>
+        <w:rPr>
+          <w:rFonts w:ascii="Times New Roman" w:hAnsi="Times New Roman" w:cs="Times New Roman"/>
+          <w:b/>
+          <w:sz w:val="24"/>
+          <w:szCs w:val="24"/>
+        </w:rPr>
+        <w:t>Sedang</w:t>
+      </w:r>
+      <w:proofErr w:type="spellEnd"/>
+      <w:r>
+        <w:rPr>
+          <w:rFonts w:ascii="Times New Roman" w:hAnsi="Times New Roman" w:cs="Times New Roman"/>
+          <w:b/>
+          <w:sz w:val="24"/>
+          <w:szCs w:val="24"/>
+        </w:rPr>
+        <w:t>/</w:t>
       </w:r>
       <w:proofErr w:type="spellStart"/>
       <w:r>
@@ -21418,6 +21612,38 @@
                 <w:szCs w:val="24"/>
               </w:rPr>
             </w:pPr>
+            <w:r>
+              <w:rPr>
+                <w:rFonts w:ascii="Times New Roman" w:hAnsi="Times New Roman" w:cs="Times New Roman"/>
+                <w:bCs/>
+                <w:sz w:val="24"/>
+                <w:szCs w:val="24"/>
+                <w:lang w:val="id-ID"/>
+              </w:rPr>
+              <w:t xml:space="preserve">Dr. </w:t>
+            </w:r>
+            <w:proofErr w:type="spellStart"/>
+            <w:r>
+              <w:rPr>
+                <w:rFonts w:ascii="Times New Roman" w:hAnsi="Times New Roman" w:cs="Times New Roman"/>
+                <w:bCs/>
+                <w:sz w:val="24"/>
+                <w:szCs w:val="24"/>
+                <w:lang w:val="id-ID"/>
+              </w:rPr>
+              <w:t>Derwin</w:t>
+            </w:r>
+            <w:proofErr w:type="spellEnd"/>
+            <w:r>
+              <w:rPr>
+                <w:rFonts w:ascii="Times New Roman" w:hAnsi="Times New Roman" w:cs="Times New Roman"/>
+                <w:bCs/>
+                <w:sz w:val="24"/>
+                <w:szCs w:val="24"/>
+                <w:lang w:val="id-ID"/>
+              </w:rPr>
+              <w:t xml:space="preserve"> Suhartono, S.Kom., M.T.I.</w:t>
+            </w:r>
           </w:p>
         </w:tc>
       </w:tr>
@@ -21510,6 +21736,16 @@
                 <w:szCs w:val="24"/>
               </w:rPr>
             </w:pPr>
+            <w:proofErr w:type="spellStart"/>
+            <w:r>
+              <w:rPr>
+                <w:rFonts w:ascii="Times New Roman" w:hAnsi="Times New Roman" w:cs="Times New Roman"/>
+                <w:sz w:val="24"/>
+                <w:szCs w:val="24"/>
+              </w:rPr>
+              <w:t>Laki-Laki</w:t>
+            </w:r>
+            <w:proofErr w:type="spellEnd"/>
           </w:p>
         </w:tc>
       </w:tr>
@@ -21592,6 +21828,40 @@
                 <w:szCs w:val="24"/>
               </w:rPr>
             </w:pPr>
+            <w:proofErr w:type="spellStart"/>
+            <w:r>
+              <w:rPr>
+                <w:rFonts w:ascii="Times New Roman" w:hAnsi="Times New Roman" w:cs="Times New Roman"/>
+                <w:bCs/>
+                <w:sz w:val="24"/>
+                <w:szCs w:val="24"/>
+                <w:lang w:val="id-ID"/>
+              </w:rPr>
+              <w:t>Computer</w:t>
+            </w:r>
+            <w:proofErr w:type="spellEnd"/>
+            <w:r>
+              <w:rPr>
+                <w:rFonts w:ascii="Times New Roman" w:hAnsi="Times New Roman" w:cs="Times New Roman"/>
+                <w:bCs/>
+                <w:sz w:val="24"/>
+                <w:szCs w:val="24"/>
+                <w:lang w:val="id-ID"/>
+              </w:rPr>
+              <w:t xml:space="preserve"> </w:t>
+            </w:r>
+            <w:proofErr w:type="spellStart"/>
+            <w:r>
+              <w:rPr>
+                <w:rFonts w:ascii="Times New Roman" w:hAnsi="Times New Roman" w:cs="Times New Roman"/>
+                <w:bCs/>
+                <w:sz w:val="24"/>
+                <w:szCs w:val="24"/>
+                <w:lang w:val="id-ID"/>
+              </w:rPr>
+              <w:t>Science</w:t>
+            </w:r>
+            <w:proofErr w:type="spellEnd"/>
           </w:p>
         </w:tc>
       </w:tr>
@@ -21664,6 +21934,15 @@
                 <w:szCs w:val="24"/>
               </w:rPr>
             </w:pPr>
+            <w:r>
+              <w:rPr>
+                <w:rFonts w:ascii="Times New Roman" w:hAnsi="Times New Roman" w:cs="Times New Roman"/>
+                <w:sz w:val="24"/>
+                <w:szCs w:val="24"/>
+                <w:lang w:val="id-ID"/>
+              </w:rPr>
+              <w:t>0324018801</w:t>
+            </w:r>
           </w:p>
         </w:tc>
       </w:tr>
@@ -21764,6 +22043,15 @@
                 <w:szCs w:val="24"/>
               </w:rPr>
             </w:pPr>
+            <w:r>
+              <w:rPr>
+                <w:rFonts w:ascii="Times New Roman" w:hAnsi="Times New Roman" w:cs="Times New Roman"/>
+                <w:sz w:val="24"/>
+                <w:szCs w:val="24"/>
+                <w:lang w:val="id-ID"/>
+              </w:rPr>
+              <w:t>Pekalongan, 24 Januari 1988</w:t>
+            </w:r>
           </w:p>
         </w:tc>
       </w:tr>
@@ -21836,6 +22124,16 @@
                 <w:szCs w:val="24"/>
               </w:rPr>
             </w:pPr>
+            <w:r>
+              <w:rPr>
+                <w:rFonts w:ascii="Times New Roman" w:hAnsi="Times New Roman" w:cs="Times New Roman"/>
+                <w:bCs/>
+                <w:sz w:val="24"/>
+                <w:szCs w:val="24"/>
+                <w:lang w:val="id-ID"/>
+              </w:rPr>
+              <w:t>dsuhartono@binus.edu</w:t>
+            </w:r>
           </w:p>
         </w:tc>
       </w:tr>
@@ -21936,6 +22234,15 @@
                 <w:szCs w:val="24"/>
               </w:rPr>
             </w:pPr>
+            <w:r>
+              <w:rPr>
+                <w:rFonts w:ascii="Times New Roman" w:hAnsi="Times New Roman" w:cs="Times New Roman"/>
+                <w:sz w:val="24"/>
+                <w:szCs w:val="24"/>
+                <w:lang w:val="id-ID"/>
+              </w:rPr>
+              <w:t>081288004495</w:t>
+            </w:r>
           </w:p>
         </w:tc>
       </w:tr>
@@ -21991,15 +22298,15 @@
         <w:tblLook w:val="04A0" w:firstRow="1" w:lastRow="0" w:firstColumn="1" w:lastColumn="0" w:noHBand="0" w:noVBand="1"/>
       </w:tblPr>
       <w:tblGrid>
-        <w:gridCol w:w="2948"/>
-        <w:gridCol w:w="1843"/>
-        <w:gridCol w:w="1701"/>
-        <w:gridCol w:w="1428"/>
+        <w:gridCol w:w="2340"/>
+        <w:gridCol w:w="1980"/>
+        <w:gridCol w:w="1890"/>
+        <w:gridCol w:w="1710"/>
       </w:tblGrid>
       <w:tr>
         <w:tc>
           <w:tcPr>
-            <w:tcW w:w="2948" w:type="dxa"/>
+            <w:tcW w:w="2340" w:type="dxa"/>
             <w:vAlign w:val="center"/>
           </w:tcPr>
           <w:p>
@@ -22045,7 +22352,7 @@
         </w:tc>
         <w:tc>
           <w:tcPr>
-            <w:tcW w:w="1843" w:type="dxa"/>
+            <w:tcW w:w="1980" w:type="dxa"/>
             <w:vAlign w:val="center"/>
           </w:tcPr>
           <w:p>
@@ -22074,7 +22381,7 @@
         </w:tc>
         <w:tc>
           <w:tcPr>
-            <w:tcW w:w="1701" w:type="dxa"/>
+            <w:tcW w:w="1890" w:type="dxa"/>
             <w:vAlign w:val="center"/>
           </w:tcPr>
           <w:p>
@@ -22101,7 +22408,7 @@
         </w:tc>
         <w:tc>
           <w:tcPr>
-            <w:tcW w:w="1428" w:type="dxa"/>
+            <w:tcW w:w="1710" w:type="dxa"/>
             <w:vAlign w:val="center"/>
           </w:tcPr>
           <w:p>
@@ -22140,7 +22447,7 @@
       <w:tr>
         <w:tc>
           <w:tcPr>
-            <w:tcW w:w="2948" w:type="dxa"/>
+            <w:tcW w:w="2340" w:type="dxa"/>
           </w:tcPr>
           <w:p>
             <w:pPr>
@@ -22175,7 +22482,8 @@
         </w:tc>
         <w:tc>
           <w:tcPr>
-            <w:tcW w:w="1843" w:type="dxa"/>
+            <w:tcW w:w="1980" w:type="dxa"/>
+            <w:vAlign w:val="center"/>
           </w:tcPr>
           <w:p>
             <w:pPr>
@@ -22188,11 +22496,22 @@
                 <w:szCs w:val="24"/>
               </w:rPr>
             </w:pPr>
-          </w:p>
-        </w:tc>
-        <w:tc>
-          <w:tcPr>
-            <w:tcW w:w="1701" w:type="dxa"/>
+            <w:r>
+              <w:rPr>
+                <w:rFonts w:ascii="Times New Roman" w:hAnsi="Times New Roman" w:cs="Times New Roman"/>
+                <w:bCs/>
+                <w:sz w:val="24"/>
+                <w:szCs w:val="24"/>
+                <w:lang w:val="id-ID"/>
+              </w:rPr>
+              <w:t>Universitas Bina Nusantara, Jakarta</w:t>
+            </w:r>
+          </w:p>
+        </w:tc>
+        <w:tc>
+          <w:tcPr>
+            <w:tcW w:w="1890" w:type="dxa"/>
+            <w:vAlign w:val="center"/>
           </w:tcPr>
           <w:p>
             <w:pPr>
@@ -22205,11 +22524,40 @@
                 <w:szCs w:val="24"/>
               </w:rPr>
             </w:pPr>
-          </w:p>
-        </w:tc>
-        <w:tc>
-          <w:tcPr>
-            <w:tcW w:w="1428" w:type="dxa"/>
+            <w:r>
+              <w:rPr>
+                <w:rFonts w:ascii="Times New Roman" w:hAnsi="Times New Roman" w:cs="Times New Roman"/>
+                <w:bCs/>
+                <w:sz w:val="24"/>
+                <w:szCs w:val="24"/>
+                <w:lang w:val="id-ID"/>
+              </w:rPr>
+              <w:t>Universitas</w:t>
+            </w:r>
+            <w:r>
+              <w:rPr>
+                <w:rFonts w:ascii="Times New Roman" w:hAnsi="Times New Roman" w:cs="Times New Roman"/>
+                <w:bCs/>
+                <w:sz w:val="24"/>
+                <w:szCs w:val="24"/>
+              </w:rPr>
+              <w:t xml:space="preserve"> </w:t>
+            </w:r>
+            <w:r>
+              <w:rPr>
+                <w:rFonts w:ascii="Times New Roman" w:hAnsi="Times New Roman" w:cs="Times New Roman"/>
+                <w:bCs/>
+                <w:sz w:val="24"/>
+                <w:szCs w:val="24"/>
+                <w:lang w:val="id-ID"/>
+              </w:rPr>
+              <w:t>Bina Nusantara, Jakarta</w:t>
+            </w:r>
+          </w:p>
+        </w:tc>
+        <w:tc>
+          <w:tcPr>
+            <w:tcW w:w="1710" w:type="dxa"/>
             <w:vAlign w:val="center"/>
           </w:tcPr>
           <w:p>
@@ -22221,13 +22569,23 @@
                 <w:szCs w:val="24"/>
               </w:rPr>
             </w:pPr>
+            <w:r>
+              <w:rPr>
+                <w:rFonts w:ascii="Times New Roman" w:hAnsi="Times New Roman" w:cs="Times New Roman"/>
+                <w:bCs/>
+                <w:sz w:val="24"/>
+                <w:szCs w:val="24"/>
+                <w:lang w:val="id-ID"/>
+              </w:rPr>
+              <w:t>Universitas Indonesia, Depok</w:t>
+            </w:r>
           </w:p>
         </w:tc>
       </w:tr>
       <w:tr>
         <w:tc>
           <w:tcPr>
-            <w:tcW w:w="2948" w:type="dxa"/>
+            <w:tcW w:w="2340" w:type="dxa"/>
           </w:tcPr>
           <w:p>
             <w:pPr>
@@ -22262,7 +22620,8 @@
         </w:tc>
         <w:tc>
           <w:tcPr>
-            <w:tcW w:w="1843" w:type="dxa"/>
+            <w:tcW w:w="1980" w:type="dxa"/>
+            <w:vAlign w:val="center"/>
           </w:tcPr>
           <w:p>
             <w:pPr>
@@ -22275,11 +22634,22 @@
                 <w:szCs w:val="24"/>
               </w:rPr>
             </w:pPr>
-          </w:p>
-        </w:tc>
-        <w:tc>
-          <w:tcPr>
-            <w:tcW w:w="1701" w:type="dxa"/>
+            <w:r>
+              <w:rPr>
+                <w:rFonts w:ascii="Times New Roman" w:hAnsi="Times New Roman" w:cs="Times New Roman"/>
+                <w:bCs/>
+                <w:sz w:val="24"/>
+                <w:szCs w:val="24"/>
+                <w:lang w:val="id-ID"/>
+              </w:rPr>
+              <w:t>Teknik Informatika</w:t>
+            </w:r>
+          </w:p>
+        </w:tc>
+        <w:tc>
+          <w:tcPr>
+            <w:tcW w:w="1890" w:type="dxa"/>
+            <w:vAlign w:val="center"/>
           </w:tcPr>
           <w:p>
             <w:pPr>
@@ -22292,11 +22662,21 @@
                 <w:szCs w:val="24"/>
               </w:rPr>
             </w:pPr>
-          </w:p>
-        </w:tc>
-        <w:tc>
-          <w:tcPr>
-            <w:tcW w:w="1428" w:type="dxa"/>
+            <w:r>
+              <w:rPr>
+                <w:rFonts w:ascii="Times New Roman" w:hAnsi="Times New Roman" w:cs="Times New Roman"/>
+                <w:bCs/>
+                <w:sz w:val="24"/>
+                <w:szCs w:val="24"/>
+                <w:lang w:val="id-ID"/>
+              </w:rPr>
+              <w:t>Teknik Informatika</w:t>
+            </w:r>
+          </w:p>
+        </w:tc>
+        <w:tc>
+          <w:tcPr>
+            <w:tcW w:w="1710" w:type="dxa"/>
             <w:vAlign w:val="center"/>
           </w:tcPr>
           <w:p>
@@ -22308,13 +22688,23 @@
                 <w:szCs w:val="24"/>
               </w:rPr>
             </w:pPr>
+            <w:r>
+              <w:rPr>
+                <w:rFonts w:ascii="Times New Roman" w:hAnsi="Times New Roman" w:cs="Times New Roman"/>
+                <w:bCs/>
+                <w:sz w:val="24"/>
+                <w:szCs w:val="24"/>
+                <w:lang w:val="id-ID"/>
+              </w:rPr>
+              <w:t>Ilmu Komputer</w:t>
+            </w:r>
           </w:p>
         </w:tc>
       </w:tr>
       <w:tr>
         <w:tc>
           <w:tcPr>
-            <w:tcW w:w="2948" w:type="dxa"/>
+            <w:tcW w:w="2340" w:type="dxa"/>
           </w:tcPr>
           <w:p>
             <w:pPr>
@@ -22367,7 +22757,8 @@
         </w:tc>
         <w:tc>
           <w:tcPr>
-            <w:tcW w:w="1843" w:type="dxa"/>
+            <w:tcW w:w="1980" w:type="dxa"/>
+            <w:vAlign w:val="center"/>
           </w:tcPr>
           <w:p>
             <w:pPr>
@@ -22380,11 +22771,22 @@
                 <w:szCs w:val="24"/>
               </w:rPr>
             </w:pPr>
-          </w:p>
-        </w:tc>
-        <w:tc>
-          <w:tcPr>
-            <w:tcW w:w="1701" w:type="dxa"/>
+            <w:r>
+              <w:rPr>
+                <w:rFonts w:ascii="Times New Roman" w:hAnsi="Times New Roman" w:cs="Times New Roman"/>
+                <w:bCs/>
+                <w:sz w:val="24"/>
+                <w:szCs w:val="24"/>
+                <w:lang w:val="id-ID"/>
+              </w:rPr>
+              <w:t>2005-2009</w:t>
+            </w:r>
+          </w:p>
+        </w:tc>
+        <w:tc>
+          <w:tcPr>
+            <w:tcW w:w="1890" w:type="dxa"/>
+            <w:vAlign w:val="center"/>
           </w:tcPr>
           <w:p>
             <w:pPr>
@@ -22397,11 +22799,21 @@
                 <w:szCs w:val="24"/>
               </w:rPr>
             </w:pPr>
-          </w:p>
-        </w:tc>
-        <w:tc>
-          <w:tcPr>
-            <w:tcW w:w="1428" w:type="dxa"/>
+            <w:r>
+              <w:rPr>
+                <w:rFonts w:ascii="Times New Roman" w:hAnsi="Times New Roman" w:cs="Times New Roman"/>
+                <w:bCs/>
+                <w:sz w:val="24"/>
+                <w:szCs w:val="24"/>
+                <w:lang w:val="id-ID"/>
+              </w:rPr>
+              <w:t>2010-2012</w:t>
+            </w:r>
+          </w:p>
+        </w:tc>
+        <w:tc>
+          <w:tcPr>
+            <w:tcW w:w="1710" w:type="dxa"/>
             <w:vAlign w:val="center"/>
           </w:tcPr>
           <w:p>
@@ -22413,6 +22825,25 @@
                 <w:szCs w:val="24"/>
               </w:rPr>
             </w:pPr>
+            <w:r>
+              <w:rPr>
+                <w:rFonts w:ascii="Times New Roman" w:hAnsi="Times New Roman" w:cs="Times New Roman"/>
+                <w:bCs/>
+                <w:sz w:val="24"/>
+                <w:szCs w:val="24"/>
+                <w:lang w:val="id-ID"/>
+              </w:rPr>
+              <w:t>2014-</w:t>
+            </w:r>
+            <w:r>
+              <w:rPr>
+                <w:rFonts w:ascii="Times New Roman" w:hAnsi="Times New Roman" w:cs="Times New Roman"/>
+                <w:bCs/>
+                <w:sz w:val="24"/>
+                <w:szCs w:val="24"/>
+              </w:rPr>
+              <w:t>2018</w:t>
+            </w:r>
           </w:p>
         </w:tc>
       </w:tr>
@@ -24785,7 +25216,7 @@
         <w:autoSpaceDE w:val="0"/>
         <w:autoSpaceDN w:val="0"/>
         <w:adjustRightInd w:val="0"/>
-        <w:ind w:left="4962"/>
+        <w:ind w:left="3600" w:firstLine="720"/>
         <w:jc w:val="both"/>
         <w:rPr>
           <w:rFonts w:ascii="Times New Roman" w:hAnsi="Times New Roman" w:cs="Times New Roman"/>
@@ -24801,6 +25232,7 @@
           <w:szCs w:val="24"/>
           <w:highlight w:val="yellow"/>
         </w:rPr>
+        <w:lastRenderedPageBreak/>
         <w:t>Kota</w:t>
       </w:r>
       <w:r>
@@ -24818,7 +25250,7 @@
         <w:autoSpaceDE w:val="0"/>
         <w:autoSpaceDN w:val="0"/>
         <w:adjustRightInd w:val="0"/>
-        <w:ind w:left="4962"/>
+        <w:ind w:left="3600" w:firstLine="720"/>
         <w:jc w:val="both"/>
         <w:rPr>
           <w:rFonts w:ascii="Times New Roman" w:hAnsi="Times New Roman" w:cs="Times New Roman"/>
@@ -24860,8 +25292,7 @@
         <w:autoSpaceDE w:val="0"/>
         <w:autoSpaceDN w:val="0"/>
         <w:adjustRightInd w:val="0"/>
-        <w:ind w:left="2880" w:firstLine="720"/>
-        <w:jc w:val="center"/>
+        <w:ind w:left="4320" w:firstLine="720"/>
         <w:rPr>
           <w:rFonts w:ascii="Times New Roman" w:hAnsi="Times New Roman" w:cs="Times New Roman"/>
           <w:sz w:val="24"/>
@@ -24881,8 +25312,7 @@
     </w:p>
     <w:p>
       <w:pPr>
-        <w:ind w:left="3600" w:firstLine="720"/>
-        <w:jc w:val="center"/>
+        <w:ind w:left="3600"/>
         <w:rPr>
           <w:rFonts w:ascii="Times New Roman" w:hAnsi="Times New Roman" w:cs="Times New Roman"/>
           <w:sz w:val="24"/>
@@ -24892,51 +25322,34 @@
       <w:r>
         <w:rPr>
           <w:rFonts w:ascii="Times New Roman" w:hAnsi="Times New Roman" w:cs="Times New Roman"/>
-          <w:sz w:val="24"/>
-          <w:szCs w:val="24"/>
-          <w:highlight w:val="yellow"/>
-        </w:rPr>
-        <w:t xml:space="preserve">(Nama </w:t>
+          <w:bCs/>
+          <w:sz w:val="24"/>
+          <w:szCs w:val="24"/>
+          <w:lang w:val="id-ID"/>
+        </w:rPr>
+        <w:t xml:space="preserve">Dr. </w:t>
       </w:r>
       <w:proofErr w:type="spellStart"/>
       <w:r>
         <w:rPr>
           <w:rFonts w:ascii="Times New Roman" w:hAnsi="Times New Roman" w:cs="Times New Roman"/>
-          <w:sz w:val="24"/>
-          <w:szCs w:val="24"/>
-          <w:highlight w:val="yellow"/>
-        </w:rPr>
-        <w:t>Lengkap</w:t>
+          <w:bCs/>
+          <w:sz w:val="24"/>
+          <w:szCs w:val="24"/>
+          <w:lang w:val="id-ID"/>
+        </w:rPr>
+        <w:t>Derwin</w:t>
       </w:r>
       <w:proofErr w:type="spellEnd"/>
       <w:r>
         <w:rPr>
           <w:rFonts w:ascii="Times New Roman" w:hAnsi="Times New Roman" w:cs="Times New Roman"/>
-          <w:sz w:val="24"/>
-          <w:szCs w:val="24"/>
-          <w:highlight w:val="yellow"/>
-        </w:rPr>
-        <w:t xml:space="preserve"> + </w:t>
-      </w:r>
-      <w:proofErr w:type="spellStart"/>
-      <w:r>
-        <w:rPr>
-          <w:rFonts w:ascii="Times New Roman" w:hAnsi="Times New Roman" w:cs="Times New Roman"/>
-          <w:sz w:val="24"/>
-          <w:szCs w:val="24"/>
-          <w:highlight w:val="yellow"/>
-        </w:rPr>
-        <w:t>Gelar</w:t>
-      </w:r>
-      <w:proofErr w:type="spellEnd"/>
-      <w:r>
-        <w:rPr>
-          <w:rFonts w:ascii="Times New Roman" w:hAnsi="Times New Roman" w:cs="Times New Roman"/>
-          <w:sz w:val="24"/>
-          <w:szCs w:val="24"/>
-          <w:highlight w:val="yellow"/>
-        </w:rPr>
-        <w:t>)</w:t>
+          <w:bCs/>
+          <w:sz w:val="24"/>
+          <w:szCs w:val="24"/>
+          <w:lang w:val="id-ID"/>
+        </w:rPr>
+        <w:t xml:space="preserve"> Suhartono, S.Kom., M.T.I.</w:t>
       </w:r>
     </w:p>
     <w:p>
@@ -24947,8 +25360,8 @@
           <w:szCs w:val="24"/>
         </w:rPr>
         <w:sectPr>
-          <w:headerReference w:type="default" r:id="rId19"/>
-          <w:footerReference w:type="default" r:id="rId20"/>
+          <w:headerReference w:type="default" r:id="rId20"/>
+          <w:footerReference w:type="default" r:id="rId21"/>
           <w:pgSz w:w="11907" w:h="16839" w:code="9"/>
           <w:pgMar w:top="1699" w:right="1699" w:bottom="1699" w:left="2275" w:header="0" w:footer="720" w:gutter="0"/>
           <w:pgNumType w:start="1"/>
@@ -27981,8 +28394,8 @@
         <w:gridCol w:w="510"/>
         <w:gridCol w:w="1475"/>
         <w:gridCol w:w="1260"/>
-        <w:gridCol w:w="1245"/>
-        <w:gridCol w:w="1738"/>
+        <w:gridCol w:w="1430"/>
+        <w:gridCol w:w="1553"/>
         <w:gridCol w:w="1687"/>
       </w:tblGrid>
       <w:tr>
@@ -28101,7 +28514,7 @@
         </w:tc>
         <w:tc>
           <w:tcPr>
-            <w:tcW w:w="1245" w:type="dxa"/>
+            <w:tcW w:w="1430" w:type="dxa"/>
           </w:tcPr>
           <w:p>
             <w:pPr>
@@ -28157,7 +28570,7 @@
         </w:tc>
         <w:tc>
           <w:tcPr>
-            <w:tcW w:w="1738" w:type="dxa"/>
+            <w:tcW w:w="1553" w:type="dxa"/>
           </w:tcPr>
           <w:p>
             <w:pPr>
@@ -28333,6 +28746,15 @@
                 <w:szCs w:val="24"/>
               </w:rPr>
             </w:pPr>
+            <w:r>
+              <w:rPr>
+                <w:rFonts w:ascii="Times New Roman" w:eastAsia="Times New Roman" w:hAnsi="Times New Roman" w:cs="Times New Roman"/>
+                <w:color w:val="auto"/>
+                <w:sz w:val="24"/>
+                <w:szCs w:val="24"/>
+              </w:rPr>
+              <w:t>Billy Kurniawan</w:t>
+            </w:r>
           </w:p>
         </w:tc>
         <w:tc>
@@ -28357,11 +28779,20 @@
                 <w:szCs w:val="24"/>
               </w:rPr>
             </w:pPr>
-          </w:p>
-        </w:tc>
-        <w:tc>
-          <w:tcPr>
-            <w:tcW w:w="1245" w:type="dxa"/>
+            <w:r>
+              <w:rPr>
+                <w:rFonts w:ascii="Times New Roman" w:eastAsia="Times New Roman" w:hAnsi="Times New Roman" w:cs="Times New Roman"/>
+                <w:color w:val="auto"/>
+                <w:sz w:val="24"/>
+                <w:szCs w:val="24"/>
+              </w:rPr>
+              <w:t>Computer Science</w:t>
+            </w:r>
+          </w:p>
+        </w:tc>
+        <w:tc>
+          <w:tcPr>
+            <w:tcW w:w="1430" w:type="dxa"/>
           </w:tcPr>
           <w:p>
             <w:pPr>
@@ -28381,11 +28812,20 @@
                 <w:szCs w:val="24"/>
               </w:rPr>
             </w:pPr>
-          </w:p>
-        </w:tc>
-        <w:tc>
-          <w:tcPr>
-            <w:tcW w:w="1738" w:type="dxa"/>
+            <w:r>
+              <w:rPr>
+                <w:rFonts w:ascii="Times New Roman" w:eastAsia="Times New Roman" w:hAnsi="Times New Roman" w:cs="Times New Roman"/>
+                <w:color w:val="auto"/>
+                <w:sz w:val="24"/>
+                <w:szCs w:val="24"/>
+              </w:rPr>
+              <w:t>Information Technology</w:t>
+            </w:r>
+          </w:p>
+        </w:tc>
+        <w:tc>
+          <w:tcPr>
+            <w:tcW w:w="1553" w:type="dxa"/>
           </w:tcPr>
           <w:p>
             <w:pPr>
@@ -28405,6 +28845,26 @@
                 <w:szCs w:val="24"/>
               </w:rPr>
             </w:pPr>
+            <w:r>
+              <w:rPr>
+                <w:rFonts w:ascii="Times New Roman" w:eastAsia="Times New Roman" w:hAnsi="Times New Roman" w:cs="Times New Roman"/>
+                <w:color w:val="auto"/>
+                <w:sz w:val="24"/>
+                <w:szCs w:val="24"/>
+              </w:rPr>
+              <w:t xml:space="preserve">4 jam / </w:t>
+            </w:r>
+            <w:proofErr w:type="spellStart"/>
+            <w:r>
+              <w:rPr>
+                <w:rFonts w:ascii="Times New Roman" w:eastAsia="Times New Roman" w:hAnsi="Times New Roman" w:cs="Times New Roman"/>
+                <w:color w:val="auto"/>
+                <w:sz w:val="24"/>
+                <w:szCs w:val="24"/>
+              </w:rPr>
+              <w:t>minggu</w:t>
+            </w:r>
+            <w:proofErr w:type="spellEnd"/>
           </w:p>
         </w:tc>
         <w:tc>
@@ -28639,7 +29099,7 @@
         </w:tc>
         <w:tc>
           <w:tcPr>
-            <w:tcW w:w="1245" w:type="dxa"/>
+            <w:tcW w:w="1430" w:type="dxa"/>
           </w:tcPr>
           <w:p>
             <w:pPr>
@@ -28686,7 +29146,7 @@
         </w:tc>
         <w:tc>
           <w:tcPr>
-            <w:tcW w:w="1738" w:type="dxa"/>
+            <w:tcW w:w="1553" w:type="dxa"/>
           </w:tcPr>
           <w:p>
             <w:pPr>
@@ -28937,7 +29397,7 @@
         </w:tc>
         <w:tc>
           <w:tcPr>
-            <w:tcW w:w="1245" w:type="dxa"/>
+            <w:tcW w:w="1430" w:type="dxa"/>
           </w:tcPr>
           <w:p>
             <w:pPr>
@@ -28961,7 +29421,7 @@
         </w:tc>
         <w:tc>
           <w:tcPr>
-            <w:tcW w:w="1738" w:type="dxa"/>
+            <w:tcW w:w="1553" w:type="dxa"/>
           </w:tcPr>
           <w:p>
             <w:pPr>
@@ -29313,7 +29773,7 @@
           <w:sz w:val="24"/>
           <w:szCs w:val="24"/>
         </w:rPr>
-        <w:tab/>
+        <w:t xml:space="preserve"> Billy Kurniawan</w:t>
       </w:r>
     </w:p>
     <w:p>
@@ -29345,6 +29805,14 @@
         <w:tab/>
         <w:t xml:space="preserve">: </w:t>
       </w:r>
+      <w:r>
+        <w:rPr>
+          <w:rFonts w:ascii="Times New Roman" w:eastAsia="Times New Roman" w:hAnsi="Times New Roman" w:cs="Times New Roman"/>
+          <w:sz w:val="24"/>
+          <w:szCs w:val="24"/>
+        </w:rPr>
+        <w:t>2301937015</w:t>
+      </w:r>
     </w:p>
     <w:p>
       <w:pPr>
@@ -29385,6 +29853,14 @@
         <w:tab/>
         <w:t xml:space="preserve">: </w:t>
       </w:r>
+      <w:r>
+        <w:rPr>
+          <w:rFonts w:ascii="Times New Roman" w:eastAsia="Times New Roman" w:hAnsi="Times New Roman" w:cs="Times New Roman"/>
+          <w:sz w:val="24"/>
+          <w:szCs w:val="24"/>
+        </w:rPr>
+        <w:t>Computer Science</w:t>
+      </w:r>
     </w:p>
     <w:p>
       <w:pPr>
@@ -29417,6 +29893,14 @@
         <w:tab/>
         <w:t xml:space="preserve">: </w:t>
       </w:r>
+      <w:r>
+        <w:rPr>
+          <w:rFonts w:ascii="Times New Roman" w:eastAsia="Times New Roman" w:hAnsi="Times New Roman" w:cs="Times New Roman"/>
+          <w:sz w:val="24"/>
+          <w:szCs w:val="24"/>
+        </w:rPr>
+        <w:t>School of Computer Science</w:t>
+      </w:r>
     </w:p>
     <w:p>
       <w:pPr>
@@ -29593,53 +30077,11 @@
       <w:r>
         <w:rPr>
           <w:rFonts w:ascii="Times New Roman" w:eastAsia="Times New Roman" w:hAnsi="Times New Roman" w:cs="Times New Roman"/>
-          <w:sz w:val="24"/>
-          <w:szCs w:val="24"/>
-        </w:rPr>
-        <w:t>(</w:t>
-      </w:r>
-      <w:proofErr w:type="spellStart"/>
-      <w:r>
-        <w:rPr>
-          <w:rFonts w:ascii="Times New Roman" w:eastAsia="Times New Roman" w:hAnsi="Times New Roman" w:cs="Times New Roman"/>
-          <w:bCs/>
-          <w:sz w:val="24"/>
-          <w:szCs w:val="24"/>
-          <w:highlight w:val="yellow"/>
-        </w:rPr>
-        <w:t>Judul</w:t>
-      </w:r>
-      <w:proofErr w:type="spellEnd"/>
-      <w:r>
-        <w:rPr>
-          <w:rFonts w:ascii="Times New Roman" w:eastAsia="Times New Roman" w:hAnsi="Times New Roman" w:cs="Times New Roman"/>
-          <w:bCs/>
-          <w:sz w:val="24"/>
-          <w:szCs w:val="24"/>
-          <w:highlight w:val="yellow"/>
-        </w:rPr>
-        <w:t xml:space="preserve"> </w:t>
-      </w:r>
-      <w:proofErr w:type="spellStart"/>
-      <w:r>
-        <w:rPr>
-          <w:rFonts w:ascii="Times New Roman" w:eastAsia="Times New Roman" w:hAnsi="Times New Roman" w:cs="Times New Roman"/>
-          <w:bCs/>
-          <w:sz w:val="24"/>
-          <w:szCs w:val="24"/>
-          <w:highlight w:val="yellow"/>
-        </w:rPr>
-        <w:t>kegiatan</w:t>
-      </w:r>
-      <w:proofErr w:type="spellEnd"/>
-      <w:r>
-        <w:rPr>
-          <w:rFonts w:ascii="Times New Roman" w:eastAsia="Times New Roman" w:hAnsi="Times New Roman" w:cs="Times New Roman"/>
-          <w:bCs/>
-          <w:sz w:val="24"/>
-          <w:szCs w:val="24"/>
-        </w:rPr>
-        <w:t>)</w:t>
+          <w:b/>
+          <w:sz w:val="24"/>
+          <w:szCs w:val="24"/>
+        </w:rPr>
+        <w:t>Sentiment Analysis of YouTube Video Comments using Natural Language Processing</w:t>
       </w:r>
       <w:r>
         <w:rPr>
@@ -30826,7 +31268,7 @@
                 <w:szCs w:val="24"/>
                 <w:highlight w:val="yellow"/>
               </w:rPr>
-              <w:t>Kota</w:t>
+              <w:t>Bekasi</w:t>
             </w:r>
             <w:r>
               <w:rPr>
@@ -30846,7 +31288,7 @@
                 <w:highlight w:val="yellow"/>
                 <w:lang w:eastAsia="en-US"/>
               </w:rPr>
-              <w:t xml:space="preserve">dd – mm - </w:t>
+              <w:t>16</w:t>
             </w:r>
             <w:r>
               <w:rPr>
@@ -30854,9 +31296,54 @@
                 <w:color w:val="auto"/>
                 <w:sz w:val="24"/>
                 <w:szCs w:val="24"/>
+                <w:highlight w:val="yellow"/>
                 <w:lang w:eastAsia="en-US"/>
               </w:rPr>
-              <w:t>2020</w:t>
+              <w:t xml:space="preserve"> – </w:t>
+            </w:r>
+            <w:proofErr w:type="spellStart"/>
+            <w:r>
+              <w:rPr>
+                <w:rFonts w:ascii="Times New Roman" w:eastAsia="Calibri" w:hAnsi="Times New Roman" w:cs="Times New Roman"/>
+                <w:color w:val="auto"/>
+                <w:sz w:val="24"/>
+                <w:szCs w:val="24"/>
+                <w:highlight w:val="yellow"/>
+                <w:lang w:eastAsia="en-US"/>
+              </w:rPr>
+              <w:t>Juni</w:t>
+            </w:r>
+            <w:proofErr w:type="spellEnd"/>
+            <w:r>
+              <w:rPr>
+                <w:rFonts w:ascii="Times New Roman" w:eastAsia="Calibri" w:hAnsi="Times New Roman" w:cs="Times New Roman"/>
+                <w:color w:val="auto"/>
+                <w:sz w:val="24"/>
+                <w:szCs w:val="24"/>
+                <w:highlight w:val="yellow"/>
+                <w:lang w:eastAsia="en-US"/>
+              </w:rPr>
+              <w:t xml:space="preserve"> - </w:t>
+            </w:r>
+            <w:r>
+              <w:rPr>
+                <w:rFonts w:ascii="Times New Roman" w:eastAsia="Calibri" w:hAnsi="Times New Roman" w:cs="Times New Roman"/>
+                <w:color w:val="auto"/>
+                <w:sz w:val="24"/>
+                <w:szCs w:val="24"/>
+                <w:lang w:eastAsia="en-US"/>
+              </w:rPr>
+              <w:t>202</w:t>
+            </w:r>
+            <w:r>
+              <w:rPr>
+                <w:rFonts w:ascii="Times New Roman" w:eastAsia="Calibri" w:hAnsi="Times New Roman" w:cs="Times New Roman"/>
+                <w:color w:val="auto"/>
+                <w:sz w:val="24"/>
+                <w:szCs w:val="24"/>
+                <w:lang w:eastAsia="en-US"/>
+              </w:rPr>
+              <w:t>1</w:t>
             </w:r>
           </w:p>
           <w:p>
@@ -30998,7 +31485,6 @@
                 <w:sz w:val="24"/>
                 <w:szCs w:val="24"/>
                 <w:highlight w:val="yellow"/>
-                <w:u w:val="single"/>
               </w:rPr>
             </w:pPr>
             <w:r>
@@ -31007,80 +31493,35 @@
                 <w:sz w:val="24"/>
                 <w:szCs w:val="24"/>
                 <w:highlight w:val="yellow"/>
-                <w:u w:val="single"/>
-              </w:rPr>
-              <w:t>(</w:t>
-            </w:r>
+              </w:rPr>
+              <w:t>Billy Kurniawan</w:t>
+            </w:r>
+          </w:p>
+          <w:p>
+            <w:pPr>
+              <w:jc w:val="center"/>
+              <w:rPr>
+                <w:rFonts w:ascii="Times New Roman" w:eastAsia="Times New Roman" w:hAnsi="Times New Roman" w:cs="Times New Roman"/>
+                <w:sz w:val="24"/>
+                <w:szCs w:val="24"/>
+              </w:rPr>
+            </w:pPr>
             <w:r>
               <w:rPr>
                 <w:rFonts w:ascii="Times New Roman" w:eastAsia="Times New Roman" w:hAnsi="Times New Roman" w:cs="Times New Roman"/>
                 <w:sz w:val="24"/>
                 <w:szCs w:val="24"/>
                 <w:highlight w:val="yellow"/>
-                <w:u w:val="single"/>
-              </w:rPr>
-              <w:t>Nama</w:t>
-            </w:r>
-            <w:r>
-              <w:rPr>
-                <w:rFonts w:ascii="Times New Roman" w:eastAsia="Times New Roman" w:hAnsi="Times New Roman" w:cs="Times New Roman"/>
-                <w:sz w:val="24"/>
-                <w:szCs w:val="24"/>
-                <w:highlight w:val="yellow"/>
-                <w:u w:val="single"/>
-              </w:rPr>
-              <w:t xml:space="preserve"> </w:t>
-            </w:r>
-            <w:proofErr w:type="spellStart"/>
-            <w:r>
-              <w:rPr>
-                <w:rFonts w:ascii="Times New Roman" w:eastAsia="Times New Roman" w:hAnsi="Times New Roman" w:cs="Times New Roman"/>
-                <w:sz w:val="24"/>
-                <w:szCs w:val="24"/>
-                <w:highlight w:val="yellow"/>
-                <w:u w:val="single"/>
-              </w:rPr>
-              <w:t>Ketua</w:t>
-            </w:r>
-            <w:proofErr w:type="spellEnd"/>
-            <w:r>
-              <w:rPr>
-                <w:rFonts w:ascii="Times New Roman" w:eastAsia="Times New Roman" w:hAnsi="Times New Roman" w:cs="Times New Roman"/>
-                <w:sz w:val="24"/>
-                <w:szCs w:val="24"/>
-                <w:highlight w:val="yellow"/>
-                <w:u w:val="single"/>
-              </w:rPr>
-              <w:t xml:space="preserve"> Tim</w:t>
-            </w:r>
-            <w:r>
-              <w:rPr>
-                <w:rFonts w:ascii="Times New Roman" w:eastAsia="Times New Roman" w:hAnsi="Times New Roman" w:cs="Times New Roman"/>
-                <w:sz w:val="24"/>
-                <w:szCs w:val="24"/>
-                <w:highlight w:val="yellow"/>
-                <w:u w:val="single"/>
-              </w:rPr>
-              <w:t>)</w:t>
-            </w:r>
-          </w:p>
-          <w:p>
-            <w:pPr>
-              <w:jc w:val="center"/>
-              <w:rPr>
-                <w:rFonts w:ascii="Times New Roman" w:eastAsia="Times New Roman" w:hAnsi="Times New Roman" w:cs="Times New Roman"/>
-                <w:sz w:val="24"/>
-                <w:szCs w:val="24"/>
-              </w:rPr>
-            </w:pPr>
-            <w:r>
-              <w:rPr>
-                <w:rFonts w:ascii="Times New Roman" w:eastAsia="Times New Roman" w:hAnsi="Times New Roman" w:cs="Times New Roman"/>
-                <w:sz w:val="24"/>
-                <w:szCs w:val="24"/>
-                <w:highlight w:val="yellow"/>
               </w:rPr>
               <w:t>NIM.</w:t>
+            </w:r>
+            <w:r>
+              <w:rPr>
+                <w:rFonts w:ascii="Times New Roman" w:eastAsia="Times New Roman" w:hAnsi="Times New Roman" w:cs="Times New Roman"/>
+                <w:sz w:val="24"/>
+                <w:szCs w:val="24"/>
+              </w:rPr>
+              <w:t xml:space="preserve"> 2301937015</w:t>
             </w:r>
           </w:p>
         </w:tc>
@@ -31447,6 +31888,7 @@
           <w:szCs w:val="24"/>
           <w:highlight w:val="yellow"/>
         </w:rPr>
+        <w:lastRenderedPageBreak/>
         <w:t xml:space="preserve">NOTE: Print </w:t>
       </w:r>
       <w:proofErr w:type="spellStart"/>
@@ -31663,7 +32105,6 @@
           <w:sz w:val="24"/>
           <w:szCs w:val="24"/>
         </w:rPr>
-        <w:lastRenderedPageBreak/>
         <w:t>Lampiran 5</w:t>
       </w:r>
       <w:r>
@@ -31950,7 +32391,7 @@
 </file>
 
 <file path=word/endnotes.xml><?xml version="1.0" encoding="utf-8"?>
-<w:endnotes xmlns:wpc="http://schemas.microsoft.com/office/word/2010/wordprocessingCanvas" xmlns:cx="http://schemas.microsoft.com/office/drawing/2014/chartex" xmlns:cx1="http://schemas.microsoft.com/office/drawing/2015/9/8/chartex" xmlns:cx2="http://schemas.microsoft.com/office/drawing/2015/10/21/chartex" xmlns:cx3="http://schemas.microsoft.com/office/drawing/2016/5/9/chartex" xmlns:cx4="http://schemas.microsoft.com/office/drawing/2016/5/10/chartex" xmlns:cx5="http://schemas.microsoft.com/office/drawing/2016/5/11/chartex" xmlns:cx6="http://schemas.microsoft.com/office/drawing/2016/5/12/chartex" xmlns:cx7="http://schemas.microsoft.com/office/drawing/2016/5/13/chartex" xmlns:cx8="http://schemas.microsoft.com/office/drawing/2016/5/14/chartex" xmlns:mc="http://schemas.openxmlformats.org/markup-compatibility/2006" xmlns:aink="http://schemas.microsoft.com/office/drawing/2016/ink" xmlns:am3d="http://schemas.microsoft.com/office/drawing/2017/model3d" xmlns:o="urn:schemas-microsoft-com:office:office" xmlns:r="http://schemas.openxmlformats.org/officeDocument/2006/relationships" xmlns:m="http://schemas.openxmlformats.org/officeDocument/2006/math" xmlns:v="urn:schemas-microsoft-com:vml" xmlns:wp14="http://schemas.microsoft.com/office/word/2010/wordprocessingDrawing" xmlns:wp="http://schemas.openxmlformats.org/drawingml/2006/wordprocessingDrawing" xmlns:w10="urn:schemas-microsoft-com:office:word" xmlns:w="http://schemas.openxmlformats.org/wordprocessingml/2006/main" xmlns:w14="http://schemas.microsoft.com/office/word/2010/wordml" xmlns:w15="http://schemas.microsoft.com/office/word/2012/wordml" xmlns:w16cex="http://schemas.microsoft.com/office/word/2018/wordml/cex" xmlns:w16cid="http://schemas.microsoft.com/office/word/2016/wordml/cid" xmlns:w16="http://schemas.microsoft.com/office/word/2018/wordml" xmlns:w16sdtdh="http://schemas.microsoft.com/office/word/2020/wordml/sdtdatahash" xmlns:w16se="http://schemas.microsoft.com/office/word/2015/wordml/symex" xmlns:wpg="http://schemas.microsoft.com/office/word/2010/wordprocessingGroup" xmlns:wpi="http://schemas.microsoft.com/office/word/2010/wordprocessingInk" xmlns:wne="http://schemas.microsoft.com/office/word/2006/wordml" xmlns:wps="http://schemas.microsoft.com/office/word/2010/wordprocessingShape" mc:Ignorable="w14 w15 w16se w16cid w16 w16cex w16sdtdh wp14">
+<w:endnotes xmlns:wpc="http://schemas.microsoft.com/office/word/2010/wordprocessingCanvas" xmlns:cx="http://schemas.microsoft.com/office/drawing/2014/chartex" xmlns:cx1="http://schemas.microsoft.com/office/drawing/2015/9/8/chartex" xmlns:cx2="http://schemas.microsoft.com/office/drawing/2015/10/21/chartex" xmlns:cx3="http://schemas.microsoft.com/office/drawing/2016/5/9/chartex" xmlns:cx4="http://schemas.microsoft.com/office/drawing/2016/5/10/chartex" xmlns:cx5="http://schemas.microsoft.com/office/drawing/2016/5/11/chartex" xmlns:cx6="http://schemas.microsoft.com/office/drawing/2016/5/12/chartex" xmlns:cx7="http://schemas.microsoft.com/office/drawing/2016/5/13/chartex" xmlns:cx8="http://schemas.microsoft.com/office/drawing/2016/5/14/chartex" xmlns:mc="http://schemas.openxmlformats.org/markup-compatibility/2006" xmlns:aink="http://schemas.microsoft.com/office/drawing/2016/ink" xmlns:am3d="http://schemas.microsoft.com/office/drawing/2017/model3d" xmlns:o="urn:schemas-microsoft-com:office:office" xmlns:r="http://schemas.openxmlformats.org/officeDocument/2006/relationships" xmlns:m="http://schemas.openxmlformats.org/officeDocument/2006/math" xmlns:v="urn:schemas-microsoft-com:vml" xmlns:wp14="http://schemas.microsoft.com/office/word/2010/wordprocessingDrawing" xmlns:wp="http://schemas.openxmlformats.org/drawingml/2006/wordprocessingDrawing" xmlns:w10="urn:schemas-microsoft-com:office:word" xmlns:w="http://schemas.openxmlformats.org/wordprocessingml/2006/main" xmlns:w14="http://schemas.microsoft.com/office/word/2010/wordml" xmlns:w15="http://schemas.microsoft.com/office/word/2012/wordml" xmlns:w16cex="http://schemas.microsoft.com/office/word/2018/wordml/cex" xmlns:w16cid="http://schemas.microsoft.com/office/word/2016/wordml/cid" xmlns:w16="http://schemas.microsoft.com/office/word/2018/wordml" xmlns:w16se="http://schemas.microsoft.com/office/word/2015/wordml/symex" xmlns:wpg="http://schemas.microsoft.com/office/word/2010/wordprocessingGroup" xmlns:wpi="http://schemas.microsoft.com/office/word/2010/wordprocessingInk" xmlns:wne="http://schemas.microsoft.com/office/word/2006/wordml" xmlns:wps="http://schemas.microsoft.com/office/word/2010/wordprocessingShape" mc:Ignorable="w14 w15 w16se w16cid w16 w16cex wp14">
   <w:endnote w:type="separator" w:id="-1">
     <w:p>
       <w:pPr>
@@ -31975,7 +32416,7 @@
 </file>
 
 <file path=word/footer1.xml><?xml version="1.0" encoding="utf-8"?>
-<w:ftr xmlns:wpc="http://schemas.microsoft.com/office/word/2010/wordprocessingCanvas" xmlns:cx="http://schemas.microsoft.com/office/drawing/2014/chartex" xmlns:cx1="http://schemas.microsoft.com/office/drawing/2015/9/8/chartex" xmlns:cx2="http://schemas.microsoft.com/office/drawing/2015/10/21/chartex" xmlns:cx3="http://schemas.microsoft.com/office/drawing/2016/5/9/chartex" xmlns:cx4="http://schemas.microsoft.com/office/drawing/2016/5/10/chartex" xmlns:cx5="http://schemas.microsoft.com/office/drawing/2016/5/11/chartex" xmlns:cx6="http://schemas.microsoft.com/office/drawing/2016/5/12/chartex" xmlns:cx7="http://schemas.microsoft.com/office/drawing/2016/5/13/chartex" xmlns:cx8="http://schemas.microsoft.com/office/drawing/2016/5/14/chartex" xmlns:mc="http://schemas.openxmlformats.org/markup-compatibility/2006" xmlns:aink="http://schemas.microsoft.com/office/drawing/2016/ink" xmlns:am3d="http://schemas.microsoft.com/office/drawing/2017/model3d" xmlns:o="urn:schemas-microsoft-com:office:office" xmlns:r="http://schemas.openxmlformats.org/officeDocument/2006/relationships" xmlns:m="http://schemas.openxmlformats.org/officeDocument/2006/math" xmlns:v="urn:schemas-microsoft-com:vml" xmlns:wp14="http://schemas.microsoft.com/office/word/2010/wordprocessingDrawing" xmlns:wp="http://schemas.openxmlformats.org/drawingml/2006/wordprocessingDrawing" xmlns:w10="urn:schemas-microsoft-com:office:word" xmlns:w="http://schemas.openxmlformats.org/wordprocessingml/2006/main" xmlns:w14="http://schemas.microsoft.com/office/word/2010/wordml" xmlns:w15="http://schemas.microsoft.com/office/word/2012/wordml" xmlns:w16cex="http://schemas.microsoft.com/office/word/2018/wordml/cex" xmlns:w16cid="http://schemas.microsoft.com/office/word/2016/wordml/cid" xmlns:w16="http://schemas.microsoft.com/office/word/2018/wordml" xmlns:w16sdtdh="http://schemas.microsoft.com/office/word/2020/wordml/sdtdatahash" xmlns:w16se="http://schemas.microsoft.com/office/word/2015/wordml/symex" xmlns:wpg="http://schemas.microsoft.com/office/word/2010/wordprocessingGroup" xmlns:wpi="http://schemas.microsoft.com/office/word/2010/wordprocessingInk" xmlns:wne="http://schemas.microsoft.com/office/word/2006/wordml" xmlns:wps="http://schemas.microsoft.com/office/word/2010/wordprocessingShape" mc:Ignorable="w14 w15 w16se w16cid w16 w16cex w16sdtdh wp14">
+<w:ftr xmlns:wpc="http://schemas.microsoft.com/office/word/2010/wordprocessingCanvas" xmlns:cx="http://schemas.microsoft.com/office/drawing/2014/chartex" xmlns:cx1="http://schemas.microsoft.com/office/drawing/2015/9/8/chartex" xmlns:cx2="http://schemas.microsoft.com/office/drawing/2015/10/21/chartex" xmlns:cx3="http://schemas.microsoft.com/office/drawing/2016/5/9/chartex" xmlns:cx4="http://schemas.microsoft.com/office/drawing/2016/5/10/chartex" xmlns:cx5="http://schemas.microsoft.com/office/drawing/2016/5/11/chartex" xmlns:cx6="http://schemas.microsoft.com/office/drawing/2016/5/12/chartex" xmlns:cx7="http://schemas.microsoft.com/office/drawing/2016/5/13/chartex" xmlns:cx8="http://schemas.microsoft.com/office/drawing/2016/5/14/chartex" xmlns:mc="http://schemas.openxmlformats.org/markup-compatibility/2006" xmlns:aink="http://schemas.microsoft.com/office/drawing/2016/ink" xmlns:am3d="http://schemas.microsoft.com/office/drawing/2017/model3d" xmlns:o="urn:schemas-microsoft-com:office:office" xmlns:r="http://schemas.openxmlformats.org/officeDocument/2006/relationships" xmlns:m="http://schemas.openxmlformats.org/officeDocument/2006/math" xmlns:v="urn:schemas-microsoft-com:vml" xmlns:wp14="http://schemas.microsoft.com/office/word/2010/wordprocessingDrawing" xmlns:wp="http://schemas.openxmlformats.org/drawingml/2006/wordprocessingDrawing" xmlns:w10="urn:schemas-microsoft-com:office:word" xmlns:w="http://schemas.openxmlformats.org/wordprocessingml/2006/main" xmlns:w14="http://schemas.microsoft.com/office/word/2010/wordml" xmlns:w15="http://schemas.microsoft.com/office/word/2012/wordml" xmlns:w16cex="http://schemas.microsoft.com/office/word/2018/wordml/cex" xmlns:w16cid="http://schemas.microsoft.com/office/word/2016/wordml/cid" xmlns:w16="http://schemas.microsoft.com/office/word/2018/wordml" xmlns:w16se="http://schemas.microsoft.com/office/word/2015/wordml/symex" xmlns:wpg="http://schemas.microsoft.com/office/word/2010/wordprocessingGroup" xmlns:wpi="http://schemas.microsoft.com/office/word/2010/wordprocessingInk" xmlns:wne="http://schemas.microsoft.com/office/word/2006/wordml" xmlns:wps="http://schemas.microsoft.com/office/word/2010/wordprocessingShape" mc:Ignorable="w14 w15 w16se w16cid w16 w16cex wp14">
   <w:sdt>
     <w:sdtPr>
       <w:id w:val="564067598"/>
@@ -32043,7 +32484,7 @@
 </file>
 
 <file path=word/footer2.xml><?xml version="1.0" encoding="utf-8"?>
-<w:ftr xmlns:wpc="http://schemas.microsoft.com/office/word/2010/wordprocessingCanvas" xmlns:cx="http://schemas.microsoft.com/office/drawing/2014/chartex" xmlns:cx1="http://schemas.microsoft.com/office/drawing/2015/9/8/chartex" xmlns:cx2="http://schemas.microsoft.com/office/drawing/2015/10/21/chartex" xmlns:cx3="http://schemas.microsoft.com/office/drawing/2016/5/9/chartex" xmlns:cx4="http://schemas.microsoft.com/office/drawing/2016/5/10/chartex" xmlns:cx5="http://schemas.microsoft.com/office/drawing/2016/5/11/chartex" xmlns:cx6="http://schemas.microsoft.com/office/drawing/2016/5/12/chartex" xmlns:cx7="http://schemas.microsoft.com/office/drawing/2016/5/13/chartex" xmlns:cx8="http://schemas.microsoft.com/office/drawing/2016/5/14/chartex" xmlns:mc="http://schemas.openxmlformats.org/markup-compatibility/2006" xmlns:aink="http://schemas.microsoft.com/office/drawing/2016/ink" xmlns:am3d="http://schemas.microsoft.com/office/drawing/2017/model3d" xmlns:o="urn:schemas-microsoft-com:office:office" xmlns:r="http://schemas.openxmlformats.org/officeDocument/2006/relationships" xmlns:m="http://schemas.openxmlformats.org/officeDocument/2006/math" xmlns:v="urn:schemas-microsoft-com:vml" xmlns:wp14="http://schemas.microsoft.com/office/word/2010/wordprocessingDrawing" xmlns:wp="http://schemas.openxmlformats.org/drawingml/2006/wordprocessingDrawing" xmlns:w10="urn:schemas-microsoft-com:office:word" xmlns:w="http://schemas.openxmlformats.org/wordprocessingml/2006/main" xmlns:w14="http://schemas.microsoft.com/office/word/2010/wordml" xmlns:w15="http://schemas.microsoft.com/office/word/2012/wordml" xmlns:w16cex="http://schemas.microsoft.com/office/word/2018/wordml/cex" xmlns:w16cid="http://schemas.microsoft.com/office/word/2016/wordml/cid" xmlns:w16="http://schemas.microsoft.com/office/word/2018/wordml" xmlns:w16sdtdh="http://schemas.microsoft.com/office/word/2020/wordml/sdtdatahash" xmlns:w16se="http://schemas.microsoft.com/office/word/2015/wordml/symex" xmlns:wpg="http://schemas.microsoft.com/office/word/2010/wordprocessingGroup" xmlns:wpi="http://schemas.microsoft.com/office/word/2010/wordprocessingInk" xmlns:wne="http://schemas.microsoft.com/office/word/2006/wordml" xmlns:wps="http://schemas.microsoft.com/office/word/2010/wordprocessingShape" mc:Ignorable="w14 w15 w16se w16cid w16 w16cex w16sdtdh wp14">
+<w:ftr xmlns:wpc="http://schemas.microsoft.com/office/word/2010/wordprocessingCanvas" xmlns:cx="http://schemas.microsoft.com/office/drawing/2014/chartex" xmlns:cx1="http://schemas.microsoft.com/office/drawing/2015/9/8/chartex" xmlns:cx2="http://schemas.microsoft.com/office/drawing/2015/10/21/chartex" xmlns:cx3="http://schemas.microsoft.com/office/drawing/2016/5/9/chartex" xmlns:cx4="http://schemas.microsoft.com/office/drawing/2016/5/10/chartex" xmlns:cx5="http://schemas.microsoft.com/office/drawing/2016/5/11/chartex" xmlns:cx6="http://schemas.microsoft.com/office/drawing/2016/5/12/chartex" xmlns:cx7="http://schemas.microsoft.com/office/drawing/2016/5/13/chartex" xmlns:cx8="http://schemas.microsoft.com/office/drawing/2016/5/14/chartex" xmlns:mc="http://schemas.openxmlformats.org/markup-compatibility/2006" xmlns:aink="http://schemas.microsoft.com/office/drawing/2016/ink" xmlns:am3d="http://schemas.microsoft.com/office/drawing/2017/model3d" xmlns:o="urn:schemas-microsoft-com:office:office" xmlns:r="http://schemas.openxmlformats.org/officeDocument/2006/relationships" xmlns:m="http://schemas.openxmlformats.org/officeDocument/2006/math" xmlns:v="urn:schemas-microsoft-com:vml" xmlns:wp14="http://schemas.microsoft.com/office/word/2010/wordprocessingDrawing" xmlns:wp="http://schemas.openxmlformats.org/drawingml/2006/wordprocessingDrawing" xmlns:w10="urn:schemas-microsoft-com:office:word" xmlns:w="http://schemas.openxmlformats.org/wordprocessingml/2006/main" xmlns:w14="http://schemas.microsoft.com/office/word/2010/wordml" xmlns:w15="http://schemas.microsoft.com/office/word/2012/wordml" xmlns:w16cex="http://schemas.microsoft.com/office/word/2018/wordml/cex" xmlns:w16cid="http://schemas.microsoft.com/office/word/2016/wordml/cid" xmlns:w16="http://schemas.microsoft.com/office/word/2018/wordml" xmlns:w16se="http://schemas.microsoft.com/office/word/2015/wordml/symex" xmlns:wpg="http://schemas.microsoft.com/office/word/2010/wordprocessingGroup" xmlns:wpi="http://schemas.microsoft.com/office/word/2010/wordprocessingInk" xmlns:wne="http://schemas.microsoft.com/office/word/2006/wordml" xmlns:wps="http://schemas.microsoft.com/office/word/2010/wordprocessingShape" mc:Ignorable="w14 w15 w16se w16cid w16 w16cex wp14">
   <w:sdt>
     <w:sdtPr>
       <w:rPr>
@@ -32112,7 +32553,7 @@
 </file>
 
 <file path=word/footer3.xml><?xml version="1.0" encoding="utf-8"?>
-<w:ftr xmlns:wpc="http://schemas.microsoft.com/office/word/2010/wordprocessingCanvas" xmlns:cx="http://schemas.microsoft.com/office/drawing/2014/chartex" xmlns:cx1="http://schemas.microsoft.com/office/drawing/2015/9/8/chartex" xmlns:cx2="http://schemas.microsoft.com/office/drawing/2015/10/21/chartex" xmlns:cx3="http://schemas.microsoft.com/office/drawing/2016/5/9/chartex" xmlns:cx4="http://schemas.microsoft.com/office/drawing/2016/5/10/chartex" xmlns:cx5="http://schemas.microsoft.com/office/drawing/2016/5/11/chartex" xmlns:cx6="http://schemas.microsoft.com/office/drawing/2016/5/12/chartex" xmlns:cx7="http://schemas.microsoft.com/office/drawing/2016/5/13/chartex" xmlns:cx8="http://schemas.microsoft.com/office/drawing/2016/5/14/chartex" xmlns:mc="http://schemas.openxmlformats.org/markup-compatibility/2006" xmlns:aink="http://schemas.microsoft.com/office/drawing/2016/ink" xmlns:am3d="http://schemas.microsoft.com/office/drawing/2017/model3d" xmlns:o="urn:schemas-microsoft-com:office:office" xmlns:r="http://schemas.openxmlformats.org/officeDocument/2006/relationships" xmlns:m="http://schemas.openxmlformats.org/officeDocument/2006/math" xmlns:v="urn:schemas-microsoft-com:vml" xmlns:wp14="http://schemas.microsoft.com/office/word/2010/wordprocessingDrawing" xmlns:wp="http://schemas.openxmlformats.org/drawingml/2006/wordprocessingDrawing" xmlns:w10="urn:schemas-microsoft-com:office:word" xmlns:w="http://schemas.openxmlformats.org/wordprocessingml/2006/main" xmlns:w14="http://schemas.microsoft.com/office/word/2010/wordml" xmlns:w15="http://schemas.microsoft.com/office/word/2012/wordml" xmlns:w16cex="http://schemas.microsoft.com/office/word/2018/wordml/cex" xmlns:w16cid="http://schemas.microsoft.com/office/word/2016/wordml/cid" xmlns:w16="http://schemas.microsoft.com/office/word/2018/wordml" xmlns:w16sdtdh="http://schemas.microsoft.com/office/word/2020/wordml/sdtdatahash" xmlns:w16se="http://schemas.microsoft.com/office/word/2015/wordml/symex" xmlns:wpg="http://schemas.microsoft.com/office/word/2010/wordprocessingGroup" xmlns:wpi="http://schemas.microsoft.com/office/word/2010/wordprocessingInk" xmlns:wne="http://schemas.microsoft.com/office/word/2006/wordml" xmlns:wps="http://schemas.microsoft.com/office/word/2010/wordprocessingShape" mc:Ignorable="w14 w15 w16se w16cid w16 w16cex w16sdtdh wp14">
+<w:ftr xmlns:wpc="http://schemas.microsoft.com/office/word/2010/wordprocessingCanvas" xmlns:cx="http://schemas.microsoft.com/office/drawing/2014/chartex" xmlns:cx1="http://schemas.microsoft.com/office/drawing/2015/9/8/chartex" xmlns:cx2="http://schemas.microsoft.com/office/drawing/2015/10/21/chartex" xmlns:cx3="http://schemas.microsoft.com/office/drawing/2016/5/9/chartex" xmlns:cx4="http://schemas.microsoft.com/office/drawing/2016/5/10/chartex" xmlns:cx5="http://schemas.microsoft.com/office/drawing/2016/5/11/chartex" xmlns:cx6="http://schemas.microsoft.com/office/drawing/2016/5/12/chartex" xmlns:cx7="http://schemas.microsoft.com/office/drawing/2016/5/13/chartex" xmlns:cx8="http://schemas.microsoft.com/office/drawing/2016/5/14/chartex" xmlns:mc="http://schemas.openxmlformats.org/markup-compatibility/2006" xmlns:aink="http://schemas.microsoft.com/office/drawing/2016/ink" xmlns:am3d="http://schemas.microsoft.com/office/drawing/2017/model3d" xmlns:o="urn:schemas-microsoft-com:office:office" xmlns:r="http://schemas.openxmlformats.org/officeDocument/2006/relationships" xmlns:m="http://schemas.openxmlformats.org/officeDocument/2006/math" xmlns:v="urn:schemas-microsoft-com:vml" xmlns:wp14="http://schemas.microsoft.com/office/word/2010/wordprocessingDrawing" xmlns:wp="http://schemas.openxmlformats.org/drawingml/2006/wordprocessingDrawing" xmlns:w10="urn:schemas-microsoft-com:office:word" xmlns:w="http://schemas.openxmlformats.org/wordprocessingml/2006/main" xmlns:w14="http://schemas.microsoft.com/office/word/2010/wordml" xmlns:w15="http://schemas.microsoft.com/office/word/2012/wordml" xmlns:w16cex="http://schemas.microsoft.com/office/word/2018/wordml/cex" xmlns:w16cid="http://schemas.microsoft.com/office/word/2016/wordml/cid" xmlns:w16="http://schemas.microsoft.com/office/word/2018/wordml" xmlns:w16se="http://schemas.microsoft.com/office/word/2015/wordml/symex" xmlns:wpg="http://schemas.microsoft.com/office/word/2010/wordprocessingGroup" xmlns:wpi="http://schemas.microsoft.com/office/word/2010/wordprocessingInk" xmlns:wne="http://schemas.microsoft.com/office/word/2006/wordml" xmlns:wps="http://schemas.microsoft.com/office/word/2010/wordprocessingShape" mc:Ignorable="w14 w15 w16se w16cid w16 w16cex wp14">
   <w:p>
     <w:pPr>
       <w:pStyle w:val="Footer"/>
@@ -32133,7 +32574,7 @@
 </file>
 
 <file path=word/footnotes.xml><?xml version="1.0" encoding="utf-8"?>
-<w:footnotes xmlns:wpc="http://schemas.microsoft.com/office/word/2010/wordprocessingCanvas" xmlns:cx="http://schemas.microsoft.com/office/drawing/2014/chartex" xmlns:cx1="http://schemas.microsoft.com/office/drawing/2015/9/8/chartex" xmlns:cx2="http://schemas.microsoft.com/office/drawing/2015/10/21/chartex" xmlns:cx3="http://schemas.microsoft.com/office/drawing/2016/5/9/chartex" xmlns:cx4="http://schemas.microsoft.com/office/drawing/2016/5/10/chartex" xmlns:cx5="http://schemas.microsoft.com/office/drawing/2016/5/11/chartex" xmlns:cx6="http://schemas.microsoft.com/office/drawing/2016/5/12/chartex" xmlns:cx7="http://schemas.microsoft.com/office/drawing/2016/5/13/chartex" xmlns:cx8="http://schemas.microsoft.com/office/drawing/2016/5/14/chartex" xmlns:mc="http://schemas.openxmlformats.org/markup-compatibility/2006" xmlns:aink="http://schemas.microsoft.com/office/drawing/2016/ink" xmlns:am3d="http://schemas.microsoft.com/office/drawing/2017/model3d" xmlns:o="urn:schemas-microsoft-com:office:office" xmlns:r="http://schemas.openxmlformats.org/officeDocument/2006/relationships" xmlns:m="http://schemas.openxmlformats.org/officeDocument/2006/math" xmlns:v="urn:schemas-microsoft-com:vml" xmlns:wp14="http://schemas.microsoft.com/office/word/2010/wordprocessingDrawing" xmlns:wp="http://schemas.openxmlformats.org/drawingml/2006/wordprocessingDrawing" xmlns:w10="urn:schemas-microsoft-com:office:word" xmlns:w="http://schemas.openxmlformats.org/wordprocessingml/2006/main" xmlns:w14="http://schemas.microsoft.com/office/word/2010/wordml" xmlns:w15="http://schemas.microsoft.com/office/word/2012/wordml" xmlns:w16cex="http://schemas.microsoft.com/office/word/2018/wordml/cex" xmlns:w16cid="http://schemas.microsoft.com/office/word/2016/wordml/cid" xmlns:w16="http://schemas.microsoft.com/office/word/2018/wordml" xmlns:w16sdtdh="http://schemas.microsoft.com/office/word/2020/wordml/sdtdatahash" xmlns:w16se="http://schemas.microsoft.com/office/word/2015/wordml/symex" xmlns:wpg="http://schemas.microsoft.com/office/word/2010/wordprocessingGroup" xmlns:wpi="http://schemas.microsoft.com/office/word/2010/wordprocessingInk" xmlns:wne="http://schemas.microsoft.com/office/word/2006/wordml" xmlns:wps="http://schemas.microsoft.com/office/word/2010/wordprocessingShape" mc:Ignorable="w14 w15 w16se w16cid w16 w16cex w16sdtdh wp14">
+<w:footnotes xmlns:wpc="http://schemas.microsoft.com/office/word/2010/wordprocessingCanvas" xmlns:cx="http://schemas.microsoft.com/office/drawing/2014/chartex" xmlns:cx1="http://schemas.microsoft.com/office/drawing/2015/9/8/chartex" xmlns:cx2="http://schemas.microsoft.com/office/drawing/2015/10/21/chartex" xmlns:cx3="http://schemas.microsoft.com/office/drawing/2016/5/9/chartex" xmlns:cx4="http://schemas.microsoft.com/office/drawing/2016/5/10/chartex" xmlns:cx5="http://schemas.microsoft.com/office/drawing/2016/5/11/chartex" xmlns:cx6="http://schemas.microsoft.com/office/drawing/2016/5/12/chartex" xmlns:cx7="http://schemas.microsoft.com/office/drawing/2016/5/13/chartex" xmlns:cx8="http://schemas.microsoft.com/office/drawing/2016/5/14/chartex" xmlns:mc="http://schemas.openxmlformats.org/markup-compatibility/2006" xmlns:aink="http://schemas.microsoft.com/office/drawing/2016/ink" xmlns:am3d="http://schemas.microsoft.com/office/drawing/2017/model3d" xmlns:o="urn:schemas-microsoft-com:office:office" xmlns:r="http://schemas.openxmlformats.org/officeDocument/2006/relationships" xmlns:m="http://schemas.openxmlformats.org/officeDocument/2006/math" xmlns:v="urn:schemas-microsoft-com:vml" xmlns:wp14="http://schemas.microsoft.com/office/word/2010/wordprocessingDrawing" xmlns:wp="http://schemas.openxmlformats.org/drawingml/2006/wordprocessingDrawing" xmlns:w10="urn:schemas-microsoft-com:office:word" xmlns:w="http://schemas.openxmlformats.org/wordprocessingml/2006/main" xmlns:w14="http://schemas.microsoft.com/office/word/2010/wordml" xmlns:w15="http://schemas.microsoft.com/office/word/2012/wordml" xmlns:w16cex="http://schemas.microsoft.com/office/word/2018/wordml/cex" xmlns:w16cid="http://schemas.microsoft.com/office/word/2016/wordml/cid" xmlns:w16="http://schemas.microsoft.com/office/word/2018/wordml" xmlns:w16se="http://schemas.microsoft.com/office/word/2015/wordml/symex" xmlns:wpg="http://schemas.microsoft.com/office/word/2010/wordprocessingGroup" xmlns:wpi="http://schemas.microsoft.com/office/word/2010/wordprocessingInk" xmlns:wne="http://schemas.microsoft.com/office/word/2006/wordml" xmlns:wps="http://schemas.microsoft.com/office/word/2010/wordprocessingShape" mc:Ignorable="w14 w15 w16se w16cid w16 w16cex wp14">
   <w:footnote w:type="separator" w:id="-1">
     <w:p>
       <w:pPr>
@@ -32158,7 +32599,7 @@
 </file>
 
 <file path=word/header1.xml><?xml version="1.0" encoding="utf-8"?>
-<w:hdr xmlns:wpc="http://schemas.microsoft.com/office/word/2010/wordprocessingCanvas" xmlns:cx="http://schemas.microsoft.com/office/drawing/2014/chartex" xmlns:cx1="http://schemas.microsoft.com/office/drawing/2015/9/8/chartex" xmlns:cx2="http://schemas.microsoft.com/office/drawing/2015/10/21/chartex" xmlns:cx3="http://schemas.microsoft.com/office/drawing/2016/5/9/chartex" xmlns:cx4="http://schemas.microsoft.com/office/drawing/2016/5/10/chartex" xmlns:cx5="http://schemas.microsoft.com/office/drawing/2016/5/11/chartex" xmlns:cx6="http://schemas.microsoft.com/office/drawing/2016/5/12/chartex" xmlns:cx7="http://schemas.microsoft.com/office/drawing/2016/5/13/chartex" xmlns:cx8="http://schemas.microsoft.com/office/drawing/2016/5/14/chartex" xmlns:mc="http://schemas.openxmlformats.org/markup-compatibility/2006" xmlns:aink="http://schemas.microsoft.com/office/drawing/2016/ink" xmlns:am3d="http://schemas.microsoft.com/office/drawing/2017/model3d" xmlns:o="urn:schemas-microsoft-com:office:office" xmlns:r="http://schemas.openxmlformats.org/officeDocument/2006/relationships" xmlns:m="http://schemas.openxmlformats.org/officeDocument/2006/math" xmlns:v="urn:schemas-microsoft-com:vml" xmlns:wp14="http://schemas.microsoft.com/office/word/2010/wordprocessingDrawing" xmlns:wp="http://schemas.openxmlformats.org/drawingml/2006/wordprocessingDrawing" xmlns:w10="urn:schemas-microsoft-com:office:word" xmlns:w="http://schemas.openxmlformats.org/wordprocessingml/2006/main" xmlns:w14="http://schemas.microsoft.com/office/word/2010/wordml" xmlns:w15="http://schemas.microsoft.com/office/word/2012/wordml" xmlns:w16cex="http://schemas.microsoft.com/office/word/2018/wordml/cex" xmlns:w16cid="http://schemas.microsoft.com/office/word/2016/wordml/cid" xmlns:w16="http://schemas.microsoft.com/office/word/2018/wordml" xmlns:w16sdtdh="http://schemas.microsoft.com/office/word/2020/wordml/sdtdatahash" xmlns:w16se="http://schemas.microsoft.com/office/word/2015/wordml/symex" xmlns:wpg="http://schemas.microsoft.com/office/word/2010/wordprocessingGroup" xmlns:wpi="http://schemas.microsoft.com/office/word/2010/wordprocessingInk" xmlns:wne="http://schemas.microsoft.com/office/word/2006/wordml" xmlns:wps="http://schemas.microsoft.com/office/word/2010/wordprocessingShape" mc:Ignorable="w14 w15 w16se w16cid w16 w16cex w16sdtdh wp14">
+<w:hdr xmlns:wpc="http://schemas.microsoft.com/office/word/2010/wordprocessingCanvas" xmlns:cx="http://schemas.microsoft.com/office/drawing/2014/chartex" xmlns:cx1="http://schemas.microsoft.com/office/drawing/2015/9/8/chartex" xmlns:cx2="http://schemas.microsoft.com/office/drawing/2015/10/21/chartex" xmlns:cx3="http://schemas.microsoft.com/office/drawing/2016/5/9/chartex" xmlns:cx4="http://schemas.microsoft.com/office/drawing/2016/5/10/chartex" xmlns:cx5="http://schemas.microsoft.com/office/drawing/2016/5/11/chartex" xmlns:cx6="http://schemas.microsoft.com/office/drawing/2016/5/12/chartex" xmlns:cx7="http://schemas.microsoft.com/office/drawing/2016/5/13/chartex" xmlns:cx8="http://schemas.microsoft.com/office/drawing/2016/5/14/chartex" xmlns:mc="http://schemas.openxmlformats.org/markup-compatibility/2006" xmlns:aink="http://schemas.microsoft.com/office/drawing/2016/ink" xmlns:am3d="http://schemas.microsoft.com/office/drawing/2017/model3d" xmlns:o="urn:schemas-microsoft-com:office:office" xmlns:r="http://schemas.openxmlformats.org/officeDocument/2006/relationships" xmlns:m="http://schemas.openxmlformats.org/officeDocument/2006/math" xmlns:v="urn:schemas-microsoft-com:vml" xmlns:wp14="http://schemas.microsoft.com/office/word/2010/wordprocessingDrawing" xmlns:wp="http://schemas.openxmlformats.org/drawingml/2006/wordprocessingDrawing" xmlns:w10="urn:schemas-microsoft-com:office:word" xmlns:w="http://schemas.openxmlformats.org/wordprocessingml/2006/main" xmlns:w14="http://schemas.microsoft.com/office/word/2010/wordml" xmlns:w15="http://schemas.microsoft.com/office/word/2012/wordml" xmlns:w16cex="http://schemas.microsoft.com/office/word/2018/wordml/cex" xmlns:w16cid="http://schemas.microsoft.com/office/word/2016/wordml/cid" xmlns:w16="http://schemas.microsoft.com/office/word/2018/wordml" xmlns:w16se="http://schemas.microsoft.com/office/word/2015/wordml/symex" xmlns:wpg="http://schemas.microsoft.com/office/word/2010/wordprocessingGroup" xmlns:wpi="http://schemas.microsoft.com/office/word/2010/wordprocessingInk" xmlns:wne="http://schemas.microsoft.com/office/word/2006/wordml" xmlns:wps="http://schemas.microsoft.com/office/word/2010/wordprocessingShape" mc:Ignorable="w14 w15 w16se w16cid w16 w16cex wp14">
   <w:sdt>
     <w:sdtPr>
       <w:id w:val="1084041190"/>
@@ -32201,7 +32642,7 @@
 </file>
 
 <file path=word/header2.xml><?xml version="1.0" encoding="utf-8"?>
-<w:hdr xmlns:wpc="http://schemas.microsoft.com/office/word/2010/wordprocessingCanvas" xmlns:cx="http://schemas.microsoft.com/office/drawing/2014/chartex" xmlns:cx1="http://schemas.microsoft.com/office/drawing/2015/9/8/chartex" xmlns:cx2="http://schemas.microsoft.com/office/drawing/2015/10/21/chartex" xmlns:cx3="http://schemas.microsoft.com/office/drawing/2016/5/9/chartex" xmlns:cx4="http://schemas.microsoft.com/office/drawing/2016/5/10/chartex" xmlns:cx5="http://schemas.microsoft.com/office/drawing/2016/5/11/chartex" xmlns:cx6="http://schemas.microsoft.com/office/drawing/2016/5/12/chartex" xmlns:cx7="http://schemas.microsoft.com/office/drawing/2016/5/13/chartex" xmlns:cx8="http://schemas.microsoft.com/office/drawing/2016/5/14/chartex" xmlns:mc="http://schemas.openxmlformats.org/markup-compatibility/2006" xmlns:aink="http://schemas.microsoft.com/office/drawing/2016/ink" xmlns:am3d="http://schemas.microsoft.com/office/drawing/2017/model3d" xmlns:o="urn:schemas-microsoft-com:office:office" xmlns:r="http://schemas.openxmlformats.org/officeDocument/2006/relationships" xmlns:m="http://schemas.openxmlformats.org/officeDocument/2006/math" xmlns:v="urn:schemas-microsoft-com:vml" xmlns:wp14="http://schemas.microsoft.com/office/word/2010/wordprocessingDrawing" xmlns:wp="http://schemas.openxmlformats.org/drawingml/2006/wordprocessingDrawing" xmlns:w10="urn:schemas-microsoft-com:office:word" xmlns:w="http://schemas.openxmlformats.org/wordprocessingml/2006/main" xmlns:w14="http://schemas.microsoft.com/office/word/2010/wordml" xmlns:w15="http://schemas.microsoft.com/office/word/2012/wordml" xmlns:w16cex="http://schemas.microsoft.com/office/word/2018/wordml/cex" xmlns:w16cid="http://schemas.microsoft.com/office/word/2016/wordml/cid" xmlns:w16="http://schemas.microsoft.com/office/word/2018/wordml" xmlns:w16sdtdh="http://schemas.microsoft.com/office/word/2020/wordml/sdtdatahash" xmlns:w16se="http://schemas.microsoft.com/office/word/2015/wordml/symex" xmlns:wpg="http://schemas.microsoft.com/office/word/2010/wordprocessingGroup" xmlns:wpi="http://schemas.microsoft.com/office/word/2010/wordprocessingInk" xmlns:wne="http://schemas.microsoft.com/office/word/2006/wordml" xmlns:wps="http://schemas.microsoft.com/office/word/2010/wordprocessingShape" mc:Ignorable="w14 w15 w16se w16cid w16 w16cex w16sdtdh wp14">
+<w:hdr xmlns:wpc="http://schemas.microsoft.com/office/word/2010/wordprocessingCanvas" xmlns:cx="http://schemas.microsoft.com/office/drawing/2014/chartex" xmlns:cx1="http://schemas.microsoft.com/office/drawing/2015/9/8/chartex" xmlns:cx2="http://schemas.microsoft.com/office/drawing/2015/10/21/chartex" xmlns:cx3="http://schemas.microsoft.com/office/drawing/2016/5/9/chartex" xmlns:cx4="http://schemas.microsoft.com/office/drawing/2016/5/10/chartex" xmlns:cx5="http://schemas.microsoft.com/office/drawing/2016/5/11/chartex" xmlns:cx6="http://schemas.microsoft.com/office/drawing/2016/5/12/chartex" xmlns:cx7="http://schemas.microsoft.com/office/drawing/2016/5/13/chartex" xmlns:cx8="http://schemas.microsoft.com/office/drawing/2016/5/14/chartex" xmlns:mc="http://schemas.openxmlformats.org/markup-compatibility/2006" xmlns:aink="http://schemas.microsoft.com/office/drawing/2016/ink" xmlns:am3d="http://schemas.microsoft.com/office/drawing/2017/model3d" xmlns:o="urn:schemas-microsoft-com:office:office" xmlns:r="http://schemas.openxmlformats.org/officeDocument/2006/relationships" xmlns:m="http://schemas.openxmlformats.org/officeDocument/2006/math" xmlns:v="urn:schemas-microsoft-com:vml" xmlns:wp14="http://schemas.microsoft.com/office/word/2010/wordprocessingDrawing" xmlns:wp="http://schemas.openxmlformats.org/drawingml/2006/wordprocessingDrawing" xmlns:w10="urn:schemas-microsoft-com:office:word" xmlns:w="http://schemas.openxmlformats.org/wordprocessingml/2006/main" xmlns:w14="http://schemas.microsoft.com/office/word/2010/wordml" xmlns:w15="http://schemas.microsoft.com/office/word/2012/wordml" xmlns:w16cex="http://schemas.microsoft.com/office/word/2018/wordml/cex" xmlns:w16cid="http://schemas.microsoft.com/office/word/2016/wordml/cid" xmlns:w16="http://schemas.microsoft.com/office/word/2018/wordml" xmlns:w16se="http://schemas.microsoft.com/office/word/2015/wordml/symex" xmlns:wpg="http://schemas.microsoft.com/office/word/2010/wordprocessingGroup" xmlns:wpi="http://schemas.microsoft.com/office/word/2010/wordprocessingInk" xmlns:wne="http://schemas.microsoft.com/office/word/2006/wordml" xmlns:wps="http://schemas.microsoft.com/office/word/2010/wordprocessingShape" mc:Ignorable="w14 w15 w16se w16cid w16 w16cex wp14">
   <w:p>
     <w:pPr>
       <w:pStyle w:val="Header"/>
@@ -32302,7 +32743,7 @@
 </file>
 
 <file path=word/numbering.xml><?xml version="1.0" encoding="utf-8"?>
-<w:numbering xmlns:wpc="http://schemas.microsoft.com/office/word/2010/wordprocessingCanvas" xmlns:cx="http://schemas.microsoft.com/office/drawing/2014/chartex" xmlns:cx1="http://schemas.microsoft.com/office/drawing/2015/9/8/chartex" xmlns:cx2="http://schemas.microsoft.com/office/drawing/2015/10/21/chartex" xmlns:cx3="http://schemas.microsoft.com/office/drawing/2016/5/9/chartex" xmlns:cx4="http://schemas.microsoft.com/office/drawing/2016/5/10/chartex" xmlns:cx5="http://schemas.microsoft.com/office/drawing/2016/5/11/chartex" xmlns:cx6="http://schemas.microsoft.com/office/drawing/2016/5/12/chartex" xmlns:cx7="http://schemas.microsoft.com/office/drawing/2016/5/13/chartex" xmlns:cx8="http://schemas.microsoft.com/office/drawing/2016/5/14/chartex" xmlns:mc="http://schemas.openxmlformats.org/markup-compatibility/2006" xmlns:aink="http://schemas.microsoft.com/office/drawing/2016/ink" xmlns:am3d="http://schemas.microsoft.com/office/drawing/2017/model3d" xmlns:o="urn:schemas-microsoft-com:office:office" xmlns:r="http://schemas.openxmlformats.org/officeDocument/2006/relationships" xmlns:m="http://schemas.openxmlformats.org/officeDocument/2006/math" xmlns:v="urn:schemas-microsoft-com:vml" xmlns:wp14="http://schemas.microsoft.com/office/word/2010/wordprocessingDrawing" xmlns:wp="http://schemas.openxmlformats.org/drawingml/2006/wordprocessingDrawing" xmlns:w10="urn:schemas-microsoft-com:office:word" xmlns:w="http://schemas.openxmlformats.org/wordprocessingml/2006/main" xmlns:w14="http://schemas.microsoft.com/office/word/2010/wordml" xmlns:w15="http://schemas.microsoft.com/office/word/2012/wordml" xmlns:w16cex="http://schemas.microsoft.com/office/word/2018/wordml/cex" xmlns:w16cid="http://schemas.microsoft.com/office/word/2016/wordml/cid" xmlns:w16="http://schemas.microsoft.com/office/word/2018/wordml" xmlns:w16sdtdh="http://schemas.microsoft.com/office/word/2020/wordml/sdtdatahash" xmlns:w16se="http://schemas.microsoft.com/office/word/2015/wordml/symex" xmlns:wpg="http://schemas.microsoft.com/office/word/2010/wordprocessingGroup" xmlns:wpi="http://schemas.microsoft.com/office/word/2010/wordprocessingInk" xmlns:wne="http://schemas.microsoft.com/office/word/2006/wordml" xmlns:wps="http://schemas.microsoft.com/office/word/2010/wordprocessingShape" mc:Ignorable="w14 w15 w16se w16cid w16 w16cex w16sdtdh wp14">
+<w:numbering xmlns:wpc="http://schemas.microsoft.com/office/word/2010/wordprocessingCanvas" xmlns:cx="http://schemas.microsoft.com/office/drawing/2014/chartex" xmlns:cx1="http://schemas.microsoft.com/office/drawing/2015/9/8/chartex" xmlns:cx2="http://schemas.microsoft.com/office/drawing/2015/10/21/chartex" xmlns:cx3="http://schemas.microsoft.com/office/drawing/2016/5/9/chartex" xmlns:cx4="http://schemas.microsoft.com/office/drawing/2016/5/10/chartex" xmlns:cx5="http://schemas.microsoft.com/office/drawing/2016/5/11/chartex" xmlns:cx6="http://schemas.microsoft.com/office/drawing/2016/5/12/chartex" xmlns:cx7="http://schemas.microsoft.com/office/drawing/2016/5/13/chartex" xmlns:cx8="http://schemas.microsoft.com/office/drawing/2016/5/14/chartex" xmlns:mc="http://schemas.openxmlformats.org/markup-compatibility/2006" xmlns:aink="http://schemas.microsoft.com/office/drawing/2016/ink" xmlns:am3d="http://schemas.microsoft.com/office/drawing/2017/model3d" xmlns:o="urn:schemas-microsoft-com:office:office" xmlns:r="http://schemas.openxmlformats.org/officeDocument/2006/relationships" xmlns:m="http://schemas.openxmlformats.org/officeDocument/2006/math" xmlns:v="urn:schemas-microsoft-com:vml" xmlns:wp14="http://schemas.microsoft.com/office/word/2010/wordprocessingDrawing" xmlns:wp="http://schemas.openxmlformats.org/drawingml/2006/wordprocessingDrawing" xmlns:w10="urn:schemas-microsoft-com:office:word" xmlns:w="http://schemas.openxmlformats.org/wordprocessingml/2006/main" xmlns:w14="http://schemas.microsoft.com/office/word/2010/wordml" xmlns:w15="http://schemas.microsoft.com/office/word/2012/wordml" xmlns:w16cex="http://schemas.microsoft.com/office/word/2018/wordml/cex" xmlns:w16cid="http://schemas.microsoft.com/office/word/2016/wordml/cid" xmlns:w16="http://schemas.microsoft.com/office/word/2018/wordml" xmlns:w16se="http://schemas.microsoft.com/office/word/2015/wordml/symex" xmlns:wpg="http://schemas.microsoft.com/office/word/2010/wordprocessingGroup" xmlns:wpi="http://schemas.microsoft.com/office/word/2010/wordprocessingInk" xmlns:wne="http://schemas.microsoft.com/office/word/2006/wordml" xmlns:wps="http://schemas.microsoft.com/office/word/2010/wordprocessingShape" mc:Ignorable="w14 w15 w16se w16cid w16 w16cex wp14">
   <w:abstractNum w:abstractNumId="0" w15:restartNumberingAfterBreak="0">
     <w:nsid w:val="028604C4"/>
     <w:multiLevelType w:val="multilevel"/>
@@ -35523,7 +35964,7 @@
 </file>
 
 <file path=word/styles.xml><?xml version="1.0" encoding="utf-8"?>
-<w:styles xmlns:mc="http://schemas.openxmlformats.org/markup-compatibility/2006" xmlns:r="http://schemas.openxmlformats.org/officeDocument/2006/relationships" xmlns:w="http://schemas.openxmlformats.org/wordprocessingml/2006/main" xmlns:w14="http://schemas.microsoft.com/office/word/2010/wordml" xmlns:w15="http://schemas.microsoft.com/office/word/2012/wordml" xmlns:w16cex="http://schemas.microsoft.com/office/word/2018/wordml/cex" xmlns:w16cid="http://schemas.microsoft.com/office/word/2016/wordml/cid" xmlns:w16="http://schemas.microsoft.com/office/word/2018/wordml" xmlns:w16sdtdh="http://schemas.microsoft.com/office/word/2020/wordml/sdtdatahash" xmlns:w16se="http://schemas.microsoft.com/office/word/2015/wordml/symex" mc:Ignorable="w14 w15 w16se w16cid w16 w16cex w16sdtdh">
+<w:styles xmlns:mc="http://schemas.openxmlformats.org/markup-compatibility/2006" xmlns:r="http://schemas.openxmlformats.org/officeDocument/2006/relationships" xmlns:w="http://schemas.openxmlformats.org/wordprocessingml/2006/main" xmlns:w14="http://schemas.microsoft.com/office/word/2010/wordml" xmlns:w15="http://schemas.microsoft.com/office/word/2012/wordml" xmlns:w16cex="http://schemas.microsoft.com/office/word/2018/wordml/cex" xmlns:w16cid="http://schemas.microsoft.com/office/word/2016/wordml/cid" xmlns:w16="http://schemas.microsoft.com/office/word/2018/wordml" xmlns:w16se="http://schemas.microsoft.com/office/word/2015/wordml/symex" mc:Ignorable="w14 w15 w16se w16cid w16 w16cex">
   <w:docDefaults>
     <w:rPrDefault>
       <w:rPr>

--- a/Sentiment Analysis Youtube Comment.docx
+++ b/Sentiment Analysis Youtube Comment.docx
@@ -1,6 +1,6 @@
 
 <file path=word/document.xml><?xml version="1.0" encoding="utf-8"?>
-<w:document xmlns:wpc="http://schemas.microsoft.com/office/word/2010/wordprocessingCanvas" xmlns:cx="http://schemas.microsoft.com/office/drawing/2014/chartex" xmlns:cx1="http://schemas.microsoft.com/office/drawing/2015/9/8/chartex" xmlns:cx2="http://schemas.microsoft.com/office/drawing/2015/10/21/chartex" xmlns:cx3="http://schemas.microsoft.com/office/drawing/2016/5/9/chartex" xmlns:cx4="http://schemas.microsoft.com/office/drawing/2016/5/10/chartex" xmlns:cx5="http://schemas.microsoft.com/office/drawing/2016/5/11/chartex" xmlns:cx6="http://schemas.microsoft.com/office/drawing/2016/5/12/chartex" xmlns:cx7="http://schemas.microsoft.com/office/drawing/2016/5/13/chartex" xmlns:cx8="http://schemas.microsoft.com/office/drawing/2016/5/14/chartex" xmlns:mc="http://schemas.openxmlformats.org/markup-compatibility/2006" xmlns:aink="http://schemas.microsoft.com/office/drawing/2016/ink" xmlns:am3d="http://schemas.microsoft.com/office/drawing/2017/model3d" xmlns:o="urn:schemas-microsoft-com:office:office" xmlns:r="http://schemas.openxmlformats.org/officeDocument/2006/relationships" xmlns:m="http://schemas.openxmlformats.org/officeDocument/2006/math" xmlns:v="urn:schemas-microsoft-com:vml" xmlns:wp14="http://schemas.microsoft.com/office/word/2010/wordprocessingDrawing" xmlns:wp="http://schemas.openxmlformats.org/drawingml/2006/wordprocessingDrawing" xmlns:w10="urn:schemas-microsoft-com:office:word" xmlns:w="http://schemas.openxmlformats.org/wordprocessingml/2006/main" xmlns:w14="http://schemas.microsoft.com/office/word/2010/wordml" xmlns:w15="http://schemas.microsoft.com/office/word/2012/wordml" xmlns:w16cex="http://schemas.microsoft.com/office/word/2018/wordml/cex" xmlns:w16cid="http://schemas.microsoft.com/office/word/2016/wordml/cid" xmlns:w16="http://schemas.microsoft.com/office/word/2018/wordml" xmlns:w16se="http://schemas.microsoft.com/office/word/2015/wordml/symex" xmlns:wpg="http://schemas.microsoft.com/office/word/2010/wordprocessingGroup" xmlns:wpi="http://schemas.microsoft.com/office/word/2010/wordprocessingInk" xmlns:wne="http://schemas.microsoft.com/office/word/2006/wordml" xmlns:wps="http://schemas.microsoft.com/office/word/2010/wordprocessingShape" mc:Ignorable="w14 w15 w16se w16cid w16 w16cex wp14">
+<w:document xmlns:wpc="http://schemas.microsoft.com/office/word/2010/wordprocessingCanvas" xmlns:cx="http://schemas.microsoft.com/office/drawing/2014/chartex" xmlns:cx1="http://schemas.microsoft.com/office/drawing/2015/9/8/chartex" xmlns:cx2="http://schemas.microsoft.com/office/drawing/2015/10/21/chartex" xmlns:cx3="http://schemas.microsoft.com/office/drawing/2016/5/9/chartex" xmlns:cx4="http://schemas.microsoft.com/office/drawing/2016/5/10/chartex" xmlns:cx5="http://schemas.microsoft.com/office/drawing/2016/5/11/chartex" xmlns:cx6="http://schemas.microsoft.com/office/drawing/2016/5/12/chartex" xmlns:cx7="http://schemas.microsoft.com/office/drawing/2016/5/13/chartex" xmlns:cx8="http://schemas.microsoft.com/office/drawing/2016/5/14/chartex" xmlns:mc="http://schemas.openxmlformats.org/markup-compatibility/2006" xmlns:aink="http://schemas.microsoft.com/office/drawing/2016/ink" xmlns:am3d="http://schemas.microsoft.com/office/drawing/2017/model3d" xmlns:o="urn:schemas-microsoft-com:office:office" xmlns:r="http://schemas.openxmlformats.org/officeDocument/2006/relationships" xmlns:m="http://schemas.openxmlformats.org/officeDocument/2006/math" xmlns:v="urn:schemas-microsoft-com:vml" xmlns:wp14="http://schemas.microsoft.com/office/word/2010/wordprocessingDrawing" xmlns:wp="http://schemas.openxmlformats.org/drawingml/2006/wordprocessingDrawing" xmlns:w10="urn:schemas-microsoft-com:office:word" xmlns:w="http://schemas.openxmlformats.org/wordprocessingml/2006/main" xmlns:w14="http://schemas.microsoft.com/office/word/2010/wordml" xmlns:w15="http://schemas.microsoft.com/office/word/2012/wordml" xmlns:w16cex="http://schemas.microsoft.com/office/word/2018/wordml/cex" xmlns:w16cid="http://schemas.microsoft.com/office/word/2016/wordml/cid" xmlns:w16="http://schemas.microsoft.com/office/word/2018/wordml" xmlns:w16sdtdh="http://schemas.microsoft.com/office/word/2020/wordml/sdtdatahash" xmlns:w16se="http://schemas.microsoft.com/office/word/2015/wordml/symex" xmlns:wpg="http://schemas.microsoft.com/office/word/2010/wordprocessingGroup" xmlns:wpi="http://schemas.microsoft.com/office/word/2010/wordprocessingInk" xmlns:wne="http://schemas.microsoft.com/office/word/2006/wordml" xmlns:wps="http://schemas.microsoft.com/office/word/2010/wordprocessingShape" mc:Ignorable="w14 w15 w16se w16cid w16 w16cex w16sdtdh wp14">
   <w:body>
     <w:p>
       <w:pPr>
@@ -9222,6 +9222,7 @@
                 <w:tag w:val="goog_rdk_0"/>
                 <w:id w:val="-224450093"/>
               </w:sdtPr>
+              <w:sdtEndPr/>
               <w:sdtContent>
                 <w:r>
                   <w:rPr>
@@ -9288,6 +9289,7 @@
                 <w:tag w:val="goog_rdk_0"/>
                 <w:id w:val="933014275"/>
               </w:sdtPr>
+              <w:sdtEndPr/>
               <w:sdtContent>
                 <w:r>
                   <w:rPr>
@@ -9429,6 +9431,7 @@
                 <w:tag w:val="goog_rdk_0"/>
                 <w:id w:val="1145621521"/>
               </w:sdtPr>
+              <w:sdtEndPr/>
               <w:sdtContent>
                 <w:r>
                   <w:rPr>
@@ -9463,6 +9466,7 @@
                 <w:tag w:val="goog_rdk_0"/>
                 <w:id w:val="-247042315"/>
               </w:sdtPr>
+              <w:sdtEndPr/>
               <w:sdtContent>
                 <w:r>
                   <w:rPr>
@@ -9634,6 +9638,7 @@
                 <w:tag w:val="goog_rdk_0"/>
                 <w:id w:val="583273822"/>
               </w:sdtPr>
+              <w:sdtEndPr/>
               <w:sdtContent>
                 <w:r>
                   <w:rPr>
@@ -9668,6 +9673,7 @@
                 <w:tag w:val="goog_rdk_0"/>
                 <w:id w:val="149262177"/>
               </w:sdtPr>
+              <w:sdtEndPr/>
               <w:sdtContent>
                 <w:r>
                   <w:rPr>
@@ -9702,6 +9708,7 @@
                 <w:tag w:val="goog_rdk_0"/>
                 <w:id w:val="-774710634"/>
               </w:sdtPr>
+              <w:sdtEndPr/>
               <w:sdtContent>
                 <w:r>
                   <w:rPr>
@@ -9837,6 +9844,7 @@
                 <w:tag w:val="goog_rdk_0"/>
                 <w:id w:val="-265155955"/>
               </w:sdtPr>
+              <w:sdtEndPr/>
               <w:sdtContent>
                 <w:r>
                   <w:rPr>
@@ -9871,6 +9879,7 @@
                 <w:tag w:val="goog_rdk_0"/>
                 <w:id w:val="2011402730"/>
               </w:sdtPr>
+              <w:sdtEndPr/>
               <w:sdtContent>
                 <w:r>
                   <w:rPr>
@@ -9905,6 +9914,7 @@
                 <w:tag w:val="goog_rdk_0"/>
                 <w:id w:val="-710645039"/>
               </w:sdtPr>
+              <w:sdtEndPr/>
               <w:sdtContent>
                 <w:r>
                   <w:rPr>
@@ -9992,6 +10002,7 @@
                 <w:tag w:val="goog_rdk_0"/>
                 <w:id w:val="1810441929"/>
               </w:sdtPr>
+              <w:sdtEndPr/>
               <w:sdtContent>
                 <w:r>
                   <w:rPr>
@@ -10026,6 +10037,7 @@
                 <w:tag w:val="goog_rdk_0"/>
                 <w:id w:val="-906144878"/>
               </w:sdtPr>
+              <w:sdtEndPr/>
               <w:sdtContent>
                 <w:r>
                   <w:rPr>
@@ -10060,6 +10072,7 @@
                 <w:tag w:val="goog_rdk_0"/>
                 <w:id w:val="-1442532173"/>
               </w:sdtPr>
+              <w:sdtEndPr/>
               <w:sdtContent>
                 <w:r>
                   <w:rPr>
@@ -10094,6 +10107,7 @@
                 <w:tag w:val="goog_rdk_0"/>
                 <w:id w:val="-503207241"/>
               </w:sdtPr>
+              <w:sdtEndPr/>
               <w:sdtContent>
                 <w:r>
                   <w:rPr>
@@ -10128,6 +10142,7 @@
                 <w:tag w:val="goog_rdk_0"/>
                 <w:id w:val="1660726215"/>
               </w:sdtPr>
+              <w:sdtEndPr/>
               <w:sdtContent>
                 <w:r>
                   <w:rPr>
@@ -10249,6 +10264,7 @@
                 <w:tag w:val="goog_rdk_0"/>
                 <w:id w:val="-2096924721"/>
               </w:sdtPr>
+              <w:sdtEndPr/>
               <w:sdtContent>
                 <w:r>
                   <w:rPr>
@@ -10283,6 +10299,7 @@
                 <w:tag w:val="goog_rdk_0"/>
                 <w:id w:val="-790132972"/>
               </w:sdtPr>
+              <w:sdtEndPr/>
               <w:sdtContent>
                 <w:r>
                   <w:rPr>
@@ -10317,6 +10334,7 @@
                 <w:tag w:val="goog_rdk_0"/>
                 <w:id w:val="-660776975"/>
               </w:sdtPr>
+              <w:sdtEndPr/>
               <w:sdtContent>
                 <w:r>
                   <w:rPr>
@@ -10351,6 +10369,7 @@
                 <w:tag w:val="goog_rdk_0"/>
                 <w:id w:val="280541662"/>
               </w:sdtPr>
+              <w:sdtEndPr/>
               <w:sdtContent>
                 <w:r>
                   <w:rPr>
@@ -10385,6 +10404,7 @@
                 <w:tag w:val="goog_rdk_0"/>
                 <w:id w:val="2141922981"/>
               </w:sdtPr>
+              <w:sdtEndPr/>
               <w:sdtContent>
                 <w:r>
                   <w:rPr>
@@ -10540,6 +10560,7 @@
                 <w:tag w:val="goog_rdk_0"/>
                 <w:id w:val="-1937981304"/>
               </w:sdtPr>
+              <w:sdtEndPr/>
               <w:sdtContent>
                 <w:r>
                   <w:rPr>
@@ -10779,6 +10800,7 @@
                 <w:tag w:val="goog_rdk_0"/>
                 <w:id w:val="1335487818"/>
               </w:sdtPr>
+              <w:sdtEndPr/>
               <w:sdtContent>
                 <w:r>
                   <w:rPr>
@@ -11197,6 +11219,7 @@
         <w:t xml:space="preserve"> </w:t>
       </w:r>
       <w:proofErr w:type="spellStart"/>
+      <w:proofErr w:type="gramStart"/>
       <w:r>
         <w:rPr>
           <w:rFonts w:ascii="Times New Roman" w:eastAsia="Times New Roman" w:hAnsi="Times New Roman" w:cs="Times New Roman"/>
@@ -11231,7 +11254,21 @@
           <w:szCs w:val="24"/>
           <w:lang w:val="id-ID"/>
         </w:rPr>
-        <w:t xml:space="preserve">. </w:t>
+        <w:t>.</w:t>
+      </w:r>
+      <w:proofErr w:type="gramEnd"/>
+      <w:r>
+        <w:rPr>
+          <w:rFonts w:ascii="Times New Roman" w:eastAsia="Times New Roman" w:hAnsi="Times New Roman" w:cs="Times New Roman"/>
+          <w:b/>
+          <w:bCs/>
+          <w:i/>
+          <w:iCs/>
+          <w:sz w:val="24"/>
+          <w:szCs w:val="24"/>
+          <w:lang w:val="id-ID"/>
+        </w:rPr>
+        <w:t xml:space="preserve"> </w:t>
       </w:r>
       <w:r>
         <w:rPr>
@@ -14064,27 +14101,7 @@
           <w:sz w:val="24"/>
           <w:szCs w:val="24"/>
         </w:rPr>
-        <w:t xml:space="preserve"> Yang </w:t>
-      </w:r>
-      <w:proofErr w:type="spellStart"/>
-      <w:r>
-        <w:rPr>
-          <w:rFonts w:ascii="Times New Roman" w:hAnsi="Times New Roman" w:cs="Times New Roman"/>
-          <w:b/>
-          <w:sz w:val="24"/>
-          <w:szCs w:val="24"/>
-        </w:rPr>
-        <w:t>Sedang</w:t>
-      </w:r>
-      <w:proofErr w:type="spellEnd"/>
-      <w:r>
-        <w:rPr>
-          <w:rFonts w:ascii="Times New Roman" w:hAnsi="Times New Roman" w:cs="Times New Roman"/>
-          <w:b/>
-          <w:sz w:val="24"/>
-          <w:szCs w:val="24"/>
-        </w:rPr>
-        <w:t>/</w:t>
+        <w:t xml:space="preserve"> Yang Sedang/</w:t>
       </w:r>
       <w:proofErr w:type="spellStart"/>
       <w:r>
@@ -15874,7 +15891,16 @@
           <w:sz w:val="24"/>
           <w:szCs w:val="24"/>
         </w:rPr>
-        <w:t xml:space="preserve"> -  202</w:t>
+        <w:t xml:space="preserve"> </w:t>
+      </w:r>
+      <w:proofErr w:type="gramStart"/>
+      <w:r>
+        <w:rPr>
+          <w:rFonts w:ascii="Times New Roman" w:eastAsia="Times New Roman" w:hAnsi="Times New Roman" w:cs="Times New Roman"/>
+          <w:sz w:val="24"/>
+          <w:szCs w:val="24"/>
+        </w:rPr>
+        <w:t>-  202</w:t>
       </w:r>
       <w:r>
         <w:rPr>
@@ -15884,6 +15910,7 @@
         </w:rPr>
         <w:t>1</w:t>
       </w:r>
+      <w:proofErr w:type="gramEnd"/>
     </w:p>
     <w:p>
       <w:pPr>
@@ -16859,27 +16886,7 @@
           <w:sz w:val="24"/>
           <w:szCs w:val="24"/>
         </w:rPr>
-        <w:t xml:space="preserve"> Yang </w:t>
-      </w:r>
-      <w:proofErr w:type="spellStart"/>
-      <w:r>
-        <w:rPr>
-          <w:rFonts w:ascii="Times New Roman" w:hAnsi="Times New Roman" w:cs="Times New Roman"/>
-          <w:b/>
-          <w:sz w:val="24"/>
-          <w:szCs w:val="24"/>
-        </w:rPr>
-        <w:t>Sedang</w:t>
-      </w:r>
-      <w:proofErr w:type="spellEnd"/>
-      <w:r>
-        <w:rPr>
-          <w:rFonts w:ascii="Times New Roman" w:hAnsi="Times New Roman" w:cs="Times New Roman"/>
-          <w:b/>
-          <w:sz w:val="24"/>
-          <w:szCs w:val="24"/>
-        </w:rPr>
-        <w:t>/</w:t>
+        <w:t xml:space="preserve"> Yang Sedang/</w:t>
       </w:r>
       <w:proofErr w:type="spellStart"/>
       <w:r>
@@ -18911,6 +18918,14 @@
                 <w:szCs w:val="24"/>
               </w:rPr>
             </w:pPr>
+            <w:r>
+              <w:rPr>
+                <w:rFonts w:ascii="Times New Roman" w:eastAsia="Times New Roman" w:hAnsi="Times New Roman" w:cs="Times New Roman"/>
+                <w:sz w:val="24"/>
+                <w:szCs w:val="24"/>
+              </w:rPr>
+              <w:t>Thaddeus Cleo</w:t>
+            </w:r>
           </w:p>
         </w:tc>
       </w:tr>
@@ -19085,6 +19100,24 @@
                 <w:szCs w:val="24"/>
               </w:rPr>
             </w:pPr>
+            <w:r>
+              <w:rPr>
+                <w:rFonts w:ascii="Times New Roman" w:eastAsia="Times New Roman" w:hAnsi="Times New Roman" w:cs="Times New Roman"/>
+                <w:sz w:val="24"/>
+                <w:szCs w:val="24"/>
+              </w:rPr>
+              <w:t xml:space="preserve">Teknik </w:t>
+            </w:r>
+            <w:proofErr w:type="spellStart"/>
+            <w:r>
+              <w:rPr>
+                <w:rFonts w:ascii="Times New Roman" w:eastAsia="Times New Roman" w:hAnsi="Times New Roman" w:cs="Times New Roman"/>
+                <w:sz w:val="24"/>
+                <w:szCs w:val="24"/>
+              </w:rPr>
+              <w:t>Informatika</w:t>
+            </w:r>
+            <w:proofErr w:type="spellEnd"/>
           </w:p>
         </w:tc>
       </w:tr>
@@ -19148,6 +19181,14 @@
                 <w:szCs w:val="24"/>
               </w:rPr>
             </w:pPr>
+            <w:r>
+              <w:rPr>
+                <w:rFonts w:ascii="Times New Roman" w:eastAsia="Times New Roman" w:hAnsi="Times New Roman" w:cs="Times New Roman"/>
+                <w:sz w:val="24"/>
+                <w:szCs w:val="24"/>
+              </w:rPr>
+              <w:t>2301878403</w:t>
+            </w:r>
           </w:p>
         </w:tc>
       </w:tr>
@@ -19239,6 +19280,42 @@
                 <w:szCs w:val="24"/>
               </w:rPr>
             </w:pPr>
+            <w:proofErr w:type="spellStart"/>
+            <w:r>
+              <w:rPr>
+                <w:rFonts w:ascii="Times New Roman" w:eastAsia="Times New Roman" w:hAnsi="Times New Roman" w:cs="Times New Roman"/>
+                <w:sz w:val="24"/>
+                <w:szCs w:val="24"/>
+              </w:rPr>
+              <w:t>Batam</w:t>
+            </w:r>
+            <w:proofErr w:type="spellEnd"/>
+            <w:r>
+              <w:rPr>
+                <w:rFonts w:ascii="Times New Roman" w:eastAsia="Times New Roman" w:hAnsi="Times New Roman" w:cs="Times New Roman"/>
+                <w:sz w:val="24"/>
+                <w:szCs w:val="24"/>
+              </w:rPr>
+              <w:t xml:space="preserve">, 22 </w:t>
+            </w:r>
+            <w:proofErr w:type="spellStart"/>
+            <w:r>
+              <w:rPr>
+                <w:rFonts w:ascii="Times New Roman" w:eastAsia="Times New Roman" w:hAnsi="Times New Roman" w:cs="Times New Roman"/>
+                <w:sz w:val="24"/>
+                <w:szCs w:val="24"/>
+              </w:rPr>
+              <w:t>Desember</w:t>
+            </w:r>
+            <w:proofErr w:type="spellEnd"/>
+            <w:r>
+              <w:rPr>
+                <w:rFonts w:ascii="Times New Roman" w:eastAsia="Times New Roman" w:hAnsi="Times New Roman" w:cs="Times New Roman"/>
+                <w:sz w:val="24"/>
+                <w:szCs w:val="24"/>
+              </w:rPr>
+              <w:t xml:space="preserve"> 2000</w:t>
+            </w:r>
           </w:p>
         </w:tc>
       </w:tr>
@@ -19310,6 +19387,14 @@
                 <w:szCs w:val="24"/>
               </w:rPr>
             </w:pPr>
+            <w:r>
+              <w:rPr>
+                <w:rFonts w:ascii="Times New Roman" w:eastAsia="Times New Roman" w:hAnsi="Times New Roman" w:cs="Times New Roman"/>
+                <w:sz w:val="24"/>
+                <w:szCs w:val="24"/>
+              </w:rPr>
+              <w:t>Thaddeus.cleo@binus.ac.id</w:t>
+            </w:r>
           </w:p>
         </w:tc>
       </w:tr>
@@ -19401,6 +19486,14 @@
                 <w:szCs w:val="24"/>
               </w:rPr>
             </w:pPr>
+            <w:r>
+              <w:rPr>
+                <w:rFonts w:ascii="Times New Roman" w:eastAsia="Times New Roman" w:hAnsi="Times New Roman" w:cs="Times New Roman"/>
+                <w:sz w:val="24"/>
+                <w:szCs w:val="24"/>
+              </w:rPr>
+              <w:t>081261016093</w:t>
+            </w:r>
           </w:p>
         </w:tc>
       </w:tr>
@@ -19468,27 +19561,7 @@
           <w:sz w:val="24"/>
           <w:szCs w:val="24"/>
         </w:rPr>
-        <w:t xml:space="preserve"> Yang </w:t>
-      </w:r>
-      <w:proofErr w:type="spellStart"/>
-      <w:r>
-        <w:rPr>
-          <w:rFonts w:ascii="Times New Roman" w:hAnsi="Times New Roman" w:cs="Times New Roman"/>
-          <w:b/>
-          <w:sz w:val="24"/>
-          <w:szCs w:val="24"/>
-        </w:rPr>
-        <w:t>Sedang</w:t>
-      </w:r>
-      <w:proofErr w:type="spellEnd"/>
-      <w:r>
-        <w:rPr>
-          <w:rFonts w:ascii="Times New Roman" w:hAnsi="Times New Roman" w:cs="Times New Roman"/>
-          <w:b/>
-          <w:sz w:val="24"/>
-          <w:szCs w:val="24"/>
-        </w:rPr>
-        <w:t>/</w:t>
+        <w:t xml:space="preserve"> Yang Sedang/</w:t>
       </w:r>
       <w:proofErr w:type="spellStart"/>
       <w:r>
@@ -21180,27 +21253,62 @@
           <w:rFonts w:ascii="Times New Roman" w:eastAsia="Times New Roman" w:hAnsi="Times New Roman" w:cs="Times New Roman"/>
           <w:sz w:val="24"/>
           <w:szCs w:val="24"/>
-          <w:highlight w:val="yellow"/>
-        </w:rPr>
-      </w:pPr>
-      <w:r>
-        <w:rPr>
-          <w:rFonts w:ascii="Times New Roman" w:eastAsia="Times New Roman" w:hAnsi="Times New Roman" w:cs="Times New Roman"/>
-          <w:sz w:val="24"/>
-          <w:szCs w:val="24"/>
-          <w:highlight w:val="yellow"/>
-        </w:rPr>
-        <w:t>Kota</w:t>
-      </w:r>
-      <w:r>
-        <w:rPr>
-          <w:rFonts w:ascii="Times New Roman" w:eastAsia="Times New Roman" w:hAnsi="Times New Roman" w:cs="Times New Roman"/>
-          <w:sz w:val="24"/>
-          <w:szCs w:val="24"/>
-          <w:highlight w:val="yellow"/>
-        </w:rPr>
-        <w:t>, dd – mm -  2020</w:t>
-      </w:r>
+        </w:rPr>
+      </w:pPr>
+      <w:proofErr w:type="spellStart"/>
+      <w:r>
+        <w:rPr>
+          <w:rFonts w:ascii="Times New Roman" w:eastAsia="Times New Roman" w:hAnsi="Times New Roman" w:cs="Times New Roman"/>
+          <w:sz w:val="24"/>
+          <w:szCs w:val="24"/>
+        </w:rPr>
+        <w:t>Jakarat</w:t>
+      </w:r>
+      <w:proofErr w:type="spellEnd"/>
+      <w:r>
+        <w:rPr>
+          <w:rFonts w:ascii="Times New Roman" w:eastAsia="Times New Roman" w:hAnsi="Times New Roman" w:cs="Times New Roman"/>
+          <w:sz w:val="24"/>
+          <w:szCs w:val="24"/>
+        </w:rPr>
+        <w:t xml:space="preserve">, </w:t>
+      </w:r>
+      <w:r>
+        <w:rPr>
+          <w:rFonts w:ascii="Times New Roman" w:eastAsia="Times New Roman" w:hAnsi="Times New Roman" w:cs="Times New Roman"/>
+          <w:sz w:val="24"/>
+          <w:szCs w:val="24"/>
+        </w:rPr>
+        <w:t>16</w:t>
+      </w:r>
+      <w:r>
+        <w:rPr>
+          <w:rFonts w:ascii="Times New Roman" w:eastAsia="Times New Roman" w:hAnsi="Times New Roman" w:cs="Times New Roman"/>
+          <w:sz w:val="24"/>
+          <w:szCs w:val="24"/>
+        </w:rPr>
+        <w:t xml:space="preserve">– </w:t>
+      </w:r>
+      <w:proofErr w:type="spellStart"/>
+      <w:r>
+        <w:rPr>
+          <w:rFonts w:ascii="Times New Roman" w:eastAsia="Times New Roman" w:hAnsi="Times New Roman" w:cs="Times New Roman"/>
+          <w:sz w:val="24"/>
+          <w:szCs w:val="24"/>
+        </w:rPr>
+        <w:t>Juni</w:t>
+      </w:r>
+      <w:proofErr w:type="spellEnd"/>
+      <w:proofErr w:type="gramStart"/>
+      <w:r>
+        <w:rPr>
+          <w:rFonts w:ascii="Times New Roman" w:eastAsia="Times New Roman" w:hAnsi="Times New Roman" w:cs="Times New Roman"/>
+          <w:sz w:val="24"/>
+          <w:szCs w:val="24"/>
+        </w:rPr>
+        <w:t>-  2020</w:t>
+      </w:r>
+      <w:proofErr w:type="gramEnd"/>
     </w:p>
     <w:p>
       <w:pPr>
@@ -21270,15 +21378,6 @@
           <w:highlight w:val="yellow"/>
         </w:rPr>
       </w:pPr>
-      <w:r>
-        <w:rPr>
-          <w:rFonts w:ascii="Times New Roman" w:eastAsia="Times New Roman" w:hAnsi="Times New Roman" w:cs="Times New Roman"/>
-          <w:sz w:val="24"/>
-          <w:szCs w:val="24"/>
-          <w:highlight w:val="yellow"/>
-        </w:rPr>
-        <w:t>TTD</w:t>
-      </w:r>
     </w:p>
     <w:p>
       <w:pPr>
@@ -21307,36 +21406,22 @@
           <w:rFonts w:ascii="Times New Roman" w:eastAsia="Times New Roman" w:hAnsi="Times New Roman" w:cs="Times New Roman"/>
           <w:sz w:val="24"/>
           <w:szCs w:val="24"/>
-          <w:highlight w:val="yellow"/>
-        </w:rPr>
-        <w:t>(Nama</w:t>
-      </w:r>
-      <w:r>
-        <w:rPr>
-          <w:rFonts w:ascii="Times New Roman" w:eastAsia="Times New Roman" w:hAnsi="Times New Roman" w:cs="Times New Roman"/>
-          <w:sz w:val="24"/>
-          <w:szCs w:val="24"/>
-          <w:highlight w:val="yellow"/>
-        </w:rPr>
-        <w:t xml:space="preserve"> </w:t>
-      </w:r>
-      <w:proofErr w:type="spellStart"/>
-      <w:r>
-        <w:rPr>
-          <w:rFonts w:ascii="Times New Roman" w:eastAsia="Times New Roman" w:hAnsi="Times New Roman" w:cs="Times New Roman"/>
-          <w:sz w:val="24"/>
-          <w:szCs w:val="24"/>
-          <w:highlight w:val="yellow"/>
-        </w:rPr>
-        <w:t>Lengkap</w:t>
-      </w:r>
-      <w:proofErr w:type="spellEnd"/>
-      <w:r>
-        <w:rPr>
-          <w:rFonts w:ascii="Times New Roman" w:eastAsia="Times New Roman" w:hAnsi="Times New Roman" w:cs="Times New Roman"/>
-          <w:sz w:val="24"/>
-          <w:szCs w:val="24"/>
-          <w:highlight w:val="yellow"/>
+        </w:rPr>
+        <w:t>(</w:t>
+      </w:r>
+      <w:r>
+        <w:rPr>
+          <w:rFonts w:ascii="Times New Roman" w:eastAsia="Times New Roman" w:hAnsi="Times New Roman" w:cs="Times New Roman"/>
+          <w:sz w:val="24"/>
+          <w:szCs w:val="24"/>
+        </w:rPr>
+        <w:t>Thaddeus Cleo</w:t>
+      </w:r>
+      <w:r>
+        <w:rPr>
+          <w:rFonts w:ascii="Times New Roman" w:eastAsia="Times New Roman" w:hAnsi="Times New Roman" w:cs="Times New Roman"/>
+          <w:sz w:val="24"/>
+          <w:szCs w:val="24"/>
         </w:rPr>
         <w:t>)</w:t>
       </w:r>
@@ -25242,8 +25327,19 @@
           <w:szCs w:val="24"/>
           <w:highlight w:val="yellow"/>
         </w:rPr>
-        <w:t>, dd – mm -  2020</w:t>
-      </w:r>
+        <w:t xml:space="preserve">, dd – mm </w:t>
+      </w:r>
+      <w:proofErr w:type="gramStart"/>
+      <w:r>
+        <w:rPr>
+          <w:rFonts w:ascii="Times New Roman" w:hAnsi="Times New Roman" w:cs="Times New Roman"/>
+          <w:sz w:val="24"/>
+          <w:szCs w:val="24"/>
+          <w:highlight w:val="yellow"/>
+        </w:rPr>
+        <w:t>-  2020</w:t>
+      </w:r>
+      <w:proofErr w:type="gramEnd"/>
     </w:p>
     <w:p>
       <w:pPr>
@@ -31218,6 +31314,7 @@
               <w:t>(</w:t>
             </w:r>
             <w:proofErr w:type="spellStart"/>
+            <w:proofErr w:type="gramStart"/>
             <w:r>
               <w:rPr>
                 <w:rFonts w:ascii="Times New Roman" w:eastAsia="Times New Roman" w:hAnsi="Times New Roman" w:cs="Times New Roman"/>
@@ -31228,6 +31325,7 @@
               <w:t>isi</w:t>
             </w:r>
             <w:proofErr w:type="spellEnd"/>
+            <w:proofErr w:type="gramEnd"/>
             <w:r>
               <w:rPr>
                 <w:rFonts w:ascii="Times New Roman" w:eastAsia="Times New Roman" w:hAnsi="Times New Roman" w:cs="Times New Roman"/>
@@ -31805,6 +31903,7 @@
               <w:t>(</w:t>
             </w:r>
             <w:proofErr w:type="spellStart"/>
+            <w:proofErr w:type="gramStart"/>
             <w:r>
               <w:rPr>
                 <w:rFonts w:ascii="Times New Roman" w:eastAsia="Times New Roman" w:hAnsi="Times New Roman" w:cs="Times New Roman"/>
@@ -31815,6 +31914,7 @@
               <w:t>isi</w:t>
             </w:r>
             <w:proofErr w:type="spellEnd"/>
+            <w:proofErr w:type="gramEnd"/>
             <w:r>
               <w:rPr>
                 <w:rFonts w:ascii="Times New Roman" w:eastAsia="Times New Roman" w:hAnsi="Times New Roman" w:cs="Times New Roman"/>
@@ -32019,7 +32119,33 @@
           <w:szCs w:val="24"/>
           <w:highlight w:val="yellow"/>
         </w:rPr>
-        <w:t xml:space="preserve"> PIC  PKM </w:t>
+        <w:t xml:space="preserve"> </w:t>
+      </w:r>
+      <w:proofErr w:type="gramStart"/>
+      <w:r>
+        <w:rPr>
+          <w:rFonts w:ascii="Times New Roman" w:eastAsia="Times New Roman" w:hAnsi="Times New Roman" w:cs="Times New Roman"/>
+          <w:b/>
+          <w:i/>
+          <w:color w:val="auto"/>
+          <w:sz w:val="24"/>
+          <w:szCs w:val="24"/>
+          <w:highlight w:val="yellow"/>
+        </w:rPr>
+        <w:t>PIC  PKM</w:t>
+      </w:r>
+      <w:proofErr w:type="gramEnd"/>
+      <w:r>
+        <w:rPr>
+          <w:rFonts w:ascii="Times New Roman" w:eastAsia="Times New Roman" w:hAnsi="Times New Roman" w:cs="Times New Roman"/>
+          <w:b/>
+          <w:i/>
+          <w:color w:val="auto"/>
+          <w:sz w:val="24"/>
+          <w:szCs w:val="24"/>
+          <w:highlight w:val="yellow"/>
+        </w:rPr>
+        <w:t xml:space="preserve"> </w:t>
       </w:r>
       <w:proofErr w:type="spellStart"/>
       <w:r>
@@ -32391,7 +32517,7 @@
 </file>
 
 <file path=word/endnotes.xml><?xml version="1.0" encoding="utf-8"?>
-<w:endnotes xmlns:wpc="http://schemas.microsoft.com/office/word/2010/wordprocessingCanvas" xmlns:cx="http://schemas.microsoft.com/office/drawing/2014/chartex" xmlns:cx1="http://schemas.microsoft.com/office/drawing/2015/9/8/chartex" xmlns:cx2="http://schemas.microsoft.com/office/drawing/2015/10/21/chartex" xmlns:cx3="http://schemas.microsoft.com/office/drawing/2016/5/9/chartex" xmlns:cx4="http://schemas.microsoft.com/office/drawing/2016/5/10/chartex" xmlns:cx5="http://schemas.microsoft.com/office/drawing/2016/5/11/chartex" xmlns:cx6="http://schemas.microsoft.com/office/drawing/2016/5/12/chartex" xmlns:cx7="http://schemas.microsoft.com/office/drawing/2016/5/13/chartex" xmlns:cx8="http://schemas.microsoft.com/office/drawing/2016/5/14/chartex" xmlns:mc="http://schemas.openxmlformats.org/markup-compatibility/2006" xmlns:aink="http://schemas.microsoft.com/office/drawing/2016/ink" xmlns:am3d="http://schemas.microsoft.com/office/drawing/2017/model3d" xmlns:o="urn:schemas-microsoft-com:office:office" xmlns:r="http://schemas.openxmlformats.org/officeDocument/2006/relationships" xmlns:m="http://schemas.openxmlformats.org/officeDocument/2006/math" xmlns:v="urn:schemas-microsoft-com:vml" xmlns:wp14="http://schemas.microsoft.com/office/word/2010/wordprocessingDrawing" xmlns:wp="http://schemas.openxmlformats.org/drawingml/2006/wordprocessingDrawing" xmlns:w10="urn:schemas-microsoft-com:office:word" xmlns:w="http://schemas.openxmlformats.org/wordprocessingml/2006/main" xmlns:w14="http://schemas.microsoft.com/office/word/2010/wordml" xmlns:w15="http://schemas.microsoft.com/office/word/2012/wordml" xmlns:w16cex="http://schemas.microsoft.com/office/word/2018/wordml/cex" xmlns:w16cid="http://schemas.microsoft.com/office/word/2016/wordml/cid" xmlns:w16="http://schemas.microsoft.com/office/word/2018/wordml" xmlns:w16se="http://schemas.microsoft.com/office/word/2015/wordml/symex" xmlns:wpg="http://schemas.microsoft.com/office/word/2010/wordprocessingGroup" xmlns:wpi="http://schemas.microsoft.com/office/word/2010/wordprocessingInk" xmlns:wne="http://schemas.microsoft.com/office/word/2006/wordml" xmlns:wps="http://schemas.microsoft.com/office/word/2010/wordprocessingShape" mc:Ignorable="w14 w15 w16se w16cid w16 w16cex wp14">
+<w:endnotes xmlns:wpc="http://schemas.microsoft.com/office/word/2010/wordprocessingCanvas" xmlns:cx="http://schemas.microsoft.com/office/drawing/2014/chartex" xmlns:cx1="http://schemas.microsoft.com/office/drawing/2015/9/8/chartex" xmlns:cx2="http://schemas.microsoft.com/office/drawing/2015/10/21/chartex" xmlns:cx3="http://schemas.microsoft.com/office/drawing/2016/5/9/chartex" xmlns:cx4="http://schemas.microsoft.com/office/drawing/2016/5/10/chartex" xmlns:cx5="http://schemas.microsoft.com/office/drawing/2016/5/11/chartex" xmlns:cx6="http://schemas.microsoft.com/office/drawing/2016/5/12/chartex" xmlns:cx7="http://schemas.microsoft.com/office/drawing/2016/5/13/chartex" xmlns:cx8="http://schemas.microsoft.com/office/drawing/2016/5/14/chartex" xmlns:mc="http://schemas.openxmlformats.org/markup-compatibility/2006" xmlns:aink="http://schemas.microsoft.com/office/drawing/2016/ink" xmlns:am3d="http://schemas.microsoft.com/office/drawing/2017/model3d" xmlns:o="urn:schemas-microsoft-com:office:office" xmlns:r="http://schemas.openxmlformats.org/officeDocument/2006/relationships" xmlns:m="http://schemas.openxmlformats.org/officeDocument/2006/math" xmlns:v="urn:schemas-microsoft-com:vml" xmlns:wp14="http://schemas.microsoft.com/office/word/2010/wordprocessingDrawing" xmlns:wp="http://schemas.openxmlformats.org/drawingml/2006/wordprocessingDrawing" xmlns:w10="urn:schemas-microsoft-com:office:word" xmlns:w="http://schemas.openxmlformats.org/wordprocessingml/2006/main" xmlns:w14="http://schemas.microsoft.com/office/word/2010/wordml" xmlns:w15="http://schemas.microsoft.com/office/word/2012/wordml" xmlns:w16cex="http://schemas.microsoft.com/office/word/2018/wordml/cex" xmlns:w16cid="http://schemas.microsoft.com/office/word/2016/wordml/cid" xmlns:w16="http://schemas.microsoft.com/office/word/2018/wordml" xmlns:w16sdtdh="http://schemas.microsoft.com/office/word/2020/wordml/sdtdatahash" xmlns:w16se="http://schemas.microsoft.com/office/word/2015/wordml/symex" xmlns:wpg="http://schemas.microsoft.com/office/word/2010/wordprocessingGroup" xmlns:wpi="http://schemas.microsoft.com/office/word/2010/wordprocessingInk" xmlns:wne="http://schemas.microsoft.com/office/word/2006/wordml" xmlns:wps="http://schemas.microsoft.com/office/word/2010/wordprocessingShape" mc:Ignorable="w14 w15 w16se w16cid w16 w16cex w16sdtdh wp14">
   <w:endnote w:type="separator" w:id="-1">
     <w:p>
       <w:pPr>
@@ -32416,7 +32542,7 @@
 </file>
 
 <file path=word/footer1.xml><?xml version="1.0" encoding="utf-8"?>
-<w:ftr xmlns:wpc="http://schemas.microsoft.com/office/word/2010/wordprocessingCanvas" xmlns:cx="http://schemas.microsoft.com/office/drawing/2014/chartex" xmlns:cx1="http://schemas.microsoft.com/office/drawing/2015/9/8/chartex" xmlns:cx2="http://schemas.microsoft.com/office/drawing/2015/10/21/chartex" xmlns:cx3="http://schemas.microsoft.com/office/drawing/2016/5/9/chartex" xmlns:cx4="http://schemas.microsoft.com/office/drawing/2016/5/10/chartex" xmlns:cx5="http://schemas.microsoft.com/office/drawing/2016/5/11/chartex" xmlns:cx6="http://schemas.microsoft.com/office/drawing/2016/5/12/chartex" xmlns:cx7="http://schemas.microsoft.com/office/drawing/2016/5/13/chartex" xmlns:cx8="http://schemas.microsoft.com/office/drawing/2016/5/14/chartex" xmlns:mc="http://schemas.openxmlformats.org/markup-compatibility/2006" xmlns:aink="http://schemas.microsoft.com/office/drawing/2016/ink" xmlns:am3d="http://schemas.microsoft.com/office/drawing/2017/model3d" xmlns:o="urn:schemas-microsoft-com:office:office" xmlns:r="http://schemas.openxmlformats.org/officeDocument/2006/relationships" xmlns:m="http://schemas.openxmlformats.org/officeDocument/2006/math" xmlns:v="urn:schemas-microsoft-com:vml" xmlns:wp14="http://schemas.microsoft.com/office/word/2010/wordprocessingDrawing" xmlns:wp="http://schemas.openxmlformats.org/drawingml/2006/wordprocessingDrawing" xmlns:w10="urn:schemas-microsoft-com:office:word" xmlns:w="http://schemas.openxmlformats.org/wordprocessingml/2006/main" xmlns:w14="http://schemas.microsoft.com/office/word/2010/wordml" xmlns:w15="http://schemas.microsoft.com/office/word/2012/wordml" xmlns:w16cex="http://schemas.microsoft.com/office/word/2018/wordml/cex" xmlns:w16cid="http://schemas.microsoft.com/office/word/2016/wordml/cid" xmlns:w16="http://schemas.microsoft.com/office/word/2018/wordml" xmlns:w16se="http://schemas.microsoft.com/office/word/2015/wordml/symex" xmlns:wpg="http://schemas.microsoft.com/office/word/2010/wordprocessingGroup" xmlns:wpi="http://schemas.microsoft.com/office/word/2010/wordprocessingInk" xmlns:wne="http://schemas.microsoft.com/office/word/2006/wordml" xmlns:wps="http://schemas.microsoft.com/office/word/2010/wordprocessingShape" mc:Ignorable="w14 w15 w16se w16cid w16 w16cex wp14">
+<w:ftr xmlns:wpc="http://schemas.microsoft.com/office/word/2010/wordprocessingCanvas" xmlns:cx="http://schemas.microsoft.com/office/drawing/2014/chartex" xmlns:cx1="http://schemas.microsoft.com/office/drawing/2015/9/8/chartex" xmlns:cx2="http://schemas.microsoft.com/office/drawing/2015/10/21/chartex" xmlns:cx3="http://schemas.microsoft.com/office/drawing/2016/5/9/chartex" xmlns:cx4="http://schemas.microsoft.com/office/drawing/2016/5/10/chartex" xmlns:cx5="http://schemas.microsoft.com/office/drawing/2016/5/11/chartex" xmlns:cx6="http://schemas.microsoft.com/office/drawing/2016/5/12/chartex" xmlns:cx7="http://schemas.microsoft.com/office/drawing/2016/5/13/chartex" xmlns:cx8="http://schemas.microsoft.com/office/drawing/2016/5/14/chartex" xmlns:mc="http://schemas.openxmlformats.org/markup-compatibility/2006" xmlns:aink="http://schemas.microsoft.com/office/drawing/2016/ink" xmlns:am3d="http://schemas.microsoft.com/office/drawing/2017/model3d" xmlns:o="urn:schemas-microsoft-com:office:office" xmlns:r="http://schemas.openxmlformats.org/officeDocument/2006/relationships" xmlns:m="http://schemas.openxmlformats.org/officeDocument/2006/math" xmlns:v="urn:schemas-microsoft-com:vml" xmlns:wp14="http://schemas.microsoft.com/office/word/2010/wordprocessingDrawing" xmlns:wp="http://schemas.openxmlformats.org/drawingml/2006/wordprocessingDrawing" xmlns:w10="urn:schemas-microsoft-com:office:word" xmlns:w="http://schemas.openxmlformats.org/wordprocessingml/2006/main" xmlns:w14="http://schemas.microsoft.com/office/word/2010/wordml" xmlns:w15="http://schemas.microsoft.com/office/word/2012/wordml" xmlns:w16cex="http://schemas.microsoft.com/office/word/2018/wordml/cex" xmlns:w16cid="http://schemas.microsoft.com/office/word/2016/wordml/cid" xmlns:w16="http://schemas.microsoft.com/office/word/2018/wordml" xmlns:w16sdtdh="http://schemas.microsoft.com/office/word/2020/wordml/sdtdatahash" xmlns:w16se="http://schemas.microsoft.com/office/word/2015/wordml/symex" xmlns:wpg="http://schemas.microsoft.com/office/word/2010/wordprocessingGroup" xmlns:wpi="http://schemas.microsoft.com/office/word/2010/wordprocessingInk" xmlns:wne="http://schemas.microsoft.com/office/word/2006/wordml" xmlns:wps="http://schemas.microsoft.com/office/word/2010/wordprocessingShape" mc:Ignorable="w14 w15 w16se w16cid w16 w16cex w16sdtdh wp14">
   <w:sdt>
     <w:sdtPr>
       <w:id w:val="564067598"/>
@@ -32484,7 +32610,7 @@
 </file>
 
 <file path=word/footer2.xml><?xml version="1.0" encoding="utf-8"?>
-<w:ftr xmlns:wpc="http://schemas.microsoft.com/office/word/2010/wordprocessingCanvas" xmlns:cx="http://schemas.microsoft.com/office/drawing/2014/chartex" xmlns:cx1="http://schemas.microsoft.com/office/drawing/2015/9/8/chartex" xmlns:cx2="http://schemas.microsoft.com/office/drawing/2015/10/21/chartex" xmlns:cx3="http://schemas.microsoft.com/office/drawing/2016/5/9/chartex" xmlns:cx4="http://schemas.microsoft.com/office/drawing/2016/5/10/chartex" xmlns:cx5="http://schemas.microsoft.com/office/drawing/2016/5/11/chartex" xmlns:cx6="http://schemas.microsoft.com/office/drawing/2016/5/12/chartex" xmlns:cx7="http://schemas.microsoft.com/office/drawing/2016/5/13/chartex" xmlns:cx8="http://schemas.microsoft.com/office/drawing/2016/5/14/chartex" xmlns:mc="http://schemas.openxmlformats.org/markup-compatibility/2006" xmlns:aink="http://schemas.microsoft.com/office/drawing/2016/ink" xmlns:am3d="http://schemas.microsoft.com/office/drawing/2017/model3d" xmlns:o="urn:schemas-microsoft-com:office:office" xmlns:r="http://schemas.openxmlformats.org/officeDocument/2006/relationships" xmlns:m="http://schemas.openxmlformats.org/officeDocument/2006/math" xmlns:v="urn:schemas-microsoft-com:vml" xmlns:wp14="http://schemas.microsoft.com/office/word/2010/wordprocessingDrawing" xmlns:wp="http://schemas.openxmlformats.org/drawingml/2006/wordprocessingDrawing" xmlns:w10="urn:schemas-microsoft-com:office:word" xmlns:w="http://schemas.openxmlformats.org/wordprocessingml/2006/main" xmlns:w14="http://schemas.microsoft.com/office/word/2010/wordml" xmlns:w15="http://schemas.microsoft.com/office/word/2012/wordml" xmlns:w16cex="http://schemas.microsoft.com/office/word/2018/wordml/cex" xmlns:w16cid="http://schemas.microsoft.com/office/word/2016/wordml/cid" xmlns:w16="http://schemas.microsoft.com/office/word/2018/wordml" xmlns:w16se="http://schemas.microsoft.com/office/word/2015/wordml/symex" xmlns:wpg="http://schemas.microsoft.com/office/word/2010/wordprocessingGroup" xmlns:wpi="http://schemas.microsoft.com/office/word/2010/wordprocessingInk" xmlns:wne="http://schemas.microsoft.com/office/word/2006/wordml" xmlns:wps="http://schemas.microsoft.com/office/word/2010/wordprocessingShape" mc:Ignorable="w14 w15 w16se w16cid w16 w16cex wp14">
+<w:ftr xmlns:wpc="http://schemas.microsoft.com/office/word/2010/wordprocessingCanvas" xmlns:cx="http://schemas.microsoft.com/office/drawing/2014/chartex" xmlns:cx1="http://schemas.microsoft.com/office/drawing/2015/9/8/chartex" xmlns:cx2="http://schemas.microsoft.com/office/drawing/2015/10/21/chartex" xmlns:cx3="http://schemas.microsoft.com/office/drawing/2016/5/9/chartex" xmlns:cx4="http://schemas.microsoft.com/office/drawing/2016/5/10/chartex" xmlns:cx5="http://schemas.microsoft.com/office/drawing/2016/5/11/chartex" xmlns:cx6="http://schemas.microsoft.com/office/drawing/2016/5/12/chartex" xmlns:cx7="http://schemas.microsoft.com/office/drawing/2016/5/13/chartex" xmlns:cx8="http://schemas.microsoft.com/office/drawing/2016/5/14/chartex" xmlns:mc="http://schemas.openxmlformats.org/markup-compatibility/2006" xmlns:aink="http://schemas.microsoft.com/office/drawing/2016/ink" xmlns:am3d="http://schemas.microsoft.com/office/drawing/2017/model3d" xmlns:o="urn:schemas-microsoft-com:office:office" xmlns:r="http://schemas.openxmlformats.org/officeDocument/2006/relationships" xmlns:m="http://schemas.openxmlformats.org/officeDocument/2006/math" xmlns:v="urn:schemas-microsoft-com:vml" xmlns:wp14="http://schemas.microsoft.com/office/word/2010/wordprocessingDrawing" xmlns:wp="http://schemas.openxmlformats.org/drawingml/2006/wordprocessingDrawing" xmlns:w10="urn:schemas-microsoft-com:office:word" xmlns:w="http://schemas.openxmlformats.org/wordprocessingml/2006/main" xmlns:w14="http://schemas.microsoft.com/office/word/2010/wordml" xmlns:w15="http://schemas.microsoft.com/office/word/2012/wordml" xmlns:w16cex="http://schemas.microsoft.com/office/word/2018/wordml/cex" xmlns:w16cid="http://schemas.microsoft.com/office/word/2016/wordml/cid" xmlns:w16="http://schemas.microsoft.com/office/word/2018/wordml" xmlns:w16sdtdh="http://schemas.microsoft.com/office/word/2020/wordml/sdtdatahash" xmlns:w16se="http://schemas.microsoft.com/office/word/2015/wordml/symex" xmlns:wpg="http://schemas.microsoft.com/office/word/2010/wordprocessingGroup" xmlns:wpi="http://schemas.microsoft.com/office/word/2010/wordprocessingInk" xmlns:wne="http://schemas.microsoft.com/office/word/2006/wordml" xmlns:wps="http://schemas.microsoft.com/office/word/2010/wordprocessingShape" mc:Ignorable="w14 w15 w16se w16cid w16 w16cex w16sdtdh wp14">
   <w:sdt>
     <w:sdtPr>
       <w:rPr>
@@ -32553,7 +32679,7 @@
 </file>
 
 <file path=word/footer3.xml><?xml version="1.0" encoding="utf-8"?>
-<w:ftr xmlns:wpc="http://schemas.microsoft.com/office/word/2010/wordprocessingCanvas" xmlns:cx="http://schemas.microsoft.com/office/drawing/2014/chartex" xmlns:cx1="http://schemas.microsoft.com/office/drawing/2015/9/8/chartex" xmlns:cx2="http://schemas.microsoft.com/office/drawing/2015/10/21/chartex" xmlns:cx3="http://schemas.microsoft.com/office/drawing/2016/5/9/chartex" xmlns:cx4="http://schemas.microsoft.com/office/drawing/2016/5/10/chartex" xmlns:cx5="http://schemas.microsoft.com/office/drawing/2016/5/11/chartex" xmlns:cx6="http://schemas.microsoft.com/office/drawing/2016/5/12/chartex" xmlns:cx7="http://schemas.microsoft.com/office/drawing/2016/5/13/chartex" xmlns:cx8="http://schemas.microsoft.com/office/drawing/2016/5/14/chartex" xmlns:mc="http://schemas.openxmlformats.org/markup-compatibility/2006" xmlns:aink="http://schemas.microsoft.com/office/drawing/2016/ink" xmlns:am3d="http://schemas.microsoft.com/office/drawing/2017/model3d" xmlns:o="urn:schemas-microsoft-com:office:office" xmlns:r="http://schemas.openxmlformats.org/officeDocument/2006/relationships" xmlns:m="http://schemas.openxmlformats.org/officeDocument/2006/math" xmlns:v="urn:schemas-microsoft-com:vml" xmlns:wp14="http://schemas.microsoft.com/office/word/2010/wordprocessingDrawing" xmlns:wp="http://schemas.openxmlformats.org/drawingml/2006/wordprocessingDrawing" xmlns:w10="urn:schemas-microsoft-com:office:word" xmlns:w="http://schemas.openxmlformats.org/wordprocessingml/2006/main" xmlns:w14="http://schemas.microsoft.com/office/word/2010/wordml" xmlns:w15="http://schemas.microsoft.com/office/word/2012/wordml" xmlns:w16cex="http://schemas.microsoft.com/office/word/2018/wordml/cex" xmlns:w16cid="http://schemas.microsoft.com/office/word/2016/wordml/cid" xmlns:w16="http://schemas.microsoft.com/office/word/2018/wordml" xmlns:w16se="http://schemas.microsoft.com/office/word/2015/wordml/symex" xmlns:wpg="http://schemas.microsoft.com/office/word/2010/wordprocessingGroup" xmlns:wpi="http://schemas.microsoft.com/office/word/2010/wordprocessingInk" xmlns:wne="http://schemas.microsoft.com/office/word/2006/wordml" xmlns:wps="http://schemas.microsoft.com/office/word/2010/wordprocessingShape" mc:Ignorable="w14 w15 w16se w16cid w16 w16cex wp14">
+<w:ftr xmlns:wpc="http://schemas.microsoft.com/office/word/2010/wordprocessingCanvas" xmlns:cx="http://schemas.microsoft.com/office/drawing/2014/chartex" xmlns:cx1="http://schemas.microsoft.com/office/drawing/2015/9/8/chartex" xmlns:cx2="http://schemas.microsoft.com/office/drawing/2015/10/21/chartex" xmlns:cx3="http://schemas.microsoft.com/office/drawing/2016/5/9/chartex" xmlns:cx4="http://schemas.microsoft.com/office/drawing/2016/5/10/chartex" xmlns:cx5="http://schemas.microsoft.com/office/drawing/2016/5/11/chartex" xmlns:cx6="http://schemas.microsoft.com/office/drawing/2016/5/12/chartex" xmlns:cx7="http://schemas.microsoft.com/office/drawing/2016/5/13/chartex" xmlns:cx8="http://schemas.microsoft.com/office/drawing/2016/5/14/chartex" xmlns:mc="http://schemas.openxmlformats.org/markup-compatibility/2006" xmlns:aink="http://schemas.microsoft.com/office/drawing/2016/ink" xmlns:am3d="http://schemas.microsoft.com/office/drawing/2017/model3d" xmlns:o="urn:schemas-microsoft-com:office:office" xmlns:r="http://schemas.openxmlformats.org/officeDocument/2006/relationships" xmlns:m="http://schemas.openxmlformats.org/officeDocument/2006/math" xmlns:v="urn:schemas-microsoft-com:vml" xmlns:wp14="http://schemas.microsoft.com/office/word/2010/wordprocessingDrawing" xmlns:wp="http://schemas.openxmlformats.org/drawingml/2006/wordprocessingDrawing" xmlns:w10="urn:schemas-microsoft-com:office:word" xmlns:w="http://schemas.openxmlformats.org/wordprocessingml/2006/main" xmlns:w14="http://schemas.microsoft.com/office/word/2010/wordml" xmlns:w15="http://schemas.microsoft.com/office/word/2012/wordml" xmlns:w16cex="http://schemas.microsoft.com/office/word/2018/wordml/cex" xmlns:w16cid="http://schemas.microsoft.com/office/word/2016/wordml/cid" xmlns:w16="http://schemas.microsoft.com/office/word/2018/wordml" xmlns:w16sdtdh="http://schemas.microsoft.com/office/word/2020/wordml/sdtdatahash" xmlns:w16se="http://schemas.microsoft.com/office/word/2015/wordml/symex" xmlns:wpg="http://schemas.microsoft.com/office/word/2010/wordprocessingGroup" xmlns:wpi="http://schemas.microsoft.com/office/word/2010/wordprocessingInk" xmlns:wne="http://schemas.microsoft.com/office/word/2006/wordml" xmlns:wps="http://schemas.microsoft.com/office/word/2010/wordprocessingShape" mc:Ignorable="w14 w15 w16se w16cid w16 w16cex w16sdtdh wp14">
   <w:p>
     <w:pPr>
       <w:pStyle w:val="Footer"/>
@@ -32574,7 +32700,7 @@
 </file>
 
 <file path=word/footnotes.xml><?xml version="1.0" encoding="utf-8"?>
-<w:footnotes xmlns:wpc="http://schemas.microsoft.com/office/word/2010/wordprocessingCanvas" xmlns:cx="http://schemas.microsoft.com/office/drawing/2014/chartex" xmlns:cx1="http://schemas.microsoft.com/office/drawing/2015/9/8/chartex" xmlns:cx2="http://schemas.microsoft.com/office/drawing/2015/10/21/chartex" xmlns:cx3="http://schemas.microsoft.com/office/drawing/2016/5/9/chartex" xmlns:cx4="http://schemas.microsoft.com/office/drawing/2016/5/10/chartex" xmlns:cx5="http://schemas.microsoft.com/office/drawing/2016/5/11/chartex" xmlns:cx6="http://schemas.microsoft.com/office/drawing/2016/5/12/chartex" xmlns:cx7="http://schemas.microsoft.com/office/drawing/2016/5/13/chartex" xmlns:cx8="http://schemas.microsoft.com/office/drawing/2016/5/14/chartex" xmlns:mc="http://schemas.openxmlformats.org/markup-compatibility/2006" xmlns:aink="http://schemas.microsoft.com/office/drawing/2016/ink" xmlns:am3d="http://schemas.microsoft.com/office/drawing/2017/model3d" xmlns:o="urn:schemas-microsoft-com:office:office" xmlns:r="http://schemas.openxmlformats.org/officeDocument/2006/relationships" xmlns:m="http://schemas.openxmlformats.org/officeDocument/2006/math" xmlns:v="urn:schemas-microsoft-com:vml" xmlns:wp14="http://schemas.microsoft.com/office/word/2010/wordprocessingDrawing" xmlns:wp="http://schemas.openxmlformats.org/drawingml/2006/wordprocessingDrawing" xmlns:w10="urn:schemas-microsoft-com:office:word" xmlns:w="http://schemas.openxmlformats.org/wordprocessingml/2006/main" xmlns:w14="http://schemas.microsoft.com/office/word/2010/wordml" xmlns:w15="http://schemas.microsoft.com/office/word/2012/wordml" xmlns:w16cex="http://schemas.microsoft.com/office/word/2018/wordml/cex" xmlns:w16cid="http://schemas.microsoft.com/office/word/2016/wordml/cid" xmlns:w16="http://schemas.microsoft.com/office/word/2018/wordml" xmlns:w16se="http://schemas.microsoft.com/office/word/2015/wordml/symex" xmlns:wpg="http://schemas.microsoft.com/office/word/2010/wordprocessingGroup" xmlns:wpi="http://schemas.microsoft.com/office/word/2010/wordprocessingInk" xmlns:wne="http://schemas.microsoft.com/office/word/2006/wordml" xmlns:wps="http://schemas.microsoft.com/office/word/2010/wordprocessingShape" mc:Ignorable="w14 w15 w16se w16cid w16 w16cex wp14">
+<w:footnotes xmlns:wpc="http://schemas.microsoft.com/office/word/2010/wordprocessingCanvas" xmlns:cx="http://schemas.microsoft.com/office/drawing/2014/chartex" xmlns:cx1="http://schemas.microsoft.com/office/drawing/2015/9/8/chartex" xmlns:cx2="http://schemas.microsoft.com/office/drawing/2015/10/21/chartex" xmlns:cx3="http://schemas.microsoft.com/office/drawing/2016/5/9/chartex" xmlns:cx4="http://schemas.microsoft.com/office/drawing/2016/5/10/chartex" xmlns:cx5="http://schemas.microsoft.com/office/drawing/2016/5/11/chartex" xmlns:cx6="http://schemas.microsoft.com/office/drawing/2016/5/12/chartex" xmlns:cx7="http://schemas.microsoft.com/office/drawing/2016/5/13/chartex" xmlns:cx8="http://schemas.microsoft.com/office/drawing/2016/5/14/chartex" xmlns:mc="http://schemas.openxmlformats.org/markup-compatibility/2006" xmlns:aink="http://schemas.microsoft.com/office/drawing/2016/ink" xmlns:am3d="http://schemas.microsoft.com/office/drawing/2017/model3d" xmlns:o="urn:schemas-microsoft-com:office:office" xmlns:r="http://schemas.openxmlformats.org/officeDocument/2006/relationships" xmlns:m="http://schemas.openxmlformats.org/officeDocument/2006/math" xmlns:v="urn:schemas-microsoft-com:vml" xmlns:wp14="http://schemas.microsoft.com/office/word/2010/wordprocessingDrawing" xmlns:wp="http://schemas.openxmlformats.org/drawingml/2006/wordprocessingDrawing" xmlns:w10="urn:schemas-microsoft-com:office:word" xmlns:w="http://schemas.openxmlformats.org/wordprocessingml/2006/main" xmlns:w14="http://schemas.microsoft.com/office/word/2010/wordml" xmlns:w15="http://schemas.microsoft.com/office/word/2012/wordml" xmlns:w16cex="http://schemas.microsoft.com/office/word/2018/wordml/cex" xmlns:w16cid="http://schemas.microsoft.com/office/word/2016/wordml/cid" xmlns:w16="http://schemas.microsoft.com/office/word/2018/wordml" xmlns:w16sdtdh="http://schemas.microsoft.com/office/word/2020/wordml/sdtdatahash" xmlns:w16se="http://schemas.microsoft.com/office/word/2015/wordml/symex" xmlns:wpg="http://schemas.microsoft.com/office/word/2010/wordprocessingGroup" xmlns:wpi="http://schemas.microsoft.com/office/word/2010/wordprocessingInk" xmlns:wne="http://schemas.microsoft.com/office/word/2006/wordml" xmlns:wps="http://schemas.microsoft.com/office/word/2010/wordprocessingShape" mc:Ignorable="w14 w15 w16se w16cid w16 w16cex w16sdtdh wp14">
   <w:footnote w:type="separator" w:id="-1">
     <w:p>
       <w:pPr>
@@ -32599,7 +32725,7 @@
 </file>
 
 <file path=word/header1.xml><?xml version="1.0" encoding="utf-8"?>
-<w:hdr xmlns:wpc="http://schemas.microsoft.com/office/word/2010/wordprocessingCanvas" xmlns:cx="http://schemas.microsoft.com/office/drawing/2014/chartex" xmlns:cx1="http://schemas.microsoft.com/office/drawing/2015/9/8/chartex" xmlns:cx2="http://schemas.microsoft.com/office/drawing/2015/10/21/chartex" xmlns:cx3="http://schemas.microsoft.com/office/drawing/2016/5/9/chartex" xmlns:cx4="http://schemas.microsoft.com/office/drawing/2016/5/10/chartex" xmlns:cx5="http://schemas.microsoft.com/office/drawing/2016/5/11/chartex" xmlns:cx6="http://schemas.microsoft.com/office/drawing/2016/5/12/chartex" xmlns:cx7="http://schemas.microsoft.com/office/drawing/2016/5/13/chartex" xmlns:cx8="http://schemas.microsoft.com/office/drawing/2016/5/14/chartex" xmlns:mc="http://schemas.openxmlformats.org/markup-compatibility/2006" xmlns:aink="http://schemas.microsoft.com/office/drawing/2016/ink" xmlns:am3d="http://schemas.microsoft.com/office/drawing/2017/model3d" xmlns:o="urn:schemas-microsoft-com:office:office" xmlns:r="http://schemas.openxmlformats.org/officeDocument/2006/relationships" xmlns:m="http://schemas.openxmlformats.org/officeDocument/2006/math" xmlns:v="urn:schemas-microsoft-com:vml" xmlns:wp14="http://schemas.microsoft.com/office/word/2010/wordprocessingDrawing" xmlns:wp="http://schemas.openxmlformats.org/drawingml/2006/wordprocessingDrawing" xmlns:w10="urn:schemas-microsoft-com:office:word" xmlns:w="http://schemas.openxmlformats.org/wordprocessingml/2006/main" xmlns:w14="http://schemas.microsoft.com/office/word/2010/wordml" xmlns:w15="http://schemas.microsoft.com/office/word/2012/wordml" xmlns:w16cex="http://schemas.microsoft.com/office/word/2018/wordml/cex" xmlns:w16cid="http://schemas.microsoft.com/office/word/2016/wordml/cid" xmlns:w16="http://schemas.microsoft.com/office/word/2018/wordml" xmlns:w16se="http://schemas.microsoft.com/office/word/2015/wordml/symex" xmlns:wpg="http://schemas.microsoft.com/office/word/2010/wordprocessingGroup" xmlns:wpi="http://schemas.microsoft.com/office/word/2010/wordprocessingInk" xmlns:wne="http://schemas.microsoft.com/office/word/2006/wordml" xmlns:wps="http://schemas.microsoft.com/office/word/2010/wordprocessingShape" mc:Ignorable="w14 w15 w16se w16cid w16 w16cex wp14">
+<w:hdr xmlns:wpc="http://schemas.microsoft.com/office/word/2010/wordprocessingCanvas" xmlns:cx="http://schemas.microsoft.com/office/drawing/2014/chartex" xmlns:cx1="http://schemas.microsoft.com/office/drawing/2015/9/8/chartex" xmlns:cx2="http://schemas.microsoft.com/office/drawing/2015/10/21/chartex" xmlns:cx3="http://schemas.microsoft.com/office/drawing/2016/5/9/chartex" xmlns:cx4="http://schemas.microsoft.com/office/drawing/2016/5/10/chartex" xmlns:cx5="http://schemas.microsoft.com/office/drawing/2016/5/11/chartex" xmlns:cx6="http://schemas.microsoft.com/office/drawing/2016/5/12/chartex" xmlns:cx7="http://schemas.microsoft.com/office/drawing/2016/5/13/chartex" xmlns:cx8="http://schemas.microsoft.com/office/drawing/2016/5/14/chartex" xmlns:mc="http://schemas.openxmlformats.org/markup-compatibility/2006" xmlns:aink="http://schemas.microsoft.com/office/drawing/2016/ink" xmlns:am3d="http://schemas.microsoft.com/office/drawing/2017/model3d" xmlns:o="urn:schemas-microsoft-com:office:office" xmlns:r="http://schemas.openxmlformats.org/officeDocument/2006/relationships" xmlns:m="http://schemas.openxmlformats.org/officeDocument/2006/math" xmlns:v="urn:schemas-microsoft-com:vml" xmlns:wp14="http://schemas.microsoft.com/office/word/2010/wordprocessingDrawing" xmlns:wp="http://schemas.openxmlformats.org/drawingml/2006/wordprocessingDrawing" xmlns:w10="urn:schemas-microsoft-com:office:word" xmlns:w="http://schemas.openxmlformats.org/wordprocessingml/2006/main" xmlns:w14="http://schemas.microsoft.com/office/word/2010/wordml" xmlns:w15="http://schemas.microsoft.com/office/word/2012/wordml" xmlns:w16cex="http://schemas.microsoft.com/office/word/2018/wordml/cex" xmlns:w16cid="http://schemas.microsoft.com/office/word/2016/wordml/cid" xmlns:w16="http://schemas.microsoft.com/office/word/2018/wordml" xmlns:w16sdtdh="http://schemas.microsoft.com/office/word/2020/wordml/sdtdatahash" xmlns:w16se="http://schemas.microsoft.com/office/word/2015/wordml/symex" xmlns:wpg="http://schemas.microsoft.com/office/word/2010/wordprocessingGroup" xmlns:wpi="http://schemas.microsoft.com/office/word/2010/wordprocessingInk" xmlns:wne="http://schemas.microsoft.com/office/word/2006/wordml" xmlns:wps="http://schemas.microsoft.com/office/word/2010/wordprocessingShape" mc:Ignorable="w14 w15 w16se w16cid w16 w16cex w16sdtdh wp14">
   <w:sdt>
     <w:sdtPr>
       <w:id w:val="1084041190"/>
@@ -32642,7 +32768,7 @@
 </file>
 
 <file path=word/header2.xml><?xml version="1.0" encoding="utf-8"?>
-<w:hdr xmlns:wpc="http://schemas.microsoft.com/office/word/2010/wordprocessingCanvas" xmlns:cx="http://schemas.microsoft.com/office/drawing/2014/chartex" xmlns:cx1="http://schemas.microsoft.com/office/drawing/2015/9/8/chartex" xmlns:cx2="http://schemas.microsoft.com/office/drawing/2015/10/21/chartex" xmlns:cx3="http://schemas.microsoft.com/office/drawing/2016/5/9/chartex" xmlns:cx4="http://schemas.microsoft.com/office/drawing/2016/5/10/chartex" xmlns:cx5="http://schemas.microsoft.com/office/drawing/2016/5/11/chartex" xmlns:cx6="http://schemas.microsoft.com/office/drawing/2016/5/12/chartex" xmlns:cx7="http://schemas.microsoft.com/office/drawing/2016/5/13/chartex" xmlns:cx8="http://schemas.microsoft.com/office/drawing/2016/5/14/chartex" xmlns:mc="http://schemas.openxmlformats.org/markup-compatibility/2006" xmlns:aink="http://schemas.microsoft.com/office/drawing/2016/ink" xmlns:am3d="http://schemas.microsoft.com/office/drawing/2017/model3d" xmlns:o="urn:schemas-microsoft-com:office:office" xmlns:r="http://schemas.openxmlformats.org/officeDocument/2006/relationships" xmlns:m="http://schemas.openxmlformats.org/officeDocument/2006/math" xmlns:v="urn:schemas-microsoft-com:vml" xmlns:wp14="http://schemas.microsoft.com/office/word/2010/wordprocessingDrawing" xmlns:wp="http://schemas.openxmlformats.org/drawingml/2006/wordprocessingDrawing" xmlns:w10="urn:schemas-microsoft-com:office:word" xmlns:w="http://schemas.openxmlformats.org/wordprocessingml/2006/main" xmlns:w14="http://schemas.microsoft.com/office/word/2010/wordml" xmlns:w15="http://schemas.microsoft.com/office/word/2012/wordml" xmlns:w16cex="http://schemas.microsoft.com/office/word/2018/wordml/cex" xmlns:w16cid="http://schemas.microsoft.com/office/word/2016/wordml/cid" xmlns:w16="http://schemas.microsoft.com/office/word/2018/wordml" xmlns:w16se="http://schemas.microsoft.com/office/word/2015/wordml/symex" xmlns:wpg="http://schemas.microsoft.com/office/word/2010/wordprocessingGroup" xmlns:wpi="http://schemas.microsoft.com/office/word/2010/wordprocessingInk" xmlns:wne="http://schemas.microsoft.com/office/word/2006/wordml" xmlns:wps="http://schemas.microsoft.com/office/word/2010/wordprocessingShape" mc:Ignorable="w14 w15 w16se w16cid w16 w16cex wp14">
+<w:hdr xmlns:wpc="http://schemas.microsoft.com/office/word/2010/wordprocessingCanvas" xmlns:cx="http://schemas.microsoft.com/office/drawing/2014/chartex" xmlns:cx1="http://schemas.microsoft.com/office/drawing/2015/9/8/chartex" xmlns:cx2="http://schemas.microsoft.com/office/drawing/2015/10/21/chartex" xmlns:cx3="http://schemas.microsoft.com/office/drawing/2016/5/9/chartex" xmlns:cx4="http://schemas.microsoft.com/office/drawing/2016/5/10/chartex" xmlns:cx5="http://schemas.microsoft.com/office/drawing/2016/5/11/chartex" xmlns:cx6="http://schemas.microsoft.com/office/drawing/2016/5/12/chartex" xmlns:cx7="http://schemas.microsoft.com/office/drawing/2016/5/13/chartex" xmlns:cx8="http://schemas.microsoft.com/office/drawing/2016/5/14/chartex" xmlns:mc="http://schemas.openxmlformats.org/markup-compatibility/2006" xmlns:aink="http://schemas.microsoft.com/office/drawing/2016/ink" xmlns:am3d="http://schemas.microsoft.com/office/drawing/2017/model3d" xmlns:o="urn:schemas-microsoft-com:office:office" xmlns:r="http://schemas.openxmlformats.org/officeDocument/2006/relationships" xmlns:m="http://schemas.openxmlformats.org/officeDocument/2006/math" xmlns:v="urn:schemas-microsoft-com:vml" xmlns:wp14="http://schemas.microsoft.com/office/word/2010/wordprocessingDrawing" xmlns:wp="http://schemas.openxmlformats.org/drawingml/2006/wordprocessingDrawing" xmlns:w10="urn:schemas-microsoft-com:office:word" xmlns:w="http://schemas.openxmlformats.org/wordprocessingml/2006/main" xmlns:w14="http://schemas.microsoft.com/office/word/2010/wordml" xmlns:w15="http://schemas.microsoft.com/office/word/2012/wordml" xmlns:w16cex="http://schemas.microsoft.com/office/word/2018/wordml/cex" xmlns:w16cid="http://schemas.microsoft.com/office/word/2016/wordml/cid" xmlns:w16="http://schemas.microsoft.com/office/word/2018/wordml" xmlns:w16sdtdh="http://schemas.microsoft.com/office/word/2020/wordml/sdtdatahash" xmlns:w16se="http://schemas.microsoft.com/office/word/2015/wordml/symex" xmlns:wpg="http://schemas.microsoft.com/office/word/2010/wordprocessingGroup" xmlns:wpi="http://schemas.microsoft.com/office/word/2010/wordprocessingInk" xmlns:wne="http://schemas.microsoft.com/office/word/2006/wordml" xmlns:wps="http://schemas.microsoft.com/office/word/2010/wordprocessingShape" mc:Ignorable="w14 w15 w16se w16cid w16 w16cex w16sdtdh wp14">
   <w:p>
     <w:pPr>
       <w:pStyle w:val="Header"/>
@@ -32743,7 +32869,7 @@
 </file>
 
 <file path=word/numbering.xml><?xml version="1.0" encoding="utf-8"?>
-<w:numbering xmlns:wpc="http://schemas.microsoft.com/office/word/2010/wordprocessingCanvas" xmlns:cx="http://schemas.microsoft.com/office/drawing/2014/chartex" xmlns:cx1="http://schemas.microsoft.com/office/drawing/2015/9/8/chartex" xmlns:cx2="http://schemas.microsoft.com/office/drawing/2015/10/21/chartex" xmlns:cx3="http://schemas.microsoft.com/office/drawing/2016/5/9/chartex" xmlns:cx4="http://schemas.microsoft.com/office/drawing/2016/5/10/chartex" xmlns:cx5="http://schemas.microsoft.com/office/drawing/2016/5/11/chartex" xmlns:cx6="http://schemas.microsoft.com/office/drawing/2016/5/12/chartex" xmlns:cx7="http://schemas.microsoft.com/office/drawing/2016/5/13/chartex" xmlns:cx8="http://schemas.microsoft.com/office/drawing/2016/5/14/chartex" xmlns:mc="http://schemas.openxmlformats.org/markup-compatibility/2006" xmlns:aink="http://schemas.microsoft.com/office/drawing/2016/ink" xmlns:am3d="http://schemas.microsoft.com/office/drawing/2017/model3d" xmlns:o="urn:schemas-microsoft-com:office:office" xmlns:r="http://schemas.openxmlformats.org/officeDocument/2006/relationships" xmlns:m="http://schemas.openxmlformats.org/officeDocument/2006/math" xmlns:v="urn:schemas-microsoft-com:vml" xmlns:wp14="http://schemas.microsoft.com/office/word/2010/wordprocessingDrawing" xmlns:wp="http://schemas.openxmlformats.org/drawingml/2006/wordprocessingDrawing" xmlns:w10="urn:schemas-microsoft-com:office:word" xmlns:w="http://schemas.openxmlformats.org/wordprocessingml/2006/main" xmlns:w14="http://schemas.microsoft.com/office/word/2010/wordml" xmlns:w15="http://schemas.microsoft.com/office/word/2012/wordml" xmlns:w16cex="http://schemas.microsoft.com/office/word/2018/wordml/cex" xmlns:w16cid="http://schemas.microsoft.com/office/word/2016/wordml/cid" xmlns:w16="http://schemas.microsoft.com/office/word/2018/wordml" xmlns:w16se="http://schemas.microsoft.com/office/word/2015/wordml/symex" xmlns:wpg="http://schemas.microsoft.com/office/word/2010/wordprocessingGroup" xmlns:wpi="http://schemas.microsoft.com/office/word/2010/wordprocessingInk" xmlns:wne="http://schemas.microsoft.com/office/word/2006/wordml" xmlns:wps="http://schemas.microsoft.com/office/word/2010/wordprocessingShape" mc:Ignorable="w14 w15 w16se w16cid w16 w16cex wp14">
+<w:numbering xmlns:wpc="http://schemas.microsoft.com/office/word/2010/wordprocessingCanvas" xmlns:cx="http://schemas.microsoft.com/office/drawing/2014/chartex" xmlns:cx1="http://schemas.microsoft.com/office/drawing/2015/9/8/chartex" xmlns:cx2="http://schemas.microsoft.com/office/drawing/2015/10/21/chartex" xmlns:cx3="http://schemas.microsoft.com/office/drawing/2016/5/9/chartex" xmlns:cx4="http://schemas.microsoft.com/office/drawing/2016/5/10/chartex" xmlns:cx5="http://schemas.microsoft.com/office/drawing/2016/5/11/chartex" xmlns:cx6="http://schemas.microsoft.com/office/drawing/2016/5/12/chartex" xmlns:cx7="http://schemas.microsoft.com/office/drawing/2016/5/13/chartex" xmlns:cx8="http://schemas.microsoft.com/office/drawing/2016/5/14/chartex" xmlns:mc="http://schemas.openxmlformats.org/markup-compatibility/2006" xmlns:aink="http://schemas.microsoft.com/office/drawing/2016/ink" xmlns:am3d="http://schemas.microsoft.com/office/drawing/2017/model3d" xmlns:o="urn:schemas-microsoft-com:office:office" xmlns:r="http://schemas.openxmlformats.org/officeDocument/2006/relationships" xmlns:m="http://schemas.openxmlformats.org/officeDocument/2006/math" xmlns:v="urn:schemas-microsoft-com:vml" xmlns:wp14="http://schemas.microsoft.com/office/word/2010/wordprocessingDrawing" xmlns:wp="http://schemas.openxmlformats.org/drawingml/2006/wordprocessingDrawing" xmlns:w10="urn:schemas-microsoft-com:office:word" xmlns:w="http://schemas.openxmlformats.org/wordprocessingml/2006/main" xmlns:w14="http://schemas.microsoft.com/office/word/2010/wordml" xmlns:w15="http://schemas.microsoft.com/office/word/2012/wordml" xmlns:w16cex="http://schemas.microsoft.com/office/word/2018/wordml/cex" xmlns:w16cid="http://schemas.microsoft.com/office/word/2016/wordml/cid" xmlns:w16="http://schemas.microsoft.com/office/word/2018/wordml" xmlns:w16sdtdh="http://schemas.microsoft.com/office/word/2020/wordml/sdtdatahash" xmlns:w16se="http://schemas.microsoft.com/office/word/2015/wordml/symex" xmlns:wpg="http://schemas.microsoft.com/office/word/2010/wordprocessingGroup" xmlns:wpi="http://schemas.microsoft.com/office/word/2010/wordprocessingInk" xmlns:wne="http://schemas.microsoft.com/office/word/2006/wordml" xmlns:wps="http://schemas.microsoft.com/office/word/2010/wordprocessingShape" mc:Ignorable="w14 w15 w16se w16cid w16 w16cex w16sdtdh wp14">
   <w:abstractNum w:abstractNumId="0" w15:restartNumberingAfterBreak="0">
     <w:nsid w:val="028604C4"/>
     <w:multiLevelType w:val="multilevel"/>
@@ -35964,7 +36090,7 @@
 </file>
 
 <file path=word/styles.xml><?xml version="1.0" encoding="utf-8"?>
-<w:styles xmlns:mc="http://schemas.openxmlformats.org/markup-compatibility/2006" xmlns:r="http://schemas.openxmlformats.org/officeDocument/2006/relationships" xmlns:w="http://schemas.openxmlformats.org/wordprocessingml/2006/main" xmlns:w14="http://schemas.microsoft.com/office/word/2010/wordml" xmlns:w15="http://schemas.microsoft.com/office/word/2012/wordml" xmlns:w16cex="http://schemas.microsoft.com/office/word/2018/wordml/cex" xmlns:w16cid="http://schemas.microsoft.com/office/word/2016/wordml/cid" xmlns:w16="http://schemas.microsoft.com/office/word/2018/wordml" xmlns:w16se="http://schemas.microsoft.com/office/word/2015/wordml/symex" mc:Ignorable="w14 w15 w16se w16cid w16 w16cex">
+<w:styles xmlns:mc="http://schemas.openxmlformats.org/markup-compatibility/2006" xmlns:r="http://schemas.openxmlformats.org/officeDocument/2006/relationships" xmlns:w="http://schemas.openxmlformats.org/wordprocessingml/2006/main" xmlns:w14="http://schemas.microsoft.com/office/word/2010/wordml" xmlns:w15="http://schemas.microsoft.com/office/word/2012/wordml" xmlns:w16cex="http://schemas.microsoft.com/office/word/2018/wordml/cex" xmlns:w16cid="http://schemas.microsoft.com/office/word/2016/wordml/cid" xmlns:w16="http://schemas.microsoft.com/office/word/2018/wordml" xmlns:w16sdtdh="http://schemas.microsoft.com/office/word/2020/wordml/sdtdatahash" xmlns:w16se="http://schemas.microsoft.com/office/word/2015/wordml/symex" mc:Ignorable="w14 w15 w16se w16cid w16 w16cex w16sdtdh">
   <w:docDefaults>
     <w:rPrDefault>
       <w:rPr>
